--- a/ReactDocumentAll.docx
+++ b/ReactDocumentAll.docx
@@ -2,7 +2,1691 @@
 <file path=word/document.xml><?xml version="1.0" encoding="utf-8"?>
 <w:document xmlns:ve="http://schemas.openxmlformats.org/markup-compatibility/2006" xmlns:o="urn:schemas-microsoft-com:office:office" xmlns:r="http://schemas.openxmlformats.org/officeDocument/2006/relationships" xmlns:m="http://schemas.openxmlformats.org/officeDocument/2006/math" xmlns:v="urn:schemas-microsoft-com:vml" xmlns:wp="http://schemas.openxmlformats.org/drawingml/2006/wordprocessingDrawing" xmlns:w10="urn:schemas-microsoft-com:office:word" xmlns:w="http://schemas.openxmlformats.org/wordprocessingml/2006/main" xmlns:wne="http://schemas.microsoft.com/office/word/2006/wordml">
   <w:body>
-    <w:p/>
+    <w:p>
+      <w:pPr>
+        <w:pBdr>
+          <w:bottom w:val="single" w:sz="6" w:space="1" w:color="auto"/>
+        </w:pBdr>
+        <w:jc w:val="center"/>
+        <w:rPr>
+          <w:b/>
+          <w:sz w:val="40"/>
+        </w:rPr>
+      </w:pPr>
+      <w:r>
+        <w:rPr>
+          <w:b/>
+          <w:sz w:val="40"/>
+        </w:rPr>
+        <w:t>React Js</w:t>
+      </w:r>
+    </w:p>
+    <w:p>
+      <w:pPr>
+        <w:pStyle w:val="transcript--underline-cue--3osdw"/>
+        <w:spacing w:before="0" w:beforeAutospacing="0" w:after="0" w:afterAutospacing="0"/>
+        <w:rPr>
+          <w:rFonts w:ascii="Segoe UI" w:hAnsi="Segoe UI" w:cs="Segoe UI"/>
+          <w:color w:val="000000" w:themeColor="text1"/>
+          <w:sz w:val="28"/>
+          <w:szCs w:val="21"/>
+          <w:u w:val="single"/>
+          <w:shd w:val="clear" w:color="auto" w:fill="E6F2F5"/>
+        </w:rPr>
+      </w:pPr>
+      <w:r>
+        <w:rPr>
+          <w:rFonts w:ascii="Segoe UI" w:hAnsi="Segoe UI" w:cs="Segoe UI"/>
+          <w:color w:val="000000" w:themeColor="text1"/>
+          <w:sz w:val="28"/>
+          <w:szCs w:val="21"/>
+          <w:highlight w:val="yellow"/>
+          <w:u w:val="single"/>
+          <w:shd w:val="clear" w:color="auto" w:fill="E6F2F5"/>
+        </w:rPr>
+        <w:t>2. A 7m Overview of Web Development and React</w:t>
+      </w:r>
+    </w:p>
+    <w:p>
+      <w:pPr>
+        <w:pStyle w:val="transcript--underline-cue--3osdw"/>
+        <w:spacing w:before="0" w:beforeAutospacing="0" w:after="0" w:afterAutospacing="0"/>
+        <w:rPr>
+          <w:rFonts w:ascii="Segoe UI" w:hAnsi="Segoe UI" w:cs="Segoe UI"/>
+          <w:sz w:val="25"/>
+          <w:szCs w:val="25"/>
+        </w:rPr>
+      </w:pPr>
+    </w:p>
+    <w:p>
+      <w:pPr>
+        <w:pStyle w:val="transcript--underline-cue--3osdw"/>
+        <w:spacing w:before="0" w:beforeAutospacing="0" w:after="0" w:afterAutospacing="0"/>
+        <w:rPr>
+          <w:rFonts w:ascii="Segoe UI" w:hAnsi="Segoe UI" w:cs="Segoe UI"/>
+          <w:sz w:val="25"/>
+          <w:szCs w:val="25"/>
+          <w:highlight w:val="cyan"/>
+        </w:rPr>
+      </w:pPr>
+      <w:r>
+        <w:rPr>
+          <w:rFonts w:ascii="Segoe UI" w:hAnsi="Segoe UI" w:cs="Segoe UI"/>
+          <w:sz w:val="25"/>
+          <w:szCs w:val="25"/>
+        </w:rPr>
+        <w:t xml:space="preserve">All of this relates to react since where </w:t>
+      </w:r>
+      <w:r>
+        <w:rPr>
+          <w:rFonts w:ascii="Segoe UI" w:hAnsi="Segoe UI" w:cs="Segoe UI"/>
+          <w:sz w:val="25"/>
+          <w:szCs w:val="25"/>
+          <w:highlight w:val="cyan"/>
+        </w:rPr>
+        <w:t xml:space="preserve">react is a </w:t>
+      </w:r>
+      <w:proofErr w:type="spellStart"/>
+      <w:r>
+        <w:rPr>
+          <w:rFonts w:ascii="Segoe UI" w:hAnsi="Segoe UI" w:cs="Segoe UI"/>
+          <w:sz w:val="25"/>
+          <w:szCs w:val="25"/>
+          <w:highlight w:val="cyan"/>
+        </w:rPr>
+        <w:t>javascript</w:t>
+      </w:r>
+      <w:proofErr w:type="spellEnd"/>
+    </w:p>
+    <w:p>
+      <w:pPr>
+        <w:pStyle w:val="transcript--underline-cue--3osdw"/>
+        <w:spacing w:before="0" w:beforeAutospacing="0" w:after="0" w:afterAutospacing="0"/>
+        <w:rPr>
+          <w:rFonts w:ascii="Segoe UI" w:hAnsi="Segoe UI" w:cs="Segoe UI"/>
+          <w:sz w:val="25"/>
+          <w:szCs w:val="25"/>
+        </w:rPr>
+      </w:pPr>
+      <w:proofErr w:type="gramStart"/>
+      <w:r>
+        <w:rPr>
+          <w:rFonts w:ascii="Segoe UI" w:hAnsi="Segoe UI" w:cs="Segoe UI"/>
+          <w:sz w:val="25"/>
+          <w:szCs w:val="25"/>
+          <w:highlight w:val="cyan"/>
+        </w:rPr>
+        <w:t>framework</w:t>
+      </w:r>
+      <w:proofErr w:type="gramEnd"/>
+      <w:r>
+        <w:rPr>
+          <w:rFonts w:ascii="Segoe UI" w:hAnsi="Segoe UI" w:cs="Segoe UI"/>
+          <w:sz w:val="25"/>
+          <w:szCs w:val="25"/>
+          <w:highlight w:val="cyan"/>
+        </w:rPr>
+        <w:t xml:space="preserve"> for web applications</w:t>
+      </w:r>
+      <w:r>
+        <w:rPr>
+          <w:rFonts w:ascii="Segoe UI" w:hAnsi="Segoe UI" w:cs="Segoe UI"/>
+          <w:sz w:val="25"/>
+          <w:szCs w:val="25"/>
+        </w:rPr>
+        <w:t xml:space="preserve">. As a web app framework reacts optimizes how </w:t>
+      </w:r>
+      <w:proofErr w:type="spellStart"/>
+      <w:r>
+        <w:rPr>
+          <w:rFonts w:ascii="Segoe UI" w:hAnsi="Segoe UI" w:cs="Segoe UI"/>
+          <w:sz w:val="25"/>
+          <w:szCs w:val="25"/>
+        </w:rPr>
+        <w:t>javascript</w:t>
+      </w:r>
+      <w:proofErr w:type="spellEnd"/>
+      <w:r>
+        <w:rPr>
+          <w:rFonts w:ascii="Segoe UI" w:hAnsi="Segoe UI" w:cs="Segoe UI"/>
+          <w:sz w:val="25"/>
+          <w:szCs w:val="25"/>
+        </w:rPr>
+        <w:t xml:space="preserve"> is used on the</w:t>
+      </w:r>
+    </w:p>
+    <w:p>
+      <w:pPr>
+        <w:pStyle w:val="transcript--underline-cue--3osdw"/>
+        <w:spacing w:before="0" w:beforeAutospacing="0" w:after="0" w:afterAutospacing="0"/>
+        <w:rPr>
+          <w:rStyle w:val="transcript--highlight-cue--1begq"/>
+          <w:rFonts w:ascii="Segoe UI" w:hAnsi="Segoe UI" w:cs="Segoe UI"/>
+          <w:color w:val="000000" w:themeColor="text1"/>
+          <w:sz w:val="25"/>
+          <w:szCs w:val="25"/>
+          <w:u w:val="single"/>
+          <w:shd w:val="clear" w:color="auto" w:fill="E6F2F5"/>
+        </w:rPr>
+      </w:pPr>
+    </w:p>
+    <w:p>
+      <w:pPr>
+        <w:pStyle w:val="transcript--underline-cue--3osdw"/>
+        <w:spacing w:before="0" w:beforeAutospacing="0" w:after="0" w:afterAutospacing="0"/>
+        <w:rPr>
+          <w:rFonts w:ascii="Segoe UI" w:hAnsi="Segoe UI" w:cs="Segoe UI"/>
+          <w:sz w:val="25"/>
+          <w:szCs w:val="25"/>
+          <w:u w:val="single"/>
+        </w:rPr>
+      </w:pPr>
+      <w:proofErr w:type="gramStart"/>
+      <w:r>
+        <w:rPr>
+          <w:rFonts w:ascii="Segoe UI" w:hAnsi="Segoe UI" w:cs="Segoe UI"/>
+          <w:sz w:val="25"/>
+          <w:szCs w:val="25"/>
+          <w:u w:val="single"/>
+        </w:rPr>
+        <w:t>Web browser to make the app dynamic.</w:t>
+      </w:r>
+      <w:proofErr w:type="gramEnd"/>
+    </w:p>
+    <w:p>
+      <w:pPr>
+        <w:pStyle w:val="transcript--underline-cue--3osdw"/>
+        <w:spacing w:before="0" w:beforeAutospacing="0" w:after="0" w:afterAutospacing="0"/>
+        <w:rPr>
+          <w:rFonts w:ascii="Segoe UI" w:hAnsi="Segoe UI" w:cs="Segoe UI"/>
+          <w:sz w:val="25"/>
+          <w:szCs w:val="25"/>
+          <w:u w:val="single"/>
+        </w:rPr>
+      </w:pPr>
+    </w:p>
+    <w:p>
+      <w:pPr>
+        <w:pStyle w:val="transcript--underline-cue--3osdw"/>
+        <w:spacing w:before="0" w:beforeAutospacing="0" w:after="0" w:afterAutospacing="0"/>
+        <w:rPr>
+          <w:rFonts w:ascii="Segoe UI" w:hAnsi="Segoe UI" w:cs="Segoe UI"/>
+          <w:sz w:val="25"/>
+          <w:szCs w:val="25"/>
+        </w:rPr>
+      </w:pPr>
+      <w:r>
+        <w:rPr>
+          <w:rFonts w:ascii="Segoe UI" w:hAnsi="Segoe UI" w:cs="Segoe UI"/>
+          <w:sz w:val="25"/>
+          <w:szCs w:val="25"/>
+        </w:rPr>
+        <w:t>HTML</w:t>
+      </w:r>
+      <w:r>
+        <w:rPr>
+          <w:rFonts w:ascii="Segoe UI" w:hAnsi="Segoe UI" w:cs="Segoe UI"/>
+          <w:sz w:val="25"/>
+          <w:szCs w:val="25"/>
+        </w:rPr>
+        <w:tab/>
+      </w:r>
+      <w:r>
+        <w:rPr>
+          <w:rFonts w:ascii="Segoe UI" w:hAnsi="Segoe UI" w:cs="Segoe UI"/>
+          <w:sz w:val="25"/>
+          <w:szCs w:val="25"/>
+        </w:rPr>
+        <w:tab/>
+      </w:r>
+      <w:r>
+        <w:rPr>
+          <w:rFonts w:ascii="Segoe UI" w:hAnsi="Segoe UI" w:cs="Segoe UI"/>
+          <w:sz w:val="25"/>
+          <w:szCs w:val="25"/>
+        </w:rPr>
+        <w:tab/>
+      </w:r>
+      <w:r>
+        <w:rPr>
+          <w:rFonts w:ascii="Segoe UI" w:hAnsi="Segoe UI" w:cs="Segoe UI"/>
+          <w:sz w:val="25"/>
+          <w:szCs w:val="25"/>
+        </w:rPr>
+        <w:tab/>
+        <w:t>CSS</w:t>
+      </w:r>
+      <w:r>
+        <w:rPr>
+          <w:rFonts w:ascii="Segoe UI" w:hAnsi="Segoe UI" w:cs="Segoe UI"/>
+          <w:sz w:val="25"/>
+          <w:szCs w:val="25"/>
+        </w:rPr>
+        <w:tab/>
+      </w:r>
+      <w:r>
+        <w:rPr>
+          <w:rFonts w:ascii="Segoe UI" w:hAnsi="Segoe UI" w:cs="Segoe UI"/>
+          <w:sz w:val="25"/>
+          <w:szCs w:val="25"/>
+        </w:rPr>
+        <w:tab/>
+      </w:r>
+      <w:r>
+        <w:rPr>
+          <w:rFonts w:ascii="Segoe UI" w:hAnsi="Segoe UI" w:cs="Segoe UI"/>
+          <w:sz w:val="25"/>
+          <w:szCs w:val="25"/>
+        </w:rPr>
+        <w:tab/>
+      </w:r>
+      <w:r>
+        <w:rPr>
+          <w:rFonts w:ascii="Segoe UI" w:hAnsi="Segoe UI" w:cs="Segoe UI"/>
+          <w:sz w:val="25"/>
+          <w:szCs w:val="25"/>
+        </w:rPr>
+        <w:tab/>
+      </w:r>
+      <w:r>
+        <w:rPr>
+          <w:rFonts w:ascii="Segoe UI" w:hAnsi="Segoe UI" w:cs="Segoe UI"/>
+          <w:sz w:val="25"/>
+          <w:szCs w:val="25"/>
+        </w:rPr>
+        <w:tab/>
+        <w:t>JS</w:t>
+      </w:r>
+    </w:p>
+    <w:tbl>
+      <w:tblPr>
+        <w:tblStyle w:val="TableGrid"/>
+        <w:tblW w:w="0" w:type="auto"/>
+        <w:tblLook w:val="04A0"/>
+      </w:tblPr>
+      <w:tblGrid>
+        <w:gridCol w:w="2358"/>
+        <w:gridCol w:w="3060"/>
+        <w:gridCol w:w="4158"/>
+      </w:tblGrid>
+      <w:tr>
+        <w:tc>
+          <w:tcPr>
+            <w:tcW w:w="2358" w:type="dxa"/>
+          </w:tcPr>
+          <w:p>
+            <w:pPr>
+              <w:rPr>
+                <w:b/>
+                <w:sz w:val="28"/>
+              </w:rPr>
+            </w:pPr>
+            <w:r>
+              <w:rPr>
+                <w:b/>
+                <w:sz w:val="28"/>
+              </w:rPr>
+              <w:t>Skeleton</w:t>
+            </w:r>
+          </w:p>
+        </w:tc>
+        <w:tc>
+          <w:tcPr>
+            <w:tcW w:w="3060" w:type="dxa"/>
+          </w:tcPr>
+          <w:p>
+            <w:pPr>
+              <w:rPr>
+                <w:b/>
+                <w:sz w:val="28"/>
+              </w:rPr>
+            </w:pPr>
+            <w:proofErr w:type="spellStart"/>
+            <w:r>
+              <w:rPr>
+                <w:b/>
+                <w:sz w:val="28"/>
+              </w:rPr>
+              <w:t>CLoths</w:t>
+            </w:r>
+            <w:proofErr w:type="spellEnd"/>
+          </w:p>
+        </w:tc>
+        <w:tc>
+          <w:tcPr>
+            <w:tcW w:w="4158" w:type="dxa"/>
+          </w:tcPr>
+          <w:p>
+            <w:pPr>
+              <w:rPr>
+                <w:b/>
+                <w:sz w:val="28"/>
+              </w:rPr>
+            </w:pPr>
+            <w:r>
+              <w:rPr>
+                <w:b/>
+                <w:sz w:val="28"/>
+              </w:rPr>
+              <w:t>Magical body</w:t>
+            </w:r>
+          </w:p>
+        </w:tc>
+      </w:tr>
+    </w:tbl>
+    <w:p>
+      <w:pPr>
+        <w:rPr>
+          <w:b/>
+          <w:sz w:val="28"/>
+        </w:rPr>
+      </w:pPr>
+    </w:p>
+    <w:p>
+      <w:pPr>
+        <w:rPr>
+          <w:b/>
+          <w:color w:val="FF0000"/>
+          <w:sz w:val="28"/>
+        </w:rPr>
+      </w:pPr>
+      <w:r>
+        <w:rPr>
+          <w:b/>
+          <w:color w:val="FF0000"/>
+          <w:sz w:val="28"/>
+        </w:rPr>
+        <w:t>Client-Server Architecture:</w:t>
+      </w:r>
+    </w:p>
+    <w:p>
+      <w:pPr>
+        <w:pStyle w:val="transcript--underline-cue--3osdw"/>
+        <w:spacing w:before="0" w:beforeAutospacing="0" w:after="0" w:afterAutospacing="0"/>
+        <w:rPr>
+          <w:rFonts w:ascii="Segoe UI" w:hAnsi="Segoe UI" w:cs="Segoe UI"/>
+          <w:color w:val="C00000"/>
+          <w:sz w:val="25"/>
+          <w:szCs w:val="25"/>
+        </w:rPr>
+      </w:pPr>
+      <w:r>
+        <w:rPr>
+          <w:rFonts w:ascii="Segoe UI" w:hAnsi="Segoe UI" w:cs="Segoe UI"/>
+          <w:color w:val="3C3B37"/>
+          <w:sz w:val="25"/>
+          <w:szCs w:val="25"/>
+        </w:rPr>
+        <w:t xml:space="preserve">First the user of the web application is the client. As a </w:t>
+      </w:r>
+      <w:r>
+        <w:rPr>
+          <w:rFonts w:ascii="Segoe UI" w:hAnsi="Segoe UI" w:cs="Segoe UI"/>
+          <w:color w:val="C00000"/>
+          <w:sz w:val="25"/>
+          <w:szCs w:val="25"/>
+        </w:rPr>
+        <w:t>client,</w:t>
+      </w:r>
+    </w:p>
+    <w:p>
+      <w:pPr>
+        <w:pStyle w:val="transcript--underline-cue--3osdw"/>
+        <w:spacing w:before="0" w:beforeAutospacing="0" w:after="0" w:afterAutospacing="0"/>
+        <w:rPr>
+          <w:rFonts w:ascii="Segoe UI" w:hAnsi="Segoe UI" w:cs="Segoe UI"/>
+          <w:color w:val="3C3B37"/>
+          <w:sz w:val="25"/>
+          <w:szCs w:val="25"/>
+        </w:rPr>
+      </w:pPr>
+      <w:proofErr w:type="gramStart"/>
+      <w:r>
+        <w:rPr>
+          <w:rFonts w:ascii="Segoe UI" w:hAnsi="Segoe UI" w:cs="Segoe UI"/>
+          <w:color w:val="C00000"/>
+          <w:sz w:val="25"/>
+          <w:szCs w:val="25"/>
+        </w:rPr>
+        <w:t>they</w:t>
+      </w:r>
+      <w:proofErr w:type="gramEnd"/>
+      <w:r>
+        <w:rPr>
+          <w:rFonts w:ascii="Segoe UI" w:hAnsi="Segoe UI" w:cs="Segoe UI"/>
+          <w:color w:val="C00000"/>
+          <w:sz w:val="25"/>
+          <w:szCs w:val="25"/>
+        </w:rPr>
+        <w:t xml:space="preserve"> use their computer's web browser to view a web application</w:t>
+      </w:r>
+      <w:r>
+        <w:rPr>
+          <w:rFonts w:ascii="Segoe UI" w:hAnsi="Segoe UI" w:cs="Segoe UI"/>
+          <w:color w:val="3C3B37"/>
+          <w:sz w:val="25"/>
+          <w:szCs w:val="25"/>
+        </w:rPr>
+        <w:t xml:space="preserve">. When they're visiting the Web application's </w:t>
+      </w:r>
+      <w:proofErr w:type="spellStart"/>
+      <w:proofErr w:type="gramStart"/>
+      <w:r>
+        <w:rPr>
+          <w:rFonts w:ascii="Segoe UI" w:hAnsi="Segoe UI" w:cs="Segoe UI"/>
+          <w:color w:val="3C3B37"/>
+          <w:sz w:val="25"/>
+          <w:szCs w:val="25"/>
+        </w:rPr>
+        <w:t>url</w:t>
+      </w:r>
+      <w:proofErr w:type="spellEnd"/>
+      <w:proofErr w:type="gramEnd"/>
+      <w:r>
+        <w:rPr>
+          <w:rFonts w:ascii="Segoe UI" w:hAnsi="Segoe UI" w:cs="Segoe UI"/>
+          <w:color w:val="3C3B37"/>
+          <w:sz w:val="25"/>
+          <w:szCs w:val="25"/>
+        </w:rPr>
+        <w:t>, under the hood, they're actually making a request for resources that are hosted on a computer somewhere out there in the world.</w:t>
+      </w:r>
+    </w:p>
+    <w:p>
+      <w:pPr>
+        <w:pStyle w:val="transcript--underline-cue--3osdw"/>
+        <w:spacing w:before="0" w:beforeAutospacing="0" w:after="0" w:afterAutospacing="0"/>
+        <w:rPr>
+          <w:rFonts w:ascii="Segoe UI" w:hAnsi="Segoe UI" w:cs="Segoe UI"/>
+          <w:color w:val="3C3B37"/>
+          <w:sz w:val="25"/>
+          <w:szCs w:val="25"/>
+        </w:rPr>
+      </w:pPr>
+    </w:p>
+    <w:p>
+      <w:pPr>
+        <w:pStyle w:val="transcript--underline-cue--3osdw"/>
+        <w:spacing w:before="0" w:beforeAutospacing="0" w:after="0" w:afterAutospacing="0"/>
+        <w:rPr>
+          <w:rFonts w:ascii="Segoe UI" w:hAnsi="Segoe UI" w:cs="Segoe UI"/>
+          <w:color w:val="C00000"/>
+          <w:sz w:val="25"/>
+          <w:szCs w:val="25"/>
+        </w:rPr>
+      </w:pPr>
+      <w:r>
+        <w:rPr>
+          <w:rFonts w:ascii="Segoe UI" w:hAnsi="Segoe UI" w:cs="Segoe UI"/>
+          <w:color w:val="3C3B37"/>
+          <w:sz w:val="25"/>
+          <w:szCs w:val="25"/>
+        </w:rPr>
+        <w:t xml:space="preserve">Luckily the internet is equipped to direct this resource to that very computer which contains the proper resources. </w:t>
+      </w:r>
+      <w:r>
+        <w:rPr>
+          <w:rFonts w:ascii="Segoe UI" w:hAnsi="Segoe UI" w:cs="Segoe UI"/>
+          <w:color w:val="C00000"/>
+          <w:sz w:val="25"/>
+          <w:szCs w:val="25"/>
+        </w:rPr>
+        <w:t xml:space="preserve">That computer will be running a server and the </w:t>
+      </w:r>
+      <w:proofErr w:type="gramStart"/>
+      <w:r>
+        <w:rPr>
+          <w:rFonts w:ascii="Segoe UI" w:hAnsi="Segoe UI" w:cs="Segoe UI"/>
+          <w:color w:val="C00000"/>
+          <w:sz w:val="25"/>
+          <w:szCs w:val="25"/>
+        </w:rPr>
+        <w:t>servers</w:t>
+      </w:r>
+      <w:proofErr w:type="gramEnd"/>
+      <w:r>
+        <w:rPr>
+          <w:rFonts w:ascii="Segoe UI" w:hAnsi="Segoe UI" w:cs="Segoe UI"/>
+          <w:color w:val="C00000"/>
+          <w:sz w:val="25"/>
+          <w:szCs w:val="25"/>
+        </w:rPr>
+        <w:t xml:space="preserve"> purpose is to respond to that web request with the proper web application resources.</w:t>
+      </w:r>
+    </w:p>
+    <w:p>
+      <w:pPr>
+        <w:pStyle w:val="transcript--underline-cue--3osdw"/>
+        <w:spacing w:before="0" w:beforeAutospacing="0" w:after="0" w:afterAutospacing="0"/>
+        <w:rPr>
+          <w:rFonts w:ascii="Segoe UI" w:hAnsi="Segoe UI" w:cs="Segoe UI"/>
+          <w:color w:val="3C3B37"/>
+          <w:sz w:val="25"/>
+          <w:szCs w:val="25"/>
+        </w:rPr>
+      </w:pPr>
+    </w:p>
+    <w:p>
+      <w:pPr>
+        <w:pStyle w:val="transcript--underline-cue--3osdw"/>
+        <w:spacing w:before="0" w:beforeAutospacing="0" w:after="0" w:afterAutospacing="0"/>
+        <w:rPr>
+          <w:rFonts w:ascii="Segoe UI" w:hAnsi="Segoe UI" w:cs="Segoe UI"/>
+          <w:color w:val="007791"/>
+          <w:sz w:val="25"/>
+          <w:szCs w:val="25"/>
+          <w:u w:val="single"/>
+        </w:rPr>
+      </w:pPr>
+      <w:proofErr w:type="gramStart"/>
+      <w:r>
+        <w:rPr>
+          <w:rFonts w:ascii="Segoe UI" w:hAnsi="Segoe UI" w:cs="Segoe UI"/>
+          <w:color w:val="3C3B37"/>
+          <w:sz w:val="25"/>
+          <w:szCs w:val="25"/>
+        </w:rPr>
+        <w:t xml:space="preserve">The html, </w:t>
+      </w:r>
+      <w:proofErr w:type="spellStart"/>
+      <w:r>
+        <w:rPr>
+          <w:rFonts w:ascii="Segoe UI" w:hAnsi="Segoe UI" w:cs="Segoe UI"/>
+          <w:color w:val="3C3B37"/>
+          <w:sz w:val="25"/>
+          <w:szCs w:val="25"/>
+        </w:rPr>
+        <w:t>css</w:t>
+      </w:r>
+      <w:proofErr w:type="spellEnd"/>
+      <w:r>
+        <w:rPr>
+          <w:rFonts w:ascii="Segoe UI" w:hAnsi="Segoe UI" w:cs="Segoe UI"/>
+          <w:color w:val="3C3B37"/>
+          <w:sz w:val="25"/>
+          <w:szCs w:val="25"/>
+        </w:rPr>
+        <w:t>, and JavaScript files which construct the web application on the browser.</w:t>
+      </w:r>
+      <w:proofErr w:type="gramEnd"/>
+      <w:r>
+        <w:rPr>
+          <w:rFonts w:ascii="Segoe UI" w:hAnsi="Segoe UI" w:cs="Segoe UI"/>
+          <w:color w:val="3C3B37"/>
+          <w:sz w:val="25"/>
+          <w:szCs w:val="25"/>
+        </w:rPr>
+        <w:t xml:space="preserve"> It sends those </w:t>
+      </w:r>
+      <w:r>
+        <w:rPr>
+          <w:rStyle w:val="transcript--highlight-cue--1begq"/>
+          <w:rFonts w:ascii="Segoe UI" w:hAnsi="Segoe UI" w:cs="Segoe UI"/>
+          <w:color w:val="3C3B37"/>
+          <w:sz w:val="25"/>
+          <w:szCs w:val="25"/>
+          <w:shd w:val="clear" w:color="auto" w:fill="E6F2F5"/>
+        </w:rPr>
+        <w:t xml:space="preserve">documents back to the client visiting </w:t>
+      </w:r>
+      <w:proofErr w:type="spellStart"/>
+      <w:r>
+        <w:rPr>
+          <w:rStyle w:val="transcript--highlight-cue--1begq"/>
+          <w:rFonts w:ascii="Segoe UI" w:hAnsi="Segoe UI" w:cs="Segoe UI"/>
+          <w:color w:val="3C3B37"/>
+          <w:sz w:val="25"/>
+          <w:szCs w:val="25"/>
+          <w:shd w:val="clear" w:color="auto" w:fill="E6F2F5"/>
+        </w:rPr>
+        <w:t>url</w:t>
+      </w:r>
+      <w:proofErr w:type="spellEnd"/>
+      <w:r>
+        <w:rPr>
+          <w:rStyle w:val="transcript--highlight-cue--1begq"/>
+          <w:rFonts w:ascii="Segoe UI" w:hAnsi="Segoe UI" w:cs="Segoe UI"/>
+          <w:color w:val="3C3B37"/>
+          <w:sz w:val="25"/>
+          <w:szCs w:val="25"/>
+          <w:shd w:val="clear" w:color="auto" w:fill="E6F2F5"/>
+        </w:rPr>
+        <w:t xml:space="preserve"> and then the browser recognizes with the html, </w:t>
+      </w:r>
+      <w:proofErr w:type="spellStart"/>
+      <w:r>
+        <w:rPr>
+          <w:rStyle w:val="transcript--highlight-cue--1begq"/>
+          <w:rFonts w:ascii="Segoe UI" w:hAnsi="Segoe UI" w:cs="Segoe UI"/>
+          <w:color w:val="3C3B37"/>
+          <w:sz w:val="25"/>
+          <w:szCs w:val="25"/>
+          <w:shd w:val="clear" w:color="auto" w:fill="E6F2F5"/>
+        </w:rPr>
+        <w:t>css</w:t>
+      </w:r>
+      <w:proofErr w:type="spellEnd"/>
+      <w:r>
+        <w:rPr>
+          <w:rStyle w:val="transcript--highlight-cue--1begq"/>
+          <w:rFonts w:ascii="Segoe UI" w:hAnsi="Segoe UI" w:cs="Segoe UI"/>
+          <w:color w:val="3C3B37"/>
+          <w:sz w:val="25"/>
+          <w:szCs w:val="25"/>
+          <w:shd w:val="clear" w:color="auto" w:fill="E6F2F5"/>
+        </w:rPr>
+        <w:t xml:space="preserve"> and </w:t>
+      </w:r>
+      <w:proofErr w:type="spellStart"/>
+      <w:r>
+        <w:rPr>
+          <w:rStyle w:val="transcript--highlight-cue--1begq"/>
+          <w:rFonts w:ascii="Segoe UI" w:hAnsi="Segoe UI" w:cs="Segoe UI"/>
+          <w:color w:val="3C3B37"/>
+          <w:sz w:val="25"/>
+          <w:szCs w:val="25"/>
+          <w:shd w:val="clear" w:color="auto" w:fill="E6F2F5"/>
+        </w:rPr>
+        <w:t>js</w:t>
+      </w:r>
+      <w:proofErr w:type="spellEnd"/>
+      <w:r>
+        <w:rPr>
+          <w:rFonts w:ascii="Segoe UI" w:hAnsi="Segoe UI" w:cs="Segoe UI"/>
+          <w:color w:val="3C3B37"/>
+          <w:sz w:val="25"/>
+          <w:szCs w:val="25"/>
+        </w:rPr>
+        <w:t xml:space="preserve"> </w:t>
+      </w:r>
+      <w:r>
+        <w:rPr>
+          <w:rFonts w:ascii="Segoe UI" w:hAnsi="Segoe UI" w:cs="Segoe UI"/>
+          <w:color w:val="007791"/>
+          <w:sz w:val="25"/>
+          <w:szCs w:val="25"/>
+          <w:u w:val="single"/>
+        </w:rPr>
+        <w:t>that is now viewing a web application and it should present something amazing for the user.</w:t>
+      </w:r>
+    </w:p>
+    <w:p>
+      <w:pPr>
+        <w:pStyle w:val="transcript--underline-cue--3osdw"/>
+        <w:spacing w:before="0" w:beforeAutospacing="0" w:after="0" w:afterAutospacing="0"/>
+        <w:rPr>
+          <w:rFonts w:ascii="Segoe UI" w:hAnsi="Segoe UI" w:cs="Segoe UI"/>
+          <w:color w:val="007791"/>
+          <w:sz w:val="25"/>
+          <w:szCs w:val="25"/>
+          <w:u w:val="single"/>
+        </w:rPr>
+      </w:pPr>
+    </w:p>
+    <w:p>
+      <w:pPr>
+        <w:pStyle w:val="transcript--underline-cue--3osdw"/>
+        <w:spacing w:before="0" w:beforeAutospacing="0" w:after="0" w:afterAutospacing="0"/>
+        <w:jc w:val="center"/>
+        <w:rPr>
+          <w:rFonts w:ascii="Segoe UI" w:hAnsi="Segoe UI" w:cs="Segoe UI"/>
+          <w:color w:val="000000" w:themeColor="text1"/>
+          <w:sz w:val="25"/>
+          <w:szCs w:val="25"/>
+        </w:rPr>
+      </w:pPr>
+      <w:r>
+        <w:rPr>
+          <w:rFonts w:ascii="Segoe UI" w:hAnsi="Segoe UI" w:cs="Segoe UI"/>
+          <w:noProof/>
+          <w:color w:val="000000" w:themeColor="text1"/>
+          <w:sz w:val="25"/>
+          <w:szCs w:val="25"/>
+        </w:rPr>
+        <w:drawing>
+          <wp:inline distT="0" distB="0" distL="0" distR="0">
+            <wp:extent cx="3147492" cy="1585609"/>
+            <wp:effectExtent l="19050" t="0" r="0" b="0"/>
+            <wp:docPr id="1" name="Picture 1"/>
+            <wp:cNvGraphicFramePr>
+              <a:graphicFrameLocks xmlns:a="http://schemas.openxmlformats.org/drawingml/2006/main" noChangeAspect="1"/>
+            </wp:cNvGraphicFramePr>
+            <a:graphic xmlns:a="http://schemas.openxmlformats.org/drawingml/2006/main">
+              <a:graphicData uri="http://schemas.openxmlformats.org/drawingml/2006/picture">
+                <pic:pic xmlns:pic="http://schemas.openxmlformats.org/drawingml/2006/picture">
+                  <pic:nvPicPr>
+                    <pic:cNvPr id="0" name="Picture 1"/>
+                    <pic:cNvPicPr>
+                      <a:picLocks noChangeAspect="1" noChangeArrowheads="1"/>
+                    </pic:cNvPicPr>
+                  </pic:nvPicPr>
+                  <pic:blipFill>
+                    <a:blip r:embed="rId5"/>
+                    <a:srcRect l="11129" t="14286" r="36016" b="38192"/>
+                    <a:stretch>
+                      <a:fillRect/>
+                    </a:stretch>
+                  </pic:blipFill>
+                  <pic:spPr bwMode="auto">
+                    <a:xfrm>
+                      <a:off x="0" y="0"/>
+                      <a:ext cx="3147492" cy="1585609"/>
+                    </a:xfrm>
+                    <a:prstGeom prst="rect">
+                      <a:avLst/>
+                    </a:prstGeom>
+                    <a:noFill/>
+                    <a:ln w="9525">
+                      <a:noFill/>
+                      <a:miter lim="800000"/>
+                      <a:headEnd/>
+                      <a:tailEnd/>
+                    </a:ln>
+                  </pic:spPr>
+                </pic:pic>
+              </a:graphicData>
+            </a:graphic>
+          </wp:inline>
+        </w:drawing>
+      </w:r>
+    </w:p>
+    <w:p>
+      <w:pPr>
+        <w:shd w:val="clear" w:color="auto" w:fill="FFFFFF"/>
+        <w:spacing w:line="240" w:lineRule="auto"/>
+        <w:rPr>
+          <w:rFonts w:ascii="Segoe UI" w:eastAsia="Times New Roman" w:hAnsi="Segoe UI" w:cs="Segoe UI"/>
+          <w:color w:val="3C3B37"/>
+          <w:sz w:val="55"/>
+          <w:szCs w:val="55"/>
+        </w:rPr>
+      </w:pPr>
+      <w:r>
+        <w:rPr>
+          <w:rFonts w:ascii="Segoe UI" w:eastAsia="Times New Roman" w:hAnsi="Segoe UI" w:cs="Segoe UI"/>
+          <w:color w:val="3C3B37"/>
+          <w:sz w:val="55"/>
+          <w:szCs w:val="55"/>
+          <w:highlight w:val="yellow"/>
+        </w:rPr>
+        <w:lastRenderedPageBreak/>
+        <w:t>[IMPORTANT] Course Repo and Software Installations</w:t>
+      </w:r>
+    </w:p>
+    <w:p>
+      <w:pPr>
+        <w:shd w:val="clear" w:color="auto" w:fill="FFFFFF"/>
+        <w:spacing w:after="0" w:line="240" w:lineRule="auto"/>
+        <w:rPr>
+          <w:rFonts w:ascii="Segoe UI" w:eastAsia="Times New Roman" w:hAnsi="Segoe UI" w:cs="Segoe UI"/>
+          <w:color w:val="3C3B37"/>
+          <w:sz w:val="28"/>
+          <w:szCs w:val="28"/>
+        </w:rPr>
+      </w:pPr>
+      <w:r>
+        <w:rPr>
+          <w:rFonts w:ascii="Segoe UI" w:eastAsia="Times New Roman" w:hAnsi="Segoe UI" w:cs="Segoe UI"/>
+          <w:b/>
+          <w:bCs/>
+          <w:color w:val="3C3B37"/>
+          <w:sz w:val="28"/>
+        </w:rPr>
+        <w:t>Important! This is required reading to be successful in the course.</w:t>
+      </w:r>
+    </w:p>
+    <w:p>
+      <w:pPr>
+        <w:shd w:val="clear" w:color="auto" w:fill="FFFFFF"/>
+        <w:spacing w:after="0" w:line="240" w:lineRule="auto"/>
+        <w:rPr>
+          <w:rFonts w:ascii="Segoe UI" w:eastAsia="Times New Roman" w:hAnsi="Segoe UI" w:cs="Segoe UI"/>
+          <w:color w:val="3C3B37"/>
+          <w:sz w:val="28"/>
+          <w:szCs w:val="28"/>
+        </w:rPr>
+      </w:pPr>
+      <w:r>
+        <w:rPr>
+          <w:rFonts w:ascii="Segoe UI" w:eastAsia="Times New Roman" w:hAnsi="Segoe UI" w:cs="Segoe UI"/>
+          <w:b/>
+          <w:bCs/>
+          <w:color w:val="3C3B37"/>
+          <w:sz w:val="28"/>
+        </w:rPr>
+        <w:t>Here is the official course repository:</w:t>
+      </w:r>
+    </w:p>
+    <w:p>
+      <w:pPr>
+        <w:shd w:val="clear" w:color="auto" w:fill="FFFFFF"/>
+        <w:spacing w:after="0" w:line="240" w:lineRule="auto"/>
+        <w:rPr>
+          <w:rFonts w:ascii="Segoe UI" w:eastAsia="Times New Roman" w:hAnsi="Segoe UI" w:cs="Segoe UI"/>
+          <w:color w:val="3C3B37"/>
+          <w:sz w:val="28"/>
+          <w:szCs w:val="28"/>
+        </w:rPr>
+      </w:pPr>
+      <w:hyperlink r:id="rId6" w:tgtFrame="_blank" w:history="1">
+        <w:r>
+          <w:rPr>
+            <w:rFonts w:ascii="Segoe UI" w:eastAsia="Times New Roman" w:hAnsi="Segoe UI" w:cs="Segoe UI"/>
+            <w:color w:val="007791"/>
+            <w:sz w:val="28"/>
+          </w:rPr>
+          <w:t>https://github.com/15Dkatz/react-bootcamp</w:t>
+        </w:r>
+      </w:hyperlink>
+    </w:p>
+    <w:p>
+      <w:pPr>
+        <w:pStyle w:val="NormalWeb"/>
+        <w:shd w:val="clear" w:color="auto" w:fill="FFFFFF"/>
+        <w:spacing w:before="0" w:beforeAutospacing="0" w:after="0" w:afterAutospacing="0"/>
+        <w:rPr>
+          <w:rFonts w:ascii="Segoe UI" w:hAnsi="Segoe UI" w:cs="Segoe UI"/>
+          <w:color w:val="3C3B37"/>
+          <w:sz w:val="28"/>
+          <w:szCs w:val="28"/>
+        </w:rPr>
+      </w:pPr>
+      <w:r>
+        <w:rPr>
+          <w:rStyle w:val="Strong"/>
+          <w:rFonts w:ascii="Segoe UI" w:hAnsi="Segoe UI" w:cs="Segoe UI"/>
+          <w:color w:val="3C3B37"/>
+          <w:sz w:val="28"/>
+          <w:szCs w:val="28"/>
+        </w:rPr>
+        <w:t>Software Installations:</w:t>
+      </w:r>
+    </w:p>
+    <w:p>
+      <w:pPr>
+        <w:pStyle w:val="NormalWeb"/>
+        <w:shd w:val="clear" w:color="auto" w:fill="FFFFFF"/>
+        <w:spacing w:before="0" w:beforeAutospacing="0" w:after="0" w:afterAutospacing="0"/>
+        <w:rPr>
+          <w:rFonts w:ascii="Segoe UI" w:hAnsi="Segoe UI" w:cs="Segoe UI"/>
+          <w:color w:val="3C3B37"/>
+          <w:sz w:val="28"/>
+          <w:szCs w:val="28"/>
+        </w:rPr>
+      </w:pPr>
+      <w:r>
+        <w:rPr>
+          <w:rStyle w:val="Strong"/>
+          <w:rFonts w:ascii="Segoe UI" w:hAnsi="Segoe UI" w:cs="Segoe UI"/>
+          <w:color w:val="3C3B37"/>
+          <w:sz w:val="28"/>
+          <w:szCs w:val="28"/>
+        </w:rPr>
+        <w:t>1. A Code Editor</w:t>
+      </w:r>
+    </w:p>
+    <w:p>
+      <w:pPr>
+        <w:pStyle w:val="NormalWeb"/>
+        <w:numPr>
+          <w:ilvl w:val="0"/>
+          <w:numId w:val="1"/>
+        </w:numPr>
+        <w:shd w:val="clear" w:color="auto" w:fill="FFFFFF"/>
+        <w:spacing w:before="0" w:beforeAutospacing="0" w:after="306" w:afterAutospacing="0"/>
+        <w:rPr>
+          <w:rFonts w:ascii="Segoe UI" w:hAnsi="Segoe UI" w:cs="Segoe UI"/>
+          <w:color w:val="3C3B37"/>
+          <w:sz w:val="28"/>
+          <w:szCs w:val="28"/>
+        </w:rPr>
+      </w:pPr>
+      <w:r>
+        <w:rPr>
+          <w:rFonts w:ascii="Segoe UI" w:hAnsi="Segoe UI" w:cs="Segoe UI"/>
+          <w:color w:val="3C3B37"/>
+          <w:sz w:val="28"/>
+          <w:szCs w:val="28"/>
+        </w:rPr>
+        <w:t>For a code editor, I recommend Visual Studio Code: https://code.visualstudio.com/. I also recommend configuring it to open via the command line:</w:t>
+      </w:r>
+    </w:p>
+    <w:p>
+      <w:pPr>
+        <w:pStyle w:val="NormalWeb"/>
+        <w:numPr>
+          <w:ilvl w:val="1"/>
+          <w:numId w:val="1"/>
+        </w:numPr>
+        <w:shd w:val="clear" w:color="auto" w:fill="FFFFFF"/>
+        <w:spacing w:before="0" w:beforeAutospacing="0" w:after="306" w:afterAutospacing="0"/>
+        <w:rPr>
+          <w:rFonts w:ascii="Segoe UI" w:hAnsi="Segoe UI" w:cs="Segoe UI"/>
+          <w:color w:val="3C3B37"/>
+          <w:sz w:val="28"/>
+          <w:szCs w:val="28"/>
+        </w:rPr>
+      </w:pPr>
+      <w:r>
+        <w:rPr>
+          <w:rFonts w:ascii="Segoe UI" w:hAnsi="Segoe UI" w:cs="Segoe UI"/>
+          <w:color w:val="3C3B37"/>
+          <w:sz w:val="28"/>
+          <w:szCs w:val="28"/>
+        </w:rPr>
+        <w:t>CMD-SHIFT-P</w:t>
+      </w:r>
+    </w:p>
+    <w:p>
+      <w:pPr>
+        <w:pStyle w:val="NormalWeb"/>
+        <w:numPr>
+          <w:ilvl w:val="1"/>
+          <w:numId w:val="1"/>
+        </w:numPr>
+        <w:shd w:val="clear" w:color="auto" w:fill="FFFFFF"/>
+        <w:spacing w:before="0" w:beforeAutospacing="0" w:after="306" w:afterAutospacing="0"/>
+        <w:rPr>
+          <w:rFonts w:ascii="Segoe UI" w:hAnsi="Segoe UI" w:cs="Segoe UI"/>
+          <w:color w:val="3C3B37"/>
+          <w:sz w:val="28"/>
+          <w:szCs w:val="28"/>
+        </w:rPr>
+      </w:pPr>
+      <w:r>
+        <w:rPr>
+          <w:rFonts w:ascii="Segoe UI" w:hAnsi="Segoe UI" w:cs="Segoe UI"/>
+          <w:color w:val="3C3B37"/>
+          <w:sz w:val="28"/>
+          <w:szCs w:val="28"/>
+        </w:rPr>
+        <w:t>Enter “Shell Command”, and choose “Install ‘code’ command in path.</w:t>
+      </w:r>
+    </w:p>
+    <w:p>
+      <w:pPr>
+        <w:pStyle w:val="NormalWeb"/>
+        <w:numPr>
+          <w:ilvl w:val="1"/>
+          <w:numId w:val="1"/>
+        </w:numPr>
+        <w:shd w:val="clear" w:color="auto" w:fill="FFFFFF"/>
+        <w:spacing w:before="0" w:beforeAutospacing="0" w:after="306" w:afterAutospacing="0"/>
+        <w:rPr>
+          <w:rFonts w:ascii="Segoe UI" w:hAnsi="Segoe UI" w:cs="Segoe UI"/>
+          <w:color w:val="3C3B37"/>
+          <w:sz w:val="28"/>
+          <w:szCs w:val="28"/>
+        </w:rPr>
+      </w:pPr>
+      <w:r>
+        <w:rPr>
+          <w:rFonts w:ascii="Segoe UI" w:hAnsi="Segoe UI" w:cs="Segoe UI"/>
+          <w:color w:val="3C3B37"/>
+          <w:sz w:val="28"/>
+          <w:szCs w:val="28"/>
+        </w:rPr>
+        <w:t xml:space="preserve">Then you can run $ code /folder to open folders in </w:t>
+      </w:r>
+      <w:proofErr w:type="spellStart"/>
+      <w:r>
+        <w:rPr>
+          <w:rFonts w:ascii="Segoe UI" w:hAnsi="Segoe UI" w:cs="Segoe UI"/>
+          <w:color w:val="3C3B37"/>
+          <w:sz w:val="28"/>
+          <w:szCs w:val="28"/>
+        </w:rPr>
+        <w:t>VSCode</w:t>
+      </w:r>
+      <w:proofErr w:type="spellEnd"/>
+      <w:r>
+        <w:rPr>
+          <w:rFonts w:ascii="Segoe UI" w:hAnsi="Segoe UI" w:cs="Segoe UI"/>
+          <w:color w:val="3C3B37"/>
+          <w:sz w:val="28"/>
+          <w:szCs w:val="28"/>
+        </w:rPr>
+        <w:t xml:space="preserve"> from your shell.</w:t>
+      </w:r>
+    </w:p>
+    <w:p>
+      <w:pPr>
+        <w:pStyle w:val="NormalWeb"/>
+        <w:shd w:val="clear" w:color="auto" w:fill="FFFFFF"/>
+        <w:spacing w:before="0" w:beforeAutospacing="0" w:after="0" w:afterAutospacing="0"/>
+        <w:rPr>
+          <w:rFonts w:ascii="Segoe UI" w:hAnsi="Segoe UI" w:cs="Segoe UI"/>
+          <w:color w:val="3C3B37"/>
+          <w:sz w:val="28"/>
+          <w:szCs w:val="28"/>
+        </w:rPr>
+      </w:pPr>
+      <w:r>
+        <w:rPr>
+          <w:rStyle w:val="Strong"/>
+          <w:rFonts w:ascii="Segoe UI" w:hAnsi="Segoe UI" w:cs="Segoe UI"/>
+          <w:color w:val="3C3B37"/>
+          <w:sz w:val="28"/>
+          <w:szCs w:val="28"/>
+        </w:rPr>
+        <w:t>2. A Command Line Application</w:t>
+      </w:r>
+    </w:p>
+    <w:p>
+      <w:pPr>
+        <w:pStyle w:val="NormalWeb"/>
+        <w:numPr>
+          <w:ilvl w:val="0"/>
+          <w:numId w:val="2"/>
+        </w:numPr>
+        <w:shd w:val="clear" w:color="auto" w:fill="FFFFFF"/>
+        <w:spacing w:before="0" w:beforeAutospacing="0" w:after="306" w:afterAutospacing="0"/>
+        <w:rPr>
+          <w:rFonts w:ascii="Segoe UI" w:hAnsi="Segoe UI" w:cs="Segoe UI"/>
+          <w:color w:val="3C3B37"/>
+          <w:sz w:val="28"/>
+          <w:szCs w:val="28"/>
+        </w:rPr>
+      </w:pPr>
+      <w:r>
+        <w:rPr>
+          <w:rFonts w:ascii="Segoe UI" w:hAnsi="Segoe UI" w:cs="Segoe UI"/>
+          <w:color w:val="3C3B37"/>
+          <w:sz w:val="28"/>
+          <w:szCs w:val="28"/>
+        </w:rPr>
+        <w:t xml:space="preserve">For the command line application, on </w:t>
+      </w:r>
+      <w:proofErr w:type="spellStart"/>
+      <w:r>
+        <w:rPr>
+          <w:rFonts w:ascii="Segoe UI" w:hAnsi="Segoe UI" w:cs="Segoe UI"/>
+          <w:color w:val="3C3B37"/>
+          <w:sz w:val="28"/>
+          <w:szCs w:val="28"/>
+        </w:rPr>
+        <w:t>MacOS</w:t>
+      </w:r>
+      <w:proofErr w:type="spellEnd"/>
+      <w:r>
+        <w:rPr>
+          <w:rFonts w:ascii="Segoe UI" w:hAnsi="Segoe UI" w:cs="Segoe UI"/>
+          <w:color w:val="3C3B37"/>
+          <w:sz w:val="28"/>
+          <w:szCs w:val="28"/>
+        </w:rPr>
+        <w:t xml:space="preserve"> or Linux, I recommend the native Terminal application (or Iterm2)</w:t>
+      </w:r>
+      <w:proofErr w:type="gramStart"/>
+      <w:r>
+        <w:rPr>
+          <w:rFonts w:ascii="Segoe UI" w:hAnsi="Segoe UI" w:cs="Segoe UI"/>
+          <w:color w:val="3C3B37"/>
+          <w:sz w:val="28"/>
+          <w:szCs w:val="28"/>
+        </w:rPr>
+        <w:t>..</w:t>
+      </w:r>
+      <w:proofErr w:type="gramEnd"/>
+    </w:p>
+    <w:p>
+      <w:pPr>
+        <w:pStyle w:val="NormalWeb"/>
+        <w:shd w:val="clear" w:color="auto" w:fill="FFFFFF"/>
+        <w:spacing w:before="0" w:beforeAutospacing="0" w:after="0" w:afterAutospacing="0"/>
+        <w:rPr>
+          <w:rFonts w:ascii="Segoe UI" w:hAnsi="Segoe UI" w:cs="Segoe UI"/>
+          <w:color w:val="3C3B37"/>
+          <w:sz w:val="28"/>
+          <w:szCs w:val="28"/>
+        </w:rPr>
+      </w:pPr>
+    </w:p>
+    <w:p>
+      <w:pPr>
+        <w:pStyle w:val="NormalWeb"/>
+        <w:shd w:val="clear" w:color="auto" w:fill="FFFFFF"/>
+        <w:spacing w:before="0" w:beforeAutospacing="0" w:after="0" w:afterAutospacing="0"/>
+        <w:rPr>
+          <w:rFonts w:ascii="Segoe UI" w:hAnsi="Segoe UI" w:cs="Segoe UI"/>
+          <w:color w:val="3C3B37"/>
+          <w:sz w:val="28"/>
+          <w:szCs w:val="28"/>
+        </w:rPr>
+      </w:pPr>
+      <w:r>
+        <w:rPr>
+          <w:rStyle w:val="Strong"/>
+          <w:rFonts w:ascii="Segoe UI" w:hAnsi="Segoe UI" w:cs="Segoe UI"/>
+          <w:color w:val="3C3B37"/>
+          <w:sz w:val="28"/>
+          <w:szCs w:val="28"/>
+        </w:rPr>
+        <w:t xml:space="preserve">WINDOWS USERS: I absolutely recommend downloading </w:t>
+      </w:r>
+      <w:proofErr w:type="spellStart"/>
+      <w:r>
+        <w:rPr>
+          <w:rStyle w:val="Strong"/>
+          <w:rFonts w:ascii="Segoe UI" w:hAnsi="Segoe UI" w:cs="Segoe UI"/>
+          <w:color w:val="3C3B37"/>
+          <w:sz w:val="28"/>
+          <w:szCs w:val="28"/>
+        </w:rPr>
+        <w:t>Git</w:t>
+      </w:r>
+      <w:proofErr w:type="spellEnd"/>
+      <w:r>
+        <w:rPr>
+          <w:rStyle w:val="Strong"/>
+          <w:rFonts w:ascii="Segoe UI" w:hAnsi="Segoe UI" w:cs="Segoe UI"/>
+          <w:color w:val="3C3B37"/>
+          <w:sz w:val="28"/>
+          <w:szCs w:val="28"/>
+        </w:rPr>
+        <w:t xml:space="preserve"> Bash. This course was recorded using a bash environment. Using </w:t>
+      </w:r>
+      <w:proofErr w:type="spellStart"/>
+      <w:r>
+        <w:rPr>
+          <w:rStyle w:val="Strong"/>
+          <w:rFonts w:ascii="Segoe UI" w:hAnsi="Segoe UI" w:cs="Segoe UI"/>
+          <w:color w:val="3C3B37"/>
+          <w:sz w:val="28"/>
+          <w:szCs w:val="28"/>
+        </w:rPr>
+        <w:t>Git</w:t>
+      </w:r>
+      <w:proofErr w:type="spellEnd"/>
+      <w:r>
+        <w:rPr>
+          <w:rStyle w:val="Strong"/>
+          <w:rFonts w:ascii="Segoe UI" w:hAnsi="Segoe UI" w:cs="Segoe UI"/>
+          <w:color w:val="3C3B37"/>
+          <w:sz w:val="28"/>
+          <w:szCs w:val="28"/>
+        </w:rPr>
+        <w:t xml:space="preserve"> Bash will make doing this course a smooth </w:t>
+      </w:r>
+      <w:proofErr w:type="gramStart"/>
+      <w:r>
+        <w:rPr>
+          <w:rStyle w:val="Strong"/>
+          <w:rFonts w:ascii="Segoe UI" w:hAnsi="Segoe UI" w:cs="Segoe UI"/>
+          <w:color w:val="3C3B37"/>
+          <w:sz w:val="28"/>
+          <w:szCs w:val="28"/>
+        </w:rPr>
+        <w:t>process.</w:t>
+      </w:r>
+      <w:proofErr w:type="gramEnd"/>
+      <w:r>
+        <w:rPr>
+          <w:rStyle w:val="Strong"/>
+          <w:rFonts w:ascii="Segoe UI" w:hAnsi="Segoe UI" w:cs="Segoe UI"/>
+          <w:color w:val="3C3B37"/>
+          <w:sz w:val="28"/>
+          <w:szCs w:val="28"/>
+        </w:rPr>
+        <w:t xml:space="preserve"> Here’s a great </w:t>
+      </w:r>
+      <w:proofErr w:type="spellStart"/>
+      <w:r>
+        <w:rPr>
+          <w:rStyle w:val="Strong"/>
+          <w:rFonts w:ascii="Segoe UI" w:hAnsi="Segoe UI" w:cs="Segoe UI"/>
+          <w:color w:val="3C3B37"/>
+          <w:sz w:val="28"/>
+          <w:szCs w:val="28"/>
+        </w:rPr>
+        <w:t>stackoverflow</w:t>
+      </w:r>
+      <w:proofErr w:type="spellEnd"/>
+      <w:r>
+        <w:rPr>
+          <w:rStyle w:val="Strong"/>
+          <w:rFonts w:ascii="Segoe UI" w:hAnsi="Segoe UI" w:cs="Segoe UI"/>
+          <w:color w:val="3C3B37"/>
+          <w:sz w:val="28"/>
+          <w:szCs w:val="28"/>
+        </w:rPr>
+        <w:t xml:space="preserve"> thread for configuring </w:t>
+      </w:r>
+      <w:proofErr w:type="spellStart"/>
+      <w:r>
+        <w:rPr>
+          <w:rStyle w:val="Strong"/>
+          <w:rFonts w:ascii="Segoe UI" w:hAnsi="Segoe UI" w:cs="Segoe UI"/>
+          <w:color w:val="3C3B37"/>
+          <w:sz w:val="28"/>
+          <w:szCs w:val="28"/>
+        </w:rPr>
+        <w:t>Git</w:t>
+      </w:r>
+      <w:proofErr w:type="spellEnd"/>
+      <w:r>
+        <w:rPr>
+          <w:rStyle w:val="Strong"/>
+          <w:rFonts w:ascii="Segoe UI" w:hAnsi="Segoe UI" w:cs="Segoe UI"/>
+          <w:color w:val="3C3B37"/>
+          <w:sz w:val="28"/>
+          <w:szCs w:val="28"/>
+        </w:rPr>
+        <w:t xml:space="preserve"> Bash on </w:t>
+      </w:r>
+      <w:proofErr w:type="spellStart"/>
+      <w:r>
+        <w:rPr>
+          <w:rStyle w:val="Strong"/>
+          <w:rFonts w:ascii="Segoe UI" w:hAnsi="Segoe UI" w:cs="Segoe UI"/>
+          <w:color w:val="3C3B37"/>
+          <w:sz w:val="28"/>
+          <w:szCs w:val="28"/>
+        </w:rPr>
+        <w:t>on</w:t>
+      </w:r>
+      <w:proofErr w:type="spellEnd"/>
+      <w:r>
+        <w:rPr>
+          <w:rStyle w:val="Strong"/>
+          <w:rFonts w:ascii="Segoe UI" w:hAnsi="Segoe UI" w:cs="Segoe UI"/>
+          <w:color w:val="3C3B37"/>
+          <w:sz w:val="28"/>
+          <w:szCs w:val="28"/>
+        </w:rPr>
+        <w:t xml:space="preserve"> Windows: </w:t>
+      </w:r>
+      <w:hyperlink r:id="rId7" w:tgtFrame="_blank" w:history="1">
+        <w:r>
+          <w:rPr>
+            <w:rStyle w:val="Hyperlink"/>
+            <w:rFonts w:ascii="Segoe UI" w:hAnsi="Segoe UI" w:cs="Segoe UI"/>
+            <w:color w:val="007791"/>
+            <w:sz w:val="28"/>
+            <w:szCs w:val="28"/>
+          </w:rPr>
+          <w:t>https://stackoverflow.com/questions/42606837/how-do-i-use-bash-on-windows-from-the-visual-studio-code-integrated-terminal</w:t>
+        </w:r>
+      </w:hyperlink>
+    </w:p>
+    <w:p>
+      <w:pPr>
+        <w:pStyle w:val="NormalWeb"/>
+        <w:shd w:val="clear" w:color="auto" w:fill="FFFFFF"/>
+        <w:spacing w:before="0" w:beforeAutospacing="0" w:after="0" w:afterAutospacing="0"/>
+        <w:rPr>
+          <w:rFonts w:ascii="Segoe UI" w:hAnsi="Segoe UI" w:cs="Segoe UI"/>
+          <w:color w:val="3C3B37"/>
+          <w:sz w:val="28"/>
+          <w:szCs w:val="28"/>
+        </w:rPr>
+      </w:pPr>
+    </w:p>
+    <w:p>
+      <w:pPr>
+        <w:pStyle w:val="NormalWeb"/>
+        <w:shd w:val="clear" w:color="auto" w:fill="FFFFFF"/>
+        <w:spacing w:before="0" w:beforeAutospacing="0" w:after="0" w:afterAutospacing="0"/>
+        <w:rPr>
+          <w:rFonts w:ascii="Segoe UI" w:hAnsi="Segoe UI" w:cs="Segoe UI"/>
+          <w:color w:val="3C3B37"/>
+          <w:sz w:val="28"/>
+          <w:szCs w:val="28"/>
+        </w:rPr>
+      </w:pPr>
+      <w:r>
+        <w:rPr>
+          <w:rStyle w:val="Strong"/>
+          <w:rFonts w:ascii="Segoe UI" w:hAnsi="Segoe UI" w:cs="Segoe UI"/>
+          <w:color w:val="3C3B37"/>
+          <w:sz w:val="28"/>
+          <w:szCs w:val="28"/>
+        </w:rPr>
+        <w:t>3. Node.js.</w:t>
+      </w:r>
+    </w:p>
+    <w:p>
+      <w:pPr>
+        <w:pStyle w:val="NormalWeb"/>
+        <w:shd w:val="clear" w:color="auto" w:fill="FFFFFF"/>
+        <w:spacing w:before="0" w:beforeAutospacing="0" w:after="306" w:afterAutospacing="0"/>
+        <w:rPr>
+          <w:rFonts w:ascii="Segoe UI" w:hAnsi="Segoe UI" w:cs="Segoe UI"/>
+          <w:color w:val="3C3B37"/>
+          <w:sz w:val="28"/>
+          <w:szCs w:val="28"/>
+        </w:rPr>
+      </w:pPr>
+      <w:r>
+        <w:rPr>
+          <w:rFonts w:ascii="Segoe UI" w:hAnsi="Segoe UI" w:cs="Segoe UI"/>
+          <w:color w:val="3C3B37"/>
+          <w:sz w:val="28"/>
+          <w:szCs w:val="28"/>
+        </w:rPr>
+        <w:lastRenderedPageBreak/>
+        <w:t>If you don’t already have Node.js installed, here is the download page: https://nodejs.org/en/download/. Once you have Node.js installed, run the following commands on the command line</w:t>
+      </w:r>
+    </w:p>
+    <w:p>
+      <w:pPr>
+        <w:pStyle w:val="NormalWeb"/>
+        <w:numPr>
+          <w:ilvl w:val="0"/>
+          <w:numId w:val="3"/>
+        </w:numPr>
+        <w:shd w:val="clear" w:color="auto" w:fill="FFFFFF"/>
+        <w:spacing w:before="0" w:beforeAutospacing="0" w:after="306" w:afterAutospacing="0"/>
+        <w:rPr>
+          <w:rFonts w:ascii="Segoe UI" w:hAnsi="Segoe UI" w:cs="Segoe UI"/>
+          <w:color w:val="3C3B37"/>
+          <w:sz w:val="28"/>
+          <w:szCs w:val="28"/>
+        </w:rPr>
+      </w:pPr>
+      <w:r>
+        <w:rPr>
+          <w:rFonts w:ascii="Segoe UI" w:hAnsi="Segoe UI" w:cs="Segoe UI"/>
+          <w:color w:val="3C3B37"/>
+          <w:sz w:val="28"/>
+          <w:szCs w:val="28"/>
+        </w:rPr>
+        <w:t>$ node -v</w:t>
+      </w:r>
+    </w:p>
+    <w:p>
+      <w:pPr>
+        <w:pStyle w:val="NormalWeb"/>
+        <w:numPr>
+          <w:ilvl w:val="1"/>
+          <w:numId w:val="3"/>
+        </w:numPr>
+        <w:shd w:val="clear" w:color="auto" w:fill="FFFFFF"/>
+        <w:spacing w:before="0" w:beforeAutospacing="0" w:after="306" w:afterAutospacing="0"/>
+        <w:rPr>
+          <w:rFonts w:ascii="Segoe UI" w:hAnsi="Segoe UI" w:cs="Segoe UI"/>
+          <w:color w:val="3C3B37"/>
+          <w:sz w:val="28"/>
+          <w:szCs w:val="28"/>
+        </w:rPr>
+      </w:pPr>
+      <w:r>
+        <w:rPr>
+          <w:rFonts w:ascii="Segoe UI" w:hAnsi="Segoe UI" w:cs="Segoe UI"/>
+          <w:color w:val="3C3B37"/>
+          <w:sz w:val="28"/>
+          <w:szCs w:val="28"/>
+        </w:rPr>
+        <w:t>See a value like `v8.8.1` or higher</w:t>
+      </w:r>
+    </w:p>
+    <w:p>
+      <w:pPr>
+        <w:pStyle w:val="NormalWeb"/>
+        <w:numPr>
+          <w:ilvl w:val="0"/>
+          <w:numId w:val="3"/>
+        </w:numPr>
+        <w:shd w:val="clear" w:color="auto" w:fill="FFFFFF"/>
+        <w:spacing w:before="0" w:beforeAutospacing="0" w:after="306" w:afterAutospacing="0"/>
+        <w:rPr>
+          <w:rFonts w:ascii="Segoe UI" w:hAnsi="Segoe UI" w:cs="Segoe UI"/>
+          <w:color w:val="3C3B37"/>
+          <w:sz w:val="28"/>
+          <w:szCs w:val="28"/>
+        </w:rPr>
+      </w:pPr>
+      <w:r>
+        <w:rPr>
+          <w:rFonts w:ascii="Segoe UI" w:hAnsi="Segoe UI" w:cs="Segoe UI"/>
+          <w:color w:val="3C3B37"/>
+          <w:sz w:val="28"/>
+          <w:szCs w:val="28"/>
+        </w:rPr>
+        <w:t xml:space="preserve">$ </w:t>
+      </w:r>
+      <w:proofErr w:type="spellStart"/>
+      <w:r>
+        <w:rPr>
+          <w:rFonts w:ascii="Segoe UI" w:hAnsi="Segoe UI" w:cs="Segoe UI"/>
+          <w:color w:val="3C3B37"/>
+          <w:sz w:val="28"/>
+          <w:szCs w:val="28"/>
+        </w:rPr>
+        <w:t>npm</w:t>
+      </w:r>
+      <w:proofErr w:type="spellEnd"/>
+      <w:r>
+        <w:rPr>
+          <w:rFonts w:ascii="Segoe UI" w:hAnsi="Segoe UI" w:cs="Segoe UI"/>
+          <w:color w:val="3C3B37"/>
+          <w:sz w:val="28"/>
+          <w:szCs w:val="28"/>
+        </w:rPr>
+        <w:t xml:space="preserve"> -v</w:t>
+      </w:r>
+    </w:p>
+    <w:p>
+      <w:pPr>
+        <w:pStyle w:val="NormalWeb"/>
+        <w:numPr>
+          <w:ilvl w:val="1"/>
+          <w:numId w:val="3"/>
+        </w:numPr>
+        <w:shd w:val="clear" w:color="auto" w:fill="FFFFFF"/>
+        <w:spacing w:before="0" w:beforeAutospacing="0" w:after="306" w:afterAutospacing="0"/>
+        <w:rPr>
+          <w:rFonts w:ascii="Segoe UI" w:hAnsi="Segoe UI" w:cs="Segoe UI"/>
+          <w:color w:val="3C3B37"/>
+          <w:sz w:val="28"/>
+          <w:szCs w:val="28"/>
+        </w:rPr>
+      </w:pPr>
+      <w:r>
+        <w:rPr>
+          <w:rFonts w:ascii="Segoe UI" w:hAnsi="Segoe UI" w:cs="Segoe UI"/>
+          <w:color w:val="3C3B37"/>
+          <w:sz w:val="28"/>
+          <w:szCs w:val="28"/>
+        </w:rPr>
+        <w:t>See a value like `v5.4.2` or higher</w:t>
+      </w:r>
+    </w:p>
+    <w:p>
+      <w:pPr>
+        <w:pStyle w:val="NormalWeb"/>
+        <w:shd w:val="clear" w:color="auto" w:fill="FFFFFF"/>
+        <w:spacing w:before="0" w:beforeAutospacing="0" w:after="306" w:afterAutospacing="0"/>
+        <w:rPr>
+          <w:rFonts w:ascii="Segoe UI" w:hAnsi="Segoe UI" w:cs="Segoe UI"/>
+          <w:color w:val="3C3B37"/>
+          <w:sz w:val="28"/>
+          <w:szCs w:val="28"/>
+        </w:rPr>
+      </w:pPr>
+      <w:r>
+        <w:rPr>
+          <w:rFonts w:ascii="Segoe UI" w:hAnsi="Segoe UI" w:cs="Segoe UI"/>
+          <w:color w:val="3C3B37"/>
+          <w:sz w:val="28"/>
+          <w:szCs w:val="28"/>
+        </w:rPr>
+        <w:t>*****</w:t>
+      </w:r>
+    </w:p>
+    <w:p>
+      <w:pPr>
+        <w:pStyle w:val="NormalWeb"/>
+        <w:shd w:val="clear" w:color="auto" w:fill="FFFFFF"/>
+        <w:spacing w:before="0" w:beforeAutospacing="0" w:after="0" w:afterAutospacing="0"/>
+        <w:rPr>
+          <w:rFonts w:ascii="Segoe UI" w:hAnsi="Segoe UI" w:cs="Segoe UI"/>
+          <w:color w:val="3C3B37"/>
+          <w:sz w:val="28"/>
+          <w:szCs w:val="28"/>
+        </w:rPr>
+      </w:pPr>
+    </w:p>
+    <w:p>
+      <w:pPr>
+        <w:pStyle w:val="NormalWeb"/>
+        <w:shd w:val="clear" w:color="auto" w:fill="FFFFFF"/>
+        <w:spacing w:before="0" w:beforeAutospacing="0" w:after="306" w:afterAutospacing="0"/>
+        <w:rPr>
+          <w:rFonts w:ascii="Segoe UI" w:hAnsi="Segoe UI" w:cs="Segoe UI"/>
+          <w:color w:val="3C3B37"/>
+          <w:sz w:val="28"/>
+          <w:szCs w:val="28"/>
+        </w:rPr>
+      </w:pPr>
+      <w:r>
+        <w:rPr>
+          <w:rFonts w:ascii="Segoe UI" w:hAnsi="Segoe UI" w:cs="Segoe UI"/>
+          <w:color w:val="3C3B37"/>
+          <w:sz w:val="28"/>
+          <w:szCs w:val="28"/>
+        </w:rPr>
+        <w:t>With a Code Editor, Command Line App, and Node.js installed, you should be ready to go!</w:t>
+      </w:r>
+    </w:p>
+    <w:p>
+      <w:pPr>
+        <w:pStyle w:val="transcript--underline-cue--3osdw"/>
+        <w:spacing w:before="0" w:beforeAutospacing="0" w:after="0" w:afterAutospacing="0"/>
+        <w:jc w:val="center"/>
+        <w:rPr>
+          <w:rFonts w:ascii="Segoe UI" w:hAnsi="Segoe UI" w:cs="Segoe UI"/>
+          <w:color w:val="000000" w:themeColor="text1"/>
+          <w:sz w:val="25"/>
+          <w:szCs w:val="25"/>
+        </w:rPr>
+      </w:pPr>
+    </w:p>
+    <w:p>
+      <w:pPr>
+        <w:pStyle w:val="transcript--underline-cue--3osdw"/>
+        <w:spacing w:before="0" w:beforeAutospacing="0" w:after="0" w:afterAutospacing="0"/>
+        <w:jc w:val="center"/>
+        <w:rPr>
+          <w:rFonts w:ascii="Segoe UI" w:hAnsi="Segoe UI" w:cs="Segoe UI"/>
+          <w:color w:val="000000" w:themeColor="text1"/>
+          <w:sz w:val="25"/>
+          <w:szCs w:val="25"/>
+        </w:rPr>
+      </w:pPr>
+    </w:p>
+    <w:p>
+      <w:pPr>
+        <w:pStyle w:val="transcript--underline-cue--3osdw"/>
+        <w:spacing w:before="0" w:beforeAutospacing="0" w:after="0" w:afterAutospacing="0"/>
+        <w:jc w:val="center"/>
+        <w:rPr>
+          <w:rFonts w:ascii="Segoe UI" w:hAnsi="Segoe UI" w:cs="Segoe UI"/>
+          <w:color w:val="000000" w:themeColor="text1"/>
+          <w:sz w:val="25"/>
+          <w:szCs w:val="25"/>
+        </w:rPr>
+      </w:pPr>
+    </w:p>
+    <w:p>
+      <w:pPr>
+        <w:rPr>
+          <w:b/>
+          <w:color w:val="FF0000"/>
+          <w:sz w:val="28"/>
+        </w:rPr>
+      </w:pPr>
+    </w:p>
+    <w:p>
+      <w:pPr>
+        <w:rPr>
+          <w:b/>
+          <w:color w:val="FF0000"/>
+          <w:sz w:val="28"/>
+        </w:rPr>
+      </w:pPr>
+    </w:p>
+    <w:p>
+      <w:pPr>
+        <w:rPr>
+          <w:b/>
+          <w:color w:val="FF0000"/>
+          <w:sz w:val="28"/>
+        </w:rPr>
+      </w:pPr>
+    </w:p>
+    <w:p>
+      <w:pPr>
+        <w:rPr>
+          <w:b/>
+          <w:color w:val="FF0000"/>
+          <w:sz w:val="28"/>
+        </w:rPr>
+      </w:pPr>
+    </w:p>
+    <w:p>
+      <w:pPr>
+        <w:rPr>
+          <w:b/>
+          <w:color w:val="FF0000"/>
+          <w:sz w:val="28"/>
+        </w:rPr>
+      </w:pPr>
+    </w:p>
+    <w:p>
+      <w:pPr>
+        <w:rPr>
+          <w:b/>
+          <w:color w:val="FF0000"/>
+          <w:sz w:val="28"/>
+        </w:rPr>
+      </w:pPr>
+    </w:p>
+    <w:p>
+      <w:pPr>
+        <w:rPr>
+          <w:b/>
+          <w:color w:val="FF0000"/>
+          <w:sz w:val="28"/>
+        </w:rPr>
+      </w:pPr>
+    </w:p>
+    <w:p>
+      <w:pPr>
+        <w:rPr>
+          <w:b/>
+          <w:color w:val="FF0000"/>
+          <w:sz w:val="28"/>
+        </w:rPr>
+      </w:pPr>
+    </w:p>
+    <w:p>
+      <w:pPr>
+        <w:rPr>
+          <w:b/>
+          <w:color w:val="FF0000"/>
+          <w:sz w:val="28"/>
+        </w:rPr>
+      </w:pPr>
+    </w:p>
+    <w:p>
+      <w:pPr>
+        <w:rPr>
+          <w:b/>
+          <w:color w:val="FF0000"/>
+          <w:sz w:val="28"/>
+        </w:rPr>
+      </w:pPr>
+    </w:p>
+    <w:p>
+      <w:pPr>
+        <w:rPr>
+          <w:b/>
+          <w:color w:val="FF0000"/>
+          <w:sz w:val="28"/>
+        </w:rPr>
+      </w:pPr>
+    </w:p>
     <w:sectPr>
       <w:pgSz w:w="12240" w:h="15840"/>
       <w:pgMar w:top="1440" w:right="1440" w:bottom="1440" w:left="1440" w:header="720" w:footer="720" w:gutter="0"/>
@@ -11,6 +1695,467 @@
     </w:sectPr>
   </w:body>
 </w:document>
+</file>
+
+<file path=word/numbering.xml><?xml version="1.0" encoding="utf-8"?>
+<w:numbering xmlns:ve="http://schemas.openxmlformats.org/markup-compatibility/2006" xmlns:o="urn:schemas-microsoft-com:office:office" xmlns:r="http://schemas.openxmlformats.org/officeDocument/2006/relationships" xmlns:m="http://schemas.openxmlformats.org/officeDocument/2006/math" xmlns:v="urn:schemas-microsoft-com:vml" xmlns:wp="http://schemas.openxmlformats.org/drawingml/2006/wordprocessingDrawing" xmlns:w10="urn:schemas-microsoft-com:office:word" xmlns:w="http://schemas.openxmlformats.org/wordprocessingml/2006/main" xmlns:wne="http://schemas.microsoft.com/office/word/2006/wordml">
+  <w:abstractNum w:abstractNumId="0">
+    <w:nsid w:val="4D310485"/>
+    <w:multiLevelType w:val="multilevel"/>
+    <w:tmpl w:val="3BB02122"/>
+    <w:lvl w:ilvl="0">
+      <w:start w:val="1"/>
+      <w:numFmt w:val="bullet"/>
+      <w:lvlText w:val=""/>
+      <w:lvlJc w:val="left"/>
+      <w:pPr>
+        <w:tabs>
+          <w:tab w:val="num" w:pos="720"/>
+        </w:tabs>
+        <w:ind w:left="720" w:hanging="360"/>
+      </w:pPr>
+      <w:rPr>
+        <w:rFonts w:ascii="Symbol" w:hAnsi="Symbol" w:hint="default"/>
+        <w:sz w:val="20"/>
+      </w:rPr>
+    </w:lvl>
+    <w:lvl w:ilvl="1">
+      <w:start w:val="1"/>
+      <w:numFmt w:val="bullet"/>
+      <w:lvlText w:val=""/>
+      <w:lvlJc w:val="left"/>
+      <w:pPr>
+        <w:tabs>
+          <w:tab w:val="num" w:pos="1440"/>
+        </w:tabs>
+        <w:ind w:left="1440" w:hanging="360"/>
+      </w:pPr>
+      <w:rPr>
+        <w:rFonts w:ascii="Symbol" w:hAnsi="Symbol" w:hint="default"/>
+        <w:sz w:val="20"/>
+      </w:rPr>
+    </w:lvl>
+    <w:lvl w:ilvl="2" w:tentative="1">
+      <w:start w:val="1"/>
+      <w:numFmt w:val="bullet"/>
+      <w:lvlText w:val=""/>
+      <w:lvlJc w:val="left"/>
+      <w:pPr>
+        <w:tabs>
+          <w:tab w:val="num" w:pos="2160"/>
+        </w:tabs>
+        <w:ind w:left="2160" w:hanging="360"/>
+      </w:pPr>
+      <w:rPr>
+        <w:rFonts w:ascii="Symbol" w:hAnsi="Symbol" w:hint="default"/>
+        <w:sz w:val="20"/>
+      </w:rPr>
+    </w:lvl>
+    <w:lvl w:ilvl="3" w:tentative="1">
+      <w:start w:val="1"/>
+      <w:numFmt w:val="bullet"/>
+      <w:lvlText w:val=""/>
+      <w:lvlJc w:val="left"/>
+      <w:pPr>
+        <w:tabs>
+          <w:tab w:val="num" w:pos="2880"/>
+        </w:tabs>
+        <w:ind w:left="2880" w:hanging="360"/>
+      </w:pPr>
+      <w:rPr>
+        <w:rFonts w:ascii="Symbol" w:hAnsi="Symbol" w:hint="default"/>
+        <w:sz w:val="20"/>
+      </w:rPr>
+    </w:lvl>
+    <w:lvl w:ilvl="4" w:tentative="1">
+      <w:start w:val="1"/>
+      <w:numFmt w:val="bullet"/>
+      <w:lvlText w:val=""/>
+      <w:lvlJc w:val="left"/>
+      <w:pPr>
+        <w:tabs>
+          <w:tab w:val="num" w:pos="3600"/>
+        </w:tabs>
+        <w:ind w:left="3600" w:hanging="360"/>
+      </w:pPr>
+      <w:rPr>
+        <w:rFonts w:ascii="Symbol" w:hAnsi="Symbol" w:hint="default"/>
+        <w:sz w:val="20"/>
+      </w:rPr>
+    </w:lvl>
+    <w:lvl w:ilvl="5" w:tentative="1">
+      <w:start w:val="1"/>
+      <w:numFmt w:val="bullet"/>
+      <w:lvlText w:val=""/>
+      <w:lvlJc w:val="left"/>
+      <w:pPr>
+        <w:tabs>
+          <w:tab w:val="num" w:pos="4320"/>
+        </w:tabs>
+        <w:ind w:left="4320" w:hanging="360"/>
+      </w:pPr>
+      <w:rPr>
+        <w:rFonts w:ascii="Symbol" w:hAnsi="Symbol" w:hint="default"/>
+        <w:sz w:val="20"/>
+      </w:rPr>
+    </w:lvl>
+    <w:lvl w:ilvl="6" w:tentative="1">
+      <w:start w:val="1"/>
+      <w:numFmt w:val="bullet"/>
+      <w:lvlText w:val=""/>
+      <w:lvlJc w:val="left"/>
+      <w:pPr>
+        <w:tabs>
+          <w:tab w:val="num" w:pos="5040"/>
+        </w:tabs>
+        <w:ind w:left="5040" w:hanging="360"/>
+      </w:pPr>
+      <w:rPr>
+        <w:rFonts w:ascii="Symbol" w:hAnsi="Symbol" w:hint="default"/>
+        <w:sz w:val="20"/>
+      </w:rPr>
+    </w:lvl>
+    <w:lvl w:ilvl="7" w:tentative="1">
+      <w:start w:val="1"/>
+      <w:numFmt w:val="bullet"/>
+      <w:lvlText w:val=""/>
+      <w:lvlJc w:val="left"/>
+      <w:pPr>
+        <w:tabs>
+          <w:tab w:val="num" w:pos="5760"/>
+        </w:tabs>
+        <w:ind w:left="5760" w:hanging="360"/>
+      </w:pPr>
+      <w:rPr>
+        <w:rFonts w:ascii="Symbol" w:hAnsi="Symbol" w:hint="default"/>
+        <w:sz w:val="20"/>
+      </w:rPr>
+    </w:lvl>
+    <w:lvl w:ilvl="8" w:tentative="1">
+      <w:start w:val="1"/>
+      <w:numFmt w:val="bullet"/>
+      <w:lvlText w:val=""/>
+      <w:lvlJc w:val="left"/>
+      <w:pPr>
+        <w:tabs>
+          <w:tab w:val="num" w:pos="6480"/>
+        </w:tabs>
+        <w:ind w:left="6480" w:hanging="360"/>
+      </w:pPr>
+      <w:rPr>
+        <w:rFonts w:ascii="Symbol" w:hAnsi="Symbol" w:hint="default"/>
+        <w:sz w:val="20"/>
+      </w:rPr>
+    </w:lvl>
+  </w:abstractNum>
+  <w:abstractNum w:abstractNumId="1">
+    <w:nsid w:val="55AB5145"/>
+    <w:multiLevelType w:val="multilevel"/>
+    <w:tmpl w:val="17DCB0B4"/>
+    <w:lvl w:ilvl="0">
+      <w:start w:val="1"/>
+      <w:numFmt w:val="bullet"/>
+      <w:lvlText w:val=""/>
+      <w:lvlJc w:val="left"/>
+      <w:pPr>
+        <w:tabs>
+          <w:tab w:val="num" w:pos="720"/>
+        </w:tabs>
+        <w:ind w:left="720" w:hanging="360"/>
+      </w:pPr>
+      <w:rPr>
+        <w:rFonts w:ascii="Symbol" w:hAnsi="Symbol" w:hint="default"/>
+        <w:sz w:val="20"/>
+      </w:rPr>
+    </w:lvl>
+    <w:lvl w:ilvl="1" w:tentative="1">
+      <w:start w:val="1"/>
+      <w:numFmt w:val="bullet"/>
+      <w:lvlText w:val=""/>
+      <w:lvlJc w:val="left"/>
+      <w:pPr>
+        <w:tabs>
+          <w:tab w:val="num" w:pos="1440"/>
+        </w:tabs>
+        <w:ind w:left="1440" w:hanging="360"/>
+      </w:pPr>
+      <w:rPr>
+        <w:rFonts w:ascii="Symbol" w:hAnsi="Symbol" w:hint="default"/>
+        <w:sz w:val="20"/>
+      </w:rPr>
+    </w:lvl>
+    <w:lvl w:ilvl="2" w:tentative="1">
+      <w:start w:val="1"/>
+      <w:numFmt w:val="bullet"/>
+      <w:lvlText w:val=""/>
+      <w:lvlJc w:val="left"/>
+      <w:pPr>
+        <w:tabs>
+          <w:tab w:val="num" w:pos="2160"/>
+        </w:tabs>
+        <w:ind w:left="2160" w:hanging="360"/>
+      </w:pPr>
+      <w:rPr>
+        <w:rFonts w:ascii="Symbol" w:hAnsi="Symbol" w:hint="default"/>
+        <w:sz w:val="20"/>
+      </w:rPr>
+    </w:lvl>
+    <w:lvl w:ilvl="3" w:tentative="1">
+      <w:start w:val="1"/>
+      <w:numFmt w:val="bullet"/>
+      <w:lvlText w:val=""/>
+      <w:lvlJc w:val="left"/>
+      <w:pPr>
+        <w:tabs>
+          <w:tab w:val="num" w:pos="2880"/>
+        </w:tabs>
+        <w:ind w:left="2880" w:hanging="360"/>
+      </w:pPr>
+      <w:rPr>
+        <w:rFonts w:ascii="Symbol" w:hAnsi="Symbol" w:hint="default"/>
+        <w:sz w:val="20"/>
+      </w:rPr>
+    </w:lvl>
+    <w:lvl w:ilvl="4" w:tentative="1">
+      <w:start w:val="1"/>
+      <w:numFmt w:val="bullet"/>
+      <w:lvlText w:val=""/>
+      <w:lvlJc w:val="left"/>
+      <w:pPr>
+        <w:tabs>
+          <w:tab w:val="num" w:pos="3600"/>
+        </w:tabs>
+        <w:ind w:left="3600" w:hanging="360"/>
+      </w:pPr>
+      <w:rPr>
+        <w:rFonts w:ascii="Symbol" w:hAnsi="Symbol" w:hint="default"/>
+        <w:sz w:val="20"/>
+      </w:rPr>
+    </w:lvl>
+    <w:lvl w:ilvl="5" w:tentative="1">
+      <w:start w:val="1"/>
+      <w:numFmt w:val="bullet"/>
+      <w:lvlText w:val=""/>
+      <w:lvlJc w:val="left"/>
+      <w:pPr>
+        <w:tabs>
+          <w:tab w:val="num" w:pos="4320"/>
+        </w:tabs>
+        <w:ind w:left="4320" w:hanging="360"/>
+      </w:pPr>
+      <w:rPr>
+        <w:rFonts w:ascii="Symbol" w:hAnsi="Symbol" w:hint="default"/>
+        <w:sz w:val="20"/>
+      </w:rPr>
+    </w:lvl>
+    <w:lvl w:ilvl="6" w:tentative="1">
+      <w:start w:val="1"/>
+      <w:numFmt w:val="bullet"/>
+      <w:lvlText w:val=""/>
+      <w:lvlJc w:val="left"/>
+      <w:pPr>
+        <w:tabs>
+          <w:tab w:val="num" w:pos="5040"/>
+        </w:tabs>
+        <w:ind w:left="5040" w:hanging="360"/>
+      </w:pPr>
+      <w:rPr>
+        <w:rFonts w:ascii="Symbol" w:hAnsi="Symbol" w:hint="default"/>
+        <w:sz w:val="20"/>
+      </w:rPr>
+    </w:lvl>
+    <w:lvl w:ilvl="7" w:tentative="1">
+      <w:start w:val="1"/>
+      <w:numFmt w:val="bullet"/>
+      <w:lvlText w:val=""/>
+      <w:lvlJc w:val="left"/>
+      <w:pPr>
+        <w:tabs>
+          <w:tab w:val="num" w:pos="5760"/>
+        </w:tabs>
+        <w:ind w:left="5760" w:hanging="360"/>
+      </w:pPr>
+      <w:rPr>
+        <w:rFonts w:ascii="Symbol" w:hAnsi="Symbol" w:hint="default"/>
+        <w:sz w:val="20"/>
+      </w:rPr>
+    </w:lvl>
+    <w:lvl w:ilvl="8" w:tentative="1">
+      <w:start w:val="1"/>
+      <w:numFmt w:val="bullet"/>
+      <w:lvlText w:val=""/>
+      <w:lvlJc w:val="left"/>
+      <w:pPr>
+        <w:tabs>
+          <w:tab w:val="num" w:pos="6480"/>
+        </w:tabs>
+        <w:ind w:left="6480" w:hanging="360"/>
+      </w:pPr>
+      <w:rPr>
+        <w:rFonts w:ascii="Symbol" w:hAnsi="Symbol" w:hint="default"/>
+        <w:sz w:val="20"/>
+      </w:rPr>
+    </w:lvl>
+  </w:abstractNum>
+  <w:abstractNum w:abstractNumId="2">
+    <w:nsid w:val="61D450C5"/>
+    <w:multiLevelType w:val="multilevel"/>
+    <w:tmpl w:val="E60C0EF2"/>
+    <w:lvl w:ilvl="0">
+      <w:start w:val="1"/>
+      <w:numFmt w:val="bullet"/>
+      <w:lvlText w:val=""/>
+      <w:lvlJc w:val="left"/>
+      <w:pPr>
+        <w:tabs>
+          <w:tab w:val="num" w:pos="720"/>
+        </w:tabs>
+        <w:ind w:left="720" w:hanging="360"/>
+      </w:pPr>
+      <w:rPr>
+        <w:rFonts w:ascii="Symbol" w:hAnsi="Symbol" w:hint="default"/>
+        <w:sz w:val="20"/>
+      </w:rPr>
+    </w:lvl>
+    <w:lvl w:ilvl="1">
+      <w:start w:val="1"/>
+      <w:numFmt w:val="bullet"/>
+      <w:lvlText w:val=""/>
+      <w:lvlJc w:val="left"/>
+      <w:pPr>
+        <w:tabs>
+          <w:tab w:val="num" w:pos="1440"/>
+        </w:tabs>
+        <w:ind w:left="1440" w:hanging="360"/>
+      </w:pPr>
+      <w:rPr>
+        <w:rFonts w:ascii="Symbol" w:hAnsi="Symbol" w:hint="default"/>
+        <w:sz w:val="20"/>
+      </w:rPr>
+    </w:lvl>
+    <w:lvl w:ilvl="2" w:tentative="1">
+      <w:start w:val="1"/>
+      <w:numFmt w:val="bullet"/>
+      <w:lvlText w:val=""/>
+      <w:lvlJc w:val="left"/>
+      <w:pPr>
+        <w:tabs>
+          <w:tab w:val="num" w:pos="2160"/>
+        </w:tabs>
+        <w:ind w:left="2160" w:hanging="360"/>
+      </w:pPr>
+      <w:rPr>
+        <w:rFonts w:ascii="Symbol" w:hAnsi="Symbol" w:hint="default"/>
+        <w:sz w:val="20"/>
+      </w:rPr>
+    </w:lvl>
+    <w:lvl w:ilvl="3" w:tentative="1">
+      <w:start w:val="1"/>
+      <w:numFmt w:val="bullet"/>
+      <w:lvlText w:val=""/>
+      <w:lvlJc w:val="left"/>
+      <w:pPr>
+        <w:tabs>
+          <w:tab w:val="num" w:pos="2880"/>
+        </w:tabs>
+        <w:ind w:left="2880" w:hanging="360"/>
+      </w:pPr>
+      <w:rPr>
+        <w:rFonts w:ascii="Symbol" w:hAnsi="Symbol" w:hint="default"/>
+        <w:sz w:val="20"/>
+      </w:rPr>
+    </w:lvl>
+    <w:lvl w:ilvl="4" w:tentative="1">
+      <w:start w:val="1"/>
+      <w:numFmt w:val="bullet"/>
+      <w:lvlText w:val=""/>
+      <w:lvlJc w:val="left"/>
+      <w:pPr>
+        <w:tabs>
+          <w:tab w:val="num" w:pos="3600"/>
+        </w:tabs>
+        <w:ind w:left="3600" w:hanging="360"/>
+      </w:pPr>
+      <w:rPr>
+        <w:rFonts w:ascii="Symbol" w:hAnsi="Symbol" w:hint="default"/>
+        <w:sz w:val="20"/>
+      </w:rPr>
+    </w:lvl>
+    <w:lvl w:ilvl="5" w:tentative="1">
+      <w:start w:val="1"/>
+      <w:numFmt w:val="bullet"/>
+      <w:lvlText w:val=""/>
+      <w:lvlJc w:val="left"/>
+      <w:pPr>
+        <w:tabs>
+          <w:tab w:val="num" w:pos="4320"/>
+        </w:tabs>
+        <w:ind w:left="4320" w:hanging="360"/>
+      </w:pPr>
+      <w:rPr>
+        <w:rFonts w:ascii="Symbol" w:hAnsi="Symbol" w:hint="default"/>
+        <w:sz w:val="20"/>
+      </w:rPr>
+    </w:lvl>
+    <w:lvl w:ilvl="6" w:tentative="1">
+      <w:start w:val="1"/>
+      <w:numFmt w:val="bullet"/>
+      <w:lvlText w:val=""/>
+      <w:lvlJc w:val="left"/>
+      <w:pPr>
+        <w:tabs>
+          <w:tab w:val="num" w:pos="5040"/>
+        </w:tabs>
+        <w:ind w:left="5040" w:hanging="360"/>
+      </w:pPr>
+      <w:rPr>
+        <w:rFonts w:ascii="Symbol" w:hAnsi="Symbol" w:hint="default"/>
+        <w:sz w:val="20"/>
+      </w:rPr>
+    </w:lvl>
+    <w:lvl w:ilvl="7" w:tentative="1">
+      <w:start w:val="1"/>
+      <w:numFmt w:val="bullet"/>
+      <w:lvlText w:val=""/>
+      <w:lvlJc w:val="left"/>
+      <w:pPr>
+        <w:tabs>
+          <w:tab w:val="num" w:pos="5760"/>
+        </w:tabs>
+        <w:ind w:left="5760" w:hanging="360"/>
+      </w:pPr>
+      <w:rPr>
+        <w:rFonts w:ascii="Symbol" w:hAnsi="Symbol" w:hint="default"/>
+        <w:sz w:val="20"/>
+      </w:rPr>
+    </w:lvl>
+    <w:lvl w:ilvl="8" w:tentative="1">
+      <w:start w:val="1"/>
+      <w:numFmt w:val="bullet"/>
+      <w:lvlText w:val=""/>
+      <w:lvlJc w:val="left"/>
+      <w:pPr>
+        <w:tabs>
+          <w:tab w:val="num" w:pos="6480"/>
+        </w:tabs>
+        <w:ind w:left="6480" w:hanging="360"/>
+      </w:pPr>
+      <w:rPr>
+        <w:rFonts w:ascii="Symbol" w:hAnsi="Symbol" w:hint="default"/>
+        <w:sz w:val="20"/>
+      </w:rPr>
+    </w:lvl>
+  </w:abstractNum>
+  <w:num w:numId="1">
+    <w:abstractNumId w:val="2"/>
+  </w:num>
+  <w:num w:numId="2">
+    <w:abstractNumId w:val="1"/>
+  </w:num>
+  <w:num w:numId="3">
+    <w:abstractNumId w:val="0"/>
+  </w:num>
+</w:numbering>
 </file>
 
 <file path=word/styles.xml><?xml version="1.0" encoding="utf-8"?>
@@ -201,6 +2346,119 @@
     <w:uiPriority w:val="99"/>
     <w:semiHidden/>
     <w:unhideWhenUsed/>
+  </w:style>
+  <w:style w:type="paragraph" w:customStyle="1" w:styleId="transcript--underline-cue--3osdw">
+    <w:name w:val="transcript--underline-cue--3osdw"/>
+    <w:basedOn w:val="Normal"/>
+    <w:rsid w:val="00EF1863"/>
+    <w:pPr>
+      <w:spacing w:before="100" w:beforeAutospacing="1" w:after="100" w:afterAutospacing="1" w:line="240" w:lineRule="auto"/>
+    </w:pPr>
+    <w:rPr>
+      <w:rFonts w:ascii="Times New Roman" w:eastAsia="Times New Roman" w:hAnsi="Times New Roman" w:cs="Times New Roman"/>
+      <w:sz w:val="24"/>
+      <w:szCs w:val="24"/>
+    </w:rPr>
+  </w:style>
+  <w:style w:type="character" w:customStyle="1" w:styleId="transcript--highlight-cue--1begq">
+    <w:name w:val="transcript--highlight-cue--1begq"/>
+    <w:basedOn w:val="DefaultParagraphFont"/>
+    <w:rsid w:val="00EF1863"/>
+  </w:style>
+  <w:style w:type="table" w:styleId="TableGrid">
+    <w:name w:val="Table Grid"/>
+    <w:basedOn w:val="TableNormal"/>
+    <w:uiPriority w:val="59"/>
+    <w:rsid w:val="005A7363"/>
+    <w:pPr>
+      <w:spacing w:after="0" w:line="240" w:lineRule="auto"/>
+    </w:pPr>
+    <w:tblPr>
+      <w:tblInd w:w="0" w:type="dxa"/>
+      <w:tblBorders>
+        <w:top w:val="single" w:sz="4" w:space="0" w:color="000000" w:themeColor="text1"/>
+        <w:left w:val="single" w:sz="4" w:space="0" w:color="000000" w:themeColor="text1"/>
+        <w:bottom w:val="single" w:sz="4" w:space="0" w:color="000000" w:themeColor="text1"/>
+        <w:right w:val="single" w:sz="4" w:space="0" w:color="000000" w:themeColor="text1"/>
+        <w:insideH w:val="single" w:sz="4" w:space="0" w:color="000000" w:themeColor="text1"/>
+        <w:insideV w:val="single" w:sz="4" w:space="0" w:color="000000" w:themeColor="text1"/>
+      </w:tblBorders>
+      <w:tblCellMar>
+        <w:top w:w="0" w:type="dxa"/>
+        <w:left w:w="108" w:type="dxa"/>
+        <w:bottom w:w="0" w:type="dxa"/>
+        <w:right w:w="108" w:type="dxa"/>
+      </w:tblCellMar>
+    </w:tblPr>
+  </w:style>
+  <w:style w:type="paragraph" w:styleId="BalloonText">
+    <w:name w:val="Balloon Text"/>
+    <w:basedOn w:val="Normal"/>
+    <w:link w:val="BalloonTextChar"/>
+    <w:uiPriority w:val="99"/>
+    <w:semiHidden/>
+    <w:unhideWhenUsed/>
+    <w:rsid w:val="00934251"/>
+    <w:pPr>
+      <w:spacing w:after="0" w:line="240" w:lineRule="auto"/>
+    </w:pPr>
+    <w:rPr>
+      <w:rFonts w:ascii="Tahoma" w:hAnsi="Tahoma" w:cs="Tahoma"/>
+      <w:sz w:val="16"/>
+      <w:szCs w:val="16"/>
+    </w:rPr>
+  </w:style>
+  <w:style w:type="character" w:customStyle="1" w:styleId="BalloonTextChar">
+    <w:name w:val="Balloon Text Char"/>
+    <w:basedOn w:val="DefaultParagraphFont"/>
+    <w:link w:val="BalloonText"/>
+    <w:uiPriority w:val="99"/>
+    <w:semiHidden/>
+    <w:rsid w:val="00934251"/>
+    <w:rPr>
+      <w:rFonts w:ascii="Tahoma" w:hAnsi="Tahoma" w:cs="Tahoma"/>
+      <w:sz w:val="16"/>
+      <w:szCs w:val="16"/>
+    </w:rPr>
+  </w:style>
+  <w:style w:type="paragraph" w:styleId="NormalWeb">
+    <w:name w:val="Normal (Web)"/>
+    <w:basedOn w:val="Normal"/>
+    <w:uiPriority w:val="99"/>
+    <w:semiHidden/>
+    <w:unhideWhenUsed/>
+    <w:rsid w:val="00631E2A"/>
+    <w:pPr>
+      <w:spacing w:before="100" w:beforeAutospacing="1" w:after="100" w:afterAutospacing="1" w:line="240" w:lineRule="auto"/>
+    </w:pPr>
+    <w:rPr>
+      <w:rFonts w:ascii="Times New Roman" w:eastAsia="Times New Roman" w:hAnsi="Times New Roman" w:cs="Times New Roman"/>
+      <w:sz w:val="24"/>
+      <w:szCs w:val="24"/>
+    </w:rPr>
+  </w:style>
+  <w:style w:type="character" w:styleId="Strong">
+    <w:name w:val="Strong"/>
+    <w:basedOn w:val="DefaultParagraphFont"/>
+    <w:uiPriority w:val="22"/>
+    <w:qFormat/>
+    <w:rsid w:val="00631E2A"/>
+    <w:rPr>
+      <w:b/>
+      <w:bCs/>
+    </w:rPr>
+  </w:style>
+  <w:style w:type="character" w:styleId="Hyperlink">
+    <w:name w:val="Hyperlink"/>
+    <w:basedOn w:val="DefaultParagraphFont"/>
+    <w:uiPriority w:val="99"/>
+    <w:semiHidden/>
+    <w:unhideWhenUsed/>
+    <w:rsid w:val="00631E2A"/>
+    <w:rPr>
+      <w:color w:val="0000FF"/>
+      <w:u w:val="single"/>
+    </w:rPr>
   </w:style>
 </w:styles>
 </file>

--- a/ReactDocumentAll.docx
+++ b/ReactDocumentAll.docx
@@ -1680,10 +1680,1148 @@
     </w:p>
     <w:p>
       <w:pPr>
+        <w:jc w:val="center"/>
+        <w:rPr>
+          <w:b/>
+          <w:color w:val="C00000"/>
+          <w:sz w:val="40"/>
+          <w:u w:val="single"/>
+        </w:rPr>
+      </w:pPr>
+      <w:r>
+        <w:rPr>
+          <w:b/>
+          <w:color w:val="C00000"/>
+          <w:sz w:val="40"/>
+          <w:u w:val="single"/>
+        </w:rPr>
+        <w:lastRenderedPageBreak/>
+        <w:t xml:space="preserve">Set up </w:t>
+      </w:r>
+      <w:proofErr w:type="spellStart"/>
+      <w:r>
+        <w:rPr>
+          <w:b/>
+          <w:color w:val="C00000"/>
+          <w:sz w:val="40"/>
+          <w:u w:val="single"/>
+        </w:rPr>
+        <w:t>portfoilio</w:t>
+      </w:r>
+      <w:proofErr w:type="spellEnd"/>
+      <w:r>
+        <w:rPr>
+          <w:b/>
+          <w:color w:val="C00000"/>
+          <w:sz w:val="40"/>
+          <w:u w:val="single"/>
+        </w:rPr>
+        <w:t xml:space="preserve"> app</w:t>
+      </w:r>
+    </w:p>
+    <w:p>
+      <w:pPr>
+        <w:rPr>
+          <w:sz w:val="28"/>
+        </w:rPr>
+      </w:pPr>
+      <w:proofErr w:type="gramStart"/>
+      <w:r>
+        <w:rPr>
+          <w:sz w:val="28"/>
+        </w:rPr>
+        <w:t>1.mkdir</w:t>
+      </w:r>
+      <w:proofErr w:type="gramEnd"/>
+      <w:r>
+        <w:rPr>
+          <w:sz w:val="28"/>
+        </w:rPr>
+        <w:t xml:space="preserve"> react-</w:t>
+      </w:r>
+      <w:proofErr w:type="spellStart"/>
+      <w:r>
+        <w:rPr>
+          <w:sz w:val="28"/>
+        </w:rPr>
+        <w:t>bootcamp</w:t>
+      </w:r>
+      <w:proofErr w:type="spellEnd"/>
+    </w:p>
+    <w:p>
+      <w:pPr>
+        <w:rPr>
+          <w:sz w:val="28"/>
+        </w:rPr>
+      </w:pPr>
+      <w:proofErr w:type="spellStart"/>
+      <w:r>
+        <w:rPr>
+          <w:sz w:val="28"/>
+        </w:rPr>
+        <w:t>Cd</w:t>
+      </w:r>
+      <w:proofErr w:type="spellEnd"/>
+      <w:r>
+        <w:rPr>
+          <w:sz w:val="28"/>
+        </w:rPr>
+        <w:t xml:space="preserve"> react-</w:t>
+      </w:r>
+      <w:proofErr w:type="spellStart"/>
+      <w:r>
+        <w:rPr>
+          <w:sz w:val="28"/>
+        </w:rPr>
+        <w:t>bootcamp</w:t>
+      </w:r>
+      <w:proofErr w:type="spellEnd"/>
+    </w:p>
+    <w:p>
+      <w:pPr>
+        <w:rPr>
+          <w:sz w:val="28"/>
+        </w:rPr>
+      </w:pPr>
+      <w:proofErr w:type="spellStart"/>
+      <w:r>
+        <w:rPr>
+          <w:sz w:val="28"/>
+        </w:rPr>
+        <w:t>Npx</w:t>
+      </w:r>
+      <w:proofErr w:type="spellEnd"/>
+      <w:r>
+        <w:rPr>
+          <w:sz w:val="28"/>
+        </w:rPr>
+        <w:t xml:space="preserve"> –version</w:t>
+      </w:r>
+    </w:p>
+    <w:p>
+      <w:pPr>
+        <w:rPr>
+          <w:sz w:val="28"/>
+        </w:rPr>
+      </w:pPr>
+      <w:proofErr w:type="spellStart"/>
+      <w:proofErr w:type="gramStart"/>
+      <w:r>
+        <w:rPr>
+          <w:color w:val="7030A0"/>
+          <w:sz w:val="28"/>
+        </w:rPr>
+        <w:t>npx</w:t>
+      </w:r>
+      <w:proofErr w:type="spellEnd"/>
+      <w:proofErr w:type="gramEnd"/>
+      <w:r>
+        <w:rPr>
+          <w:color w:val="7030A0"/>
+          <w:sz w:val="28"/>
+        </w:rPr>
+        <w:t xml:space="preserve"> create-react-app portfolio</w:t>
+      </w:r>
+      <w:r>
+        <w:rPr>
+          <w:sz w:val="28"/>
+        </w:rPr>
+        <w:t xml:space="preserve">        //create react app</w:t>
+      </w:r>
+    </w:p>
+    <w:p>
+      <w:pPr>
+        <w:rPr>
+          <w:sz w:val="28"/>
+        </w:rPr>
+      </w:pPr>
+      <w:proofErr w:type="spellStart"/>
+      <w:proofErr w:type="gramStart"/>
+      <w:r>
+        <w:rPr>
+          <w:sz w:val="28"/>
+        </w:rPr>
+        <w:t>goto</w:t>
+      </w:r>
+      <w:proofErr w:type="spellEnd"/>
+      <w:proofErr w:type="gramEnd"/>
+      <w:r>
+        <w:rPr>
+          <w:sz w:val="28"/>
+        </w:rPr>
+        <w:t xml:space="preserve"> command-</w:t>
+      </w:r>
+      <w:proofErr w:type="spellStart"/>
+      <w:r>
+        <w:rPr>
+          <w:sz w:val="28"/>
+        </w:rPr>
+        <w:t>pallete</w:t>
+      </w:r>
+      <w:proofErr w:type="spellEnd"/>
+      <w:r>
+        <w:rPr>
+          <w:sz w:val="28"/>
+        </w:rPr>
+        <w:t xml:space="preserve"> in visual studio and type “shell command”- add path</w:t>
+      </w:r>
+    </w:p>
+    <w:p>
+      <w:pPr>
+        <w:jc w:val="center"/>
+        <w:rPr>
+          <w:color w:val="C00000"/>
+          <w:sz w:val="36"/>
+        </w:rPr>
+      </w:pPr>
+    </w:p>
+    <w:p>
+      <w:pPr>
+        <w:jc w:val="center"/>
+        <w:rPr>
+          <w:color w:val="C00000"/>
+          <w:sz w:val="36"/>
+          <w:u w:val="single"/>
+        </w:rPr>
+      </w:pPr>
+      <w:r>
+        <w:rPr>
+          <w:color w:val="C00000"/>
+          <w:sz w:val="36"/>
+          <w:u w:val="single"/>
+        </w:rPr>
+        <w:t>Run React app and project Structure</w:t>
+      </w:r>
+    </w:p>
+    <w:p>
+      <w:pPr>
+        <w:rPr>
+          <w:color w:val="000000" w:themeColor="text1"/>
+          <w:sz w:val="28"/>
+        </w:rPr>
+      </w:pPr>
+      <w:proofErr w:type="gramStart"/>
+      <w:r>
+        <w:rPr>
+          <w:color w:val="000000" w:themeColor="text1"/>
+          <w:sz w:val="28"/>
+        </w:rPr>
+        <w:t>1.goto</w:t>
+      </w:r>
+      <w:proofErr w:type="gramEnd"/>
+      <w:r>
+        <w:rPr>
+          <w:color w:val="000000" w:themeColor="text1"/>
+          <w:sz w:val="28"/>
+        </w:rPr>
+        <w:t xml:space="preserve"> portfolio</w:t>
+      </w:r>
+    </w:p>
+    <w:p>
+      <w:pPr>
+        <w:rPr>
+          <w:color w:val="7030A0"/>
+          <w:sz w:val="28"/>
+        </w:rPr>
+      </w:pPr>
+      <w:proofErr w:type="spellStart"/>
+      <w:proofErr w:type="gramStart"/>
+      <w:r>
+        <w:rPr>
+          <w:color w:val="7030A0"/>
+          <w:sz w:val="28"/>
+        </w:rPr>
+        <w:t>n</w:t>
+      </w:r>
+      <w:r>
+        <w:rPr>
+          <w:color w:val="7030A0"/>
+          <w:sz w:val="28"/>
+        </w:rPr>
+        <w:t>pm</w:t>
+      </w:r>
+      <w:proofErr w:type="spellEnd"/>
+      <w:proofErr w:type="gramEnd"/>
+      <w:r>
+        <w:rPr>
+          <w:color w:val="7030A0"/>
+          <w:sz w:val="28"/>
+        </w:rPr>
+        <w:t xml:space="preserve"> run start</w:t>
+      </w:r>
+      <w:r>
+        <w:rPr>
+          <w:color w:val="7030A0"/>
+          <w:sz w:val="28"/>
+        </w:rPr>
+        <w:tab/>
+      </w:r>
+      <w:r>
+        <w:rPr>
+          <w:color w:val="7030A0"/>
+          <w:sz w:val="28"/>
+        </w:rPr>
+        <w:tab/>
+      </w:r>
+      <w:r>
+        <w:rPr>
+          <w:color w:val="7030A0"/>
+          <w:sz w:val="28"/>
+        </w:rPr>
+        <w:tab/>
+        <w:t>:open localhost:3000</w:t>
+      </w:r>
+    </w:p>
+    <w:tbl>
+      <w:tblPr>
+        <w:tblStyle w:val="TableGrid"/>
+        <w:tblW w:w="0" w:type="auto"/>
+        <w:tblLook w:val="04A0"/>
+      </w:tblPr>
+      <w:tblGrid>
+        <w:gridCol w:w="1763"/>
+        <w:gridCol w:w="2743"/>
+        <w:gridCol w:w="5070"/>
+      </w:tblGrid>
+      <w:tr>
+        <w:tc>
+          <w:tcPr>
+            <w:tcW w:w="0" w:type="auto"/>
+            <w:gridSpan w:val="2"/>
+          </w:tcPr>
+          <w:p>
+            <w:pPr>
+              <w:rPr>
+                <w:color w:val="0070C0"/>
+                <w:sz w:val="28"/>
+              </w:rPr>
+            </w:pPr>
+            <w:r>
+              <w:rPr>
+                <w:color w:val="0070C0"/>
+                <w:sz w:val="28"/>
+              </w:rPr>
+              <w:t>Directory/file name</w:t>
+            </w:r>
+          </w:p>
+        </w:tc>
+        <w:tc>
+          <w:tcPr>
+            <w:tcW w:w="0" w:type="auto"/>
+          </w:tcPr>
+          <w:p>
+            <w:pPr>
+              <w:rPr>
+                <w:color w:val="0070C0"/>
+                <w:sz w:val="28"/>
+              </w:rPr>
+            </w:pPr>
+            <w:r>
+              <w:rPr>
+                <w:color w:val="0070C0"/>
+                <w:sz w:val="28"/>
+              </w:rPr>
+              <w:t>Description</w:t>
+            </w:r>
+          </w:p>
+        </w:tc>
+      </w:tr>
+      <w:tr>
+        <w:tc>
+          <w:tcPr>
+            <w:tcW w:w="0" w:type="auto"/>
+            <w:gridSpan w:val="2"/>
+          </w:tcPr>
+          <w:p>
+            <w:pPr>
+              <w:rPr>
+                <w:sz w:val="28"/>
+              </w:rPr>
+            </w:pPr>
+            <w:r>
+              <w:rPr>
+                <w:sz w:val="28"/>
+              </w:rPr>
+              <w:t>Public/index.html</w:t>
+            </w:r>
+          </w:p>
+        </w:tc>
+        <w:tc>
+          <w:tcPr>
+            <w:tcW w:w="0" w:type="auto"/>
+          </w:tcPr>
+          <w:p>
+            <w:pPr>
+              <w:pStyle w:val="transcript--underline-cue--3osdw"/>
+              <w:spacing w:before="0" w:beforeAutospacing="0" w:after="0" w:afterAutospacing="0"/>
+              <w:rPr>
+                <w:rFonts w:ascii="Segoe UI" w:hAnsi="Segoe UI" w:cs="Segoe UI"/>
+                <w:color w:val="3C3B37"/>
+                <w:sz w:val="25"/>
+                <w:szCs w:val="25"/>
+              </w:rPr>
+            </w:pPr>
+            <w:r>
+              <w:rPr>
+                <w:rFonts w:ascii="Segoe UI" w:hAnsi="Segoe UI" w:cs="Segoe UI"/>
+                <w:color w:val="3C3B37"/>
+                <w:sz w:val="25"/>
+                <w:szCs w:val="25"/>
+              </w:rPr>
+              <w:t>The browser receives this document and then</w:t>
+            </w:r>
+          </w:p>
+          <w:p>
+            <w:pPr>
+              <w:pStyle w:val="transcript--underline-cue--3osdw"/>
+              <w:spacing w:before="0" w:beforeAutospacing="0" w:after="0" w:afterAutospacing="0"/>
+              <w:rPr>
+                <w:rFonts w:ascii="Segoe UI" w:hAnsi="Segoe UI" w:cs="Segoe UI"/>
+                <w:color w:val="000000" w:themeColor="text1"/>
+                <w:sz w:val="25"/>
+                <w:szCs w:val="25"/>
+                <w:u w:val="single"/>
+              </w:rPr>
+            </w:pPr>
+            <w:proofErr w:type="gramStart"/>
+            <w:r>
+              <w:rPr>
+                <w:rStyle w:val="transcript--highlight-cue--1begq"/>
+                <w:rFonts w:ascii="Segoe UI" w:hAnsi="Segoe UI" w:cs="Segoe UI"/>
+                <w:color w:val="000000" w:themeColor="text1"/>
+                <w:sz w:val="25"/>
+                <w:szCs w:val="25"/>
+                <w:u w:val="single"/>
+                <w:shd w:val="clear" w:color="auto" w:fill="E6F2F5"/>
+              </w:rPr>
+              <w:t>uses</w:t>
+            </w:r>
+            <w:proofErr w:type="gramEnd"/>
+            <w:r>
+              <w:rPr>
+                <w:rStyle w:val="transcript--highlight-cue--1begq"/>
+                <w:rFonts w:ascii="Segoe UI" w:hAnsi="Segoe UI" w:cs="Segoe UI"/>
+                <w:color w:val="000000" w:themeColor="text1"/>
+                <w:sz w:val="25"/>
+                <w:szCs w:val="25"/>
+                <w:u w:val="single"/>
+                <w:shd w:val="clear" w:color="auto" w:fill="E6F2F5"/>
+              </w:rPr>
+              <w:t xml:space="preserve"> it to display the content on the page.</w:t>
+            </w:r>
+          </w:p>
+          <w:p>
+            <w:pPr>
+              <w:rPr>
+                <w:sz w:val="28"/>
+              </w:rPr>
+            </w:pPr>
+          </w:p>
+        </w:tc>
+      </w:tr>
+      <w:tr>
+        <w:tc>
+          <w:tcPr>
+            <w:tcW w:w="0" w:type="auto"/>
+            <w:vMerge w:val="restart"/>
+          </w:tcPr>
+          <w:p>
+            <w:pPr>
+              <w:rPr>
+                <w:sz w:val="28"/>
+              </w:rPr>
+            </w:pPr>
+            <w:r>
+              <w:rPr>
+                <w:sz w:val="28"/>
+              </w:rPr>
+              <w:t>Index.js</w:t>
+            </w:r>
+          </w:p>
+        </w:tc>
+        <w:tc>
+          <w:tcPr>
+            <w:tcW w:w="0" w:type="auto"/>
+          </w:tcPr>
+          <w:p>
+            <w:pPr>
+              <w:rPr>
+                <w:sz w:val="28"/>
+              </w:rPr>
+            </w:pPr>
+            <w:r>
+              <w:rPr>
+                <w:sz w:val="28"/>
+              </w:rPr>
+              <w:t>Import react</w:t>
+            </w:r>
+          </w:p>
+        </w:tc>
+        <w:tc>
+          <w:tcPr>
+            <w:tcW w:w="0" w:type="auto"/>
+          </w:tcPr>
+          <w:p>
+            <w:pPr>
+              <w:pStyle w:val="transcript--underline-cue--3osdw"/>
+              <w:spacing w:before="0" w:beforeAutospacing="0" w:after="0" w:afterAutospacing="0"/>
+              <w:rPr>
+                <w:rFonts w:ascii="Segoe UI" w:hAnsi="Segoe UI" w:cs="Segoe UI"/>
+                <w:color w:val="3C3B37"/>
+                <w:sz w:val="25"/>
+                <w:szCs w:val="25"/>
+              </w:rPr>
+            </w:pPr>
+            <w:r>
+              <w:rPr>
+                <w:rFonts w:ascii="Segoe UI" w:hAnsi="Segoe UI" w:cs="Segoe UI"/>
+                <w:color w:val="3C3B37"/>
+                <w:sz w:val="25"/>
+                <w:szCs w:val="25"/>
+              </w:rPr>
+              <w:t>import sets up the file to write react code</w:t>
+            </w:r>
+          </w:p>
+          <w:p>
+            <w:pPr>
+              <w:pStyle w:val="transcript--underline-cue--3osdw"/>
+              <w:spacing w:before="0" w:beforeAutospacing="0" w:after="0" w:afterAutospacing="0"/>
+              <w:rPr>
+                <w:rFonts w:ascii="Segoe UI" w:hAnsi="Segoe UI" w:cs="Segoe UI"/>
+                <w:color w:val="000000" w:themeColor="text1"/>
+                <w:sz w:val="25"/>
+                <w:szCs w:val="25"/>
+                <w:u w:val="single"/>
+              </w:rPr>
+            </w:pPr>
+            <w:proofErr w:type="gramStart"/>
+            <w:r>
+              <w:rPr>
+                <w:rFonts w:ascii="Segoe UI" w:hAnsi="Segoe UI" w:cs="Segoe UI"/>
+                <w:color w:val="000000" w:themeColor="text1"/>
+                <w:sz w:val="25"/>
+                <w:szCs w:val="25"/>
+                <w:u w:val="single"/>
+              </w:rPr>
+              <w:t>by</w:t>
+            </w:r>
+            <w:proofErr w:type="gramEnd"/>
+            <w:r>
+              <w:rPr>
+                <w:rFonts w:ascii="Segoe UI" w:hAnsi="Segoe UI" w:cs="Segoe UI"/>
+                <w:color w:val="000000" w:themeColor="text1"/>
+                <w:sz w:val="25"/>
+                <w:szCs w:val="25"/>
+                <w:u w:val="single"/>
+              </w:rPr>
+              <w:t xml:space="preserve"> importing global values and methods that are defined within the react library.</w:t>
+            </w:r>
+          </w:p>
+          <w:p>
+            <w:pPr>
+              <w:rPr>
+                <w:sz w:val="28"/>
+              </w:rPr>
+            </w:pPr>
+          </w:p>
+        </w:tc>
+      </w:tr>
+      <w:tr>
+        <w:tc>
+          <w:tcPr>
+            <w:tcW w:w="0" w:type="auto"/>
+            <w:vMerge/>
+          </w:tcPr>
+          <w:p>
+            <w:pPr>
+              <w:rPr>
+                <w:sz w:val="28"/>
+              </w:rPr>
+            </w:pPr>
+          </w:p>
+        </w:tc>
+        <w:tc>
+          <w:tcPr>
+            <w:tcW w:w="0" w:type="auto"/>
+          </w:tcPr>
+          <w:p>
+            <w:pPr>
+              <w:rPr>
+                <w:sz w:val="28"/>
+              </w:rPr>
+            </w:pPr>
+            <w:r>
+              <w:rPr>
+                <w:sz w:val="28"/>
+              </w:rPr>
+              <w:t>Import react-</w:t>
+            </w:r>
+            <w:proofErr w:type="spellStart"/>
+            <w:r>
+              <w:rPr>
+                <w:sz w:val="28"/>
+              </w:rPr>
+              <w:t>dom</w:t>
+            </w:r>
+            <w:proofErr w:type="spellEnd"/>
+          </w:p>
+        </w:tc>
+        <w:tc>
+          <w:tcPr>
+            <w:tcW w:w="0" w:type="auto"/>
+          </w:tcPr>
+          <w:p>
+            <w:pPr>
+              <w:pStyle w:val="transcript--underline-cue--3osdw"/>
+              <w:spacing w:before="0" w:beforeAutospacing="0" w:after="0" w:afterAutospacing="0"/>
+              <w:rPr>
+                <w:rFonts w:ascii="Segoe UI" w:hAnsi="Segoe UI" w:cs="Segoe UI"/>
+                <w:color w:val="3C3B37"/>
+                <w:sz w:val="25"/>
+                <w:szCs w:val="25"/>
+              </w:rPr>
+            </w:pPr>
+            <w:r>
+              <w:rPr>
+                <w:rFonts w:ascii="Segoe UI" w:hAnsi="Segoe UI" w:cs="Segoe UI"/>
+                <w:color w:val="3C3B37"/>
+                <w:sz w:val="25"/>
+                <w:szCs w:val="25"/>
+              </w:rPr>
+              <w:t>l</w:t>
+            </w:r>
+            <w:r>
+              <w:rPr>
+                <w:rFonts w:ascii="Segoe UI" w:hAnsi="Segoe UI" w:cs="Segoe UI"/>
+                <w:color w:val="3C3B37"/>
+                <w:sz w:val="25"/>
+                <w:szCs w:val="25"/>
+              </w:rPr>
+              <w:t>ibrary takes care of actual application rendering meaning displaying the application on the browser</w:t>
+            </w:r>
+          </w:p>
+          <w:p>
+            <w:pPr>
+              <w:pStyle w:val="transcript--underline-cue--3osdw"/>
+              <w:spacing w:before="0" w:beforeAutospacing="0" w:after="0" w:afterAutospacing="0"/>
+              <w:rPr>
+                <w:rFonts w:ascii="Segoe UI" w:hAnsi="Segoe UI" w:cs="Segoe UI"/>
+                <w:color w:val="3C3B37"/>
+                <w:sz w:val="25"/>
+                <w:szCs w:val="25"/>
+              </w:rPr>
+            </w:pPr>
+            <w:proofErr w:type="gramStart"/>
+            <w:r>
+              <w:rPr>
+                <w:rStyle w:val="transcript--highlight-cue--1begq"/>
+                <w:rFonts w:ascii="Segoe UI" w:hAnsi="Segoe UI" w:cs="Segoe UI"/>
+                <w:color w:val="3C3B37"/>
+                <w:sz w:val="25"/>
+                <w:szCs w:val="25"/>
+                <w:shd w:val="clear" w:color="auto" w:fill="E6F2F5"/>
+              </w:rPr>
+              <w:t>itself</w:t>
+            </w:r>
+            <w:proofErr w:type="gramEnd"/>
+            <w:r>
+              <w:rPr>
+                <w:rStyle w:val="transcript--highlight-cue--1begq"/>
+                <w:rFonts w:ascii="Segoe UI" w:hAnsi="Segoe UI" w:cs="Segoe UI"/>
+                <w:color w:val="3C3B37"/>
+                <w:sz w:val="25"/>
+                <w:szCs w:val="25"/>
+                <w:shd w:val="clear" w:color="auto" w:fill="E6F2F5"/>
+              </w:rPr>
+              <w:t>.</w:t>
+            </w:r>
+          </w:p>
+          <w:p>
+            <w:pPr>
+              <w:rPr>
+                <w:sz w:val="28"/>
+              </w:rPr>
+            </w:pPr>
+          </w:p>
+        </w:tc>
+      </w:tr>
+      <w:tr>
+        <w:tc>
+          <w:tcPr>
+            <w:tcW w:w="0" w:type="auto"/>
+            <w:gridSpan w:val="2"/>
+          </w:tcPr>
+          <w:p>
+            <w:pPr>
+              <w:rPr>
+                <w:sz w:val="28"/>
+              </w:rPr>
+            </w:pPr>
+            <w:proofErr w:type="spellStart"/>
+            <w:r>
+              <w:rPr>
+                <w:sz w:val="28"/>
+              </w:rPr>
+              <w:t>Sericeworker</w:t>
+            </w:r>
+            <w:proofErr w:type="spellEnd"/>
+          </w:p>
+        </w:tc>
+        <w:tc>
+          <w:tcPr>
+            <w:tcW w:w="0" w:type="auto"/>
+          </w:tcPr>
+          <w:p>
+            <w:pPr>
+              <w:rPr>
+                <w:sz w:val="28"/>
+              </w:rPr>
+            </w:pPr>
+            <w:r>
+              <w:rPr>
+                <w:sz w:val="28"/>
+              </w:rPr>
+              <w:t>Use offline application</w:t>
+            </w:r>
+          </w:p>
+        </w:tc>
+      </w:tr>
+      <w:tr>
+        <w:tc>
+          <w:tcPr>
+            <w:tcW w:w="0" w:type="auto"/>
+            <w:gridSpan w:val="2"/>
+          </w:tcPr>
+          <w:p>
+            <w:pPr>
+              <w:rPr>
+                <w:sz w:val="28"/>
+              </w:rPr>
+            </w:pPr>
+          </w:p>
+          <w:p>
+            <w:pPr>
+              <w:rPr>
+                <w:sz w:val="28"/>
+              </w:rPr>
+            </w:pPr>
+            <w:proofErr w:type="spellStart"/>
+            <w:r>
+              <w:rPr>
+                <w:rFonts w:ascii="Segoe UI" w:hAnsi="Segoe UI" w:cs="Segoe UI"/>
+                <w:color w:val="3C3B37"/>
+                <w:sz w:val="25"/>
+                <w:szCs w:val="25"/>
+              </w:rPr>
+              <w:t>ReactDOM.render</w:t>
+            </w:r>
+            <w:proofErr w:type="spellEnd"/>
+          </w:p>
+          <w:p>
+            <w:pPr>
+              <w:rPr>
+                <w:sz w:val="28"/>
+              </w:rPr>
+            </w:pPr>
+          </w:p>
+          <w:p>
+            <w:pPr>
+              <w:rPr>
+                <w:sz w:val="28"/>
+              </w:rPr>
+            </w:pPr>
+          </w:p>
+        </w:tc>
+        <w:tc>
+          <w:tcPr>
+            <w:tcW w:w="0" w:type="auto"/>
+          </w:tcPr>
+          <w:p>
+            <w:pPr>
+              <w:pStyle w:val="transcript--underline-cue--3osdw"/>
+              <w:spacing w:before="0" w:beforeAutospacing="0" w:after="0" w:afterAutospacing="0"/>
+              <w:rPr>
+                <w:rFonts w:ascii="Segoe UI" w:hAnsi="Segoe UI" w:cs="Segoe UI"/>
+                <w:color w:val="000000" w:themeColor="text1"/>
+                <w:sz w:val="25"/>
+                <w:szCs w:val="25"/>
+              </w:rPr>
+            </w:pPr>
+            <w:r>
+              <w:rPr>
+                <w:rFonts w:ascii="Segoe UI" w:hAnsi="Segoe UI" w:cs="Segoe UI"/>
+                <w:color w:val="000000" w:themeColor="text1"/>
+                <w:sz w:val="25"/>
+                <w:szCs w:val="25"/>
+              </w:rPr>
+              <w:t> </w:t>
+            </w:r>
+            <w:proofErr w:type="spellStart"/>
+            <w:r>
+              <w:rPr>
+                <w:rFonts w:ascii="Segoe UI" w:hAnsi="Segoe UI" w:cs="Segoe UI"/>
+                <w:color w:val="000000" w:themeColor="text1"/>
+                <w:sz w:val="25"/>
+                <w:szCs w:val="25"/>
+              </w:rPr>
+              <w:t>ReactDOM.render</w:t>
+            </w:r>
+            <w:proofErr w:type="spellEnd"/>
+            <w:r>
+              <w:rPr>
+                <w:rFonts w:ascii="Segoe UI" w:hAnsi="Segoe UI" w:cs="Segoe UI"/>
+                <w:color w:val="000000" w:themeColor="text1"/>
+                <w:sz w:val="25"/>
+                <w:szCs w:val="25"/>
+              </w:rPr>
+              <w:t xml:space="preserve"> is a function which takes your react code and then inserts it into</w:t>
+            </w:r>
+          </w:p>
+          <w:p>
+            <w:pPr>
+              <w:pStyle w:val="transcript--underline-cue--3osdw"/>
+              <w:spacing w:before="0" w:beforeAutospacing="0" w:after="0" w:afterAutospacing="0"/>
+              <w:rPr>
+                <w:rFonts w:ascii="Segoe UI" w:hAnsi="Segoe UI" w:cs="Segoe UI"/>
+                <w:color w:val="000000" w:themeColor="text1"/>
+                <w:sz w:val="25"/>
+                <w:szCs w:val="25"/>
+              </w:rPr>
+            </w:pPr>
+            <w:proofErr w:type="gramStart"/>
+            <w:r>
+              <w:rPr>
+                <w:rStyle w:val="transcript--highlight-cue--1begq"/>
+                <w:rFonts w:ascii="Segoe UI" w:hAnsi="Segoe UI" w:cs="Segoe UI"/>
+                <w:color w:val="000000" w:themeColor="text1"/>
+                <w:sz w:val="25"/>
+                <w:szCs w:val="25"/>
+                <w:shd w:val="clear" w:color="auto" w:fill="E6F2F5"/>
+              </w:rPr>
+              <w:t>the</w:t>
+            </w:r>
+            <w:proofErr w:type="gramEnd"/>
+            <w:r>
+              <w:rPr>
+                <w:rStyle w:val="transcript--highlight-cue--1begq"/>
+                <w:rFonts w:ascii="Segoe UI" w:hAnsi="Segoe UI" w:cs="Segoe UI"/>
+                <w:color w:val="000000" w:themeColor="text1"/>
+                <w:sz w:val="25"/>
+                <w:szCs w:val="25"/>
+                <w:shd w:val="clear" w:color="auto" w:fill="E6F2F5"/>
+              </w:rPr>
+              <w:t xml:space="preserve"> html.</w:t>
+            </w:r>
+          </w:p>
+          <w:p>
+            <w:pPr>
+              <w:rPr>
+                <w:color w:val="000000" w:themeColor="text1"/>
+                <w:sz w:val="28"/>
+              </w:rPr>
+            </w:pPr>
+          </w:p>
+        </w:tc>
+      </w:tr>
+      <w:tr>
+        <w:tc>
+          <w:tcPr>
+            <w:tcW w:w="0" w:type="auto"/>
+            <w:gridSpan w:val="2"/>
+          </w:tcPr>
+          <w:p>
+            <w:pPr>
+              <w:rPr>
+                <w:sz w:val="28"/>
+              </w:rPr>
+            </w:pPr>
+            <w:r>
+              <w:rPr>
+                <w:sz w:val="28"/>
+              </w:rPr>
+              <w:lastRenderedPageBreak/>
+              <w:t>App.js</w:t>
+            </w:r>
+          </w:p>
+        </w:tc>
+        <w:tc>
+          <w:tcPr>
+            <w:tcW w:w="0" w:type="auto"/>
+          </w:tcPr>
+          <w:p>
+            <w:pPr>
+              <w:pStyle w:val="transcript--underline-cue--3osdw"/>
+              <w:spacing w:before="0" w:beforeAutospacing="0" w:after="0" w:afterAutospacing="0"/>
+              <w:rPr>
+                <w:rFonts w:ascii="Segoe UI" w:hAnsi="Segoe UI" w:cs="Segoe UI"/>
+                <w:color w:val="000000" w:themeColor="text1"/>
+                <w:sz w:val="25"/>
+                <w:szCs w:val="25"/>
+              </w:rPr>
+            </w:pPr>
+            <w:proofErr w:type="spellStart"/>
+            <w:r>
+              <w:rPr>
+                <w:rFonts w:ascii="Segoe UI" w:hAnsi="Segoe UI" w:cs="Segoe UI"/>
+                <w:color w:val="000000" w:themeColor="text1"/>
+                <w:sz w:val="25"/>
+                <w:szCs w:val="25"/>
+                <w:u w:val="single"/>
+                <w:shd w:val="clear" w:color="auto" w:fill="E6F2F5"/>
+              </w:rPr>
+              <w:t>ReactDOM.render</w:t>
+            </w:r>
+            <w:proofErr w:type="spellEnd"/>
+            <w:r>
+              <w:rPr>
+                <w:rFonts w:ascii="Segoe UI" w:hAnsi="Segoe UI" w:cs="Segoe UI"/>
+                <w:color w:val="000000" w:themeColor="text1"/>
+                <w:sz w:val="25"/>
+                <w:szCs w:val="25"/>
+                <w:u w:val="single"/>
+                <w:shd w:val="clear" w:color="auto" w:fill="E6F2F5"/>
+              </w:rPr>
+              <w:t xml:space="preserve"> inserts </w:t>
+            </w:r>
+            <w:proofErr w:type="gramStart"/>
+            <w:r>
+              <w:rPr>
+                <w:rFonts w:ascii="Segoe UI" w:hAnsi="Segoe UI" w:cs="Segoe UI"/>
+                <w:color w:val="000000" w:themeColor="text1"/>
+                <w:sz w:val="25"/>
+                <w:szCs w:val="25"/>
+                <w:u w:val="single"/>
+                <w:shd w:val="clear" w:color="auto" w:fill="E6F2F5"/>
+              </w:rPr>
+              <w:t>this components</w:t>
+            </w:r>
+            <w:proofErr w:type="gramEnd"/>
+            <w:r>
+              <w:rPr>
+                <w:rFonts w:ascii="Segoe UI" w:hAnsi="Segoe UI" w:cs="Segoe UI"/>
+                <w:color w:val="000000" w:themeColor="text1"/>
+                <w:sz w:val="25"/>
+                <w:szCs w:val="25"/>
+                <w:u w:val="single"/>
+                <w:shd w:val="clear" w:color="auto" w:fill="E6F2F5"/>
+              </w:rPr>
+              <w:t xml:space="preserve"> JSX as HTML elements within the root div in the H.HTML.</w:t>
+            </w:r>
+          </w:p>
+        </w:tc>
+      </w:tr>
+      <w:tr>
+        <w:tc>
+          <w:tcPr>
+            <w:tcW w:w="0" w:type="auto"/>
+            <w:gridSpan w:val="2"/>
+          </w:tcPr>
+          <w:p>
+            <w:pPr>
+              <w:rPr>
+                <w:sz w:val="28"/>
+              </w:rPr>
+            </w:pPr>
+            <w:proofErr w:type="spellStart"/>
+            <w:r>
+              <w:rPr>
+                <w:sz w:val="28"/>
+              </w:rPr>
+              <w:t>Manifest.json</w:t>
+            </w:r>
+            <w:proofErr w:type="spellEnd"/>
+          </w:p>
+        </w:tc>
+        <w:tc>
+          <w:tcPr>
+            <w:tcW w:w="0" w:type="auto"/>
+          </w:tcPr>
+          <w:p>
+            <w:pPr>
+              <w:pStyle w:val="transcript--underline-cue--3osdw"/>
+              <w:spacing w:before="0" w:beforeAutospacing="0" w:after="0" w:afterAutospacing="0"/>
+              <w:rPr>
+                <w:rFonts w:ascii="Segoe UI" w:hAnsi="Segoe UI" w:cs="Segoe UI"/>
+                <w:color w:val="000000" w:themeColor="text1"/>
+                <w:sz w:val="25"/>
+                <w:szCs w:val="25"/>
+                <w:u w:val="single"/>
+                <w:shd w:val="clear" w:color="auto" w:fill="E6F2F5"/>
+              </w:rPr>
+            </w:pPr>
+            <w:r>
+              <w:rPr>
+                <w:rFonts w:ascii="Segoe UI" w:hAnsi="Segoe UI" w:cs="Segoe UI"/>
+                <w:color w:val="000000" w:themeColor="text1"/>
+                <w:sz w:val="25"/>
+                <w:szCs w:val="25"/>
+                <w:u w:val="single"/>
+                <w:shd w:val="clear" w:color="auto" w:fill="E6F2F5"/>
+              </w:rPr>
+              <w:t>Information about the project</w:t>
+            </w:r>
+          </w:p>
+        </w:tc>
+      </w:tr>
+      <w:tr>
+        <w:tc>
+          <w:tcPr>
+            <w:tcW w:w="0" w:type="auto"/>
+            <w:gridSpan w:val="2"/>
+          </w:tcPr>
+          <w:p>
+            <w:pPr>
+              <w:rPr>
+                <w:sz w:val="28"/>
+              </w:rPr>
+            </w:pPr>
+            <w:proofErr w:type="spellStart"/>
+            <w:r>
+              <w:rPr>
+                <w:sz w:val="28"/>
+              </w:rPr>
+              <w:t>Src</w:t>
+            </w:r>
+            <w:proofErr w:type="spellEnd"/>
+            <w:r>
+              <w:rPr>
+                <w:sz w:val="28"/>
+              </w:rPr>
+              <w:t>/</w:t>
+            </w:r>
+            <w:proofErr w:type="spellStart"/>
+            <w:r>
+              <w:rPr>
+                <w:sz w:val="28"/>
+              </w:rPr>
+              <w:t>app.js,</w:t>
+            </w:r>
+            <w:r>
+              <w:rPr>
+                <w:sz w:val="28"/>
+              </w:rPr>
+              <w:t>index.css,</w:t>
+            </w:r>
+            <w:r>
+              <w:rPr>
+                <w:sz w:val="28"/>
+              </w:rPr>
+              <w:t>app.css,gitignore</w:t>
+            </w:r>
+            <w:proofErr w:type="spellEnd"/>
+            <w:r>
+              <w:rPr>
+                <w:sz w:val="28"/>
+              </w:rPr>
+              <w:t>,</w:t>
+            </w:r>
+          </w:p>
+          <w:p>
+            <w:pPr>
+              <w:rPr>
+                <w:sz w:val="28"/>
+              </w:rPr>
+            </w:pPr>
+            <w:proofErr w:type="spellStart"/>
+            <w:r>
+              <w:rPr>
+                <w:sz w:val="28"/>
+              </w:rPr>
+              <w:t>package.json</w:t>
+            </w:r>
+            <w:proofErr w:type="spellEnd"/>
+          </w:p>
+        </w:tc>
+        <w:tc>
+          <w:tcPr>
+            <w:tcW w:w="0" w:type="auto"/>
+          </w:tcPr>
+          <w:p>
+            <w:pPr>
+              <w:pStyle w:val="transcript--underline-cue--3osdw"/>
+              <w:spacing w:before="0" w:beforeAutospacing="0" w:after="0" w:afterAutospacing="0"/>
+              <w:rPr>
+                <w:rFonts w:ascii="Segoe UI" w:hAnsi="Segoe UI" w:cs="Segoe UI"/>
+                <w:color w:val="000000" w:themeColor="text1"/>
+                <w:sz w:val="25"/>
+                <w:szCs w:val="25"/>
+                <w:u w:val="single"/>
+                <w:shd w:val="clear" w:color="auto" w:fill="E6F2F5"/>
+              </w:rPr>
+            </w:pPr>
+            <w:r>
+              <w:rPr>
+                <w:rFonts w:ascii="Segoe UI" w:hAnsi="Segoe UI" w:cs="Segoe UI"/>
+                <w:color w:val="000000" w:themeColor="text1"/>
+                <w:sz w:val="25"/>
+                <w:szCs w:val="25"/>
+                <w:u w:val="single"/>
+                <w:shd w:val="clear" w:color="auto" w:fill="E6F2F5"/>
+              </w:rPr>
+              <w:t>React-script-build:</w:t>
+            </w:r>
+            <w:r>
+              <w:rPr>
+                <w:rFonts w:ascii="Segoe UI" w:hAnsi="Segoe UI" w:cs="Segoe UI"/>
+                <w:color w:val="3C3B37"/>
+                <w:sz w:val="25"/>
+                <w:szCs w:val="25"/>
+                <w:shd w:val="clear" w:color="auto" w:fill="E6F2F5"/>
+              </w:rPr>
+              <w:t xml:space="preserve"> The build script builds a production</w:t>
+            </w:r>
+          </w:p>
+        </w:tc>
+      </w:tr>
+    </w:tbl>
+    <w:p>
+      <w:pPr>
+        <w:rPr>
+          <w:sz w:val="28"/>
+        </w:rPr>
+      </w:pPr>
+    </w:p>
+    <w:p>
+      <w:pPr>
+        <w:rPr>
+          <w:color w:val="7030A0"/>
+          <w:sz w:val="28"/>
+        </w:rPr>
+      </w:pPr>
+    </w:p>
+    <w:p>
+      <w:pPr>
+        <w:rPr>
+          <w:color w:val="000000" w:themeColor="text1"/>
+          <w:sz w:val="28"/>
+          <w:u w:val="single"/>
+        </w:rPr>
+      </w:pPr>
+    </w:p>
+    <w:p>
+      <w:pPr>
+        <w:rPr>
+          <w:color w:val="000000" w:themeColor="text1"/>
+          <w:sz w:val="28"/>
+          <w:u w:val="single"/>
+        </w:rPr>
+      </w:pPr>
+    </w:p>
+    <w:p>
+      <w:pPr>
+        <w:rPr>
+          <w:sz w:val="28"/>
+        </w:rPr>
+      </w:pPr>
+    </w:p>
+    <w:p>
+      <w:pPr>
+        <w:spacing w:line="240" w:lineRule="auto"/>
         <w:rPr>
           <w:b/>
           <w:color w:val="FF0000"/>
           <w:sz w:val="28"/>
+          <w:u w:val="single"/>
         </w:rPr>
       </w:pPr>
     </w:p>

--- a/ReactDocumentAll.docx
+++ b/ReactDocumentAll.docx
@@ -84,9 +84,19 @@
           <w:szCs w:val="25"/>
           <w:highlight w:val="cyan"/>
         </w:rPr>
-        <w:t xml:space="preserve">react is a </w:t>
-      </w:r>
-      <w:proofErr w:type="spellStart"/>
+        <w:t>react is a javascript</w:t>
+      </w:r>
+    </w:p>
+    <w:p>
+      <w:pPr>
+        <w:pStyle w:val="transcript--underline-cue--3osdw"/>
+        <w:spacing w:before="0" w:beforeAutospacing="0" w:after="0" w:afterAutospacing="0"/>
+        <w:rPr>
+          <w:rFonts w:ascii="Segoe UI" w:hAnsi="Segoe UI" w:cs="Segoe UI"/>
+          <w:sz w:val="25"/>
+          <w:szCs w:val="25"/>
+        </w:rPr>
+      </w:pPr>
       <w:r>
         <w:rPr>
           <w:rFonts w:ascii="Segoe UI" w:hAnsi="Segoe UI" w:cs="Segoe UI"/>
@@ -94,65 +104,15 @@
           <w:szCs w:val="25"/>
           <w:highlight w:val="cyan"/>
         </w:rPr>
-        <w:t>javascript</w:t>
-      </w:r>
-      <w:proofErr w:type="spellEnd"/>
-    </w:p>
-    <w:p>
-      <w:pPr>
-        <w:pStyle w:val="transcript--underline-cue--3osdw"/>
-        <w:spacing w:before="0" w:beforeAutospacing="0" w:after="0" w:afterAutospacing="0"/>
-        <w:rPr>
-          <w:rFonts w:ascii="Segoe UI" w:hAnsi="Segoe UI" w:cs="Segoe UI"/>
-          <w:sz w:val="25"/>
-          <w:szCs w:val="25"/>
-        </w:rPr>
-      </w:pPr>
-      <w:proofErr w:type="gramStart"/>
-      <w:r>
-        <w:rPr>
-          <w:rFonts w:ascii="Segoe UI" w:hAnsi="Segoe UI" w:cs="Segoe UI"/>
-          <w:sz w:val="25"/>
-          <w:szCs w:val="25"/>
-          <w:highlight w:val="cyan"/>
-        </w:rPr>
-        <w:t>framework</w:t>
-      </w:r>
-      <w:proofErr w:type="gramEnd"/>
-      <w:r>
-        <w:rPr>
-          <w:rFonts w:ascii="Segoe UI" w:hAnsi="Segoe UI" w:cs="Segoe UI"/>
-          <w:sz w:val="25"/>
-          <w:szCs w:val="25"/>
-          <w:highlight w:val="cyan"/>
-        </w:rPr>
-        <w:t xml:space="preserve"> for web applications</w:t>
-      </w:r>
-      <w:r>
-        <w:rPr>
-          <w:rFonts w:ascii="Segoe UI" w:hAnsi="Segoe UI" w:cs="Segoe UI"/>
-          <w:sz w:val="25"/>
-          <w:szCs w:val="25"/>
-        </w:rPr>
-        <w:t xml:space="preserve">. As a web app framework reacts optimizes how </w:t>
-      </w:r>
-      <w:proofErr w:type="spellStart"/>
-      <w:r>
-        <w:rPr>
-          <w:rFonts w:ascii="Segoe UI" w:hAnsi="Segoe UI" w:cs="Segoe UI"/>
-          <w:sz w:val="25"/>
-          <w:szCs w:val="25"/>
-        </w:rPr>
-        <w:t>javascript</w:t>
-      </w:r>
-      <w:proofErr w:type="spellEnd"/>
-      <w:r>
-        <w:rPr>
-          <w:rFonts w:ascii="Segoe UI" w:hAnsi="Segoe UI" w:cs="Segoe UI"/>
-          <w:sz w:val="25"/>
-          <w:szCs w:val="25"/>
-        </w:rPr>
-        <w:t xml:space="preserve"> is used on the</w:t>
+        <w:t>framework for web applications</w:t>
+      </w:r>
+      <w:r>
+        <w:rPr>
+          <w:rFonts w:ascii="Segoe UI" w:hAnsi="Segoe UI" w:cs="Segoe UI"/>
+          <w:sz w:val="25"/>
+          <w:szCs w:val="25"/>
+        </w:rPr>
+        <w:t>. As a web app framework reacts optimizes how javascript is used on the</w:t>
       </w:r>
     </w:p>
     <w:p>
@@ -181,7 +141,6 @@
           <w:u w:val="single"/>
         </w:rPr>
       </w:pPr>
-      <w:proofErr w:type="gramStart"/>
       <w:r>
         <w:rPr>
           <w:rFonts w:ascii="Segoe UI" w:hAnsi="Segoe UI" w:cs="Segoe UI"/>
@@ -191,7 +150,6 @@
         </w:rPr>
         <w:t>Web browser to make the app dynamic.</w:t>
       </w:r>
-      <w:proofErr w:type="gramEnd"/>
     </w:p>
     <w:p>
       <w:pPr>
@@ -341,7 +299,6 @@
                 <w:sz w:val="28"/>
               </w:rPr>
             </w:pPr>
-            <w:proofErr w:type="spellStart"/>
             <w:r>
               <w:rPr>
                 <w:b/>
@@ -349,7 +306,6 @@
               </w:rPr>
               <w:t>CLoths</w:t>
             </w:r>
-            <w:proofErr w:type="spellEnd"/>
           </w:p>
         </w:tc>
         <w:tc>
@@ -440,7 +396,6 @@
           <w:szCs w:val="25"/>
         </w:rPr>
       </w:pPr>
-      <w:proofErr w:type="gramStart"/>
       <w:r>
         <w:rPr>
           <w:rFonts w:ascii="Segoe UI" w:hAnsi="Segoe UI" w:cs="Segoe UI"/>
@@ -448,48 +403,58 @@
           <w:sz w:val="25"/>
           <w:szCs w:val="25"/>
         </w:rPr>
-        <w:t>they</w:t>
-      </w:r>
-      <w:proofErr w:type="gramEnd"/>
-      <w:r>
+        <w:t>they use their computer's web browser to view a web application</w:t>
+      </w:r>
+      <w:r>
+        <w:rPr>
+          <w:rFonts w:ascii="Segoe UI" w:hAnsi="Segoe UI" w:cs="Segoe UI"/>
+          <w:color w:val="3C3B37"/>
+          <w:sz w:val="25"/>
+          <w:szCs w:val="25"/>
+        </w:rPr>
+        <w:t>. When they're visiting the Web application's url, under the hood, they're actually making a request for resources that are hosted on a computer somewhere out there in the world.</w:t>
+      </w:r>
+    </w:p>
+    <w:p>
+      <w:pPr>
+        <w:pStyle w:val="transcript--underline-cue--3osdw"/>
+        <w:spacing w:before="0" w:beforeAutospacing="0" w:after="0" w:afterAutospacing="0"/>
+        <w:rPr>
+          <w:rFonts w:ascii="Segoe UI" w:hAnsi="Segoe UI" w:cs="Segoe UI"/>
+          <w:color w:val="3C3B37"/>
+          <w:sz w:val="25"/>
+          <w:szCs w:val="25"/>
+        </w:rPr>
+      </w:pPr>
+    </w:p>
+    <w:p>
+      <w:pPr>
+        <w:pStyle w:val="transcript--underline-cue--3osdw"/>
+        <w:spacing w:before="0" w:beforeAutospacing="0" w:after="0" w:afterAutospacing="0"/>
         <w:rPr>
           <w:rFonts w:ascii="Segoe UI" w:hAnsi="Segoe UI" w:cs="Segoe UI"/>
           <w:color w:val="C00000"/>
           <w:sz w:val="25"/>
           <w:szCs w:val="25"/>
         </w:rPr>
-        <w:t xml:space="preserve"> use their computer's web browser to view a web application</w:t>
-      </w:r>
-      <w:r>
-        <w:rPr>
-          <w:rFonts w:ascii="Segoe UI" w:hAnsi="Segoe UI" w:cs="Segoe UI"/>
-          <w:color w:val="3C3B37"/>
-          <w:sz w:val="25"/>
-          <w:szCs w:val="25"/>
-        </w:rPr>
-        <w:t xml:space="preserve">. When they're visiting the Web application's </w:t>
-      </w:r>
-      <w:proofErr w:type="spellStart"/>
-      <w:proofErr w:type="gramStart"/>
-      <w:r>
-        <w:rPr>
-          <w:rFonts w:ascii="Segoe UI" w:hAnsi="Segoe UI" w:cs="Segoe UI"/>
-          <w:color w:val="3C3B37"/>
-          <w:sz w:val="25"/>
-          <w:szCs w:val="25"/>
-        </w:rPr>
-        <w:t>url</w:t>
-      </w:r>
-      <w:proofErr w:type="spellEnd"/>
-      <w:proofErr w:type="gramEnd"/>
-      <w:r>
-        <w:rPr>
-          <w:rFonts w:ascii="Segoe UI" w:hAnsi="Segoe UI" w:cs="Segoe UI"/>
-          <w:color w:val="3C3B37"/>
-          <w:sz w:val="25"/>
-          <w:szCs w:val="25"/>
-        </w:rPr>
-        <w:t>, under the hood, they're actually making a request for resources that are hosted on a computer somewhere out there in the world.</w:t>
+      </w:pPr>
+      <w:r>
+        <w:rPr>
+          <w:rFonts w:ascii="Segoe UI" w:hAnsi="Segoe UI" w:cs="Segoe UI"/>
+          <w:color w:val="3C3B37"/>
+          <w:sz w:val="25"/>
+          <w:szCs w:val="25"/>
+        </w:rPr>
+        <w:t xml:space="preserve">Luckily the internet is equipped to direct this resource to that very computer which contains the proper resources. </w:t>
+      </w:r>
+      <w:r>
+        <w:rPr>
+          <w:rFonts w:ascii="Segoe UI" w:hAnsi="Segoe UI" w:cs="Segoe UI"/>
+          <w:color w:val="C00000"/>
+          <w:sz w:val="25"/>
+          <w:szCs w:val="25"/>
+        </w:rPr>
+        <w:t>That computer will be running a server and the servers purpose is to respond to that web request with the proper web application resources.</w:t>
       </w:r>
     </w:p>
     <w:p>
@@ -510,113 +475,20 @@
         <w:spacing w:before="0" w:beforeAutospacing="0" w:after="0" w:afterAutospacing="0"/>
         <w:rPr>
           <w:rFonts w:ascii="Segoe UI" w:hAnsi="Segoe UI" w:cs="Segoe UI"/>
-          <w:color w:val="C00000"/>
-          <w:sz w:val="25"/>
-          <w:szCs w:val="25"/>
-        </w:rPr>
-      </w:pPr>
-      <w:r>
-        <w:rPr>
-          <w:rFonts w:ascii="Segoe UI" w:hAnsi="Segoe UI" w:cs="Segoe UI"/>
-          <w:color w:val="3C3B37"/>
-          <w:sz w:val="25"/>
-          <w:szCs w:val="25"/>
-        </w:rPr>
-        <w:t xml:space="preserve">Luckily the internet is equipped to direct this resource to that very computer which contains the proper resources. </w:t>
-      </w:r>
-      <w:r>
-        <w:rPr>
-          <w:rFonts w:ascii="Segoe UI" w:hAnsi="Segoe UI" w:cs="Segoe UI"/>
-          <w:color w:val="C00000"/>
-          <w:sz w:val="25"/>
-          <w:szCs w:val="25"/>
-        </w:rPr>
-        <w:t xml:space="preserve">That computer will be running a server and the </w:t>
-      </w:r>
-      <w:proofErr w:type="gramStart"/>
-      <w:r>
-        <w:rPr>
-          <w:rFonts w:ascii="Segoe UI" w:hAnsi="Segoe UI" w:cs="Segoe UI"/>
-          <w:color w:val="C00000"/>
-          <w:sz w:val="25"/>
-          <w:szCs w:val="25"/>
-        </w:rPr>
-        <w:t>servers</w:t>
-      </w:r>
-      <w:proofErr w:type="gramEnd"/>
-      <w:r>
-        <w:rPr>
-          <w:rFonts w:ascii="Segoe UI" w:hAnsi="Segoe UI" w:cs="Segoe UI"/>
-          <w:color w:val="C00000"/>
-          <w:sz w:val="25"/>
-          <w:szCs w:val="25"/>
-        </w:rPr>
-        <w:t xml:space="preserve"> purpose is to respond to that web request with the proper web application resources.</w:t>
-      </w:r>
-    </w:p>
-    <w:p>
-      <w:pPr>
-        <w:pStyle w:val="transcript--underline-cue--3osdw"/>
-        <w:spacing w:before="0" w:beforeAutospacing="0" w:after="0" w:afterAutospacing="0"/>
-        <w:rPr>
-          <w:rFonts w:ascii="Segoe UI" w:hAnsi="Segoe UI" w:cs="Segoe UI"/>
-          <w:color w:val="3C3B37"/>
-          <w:sz w:val="25"/>
-          <w:szCs w:val="25"/>
-        </w:rPr>
-      </w:pPr>
-    </w:p>
-    <w:p>
-      <w:pPr>
-        <w:pStyle w:val="transcript--underline-cue--3osdw"/>
-        <w:spacing w:before="0" w:beforeAutospacing="0" w:after="0" w:afterAutospacing="0"/>
-        <w:rPr>
-          <w:rFonts w:ascii="Segoe UI" w:hAnsi="Segoe UI" w:cs="Segoe UI"/>
           <w:color w:val="007791"/>
           <w:sz w:val="25"/>
           <w:szCs w:val="25"/>
           <w:u w:val="single"/>
         </w:rPr>
       </w:pPr>
-      <w:proofErr w:type="gramStart"/>
-      <w:r>
-        <w:rPr>
-          <w:rFonts w:ascii="Segoe UI" w:hAnsi="Segoe UI" w:cs="Segoe UI"/>
-          <w:color w:val="3C3B37"/>
-          <w:sz w:val="25"/>
-          <w:szCs w:val="25"/>
-        </w:rPr>
-        <w:t xml:space="preserve">The html, </w:t>
-      </w:r>
-      <w:proofErr w:type="spellStart"/>
-      <w:r>
-        <w:rPr>
-          <w:rFonts w:ascii="Segoe UI" w:hAnsi="Segoe UI" w:cs="Segoe UI"/>
-          <w:color w:val="3C3B37"/>
-          <w:sz w:val="25"/>
-          <w:szCs w:val="25"/>
-        </w:rPr>
-        <w:t>css</w:t>
-      </w:r>
-      <w:proofErr w:type="spellEnd"/>
-      <w:r>
-        <w:rPr>
-          <w:rFonts w:ascii="Segoe UI" w:hAnsi="Segoe UI" w:cs="Segoe UI"/>
-          <w:color w:val="3C3B37"/>
-          <w:sz w:val="25"/>
-          <w:szCs w:val="25"/>
-        </w:rPr>
-        <w:t>, and JavaScript files which construct the web application on the browser.</w:t>
-      </w:r>
-      <w:proofErr w:type="gramEnd"/>
-      <w:r>
-        <w:rPr>
-          <w:rFonts w:ascii="Segoe UI" w:hAnsi="Segoe UI" w:cs="Segoe UI"/>
-          <w:color w:val="3C3B37"/>
-          <w:sz w:val="25"/>
-          <w:szCs w:val="25"/>
-        </w:rPr>
-        <w:t xml:space="preserve"> It sends those </w:t>
+      <w:r>
+        <w:rPr>
+          <w:rFonts w:ascii="Segoe UI" w:hAnsi="Segoe UI" w:cs="Segoe UI"/>
+          <w:color w:val="3C3B37"/>
+          <w:sz w:val="25"/>
+          <w:szCs w:val="25"/>
+        </w:rPr>
+        <w:t xml:space="preserve">The html, css, and JavaScript files which construct the web application on the browser. It sends those </w:t>
       </w:r>
       <w:r>
         <w:rPr>
@@ -627,69 +499,8 @@
           <w:szCs w:val="25"/>
           <w:shd w:val="clear" w:color="auto" w:fill="E6F2F5"/>
         </w:rPr>
-        <w:t xml:space="preserve">documents back to the client visiting </w:t>
-      </w:r>
-      <w:proofErr w:type="spellStart"/>
-      <w:r>
-        <w:rPr>
-          <w:rStyle w:val="transcript--highlight-cue--1begq"/>
-          <w:rFonts w:ascii="Segoe UI" w:hAnsi="Segoe UI" w:cs="Segoe UI"/>
-          <w:color w:val="3C3B37"/>
-          <w:sz w:val="25"/>
-          <w:szCs w:val="25"/>
-          <w:shd w:val="clear" w:color="auto" w:fill="E6F2F5"/>
-        </w:rPr>
-        <w:t>url</w:t>
-      </w:r>
-      <w:proofErr w:type="spellEnd"/>
-      <w:r>
-        <w:rPr>
-          <w:rStyle w:val="transcript--highlight-cue--1begq"/>
-          <w:rFonts w:ascii="Segoe UI" w:hAnsi="Segoe UI" w:cs="Segoe UI"/>
-          <w:color w:val="3C3B37"/>
-          <w:sz w:val="25"/>
-          <w:szCs w:val="25"/>
-          <w:shd w:val="clear" w:color="auto" w:fill="E6F2F5"/>
-        </w:rPr>
-        <w:t xml:space="preserve"> and then the browser recognizes with the html, </w:t>
-      </w:r>
-      <w:proofErr w:type="spellStart"/>
-      <w:r>
-        <w:rPr>
-          <w:rStyle w:val="transcript--highlight-cue--1begq"/>
-          <w:rFonts w:ascii="Segoe UI" w:hAnsi="Segoe UI" w:cs="Segoe UI"/>
-          <w:color w:val="3C3B37"/>
-          <w:sz w:val="25"/>
-          <w:szCs w:val="25"/>
-          <w:shd w:val="clear" w:color="auto" w:fill="E6F2F5"/>
-        </w:rPr>
-        <w:t>css</w:t>
-      </w:r>
-      <w:proofErr w:type="spellEnd"/>
-      <w:r>
-        <w:rPr>
-          <w:rStyle w:val="transcript--highlight-cue--1begq"/>
-          <w:rFonts w:ascii="Segoe UI" w:hAnsi="Segoe UI" w:cs="Segoe UI"/>
-          <w:color w:val="3C3B37"/>
-          <w:sz w:val="25"/>
-          <w:szCs w:val="25"/>
-          <w:shd w:val="clear" w:color="auto" w:fill="E6F2F5"/>
-        </w:rPr>
-        <w:t xml:space="preserve"> and </w:t>
-      </w:r>
-      <w:proofErr w:type="spellStart"/>
-      <w:r>
-        <w:rPr>
-          <w:rStyle w:val="transcript--highlight-cue--1begq"/>
-          <w:rFonts w:ascii="Segoe UI" w:hAnsi="Segoe UI" w:cs="Segoe UI"/>
-          <w:color w:val="3C3B37"/>
-          <w:sz w:val="25"/>
-          <w:szCs w:val="25"/>
-          <w:shd w:val="clear" w:color="auto" w:fill="E6F2F5"/>
-        </w:rPr>
-        <w:t>js</w:t>
-      </w:r>
-      <w:proofErr w:type="spellEnd"/>
+        <w:t>documents back to the client visiting url and then the browser recognizes with the html, css and js</w:t>
+      </w:r>
       <w:r>
         <w:rPr>
           <w:rFonts w:ascii="Segoe UI" w:hAnsi="Segoe UI" w:cs="Segoe UI"/>
@@ -1026,27 +837,7 @@
           <w:sz w:val="28"/>
           <w:szCs w:val="28"/>
         </w:rPr>
-        <w:t xml:space="preserve">Then you can run $ code /folder to open folders in </w:t>
-      </w:r>
-      <w:proofErr w:type="spellStart"/>
-      <w:r>
-        <w:rPr>
-          <w:rFonts w:ascii="Segoe UI" w:hAnsi="Segoe UI" w:cs="Segoe UI"/>
-          <w:color w:val="3C3B37"/>
-          <w:sz w:val="28"/>
-          <w:szCs w:val="28"/>
-        </w:rPr>
-        <w:t>VSCode</w:t>
-      </w:r>
-      <w:proofErr w:type="spellEnd"/>
-      <w:r>
-        <w:rPr>
-          <w:rFonts w:ascii="Segoe UI" w:hAnsi="Segoe UI" w:cs="Segoe UI"/>
-          <w:color w:val="3C3B37"/>
-          <w:sz w:val="28"/>
-          <w:szCs w:val="28"/>
-        </w:rPr>
-        <w:t xml:space="preserve"> from your shell.</w:t>
+        <w:t>Then you can run $ code /folder to open folders in VSCode from your shell.</w:t>
       </w:r>
     </w:p>
     <w:p>
@@ -1095,39 +886,8 @@
           <w:sz w:val="28"/>
           <w:szCs w:val="28"/>
         </w:rPr>
-        <w:t xml:space="preserve">For the command line application, on </w:t>
-      </w:r>
-      <w:proofErr w:type="spellStart"/>
-      <w:r>
-        <w:rPr>
-          <w:rFonts w:ascii="Segoe UI" w:hAnsi="Segoe UI" w:cs="Segoe UI"/>
-          <w:color w:val="3C3B37"/>
-          <w:sz w:val="28"/>
-          <w:szCs w:val="28"/>
-        </w:rPr>
-        <w:t>MacOS</w:t>
-      </w:r>
-      <w:proofErr w:type="spellEnd"/>
-      <w:r>
-        <w:rPr>
-          <w:rFonts w:ascii="Segoe UI" w:hAnsi="Segoe UI" w:cs="Segoe UI"/>
-          <w:color w:val="3C3B37"/>
-          <w:sz w:val="28"/>
-          <w:szCs w:val="28"/>
-        </w:rPr>
-        <w:t xml:space="preserve"> or Linux, I recommend the native Terminal application (or Iterm2)</w:t>
-      </w:r>
-      <w:proofErr w:type="gramStart"/>
-      <w:r>
-        <w:rPr>
-          <w:rFonts w:ascii="Segoe UI" w:hAnsi="Segoe UI" w:cs="Segoe UI"/>
-          <w:color w:val="3C3B37"/>
-          <w:sz w:val="28"/>
-          <w:szCs w:val="28"/>
-        </w:rPr>
-        <w:t>..</w:t>
-      </w:r>
-      <w:proofErr w:type="gramEnd"/>
+        <w:t>For the command line application, on MacOS or Linux, I recommend the native Terminal application (or Iterm2)..</w:t>
+      </w:r>
     </w:p>
     <w:p>
       <w:pPr>
@@ -1162,139 +922,7 @@
           <w:sz w:val="28"/>
           <w:szCs w:val="28"/>
         </w:rPr>
-        <w:t xml:space="preserve">WINDOWS USERS: I absolutely recommend downloading </w:t>
-      </w:r>
-      <w:proofErr w:type="spellStart"/>
-      <w:r>
-        <w:rPr>
-          <w:rStyle w:val="Strong"/>
-          <w:rFonts w:ascii="Segoe UI" w:hAnsi="Segoe UI" w:cs="Segoe UI"/>
-          <w:color w:val="3C3B37"/>
-          <w:sz w:val="28"/>
-          <w:szCs w:val="28"/>
-        </w:rPr>
-        <w:t>Git</w:t>
-      </w:r>
-      <w:proofErr w:type="spellEnd"/>
-      <w:r>
-        <w:rPr>
-          <w:rStyle w:val="Strong"/>
-          <w:rFonts w:ascii="Segoe UI" w:hAnsi="Segoe UI" w:cs="Segoe UI"/>
-          <w:color w:val="3C3B37"/>
-          <w:sz w:val="28"/>
-          <w:szCs w:val="28"/>
-        </w:rPr>
-        <w:t xml:space="preserve"> Bash. This course was recorded using a bash environment. Using </w:t>
-      </w:r>
-      <w:proofErr w:type="spellStart"/>
-      <w:r>
-        <w:rPr>
-          <w:rStyle w:val="Strong"/>
-          <w:rFonts w:ascii="Segoe UI" w:hAnsi="Segoe UI" w:cs="Segoe UI"/>
-          <w:color w:val="3C3B37"/>
-          <w:sz w:val="28"/>
-          <w:szCs w:val="28"/>
-        </w:rPr>
-        <w:t>Git</w:t>
-      </w:r>
-      <w:proofErr w:type="spellEnd"/>
-      <w:r>
-        <w:rPr>
-          <w:rStyle w:val="Strong"/>
-          <w:rFonts w:ascii="Segoe UI" w:hAnsi="Segoe UI" w:cs="Segoe UI"/>
-          <w:color w:val="3C3B37"/>
-          <w:sz w:val="28"/>
-          <w:szCs w:val="28"/>
-        </w:rPr>
-        <w:t xml:space="preserve"> Bash will make doing this course a smooth </w:t>
-      </w:r>
-      <w:proofErr w:type="gramStart"/>
-      <w:r>
-        <w:rPr>
-          <w:rStyle w:val="Strong"/>
-          <w:rFonts w:ascii="Segoe UI" w:hAnsi="Segoe UI" w:cs="Segoe UI"/>
-          <w:color w:val="3C3B37"/>
-          <w:sz w:val="28"/>
-          <w:szCs w:val="28"/>
-        </w:rPr>
-        <w:t>process.</w:t>
-      </w:r>
-      <w:proofErr w:type="gramEnd"/>
-      <w:r>
-        <w:rPr>
-          <w:rStyle w:val="Strong"/>
-          <w:rFonts w:ascii="Segoe UI" w:hAnsi="Segoe UI" w:cs="Segoe UI"/>
-          <w:color w:val="3C3B37"/>
-          <w:sz w:val="28"/>
-          <w:szCs w:val="28"/>
-        </w:rPr>
-        <w:t xml:space="preserve"> Here’s a great </w:t>
-      </w:r>
-      <w:proofErr w:type="spellStart"/>
-      <w:r>
-        <w:rPr>
-          <w:rStyle w:val="Strong"/>
-          <w:rFonts w:ascii="Segoe UI" w:hAnsi="Segoe UI" w:cs="Segoe UI"/>
-          <w:color w:val="3C3B37"/>
-          <w:sz w:val="28"/>
-          <w:szCs w:val="28"/>
-        </w:rPr>
-        <w:t>stackoverflow</w:t>
-      </w:r>
-      <w:proofErr w:type="spellEnd"/>
-      <w:r>
-        <w:rPr>
-          <w:rStyle w:val="Strong"/>
-          <w:rFonts w:ascii="Segoe UI" w:hAnsi="Segoe UI" w:cs="Segoe UI"/>
-          <w:color w:val="3C3B37"/>
-          <w:sz w:val="28"/>
-          <w:szCs w:val="28"/>
-        </w:rPr>
-        <w:t xml:space="preserve"> thread for configuring </w:t>
-      </w:r>
-      <w:proofErr w:type="spellStart"/>
-      <w:r>
-        <w:rPr>
-          <w:rStyle w:val="Strong"/>
-          <w:rFonts w:ascii="Segoe UI" w:hAnsi="Segoe UI" w:cs="Segoe UI"/>
-          <w:color w:val="3C3B37"/>
-          <w:sz w:val="28"/>
-          <w:szCs w:val="28"/>
-        </w:rPr>
-        <w:t>Git</w:t>
-      </w:r>
-      <w:proofErr w:type="spellEnd"/>
-      <w:r>
-        <w:rPr>
-          <w:rStyle w:val="Strong"/>
-          <w:rFonts w:ascii="Segoe UI" w:hAnsi="Segoe UI" w:cs="Segoe UI"/>
-          <w:color w:val="3C3B37"/>
-          <w:sz w:val="28"/>
-          <w:szCs w:val="28"/>
-        </w:rPr>
-        <w:t xml:space="preserve"> Bash on </w:t>
-      </w:r>
-      <w:proofErr w:type="spellStart"/>
-      <w:r>
-        <w:rPr>
-          <w:rStyle w:val="Strong"/>
-          <w:rFonts w:ascii="Segoe UI" w:hAnsi="Segoe UI" w:cs="Segoe UI"/>
-          <w:color w:val="3C3B37"/>
-          <w:sz w:val="28"/>
-          <w:szCs w:val="28"/>
-        </w:rPr>
-        <w:t>on</w:t>
-      </w:r>
-      <w:proofErr w:type="spellEnd"/>
-      <w:r>
-        <w:rPr>
-          <w:rStyle w:val="Strong"/>
-          <w:rFonts w:ascii="Segoe UI" w:hAnsi="Segoe UI" w:cs="Segoe UI"/>
-          <w:color w:val="3C3B37"/>
-          <w:sz w:val="28"/>
-          <w:szCs w:val="28"/>
-        </w:rPr>
-        <w:t xml:space="preserve"> Windows: </w:t>
+        <w:t>WINDOWS USERS: I absolutely recommend downloading Git Bash. This course was recorded using a bash environment. Using Git Bash will make doing this course a smooth process. Here’s a great stackoverflow thread for configuring Git Bash on on Windows: </w:t>
       </w:r>
       <w:hyperlink r:id="rId7" w:tgtFrame="_blank" w:history="1">
         <w:r>
@@ -1443,27 +1071,7 @@
           <w:sz w:val="28"/>
           <w:szCs w:val="28"/>
         </w:rPr>
-        <w:t xml:space="preserve">$ </w:t>
-      </w:r>
-      <w:proofErr w:type="spellStart"/>
-      <w:r>
-        <w:rPr>
-          <w:rFonts w:ascii="Segoe UI" w:hAnsi="Segoe UI" w:cs="Segoe UI"/>
-          <w:color w:val="3C3B37"/>
-          <w:sz w:val="28"/>
-          <w:szCs w:val="28"/>
-        </w:rPr>
-        <w:t>npm</w:t>
-      </w:r>
-      <w:proofErr w:type="spellEnd"/>
-      <w:r>
-        <w:rPr>
-          <w:rFonts w:ascii="Segoe UI" w:hAnsi="Segoe UI" w:cs="Segoe UI"/>
-          <w:color w:val="3C3B37"/>
-          <w:sz w:val="28"/>
-          <w:szCs w:val="28"/>
-        </w:rPr>
-        <w:t xml:space="preserve"> -v</w:t>
+        <w:t>$ npm -v</w:t>
       </w:r>
     </w:p>
     <w:p>
@@ -1696,131 +1304,66 @@
           <w:u w:val="single"/>
         </w:rPr>
         <w:lastRenderedPageBreak/>
-        <w:t xml:space="preserve">Set up </w:t>
-      </w:r>
-      <w:proofErr w:type="spellStart"/>
-      <w:r>
-        <w:rPr>
-          <w:b/>
-          <w:color w:val="C00000"/>
-          <w:sz w:val="40"/>
-          <w:u w:val="single"/>
-        </w:rPr>
-        <w:t>portfoilio</w:t>
-      </w:r>
-      <w:proofErr w:type="spellEnd"/>
-      <w:r>
-        <w:rPr>
-          <w:b/>
-          <w:color w:val="C00000"/>
-          <w:sz w:val="40"/>
-          <w:u w:val="single"/>
-        </w:rPr>
-        <w:t xml:space="preserve"> app</w:t>
-      </w:r>
-    </w:p>
-    <w:p>
-      <w:pPr>
-        <w:rPr>
-          <w:sz w:val="28"/>
-        </w:rPr>
-      </w:pPr>
-      <w:proofErr w:type="gramStart"/>
-      <w:r>
-        <w:rPr>
-          <w:sz w:val="28"/>
-        </w:rPr>
-        <w:t>1.mkdir</w:t>
-      </w:r>
-      <w:proofErr w:type="gramEnd"/>
-      <w:r>
-        <w:rPr>
-          <w:sz w:val="28"/>
-        </w:rPr>
-        <w:t xml:space="preserve"> react-</w:t>
-      </w:r>
-      <w:proofErr w:type="spellStart"/>
+        <w:t>Set up portfoilio app</w:t>
+      </w:r>
+    </w:p>
+    <w:p>
+      <w:pPr>
+        <w:rPr>
+          <w:sz w:val="28"/>
+        </w:rPr>
+      </w:pPr>
+      <w:r>
+        <w:rPr>
+          <w:sz w:val="28"/>
+        </w:rPr>
+        <w:t>1.mkdir react-</w:t>
+      </w:r>
       <w:r>
         <w:rPr>
           <w:sz w:val="28"/>
         </w:rPr>
         <w:t>bootcamp</w:t>
       </w:r>
-      <w:proofErr w:type="spellEnd"/>
-    </w:p>
-    <w:p>
-      <w:pPr>
-        <w:rPr>
-          <w:sz w:val="28"/>
-        </w:rPr>
-      </w:pPr>
-      <w:proofErr w:type="spellStart"/>
-      <w:r>
-        <w:rPr>
-          <w:sz w:val="28"/>
-        </w:rPr>
-        <w:t>Cd</w:t>
-      </w:r>
-      <w:proofErr w:type="spellEnd"/>
-      <w:r>
-        <w:rPr>
-          <w:sz w:val="28"/>
-        </w:rPr>
-        <w:t xml:space="preserve"> react-</w:t>
-      </w:r>
-      <w:proofErr w:type="spellStart"/>
-      <w:r>
-        <w:rPr>
-          <w:sz w:val="28"/>
-        </w:rPr>
-        <w:t>bootcamp</w:t>
-      </w:r>
-      <w:proofErr w:type="spellEnd"/>
-    </w:p>
-    <w:p>
-      <w:pPr>
-        <w:rPr>
-          <w:sz w:val="28"/>
-        </w:rPr>
-      </w:pPr>
-      <w:proofErr w:type="spellStart"/>
-      <w:r>
-        <w:rPr>
-          <w:sz w:val="28"/>
-        </w:rPr>
-        <w:t>Npx</w:t>
-      </w:r>
-      <w:proofErr w:type="spellEnd"/>
-      <w:r>
-        <w:rPr>
-          <w:sz w:val="28"/>
-        </w:rPr>
-        <w:t xml:space="preserve"> –version</w:t>
-      </w:r>
-    </w:p>
-    <w:p>
-      <w:pPr>
-        <w:rPr>
-          <w:sz w:val="28"/>
-        </w:rPr>
-      </w:pPr>
-      <w:proofErr w:type="spellStart"/>
-      <w:proofErr w:type="gramStart"/>
+    </w:p>
+    <w:p>
+      <w:pPr>
+        <w:rPr>
+          <w:sz w:val="28"/>
+        </w:rPr>
+      </w:pPr>
+      <w:r>
+        <w:rPr>
+          <w:sz w:val="28"/>
+        </w:rPr>
+        <w:t>Cd react-bootcamp</w:t>
+      </w:r>
+    </w:p>
+    <w:p>
+      <w:pPr>
+        <w:rPr>
+          <w:sz w:val="28"/>
+        </w:rPr>
+      </w:pPr>
+      <w:r>
+        <w:rPr>
+          <w:sz w:val="28"/>
+        </w:rPr>
+        <w:t>Npx –version</w:t>
+      </w:r>
+    </w:p>
+    <w:p>
+      <w:pPr>
+        <w:rPr>
+          <w:sz w:val="28"/>
+        </w:rPr>
+      </w:pPr>
       <w:r>
         <w:rPr>
           <w:color w:val="7030A0"/>
           <w:sz w:val="28"/>
         </w:rPr>
-        <w:t>npx</w:t>
-      </w:r>
-      <w:proofErr w:type="spellEnd"/>
-      <w:proofErr w:type="gramEnd"/>
-      <w:r>
-        <w:rPr>
-          <w:color w:val="7030A0"/>
-          <w:sz w:val="28"/>
-        </w:rPr>
-        <w:t xml:space="preserve"> create-react-app portfolio</w:t>
+        <w:t>npx create-react-app portfolio</w:t>
       </w:r>
       <w:r>
         <w:rPr>
@@ -1835,35 +1378,11 @@
           <w:sz w:val="28"/>
         </w:rPr>
       </w:pPr>
-      <w:proofErr w:type="spellStart"/>
-      <w:proofErr w:type="gramStart"/>
-      <w:r>
-        <w:rPr>
-          <w:sz w:val="28"/>
-        </w:rPr>
-        <w:t>goto</w:t>
-      </w:r>
-      <w:proofErr w:type="spellEnd"/>
-      <w:proofErr w:type="gramEnd"/>
-      <w:r>
-        <w:rPr>
-          <w:sz w:val="28"/>
-        </w:rPr>
-        <w:t xml:space="preserve"> command-</w:t>
-      </w:r>
-      <w:proofErr w:type="spellStart"/>
-      <w:r>
-        <w:rPr>
-          <w:sz w:val="28"/>
-        </w:rPr>
-        <w:t>pallete</w:t>
-      </w:r>
-      <w:proofErr w:type="spellEnd"/>
-      <w:r>
-        <w:rPr>
-          <w:sz w:val="28"/>
-        </w:rPr>
-        <w:t xml:space="preserve"> in visual studio and type “shell command”- add path</w:t>
+      <w:r>
+        <w:rPr>
+          <w:sz w:val="28"/>
+        </w:rPr>
+        <w:t>goto command-pallete in visual studio and type “shell command”- add path</w:t>
       </w:r>
     </w:p>
     <w:p>
@@ -1900,21 +1419,12 @@
           <w:sz w:val="28"/>
         </w:rPr>
       </w:pPr>
-      <w:proofErr w:type="gramStart"/>
       <w:r>
         <w:rPr>
           <w:color w:val="000000" w:themeColor="text1"/>
           <w:sz w:val="28"/>
         </w:rPr>
-        <w:t>1.goto</w:t>
-      </w:r>
-      <w:proofErr w:type="gramEnd"/>
-      <w:r>
-        <w:rPr>
-          <w:color w:val="000000" w:themeColor="text1"/>
-          <w:sz w:val="28"/>
-        </w:rPr>
-        <w:t xml:space="preserve"> portfolio</w:t>
+        <w:t>1.goto portfolio</w:t>
       </w:r>
     </w:p>
     <w:p>
@@ -1924,8 +1434,6 @@
           <w:sz w:val="28"/>
         </w:rPr>
       </w:pPr>
-      <w:proofErr w:type="spellStart"/>
-      <w:proofErr w:type="gramStart"/>
       <w:r>
         <w:rPr>
           <w:color w:val="7030A0"/>
@@ -1938,16 +1446,7 @@
           <w:color w:val="7030A0"/>
           <w:sz w:val="28"/>
         </w:rPr>
-        <w:t>pm</w:t>
-      </w:r>
-      <w:proofErr w:type="spellEnd"/>
-      <w:proofErr w:type="gramEnd"/>
-      <w:r>
-        <w:rPr>
-          <w:color w:val="7030A0"/>
-          <w:sz w:val="28"/>
-        </w:rPr>
-        <w:t xml:space="preserve"> run start</w:t>
+        <w:t>pm run start</w:t>
       </w:r>
       <w:r>
         <w:rPr>
@@ -2083,7 +1582,6 @@
                 <w:u w:val="single"/>
               </w:rPr>
             </w:pPr>
-            <w:proofErr w:type="gramStart"/>
             <w:r>
               <w:rPr>
                 <w:rStyle w:val="transcript--highlight-cue--1begq"/>
@@ -2094,20 +1592,7 @@
                 <w:u w:val="single"/>
                 <w:shd w:val="clear" w:color="auto" w:fill="E6F2F5"/>
               </w:rPr>
-              <w:t>uses</w:t>
-            </w:r>
-            <w:proofErr w:type="gramEnd"/>
-            <w:r>
-              <w:rPr>
-                <w:rStyle w:val="transcript--highlight-cue--1begq"/>
-                <w:rFonts w:ascii="Segoe UI" w:hAnsi="Segoe UI" w:cs="Segoe UI"/>
-                <w:color w:val="000000" w:themeColor="text1"/>
-                <w:sz w:val="25"/>
-                <w:szCs w:val="25"/>
-                <w:u w:val="single"/>
-                <w:shd w:val="clear" w:color="auto" w:fill="E6F2F5"/>
-              </w:rPr>
-              <w:t xml:space="preserve"> it to display the content on the page.</w:t>
+              <w:t>uses it to display the content on the page.</w:t>
             </w:r>
           </w:p>
           <w:p>
@@ -2194,7 +1679,6 @@
                 <w:u w:val="single"/>
               </w:rPr>
             </w:pPr>
-            <w:proofErr w:type="gramStart"/>
             <w:r>
               <w:rPr>
                 <w:rFonts w:ascii="Segoe UI" w:hAnsi="Segoe UI" w:cs="Segoe UI"/>
@@ -2203,18 +1687,7 @@
                 <w:szCs w:val="25"/>
                 <w:u w:val="single"/>
               </w:rPr>
-              <w:t>by</w:t>
-            </w:r>
-            <w:proofErr w:type="gramEnd"/>
-            <w:r>
-              <w:rPr>
-                <w:rFonts w:ascii="Segoe UI" w:hAnsi="Segoe UI" w:cs="Segoe UI"/>
-                <w:color w:val="000000" w:themeColor="text1"/>
-                <w:sz w:val="25"/>
-                <w:szCs w:val="25"/>
-                <w:u w:val="single"/>
-              </w:rPr>
-              <w:t xml:space="preserve"> importing global values and methods that are defined within the react library.</w:t>
+              <w:t>by importing global values and methods that are defined within the react library.</w:t>
             </w:r>
           </w:p>
           <w:p>
@@ -2254,16 +1727,8 @@
               <w:rPr>
                 <w:sz w:val="28"/>
               </w:rPr>
-              <w:t>Import react-</w:t>
+              <w:t>Import react-dom</w:t>
             </w:r>
-            <w:proofErr w:type="spellStart"/>
-            <w:r>
-              <w:rPr>
-                <w:sz w:val="28"/>
-              </w:rPr>
-              <w:t>dom</w:t>
-            </w:r>
-            <w:proofErr w:type="spellEnd"/>
           </w:p>
         </w:tc>
         <w:tc>
@@ -2311,7 +1776,6 @@
                 <w:szCs w:val="25"/>
               </w:rPr>
             </w:pPr>
-            <w:proofErr w:type="gramStart"/>
             <w:r>
               <w:rPr>
                 <w:rStyle w:val="transcript--highlight-cue--1begq"/>
@@ -2321,19 +1785,7 @@
                 <w:szCs w:val="25"/>
                 <w:shd w:val="clear" w:color="auto" w:fill="E6F2F5"/>
               </w:rPr>
-              <w:t>itself</w:t>
-            </w:r>
-            <w:proofErr w:type="gramEnd"/>
-            <w:r>
-              <w:rPr>
-                <w:rStyle w:val="transcript--highlight-cue--1begq"/>
-                <w:rFonts w:ascii="Segoe UI" w:hAnsi="Segoe UI" w:cs="Segoe UI"/>
-                <w:color w:val="3C3B37"/>
-                <w:sz w:val="25"/>
-                <w:szCs w:val="25"/>
-                <w:shd w:val="clear" w:color="auto" w:fill="E6F2F5"/>
-              </w:rPr>
-              <w:t>.</w:t>
+              <w:t>itself.</w:t>
             </w:r>
           </w:p>
           <w:p>
@@ -2357,14 +1809,12 @@
                 <w:sz w:val="28"/>
               </w:rPr>
             </w:pPr>
-            <w:proofErr w:type="spellStart"/>
             <w:r>
               <w:rPr>
                 <w:sz w:val="28"/>
               </w:rPr>
               <w:t>Sericeworker</w:t>
             </w:r>
-            <w:proofErr w:type="spellEnd"/>
           </w:p>
         </w:tc>
         <w:tc>
@@ -2405,7 +1855,6 @@
                 <w:sz w:val="28"/>
               </w:rPr>
             </w:pPr>
-            <w:proofErr w:type="spellStart"/>
             <w:r>
               <w:rPr>
                 <w:rFonts w:ascii="Segoe UI" w:hAnsi="Segoe UI" w:cs="Segoe UI"/>
@@ -2415,7 +1864,6 @@
               </w:rPr>
               <w:t>ReactDOM.render</w:t>
             </w:r>
-            <w:proofErr w:type="spellEnd"/>
           </w:p>
           <w:p>
             <w:pPr>
@@ -2454,27 +1902,7 @@
                 <w:sz w:val="25"/>
                 <w:szCs w:val="25"/>
               </w:rPr>
-              <w:t> </w:t>
-            </w:r>
-            <w:proofErr w:type="spellStart"/>
-            <w:r>
-              <w:rPr>
-                <w:rFonts w:ascii="Segoe UI" w:hAnsi="Segoe UI" w:cs="Segoe UI"/>
-                <w:color w:val="000000" w:themeColor="text1"/>
-                <w:sz w:val="25"/>
-                <w:szCs w:val="25"/>
-              </w:rPr>
-              <w:t>ReactDOM.render</w:t>
-            </w:r>
-            <w:proofErr w:type="spellEnd"/>
-            <w:r>
-              <w:rPr>
-                <w:rFonts w:ascii="Segoe UI" w:hAnsi="Segoe UI" w:cs="Segoe UI"/>
-                <w:color w:val="000000" w:themeColor="text1"/>
-                <w:sz w:val="25"/>
-                <w:szCs w:val="25"/>
-              </w:rPr>
-              <w:t xml:space="preserve"> is a function which takes your react code and then inserts it into</w:t>
+              <w:t> ReactDOM.render is a function which takes your react code and then inserts it into</w:t>
             </w:r>
           </w:p>
           <w:p>
@@ -2488,7 +1916,6 @@
                 <w:szCs w:val="25"/>
               </w:rPr>
             </w:pPr>
-            <w:proofErr w:type="gramStart"/>
             <w:r>
               <w:rPr>
                 <w:rStyle w:val="transcript--highlight-cue--1begq"/>
@@ -2498,19 +1925,7 @@
                 <w:szCs w:val="25"/>
                 <w:shd w:val="clear" w:color="auto" w:fill="E6F2F5"/>
               </w:rPr>
-              <w:t>the</w:t>
-            </w:r>
-            <w:proofErr w:type="gramEnd"/>
-            <w:r>
-              <w:rPr>
-                <w:rStyle w:val="transcript--highlight-cue--1begq"/>
-                <w:rFonts w:ascii="Segoe UI" w:hAnsi="Segoe UI" w:cs="Segoe UI"/>
-                <w:color w:val="000000" w:themeColor="text1"/>
-                <w:sz w:val="25"/>
-                <w:szCs w:val="25"/>
-                <w:shd w:val="clear" w:color="auto" w:fill="E6F2F5"/>
-              </w:rPr>
-              <w:t xml:space="preserve"> html.</w:t>
+              <w:t>the html.</w:t>
             </w:r>
           </w:p>
           <w:p>
@@ -2559,7 +1974,6 @@
                 <w:szCs w:val="25"/>
               </w:rPr>
             </w:pPr>
-            <w:proofErr w:type="spellStart"/>
             <w:r>
               <w:rPr>
                 <w:rFonts w:ascii="Segoe UI" w:hAnsi="Segoe UI" w:cs="Segoe UI"/>
@@ -2569,43 +1983,7 @@
                 <w:u w:val="single"/>
                 <w:shd w:val="clear" w:color="auto" w:fill="E6F2F5"/>
               </w:rPr>
-              <w:t>ReactDOM.render</w:t>
-            </w:r>
-            <w:proofErr w:type="spellEnd"/>
-            <w:r>
-              <w:rPr>
-                <w:rFonts w:ascii="Segoe UI" w:hAnsi="Segoe UI" w:cs="Segoe UI"/>
-                <w:color w:val="000000" w:themeColor="text1"/>
-                <w:sz w:val="25"/>
-                <w:szCs w:val="25"/>
-                <w:u w:val="single"/>
-                <w:shd w:val="clear" w:color="auto" w:fill="E6F2F5"/>
-              </w:rPr>
-              <w:t xml:space="preserve"> inserts </w:t>
-            </w:r>
-            <w:proofErr w:type="gramStart"/>
-            <w:r>
-              <w:rPr>
-                <w:rFonts w:ascii="Segoe UI" w:hAnsi="Segoe UI" w:cs="Segoe UI"/>
-                <w:color w:val="000000" w:themeColor="text1"/>
-                <w:sz w:val="25"/>
-                <w:szCs w:val="25"/>
-                <w:u w:val="single"/>
-                <w:shd w:val="clear" w:color="auto" w:fill="E6F2F5"/>
-              </w:rPr>
-              <w:t>this components</w:t>
-            </w:r>
-            <w:proofErr w:type="gramEnd"/>
-            <w:r>
-              <w:rPr>
-                <w:rFonts w:ascii="Segoe UI" w:hAnsi="Segoe UI" w:cs="Segoe UI"/>
-                <w:color w:val="000000" w:themeColor="text1"/>
-                <w:sz w:val="25"/>
-                <w:szCs w:val="25"/>
-                <w:u w:val="single"/>
-                <w:shd w:val="clear" w:color="auto" w:fill="E6F2F5"/>
-              </w:rPr>
-              <w:t xml:space="preserve"> JSX as HTML elements within the root div in the H.HTML.</w:t>
+              <w:t>ReactDOM.render inserts this components JSX as HTML elements within the root div in the H.HTML.</w:t>
             </w:r>
           </w:p>
         </w:tc>
@@ -2622,14 +2000,12 @@
                 <w:sz w:val="28"/>
               </w:rPr>
             </w:pPr>
-            <w:proofErr w:type="spellStart"/>
             <w:r>
               <w:rPr>
                 <w:sz w:val="28"/>
               </w:rPr>
               <w:t>Manifest.json</w:t>
             </w:r>
-            <w:proofErr w:type="spellEnd"/>
           </w:p>
         </w:tc>
         <w:tc>
@@ -2675,26 +2051,11 @@
                 <w:sz w:val="28"/>
               </w:rPr>
             </w:pPr>
-            <w:proofErr w:type="spellStart"/>
             <w:r>
               <w:rPr>
                 <w:sz w:val="28"/>
               </w:rPr>
-              <w:t>Src</w:t>
-            </w:r>
-            <w:proofErr w:type="spellEnd"/>
-            <w:r>
-              <w:rPr>
-                <w:sz w:val="28"/>
-              </w:rPr>
-              <w:t>/</w:t>
-            </w:r>
-            <w:proofErr w:type="spellStart"/>
-            <w:r>
-              <w:rPr>
-                <w:sz w:val="28"/>
-              </w:rPr>
-              <w:t>app.js,</w:t>
+              <w:t>Src/app.js,</w:t>
             </w:r>
             <w:r>
               <w:rPr>
@@ -2708,7 +2069,6 @@
               </w:rPr>
               <w:t>app.css,gitignore</w:t>
             </w:r>
-            <w:proofErr w:type="spellEnd"/>
             <w:r>
               <w:rPr>
                 <w:sz w:val="28"/>
@@ -2722,14 +2082,12 @@
                 <w:sz w:val="28"/>
               </w:rPr>
             </w:pPr>
-            <w:proofErr w:type="spellStart"/>
             <w:r>
               <w:rPr>
                 <w:sz w:val="28"/>
               </w:rPr>
               <w:t>package.json</w:t>
             </w:r>
-            <w:proofErr w:type="spellEnd"/>
           </w:p>
         </w:tc>
         <w:tc>
@@ -2783,9 +2141,512 @@
     </w:p>
     <w:p>
       <w:pPr>
-        <w:rPr>
-          <w:color w:val="7030A0"/>
-          <w:sz w:val="28"/>
+        <w:jc w:val="center"/>
+        <w:rPr>
+          <w:rFonts w:ascii="Segoe UI" w:hAnsi="Segoe UI" w:cs="Segoe UI"/>
+          <w:color w:val="FF0000"/>
+          <w:sz w:val="28"/>
+          <w:szCs w:val="21"/>
+          <w:u w:val="single"/>
+          <w:shd w:val="clear" w:color="auto" w:fill="E6F2F5"/>
+        </w:rPr>
+      </w:pPr>
+      <w:r>
+        <w:rPr>
+          <w:rFonts w:ascii="Segoe UI" w:hAnsi="Segoe UI" w:cs="Segoe UI"/>
+          <w:color w:val="FF0000"/>
+          <w:sz w:val="28"/>
+          <w:szCs w:val="21"/>
+          <w:u w:val="single"/>
+          <w:shd w:val="clear" w:color="auto" w:fill="E6F2F5"/>
+        </w:rPr>
+        <w:t>ReactDOM, Elements, and JSX</w:t>
+      </w:r>
+    </w:p>
+    <w:p>
+      <w:pPr>
+        <w:pStyle w:val="transcript--underline-cue--3osdw"/>
+        <w:spacing w:before="0" w:beforeAutospacing="0" w:after="0" w:afterAutospacing="0"/>
+        <w:rPr>
+          <w:rFonts w:ascii="Segoe UI" w:hAnsi="Segoe UI" w:cs="Segoe UI"/>
+          <w:color w:val="3C3B37"/>
+          <w:sz w:val="25"/>
+          <w:szCs w:val="25"/>
+        </w:rPr>
+      </w:pPr>
+      <w:r>
+        <w:rPr>
+          <w:rFonts w:ascii="Segoe UI" w:hAnsi="Segoe UI" w:cs="Segoe UI"/>
+          <w:color w:val="3C3B37"/>
+          <w:sz w:val="25"/>
+          <w:szCs w:val="25"/>
+        </w:rPr>
+        <w:t>But we can create an element rather quickly. A react element is the smallest object within a react application.</w:t>
+      </w:r>
+    </w:p>
+    <w:p>
+      <w:pPr>
+        <w:pStyle w:val="transcript--underline-cue--3osdw"/>
+        <w:spacing w:before="0" w:beforeAutospacing="0" w:after="0" w:afterAutospacing="0"/>
+        <w:rPr>
+          <w:rFonts w:ascii="Segoe UI" w:hAnsi="Segoe UI" w:cs="Segoe UI"/>
+          <w:color w:val="3C3B37"/>
+          <w:sz w:val="25"/>
+          <w:szCs w:val="25"/>
+        </w:rPr>
+      </w:pPr>
+      <w:r>
+        <w:rPr>
+          <w:rFonts w:ascii="Segoe UI" w:hAnsi="Segoe UI" w:cs="Segoe UI"/>
+          <w:color w:val="3C3B37"/>
+          <w:sz w:val="25"/>
+          <w:szCs w:val="25"/>
+        </w:rPr>
+        <w:t>They're pretty much copies of html elements.</w:t>
+      </w:r>
+    </w:p>
+    <w:p>
+      <w:pPr>
+        <w:pStyle w:val="transcript--underline-cue--3osdw"/>
+        <w:spacing w:before="0" w:beforeAutospacing="0" w:after="0" w:afterAutospacing="0"/>
+        <w:rPr>
+          <w:rFonts w:ascii="Segoe UI" w:hAnsi="Segoe UI" w:cs="Segoe UI"/>
+          <w:color w:val="3C3B37"/>
+          <w:sz w:val="25"/>
+          <w:szCs w:val="25"/>
+        </w:rPr>
+      </w:pPr>
+      <w:r>
+        <w:rPr>
+          <w:rFonts w:ascii="Segoe UI" w:hAnsi="Segoe UI" w:cs="Segoe UI"/>
+          <w:color w:val="3C3B37"/>
+          <w:sz w:val="25"/>
+          <w:szCs w:val="25"/>
+        </w:rPr>
+        <w:t>So think of div tags, h1 tags, image tags etc. Those are all each simple elements, and a react element is</w:t>
+      </w:r>
+    </w:p>
+    <w:p>
+      <w:pPr>
+        <w:pStyle w:val="transcript--underline-cue--3osdw"/>
+        <w:spacing w:before="0" w:beforeAutospacing="0" w:after="0" w:afterAutospacing="0"/>
+        <w:rPr>
+          <w:rFonts w:ascii="Segoe UI" w:hAnsi="Segoe UI" w:cs="Segoe UI"/>
+          <w:color w:val="3C3B37"/>
+          <w:sz w:val="25"/>
+          <w:szCs w:val="25"/>
+        </w:rPr>
+      </w:pPr>
+      <w:r>
+        <w:rPr>
+          <w:rFonts w:ascii="Segoe UI" w:hAnsi="Segoe UI" w:cs="Segoe UI"/>
+          <w:color w:val="3C3B37"/>
+          <w:sz w:val="25"/>
+          <w:szCs w:val="25"/>
+        </w:rPr>
+        <w:t>very much the same.</w:t>
+      </w:r>
+    </w:p>
+    <w:p>
+      <w:pPr>
+        <w:pStyle w:val="transcript--underline-cue--3osdw"/>
+        <w:spacing w:before="0" w:beforeAutospacing="0" w:after="0" w:afterAutospacing="0"/>
+        <w:rPr>
+          <w:rFonts w:ascii="Segoe UI" w:hAnsi="Segoe UI" w:cs="Segoe UI"/>
+          <w:color w:val="3C3B37"/>
+          <w:sz w:val="25"/>
+          <w:szCs w:val="25"/>
+        </w:rPr>
+      </w:pPr>
+      <w:r>
+        <w:rPr>
+          <w:rFonts w:ascii="Segoe UI" w:hAnsi="Segoe UI" w:cs="Segoe UI"/>
+          <w:color w:val="3C3B37"/>
+          <w:sz w:val="25"/>
+          <w:szCs w:val="25"/>
+        </w:rPr>
+        <w:t>They represent an object at that level, like a div, or an H1, or an image in react.</w:t>
+      </w:r>
+    </w:p>
+    <w:p>
+      <w:pPr>
+        <w:pStyle w:val="transcript--underline-cue--3osdw"/>
+        <w:spacing w:before="0" w:beforeAutospacing="0" w:after="0" w:afterAutospacing="0"/>
+        <w:rPr>
+          <w:rFonts w:ascii="Segoe UI" w:hAnsi="Segoe UI" w:cs="Segoe UI"/>
+          <w:color w:val="3C3B37"/>
+          <w:sz w:val="25"/>
+          <w:szCs w:val="25"/>
+        </w:rPr>
+      </w:pPr>
+      <w:r>
+        <w:rPr>
+          <w:rFonts w:ascii="Segoe UI" w:hAnsi="Segoe UI" w:cs="Segoe UI"/>
+          <w:color w:val="0070C0"/>
+          <w:sz w:val="25"/>
+          <w:szCs w:val="25"/>
+        </w:rPr>
+        <w:t>We represent those elements with a syntax called JSX</w:t>
+      </w:r>
+      <w:r>
+        <w:rPr>
+          <w:rFonts w:ascii="Segoe UI" w:hAnsi="Segoe UI" w:cs="Segoe UI"/>
+          <w:color w:val="3C3B37"/>
+          <w:sz w:val="25"/>
+          <w:szCs w:val="25"/>
+        </w:rPr>
+        <w:t>. Meaning javascript, JS,</w:t>
+      </w:r>
+    </w:p>
+    <w:p>
+      <w:pPr>
+        <w:pStyle w:val="transcript--underline-cue--3osdw"/>
+        <w:spacing w:before="0" w:beforeAutospacing="0" w:after="0" w:afterAutospacing="0"/>
+        <w:rPr>
+          <w:rFonts w:ascii="Segoe UI" w:hAnsi="Segoe UI" w:cs="Segoe UI"/>
+          <w:color w:val="3C3B37"/>
+          <w:sz w:val="25"/>
+          <w:szCs w:val="25"/>
+        </w:rPr>
+      </w:pPr>
+      <w:r>
+        <w:rPr>
+          <w:rStyle w:val="transcript--highlight-cue--1begq"/>
+          <w:rFonts w:ascii="Segoe UI" w:hAnsi="Segoe UI" w:cs="Segoe UI"/>
+          <w:color w:val="3C3B37"/>
+          <w:sz w:val="25"/>
+          <w:szCs w:val="25"/>
+          <w:shd w:val="clear" w:color="auto" w:fill="E6F2F5"/>
+        </w:rPr>
+        <w:t>and XML-like syntax, X. So XML is this other markup language like html which is based off the</w:t>
+      </w:r>
+    </w:p>
+    <w:p>
+      <w:pPr>
+        <w:pStyle w:val="transcript--underline-cue--3osdw"/>
+        <w:spacing w:before="0" w:beforeAutospacing="0" w:after="0" w:afterAutospacing="0"/>
+        <w:rPr>
+          <w:rFonts w:ascii="Segoe UI" w:hAnsi="Segoe UI" w:cs="Segoe UI"/>
+          <w:color w:val="3C3B37"/>
+          <w:sz w:val="25"/>
+          <w:szCs w:val="25"/>
+        </w:rPr>
+      </w:pPr>
+      <w:r>
+        <w:rPr>
+          <w:rFonts w:ascii="Segoe UI" w:hAnsi="Segoe UI" w:cs="Segoe UI"/>
+          <w:color w:val="3C3B37"/>
+          <w:sz w:val="25"/>
+          <w:szCs w:val="25"/>
+        </w:rPr>
+        <w:t>pattern of using arrow like tags. For our first element let's add a div, and this will say react element.</w:t>
+      </w:r>
+    </w:p>
+    <w:p>
+      <w:pPr>
+        <w:pStyle w:val="transcript--underline-cue--3osdw"/>
+        <w:spacing w:before="0" w:beforeAutospacing="0" w:after="0" w:afterAutospacing="0"/>
+        <w:rPr>
+          <w:rFonts w:ascii="Segoe UI" w:hAnsi="Segoe UI" w:cs="Segoe UI"/>
+          <w:color w:val="007791"/>
+          <w:sz w:val="25"/>
+          <w:szCs w:val="25"/>
+          <w:u w:val="single"/>
+        </w:rPr>
+      </w:pPr>
+      <w:r>
+        <w:rPr>
+          <w:rFonts w:ascii="Segoe UI" w:hAnsi="Segoe UI" w:cs="Segoe UI"/>
+          <w:color w:val="007791"/>
+          <w:sz w:val="25"/>
+          <w:szCs w:val="25"/>
+          <w:u w:val="single"/>
+        </w:rPr>
+        <w:t>So that becomes what we want to render within the application.</w:t>
+      </w:r>
+    </w:p>
+    <w:p>
+      <w:pPr>
+        <w:rPr>
+          <w:color w:val="FF0000"/>
+          <w:sz w:val="28"/>
+          <w:u w:val="single"/>
+        </w:rPr>
+      </w:pPr>
+    </w:p>
+    <w:p>
+      <w:pPr>
+        <w:rPr>
+          <w:color w:val="FF0000"/>
+          <w:sz w:val="28"/>
+          <w:u w:val="single"/>
+        </w:rPr>
+      </w:pPr>
+    </w:p>
+    <w:p>
+      <w:pPr>
+        <w:pStyle w:val="transcript--underline-cue--3osdw"/>
+        <w:spacing w:before="0" w:beforeAutospacing="0" w:after="0" w:afterAutospacing="0"/>
+        <w:rPr>
+          <w:rFonts w:ascii="Segoe UI" w:hAnsi="Segoe UI" w:cs="Segoe UI"/>
+          <w:color w:val="FF0000"/>
+          <w:sz w:val="25"/>
+          <w:szCs w:val="25"/>
+        </w:rPr>
+      </w:pPr>
+      <w:r>
+        <w:rPr>
+          <w:rFonts w:ascii="Segoe UI" w:hAnsi="Segoe UI" w:cs="Segoe UI"/>
+          <w:color w:val="3C3B37"/>
+          <w:sz w:val="25"/>
+          <w:szCs w:val="25"/>
+        </w:rPr>
+        <w:t>n</w:t>
+      </w:r>
+      <w:r>
+        <w:rPr>
+          <w:rFonts w:ascii="Segoe UI" w:hAnsi="Segoe UI" w:cs="Segoe UI"/>
+          <w:color w:val="3C3B37"/>
+          <w:sz w:val="25"/>
+          <w:szCs w:val="25"/>
+        </w:rPr>
+        <w:t xml:space="preserve">ow we have the </w:t>
+      </w:r>
+      <w:r>
+        <w:rPr>
+          <w:rFonts w:ascii="Segoe UI" w:hAnsi="Segoe UI" w:cs="Segoe UI"/>
+          <w:color w:val="FF0000"/>
+          <w:sz w:val="25"/>
+          <w:szCs w:val="25"/>
+        </w:rPr>
+        <w:t>second argument</w:t>
+      </w:r>
+      <w:r>
+        <w:rPr>
+          <w:rFonts w:ascii="Segoe UI" w:hAnsi="Segoe UI" w:cs="Segoe UI"/>
+          <w:color w:val="3C3B37"/>
+          <w:sz w:val="25"/>
+          <w:szCs w:val="25"/>
+        </w:rPr>
+        <w:t xml:space="preserve"> of the render method, and in the second argument we specify </w:t>
+      </w:r>
+      <w:r>
+        <w:rPr>
+          <w:rFonts w:ascii="Segoe UI" w:hAnsi="Segoe UI" w:cs="Segoe UI"/>
+          <w:color w:val="FF0000"/>
+          <w:sz w:val="25"/>
+          <w:szCs w:val="25"/>
+        </w:rPr>
+        <w:t>where we want</w:t>
+      </w:r>
+    </w:p>
+    <w:p>
+      <w:pPr>
+        <w:pStyle w:val="transcript--underline-cue--3osdw"/>
+        <w:spacing w:before="0" w:beforeAutospacing="0" w:after="0" w:afterAutospacing="0"/>
+        <w:rPr>
+          <w:rFonts w:ascii="Segoe UI" w:hAnsi="Segoe UI" w:cs="Segoe UI"/>
+          <w:color w:val="3C3B37"/>
+          <w:sz w:val="25"/>
+          <w:szCs w:val="25"/>
+        </w:rPr>
+      </w:pPr>
+      <w:r>
+        <w:rPr>
+          <w:rFonts w:ascii="Segoe UI" w:hAnsi="Segoe UI" w:cs="Segoe UI"/>
+          <w:color w:val="FF0000"/>
+          <w:sz w:val="25"/>
+          <w:szCs w:val="25"/>
+        </w:rPr>
+        <w:t>this react element to get inserted</w:t>
+      </w:r>
+      <w:r>
+        <w:rPr>
+          <w:rFonts w:ascii="Segoe UI" w:hAnsi="Segoe UI" w:cs="Segoe UI"/>
+          <w:color w:val="3C3B37"/>
+          <w:sz w:val="25"/>
+          <w:szCs w:val="25"/>
+        </w:rPr>
+        <w:t>. To do that we can access the core javascript document object, this</w:t>
+      </w:r>
+    </w:p>
+    <w:p>
+      <w:pPr>
+        <w:pStyle w:val="transcript--underline-cue--3osdw"/>
+        <w:spacing w:before="0" w:beforeAutospacing="0" w:after="0" w:afterAutospacing="0"/>
+        <w:rPr>
+          <w:rFonts w:ascii="Segoe UI" w:hAnsi="Segoe UI" w:cs="Segoe UI"/>
+          <w:color w:val="3C3B37"/>
+          <w:sz w:val="25"/>
+          <w:szCs w:val="25"/>
+        </w:rPr>
+      </w:pPr>
+      <w:r>
+        <w:rPr>
+          <w:rStyle w:val="transcript--highlight-cue--1begq"/>
+          <w:rFonts w:ascii="Segoe UI" w:hAnsi="Segoe UI" w:cs="Segoe UI"/>
+          <w:color w:val="3C3B37"/>
+          <w:sz w:val="25"/>
+          <w:szCs w:val="25"/>
+          <w:shd w:val="clear" w:color="auto" w:fill="E6F2F5"/>
+        </w:rPr>
+        <w:t>document object is provided to any javascript file running in the browser and there's way more to this</w:t>
+      </w:r>
+    </w:p>
+    <w:p>
+      <w:pPr>
+        <w:pStyle w:val="transcript--underline-cue--3osdw"/>
+        <w:spacing w:before="0" w:beforeAutospacing="0" w:after="0" w:afterAutospacing="0"/>
+        <w:rPr>
+          <w:rFonts w:ascii="Segoe UI" w:hAnsi="Segoe UI" w:cs="Segoe UI"/>
+          <w:color w:val="007791"/>
+          <w:sz w:val="25"/>
+          <w:szCs w:val="25"/>
+          <w:u w:val="single"/>
+        </w:rPr>
+      </w:pPr>
+      <w:r>
+        <w:rPr>
+          <w:rFonts w:ascii="Segoe UI" w:hAnsi="Segoe UI" w:cs="Segoe UI"/>
+          <w:color w:val="007791"/>
+          <w:sz w:val="25"/>
+          <w:szCs w:val="25"/>
+          <w:u w:val="single"/>
+        </w:rPr>
+        <w:t>document object than meets the eye.</w:t>
+      </w:r>
+    </w:p>
+    <w:p>
+      <w:pPr>
+        <w:pStyle w:val="transcript--underline-cue--3osdw"/>
+        <w:spacing w:before="0" w:beforeAutospacing="0" w:after="0" w:afterAutospacing="0"/>
+        <w:rPr>
+          <w:rFonts w:ascii="Segoe UI" w:hAnsi="Segoe UI" w:cs="Segoe UI"/>
+          <w:color w:val="007791"/>
+          <w:sz w:val="25"/>
+          <w:szCs w:val="25"/>
+          <w:u w:val="single"/>
+        </w:rPr>
+      </w:pPr>
+    </w:p>
+    <w:p>
+      <w:pPr>
+        <w:pStyle w:val="transcript--underline-cue--3osdw"/>
+        <w:spacing w:before="0" w:beforeAutospacing="0" w:after="0" w:afterAutospacing="0"/>
+        <w:rPr>
+          <w:rFonts w:ascii="Segoe UI" w:hAnsi="Segoe UI" w:cs="Segoe UI"/>
+          <w:color w:val="007791"/>
+          <w:sz w:val="25"/>
+          <w:szCs w:val="25"/>
+          <w:u w:val="single"/>
+        </w:rPr>
+      </w:pPr>
+    </w:p>
+    <w:p>
+      <w:pPr>
+        <w:pStyle w:val="transcript--underline-cue--3osdw"/>
+        <w:spacing w:before="0" w:beforeAutospacing="0" w:after="0" w:afterAutospacing="0"/>
+        <w:rPr>
+          <w:rFonts w:ascii="Segoe UI" w:hAnsi="Segoe UI" w:cs="Segoe UI"/>
+          <w:color w:val="FF0000"/>
+          <w:sz w:val="25"/>
+          <w:szCs w:val="25"/>
+          <w:u w:val="single"/>
+        </w:rPr>
+      </w:pPr>
+      <w:r>
+        <w:rPr>
+          <w:rFonts w:ascii="Segoe UI" w:hAnsi="Segoe UI" w:cs="Segoe UI"/>
+          <w:color w:val="FF0000"/>
+          <w:sz w:val="25"/>
+          <w:szCs w:val="25"/>
+          <w:u w:val="single"/>
+        </w:rPr>
+        <w:t>Src/index.js--</w:t>
+      </w:r>
+      <w:r>
+        <w:rPr>
+          <w:rFonts w:ascii="Segoe UI" w:hAnsi="Segoe UI" w:cs="Segoe UI"/>
+          <w:color w:val="FF0000"/>
+          <w:sz w:val="25"/>
+          <w:szCs w:val="25"/>
+          <w:u w:val="single"/>
+        </w:rPr>
+        <w:sym w:font="Wingdings" w:char="F0E0"/>
+      </w:r>
+      <w:r>
+        <w:rPr>
+          <w:rFonts w:ascii="Segoe UI" w:hAnsi="Segoe UI" w:cs="Segoe UI"/>
+          <w:color w:val="FF0000"/>
+          <w:sz w:val="25"/>
+          <w:szCs w:val="25"/>
+          <w:u w:val="single"/>
+        </w:rPr>
+        <w:t>index.html</w:t>
+      </w:r>
+      <w:r>
+        <w:rPr>
+          <w:rFonts w:ascii="Segoe UI" w:hAnsi="Segoe UI" w:cs="Segoe UI"/>
+          <w:color w:val="FF0000"/>
+          <w:sz w:val="25"/>
+          <w:szCs w:val="25"/>
+          <w:u w:val="single"/>
+        </w:rPr>
+        <w:t>(</w:t>
+      </w:r>
+      <w:r>
+        <w:rPr>
+          <w:rFonts w:ascii="Segoe UI" w:hAnsi="Segoe UI" w:cs="Segoe UI"/>
+          <w:color w:val="FF0000"/>
+          <w:sz w:val="25"/>
+          <w:szCs w:val="25"/>
+          <w:u w:val="single"/>
+        </w:rPr>
+        <w:t>id=</w:t>
+      </w:r>
+      <w:r>
+        <w:rPr>
+          <w:rFonts w:ascii="Segoe UI" w:hAnsi="Segoe UI" w:cs="Segoe UI"/>
+          <w:color w:val="FF0000"/>
+          <w:sz w:val="25"/>
+          <w:szCs w:val="25"/>
+          <w:u w:val="single"/>
+        </w:rPr>
+        <w:t>root)</w:t>
+      </w:r>
+    </w:p>
+    <w:p>
+      <w:pPr>
+        <w:pStyle w:val="transcript--underline-cue--3osdw"/>
+        <w:spacing w:before="0" w:beforeAutospacing="0" w:after="0" w:afterAutospacing="0"/>
+        <w:rPr>
+          <w:rFonts w:ascii="Segoe UI" w:hAnsi="Segoe UI" w:cs="Segoe UI"/>
+          <w:color w:val="FF0000"/>
+          <w:sz w:val="25"/>
+          <w:szCs w:val="25"/>
+          <w:u w:val="single"/>
+        </w:rPr>
+      </w:pPr>
+    </w:p>
+    <w:p>
+      <w:pPr>
+        <w:pStyle w:val="transcript--underline-cue--3osdw"/>
+        <w:spacing w:before="0" w:beforeAutospacing="0" w:after="0" w:afterAutospacing="0"/>
+        <w:rPr>
+          <w:rFonts w:ascii="Segoe UI" w:hAnsi="Segoe UI" w:cs="Segoe UI"/>
+          <w:color w:val="FF0000"/>
+          <w:sz w:val="25"/>
+          <w:szCs w:val="25"/>
+          <w:u w:val="single"/>
+        </w:rPr>
+      </w:pPr>
+    </w:p>
+    <w:p>
+      <w:pPr>
+        <w:rPr>
+          <w:color w:val="FF0000"/>
+          <w:sz w:val="28"/>
+          <w:u w:val="single"/>
         </w:rPr>
       </w:pPr>
     </w:p>

--- a/ReactDocumentAll.docx
+++ b/ReactDocumentAll.docx
@@ -84,19 +84,9 @@
           <w:szCs w:val="25"/>
           <w:highlight w:val="cyan"/>
         </w:rPr>
-        <w:t>react is a javascript</w:t>
-      </w:r>
-    </w:p>
-    <w:p>
-      <w:pPr>
-        <w:pStyle w:val="transcript--underline-cue--3osdw"/>
-        <w:spacing w:before="0" w:beforeAutospacing="0" w:after="0" w:afterAutospacing="0"/>
-        <w:rPr>
-          <w:rFonts w:ascii="Segoe UI" w:hAnsi="Segoe UI" w:cs="Segoe UI"/>
-          <w:sz w:val="25"/>
-          <w:szCs w:val="25"/>
-        </w:rPr>
-      </w:pPr>
+        <w:t xml:space="preserve">react is a </w:t>
+      </w:r>
+      <w:proofErr w:type="spellStart"/>
       <w:r>
         <w:rPr>
           <w:rFonts w:ascii="Segoe UI" w:hAnsi="Segoe UI" w:cs="Segoe UI"/>
@@ -104,15 +94,65 @@
           <w:szCs w:val="25"/>
           <w:highlight w:val="cyan"/>
         </w:rPr>
-        <w:t>framework for web applications</w:t>
-      </w:r>
-      <w:r>
-        <w:rPr>
-          <w:rFonts w:ascii="Segoe UI" w:hAnsi="Segoe UI" w:cs="Segoe UI"/>
-          <w:sz w:val="25"/>
-          <w:szCs w:val="25"/>
-        </w:rPr>
-        <w:t>. As a web app framework reacts optimizes how javascript is used on the</w:t>
+        <w:t>javascript</w:t>
+      </w:r>
+      <w:proofErr w:type="spellEnd"/>
+    </w:p>
+    <w:p>
+      <w:pPr>
+        <w:pStyle w:val="transcript--underline-cue--3osdw"/>
+        <w:spacing w:before="0" w:beforeAutospacing="0" w:after="0" w:afterAutospacing="0"/>
+        <w:rPr>
+          <w:rFonts w:ascii="Segoe UI" w:hAnsi="Segoe UI" w:cs="Segoe UI"/>
+          <w:sz w:val="25"/>
+          <w:szCs w:val="25"/>
+        </w:rPr>
+      </w:pPr>
+      <w:proofErr w:type="gramStart"/>
+      <w:r>
+        <w:rPr>
+          <w:rFonts w:ascii="Segoe UI" w:hAnsi="Segoe UI" w:cs="Segoe UI"/>
+          <w:sz w:val="25"/>
+          <w:szCs w:val="25"/>
+          <w:highlight w:val="cyan"/>
+        </w:rPr>
+        <w:t>framework</w:t>
+      </w:r>
+      <w:proofErr w:type="gramEnd"/>
+      <w:r>
+        <w:rPr>
+          <w:rFonts w:ascii="Segoe UI" w:hAnsi="Segoe UI" w:cs="Segoe UI"/>
+          <w:sz w:val="25"/>
+          <w:szCs w:val="25"/>
+          <w:highlight w:val="cyan"/>
+        </w:rPr>
+        <w:t xml:space="preserve"> for web applications</w:t>
+      </w:r>
+      <w:r>
+        <w:rPr>
+          <w:rFonts w:ascii="Segoe UI" w:hAnsi="Segoe UI" w:cs="Segoe UI"/>
+          <w:sz w:val="25"/>
+          <w:szCs w:val="25"/>
+        </w:rPr>
+        <w:t xml:space="preserve">. As a web app framework reacts optimizes how </w:t>
+      </w:r>
+      <w:proofErr w:type="spellStart"/>
+      <w:r>
+        <w:rPr>
+          <w:rFonts w:ascii="Segoe UI" w:hAnsi="Segoe UI" w:cs="Segoe UI"/>
+          <w:sz w:val="25"/>
+          <w:szCs w:val="25"/>
+        </w:rPr>
+        <w:t>javascript</w:t>
+      </w:r>
+      <w:proofErr w:type="spellEnd"/>
+      <w:r>
+        <w:rPr>
+          <w:rFonts w:ascii="Segoe UI" w:hAnsi="Segoe UI" w:cs="Segoe UI"/>
+          <w:sz w:val="25"/>
+          <w:szCs w:val="25"/>
+        </w:rPr>
+        <w:t xml:space="preserve"> is used on the</w:t>
       </w:r>
     </w:p>
     <w:p>
@@ -141,6 +181,7 @@
           <w:u w:val="single"/>
         </w:rPr>
       </w:pPr>
+      <w:proofErr w:type="gramStart"/>
       <w:r>
         <w:rPr>
           <w:rFonts w:ascii="Segoe UI" w:hAnsi="Segoe UI" w:cs="Segoe UI"/>
@@ -150,6 +191,7 @@
         </w:rPr>
         <w:t>Web browser to make the app dynamic.</w:t>
       </w:r>
+      <w:proofErr w:type="gramEnd"/>
     </w:p>
     <w:p>
       <w:pPr>
@@ -299,6 +341,7 @@
                 <w:sz w:val="28"/>
               </w:rPr>
             </w:pPr>
+            <w:proofErr w:type="spellStart"/>
             <w:r>
               <w:rPr>
                 <w:b/>
@@ -306,6 +349,7 @@
               </w:rPr>
               <w:t>CLoths</w:t>
             </w:r>
+            <w:proofErr w:type="spellEnd"/>
           </w:p>
         </w:tc>
         <w:tc>
@@ -396,6 +440,7 @@
           <w:szCs w:val="25"/>
         </w:rPr>
       </w:pPr>
+      <w:proofErr w:type="gramStart"/>
       <w:r>
         <w:rPr>
           <w:rFonts w:ascii="Segoe UI" w:hAnsi="Segoe UI" w:cs="Segoe UI"/>
@@ -403,40 +448,72 @@
           <w:sz w:val="25"/>
           <w:szCs w:val="25"/>
         </w:rPr>
-        <w:t>they use their computer's web browser to view a web application</w:t>
-      </w:r>
-      <w:r>
-        <w:rPr>
-          <w:rFonts w:ascii="Segoe UI" w:hAnsi="Segoe UI" w:cs="Segoe UI"/>
-          <w:color w:val="3C3B37"/>
-          <w:sz w:val="25"/>
-          <w:szCs w:val="25"/>
-        </w:rPr>
-        <w:t>. When they're visiting the Web application's url, under the hood, they're actually making a request for resources that are hosted on a computer somewhere out there in the world.</w:t>
-      </w:r>
-    </w:p>
-    <w:p>
-      <w:pPr>
-        <w:pStyle w:val="transcript--underline-cue--3osdw"/>
-        <w:spacing w:before="0" w:beforeAutospacing="0" w:after="0" w:afterAutospacing="0"/>
-        <w:rPr>
-          <w:rFonts w:ascii="Segoe UI" w:hAnsi="Segoe UI" w:cs="Segoe UI"/>
-          <w:color w:val="3C3B37"/>
-          <w:sz w:val="25"/>
-          <w:szCs w:val="25"/>
-        </w:rPr>
-      </w:pPr>
-    </w:p>
-    <w:p>
-      <w:pPr>
-        <w:pStyle w:val="transcript--underline-cue--3osdw"/>
-        <w:spacing w:before="0" w:beforeAutospacing="0" w:after="0" w:afterAutospacing="0"/>
+        <w:t>they</w:t>
+      </w:r>
+      <w:proofErr w:type="gramEnd"/>
+      <w:r>
         <w:rPr>
           <w:rFonts w:ascii="Segoe UI" w:hAnsi="Segoe UI" w:cs="Segoe UI"/>
           <w:color w:val="C00000"/>
           <w:sz w:val="25"/>
           <w:szCs w:val="25"/>
         </w:rPr>
+        <w:t xml:space="preserve"> use their computer's web browser to view a web application</w:t>
+      </w:r>
+      <w:r>
+        <w:rPr>
+          <w:rFonts w:ascii="Segoe UI" w:hAnsi="Segoe UI" w:cs="Segoe UI"/>
+          <w:color w:val="3C3B37"/>
+          <w:sz w:val="25"/>
+          <w:szCs w:val="25"/>
+        </w:rPr>
+        <w:t xml:space="preserve">. When they're visiting the Web application's </w:t>
+      </w:r>
+      <w:proofErr w:type="spellStart"/>
+      <w:proofErr w:type="gramStart"/>
+      <w:r>
+        <w:rPr>
+          <w:rFonts w:ascii="Segoe UI" w:hAnsi="Segoe UI" w:cs="Segoe UI"/>
+          <w:color w:val="3C3B37"/>
+          <w:sz w:val="25"/>
+          <w:szCs w:val="25"/>
+        </w:rPr>
+        <w:t>url</w:t>
+      </w:r>
+      <w:proofErr w:type="spellEnd"/>
+      <w:proofErr w:type="gramEnd"/>
+      <w:r>
+        <w:rPr>
+          <w:rFonts w:ascii="Segoe UI" w:hAnsi="Segoe UI" w:cs="Segoe UI"/>
+          <w:color w:val="3C3B37"/>
+          <w:sz w:val="25"/>
+          <w:szCs w:val="25"/>
+        </w:rPr>
+        <w:t>, under the hood, they're actually making a request for resources that are hosted on a computer somewhere out there in the world.</w:t>
+      </w:r>
+    </w:p>
+    <w:p>
+      <w:pPr>
+        <w:pStyle w:val="transcript--underline-cue--3osdw"/>
+        <w:spacing w:before="0" w:beforeAutospacing="0" w:after="0" w:afterAutospacing="0"/>
+        <w:rPr>
+          <w:rFonts w:ascii="Segoe UI" w:hAnsi="Segoe UI" w:cs="Segoe UI"/>
+          <w:color w:val="3C3B37"/>
+          <w:sz w:val="25"/>
+          <w:szCs w:val="25"/>
+        </w:rPr>
+      </w:pPr>
+    </w:p>
+    <w:p>
+      <w:pPr>
+        <w:pStyle w:val="transcript--underline-cue--3osdw"/>
+        <w:spacing w:before="0" w:beforeAutospacing="0" w:after="0" w:afterAutospacing="0"/>
+        <w:rPr>
+          <w:rFonts w:ascii="Segoe UI" w:hAnsi="Segoe UI" w:cs="Segoe UI"/>
+          <w:color w:val="C00000"/>
+          <w:sz w:val="25"/>
+          <w:szCs w:val="25"/>
+        </w:rPr>
       </w:pPr>
       <w:r>
         <w:rPr>
@@ -454,7 +531,27 @@
           <w:sz w:val="25"/>
           <w:szCs w:val="25"/>
         </w:rPr>
-        <w:t>That computer will be running a server and the servers purpose is to respond to that web request with the proper web application resources.</w:t>
+        <w:t xml:space="preserve">That computer will be running a server and the </w:t>
+      </w:r>
+      <w:proofErr w:type="gramStart"/>
+      <w:r>
+        <w:rPr>
+          <w:rFonts w:ascii="Segoe UI" w:hAnsi="Segoe UI" w:cs="Segoe UI"/>
+          <w:color w:val="C00000"/>
+          <w:sz w:val="25"/>
+          <w:szCs w:val="25"/>
+        </w:rPr>
+        <w:t>servers</w:t>
+      </w:r>
+      <w:proofErr w:type="gramEnd"/>
+      <w:r>
+        <w:rPr>
+          <w:rFonts w:ascii="Segoe UI" w:hAnsi="Segoe UI" w:cs="Segoe UI"/>
+          <w:color w:val="C00000"/>
+          <w:sz w:val="25"/>
+          <w:szCs w:val="25"/>
+        </w:rPr>
+        <w:t xml:space="preserve"> purpose is to respond to that web request with the proper web application resources.</w:t>
       </w:r>
     </w:p>
     <w:p>
@@ -481,14 +578,45 @@
           <w:u w:val="single"/>
         </w:rPr>
       </w:pPr>
-      <w:r>
-        <w:rPr>
-          <w:rFonts w:ascii="Segoe UI" w:hAnsi="Segoe UI" w:cs="Segoe UI"/>
-          <w:color w:val="3C3B37"/>
-          <w:sz w:val="25"/>
-          <w:szCs w:val="25"/>
-        </w:rPr>
-        <w:t xml:space="preserve">The html, css, and JavaScript files which construct the web application on the browser. It sends those </w:t>
+      <w:proofErr w:type="gramStart"/>
+      <w:r>
+        <w:rPr>
+          <w:rFonts w:ascii="Segoe UI" w:hAnsi="Segoe UI" w:cs="Segoe UI"/>
+          <w:color w:val="3C3B37"/>
+          <w:sz w:val="25"/>
+          <w:szCs w:val="25"/>
+        </w:rPr>
+        <w:t xml:space="preserve">The html, </w:t>
+      </w:r>
+      <w:proofErr w:type="spellStart"/>
+      <w:r>
+        <w:rPr>
+          <w:rFonts w:ascii="Segoe UI" w:hAnsi="Segoe UI" w:cs="Segoe UI"/>
+          <w:color w:val="3C3B37"/>
+          <w:sz w:val="25"/>
+          <w:szCs w:val="25"/>
+        </w:rPr>
+        <w:t>css</w:t>
+      </w:r>
+      <w:proofErr w:type="spellEnd"/>
+      <w:r>
+        <w:rPr>
+          <w:rFonts w:ascii="Segoe UI" w:hAnsi="Segoe UI" w:cs="Segoe UI"/>
+          <w:color w:val="3C3B37"/>
+          <w:sz w:val="25"/>
+          <w:szCs w:val="25"/>
+        </w:rPr>
+        <w:t>, and JavaScript files which construct the web application on the browser.</w:t>
+      </w:r>
+      <w:proofErr w:type="gramEnd"/>
+      <w:r>
+        <w:rPr>
+          <w:rFonts w:ascii="Segoe UI" w:hAnsi="Segoe UI" w:cs="Segoe UI"/>
+          <w:color w:val="3C3B37"/>
+          <w:sz w:val="25"/>
+          <w:szCs w:val="25"/>
+        </w:rPr>
+        <w:t xml:space="preserve"> It sends those </w:t>
       </w:r>
       <w:r>
         <w:rPr>
@@ -499,8 +627,69 @@
           <w:szCs w:val="25"/>
           <w:shd w:val="clear" w:color="auto" w:fill="E6F2F5"/>
         </w:rPr>
-        <w:t>documents back to the client visiting url and then the browser recognizes with the html, css and js</w:t>
-      </w:r>
+        <w:t xml:space="preserve">documents back to the client visiting </w:t>
+      </w:r>
+      <w:proofErr w:type="spellStart"/>
+      <w:r>
+        <w:rPr>
+          <w:rStyle w:val="transcript--highlight-cue--1begq"/>
+          <w:rFonts w:ascii="Segoe UI" w:hAnsi="Segoe UI" w:cs="Segoe UI"/>
+          <w:color w:val="3C3B37"/>
+          <w:sz w:val="25"/>
+          <w:szCs w:val="25"/>
+          <w:shd w:val="clear" w:color="auto" w:fill="E6F2F5"/>
+        </w:rPr>
+        <w:t>url</w:t>
+      </w:r>
+      <w:proofErr w:type="spellEnd"/>
+      <w:r>
+        <w:rPr>
+          <w:rStyle w:val="transcript--highlight-cue--1begq"/>
+          <w:rFonts w:ascii="Segoe UI" w:hAnsi="Segoe UI" w:cs="Segoe UI"/>
+          <w:color w:val="3C3B37"/>
+          <w:sz w:val="25"/>
+          <w:szCs w:val="25"/>
+          <w:shd w:val="clear" w:color="auto" w:fill="E6F2F5"/>
+        </w:rPr>
+        <w:t xml:space="preserve"> and then the browser recognizes with the html, </w:t>
+      </w:r>
+      <w:proofErr w:type="spellStart"/>
+      <w:r>
+        <w:rPr>
+          <w:rStyle w:val="transcript--highlight-cue--1begq"/>
+          <w:rFonts w:ascii="Segoe UI" w:hAnsi="Segoe UI" w:cs="Segoe UI"/>
+          <w:color w:val="3C3B37"/>
+          <w:sz w:val="25"/>
+          <w:szCs w:val="25"/>
+          <w:shd w:val="clear" w:color="auto" w:fill="E6F2F5"/>
+        </w:rPr>
+        <w:t>css</w:t>
+      </w:r>
+      <w:proofErr w:type="spellEnd"/>
+      <w:r>
+        <w:rPr>
+          <w:rStyle w:val="transcript--highlight-cue--1begq"/>
+          <w:rFonts w:ascii="Segoe UI" w:hAnsi="Segoe UI" w:cs="Segoe UI"/>
+          <w:color w:val="3C3B37"/>
+          <w:sz w:val="25"/>
+          <w:szCs w:val="25"/>
+          <w:shd w:val="clear" w:color="auto" w:fill="E6F2F5"/>
+        </w:rPr>
+        <w:t xml:space="preserve"> and </w:t>
+      </w:r>
+      <w:proofErr w:type="spellStart"/>
+      <w:r>
+        <w:rPr>
+          <w:rStyle w:val="transcript--highlight-cue--1begq"/>
+          <w:rFonts w:ascii="Segoe UI" w:hAnsi="Segoe UI" w:cs="Segoe UI"/>
+          <w:color w:val="3C3B37"/>
+          <w:sz w:val="25"/>
+          <w:szCs w:val="25"/>
+          <w:shd w:val="clear" w:color="auto" w:fill="E6F2F5"/>
+        </w:rPr>
+        <w:t>js</w:t>
+      </w:r>
+      <w:proofErr w:type="spellEnd"/>
       <w:r>
         <w:rPr>
           <w:rFonts w:ascii="Segoe UI" w:hAnsi="Segoe UI" w:cs="Segoe UI"/>
@@ -837,7 +1026,27 @@
           <w:sz w:val="28"/>
           <w:szCs w:val="28"/>
         </w:rPr>
-        <w:t>Then you can run $ code /folder to open folders in VSCode from your shell.</w:t>
+        <w:t xml:space="preserve">Then you can run $ code /folder to open folders in </w:t>
+      </w:r>
+      <w:proofErr w:type="spellStart"/>
+      <w:r>
+        <w:rPr>
+          <w:rFonts w:ascii="Segoe UI" w:hAnsi="Segoe UI" w:cs="Segoe UI"/>
+          <w:color w:val="3C3B37"/>
+          <w:sz w:val="28"/>
+          <w:szCs w:val="28"/>
+        </w:rPr>
+        <w:t>VSCode</w:t>
+      </w:r>
+      <w:proofErr w:type="spellEnd"/>
+      <w:r>
+        <w:rPr>
+          <w:rFonts w:ascii="Segoe UI" w:hAnsi="Segoe UI" w:cs="Segoe UI"/>
+          <w:color w:val="3C3B37"/>
+          <w:sz w:val="28"/>
+          <w:szCs w:val="28"/>
+        </w:rPr>
+        <w:t xml:space="preserve"> from your shell.</w:t>
       </w:r>
     </w:p>
     <w:p>
@@ -886,8 +1095,39 @@
           <w:sz w:val="28"/>
           <w:szCs w:val="28"/>
         </w:rPr>
-        <w:t>For the command line application, on MacOS or Linux, I recommend the native Terminal application (or Iterm2)..</w:t>
-      </w:r>
+        <w:t xml:space="preserve">For the command line application, on </w:t>
+      </w:r>
+      <w:proofErr w:type="spellStart"/>
+      <w:r>
+        <w:rPr>
+          <w:rFonts w:ascii="Segoe UI" w:hAnsi="Segoe UI" w:cs="Segoe UI"/>
+          <w:color w:val="3C3B37"/>
+          <w:sz w:val="28"/>
+          <w:szCs w:val="28"/>
+        </w:rPr>
+        <w:t>MacOS</w:t>
+      </w:r>
+      <w:proofErr w:type="spellEnd"/>
+      <w:r>
+        <w:rPr>
+          <w:rFonts w:ascii="Segoe UI" w:hAnsi="Segoe UI" w:cs="Segoe UI"/>
+          <w:color w:val="3C3B37"/>
+          <w:sz w:val="28"/>
+          <w:szCs w:val="28"/>
+        </w:rPr>
+        <w:t xml:space="preserve"> or Linux, I recommend the native Terminal application (or Iterm2)</w:t>
+      </w:r>
+      <w:proofErr w:type="gramStart"/>
+      <w:r>
+        <w:rPr>
+          <w:rFonts w:ascii="Segoe UI" w:hAnsi="Segoe UI" w:cs="Segoe UI"/>
+          <w:color w:val="3C3B37"/>
+          <w:sz w:val="28"/>
+          <w:szCs w:val="28"/>
+        </w:rPr>
+        <w:t>..</w:t>
+      </w:r>
+      <w:proofErr w:type="gramEnd"/>
     </w:p>
     <w:p>
       <w:pPr>
@@ -922,7 +1162,139 @@
           <w:sz w:val="28"/>
           <w:szCs w:val="28"/>
         </w:rPr>
-        <w:t>WINDOWS USERS: I absolutely recommend downloading Git Bash. This course was recorded using a bash environment. Using Git Bash will make doing this course a smooth process. Here’s a great stackoverflow thread for configuring Git Bash on on Windows: </w:t>
+        <w:t xml:space="preserve">WINDOWS USERS: I absolutely recommend downloading </w:t>
+      </w:r>
+      <w:proofErr w:type="spellStart"/>
+      <w:r>
+        <w:rPr>
+          <w:rStyle w:val="Strong"/>
+          <w:rFonts w:ascii="Segoe UI" w:hAnsi="Segoe UI" w:cs="Segoe UI"/>
+          <w:color w:val="3C3B37"/>
+          <w:sz w:val="28"/>
+          <w:szCs w:val="28"/>
+        </w:rPr>
+        <w:t>Git</w:t>
+      </w:r>
+      <w:proofErr w:type="spellEnd"/>
+      <w:r>
+        <w:rPr>
+          <w:rStyle w:val="Strong"/>
+          <w:rFonts w:ascii="Segoe UI" w:hAnsi="Segoe UI" w:cs="Segoe UI"/>
+          <w:color w:val="3C3B37"/>
+          <w:sz w:val="28"/>
+          <w:szCs w:val="28"/>
+        </w:rPr>
+        <w:t xml:space="preserve"> Bash. This course was recorded using a bash environment. Using </w:t>
+      </w:r>
+      <w:proofErr w:type="spellStart"/>
+      <w:r>
+        <w:rPr>
+          <w:rStyle w:val="Strong"/>
+          <w:rFonts w:ascii="Segoe UI" w:hAnsi="Segoe UI" w:cs="Segoe UI"/>
+          <w:color w:val="3C3B37"/>
+          <w:sz w:val="28"/>
+          <w:szCs w:val="28"/>
+        </w:rPr>
+        <w:t>Git</w:t>
+      </w:r>
+      <w:proofErr w:type="spellEnd"/>
+      <w:r>
+        <w:rPr>
+          <w:rStyle w:val="Strong"/>
+          <w:rFonts w:ascii="Segoe UI" w:hAnsi="Segoe UI" w:cs="Segoe UI"/>
+          <w:color w:val="3C3B37"/>
+          <w:sz w:val="28"/>
+          <w:szCs w:val="28"/>
+        </w:rPr>
+        <w:t xml:space="preserve"> Bash will make doing this course a smooth </w:t>
+      </w:r>
+      <w:proofErr w:type="gramStart"/>
+      <w:r>
+        <w:rPr>
+          <w:rStyle w:val="Strong"/>
+          <w:rFonts w:ascii="Segoe UI" w:hAnsi="Segoe UI" w:cs="Segoe UI"/>
+          <w:color w:val="3C3B37"/>
+          <w:sz w:val="28"/>
+          <w:szCs w:val="28"/>
+        </w:rPr>
+        <w:t>process.</w:t>
+      </w:r>
+      <w:proofErr w:type="gramEnd"/>
+      <w:r>
+        <w:rPr>
+          <w:rStyle w:val="Strong"/>
+          <w:rFonts w:ascii="Segoe UI" w:hAnsi="Segoe UI" w:cs="Segoe UI"/>
+          <w:color w:val="3C3B37"/>
+          <w:sz w:val="28"/>
+          <w:szCs w:val="28"/>
+        </w:rPr>
+        <w:t xml:space="preserve"> Here’s a great </w:t>
+      </w:r>
+      <w:proofErr w:type="spellStart"/>
+      <w:r>
+        <w:rPr>
+          <w:rStyle w:val="Strong"/>
+          <w:rFonts w:ascii="Segoe UI" w:hAnsi="Segoe UI" w:cs="Segoe UI"/>
+          <w:color w:val="3C3B37"/>
+          <w:sz w:val="28"/>
+          <w:szCs w:val="28"/>
+        </w:rPr>
+        <w:t>stackoverflow</w:t>
+      </w:r>
+      <w:proofErr w:type="spellEnd"/>
+      <w:r>
+        <w:rPr>
+          <w:rStyle w:val="Strong"/>
+          <w:rFonts w:ascii="Segoe UI" w:hAnsi="Segoe UI" w:cs="Segoe UI"/>
+          <w:color w:val="3C3B37"/>
+          <w:sz w:val="28"/>
+          <w:szCs w:val="28"/>
+        </w:rPr>
+        <w:t xml:space="preserve"> thread for configuring </w:t>
+      </w:r>
+      <w:proofErr w:type="spellStart"/>
+      <w:r>
+        <w:rPr>
+          <w:rStyle w:val="Strong"/>
+          <w:rFonts w:ascii="Segoe UI" w:hAnsi="Segoe UI" w:cs="Segoe UI"/>
+          <w:color w:val="3C3B37"/>
+          <w:sz w:val="28"/>
+          <w:szCs w:val="28"/>
+        </w:rPr>
+        <w:t>Git</w:t>
+      </w:r>
+      <w:proofErr w:type="spellEnd"/>
+      <w:r>
+        <w:rPr>
+          <w:rStyle w:val="Strong"/>
+          <w:rFonts w:ascii="Segoe UI" w:hAnsi="Segoe UI" w:cs="Segoe UI"/>
+          <w:color w:val="3C3B37"/>
+          <w:sz w:val="28"/>
+          <w:szCs w:val="28"/>
+        </w:rPr>
+        <w:t xml:space="preserve"> Bash on </w:t>
+      </w:r>
+      <w:proofErr w:type="spellStart"/>
+      <w:r>
+        <w:rPr>
+          <w:rStyle w:val="Strong"/>
+          <w:rFonts w:ascii="Segoe UI" w:hAnsi="Segoe UI" w:cs="Segoe UI"/>
+          <w:color w:val="3C3B37"/>
+          <w:sz w:val="28"/>
+          <w:szCs w:val="28"/>
+        </w:rPr>
+        <w:t>on</w:t>
+      </w:r>
+      <w:proofErr w:type="spellEnd"/>
+      <w:r>
+        <w:rPr>
+          <w:rStyle w:val="Strong"/>
+          <w:rFonts w:ascii="Segoe UI" w:hAnsi="Segoe UI" w:cs="Segoe UI"/>
+          <w:color w:val="3C3B37"/>
+          <w:sz w:val="28"/>
+          <w:szCs w:val="28"/>
+        </w:rPr>
+        <w:t xml:space="preserve"> Windows: </w:t>
       </w:r>
       <w:hyperlink r:id="rId7" w:tgtFrame="_blank" w:history="1">
         <w:r>
@@ -1071,7 +1443,27 @@
           <w:sz w:val="28"/>
           <w:szCs w:val="28"/>
         </w:rPr>
-        <w:t>$ npm -v</w:t>
+        <w:t xml:space="preserve">$ </w:t>
+      </w:r>
+      <w:proofErr w:type="spellStart"/>
+      <w:r>
+        <w:rPr>
+          <w:rFonts w:ascii="Segoe UI" w:hAnsi="Segoe UI" w:cs="Segoe UI"/>
+          <w:color w:val="3C3B37"/>
+          <w:sz w:val="28"/>
+          <w:szCs w:val="28"/>
+        </w:rPr>
+        <w:t>npm</w:t>
+      </w:r>
+      <w:proofErr w:type="spellEnd"/>
+      <w:r>
+        <w:rPr>
+          <w:rFonts w:ascii="Segoe UI" w:hAnsi="Segoe UI" w:cs="Segoe UI"/>
+          <w:color w:val="3C3B37"/>
+          <w:sz w:val="28"/>
+          <w:szCs w:val="28"/>
+        </w:rPr>
+        <w:t xml:space="preserve"> -v</w:t>
       </w:r>
     </w:p>
     <w:p>
@@ -1304,66 +1696,131 @@
           <w:u w:val="single"/>
         </w:rPr>
         <w:lastRenderedPageBreak/>
-        <w:t>Set up portfoilio app</w:t>
-      </w:r>
-    </w:p>
-    <w:p>
-      <w:pPr>
-        <w:rPr>
-          <w:sz w:val="28"/>
-        </w:rPr>
-      </w:pPr>
-      <w:r>
-        <w:rPr>
-          <w:sz w:val="28"/>
-        </w:rPr>
-        <w:t>1.mkdir react-</w:t>
-      </w:r>
+        <w:t xml:space="preserve">Set up </w:t>
+      </w:r>
+      <w:proofErr w:type="spellStart"/>
+      <w:r>
+        <w:rPr>
+          <w:b/>
+          <w:color w:val="C00000"/>
+          <w:sz w:val="40"/>
+          <w:u w:val="single"/>
+        </w:rPr>
+        <w:t>portfoilio</w:t>
+      </w:r>
+      <w:proofErr w:type="spellEnd"/>
+      <w:r>
+        <w:rPr>
+          <w:b/>
+          <w:color w:val="C00000"/>
+          <w:sz w:val="40"/>
+          <w:u w:val="single"/>
+        </w:rPr>
+        <w:t xml:space="preserve"> app</w:t>
+      </w:r>
+    </w:p>
+    <w:p>
+      <w:pPr>
+        <w:rPr>
+          <w:sz w:val="28"/>
+        </w:rPr>
+      </w:pPr>
+      <w:proofErr w:type="gramStart"/>
+      <w:r>
+        <w:rPr>
+          <w:sz w:val="28"/>
+        </w:rPr>
+        <w:t>1.mkdir</w:t>
+      </w:r>
+      <w:proofErr w:type="gramEnd"/>
+      <w:r>
+        <w:rPr>
+          <w:sz w:val="28"/>
+        </w:rPr>
+        <w:t xml:space="preserve"> react-</w:t>
+      </w:r>
+      <w:proofErr w:type="spellStart"/>
       <w:r>
         <w:rPr>
           <w:sz w:val="28"/>
         </w:rPr>
         <w:t>bootcamp</w:t>
       </w:r>
-    </w:p>
-    <w:p>
-      <w:pPr>
-        <w:rPr>
-          <w:sz w:val="28"/>
-        </w:rPr>
-      </w:pPr>
-      <w:r>
-        <w:rPr>
-          <w:sz w:val="28"/>
-        </w:rPr>
-        <w:t>Cd react-bootcamp</w:t>
-      </w:r>
-    </w:p>
-    <w:p>
-      <w:pPr>
-        <w:rPr>
-          <w:sz w:val="28"/>
-        </w:rPr>
-      </w:pPr>
-      <w:r>
-        <w:rPr>
-          <w:sz w:val="28"/>
-        </w:rPr>
-        <w:t>Npx –version</w:t>
-      </w:r>
-    </w:p>
-    <w:p>
-      <w:pPr>
-        <w:rPr>
-          <w:sz w:val="28"/>
-        </w:rPr>
-      </w:pPr>
+      <w:proofErr w:type="spellEnd"/>
+    </w:p>
+    <w:p>
+      <w:pPr>
+        <w:rPr>
+          <w:sz w:val="28"/>
+        </w:rPr>
+      </w:pPr>
+      <w:proofErr w:type="spellStart"/>
+      <w:r>
+        <w:rPr>
+          <w:sz w:val="28"/>
+        </w:rPr>
+        <w:t>Cd</w:t>
+      </w:r>
+      <w:proofErr w:type="spellEnd"/>
+      <w:r>
+        <w:rPr>
+          <w:sz w:val="28"/>
+        </w:rPr>
+        <w:t xml:space="preserve"> react-</w:t>
+      </w:r>
+      <w:proofErr w:type="spellStart"/>
+      <w:r>
+        <w:rPr>
+          <w:sz w:val="28"/>
+        </w:rPr>
+        <w:t>bootcamp</w:t>
+      </w:r>
+      <w:proofErr w:type="spellEnd"/>
+    </w:p>
+    <w:p>
+      <w:pPr>
+        <w:rPr>
+          <w:sz w:val="28"/>
+        </w:rPr>
+      </w:pPr>
+      <w:proofErr w:type="spellStart"/>
+      <w:r>
+        <w:rPr>
+          <w:sz w:val="28"/>
+        </w:rPr>
+        <w:t>Npx</w:t>
+      </w:r>
+      <w:proofErr w:type="spellEnd"/>
+      <w:r>
+        <w:rPr>
+          <w:sz w:val="28"/>
+        </w:rPr>
+        <w:t xml:space="preserve"> –version</w:t>
+      </w:r>
+    </w:p>
+    <w:p>
+      <w:pPr>
+        <w:rPr>
+          <w:sz w:val="28"/>
+        </w:rPr>
+      </w:pPr>
+      <w:proofErr w:type="spellStart"/>
+      <w:proofErr w:type="gramStart"/>
       <w:r>
         <w:rPr>
           <w:color w:val="7030A0"/>
           <w:sz w:val="28"/>
         </w:rPr>
-        <w:t>npx create-react-app portfolio</w:t>
+        <w:t>npx</w:t>
+      </w:r>
+      <w:proofErr w:type="spellEnd"/>
+      <w:proofErr w:type="gramEnd"/>
+      <w:r>
+        <w:rPr>
+          <w:color w:val="7030A0"/>
+          <w:sz w:val="28"/>
+        </w:rPr>
+        <w:t xml:space="preserve"> create-react-app portfolio</w:t>
       </w:r>
       <w:r>
         <w:rPr>
@@ -1378,11 +1835,35 @@
           <w:sz w:val="28"/>
         </w:rPr>
       </w:pPr>
-      <w:r>
-        <w:rPr>
-          <w:sz w:val="28"/>
-        </w:rPr>
-        <w:t>goto command-pallete in visual studio and type “shell command”- add path</w:t>
+      <w:proofErr w:type="spellStart"/>
+      <w:proofErr w:type="gramStart"/>
+      <w:r>
+        <w:rPr>
+          <w:sz w:val="28"/>
+        </w:rPr>
+        <w:t>goto</w:t>
+      </w:r>
+      <w:proofErr w:type="spellEnd"/>
+      <w:proofErr w:type="gramEnd"/>
+      <w:r>
+        <w:rPr>
+          <w:sz w:val="28"/>
+        </w:rPr>
+        <w:t xml:space="preserve"> command-</w:t>
+      </w:r>
+      <w:proofErr w:type="spellStart"/>
+      <w:r>
+        <w:rPr>
+          <w:sz w:val="28"/>
+        </w:rPr>
+        <w:t>pallete</w:t>
+      </w:r>
+      <w:proofErr w:type="spellEnd"/>
+      <w:r>
+        <w:rPr>
+          <w:sz w:val="28"/>
+        </w:rPr>
+        <w:t xml:space="preserve"> in visual studio and type “shell command”- add path</w:t>
       </w:r>
     </w:p>
     <w:p>
@@ -1419,12 +1900,21 @@
           <w:sz w:val="28"/>
         </w:rPr>
       </w:pPr>
+      <w:proofErr w:type="gramStart"/>
       <w:r>
         <w:rPr>
           <w:color w:val="000000" w:themeColor="text1"/>
           <w:sz w:val="28"/>
         </w:rPr>
-        <w:t>1.goto portfolio</w:t>
+        <w:t>1.goto</w:t>
+      </w:r>
+      <w:proofErr w:type="gramEnd"/>
+      <w:r>
+        <w:rPr>
+          <w:color w:val="000000" w:themeColor="text1"/>
+          <w:sz w:val="28"/>
+        </w:rPr>
+        <w:t xml:space="preserve"> portfolio</w:t>
       </w:r>
     </w:p>
     <w:p>
@@ -1434,6 +1924,8 @@
           <w:sz w:val="28"/>
         </w:rPr>
       </w:pPr>
+      <w:proofErr w:type="spellStart"/>
+      <w:proofErr w:type="gramStart"/>
       <w:r>
         <w:rPr>
           <w:color w:val="7030A0"/>
@@ -1446,7 +1938,16 @@
           <w:color w:val="7030A0"/>
           <w:sz w:val="28"/>
         </w:rPr>
-        <w:t>pm run start</w:t>
+        <w:t>pm</w:t>
+      </w:r>
+      <w:proofErr w:type="spellEnd"/>
+      <w:proofErr w:type="gramEnd"/>
+      <w:r>
+        <w:rPr>
+          <w:color w:val="7030A0"/>
+          <w:sz w:val="28"/>
+        </w:rPr>
+        <w:t xml:space="preserve"> run start</w:t>
       </w:r>
       <w:r>
         <w:rPr>
@@ -1582,6 +2083,7 @@
                 <w:u w:val="single"/>
               </w:rPr>
             </w:pPr>
+            <w:proofErr w:type="gramStart"/>
             <w:r>
               <w:rPr>
                 <w:rStyle w:val="transcript--highlight-cue--1begq"/>
@@ -1592,7 +2094,20 @@
                 <w:u w:val="single"/>
                 <w:shd w:val="clear" w:color="auto" w:fill="E6F2F5"/>
               </w:rPr>
-              <w:t>uses it to display the content on the page.</w:t>
+              <w:t>uses</w:t>
+            </w:r>
+            <w:proofErr w:type="gramEnd"/>
+            <w:r>
+              <w:rPr>
+                <w:rStyle w:val="transcript--highlight-cue--1begq"/>
+                <w:rFonts w:ascii="Segoe UI" w:hAnsi="Segoe UI" w:cs="Segoe UI"/>
+                <w:color w:val="000000" w:themeColor="text1"/>
+                <w:sz w:val="25"/>
+                <w:szCs w:val="25"/>
+                <w:u w:val="single"/>
+                <w:shd w:val="clear" w:color="auto" w:fill="E6F2F5"/>
+              </w:rPr>
+              <w:t xml:space="preserve"> it to display the content on the page.</w:t>
             </w:r>
           </w:p>
           <w:p>
@@ -1679,6 +2194,7 @@
                 <w:u w:val="single"/>
               </w:rPr>
             </w:pPr>
+            <w:proofErr w:type="gramStart"/>
             <w:r>
               <w:rPr>
                 <w:rFonts w:ascii="Segoe UI" w:hAnsi="Segoe UI" w:cs="Segoe UI"/>
@@ -1687,7 +2203,18 @@
                 <w:szCs w:val="25"/>
                 <w:u w:val="single"/>
               </w:rPr>
-              <w:t>by importing global values and methods that are defined within the react library.</w:t>
+              <w:t>by</w:t>
+            </w:r>
+            <w:proofErr w:type="gramEnd"/>
+            <w:r>
+              <w:rPr>
+                <w:rFonts w:ascii="Segoe UI" w:hAnsi="Segoe UI" w:cs="Segoe UI"/>
+                <w:color w:val="000000" w:themeColor="text1"/>
+                <w:sz w:val="25"/>
+                <w:szCs w:val="25"/>
+                <w:u w:val="single"/>
+              </w:rPr>
+              <w:t xml:space="preserve"> importing global values and methods that are defined within the react library.</w:t>
             </w:r>
           </w:p>
           <w:p>
@@ -1727,8 +2254,16 @@
               <w:rPr>
                 <w:sz w:val="28"/>
               </w:rPr>
-              <w:t>Import react-dom</w:t>
+              <w:t>Import react-</w:t>
             </w:r>
+            <w:proofErr w:type="spellStart"/>
+            <w:r>
+              <w:rPr>
+                <w:sz w:val="28"/>
+              </w:rPr>
+              <w:t>dom</w:t>
+            </w:r>
+            <w:proofErr w:type="spellEnd"/>
           </w:p>
         </w:tc>
         <w:tc>
@@ -1776,6 +2311,7 @@
                 <w:szCs w:val="25"/>
               </w:rPr>
             </w:pPr>
+            <w:proofErr w:type="gramStart"/>
             <w:r>
               <w:rPr>
                 <w:rStyle w:val="transcript--highlight-cue--1begq"/>
@@ -1785,7 +2321,19 @@
                 <w:szCs w:val="25"/>
                 <w:shd w:val="clear" w:color="auto" w:fill="E6F2F5"/>
               </w:rPr>
-              <w:t>itself.</w:t>
+              <w:t>itself</w:t>
+            </w:r>
+            <w:proofErr w:type="gramEnd"/>
+            <w:r>
+              <w:rPr>
+                <w:rStyle w:val="transcript--highlight-cue--1begq"/>
+                <w:rFonts w:ascii="Segoe UI" w:hAnsi="Segoe UI" w:cs="Segoe UI"/>
+                <w:color w:val="3C3B37"/>
+                <w:sz w:val="25"/>
+                <w:szCs w:val="25"/>
+                <w:shd w:val="clear" w:color="auto" w:fill="E6F2F5"/>
+              </w:rPr>
+              <w:t>.</w:t>
             </w:r>
           </w:p>
           <w:p>
@@ -1809,12 +2357,14 @@
                 <w:sz w:val="28"/>
               </w:rPr>
             </w:pPr>
+            <w:proofErr w:type="spellStart"/>
             <w:r>
               <w:rPr>
                 <w:sz w:val="28"/>
               </w:rPr>
               <w:t>Sericeworker</w:t>
             </w:r>
+            <w:proofErr w:type="spellEnd"/>
           </w:p>
         </w:tc>
         <w:tc>
@@ -1855,6 +2405,7 @@
                 <w:sz w:val="28"/>
               </w:rPr>
             </w:pPr>
+            <w:proofErr w:type="spellStart"/>
             <w:r>
               <w:rPr>
                 <w:rFonts w:ascii="Segoe UI" w:hAnsi="Segoe UI" w:cs="Segoe UI"/>
@@ -1864,6 +2415,7 @@
               </w:rPr>
               <w:t>ReactDOM.render</w:t>
             </w:r>
+            <w:proofErr w:type="spellEnd"/>
           </w:p>
           <w:p>
             <w:pPr>
@@ -1902,7 +2454,27 @@
                 <w:sz w:val="25"/>
                 <w:szCs w:val="25"/>
               </w:rPr>
-              <w:t> ReactDOM.render is a function which takes your react code and then inserts it into</w:t>
+              <w:t> </w:t>
+            </w:r>
+            <w:proofErr w:type="spellStart"/>
+            <w:r>
+              <w:rPr>
+                <w:rFonts w:ascii="Segoe UI" w:hAnsi="Segoe UI" w:cs="Segoe UI"/>
+                <w:color w:val="000000" w:themeColor="text1"/>
+                <w:sz w:val="25"/>
+                <w:szCs w:val="25"/>
+              </w:rPr>
+              <w:t>ReactDOM.render</w:t>
+            </w:r>
+            <w:proofErr w:type="spellEnd"/>
+            <w:r>
+              <w:rPr>
+                <w:rFonts w:ascii="Segoe UI" w:hAnsi="Segoe UI" w:cs="Segoe UI"/>
+                <w:color w:val="000000" w:themeColor="text1"/>
+                <w:sz w:val="25"/>
+                <w:szCs w:val="25"/>
+              </w:rPr>
+              <w:t xml:space="preserve"> is a function which takes your react code and then inserts it into</w:t>
             </w:r>
           </w:p>
           <w:p>
@@ -1916,6 +2488,7 @@
                 <w:szCs w:val="25"/>
               </w:rPr>
             </w:pPr>
+            <w:proofErr w:type="gramStart"/>
             <w:r>
               <w:rPr>
                 <w:rStyle w:val="transcript--highlight-cue--1begq"/>
@@ -1925,7 +2498,19 @@
                 <w:szCs w:val="25"/>
                 <w:shd w:val="clear" w:color="auto" w:fill="E6F2F5"/>
               </w:rPr>
-              <w:t>the html.</w:t>
+              <w:t>the</w:t>
+            </w:r>
+            <w:proofErr w:type="gramEnd"/>
+            <w:r>
+              <w:rPr>
+                <w:rStyle w:val="transcript--highlight-cue--1begq"/>
+                <w:rFonts w:ascii="Segoe UI" w:hAnsi="Segoe UI" w:cs="Segoe UI"/>
+                <w:color w:val="000000" w:themeColor="text1"/>
+                <w:sz w:val="25"/>
+                <w:szCs w:val="25"/>
+                <w:shd w:val="clear" w:color="auto" w:fill="E6F2F5"/>
+              </w:rPr>
+              <w:t xml:space="preserve"> html.</w:t>
             </w:r>
           </w:p>
           <w:p>
@@ -1974,6 +2559,7 @@
                 <w:szCs w:val="25"/>
               </w:rPr>
             </w:pPr>
+            <w:proofErr w:type="spellStart"/>
             <w:r>
               <w:rPr>
                 <w:rFonts w:ascii="Segoe UI" w:hAnsi="Segoe UI" w:cs="Segoe UI"/>
@@ -1983,7 +2569,43 @@
                 <w:u w:val="single"/>
                 <w:shd w:val="clear" w:color="auto" w:fill="E6F2F5"/>
               </w:rPr>
-              <w:t>ReactDOM.render inserts this components JSX as HTML elements within the root div in the H.HTML.</w:t>
+              <w:t>ReactDOM.render</w:t>
+            </w:r>
+            <w:proofErr w:type="spellEnd"/>
+            <w:r>
+              <w:rPr>
+                <w:rFonts w:ascii="Segoe UI" w:hAnsi="Segoe UI" w:cs="Segoe UI"/>
+                <w:color w:val="000000" w:themeColor="text1"/>
+                <w:sz w:val="25"/>
+                <w:szCs w:val="25"/>
+                <w:u w:val="single"/>
+                <w:shd w:val="clear" w:color="auto" w:fill="E6F2F5"/>
+              </w:rPr>
+              <w:t xml:space="preserve"> inserts </w:t>
+            </w:r>
+            <w:proofErr w:type="gramStart"/>
+            <w:r>
+              <w:rPr>
+                <w:rFonts w:ascii="Segoe UI" w:hAnsi="Segoe UI" w:cs="Segoe UI"/>
+                <w:color w:val="000000" w:themeColor="text1"/>
+                <w:sz w:val="25"/>
+                <w:szCs w:val="25"/>
+                <w:u w:val="single"/>
+                <w:shd w:val="clear" w:color="auto" w:fill="E6F2F5"/>
+              </w:rPr>
+              <w:t>this components</w:t>
+            </w:r>
+            <w:proofErr w:type="gramEnd"/>
+            <w:r>
+              <w:rPr>
+                <w:rFonts w:ascii="Segoe UI" w:hAnsi="Segoe UI" w:cs="Segoe UI"/>
+                <w:color w:val="000000" w:themeColor="text1"/>
+                <w:sz w:val="25"/>
+                <w:szCs w:val="25"/>
+                <w:u w:val="single"/>
+                <w:shd w:val="clear" w:color="auto" w:fill="E6F2F5"/>
+              </w:rPr>
+              <w:t xml:space="preserve"> JSX as HTML elements within the root div in the H.HTML.</w:t>
             </w:r>
           </w:p>
         </w:tc>
@@ -2000,12 +2622,14 @@
                 <w:sz w:val="28"/>
               </w:rPr>
             </w:pPr>
+            <w:proofErr w:type="spellStart"/>
             <w:r>
               <w:rPr>
                 <w:sz w:val="28"/>
               </w:rPr>
               <w:t>Manifest.json</w:t>
             </w:r>
+            <w:proofErr w:type="spellEnd"/>
           </w:p>
         </w:tc>
         <w:tc>
@@ -2051,11 +2675,26 @@
                 <w:sz w:val="28"/>
               </w:rPr>
             </w:pPr>
+            <w:proofErr w:type="spellStart"/>
             <w:r>
               <w:rPr>
                 <w:sz w:val="28"/>
               </w:rPr>
-              <w:t>Src/app.js,</w:t>
+              <w:t>Src</w:t>
+            </w:r>
+            <w:proofErr w:type="spellEnd"/>
+            <w:r>
+              <w:rPr>
+                <w:sz w:val="28"/>
+              </w:rPr>
+              <w:t>/</w:t>
+            </w:r>
+            <w:proofErr w:type="spellStart"/>
+            <w:r>
+              <w:rPr>
+                <w:sz w:val="28"/>
+              </w:rPr>
+              <w:t>app.js,</w:t>
             </w:r>
             <w:r>
               <w:rPr>
@@ -2069,6 +2708,7 @@
               </w:rPr>
               <w:t>app.css,gitignore</w:t>
             </w:r>
+            <w:proofErr w:type="spellEnd"/>
             <w:r>
               <w:rPr>
                 <w:sz w:val="28"/>
@@ -2082,12 +2722,14 @@
                 <w:sz w:val="28"/>
               </w:rPr>
             </w:pPr>
+            <w:proofErr w:type="spellStart"/>
             <w:r>
               <w:rPr>
                 <w:sz w:val="28"/>
               </w:rPr>
               <w:t>package.json</w:t>
             </w:r>
+            <w:proofErr w:type="spellEnd"/>
           </w:p>
         </w:tc>
         <w:tc>
@@ -2151,6 +2793,7 @@
           <w:shd w:val="clear" w:color="auto" w:fill="E6F2F5"/>
         </w:rPr>
       </w:pPr>
+      <w:proofErr w:type="spellStart"/>
       <w:r>
         <w:rPr>
           <w:rFonts w:ascii="Segoe UI" w:hAnsi="Segoe UI" w:cs="Segoe UI"/>
@@ -2160,7 +2803,19 @@
           <w:u w:val="single"/>
           <w:shd w:val="clear" w:color="auto" w:fill="E6F2F5"/>
         </w:rPr>
-        <w:t>ReactDOM, Elements, and JSX</w:t>
+        <w:t>ReactDOM</w:t>
+      </w:r>
+      <w:proofErr w:type="spellEnd"/>
+      <w:r>
+        <w:rPr>
+          <w:rFonts w:ascii="Segoe UI" w:hAnsi="Segoe UI" w:cs="Segoe UI"/>
+          <w:color w:val="FF0000"/>
+          <w:sz w:val="28"/>
+          <w:szCs w:val="21"/>
+          <w:u w:val="single"/>
+          <w:shd w:val="clear" w:color="auto" w:fill="E6F2F5"/>
+        </w:rPr>
+        <w:t>, Elements, and JSX</w:t>
       </w:r>
     </w:p>
     <w:p>
@@ -2237,14 +2892,25 @@
           <w:szCs w:val="25"/>
         </w:rPr>
       </w:pPr>
-      <w:r>
-        <w:rPr>
-          <w:rFonts w:ascii="Segoe UI" w:hAnsi="Segoe UI" w:cs="Segoe UI"/>
-          <w:color w:val="3C3B37"/>
-          <w:sz w:val="25"/>
-          <w:szCs w:val="25"/>
-        </w:rPr>
-        <w:t>very much the same.</w:t>
+      <w:proofErr w:type="gramStart"/>
+      <w:r>
+        <w:rPr>
+          <w:rFonts w:ascii="Segoe UI" w:hAnsi="Segoe UI" w:cs="Segoe UI"/>
+          <w:color w:val="3C3B37"/>
+          <w:sz w:val="25"/>
+          <w:szCs w:val="25"/>
+        </w:rPr>
+        <w:t>very</w:t>
+      </w:r>
+      <w:proofErr w:type="gramEnd"/>
+      <w:r>
+        <w:rPr>
+          <w:rFonts w:ascii="Segoe UI" w:hAnsi="Segoe UI" w:cs="Segoe UI"/>
+          <w:color w:val="3C3B37"/>
+          <w:sz w:val="25"/>
+          <w:szCs w:val="25"/>
+        </w:rPr>
+        <w:t xml:space="preserve"> much the same.</w:t>
       </w:r>
     </w:p>
     <w:p>
@@ -2295,20 +2961,41 @@
           <w:sz w:val="25"/>
           <w:szCs w:val="25"/>
         </w:rPr>
-        <w:t>. Meaning javascript, JS,</w:t>
-      </w:r>
-    </w:p>
-    <w:p>
-      <w:pPr>
-        <w:pStyle w:val="transcript--underline-cue--3osdw"/>
-        <w:spacing w:before="0" w:beforeAutospacing="0" w:after="0" w:afterAutospacing="0"/>
-        <w:rPr>
-          <w:rFonts w:ascii="Segoe UI" w:hAnsi="Segoe UI" w:cs="Segoe UI"/>
-          <w:color w:val="3C3B37"/>
-          <w:sz w:val="25"/>
-          <w:szCs w:val="25"/>
-        </w:rPr>
-      </w:pPr>
+        <w:t xml:space="preserve">. Meaning </w:t>
+      </w:r>
+      <w:proofErr w:type="spellStart"/>
+      <w:r>
+        <w:rPr>
+          <w:rFonts w:ascii="Segoe UI" w:hAnsi="Segoe UI" w:cs="Segoe UI"/>
+          <w:color w:val="3C3B37"/>
+          <w:sz w:val="25"/>
+          <w:szCs w:val="25"/>
+        </w:rPr>
+        <w:t>javascript</w:t>
+      </w:r>
+      <w:proofErr w:type="spellEnd"/>
+      <w:r>
+        <w:rPr>
+          <w:rFonts w:ascii="Segoe UI" w:hAnsi="Segoe UI" w:cs="Segoe UI"/>
+          <w:color w:val="3C3B37"/>
+          <w:sz w:val="25"/>
+          <w:szCs w:val="25"/>
+        </w:rPr>
+        <w:t>, JS,</w:t>
+      </w:r>
+    </w:p>
+    <w:p>
+      <w:pPr>
+        <w:pStyle w:val="transcript--underline-cue--3osdw"/>
+        <w:spacing w:before="0" w:beforeAutospacing="0" w:after="0" w:afterAutospacing="0"/>
+        <w:rPr>
+          <w:rFonts w:ascii="Segoe UI" w:hAnsi="Segoe UI" w:cs="Segoe UI"/>
+          <w:color w:val="3C3B37"/>
+          <w:sz w:val="25"/>
+          <w:szCs w:val="25"/>
+        </w:rPr>
+      </w:pPr>
+      <w:proofErr w:type="gramStart"/>
       <w:r>
         <w:rPr>
           <w:rStyle w:val="transcript--highlight-cue--1begq"/>
@@ -2318,28 +3005,71 @@
           <w:szCs w:val="25"/>
           <w:shd w:val="clear" w:color="auto" w:fill="E6F2F5"/>
         </w:rPr>
-        <w:t>and XML-like syntax, X. So XML is this other markup language like html which is based off the</w:t>
-      </w:r>
-    </w:p>
-    <w:p>
-      <w:pPr>
-        <w:pStyle w:val="transcript--underline-cue--3osdw"/>
-        <w:spacing w:before="0" w:beforeAutospacing="0" w:after="0" w:afterAutospacing="0"/>
-        <w:rPr>
-          <w:rFonts w:ascii="Segoe UI" w:hAnsi="Segoe UI" w:cs="Segoe UI"/>
-          <w:color w:val="3C3B37"/>
-          <w:sz w:val="25"/>
-          <w:szCs w:val="25"/>
-        </w:rPr>
-      </w:pPr>
-      <w:r>
-        <w:rPr>
-          <w:rFonts w:ascii="Segoe UI" w:hAnsi="Segoe UI" w:cs="Segoe UI"/>
-          <w:color w:val="3C3B37"/>
-          <w:sz w:val="25"/>
-          <w:szCs w:val="25"/>
-        </w:rPr>
-        <w:t>pattern of using arrow like tags. For our first element let's add a div, and this will say react element.</w:t>
+        <w:t>and</w:t>
+      </w:r>
+      <w:proofErr w:type="gramEnd"/>
+      <w:r>
+        <w:rPr>
+          <w:rStyle w:val="transcript--highlight-cue--1begq"/>
+          <w:rFonts w:ascii="Segoe UI" w:hAnsi="Segoe UI" w:cs="Segoe UI"/>
+          <w:color w:val="3C3B37"/>
+          <w:sz w:val="25"/>
+          <w:szCs w:val="25"/>
+          <w:shd w:val="clear" w:color="auto" w:fill="E6F2F5"/>
+        </w:rPr>
+        <w:t xml:space="preserve"> XML-like syntax, X. So XML is this other markup language like html which is based off the</w:t>
+      </w:r>
+    </w:p>
+    <w:p>
+      <w:pPr>
+        <w:pStyle w:val="transcript--underline-cue--3osdw"/>
+        <w:spacing w:before="0" w:beforeAutospacing="0" w:after="0" w:afterAutospacing="0"/>
+        <w:rPr>
+          <w:rFonts w:ascii="Segoe UI" w:hAnsi="Segoe UI" w:cs="Segoe UI"/>
+          <w:color w:val="3C3B37"/>
+          <w:sz w:val="25"/>
+          <w:szCs w:val="25"/>
+        </w:rPr>
+      </w:pPr>
+      <w:proofErr w:type="gramStart"/>
+      <w:r>
+        <w:rPr>
+          <w:rFonts w:ascii="Segoe UI" w:hAnsi="Segoe UI" w:cs="Segoe UI"/>
+          <w:color w:val="3C3B37"/>
+          <w:sz w:val="25"/>
+          <w:szCs w:val="25"/>
+        </w:rPr>
+        <w:t>pattern</w:t>
+      </w:r>
+      <w:proofErr w:type="gramEnd"/>
+      <w:r>
+        <w:rPr>
+          <w:rFonts w:ascii="Segoe UI" w:hAnsi="Segoe UI" w:cs="Segoe UI"/>
+          <w:color w:val="3C3B37"/>
+          <w:sz w:val="25"/>
+          <w:szCs w:val="25"/>
+        </w:rPr>
+        <w:t xml:space="preserve"> of using arrow like tags. For our first element let's add a div, and this will say </w:t>
+      </w:r>
+      <w:proofErr w:type="gramStart"/>
+      <w:r>
+        <w:rPr>
+          <w:rFonts w:ascii="Segoe UI" w:hAnsi="Segoe UI" w:cs="Segoe UI"/>
+          <w:color w:val="3C3B37"/>
+          <w:sz w:val="25"/>
+          <w:szCs w:val="25"/>
+        </w:rPr>
+        <w:t>react</w:t>
+      </w:r>
+      <w:proofErr w:type="gramEnd"/>
+      <w:r>
+        <w:rPr>
+          <w:rFonts w:ascii="Segoe UI" w:hAnsi="Segoe UI" w:cs="Segoe UI"/>
+          <w:color w:val="3C3B37"/>
+          <w:sz w:val="25"/>
+          <w:szCs w:val="25"/>
+        </w:rPr>
+        <w:t xml:space="preserve"> element.</w:t>
       </w:r>
     </w:p>
     <w:p>
@@ -2394,6 +3124,7 @@
           <w:szCs w:val="25"/>
         </w:rPr>
       </w:pPr>
+      <w:proofErr w:type="gramStart"/>
       <w:r>
         <w:rPr>
           <w:rFonts w:ascii="Segoe UI" w:hAnsi="Segoe UI" w:cs="Segoe UI"/>
@@ -2410,7 +3141,17 @@
           <w:sz w:val="25"/>
           <w:szCs w:val="25"/>
         </w:rPr>
-        <w:t xml:space="preserve">ow we have the </w:t>
+        <w:t>ow</w:t>
+      </w:r>
+      <w:proofErr w:type="gramEnd"/>
+      <w:r>
+        <w:rPr>
+          <w:rFonts w:ascii="Segoe UI" w:hAnsi="Segoe UI" w:cs="Segoe UI"/>
+          <w:color w:val="3C3B37"/>
+          <w:sz w:val="25"/>
+          <w:szCs w:val="25"/>
+        </w:rPr>
+        <w:t xml:space="preserve"> we have the </w:t>
       </w:r>
       <w:r>
         <w:rPr>
@@ -2451,6 +3192,7 @@
           <w:szCs w:val="25"/>
         </w:rPr>
       </w:pPr>
+      <w:proofErr w:type="gramStart"/>
       <w:r>
         <w:rPr>
           <w:rFonts w:ascii="Segoe UI" w:hAnsi="Segoe UI" w:cs="Segoe UI"/>
@@ -2458,29 +3200,60 @@
           <w:sz w:val="25"/>
           <w:szCs w:val="25"/>
         </w:rPr>
-        <w:t>this react element to get inserted</w:t>
-      </w:r>
-      <w:r>
-        <w:rPr>
-          <w:rFonts w:ascii="Segoe UI" w:hAnsi="Segoe UI" w:cs="Segoe UI"/>
-          <w:color w:val="3C3B37"/>
-          <w:sz w:val="25"/>
-          <w:szCs w:val="25"/>
-        </w:rPr>
-        <w:t>. To do that we can access the core javascript document object, this</w:t>
-      </w:r>
-    </w:p>
-    <w:p>
-      <w:pPr>
-        <w:pStyle w:val="transcript--underline-cue--3osdw"/>
-        <w:spacing w:before="0" w:beforeAutospacing="0" w:after="0" w:afterAutospacing="0"/>
-        <w:rPr>
-          <w:rFonts w:ascii="Segoe UI" w:hAnsi="Segoe UI" w:cs="Segoe UI"/>
-          <w:color w:val="3C3B37"/>
-          <w:sz w:val="25"/>
-          <w:szCs w:val="25"/>
-        </w:rPr>
-      </w:pPr>
+        <w:t>this</w:t>
+      </w:r>
+      <w:proofErr w:type="gramEnd"/>
+      <w:r>
+        <w:rPr>
+          <w:rFonts w:ascii="Segoe UI" w:hAnsi="Segoe UI" w:cs="Segoe UI"/>
+          <w:color w:val="FF0000"/>
+          <w:sz w:val="25"/>
+          <w:szCs w:val="25"/>
+        </w:rPr>
+        <w:t xml:space="preserve"> react element to get inserted</w:t>
+      </w:r>
+      <w:r>
+        <w:rPr>
+          <w:rFonts w:ascii="Segoe UI" w:hAnsi="Segoe UI" w:cs="Segoe UI"/>
+          <w:color w:val="3C3B37"/>
+          <w:sz w:val="25"/>
+          <w:szCs w:val="25"/>
+        </w:rPr>
+        <w:t xml:space="preserve">. To do that we can access the core </w:t>
+      </w:r>
+      <w:proofErr w:type="spellStart"/>
+      <w:r>
+        <w:rPr>
+          <w:rFonts w:ascii="Segoe UI" w:hAnsi="Segoe UI" w:cs="Segoe UI"/>
+          <w:color w:val="3C3B37"/>
+          <w:sz w:val="25"/>
+          <w:szCs w:val="25"/>
+        </w:rPr>
+        <w:t>javascript</w:t>
+      </w:r>
+      <w:proofErr w:type="spellEnd"/>
+      <w:r>
+        <w:rPr>
+          <w:rFonts w:ascii="Segoe UI" w:hAnsi="Segoe UI" w:cs="Segoe UI"/>
+          <w:color w:val="3C3B37"/>
+          <w:sz w:val="25"/>
+          <w:szCs w:val="25"/>
+        </w:rPr>
+        <w:t xml:space="preserve"> document object, this</w:t>
+      </w:r>
+    </w:p>
+    <w:p>
+      <w:pPr>
+        <w:pStyle w:val="transcript--underline-cue--3osdw"/>
+        <w:spacing w:before="0" w:beforeAutospacing="0" w:after="0" w:afterAutospacing="0"/>
+        <w:rPr>
+          <w:rFonts w:ascii="Segoe UI" w:hAnsi="Segoe UI" w:cs="Segoe UI"/>
+          <w:color w:val="3C3B37"/>
+          <w:sz w:val="25"/>
+          <w:szCs w:val="25"/>
+        </w:rPr>
+      </w:pPr>
+      <w:proofErr w:type="gramStart"/>
       <w:r>
         <w:rPr>
           <w:rStyle w:val="transcript--highlight-cue--1begq"/>
@@ -2490,7 +3263,43 @@
           <w:szCs w:val="25"/>
           <w:shd w:val="clear" w:color="auto" w:fill="E6F2F5"/>
         </w:rPr>
-        <w:t>document object is provided to any javascript file running in the browser and there's way more to this</w:t>
+        <w:t>document</w:t>
+      </w:r>
+      <w:proofErr w:type="gramEnd"/>
+      <w:r>
+        <w:rPr>
+          <w:rStyle w:val="transcript--highlight-cue--1begq"/>
+          <w:rFonts w:ascii="Segoe UI" w:hAnsi="Segoe UI" w:cs="Segoe UI"/>
+          <w:color w:val="3C3B37"/>
+          <w:sz w:val="25"/>
+          <w:szCs w:val="25"/>
+          <w:shd w:val="clear" w:color="auto" w:fill="E6F2F5"/>
+        </w:rPr>
+        <w:t xml:space="preserve"> object is provided to any </w:t>
+      </w:r>
+      <w:proofErr w:type="spellStart"/>
+      <w:r>
+        <w:rPr>
+          <w:rStyle w:val="transcript--highlight-cue--1begq"/>
+          <w:rFonts w:ascii="Segoe UI" w:hAnsi="Segoe UI" w:cs="Segoe UI"/>
+          <w:color w:val="3C3B37"/>
+          <w:sz w:val="25"/>
+          <w:szCs w:val="25"/>
+          <w:shd w:val="clear" w:color="auto" w:fill="E6F2F5"/>
+        </w:rPr>
+        <w:t>javascript</w:t>
+      </w:r>
+      <w:proofErr w:type="spellEnd"/>
+      <w:r>
+        <w:rPr>
+          <w:rStyle w:val="transcript--highlight-cue--1begq"/>
+          <w:rFonts w:ascii="Segoe UI" w:hAnsi="Segoe UI" w:cs="Segoe UI"/>
+          <w:color w:val="3C3B37"/>
+          <w:sz w:val="25"/>
+          <w:szCs w:val="25"/>
+          <w:shd w:val="clear" w:color="auto" w:fill="E6F2F5"/>
+        </w:rPr>
+        <w:t xml:space="preserve"> file running in the browser and there's way more to this</w:t>
       </w:r>
     </w:p>
     <w:p>
@@ -2505,6 +3314,7 @@
           <w:u w:val="single"/>
         </w:rPr>
       </w:pPr>
+      <w:proofErr w:type="gramStart"/>
       <w:r>
         <w:rPr>
           <w:rFonts w:ascii="Segoe UI" w:hAnsi="Segoe UI" w:cs="Segoe UI"/>
@@ -2513,13 +3323,10 @@
           <w:szCs w:val="25"/>
           <w:u w:val="single"/>
         </w:rPr>
-        <w:t>document object than meets the eye.</w:t>
-      </w:r>
-    </w:p>
-    <w:p>
-      <w:pPr>
-        <w:pStyle w:val="transcript--underline-cue--3osdw"/>
-        <w:spacing w:before="0" w:beforeAutospacing="0" w:after="0" w:afterAutospacing="0"/>
+        <w:t>document</w:t>
+      </w:r>
+      <w:proofErr w:type="gramEnd"/>
+      <w:r>
         <w:rPr>
           <w:rFonts w:ascii="Segoe UI" w:hAnsi="Segoe UI" w:cs="Segoe UI"/>
           <w:color w:val="007791"/>
@@ -2527,7 +3334,8 @@
           <w:szCs w:val="25"/>
           <w:u w:val="single"/>
         </w:rPr>
-      </w:pPr>
+        <w:t xml:space="preserve"> object than meets the eye.</w:t>
+      </w:r>
     </w:p>
     <w:p>
       <w:pPr>
@@ -2548,12 +3356,26 @@
         <w:spacing w:before="0" w:beforeAutospacing="0" w:after="0" w:afterAutospacing="0"/>
         <w:rPr>
           <w:rFonts w:ascii="Segoe UI" w:hAnsi="Segoe UI" w:cs="Segoe UI"/>
+          <w:color w:val="007791"/>
+          <w:sz w:val="25"/>
+          <w:szCs w:val="25"/>
+          <w:u w:val="single"/>
+        </w:rPr>
+      </w:pPr>
+    </w:p>
+    <w:p>
+      <w:pPr>
+        <w:pStyle w:val="transcript--underline-cue--3osdw"/>
+        <w:spacing w:before="0" w:beforeAutospacing="0" w:after="0" w:afterAutospacing="0"/>
+        <w:rPr>
+          <w:rFonts w:ascii="Segoe UI" w:hAnsi="Segoe UI" w:cs="Segoe UI"/>
           <w:color w:val="FF0000"/>
           <w:sz w:val="25"/>
           <w:szCs w:val="25"/>
           <w:u w:val="single"/>
         </w:rPr>
       </w:pPr>
+      <w:proofErr w:type="spellStart"/>
       <w:r>
         <w:rPr>
           <w:rFonts w:ascii="Segoe UI" w:hAnsi="Segoe UI" w:cs="Segoe UI"/>
@@ -2562,8 +3384,9 @@
           <w:szCs w:val="25"/>
           <w:u w:val="single"/>
         </w:rPr>
-        <w:t>Src/index.js--</w:t>
-      </w:r>
+        <w:t>Src</w:t>
+      </w:r>
+      <w:proofErr w:type="spellEnd"/>
       <w:r>
         <w:rPr>
           <w:rFonts w:ascii="Segoe UI" w:hAnsi="Segoe UI" w:cs="Segoe UI"/>
@@ -2572,8 +3395,19 @@
           <w:szCs w:val="25"/>
           <w:u w:val="single"/>
         </w:rPr>
+        <w:t>/index.js--</w:t>
+      </w:r>
+      <w:r>
+        <w:rPr>
+          <w:rFonts w:ascii="Segoe UI" w:hAnsi="Segoe UI" w:cs="Segoe UI"/>
+          <w:color w:val="FF0000"/>
+          <w:sz w:val="25"/>
+          <w:szCs w:val="25"/>
+          <w:u w:val="single"/>
+        </w:rPr>
         <w:sym w:font="Wingdings" w:char="F0E0"/>
       </w:r>
+      <w:proofErr w:type="gramStart"/>
       <w:r>
         <w:rPr>
           <w:rFonts w:ascii="Segoe UI" w:hAnsi="Segoe UI" w:cs="Segoe UI"/>
@@ -2594,6 +3428,7 @@
         </w:rPr>
         <w:t>(</w:t>
       </w:r>
+      <w:proofErr w:type="gramEnd"/>
       <w:r>
         <w:rPr>
           <w:rFonts w:ascii="Segoe UI" w:hAnsi="Segoe UI" w:cs="Segoe UI"/>
@@ -2643,12 +3478,928 @@
     </w:p>
     <w:p>
       <w:pPr>
+        <w:jc w:val="center"/>
         <w:rPr>
           <w:color w:val="FF0000"/>
-          <w:sz w:val="28"/>
+          <w:sz w:val="32"/>
           <w:u w:val="single"/>
         </w:rPr>
       </w:pPr>
+      <w:r>
+        <w:rPr>
+          <w:color w:val="FF0000"/>
+          <w:sz w:val="32"/>
+          <w:u w:val="single"/>
+        </w:rPr>
+        <w:lastRenderedPageBreak/>
+        <w:t xml:space="preserve">A React </w:t>
+      </w:r>
+      <w:proofErr w:type="gramStart"/>
+      <w:r>
+        <w:rPr>
+          <w:color w:val="FF0000"/>
+          <w:sz w:val="32"/>
+          <w:u w:val="single"/>
+        </w:rPr>
+        <w:t>Component</w:t>
+      </w:r>
+      <w:r>
+        <w:rPr>
+          <w:color w:val="FF0000"/>
+          <w:sz w:val="32"/>
+          <w:u w:val="single"/>
+        </w:rPr>
+        <w:t>(</w:t>
+      </w:r>
+      <w:proofErr w:type="gramEnd"/>
+      <w:r>
+        <w:rPr>
+          <w:color w:val="FF0000"/>
+          <w:sz w:val="32"/>
+          <w:u w:val="single"/>
+        </w:rPr>
+        <w:t>app.js)</w:t>
+      </w:r>
+    </w:p>
+    <w:p>
+      <w:pPr>
+        <w:rPr>
+          <w:color w:val="FF0000"/>
+          <w:sz w:val="32"/>
+          <w:u w:val="single"/>
+        </w:rPr>
+      </w:pPr>
+      <w:r>
+        <w:rPr>
+          <w:rFonts w:ascii="Segoe UI" w:hAnsi="Segoe UI" w:cs="Segoe UI"/>
+          <w:color w:val="3C3B37"/>
+          <w:sz w:val="25"/>
+          <w:szCs w:val="25"/>
+        </w:rPr>
+        <w:t xml:space="preserve"> </w:t>
+      </w:r>
+      <w:proofErr w:type="gramStart"/>
+      <w:r>
+        <w:rPr>
+          <w:rFonts w:ascii="Segoe UI" w:hAnsi="Segoe UI" w:cs="Segoe UI"/>
+          <w:color w:val="3C3B37"/>
+          <w:sz w:val="25"/>
+          <w:szCs w:val="25"/>
+        </w:rPr>
+        <w:t>we</w:t>
+      </w:r>
+      <w:proofErr w:type="gramEnd"/>
+      <w:r>
+        <w:rPr>
+          <w:rFonts w:ascii="Segoe UI" w:hAnsi="Segoe UI" w:cs="Segoe UI"/>
+          <w:color w:val="3C3B37"/>
+          <w:sz w:val="25"/>
+          <w:szCs w:val="25"/>
+        </w:rPr>
+        <w:t xml:space="preserve"> import the</w:t>
+      </w:r>
+      <w:r>
+        <w:rPr>
+          <w:rFonts w:ascii="Segoe UI" w:hAnsi="Segoe UI" w:cs="Segoe UI"/>
+          <w:color w:val="3C3B37"/>
+          <w:sz w:val="25"/>
+          <w:szCs w:val="25"/>
+        </w:rPr>
+        <w:t xml:space="preserve"> </w:t>
+      </w:r>
+      <w:r>
+        <w:rPr>
+          <w:rFonts w:ascii="Segoe UI" w:hAnsi="Segoe UI" w:cs="Segoe UI"/>
+          <w:color w:val="3C3B37"/>
+          <w:sz w:val="25"/>
+          <w:szCs w:val="25"/>
+        </w:rPr>
+        <w:t xml:space="preserve">react library from the react module. So </w:t>
+      </w:r>
+      <w:proofErr w:type="gramStart"/>
+      <w:r>
+        <w:rPr>
+          <w:rFonts w:ascii="Segoe UI" w:hAnsi="Segoe UI" w:cs="Segoe UI"/>
+          <w:color w:val="3C3B37"/>
+          <w:sz w:val="25"/>
+          <w:szCs w:val="25"/>
+        </w:rPr>
+        <w:t>import react</w:t>
+      </w:r>
+      <w:proofErr w:type="gramEnd"/>
+      <w:r>
+        <w:rPr>
+          <w:rFonts w:ascii="Segoe UI" w:hAnsi="Segoe UI" w:cs="Segoe UI"/>
+          <w:color w:val="3C3B37"/>
+          <w:sz w:val="25"/>
+          <w:szCs w:val="25"/>
+        </w:rPr>
+        <w:t xml:space="preserve"> with a capital R from the lowercase react module.</w:t>
+      </w:r>
+    </w:p>
+    <w:p>
+      <w:pPr>
+        <w:pStyle w:val="transcript--underline-cue--3osdw"/>
+        <w:spacing w:before="0" w:beforeAutospacing="0" w:after="0" w:afterAutospacing="0"/>
+        <w:rPr>
+          <w:rFonts w:ascii="Segoe UI" w:hAnsi="Segoe UI" w:cs="Segoe UI"/>
+          <w:color w:val="3C3B37"/>
+          <w:sz w:val="25"/>
+          <w:szCs w:val="25"/>
+        </w:rPr>
+      </w:pPr>
+      <w:r>
+        <w:rPr>
+          <w:rFonts w:ascii="Segoe UI" w:hAnsi="Segoe UI" w:cs="Segoe UI"/>
+          <w:color w:val="3C3B37"/>
+          <w:sz w:val="25"/>
+          <w:szCs w:val="25"/>
+        </w:rPr>
+        <w:t>But now since we're creating a component we're going to import a second variable from the react module:</w:t>
+      </w:r>
+    </w:p>
+    <w:p>
+      <w:pPr>
+        <w:pStyle w:val="transcript--underline-cue--3osdw"/>
+        <w:spacing w:before="0" w:beforeAutospacing="0" w:after="0" w:afterAutospacing="0"/>
+        <w:rPr>
+          <w:rFonts w:ascii="Segoe UI" w:hAnsi="Segoe UI" w:cs="Segoe UI"/>
+          <w:color w:val="3C3B37"/>
+          <w:sz w:val="25"/>
+          <w:szCs w:val="25"/>
+        </w:rPr>
+      </w:pPr>
+      <w:proofErr w:type="gramStart"/>
+      <w:r>
+        <w:rPr>
+          <w:rFonts w:ascii="Segoe UI" w:hAnsi="Segoe UI" w:cs="Segoe UI"/>
+          <w:color w:val="3C3B37"/>
+          <w:sz w:val="25"/>
+          <w:szCs w:val="25"/>
+        </w:rPr>
+        <w:t>the</w:t>
+      </w:r>
+      <w:proofErr w:type="gramEnd"/>
+      <w:r>
+        <w:rPr>
+          <w:rFonts w:ascii="Segoe UI" w:hAnsi="Segoe UI" w:cs="Segoe UI"/>
+          <w:color w:val="3C3B37"/>
+          <w:sz w:val="25"/>
+          <w:szCs w:val="25"/>
+        </w:rPr>
+        <w:t xml:space="preserve"> Component class. Now the Component class is not the default export of the react module.</w:t>
+      </w:r>
+    </w:p>
+    <w:p>
+      <w:pPr>
+        <w:pStyle w:val="transcript--underline-cue--3osdw"/>
+        <w:spacing w:before="0" w:beforeAutospacing="0" w:after="0" w:afterAutospacing="0"/>
+        <w:rPr>
+          <w:rFonts w:ascii="Segoe UI" w:hAnsi="Segoe UI" w:cs="Segoe UI"/>
+          <w:color w:val="3C3B37"/>
+          <w:sz w:val="25"/>
+          <w:szCs w:val="25"/>
+        </w:rPr>
+      </w:pPr>
+      <w:r>
+        <w:rPr>
+          <w:rFonts w:ascii="Segoe UI" w:hAnsi="Segoe UI" w:cs="Segoe UI"/>
+          <w:color w:val="3C3B37"/>
+          <w:sz w:val="25"/>
+          <w:szCs w:val="25"/>
+        </w:rPr>
+        <w:t>Therefore in order to grab the component class you specify it as an optional import with a comma and</w:t>
+      </w:r>
+    </w:p>
+    <w:p>
+      <w:pPr>
+        <w:pStyle w:val="transcript--underline-cue--3osdw"/>
+        <w:spacing w:before="0" w:beforeAutospacing="0" w:after="0" w:afterAutospacing="0"/>
+        <w:rPr>
+          <w:rFonts w:ascii="Segoe UI" w:hAnsi="Segoe UI" w:cs="Segoe UI"/>
+          <w:color w:val="3C3B37"/>
+          <w:sz w:val="25"/>
+          <w:szCs w:val="25"/>
+        </w:rPr>
+      </w:pPr>
+      <w:proofErr w:type="gramStart"/>
+      <w:r>
+        <w:rPr>
+          <w:rFonts w:ascii="Segoe UI" w:hAnsi="Segoe UI" w:cs="Segoe UI"/>
+          <w:color w:val="3C3B37"/>
+          <w:sz w:val="25"/>
+          <w:szCs w:val="25"/>
+        </w:rPr>
+        <w:t>a</w:t>
+      </w:r>
+      <w:proofErr w:type="gramEnd"/>
+      <w:r>
+        <w:rPr>
+          <w:rFonts w:ascii="Segoe UI" w:hAnsi="Segoe UI" w:cs="Segoe UI"/>
+          <w:color w:val="3C3B37"/>
+          <w:sz w:val="25"/>
+          <w:szCs w:val="25"/>
+        </w:rPr>
+        <w:t xml:space="preserve"> pair of curly braces</w:t>
+      </w:r>
+    </w:p>
+    <w:p>
+      <w:pPr>
+        <w:pStyle w:val="transcript--underline-cue--3osdw"/>
+        <w:spacing w:before="0" w:beforeAutospacing="0" w:after="0" w:afterAutospacing="0"/>
+        <w:rPr>
+          <w:rFonts w:ascii="Segoe UI" w:hAnsi="Segoe UI" w:cs="Segoe UI"/>
+          <w:color w:val="007791"/>
+          <w:sz w:val="25"/>
+          <w:szCs w:val="25"/>
+          <w:u w:val="single"/>
+        </w:rPr>
+      </w:pPr>
+      <w:proofErr w:type="gramStart"/>
+      <w:r>
+        <w:rPr>
+          <w:rFonts w:ascii="Segoe UI" w:hAnsi="Segoe UI" w:cs="Segoe UI"/>
+          <w:color w:val="007791"/>
+          <w:sz w:val="25"/>
+          <w:szCs w:val="25"/>
+          <w:u w:val="single"/>
+        </w:rPr>
+        <w:t>after</w:t>
+      </w:r>
+      <w:proofErr w:type="gramEnd"/>
+      <w:r>
+        <w:rPr>
+          <w:rFonts w:ascii="Segoe UI" w:hAnsi="Segoe UI" w:cs="Segoe UI"/>
+          <w:color w:val="007791"/>
+          <w:sz w:val="25"/>
+          <w:szCs w:val="25"/>
+          <w:u w:val="single"/>
+        </w:rPr>
+        <w:t xml:space="preserve"> the main react import. So have the Component class with a capital C after the react library</w:t>
+      </w:r>
+    </w:p>
+    <w:p>
+      <w:pPr>
+        <w:pStyle w:val="Heading2"/>
+      </w:pPr>
+    </w:p>
+    <w:p>
+      <w:pPr>
+        <w:pStyle w:val="transcript--underline-cue--3osdw"/>
+        <w:spacing w:before="0" w:beforeAutospacing="0" w:after="0" w:afterAutospacing="0"/>
+        <w:rPr>
+          <w:rFonts w:ascii="Segoe UI" w:hAnsi="Segoe UI" w:cs="Segoe UI"/>
+          <w:color w:val="3C3B37"/>
+          <w:sz w:val="25"/>
+          <w:szCs w:val="25"/>
+        </w:rPr>
+      </w:pPr>
+      <w:proofErr w:type="gramStart"/>
+      <w:r>
+        <w:rPr>
+          <w:rFonts w:ascii="Segoe UI" w:hAnsi="Segoe UI" w:cs="Segoe UI"/>
+          <w:color w:val="3C3B37"/>
+          <w:sz w:val="25"/>
+          <w:szCs w:val="25"/>
+        </w:rPr>
+        <w:t>now</w:t>
+      </w:r>
+      <w:proofErr w:type="gramEnd"/>
+      <w:r>
+        <w:rPr>
+          <w:rFonts w:ascii="Segoe UI" w:hAnsi="Segoe UI" w:cs="Segoe UI"/>
+          <w:color w:val="3C3B37"/>
+          <w:sz w:val="25"/>
+          <w:szCs w:val="25"/>
+        </w:rPr>
+        <w:t xml:space="preserve"> we can create the react component. A React component is defined by declaring a </w:t>
+      </w:r>
+      <w:proofErr w:type="spellStart"/>
+      <w:r>
+        <w:rPr>
+          <w:rFonts w:ascii="Segoe UI" w:hAnsi="Segoe UI" w:cs="Segoe UI"/>
+          <w:color w:val="3C3B37"/>
+          <w:sz w:val="25"/>
+          <w:szCs w:val="25"/>
+        </w:rPr>
+        <w:t>javascript</w:t>
+      </w:r>
+      <w:proofErr w:type="spellEnd"/>
+      <w:r>
+        <w:rPr>
+          <w:rFonts w:ascii="Segoe UI" w:hAnsi="Segoe UI" w:cs="Segoe UI"/>
+          <w:color w:val="3C3B37"/>
+          <w:sz w:val="25"/>
+          <w:szCs w:val="25"/>
+        </w:rPr>
+        <w:t xml:space="preserve"> class</w:t>
+      </w:r>
+    </w:p>
+    <w:p>
+      <w:pPr>
+        <w:pStyle w:val="transcript--underline-cue--3osdw"/>
+        <w:spacing w:before="0" w:beforeAutospacing="0" w:after="0" w:afterAutospacing="0"/>
+        <w:rPr>
+          <w:rFonts w:ascii="Segoe UI" w:hAnsi="Segoe UI" w:cs="Segoe UI"/>
+          <w:color w:val="3C3B37"/>
+          <w:sz w:val="25"/>
+          <w:szCs w:val="25"/>
+        </w:rPr>
+      </w:pPr>
+      <w:proofErr w:type="gramStart"/>
+      <w:r>
+        <w:rPr>
+          <w:rFonts w:ascii="Segoe UI" w:hAnsi="Segoe UI" w:cs="Segoe UI"/>
+          <w:color w:val="3C3B37"/>
+          <w:sz w:val="25"/>
+          <w:szCs w:val="25"/>
+        </w:rPr>
+        <w:t>with</w:t>
+      </w:r>
+      <w:proofErr w:type="gramEnd"/>
+      <w:r>
+        <w:rPr>
+          <w:rFonts w:ascii="Segoe UI" w:hAnsi="Segoe UI" w:cs="Segoe UI"/>
+          <w:color w:val="3C3B37"/>
+          <w:sz w:val="25"/>
+          <w:szCs w:val="25"/>
+        </w:rPr>
+        <w:t xml:space="preserve"> the class keyword. We're </w:t>
+      </w:r>
+      <w:proofErr w:type="spellStart"/>
+      <w:r>
+        <w:rPr>
+          <w:rFonts w:ascii="Segoe UI" w:hAnsi="Segoe UI" w:cs="Segoe UI"/>
+          <w:color w:val="3C3B37"/>
+          <w:sz w:val="25"/>
+          <w:szCs w:val="25"/>
+        </w:rPr>
+        <w:t>gonna</w:t>
+      </w:r>
+      <w:proofErr w:type="spellEnd"/>
+      <w:r>
+        <w:rPr>
+          <w:rFonts w:ascii="Segoe UI" w:hAnsi="Segoe UI" w:cs="Segoe UI"/>
+          <w:color w:val="3C3B37"/>
+          <w:sz w:val="25"/>
+          <w:szCs w:val="25"/>
+        </w:rPr>
+        <w:t xml:space="preserve"> call this class App since by convention a react component has the</w:t>
+      </w:r>
+    </w:p>
+    <w:p>
+      <w:pPr>
+        <w:pStyle w:val="transcript--underline-cue--3osdw"/>
+        <w:spacing w:before="0" w:beforeAutospacing="0" w:after="0" w:afterAutospacing="0"/>
+        <w:rPr>
+          <w:rFonts w:ascii="Segoe UI" w:hAnsi="Segoe UI" w:cs="Segoe UI"/>
+          <w:color w:val="3C3B37"/>
+          <w:sz w:val="25"/>
+          <w:szCs w:val="25"/>
+        </w:rPr>
+      </w:pPr>
+      <w:proofErr w:type="gramStart"/>
+      <w:r>
+        <w:rPr>
+          <w:rFonts w:ascii="Segoe UI" w:hAnsi="Segoe UI" w:cs="Segoe UI"/>
+          <w:color w:val="3C3B37"/>
+          <w:sz w:val="25"/>
+          <w:szCs w:val="25"/>
+        </w:rPr>
+        <w:t>same</w:t>
+      </w:r>
+      <w:proofErr w:type="gramEnd"/>
+      <w:r>
+        <w:rPr>
+          <w:rFonts w:ascii="Segoe UI" w:hAnsi="Segoe UI" w:cs="Segoe UI"/>
+          <w:color w:val="3C3B37"/>
+          <w:sz w:val="25"/>
+          <w:szCs w:val="25"/>
+        </w:rPr>
+        <w:t xml:space="preserve"> name as its file. And then we'll open up a class body with a pair of curly braces immediately.</w:t>
+      </w:r>
+    </w:p>
+    <w:p>
+      <w:pPr>
+        <w:pStyle w:val="transcript--underline-cue--3osdw"/>
+        <w:spacing w:before="0" w:beforeAutospacing="0" w:after="0" w:afterAutospacing="0"/>
+        <w:rPr>
+          <w:rFonts w:ascii="Segoe UI" w:hAnsi="Segoe UI" w:cs="Segoe UI"/>
+          <w:color w:val="3C3B37"/>
+          <w:sz w:val="25"/>
+          <w:szCs w:val="25"/>
+        </w:rPr>
+      </w:pPr>
+      <w:r>
+        <w:rPr>
+          <w:rFonts w:ascii="Segoe UI" w:hAnsi="Segoe UI" w:cs="Segoe UI"/>
+          <w:color w:val="3C3B37"/>
+          <w:sz w:val="25"/>
+          <w:szCs w:val="25"/>
+        </w:rPr>
+        <w:t xml:space="preserve">We're </w:t>
+      </w:r>
+      <w:proofErr w:type="spellStart"/>
+      <w:r>
+        <w:rPr>
+          <w:rFonts w:ascii="Segoe UI" w:hAnsi="Segoe UI" w:cs="Segoe UI"/>
+          <w:color w:val="3C3B37"/>
+          <w:sz w:val="25"/>
+          <w:szCs w:val="25"/>
+        </w:rPr>
+        <w:t>gonna</w:t>
+      </w:r>
+      <w:proofErr w:type="spellEnd"/>
+      <w:r>
+        <w:rPr>
+          <w:rFonts w:ascii="Segoe UI" w:hAnsi="Segoe UI" w:cs="Segoe UI"/>
+          <w:color w:val="3C3B37"/>
+          <w:sz w:val="25"/>
+          <w:szCs w:val="25"/>
+        </w:rPr>
+        <w:t xml:space="preserve"> say that this class extends the component class from react with the extends keyword by extending</w:t>
+      </w:r>
+    </w:p>
+    <w:p>
+      <w:pPr>
+        <w:pStyle w:val="transcript--underline-cue--3osdw"/>
+        <w:spacing w:before="0" w:beforeAutospacing="0" w:after="0" w:afterAutospacing="0"/>
+        <w:rPr>
+          <w:rFonts w:ascii="Segoe UI" w:hAnsi="Segoe UI" w:cs="Segoe UI"/>
+          <w:color w:val="3C3B37"/>
+          <w:sz w:val="25"/>
+          <w:szCs w:val="25"/>
+        </w:rPr>
+      </w:pPr>
+      <w:proofErr w:type="gramStart"/>
+      <w:r>
+        <w:rPr>
+          <w:rFonts w:ascii="Segoe UI" w:hAnsi="Segoe UI" w:cs="Segoe UI"/>
+          <w:color w:val="3C3B37"/>
+          <w:sz w:val="25"/>
+          <w:szCs w:val="25"/>
+        </w:rPr>
+        <w:t>the</w:t>
+      </w:r>
+      <w:proofErr w:type="gramEnd"/>
+      <w:r>
+        <w:rPr>
+          <w:rFonts w:ascii="Segoe UI" w:hAnsi="Segoe UI" w:cs="Segoe UI"/>
+          <w:color w:val="3C3B37"/>
+          <w:sz w:val="25"/>
+          <w:szCs w:val="25"/>
+        </w:rPr>
+        <w:t xml:space="preserve"> component class.</w:t>
+      </w:r>
+    </w:p>
+    <w:p>
+      <w:pPr>
+        <w:pStyle w:val="transcript--underline-cue--3osdw"/>
+        <w:spacing w:before="0" w:beforeAutospacing="0" w:after="0" w:afterAutospacing="0"/>
+        <w:rPr>
+          <w:rFonts w:ascii="Segoe UI" w:hAnsi="Segoe UI" w:cs="Segoe UI"/>
+          <w:color w:val="3C3B37"/>
+          <w:sz w:val="25"/>
+          <w:szCs w:val="25"/>
+        </w:rPr>
+      </w:pPr>
+      <w:r>
+        <w:rPr>
+          <w:rFonts w:ascii="Segoe UI" w:hAnsi="Segoe UI" w:cs="Segoe UI"/>
+          <w:color w:val="3C3B37"/>
+          <w:sz w:val="25"/>
+          <w:szCs w:val="25"/>
+        </w:rPr>
+        <w:t>We're making this our class a subclass of the react component.</w:t>
+      </w:r>
+    </w:p>
+    <w:p>
+      <w:pPr>
+        <w:pStyle w:val="transcript--underline-cue--3osdw"/>
+        <w:spacing w:before="0" w:beforeAutospacing="0" w:after="0" w:afterAutospacing="0"/>
+        <w:rPr>
+          <w:rFonts w:ascii="Segoe UI" w:hAnsi="Segoe UI" w:cs="Segoe UI"/>
+          <w:color w:val="3C3B37"/>
+          <w:sz w:val="25"/>
+          <w:szCs w:val="25"/>
+        </w:rPr>
+      </w:pPr>
+      <w:r>
+        <w:rPr>
+          <w:rFonts w:ascii="Segoe UI" w:hAnsi="Segoe UI" w:cs="Segoe UI"/>
+          <w:color w:val="3C3B37"/>
+          <w:sz w:val="25"/>
+          <w:szCs w:val="25"/>
+        </w:rPr>
+        <w:t>The effect is that this App class as a react component now will have a bunch of methods and properties</w:t>
+      </w:r>
+    </w:p>
+    <w:p>
+      <w:pPr>
+        <w:pStyle w:val="transcript--underline-cue--3osdw"/>
+        <w:spacing w:before="0" w:beforeAutospacing="0" w:after="0" w:afterAutospacing="0"/>
+        <w:rPr>
+          <w:rFonts w:ascii="Segoe UI" w:hAnsi="Segoe UI" w:cs="Segoe UI"/>
+          <w:color w:val="3C3B37"/>
+          <w:sz w:val="25"/>
+          <w:szCs w:val="25"/>
+        </w:rPr>
+      </w:pPr>
+      <w:proofErr w:type="gramStart"/>
+      <w:r>
+        <w:rPr>
+          <w:rFonts w:ascii="Segoe UI" w:hAnsi="Segoe UI" w:cs="Segoe UI"/>
+          <w:color w:val="3C3B37"/>
+          <w:sz w:val="25"/>
+          <w:szCs w:val="25"/>
+        </w:rPr>
+        <w:t>that</w:t>
+      </w:r>
+      <w:proofErr w:type="gramEnd"/>
+      <w:r>
+        <w:rPr>
+          <w:rFonts w:ascii="Segoe UI" w:hAnsi="Segoe UI" w:cs="Segoe UI"/>
+          <w:color w:val="3C3B37"/>
+          <w:sz w:val="25"/>
+          <w:szCs w:val="25"/>
+        </w:rPr>
+        <w:t xml:space="preserve"> were originally declared in the react Component</w:t>
+      </w:r>
+    </w:p>
+    <w:p>
+      <w:pPr>
+        <w:pStyle w:val="transcript--underline-cue--3osdw"/>
+        <w:spacing w:before="0" w:beforeAutospacing="0" w:after="0" w:afterAutospacing="0"/>
+        <w:rPr>
+          <w:rFonts w:ascii="Segoe UI" w:hAnsi="Segoe UI" w:cs="Segoe UI"/>
+          <w:color w:val="3C3B37"/>
+          <w:sz w:val="25"/>
+          <w:szCs w:val="25"/>
+        </w:rPr>
+      </w:pPr>
+      <w:proofErr w:type="gramStart"/>
+      <w:r>
+        <w:rPr>
+          <w:rFonts w:ascii="Segoe UI" w:hAnsi="Segoe UI" w:cs="Segoe UI"/>
+          <w:color w:val="3C3B37"/>
+          <w:sz w:val="25"/>
+          <w:szCs w:val="25"/>
+        </w:rPr>
+        <w:t>class</w:t>
+      </w:r>
+      <w:proofErr w:type="gramEnd"/>
+      <w:r>
+        <w:rPr>
+          <w:rFonts w:ascii="Segoe UI" w:hAnsi="Segoe UI" w:cs="Segoe UI"/>
+          <w:color w:val="3C3B37"/>
+          <w:sz w:val="25"/>
+          <w:szCs w:val="25"/>
+        </w:rPr>
+        <w:t>. So the first method that we want to take advantage of is the render method.</w:t>
+      </w:r>
+    </w:p>
+    <w:p>
+      <w:pPr>
+        <w:pStyle w:val="transcript--underline-cue--3osdw"/>
+        <w:spacing w:before="0" w:beforeAutospacing="0" w:after="0" w:afterAutospacing="0"/>
+        <w:rPr>
+          <w:rFonts w:ascii="Segoe UI" w:hAnsi="Segoe UI" w:cs="Segoe UI"/>
+          <w:color w:val="FF0000"/>
+          <w:sz w:val="25"/>
+          <w:szCs w:val="25"/>
+        </w:rPr>
+      </w:pPr>
+      <w:r>
+        <w:rPr>
+          <w:rFonts w:ascii="Segoe UI" w:hAnsi="Segoe UI" w:cs="Segoe UI"/>
+          <w:color w:val="3C3B37"/>
+          <w:sz w:val="25"/>
+          <w:szCs w:val="25"/>
+        </w:rPr>
+        <w:t xml:space="preserve">So add </w:t>
+      </w:r>
+      <w:r>
+        <w:rPr>
+          <w:rFonts w:ascii="Segoe UI" w:hAnsi="Segoe UI" w:cs="Segoe UI"/>
+          <w:color w:val="FF0000"/>
+          <w:sz w:val="25"/>
+          <w:szCs w:val="25"/>
+        </w:rPr>
+        <w:t>a render method to the app component. In the render method,</w:t>
+      </w:r>
+    </w:p>
+    <w:p>
+      <w:pPr>
+        <w:pStyle w:val="transcript--underline-cue--3osdw"/>
+        <w:spacing w:before="0" w:beforeAutospacing="0" w:after="0" w:afterAutospacing="0"/>
+        <w:rPr>
+          <w:rFonts w:ascii="Segoe UI" w:hAnsi="Segoe UI" w:cs="Segoe UI"/>
+          <w:color w:val="FF0000"/>
+          <w:sz w:val="25"/>
+          <w:szCs w:val="25"/>
+        </w:rPr>
+      </w:pPr>
+      <w:proofErr w:type="gramStart"/>
+      <w:r>
+        <w:rPr>
+          <w:rFonts w:ascii="Segoe UI" w:hAnsi="Segoe UI" w:cs="Segoe UI"/>
+          <w:color w:val="FF0000"/>
+          <w:sz w:val="25"/>
+          <w:szCs w:val="25"/>
+        </w:rPr>
+        <w:t>we</w:t>
+      </w:r>
+      <w:proofErr w:type="gramEnd"/>
+      <w:r>
+        <w:rPr>
+          <w:rFonts w:ascii="Segoe UI" w:hAnsi="Segoe UI" w:cs="Segoe UI"/>
+          <w:color w:val="FF0000"/>
+          <w:sz w:val="25"/>
+          <w:szCs w:val="25"/>
+        </w:rPr>
+        <w:t xml:space="preserve"> define the structure of the component itself. The structure of a component, like an element, is defined</w:t>
+      </w:r>
+    </w:p>
+    <w:p>
+      <w:pPr>
+        <w:pStyle w:val="transcript--underline-cue--3osdw"/>
+        <w:spacing w:before="0" w:beforeAutospacing="0" w:after="0" w:afterAutospacing="0"/>
+        <w:rPr>
+          <w:rFonts w:ascii="Segoe UI" w:hAnsi="Segoe UI" w:cs="Segoe UI"/>
+          <w:color w:val="FF0000"/>
+          <w:sz w:val="25"/>
+          <w:szCs w:val="25"/>
+        </w:rPr>
+      </w:pPr>
+      <w:proofErr w:type="gramStart"/>
+      <w:r>
+        <w:rPr>
+          <w:rFonts w:ascii="Segoe UI" w:hAnsi="Segoe UI" w:cs="Segoe UI"/>
+          <w:color w:val="FF0000"/>
+          <w:sz w:val="25"/>
+          <w:szCs w:val="25"/>
+        </w:rPr>
+        <w:t>through</w:t>
+      </w:r>
+      <w:proofErr w:type="gramEnd"/>
+      <w:r>
+        <w:rPr>
+          <w:rFonts w:ascii="Segoe UI" w:hAnsi="Segoe UI" w:cs="Segoe UI"/>
+          <w:color w:val="FF0000"/>
+          <w:sz w:val="25"/>
+          <w:szCs w:val="25"/>
+        </w:rPr>
+        <w:t xml:space="preserve"> JSX, except a component doesn't have to be just one element.</w:t>
+      </w:r>
+    </w:p>
+    <w:p>
+      <w:pPr>
+        <w:pStyle w:val="transcript--underline-cue--3osdw"/>
+        <w:spacing w:before="0" w:beforeAutospacing="0" w:after="0" w:afterAutospacing="0"/>
+        <w:rPr>
+          <w:rFonts w:ascii="Segoe UI" w:hAnsi="Segoe UI" w:cs="Segoe UI"/>
+          <w:color w:val="FF0000"/>
+          <w:sz w:val="25"/>
+          <w:szCs w:val="25"/>
+        </w:rPr>
+      </w:pPr>
+      <w:r>
+        <w:rPr>
+          <w:rFonts w:ascii="Segoe UI" w:hAnsi="Segoe UI" w:cs="Segoe UI"/>
+          <w:color w:val="FF0000"/>
+          <w:sz w:val="25"/>
+          <w:szCs w:val="25"/>
+        </w:rPr>
+        <w:t>It can consist of many elements nested together.</w:t>
+      </w:r>
+    </w:p>
+    <w:p>
+      <w:pPr>
+        <w:pStyle w:val="transcript--underline-cue--3osdw"/>
+        <w:spacing w:before="0" w:beforeAutospacing="0" w:after="0" w:afterAutospacing="0"/>
+        <w:rPr>
+          <w:rFonts w:ascii="Segoe UI" w:hAnsi="Segoe UI" w:cs="Segoe UI"/>
+          <w:color w:val="007791"/>
+          <w:sz w:val="25"/>
+          <w:szCs w:val="25"/>
+          <w:u w:val="single"/>
+        </w:rPr>
+      </w:pPr>
+      <w:r>
+        <w:rPr>
+          <w:rFonts w:ascii="Segoe UI" w:hAnsi="Segoe UI" w:cs="Segoe UI"/>
+          <w:color w:val="007791"/>
+          <w:sz w:val="25"/>
+          <w:szCs w:val="25"/>
+          <w:u w:val="single"/>
+        </w:rPr>
+        <w:t>So that's the distinction between an element and a component. An element is that smallest block.</w:t>
+      </w:r>
+    </w:p>
+    <w:p>
+      <w:pPr>
+        <w:rPr>
+          <w:sz w:val="28"/>
+        </w:rPr>
+      </w:pPr>
+    </w:p>
+    <w:p>
+      <w:pPr>
+        <w:pStyle w:val="transcript--underline-cue--3osdw"/>
+        <w:spacing w:before="0" w:beforeAutospacing="0" w:after="0" w:afterAutospacing="0"/>
+        <w:rPr>
+          <w:rFonts w:ascii="Segoe UI" w:hAnsi="Segoe UI" w:cs="Segoe UI"/>
+          <w:color w:val="3C3B37"/>
+          <w:sz w:val="25"/>
+          <w:szCs w:val="25"/>
+        </w:rPr>
+      </w:pPr>
+      <w:proofErr w:type="gramStart"/>
+      <w:r>
+        <w:rPr>
+          <w:rFonts w:ascii="Segoe UI" w:hAnsi="Segoe UI" w:cs="Segoe UI"/>
+          <w:color w:val="3C3B37"/>
+          <w:sz w:val="25"/>
+          <w:szCs w:val="25"/>
+        </w:rPr>
+        <w:lastRenderedPageBreak/>
+        <w:t>o</w:t>
+      </w:r>
+      <w:proofErr w:type="gramEnd"/>
+      <w:r>
+        <w:rPr>
+          <w:rFonts w:ascii="Segoe UI" w:hAnsi="Segoe UI" w:cs="Segoe UI"/>
+          <w:color w:val="3C3B37"/>
+          <w:sz w:val="25"/>
+          <w:szCs w:val="25"/>
+        </w:rPr>
+        <w:t xml:space="preserve"> one div, one paragraph element, or one header. But the component can be many of these elements together</w:t>
+      </w:r>
+    </w:p>
+    <w:p>
+      <w:pPr>
+        <w:pStyle w:val="transcript--underline-cue--3osdw"/>
+        <w:spacing w:before="0" w:beforeAutospacing="0" w:after="0" w:afterAutospacing="0"/>
+        <w:rPr>
+          <w:rFonts w:ascii="Segoe UI" w:hAnsi="Segoe UI" w:cs="Segoe UI"/>
+          <w:color w:val="3C3B37"/>
+          <w:sz w:val="25"/>
+          <w:szCs w:val="25"/>
+        </w:rPr>
+      </w:pPr>
+      <w:proofErr w:type="gramStart"/>
+      <w:r>
+        <w:rPr>
+          <w:rFonts w:ascii="Segoe UI" w:hAnsi="Segoe UI" w:cs="Segoe UI"/>
+          <w:color w:val="3C3B37"/>
+          <w:sz w:val="25"/>
+          <w:szCs w:val="25"/>
+        </w:rPr>
+        <w:t>in</w:t>
+      </w:r>
+      <w:proofErr w:type="gramEnd"/>
+      <w:r>
+        <w:rPr>
+          <w:rFonts w:ascii="Segoe UI" w:hAnsi="Segoe UI" w:cs="Segoe UI"/>
+          <w:color w:val="3C3B37"/>
+          <w:sz w:val="25"/>
+          <w:szCs w:val="25"/>
+        </w:rPr>
+        <w:t xml:space="preserve"> order to structure an entire piece of UI for this app component.</w:t>
+      </w:r>
+    </w:p>
+    <w:p>
+      <w:pPr>
+        <w:pStyle w:val="transcript--underline-cue--3osdw"/>
+        <w:spacing w:before="0" w:beforeAutospacing="0" w:after="0" w:afterAutospacing="0"/>
+        <w:rPr>
+          <w:rFonts w:ascii="Segoe UI" w:hAnsi="Segoe UI" w:cs="Segoe UI"/>
+          <w:color w:val="3C3B37"/>
+          <w:sz w:val="25"/>
+          <w:szCs w:val="25"/>
+        </w:rPr>
+      </w:pPr>
+      <w:r>
+        <w:rPr>
+          <w:rFonts w:ascii="Segoe UI" w:hAnsi="Segoe UI" w:cs="Segoe UI"/>
+          <w:color w:val="3C3B37"/>
+          <w:sz w:val="25"/>
+          <w:szCs w:val="25"/>
+        </w:rPr>
+        <w:t xml:space="preserve">Let's return an overall div. It's very important </w:t>
+      </w:r>
+      <w:r>
+        <w:rPr>
+          <w:rFonts w:ascii="Segoe UI" w:hAnsi="Segoe UI" w:cs="Segoe UI"/>
+          <w:color w:val="FF0000"/>
+          <w:sz w:val="25"/>
+          <w:szCs w:val="25"/>
+        </w:rPr>
+        <w:t>to have this return keyword</w:t>
+      </w:r>
+      <w:r>
+        <w:rPr>
+          <w:rFonts w:ascii="Segoe UI" w:hAnsi="Segoe UI" w:cs="Segoe UI"/>
+          <w:color w:val="3C3B37"/>
+          <w:sz w:val="25"/>
+          <w:szCs w:val="25"/>
+        </w:rPr>
+        <w:t xml:space="preserve"> with the parentheses.</w:t>
+      </w:r>
+    </w:p>
+    <w:p>
+      <w:pPr>
+        <w:pStyle w:val="transcript--underline-cue--3osdw"/>
+        <w:spacing w:before="0" w:beforeAutospacing="0" w:after="0" w:afterAutospacing="0"/>
+        <w:rPr>
+          <w:rFonts w:ascii="Segoe UI" w:hAnsi="Segoe UI" w:cs="Segoe UI"/>
+          <w:color w:val="3C3B37"/>
+          <w:sz w:val="25"/>
+          <w:szCs w:val="25"/>
+        </w:rPr>
+      </w:pPr>
+      <w:r>
+        <w:rPr>
+          <w:rFonts w:ascii="Segoe UI" w:hAnsi="Segoe UI" w:cs="Segoe UI"/>
+          <w:color w:val="3C3B37"/>
+          <w:sz w:val="25"/>
+          <w:szCs w:val="25"/>
+        </w:rPr>
+        <w:t>It's a common mistake to be missing the return statement in the render method and then get confused</w:t>
+      </w:r>
+    </w:p>
+    <w:p>
+      <w:pPr>
+        <w:pStyle w:val="transcript--underline-cue--3osdw"/>
+        <w:spacing w:before="0" w:beforeAutospacing="0" w:after="0" w:afterAutospacing="0"/>
+        <w:rPr>
+          <w:rFonts w:ascii="Segoe UI" w:hAnsi="Segoe UI" w:cs="Segoe UI"/>
+          <w:color w:val="007791"/>
+          <w:sz w:val="25"/>
+          <w:szCs w:val="25"/>
+          <w:u w:val="single"/>
+        </w:rPr>
+      </w:pPr>
+      <w:proofErr w:type="gramStart"/>
+      <w:r>
+        <w:rPr>
+          <w:rFonts w:ascii="Segoe UI" w:hAnsi="Segoe UI" w:cs="Segoe UI"/>
+          <w:color w:val="007791"/>
+          <w:sz w:val="25"/>
+          <w:szCs w:val="25"/>
+          <w:u w:val="single"/>
+        </w:rPr>
+        <w:t>why</w:t>
+      </w:r>
+      <w:proofErr w:type="gramEnd"/>
+      <w:r>
+        <w:rPr>
+          <w:rFonts w:ascii="Segoe UI" w:hAnsi="Segoe UI" w:cs="Segoe UI"/>
+          <w:color w:val="007791"/>
+          <w:sz w:val="25"/>
+          <w:szCs w:val="25"/>
+          <w:u w:val="single"/>
+        </w:rPr>
+        <w:t xml:space="preserve"> the react app isn't showing anything so make sure to have that return keyword again.</w:t>
+      </w:r>
+    </w:p>
+    <w:p>
+      <w:pPr>
+        <w:rPr>
+          <w:sz w:val="28"/>
+        </w:rPr>
+      </w:pPr>
+    </w:p>
+    <w:p>
+      <w:pPr>
+        <w:rPr>
+          <w:color w:val="FF0000"/>
+          <w:sz w:val="28"/>
+        </w:rPr>
+      </w:pPr>
+      <w:r>
+        <w:rPr>
+          <w:color w:val="FF0000"/>
+          <w:sz w:val="28"/>
+        </w:rPr>
+        <w:t xml:space="preserve">Export </w:t>
+      </w:r>
+      <w:proofErr w:type="spellStart"/>
+      <w:r>
+        <w:rPr>
+          <w:color w:val="FF0000"/>
+          <w:sz w:val="28"/>
+        </w:rPr>
+        <w:t>App.js</w:t>
+      </w:r>
+      <w:proofErr w:type="spellEnd"/>
+      <w:r>
+        <w:rPr>
+          <w:color w:val="FF0000"/>
+          <w:sz w:val="28"/>
+        </w:rPr>
+        <w:t>-&gt; import in index.js</w:t>
+      </w:r>
     </w:p>
     <w:p>
       <w:pPr>
@@ -3318,6 +5069,54 @@
     <w:qFormat/>
     <w:rsid w:val="00910A67"/>
   </w:style>
+  <w:style w:type="paragraph" w:styleId="Heading1">
+    <w:name w:val="heading 1"/>
+    <w:basedOn w:val="Normal"/>
+    <w:next w:val="Normal"/>
+    <w:link w:val="Heading1Char"/>
+    <w:uiPriority w:val="9"/>
+    <w:qFormat/>
+    <w:rsid w:val="008627A7"/>
+    <w:pPr>
+      <w:keepNext/>
+      <w:keepLines/>
+      <w:spacing w:before="480" w:after="0"/>
+      <w:outlineLvl w:val="0"/>
+    </w:pPr>
+    <w:rPr>
+      <w:rFonts w:asciiTheme="majorHAnsi" w:eastAsiaTheme="majorEastAsia" w:hAnsiTheme="majorHAnsi" w:cstheme="majorBidi"/>
+      <w:b/>
+      <w:bCs/>
+      <w:color w:val="365F91" w:themeColor="accent1" w:themeShade="BF"/>
+      <w:sz w:val="28"/>
+      <w:szCs w:val="28"/>
+    </w:rPr>
+  </w:style>
+  <w:style w:type="paragraph" w:styleId="Heading2">
+    <w:name w:val="heading 2"/>
+    <w:basedOn w:val="Normal"/>
+    <w:next w:val="Normal"/>
+    <w:link w:val="Heading2Char"/>
+    <w:uiPriority w:val="9"/>
+    <w:semiHidden/>
+    <w:unhideWhenUsed/>
+    <w:qFormat/>
+    <w:rsid w:val="008627A7"/>
+    <w:pPr>
+      <w:keepNext/>
+      <w:keepLines/>
+      <w:spacing w:before="200" w:after="0"/>
+      <w:outlineLvl w:val="1"/>
+    </w:pPr>
+    <w:rPr>
+      <w:rFonts w:asciiTheme="majorHAnsi" w:eastAsiaTheme="majorEastAsia" w:hAnsiTheme="majorHAnsi" w:cstheme="majorBidi"/>
+      <w:b/>
+      <w:bCs/>
+      <w:color w:val="4F81BD" w:themeColor="accent1"/>
+      <w:sz w:val="26"/>
+      <w:szCs w:val="26"/>
+    </w:rPr>
+  </w:style>
   <w:style w:type="character" w:default="1" w:styleId="DefaultParagraphFont">
     <w:name w:val="Default Paragraph Font"/>
     <w:uiPriority w:val="1"/>
@@ -3457,6 +5256,37 @@
     <w:rPr>
       <w:color w:val="0000FF"/>
       <w:u w:val="single"/>
+    </w:rPr>
+  </w:style>
+  <w:style w:type="character" w:customStyle="1" w:styleId="Heading1Char">
+    <w:name w:val="Heading 1 Char"/>
+    <w:basedOn w:val="DefaultParagraphFont"/>
+    <w:link w:val="Heading1"/>
+    <w:uiPriority w:val="9"/>
+    <w:rsid w:val="008627A7"/>
+    <w:rPr>
+      <w:rFonts w:asciiTheme="majorHAnsi" w:eastAsiaTheme="majorEastAsia" w:hAnsiTheme="majorHAnsi" w:cstheme="majorBidi"/>
+      <w:b/>
+      <w:bCs/>
+      <w:color w:val="365F91" w:themeColor="accent1" w:themeShade="BF"/>
+      <w:sz w:val="28"/>
+      <w:szCs w:val="28"/>
+    </w:rPr>
+  </w:style>
+  <w:style w:type="character" w:customStyle="1" w:styleId="Heading2Char">
+    <w:name w:val="Heading 2 Char"/>
+    <w:basedOn w:val="DefaultParagraphFont"/>
+    <w:link w:val="Heading2"/>
+    <w:uiPriority w:val="9"/>
+    <w:semiHidden/>
+    <w:rsid w:val="008627A7"/>
+    <w:rPr>
+      <w:rFonts w:asciiTheme="majorHAnsi" w:eastAsiaTheme="majorEastAsia" w:hAnsiTheme="majorHAnsi" w:cstheme="majorBidi"/>
+      <w:b/>
+      <w:bCs/>
+      <w:color w:val="4F81BD" w:themeColor="accent1"/>
+      <w:sz w:val="26"/>
+      <w:szCs w:val="26"/>
     </w:rPr>
   </w:style>
 </w:styles>

--- a/ReactDocumentAll.docx
+++ b/ReactDocumentAll.docx
@@ -4403,17 +4403,2783 @@
     </w:p>
     <w:p>
       <w:pPr>
-        <w:rPr>
-          <w:color w:val="000000" w:themeColor="text1"/>
-          <w:sz w:val="28"/>
+        <w:jc w:val="center"/>
+        <w:rPr>
+          <w:color w:val="FF0000"/>
+          <w:sz w:val="40"/>
           <w:u w:val="single"/>
         </w:rPr>
       </w:pPr>
     </w:p>
     <w:p>
       <w:pPr>
-        <w:rPr>
-          <w:color w:val="000000" w:themeColor="text1"/>
+        <w:jc w:val="center"/>
+        <w:rPr>
+          <w:color w:val="FF0000"/>
+          <w:sz w:val="40"/>
+          <w:u w:val="single"/>
+        </w:rPr>
+      </w:pPr>
+      <w:r>
+        <w:rPr>
+          <w:rFonts w:ascii="Segoe UI" w:hAnsi="Segoe UI" w:cs="Segoe UI"/>
+          <w:color w:val="FF0000"/>
+          <w:sz w:val="28"/>
+          <w:szCs w:val="21"/>
+          <w:u w:val="single"/>
+          <w:shd w:val="clear" w:color="auto" w:fill="E6F2F5"/>
+        </w:rPr>
+        <w:t>Classes, Inheritance, and a Closer Component Look</w:t>
+      </w:r>
+    </w:p>
+    <w:p>
+      <w:pPr>
+        <w:pStyle w:val="transcript--underline-cue--3osdw"/>
+        <w:spacing w:before="0" w:beforeAutospacing="0" w:after="0" w:afterAutospacing="0"/>
+        <w:rPr>
+          <w:rFonts w:ascii="Segoe UI" w:hAnsi="Segoe UI" w:cs="Segoe UI"/>
+          <w:color w:val="3C3B37"/>
+          <w:sz w:val="25"/>
+          <w:szCs w:val="25"/>
+        </w:rPr>
+      </w:pPr>
+      <w:r>
+        <w:t>1.</w:t>
+      </w:r>
+      <w:r>
+        <w:rPr>
+          <w:rFonts w:ascii="Segoe UI" w:hAnsi="Segoe UI" w:cs="Segoe UI"/>
+          <w:color w:val="3C3B37"/>
+          <w:sz w:val="25"/>
+          <w:szCs w:val="25"/>
+        </w:rPr>
+        <w:t xml:space="preserve"> </w:t>
+      </w:r>
+      <w:r>
+        <w:rPr>
+          <w:rFonts w:ascii="Segoe UI" w:hAnsi="Segoe UI" w:cs="Segoe UI"/>
+          <w:color w:val="3C3B37"/>
+          <w:sz w:val="25"/>
+          <w:szCs w:val="25"/>
+        </w:rPr>
+        <w:t xml:space="preserve">add the constructor method right away, </w:t>
+      </w:r>
+      <w:proofErr w:type="gramStart"/>
+      <w:r>
+        <w:rPr>
+          <w:rFonts w:ascii="Segoe UI" w:hAnsi="Segoe UI" w:cs="Segoe UI"/>
+          <w:color w:val="3C3B37"/>
+          <w:sz w:val="25"/>
+          <w:szCs w:val="25"/>
+        </w:rPr>
+        <w:t>This</w:t>
+      </w:r>
+      <w:proofErr w:type="gramEnd"/>
+      <w:r>
+        <w:rPr>
+          <w:rFonts w:ascii="Segoe UI" w:hAnsi="Segoe UI" w:cs="Segoe UI"/>
+          <w:color w:val="3C3B37"/>
+          <w:sz w:val="25"/>
+          <w:szCs w:val="25"/>
+        </w:rPr>
+        <w:t xml:space="preserve"> method allows us to define the properties the instances</w:t>
+      </w:r>
+    </w:p>
+    <w:p>
+      <w:pPr>
+        <w:pStyle w:val="transcript--underline-cue--3osdw"/>
+        <w:spacing w:before="0" w:beforeAutospacing="0" w:after="0" w:afterAutospacing="0"/>
+        <w:rPr>
+          <w:rFonts w:ascii="Segoe UI" w:hAnsi="Segoe UI" w:cs="Segoe UI"/>
+          <w:color w:val="3C3B37"/>
+          <w:sz w:val="25"/>
+          <w:szCs w:val="25"/>
+        </w:rPr>
+      </w:pPr>
+      <w:proofErr w:type="gramStart"/>
+      <w:r>
+        <w:rPr>
+          <w:rFonts w:ascii="Segoe UI" w:hAnsi="Segoe UI" w:cs="Segoe UI"/>
+          <w:color w:val="3C3B37"/>
+          <w:sz w:val="25"/>
+          <w:szCs w:val="25"/>
+        </w:rPr>
+        <w:t>of</w:t>
+      </w:r>
+      <w:proofErr w:type="gramEnd"/>
+      <w:r>
+        <w:rPr>
+          <w:rFonts w:ascii="Segoe UI" w:hAnsi="Segoe UI" w:cs="Segoe UI"/>
+          <w:color w:val="3C3B37"/>
+          <w:sz w:val="25"/>
+          <w:szCs w:val="25"/>
+        </w:rPr>
+        <w:t xml:space="preserve"> this class we'll have for the animal class that was name and age and to attach those properties.</w:t>
+      </w:r>
+    </w:p>
+    <w:p>
+      <w:pPr>
+        <w:pStyle w:val="transcript--underline-cue--3osdw"/>
+        <w:spacing w:before="0" w:beforeAutospacing="0" w:after="0" w:afterAutospacing="0"/>
+        <w:rPr>
+          <w:rFonts w:ascii="Segoe UI" w:hAnsi="Segoe UI" w:cs="Segoe UI"/>
+          <w:color w:val="3C3B37"/>
+          <w:sz w:val="25"/>
+          <w:szCs w:val="25"/>
+        </w:rPr>
+      </w:pPr>
+      <w:r>
+        <w:rPr>
+          <w:rFonts w:ascii="Segoe UI" w:hAnsi="Segoe UI" w:cs="Segoe UI"/>
+          <w:color w:val="3C3B37"/>
+          <w:sz w:val="25"/>
+          <w:szCs w:val="25"/>
+        </w:rPr>
+        <w:t>We use this special this keyword.</w:t>
+      </w:r>
+    </w:p>
+    <w:p>
+      <w:pPr>
+        <w:pStyle w:val="transcript--underline-cue--3osdw"/>
+        <w:spacing w:before="0" w:beforeAutospacing="0" w:after="0" w:afterAutospacing="0"/>
+        <w:rPr>
+          <w:rFonts w:ascii="Segoe UI" w:hAnsi="Segoe UI" w:cs="Segoe UI"/>
+          <w:color w:val="3C3B37"/>
+          <w:sz w:val="25"/>
+          <w:szCs w:val="25"/>
+        </w:rPr>
+      </w:pPr>
+      <w:r>
+        <w:rPr>
+          <w:rFonts w:ascii="Segoe UI" w:hAnsi="Segoe UI" w:cs="Segoe UI"/>
+          <w:color w:val="3C3B37"/>
+          <w:sz w:val="25"/>
+          <w:szCs w:val="25"/>
+        </w:rPr>
+        <w:t xml:space="preserve">So have this.name as well as </w:t>
+      </w:r>
+      <w:proofErr w:type="spellStart"/>
+      <w:r>
+        <w:rPr>
+          <w:rFonts w:ascii="Segoe UI" w:hAnsi="Segoe UI" w:cs="Segoe UI"/>
+          <w:color w:val="3C3B37"/>
+          <w:sz w:val="25"/>
+          <w:szCs w:val="25"/>
+        </w:rPr>
+        <w:t>this.age</w:t>
+      </w:r>
+      <w:proofErr w:type="spellEnd"/>
+      <w:r>
+        <w:rPr>
+          <w:rFonts w:ascii="Segoe UI" w:hAnsi="Segoe UI" w:cs="Segoe UI"/>
+          <w:color w:val="3C3B37"/>
+          <w:sz w:val="25"/>
+          <w:szCs w:val="25"/>
+        </w:rPr>
+        <w:t>.</w:t>
+      </w:r>
+    </w:p>
+    <w:p>
+      <w:pPr>
+        <w:pStyle w:val="transcript--underline-cue--3osdw"/>
+        <w:spacing w:before="0" w:beforeAutospacing="0" w:after="0" w:afterAutospacing="0"/>
+        <w:rPr>
+          <w:rFonts w:ascii="Segoe UI" w:hAnsi="Segoe UI" w:cs="Segoe UI"/>
+          <w:color w:val="3C3B37"/>
+          <w:sz w:val="25"/>
+          <w:szCs w:val="25"/>
+        </w:rPr>
+      </w:pPr>
+      <w:r>
+        <w:rPr>
+          <w:rFonts w:ascii="Segoe UI" w:hAnsi="Segoe UI" w:cs="Segoe UI"/>
+          <w:color w:val="3C3B37"/>
+          <w:sz w:val="25"/>
+          <w:szCs w:val="25"/>
+        </w:rPr>
+        <w:t>This keyword is a powerful one.</w:t>
+      </w:r>
+    </w:p>
+    <w:p>
+      <w:pPr>
+        <w:pStyle w:val="transcript--underline-cue--3osdw"/>
+        <w:spacing w:before="0" w:beforeAutospacing="0" w:after="0" w:afterAutospacing="0"/>
+        <w:rPr>
+          <w:rFonts w:ascii="Segoe UI" w:hAnsi="Segoe UI" w:cs="Segoe UI"/>
+          <w:color w:val="3C3B37"/>
+          <w:sz w:val="25"/>
+          <w:szCs w:val="25"/>
+        </w:rPr>
+      </w:pPr>
+      <w:r>
+        <w:rPr>
+          <w:rFonts w:ascii="Segoe UI" w:hAnsi="Segoe UI" w:cs="Segoe UI"/>
+          <w:color w:val="3C3B37"/>
+          <w:sz w:val="25"/>
+          <w:szCs w:val="25"/>
+        </w:rPr>
+        <w:t>It's a special object that gets recreated uniquely for every instance of the class.</w:t>
+      </w:r>
+    </w:p>
+    <w:p>
+      <w:pPr>
+        <w:pStyle w:val="transcript--underline-cue--3osdw"/>
+        <w:tabs>
+          <w:tab w:val="left" w:pos="7093"/>
+        </w:tabs>
+        <w:spacing w:before="0" w:beforeAutospacing="0" w:after="0" w:afterAutospacing="0"/>
+        <w:rPr>
+          <w:rFonts w:ascii="Segoe UI" w:hAnsi="Segoe UI" w:cs="Segoe UI"/>
+          <w:color w:val="007791"/>
+          <w:sz w:val="25"/>
+          <w:szCs w:val="25"/>
+          <w:u w:val="single"/>
+        </w:rPr>
+      </w:pPr>
+      <w:proofErr w:type="gramStart"/>
+      <w:r>
+        <w:rPr>
+          <w:rFonts w:ascii="Segoe UI" w:hAnsi="Segoe UI" w:cs="Segoe UI"/>
+          <w:color w:val="007791"/>
+          <w:sz w:val="25"/>
+          <w:szCs w:val="25"/>
+          <w:u w:val="single"/>
+        </w:rPr>
+        <w:t>So one animal instance is going to have its own this object.</w:t>
+      </w:r>
+      <w:proofErr w:type="gramEnd"/>
+      <w:r>
+        <w:rPr>
+          <w:rFonts w:ascii="Segoe UI" w:hAnsi="Segoe UI" w:cs="Segoe UI"/>
+          <w:color w:val="007791"/>
+          <w:sz w:val="25"/>
+          <w:szCs w:val="25"/>
+          <w:u w:val="single"/>
+        </w:rPr>
+        <w:tab/>
+      </w:r>
+    </w:p>
+    <w:p>
+      <w:pPr>
+        <w:pStyle w:val="transcript--underline-cue--3osdw"/>
+        <w:tabs>
+          <w:tab w:val="left" w:pos="7093"/>
+        </w:tabs>
+        <w:spacing w:before="0" w:beforeAutospacing="0" w:after="0" w:afterAutospacing="0"/>
+        <w:rPr>
+          <w:rFonts w:ascii="Segoe UI" w:hAnsi="Segoe UI" w:cs="Segoe UI"/>
+          <w:color w:val="007791"/>
+          <w:sz w:val="25"/>
+          <w:szCs w:val="25"/>
+          <w:u w:val="single"/>
+        </w:rPr>
+      </w:pPr>
+    </w:p>
+    <w:p>
+      <w:pPr>
+        <w:shd w:val="clear" w:color="auto" w:fill="FFFFFF"/>
+        <w:spacing w:after="0" w:line="291" w:lineRule="atLeast"/>
+        <w:rPr>
+          <w:rFonts w:ascii="Consolas" w:eastAsia="Times New Roman" w:hAnsi="Consolas" w:cs="Times New Roman"/>
+          <w:color w:val="000000"/>
+          <w:sz w:val="21"/>
+          <w:szCs w:val="21"/>
+        </w:rPr>
+      </w:pPr>
+      <w:proofErr w:type="gramStart"/>
+      <w:r>
+        <w:rPr>
+          <w:rFonts w:ascii="Consolas" w:eastAsia="Times New Roman" w:hAnsi="Consolas" w:cs="Times New Roman"/>
+          <w:color w:val="0000FF"/>
+          <w:sz w:val="21"/>
+          <w:szCs w:val="21"/>
+        </w:rPr>
+        <w:t>class</w:t>
+      </w:r>
+      <w:proofErr w:type="gramEnd"/>
+      <w:r>
+        <w:rPr>
+          <w:rFonts w:ascii="Consolas" w:eastAsia="Times New Roman" w:hAnsi="Consolas" w:cs="Times New Roman"/>
+          <w:color w:val="000000"/>
+          <w:sz w:val="21"/>
+          <w:szCs w:val="21"/>
+        </w:rPr>
+        <w:t xml:space="preserve"> </w:t>
+      </w:r>
+      <w:r>
+        <w:rPr>
+          <w:rFonts w:ascii="Consolas" w:eastAsia="Times New Roman" w:hAnsi="Consolas" w:cs="Times New Roman"/>
+          <w:color w:val="267F99"/>
+          <w:sz w:val="21"/>
+          <w:szCs w:val="21"/>
+        </w:rPr>
+        <w:t>Animal</w:t>
+      </w:r>
+      <w:r>
+        <w:rPr>
+          <w:rFonts w:ascii="Consolas" w:eastAsia="Times New Roman" w:hAnsi="Consolas" w:cs="Times New Roman"/>
+          <w:color w:val="000000"/>
+          <w:sz w:val="21"/>
+          <w:szCs w:val="21"/>
+        </w:rPr>
+        <w:t>{</w:t>
+      </w:r>
+    </w:p>
+    <w:p>
+      <w:pPr>
+        <w:shd w:val="clear" w:color="auto" w:fill="FFFFFF"/>
+        <w:spacing w:after="0" w:line="291" w:lineRule="atLeast"/>
+        <w:rPr>
+          <w:rFonts w:ascii="Consolas" w:eastAsia="Times New Roman" w:hAnsi="Consolas" w:cs="Times New Roman"/>
+          <w:color w:val="000000"/>
+          <w:sz w:val="21"/>
+          <w:szCs w:val="21"/>
+        </w:rPr>
+      </w:pPr>
+      <w:r>
+        <w:rPr>
+          <w:rFonts w:ascii="Consolas" w:eastAsia="Times New Roman" w:hAnsi="Consolas" w:cs="Times New Roman"/>
+          <w:color w:val="000000"/>
+          <w:sz w:val="21"/>
+          <w:szCs w:val="21"/>
+        </w:rPr>
+        <w:t xml:space="preserve">    </w:t>
+      </w:r>
+      <w:proofErr w:type="gramStart"/>
+      <w:r>
+        <w:rPr>
+          <w:rFonts w:ascii="Consolas" w:eastAsia="Times New Roman" w:hAnsi="Consolas" w:cs="Times New Roman"/>
+          <w:color w:val="0000FF"/>
+          <w:sz w:val="21"/>
+          <w:szCs w:val="21"/>
+        </w:rPr>
+        <w:t>constructor</w:t>
+      </w:r>
+      <w:r>
+        <w:rPr>
+          <w:rFonts w:ascii="Consolas" w:eastAsia="Times New Roman" w:hAnsi="Consolas" w:cs="Times New Roman"/>
+          <w:color w:val="000000"/>
+          <w:sz w:val="21"/>
+          <w:szCs w:val="21"/>
+        </w:rPr>
+        <w:t>(</w:t>
+      </w:r>
+      <w:proofErr w:type="spellStart"/>
+      <w:proofErr w:type="gramEnd"/>
+      <w:r>
+        <w:rPr>
+          <w:rFonts w:ascii="Consolas" w:eastAsia="Times New Roman" w:hAnsi="Consolas" w:cs="Times New Roman"/>
+          <w:color w:val="001080"/>
+          <w:sz w:val="21"/>
+          <w:szCs w:val="21"/>
+        </w:rPr>
+        <w:t>name</w:t>
+      </w:r>
+      <w:r>
+        <w:rPr>
+          <w:rFonts w:ascii="Consolas" w:eastAsia="Times New Roman" w:hAnsi="Consolas" w:cs="Times New Roman"/>
+          <w:color w:val="000000"/>
+          <w:sz w:val="21"/>
+          <w:szCs w:val="21"/>
+        </w:rPr>
+        <w:t>,</w:t>
+      </w:r>
+      <w:r>
+        <w:rPr>
+          <w:rFonts w:ascii="Consolas" w:eastAsia="Times New Roman" w:hAnsi="Consolas" w:cs="Times New Roman"/>
+          <w:color w:val="001080"/>
+          <w:sz w:val="21"/>
+          <w:szCs w:val="21"/>
+        </w:rPr>
+        <w:t>age</w:t>
+      </w:r>
+      <w:proofErr w:type="spellEnd"/>
+      <w:r>
+        <w:rPr>
+          <w:rFonts w:ascii="Consolas" w:eastAsia="Times New Roman" w:hAnsi="Consolas" w:cs="Times New Roman"/>
+          <w:color w:val="000000"/>
+          <w:sz w:val="21"/>
+          <w:szCs w:val="21"/>
+        </w:rPr>
+        <w:t>){</w:t>
+      </w:r>
+    </w:p>
+    <w:p>
+      <w:pPr>
+        <w:shd w:val="clear" w:color="auto" w:fill="FFFFFF"/>
+        <w:spacing w:after="0" w:line="291" w:lineRule="atLeast"/>
+        <w:rPr>
+          <w:rFonts w:ascii="Consolas" w:eastAsia="Times New Roman" w:hAnsi="Consolas" w:cs="Times New Roman"/>
+          <w:color w:val="000000"/>
+          <w:sz w:val="21"/>
+          <w:szCs w:val="21"/>
+        </w:rPr>
+      </w:pPr>
+      <w:r>
+        <w:rPr>
+          <w:rFonts w:ascii="Consolas" w:eastAsia="Times New Roman" w:hAnsi="Consolas" w:cs="Times New Roman"/>
+          <w:color w:val="000000"/>
+          <w:sz w:val="21"/>
+          <w:szCs w:val="21"/>
+        </w:rPr>
+        <w:t xml:space="preserve">        </w:t>
+      </w:r>
+      <w:r>
+        <w:rPr>
+          <w:rFonts w:ascii="Consolas" w:eastAsia="Times New Roman" w:hAnsi="Consolas" w:cs="Times New Roman"/>
+          <w:color w:val="0000FF"/>
+          <w:sz w:val="21"/>
+          <w:szCs w:val="21"/>
+        </w:rPr>
+        <w:t>this</w:t>
+      </w:r>
+      <w:r>
+        <w:rPr>
+          <w:rFonts w:ascii="Consolas" w:eastAsia="Times New Roman" w:hAnsi="Consolas" w:cs="Times New Roman"/>
+          <w:color w:val="000000"/>
+          <w:sz w:val="21"/>
+          <w:szCs w:val="21"/>
+        </w:rPr>
+        <w:t>.</w:t>
+      </w:r>
+      <w:r>
+        <w:rPr>
+          <w:rFonts w:ascii="Consolas" w:eastAsia="Times New Roman" w:hAnsi="Consolas" w:cs="Times New Roman"/>
+          <w:color w:val="001080"/>
+          <w:sz w:val="21"/>
+          <w:szCs w:val="21"/>
+        </w:rPr>
+        <w:t>name</w:t>
+      </w:r>
+      <w:r>
+        <w:rPr>
+          <w:rFonts w:ascii="Consolas" w:eastAsia="Times New Roman" w:hAnsi="Consolas" w:cs="Times New Roman"/>
+          <w:color w:val="000000"/>
+          <w:sz w:val="21"/>
+          <w:szCs w:val="21"/>
+        </w:rPr>
+        <w:t>=</w:t>
+      </w:r>
+      <w:r>
+        <w:rPr>
+          <w:rFonts w:ascii="Consolas" w:eastAsia="Times New Roman" w:hAnsi="Consolas" w:cs="Times New Roman"/>
+          <w:color w:val="001080"/>
+          <w:sz w:val="21"/>
+          <w:szCs w:val="21"/>
+        </w:rPr>
+        <w:t>name</w:t>
+      </w:r>
+      <w:r>
+        <w:rPr>
+          <w:rFonts w:ascii="Consolas" w:eastAsia="Times New Roman" w:hAnsi="Consolas" w:cs="Times New Roman"/>
+          <w:color w:val="000000"/>
+          <w:sz w:val="21"/>
+          <w:szCs w:val="21"/>
+        </w:rPr>
+        <w:t>;</w:t>
+      </w:r>
+    </w:p>
+    <w:p>
+      <w:pPr>
+        <w:shd w:val="clear" w:color="auto" w:fill="FFFFFF"/>
+        <w:spacing w:after="0" w:line="291" w:lineRule="atLeast"/>
+        <w:rPr>
+          <w:rFonts w:ascii="Consolas" w:eastAsia="Times New Roman" w:hAnsi="Consolas" w:cs="Times New Roman"/>
+          <w:color w:val="000000"/>
+          <w:sz w:val="21"/>
+          <w:szCs w:val="21"/>
+        </w:rPr>
+      </w:pPr>
+      <w:r>
+        <w:rPr>
+          <w:rFonts w:ascii="Consolas" w:eastAsia="Times New Roman" w:hAnsi="Consolas" w:cs="Times New Roman"/>
+          <w:color w:val="000000"/>
+          <w:sz w:val="21"/>
+          <w:szCs w:val="21"/>
+        </w:rPr>
+        <w:t xml:space="preserve">        </w:t>
+      </w:r>
+      <w:proofErr w:type="spellStart"/>
+      <w:r>
+        <w:rPr>
+          <w:rFonts w:ascii="Consolas" w:eastAsia="Times New Roman" w:hAnsi="Consolas" w:cs="Times New Roman"/>
+          <w:color w:val="0000FF"/>
+          <w:sz w:val="21"/>
+          <w:szCs w:val="21"/>
+        </w:rPr>
+        <w:t>this</w:t>
+      </w:r>
+      <w:r>
+        <w:rPr>
+          <w:rFonts w:ascii="Consolas" w:eastAsia="Times New Roman" w:hAnsi="Consolas" w:cs="Times New Roman"/>
+          <w:color w:val="000000"/>
+          <w:sz w:val="21"/>
+          <w:szCs w:val="21"/>
+        </w:rPr>
+        <w:t>.</w:t>
+      </w:r>
+      <w:r>
+        <w:rPr>
+          <w:rFonts w:ascii="Consolas" w:eastAsia="Times New Roman" w:hAnsi="Consolas" w:cs="Times New Roman"/>
+          <w:color w:val="001080"/>
+          <w:sz w:val="21"/>
+          <w:szCs w:val="21"/>
+        </w:rPr>
+        <w:t>age</w:t>
+      </w:r>
+      <w:proofErr w:type="spellEnd"/>
+      <w:r>
+        <w:rPr>
+          <w:rFonts w:ascii="Consolas" w:eastAsia="Times New Roman" w:hAnsi="Consolas" w:cs="Times New Roman"/>
+          <w:color w:val="000000"/>
+          <w:sz w:val="21"/>
+          <w:szCs w:val="21"/>
+        </w:rPr>
+        <w:t>=</w:t>
+      </w:r>
+      <w:r>
+        <w:rPr>
+          <w:rFonts w:ascii="Consolas" w:eastAsia="Times New Roman" w:hAnsi="Consolas" w:cs="Times New Roman"/>
+          <w:color w:val="001080"/>
+          <w:sz w:val="21"/>
+          <w:szCs w:val="21"/>
+        </w:rPr>
+        <w:t>age</w:t>
+      </w:r>
+    </w:p>
+    <w:p>
+      <w:pPr>
+        <w:shd w:val="clear" w:color="auto" w:fill="FFFFFF"/>
+        <w:spacing w:after="0" w:line="291" w:lineRule="atLeast"/>
+        <w:rPr>
+          <w:rFonts w:ascii="Consolas" w:eastAsia="Times New Roman" w:hAnsi="Consolas" w:cs="Times New Roman"/>
+          <w:color w:val="000000"/>
+          <w:sz w:val="21"/>
+          <w:szCs w:val="21"/>
+        </w:rPr>
+      </w:pPr>
+      <w:r>
+        <w:rPr>
+          <w:rFonts w:ascii="Consolas" w:eastAsia="Times New Roman" w:hAnsi="Consolas" w:cs="Times New Roman"/>
+          <w:color w:val="000000"/>
+          <w:sz w:val="21"/>
+          <w:szCs w:val="21"/>
+        </w:rPr>
+        <w:t xml:space="preserve">    }</w:t>
+      </w:r>
+    </w:p>
+    <w:p>
+      <w:pPr>
+        <w:shd w:val="clear" w:color="auto" w:fill="FFFFFF"/>
+        <w:spacing w:after="0" w:line="291" w:lineRule="atLeast"/>
+        <w:rPr>
+          <w:rFonts w:ascii="Consolas" w:eastAsia="Times New Roman" w:hAnsi="Consolas" w:cs="Times New Roman"/>
+          <w:color w:val="000000"/>
+          <w:sz w:val="21"/>
+          <w:szCs w:val="21"/>
+        </w:rPr>
+      </w:pPr>
+      <w:r>
+        <w:rPr>
+          <w:rFonts w:ascii="Consolas" w:eastAsia="Times New Roman" w:hAnsi="Consolas" w:cs="Times New Roman"/>
+          <w:color w:val="000000"/>
+          <w:sz w:val="21"/>
+          <w:szCs w:val="21"/>
+        </w:rPr>
+        <w:t xml:space="preserve">    </w:t>
+      </w:r>
+      <w:proofErr w:type="gramStart"/>
+      <w:r>
+        <w:rPr>
+          <w:rFonts w:ascii="Consolas" w:eastAsia="Times New Roman" w:hAnsi="Consolas" w:cs="Times New Roman"/>
+          <w:color w:val="795E26"/>
+          <w:sz w:val="21"/>
+          <w:szCs w:val="21"/>
+        </w:rPr>
+        <w:t>speak</w:t>
+      </w:r>
+      <w:r>
+        <w:rPr>
+          <w:rFonts w:ascii="Consolas" w:eastAsia="Times New Roman" w:hAnsi="Consolas" w:cs="Times New Roman"/>
+          <w:color w:val="000000"/>
+          <w:sz w:val="21"/>
+          <w:szCs w:val="21"/>
+        </w:rPr>
+        <w:t>(</w:t>
+      </w:r>
+      <w:proofErr w:type="gramEnd"/>
+      <w:r>
+        <w:rPr>
+          <w:rFonts w:ascii="Consolas" w:eastAsia="Times New Roman" w:hAnsi="Consolas" w:cs="Times New Roman"/>
+          <w:color w:val="000000"/>
+          <w:sz w:val="21"/>
+          <w:szCs w:val="21"/>
+        </w:rPr>
+        <w:t>){</w:t>
+      </w:r>
+    </w:p>
+    <w:p>
+      <w:pPr>
+        <w:shd w:val="clear" w:color="auto" w:fill="FFFFFF"/>
+        <w:spacing w:after="0" w:line="291" w:lineRule="atLeast"/>
+        <w:rPr>
+          <w:rFonts w:ascii="Consolas" w:eastAsia="Times New Roman" w:hAnsi="Consolas" w:cs="Times New Roman"/>
+          <w:color w:val="000000"/>
+          <w:sz w:val="21"/>
+          <w:szCs w:val="21"/>
+        </w:rPr>
+      </w:pPr>
+      <w:r>
+        <w:rPr>
+          <w:rFonts w:ascii="Consolas" w:eastAsia="Times New Roman" w:hAnsi="Consolas" w:cs="Times New Roman"/>
+          <w:color w:val="000000"/>
+          <w:sz w:val="21"/>
+          <w:szCs w:val="21"/>
+        </w:rPr>
+        <w:t xml:space="preserve">        </w:t>
+      </w:r>
+      <w:proofErr w:type="gramStart"/>
+      <w:r>
+        <w:rPr>
+          <w:rFonts w:ascii="Consolas" w:eastAsia="Times New Roman" w:hAnsi="Consolas" w:cs="Times New Roman"/>
+          <w:color w:val="267F99"/>
+          <w:sz w:val="21"/>
+          <w:szCs w:val="21"/>
+        </w:rPr>
+        <w:t>console</w:t>
+      </w:r>
+      <w:r>
+        <w:rPr>
+          <w:rFonts w:ascii="Consolas" w:eastAsia="Times New Roman" w:hAnsi="Consolas" w:cs="Times New Roman"/>
+          <w:color w:val="000000"/>
+          <w:sz w:val="21"/>
+          <w:szCs w:val="21"/>
+        </w:rPr>
+        <w:t>.</w:t>
+      </w:r>
+      <w:r>
+        <w:rPr>
+          <w:rFonts w:ascii="Consolas" w:eastAsia="Times New Roman" w:hAnsi="Consolas" w:cs="Times New Roman"/>
+          <w:color w:val="795E26"/>
+          <w:sz w:val="21"/>
+          <w:szCs w:val="21"/>
+        </w:rPr>
+        <w:t>log</w:t>
+      </w:r>
+      <w:r>
+        <w:rPr>
+          <w:rFonts w:ascii="Consolas" w:eastAsia="Times New Roman" w:hAnsi="Consolas" w:cs="Times New Roman"/>
+          <w:color w:val="000000"/>
+          <w:sz w:val="21"/>
+          <w:szCs w:val="21"/>
+        </w:rPr>
+        <w:t>(</w:t>
+      </w:r>
+      <w:proofErr w:type="gramEnd"/>
+      <w:r>
+        <w:rPr>
+          <w:rFonts w:ascii="Consolas" w:eastAsia="Times New Roman" w:hAnsi="Consolas" w:cs="Times New Roman"/>
+          <w:color w:val="A31515"/>
+          <w:sz w:val="21"/>
+          <w:szCs w:val="21"/>
+        </w:rPr>
+        <w:t xml:space="preserve">"I </w:t>
+      </w:r>
+      <w:proofErr w:type="spellStart"/>
+      <w:r>
+        <w:rPr>
+          <w:rFonts w:ascii="Consolas" w:eastAsia="Times New Roman" w:hAnsi="Consolas" w:cs="Times New Roman"/>
+          <w:color w:val="A31515"/>
+          <w:sz w:val="21"/>
+          <w:szCs w:val="21"/>
+        </w:rPr>
+        <w:t>am"</w:t>
+      </w:r>
+      <w:r>
+        <w:rPr>
+          <w:rFonts w:ascii="Consolas" w:eastAsia="Times New Roman" w:hAnsi="Consolas" w:cs="Times New Roman"/>
+          <w:color w:val="000000"/>
+          <w:sz w:val="21"/>
+          <w:szCs w:val="21"/>
+        </w:rPr>
+        <w:t>,</w:t>
+      </w:r>
+      <w:r>
+        <w:rPr>
+          <w:rFonts w:ascii="Consolas" w:eastAsia="Times New Roman" w:hAnsi="Consolas" w:cs="Times New Roman"/>
+          <w:color w:val="0000FF"/>
+          <w:sz w:val="21"/>
+          <w:szCs w:val="21"/>
+        </w:rPr>
+        <w:t>this</w:t>
+      </w:r>
+      <w:r>
+        <w:rPr>
+          <w:rFonts w:ascii="Consolas" w:eastAsia="Times New Roman" w:hAnsi="Consolas" w:cs="Times New Roman"/>
+          <w:color w:val="000000"/>
+          <w:sz w:val="21"/>
+          <w:szCs w:val="21"/>
+        </w:rPr>
+        <w:t>.</w:t>
+      </w:r>
+      <w:r>
+        <w:rPr>
+          <w:rFonts w:ascii="Consolas" w:eastAsia="Times New Roman" w:hAnsi="Consolas" w:cs="Times New Roman"/>
+          <w:color w:val="001080"/>
+          <w:sz w:val="21"/>
+          <w:szCs w:val="21"/>
+        </w:rPr>
+        <w:t>name</w:t>
+      </w:r>
+      <w:r>
+        <w:rPr>
+          <w:rFonts w:ascii="Consolas" w:eastAsia="Times New Roman" w:hAnsi="Consolas" w:cs="Times New Roman"/>
+          <w:color w:val="000000"/>
+          <w:sz w:val="21"/>
+          <w:szCs w:val="21"/>
+        </w:rPr>
+        <w:t>,</w:t>
+      </w:r>
+      <w:r>
+        <w:rPr>
+          <w:rFonts w:ascii="Consolas" w:eastAsia="Times New Roman" w:hAnsi="Consolas" w:cs="Times New Roman"/>
+          <w:color w:val="A31515"/>
+          <w:sz w:val="21"/>
+          <w:szCs w:val="21"/>
+        </w:rPr>
+        <w:t>"I</w:t>
+      </w:r>
+      <w:proofErr w:type="spellEnd"/>
+      <w:r>
+        <w:rPr>
+          <w:rFonts w:ascii="Consolas" w:eastAsia="Times New Roman" w:hAnsi="Consolas" w:cs="Times New Roman"/>
+          <w:color w:val="A31515"/>
+          <w:sz w:val="21"/>
+          <w:szCs w:val="21"/>
+        </w:rPr>
+        <w:t xml:space="preserve"> </w:t>
+      </w:r>
+      <w:proofErr w:type="spellStart"/>
+      <w:r>
+        <w:rPr>
+          <w:rFonts w:ascii="Consolas" w:eastAsia="Times New Roman" w:hAnsi="Consolas" w:cs="Times New Roman"/>
+          <w:color w:val="A31515"/>
+          <w:sz w:val="21"/>
+          <w:szCs w:val="21"/>
+        </w:rPr>
+        <w:t>am"</w:t>
+      </w:r>
+      <w:r>
+        <w:rPr>
+          <w:rFonts w:ascii="Consolas" w:eastAsia="Times New Roman" w:hAnsi="Consolas" w:cs="Times New Roman"/>
+          <w:color w:val="000000"/>
+          <w:sz w:val="21"/>
+          <w:szCs w:val="21"/>
+        </w:rPr>
+        <w:t>,</w:t>
+      </w:r>
+      <w:r>
+        <w:rPr>
+          <w:rFonts w:ascii="Consolas" w:eastAsia="Times New Roman" w:hAnsi="Consolas" w:cs="Times New Roman"/>
+          <w:color w:val="0000FF"/>
+          <w:sz w:val="21"/>
+          <w:szCs w:val="21"/>
+        </w:rPr>
+        <w:t>this</w:t>
+      </w:r>
+      <w:r>
+        <w:rPr>
+          <w:rFonts w:ascii="Consolas" w:eastAsia="Times New Roman" w:hAnsi="Consolas" w:cs="Times New Roman"/>
+          <w:color w:val="000000"/>
+          <w:sz w:val="21"/>
+          <w:szCs w:val="21"/>
+        </w:rPr>
+        <w:t>.</w:t>
+      </w:r>
+      <w:r>
+        <w:rPr>
+          <w:rFonts w:ascii="Consolas" w:eastAsia="Times New Roman" w:hAnsi="Consolas" w:cs="Times New Roman"/>
+          <w:color w:val="001080"/>
+          <w:sz w:val="21"/>
+          <w:szCs w:val="21"/>
+        </w:rPr>
+        <w:t>age</w:t>
+      </w:r>
+      <w:r>
+        <w:rPr>
+          <w:rFonts w:ascii="Consolas" w:eastAsia="Times New Roman" w:hAnsi="Consolas" w:cs="Times New Roman"/>
+          <w:color w:val="000000"/>
+          <w:sz w:val="21"/>
+          <w:szCs w:val="21"/>
+        </w:rPr>
+        <w:t>,</w:t>
+      </w:r>
+      <w:r>
+        <w:rPr>
+          <w:rFonts w:ascii="Consolas" w:eastAsia="Times New Roman" w:hAnsi="Consolas" w:cs="Times New Roman"/>
+          <w:color w:val="A31515"/>
+          <w:sz w:val="21"/>
+          <w:szCs w:val="21"/>
+        </w:rPr>
+        <w:t>"years</w:t>
+      </w:r>
+      <w:proofErr w:type="spellEnd"/>
+      <w:r>
+        <w:rPr>
+          <w:rFonts w:ascii="Consolas" w:eastAsia="Times New Roman" w:hAnsi="Consolas" w:cs="Times New Roman"/>
+          <w:color w:val="A31515"/>
+          <w:sz w:val="21"/>
+          <w:szCs w:val="21"/>
+        </w:rPr>
+        <w:t xml:space="preserve"> old"</w:t>
+      </w:r>
+      <w:r>
+        <w:rPr>
+          <w:rFonts w:ascii="Consolas" w:eastAsia="Times New Roman" w:hAnsi="Consolas" w:cs="Times New Roman"/>
+          <w:color w:val="000000"/>
+          <w:sz w:val="21"/>
+          <w:szCs w:val="21"/>
+        </w:rPr>
+        <w:t>)</w:t>
+      </w:r>
+    </w:p>
+    <w:p>
+      <w:pPr>
+        <w:shd w:val="clear" w:color="auto" w:fill="FFFFFF"/>
+        <w:spacing w:after="0" w:line="291" w:lineRule="atLeast"/>
+        <w:rPr>
+          <w:rFonts w:ascii="Consolas" w:eastAsia="Times New Roman" w:hAnsi="Consolas" w:cs="Times New Roman"/>
+          <w:color w:val="000000"/>
+          <w:sz w:val="21"/>
+          <w:szCs w:val="21"/>
+        </w:rPr>
+      </w:pPr>
+      <w:r>
+        <w:rPr>
+          <w:rFonts w:ascii="Consolas" w:eastAsia="Times New Roman" w:hAnsi="Consolas" w:cs="Times New Roman"/>
+          <w:color w:val="000000"/>
+          <w:sz w:val="21"/>
+          <w:szCs w:val="21"/>
+        </w:rPr>
+        <w:t xml:space="preserve">    }</w:t>
+      </w:r>
+    </w:p>
+    <w:p>
+      <w:pPr>
+        <w:shd w:val="clear" w:color="auto" w:fill="FFFFFF"/>
+        <w:spacing w:after="0" w:line="291" w:lineRule="atLeast"/>
+        <w:rPr>
+          <w:rFonts w:ascii="Consolas" w:eastAsia="Times New Roman" w:hAnsi="Consolas" w:cs="Times New Roman"/>
+          <w:color w:val="000000"/>
+          <w:sz w:val="21"/>
+          <w:szCs w:val="21"/>
+        </w:rPr>
+      </w:pPr>
+      <w:r>
+        <w:rPr>
+          <w:rFonts w:ascii="Consolas" w:eastAsia="Times New Roman" w:hAnsi="Consolas" w:cs="Times New Roman"/>
+          <w:color w:val="000000"/>
+          <w:sz w:val="21"/>
+          <w:szCs w:val="21"/>
+        </w:rPr>
+        <w:t xml:space="preserve">    </w:t>
+      </w:r>
+    </w:p>
+    <w:p>
+      <w:pPr>
+        <w:shd w:val="clear" w:color="auto" w:fill="FFFFFF"/>
+        <w:spacing w:after="0" w:line="291" w:lineRule="atLeast"/>
+        <w:rPr>
+          <w:rFonts w:ascii="Consolas" w:eastAsia="Times New Roman" w:hAnsi="Consolas" w:cs="Times New Roman"/>
+          <w:color w:val="000000"/>
+          <w:sz w:val="21"/>
+          <w:szCs w:val="21"/>
+        </w:rPr>
+      </w:pPr>
+      <w:r>
+        <w:rPr>
+          <w:rFonts w:ascii="Consolas" w:eastAsia="Times New Roman" w:hAnsi="Consolas" w:cs="Times New Roman"/>
+          <w:color w:val="000000"/>
+          <w:sz w:val="21"/>
+          <w:szCs w:val="21"/>
+        </w:rPr>
+        <w:t>}</w:t>
+      </w:r>
+    </w:p>
+    <w:p>
+      <w:pPr>
+        <w:shd w:val="clear" w:color="auto" w:fill="FFFFFF"/>
+        <w:spacing w:after="0" w:line="291" w:lineRule="atLeast"/>
+        <w:rPr>
+          <w:rFonts w:ascii="Consolas" w:eastAsia="Times New Roman" w:hAnsi="Consolas" w:cs="Times New Roman"/>
+          <w:color w:val="000000"/>
+          <w:sz w:val="21"/>
+          <w:szCs w:val="21"/>
+        </w:rPr>
+      </w:pPr>
+      <w:proofErr w:type="gramStart"/>
+      <w:r>
+        <w:rPr>
+          <w:rFonts w:ascii="Consolas" w:eastAsia="Times New Roman" w:hAnsi="Consolas" w:cs="Times New Roman"/>
+          <w:color w:val="0000FF"/>
+          <w:sz w:val="21"/>
+          <w:szCs w:val="21"/>
+        </w:rPr>
+        <w:t>const</w:t>
+      </w:r>
+      <w:proofErr w:type="gramEnd"/>
+      <w:r>
+        <w:rPr>
+          <w:rFonts w:ascii="Consolas" w:eastAsia="Times New Roman" w:hAnsi="Consolas" w:cs="Times New Roman"/>
+          <w:color w:val="000000"/>
+          <w:sz w:val="21"/>
+          <w:szCs w:val="21"/>
+        </w:rPr>
+        <w:t xml:space="preserve"> </w:t>
+      </w:r>
+      <w:r>
+        <w:rPr>
+          <w:rFonts w:ascii="Consolas" w:eastAsia="Times New Roman" w:hAnsi="Consolas" w:cs="Times New Roman"/>
+          <w:color w:val="001080"/>
+          <w:sz w:val="21"/>
+          <w:szCs w:val="21"/>
+        </w:rPr>
+        <w:t>animal1</w:t>
+      </w:r>
+      <w:r>
+        <w:rPr>
+          <w:rFonts w:ascii="Consolas" w:eastAsia="Times New Roman" w:hAnsi="Consolas" w:cs="Times New Roman"/>
+          <w:color w:val="000000"/>
+          <w:sz w:val="21"/>
+          <w:szCs w:val="21"/>
+        </w:rPr>
+        <w:t>=</w:t>
+      </w:r>
+      <w:r>
+        <w:rPr>
+          <w:rFonts w:ascii="Consolas" w:eastAsia="Times New Roman" w:hAnsi="Consolas" w:cs="Times New Roman"/>
+          <w:color w:val="0000FF"/>
+          <w:sz w:val="21"/>
+          <w:szCs w:val="21"/>
+        </w:rPr>
+        <w:t>new</w:t>
+      </w:r>
+      <w:r>
+        <w:rPr>
+          <w:rFonts w:ascii="Consolas" w:eastAsia="Times New Roman" w:hAnsi="Consolas" w:cs="Times New Roman"/>
+          <w:color w:val="000000"/>
+          <w:sz w:val="21"/>
+          <w:szCs w:val="21"/>
+        </w:rPr>
+        <w:t xml:space="preserve"> </w:t>
+      </w:r>
+      <w:r>
+        <w:rPr>
+          <w:rFonts w:ascii="Consolas" w:eastAsia="Times New Roman" w:hAnsi="Consolas" w:cs="Times New Roman"/>
+          <w:color w:val="267F99"/>
+          <w:sz w:val="21"/>
+          <w:szCs w:val="21"/>
+        </w:rPr>
+        <w:t>Animal</w:t>
+      </w:r>
+      <w:r>
+        <w:rPr>
+          <w:rFonts w:ascii="Consolas" w:eastAsia="Times New Roman" w:hAnsi="Consolas" w:cs="Times New Roman"/>
+          <w:color w:val="000000"/>
+          <w:sz w:val="21"/>
+          <w:szCs w:val="21"/>
+        </w:rPr>
+        <w:t>(</w:t>
+      </w:r>
+      <w:r>
+        <w:rPr>
+          <w:rFonts w:ascii="Consolas" w:eastAsia="Times New Roman" w:hAnsi="Consolas" w:cs="Times New Roman"/>
+          <w:color w:val="A31515"/>
+          <w:sz w:val="21"/>
+          <w:szCs w:val="21"/>
+        </w:rPr>
+        <w:t>"Lion"</w:t>
+      </w:r>
+      <w:r>
+        <w:rPr>
+          <w:rFonts w:ascii="Consolas" w:eastAsia="Times New Roman" w:hAnsi="Consolas" w:cs="Times New Roman"/>
+          <w:color w:val="000000"/>
+          <w:sz w:val="21"/>
+          <w:szCs w:val="21"/>
+        </w:rPr>
+        <w:t>,</w:t>
+      </w:r>
+      <w:r>
+        <w:rPr>
+          <w:rFonts w:ascii="Consolas" w:eastAsia="Times New Roman" w:hAnsi="Consolas" w:cs="Times New Roman"/>
+          <w:color w:val="09885A"/>
+          <w:sz w:val="21"/>
+          <w:szCs w:val="21"/>
+        </w:rPr>
+        <w:t>40</w:t>
+      </w:r>
+      <w:r>
+        <w:rPr>
+          <w:rFonts w:ascii="Consolas" w:eastAsia="Times New Roman" w:hAnsi="Consolas" w:cs="Times New Roman"/>
+          <w:color w:val="000000"/>
+          <w:sz w:val="21"/>
+          <w:szCs w:val="21"/>
+        </w:rPr>
+        <w:t>);</w:t>
+      </w:r>
+    </w:p>
+    <w:p>
+      <w:pPr>
+        <w:shd w:val="clear" w:color="auto" w:fill="FFFFFF"/>
+        <w:spacing w:after="0" w:line="291" w:lineRule="atLeast"/>
+        <w:rPr>
+          <w:rFonts w:ascii="Consolas" w:eastAsia="Times New Roman" w:hAnsi="Consolas" w:cs="Times New Roman"/>
+          <w:color w:val="000000"/>
+          <w:sz w:val="21"/>
+          <w:szCs w:val="21"/>
+        </w:rPr>
+      </w:pPr>
+      <w:proofErr w:type="gramStart"/>
+      <w:r>
+        <w:rPr>
+          <w:rFonts w:ascii="Consolas" w:eastAsia="Times New Roman" w:hAnsi="Consolas" w:cs="Times New Roman"/>
+          <w:color w:val="001080"/>
+          <w:sz w:val="21"/>
+          <w:szCs w:val="21"/>
+        </w:rPr>
+        <w:t>animal1</w:t>
+      </w:r>
+      <w:r>
+        <w:rPr>
+          <w:rFonts w:ascii="Consolas" w:eastAsia="Times New Roman" w:hAnsi="Consolas" w:cs="Times New Roman"/>
+          <w:color w:val="000000"/>
+          <w:sz w:val="21"/>
+          <w:szCs w:val="21"/>
+        </w:rPr>
+        <w:t>.</w:t>
+      </w:r>
+      <w:r>
+        <w:rPr>
+          <w:rFonts w:ascii="Consolas" w:eastAsia="Times New Roman" w:hAnsi="Consolas" w:cs="Times New Roman"/>
+          <w:color w:val="795E26"/>
+          <w:sz w:val="21"/>
+          <w:szCs w:val="21"/>
+        </w:rPr>
+        <w:t>speak</w:t>
+      </w:r>
+      <w:r>
+        <w:rPr>
+          <w:rFonts w:ascii="Consolas" w:eastAsia="Times New Roman" w:hAnsi="Consolas" w:cs="Times New Roman"/>
+          <w:color w:val="000000"/>
+          <w:sz w:val="21"/>
+          <w:szCs w:val="21"/>
+        </w:rPr>
+        <w:t>(</w:t>
+      </w:r>
+      <w:proofErr w:type="gramEnd"/>
+      <w:r>
+        <w:rPr>
+          <w:rFonts w:ascii="Consolas" w:eastAsia="Times New Roman" w:hAnsi="Consolas" w:cs="Times New Roman"/>
+          <w:color w:val="000000"/>
+          <w:sz w:val="21"/>
+          <w:szCs w:val="21"/>
+        </w:rPr>
+        <w:t>);</w:t>
+      </w:r>
+    </w:p>
+    <w:p>
+      <w:pPr>
+        <w:pStyle w:val="transcript--underline-cue--3osdw"/>
+        <w:tabs>
+          <w:tab w:val="left" w:pos="7093"/>
+        </w:tabs>
+        <w:spacing w:before="0" w:beforeAutospacing="0" w:after="0" w:afterAutospacing="0"/>
+        <w:rPr>
+          <w:rFonts w:ascii="Segoe UI" w:hAnsi="Segoe UI" w:cs="Segoe UI"/>
+          <w:color w:val="007791"/>
+          <w:sz w:val="25"/>
+          <w:szCs w:val="25"/>
+          <w:u w:val="single"/>
+        </w:rPr>
+      </w:pPr>
+    </w:p>
+    <w:p>
+      <w:pPr>
+        <w:pStyle w:val="transcript--underline-cue--3osdw"/>
+        <w:tabs>
+          <w:tab w:val="left" w:pos="7093"/>
+        </w:tabs>
+        <w:spacing w:before="0" w:beforeAutospacing="0" w:after="0" w:afterAutospacing="0"/>
+        <w:jc w:val="center"/>
+        <w:rPr>
+          <w:rFonts w:ascii="Segoe UI" w:hAnsi="Segoe UI" w:cs="Segoe UI"/>
+          <w:color w:val="007791"/>
+          <w:sz w:val="25"/>
+          <w:szCs w:val="25"/>
+          <w:u w:val="single"/>
+        </w:rPr>
+      </w:pPr>
+      <w:r>
+        <w:rPr>
+          <w:rFonts w:ascii="Segoe UI" w:hAnsi="Segoe UI" w:cs="Segoe UI"/>
+          <w:color w:val="007791"/>
+          <w:sz w:val="25"/>
+          <w:szCs w:val="25"/>
+          <w:u w:val="single"/>
+        </w:rPr>
+        <w:lastRenderedPageBreak/>
+        <w:t>Inheritance:</w:t>
+      </w:r>
+    </w:p>
+    <w:p>
+      <w:pPr>
+        <w:pStyle w:val="transcript--underline-cue--3osdw"/>
+        <w:tabs>
+          <w:tab w:val="left" w:pos="7093"/>
+        </w:tabs>
+        <w:spacing w:before="0" w:beforeAutospacing="0" w:after="0" w:afterAutospacing="0"/>
+        <w:rPr>
+          <w:rFonts w:ascii="Segoe UI" w:hAnsi="Segoe UI" w:cs="Segoe UI"/>
+          <w:color w:val="007791"/>
+          <w:sz w:val="25"/>
+          <w:szCs w:val="25"/>
+          <w:u w:val="single"/>
+        </w:rPr>
+      </w:pPr>
+    </w:p>
+    <w:p>
+      <w:pPr>
+        <w:pStyle w:val="transcript--underline-cue--3osdw"/>
+        <w:spacing w:before="0" w:beforeAutospacing="0" w:after="0" w:afterAutospacing="0"/>
+        <w:rPr>
+          <w:rFonts w:ascii="Segoe UI" w:hAnsi="Segoe UI" w:cs="Segoe UI"/>
+          <w:color w:val="3C3B37"/>
+          <w:sz w:val="25"/>
+          <w:szCs w:val="25"/>
+        </w:rPr>
+      </w:pPr>
+      <w:proofErr w:type="gramStart"/>
+      <w:r>
+        <w:rPr>
+          <w:rFonts w:ascii="Segoe UI" w:hAnsi="Segoe UI" w:cs="Segoe UI"/>
+          <w:color w:val="3C3B37"/>
+          <w:sz w:val="25"/>
+          <w:szCs w:val="25"/>
+        </w:rPr>
+        <w:t>one</w:t>
+      </w:r>
+      <w:proofErr w:type="gramEnd"/>
+      <w:r>
+        <w:rPr>
+          <w:rFonts w:ascii="Segoe UI" w:hAnsi="Segoe UI" w:cs="Segoe UI"/>
+          <w:color w:val="3C3B37"/>
+          <w:sz w:val="25"/>
+          <w:szCs w:val="25"/>
+        </w:rPr>
+        <w:t xml:space="preserve"> benefit is that we now have a lion class with all the properties and methods from the original animal</w:t>
+      </w:r>
+    </w:p>
+    <w:p>
+      <w:pPr>
+        <w:pStyle w:val="transcript--underline-cue--3osdw"/>
+        <w:spacing w:before="0" w:beforeAutospacing="0" w:after="0" w:afterAutospacing="0"/>
+        <w:rPr>
+          <w:rFonts w:ascii="Segoe UI" w:hAnsi="Segoe UI" w:cs="Segoe UI"/>
+          <w:color w:val="3C3B37"/>
+          <w:sz w:val="25"/>
+          <w:szCs w:val="25"/>
+        </w:rPr>
+      </w:pPr>
+      <w:proofErr w:type="gramStart"/>
+      <w:r>
+        <w:rPr>
+          <w:rFonts w:ascii="Segoe UI" w:hAnsi="Segoe UI" w:cs="Segoe UI"/>
+          <w:color w:val="3C3B37"/>
+          <w:sz w:val="25"/>
+          <w:szCs w:val="25"/>
+        </w:rPr>
+        <w:t>class</w:t>
+      </w:r>
+      <w:proofErr w:type="gramEnd"/>
+      <w:r>
+        <w:rPr>
+          <w:rFonts w:ascii="Segoe UI" w:hAnsi="Segoe UI" w:cs="Segoe UI"/>
+          <w:color w:val="3C3B37"/>
+          <w:sz w:val="25"/>
+          <w:szCs w:val="25"/>
+        </w:rPr>
+        <w:t xml:space="preserve"> but then it can define its own properties and methods</w:t>
+      </w:r>
+    </w:p>
+    <w:p>
+      <w:pPr>
+        <w:pStyle w:val="transcript--underline-cue--3osdw"/>
+        <w:spacing w:before="0" w:beforeAutospacing="0" w:after="0" w:afterAutospacing="0"/>
+        <w:rPr>
+          <w:rFonts w:ascii="Segoe UI" w:hAnsi="Segoe UI" w:cs="Segoe UI"/>
+          <w:color w:val="3C3B37"/>
+          <w:sz w:val="25"/>
+          <w:szCs w:val="25"/>
+        </w:rPr>
+      </w:pPr>
+      <w:proofErr w:type="gramStart"/>
+      <w:r>
+        <w:rPr>
+          <w:rFonts w:ascii="Segoe UI" w:hAnsi="Segoe UI" w:cs="Segoe UI"/>
+          <w:color w:val="3C3B37"/>
+          <w:sz w:val="25"/>
+          <w:szCs w:val="25"/>
+        </w:rPr>
+        <w:t>in</w:t>
+      </w:r>
+      <w:proofErr w:type="gramEnd"/>
+      <w:r>
+        <w:rPr>
+          <w:rFonts w:ascii="Segoe UI" w:hAnsi="Segoe UI" w:cs="Segoe UI"/>
+          <w:color w:val="3C3B37"/>
+          <w:sz w:val="25"/>
+          <w:szCs w:val="25"/>
+        </w:rPr>
+        <w:t xml:space="preserve"> addition to that. The one catch though is that the constructor for this needs to have the same starting</w:t>
+      </w:r>
+    </w:p>
+    <w:p>
+      <w:pPr>
+        <w:pStyle w:val="transcript--underline-cue--3osdw"/>
+        <w:spacing w:before="0" w:beforeAutospacing="0" w:after="0" w:afterAutospacing="0"/>
+        <w:rPr>
+          <w:rFonts w:ascii="Segoe UI" w:hAnsi="Segoe UI" w:cs="Segoe UI"/>
+          <w:color w:val="3C3B37"/>
+          <w:sz w:val="25"/>
+          <w:szCs w:val="25"/>
+        </w:rPr>
+      </w:pPr>
+      <w:proofErr w:type="gramStart"/>
+      <w:r>
+        <w:rPr>
+          <w:rFonts w:ascii="Segoe UI" w:hAnsi="Segoe UI" w:cs="Segoe UI"/>
+          <w:color w:val="3C3B37"/>
+          <w:sz w:val="25"/>
+          <w:szCs w:val="25"/>
+        </w:rPr>
+        <w:t>parameters</w:t>
+      </w:r>
+      <w:proofErr w:type="gramEnd"/>
+      <w:r>
+        <w:rPr>
+          <w:rFonts w:ascii="Segoe UI" w:hAnsi="Segoe UI" w:cs="Segoe UI"/>
+          <w:color w:val="3C3B37"/>
+          <w:sz w:val="25"/>
+          <w:szCs w:val="25"/>
+        </w:rPr>
+        <w:t xml:space="preserve"> as the original class so it needs a name and age but after that we can declare new inputs,</w:t>
+      </w:r>
+    </w:p>
+    <w:p>
+      <w:pPr>
+        <w:pStyle w:val="transcript--underline-cue--3osdw"/>
+        <w:spacing w:before="0" w:beforeAutospacing="0" w:after="0" w:afterAutospacing="0"/>
+        <w:rPr>
+          <w:rFonts w:ascii="Segoe UI" w:hAnsi="Segoe UI" w:cs="Segoe UI"/>
+          <w:color w:val="3C3B37"/>
+          <w:sz w:val="25"/>
+          <w:szCs w:val="25"/>
+        </w:rPr>
+      </w:pPr>
+      <w:proofErr w:type="gramStart"/>
+      <w:r>
+        <w:rPr>
+          <w:rFonts w:ascii="Segoe UI" w:hAnsi="Segoe UI" w:cs="Segoe UI"/>
+          <w:color w:val="3C3B37"/>
+          <w:sz w:val="25"/>
+          <w:szCs w:val="25"/>
+        </w:rPr>
+        <w:t>for</w:t>
+      </w:r>
+      <w:proofErr w:type="gramEnd"/>
+      <w:r>
+        <w:rPr>
+          <w:rFonts w:ascii="Segoe UI" w:hAnsi="Segoe UI" w:cs="Segoe UI"/>
+          <w:color w:val="3C3B37"/>
+          <w:sz w:val="25"/>
+          <w:szCs w:val="25"/>
+        </w:rPr>
+        <w:t xml:space="preserve"> the lion like </w:t>
+      </w:r>
+      <w:proofErr w:type="spellStart"/>
+      <w:r>
+        <w:rPr>
+          <w:rFonts w:ascii="Segoe UI" w:hAnsi="Segoe UI" w:cs="Segoe UI"/>
+          <w:color w:val="3C3B37"/>
+          <w:sz w:val="25"/>
+          <w:szCs w:val="25"/>
+        </w:rPr>
+        <w:t>furColor</w:t>
+      </w:r>
+      <w:proofErr w:type="spellEnd"/>
+      <w:r>
+        <w:rPr>
+          <w:rFonts w:ascii="Segoe UI" w:hAnsi="Segoe UI" w:cs="Segoe UI"/>
+          <w:color w:val="3C3B37"/>
+          <w:sz w:val="25"/>
+          <w:szCs w:val="25"/>
+        </w:rPr>
+        <w:t xml:space="preserve"> and speed.</w:t>
+      </w:r>
+    </w:p>
+    <w:p>
+      <w:pPr>
+        <w:pStyle w:val="transcript--underline-cue--3osdw"/>
+        <w:spacing w:before="0" w:beforeAutospacing="0" w:after="0" w:afterAutospacing="0"/>
+        <w:rPr>
+          <w:rFonts w:ascii="Segoe UI" w:hAnsi="Segoe UI" w:cs="Segoe UI"/>
+          <w:color w:val="3C3B37"/>
+          <w:sz w:val="25"/>
+          <w:szCs w:val="25"/>
+        </w:rPr>
+      </w:pPr>
+    </w:p>
+    <w:p>
+      <w:pPr>
+        <w:pStyle w:val="transcript--underline-cue--3osdw"/>
+        <w:spacing w:before="0" w:beforeAutospacing="0" w:after="0" w:afterAutospacing="0"/>
+        <w:rPr>
+          <w:rFonts w:ascii="Segoe UI" w:hAnsi="Segoe UI" w:cs="Segoe UI"/>
+          <w:color w:val="3C3B37"/>
+          <w:sz w:val="25"/>
+          <w:szCs w:val="25"/>
+        </w:rPr>
+      </w:pPr>
+      <w:r>
+        <w:rPr>
+          <w:rFonts w:ascii="Segoe UI" w:hAnsi="Segoe UI" w:cs="Segoe UI"/>
+          <w:color w:val="3C3B37"/>
+          <w:sz w:val="25"/>
+          <w:szCs w:val="25"/>
+        </w:rPr>
+        <w:t>If we're extending the animal but that code already exists in the constructor of the animal class.</w:t>
+      </w:r>
+    </w:p>
+    <w:p>
+      <w:pPr>
+        <w:pStyle w:val="transcript--underline-cue--3osdw"/>
+        <w:spacing w:before="0" w:beforeAutospacing="0" w:after="0" w:afterAutospacing="0"/>
+        <w:rPr>
+          <w:rFonts w:ascii="Segoe UI" w:hAnsi="Segoe UI" w:cs="Segoe UI"/>
+          <w:color w:val="3C3B37"/>
+          <w:sz w:val="25"/>
+          <w:szCs w:val="25"/>
+        </w:rPr>
+      </w:pPr>
+      <w:r>
+        <w:rPr>
+          <w:rFonts w:ascii="Segoe UI" w:hAnsi="Segoe UI" w:cs="Segoe UI"/>
+          <w:color w:val="3C3B37"/>
+          <w:sz w:val="25"/>
+          <w:szCs w:val="25"/>
+        </w:rPr>
+        <w:t>So in this situation to invoke the constructor of the parent class we use these super keyword so we</w:t>
+      </w:r>
+    </w:p>
+    <w:p>
+      <w:pPr>
+        <w:pStyle w:val="transcript--underline-cue--3osdw"/>
+        <w:spacing w:before="0" w:beforeAutospacing="0" w:after="0" w:afterAutospacing="0"/>
+        <w:rPr>
+          <w:rFonts w:ascii="Segoe UI" w:hAnsi="Segoe UI" w:cs="Segoe UI"/>
+          <w:color w:val="3C3B37"/>
+          <w:sz w:val="25"/>
+          <w:szCs w:val="25"/>
+        </w:rPr>
+      </w:pPr>
+      <w:proofErr w:type="gramStart"/>
+      <w:r>
+        <w:rPr>
+          <w:rStyle w:val="transcript--highlight-cue--1begq"/>
+          <w:rFonts w:ascii="Segoe UI" w:hAnsi="Segoe UI" w:cs="Segoe UI"/>
+          <w:color w:val="3C3B37"/>
+          <w:sz w:val="25"/>
+          <w:szCs w:val="25"/>
+          <w:shd w:val="clear" w:color="auto" w:fill="E6F2F5"/>
+        </w:rPr>
+        <w:t>can</w:t>
+      </w:r>
+      <w:proofErr w:type="gramEnd"/>
+      <w:r>
+        <w:rPr>
+          <w:rStyle w:val="transcript--highlight-cue--1begq"/>
+          <w:rFonts w:ascii="Segoe UI" w:hAnsi="Segoe UI" w:cs="Segoe UI"/>
+          <w:color w:val="3C3B37"/>
+          <w:sz w:val="25"/>
+          <w:szCs w:val="25"/>
+          <w:shd w:val="clear" w:color="auto" w:fill="E6F2F5"/>
+        </w:rPr>
+        <w:t xml:space="preserve"> pass in the name any age to the constructor of our parent class which will take care of setting</w:t>
+      </w:r>
+    </w:p>
+    <w:p>
+      <w:pPr>
+        <w:pStyle w:val="transcript--underline-cue--3osdw"/>
+        <w:spacing w:before="0" w:beforeAutospacing="0" w:after="0" w:afterAutospacing="0"/>
+        <w:rPr>
+          <w:rFonts w:ascii="Segoe UI" w:hAnsi="Segoe UI" w:cs="Segoe UI"/>
+          <w:color w:val="3C3B37"/>
+          <w:sz w:val="25"/>
+          <w:szCs w:val="25"/>
+        </w:rPr>
+      </w:pPr>
+      <w:proofErr w:type="gramStart"/>
+      <w:r>
+        <w:rPr>
+          <w:rFonts w:ascii="Segoe UI" w:hAnsi="Segoe UI" w:cs="Segoe UI"/>
+          <w:color w:val="3C3B37"/>
+          <w:sz w:val="25"/>
+          <w:szCs w:val="25"/>
+        </w:rPr>
+        <w:t>this.name</w:t>
+      </w:r>
+      <w:proofErr w:type="gramEnd"/>
+      <w:r>
+        <w:rPr>
+          <w:rFonts w:ascii="Segoe UI" w:hAnsi="Segoe UI" w:cs="Segoe UI"/>
+          <w:color w:val="3C3B37"/>
+          <w:sz w:val="25"/>
+          <w:szCs w:val="25"/>
+        </w:rPr>
+        <w:t xml:space="preserve"> and </w:t>
+      </w:r>
+      <w:proofErr w:type="spellStart"/>
+      <w:r>
+        <w:rPr>
+          <w:rFonts w:ascii="Segoe UI" w:hAnsi="Segoe UI" w:cs="Segoe UI"/>
+          <w:color w:val="3C3B37"/>
+          <w:sz w:val="25"/>
+          <w:szCs w:val="25"/>
+        </w:rPr>
+        <w:t>this.age</w:t>
+      </w:r>
+      <w:proofErr w:type="spellEnd"/>
+      <w:r>
+        <w:rPr>
+          <w:rFonts w:ascii="Segoe UI" w:hAnsi="Segoe UI" w:cs="Segoe UI"/>
+          <w:color w:val="3C3B37"/>
+          <w:sz w:val="25"/>
+          <w:szCs w:val="25"/>
+        </w:rPr>
+        <w:t xml:space="preserve">. </w:t>
+      </w:r>
+      <w:proofErr w:type="gramStart"/>
+      <w:r>
+        <w:rPr>
+          <w:rFonts w:ascii="Segoe UI" w:hAnsi="Segoe UI" w:cs="Segoe UI"/>
+          <w:color w:val="3C3B37"/>
+          <w:sz w:val="25"/>
+          <w:szCs w:val="25"/>
+        </w:rPr>
+        <w:t>Already within the line.</w:t>
+      </w:r>
+      <w:proofErr w:type="gramEnd"/>
+    </w:p>
+    <w:p>
+      <w:pPr>
+        <w:pStyle w:val="transcript--underline-cue--3osdw"/>
+        <w:spacing w:before="0" w:beforeAutospacing="0" w:after="0" w:afterAutospacing="0"/>
+        <w:rPr>
+          <w:rFonts w:ascii="Segoe UI" w:hAnsi="Segoe UI" w:cs="Segoe UI"/>
+          <w:color w:val="3C3B37"/>
+          <w:sz w:val="25"/>
+          <w:szCs w:val="25"/>
+        </w:rPr>
+      </w:pPr>
+      <w:r>
+        <w:rPr>
+          <w:rFonts w:ascii="Segoe UI" w:hAnsi="Segoe UI" w:cs="Segoe UI"/>
+          <w:color w:val="3C3B37"/>
+          <w:sz w:val="25"/>
+          <w:szCs w:val="25"/>
+        </w:rPr>
+        <w:t xml:space="preserve">And after that we're </w:t>
+      </w:r>
+      <w:proofErr w:type="spellStart"/>
+      <w:r>
+        <w:rPr>
+          <w:rFonts w:ascii="Segoe UI" w:hAnsi="Segoe UI" w:cs="Segoe UI"/>
+          <w:color w:val="3C3B37"/>
+          <w:sz w:val="25"/>
+          <w:szCs w:val="25"/>
+        </w:rPr>
+        <w:t>gonna</w:t>
+      </w:r>
+      <w:proofErr w:type="spellEnd"/>
+      <w:r>
+        <w:rPr>
+          <w:rFonts w:ascii="Segoe UI" w:hAnsi="Segoe UI" w:cs="Segoe UI"/>
+          <w:color w:val="3C3B37"/>
+          <w:sz w:val="25"/>
+          <w:szCs w:val="25"/>
+        </w:rPr>
+        <w:t xml:space="preserve"> do similar code to set the </w:t>
+      </w:r>
+      <w:proofErr w:type="spellStart"/>
+      <w:r>
+        <w:rPr>
+          <w:rFonts w:ascii="Segoe UI" w:hAnsi="Segoe UI" w:cs="Segoe UI"/>
+          <w:color w:val="3C3B37"/>
+          <w:sz w:val="25"/>
+          <w:szCs w:val="25"/>
+        </w:rPr>
+        <w:t>furColor</w:t>
+      </w:r>
+      <w:proofErr w:type="spellEnd"/>
+      <w:r>
+        <w:rPr>
+          <w:rFonts w:ascii="Segoe UI" w:hAnsi="Segoe UI" w:cs="Segoe UI"/>
+          <w:color w:val="3C3B37"/>
+          <w:sz w:val="25"/>
+          <w:szCs w:val="25"/>
+        </w:rPr>
+        <w:t xml:space="preserve"> property to the incoming </w:t>
+      </w:r>
+      <w:proofErr w:type="spellStart"/>
+      <w:r>
+        <w:rPr>
+          <w:rFonts w:ascii="Segoe UI" w:hAnsi="Segoe UI" w:cs="Segoe UI"/>
+          <w:color w:val="3C3B37"/>
+          <w:sz w:val="25"/>
+          <w:szCs w:val="25"/>
+        </w:rPr>
+        <w:t>furColor</w:t>
+      </w:r>
+      <w:proofErr w:type="spellEnd"/>
+      <w:r>
+        <w:rPr>
+          <w:rFonts w:ascii="Segoe UI" w:hAnsi="Segoe UI" w:cs="Segoe UI"/>
+          <w:color w:val="3C3B37"/>
+          <w:sz w:val="25"/>
+          <w:szCs w:val="25"/>
+        </w:rPr>
+        <w:t xml:space="preserve"> value</w:t>
+      </w:r>
+    </w:p>
+    <w:p>
+      <w:pPr>
+        <w:pStyle w:val="transcript--underline-cue--3osdw"/>
+        <w:spacing w:before="0" w:beforeAutospacing="0" w:after="0" w:afterAutospacing="0"/>
+        <w:rPr>
+          <w:rFonts w:ascii="Segoe UI" w:hAnsi="Segoe UI" w:cs="Segoe UI"/>
+          <w:color w:val="007791"/>
+          <w:sz w:val="25"/>
+          <w:szCs w:val="25"/>
+          <w:u w:val="single"/>
+        </w:rPr>
+      </w:pPr>
+      <w:proofErr w:type="gramStart"/>
+      <w:r>
+        <w:rPr>
+          <w:rFonts w:ascii="Segoe UI" w:hAnsi="Segoe UI" w:cs="Segoe UI"/>
+          <w:color w:val="007791"/>
+          <w:sz w:val="25"/>
+          <w:szCs w:val="25"/>
+          <w:u w:val="single"/>
+        </w:rPr>
+        <w:t>and</w:t>
+      </w:r>
+      <w:proofErr w:type="gramEnd"/>
+      <w:r>
+        <w:rPr>
+          <w:rFonts w:ascii="Segoe UI" w:hAnsi="Segoe UI" w:cs="Segoe UI"/>
+          <w:color w:val="007791"/>
+          <w:sz w:val="25"/>
+          <w:szCs w:val="25"/>
+          <w:u w:val="single"/>
+        </w:rPr>
+        <w:t xml:space="preserve"> the speed to the incoming speed value.</w:t>
+      </w:r>
+    </w:p>
+    <w:p>
+      <w:pPr>
+        <w:pStyle w:val="transcript--underline-cue--3osdw"/>
+        <w:spacing w:before="0" w:beforeAutospacing="0" w:after="0" w:afterAutospacing="0"/>
+        <w:rPr>
+          <w:rFonts w:ascii="Segoe UI" w:hAnsi="Segoe UI" w:cs="Segoe UI"/>
+          <w:color w:val="3C3B37"/>
+          <w:sz w:val="25"/>
+          <w:szCs w:val="25"/>
+        </w:rPr>
+      </w:pPr>
+    </w:p>
+    <w:p>
+      <w:pPr>
+        <w:shd w:val="clear" w:color="auto" w:fill="FFFFFF"/>
+        <w:spacing w:after="0" w:line="291" w:lineRule="atLeast"/>
+        <w:rPr>
+          <w:rFonts w:ascii="Consolas" w:eastAsia="Times New Roman" w:hAnsi="Consolas" w:cs="Times New Roman"/>
+          <w:color w:val="000000"/>
+          <w:sz w:val="21"/>
+          <w:szCs w:val="21"/>
+        </w:rPr>
+      </w:pPr>
+      <w:proofErr w:type="gramStart"/>
+      <w:r>
+        <w:rPr>
+          <w:rFonts w:ascii="Consolas" w:eastAsia="Times New Roman" w:hAnsi="Consolas" w:cs="Times New Roman"/>
+          <w:color w:val="0000FF"/>
+          <w:sz w:val="21"/>
+          <w:szCs w:val="21"/>
+        </w:rPr>
+        <w:t>class</w:t>
+      </w:r>
+      <w:proofErr w:type="gramEnd"/>
+      <w:r>
+        <w:rPr>
+          <w:rFonts w:ascii="Consolas" w:eastAsia="Times New Roman" w:hAnsi="Consolas" w:cs="Times New Roman"/>
+          <w:color w:val="000000"/>
+          <w:sz w:val="21"/>
+          <w:szCs w:val="21"/>
+        </w:rPr>
+        <w:t xml:space="preserve"> </w:t>
+      </w:r>
+      <w:r>
+        <w:rPr>
+          <w:rFonts w:ascii="Consolas" w:eastAsia="Times New Roman" w:hAnsi="Consolas" w:cs="Times New Roman"/>
+          <w:color w:val="267F99"/>
+          <w:sz w:val="21"/>
+          <w:szCs w:val="21"/>
+        </w:rPr>
+        <w:t>Lion</w:t>
+      </w:r>
+      <w:r>
+        <w:rPr>
+          <w:rFonts w:ascii="Consolas" w:eastAsia="Times New Roman" w:hAnsi="Consolas" w:cs="Times New Roman"/>
+          <w:color w:val="000000"/>
+          <w:sz w:val="21"/>
+          <w:szCs w:val="21"/>
+        </w:rPr>
+        <w:t xml:space="preserve"> </w:t>
+      </w:r>
+      <w:r>
+        <w:rPr>
+          <w:rFonts w:ascii="Consolas" w:eastAsia="Times New Roman" w:hAnsi="Consolas" w:cs="Times New Roman"/>
+          <w:color w:val="0000FF"/>
+          <w:sz w:val="21"/>
+          <w:szCs w:val="21"/>
+        </w:rPr>
+        <w:t>extends</w:t>
+      </w:r>
+      <w:r>
+        <w:rPr>
+          <w:rFonts w:ascii="Consolas" w:eastAsia="Times New Roman" w:hAnsi="Consolas" w:cs="Times New Roman"/>
+          <w:color w:val="000000"/>
+          <w:sz w:val="21"/>
+          <w:szCs w:val="21"/>
+        </w:rPr>
+        <w:t xml:space="preserve"> </w:t>
+      </w:r>
+      <w:r>
+        <w:rPr>
+          <w:rFonts w:ascii="Consolas" w:eastAsia="Times New Roman" w:hAnsi="Consolas" w:cs="Times New Roman"/>
+          <w:color w:val="267F99"/>
+          <w:sz w:val="21"/>
+          <w:szCs w:val="21"/>
+        </w:rPr>
+        <w:t>Animal</w:t>
+      </w:r>
+      <w:r>
+        <w:rPr>
+          <w:rFonts w:ascii="Consolas" w:eastAsia="Times New Roman" w:hAnsi="Consolas" w:cs="Times New Roman"/>
+          <w:color w:val="000000"/>
+          <w:sz w:val="21"/>
+          <w:szCs w:val="21"/>
+        </w:rPr>
+        <w:t>{</w:t>
+      </w:r>
+    </w:p>
+    <w:p>
+      <w:pPr>
+        <w:shd w:val="clear" w:color="auto" w:fill="FFFFFF"/>
+        <w:spacing w:after="0" w:line="291" w:lineRule="atLeast"/>
+        <w:rPr>
+          <w:rFonts w:ascii="Consolas" w:eastAsia="Times New Roman" w:hAnsi="Consolas" w:cs="Times New Roman"/>
+          <w:color w:val="000000"/>
+          <w:sz w:val="21"/>
+          <w:szCs w:val="21"/>
+        </w:rPr>
+      </w:pPr>
+      <w:r>
+        <w:rPr>
+          <w:rFonts w:ascii="Consolas" w:eastAsia="Times New Roman" w:hAnsi="Consolas" w:cs="Times New Roman"/>
+          <w:color w:val="000000"/>
+          <w:sz w:val="21"/>
+          <w:szCs w:val="21"/>
+        </w:rPr>
+        <w:t xml:space="preserve">    </w:t>
+      </w:r>
+      <w:proofErr w:type="gramStart"/>
+      <w:r>
+        <w:rPr>
+          <w:rFonts w:ascii="Consolas" w:eastAsia="Times New Roman" w:hAnsi="Consolas" w:cs="Times New Roman"/>
+          <w:color w:val="0000FF"/>
+          <w:sz w:val="21"/>
+          <w:szCs w:val="21"/>
+        </w:rPr>
+        <w:t>constructor</w:t>
+      </w:r>
+      <w:r>
+        <w:rPr>
+          <w:rFonts w:ascii="Consolas" w:eastAsia="Times New Roman" w:hAnsi="Consolas" w:cs="Times New Roman"/>
+          <w:color w:val="000000"/>
+          <w:sz w:val="21"/>
+          <w:szCs w:val="21"/>
+        </w:rPr>
+        <w:t>(</w:t>
+      </w:r>
+      <w:proofErr w:type="spellStart"/>
+      <w:proofErr w:type="gramEnd"/>
+      <w:r>
+        <w:rPr>
+          <w:rFonts w:ascii="Consolas" w:eastAsia="Times New Roman" w:hAnsi="Consolas" w:cs="Times New Roman"/>
+          <w:color w:val="001080"/>
+          <w:sz w:val="21"/>
+          <w:szCs w:val="21"/>
+        </w:rPr>
+        <w:t>name</w:t>
+      </w:r>
+      <w:r>
+        <w:rPr>
+          <w:rFonts w:ascii="Consolas" w:eastAsia="Times New Roman" w:hAnsi="Consolas" w:cs="Times New Roman"/>
+          <w:color w:val="000000"/>
+          <w:sz w:val="21"/>
+          <w:szCs w:val="21"/>
+        </w:rPr>
+        <w:t>,</w:t>
+      </w:r>
+      <w:r>
+        <w:rPr>
+          <w:rFonts w:ascii="Consolas" w:eastAsia="Times New Roman" w:hAnsi="Consolas" w:cs="Times New Roman"/>
+          <w:color w:val="001080"/>
+          <w:sz w:val="21"/>
+          <w:szCs w:val="21"/>
+        </w:rPr>
+        <w:t>age</w:t>
+      </w:r>
+      <w:r>
+        <w:rPr>
+          <w:rFonts w:ascii="Consolas" w:eastAsia="Times New Roman" w:hAnsi="Consolas" w:cs="Times New Roman"/>
+          <w:color w:val="000000"/>
+          <w:sz w:val="21"/>
+          <w:szCs w:val="21"/>
+        </w:rPr>
+        <w:t>,</w:t>
+      </w:r>
+      <w:r>
+        <w:rPr>
+          <w:rFonts w:ascii="Consolas" w:eastAsia="Times New Roman" w:hAnsi="Consolas" w:cs="Times New Roman"/>
+          <w:color w:val="001080"/>
+          <w:sz w:val="21"/>
+          <w:szCs w:val="21"/>
+        </w:rPr>
+        <w:t>furColor</w:t>
+      </w:r>
+      <w:r>
+        <w:rPr>
+          <w:rFonts w:ascii="Consolas" w:eastAsia="Times New Roman" w:hAnsi="Consolas" w:cs="Times New Roman"/>
+          <w:color w:val="000000"/>
+          <w:sz w:val="21"/>
+          <w:szCs w:val="21"/>
+        </w:rPr>
+        <w:t>,</w:t>
+      </w:r>
+      <w:r>
+        <w:rPr>
+          <w:rFonts w:ascii="Consolas" w:eastAsia="Times New Roman" w:hAnsi="Consolas" w:cs="Times New Roman"/>
+          <w:color w:val="001080"/>
+          <w:sz w:val="21"/>
+          <w:szCs w:val="21"/>
+        </w:rPr>
+        <w:t>speed</w:t>
+      </w:r>
+      <w:proofErr w:type="spellEnd"/>
+      <w:r>
+        <w:rPr>
+          <w:rFonts w:ascii="Consolas" w:eastAsia="Times New Roman" w:hAnsi="Consolas" w:cs="Times New Roman"/>
+          <w:color w:val="000000"/>
+          <w:sz w:val="21"/>
+          <w:szCs w:val="21"/>
+        </w:rPr>
+        <w:t>){</w:t>
+      </w:r>
+    </w:p>
+    <w:p>
+      <w:pPr>
+        <w:shd w:val="clear" w:color="auto" w:fill="FFFFFF"/>
+        <w:spacing w:after="0" w:line="291" w:lineRule="atLeast"/>
+        <w:rPr>
+          <w:rFonts w:ascii="Consolas" w:eastAsia="Times New Roman" w:hAnsi="Consolas" w:cs="Times New Roman"/>
+          <w:color w:val="000000"/>
+          <w:sz w:val="21"/>
+          <w:szCs w:val="21"/>
+        </w:rPr>
+      </w:pPr>
+      <w:r>
+        <w:rPr>
+          <w:rFonts w:ascii="Consolas" w:eastAsia="Times New Roman" w:hAnsi="Consolas" w:cs="Times New Roman"/>
+          <w:color w:val="000000"/>
+          <w:sz w:val="21"/>
+          <w:szCs w:val="21"/>
+        </w:rPr>
+        <w:t xml:space="preserve">        </w:t>
+      </w:r>
+      <w:proofErr w:type="gramStart"/>
+      <w:r>
+        <w:rPr>
+          <w:rFonts w:ascii="Consolas" w:eastAsia="Times New Roman" w:hAnsi="Consolas" w:cs="Times New Roman"/>
+          <w:color w:val="0000FF"/>
+          <w:sz w:val="21"/>
+          <w:szCs w:val="21"/>
+        </w:rPr>
+        <w:t>super</w:t>
+      </w:r>
+      <w:r>
+        <w:rPr>
+          <w:rFonts w:ascii="Consolas" w:eastAsia="Times New Roman" w:hAnsi="Consolas" w:cs="Times New Roman"/>
+          <w:color w:val="000000"/>
+          <w:sz w:val="21"/>
+          <w:szCs w:val="21"/>
+        </w:rPr>
+        <w:t>(</w:t>
+      </w:r>
+      <w:proofErr w:type="spellStart"/>
+      <w:proofErr w:type="gramEnd"/>
+      <w:r>
+        <w:rPr>
+          <w:rFonts w:ascii="Consolas" w:eastAsia="Times New Roman" w:hAnsi="Consolas" w:cs="Times New Roman"/>
+          <w:color w:val="001080"/>
+          <w:sz w:val="21"/>
+          <w:szCs w:val="21"/>
+        </w:rPr>
+        <w:t>name</w:t>
+      </w:r>
+      <w:r>
+        <w:rPr>
+          <w:rFonts w:ascii="Consolas" w:eastAsia="Times New Roman" w:hAnsi="Consolas" w:cs="Times New Roman"/>
+          <w:color w:val="000000"/>
+          <w:sz w:val="21"/>
+          <w:szCs w:val="21"/>
+        </w:rPr>
+        <w:t>,</w:t>
+      </w:r>
+      <w:r>
+        <w:rPr>
+          <w:rFonts w:ascii="Consolas" w:eastAsia="Times New Roman" w:hAnsi="Consolas" w:cs="Times New Roman"/>
+          <w:color w:val="001080"/>
+          <w:sz w:val="21"/>
+          <w:szCs w:val="21"/>
+        </w:rPr>
+        <w:t>age</w:t>
+      </w:r>
+      <w:proofErr w:type="spellEnd"/>
+      <w:r>
+        <w:rPr>
+          <w:rFonts w:ascii="Consolas" w:eastAsia="Times New Roman" w:hAnsi="Consolas" w:cs="Times New Roman"/>
+          <w:color w:val="000000"/>
+          <w:sz w:val="21"/>
+          <w:szCs w:val="21"/>
+        </w:rPr>
+        <w:t>);</w:t>
+      </w:r>
+    </w:p>
+    <w:p>
+      <w:pPr>
+        <w:shd w:val="clear" w:color="auto" w:fill="FFFFFF"/>
+        <w:spacing w:after="0" w:line="291" w:lineRule="atLeast"/>
+        <w:rPr>
+          <w:rFonts w:ascii="Consolas" w:eastAsia="Times New Roman" w:hAnsi="Consolas" w:cs="Times New Roman"/>
+          <w:color w:val="000000"/>
+          <w:sz w:val="21"/>
+          <w:szCs w:val="21"/>
+        </w:rPr>
+      </w:pPr>
+      <w:r>
+        <w:rPr>
+          <w:rFonts w:ascii="Consolas" w:eastAsia="Times New Roman" w:hAnsi="Consolas" w:cs="Times New Roman"/>
+          <w:color w:val="000000"/>
+          <w:sz w:val="21"/>
+          <w:szCs w:val="21"/>
+        </w:rPr>
+        <w:t xml:space="preserve">        </w:t>
+      </w:r>
+      <w:proofErr w:type="spellStart"/>
+      <w:r>
+        <w:rPr>
+          <w:rFonts w:ascii="Consolas" w:eastAsia="Times New Roman" w:hAnsi="Consolas" w:cs="Times New Roman"/>
+          <w:color w:val="0000FF"/>
+          <w:sz w:val="21"/>
+          <w:szCs w:val="21"/>
+        </w:rPr>
+        <w:t>this</w:t>
+      </w:r>
+      <w:r>
+        <w:rPr>
+          <w:rFonts w:ascii="Consolas" w:eastAsia="Times New Roman" w:hAnsi="Consolas" w:cs="Times New Roman"/>
+          <w:color w:val="000000"/>
+          <w:sz w:val="21"/>
+          <w:szCs w:val="21"/>
+        </w:rPr>
+        <w:t>.</w:t>
+      </w:r>
+      <w:r>
+        <w:rPr>
+          <w:rFonts w:ascii="Consolas" w:eastAsia="Times New Roman" w:hAnsi="Consolas" w:cs="Times New Roman"/>
+          <w:color w:val="001080"/>
+          <w:sz w:val="21"/>
+          <w:szCs w:val="21"/>
+        </w:rPr>
+        <w:t>furColor</w:t>
+      </w:r>
+      <w:proofErr w:type="spellEnd"/>
+      <w:r>
+        <w:rPr>
+          <w:rFonts w:ascii="Consolas" w:eastAsia="Times New Roman" w:hAnsi="Consolas" w:cs="Times New Roman"/>
+          <w:color w:val="000000"/>
+          <w:sz w:val="21"/>
+          <w:szCs w:val="21"/>
+        </w:rPr>
+        <w:t>=</w:t>
+      </w:r>
+      <w:proofErr w:type="spellStart"/>
+      <w:r>
+        <w:rPr>
+          <w:rFonts w:ascii="Consolas" w:eastAsia="Times New Roman" w:hAnsi="Consolas" w:cs="Times New Roman"/>
+          <w:color w:val="001080"/>
+          <w:sz w:val="21"/>
+          <w:szCs w:val="21"/>
+        </w:rPr>
+        <w:t>furColor</w:t>
+      </w:r>
+      <w:proofErr w:type="spellEnd"/>
+      <w:r>
+        <w:rPr>
+          <w:rFonts w:ascii="Consolas" w:eastAsia="Times New Roman" w:hAnsi="Consolas" w:cs="Times New Roman"/>
+          <w:color w:val="000000"/>
+          <w:sz w:val="21"/>
+          <w:szCs w:val="21"/>
+        </w:rPr>
+        <w:t>;</w:t>
+      </w:r>
+    </w:p>
+    <w:p>
+      <w:pPr>
+        <w:shd w:val="clear" w:color="auto" w:fill="FFFFFF"/>
+        <w:spacing w:after="0" w:line="291" w:lineRule="atLeast"/>
+        <w:rPr>
+          <w:rFonts w:ascii="Consolas" w:eastAsia="Times New Roman" w:hAnsi="Consolas" w:cs="Times New Roman"/>
+          <w:color w:val="000000"/>
+          <w:sz w:val="21"/>
+          <w:szCs w:val="21"/>
+        </w:rPr>
+      </w:pPr>
+      <w:r>
+        <w:rPr>
+          <w:rFonts w:ascii="Consolas" w:eastAsia="Times New Roman" w:hAnsi="Consolas" w:cs="Times New Roman"/>
+          <w:color w:val="000000"/>
+          <w:sz w:val="21"/>
+          <w:szCs w:val="21"/>
+        </w:rPr>
+        <w:t xml:space="preserve">        </w:t>
+      </w:r>
+      <w:proofErr w:type="spellStart"/>
+      <w:r>
+        <w:rPr>
+          <w:rFonts w:ascii="Consolas" w:eastAsia="Times New Roman" w:hAnsi="Consolas" w:cs="Times New Roman"/>
+          <w:color w:val="0000FF"/>
+          <w:sz w:val="21"/>
+          <w:szCs w:val="21"/>
+        </w:rPr>
+        <w:t>this</w:t>
+      </w:r>
+      <w:r>
+        <w:rPr>
+          <w:rFonts w:ascii="Consolas" w:eastAsia="Times New Roman" w:hAnsi="Consolas" w:cs="Times New Roman"/>
+          <w:color w:val="000000"/>
+          <w:sz w:val="21"/>
+          <w:szCs w:val="21"/>
+        </w:rPr>
+        <w:t>.</w:t>
+      </w:r>
+      <w:r>
+        <w:rPr>
+          <w:rFonts w:ascii="Consolas" w:eastAsia="Times New Roman" w:hAnsi="Consolas" w:cs="Times New Roman"/>
+          <w:color w:val="001080"/>
+          <w:sz w:val="21"/>
+          <w:szCs w:val="21"/>
+        </w:rPr>
+        <w:t>speed</w:t>
+      </w:r>
+      <w:proofErr w:type="spellEnd"/>
+      <w:r>
+        <w:rPr>
+          <w:rFonts w:ascii="Consolas" w:eastAsia="Times New Roman" w:hAnsi="Consolas" w:cs="Times New Roman"/>
+          <w:color w:val="000000"/>
+          <w:sz w:val="21"/>
+          <w:szCs w:val="21"/>
+        </w:rPr>
+        <w:t>=</w:t>
+      </w:r>
+      <w:r>
+        <w:rPr>
+          <w:rFonts w:ascii="Consolas" w:eastAsia="Times New Roman" w:hAnsi="Consolas" w:cs="Times New Roman"/>
+          <w:color w:val="001080"/>
+          <w:sz w:val="21"/>
+          <w:szCs w:val="21"/>
+        </w:rPr>
+        <w:t>speed</w:t>
+      </w:r>
+      <w:r>
+        <w:rPr>
+          <w:rFonts w:ascii="Consolas" w:eastAsia="Times New Roman" w:hAnsi="Consolas" w:cs="Times New Roman"/>
+          <w:color w:val="000000"/>
+          <w:sz w:val="21"/>
+          <w:szCs w:val="21"/>
+        </w:rPr>
+        <w:t>;</w:t>
+      </w:r>
+    </w:p>
+    <w:p>
+      <w:pPr>
+        <w:shd w:val="clear" w:color="auto" w:fill="FFFFFF"/>
+        <w:spacing w:after="0" w:line="291" w:lineRule="atLeast"/>
+        <w:rPr>
+          <w:rFonts w:ascii="Consolas" w:eastAsia="Times New Roman" w:hAnsi="Consolas" w:cs="Times New Roman"/>
+          <w:color w:val="000000"/>
+          <w:sz w:val="21"/>
+          <w:szCs w:val="21"/>
+        </w:rPr>
+      </w:pPr>
+      <w:r>
+        <w:rPr>
+          <w:rFonts w:ascii="Consolas" w:eastAsia="Times New Roman" w:hAnsi="Consolas" w:cs="Times New Roman"/>
+          <w:color w:val="000000"/>
+          <w:sz w:val="21"/>
+          <w:szCs w:val="21"/>
+        </w:rPr>
+        <w:t xml:space="preserve">    }</w:t>
+      </w:r>
+    </w:p>
+    <w:p>
+      <w:pPr>
+        <w:shd w:val="clear" w:color="auto" w:fill="FFFFFF"/>
+        <w:spacing w:after="0" w:line="291" w:lineRule="atLeast"/>
+        <w:rPr>
+          <w:rFonts w:ascii="Consolas" w:eastAsia="Times New Roman" w:hAnsi="Consolas" w:cs="Times New Roman"/>
+          <w:color w:val="000000"/>
+          <w:sz w:val="21"/>
+          <w:szCs w:val="21"/>
+        </w:rPr>
+      </w:pPr>
+      <w:r>
+        <w:rPr>
+          <w:rFonts w:ascii="Consolas" w:eastAsia="Times New Roman" w:hAnsi="Consolas" w:cs="Times New Roman"/>
+          <w:color w:val="000000"/>
+          <w:sz w:val="21"/>
+          <w:szCs w:val="21"/>
+        </w:rPr>
+        <w:t xml:space="preserve">    </w:t>
+      </w:r>
+      <w:proofErr w:type="gramStart"/>
+      <w:r>
+        <w:rPr>
+          <w:rFonts w:ascii="Consolas" w:eastAsia="Times New Roman" w:hAnsi="Consolas" w:cs="Times New Roman"/>
+          <w:color w:val="795E26"/>
+          <w:sz w:val="21"/>
+          <w:szCs w:val="21"/>
+        </w:rPr>
+        <w:t>roar</w:t>
+      </w:r>
+      <w:r>
+        <w:rPr>
+          <w:rFonts w:ascii="Consolas" w:eastAsia="Times New Roman" w:hAnsi="Consolas" w:cs="Times New Roman"/>
+          <w:color w:val="000000"/>
+          <w:sz w:val="21"/>
+          <w:szCs w:val="21"/>
+        </w:rPr>
+        <w:t>(</w:t>
+      </w:r>
+      <w:proofErr w:type="gramEnd"/>
+      <w:r>
+        <w:rPr>
+          <w:rFonts w:ascii="Consolas" w:eastAsia="Times New Roman" w:hAnsi="Consolas" w:cs="Times New Roman"/>
+          <w:color w:val="000000"/>
+          <w:sz w:val="21"/>
+          <w:szCs w:val="21"/>
+        </w:rPr>
+        <w:t>){</w:t>
+      </w:r>
+    </w:p>
+    <w:p>
+      <w:pPr>
+        <w:shd w:val="clear" w:color="auto" w:fill="FFFFFF"/>
+        <w:spacing w:after="0" w:line="291" w:lineRule="atLeast"/>
+        <w:rPr>
+          <w:rFonts w:ascii="Consolas" w:eastAsia="Times New Roman" w:hAnsi="Consolas" w:cs="Times New Roman"/>
+          <w:color w:val="000000"/>
+          <w:sz w:val="21"/>
+          <w:szCs w:val="21"/>
+        </w:rPr>
+      </w:pPr>
+      <w:r>
+        <w:rPr>
+          <w:rFonts w:ascii="Consolas" w:eastAsia="Times New Roman" w:hAnsi="Consolas" w:cs="Times New Roman"/>
+          <w:color w:val="000000"/>
+          <w:sz w:val="21"/>
+          <w:szCs w:val="21"/>
+        </w:rPr>
+        <w:t xml:space="preserve">        </w:t>
+      </w:r>
+      <w:proofErr w:type="gramStart"/>
+      <w:r>
+        <w:rPr>
+          <w:rFonts w:ascii="Consolas" w:eastAsia="Times New Roman" w:hAnsi="Consolas" w:cs="Times New Roman"/>
+          <w:color w:val="267F99"/>
+          <w:sz w:val="21"/>
+          <w:szCs w:val="21"/>
+        </w:rPr>
+        <w:t>console</w:t>
+      </w:r>
+      <w:r>
+        <w:rPr>
+          <w:rFonts w:ascii="Consolas" w:eastAsia="Times New Roman" w:hAnsi="Consolas" w:cs="Times New Roman"/>
+          <w:color w:val="000000"/>
+          <w:sz w:val="21"/>
+          <w:szCs w:val="21"/>
+        </w:rPr>
+        <w:t>.</w:t>
+      </w:r>
+      <w:r>
+        <w:rPr>
+          <w:rFonts w:ascii="Consolas" w:eastAsia="Times New Roman" w:hAnsi="Consolas" w:cs="Times New Roman"/>
+          <w:color w:val="795E26"/>
+          <w:sz w:val="21"/>
+          <w:szCs w:val="21"/>
+        </w:rPr>
+        <w:t>log</w:t>
+      </w:r>
+      <w:r>
+        <w:rPr>
+          <w:rFonts w:ascii="Consolas" w:eastAsia="Times New Roman" w:hAnsi="Consolas" w:cs="Times New Roman"/>
+          <w:color w:val="000000"/>
+          <w:sz w:val="21"/>
+          <w:szCs w:val="21"/>
+        </w:rPr>
+        <w:t>(</w:t>
+      </w:r>
+      <w:proofErr w:type="gramEnd"/>
+      <w:r>
+        <w:rPr>
+          <w:rFonts w:ascii="Consolas" w:eastAsia="Times New Roman" w:hAnsi="Consolas" w:cs="Times New Roman"/>
+          <w:color w:val="A31515"/>
+          <w:sz w:val="21"/>
+          <w:szCs w:val="21"/>
+        </w:rPr>
+        <w:t>"</w:t>
+      </w:r>
+      <w:proofErr w:type="spellStart"/>
+      <w:r>
+        <w:rPr>
+          <w:rFonts w:ascii="Consolas" w:eastAsia="Times New Roman" w:hAnsi="Consolas" w:cs="Times New Roman"/>
+          <w:color w:val="A31515"/>
+          <w:sz w:val="21"/>
+          <w:szCs w:val="21"/>
+        </w:rPr>
+        <w:t>Rooooor</w:t>
+      </w:r>
+      <w:proofErr w:type="spellEnd"/>
+      <w:r>
+        <w:rPr>
+          <w:rFonts w:ascii="Consolas" w:eastAsia="Times New Roman" w:hAnsi="Consolas" w:cs="Times New Roman"/>
+          <w:color w:val="A31515"/>
+          <w:sz w:val="21"/>
+          <w:szCs w:val="21"/>
+        </w:rPr>
+        <w:t xml:space="preserve"> I have "</w:t>
+      </w:r>
+      <w:r>
+        <w:rPr>
+          <w:rFonts w:ascii="Consolas" w:eastAsia="Times New Roman" w:hAnsi="Consolas" w:cs="Times New Roman"/>
+          <w:color w:val="000000"/>
+          <w:sz w:val="21"/>
+          <w:szCs w:val="21"/>
+        </w:rPr>
+        <w:t>,</w:t>
+      </w:r>
+      <w:proofErr w:type="spellStart"/>
+      <w:r>
+        <w:rPr>
+          <w:rFonts w:ascii="Consolas" w:eastAsia="Times New Roman" w:hAnsi="Consolas" w:cs="Times New Roman"/>
+          <w:color w:val="0000FF"/>
+          <w:sz w:val="21"/>
+          <w:szCs w:val="21"/>
+        </w:rPr>
+        <w:t>this</w:t>
+      </w:r>
+      <w:r>
+        <w:rPr>
+          <w:rFonts w:ascii="Consolas" w:eastAsia="Times New Roman" w:hAnsi="Consolas" w:cs="Times New Roman"/>
+          <w:color w:val="000000"/>
+          <w:sz w:val="21"/>
+          <w:szCs w:val="21"/>
+        </w:rPr>
+        <w:t>.</w:t>
+      </w:r>
+      <w:r>
+        <w:rPr>
+          <w:rFonts w:ascii="Consolas" w:eastAsia="Times New Roman" w:hAnsi="Consolas" w:cs="Times New Roman"/>
+          <w:color w:val="001080"/>
+          <w:sz w:val="21"/>
+          <w:szCs w:val="21"/>
+        </w:rPr>
+        <w:t>furColor</w:t>
+      </w:r>
+      <w:r>
+        <w:rPr>
+          <w:rFonts w:ascii="Consolas" w:eastAsia="Times New Roman" w:hAnsi="Consolas" w:cs="Times New Roman"/>
+          <w:color w:val="000000"/>
+          <w:sz w:val="21"/>
+          <w:szCs w:val="21"/>
+        </w:rPr>
+        <w:t>,</w:t>
+      </w:r>
+      <w:r>
+        <w:rPr>
+          <w:rFonts w:ascii="Consolas" w:eastAsia="Times New Roman" w:hAnsi="Consolas" w:cs="Times New Roman"/>
+          <w:color w:val="A31515"/>
+          <w:sz w:val="21"/>
+          <w:szCs w:val="21"/>
+        </w:rPr>
+        <w:t>"fur,and</w:t>
+      </w:r>
+      <w:proofErr w:type="spellEnd"/>
+      <w:r>
+        <w:rPr>
+          <w:rFonts w:ascii="Consolas" w:eastAsia="Times New Roman" w:hAnsi="Consolas" w:cs="Times New Roman"/>
+          <w:color w:val="A31515"/>
+          <w:sz w:val="21"/>
+          <w:szCs w:val="21"/>
+        </w:rPr>
+        <w:t xml:space="preserve"> I can </w:t>
+      </w:r>
+      <w:proofErr w:type="spellStart"/>
+      <w:r>
+        <w:rPr>
+          <w:rFonts w:ascii="Consolas" w:eastAsia="Times New Roman" w:hAnsi="Consolas" w:cs="Times New Roman"/>
+          <w:color w:val="A31515"/>
+          <w:sz w:val="21"/>
+          <w:szCs w:val="21"/>
+        </w:rPr>
+        <w:t>run"</w:t>
+      </w:r>
+      <w:r>
+        <w:rPr>
+          <w:rFonts w:ascii="Consolas" w:eastAsia="Times New Roman" w:hAnsi="Consolas" w:cs="Times New Roman"/>
+          <w:color w:val="000000"/>
+          <w:sz w:val="21"/>
+          <w:szCs w:val="21"/>
+        </w:rPr>
+        <w:t>,</w:t>
+      </w:r>
+      <w:r>
+        <w:rPr>
+          <w:rFonts w:ascii="Consolas" w:eastAsia="Times New Roman" w:hAnsi="Consolas" w:cs="Times New Roman"/>
+          <w:color w:val="0000FF"/>
+          <w:sz w:val="21"/>
+          <w:szCs w:val="21"/>
+        </w:rPr>
+        <w:t>this</w:t>
+      </w:r>
+      <w:r>
+        <w:rPr>
+          <w:rFonts w:ascii="Consolas" w:eastAsia="Times New Roman" w:hAnsi="Consolas" w:cs="Times New Roman"/>
+          <w:color w:val="000000"/>
+          <w:sz w:val="21"/>
+          <w:szCs w:val="21"/>
+        </w:rPr>
+        <w:t>.</w:t>
+      </w:r>
+      <w:r>
+        <w:rPr>
+          <w:rFonts w:ascii="Consolas" w:eastAsia="Times New Roman" w:hAnsi="Consolas" w:cs="Times New Roman"/>
+          <w:color w:val="001080"/>
+          <w:sz w:val="21"/>
+          <w:szCs w:val="21"/>
+        </w:rPr>
+        <w:t>speed</w:t>
+      </w:r>
+      <w:r>
+        <w:rPr>
+          <w:rFonts w:ascii="Consolas" w:eastAsia="Times New Roman" w:hAnsi="Consolas" w:cs="Times New Roman"/>
+          <w:color w:val="000000"/>
+          <w:sz w:val="21"/>
+          <w:szCs w:val="21"/>
+        </w:rPr>
+        <w:t>,</w:t>
+      </w:r>
+      <w:r>
+        <w:rPr>
+          <w:rFonts w:ascii="Consolas" w:eastAsia="Times New Roman" w:hAnsi="Consolas" w:cs="Times New Roman"/>
+          <w:color w:val="A31515"/>
+          <w:sz w:val="21"/>
+          <w:szCs w:val="21"/>
+        </w:rPr>
+        <w:t>"miler</w:t>
+      </w:r>
+      <w:proofErr w:type="spellEnd"/>
+      <w:r>
+        <w:rPr>
+          <w:rFonts w:ascii="Consolas" w:eastAsia="Times New Roman" w:hAnsi="Consolas" w:cs="Times New Roman"/>
+          <w:color w:val="A31515"/>
+          <w:sz w:val="21"/>
+          <w:szCs w:val="21"/>
+        </w:rPr>
+        <w:t xml:space="preserve"> per hour"</w:t>
+      </w:r>
+      <w:r>
+        <w:rPr>
+          <w:rFonts w:ascii="Consolas" w:eastAsia="Times New Roman" w:hAnsi="Consolas" w:cs="Times New Roman"/>
+          <w:color w:val="000000"/>
+          <w:sz w:val="21"/>
+          <w:szCs w:val="21"/>
+        </w:rPr>
+        <w:t>);</w:t>
+      </w:r>
+    </w:p>
+    <w:p>
+      <w:pPr>
+        <w:shd w:val="clear" w:color="auto" w:fill="FFFFFF"/>
+        <w:spacing w:after="0" w:line="291" w:lineRule="atLeast"/>
+        <w:rPr>
+          <w:rFonts w:ascii="Consolas" w:eastAsia="Times New Roman" w:hAnsi="Consolas" w:cs="Times New Roman"/>
+          <w:color w:val="000000"/>
+          <w:sz w:val="21"/>
+          <w:szCs w:val="21"/>
+        </w:rPr>
+      </w:pPr>
+      <w:r>
+        <w:rPr>
+          <w:rFonts w:ascii="Consolas" w:eastAsia="Times New Roman" w:hAnsi="Consolas" w:cs="Times New Roman"/>
+          <w:color w:val="000000"/>
+          <w:sz w:val="21"/>
+          <w:szCs w:val="21"/>
+        </w:rPr>
+        <w:t xml:space="preserve">    }</w:t>
+      </w:r>
+    </w:p>
+    <w:p>
+      <w:pPr>
+        <w:shd w:val="clear" w:color="auto" w:fill="FFFFFF"/>
+        <w:spacing w:after="0" w:line="291" w:lineRule="atLeast"/>
+        <w:rPr>
+          <w:rFonts w:ascii="Consolas" w:eastAsia="Times New Roman" w:hAnsi="Consolas" w:cs="Times New Roman"/>
+          <w:color w:val="000000"/>
+          <w:sz w:val="21"/>
+          <w:szCs w:val="21"/>
+        </w:rPr>
+      </w:pPr>
+      <w:r>
+        <w:rPr>
+          <w:rFonts w:ascii="Consolas" w:eastAsia="Times New Roman" w:hAnsi="Consolas" w:cs="Times New Roman"/>
+          <w:color w:val="000000"/>
+          <w:sz w:val="21"/>
+          <w:szCs w:val="21"/>
+        </w:rPr>
+        <w:t>}</w:t>
+      </w:r>
+    </w:p>
+    <w:p>
+      <w:pPr>
+        <w:shd w:val="clear" w:color="auto" w:fill="FFFFFF"/>
+        <w:spacing w:after="0" w:line="291" w:lineRule="atLeast"/>
+        <w:rPr>
+          <w:rFonts w:ascii="Consolas" w:eastAsia="Times New Roman" w:hAnsi="Consolas" w:cs="Times New Roman"/>
+          <w:color w:val="000000"/>
+          <w:sz w:val="21"/>
+          <w:szCs w:val="21"/>
+        </w:rPr>
+      </w:pPr>
+      <w:proofErr w:type="gramStart"/>
+      <w:r>
+        <w:rPr>
+          <w:rFonts w:ascii="Consolas" w:eastAsia="Times New Roman" w:hAnsi="Consolas" w:cs="Times New Roman"/>
+          <w:color w:val="0000FF"/>
+          <w:sz w:val="21"/>
+          <w:szCs w:val="21"/>
+        </w:rPr>
+        <w:t>const</w:t>
+      </w:r>
+      <w:proofErr w:type="gramEnd"/>
+      <w:r>
+        <w:rPr>
+          <w:rFonts w:ascii="Consolas" w:eastAsia="Times New Roman" w:hAnsi="Consolas" w:cs="Times New Roman"/>
+          <w:color w:val="000000"/>
+          <w:sz w:val="21"/>
+          <w:szCs w:val="21"/>
+        </w:rPr>
+        <w:t xml:space="preserve"> </w:t>
+      </w:r>
+      <w:r>
+        <w:rPr>
+          <w:rFonts w:ascii="Consolas" w:eastAsia="Times New Roman" w:hAnsi="Consolas" w:cs="Times New Roman"/>
+          <w:color w:val="001080"/>
+          <w:sz w:val="21"/>
+          <w:szCs w:val="21"/>
+        </w:rPr>
+        <w:t>lion</w:t>
+      </w:r>
+      <w:r>
+        <w:rPr>
+          <w:rFonts w:ascii="Consolas" w:eastAsia="Times New Roman" w:hAnsi="Consolas" w:cs="Times New Roman"/>
+          <w:color w:val="000000"/>
+          <w:sz w:val="21"/>
+          <w:szCs w:val="21"/>
+        </w:rPr>
+        <w:t>=</w:t>
+      </w:r>
+      <w:r>
+        <w:rPr>
+          <w:rFonts w:ascii="Consolas" w:eastAsia="Times New Roman" w:hAnsi="Consolas" w:cs="Times New Roman"/>
+          <w:color w:val="0000FF"/>
+          <w:sz w:val="21"/>
+          <w:szCs w:val="21"/>
+        </w:rPr>
+        <w:t>new</w:t>
+      </w:r>
+      <w:r>
+        <w:rPr>
+          <w:rFonts w:ascii="Consolas" w:eastAsia="Times New Roman" w:hAnsi="Consolas" w:cs="Times New Roman"/>
+          <w:color w:val="000000"/>
+          <w:sz w:val="21"/>
+          <w:szCs w:val="21"/>
+        </w:rPr>
+        <w:t xml:space="preserve"> </w:t>
+      </w:r>
+      <w:r>
+        <w:rPr>
+          <w:rFonts w:ascii="Consolas" w:eastAsia="Times New Roman" w:hAnsi="Consolas" w:cs="Times New Roman"/>
+          <w:color w:val="267F99"/>
+          <w:sz w:val="21"/>
+          <w:szCs w:val="21"/>
+        </w:rPr>
+        <w:t>Lion</w:t>
+      </w:r>
+      <w:r>
+        <w:rPr>
+          <w:rFonts w:ascii="Consolas" w:eastAsia="Times New Roman" w:hAnsi="Consolas" w:cs="Times New Roman"/>
+          <w:color w:val="000000"/>
+          <w:sz w:val="21"/>
+          <w:szCs w:val="21"/>
+        </w:rPr>
+        <w:t>(</w:t>
+      </w:r>
+      <w:r>
+        <w:rPr>
+          <w:rFonts w:ascii="Consolas" w:eastAsia="Times New Roman" w:hAnsi="Consolas" w:cs="Times New Roman"/>
+          <w:color w:val="A31515"/>
+          <w:sz w:val="21"/>
+          <w:szCs w:val="21"/>
+        </w:rPr>
+        <w:t>"Mufasa"</w:t>
+      </w:r>
+      <w:r>
+        <w:rPr>
+          <w:rFonts w:ascii="Consolas" w:eastAsia="Times New Roman" w:hAnsi="Consolas" w:cs="Times New Roman"/>
+          <w:color w:val="000000"/>
+          <w:sz w:val="21"/>
+          <w:szCs w:val="21"/>
+        </w:rPr>
+        <w:t>,</w:t>
+      </w:r>
+      <w:r>
+        <w:rPr>
+          <w:rFonts w:ascii="Consolas" w:eastAsia="Times New Roman" w:hAnsi="Consolas" w:cs="Times New Roman"/>
+          <w:color w:val="09885A"/>
+          <w:sz w:val="21"/>
+          <w:szCs w:val="21"/>
+        </w:rPr>
+        <w:t>20</w:t>
+      </w:r>
+      <w:r>
+        <w:rPr>
+          <w:rFonts w:ascii="Consolas" w:eastAsia="Times New Roman" w:hAnsi="Consolas" w:cs="Times New Roman"/>
+          <w:color w:val="000000"/>
+          <w:sz w:val="21"/>
+          <w:szCs w:val="21"/>
+        </w:rPr>
+        <w:t>,</w:t>
+      </w:r>
+      <w:r>
+        <w:rPr>
+          <w:rFonts w:ascii="Consolas" w:eastAsia="Times New Roman" w:hAnsi="Consolas" w:cs="Times New Roman"/>
+          <w:color w:val="A31515"/>
+          <w:sz w:val="21"/>
+          <w:szCs w:val="21"/>
+        </w:rPr>
+        <w:t>"golder"</w:t>
+      </w:r>
+      <w:r>
+        <w:rPr>
+          <w:rFonts w:ascii="Consolas" w:eastAsia="Times New Roman" w:hAnsi="Consolas" w:cs="Times New Roman"/>
+          <w:color w:val="000000"/>
+          <w:sz w:val="21"/>
+          <w:szCs w:val="21"/>
+        </w:rPr>
+        <w:t>,</w:t>
+      </w:r>
+      <w:r>
+        <w:rPr>
+          <w:rFonts w:ascii="Consolas" w:eastAsia="Times New Roman" w:hAnsi="Consolas" w:cs="Times New Roman"/>
+          <w:color w:val="09885A"/>
+          <w:sz w:val="21"/>
+          <w:szCs w:val="21"/>
+        </w:rPr>
+        <w:t>40</w:t>
+      </w:r>
+      <w:r>
+        <w:rPr>
+          <w:rFonts w:ascii="Consolas" w:eastAsia="Times New Roman" w:hAnsi="Consolas" w:cs="Times New Roman"/>
+          <w:color w:val="000000"/>
+          <w:sz w:val="21"/>
+          <w:szCs w:val="21"/>
+        </w:rPr>
+        <w:t>);</w:t>
+      </w:r>
+    </w:p>
+    <w:p>
+      <w:pPr>
+        <w:shd w:val="clear" w:color="auto" w:fill="FFFFFF"/>
+        <w:spacing w:after="0" w:line="291" w:lineRule="atLeast"/>
+        <w:rPr>
+          <w:rFonts w:ascii="Consolas" w:eastAsia="Times New Roman" w:hAnsi="Consolas" w:cs="Times New Roman"/>
+          <w:color w:val="000000"/>
+          <w:sz w:val="21"/>
+          <w:szCs w:val="21"/>
+        </w:rPr>
+      </w:pPr>
+      <w:proofErr w:type="spellStart"/>
+      <w:proofErr w:type="gramStart"/>
+      <w:r>
+        <w:rPr>
+          <w:rFonts w:ascii="Consolas" w:eastAsia="Times New Roman" w:hAnsi="Consolas" w:cs="Times New Roman"/>
+          <w:color w:val="001080"/>
+          <w:sz w:val="21"/>
+          <w:szCs w:val="21"/>
+        </w:rPr>
+        <w:t>lion</w:t>
+      </w:r>
+      <w:r>
+        <w:rPr>
+          <w:rFonts w:ascii="Consolas" w:eastAsia="Times New Roman" w:hAnsi="Consolas" w:cs="Times New Roman"/>
+          <w:color w:val="000000"/>
+          <w:sz w:val="21"/>
+          <w:szCs w:val="21"/>
+        </w:rPr>
+        <w:t>.</w:t>
+      </w:r>
+      <w:r>
+        <w:rPr>
+          <w:rFonts w:ascii="Consolas" w:eastAsia="Times New Roman" w:hAnsi="Consolas" w:cs="Times New Roman"/>
+          <w:color w:val="795E26"/>
+          <w:sz w:val="21"/>
+          <w:szCs w:val="21"/>
+        </w:rPr>
+        <w:t>speak</w:t>
+      </w:r>
+      <w:proofErr w:type="spellEnd"/>
+      <w:r>
+        <w:rPr>
+          <w:rFonts w:ascii="Consolas" w:eastAsia="Times New Roman" w:hAnsi="Consolas" w:cs="Times New Roman"/>
+          <w:color w:val="000000"/>
+          <w:sz w:val="21"/>
+          <w:szCs w:val="21"/>
+        </w:rPr>
+        <w:t>(</w:t>
+      </w:r>
+      <w:proofErr w:type="gramEnd"/>
+      <w:r>
+        <w:rPr>
+          <w:rFonts w:ascii="Consolas" w:eastAsia="Times New Roman" w:hAnsi="Consolas" w:cs="Times New Roman"/>
+          <w:color w:val="000000"/>
+          <w:sz w:val="21"/>
+          <w:szCs w:val="21"/>
+        </w:rPr>
+        <w:t>);</w:t>
+      </w:r>
+    </w:p>
+    <w:p>
+      <w:pPr>
+        <w:shd w:val="clear" w:color="auto" w:fill="FFFFFF"/>
+        <w:spacing w:after="0" w:line="291" w:lineRule="atLeast"/>
+        <w:rPr>
+          <w:rFonts w:ascii="Consolas" w:eastAsia="Times New Roman" w:hAnsi="Consolas" w:cs="Times New Roman"/>
+          <w:color w:val="000000"/>
+          <w:sz w:val="21"/>
+          <w:szCs w:val="21"/>
+        </w:rPr>
+      </w:pPr>
+      <w:proofErr w:type="spellStart"/>
+      <w:proofErr w:type="gramStart"/>
+      <w:r>
+        <w:rPr>
+          <w:rFonts w:ascii="Consolas" w:eastAsia="Times New Roman" w:hAnsi="Consolas" w:cs="Times New Roman"/>
+          <w:color w:val="001080"/>
+          <w:sz w:val="21"/>
+          <w:szCs w:val="21"/>
+        </w:rPr>
+        <w:t>lion</w:t>
+      </w:r>
+      <w:r>
+        <w:rPr>
+          <w:rFonts w:ascii="Consolas" w:eastAsia="Times New Roman" w:hAnsi="Consolas" w:cs="Times New Roman"/>
+          <w:color w:val="000000"/>
+          <w:sz w:val="21"/>
+          <w:szCs w:val="21"/>
+        </w:rPr>
+        <w:t>.</w:t>
+      </w:r>
+      <w:r>
+        <w:rPr>
+          <w:rFonts w:ascii="Consolas" w:eastAsia="Times New Roman" w:hAnsi="Consolas" w:cs="Times New Roman"/>
+          <w:color w:val="795E26"/>
+          <w:sz w:val="21"/>
+          <w:szCs w:val="21"/>
+        </w:rPr>
+        <w:t>roar</w:t>
+      </w:r>
+      <w:proofErr w:type="spellEnd"/>
+      <w:r>
+        <w:rPr>
+          <w:rFonts w:ascii="Consolas" w:eastAsia="Times New Roman" w:hAnsi="Consolas" w:cs="Times New Roman"/>
+          <w:color w:val="000000"/>
+          <w:sz w:val="21"/>
+          <w:szCs w:val="21"/>
+        </w:rPr>
+        <w:t>(</w:t>
+      </w:r>
+      <w:proofErr w:type="gramEnd"/>
+      <w:r>
+        <w:rPr>
+          <w:rFonts w:ascii="Consolas" w:eastAsia="Times New Roman" w:hAnsi="Consolas" w:cs="Times New Roman"/>
+          <w:color w:val="000000"/>
+          <w:sz w:val="21"/>
+          <w:szCs w:val="21"/>
+        </w:rPr>
+        <w:t>);</w:t>
+      </w:r>
+    </w:p>
+    <w:p>
+      <w:pPr>
+        <w:shd w:val="clear" w:color="auto" w:fill="FFFFFF"/>
+        <w:spacing w:after="0" w:line="291" w:lineRule="atLeast"/>
+        <w:rPr>
+          <w:rFonts w:ascii="Consolas" w:eastAsia="Times New Roman" w:hAnsi="Consolas" w:cs="Times New Roman"/>
+          <w:color w:val="000000"/>
+          <w:sz w:val="21"/>
+          <w:szCs w:val="21"/>
+        </w:rPr>
+      </w:pPr>
+      <w:proofErr w:type="gramStart"/>
+      <w:r>
+        <w:rPr>
+          <w:rFonts w:ascii="Consolas" w:eastAsia="Times New Roman" w:hAnsi="Consolas" w:cs="Times New Roman"/>
+          <w:color w:val="267F99"/>
+          <w:sz w:val="21"/>
+          <w:szCs w:val="21"/>
+        </w:rPr>
+        <w:t>console</w:t>
+      </w:r>
+      <w:r>
+        <w:rPr>
+          <w:rFonts w:ascii="Consolas" w:eastAsia="Times New Roman" w:hAnsi="Consolas" w:cs="Times New Roman"/>
+          <w:color w:val="000000"/>
+          <w:sz w:val="21"/>
+          <w:szCs w:val="21"/>
+        </w:rPr>
+        <w:t>.</w:t>
+      </w:r>
+      <w:r>
+        <w:rPr>
+          <w:rFonts w:ascii="Consolas" w:eastAsia="Times New Roman" w:hAnsi="Consolas" w:cs="Times New Roman"/>
+          <w:color w:val="795E26"/>
+          <w:sz w:val="21"/>
+          <w:szCs w:val="21"/>
+        </w:rPr>
+        <w:t>log</w:t>
+      </w:r>
+      <w:r>
+        <w:rPr>
+          <w:rFonts w:ascii="Consolas" w:eastAsia="Times New Roman" w:hAnsi="Consolas" w:cs="Times New Roman"/>
+          <w:color w:val="000000"/>
+          <w:sz w:val="21"/>
+          <w:szCs w:val="21"/>
+        </w:rPr>
+        <w:t>(</w:t>
+      </w:r>
+      <w:proofErr w:type="gramEnd"/>
+      <w:r>
+        <w:rPr>
+          <w:rFonts w:ascii="Consolas" w:eastAsia="Times New Roman" w:hAnsi="Consolas" w:cs="Times New Roman"/>
+          <w:color w:val="001080"/>
+          <w:sz w:val="21"/>
+          <w:szCs w:val="21"/>
+        </w:rPr>
+        <w:t>lion</w:t>
+      </w:r>
+      <w:r>
+        <w:rPr>
+          <w:rFonts w:ascii="Consolas" w:eastAsia="Times New Roman" w:hAnsi="Consolas" w:cs="Times New Roman"/>
+          <w:color w:val="000000"/>
+          <w:sz w:val="21"/>
+          <w:szCs w:val="21"/>
+        </w:rPr>
+        <w:t>);</w:t>
+      </w:r>
+    </w:p>
+    <w:p>
+      <w:pPr>
+        <w:pStyle w:val="transcript--underline-cue--3osdw"/>
+        <w:spacing w:before="0" w:beforeAutospacing="0" w:after="0" w:afterAutospacing="0"/>
+        <w:rPr>
+          <w:rFonts w:ascii="Segoe UI" w:hAnsi="Segoe UI" w:cs="Segoe UI"/>
+          <w:color w:val="3C3B37"/>
+          <w:sz w:val="25"/>
+          <w:szCs w:val="25"/>
+        </w:rPr>
+      </w:pPr>
+    </w:p>
+    <w:p>
+      <w:pPr>
+        <w:pStyle w:val="transcript--underline-cue--3osdw"/>
+        <w:tabs>
+          <w:tab w:val="left" w:pos="7093"/>
+        </w:tabs>
+        <w:spacing w:before="0" w:beforeAutospacing="0" w:after="0" w:afterAutospacing="0"/>
+        <w:rPr>
+          <w:rFonts w:ascii="Segoe UI" w:hAnsi="Segoe UI" w:cs="Segoe UI"/>
+          <w:color w:val="007791"/>
+          <w:sz w:val="25"/>
+          <w:szCs w:val="25"/>
+          <w:u w:val="single"/>
+        </w:rPr>
+      </w:pPr>
+    </w:p>
+    <w:p>
+      <w:pPr>
+        <w:rPr>
+          <w:sz w:val="24"/>
+        </w:rPr>
+      </w:pPr>
+    </w:p>
+    <w:p>
+      <w:pPr>
+        <w:rPr>
+          <w:color w:val="FF0000"/>
           <w:sz w:val="28"/>
           <w:u w:val="single"/>
         </w:rPr>
@@ -5289,6 +8055,36 @@
       <w:szCs w:val="26"/>
     </w:rPr>
   </w:style>
+  <w:style w:type="paragraph" w:styleId="DocumentMap">
+    <w:name w:val="Document Map"/>
+    <w:basedOn w:val="Normal"/>
+    <w:link w:val="DocumentMapChar"/>
+    <w:uiPriority w:val="99"/>
+    <w:semiHidden/>
+    <w:unhideWhenUsed/>
+    <w:rsid w:val="007C60A5"/>
+    <w:pPr>
+      <w:spacing w:after="0" w:line="240" w:lineRule="auto"/>
+    </w:pPr>
+    <w:rPr>
+      <w:rFonts w:ascii="Tahoma" w:hAnsi="Tahoma" w:cs="Tahoma"/>
+      <w:sz w:val="16"/>
+      <w:szCs w:val="16"/>
+    </w:rPr>
+  </w:style>
+  <w:style w:type="character" w:customStyle="1" w:styleId="DocumentMapChar">
+    <w:name w:val="Document Map Char"/>
+    <w:basedOn w:val="DefaultParagraphFont"/>
+    <w:link w:val="DocumentMap"/>
+    <w:uiPriority w:val="99"/>
+    <w:semiHidden/>
+    <w:rsid w:val="007C60A5"/>
+    <w:rPr>
+      <w:rFonts w:ascii="Tahoma" w:hAnsi="Tahoma" w:cs="Tahoma"/>
+      <w:sz w:val="16"/>
+      <w:szCs w:val="16"/>
+    </w:rPr>
+  </w:style>
 </w:styles>
 </file>
 

--- a/ReactDocumentAll.docx
+++ b/ReactDocumentAll.docx
@@ -84,9 +84,19 @@
           <w:szCs w:val="25"/>
           <w:highlight w:val="cyan"/>
         </w:rPr>
-        <w:t xml:space="preserve">react is a </w:t>
-      </w:r>
-      <w:proofErr w:type="spellStart"/>
+        <w:t>react is a javascript</w:t>
+      </w:r>
+    </w:p>
+    <w:p>
+      <w:pPr>
+        <w:pStyle w:val="transcript--underline-cue--3osdw"/>
+        <w:spacing w:before="0" w:beforeAutospacing="0" w:after="0" w:afterAutospacing="0"/>
+        <w:rPr>
+          <w:rFonts w:ascii="Segoe UI" w:hAnsi="Segoe UI" w:cs="Segoe UI"/>
+          <w:sz w:val="25"/>
+          <w:szCs w:val="25"/>
+        </w:rPr>
+      </w:pPr>
       <w:r>
         <w:rPr>
           <w:rFonts w:ascii="Segoe UI" w:hAnsi="Segoe UI" w:cs="Segoe UI"/>
@@ -94,65 +104,15 @@
           <w:szCs w:val="25"/>
           <w:highlight w:val="cyan"/>
         </w:rPr>
-        <w:t>javascript</w:t>
-      </w:r>
-      <w:proofErr w:type="spellEnd"/>
-    </w:p>
-    <w:p>
-      <w:pPr>
-        <w:pStyle w:val="transcript--underline-cue--3osdw"/>
-        <w:spacing w:before="0" w:beforeAutospacing="0" w:after="0" w:afterAutospacing="0"/>
-        <w:rPr>
-          <w:rFonts w:ascii="Segoe UI" w:hAnsi="Segoe UI" w:cs="Segoe UI"/>
-          <w:sz w:val="25"/>
-          <w:szCs w:val="25"/>
-        </w:rPr>
-      </w:pPr>
-      <w:proofErr w:type="gramStart"/>
-      <w:r>
-        <w:rPr>
-          <w:rFonts w:ascii="Segoe UI" w:hAnsi="Segoe UI" w:cs="Segoe UI"/>
-          <w:sz w:val="25"/>
-          <w:szCs w:val="25"/>
-          <w:highlight w:val="cyan"/>
-        </w:rPr>
-        <w:t>framework</w:t>
-      </w:r>
-      <w:proofErr w:type="gramEnd"/>
-      <w:r>
-        <w:rPr>
-          <w:rFonts w:ascii="Segoe UI" w:hAnsi="Segoe UI" w:cs="Segoe UI"/>
-          <w:sz w:val="25"/>
-          <w:szCs w:val="25"/>
-          <w:highlight w:val="cyan"/>
-        </w:rPr>
-        <w:t xml:space="preserve"> for web applications</w:t>
-      </w:r>
-      <w:r>
-        <w:rPr>
-          <w:rFonts w:ascii="Segoe UI" w:hAnsi="Segoe UI" w:cs="Segoe UI"/>
-          <w:sz w:val="25"/>
-          <w:szCs w:val="25"/>
-        </w:rPr>
-        <w:t xml:space="preserve">. As a web app framework reacts optimizes how </w:t>
-      </w:r>
-      <w:proofErr w:type="spellStart"/>
-      <w:r>
-        <w:rPr>
-          <w:rFonts w:ascii="Segoe UI" w:hAnsi="Segoe UI" w:cs="Segoe UI"/>
-          <w:sz w:val="25"/>
-          <w:szCs w:val="25"/>
-        </w:rPr>
-        <w:t>javascript</w:t>
-      </w:r>
-      <w:proofErr w:type="spellEnd"/>
-      <w:r>
-        <w:rPr>
-          <w:rFonts w:ascii="Segoe UI" w:hAnsi="Segoe UI" w:cs="Segoe UI"/>
-          <w:sz w:val="25"/>
-          <w:szCs w:val="25"/>
-        </w:rPr>
-        <w:t xml:space="preserve"> is used on the</w:t>
+        <w:t>framework for web applications</w:t>
+      </w:r>
+      <w:r>
+        <w:rPr>
+          <w:rFonts w:ascii="Segoe UI" w:hAnsi="Segoe UI" w:cs="Segoe UI"/>
+          <w:sz w:val="25"/>
+          <w:szCs w:val="25"/>
+        </w:rPr>
+        <w:t>. As a web app framework reacts optimizes how javascript is used on the</w:t>
       </w:r>
     </w:p>
     <w:p>
@@ -181,7 +141,6 @@
           <w:u w:val="single"/>
         </w:rPr>
       </w:pPr>
-      <w:proofErr w:type="gramStart"/>
       <w:r>
         <w:rPr>
           <w:rFonts w:ascii="Segoe UI" w:hAnsi="Segoe UI" w:cs="Segoe UI"/>
@@ -191,7 +150,6 @@
         </w:rPr>
         <w:t>Web browser to make the app dynamic.</w:t>
       </w:r>
-      <w:proofErr w:type="gramEnd"/>
     </w:p>
     <w:p>
       <w:pPr>
@@ -341,7 +299,6 @@
                 <w:sz w:val="28"/>
               </w:rPr>
             </w:pPr>
-            <w:proofErr w:type="spellStart"/>
             <w:r>
               <w:rPr>
                 <w:b/>
@@ -349,7 +306,6 @@
               </w:rPr>
               <w:t>CLoths</w:t>
             </w:r>
-            <w:proofErr w:type="spellEnd"/>
           </w:p>
         </w:tc>
         <w:tc>
@@ -440,7 +396,6 @@
           <w:szCs w:val="25"/>
         </w:rPr>
       </w:pPr>
-      <w:proofErr w:type="gramStart"/>
       <w:r>
         <w:rPr>
           <w:rFonts w:ascii="Segoe UI" w:hAnsi="Segoe UI" w:cs="Segoe UI"/>
@@ -448,110 +403,58 @@
           <w:sz w:val="25"/>
           <w:szCs w:val="25"/>
         </w:rPr>
-        <w:t>they</w:t>
-      </w:r>
-      <w:proofErr w:type="gramEnd"/>
-      <w:r>
+        <w:t>they use their computer's web browser to view a web application</w:t>
+      </w:r>
+      <w:r>
+        <w:rPr>
+          <w:rFonts w:ascii="Segoe UI" w:hAnsi="Segoe UI" w:cs="Segoe UI"/>
+          <w:color w:val="3C3B37"/>
+          <w:sz w:val="25"/>
+          <w:szCs w:val="25"/>
+        </w:rPr>
+        <w:t>. When they're visiting the Web application's url, under the hood, they're actually making a request for resources that are hosted on a computer somewhere out there in the world.</w:t>
+      </w:r>
+    </w:p>
+    <w:p>
+      <w:pPr>
+        <w:pStyle w:val="transcript--underline-cue--3osdw"/>
+        <w:spacing w:before="0" w:beforeAutospacing="0" w:after="0" w:afterAutospacing="0"/>
+        <w:rPr>
+          <w:rFonts w:ascii="Segoe UI" w:hAnsi="Segoe UI" w:cs="Segoe UI"/>
+          <w:color w:val="3C3B37"/>
+          <w:sz w:val="25"/>
+          <w:szCs w:val="25"/>
+        </w:rPr>
+      </w:pPr>
+    </w:p>
+    <w:p>
+      <w:pPr>
+        <w:pStyle w:val="transcript--underline-cue--3osdw"/>
+        <w:spacing w:before="0" w:beforeAutospacing="0" w:after="0" w:afterAutospacing="0"/>
         <w:rPr>
           <w:rFonts w:ascii="Segoe UI" w:hAnsi="Segoe UI" w:cs="Segoe UI"/>
           <w:color w:val="C00000"/>
           <w:sz w:val="25"/>
           <w:szCs w:val="25"/>
         </w:rPr>
-        <w:t xml:space="preserve"> use their computer's web browser to view a web application</w:t>
-      </w:r>
-      <w:r>
-        <w:rPr>
-          <w:rFonts w:ascii="Segoe UI" w:hAnsi="Segoe UI" w:cs="Segoe UI"/>
-          <w:color w:val="3C3B37"/>
-          <w:sz w:val="25"/>
-          <w:szCs w:val="25"/>
-        </w:rPr>
-        <w:t xml:space="preserve">. When they're visiting the Web application's </w:t>
-      </w:r>
-      <w:proofErr w:type="spellStart"/>
-      <w:proofErr w:type="gramStart"/>
-      <w:r>
-        <w:rPr>
-          <w:rFonts w:ascii="Segoe UI" w:hAnsi="Segoe UI" w:cs="Segoe UI"/>
-          <w:color w:val="3C3B37"/>
-          <w:sz w:val="25"/>
-          <w:szCs w:val="25"/>
-        </w:rPr>
-        <w:t>url</w:t>
-      </w:r>
-      <w:proofErr w:type="spellEnd"/>
-      <w:proofErr w:type="gramEnd"/>
-      <w:r>
-        <w:rPr>
-          <w:rFonts w:ascii="Segoe UI" w:hAnsi="Segoe UI" w:cs="Segoe UI"/>
-          <w:color w:val="3C3B37"/>
-          <w:sz w:val="25"/>
-          <w:szCs w:val="25"/>
-        </w:rPr>
-        <w:t>, under the hood, they're actually making a request for resources that are hosted on a computer somewhere out there in the world.</w:t>
-      </w:r>
-    </w:p>
-    <w:p>
-      <w:pPr>
-        <w:pStyle w:val="transcript--underline-cue--3osdw"/>
-        <w:spacing w:before="0" w:beforeAutospacing="0" w:after="0" w:afterAutospacing="0"/>
-        <w:rPr>
-          <w:rFonts w:ascii="Segoe UI" w:hAnsi="Segoe UI" w:cs="Segoe UI"/>
-          <w:color w:val="3C3B37"/>
-          <w:sz w:val="25"/>
-          <w:szCs w:val="25"/>
-        </w:rPr>
-      </w:pPr>
-    </w:p>
-    <w:p>
-      <w:pPr>
-        <w:pStyle w:val="transcript--underline-cue--3osdw"/>
-        <w:spacing w:before="0" w:beforeAutospacing="0" w:after="0" w:afterAutospacing="0"/>
+      </w:pPr>
+      <w:r>
+        <w:rPr>
+          <w:rFonts w:ascii="Segoe UI" w:hAnsi="Segoe UI" w:cs="Segoe UI"/>
+          <w:color w:val="3C3B37"/>
+          <w:sz w:val="25"/>
+          <w:szCs w:val="25"/>
+        </w:rPr>
+        <w:t xml:space="preserve">Luckily the internet is equipped to direct this resource to that very computer which contains the proper resources. </w:t>
+      </w:r>
+      <w:r>
         <w:rPr>
           <w:rFonts w:ascii="Segoe UI" w:hAnsi="Segoe UI" w:cs="Segoe UI"/>
           <w:color w:val="C00000"/>
           <w:sz w:val="25"/>
           <w:szCs w:val="25"/>
         </w:rPr>
-      </w:pPr>
-      <w:r>
-        <w:rPr>
-          <w:rFonts w:ascii="Segoe UI" w:hAnsi="Segoe UI" w:cs="Segoe UI"/>
-          <w:color w:val="3C3B37"/>
-          <w:sz w:val="25"/>
-          <w:szCs w:val="25"/>
-        </w:rPr>
-        <w:t xml:space="preserve">Luckily the internet is equipped to direct this resource to that very computer which contains the proper resources. </w:t>
-      </w:r>
-      <w:r>
-        <w:rPr>
-          <w:rFonts w:ascii="Segoe UI" w:hAnsi="Segoe UI" w:cs="Segoe UI"/>
-          <w:color w:val="C00000"/>
-          <w:sz w:val="25"/>
-          <w:szCs w:val="25"/>
-        </w:rPr>
-        <w:t xml:space="preserve">That computer will be running a server and the </w:t>
-      </w:r>
-      <w:proofErr w:type="gramStart"/>
-      <w:r>
-        <w:rPr>
-          <w:rFonts w:ascii="Segoe UI" w:hAnsi="Segoe UI" w:cs="Segoe UI"/>
-          <w:color w:val="C00000"/>
-          <w:sz w:val="25"/>
-          <w:szCs w:val="25"/>
-        </w:rPr>
-        <w:t>servers</w:t>
-      </w:r>
-      <w:proofErr w:type="gramEnd"/>
-      <w:r>
-        <w:rPr>
-          <w:rFonts w:ascii="Segoe UI" w:hAnsi="Segoe UI" w:cs="Segoe UI"/>
-          <w:color w:val="C00000"/>
-          <w:sz w:val="25"/>
-          <w:szCs w:val="25"/>
-        </w:rPr>
-        <w:t xml:space="preserve"> purpose is to respond to that web request with the proper web application resources.</w:t>
+        <w:t>That computer will be running a server and the servers purpose is to respond to that web request with the proper web application resources.</w:t>
       </w:r>
     </w:p>
     <w:p>
@@ -578,45 +481,14 @@
           <w:u w:val="single"/>
         </w:rPr>
       </w:pPr>
-      <w:proofErr w:type="gramStart"/>
-      <w:r>
-        <w:rPr>
-          <w:rFonts w:ascii="Segoe UI" w:hAnsi="Segoe UI" w:cs="Segoe UI"/>
-          <w:color w:val="3C3B37"/>
-          <w:sz w:val="25"/>
-          <w:szCs w:val="25"/>
-        </w:rPr>
-        <w:t xml:space="preserve">The html, </w:t>
-      </w:r>
-      <w:proofErr w:type="spellStart"/>
-      <w:r>
-        <w:rPr>
-          <w:rFonts w:ascii="Segoe UI" w:hAnsi="Segoe UI" w:cs="Segoe UI"/>
-          <w:color w:val="3C3B37"/>
-          <w:sz w:val="25"/>
-          <w:szCs w:val="25"/>
-        </w:rPr>
-        <w:t>css</w:t>
-      </w:r>
-      <w:proofErr w:type="spellEnd"/>
-      <w:r>
-        <w:rPr>
-          <w:rFonts w:ascii="Segoe UI" w:hAnsi="Segoe UI" w:cs="Segoe UI"/>
-          <w:color w:val="3C3B37"/>
-          <w:sz w:val="25"/>
-          <w:szCs w:val="25"/>
-        </w:rPr>
-        <w:t>, and JavaScript files which construct the web application on the browser.</w:t>
-      </w:r>
-      <w:proofErr w:type="gramEnd"/>
-      <w:r>
-        <w:rPr>
-          <w:rFonts w:ascii="Segoe UI" w:hAnsi="Segoe UI" w:cs="Segoe UI"/>
-          <w:color w:val="3C3B37"/>
-          <w:sz w:val="25"/>
-          <w:szCs w:val="25"/>
-        </w:rPr>
-        <w:t xml:space="preserve"> It sends those </w:t>
+      <w:r>
+        <w:rPr>
+          <w:rFonts w:ascii="Segoe UI" w:hAnsi="Segoe UI" w:cs="Segoe UI"/>
+          <w:color w:val="3C3B37"/>
+          <w:sz w:val="25"/>
+          <w:szCs w:val="25"/>
+        </w:rPr>
+        <w:t xml:space="preserve">The html, css, and JavaScript files which construct the web application on the browser. It sends those </w:t>
       </w:r>
       <w:r>
         <w:rPr>
@@ -627,69 +499,8 @@
           <w:szCs w:val="25"/>
           <w:shd w:val="clear" w:color="auto" w:fill="E6F2F5"/>
         </w:rPr>
-        <w:t xml:space="preserve">documents back to the client visiting </w:t>
-      </w:r>
-      <w:proofErr w:type="spellStart"/>
-      <w:r>
-        <w:rPr>
-          <w:rStyle w:val="transcript--highlight-cue--1begq"/>
-          <w:rFonts w:ascii="Segoe UI" w:hAnsi="Segoe UI" w:cs="Segoe UI"/>
-          <w:color w:val="3C3B37"/>
-          <w:sz w:val="25"/>
-          <w:szCs w:val="25"/>
-          <w:shd w:val="clear" w:color="auto" w:fill="E6F2F5"/>
-        </w:rPr>
-        <w:t>url</w:t>
-      </w:r>
-      <w:proofErr w:type="spellEnd"/>
-      <w:r>
-        <w:rPr>
-          <w:rStyle w:val="transcript--highlight-cue--1begq"/>
-          <w:rFonts w:ascii="Segoe UI" w:hAnsi="Segoe UI" w:cs="Segoe UI"/>
-          <w:color w:val="3C3B37"/>
-          <w:sz w:val="25"/>
-          <w:szCs w:val="25"/>
-          <w:shd w:val="clear" w:color="auto" w:fill="E6F2F5"/>
-        </w:rPr>
-        <w:t xml:space="preserve"> and then the browser recognizes with the html, </w:t>
-      </w:r>
-      <w:proofErr w:type="spellStart"/>
-      <w:r>
-        <w:rPr>
-          <w:rStyle w:val="transcript--highlight-cue--1begq"/>
-          <w:rFonts w:ascii="Segoe UI" w:hAnsi="Segoe UI" w:cs="Segoe UI"/>
-          <w:color w:val="3C3B37"/>
-          <w:sz w:val="25"/>
-          <w:szCs w:val="25"/>
-          <w:shd w:val="clear" w:color="auto" w:fill="E6F2F5"/>
-        </w:rPr>
-        <w:t>css</w:t>
-      </w:r>
-      <w:proofErr w:type="spellEnd"/>
-      <w:r>
-        <w:rPr>
-          <w:rStyle w:val="transcript--highlight-cue--1begq"/>
-          <w:rFonts w:ascii="Segoe UI" w:hAnsi="Segoe UI" w:cs="Segoe UI"/>
-          <w:color w:val="3C3B37"/>
-          <w:sz w:val="25"/>
-          <w:szCs w:val="25"/>
-          <w:shd w:val="clear" w:color="auto" w:fill="E6F2F5"/>
-        </w:rPr>
-        <w:t xml:space="preserve"> and </w:t>
-      </w:r>
-      <w:proofErr w:type="spellStart"/>
-      <w:r>
-        <w:rPr>
-          <w:rStyle w:val="transcript--highlight-cue--1begq"/>
-          <w:rFonts w:ascii="Segoe UI" w:hAnsi="Segoe UI" w:cs="Segoe UI"/>
-          <w:color w:val="3C3B37"/>
-          <w:sz w:val="25"/>
-          <w:szCs w:val="25"/>
-          <w:shd w:val="clear" w:color="auto" w:fill="E6F2F5"/>
-        </w:rPr>
-        <w:t>js</w:t>
-      </w:r>
-      <w:proofErr w:type="spellEnd"/>
+        <w:t>documents back to the client visiting url and then the browser recognizes with the html, css and js</w:t>
+      </w:r>
       <w:r>
         <w:rPr>
           <w:rFonts w:ascii="Segoe UI" w:hAnsi="Segoe UI" w:cs="Segoe UI"/>
@@ -1026,27 +837,7 @@
           <w:sz w:val="28"/>
           <w:szCs w:val="28"/>
         </w:rPr>
-        <w:t xml:space="preserve">Then you can run $ code /folder to open folders in </w:t>
-      </w:r>
-      <w:proofErr w:type="spellStart"/>
-      <w:r>
-        <w:rPr>
-          <w:rFonts w:ascii="Segoe UI" w:hAnsi="Segoe UI" w:cs="Segoe UI"/>
-          <w:color w:val="3C3B37"/>
-          <w:sz w:val="28"/>
-          <w:szCs w:val="28"/>
-        </w:rPr>
-        <w:t>VSCode</w:t>
-      </w:r>
-      <w:proofErr w:type="spellEnd"/>
-      <w:r>
-        <w:rPr>
-          <w:rFonts w:ascii="Segoe UI" w:hAnsi="Segoe UI" w:cs="Segoe UI"/>
-          <w:color w:val="3C3B37"/>
-          <w:sz w:val="28"/>
-          <w:szCs w:val="28"/>
-        </w:rPr>
-        <w:t xml:space="preserve"> from your shell.</w:t>
+        <w:t>Then you can run $ code /folder to open folders in VSCode from your shell.</w:t>
       </w:r>
     </w:p>
     <w:p>
@@ -1095,39 +886,8 @@
           <w:sz w:val="28"/>
           <w:szCs w:val="28"/>
         </w:rPr>
-        <w:t xml:space="preserve">For the command line application, on </w:t>
-      </w:r>
-      <w:proofErr w:type="spellStart"/>
-      <w:r>
-        <w:rPr>
-          <w:rFonts w:ascii="Segoe UI" w:hAnsi="Segoe UI" w:cs="Segoe UI"/>
-          <w:color w:val="3C3B37"/>
-          <w:sz w:val="28"/>
-          <w:szCs w:val="28"/>
-        </w:rPr>
-        <w:t>MacOS</w:t>
-      </w:r>
-      <w:proofErr w:type="spellEnd"/>
-      <w:r>
-        <w:rPr>
-          <w:rFonts w:ascii="Segoe UI" w:hAnsi="Segoe UI" w:cs="Segoe UI"/>
-          <w:color w:val="3C3B37"/>
-          <w:sz w:val="28"/>
-          <w:szCs w:val="28"/>
-        </w:rPr>
-        <w:t xml:space="preserve"> or Linux, I recommend the native Terminal application (or Iterm2)</w:t>
-      </w:r>
-      <w:proofErr w:type="gramStart"/>
-      <w:r>
-        <w:rPr>
-          <w:rFonts w:ascii="Segoe UI" w:hAnsi="Segoe UI" w:cs="Segoe UI"/>
-          <w:color w:val="3C3B37"/>
-          <w:sz w:val="28"/>
-          <w:szCs w:val="28"/>
-        </w:rPr>
-        <w:t>..</w:t>
-      </w:r>
-      <w:proofErr w:type="gramEnd"/>
+        <w:t>For the command line application, on MacOS or Linux, I recommend the native Terminal application (or Iterm2)..</w:t>
+      </w:r>
     </w:p>
     <w:p>
       <w:pPr>
@@ -1162,139 +922,7 @@
           <w:sz w:val="28"/>
           <w:szCs w:val="28"/>
         </w:rPr>
-        <w:t xml:space="preserve">WINDOWS USERS: I absolutely recommend downloading </w:t>
-      </w:r>
-      <w:proofErr w:type="spellStart"/>
-      <w:r>
-        <w:rPr>
-          <w:rStyle w:val="Strong"/>
-          <w:rFonts w:ascii="Segoe UI" w:hAnsi="Segoe UI" w:cs="Segoe UI"/>
-          <w:color w:val="3C3B37"/>
-          <w:sz w:val="28"/>
-          <w:szCs w:val="28"/>
-        </w:rPr>
-        <w:t>Git</w:t>
-      </w:r>
-      <w:proofErr w:type="spellEnd"/>
-      <w:r>
-        <w:rPr>
-          <w:rStyle w:val="Strong"/>
-          <w:rFonts w:ascii="Segoe UI" w:hAnsi="Segoe UI" w:cs="Segoe UI"/>
-          <w:color w:val="3C3B37"/>
-          <w:sz w:val="28"/>
-          <w:szCs w:val="28"/>
-        </w:rPr>
-        <w:t xml:space="preserve"> Bash. This course was recorded using a bash environment. Using </w:t>
-      </w:r>
-      <w:proofErr w:type="spellStart"/>
-      <w:r>
-        <w:rPr>
-          <w:rStyle w:val="Strong"/>
-          <w:rFonts w:ascii="Segoe UI" w:hAnsi="Segoe UI" w:cs="Segoe UI"/>
-          <w:color w:val="3C3B37"/>
-          <w:sz w:val="28"/>
-          <w:szCs w:val="28"/>
-        </w:rPr>
-        <w:t>Git</w:t>
-      </w:r>
-      <w:proofErr w:type="spellEnd"/>
-      <w:r>
-        <w:rPr>
-          <w:rStyle w:val="Strong"/>
-          <w:rFonts w:ascii="Segoe UI" w:hAnsi="Segoe UI" w:cs="Segoe UI"/>
-          <w:color w:val="3C3B37"/>
-          <w:sz w:val="28"/>
-          <w:szCs w:val="28"/>
-        </w:rPr>
-        <w:t xml:space="preserve"> Bash will make doing this course a smooth </w:t>
-      </w:r>
-      <w:proofErr w:type="gramStart"/>
-      <w:r>
-        <w:rPr>
-          <w:rStyle w:val="Strong"/>
-          <w:rFonts w:ascii="Segoe UI" w:hAnsi="Segoe UI" w:cs="Segoe UI"/>
-          <w:color w:val="3C3B37"/>
-          <w:sz w:val="28"/>
-          <w:szCs w:val="28"/>
-        </w:rPr>
-        <w:t>process.</w:t>
-      </w:r>
-      <w:proofErr w:type="gramEnd"/>
-      <w:r>
-        <w:rPr>
-          <w:rStyle w:val="Strong"/>
-          <w:rFonts w:ascii="Segoe UI" w:hAnsi="Segoe UI" w:cs="Segoe UI"/>
-          <w:color w:val="3C3B37"/>
-          <w:sz w:val="28"/>
-          <w:szCs w:val="28"/>
-        </w:rPr>
-        <w:t xml:space="preserve"> Here’s a great </w:t>
-      </w:r>
-      <w:proofErr w:type="spellStart"/>
-      <w:r>
-        <w:rPr>
-          <w:rStyle w:val="Strong"/>
-          <w:rFonts w:ascii="Segoe UI" w:hAnsi="Segoe UI" w:cs="Segoe UI"/>
-          <w:color w:val="3C3B37"/>
-          <w:sz w:val="28"/>
-          <w:szCs w:val="28"/>
-        </w:rPr>
-        <w:t>stackoverflow</w:t>
-      </w:r>
-      <w:proofErr w:type="spellEnd"/>
-      <w:r>
-        <w:rPr>
-          <w:rStyle w:val="Strong"/>
-          <w:rFonts w:ascii="Segoe UI" w:hAnsi="Segoe UI" w:cs="Segoe UI"/>
-          <w:color w:val="3C3B37"/>
-          <w:sz w:val="28"/>
-          <w:szCs w:val="28"/>
-        </w:rPr>
-        <w:t xml:space="preserve"> thread for configuring </w:t>
-      </w:r>
-      <w:proofErr w:type="spellStart"/>
-      <w:r>
-        <w:rPr>
-          <w:rStyle w:val="Strong"/>
-          <w:rFonts w:ascii="Segoe UI" w:hAnsi="Segoe UI" w:cs="Segoe UI"/>
-          <w:color w:val="3C3B37"/>
-          <w:sz w:val="28"/>
-          <w:szCs w:val="28"/>
-        </w:rPr>
-        <w:t>Git</w:t>
-      </w:r>
-      <w:proofErr w:type="spellEnd"/>
-      <w:r>
-        <w:rPr>
-          <w:rStyle w:val="Strong"/>
-          <w:rFonts w:ascii="Segoe UI" w:hAnsi="Segoe UI" w:cs="Segoe UI"/>
-          <w:color w:val="3C3B37"/>
-          <w:sz w:val="28"/>
-          <w:szCs w:val="28"/>
-        </w:rPr>
-        <w:t xml:space="preserve"> Bash on </w:t>
-      </w:r>
-      <w:proofErr w:type="spellStart"/>
-      <w:r>
-        <w:rPr>
-          <w:rStyle w:val="Strong"/>
-          <w:rFonts w:ascii="Segoe UI" w:hAnsi="Segoe UI" w:cs="Segoe UI"/>
-          <w:color w:val="3C3B37"/>
-          <w:sz w:val="28"/>
-          <w:szCs w:val="28"/>
-        </w:rPr>
-        <w:t>on</w:t>
-      </w:r>
-      <w:proofErr w:type="spellEnd"/>
-      <w:r>
-        <w:rPr>
-          <w:rStyle w:val="Strong"/>
-          <w:rFonts w:ascii="Segoe UI" w:hAnsi="Segoe UI" w:cs="Segoe UI"/>
-          <w:color w:val="3C3B37"/>
-          <w:sz w:val="28"/>
-          <w:szCs w:val="28"/>
-        </w:rPr>
-        <w:t xml:space="preserve"> Windows: </w:t>
+        <w:t>WINDOWS USERS: I absolutely recommend downloading Git Bash. This course was recorded using a bash environment. Using Git Bash will make doing this course a smooth process. Here’s a great stackoverflow thread for configuring Git Bash on on Windows: </w:t>
       </w:r>
       <w:hyperlink r:id="rId7" w:tgtFrame="_blank" w:history="1">
         <w:r>
@@ -1443,27 +1071,7 @@
           <w:sz w:val="28"/>
           <w:szCs w:val="28"/>
         </w:rPr>
-        <w:t xml:space="preserve">$ </w:t>
-      </w:r>
-      <w:proofErr w:type="spellStart"/>
-      <w:r>
-        <w:rPr>
-          <w:rFonts w:ascii="Segoe UI" w:hAnsi="Segoe UI" w:cs="Segoe UI"/>
-          <w:color w:val="3C3B37"/>
-          <w:sz w:val="28"/>
-          <w:szCs w:val="28"/>
-        </w:rPr>
-        <w:t>npm</w:t>
-      </w:r>
-      <w:proofErr w:type="spellEnd"/>
-      <w:r>
-        <w:rPr>
-          <w:rFonts w:ascii="Segoe UI" w:hAnsi="Segoe UI" w:cs="Segoe UI"/>
-          <w:color w:val="3C3B37"/>
-          <w:sz w:val="28"/>
-          <w:szCs w:val="28"/>
-        </w:rPr>
-        <w:t xml:space="preserve"> -v</w:t>
+        <w:t>$ npm -v</w:t>
       </w:r>
     </w:p>
     <w:p>
@@ -1696,131 +1304,66 @@
           <w:u w:val="single"/>
         </w:rPr>
         <w:lastRenderedPageBreak/>
-        <w:t xml:space="preserve">Set up </w:t>
-      </w:r>
-      <w:proofErr w:type="spellStart"/>
-      <w:r>
-        <w:rPr>
-          <w:b/>
-          <w:color w:val="C00000"/>
-          <w:sz w:val="40"/>
-          <w:u w:val="single"/>
-        </w:rPr>
-        <w:t>portfoilio</w:t>
-      </w:r>
-      <w:proofErr w:type="spellEnd"/>
-      <w:r>
-        <w:rPr>
-          <w:b/>
-          <w:color w:val="C00000"/>
-          <w:sz w:val="40"/>
-          <w:u w:val="single"/>
-        </w:rPr>
-        <w:t xml:space="preserve"> app</w:t>
-      </w:r>
-    </w:p>
-    <w:p>
-      <w:pPr>
-        <w:rPr>
-          <w:sz w:val="28"/>
-        </w:rPr>
-      </w:pPr>
-      <w:proofErr w:type="gramStart"/>
-      <w:r>
-        <w:rPr>
-          <w:sz w:val="28"/>
-        </w:rPr>
-        <w:t>1.mkdir</w:t>
-      </w:r>
-      <w:proofErr w:type="gramEnd"/>
-      <w:r>
-        <w:rPr>
-          <w:sz w:val="28"/>
-        </w:rPr>
-        <w:t xml:space="preserve"> react-</w:t>
-      </w:r>
-      <w:proofErr w:type="spellStart"/>
+        <w:t>Set up portfoilio app</w:t>
+      </w:r>
+    </w:p>
+    <w:p>
+      <w:pPr>
+        <w:rPr>
+          <w:sz w:val="28"/>
+        </w:rPr>
+      </w:pPr>
+      <w:r>
+        <w:rPr>
+          <w:sz w:val="28"/>
+        </w:rPr>
+        <w:t>1.mkdir react-</w:t>
+      </w:r>
       <w:r>
         <w:rPr>
           <w:sz w:val="28"/>
         </w:rPr>
         <w:t>bootcamp</w:t>
       </w:r>
-      <w:proofErr w:type="spellEnd"/>
-    </w:p>
-    <w:p>
-      <w:pPr>
-        <w:rPr>
-          <w:sz w:val="28"/>
-        </w:rPr>
-      </w:pPr>
-      <w:proofErr w:type="spellStart"/>
-      <w:r>
-        <w:rPr>
-          <w:sz w:val="28"/>
-        </w:rPr>
-        <w:t>Cd</w:t>
-      </w:r>
-      <w:proofErr w:type="spellEnd"/>
-      <w:r>
-        <w:rPr>
-          <w:sz w:val="28"/>
-        </w:rPr>
-        <w:t xml:space="preserve"> react-</w:t>
-      </w:r>
-      <w:proofErr w:type="spellStart"/>
-      <w:r>
-        <w:rPr>
-          <w:sz w:val="28"/>
-        </w:rPr>
-        <w:t>bootcamp</w:t>
-      </w:r>
-      <w:proofErr w:type="spellEnd"/>
-    </w:p>
-    <w:p>
-      <w:pPr>
-        <w:rPr>
-          <w:sz w:val="28"/>
-        </w:rPr>
-      </w:pPr>
-      <w:proofErr w:type="spellStart"/>
-      <w:r>
-        <w:rPr>
-          <w:sz w:val="28"/>
-        </w:rPr>
-        <w:t>Npx</w:t>
-      </w:r>
-      <w:proofErr w:type="spellEnd"/>
-      <w:r>
-        <w:rPr>
-          <w:sz w:val="28"/>
-        </w:rPr>
-        <w:t xml:space="preserve"> –version</w:t>
-      </w:r>
-    </w:p>
-    <w:p>
-      <w:pPr>
-        <w:rPr>
-          <w:sz w:val="28"/>
-        </w:rPr>
-      </w:pPr>
-      <w:proofErr w:type="spellStart"/>
-      <w:proofErr w:type="gramStart"/>
+    </w:p>
+    <w:p>
+      <w:pPr>
+        <w:rPr>
+          <w:sz w:val="28"/>
+        </w:rPr>
+      </w:pPr>
+      <w:r>
+        <w:rPr>
+          <w:sz w:val="28"/>
+        </w:rPr>
+        <w:t>Cd react-bootcamp</w:t>
+      </w:r>
+    </w:p>
+    <w:p>
+      <w:pPr>
+        <w:rPr>
+          <w:sz w:val="28"/>
+        </w:rPr>
+      </w:pPr>
+      <w:r>
+        <w:rPr>
+          <w:sz w:val="28"/>
+        </w:rPr>
+        <w:t>Npx –version</w:t>
+      </w:r>
+    </w:p>
+    <w:p>
+      <w:pPr>
+        <w:rPr>
+          <w:sz w:val="28"/>
+        </w:rPr>
+      </w:pPr>
       <w:r>
         <w:rPr>
           <w:color w:val="7030A0"/>
           <w:sz w:val="28"/>
         </w:rPr>
-        <w:t>npx</w:t>
-      </w:r>
-      <w:proofErr w:type="spellEnd"/>
-      <w:proofErr w:type="gramEnd"/>
-      <w:r>
-        <w:rPr>
-          <w:color w:val="7030A0"/>
-          <w:sz w:val="28"/>
-        </w:rPr>
-        <w:t xml:space="preserve"> create-react-app portfolio</w:t>
+        <w:t>npx create-react-app portfolio</w:t>
       </w:r>
       <w:r>
         <w:rPr>
@@ -1835,35 +1378,11 @@
           <w:sz w:val="28"/>
         </w:rPr>
       </w:pPr>
-      <w:proofErr w:type="spellStart"/>
-      <w:proofErr w:type="gramStart"/>
-      <w:r>
-        <w:rPr>
-          <w:sz w:val="28"/>
-        </w:rPr>
-        <w:t>goto</w:t>
-      </w:r>
-      <w:proofErr w:type="spellEnd"/>
-      <w:proofErr w:type="gramEnd"/>
-      <w:r>
-        <w:rPr>
-          <w:sz w:val="28"/>
-        </w:rPr>
-        <w:t xml:space="preserve"> command-</w:t>
-      </w:r>
-      <w:proofErr w:type="spellStart"/>
-      <w:r>
-        <w:rPr>
-          <w:sz w:val="28"/>
-        </w:rPr>
-        <w:t>pallete</w:t>
-      </w:r>
-      <w:proofErr w:type="spellEnd"/>
-      <w:r>
-        <w:rPr>
-          <w:sz w:val="28"/>
-        </w:rPr>
-        <w:t xml:space="preserve"> in visual studio and type “shell command”- add path</w:t>
+      <w:r>
+        <w:rPr>
+          <w:sz w:val="28"/>
+        </w:rPr>
+        <w:t>goto command-pallete in visual studio and type “shell command”- add path</w:t>
       </w:r>
     </w:p>
     <w:p>
@@ -1900,21 +1419,12 @@
           <w:sz w:val="28"/>
         </w:rPr>
       </w:pPr>
-      <w:proofErr w:type="gramStart"/>
       <w:r>
         <w:rPr>
           <w:color w:val="000000" w:themeColor="text1"/>
           <w:sz w:val="28"/>
         </w:rPr>
-        <w:t>1.goto</w:t>
-      </w:r>
-      <w:proofErr w:type="gramEnd"/>
-      <w:r>
-        <w:rPr>
-          <w:color w:val="000000" w:themeColor="text1"/>
-          <w:sz w:val="28"/>
-        </w:rPr>
-        <w:t xml:space="preserve"> portfolio</w:t>
+        <w:t>1.goto portfolio</w:t>
       </w:r>
     </w:p>
     <w:p>
@@ -1924,8 +1434,6 @@
           <w:sz w:val="28"/>
         </w:rPr>
       </w:pPr>
-      <w:proofErr w:type="spellStart"/>
-      <w:proofErr w:type="gramStart"/>
       <w:r>
         <w:rPr>
           <w:color w:val="7030A0"/>
@@ -1938,16 +1446,7 @@
           <w:color w:val="7030A0"/>
           <w:sz w:val="28"/>
         </w:rPr>
-        <w:t>pm</w:t>
-      </w:r>
-      <w:proofErr w:type="spellEnd"/>
-      <w:proofErr w:type="gramEnd"/>
-      <w:r>
-        <w:rPr>
-          <w:color w:val="7030A0"/>
-          <w:sz w:val="28"/>
-        </w:rPr>
-        <w:t xml:space="preserve"> run start</w:t>
+        <w:t>pm run start</w:t>
       </w:r>
       <w:r>
         <w:rPr>
@@ -2083,7 +1582,6 @@
                 <w:u w:val="single"/>
               </w:rPr>
             </w:pPr>
-            <w:proofErr w:type="gramStart"/>
             <w:r>
               <w:rPr>
                 <w:rStyle w:val="transcript--highlight-cue--1begq"/>
@@ -2094,20 +1592,7 @@
                 <w:u w:val="single"/>
                 <w:shd w:val="clear" w:color="auto" w:fill="E6F2F5"/>
               </w:rPr>
-              <w:t>uses</w:t>
-            </w:r>
-            <w:proofErr w:type="gramEnd"/>
-            <w:r>
-              <w:rPr>
-                <w:rStyle w:val="transcript--highlight-cue--1begq"/>
-                <w:rFonts w:ascii="Segoe UI" w:hAnsi="Segoe UI" w:cs="Segoe UI"/>
-                <w:color w:val="000000" w:themeColor="text1"/>
-                <w:sz w:val="25"/>
-                <w:szCs w:val="25"/>
-                <w:u w:val="single"/>
-                <w:shd w:val="clear" w:color="auto" w:fill="E6F2F5"/>
-              </w:rPr>
-              <w:t xml:space="preserve"> it to display the content on the page.</w:t>
+              <w:t>uses it to display the content on the page.</w:t>
             </w:r>
           </w:p>
           <w:p>
@@ -2194,7 +1679,6 @@
                 <w:u w:val="single"/>
               </w:rPr>
             </w:pPr>
-            <w:proofErr w:type="gramStart"/>
             <w:r>
               <w:rPr>
                 <w:rFonts w:ascii="Segoe UI" w:hAnsi="Segoe UI" w:cs="Segoe UI"/>
@@ -2203,18 +1687,7 @@
                 <w:szCs w:val="25"/>
                 <w:u w:val="single"/>
               </w:rPr>
-              <w:t>by</w:t>
-            </w:r>
-            <w:proofErr w:type="gramEnd"/>
-            <w:r>
-              <w:rPr>
-                <w:rFonts w:ascii="Segoe UI" w:hAnsi="Segoe UI" w:cs="Segoe UI"/>
-                <w:color w:val="000000" w:themeColor="text1"/>
-                <w:sz w:val="25"/>
-                <w:szCs w:val="25"/>
-                <w:u w:val="single"/>
-              </w:rPr>
-              <w:t xml:space="preserve"> importing global values and methods that are defined within the react library.</w:t>
+              <w:t>by importing global values and methods that are defined within the react library.</w:t>
             </w:r>
           </w:p>
           <w:p>
@@ -2254,16 +1727,8 @@
               <w:rPr>
                 <w:sz w:val="28"/>
               </w:rPr>
-              <w:t>Import react-</w:t>
+              <w:t>Import react-dom</w:t>
             </w:r>
-            <w:proofErr w:type="spellStart"/>
-            <w:r>
-              <w:rPr>
-                <w:sz w:val="28"/>
-              </w:rPr>
-              <w:t>dom</w:t>
-            </w:r>
-            <w:proofErr w:type="spellEnd"/>
           </w:p>
         </w:tc>
         <w:tc>
@@ -2311,7 +1776,6 @@
                 <w:szCs w:val="25"/>
               </w:rPr>
             </w:pPr>
-            <w:proofErr w:type="gramStart"/>
             <w:r>
               <w:rPr>
                 <w:rStyle w:val="transcript--highlight-cue--1begq"/>
@@ -2321,19 +1785,7 @@
                 <w:szCs w:val="25"/>
                 <w:shd w:val="clear" w:color="auto" w:fill="E6F2F5"/>
               </w:rPr>
-              <w:t>itself</w:t>
-            </w:r>
-            <w:proofErr w:type="gramEnd"/>
-            <w:r>
-              <w:rPr>
-                <w:rStyle w:val="transcript--highlight-cue--1begq"/>
-                <w:rFonts w:ascii="Segoe UI" w:hAnsi="Segoe UI" w:cs="Segoe UI"/>
-                <w:color w:val="3C3B37"/>
-                <w:sz w:val="25"/>
-                <w:szCs w:val="25"/>
-                <w:shd w:val="clear" w:color="auto" w:fill="E6F2F5"/>
-              </w:rPr>
-              <w:t>.</w:t>
+              <w:t>itself.</w:t>
             </w:r>
           </w:p>
           <w:p>
@@ -2357,14 +1809,12 @@
                 <w:sz w:val="28"/>
               </w:rPr>
             </w:pPr>
-            <w:proofErr w:type="spellStart"/>
             <w:r>
               <w:rPr>
                 <w:sz w:val="28"/>
               </w:rPr>
               <w:t>Sericeworker</w:t>
             </w:r>
-            <w:proofErr w:type="spellEnd"/>
           </w:p>
         </w:tc>
         <w:tc>
@@ -2405,7 +1855,6 @@
                 <w:sz w:val="28"/>
               </w:rPr>
             </w:pPr>
-            <w:proofErr w:type="spellStart"/>
             <w:r>
               <w:rPr>
                 <w:rFonts w:ascii="Segoe UI" w:hAnsi="Segoe UI" w:cs="Segoe UI"/>
@@ -2415,7 +1864,6 @@
               </w:rPr>
               <w:t>ReactDOM.render</w:t>
             </w:r>
-            <w:proofErr w:type="spellEnd"/>
           </w:p>
           <w:p>
             <w:pPr>
@@ -2454,27 +1902,7 @@
                 <w:sz w:val="25"/>
                 <w:szCs w:val="25"/>
               </w:rPr>
-              <w:t> </w:t>
-            </w:r>
-            <w:proofErr w:type="spellStart"/>
-            <w:r>
-              <w:rPr>
-                <w:rFonts w:ascii="Segoe UI" w:hAnsi="Segoe UI" w:cs="Segoe UI"/>
-                <w:color w:val="000000" w:themeColor="text1"/>
-                <w:sz w:val="25"/>
-                <w:szCs w:val="25"/>
-              </w:rPr>
-              <w:t>ReactDOM.render</w:t>
-            </w:r>
-            <w:proofErr w:type="spellEnd"/>
-            <w:r>
-              <w:rPr>
-                <w:rFonts w:ascii="Segoe UI" w:hAnsi="Segoe UI" w:cs="Segoe UI"/>
-                <w:color w:val="000000" w:themeColor="text1"/>
-                <w:sz w:val="25"/>
-                <w:szCs w:val="25"/>
-              </w:rPr>
-              <w:t xml:space="preserve"> is a function which takes your react code and then inserts it into</w:t>
+              <w:t> ReactDOM.render is a function which takes your react code and then inserts it into</w:t>
             </w:r>
           </w:p>
           <w:p>
@@ -2488,7 +1916,6 @@
                 <w:szCs w:val="25"/>
               </w:rPr>
             </w:pPr>
-            <w:proofErr w:type="gramStart"/>
             <w:r>
               <w:rPr>
                 <w:rStyle w:val="transcript--highlight-cue--1begq"/>
@@ -2498,19 +1925,7 @@
                 <w:szCs w:val="25"/>
                 <w:shd w:val="clear" w:color="auto" w:fill="E6F2F5"/>
               </w:rPr>
-              <w:t>the</w:t>
-            </w:r>
-            <w:proofErr w:type="gramEnd"/>
-            <w:r>
-              <w:rPr>
-                <w:rStyle w:val="transcript--highlight-cue--1begq"/>
-                <w:rFonts w:ascii="Segoe UI" w:hAnsi="Segoe UI" w:cs="Segoe UI"/>
-                <w:color w:val="000000" w:themeColor="text1"/>
-                <w:sz w:val="25"/>
-                <w:szCs w:val="25"/>
-                <w:shd w:val="clear" w:color="auto" w:fill="E6F2F5"/>
-              </w:rPr>
-              <w:t xml:space="preserve"> html.</w:t>
+              <w:t>the html.</w:t>
             </w:r>
           </w:p>
           <w:p>
@@ -2559,7 +1974,6 @@
                 <w:szCs w:val="25"/>
               </w:rPr>
             </w:pPr>
-            <w:proofErr w:type="spellStart"/>
             <w:r>
               <w:rPr>
                 <w:rFonts w:ascii="Segoe UI" w:hAnsi="Segoe UI" w:cs="Segoe UI"/>
@@ -2569,43 +1983,7 @@
                 <w:u w:val="single"/>
                 <w:shd w:val="clear" w:color="auto" w:fill="E6F2F5"/>
               </w:rPr>
-              <w:t>ReactDOM.render</w:t>
-            </w:r>
-            <w:proofErr w:type="spellEnd"/>
-            <w:r>
-              <w:rPr>
-                <w:rFonts w:ascii="Segoe UI" w:hAnsi="Segoe UI" w:cs="Segoe UI"/>
-                <w:color w:val="000000" w:themeColor="text1"/>
-                <w:sz w:val="25"/>
-                <w:szCs w:val="25"/>
-                <w:u w:val="single"/>
-                <w:shd w:val="clear" w:color="auto" w:fill="E6F2F5"/>
-              </w:rPr>
-              <w:t xml:space="preserve"> inserts </w:t>
-            </w:r>
-            <w:proofErr w:type="gramStart"/>
-            <w:r>
-              <w:rPr>
-                <w:rFonts w:ascii="Segoe UI" w:hAnsi="Segoe UI" w:cs="Segoe UI"/>
-                <w:color w:val="000000" w:themeColor="text1"/>
-                <w:sz w:val="25"/>
-                <w:szCs w:val="25"/>
-                <w:u w:val="single"/>
-                <w:shd w:val="clear" w:color="auto" w:fill="E6F2F5"/>
-              </w:rPr>
-              <w:t>this components</w:t>
-            </w:r>
-            <w:proofErr w:type="gramEnd"/>
-            <w:r>
-              <w:rPr>
-                <w:rFonts w:ascii="Segoe UI" w:hAnsi="Segoe UI" w:cs="Segoe UI"/>
-                <w:color w:val="000000" w:themeColor="text1"/>
-                <w:sz w:val="25"/>
-                <w:szCs w:val="25"/>
-                <w:u w:val="single"/>
-                <w:shd w:val="clear" w:color="auto" w:fill="E6F2F5"/>
-              </w:rPr>
-              <w:t xml:space="preserve"> JSX as HTML elements within the root div in the H.HTML.</w:t>
+              <w:t>ReactDOM.render inserts this components JSX as HTML elements within the root div in the H.HTML.</w:t>
             </w:r>
           </w:p>
         </w:tc>
@@ -2622,14 +2000,12 @@
                 <w:sz w:val="28"/>
               </w:rPr>
             </w:pPr>
-            <w:proofErr w:type="spellStart"/>
             <w:r>
               <w:rPr>
                 <w:sz w:val="28"/>
               </w:rPr>
               <w:t>Manifest.json</w:t>
             </w:r>
-            <w:proofErr w:type="spellEnd"/>
           </w:p>
         </w:tc>
         <w:tc>
@@ -2675,26 +2051,11 @@
                 <w:sz w:val="28"/>
               </w:rPr>
             </w:pPr>
-            <w:proofErr w:type="spellStart"/>
             <w:r>
               <w:rPr>
                 <w:sz w:val="28"/>
               </w:rPr>
-              <w:t>Src</w:t>
-            </w:r>
-            <w:proofErr w:type="spellEnd"/>
-            <w:r>
-              <w:rPr>
-                <w:sz w:val="28"/>
-              </w:rPr>
-              <w:t>/</w:t>
-            </w:r>
-            <w:proofErr w:type="spellStart"/>
-            <w:r>
-              <w:rPr>
-                <w:sz w:val="28"/>
-              </w:rPr>
-              <w:t>app.js,</w:t>
+              <w:t>Src/app.js,</w:t>
             </w:r>
             <w:r>
               <w:rPr>
@@ -2708,7 +2069,6 @@
               </w:rPr>
               <w:t>app.css,gitignore</w:t>
             </w:r>
-            <w:proofErr w:type="spellEnd"/>
             <w:r>
               <w:rPr>
                 <w:sz w:val="28"/>
@@ -2722,14 +2082,12 @@
                 <w:sz w:val="28"/>
               </w:rPr>
             </w:pPr>
-            <w:proofErr w:type="spellStart"/>
             <w:r>
               <w:rPr>
                 <w:sz w:val="28"/>
               </w:rPr>
               <w:t>package.json</w:t>
             </w:r>
-            <w:proofErr w:type="spellEnd"/>
           </w:p>
         </w:tc>
         <w:tc>
@@ -2793,7 +2151,6 @@
           <w:shd w:val="clear" w:color="auto" w:fill="E6F2F5"/>
         </w:rPr>
       </w:pPr>
-      <w:proofErr w:type="spellStart"/>
       <w:r>
         <w:rPr>
           <w:rFonts w:ascii="Segoe UI" w:hAnsi="Segoe UI" w:cs="Segoe UI"/>
@@ -2803,273 +2160,337 @@
           <w:u w:val="single"/>
           <w:shd w:val="clear" w:color="auto" w:fill="E6F2F5"/>
         </w:rPr>
-        <w:t>ReactDOM</w:t>
-      </w:r>
-      <w:proofErr w:type="spellEnd"/>
-      <w:r>
-        <w:rPr>
-          <w:rFonts w:ascii="Segoe UI" w:hAnsi="Segoe UI" w:cs="Segoe UI"/>
+        <w:t>ReactDOM, Elements, and JSX</w:t>
+      </w:r>
+    </w:p>
+    <w:p>
+      <w:pPr>
+        <w:pStyle w:val="transcript--underline-cue--3osdw"/>
+        <w:spacing w:before="0" w:beforeAutospacing="0" w:after="0" w:afterAutospacing="0"/>
+        <w:rPr>
+          <w:rFonts w:ascii="Segoe UI" w:hAnsi="Segoe UI" w:cs="Segoe UI"/>
+          <w:color w:val="3C3B37"/>
+          <w:sz w:val="25"/>
+          <w:szCs w:val="25"/>
+        </w:rPr>
+      </w:pPr>
+      <w:r>
+        <w:rPr>
+          <w:rFonts w:ascii="Segoe UI" w:hAnsi="Segoe UI" w:cs="Segoe UI"/>
+          <w:color w:val="3C3B37"/>
+          <w:sz w:val="25"/>
+          <w:szCs w:val="25"/>
+        </w:rPr>
+        <w:t>But we can create an element rather quickly. A react element is the smallest object within a react application.</w:t>
+      </w:r>
+    </w:p>
+    <w:p>
+      <w:pPr>
+        <w:pStyle w:val="transcript--underline-cue--3osdw"/>
+        <w:spacing w:before="0" w:beforeAutospacing="0" w:after="0" w:afterAutospacing="0"/>
+        <w:rPr>
+          <w:rFonts w:ascii="Segoe UI" w:hAnsi="Segoe UI" w:cs="Segoe UI"/>
+          <w:color w:val="3C3B37"/>
+          <w:sz w:val="25"/>
+          <w:szCs w:val="25"/>
+        </w:rPr>
+      </w:pPr>
+      <w:r>
+        <w:rPr>
+          <w:rFonts w:ascii="Segoe UI" w:hAnsi="Segoe UI" w:cs="Segoe UI"/>
+          <w:color w:val="3C3B37"/>
+          <w:sz w:val="25"/>
+          <w:szCs w:val="25"/>
+        </w:rPr>
+        <w:t>They're pretty much copies of html elements.</w:t>
+      </w:r>
+    </w:p>
+    <w:p>
+      <w:pPr>
+        <w:pStyle w:val="transcript--underline-cue--3osdw"/>
+        <w:spacing w:before="0" w:beforeAutospacing="0" w:after="0" w:afterAutospacing="0"/>
+        <w:rPr>
+          <w:rFonts w:ascii="Segoe UI" w:hAnsi="Segoe UI" w:cs="Segoe UI"/>
+          <w:color w:val="3C3B37"/>
+          <w:sz w:val="25"/>
+          <w:szCs w:val="25"/>
+        </w:rPr>
+      </w:pPr>
+      <w:r>
+        <w:rPr>
+          <w:rFonts w:ascii="Segoe UI" w:hAnsi="Segoe UI" w:cs="Segoe UI"/>
+          <w:color w:val="3C3B37"/>
+          <w:sz w:val="25"/>
+          <w:szCs w:val="25"/>
+        </w:rPr>
+        <w:t>So think of div tags, h1 tags, image tags etc. Those are all each simple elements, and a react element is</w:t>
+      </w:r>
+    </w:p>
+    <w:p>
+      <w:pPr>
+        <w:pStyle w:val="transcript--underline-cue--3osdw"/>
+        <w:spacing w:before="0" w:beforeAutospacing="0" w:after="0" w:afterAutospacing="0"/>
+        <w:rPr>
+          <w:rFonts w:ascii="Segoe UI" w:hAnsi="Segoe UI" w:cs="Segoe UI"/>
+          <w:color w:val="3C3B37"/>
+          <w:sz w:val="25"/>
+          <w:szCs w:val="25"/>
+        </w:rPr>
+      </w:pPr>
+      <w:r>
+        <w:rPr>
+          <w:rFonts w:ascii="Segoe UI" w:hAnsi="Segoe UI" w:cs="Segoe UI"/>
+          <w:color w:val="3C3B37"/>
+          <w:sz w:val="25"/>
+          <w:szCs w:val="25"/>
+        </w:rPr>
+        <w:t>very much the same.</w:t>
+      </w:r>
+    </w:p>
+    <w:p>
+      <w:pPr>
+        <w:pStyle w:val="transcript--underline-cue--3osdw"/>
+        <w:spacing w:before="0" w:beforeAutospacing="0" w:after="0" w:afterAutospacing="0"/>
+        <w:rPr>
+          <w:rFonts w:ascii="Segoe UI" w:hAnsi="Segoe UI" w:cs="Segoe UI"/>
+          <w:color w:val="3C3B37"/>
+          <w:sz w:val="25"/>
+          <w:szCs w:val="25"/>
+        </w:rPr>
+      </w:pPr>
+      <w:r>
+        <w:rPr>
+          <w:rFonts w:ascii="Segoe UI" w:hAnsi="Segoe UI" w:cs="Segoe UI"/>
+          <w:color w:val="3C3B37"/>
+          <w:sz w:val="25"/>
+          <w:szCs w:val="25"/>
+        </w:rPr>
+        <w:t>They represent an object at that level, like a div, or an H1, or an image in react.</w:t>
+      </w:r>
+    </w:p>
+    <w:p>
+      <w:pPr>
+        <w:pStyle w:val="transcript--underline-cue--3osdw"/>
+        <w:spacing w:before="0" w:beforeAutospacing="0" w:after="0" w:afterAutospacing="0"/>
+        <w:rPr>
+          <w:rFonts w:ascii="Segoe UI" w:hAnsi="Segoe UI" w:cs="Segoe UI"/>
+          <w:color w:val="3C3B37"/>
+          <w:sz w:val="25"/>
+          <w:szCs w:val="25"/>
+        </w:rPr>
+      </w:pPr>
+      <w:r>
+        <w:rPr>
+          <w:rFonts w:ascii="Segoe UI" w:hAnsi="Segoe UI" w:cs="Segoe UI"/>
+          <w:color w:val="0070C0"/>
+          <w:sz w:val="25"/>
+          <w:szCs w:val="25"/>
+        </w:rPr>
+        <w:t>We represent those elements with a syntax called JSX</w:t>
+      </w:r>
+      <w:r>
+        <w:rPr>
+          <w:rFonts w:ascii="Segoe UI" w:hAnsi="Segoe UI" w:cs="Segoe UI"/>
+          <w:color w:val="3C3B37"/>
+          <w:sz w:val="25"/>
+          <w:szCs w:val="25"/>
+        </w:rPr>
+        <w:t>. Meaning javascript, JS,</w:t>
+      </w:r>
+    </w:p>
+    <w:p>
+      <w:pPr>
+        <w:pStyle w:val="transcript--underline-cue--3osdw"/>
+        <w:spacing w:before="0" w:beforeAutospacing="0" w:after="0" w:afterAutospacing="0"/>
+        <w:rPr>
+          <w:rFonts w:ascii="Segoe UI" w:hAnsi="Segoe UI" w:cs="Segoe UI"/>
+          <w:color w:val="3C3B37"/>
+          <w:sz w:val="25"/>
+          <w:szCs w:val="25"/>
+        </w:rPr>
+      </w:pPr>
+      <w:r>
+        <w:rPr>
+          <w:rStyle w:val="transcript--highlight-cue--1begq"/>
+          <w:rFonts w:ascii="Segoe UI" w:hAnsi="Segoe UI" w:cs="Segoe UI"/>
+          <w:color w:val="3C3B37"/>
+          <w:sz w:val="25"/>
+          <w:szCs w:val="25"/>
+          <w:shd w:val="clear" w:color="auto" w:fill="E6F2F5"/>
+        </w:rPr>
+        <w:t>and XML-like syntax, X. So XML is this other markup language like html which is based off the</w:t>
+      </w:r>
+    </w:p>
+    <w:p>
+      <w:pPr>
+        <w:pStyle w:val="transcript--underline-cue--3osdw"/>
+        <w:spacing w:before="0" w:beforeAutospacing="0" w:after="0" w:afterAutospacing="0"/>
+        <w:rPr>
+          <w:rFonts w:ascii="Segoe UI" w:hAnsi="Segoe UI" w:cs="Segoe UI"/>
+          <w:color w:val="3C3B37"/>
+          <w:sz w:val="25"/>
+          <w:szCs w:val="25"/>
+        </w:rPr>
+      </w:pPr>
+      <w:r>
+        <w:rPr>
+          <w:rFonts w:ascii="Segoe UI" w:hAnsi="Segoe UI" w:cs="Segoe UI"/>
+          <w:color w:val="3C3B37"/>
+          <w:sz w:val="25"/>
+          <w:szCs w:val="25"/>
+        </w:rPr>
+        <w:t>pattern of using arrow like tags. For our first element let's add a div, and this will say react element.</w:t>
+      </w:r>
+    </w:p>
+    <w:p>
+      <w:pPr>
+        <w:pStyle w:val="transcript--underline-cue--3osdw"/>
+        <w:spacing w:before="0" w:beforeAutospacing="0" w:after="0" w:afterAutospacing="0"/>
+        <w:rPr>
+          <w:rFonts w:ascii="Segoe UI" w:hAnsi="Segoe UI" w:cs="Segoe UI"/>
+          <w:color w:val="007791"/>
+          <w:sz w:val="25"/>
+          <w:szCs w:val="25"/>
+          <w:u w:val="single"/>
+        </w:rPr>
+      </w:pPr>
+      <w:r>
+        <w:rPr>
+          <w:rFonts w:ascii="Segoe UI" w:hAnsi="Segoe UI" w:cs="Segoe UI"/>
+          <w:color w:val="007791"/>
+          <w:sz w:val="25"/>
+          <w:szCs w:val="25"/>
+          <w:u w:val="single"/>
+        </w:rPr>
+        <w:t>So that becomes what we want to render within the application.</w:t>
+      </w:r>
+    </w:p>
+    <w:p>
+      <w:pPr>
+        <w:rPr>
           <w:color w:val="FF0000"/>
           <w:sz w:val="28"/>
-          <w:szCs w:val="21"/>
           <w:u w:val="single"/>
+        </w:rPr>
+      </w:pPr>
+    </w:p>
+    <w:p>
+      <w:pPr>
+        <w:rPr>
+          <w:color w:val="FF0000"/>
+          <w:sz w:val="28"/>
+          <w:u w:val="single"/>
+        </w:rPr>
+      </w:pPr>
+    </w:p>
+    <w:p>
+      <w:pPr>
+        <w:pStyle w:val="transcript--underline-cue--3osdw"/>
+        <w:spacing w:before="0" w:beforeAutospacing="0" w:after="0" w:afterAutospacing="0"/>
+        <w:rPr>
+          <w:rFonts w:ascii="Segoe UI" w:hAnsi="Segoe UI" w:cs="Segoe UI"/>
+          <w:color w:val="FF0000"/>
+          <w:sz w:val="25"/>
+          <w:szCs w:val="25"/>
+        </w:rPr>
+      </w:pPr>
+      <w:r>
+        <w:rPr>
+          <w:rFonts w:ascii="Segoe UI" w:hAnsi="Segoe UI" w:cs="Segoe UI"/>
+          <w:color w:val="3C3B37"/>
+          <w:sz w:val="25"/>
+          <w:szCs w:val="25"/>
+        </w:rPr>
+        <w:t>n</w:t>
+      </w:r>
+      <w:r>
+        <w:rPr>
+          <w:rFonts w:ascii="Segoe UI" w:hAnsi="Segoe UI" w:cs="Segoe UI"/>
+          <w:color w:val="3C3B37"/>
+          <w:sz w:val="25"/>
+          <w:szCs w:val="25"/>
+        </w:rPr>
+        <w:t xml:space="preserve">ow we have the </w:t>
+      </w:r>
+      <w:r>
+        <w:rPr>
+          <w:rFonts w:ascii="Segoe UI" w:hAnsi="Segoe UI" w:cs="Segoe UI"/>
+          <w:color w:val="FF0000"/>
+          <w:sz w:val="25"/>
+          <w:szCs w:val="25"/>
+        </w:rPr>
+        <w:t>second argument</w:t>
+      </w:r>
+      <w:r>
+        <w:rPr>
+          <w:rFonts w:ascii="Segoe UI" w:hAnsi="Segoe UI" w:cs="Segoe UI"/>
+          <w:color w:val="3C3B37"/>
+          <w:sz w:val="25"/>
+          <w:szCs w:val="25"/>
+        </w:rPr>
+        <w:t xml:space="preserve"> of the render method, and in the second argument we specify </w:t>
+      </w:r>
+      <w:r>
+        <w:rPr>
+          <w:rFonts w:ascii="Segoe UI" w:hAnsi="Segoe UI" w:cs="Segoe UI"/>
+          <w:color w:val="FF0000"/>
+          <w:sz w:val="25"/>
+          <w:szCs w:val="25"/>
+        </w:rPr>
+        <w:t>where we want</w:t>
+      </w:r>
+    </w:p>
+    <w:p>
+      <w:pPr>
+        <w:pStyle w:val="transcript--underline-cue--3osdw"/>
+        <w:spacing w:before="0" w:beforeAutospacing="0" w:after="0" w:afterAutospacing="0"/>
+        <w:rPr>
+          <w:rFonts w:ascii="Segoe UI" w:hAnsi="Segoe UI" w:cs="Segoe UI"/>
+          <w:color w:val="3C3B37"/>
+          <w:sz w:val="25"/>
+          <w:szCs w:val="25"/>
+        </w:rPr>
+      </w:pPr>
+      <w:r>
+        <w:rPr>
+          <w:rFonts w:ascii="Segoe UI" w:hAnsi="Segoe UI" w:cs="Segoe UI"/>
+          <w:color w:val="FF0000"/>
+          <w:sz w:val="25"/>
+          <w:szCs w:val="25"/>
+        </w:rPr>
+        <w:t>this react element to get inserted</w:t>
+      </w:r>
+      <w:r>
+        <w:rPr>
+          <w:rFonts w:ascii="Segoe UI" w:hAnsi="Segoe UI" w:cs="Segoe UI"/>
+          <w:color w:val="3C3B37"/>
+          <w:sz w:val="25"/>
+          <w:szCs w:val="25"/>
+        </w:rPr>
+        <w:t>. To do that we can access the core javascript document object, this</w:t>
+      </w:r>
+    </w:p>
+    <w:p>
+      <w:pPr>
+        <w:pStyle w:val="transcript--underline-cue--3osdw"/>
+        <w:spacing w:before="0" w:beforeAutospacing="0" w:after="0" w:afterAutospacing="0"/>
+        <w:rPr>
+          <w:rFonts w:ascii="Segoe UI" w:hAnsi="Segoe UI" w:cs="Segoe UI"/>
+          <w:color w:val="3C3B37"/>
+          <w:sz w:val="25"/>
+          <w:szCs w:val="25"/>
+        </w:rPr>
+      </w:pPr>
+      <w:r>
+        <w:rPr>
+          <w:rStyle w:val="transcript--highlight-cue--1begq"/>
+          <w:rFonts w:ascii="Segoe UI" w:hAnsi="Segoe UI" w:cs="Segoe UI"/>
+          <w:color w:val="3C3B37"/>
+          <w:sz w:val="25"/>
+          <w:szCs w:val="25"/>
           <w:shd w:val="clear" w:color="auto" w:fill="E6F2F5"/>
         </w:rPr>
-        <w:t>, Elements, and JSX</w:t>
-      </w:r>
-    </w:p>
-    <w:p>
-      <w:pPr>
-        <w:pStyle w:val="transcript--underline-cue--3osdw"/>
-        <w:spacing w:before="0" w:beforeAutospacing="0" w:after="0" w:afterAutospacing="0"/>
-        <w:rPr>
-          <w:rFonts w:ascii="Segoe UI" w:hAnsi="Segoe UI" w:cs="Segoe UI"/>
-          <w:color w:val="3C3B37"/>
-          <w:sz w:val="25"/>
-          <w:szCs w:val="25"/>
-        </w:rPr>
-      </w:pPr>
-      <w:r>
-        <w:rPr>
-          <w:rFonts w:ascii="Segoe UI" w:hAnsi="Segoe UI" w:cs="Segoe UI"/>
-          <w:color w:val="3C3B37"/>
-          <w:sz w:val="25"/>
-          <w:szCs w:val="25"/>
-        </w:rPr>
-        <w:t>But we can create an element rather quickly. A react element is the smallest object within a react application.</w:t>
-      </w:r>
-    </w:p>
-    <w:p>
-      <w:pPr>
-        <w:pStyle w:val="transcript--underline-cue--3osdw"/>
-        <w:spacing w:before="0" w:beforeAutospacing="0" w:after="0" w:afterAutospacing="0"/>
-        <w:rPr>
-          <w:rFonts w:ascii="Segoe UI" w:hAnsi="Segoe UI" w:cs="Segoe UI"/>
-          <w:color w:val="3C3B37"/>
-          <w:sz w:val="25"/>
-          <w:szCs w:val="25"/>
-        </w:rPr>
-      </w:pPr>
-      <w:r>
-        <w:rPr>
-          <w:rFonts w:ascii="Segoe UI" w:hAnsi="Segoe UI" w:cs="Segoe UI"/>
-          <w:color w:val="3C3B37"/>
-          <w:sz w:val="25"/>
-          <w:szCs w:val="25"/>
-        </w:rPr>
-        <w:t>They're pretty much copies of html elements.</w:t>
-      </w:r>
-    </w:p>
-    <w:p>
-      <w:pPr>
-        <w:pStyle w:val="transcript--underline-cue--3osdw"/>
-        <w:spacing w:before="0" w:beforeAutospacing="0" w:after="0" w:afterAutospacing="0"/>
-        <w:rPr>
-          <w:rFonts w:ascii="Segoe UI" w:hAnsi="Segoe UI" w:cs="Segoe UI"/>
-          <w:color w:val="3C3B37"/>
-          <w:sz w:val="25"/>
-          <w:szCs w:val="25"/>
-        </w:rPr>
-      </w:pPr>
-      <w:r>
-        <w:rPr>
-          <w:rFonts w:ascii="Segoe UI" w:hAnsi="Segoe UI" w:cs="Segoe UI"/>
-          <w:color w:val="3C3B37"/>
-          <w:sz w:val="25"/>
-          <w:szCs w:val="25"/>
-        </w:rPr>
-        <w:t>So think of div tags, h1 tags, image tags etc. Those are all each simple elements, and a react element is</w:t>
-      </w:r>
-    </w:p>
-    <w:p>
-      <w:pPr>
-        <w:pStyle w:val="transcript--underline-cue--3osdw"/>
-        <w:spacing w:before="0" w:beforeAutospacing="0" w:after="0" w:afterAutospacing="0"/>
-        <w:rPr>
-          <w:rFonts w:ascii="Segoe UI" w:hAnsi="Segoe UI" w:cs="Segoe UI"/>
-          <w:color w:val="3C3B37"/>
-          <w:sz w:val="25"/>
-          <w:szCs w:val="25"/>
-        </w:rPr>
-      </w:pPr>
-      <w:proofErr w:type="gramStart"/>
-      <w:r>
-        <w:rPr>
-          <w:rFonts w:ascii="Segoe UI" w:hAnsi="Segoe UI" w:cs="Segoe UI"/>
-          <w:color w:val="3C3B37"/>
-          <w:sz w:val="25"/>
-          <w:szCs w:val="25"/>
-        </w:rPr>
-        <w:t>very</w:t>
-      </w:r>
-      <w:proofErr w:type="gramEnd"/>
-      <w:r>
-        <w:rPr>
-          <w:rFonts w:ascii="Segoe UI" w:hAnsi="Segoe UI" w:cs="Segoe UI"/>
-          <w:color w:val="3C3B37"/>
-          <w:sz w:val="25"/>
-          <w:szCs w:val="25"/>
-        </w:rPr>
-        <w:t xml:space="preserve"> much the same.</w:t>
-      </w:r>
-    </w:p>
-    <w:p>
-      <w:pPr>
-        <w:pStyle w:val="transcript--underline-cue--3osdw"/>
-        <w:spacing w:before="0" w:beforeAutospacing="0" w:after="0" w:afterAutospacing="0"/>
-        <w:rPr>
-          <w:rFonts w:ascii="Segoe UI" w:hAnsi="Segoe UI" w:cs="Segoe UI"/>
-          <w:color w:val="3C3B37"/>
-          <w:sz w:val="25"/>
-          <w:szCs w:val="25"/>
-        </w:rPr>
-      </w:pPr>
-      <w:r>
-        <w:rPr>
-          <w:rFonts w:ascii="Segoe UI" w:hAnsi="Segoe UI" w:cs="Segoe UI"/>
-          <w:color w:val="3C3B37"/>
-          <w:sz w:val="25"/>
-          <w:szCs w:val="25"/>
-        </w:rPr>
-        <w:t>They represent an object at that level, like a div, or an H1, or an image in react.</w:t>
-      </w:r>
-    </w:p>
-    <w:p>
-      <w:pPr>
-        <w:pStyle w:val="transcript--underline-cue--3osdw"/>
-        <w:spacing w:before="0" w:beforeAutospacing="0" w:after="0" w:afterAutospacing="0"/>
-        <w:rPr>
-          <w:rFonts w:ascii="Segoe UI" w:hAnsi="Segoe UI" w:cs="Segoe UI"/>
-          <w:color w:val="3C3B37"/>
-          <w:sz w:val="25"/>
-          <w:szCs w:val="25"/>
-        </w:rPr>
-      </w:pPr>
-      <w:r>
-        <w:rPr>
-          <w:rFonts w:ascii="Segoe UI" w:hAnsi="Segoe UI" w:cs="Segoe UI"/>
-          <w:color w:val="0070C0"/>
-          <w:sz w:val="25"/>
-          <w:szCs w:val="25"/>
-        </w:rPr>
-        <w:t>We represent those elements with a syntax called JSX</w:t>
-      </w:r>
-      <w:r>
-        <w:rPr>
-          <w:rFonts w:ascii="Segoe UI" w:hAnsi="Segoe UI" w:cs="Segoe UI"/>
-          <w:color w:val="3C3B37"/>
-          <w:sz w:val="25"/>
-          <w:szCs w:val="25"/>
-        </w:rPr>
-        <w:t xml:space="preserve">. Meaning </w:t>
-      </w:r>
-      <w:proofErr w:type="spellStart"/>
-      <w:r>
-        <w:rPr>
-          <w:rFonts w:ascii="Segoe UI" w:hAnsi="Segoe UI" w:cs="Segoe UI"/>
-          <w:color w:val="3C3B37"/>
-          <w:sz w:val="25"/>
-          <w:szCs w:val="25"/>
-        </w:rPr>
-        <w:t>javascript</w:t>
-      </w:r>
-      <w:proofErr w:type="spellEnd"/>
-      <w:r>
-        <w:rPr>
-          <w:rFonts w:ascii="Segoe UI" w:hAnsi="Segoe UI" w:cs="Segoe UI"/>
-          <w:color w:val="3C3B37"/>
-          <w:sz w:val="25"/>
-          <w:szCs w:val="25"/>
-        </w:rPr>
-        <w:t>, JS,</w:t>
-      </w:r>
-    </w:p>
-    <w:p>
-      <w:pPr>
-        <w:pStyle w:val="transcript--underline-cue--3osdw"/>
-        <w:spacing w:before="0" w:beforeAutospacing="0" w:after="0" w:afterAutospacing="0"/>
-        <w:rPr>
-          <w:rFonts w:ascii="Segoe UI" w:hAnsi="Segoe UI" w:cs="Segoe UI"/>
-          <w:color w:val="3C3B37"/>
-          <w:sz w:val="25"/>
-          <w:szCs w:val="25"/>
-        </w:rPr>
-      </w:pPr>
-      <w:proofErr w:type="gramStart"/>
-      <w:r>
-        <w:rPr>
-          <w:rStyle w:val="transcript--highlight-cue--1begq"/>
-          <w:rFonts w:ascii="Segoe UI" w:hAnsi="Segoe UI" w:cs="Segoe UI"/>
-          <w:color w:val="3C3B37"/>
-          <w:sz w:val="25"/>
-          <w:szCs w:val="25"/>
-          <w:shd w:val="clear" w:color="auto" w:fill="E6F2F5"/>
-        </w:rPr>
-        <w:t>and</w:t>
-      </w:r>
-      <w:proofErr w:type="gramEnd"/>
-      <w:r>
-        <w:rPr>
-          <w:rStyle w:val="transcript--highlight-cue--1begq"/>
-          <w:rFonts w:ascii="Segoe UI" w:hAnsi="Segoe UI" w:cs="Segoe UI"/>
-          <w:color w:val="3C3B37"/>
-          <w:sz w:val="25"/>
-          <w:szCs w:val="25"/>
-          <w:shd w:val="clear" w:color="auto" w:fill="E6F2F5"/>
-        </w:rPr>
-        <w:t xml:space="preserve"> XML-like syntax, X. So XML is this other markup language like html which is based off the</w:t>
-      </w:r>
-    </w:p>
-    <w:p>
-      <w:pPr>
-        <w:pStyle w:val="transcript--underline-cue--3osdw"/>
-        <w:spacing w:before="0" w:beforeAutospacing="0" w:after="0" w:afterAutospacing="0"/>
-        <w:rPr>
-          <w:rFonts w:ascii="Segoe UI" w:hAnsi="Segoe UI" w:cs="Segoe UI"/>
-          <w:color w:val="3C3B37"/>
-          <w:sz w:val="25"/>
-          <w:szCs w:val="25"/>
-        </w:rPr>
-      </w:pPr>
-      <w:proofErr w:type="gramStart"/>
-      <w:r>
-        <w:rPr>
-          <w:rFonts w:ascii="Segoe UI" w:hAnsi="Segoe UI" w:cs="Segoe UI"/>
-          <w:color w:val="3C3B37"/>
-          <w:sz w:val="25"/>
-          <w:szCs w:val="25"/>
-        </w:rPr>
-        <w:t>pattern</w:t>
-      </w:r>
-      <w:proofErr w:type="gramEnd"/>
-      <w:r>
-        <w:rPr>
-          <w:rFonts w:ascii="Segoe UI" w:hAnsi="Segoe UI" w:cs="Segoe UI"/>
-          <w:color w:val="3C3B37"/>
-          <w:sz w:val="25"/>
-          <w:szCs w:val="25"/>
-        </w:rPr>
-        <w:t xml:space="preserve"> of using arrow like tags. For our first element let's add a div, and this will say </w:t>
-      </w:r>
-      <w:proofErr w:type="gramStart"/>
-      <w:r>
-        <w:rPr>
-          <w:rFonts w:ascii="Segoe UI" w:hAnsi="Segoe UI" w:cs="Segoe UI"/>
-          <w:color w:val="3C3B37"/>
-          <w:sz w:val="25"/>
-          <w:szCs w:val="25"/>
-        </w:rPr>
-        <w:t>react</w:t>
-      </w:r>
-      <w:proofErr w:type="gramEnd"/>
-      <w:r>
-        <w:rPr>
-          <w:rFonts w:ascii="Segoe UI" w:hAnsi="Segoe UI" w:cs="Segoe UI"/>
-          <w:color w:val="3C3B37"/>
-          <w:sz w:val="25"/>
-          <w:szCs w:val="25"/>
-        </w:rPr>
-        <w:t xml:space="preserve"> element.</w:t>
+        <w:t>document object is provided to any javascript file running in the browser and there's way more to this</w:t>
       </w:r>
     </w:p>
     <w:p>
@@ -3092,66 +2513,66 @@
           <w:szCs w:val="25"/>
           <w:u w:val="single"/>
         </w:rPr>
-        <w:t>So that becomes what we want to render within the application.</w:t>
-      </w:r>
-    </w:p>
-    <w:p>
-      <w:pPr>
-        <w:rPr>
+        <w:t>document object than meets the eye.</w:t>
+      </w:r>
+    </w:p>
+    <w:p>
+      <w:pPr>
+        <w:pStyle w:val="transcript--underline-cue--3osdw"/>
+        <w:spacing w:before="0" w:beforeAutospacing="0" w:after="0" w:afterAutospacing="0"/>
+        <w:rPr>
+          <w:rFonts w:ascii="Segoe UI" w:hAnsi="Segoe UI" w:cs="Segoe UI"/>
+          <w:color w:val="007791"/>
+          <w:sz w:val="25"/>
+          <w:szCs w:val="25"/>
+          <w:u w:val="single"/>
+        </w:rPr>
+      </w:pPr>
+    </w:p>
+    <w:p>
+      <w:pPr>
+        <w:pStyle w:val="transcript--underline-cue--3osdw"/>
+        <w:spacing w:before="0" w:beforeAutospacing="0" w:after="0" w:afterAutospacing="0"/>
+        <w:rPr>
+          <w:rFonts w:ascii="Segoe UI" w:hAnsi="Segoe UI" w:cs="Segoe UI"/>
+          <w:color w:val="007791"/>
+          <w:sz w:val="25"/>
+          <w:szCs w:val="25"/>
+          <w:u w:val="single"/>
+        </w:rPr>
+      </w:pPr>
+    </w:p>
+    <w:p>
+      <w:pPr>
+        <w:pStyle w:val="transcript--underline-cue--3osdw"/>
+        <w:spacing w:before="0" w:beforeAutospacing="0" w:after="0" w:afterAutospacing="0"/>
+        <w:rPr>
+          <w:rFonts w:ascii="Segoe UI" w:hAnsi="Segoe UI" w:cs="Segoe UI"/>
           <w:color w:val="FF0000"/>
-          <w:sz w:val="28"/>
+          <w:sz w:val="25"/>
+          <w:szCs w:val="25"/>
           <w:u w:val="single"/>
         </w:rPr>
       </w:pPr>
-    </w:p>
-    <w:p>
-      <w:pPr>
-        <w:rPr>
+      <w:r>
+        <w:rPr>
+          <w:rFonts w:ascii="Segoe UI" w:hAnsi="Segoe UI" w:cs="Segoe UI"/>
           <w:color w:val="FF0000"/>
-          <w:sz w:val="28"/>
+          <w:sz w:val="25"/>
+          <w:szCs w:val="25"/>
           <w:u w:val="single"/>
         </w:rPr>
-      </w:pPr>
-    </w:p>
-    <w:p>
-      <w:pPr>
-        <w:pStyle w:val="transcript--underline-cue--3osdw"/>
-        <w:spacing w:before="0" w:beforeAutospacing="0" w:after="0" w:afterAutospacing="0"/>
+        <w:t>Src/index.js--</w:t>
+      </w:r>
+      <w:r>
         <w:rPr>
           <w:rFonts w:ascii="Segoe UI" w:hAnsi="Segoe UI" w:cs="Segoe UI"/>
           <w:color w:val="FF0000"/>
           <w:sz w:val="25"/>
           <w:szCs w:val="25"/>
-        </w:rPr>
-      </w:pPr>
-      <w:proofErr w:type="gramStart"/>
-      <w:r>
-        <w:rPr>
-          <w:rFonts w:ascii="Segoe UI" w:hAnsi="Segoe UI" w:cs="Segoe UI"/>
-          <w:color w:val="3C3B37"/>
-          <w:sz w:val="25"/>
-          <w:szCs w:val="25"/>
-        </w:rPr>
-        <w:t>n</w:t>
-      </w:r>
-      <w:r>
-        <w:rPr>
-          <w:rFonts w:ascii="Segoe UI" w:hAnsi="Segoe UI" w:cs="Segoe UI"/>
-          <w:color w:val="3C3B37"/>
-          <w:sz w:val="25"/>
-          <w:szCs w:val="25"/>
-        </w:rPr>
-        <w:t>ow</w:t>
-      </w:r>
-      <w:proofErr w:type="gramEnd"/>
-      <w:r>
-        <w:rPr>
-          <w:rFonts w:ascii="Segoe UI" w:hAnsi="Segoe UI" w:cs="Segoe UI"/>
-          <w:color w:val="3C3B37"/>
-          <w:sz w:val="25"/>
-          <w:szCs w:val="25"/>
-        </w:rPr>
-        <w:t xml:space="preserve"> we have the </w:t>
+          <w:u w:val="single"/>
+        </w:rPr>
+        <w:sym w:font="Wingdings" w:char="F0E0"/>
       </w:r>
       <w:r>
         <w:rPr>
@@ -3159,17 +2580,9 @@
           <w:color w:val="FF0000"/>
           <w:sz w:val="25"/>
           <w:szCs w:val="25"/>
-        </w:rPr>
-        <w:t>second argument</w:t>
-      </w:r>
-      <w:r>
-        <w:rPr>
-          <w:rFonts w:ascii="Segoe UI" w:hAnsi="Segoe UI" w:cs="Segoe UI"/>
-          <w:color w:val="3C3B37"/>
-          <w:sz w:val="25"/>
-          <w:szCs w:val="25"/>
-        </w:rPr>
-        <w:t xml:space="preserve"> of the render method, and in the second argument we specify </w:t>
+          <w:u w:val="single"/>
+        </w:rPr>
+        <w:t>index.html</w:t>
       </w:r>
       <w:r>
         <w:rPr>
@@ -3177,258 +2590,10 @@
           <w:color w:val="FF0000"/>
           <w:sz w:val="25"/>
           <w:szCs w:val="25"/>
-        </w:rPr>
-        <w:t>where we want</w:t>
-      </w:r>
-    </w:p>
-    <w:p>
-      <w:pPr>
-        <w:pStyle w:val="transcript--underline-cue--3osdw"/>
-        <w:spacing w:before="0" w:beforeAutospacing="0" w:after="0" w:afterAutospacing="0"/>
-        <w:rPr>
-          <w:rFonts w:ascii="Segoe UI" w:hAnsi="Segoe UI" w:cs="Segoe UI"/>
-          <w:color w:val="3C3B37"/>
-          <w:sz w:val="25"/>
-          <w:szCs w:val="25"/>
-        </w:rPr>
-      </w:pPr>
-      <w:proofErr w:type="gramStart"/>
-      <w:r>
-        <w:rPr>
-          <w:rFonts w:ascii="Segoe UI" w:hAnsi="Segoe UI" w:cs="Segoe UI"/>
-          <w:color w:val="FF0000"/>
-          <w:sz w:val="25"/>
-          <w:szCs w:val="25"/>
-        </w:rPr>
-        <w:t>this</w:t>
-      </w:r>
-      <w:proofErr w:type="gramEnd"/>
-      <w:r>
-        <w:rPr>
-          <w:rFonts w:ascii="Segoe UI" w:hAnsi="Segoe UI" w:cs="Segoe UI"/>
-          <w:color w:val="FF0000"/>
-          <w:sz w:val="25"/>
-          <w:szCs w:val="25"/>
-        </w:rPr>
-        <w:t xml:space="preserve"> react element to get inserted</w:t>
-      </w:r>
-      <w:r>
-        <w:rPr>
-          <w:rFonts w:ascii="Segoe UI" w:hAnsi="Segoe UI" w:cs="Segoe UI"/>
-          <w:color w:val="3C3B37"/>
-          <w:sz w:val="25"/>
-          <w:szCs w:val="25"/>
-        </w:rPr>
-        <w:t xml:space="preserve">. To do that we can access the core </w:t>
-      </w:r>
-      <w:proofErr w:type="spellStart"/>
-      <w:r>
-        <w:rPr>
-          <w:rFonts w:ascii="Segoe UI" w:hAnsi="Segoe UI" w:cs="Segoe UI"/>
-          <w:color w:val="3C3B37"/>
-          <w:sz w:val="25"/>
-          <w:szCs w:val="25"/>
-        </w:rPr>
-        <w:t>javascript</w:t>
-      </w:r>
-      <w:proofErr w:type="spellEnd"/>
-      <w:r>
-        <w:rPr>
-          <w:rFonts w:ascii="Segoe UI" w:hAnsi="Segoe UI" w:cs="Segoe UI"/>
-          <w:color w:val="3C3B37"/>
-          <w:sz w:val="25"/>
-          <w:szCs w:val="25"/>
-        </w:rPr>
-        <w:t xml:space="preserve"> document object, this</w:t>
-      </w:r>
-    </w:p>
-    <w:p>
-      <w:pPr>
-        <w:pStyle w:val="transcript--underline-cue--3osdw"/>
-        <w:spacing w:before="0" w:beforeAutospacing="0" w:after="0" w:afterAutospacing="0"/>
-        <w:rPr>
-          <w:rFonts w:ascii="Segoe UI" w:hAnsi="Segoe UI" w:cs="Segoe UI"/>
-          <w:color w:val="3C3B37"/>
-          <w:sz w:val="25"/>
-          <w:szCs w:val="25"/>
-        </w:rPr>
-      </w:pPr>
-      <w:proofErr w:type="gramStart"/>
-      <w:r>
-        <w:rPr>
-          <w:rStyle w:val="transcript--highlight-cue--1begq"/>
-          <w:rFonts w:ascii="Segoe UI" w:hAnsi="Segoe UI" w:cs="Segoe UI"/>
-          <w:color w:val="3C3B37"/>
-          <w:sz w:val="25"/>
-          <w:szCs w:val="25"/>
-          <w:shd w:val="clear" w:color="auto" w:fill="E6F2F5"/>
-        </w:rPr>
-        <w:t>document</w:t>
-      </w:r>
-      <w:proofErr w:type="gramEnd"/>
-      <w:r>
-        <w:rPr>
-          <w:rStyle w:val="transcript--highlight-cue--1begq"/>
-          <w:rFonts w:ascii="Segoe UI" w:hAnsi="Segoe UI" w:cs="Segoe UI"/>
-          <w:color w:val="3C3B37"/>
-          <w:sz w:val="25"/>
-          <w:szCs w:val="25"/>
-          <w:shd w:val="clear" w:color="auto" w:fill="E6F2F5"/>
-        </w:rPr>
-        <w:t xml:space="preserve"> object is provided to any </w:t>
-      </w:r>
-      <w:proofErr w:type="spellStart"/>
-      <w:r>
-        <w:rPr>
-          <w:rStyle w:val="transcript--highlight-cue--1begq"/>
-          <w:rFonts w:ascii="Segoe UI" w:hAnsi="Segoe UI" w:cs="Segoe UI"/>
-          <w:color w:val="3C3B37"/>
-          <w:sz w:val="25"/>
-          <w:szCs w:val="25"/>
-          <w:shd w:val="clear" w:color="auto" w:fill="E6F2F5"/>
-        </w:rPr>
-        <w:t>javascript</w:t>
-      </w:r>
-      <w:proofErr w:type="spellEnd"/>
-      <w:r>
-        <w:rPr>
-          <w:rStyle w:val="transcript--highlight-cue--1begq"/>
-          <w:rFonts w:ascii="Segoe UI" w:hAnsi="Segoe UI" w:cs="Segoe UI"/>
-          <w:color w:val="3C3B37"/>
-          <w:sz w:val="25"/>
-          <w:szCs w:val="25"/>
-          <w:shd w:val="clear" w:color="auto" w:fill="E6F2F5"/>
-        </w:rPr>
-        <w:t xml:space="preserve"> file running in the browser and there's way more to this</w:t>
-      </w:r>
-    </w:p>
-    <w:p>
-      <w:pPr>
-        <w:pStyle w:val="transcript--underline-cue--3osdw"/>
-        <w:spacing w:before="0" w:beforeAutospacing="0" w:after="0" w:afterAutospacing="0"/>
-        <w:rPr>
-          <w:rFonts w:ascii="Segoe UI" w:hAnsi="Segoe UI" w:cs="Segoe UI"/>
-          <w:color w:val="007791"/>
-          <w:sz w:val="25"/>
-          <w:szCs w:val="25"/>
           <w:u w:val="single"/>
         </w:rPr>
-      </w:pPr>
-      <w:proofErr w:type="gramStart"/>
-      <w:r>
-        <w:rPr>
-          <w:rFonts w:ascii="Segoe UI" w:hAnsi="Segoe UI" w:cs="Segoe UI"/>
-          <w:color w:val="007791"/>
-          <w:sz w:val="25"/>
-          <w:szCs w:val="25"/>
-          <w:u w:val="single"/>
-        </w:rPr>
-        <w:t>document</w:t>
-      </w:r>
-      <w:proofErr w:type="gramEnd"/>
-      <w:r>
-        <w:rPr>
-          <w:rFonts w:ascii="Segoe UI" w:hAnsi="Segoe UI" w:cs="Segoe UI"/>
-          <w:color w:val="007791"/>
-          <w:sz w:val="25"/>
-          <w:szCs w:val="25"/>
-          <w:u w:val="single"/>
-        </w:rPr>
-        <w:t xml:space="preserve"> object than meets the eye.</w:t>
-      </w:r>
-    </w:p>
-    <w:p>
-      <w:pPr>
-        <w:pStyle w:val="transcript--underline-cue--3osdw"/>
-        <w:spacing w:before="0" w:beforeAutospacing="0" w:after="0" w:afterAutospacing="0"/>
-        <w:rPr>
-          <w:rFonts w:ascii="Segoe UI" w:hAnsi="Segoe UI" w:cs="Segoe UI"/>
-          <w:color w:val="007791"/>
-          <w:sz w:val="25"/>
-          <w:szCs w:val="25"/>
-          <w:u w:val="single"/>
-        </w:rPr>
-      </w:pPr>
-    </w:p>
-    <w:p>
-      <w:pPr>
-        <w:pStyle w:val="transcript--underline-cue--3osdw"/>
-        <w:spacing w:before="0" w:beforeAutospacing="0" w:after="0" w:afterAutospacing="0"/>
-        <w:rPr>
-          <w:rFonts w:ascii="Segoe UI" w:hAnsi="Segoe UI" w:cs="Segoe UI"/>
-          <w:color w:val="007791"/>
-          <w:sz w:val="25"/>
-          <w:szCs w:val="25"/>
-          <w:u w:val="single"/>
-        </w:rPr>
-      </w:pPr>
-    </w:p>
-    <w:p>
-      <w:pPr>
-        <w:pStyle w:val="transcript--underline-cue--3osdw"/>
-        <w:spacing w:before="0" w:beforeAutospacing="0" w:after="0" w:afterAutospacing="0"/>
-        <w:rPr>
-          <w:rFonts w:ascii="Segoe UI" w:hAnsi="Segoe UI" w:cs="Segoe UI"/>
-          <w:color w:val="FF0000"/>
-          <w:sz w:val="25"/>
-          <w:szCs w:val="25"/>
-          <w:u w:val="single"/>
-        </w:rPr>
-      </w:pPr>
-      <w:proofErr w:type="spellStart"/>
-      <w:r>
-        <w:rPr>
-          <w:rFonts w:ascii="Segoe UI" w:hAnsi="Segoe UI" w:cs="Segoe UI"/>
-          <w:color w:val="FF0000"/>
-          <w:sz w:val="25"/>
-          <w:szCs w:val="25"/>
-          <w:u w:val="single"/>
-        </w:rPr>
-        <w:t>Src</w:t>
-      </w:r>
-      <w:proofErr w:type="spellEnd"/>
-      <w:r>
-        <w:rPr>
-          <w:rFonts w:ascii="Segoe UI" w:hAnsi="Segoe UI" w:cs="Segoe UI"/>
-          <w:color w:val="FF0000"/>
-          <w:sz w:val="25"/>
-          <w:szCs w:val="25"/>
-          <w:u w:val="single"/>
-        </w:rPr>
-        <w:t>/index.js--</w:t>
-      </w:r>
-      <w:r>
-        <w:rPr>
-          <w:rFonts w:ascii="Segoe UI" w:hAnsi="Segoe UI" w:cs="Segoe UI"/>
-          <w:color w:val="FF0000"/>
-          <w:sz w:val="25"/>
-          <w:szCs w:val="25"/>
-          <w:u w:val="single"/>
-        </w:rPr>
-        <w:sym w:font="Wingdings" w:char="F0E0"/>
-      </w:r>
-      <w:proofErr w:type="gramStart"/>
-      <w:r>
-        <w:rPr>
-          <w:rFonts w:ascii="Segoe UI" w:hAnsi="Segoe UI" w:cs="Segoe UI"/>
-          <w:color w:val="FF0000"/>
-          <w:sz w:val="25"/>
-          <w:szCs w:val="25"/>
-          <w:u w:val="single"/>
-        </w:rPr>
-        <w:t>index.html</w:t>
-      </w:r>
-      <w:r>
-        <w:rPr>
-          <w:rFonts w:ascii="Segoe UI" w:hAnsi="Segoe UI" w:cs="Segoe UI"/>
-          <w:color w:val="FF0000"/>
-          <w:sz w:val="25"/>
-          <w:szCs w:val="25"/>
-          <w:u w:val="single"/>
-        </w:rPr>
         <w:t>(</w:t>
       </w:r>
-      <w:proofErr w:type="gramEnd"/>
       <w:r>
         <w:rPr>
           <w:rFonts w:ascii="Segoe UI" w:hAnsi="Segoe UI" w:cs="Segoe UI"/>
@@ -3492,913 +2657,623 @@
           <w:u w:val="single"/>
         </w:rPr>
         <w:lastRenderedPageBreak/>
-        <w:t xml:space="preserve">A React </w:t>
-      </w:r>
-      <w:proofErr w:type="gramStart"/>
+        <w:t>A React Component</w:t>
+      </w:r>
       <w:r>
         <w:rPr>
           <w:color w:val="FF0000"/>
           <w:sz w:val="32"/>
           <w:u w:val="single"/>
         </w:rPr>
-        <w:t>Component</w:t>
-      </w:r>
-      <w:r>
+        <w:t>(app.js)</w:t>
+      </w:r>
+    </w:p>
+    <w:p>
+      <w:pPr>
         <w:rPr>
           <w:color w:val="FF0000"/>
           <w:sz w:val="32"/>
           <w:u w:val="single"/>
         </w:rPr>
-        <w:t>(</w:t>
-      </w:r>
-      <w:proofErr w:type="gramEnd"/>
-      <w:r>
-        <w:rPr>
+      </w:pPr>
+      <w:r>
+        <w:rPr>
+          <w:rFonts w:ascii="Segoe UI" w:hAnsi="Segoe UI" w:cs="Segoe UI"/>
+          <w:color w:val="3C3B37"/>
+          <w:sz w:val="25"/>
+          <w:szCs w:val="25"/>
+        </w:rPr>
+        <w:t xml:space="preserve"> we import the</w:t>
+      </w:r>
+      <w:r>
+        <w:rPr>
+          <w:rFonts w:ascii="Segoe UI" w:hAnsi="Segoe UI" w:cs="Segoe UI"/>
+          <w:color w:val="3C3B37"/>
+          <w:sz w:val="25"/>
+          <w:szCs w:val="25"/>
+        </w:rPr>
+        <w:t xml:space="preserve"> </w:t>
+      </w:r>
+      <w:r>
+        <w:rPr>
+          <w:rFonts w:ascii="Segoe UI" w:hAnsi="Segoe UI" w:cs="Segoe UI"/>
+          <w:color w:val="3C3B37"/>
+          <w:sz w:val="25"/>
+          <w:szCs w:val="25"/>
+        </w:rPr>
+        <w:t>react library from the react module. So import react with a capital R from the lowercase react module.</w:t>
+      </w:r>
+    </w:p>
+    <w:p>
+      <w:pPr>
+        <w:pStyle w:val="transcript--underline-cue--3osdw"/>
+        <w:spacing w:before="0" w:beforeAutospacing="0" w:after="0" w:afterAutospacing="0"/>
+        <w:rPr>
+          <w:rFonts w:ascii="Segoe UI" w:hAnsi="Segoe UI" w:cs="Segoe UI"/>
+          <w:color w:val="3C3B37"/>
+          <w:sz w:val="25"/>
+          <w:szCs w:val="25"/>
+        </w:rPr>
+      </w:pPr>
+      <w:r>
+        <w:rPr>
+          <w:rFonts w:ascii="Segoe UI" w:hAnsi="Segoe UI" w:cs="Segoe UI"/>
+          <w:color w:val="3C3B37"/>
+          <w:sz w:val="25"/>
+          <w:szCs w:val="25"/>
+        </w:rPr>
+        <w:t>But now since we're creating a component we're going to import a second variable from the react module:</w:t>
+      </w:r>
+    </w:p>
+    <w:p>
+      <w:pPr>
+        <w:pStyle w:val="transcript--underline-cue--3osdw"/>
+        <w:spacing w:before="0" w:beforeAutospacing="0" w:after="0" w:afterAutospacing="0"/>
+        <w:rPr>
+          <w:rFonts w:ascii="Segoe UI" w:hAnsi="Segoe UI" w:cs="Segoe UI"/>
+          <w:color w:val="3C3B37"/>
+          <w:sz w:val="25"/>
+          <w:szCs w:val="25"/>
+        </w:rPr>
+      </w:pPr>
+      <w:r>
+        <w:rPr>
+          <w:rFonts w:ascii="Segoe UI" w:hAnsi="Segoe UI" w:cs="Segoe UI"/>
+          <w:color w:val="3C3B37"/>
+          <w:sz w:val="25"/>
+          <w:szCs w:val="25"/>
+        </w:rPr>
+        <w:t>the Component class. Now the Component class is not the default export of the react module.</w:t>
+      </w:r>
+    </w:p>
+    <w:p>
+      <w:pPr>
+        <w:pStyle w:val="transcript--underline-cue--3osdw"/>
+        <w:spacing w:before="0" w:beforeAutospacing="0" w:after="0" w:afterAutospacing="0"/>
+        <w:rPr>
+          <w:rFonts w:ascii="Segoe UI" w:hAnsi="Segoe UI" w:cs="Segoe UI"/>
+          <w:color w:val="3C3B37"/>
+          <w:sz w:val="25"/>
+          <w:szCs w:val="25"/>
+        </w:rPr>
+      </w:pPr>
+      <w:r>
+        <w:rPr>
+          <w:rFonts w:ascii="Segoe UI" w:hAnsi="Segoe UI" w:cs="Segoe UI"/>
+          <w:color w:val="3C3B37"/>
+          <w:sz w:val="25"/>
+          <w:szCs w:val="25"/>
+        </w:rPr>
+        <w:t>Therefore in order to grab the component class you specify it as an optional import with a comma and</w:t>
+      </w:r>
+    </w:p>
+    <w:p>
+      <w:pPr>
+        <w:pStyle w:val="transcript--underline-cue--3osdw"/>
+        <w:spacing w:before="0" w:beforeAutospacing="0" w:after="0" w:afterAutospacing="0"/>
+        <w:rPr>
+          <w:rFonts w:ascii="Segoe UI" w:hAnsi="Segoe UI" w:cs="Segoe UI"/>
+          <w:color w:val="3C3B37"/>
+          <w:sz w:val="25"/>
+          <w:szCs w:val="25"/>
+        </w:rPr>
+      </w:pPr>
+      <w:r>
+        <w:rPr>
+          <w:rFonts w:ascii="Segoe UI" w:hAnsi="Segoe UI" w:cs="Segoe UI"/>
+          <w:color w:val="3C3B37"/>
+          <w:sz w:val="25"/>
+          <w:szCs w:val="25"/>
+        </w:rPr>
+        <w:t>a pair of curly braces</w:t>
+      </w:r>
+    </w:p>
+    <w:p>
+      <w:pPr>
+        <w:pStyle w:val="transcript--underline-cue--3osdw"/>
+        <w:spacing w:before="0" w:beforeAutospacing="0" w:after="0" w:afterAutospacing="0"/>
+        <w:rPr>
+          <w:rFonts w:ascii="Segoe UI" w:hAnsi="Segoe UI" w:cs="Segoe UI"/>
+          <w:color w:val="007791"/>
+          <w:sz w:val="25"/>
+          <w:szCs w:val="25"/>
+          <w:u w:val="single"/>
+        </w:rPr>
+      </w:pPr>
+      <w:r>
+        <w:rPr>
+          <w:rFonts w:ascii="Segoe UI" w:hAnsi="Segoe UI" w:cs="Segoe UI"/>
+          <w:color w:val="007791"/>
+          <w:sz w:val="25"/>
+          <w:szCs w:val="25"/>
+          <w:u w:val="single"/>
+        </w:rPr>
+        <w:t>after the main react import. So have the Component class with a capital C after the react library</w:t>
+      </w:r>
+    </w:p>
+    <w:p>
+      <w:pPr>
+        <w:pStyle w:val="Heading2"/>
+      </w:pPr>
+    </w:p>
+    <w:p>
+      <w:pPr>
+        <w:pStyle w:val="transcript--underline-cue--3osdw"/>
+        <w:spacing w:before="0" w:beforeAutospacing="0" w:after="0" w:afterAutospacing="0"/>
+        <w:rPr>
+          <w:rFonts w:ascii="Segoe UI" w:hAnsi="Segoe UI" w:cs="Segoe UI"/>
+          <w:color w:val="3C3B37"/>
+          <w:sz w:val="25"/>
+          <w:szCs w:val="25"/>
+        </w:rPr>
+      </w:pPr>
+      <w:r>
+        <w:rPr>
+          <w:rFonts w:ascii="Segoe UI" w:hAnsi="Segoe UI" w:cs="Segoe UI"/>
+          <w:color w:val="3C3B37"/>
+          <w:sz w:val="25"/>
+          <w:szCs w:val="25"/>
+        </w:rPr>
+        <w:t>now we can create the react component. A React component is defined by declaring a javascript class</w:t>
+      </w:r>
+    </w:p>
+    <w:p>
+      <w:pPr>
+        <w:pStyle w:val="transcript--underline-cue--3osdw"/>
+        <w:spacing w:before="0" w:beforeAutospacing="0" w:after="0" w:afterAutospacing="0"/>
+        <w:rPr>
+          <w:rFonts w:ascii="Segoe UI" w:hAnsi="Segoe UI" w:cs="Segoe UI"/>
+          <w:color w:val="3C3B37"/>
+          <w:sz w:val="25"/>
+          <w:szCs w:val="25"/>
+        </w:rPr>
+      </w:pPr>
+      <w:r>
+        <w:rPr>
+          <w:rFonts w:ascii="Segoe UI" w:hAnsi="Segoe UI" w:cs="Segoe UI"/>
+          <w:color w:val="3C3B37"/>
+          <w:sz w:val="25"/>
+          <w:szCs w:val="25"/>
+        </w:rPr>
+        <w:t>with the class keyword. We're gonna call this class App since by convention a react component has the</w:t>
+      </w:r>
+    </w:p>
+    <w:p>
+      <w:pPr>
+        <w:pStyle w:val="transcript--underline-cue--3osdw"/>
+        <w:spacing w:before="0" w:beforeAutospacing="0" w:after="0" w:afterAutospacing="0"/>
+        <w:rPr>
+          <w:rFonts w:ascii="Segoe UI" w:hAnsi="Segoe UI" w:cs="Segoe UI"/>
+          <w:color w:val="3C3B37"/>
+          <w:sz w:val="25"/>
+          <w:szCs w:val="25"/>
+        </w:rPr>
+      </w:pPr>
+      <w:r>
+        <w:rPr>
+          <w:rFonts w:ascii="Segoe UI" w:hAnsi="Segoe UI" w:cs="Segoe UI"/>
+          <w:color w:val="3C3B37"/>
+          <w:sz w:val="25"/>
+          <w:szCs w:val="25"/>
+        </w:rPr>
+        <w:t>same name as its file. And then we'll open up a class body with a pair of curly braces immediately.</w:t>
+      </w:r>
+    </w:p>
+    <w:p>
+      <w:pPr>
+        <w:pStyle w:val="transcript--underline-cue--3osdw"/>
+        <w:spacing w:before="0" w:beforeAutospacing="0" w:after="0" w:afterAutospacing="0"/>
+        <w:rPr>
+          <w:rFonts w:ascii="Segoe UI" w:hAnsi="Segoe UI" w:cs="Segoe UI"/>
+          <w:color w:val="3C3B37"/>
+          <w:sz w:val="25"/>
+          <w:szCs w:val="25"/>
+        </w:rPr>
+      </w:pPr>
+      <w:r>
+        <w:rPr>
+          <w:rFonts w:ascii="Segoe UI" w:hAnsi="Segoe UI" w:cs="Segoe UI"/>
+          <w:color w:val="3C3B37"/>
+          <w:sz w:val="25"/>
+          <w:szCs w:val="25"/>
+        </w:rPr>
+        <w:t>We're gonna say that this class extends the component class from react with the extends keyword by extending</w:t>
+      </w:r>
+    </w:p>
+    <w:p>
+      <w:pPr>
+        <w:pStyle w:val="transcript--underline-cue--3osdw"/>
+        <w:spacing w:before="0" w:beforeAutospacing="0" w:after="0" w:afterAutospacing="0"/>
+        <w:rPr>
+          <w:rFonts w:ascii="Segoe UI" w:hAnsi="Segoe UI" w:cs="Segoe UI"/>
+          <w:color w:val="3C3B37"/>
+          <w:sz w:val="25"/>
+          <w:szCs w:val="25"/>
+        </w:rPr>
+      </w:pPr>
+      <w:r>
+        <w:rPr>
+          <w:rFonts w:ascii="Segoe UI" w:hAnsi="Segoe UI" w:cs="Segoe UI"/>
+          <w:color w:val="3C3B37"/>
+          <w:sz w:val="25"/>
+          <w:szCs w:val="25"/>
+        </w:rPr>
+        <w:t>the component class.</w:t>
+      </w:r>
+    </w:p>
+    <w:p>
+      <w:pPr>
+        <w:pStyle w:val="transcript--underline-cue--3osdw"/>
+        <w:spacing w:before="0" w:beforeAutospacing="0" w:after="0" w:afterAutospacing="0"/>
+        <w:rPr>
+          <w:rFonts w:ascii="Segoe UI" w:hAnsi="Segoe UI" w:cs="Segoe UI"/>
+          <w:color w:val="3C3B37"/>
+          <w:sz w:val="25"/>
+          <w:szCs w:val="25"/>
+        </w:rPr>
+      </w:pPr>
+      <w:r>
+        <w:rPr>
+          <w:rFonts w:ascii="Segoe UI" w:hAnsi="Segoe UI" w:cs="Segoe UI"/>
+          <w:color w:val="3C3B37"/>
+          <w:sz w:val="25"/>
+          <w:szCs w:val="25"/>
+        </w:rPr>
+        <w:t>We're making this our class a subclass of the react component.</w:t>
+      </w:r>
+    </w:p>
+    <w:p>
+      <w:pPr>
+        <w:pStyle w:val="transcript--underline-cue--3osdw"/>
+        <w:spacing w:before="0" w:beforeAutospacing="0" w:after="0" w:afterAutospacing="0"/>
+        <w:rPr>
+          <w:rFonts w:ascii="Segoe UI" w:hAnsi="Segoe UI" w:cs="Segoe UI"/>
+          <w:color w:val="3C3B37"/>
+          <w:sz w:val="25"/>
+          <w:szCs w:val="25"/>
+        </w:rPr>
+      </w:pPr>
+      <w:r>
+        <w:rPr>
+          <w:rFonts w:ascii="Segoe UI" w:hAnsi="Segoe UI" w:cs="Segoe UI"/>
+          <w:color w:val="3C3B37"/>
+          <w:sz w:val="25"/>
+          <w:szCs w:val="25"/>
+        </w:rPr>
+        <w:t>The effect is that this App class as a react component now will have a bunch of methods and properties</w:t>
+      </w:r>
+    </w:p>
+    <w:p>
+      <w:pPr>
+        <w:pStyle w:val="transcript--underline-cue--3osdw"/>
+        <w:spacing w:before="0" w:beforeAutospacing="0" w:after="0" w:afterAutospacing="0"/>
+        <w:rPr>
+          <w:rFonts w:ascii="Segoe UI" w:hAnsi="Segoe UI" w:cs="Segoe UI"/>
+          <w:color w:val="3C3B37"/>
+          <w:sz w:val="25"/>
+          <w:szCs w:val="25"/>
+        </w:rPr>
+      </w:pPr>
+      <w:r>
+        <w:rPr>
+          <w:rFonts w:ascii="Segoe UI" w:hAnsi="Segoe UI" w:cs="Segoe UI"/>
+          <w:color w:val="3C3B37"/>
+          <w:sz w:val="25"/>
+          <w:szCs w:val="25"/>
+        </w:rPr>
+        <w:t>that were originally declared in the react Component</w:t>
+      </w:r>
+    </w:p>
+    <w:p>
+      <w:pPr>
+        <w:pStyle w:val="transcript--underline-cue--3osdw"/>
+        <w:spacing w:before="0" w:beforeAutospacing="0" w:after="0" w:afterAutospacing="0"/>
+        <w:rPr>
+          <w:rFonts w:ascii="Segoe UI" w:hAnsi="Segoe UI" w:cs="Segoe UI"/>
+          <w:color w:val="3C3B37"/>
+          <w:sz w:val="25"/>
+          <w:szCs w:val="25"/>
+        </w:rPr>
+      </w:pPr>
+      <w:r>
+        <w:rPr>
+          <w:rFonts w:ascii="Segoe UI" w:hAnsi="Segoe UI" w:cs="Segoe UI"/>
+          <w:color w:val="3C3B37"/>
+          <w:sz w:val="25"/>
+          <w:szCs w:val="25"/>
+        </w:rPr>
+        <w:t>class. So the first method that we want to take advantage of is the render method.</w:t>
+      </w:r>
+    </w:p>
+    <w:p>
+      <w:pPr>
+        <w:pStyle w:val="transcript--underline-cue--3osdw"/>
+        <w:spacing w:before="0" w:beforeAutospacing="0" w:after="0" w:afterAutospacing="0"/>
+        <w:rPr>
+          <w:rFonts w:ascii="Segoe UI" w:hAnsi="Segoe UI" w:cs="Segoe UI"/>
           <w:color w:val="FF0000"/>
-          <w:sz w:val="32"/>
+          <w:sz w:val="25"/>
+          <w:szCs w:val="25"/>
+        </w:rPr>
+      </w:pPr>
+      <w:r>
+        <w:rPr>
+          <w:rFonts w:ascii="Segoe UI" w:hAnsi="Segoe UI" w:cs="Segoe UI"/>
+          <w:color w:val="3C3B37"/>
+          <w:sz w:val="25"/>
+          <w:szCs w:val="25"/>
+        </w:rPr>
+        <w:t xml:space="preserve">So add </w:t>
+      </w:r>
+      <w:r>
+        <w:rPr>
+          <w:rFonts w:ascii="Segoe UI" w:hAnsi="Segoe UI" w:cs="Segoe UI"/>
+          <w:color w:val="FF0000"/>
+          <w:sz w:val="25"/>
+          <w:szCs w:val="25"/>
+        </w:rPr>
+        <w:t>a render method to the app component. In the render method,</w:t>
+      </w:r>
+    </w:p>
+    <w:p>
+      <w:pPr>
+        <w:pStyle w:val="transcript--underline-cue--3osdw"/>
+        <w:spacing w:before="0" w:beforeAutospacing="0" w:after="0" w:afterAutospacing="0"/>
+        <w:rPr>
+          <w:rFonts w:ascii="Segoe UI" w:hAnsi="Segoe UI" w:cs="Segoe UI"/>
+          <w:color w:val="FF0000"/>
+          <w:sz w:val="25"/>
+          <w:szCs w:val="25"/>
+        </w:rPr>
+      </w:pPr>
+      <w:r>
+        <w:rPr>
+          <w:rFonts w:ascii="Segoe UI" w:hAnsi="Segoe UI" w:cs="Segoe UI"/>
+          <w:color w:val="FF0000"/>
+          <w:sz w:val="25"/>
+          <w:szCs w:val="25"/>
+        </w:rPr>
+        <w:t>we define the structure of the component itself. The structure of a component, like an element, is defined</w:t>
+      </w:r>
+    </w:p>
+    <w:p>
+      <w:pPr>
+        <w:pStyle w:val="transcript--underline-cue--3osdw"/>
+        <w:spacing w:before="0" w:beforeAutospacing="0" w:after="0" w:afterAutospacing="0"/>
+        <w:rPr>
+          <w:rFonts w:ascii="Segoe UI" w:hAnsi="Segoe UI" w:cs="Segoe UI"/>
+          <w:color w:val="FF0000"/>
+          <w:sz w:val="25"/>
+          <w:szCs w:val="25"/>
+        </w:rPr>
+      </w:pPr>
+      <w:r>
+        <w:rPr>
+          <w:rFonts w:ascii="Segoe UI" w:hAnsi="Segoe UI" w:cs="Segoe UI"/>
+          <w:color w:val="FF0000"/>
+          <w:sz w:val="25"/>
+          <w:szCs w:val="25"/>
+        </w:rPr>
+        <w:t>through JSX, except a component doesn't have to be just one element.</w:t>
+      </w:r>
+    </w:p>
+    <w:p>
+      <w:pPr>
+        <w:pStyle w:val="transcript--underline-cue--3osdw"/>
+        <w:spacing w:before="0" w:beforeAutospacing="0" w:after="0" w:afterAutospacing="0"/>
+        <w:rPr>
+          <w:rFonts w:ascii="Segoe UI" w:hAnsi="Segoe UI" w:cs="Segoe UI"/>
+          <w:color w:val="FF0000"/>
+          <w:sz w:val="25"/>
+          <w:szCs w:val="25"/>
+        </w:rPr>
+      </w:pPr>
+      <w:r>
+        <w:rPr>
+          <w:rFonts w:ascii="Segoe UI" w:hAnsi="Segoe UI" w:cs="Segoe UI"/>
+          <w:color w:val="FF0000"/>
+          <w:sz w:val="25"/>
+          <w:szCs w:val="25"/>
+        </w:rPr>
+        <w:t>It can consist of many elements nested together.</w:t>
+      </w:r>
+    </w:p>
+    <w:p>
+      <w:pPr>
+        <w:pStyle w:val="transcript--underline-cue--3osdw"/>
+        <w:spacing w:before="0" w:beforeAutospacing="0" w:after="0" w:afterAutospacing="0"/>
+        <w:rPr>
+          <w:rFonts w:ascii="Segoe UI" w:hAnsi="Segoe UI" w:cs="Segoe UI"/>
+          <w:color w:val="007791"/>
+          <w:sz w:val="25"/>
+          <w:szCs w:val="25"/>
           <w:u w:val="single"/>
         </w:rPr>
-        <w:t>app.js)</w:t>
-      </w:r>
-    </w:p>
-    <w:p>
-      <w:pPr>
-        <w:rPr>
+      </w:pPr>
+      <w:r>
+        <w:rPr>
+          <w:rFonts w:ascii="Segoe UI" w:hAnsi="Segoe UI" w:cs="Segoe UI"/>
+          <w:color w:val="007791"/>
+          <w:sz w:val="25"/>
+          <w:szCs w:val="25"/>
+          <w:u w:val="single"/>
+        </w:rPr>
+        <w:t>So that's the distinction between an element and a component. An element is that smallest block.</w:t>
+      </w:r>
+    </w:p>
+    <w:p>
+      <w:pPr>
+        <w:rPr>
+          <w:sz w:val="28"/>
+        </w:rPr>
+      </w:pPr>
+    </w:p>
+    <w:p>
+      <w:pPr>
+        <w:pStyle w:val="transcript--underline-cue--3osdw"/>
+        <w:spacing w:before="0" w:beforeAutospacing="0" w:after="0" w:afterAutospacing="0"/>
+        <w:rPr>
+          <w:rFonts w:ascii="Segoe UI" w:hAnsi="Segoe UI" w:cs="Segoe UI"/>
+          <w:color w:val="3C3B37"/>
+          <w:sz w:val="25"/>
+          <w:szCs w:val="25"/>
+        </w:rPr>
+      </w:pPr>
+      <w:r>
+        <w:rPr>
+          <w:rFonts w:ascii="Segoe UI" w:hAnsi="Segoe UI" w:cs="Segoe UI"/>
+          <w:color w:val="3C3B37"/>
+          <w:sz w:val="25"/>
+          <w:szCs w:val="25"/>
+        </w:rPr>
+        <w:lastRenderedPageBreak/>
+        <w:t>o one div, one paragraph element, or one header. But the component can be many of these elements together</w:t>
+      </w:r>
+    </w:p>
+    <w:p>
+      <w:pPr>
+        <w:pStyle w:val="transcript--underline-cue--3osdw"/>
+        <w:spacing w:before="0" w:beforeAutospacing="0" w:after="0" w:afterAutospacing="0"/>
+        <w:rPr>
+          <w:rFonts w:ascii="Segoe UI" w:hAnsi="Segoe UI" w:cs="Segoe UI"/>
+          <w:color w:val="3C3B37"/>
+          <w:sz w:val="25"/>
+          <w:szCs w:val="25"/>
+        </w:rPr>
+      </w:pPr>
+      <w:r>
+        <w:rPr>
+          <w:rFonts w:ascii="Segoe UI" w:hAnsi="Segoe UI" w:cs="Segoe UI"/>
+          <w:color w:val="3C3B37"/>
+          <w:sz w:val="25"/>
+          <w:szCs w:val="25"/>
+        </w:rPr>
+        <w:t>in order to structure an entire piece of UI for this app component.</w:t>
+      </w:r>
+    </w:p>
+    <w:p>
+      <w:pPr>
+        <w:pStyle w:val="transcript--underline-cue--3osdw"/>
+        <w:spacing w:before="0" w:beforeAutospacing="0" w:after="0" w:afterAutospacing="0"/>
+        <w:rPr>
+          <w:rFonts w:ascii="Segoe UI" w:hAnsi="Segoe UI" w:cs="Segoe UI"/>
+          <w:color w:val="3C3B37"/>
+          <w:sz w:val="25"/>
+          <w:szCs w:val="25"/>
+        </w:rPr>
+      </w:pPr>
+      <w:r>
+        <w:rPr>
+          <w:rFonts w:ascii="Segoe UI" w:hAnsi="Segoe UI" w:cs="Segoe UI"/>
+          <w:color w:val="3C3B37"/>
+          <w:sz w:val="25"/>
+          <w:szCs w:val="25"/>
+        </w:rPr>
+        <w:t xml:space="preserve">Let's return an overall div. It's very important </w:t>
+      </w:r>
+      <w:r>
+        <w:rPr>
+          <w:rFonts w:ascii="Segoe UI" w:hAnsi="Segoe UI" w:cs="Segoe UI"/>
           <w:color w:val="FF0000"/>
-          <w:sz w:val="32"/>
+          <w:sz w:val="25"/>
+          <w:szCs w:val="25"/>
+        </w:rPr>
+        <w:t>to have this return keyword</w:t>
+      </w:r>
+      <w:r>
+        <w:rPr>
+          <w:rFonts w:ascii="Segoe UI" w:hAnsi="Segoe UI" w:cs="Segoe UI"/>
+          <w:color w:val="3C3B37"/>
+          <w:sz w:val="25"/>
+          <w:szCs w:val="25"/>
+        </w:rPr>
+        <w:t xml:space="preserve"> with the parentheses.</w:t>
+      </w:r>
+    </w:p>
+    <w:p>
+      <w:pPr>
+        <w:pStyle w:val="transcript--underline-cue--3osdw"/>
+        <w:spacing w:before="0" w:beforeAutospacing="0" w:after="0" w:afterAutospacing="0"/>
+        <w:rPr>
+          <w:rFonts w:ascii="Segoe UI" w:hAnsi="Segoe UI" w:cs="Segoe UI"/>
+          <w:color w:val="3C3B37"/>
+          <w:sz w:val="25"/>
+          <w:szCs w:val="25"/>
+        </w:rPr>
+      </w:pPr>
+      <w:r>
+        <w:rPr>
+          <w:rFonts w:ascii="Segoe UI" w:hAnsi="Segoe UI" w:cs="Segoe UI"/>
+          <w:color w:val="3C3B37"/>
+          <w:sz w:val="25"/>
+          <w:szCs w:val="25"/>
+        </w:rPr>
+        <w:t>It's a common mistake to be missing the return statement in the render method and then get confused</w:t>
+      </w:r>
+    </w:p>
+    <w:p>
+      <w:pPr>
+        <w:pStyle w:val="transcript--underline-cue--3osdw"/>
+        <w:spacing w:before="0" w:beforeAutospacing="0" w:after="0" w:afterAutospacing="0"/>
+        <w:rPr>
+          <w:rFonts w:ascii="Segoe UI" w:hAnsi="Segoe UI" w:cs="Segoe UI"/>
+          <w:color w:val="007791"/>
+          <w:sz w:val="25"/>
+          <w:szCs w:val="25"/>
           <w:u w:val="single"/>
         </w:rPr>
       </w:pPr>
       <w:r>
         <w:rPr>
           <w:rFonts w:ascii="Segoe UI" w:hAnsi="Segoe UI" w:cs="Segoe UI"/>
-          <w:color w:val="3C3B37"/>
-          <w:sz w:val="25"/>
-          <w:szCs w:val="25"/>
-        </w:rPr>
-        <w:t xml:space="preserve"> </w:t>
-      </w:r>
-      <w:proofErr w:type="gramStart"/>
-      <w:r>
-        <w:rPr>
-          <w:rFonts w:ascii="Segoe UI" w:hAnsi="Segoe UI" w:cs="Segoe UI"/>
-          <w:color w:val="3C3B37"/>
-          <w:sz w:val="25"/>
-          <w:szCs w:val="25"/>
-        </w:rPr>
-        <w:t>we</w:t>
-      </w:r>
-      <w:proofErr w:type="gramEnd"/>
-      <w:r>
-        <w:rPr>
-          <w:rFonts w:ascii="Segoe UI" w:hAnsi="Segoe UI" w:cs="Segoe UI"/>
-          <w:color w:val="3C3B37"/>
-          <w:sz w:val="25"/>
-          <w:szCs w:val="25"/>
-        </w:rPr>
-        <w:t xml:space="preserve"> import the</w:t>
-      </w:r>
-      <w:r>
-        <w:rPr>
-          <w:rFonts w:ascii="Segoe UI" w:hAnsi="Segoe UI" w:cs="Segoe UI"/>
-          <w:color w:val="3C3B37"/>
-          <w:sz w:val="25"/>
-          <w:szCs w:val="25"/>
-        </w:rPr>
-        <w:t xml:space="preserve"> </w:t>
-      </w:r>
-      <w:r>
-        <w:rPr>
-          <w:rFonts w:ascii="Segoe UI" w:hAnsi="Segoe UI" w:cs="Segoe UI"/>
-          <w:color w:val="3C3B37"/>
-          <w:sz w:val="25"/>
-          <w:szCs w:val="25"/>
-        </w:rPr>
-        <w:t xml:space="preserve">react library from the react module. So </w:t>
-      </w:r>
-      <w:proofErr w:type="gramStart"/>
-      <w:r>
-        <w:rPr>
-          <w:rFonts w:ascii="Segoe UI" w:hAnsi="Segoe UI" w:cs="Segoe UI"/>
-          <w:color w:val="3C3B37"/>
-          <w:sz w:val="25"/>
-          <w:szCs w:val="25"/>
-        </w:rPr>
-        <w:t>import react</w:t>
-      </w:r>
-      <w:proofErr w:type="gramEnd"/>
-      <w:r>
-        <w:rPr>
-          <w:rFonts w:ascii="Segoe UI" w:hAnsi="Segoe UI" w:cs="Segoe UI"/>
-          <w:color w:val="3C3B37"/>
-          <w:sz w:val="25"/>
-          <w:szCs w:val="25"/>
-        </w:rPr>
-        <w:t xml:space="preserve"> with a capital R from the lowercase react module.</w:t>
-      </w:r>
-    </w:p>
-    <w:p>
-      <w:pPr>
-        <w:pStyle w:val="transcript--underline-cue--3osdw"/>
-        <w:spacing w:before="0" w:beforeAutospacing="0" w:after="0" w:afterAutospacing="0"/>
-        <w:rPr>
-          <w:rFonts w:ascii="Segoe UI" w:hAnsi="Segoe UI" w:cs="Segoe UI"/>
-          <w:color w:val="3C3B37"/>
-          <w:sz w:val="25"/>
-          <w:szCs w:val="25"/>
-        </w:rPr>
-      </w:pPr>
-      <w:r>
-        <w:rPr>
-          <w:rFonts w:ascii="Segoe UI" w:hAnsi="Segoe UI" w:cs="Segoe UI"/>
-          <w:color w:val="3C3B37"/>
-          <w:sz w:val="25"/>
-          <w:szCs w:val="25"/>
-        </w:rPr>
-        <w:t>But now since we're creating a component we're going to import a second variable from the react module:</w:t>
-      </w:r>
-    </w:p>
-    <w:p>
-      <w:pPr>
-        <w:pStyle w:val="transcript--underline-cue--3osdw"/>
-        <w:spacing w:before="0" w:beforeAutospacing="0" w:after="0" w:afterAutospacing="0"/>
-        <w:rPr>
-          <w:rFonts w:ascii="Segoe UI" w:hAnsi="Segoe UI" w:cs="Segoe UI"/>
-          <w:color w:val="3C3B37"/>
-          <w:sz w:val="25"/>
-          <w:szCs w:val="25"/>
-        </w:rPr>
-      </w:pPr>
-      <w:proofErr w:type="gramStart"/>
-      <w:r>
-        <w:rPr>
-          <w:rFonts w:ascii="Segoe UI" w:hAnsi="Segoe UI" w:cs="Segoe UI"/>
-          <w:color w:val="3C3B37"/>
-          <w:sz w:val="25"/>
-          <w:szCs w:val="25"/>
-        </w:rPr>
-        <w:t>the</w:t>
-      </w:r>
-      <w:proofErr w:type="gramEnd"/>
-      <w:r>
-        <w:rPr>
-          <w:rFonts w:ascii="Segoe UI" w:hAnsi="Segoe UI" w:cs="Segoe UI"/>
-          <w:color w:val="3C3B37"/>
-          <w:sz w:val="25"/>
-          <w:szCs w:val="25"/>
-        </w:rPr>
-        <w:t xml:space="preserve"> Component class. Now the Component class is not the default export of the react module.</w:t>
-      </w:r>
-    </w:p>
-    <w:p>
-      <w:pPr>
-        <w:pStyle w:val="transcript--underline-cue--3osdw"/>
-        <w:spacing w:before="0" w:beforeAutospacing="0" w:after="0" w:afterAutospacing="0"/>
-        <w:rPr>
-          <w:rFonts w:ascii="Segoe UI" w:hAnsi="Segoe UI" w:cs="Segoe UI"/>
-          <w:color w:val="3C3B37"/>
-          <w:sz w:val="25"/>
-          <w:szCs w:val="25"/>
-        </w:rPr>
-      </w:pPr>
-      <w:r>
-        <w:rPr>
-          <w:rFonts w:ascii="Segoe UI" w:hAnsi="Segoe UI" w:cs="Segoe UI"/>
-          <w:color w:val="3C3B37"/>
-          <w:sz w:val="25"/>
-          <w:szCs w:val="25"/>
-        </w:rPr>
-        <w:t>Therefore in order to grab the component class you specify it as an optional import with a comma and</w:t>
-      </w:r>
-    </w:p>
-    <w:p>
-      <w:pPr>
-        <w:pStyle w:val="transcript--underline-cue--3osdw"/>
-        <w:spacing w:before="0" w:beforeAutospacing="0" w:after="0" w:afterAutospacing="0"/>
-        <w:rPr>
-          <w:rFonts w:ascii="Segoe UI" w:hAnsi="Segoe UI" w:cs="Segoe UI"/>
-          <w:color w:val="3C3B37"/>
-          <w:sz w:val="25"/>
-          <w:szCs w:val="25"/>
-        </w:rPr>
-      </w:pPr>
-      <w:proofErr w:type="gramStart"/>
-      <w:r>
-        <w:rPr>
-          <w:rFonts w:ascii="Segoe UI" w:hAnsi="Segoe UI" w:cs="Segoe UI"/>
-          <w:color w:val="3C3B37"/>
-          <w:sz w:val="25"/>
-          <w:szCs w:val="25"/>
-        </w:rPr>
-        <w:t>a</w:t>
-      </w:r>
-      <w:proofErr w:type="gramEnd"/>
-      <w:r>
-        <w:rPr>
-          <w:rFonts w:ascii="Segoe UI" w:hAnsi="Segoe UI" w:cs="Segoe UI"/>
-          <w:color w:val="3C3B37"/>
-          <w:sz w:val="25"/>
-          <w:szCs w:val="25"/>
-        </w:rPr>
-        <w:t xml:space="preserve"> pair of curly braces</w:t>
-      </w:r>
-    </w:p>
-    <w:p>
-      <w:pPr>
-        <w:pStyle w:val="transcript--underline-cue--3osdw"/>
-        <w:spacing w:before="0" w:beforeAutospacing="0" w:after="0" w:afterAutospacing="0"/>
-        <w:rPr>
-          <w:rFonts w:ascii="Segoe UI" w:hAnsi="Segoe UI" w:cs="Segoe UI"/>
           <w:color w:val="007791"/>
           <w:sz w:val="25"/>
           <w:szCs w:val="25"/>
           <w:u w:val="single"/>
         </w:rPr>
-      </w:pPr>
-      <w:proofErr w:type="gramStart"/>
-      <w:r>
-        <w:rPr>
-          <w:rFonts w:ascii="Segoe UI" w:hAnsi="Segoe UI" w:cs="Segoe UI"/>
-          <w:color w:val="007791"/>
-          <w:sz w:val="25"/>
-          <w:szCs w:val="25"/>
-          <w:u w:val="single"/>
-        </w:rPr>
-        <w:t>after</w:t>
-      </w:r>
-      <w:proofErr w:type="gramEnd"/>
-      <w:r>
-        <w:rPr>
-          <w:rFonts w:ascii="Segoe UI" w:hAnsi="Segoe UI" w:cs="Segoe UI"/>
-          <w:color w:val="007791"/>
-          <w:sz w:val="25"/>
-          <w:szCs w:val="25"/>
-          <w:u w:val="single"/>
-        </w:rPr>
-        <w:t xml:space="preserve"> the main react import. So have the Component class with a capital C after the react library</w:t>
-      </w:r>
-    </w:p>
-    <w:p>
-      <w:pPr>
-        <w:pStyle w:val="Heading2"/>
-      </w:pPr>
-    </w:p>
-    <w:p>
-      <w:pPr>
-        <w:pStyle w:val="transcript--underline-cue--3osdw"/>
-        <w:spacing w:before="0" w:beforeAutospacing="0" w:after="0" w:afterAutospacing="0"/>
-        <w:rPr>
-          <w:rFonts w:ascii="Segoe UI" w:hAnsi="Segoe UI" w:cs="Segoe UI"/>
-          <w:color w:val="3C3B37"/>
-          <w:sz w:val="25"/>
-          <w:szCs w:val="25"/>
-        </w:rPr>
-      </w:pPr>
-      <w:proofErr w:type="gramStart"/>
-      <w:r>
-        <w:rPr>
-          <w:rFonts w:ascii="Segoe UI" w:hAnsi="Segoe UI" w:cs="Segoe UI"/>
-          <w:color w:val="3C3B37"/>
-          <w:sz w:val="25"/>
-          <w:szCs w:val="25"/>
-        </w:rPr>
-        <w:t>now</w:t>
-      </w:r>
-      <w:proofErr w:type="gramEnd"/>
-      <w:r>
-        <w:rPr>
-          <w:rFonts w:ascii="Segoe UI" w:hAnsi="Segoe UI" w:cs="Segoe UI"/>
-          <w:color w:val="3C3B37"/>
-          <w:sz w:val="25"/>
-          <w:szCs w:val="25"/>
-        </w:rPr>
-        <w:t xml:space="preserve"> we can create the react component. A React component is defined by declaring a </w:t>
-      </w:r>
-      <w:proofErr w:type="spellStart"/>
-      <w:r>
-        <w:rPr>
-          <w:rFonts w:ascii="Segoe UI" w:hAnsi="Segoe UI" w:cs="Segoe UI"/>
-          <w:color w:val="3C3B37"/>
-          <w:sz w:val="25"/>
-          <w:szCs w:val="25"/>
-        </w:rPr>
-        <w:t>javascript</w:t>
-      </w:r>
-      <w:proofErr w:type="spellEnd"/>
-      <w:r>
-        <w:rPr>
-          <w:rFonts w:ascii="Segoe UI" w:hAnsi="Segoe UI" w:cs="Segoe UI"/>
-          <w:color w:val="3C3B37"/>
-          <w:sz w:val="25"/>
-          <w:szCs w:val="25"/>
-        </w:rPr>
-        <w:t xml:space="preserve"> class</w:t>
-      </w:r>
-    </w:p>
-    <w:p>
-      <w:pPr>
-        <w:pStyle w:val="transcript--underline-cue--3osdw"/>
-        <w:spacing w:before="0" w:beforeAutospacing="0" w:after="0" w:afterAutospacing="0"/>
-        <w:rPr>
-          <w:rFonts w:ascii="Segoe UI" w:hAnsi="Segoe UI" w:cs="Segoe UI"/>
-          <w:color w:val="3C3B37"/>
-          <w:sz w:val="25"/>
-          <w:szCs w:val="25"/>
-        </w:rPr>
-      </w:pPr>
-      <w:proofErr w:type="gramStart"/>
-      <w:r>
-        <w:rPr>
-          <w:rFonts w:ascii="Segoe UI" w:hAnsi="Segoe UI" w:cs="Segoe UI"/>
-          <w:color w:val="3C3B37"/>
-          <w:sz w:val="25"/>
-          <w:szCs w:val="25"/>
-        </w:rPr>
-        <w:t>with</w:t>
-      </w:r>
-      <w:proofErr w:type="gramEnd"/>
-      <w:r>
-        <w:rPr>
-          <w:rFonts w:ascii="Segoe UI" w:hAnsi="Segoe UI" w:cs="Segoe UI"/>
-          <w:color w:val="3C3B37"/>
-          <w:sz w:val="25"/>
-          <w:szCs w:val="25"/>
-        </w:rPr>
-        <w:t xml:space="preserve"> the class keyword. We're </w:t>
-      </w:r>
-      <w:proofErr w:type="spellStart"/>
-      <w:r>
-        <w:rPr>
-          <w:rFonts w:ascii="Segoe UI" w:hAnsi="Segoe UI" w:cs="Segoe UI"/>
-          <w:color w:val="3C3B37"/>
-          <w:sz w:val="25"/>
-          <w:szCs w:val="25"/>
-        </w:rPr>
-        <w:t>gonna</w:t>
-      </w:r>
-      <w:proofErr w:type="spellEnd"/>
-      <w:r>
-        <w:rPr>
-          <w:rFonts w:ascii="Segoe UI" w:hAnsi="Segoe UI" w:cs="Segoe UI"/>
-          <w:color w:val="3C3B37"/>
-          <w:sz w:val="25"/>
-          <w:szCs w:val="25"/>
-        </w:rPr>
-        <w:t xml:space="preserve"> call this class App since by convention a react component has the</w:t>
-      </w:r>
-    </w:p>
-    <w:p>
-      <w:pPr>
-        <w:pStyle w:val="transcript--underline-cue--3osdw"/>
-        <w:spacing w:before="0" w:beforeAutospacing="0" w:after="0" w:afterAutospacing="0"/>
-        <w:rPr>
-          <w:rFonts w:ascii="Segoe UI" w:hAnsi="Segoe UI" w:cs="Segoe UI"/>
-          <w:color w:val="3C3B37"/>
-          <w:sz w:val="25"/>
-          <w:szCs w:val="25"/>
-        </w:rPr>
-      </w:pPr>
-      <w:proofErr w:type="gramStart"/>
-      <w:r>
-        <w:rPr>
-          <w:rFonts w:ascii="Segoe UI" w:hAnsi="Segoe UI" w:cs="Segoe UI"/>
-          <w:color w:val="3C3B37"/>
-          <w:sz w:val="25"/>
-          <w:szCs w:val="25"/>
-        </w:rPr>
-        <w:t>same</w:t>
-      </w:r>
-      <w:proofErr w:type="gramEnd"/>
-      <w:r>
-        <w:rPr>
-          <w:rFonts w:ascii="Segoe UI" w:hAnsi="Segoe UI" w:cs="Segoe UI"/>
-          <w:color w:val="3C3B37"/>
-          <w:sz w:val="25"/>
-          <w:szCs w:val="25"/>
-        </w:rPr>
-        <w:t xml:space="preserve"> name as its file. And then we'll open up a class body with a pair of curly braces immediately.</w:t>
-      </w:r>
-    </w:p>
-    <w:p>
-      <w:pPr>
-        <w:pStyle w:val="transcript--underline-cue--3osdw"/>
-        <w:spacing w:before="0" w:beforeAutospacing="0" w:after="0" w:afterAutospacing="0"/>
-        <w:rPr>
-          <w:rFonts w:ascii="Segoe UI" w:hAnsi="Segoe UI" w:cs="Segoe UI"/>
-          <w:color w:val="3C3B37"/>
-          <w:sz w:val="25"/>
-          <w:szCs w:val="25"/>
-        </w:rPr>
-      </w:pPr>
-      <w:r>
-        <w:rPr>
-          <w:rFonts w:ascii="Segoe UI" w:hAnsi="Segoe UI" w:cs="Segoe UI"/>
-          <w:color w:val="3C3B37"/>
-          <w:sz w:val="25"/>
-          <w:szCs w:val="25"/>
-        </w:rPr>
-        <w:t xml:space="preserve">We're </w:t>
-      </w:r>
-      <w:proofErr w:type="spellStart"/>
-      <w:r>
-        <w:rPr>
-          <w:rFonts w:ascii="Segoe UI" w:hAnsi="Segoe UI" w:cs="Segoe UI"/>
-          <w:color w:val="3C3B37"/>
-          <w:sz w:val="25"/>
-          <w:szCs w:val="25"/>
-        </w:rPr>
-        <w:t>gonna</w:t>
-      </w:r>
-      <w:proofErr w:type="spellEnd"/>
-      <w:r>
-        <w:rPr>
-          <w:rFonts w:ascii="Segoe UI" w:hAnsi="Segoe UI" w:cs="Segoe UI"/>
-          <w:color w:val="3C3B37"/>
-          <w:sz w:val="25"/>
-          <w:szCs w:val="25"/>
-        </w:rPr>
-        <w:t xml:space="preserve"> say that this class extends the component class from react with the extends keyword by extending</w:t>
-      </w:r>
-    </w:p>
-    <w:p>
-      <w:pPr>
-        <w:pStyle w:val="transcript--underline-cue--3osdw"/>
-        <w:spacing w:before="0" w:beforeAutospacing="0" w:after="0" w:afterAutospacing="0"/>
-        <w:rPr>
-          <w:rFonts w:ascii="Segoe UI" w:hAnsi="Segoe UI" w:cs="Segoe UI"/>
-          <w:color w:val="3C3B37"/>
-          <w:sz w:val="25"/>
-          <w:szCs w:val="25"/>
-        </w:rPr>
-      </w:pPr>
-      <w:proofErr w:type="gramStart"/>
-      <w:r>
-        <w:rPr>
-          <w:rFonts w:ascii="Segoe UI" w:hAnsi="Segoe UI" w:cs="Segoe UI"/>
-          <w:color w:val="3C3B37"/>
-          <w:sz w:val="25"/>
-          <w:szCs w:val="25"/>
-        </w:rPr>
-        <w:t>the</w:t>
-      </w:r>
-      <w:proofErr w:type="gramEnd"/>
-      <w:r>
-        <w:rPr>
-          <w:rFonts w:ascii="Segoe UI" w:hAnsi="Segoe UI" w:cs="Segoe UI"/>
-          <w:color w:val="3C3B37"/>
-          <w:sz w:val="25"/>
-          <w:szCs w:val="25"/>
-        </w:rPr>
-        <w:t xml:space="preserve"> component class.</w:t>
-      </w:r>
-    </w:p>
-    <w:p>
-      <w:pPr>
-        <w:pStyle w:val="transcript--underline-cue--3osdw"/>
-        <w:spacing w:before="0" w:beforeAutospacing="0" w:after="0" w:afterAutospacing="0"/>
-        <w:rPr>
-          <w:rFonts w:ascii="Segoe UI" w:hAnsi="Segoe UI" w:cs="Segoe UI"/>
-          <w:color w:val="3C3B37"/>
-          <w:sz w:val="25"/>
-          <w:szCs w:val="25"/>
-        </w:rPr>
-      </w:pPr>
-      <w:r>
-        <w:rPr>
-          <w:rFonts w:ascii="Segoe UI" w:hAnsi="Segoe UI" w:cs="Segoe UI"/>
-          <w:color w:val="3C3B37"/>
-          <w:sz w:val="25"/>
-          <w:szCs w:val="25"/>
-        </w:rPr>
-        <w:t>We're making this our class a subclass of the react component.</w:t>
-      </w:r>
-    </w:p>
-    <w:p>
-      <w:pPr>
-        <w:pStyle w:val="transcript--underline-cue--3osdw"/>
-        <w:spacing w:before="0" w:beforeAutospacing="0" w:after="0" w:afterAutospacing="0"/>
-        <w:rPr>
-          <w:rFonts w:ascii="Segoe UI" w:hAnsi="Segoe UI" w:cs="Segoe UI"/>
-          <w:color w:val="3C3B37"/>
-          <w:sz w:val="25"/>
-          <w:szCs w:val="25"/>
-        </w:rPr>
-      </w:pPr>
-      <w:r>
-        <w:rPr>
-          <w:rFonts w:ascii="Segoe UI" w:hAnsi="Segoe UI" w:cs="Segoe UI"/>
-          <w:color w:val="3C3B37"/>
-          <w:sz w:val="25"/>
-          <w:szCs w:val="25"/>
-        </w:rPr>
-        <w:t>The effect is that this App class as a react component now will have a bunch of methods and properties</w:t>
-      </w:r>
-    </w:p>
-    <w:p>
-      <w:pPr>
-        <w:pStyle w:val="transcript--underline-cue--3osdw"/>
-        <w:spacing w:before="0" w:beforeAutospacing="0" w:after="0" w:afterAutospacing="0"/>
-        <w:rPr>
-          <w:rFonts w:ascii="Segoe UI" w:hAnsi="Segoe UI" w:cs="Segoe UI"/>
-          <w:color w:val="3C3B37"/>
-          <w:sz w:val="25"/>
-          <w:szCs w:val="25"/>
-        </w:rPr>
-      </w:pPr>
-      <w:proofErr w:type="gramStart"/>
-      <w:r>
-        <w:rPr>
-          <w:rFonts w:ascii="Segoe UI" w:hAnsi="Segoe UI" w:cs="Segoe UI"/>
-          <w:color w:val="3C3B37"/>
-          <w:sz w:val="25"/>
-          <w:szCs w:val="25"/>
-        </w:rPr>
-        <w:t>that</w:t>
-      </w:r>
-      <w:proofErr w:type="gramEnd"/>
-      <w:r>
-        <w:rPr>
-          <w:rFonts w:ascii="Segoe UI" w:hAnsi="Segoe UI" w:cs="Segoe UI"/>
-          <w:color w:val="3C3B37"/>
-          <w:sz w:val="25"/>
-          <w:szCs w:val="25"/>
-        </w:rPr>
-        <w:t xml:space="preserve"> were originally declared in the react Component</w:t>
-      </w:r>
-    </w:p>
-    <w:p>
-      <w:pPr>
-        <w:pStyle w:val="transcript--underline-cue--3osdw"/>
-        <w:spacing w:before="0" w:beforeAutospacing="0" w:after="0" w:afterAutospacing="0"/>
-        <w:rPr>
-          <w:rFonts w:ascii="Segoe UI" w:hAnsi="Segoe UI" w:cs="Segoe UI"/>
-          <w:color w:val="3C3B37"/>
-          <w:sz w:val="25"/>
-          <w:szCs w:val="25"/>
-        </w:rPr>
-      </w:pPr>
-      <w:proofErr w:type="gramStart"/>
-      <w:r>
-        <w:rPr>
-          <w:rFonts w:ascii="Segoe UI" w:hAnsi="Segoe UI" w:cs="Segoe UI"/>
-          <w:color w:val="3C3B37"/>
-          <w:sz w:val="25"/>
-          <w:szCs w:val="25"/>
-        </w:rPr>
-        <w:t>class</w:t>
-      </w:r>
-      <w:proofErr w:type="gramEnd"/>
-      <w:r>
-        <w:rPr>
-          <w:rFonts w:ascii="Segoe UI" w:hAnsi="Segoe UI" w:cs="Segoe UI"/>
-          <w:color w:val="3C3B37"/>
-          <w:sz w:val="25"/>
-          <w:szCs w:val="25"/>
-        </w:rPr>
-        <w:t>. So the first method that we want to take advantage of is the render method.</w:t>
-      </w:r>
-    </w:p>
-    <w:p>
-      <w:pPr>
-        <w:pStyle w:val="transcript--underline-cue--3osdw"/>
-        <w:spacing w:before="0" w:beforeAutospacing="0" w:after="0" w:afterAutospacing="0"/>
-        <w:rPr>
-          <w:rFonts w:ascii="Segoe UI" w:hAnsi="Segoe UI" w:cs="Segoe UI"/>
+        <w:t>why the react app isn't showing anything so make sure to have that return keyword again.</w:t>
+      </w:r>
+    </w:p>
+    <w:p>
+      <w:pPr>
+        <w:rPr>
+          <w:sz w:val="28"/>
+        </w:rPr>
+      </w:pPr>
+    </w:p>
+    <w:p>
+      <w:pPr>
+        <w:rPr>
           <w:color w:val="FF0000"/>
-          <w:sz w:val="25"/>
-          <w:szCs w:val="25"/>
-        </w:rPr>
-      </w:pPr>
-      <w:r>
-        <w:rPr>
-          <w:rFonts w:ascii="Segoe UI" w:hAnsi="Segoe UI" w:cs="Segoe UI"/>
-          <w:color w:val="3C3B37"/>
-          <w:sz w:val="25"/>
-          <w:szCs w:val="25"/>
-        </w:rPr>
-        <w:t xml:space="preserve">So add </w:t>
-      </w:r>
-      <w:r>
-        <w:rPr>
-          <w:rFonts w:ascii="Segoe UI" w:hAnsi="Segoe UI" w:cs="Segoe UI"/>
+          <w:sz w:val="28"/>
+        </w:rPr>
+      </w:pPr>
+      <w:r>
+        <w:rPr>
           <w:color w:val="FF0000"/>
-          <w:sz w:val="25"/>
-          <w:szCs w:val="25"/>
-        </w:rPr>
-        <w:t>a render method to the app component. In the render method,</w:t>
-      </w:r>
-    </w:p>
-    <w:p>
-      <w:pPr>
-        <w:pStyle w:val="transcript--underline-cue--3osdw"/>
-        <w:spacing w:before="0" w:beforeAutospacing="0" w:after="0" w:afterAutospacing="0"/>
-        <w:rPr>
-          <w:rFonts w:ascii="Segoe UI" w:hAnsi="Segoe UI" w:cs="Segoe UI"/>
-          <w:color w:val="FF0000"/>
-          <w:sz w:val="25"/>
-          <w:szCs w:val="25"/>
-        </w:rPr>
-      </w:pPr>
-      <w:proofErr w:type="gramStart"/>
-      <w:r>
-        <w:rPr>
-          <w:rFonts w:ascii="Segoe UI" w:hAnsi="Segoe UI" w:cs="Segoe UI"/>
-          <w:color w:val="FF0000"/>
-          <w:sz w:val="25"/>
-          <w:szCs w:val="25"/>
-        </w:rPr>
-        <w:t>we</w:t>
-      </w:r>
-      <w:proofErr w:type="gramEnd"/>
-      <w:r>
-        <w:rPr>
-          <w:rFonts w:ascii="Segoe UI" w:hAnsi="Segoe UI" w:cs="Segoe UI"/>
-          <w:color w:val="FF0000"/>
-          <w:sz w:val="25"/>
-          <w:szCs w:val="25"/>
-        </w:rPr>
-        <w:t xml:space="preserve"> define the structure of the component itself. The structure of a component, like an element, is defined</w:t>
-      </w:r>
-    </w:p>
-    <w:p>
-      <w:pPr>
-        <w:pStyle w:val="transcript--underline-cue--3osdw"/>
-        <w:spacing w:before="0" w:beforeAutospacing="0" w:after="0" w:afterAutospacing="0"/>
-        <w:rPr>
-          <w:rFonts w:ascii="Segoe UI" w:hAnsi="Segoe UI" w:cs="Segoe UI"/>
-          <w:color w:val="FF0000"/>
-          <w:sz w:val="25"/>
-          <w:szCs w:val="25"/>
-        </w:rPr>
-      </w:pPr>
-      <w:proofErr w:type="gramStart"/>
-      <w:r>
-        <w:rPr>
-          <w:rFonts w:ascii="Segoe UI" w:hAnsi="Segoe UI" w:cs="Segoe UI"/>
-          <w:color w:val="FF0000"/>
-          <w:sz w:val="25"/>
-          <w:szCs w:val="25"/>
-        </w:rPr>
-        <w:t>through</w:t>
-      </w:r>
-      <w:proofErr w:type="gramEnd"/>
-      <w:r>
-        <w:rPr>
-          <w:rFonts w:ascii="Segoe UI" w:hAnsi="Segoe UI" w:cs="Segoe UI"/>
-          <w:color w:val="FF0000"/>
-          <w:sz w:val="25"/>
-          <w:szCs w:val="25"/>
-        </w:rPr>
-        <w:t xml:space="preserve"> JSX, except a component doesn't have to be just one element.</w:t>
-      </w:r>
-    </w:p>
-    <w:p>
-      <w:pPr>
-        <w:pStyle w:val="transcript--underline-cue--3osdw"/>
-        <w:spacing w:before="0" w:beforeAutospacing="0" w:after="0" w:afterAutospacing="0"/>
-        <w:rPr>
-          <w:rFonts w:ascii="Segoe UI" w:hAnsi="Segoe UI" w:cs="Segoe UI"/>
-          <w:color w:val="FF0000"/>
-          <w:sz w:val="25"/>
-          <w:szCs w:val="25"/>
-        </w:rPr>
-      </w:pPr>
-      <w:r>
-        <w:rPr>
-          <w:rFonts w:ascii="Segoe UI" w:hAnsi="Segoe UI" w:cs="Segoe UI"/>
-          <w:color w:val="FF0000"/>
-          <w:sz w:val="25"/>
-          <w:szCs w:val="25"/>
-        </w:rPr>
-        <w:t>It can consist of many elements nested together.</w:t>
-      </w:r>
-    </w:p>
-    <w:p>
-      <w:pPr>
-        <w:pStyle w:val="transcript--underline-cue--3osdw"/>
-        <w:spacing w:before="0" w:beforeAutospacing="0" w:after="0" w:afterAutospacing="0"/>
-        <w:rPr>
-          <w:rFonts w:ascii="Segoe UI" w:hAnsi="Segoe UI" w:cs="Segoe UI"/>
-          <w:color w:val="007791"/>
-          <w:sz w:val="25"/>
-          <w:szCs w:val="25"/>
-          <w:u w:val="single"/>
-        </w:rPr>
-      </w:pPr>
-      <w:r>
-        <w:rPr>
-          <w:rFonts w:ascii="Segoe UI" w:hAnsi="Segoe UI" w:cs="Segoe UI"/>
-          <w:color w:val="007791"/>
-          <w:sz w:val="25"/>
-          <w:szCs w:val="25"/>
-          <w:u w:val="single"/>
-        </w:rPr>
-        <w:t>So that's the distinction between an element and a component. An element is that smallest block.</w:t>
-      </w:r>
-    </w:p>
-    <w:p>
-      <w:pPr>
-        <w:rPr>
-          <w:sz w:val="28"/>
-        </w:rPr>
-      </w:pPr>
-    </w:p>
-    <w:p>
-      <w:pPr>
-        <w:pStyle w:val="transcript--underline-cue--3osdw"/>
-        <w:spacing w:before="0" w:beforeAutospacing="0" w:after="0" w:afterAutospacing="0"/>
-        <w:rPr>
-          <w:rFonts w:ascii="Segoe UI" w:hAnsi="Segoe UI" w:cs="Segoe UI"/>
-          <w:color w:val="3C3B37"/>
-          <w:sz w:val="25"/>
-          <w:szCs w:val="25"/>
-        </w:rPr>
-      </w:pPr>
-      <w:proofErr w:type="gramStart"/>
-      <w:r>
-        <w:rPr>
-          <w:rFonts w:ascii="Segoe UI" w:hAnsi="Segoe UI" w:cs="Segoe UI"/>
-          <w:color w:val="3C3B37"/>
-          <w:sz w:val="25"/>
-          <w:szCs w:val="25"/>
-        </w:rPr>
-        <w:lastRenderedPageBreak/>
-        <w:t>o</w:t>
-      </w:r>
-      <w:proofErr w:type="gramEnd"/>
-      <w:r>
-        <w:rPr>
-          <w:rFonts w:ascii="Segoe UI" w:hAnsi="Segoe UI" w:cs="Segoe UI"/>
-          <w:color w:val="3C3B37"/>
-          <w:sz w:val="25"/>
-          <w:szCs w:val="25"/>
-        </w:rPr>
-        <w:t xml:space="preserve"> one div, one paragraph element, or one header. But the component can be many of these elements together</w:t>
-      </w:r>
-    </w:p>
-    <w:p>
-      <w:pPr>
-        <w:pStyle w:val="transcript--underline-cue--3osdw"/>
-        <w:spacing w:before="0" w:beforeAutospacing="0" w:after="0" w:afterAutospacing="0"/>
-        <w:rPr>
-          <w:rFonts w:ascii="Segoe UI" w:hAnsi="Segoe UI" w:cs="Segoe UI"/>
-          <w:color w:val="3C3B37"/>
-          <w:sz w:val="25"/>
-          <w:szCs w:val="25"/>
-        </w:rPr>
-      </w:pPr>
-      <w:proofErr w:type="gramStart"/>
-      <w:r>
-        <w:rPr>
-          <w:rFonts w:ascii="Segoe UI" w:hAnsi="Segoe UI" w:cs="Segoe UI"/>
-          <w:color w:val="3C3B37"/>
-          <w:sz w:val="25"/>
-          <w:szCs w:val="25"/>
-        </w:rPr>
-        <w:t>in</w:t>
-      </w:r>
-      <w:proofErr w:type="gramEnd"/>
-      <w:r>
-        <w:rPr>
-          <w:rFonts w:ascii="Segoe UI" w:hAnsi="Segoe UI" w:cs="Segoe UI"/>
-          <w:color w:val="3C3B37"/>
-          <w:sz w:val="25"/>
-          <w:szCs w:val="25"/>
-        </w:rPr>
-        <w:t xml:space="preserve"> order to structure an entire piece of UI for this app component.</w:t>
-      </w:r>
-    </w:p>
-    <w:p>
-      <w:pPr>
-        <w:pStyle w:val="transcript--underline-cue--3osdw"/>
-        <w:spacing w:before="0" w:beforeAutospacing="0" w:after="0" w:afterAutospacing="0"/>
-        <w:rPr>
-          <w:rFonts w:ascii="Segoe UI" w:hAnsi="Segoe UI" w:cs="Segoe UI"/>
-          <w:color w:val="3C3B37"/>
-          <w:sz w:val="25"/>
-          <w:szCs w:val="25"/>
-        </w:rPr>
-      </w:pPr>
-      <w:r>
-        <w:rPr>
-          <w:rFonts w:ascii="Segoe UI" w:hAnsi="Segoe UI" w:cs="Segoe UI"/>
-          <w:color w:val="3C3B37"/>
-          <w:sz w:val="25"/>
-          <w:szCs w:val="25"/>
-        </w:rPr>
-        <w:t xml:space="preserve">Let's return an overall div. It's very important </w:t>
-      </w:r>
-      <w:r>
-        <w:rPr>
-          <w:rFonts w:ascii="Segoe UI" w:hAnsi="Segoe UI" w:cs="Segoe UI"/>
-          <w:color w:val="FF0000"/>
-          <w:sz w:val="25"/>
-          <w:szCs w:val="25"/>
-        </w:rPr>
-        <w:t>to have this return keyword</w:t>
-      </w:r>
-      <w:r>
-        <w:rPr>
-          <w:rFonts w:ascii="Segoe UI" w:hAnsi="Segoe UI" w:cs="Segoe UI"/>
-          <w:color w:val="3C3B37"/>
-          <w:sz w:val="25"/>
-          <w:szCs w:val="25"/>
-        </w:rPr>
-        <w:t xml:space="preserve"> with the parentheses.</w:t>
-      </w:r>
-    </w:p>
-    <w:p>
-      <w:pPr>
-        <w:pStyle w:val="transcript--underline-cue--3osdw"/>
-        <w:spacing w:before="0" w:beforeAutospacing="0" w:after="0" w:afterAutospacing="0"/>
-        <w:rPr>
-          <w:rFonts w:ascii="Segoe UI" w:hAnsi="Segoe UI" w:cs="Segoe UI"/>
-          <w:color w:val="3C3B37"/>
-          <w:sz w:val="25"/>
-          <w:szCs w:val="25"/>
-        </w:rPr>
-      </w:pPr>
-      <w:r>
-        <w:rPr>
-          <w:rFonts w:ascii="Segoe UI" w:hAnsi="Segoe UI" w:cs="Segoe UI"/>
-          <w:color w:val="3C3B37"/>
-          <w:sz w:val="25"/>
-          <w:szCs w:val="25"/>
-        </w:rPr>
-        <w:t>It's a common mistake to be missing the return statement in the render method and then get confused</w:t>
-      </w:r>
-    </w:p>
-    <w:p>
-      <w:pPr>
-        <w:pStyle w:val="transcript--underline-cue--3osdw"/>
-        <w:spacing w:before="0" w:beforeAutospacing="0" w:after="0" w:afterAutospacing="0"/>
-        <w:rPr>
-          <w:rFonts w:ascii="Segoe UI" w:hAnsi="Segoe UI" w:cs="Segoe UI"/>
-          <w:color w:val="007791"/>
-          <w:sz w:val="25"/>
-          <w:szCs w:val="25"/>
-          <w:u w:val="single"/>
-        </w:rPr>
-      </w:pPr>
-      <w:proofErr w:type="gramStart"/>
-      <w:r>
-        <w:rPr>
-          <w:rFonts w:ascii="Segoe UI" w:hAnsi="Segoe UI" w:cs="Segoe UI"/>
-          <w:color w:val="007791"/>
-          <w:sz w:val="25"/>
-          <w:szCs w:val="25"/>
-          <w:u w:val="single"/>
-        </w:rPr>
-        <w:t>why</w:t>
-      </w:r>
-      <w:proofErr w:type="gramEnd"/>
-      <w:r>
-        <w:rPr>
-          <w:rFonts w:ascii="Segoe UI" w:hAnsi="Segoe UI" w:cs="Segoe UI"/>
-          <w:color w:val="007791"/>
-          <w:sz w:val="25"/>
-          <w:szCs w:val="25"/>
-          <w:u w:val="single"/>
-        </w:rPr>
-        <w:t xml:space="preserve"> the react app isn't showing anything so make sure to have that return keyword again.</w:t>
-      </w:r>
-    </w:p>
-    <w:p>
-      <w:pPr>
-        <w:rPr>
-          <w:sz w:val="28"/>
-        </w:rPr>
-      </w:pPr>
-    </w:p>
-    <w:p>
-      <w:pPr>
-        <w:rPr>
-          <w:color w:val="FF0000"/>
-          <w:sz w:val="28"/>
-        </w:rPr>
-      </w:pPr>
-      <w:r>
-        <w:rPr>
-          <w:color w:val="FF0000"/>
-          <w:sz w:val="28"/>
-        </w:rPr>
-        <w:t xml:space="preserve">Export </w:t>
-      </w:r>
-      <w:proofErr w:type="spellStart"/>
-      <w:r>
-        <w:rPr>
-          <w:color w:val="FF0000"/>
-          <w:sz w:val="28"/>
-        </w:rPr>
-        <w:t>App.js</w:t>
-      </w:r>
-      <w:proofErr w:type="spellEnd"/>
-      <w:r>
-        <w:rPr>
-          <w:color w:val="FF0000"/>
-          <w:sz w:val="28"/>
-        </w:rPr>
-        <w:t>-&gt; import in index.js</w:t>
+          <w:sz w:val="28"/>
+        </w:rPr>
+        <w:t>Export App.js-&gt; import in index.js</w:t>
       </w:r>
     </w:p>
     <w:p>
@@ -4462,59 +3337,28 @@
           <w:sz w:val="25"/>
           <w:szCs w:val="25"/>
         </w:rPr>
-        <w:t xml:space="preserve">add the constructor method right away, </w:t>
-      </w:r>
-      <w:proofErr w:type="gramStart"/>
-      <w:r>
-        <w:rPr>
-          <w:rFonts w:ascii="Segoe UI" w:hAnsi="Segoe UI" w:cs="Segoe UI"/>
-          <w:color w:val="3C3B37"/>
-          <w:sz w:val="25"/>
-          <w:szCs w:val="25"/>
-        </w:rPr>
-        <w:t>This</w:t>
-      </w:r>
-      <w:proofErr w:type="gramEnd"/>
-      <w:r>
-        <w:rPr>
-          <w:rFonts w:ascii="Segoe UI" w:hAnsi="Segoe UI" w:cs="Segoe UI"/>
-          <w:color w:val="3C3B37"/>
-          <w:sz w:val="25"/>
-          <w:szCs w:val="25"/>
-        </w:rPr>
-        <w:t xml:space="preserve"> method allows us to define the properties the instances</w:t>
-      </w:r>
-    </w:p>
-    <w:p>
-      <w:pPr>
-        <w:pStyle w:val="transcript--underline-cue--3osdw"/>
-        <w:spacing w:before="0" w:beforeAutospacing="0" w:after="0" w:afterAutospacing="0"/>
-        <w:rPr>
-          <w:rFonts w:ascii="Segoe UI" w:hAnsi="Segoe UI" w:cs="Segoe UI"/>
-          <w:color w:val="3C3B37"/>
-          <w:sz w:val="25"/>
-          <w:szCs w:val="25"/>
-        </w:rPr>
-      </w:pPr>
-      <w:proofErr w:type="gramStart"/>
-      <w:r>
-        <w:rPr>
-          <w:rFonts w:ascii="Segoe UI" w:hAnsi="Segoe UI" w:cs="Segoe UI"/>
-          <w:color w:val="3C3B37"/>
-          <w:sz w:val="25"/>
-          <w:szCs w:val="25"/>
-        </w:rPr>
-        <w:t>of</w:t>
-      </w:r>
-      <w:proofErr w:type="gramEnd"/>
-      <w:r>
-        <w:rPr>
-          <w:rFonts w:ascii="Segoe UI" w:hAnsi="Segoe UI" w:cs="Segoe UI"/>
-          <w:color w:val="3C3B37"/>
-          <w:sz w:val="25"/>
-          <w:szCs w:val="25"/>
-        </w:rPr>
-        <w:t xml:space="preserve"> this class we'll have for the animal class that was name and age and to attach those properties.</w:t>
+        <w:t>add the constructor method right away, This method allows us to define the properties the instances</w:t>
+      </w:r>
+    </w:p>
+    <w:p>
+      <w:pPr>
+        <w:pStyle w:val="transcript--underline-cue--3osdw"/>
+        <w:spacing w:before="0" w:beforeAutospacing="0" w:after="0" w:afterAutospacing="0"/>
+        <w:rPr>
+          <w:rFonts w:ascii="Segoe UI" w:hAnsi="Segoe UI" w:cs="Segoe UI"/>
+          <w:color w:val="3C3B37"/>
+          <w:sz w:val="25"/>
+          <w:szCs w:val="25"/>
+        </w:rPr>
+      </w:pPr>
+      <w:r>
+        <w:rPr>
+          <w:rFonts w:ascii="Segoe UI" w:hAnsi="Segoe UI" w:cs="Segoe UI"/>
+          <w:color w:val="3C3B37"/>
+          <w:sz w:val="25"/>
+          <w:szCs w:val="25"/>
+        </w:rPr>
+        <w:t>of this class we'll have for the animal class that was name and age and to attach those properties.</w:t>
       </w:r>
     </w:p>
     <w:p>
@@ -4556,27 +3400,7 @@
           <w:sz w:val="25"/>
           <w:szCs w:val="25"/>
         </w:rPr>
-        <w:t xml:space="preserve">So have this.name as well as </w:t>
-      </w:r>
-      <w:proofErr w:type="spellStart"/>
-      <w:r>
-        <w:rPr>
-          <w:rFonts w:ascii="Segoe UI" w:hAnsi="Segoe UI" w:cs="Segoe UI"/>
-          <w:color w:val="3C3B37"/>
-          <w:sz w:val="25"/>
-          <w:szCs w:val="25"/>
-        </w:rPr>
-        <w:t>this.age</w:t>
-      </w:r>
-      <w:proofErr w:type="spellEnd"/>
-      <w:r>
-        <w:rPr>
-          <w:rFonts w:ascii="Segoe UI" w:hAnsi="Segoe UI" w:cs="Segoe UI"/>
-          <w:color w:val="3C3B37"/>
-          <w:sz w:val="25"/>
-          <w:szCs w:val="25"/>
-        </w:rPr>
-        <w:t>.</w:t>
+        <w:t>So have this.name as well as this.age.</w:t>
       </w:r>
     </w:p>
     <w:p>
@@ -4636,7 +3460,6 @@
           <w:u w:val="single"/>
         </w:rPr>
       </w:pPr>
-      <w:proofErr w:type="gramStart"/>
       <w:r>
         <w:rPr>
           <w:rFonts w:ascii="Segoe UI" w:hAnsi="Segoe UI" w:cs="Segoe UI"/>
@@ -4647,7 +3470,6 @@
         </w:rPr>
         <w:t>So one animal instance is going to have its own this object.</w:t>
       </w:r>
-      <w:proofErr w:type="gramEnd"/>
       <w:r>
         <w:rPr>
           <w:rFonts w:ascii="Segoe UI" w:hAnsi="Segoe UI" w:cs="Segoe UI"/>
@@ -4686,7 +3508,6 @@
           <w:szCs w:val="21"/>
         </w:rPr>
       </w:pPr>
-      <w:proofErr w:type="gramStart"/>
       <w:r>
         <w:rPr>
           <w:rFonts w:ascii="Consolas" w:eastAsia="Times New Roman" w:hAnsi="Consolas" w:cs="Times New Roman"/>
@@ -4696,7 +3517,6 @@
         </w:rPr>
         <w:t>class</w:t>
       </w:r>
-      <w:proofErr w:type="gramEnd"/>
       <w:r>
         <w:rPr>
           <w:rFonts w:ascii="Consolas" w:eastAsia="Times New Roman" w:hAnsi="Consolas" w:cs="Times New Roman"/>
@@ -4745,7 +3565,6 @@
         </w:rPr>
         <w:t xml:space="preserve">    </w:t>
       </w:r>
-      <w:proofErr w:type="gramStart"/>
       <w:r>
         <w:rPr>
           <w:rFonts w:ascii="Consolas" w:eastAsia="Times New Roman" w:hAnsi="Consolas" w:cs="Times New Roman"/>
@@ -4764,8 +3583,6 @@
         </w:rPr>
         <w:t>(</w:t>
       </w:r>
-      <w:proofErr w:type="spellStart"/>
-      <w:proofErr w:type="gramEnd"/>
       <w:r>
         <w:rPr>
           <w:rFonts w:ascii="Consolas" w:eastAsia="Times New Roman" w:hAnsi="Consolas" w:cs="Times New Roman"/>
@@ -4793,7 +3610,6 @@
         </w:rPr>
         <w:t>age</w:t>
       </w:r>
-      <w:proofErr w:type="spellEnd"/>
       <w:r>
         <w:rPr>
           <w:rFonts w:ascii="Consolas" w:eastAsia="Times New Roman" w:hAnsi="Consolas" w:cs="Times New Roman"/>
@@ -4899,7 +3715,6 @@
         </w:rPr>
         <w:t xml:space="preserve">        </w:t>
       </w:r>
-      <w:proofErr w:type="spellStart"/>
       <w:r>
         <w:rPr>
           <w:rFonts w:ascii="Consolas" w:eastAsia="Times New Roman" w:hAnsi="Consolas" w:cs="Times New Roman"/>
@@ -4927,7 +3742,6 @@
         </w:rPr>
         <w:t>age</w:t>
       </w:r>
-      <w:proofErr w:type="spellEnd"/>
       <w:r>
         <w:rPr>
           <w:rFonts w:ascii="Consolas" w:eastAsia="Times New Roman" w:hAnsi="Consolas" w:cs="Times New Roman"/>
@@ -4988,7 +3802,6 @@
         </w:rPr>
         <w:t xml:space="preserve">    </w:t>
       </w:r>
-      <w:proofErr w:type="gramStart"/>
       <w:r>
         <w:rPr>
           <w:rFonts w:ascii="Consolas" w:eastAsia="Times New Roman" w:hAnsi="Consolas" w:cs="Times New Roman"/>
@@ -5005,17 +3818,7 @@
           <w:sz w:val="21"/>
           <w:szCs w:val="21"/>
         </w:rPr>
-        <w:t>(</w:t>
-      </w:r>
-      <w:proofErr w:type="gramEnd"/>
-      <w:r>
-        <w:rPr>
-          <w:rFonts w:ascii="Consolas" w:eastAsia="Times New Roman" w:hAnsi="Consolas" w:cs="Times New Roman"/>
-          <w:color w:val="000000"/>
-          <w:sz w:val="21"/>
-          <w:szCs w:val="21"/>
-        </w:rPr>
-        <w:t>){</w:t>
+        <w:t>(){</w:t>
       </w:r>
     </w:p>
     <w:p>
@@ -5038,7 +3841,6 @@
         </w:rPr>
         <w:t xml:space="preserve">        </w:t>
       </w:r>
-      <w:proofErr w:type="gramStart"/>
       <w:r>
         <w:rPr>
           <w:rFonts w:ascii="Consolas" w:eastAsia="Times New Roman" w:hAnsi="Consolas" w:cs="Times New Roman"/>
@@ -5075,7 +3877,6 @@
         </w:rPr>
         <w:t>(</w:t>
       </w:r>
-      <w:proofErr w:type="gramEnd"/>
       <w:r>
         <w:rPr>
           <w:rFonts w:ascii="Consolas" w:eastAsia="Times New Roman" w:hAnsi="Consolas" w:cs="Times New Roman"/>
@@ -5083,9 +3884,53 @@
           <w:sz w:val="21"/>
           <w:szCs w:val="21"/>
         </w:rPr>
-        <w:t xml:space="preserve">"I </w:t>
-      </w:r>
-      <w:proofErr w:type="spellStart"/>
+        <w:t>"I am"</w:t>
+      </w:r>
+      <w:r>
+        <w:rPr>
+          <w:rFonts w:ascii="Consolas" w:eastAsia="Times New Roman" w:hAnsi="Consolas" w:cs="Times New Roman"/>
+          <w:color w:val="000000"/>
+          <w:sz w:val="21"/>
+          <w:szCs w:val="21"/>
+        </w:rPr>
+        <w:t>,</w:t>
+      </w:r>
+      <w:r>
+        <w:rPr>
+          <w:rFonts w:ascii="Consolas" w:eastAsia="Times New Roman" w:hAnsi="Consolas" w:cs="Times New Roman"/>
+          <w:color w:val="0000FF"/>
+          <w:sz w:val="21"/>
+          <w:szCs w:val="21"/>
+        </w:rPr>
+        <w:t>this</w:t>
+      </w:r>
+      <w:r>
+        <w:rPr>
+          <w:rFonts w:ascii="Consolas" w:eastAsia="Times New Roman" w:hAnsi="Consolas" w:cs="Times New Roman"/>
+          <w:color w:val="000000"/>
+          <w:sz w:val="21"/>
+          <w:szCs w:val="21"/>
+        </w:rPr>
+        <w:t>.</w:t>
+      </w:r>
+      <w:r>
+        <w:rPr>
+          <w:rFonts w:ascii="Consolas" w:eastAsia="Times New Roman" w:hAnsi="Consolas" w:cs="Times New Roman"/>
+          <w:color w:val="001080"/>
+          <w:sz w:val="21"/>
+          <w:szCs w:val="21"/>
+        </w:rPr>
+        <w:t>name</w:t>
+      </w:r>
+      <w:r>
+        <w:rPr>
+          <w:rFonts w:ascii="Consolas" w:eastAsia="Times New Roman" w:hAnsi="Consolas" w:cs="Times New Roman"/>
+          <w:color w:val="000000"/>
+          <w:sz w:val="21"/>
+          <w:szCs w:val="21"/>
+        </w:rPr>
+        <w:t>,</w:t>
+      </w:r>
       <w:r>
         <w:rPr>
           <w:rFonts w:ascii="Consolas" w:eastAsia="Times New Roman" w:hAnsi="Consolas" w:cs="Times New Roman"/>
@@ -5093,7 +3938,7 @@
           <w:sz w:val="21"/>
           <w:szCs w:val="21"/>
         </w:rPr>
-        <w:t>am"</w:t>
+        <w:t>"I am"</w:t>
       </w:r>
       <w:r>
         <w:rPr>
@@ -5129,7 +3974,7 @@
           <w:sz w:val="21"/>
           <w:szCs w:val="21"/>
         </w:rPr>
-        <w:t>name</w:t>
+        <w:t>age</w:t>
       </w:r>
       <w:r>
         <w:rPr>
@@ -5147,91 +3992,7 @@
           <w:sz w:val="21"/>
           <w:szCs w:val="21"/>
         </w:rPr>
-        <w:t>"I</w:t>
-      </w:r>
-      <w:proofErr w:type="spellEnd"/>
-      <w:r>
-        <w:rPr>
-          <w:rFonts w:ascii="Consolas" w:eastAsia="Times New Roman" w:hAnsi="Consolas" w:cs="Times New Roman"/>
-          <w:color w:val="A31515"/>
-          <w:sz w:val="21"/>
-          <w:szCs w:val="21"/>
-        </w:rPr>
-        <w:t xml:space="preserve"> </w:t>
-      </w:r>
-      <w:proofErr w:type="spellStart"/>
-      <w:r>
-        <w:rPr>
-          <w:rFonts w:ascii="Consolas" w:eastAsia="Times New Roman" w:hAnsi="Consolas" w:cs="Times New Roman"/>
-          <w:color w:val="A31515"/>
-          <w:sz w:val="21"/>
-          <w:szCs w:val="21"/>
-        </w:rPr>
-        <w:t>am"</w:t>
-      </w:r>
-      <w:r>
-        <w:rPr>
-          <w:rFonts w:ascii="Consolas" w:eastAsia="Times New Roman" w:hAnsi="Consolas" w:cs="Times New Roman"/>
-          <w:color w:val="000000"/>
-          <w:sz w:val="21"/>
-          <w:szCs w:val="21"/>
-        </w:rPr>
-        <w:t>,</w:t>
-      </w:r>
-      <w:r>
-        <w:rPr>
-          <w:rFonts w:ascii="Consolas" w:eastAsia="Times New Roman" w:hAnsi="Consolas" w:cs="Times New Roman"/>
-          <w:color w:val="0000FF"/>
-          <w:sz w:val="21"/>
-          <w:szCs w:val="21"/>
-        </w:rPr>
-        <w:t>this</w:t>
-      </w:r>
-      <w:r>
-        <w:rPr>
-          <w:rFonts w:ascii="Consolas" w:eastAsia="Times New Roman" w:hAnsi="Consolas" w:cs="Times New Roman"/>
-          <w:color w:val="000000"/>
-          <w:sz w:val="21"/>
-          <w:szCs w:val="21"/>
-        </w:rPr>
-        <w:t>.</w:t>
-      </w:r>
-      <w:r>
-        <w:rPr>
-          <w:rFonts w:ascii="Consolas" w:eastAsia="Times New Roman" w:hAnsi="Consolas" w:cs="Times New Roman"/>
-          <w:color w:val="001080"/>
-          <w:sz w:val="21"/>
-          <w:szCs w:val="21"/>
-        </w:rPr>
-        <w:t>age</w:t>
-      </w:r>
-      <w:r>
-        <w:rPr>
-          <w:rFonts w:ascii="Consolas" w:eastAsia="Times New Roman" w:hAnsi="Consolas" w:cs="Times New Roman"/>
-          <w:color w:val="000000"/>
-          <w:sz w:val="21"/>
-          <w:szCs w:val="21"/>
-        </w:rPr>
-        <w:t>,</w:t>
-      </w:r>
-      <w:r>
-        <w:rPr>
-          <w:rFonts w:ascii="Consolas" w:eastAsia="Times New Roman" w:hAnsi="Consolas" w:cs="Times New Roman"/>
-          <w:color w:val="A31515"/>
-          <w:sz w:val="21"/>
-          <w:szCs w:val="21"/>
-        </w:rPr>
-        <w:t>"years</w:t>
-      </w:r>
-      <w:proofErr w:type="spellEnd"/>
-      <w:r>
-        <w:rPr>
-          <w:rFonts w:ascii="Consolas" w:eastAsia="Times New Roman" w:hAnsi="Consolas" w:cs="Times New Roman"/>
-          <w:color w:val="A31515"/>
-          <w:sz w:val="21"/>
-          <w:szCs w:val="21"/>
-        </w:rPr>
-        <w:t xml:space="preserve"> old"</w:t>
+        <w:t>"years old"</w:t>
       </w:r>
       <w:r>
         <w:rPr>
@@ -5317,7 +4078,6 @@
           <w:szCs w:val="21"/>
         </w:rPr>
       </w:pPr>
-      <w:proofErr w:type="gramStart"/>
       <w:r>
         <w:rPr>
           <w:rFonts w:ascii="Consolas" w:eastAsia="Times New Roman" w:hAnsi="Consolas" w:cs="Times New Roman"/>
@@ -5327,7 +4087,6 @@
         </w:rPr>
         <w:t>const</w:t>
       </w:r>
-      <w:proofErr w:type="gramEnd"/>
       <w:r>
         <w:rPr>
           <w:rFonts w:ascii="Consolas" w:eastAsia="Times New Roman" w:hAnsi="Consolas" w:cs="Times New Roman"/>
@@ -5439,7 +4198,6 @@
           <w:szCs w:val="21"/>
         </w:rPr>
       </w:pPr>
-      <w:proofErr w:type="gramStart"/>
       <w:r>
         <w:rPr>
           <w:rFonts w:ascii="Consolas" w:eastAsia="Times New Roman" w:hAnsi="Consolas" w:cs="Times New Roman"/>
@@ -5474,17 +4232,7 @@
           <w:sz w:val="21"/>
           <w:szCs w:val="21"/>
         </w:rPr>
-        <w:t>(</w:t>
-      </w:r>
-      <w:proofErr w:type="gramEnd"/>
-      <w:r>
-        <w:rPr>
-          <w:rFonts w:ascii="Consolas" w:eastAsia="Times New Roman" w:hAnsi="Consolas" w:cs="Times New Roman"/>
-          <w:color w:val="000000"/>
-          <w:sz w:val="21"/>
-          <w:szCs w:val="21"/>
-        </w:rPr>
-        <w:t>);</w:t>
+        <w:t>();</w:t>
       </w:r>
     </w:p>
     <w:p>
@@ -5558,173 +4306,98 @@
           <w:szCs w:val="25"/>
         </w:rPr>
       </w:pPr>
-      <w:proofErr w:type="gramStart"/>
-      <w:r>
-        <w:rPr>
-          <w:rFonts w:ascii="Segoe UI" w:hAnsi="Segoe UI" w:cs="Segoe UI"/>
-          <w:color w:val="3C3B37"/>
-          <w:sz w:val="25"/>
-          <w:szCs w:val="25"/>
-        </w:rPr>
-        <w:t>one</w:t>
-      </w:r>
-      <w:proofErr w:type="gramEnd"/>
-      <w:r>
-        <w:rPr>
-          <w:rFonts w:ascii="Segoe UI" w:hAnsi="Segoe UI" w:cs="Segoe UI"/>
-          <w:color w:val="3C3B37"/>
-          <w:sz w:val="25"/>
-          <w:szCs w:val="25"/>
-        </w:rPr>
-        <w:t xml:space="preserve"> benefit is that we now have a lion class with all the properties and methods from the original animal</w:t>
-      </w:r>
-    </w:p>
-    <w:p>
-      <w:pPr>
-        <w:pStyle w:val="transcript--underline-cue--3osdw"/>
-        <w:spacing w:before="0" w:beforeAutospacing="0" w:after="0" w:afterAutospacing="0"/>
-        <w:rPr>
-          <w:rFonts w:ascii="Segoe UI" w:hAnsi="Segoe UI" w:cs="Segoe UI"/>
-          <w:color w:val="3C3B37"/>
-          <w:sz w:val="25"/>
-          <w:szCs w:val="25"/>
-        </w:rPr>
-      </w:pPr>
-      <w:proofErr w:type="gramStart"/>
-      <w:r>
-        <w:rPr>
-          <w:rFonts w:ascii="Segoe UI" w:hAnsi="Segoe UI" w:cs="Segoe UI"/>
-          <w:color w:val="3C3B37"/>
-          <w:sz w:val="25"/>
-          <w:szCs w:val="25"/>
-        </w:rPr>
-        <w:t>class</w:t>
-      </w:r>
-      <w:proofErr w:type="gramEnd"/>
-      <w:r>
-        <w:rPr>
-          <w:rFonts w:ascii="Segoe UI" w:hAnsi="Segoe UI" w:cs="Segoe UI"/>
-          <w:color w:val="3C3B37"/>
-          <w:sz w:val="25"/>
-          <w:szCs w:val="25"/>
-        </w:rPr>
-        <w:t xml:space="preserve"> but then it can define its own properties and methods</w:t>
-      </w:r>
-    </w:p>
-    <w:p>
-      <w:pPr>
-        <w:pStyle w:val="transcript--underline-cue--3osdw"/>
-        <w:spacing w:before="0" w:beforeAutospacing="0" w:after="0" w:afterAutospacing="0"/>
-        <w:rPr>
-          <w:rFonts w:ascii="Segoe UI" w:hAnsi="Segoe UI" w:cs="Segoe UI"/>
-          <w:color w:val="3C3B37"/>
-          <w:sz w:val="25"/>
-          <w:szCs w:val="25"/>
-        </w:rPr>
-      </w:pPr>
-      <w:proofErr w:type="gramStart"/>
-      <w:r>
-        <w:rPr>
-          <w:rFonts w:ascii="Segoe UI" w:hAnsi="Segoe UI" w:cs="Segoe UI"/>
-          <w:color w:val="3C3B37"/>
-          <w:sz w:val="25"/>
-          <w:szCs w:val="25"/>
-        </w:rPr>
-        <w:t>in</w:t>
-      </w:r>
-      <w:proofErr w:type="gramEnd"/>
-      <w:r>
-        <w:rPr>
-          <w:rFonts w:ascii="Segoe UI" w:hAnsi="Segoe UI" w:cs="Segoe UI"/>
-          <w:color w:val="3C3B37"/>
-          <w:sz w:val="25"/>
-          <w:szCs w:val="25"/>
-        </w:rPr>
-        <w:t xml:space="preserve"> addition to that. The one catch though is that the constructor for this needs to have the same starting</w:t>
-      </w:r>
-    </w:p>
-    <w:p>
-      <w:pPr>
-        <w:pStyle w:val="transcript--underline-cue--3osdw"/>
-        <w:spacing w:before="0" w:beforeAutospacing="0" w:after="0" w:afterAutospacing="0"/>
-        <w:rPr>
-          <w:rFonts w:ascii="Segoe UI" w:hAnsi="Segoe UI" w:cs="Segoe UI"/>
-          <w:color w:val="3C3B37"/>
-          <w:sz w:val="25"/>
-          <w:szCs w:val="25"/>
-        </w:rPr>
-      </w:pPr>
-      <w:proofErr w:type="gramStart"/>
-      <w:r>
-        <w:rPr>
-          <w:rFonts w:ascii="Segoe UI" w:hAnsi="Segoe UI" w:cs="Segoe UI"/>
-          <w:color w:val="3C3B37"/>
-          <w:sz w:val="25"/>
-          <w:szCs w:val="25"/>
-        </w:rPr>
-        <w:t>parameters</w:t>
-      </w:r>
-      <w:proofErr w:type="gramEnd"/>
-      <w:r>
-        <w:rPr>
-          <w:rFonts w:ascii="Segoe UI" w:hAnsi="Segoe UI" w:cs="Segoe UI"/>
-          <w:color w:val="3C3B37"/>
-          <w:sz w:val="25"/>
-          <w:szCs w:val="25"/>
-        </w:rPr>
-        <w:t xml:space="preserve"> as the original class so it needs a name and age but after that we can declare new inputs,</w:t>
-      </w:r>
-    </w:p>
-    <w:p>
-      <w:pPr>
-        <w:pStyle w:val="transcript--underline-cue--3osdw"/>
-        <w:spacing w:before="0" w:beforeAutospacing="0" w:after="0" w:afterAutospacing="0"/>
-        <w:rPr>
-          <w:rFonts w:ascii="Segoe UI" w:hAnsi="Segoe UI" w:cs="Segoe UI"/>
-          <w:color w:val="3C3B37"/>
-          <w:sz w:val="25"/>
-          <w:szCs w:val="25"/>
-        </w:rPr>
-      </w:pPr>
-      <w:proofErr w:type="gramStart"/>
-      <w:r>
-        <w:rPr>
-          <w:rFonts w:ascii="Segoe UI" w:hAnsi="Segoe UI" w:cs="Segoe UI"/>
-          <w:color w:val="3C3B37"/>
-          <w:sz w:val="25"/>
-          <w:szCs w:val="25"/>
-        </w:rPr>
-        <w:t>for</w:t>
-      </w:r>
-      <w:proofErr w:type="gramEnd"/>
-      <w:r>
-        <w:rPr>
-          <w:rFonts w:ascii="Segoe UI" w:hAnsi="Segoe UI" w:cs="Segoe UI"/>
-          <w:color w:val="3C3B37"/>
-          <w:sz w:val="25"/>
-          <w:szCs w:val="25"/>
-        </w:rPr>
-        <w:t xml:space="preserve"> the lion like </w:t>
-      </w:r>
-      <w:proofErr w:type="spellStart"/>
-      <w:r>
-        <w:rPr>
-          <w:rFonts w:ascii="Segoe UI" w:hAnsi="Segoe UI" w:cs="Segoe UI"/>
-          <w:color w:val="3C3B37"/>
-          <w:sz w:val="25"/>
-          <w:szCs w:val="25"/>
-        </w:rPr>
-        <w:t>furColor</w:t>
-      </w:r>
-      <w:proofErr w:type="spellEnd"/>
-      <w:r>
-        <w:rPr>
-          <w:rFonts w:ascii="Segoe UI" w:hAnsi="Segoe UI" w:cs="Segoe UI"/>
-          <w:color w:val="3C3B37"/>
-          <w:sz w:val="25"/>
-          <w:szCs w:val="25"/>
-        </w:rPr>
-        <w:t xml:space="preserve"> and speed.</w:t>
+      <w:r>
+        <w:rPr>
+          <w:rFonts w:ascii="Segoe UI" w:hAnsi="Segoe UI" w:cs="Segoe UI"/>
+          <w:color w:val="3C3B37"/>
+          <w:sz w:val="25"/>
+          <w:szCs w:val="25"/>
+        </w:rPr>
+        <w:t>one benefit is that we now have a lion class with all the properties and methods from the original animal</w:t>
+      </w:r>
+    </w:p>
+    <w:p>
+      <w:pPr>
+        <w:pStyle w:val="transcript--underline-cue--3osdw"/>
+        <w:spacing w:before="0" w:beforeAutospacing="0" w:after="0" w:afterAutospacing="0"/>
+        <w:rPr>
+          <w:rFonts w:ascii="Segoe UI" w:hAnsi="Segoe UI" w:cs="Segoe UI"/>
+          <w:color w:val="3C3B37"/>
+          <w:sz w:val="25"/>
+          <w:szCs w:val="25"/>
+        </w:rPr>
+      </w:pPr>
+      <w:r>
+        <w:rPr>
+          <w:rFonts w:ascii="Segoe UI" w:hAnsi="Segoe UI" w:cs="Segoe UI"/>
+          <w:color w:val="3C3B37"/>
+          <w:sz w:val="25"/>
+          <w:szCs w:val="25"/>
+        </w:rPr>
+        <w:t>class but then it can define its own properties and methods</w:t>
+      </w:r>
+    </w:p>
+    <w:p>
+      <w:pPr>
+        <w:pStyle w:val="transcript--underline-cue--3osdw"/>
+        <w:spacing w:before="0" w:beforeAutospacing="0" w:after="0" w:afterAutospacing="0"/>
+        <w:rPr>
+          <w:rFonts w:ascii="Segoe UI" w:hAnsi="Segoe UI" w:cs="Segoe UI"/>
+          <w:color w:val="3C3B37"/>
+          <w:sz w:val="25"/>
+          <w:szCs w:val="25"/>
+        </w:rPr>
+      </w:pPr>
+      <w:r>
+        <w:rPr>
+          <w:rFonts w:ascii="Segoe UI" w:hAnsi="Segoe UI" w:cs="Segoe UI"/>
+          <w:color w:val="3C3B37"/>
+          <w:sz w:val="25"/>
+          <w:szCs w:val="25"/>
+        </w:rPr>
+        <w:t>in addition to that. The one catch though is that the constructor for this needs to have the same starting</w:t>
+      </w:r>
+    </w:p>
+    <w:p>
+      <w:pPr>
+        <w:pStyle w:val="transcript--underline-cue--3osdw"/>
+        <w:spacing w:before="0" w:beforeAutospacing="0" w:after="0" w:afterAutospacing="0"/>
+        <w:rPr>
+          <w:rFonts w:ascii="Segoe UI" w:hAnsi="Segoe UI" w:cs="Segoe UI"/>
+          <w:color w:val="3C3B37"/>
+          <w:sz w:val="25"/>
+          <w:szCs w:val="25"/>
+        </w:rPr>
+      </w:pPr>
+      <w:r>
+        <w:rPr>
+          <w:rFonts w:ascii="Segoe UI" w:hAnsi="Segoe UI" w:cs="Segoe UI"/>
+          <w:color w:val="3C3B37"/>
+          <w:sz w:val="25"/>
+          <w:szCs w:val="25"/>
+        </w:rPr>
+        <w:t>parameters as the original class so it needs a name and age but after that we can declare new inputs,</w:t>
+      </w:r>
+    </w:p>
+    <w:p>
+      <w:pPr>
+        <w:pStyle w:val="transcript--underline-cue--3osdw"/>
+        <w:spacing w:before="0" w:beforeAutospacing="0" w:after="0" w:afterAutospacing="0"/>
+        <w:rPr>
+          <w:rFonts w:ascii="Segoe UI" w:hAnsi="Segoe UI" w:cs="Segoe UI"/>
+          <w:color w:val="3C3B37"/>
+          <w:sz w:val="25"/>
+          <w:szCs w:val="25"/>
+        </w:rPr>
+      </w:pPr>
+      <w:r>
+        <w:rPr>
+          <w:rFonts w:ascii="Segoe UI" w:hAnsi="Segoe UI" w:cs="Segoe UI"/>
+          <w:color w:val="3C3B37"/>
+          <w:sz w:val="25"/>
+          <w:szCs w:val="25"/>
+        </w:rPr>
+        <w:t>for the lion like furColor and speed.</w:t>
       </w:r>
     </w:p>
     <w:p>
@@ -5792,7 +4465,6 @@
           <w:szCs w:val="25"/>
         </w:rPr>
       </w:pPr>
-      <w:proofErr w:type="gramStart"/>
       <w:r>
         <w:rPr>
           <w:rStyle w:val="transcript--highlight-cue--1begq"/>
@@ -5802,163 +4474,49 @@
           <w:szCs w:val="25"/>
           <w:shd w:val="clear" w:color="auto" w:fill="E6F2F5"/>
         </w:rPr>
-        <w:t>can</w:t>
-      </w:r>
-      <w:proofErr w:type="gramEnd"/>
-      <w:r>
-        <w:rPr>
-          <w:rStyle w:val="transcript--highlight-cue--1begq"/>
-          <w:rFonts w:ascii="Segoe UI" w:hAnsi="Segoe UI" w:cs="Segoe UI"/>
-          <w:color w:val="3C3B37"/>
-          <w:sz w:val="25"/>
-          <w:szCs w:val="25"/>
-          <w:shd w:val="clear" w:color="auto" w:fill="E6F2F5"/>
-        </w:rPr>
-        <w:t xml:space="preserve"> pass in the name any age to the constructor of our parent class which will take care of setting</w:t>
-      </w:r>
-    </w:p>
-    <w:p>
-      <w:pPr>
-        <w:pStyle w:val="transcript--underline-cue--3osdw"/>
-        <w:spacing w:before="0" w:beforeAutospacing="0" w:after="0" w:afterAutospacing="0"/>
-        <w:rPr>
-          <w:rFonts w:ascii="Segoe UI" w:hAnsi="Segoe UI" w:cs="Segoe UI"/>
-          <w:color w:val="3C3B37"/>
-          <w:sz w:val="25"/>
-          <w:szCs w:val="25"/>
-        </w:rPr>
-      </w:pPr>
-      <w:proofErr w:type="gramStart"/>
-      <w:r>
-        <w:rPr>
-          <w:rFonts w:ascii="Segoe UI" w:hAnsi="Segoe UI" w:cs="Segoe UI"/>
-          <w:color w:val="3C3B37"/>
-          <w:sz w:val="25"/>
-          <w:szCs w:val="25"/>
-        </w:rPr>
-        <w:t>this.name</w:t>
-      </w:r>
-      <w:proofErr w:type="gramEnd"/>
-      <w:r>
-        <w:rPr>
-          <w:rFonts w:ascii="Segoe UI" w:hAnsi="Segoe UI" w:cs="Segoe UI"/>
-          <w:color w:val="3C3B37"/>
-          <w:sz w:val="25"/>
-          <w:szCs w:val="25"/>
-        </w:rPr>
-        <w:t xml:space="preserve"> and </w:t>
-      </w:r>
-      <w:proofErr w:type="spellStart"/>
-      <w:r>
-        <w:rPr>
-          <w:rFonts w:ascii="Segoe UI" w:hAnsi="Segoe UI" w:cs="Segoe UI"/>
-          <w:color w:val="3C3B37"/>
-          <w:sz w:val="25"/>
-          <w:szCs w:val="25"/>
-        </w:rPr>
-        <w:t>this.age</w:t>
-      </w:r>
-      <w:proofErr w:type="spellEnd"/>
-      <w:r>
-        <w:rPr>
-          <w:rFonts w:ascii="Segoe UI" w:hAnsi="Segoe UI" w:cs="Segoe UI"/>
-          <w:color w:val="3C3B37"/>
-          <w:sz w:val="25"/>
-          <w:szCs w:val="25"/>
-        </w:rPr>
-        <w:t xml:space="preserve">. </w:t>
-      </w:r>
-      <w:proofErr w:type="gramStart"/>
-      <w:r>
-        <w:rPr>
-          <w:rFonts w:ascii="Segoe UI" w:hAnsi="Segoe UI" w:cs="Segoe UI"/>
-          <w:color w:val="3C3B37"/>
-          <w:sz w:val="25"/>
-          <w:szCs w:val="25"/>
-        </w:rPr>
-        <w:t>Already within the line.</w:t>
-      </w:r>
-      <w:proofErr w:type="gramEnd"/>
-    </w:p>
-    <w:p>
-      <w:pPr>
-        <w:pStyle w:val="transcript--underline-cue--3osdw"/>
-        <w:spacing w:before="0" w:beforeAutospacing="0" w:after="0" w:afterAutospacing="0"/>
-        <w:rPr>
-          <w:rFonts w:ascii="Segoe UI" w:hAnsi="Segoe UI" w:cs="Segoe UI"/>
-          <w:color w:val="3C3B37"/>
-          <w:sz w:val="25"/>
-          <w:szCs w:val="25"/>
-        </w:rPr>
-      </w:pPr>
-      <w:r>
-        <w:rPr>
-          <w:rFonts w:ascii="Segoe UI" w:hAnsi="Segoe UI" w:cs="Segoe UI"/>
-          <w:color w:val="3C3B37"/>
-          <w:sz w:val="25"/>
-          <w:szCs w:val="25"/>
-        </w:rPr>
-        <w:t xml:space="preserve">And after that we're </w:t>
-      </w:r>
-      <w:proofErr w:type="spellStart"/>
-      <w:r>
-        <w:rPr>
-          <w:rFonts w:ascii="Segoe UI" w:hAnsi="Segoe UI" w:cs="Segoe UI"/>
-          <w:color w:val="3C3B37"/>
-          <w:sz w:val="25"/>
-          <w:szCs w:val="25"/>
-        </w:rPr>
-        <w:t>gonna</w:t>
-      </w:r>
-      <w:proofErr w:type="spellEnd"/>
-      <w:r>
-        <w:rPr>
-          <w:rFonts w:ascii="Segoe UI" w:hAnsi="Segoe UI" w:cs="Segoe UI"/>
-          <w:color w:val="3C3B37"/>
-          <w:sz w:val="25"/>
-          <w:szCs w:val="25"/>
-        </w:rPr>
-        <w:t xml:space="preserve"> do similar code to set the </w:t>
-      </w:r>
-      <w:proofErr w:type="spellStart"/>
-      <w:r>
-        <w:rPr>
-          <w:rFonts w:ascii="Segoe UI" w:hAnsi="Segoe UI" w:cs="Segoe UI"/>
-          <w:color w:val="3C3B37"/>
-          <w:sz w:val="25"/>
-          <w:szCs w:val="25"/>
-        </w:rPr>
-        <w:t>furColor</w:t>
-      </w:r>
-      <w:proofErr w:type="spellEnd"/>
-      <w:r>
-        <w:rPr>
-          <w:rFonts w:ascii="Segoe UI" w:hAnsi="Segoe UI" w:cs="Segoe UI"/>
-          <w:color w:val="3C3B37"/>
-          <w:sz w:val="25"/>
-          <w:szCs w:val="25"/>
-        </w:rPr>
-        <w:t xml:space="preserve"> property to the incoming </w:t>
-      </w:r>
-      <w:proofErr w:type="spellStart"/>
-      <w:r>
-        <w:rPr>
-          <w:rFonts w:ascii="Segoe UI" w:hAnsi="Segoe UI" w:cs="Segoe UI"/>
-          <w:color w:val="3C3B37"/>
-          <w:sz w:val="25"/>
-          <w:szCs w:val="25"/>
-        </w:rPr>
-        <w:t>furColor</w:t>
-      </w:r>
-      <w:proofErr w:type="spellEnd"/>
-      <w:r>
-        <w:rPr>
-          <w:rFonts w:ascii="Segoe UI" w:hAnsi="Segoe UI" w:cs="Segoe UI"/>
-          <w:color w:val="3C3B37"/>
-          <w:sz w:val="25"/>
-          <w:szCs w:val="25"/>
-        </w:rPr>
-        <w:t xml:space="preserve"> value</w:t>
+        <w:t>can pass in the name any age to the constructor of our parent class which will take care of setting</w:t>
+      </w:r>
+    </w:p>
+    <w:p>
+      <w:pPr>
+        <w:pStyle w:val="transcript--underline-cue--3osdw"/>
+        <w:spacing w:before="0" w:beforeAutospacing="0" w:after="0" w:afterAutospacing="0"/>
+        <w:rPr>
+          <w:rFonts w:ascii="Segoe UI" w:hAnsi="Segoe UI" w:cs="Segoe UI"/>
+          <w:color w:val="3C3B37"/>
+          <w:sz w:val="25"/>
+          <w:szCs w:val="25"/>
+        </w:rPr>
+      </w:pPr>
+      <w:r>
+        <w:rPr>
+          <w:rFonts w:ascii="Segoe UI" w:hAnsi="Segoe UI" w:cs="Segoe UI"/>
+          <w:color w:val="3C3B37"/>
+          <w:sz w:val="25"/>
+          <w:szCs w:val="25"/>
+        </w:rPr>
+        <w:t>this.name and this.age. Already within the line.</w:t>
+      </w:r>
+    </w:p>
+    <w:p>
+      <w:pPr>
+        <w:pStyle w:val="transcript--underline-cue--3osdw"/>
+        <w:spacing w:before="0" w:beforeAutospacing="0" w:after="0" w:afterAutospacing="0"/>
+        <w:rPr>
+          <w:rFonts w:ascii="Segoe UI" w:hAnsi="Segoe UI" w:cs="Segoe UI"/>
+          <w:color w:val="3C3B37"/>
+          <w:sz w:val="25"/>
+          <w:szCs w:val="25"/>
+        </w:rPr>
+      </w:pPr>
+      <w:r>
+        <w:rPr>
+          <w:rFonts w:ascii="Segoe UI" w:hAnsi="Segoe UI" w:cs="Segoe UI"/>
+          <w:color w:val="3C3B37"/>
+          <w:sz w:val="25"/>
+          <w:szCs w:val="25"/>
+        </w:rPr>
+        <w:t>And after that we're gonna do similar code to set the furColor property to the incoming furColor value</w:t>
       </w:r>
     </w:p>
     <w:p>
@@ -5973,7 +4531,6 @@
           <w:u w:val="single"/>
         </w:rPr>
       </w:pPr>
-      <w:proofErr w:type="gramStart"/>
       <w:r>
         <w:rPr>
           <w:rFonts w:ascii="Segoe UI" w:hAnsi="Segoe UI" w:cs="Segoe UI"/>
@@ -5982,18 +4539,7 @@
           <w:szCs w:val="25"/>
           <w:u w:val="single"/>
         </w:rPr>
-        <w:t>and</w:t>
-      </w:r>
-      <w:proofErr w:type="gramEnd"/>
-      <w:r>
-        <w:rPr>
-          <w:rFonts w:ascii="Segoe UI" w:hAnsi="Segoe UI" w:cs="Segoe UI"/>
-          <w:color w:val="007791"/>
-          <w:sz w:val="25"/>
-          <w:szCs w:val="25"/>
-          <w:u w:val="single"/>
-        </w:rPr>
-        <w:t xml:space="preserve"> the speed to the incoming speed value.</w:t>
+        <w:t>and the speed to the incoming speed value.</w:t>
       </w:r>
     </w:p>
     <w:p>
@@ -6019,7 +4565,6 @@
           <w:szCs w:val="21"/>
         </w:rPr>
       </w:pPr>
-      <w:proofErr w:type="gramStart"/>
       <w:r>
         <w:rPr>
           <w:rFonts w:ascii="Consolas" w:eastAsia="Times New Roman" w:hAnsi="Consolas" w:cs="Times New Roman"/>
@@ -6029,7 +4574,6 @@
         </w:rPr>
         <w:t>class</w:t>
       </w:r>
-      <w:proofErr w:type="gramEnd"/>
       <w:r>
         <w:rPr>
           <w:rFonts w:ascii="Consolas" w:eastAsia="Times New Roman" w:hAnsi="Consolas" w:cs="Times New Roman"/>
@@ -6114,7 +4658,6 @@
         </w:rPr>
         <w:t xml:space="preserve">    </w:t>
       </w:r>
-      <w:proofErr w:type="gramStart"/>
       <w:r>
         <w:rPr>
           <w:rFonts w:ascii="Consolas" w:eastAsia="Times New Roman" w:hAnsi="Consolas" w:cs="Times New Roman"/>
@@ -6133,8 +4676,6 @@
         </w:rPr>
         <w:t>(</w:t>
       </w:r>
-      <w:proofErr w:type="spellStart"/>
-      <w:proofErr w:type="gramEnd"/>
       <w:r>
         <w:rPr>
           <w:rFonts w:ascii="Consolas" w:eastAsia="Times New Roman" w:hAnsi="Consolas" w:cs="Times New Roman"/>
@@ -6198,7 +4739,6 @@
         </w:rPr>
         <w:t>speed</w:t>
       </w:r>
-      <w:proofErr w:type="spellEnd"/>
       <w:r>
         <w:rPr>
           <w:rFonts w:ascii="Consolas" w:eastAsia="Times New Roman" w:hAnsi="Consolas" w:cs="Times New Roman"/>
@@ -6229,7 +4769,6 @@
         </w:rPr>
         <w:t xml:space="preserve">        </w:t>
       </w:r>
-      <w:proofErr w:type="gramStart"/>
       <w:r>
         <w:rPr>
           <w:rFonts w:ascii="Consolas" w:eastAsia="Times New Roman" w:hAnsi="Consolas" w:cs="Times New Roman"/>
@@ -6248,8 +4787,6 @@
         </w:rPr>
         <w:t>(</w:t>
       </w:r>
-      <w:proofErr w:type="spellStart"/>
-      <w:proofErr w:type="gramEnd"/>
       <w:r>
         <w:rPr>
           <w:rFonts w:ascii="Consolas" w:eastAsia="Times New Roman" w:hAnsi="Consolas" w:cs="Times New Roman"/>
@@ -6277,7 +4814,6 @@
         </w:rPr>
         <w:t>age</w:t>
       </w:r>
-      <w:proofErr w:type="spellEnd"/>
       <w:r>
         <w:rPr>
           <w:rFonts w:ascii="Consolas" w:eastAsia="Times New Roman" w:hAnsi="Consolas" w:cs="Times New Roman"/>
@@ -6308,7 +4844,6 @@
         </w:rPr>
         <w:t xml:space="preserve">        </w:t>
       </w:r>
-      <w:proofErr w:type="spellStart"/>
       <w:r>
         <w:rPr>
           <w:rFonts w:ascii="Consolas" w:eastAsia="Times New Roman" w:hAnsi="Consolas" w:cs="Times New Roman"/>
@@ -6336,7 +4871,6 @@
         </w:rPr>
         <w:t>furColor</w:t>
       </w:r>
-      <w:proofErr w:type="spellEnd"/>
       <w:r>
         <w:rPr>
           <w:rFonts w:ascii="Consolas" w:eastAsia="Times New Roman" w:hAnsi="Consolas" w:cs="Times New Roman"/>
@@ -6346,7 +4880,6 @@
         </w:rPr>
         <w:t>=</w:t>
       </w:r>
-      <w:proofErr w:type="spellStart"/>
       <w:r>
         <w:rPr>
           <w:rFonts w:ascii="Consolas" w:eastAsia="Times New Roman" w:hAnsi="Consolas" w:cs="Times New Roman"/>
@@ -6356,7 +4889,6 @@
         </w:rPr>
         <w:t>furColor</w:t>
       </w:r>
-      <w:proofErr w:type="spellEnd"/>
       <w:r>
         <w:rPr>
           <w:rFonts w:ascii="Consolas" w:eastAsia="Times New Roman" w:hAnsi="Consolas" w:cs="Times New Roman"/>
@@ -6387,7 +4919,6 @@
         </w:rPr>
         <w:t xml:space="preserve">        </w:t>
       </w:r>
-      <w:proofErr w:type="spellStart"/>
       <w:r>
         <w:rPr>
           <w:rFonts w:ascii="Consolas" w:eastAsia="Times New Roman" w:hAnsi="Consolas" w:cs="Times New Roman"/>
@@ -6415,7 +4946,6 @@
         </w:rPr>
         <w:t>speed</w:t>
       </w:r>
-      <w:proofErr w:type="spellEnd"/>
       <w:r>
         <w:rPr>
           <w:rFonts w:ascii="Consolas" w:eastAsia="Times New Roman" w:hAnsi="Consolas" w:cs="Times New Roman"/>
@@ -6485,7 +5015,6 @@
         </w:rPr>
         <w:t xml:space="preserve">    </w:t>
       </w:r>
-      <w:proofErr w:type="gramStart"/>
       <w:r>
         <w:rPr>
           <w:rFonts w:ascii="Consolas" w:eastAsia="Times New Roman" w:hAnsi="Consolas" w:cs="Times New Roman"/>
@@ -6502,17 +5031,7 @@
           <w:sz w:val="21"/>
           <w:szCs w:val="21"/>
         </w:rPr>
-        <w:t>(</w:t>
-      </w:r>
-      <w:proofErr w:type="gramEnd"/>
-      <w:r>
-        <w:rPr>
-          <w:rFonts w:ascii="Consolas" w:eastAsia="Times New Roman" w:hAnsi="Consolas" w:cs="Times New Roman"/>
-          <w:color w:val="000000"/>
-          <w:sz w:val="21"/>
-          <w:szCs w:val="21"/>
-        </w:rPr>
-        <w:t>){</w:t>
+        <w:t>(){</w:t>
       </w:r>
     </w:p>
     <w:p>
@@ -6535,7 +5054,6 @@
         </w:rPr>
         <w:t xml:space="preserve">        </w:t>
       </w:r>
-      <w:proofErr w:type="gramStart"/>
       <w:r>
         <w:rPr>
           <w:rFonts w:ascii="Consolas" w:eastAsia="Times New Roman" w:hAnsi="Consolas" w:cs="Times New Roman"/>
@@ -6572,7 +5090,6 @@
         </w:rPr>
         <w:t>(</w:t>
       </w:r>
-      <w:proofErr w:type="gramEnd"/>
       <w:r>
         <w:rPr>
           <w:rFonts w:ascii="Consolas" w:eastAsia="Times New Roman" w:hAnsi="Consolas" w:cs="Times New Roman"/>
@@ -6580,9 +5097,53 @@
           <w:sz w:val="21"/>
           <w:szCs w:val="21"/>
         </w:rPr>
-        <w:t>"</w:t>
-      </w:r>
-      <w:proofErr w:type="spellStart"/>
+        <w:t>"Rooooor I have "</w:t>
+      </w:r>
+      <w:r>
+        <w:rPr>
+          <w:rFonts w:ascii="Consolas" w:eastAsia="Times New Roman" w:hAnsi="Consolas" w:cs="Times New Roman"/>
+          <w:color w:val="000000"/>
+          <w:sz w:val="21"/>
+          <w:szCs w:val="21"/>
+        </w:rPr>
+        <w:t>,</w:t>
+      </w:r>
+      <w:r>
+        <w:rPr>
+          <w:rFonts w:ascii="Consolas" w:eastAsia="Times New Roman" w:hAnsi="Consolas" w:cs="Times New Roman"/>
+          <w:color w:val="0000FF"/>
+          <w:sz w:val="21"/>
+          <w:szCs w:val="21"/>
+        </w:rPr>
+        <w:t>this</w:t>
+      </w:r>
+      <w:r>
+        <w:rPr>
+          <w:rFonts w:ascii="Consolas" w:eastAsia="Times New Roman" w:hAnsi="Consolas" w:cs="Times New Roman"/>
+          <w:color w:val="000000"/>
+          <w:sz w:val="21"/>
+          <w:szCs w:val="21"/>
+        </w:rPr>
+        <w:t>.</w:t>
+      </w:r>
+      <w:r>
+        <w:rPr>
+          <w:rFonts w:ascii="Consolas" w:eastAsia="Times New Roman" w:hAnsi="Consolas" w:cs="Times New Roman"/>
+          <w:color w:val="001080"/>
+          <w:sz w:val="21"/>
+          <w:szCs w:val="21"/>
+        </w:rPr>
+        <w:t>furColor</w:t>
+      </w:r>
+      <w:r>
+        <w:rPr>
+          <w:rFonts w:ascii="Consolas" w:eastAsia="Times New Roman" w:hAnsi="Consolas" w:cs="Times New Roman"/>
+          <w:color w:val="000000"/>
+          <w:sz w:val="21"/>
+          <w:szCs w:val="21"/>
+        </w:rPr>
+        <w:t>,</w:t>
+      </w:r>
       <w:r>
         <w:rPr>
           <w:rFonts w:ascii="Consolas" w:eastAsia="Times New Roman" w:hAnsi="Consolas" w:cs="Times New Roman"/>
@@ -6590,9 +5151,53 @@
           <w:sz w:val="21"/>
           <w:szCs w:val="21"/>
         </w:rPr>
-        <w:t>Rooooor</w:t>
-      </w:r>
-      <w:proofErr w:type="spellEnd"/>
+        <w:t>"fur,and I can run"</w:t>
+      </w:r>
+      <w:r>
+        <w:rPr>
+          <w:rFonts w:ascii="Consolas" w:eastAsia="Times New Roman" w:hAnsi="Consolas" w:cs="Times New Roman"/>
+          <w:color w:val="000000"/>
+          <w:sz w:val="21"/>
+          <w:szCs w:val="21"/>
+        </w:rPr>
+        <w:t>,</w:t>
+      </w:r>
+      <w:r>
+        <w:rPr>
+          <w:rFonts w:ascii="Consolas" w:eastAsia="Times New Roman" w:hAnsi="Consolas" w:cs="Times New Roman"/>
+          <w:color w:val="0000FF"/>
+          <w:sz w:val="21"/>
+          <w:szCs w:val="21"/>
+        </w:rPr>
+        <w:t>this</w:t>
+      </w:r>
+      <w:r>
+        <w:rPr>
+          <w:rFonts w:ascii="Consolas" w:eastAsia="Times New Roman" w:hAnsi="Consolas" w:cs="Times New Roman"/>
+          <w:color w:val="000000"/>
+          <w:sz w:val="21"/>
+          <w:szCs w:val="21"/>
+        </w:rPr>
+        <w:t>.</w:t>
+      </w:r>
+      <w:r>
+        <w:rPr>
+          <w:rFonts w:ascii="Consolas" w:eastAsia="Times New Roman" w:hAnsi="Consolas" w:cs="Times New Roman"/>
+          <w:color w:val="001080"/>
+          <w:sz w:val="21"/>
+          <w:szCs w:val="21"/>
+        </w:rPr>
+        <w:t>speed</w:t>
+      </w:r>
+      <w:r>
+        <w:rPr>
+          <w:rFonts w:ascii="Consolas" w:eastAsia="Times New Roman" w:hAnsi="Consolas" w:cs="Times New Roman"/>
+          <w:color w:val="000000"/>
+          <w:sz w:val="21"/>
+          <w:szCs w:val="21"/>
+        </w:rPr>
+        <w:t>,</w:t>
+      </w:r>
       <w:r>
         <w:rPr>
           <w:rFonts w:ascii="Consolas" w:eastAsia="Times New Roman" w:hAnsi="Consolas" w:cs="Times New Roman"/>
@@ -6600,146 +5205,7 @@
           <w:sz w:val="21"/>
           <w:szCs w:val="21"/>
         </w:rPr>
-        <w:t xml:space="preserve"> I have "</w:t>
-      </w:r>
-      <w:r>
-        <w:rPr>
-          <w:rFonts w:ascii="Consolas" w:eastAsia="Times New Roman" w:hAnsi="Consolas" w:cs="Times New Roman"/>
-          <w:color w:val="000000"/>
-          <w:sz w:val="21"/>
-          <w:szCs w:val="21"/>
-        </w:rPr>
-        <w:t>,</w:t>
-      </w:r>
-      <w:proofErr w:type="spellStart"/>
-      <w:r>
-        <w:rPr>
-          <w:rFonts w:ascii="Consolas" w:eastAsia="Times New Roman" w:hAnsi="Consolas" w:cs="Times New Roman"/>
-          <w:color w:val="0000FF"/>
-          <w:sz w:val="21"/>
-          <w:szCs w:val="21"/>
-        </w:rPr>
-        <w:t>this</w:t>
-      </w:r>
-      <w:r>
-        <w:rPr>
-          <w:rFonts w:ascii="Consolas" w:eastAsia="Times New Roman" w:hAnsi="Consolas" w:cs="Times New Roman"/>
-          <w:color w:val="000000"/>
-          <w:sz w:val="21"/>
-          <w:szCs w:val="21"/>
-        </w:rPr>
-        <w:t>.</w:t>
-      </w:r>
-      <w:r>
-        <w:rPr>
-          <w:rFonts w:ascii="Consolas" w:eastAsia="Times New Roman" w:hAnsi="Consolas" w:cs="Times New Roman"/>
-          <w:color w:val="001080"/>
-          <w:sz w:val="21"/>
-          <w:szCs w:val="21"/>
-        </w:rPr>
-        <w:t>furColor</w:t>
-      </w:r>
-      <w:r>
-        <w:rPr>
-          <w:rFonts w:ascii="Consolas" w:eastAsia="Times New Roman" w:hAnsi="Consolas" w:cs="Times New Roman"/>
-          <w:color w:val="000000"/>
-          <w:sz w:val="21"/>
-          <w:szCs w:val="21"/>
-        </w:rPr>
-        <w:t>,</w:t>
-      </w:r>
-      <w:r>
-        <w:rPr>
-          <w:rFonts w:ascii="Consolas" w:eastAsia="Times New Roman" w:hAnsi="Consolas" w:cs="Times New Roman"/>
-          <w:color w:val="A31515"/>
-          <w:sz w:val="21"/>
-          <w:szCs w:val="21"/>
-        </w:rPr>
-        <w:t>"fur,and</w:t>
-      </w:r>
-      <w:proofErr w:type="spellEnd"/>
-      <w:r>
-        <w:rPr>
-          <w:rFonts w:ascii="Consolas" w:eastAsia="Times New Roman" w:hAnsi="Consolas" w:cs="Times New Roman"/>
-          <w:color w:val="A31515"/>
-          <w:sz w:val="21"/>
-          <w:szCs w:val="21"/>
-        </w:rPr>
-        <w:t xml:space="preserve"> I can </w:t>
-      </w:r>
-      <w:proofErr w:type="spellStart"/>
-      <w:r>
-        <w:rPr>
-          <w:rFonts w:ascii="Consolas" w:eastAsia="Times New Roman" w:hAnsi="Consolas" w:cs="Times New Roman"/>
-          <w:color w:val="A31515"/>
-          <w:sz w:val="21"/>
-          <w:szCs w:val="21"/>
-        </w:rPr>
-        <w:t>run"</w:t>
-      </w:r>
-      <w:r>
-        <w:rPr>
-          <w:rFonts w:ascii="Consolas" w:eastAsia="Times New Roman" w:hAnsi="Consolas" w:cs="Times New Roman"/>
-          <w:color w:val="000000"/>
-          <w:sz w:val="21"/>
-          <w:szCs w:val="21"/>
-        </w:rPr>
-        <w:t>,</w:t>
-      </w:r>
-      <w:r>
-        <w:rPr>
-          <w:rFonts w:ascii="Consolas" w:eastAsia="Times New Roman" w:hAnsi="Consolas" w:cs="Times New Roman"/>
-          <w:color w:val="0000FF"/>
-          <w:sz w:val="21"/>
-          <w:szCs w:val="21"/>
-        </w:rPr>
-        <w:t>this</w:t>
-      </w:r>
-      <w:r>
-        <w:rPr>
-          <w:rFonts w:ascii="Consolas" w:eastAsia="Times New Roman" w:hAnsi="Consolas" w:cs="Times New Roman"/>
-          <w:color w:val="000000"/>
-          <w:sz w:val="21"/>
-          <w:szCs w:val="21"/>
-        </w:rPr>
-        <w:t>.</w:t>
-      </w:r>
-      <w:r>
-        <w:rPr>
-          <w:rFonts w:ascii="Consolas" w:eastAsia="Times New Roman" w:hAnsi="Consolas" w:cs="Times New Roman"/>
-          <w:color w:val="001080"/>
-          <w:sz w:val="21"/>
-          <w:szCs w:val="21"/>
-        </w:rPr>
-        <w:t>speed</w:t>
-      </w:r>
-      <w:r>
-        <w:rPr>
-          <w:rFonts w:ascii="Consolas" w:eastAsia="Times New Roman" w:hAnsi="Consolas" w:cs="Times New Roman"/>
-          <w:color w:val="000000"/>
-          <w:sz w:val="21"/>
-          <w:szCs w:val="21"/>
-        </w:rPr>
-        <w:t>,</w:t>
-      </w:r>
-      <w:r>
-        <w:rPr>
-          <w:rFonts w:ascii="Consolas" w:eastAsia="Times New Roman" w:hAnsi="Consolas" w:cs="Times New Roman"/>
-          <w:color w:val="A31515"/>
-          <w:sz w:val="21"/>
-          <w:szCs w:val="21"/>
-        </w:rPr>
-        <w:t>"miler</w:t>
-      </w:r>
-      <w:proofErr w:type="spellEnd"/>
-      <w:r>
-        <w:rPr>
-          <w:rFonts w:ascii="Consolas" w:eastAsia="Times New Roman" w:hAnsi="Consolas" w:cs="Times New Roman"/>
-          <w:color w:val="A31515"/>
-          <w:sz w:val="21"/>
-          <w:szCs w:val="21"/>
-        </w:rPr>
-        <w:t xml:space="preserve"> per hour"</w:t>
+        <w:t>"miler per hour"</w:t>
       </w:r>
       <w:r>
         <w:rPr>
@@ -6804,7 +5270,6 @@
           <w:szCs w:val="21"/>
         </w:rPr>
       </w:pPr>
-      <w:proofErr w:type="gramStart"/>
       <w:r>
         <w:rPr>
           <w:rFonts w:ascii="Consolas" w:eastAsia="Times New Roman" w:hAnsi="Consolas" w:cs="Times New Roman"/>
@@ -6814,7 +5279,6 @@
         </w:rPr>
         <w:t>const</w:t>
       </w:r>
-      <w:proofErr w:type="gramEnd"/>
       <w:r>
         <w:rPr>
           <w:rFonts w:ascii="Consolas" w:eastAsia="Times New Roman" w:hAnsi="Consolas" w:cs="Times New Roman"/>
@@ -6962,8 +5426,6 @@
           <w:szCs w:val="21"/>
         </w:rPr>
       </w:pPr>
-      <w:proofErr w:type="spellStart"/>
-      <w:proofErr w:type="gramStart"/>
       <w:r>
         <w:rPr>
           <w:rFonts w:ascii="Consolas" w:eastAsia="Times New Roman" w:hAnsi="Consolas" w:cs="Times New Roman"/>
@@ -6991,25 +5453,14 @@
         </w:rPr>
         <w:t>speak</w:t>
       </w:r>
-      <w:proofErr w:type="spellEnd"/>
-      <w:r>
-        <w:rPr>
-          <w:rFonts w:ascii="Consolas" w:eastAsia="Times New Roman" w:hAnsi="Consolas" w:cs="Times New Roman"/>
-          <w:color w:val="000000"/>
-          <w:sz w:val="21"/>
-          <w:szCs w:val="21"/>
-        </w:rPr>
-        <w:t>(</w:t>
-      </w:r>
-      <w:proofErr w:type="gramEnd"/>
-      <w:r>
-        <w:rPr>
-          <w:rFonts w:ascii="Consolas" w:eastAsia="Times New Roman" w:hAnsi="Consolas" w:cs="Times New Roman"/>
-          <w:color w:val="000000"/>
-          <w:sz w:val="21"/>
-          <w:szCs w:val="21"/>
-        </w:rPr>
-        <w:t>);</w:t>
+      <w:r>
+        <w:rPr>
+          <w:rFonts w:ascii="Consolas" w:eastAsia="Times New Roman" w:hAnsi="Consolas" w:cs="Times New Roman"/>
+          <w:color w:val="000000"/>
+          <w:sz w:val="21"/>
+          <w:szCs w:val="21"/>
+        </w:rPr>
+        <w:t>();</w:t>
       </w:r>
     </w:p>
     <w:p>
@@ -7023,8 +5474,6 @@
           <w:szCs w:val="21"/>
         </w:rPr>
       </w:pPr>
-      <w:proofErr w:type="spellStart"/>
-      <w:proofErr w:type="gramStart"/>
       <w:r>
         <w:rPr>
           <w:rFonts w:ascii="Consolas" w:eastAsia="Times New Roman" w:hAnsi="Consolas" w:cs="Times New Roman"/>
@@ -7052,25 +5501,14 @@
         </w:rPr>
         <w:t>roar</w:t>
       </w:r>
-      <w:proofErr w:type="spellEnd"/>
-      <w:r>
-        <w:rPr>
-          <w:rFonts w:ascii="Consolas" w:eastAsia="Times New Roman" w:hAnsi="Consolas" w:cs="Times New Roman"/>
-          <w:color w:val="000000"/>
-          <w:sz w:val="21"/>
-          <w:szCs w:val="21"/>
-        </w:rPr>
-        <w:t>(</w:t>
-      </w:r>
-      <w:proofErr w:type="gramEnd"/>
-      <w:r>
-        <w:rPr>
-          <w:rFonts w:ascii="Consolas" w:eastAsia="Times New Roman" w:hAnsi="Consolas" w:cs="Times New Roman"/>
-          <w:color w:val="000000"/>
-          <w:sz w:val="21"/>
-          <w:szCs w:val="21"/>
-        </w:rPr>
-        <w:t>);</w:t>
+      <w:r>
+        <w:rPr>
+          <w:rFonts w:ascii="Consolas" w:eastAsia="Times New Roman" w:hAnsi="Consolas" w:cs="Times New Roman"/>
+          <w:color w:val="000000"/>
+          <w:sz w:val="21"/>
+          <w:szCs w:val="21"/>
+        </w:rPr>
+        <w:t>();</w:t>
       </w:r>
     </w:p>
     <w:p>
@@ -7084,7 +5522,6 @@
           <w:szCs w:val="21"/>
         </w:rPr>
       </w:pPr>
-      <w:proofErr w:type="gramStart"/>
       <w:r>
         <w:rPr>
           <w:rFonts w:ascii="Consolas" w:eastAsia="Times New Roman" w:hAnsi="Consolas" w:cs="Times New Roman"/>
@@ -7121,7 +5558,6 @@
         </w:rPr>
         <w:t>(</w:t>
       </w:r>
-      <w:proofErr w:type="gramEnd"/>
       <w:r>
         <w:rPr>
           <w:rFonts w:ascii="Consolas" w:eastAsia="Times New Roman" w:hAnsi="Consolas" w:cs="Times New Roman"/>
@@ -7171,8 +5607,64 @@
     </w:p>
     <w:p>
       <w:pPr>
+        <w:jc w:val="center"/>
+        <w:rPr>
+          <w:color w:val="FF0000"/>
+          <w:sz w:val="36"/>
+        </w:rPr>
+      </w:pPr>
+    </w:p>
+    <w:p>
+      <w:pPr>
+        <w:jc w:val="center"/>
+        <w:rPr>
+          <w:color w:val="FF0000"/>
+          <w:sz w:val="36"/>
+        </w:rPr>
+      </w:pPr>
+      <w:r>
+        <w:rPr>
+          <w:color w:val="FF0000"/>
+          <w:sz w:val="36"/>
+        </w:rPr>
+        <w:lastRenderedPageBreak/>
+        <w:t>States:</w:t>
+      </w:r>
+    </w:p>
+    <w:p>
+      <w:pPr>
+        <w:rPr>
+          <w:rFonts w:ascii="Segoe UI" w:hAnsi="Segoe UI" w:cs="Segoe UI"/>
+          <w:color w:val="3C3B37"/>
+          <w:sz w:val="25"/>
+          <w:szCs w:val="25"/>
+          <w:shd w:val="clear" w:color="auto" w:fill="E6F2F5"/>
+        </w:rPr>
+      </w:pPr>
+      <w:r>
+        <w:rPr>
+          <w:rFonts w:ascii="Segoe UI" w:hAnsi="Segoe UI" w:cs="Segoe UI"/>
+          <w:color w:val="3C3B37"/>
+          <w:sz w:val="25"/>
+          <w:szCs w:val="25"/>
+          <w:shd w:val="clear" w:color="auto" w:fill="E6F2F5"/>
+        </w:rPr>
+        <w:t>The state is in updatable structure that contains the data for a component.</w:t>
+      </w:r>
+    </w:p>
+    <w:p>
+      <w:pPr>
         <w:rPr>
           <w:sz w:val="24"/>
+        </w:rPr>
+      </w:pPr>
+    </w:p>
+    <w:p>
+      <w:pPr>
+        <w:jc w:val="center"/>
+        <w:rPr>
+          <w:color w:val="FF0000"/>
+          <w:sz w:val="36"/>
         </w:rPr>
       </w:pPr>
     </w:p>

--- a/ReactDocumentAll.docx
+++ b/ReactDocumentAll.docx
@@ -5654,8 +5654,311 @@
     </w:p>
     <w:p>
       <w:pPr>
-        <w:rPr>
-          <w:sz w:val="24"/>
+        <w:jc w:val="center"/>
+        <w:rPr>
+          <w:sz w:val="32"/>
+          <w:u w:val="single"/>
+        </w:rPr>
+      </w:pPr>
+      <w:r>
+        <w:rPr>
+          <w:sz w:val="36"/>
+          <w:u w:val="single"/>
+        </w:rPr>
+        <w:t>setState</w:t>
+      </w:r>
+      <w:r>
+        <w:rPr>
+          <w:sz w:val="32"/>
+          <w:u w:val="single"/>
+        </w:rPr>
+        <w:t>:</w:t>
+      </w:r>
+    </w:p>
+    <w:p>
+      <w:pPr>
+        <w:pStyle w:val="transcript--underline-cue--3osdw"/>
+        <w:spacing w:before="0" w:beforeAutospacing="0" w:after="0" w:afterAutospacing="0"/>
+        <w:rPr>
+          <w:rFonts w:ascii="Segoe UI" w:hAnsi="Segoe UI" w:cs="Segoe UI"/>
+          <w:color w:val="3C3B37"/>
+          <w:sz w:val="25"/>
+          <w:szCs w:val="25"/>
+        </w:rPr>
+      </w:pPr>
+      <w:r>
+        <w:rPr>
+          <w:rStyle w:val="transcript--highlight-cue--1begq"/>
+          <w:rFonts w:ascii="Segoe UI" w:hAnsi="Segoe UI" w:cs="Segoe UI"/>
+          <w:color w:val="3C3B37"/>
+          <w:sz w:val="25"/>
+          <w:szCs w:val="25"/>
+          <w:shd w:val="clear" w:color="auto" w:fill="E6F2F5"/>
+        </w:rPr>
+        <w:t>The setState method is used by calling this.setState and its input is an object.The</w:t>
+      </w:r>
+    </w:p>
+    <w:p>
+      <w:pPr>
+        <w:pStyle w:val="transcript--underline-cue--3osdw"/>
+        <w:spacing w:before="0" w:beforeAutospacing="0" w:after="0" w:afterAutospacing="0"/>
+        <w:rPr>
+          <w:rFonts w:ascii="Segoe UI" w:hAnsi="Segoe UI" w:cs="Segoe UI"/>
+          <w:color w:val="007791"/>
+          <w:sz w:val="25"/>
+          <w:szCs w:val="25"/>
+          <w:u w:val="single"/>
+        </w:rPr>
+      </w:pPr>
+      <w:r>
+        <w:rPr>
+          <w:rFonts w:ascii="Segoe UI" w:hAnsi="Segoe UI" w:cs="Segoe UI"/>
+          <w:color w:val="007791"/>
+          <w:sz w:val="25"/>
+          <w:szCs w:val="25"/>
+          <w:u w:val="single"/>
+        </w:rPr>
+        <w:t>keys in this object are whatever keys we want to update in the state.</w:t>
+      </w:r>
+    </w:p>
+    <w:p>
+      <w:pPr>
+        <w:rPr>
+          <w:sz w:val="28"/>
+          <w:u w:val="single"/>
+        </w:rPr>
+      </w:pPr>
+    </w:p>
+    <w:p>
+      <w:pPr>
+        <w:pStyle w:val="transcript--underline-cue--3osdw"/>
+        <w:spacing w:before="0" w:beforeAutospacing="0" w:after="0" w:afterAutospacing="0"/>
+        <w:rPr>
+          <w:rFonts w:ascii="Segoe UI" w:hAnsi="Segoe UI" w:cs="Segoe UI"/>
+          <w:color w:val="3C3B37"/>
+          <w:sz w:val="25"/>
+          <w:szCs w:val="25"/>
+        </w:rPr>
+      </w:pPr>
+      <w:r>
+        <w:rPr>
+          <w:rFonts w:ascii="Segoe UI" w:hAnsi="Segoe UI" w:cs="Segoe UI"/>
+          <w:color w:val="3C3B37"/>
+          <w:sz w:val="25"/>
+          <w:szCs w:val="25"/>
+        </w:rPr>
+        <w:t>So the challenge is that we still want the methods to have access to this object of the component.</w:t>
+      </w:r>
+    </w:p>
+    <w:p>
+      <w:pPr>
+        <w:pStyle w:val="transcript--underline-cue--3osdw"/>
+        <w:spacing w:before="0" w:beforeAutospacing="0" w:after="0" w:afterAutospacing="0"/>
+        <w:rPr>
+          <w:rFonts w:ascii="Segoe UI" w:hAnsi="Segoe UI" w:cs="Segoe UI"/>
+          <w:color w:val="3C3B37"/>
+          <w:sz w:val="25"/>
+          <w:szCs w:val="25"/>
+        </w:rPr>
+      </w:pPr>
+      <w:r>
+        <w:rPr>
+          <w:rFonts w:ascii="Segoe UI" w:hAnsi="Segoe UI" w:cs="Segoe UI"/>
+          <w:color w:val="3C3B37"/>
+          <w:sz w:val="25"/>
+          <w:szCs w:val="25"/>
+        </w:rPr>
+        <w:t>Luckily in JavaScript we have a special .bind method for methods that allow us to pass this object</w:t>
+      </w:r>
+    </w:p>
+    <w:p>
+      <w:pPr>
+        <w:pStyle w:val="transcript--underline-cue--3osdw"/>
+        <w:spacing w:before="0" w:beforeAutospacing="0" w:after="0" w:afterAutospacing="0"/>
+        <w:rPr>
+          <w:rFonts w:ascii="Segoe UI" w:hAnsi="Segoe UI" w:cs="Segoe UI"/>
+          <w:color w:val="3C3B37"/>
+          <w:sz w:val="25"/>
+          <w:szCs w:val="25"/>
+        </w:rPr>
+      </w:pPr>
+      <w:r>
+        <w:rPr>
+          <w:rStyle w:val="transcript--highlight-cue--1begq"/>
+          <w:rFonts w:ascii="Segoe UI" w:hAnsi="Segoe UI" w:cs="Segoe UI"/>
+          <w:color w:val="3C3B37"/>
+          <w:sz w:val="25"/>
+          <w:szCs w:val="25"/>
+          <w:shd w:val="clear" w:color="auto" w:fill="E6F2F5"/>
+        </w:rPr>
+        <w:t>from one object to another.</w:t>
+      </w:r>
+    </w:p>
+    <w:p>
+      <w:pPr>
+        <w:pStyle w:val="transcript--underline-cue--3osdw"/>
+        <w:spacing w:before="0" w:beforeAutospacing="0" w:after="0" w:afterAutospacing="0"/>
+        <w:rPr>
+          <w:rFonts w:ascii="Segoe UI" w:hAnsi="Segoe UI" w:cs="Segoe UI"/>
+          <w:color w:val="3C3B37"/>
+          <w:sz w:val="25"/>
+          <w:szCs w:val="25"/>
+        </w:rPr>
+      </w:pPr>
+      <w:r>
+        <w:rPr>
+          <w:rFonts w:ascii="Segoe UI" w:hAnsi="Segoe UI" w:cs="Segoe UI"/>
+          <w:color w:val="3C3B37"/>
+          <w:sz w:val="25"/>
+          <w:szCs w:val="25"/>
+        </w:rPr>
+        <w:t>That way we can bind the this object of the component itself to the helper method and it goes like this.</w:t>
+      </w:r>
+    </w:p>
+    <w:p>
+      <w:pPr>
+        <w:pStyle w:val="transcript--underline-cue--3osdw"/>
+        <w:spacing w:before="0" w:beforeAutospacing="0" w:after="0" w:afterAutospacing="0"/>
+        <w:rPr>
+          <w:rFonts w:ascii="Segoe UI" w:hAnsi="Segoe UI" w:cs="Segoe UI"/>
+          <w:color w:val="007791"/>
+          <w:sz w:val="25"/>
+          <w:szCs w:val="25"/>
+          <w:u w:val="single"/>
+        </w:rPr>
+      </w:pPr>
+      <w:r>
+        <w:rPr>
+          <w:rFonts w:ascii="Segoe UI" w:hAnsi="Segoe UI" w:cs="Segoe UI"/>
+          <w:color w:val="007791"/>
+          <w:sz w:val="25"/>
+          <w:szCs w:val="25"/>
+          <w:u w:val="single"/>
+        </w:rPr>
+        <w:t>We'll call this.readMore.bind(this).</w:t>
+      </w:r>
+    </w:p>
+    <w:p>
+      <w:pPr>
+        <w:rPr>
+          <w:sz w:val="28"/>
+          <w:u w:val="single"/>
+        </w:rPr>
+      </w:pPr>
+    </w:p>
+    <w:p>
+      <w:pPr>
+        <w:pStyle w:val="transcript--underline-cue--3osdw"/>
+        <w:spacing w:before="0" w:beforeAutospacing="0" w:after="0" w:afterAutospacing="0"/>
+        <w:rPr>
+          <w:rFonts w:ascii="Segoe UI" w:hAnsi="Segoe UI" w:cs="Segoe UI"/>
+          <w:color w:val="3C3B37"/>
+          <w:sz w:val="25"/>
+          <w:szCs w:val="25"/>
+        </w:rPr>
+      </w:pPr>
+    </w:p>
+    <w:p>
+      <w:pPr>
+        <w:pStyle w:val="transcript--underline-cue--3osdw"/>
+        <w:spacing w:before="0" w:beforeAutospacing="0" w:after="0" w:afterAutospacing="0"/>
+        <w:rPr>
+          <w:rFonts w:ascii="Segoe UI" w:hAnsi="Segoe UI" w:cs="Segoe UI"/>
+          <w:color w:val="3C3B37"/>
+          <w:sz w:val="25"/>
+          <w:szCs w:val="25"/>
+        </w:rPr>
+      </w:pPr>
+      <w:r>
+        <w:rPr>
+          <w:rStyle w:val="transcript--highlight-cue--1begq"/>
+          <w:rFonts w:ascii="Segoe UI" w:hAnsi="Segoe UI" w:cs="Segoe UI"/>
+          <w:color w:val="3C3B37"/>
+          <w:sz w:val="25"/>
+          <w:szCs w:val="25"/>
+          <w:shd w:val="clear" w:color="auto" w:fill="E6F2F5"/>
+        </w:rPr>
+        <w:t>Remember it's a rule to never modify the state directly within react.</w:t>
+      </w:r>
+    </w:p>
+    <w:p>
+      <w:pPr>
+        <w:pStyle w:val="transcript--underline-cue--3osdw"/>
+        <w:spacing w:before="0" w:beforeAutospacing="0" w:after="0" w:afterAutospacing="0"/>
+        <w:rPr>
+          <w:rFonts w:ascii="Segoe UI" w:hAnsi="Segoe UI" w:cs="Segoe UI"/>
+          <w:color w:val="3C3B37"/>
+          <w:sz w:val="25"/>
+          <w:szCs w:val="25"/>
+        </w:rPr>
+      </w:pPr>
+      <w:r>
+        <w:rPr>
+          <w:rFonts w:ascii="Segoe UI" w:hAnsi="Segoe UI" w:cs="Segoe UI"/>
+          <w:color w:val="3C3B37"/>
+          <w:sz w:val="25"/>
+          <w:szCs w:val="25"/>
+        </w:rPr>
+        <w:t>You should call setState to handle situations where you want values in the state to change.</w:t>
+      </w:r>
+    </w:p>
+    <w:p>
+      <w:pPr>
+        <w:pStyle w:val="transcript--underline-cue--3osdw"/>
+        <w:spacing w:before="0" w:beforeAutospacing="0" w:after="0" w:afterAutospacing="0"/>
+        <w:rPr>
+          <w:rFonts w:ascii="Segoe UI" w:hAnsi="Segoe UI" w:cs="Segoe UI"/>
+          <w:color w:val="3C3B37"/>
+          <w:sz w:val="25"/>
+          <w:szCs w:val="25"/>
+        </w:rPr>
+      </w:pPr>
+      <w:r>
+        <w:rPr>
+          <w:rFonts w:ascii="Segoe UI" w:hAnsi="Segoe UI" w:cs="Segoe UI"/>
+          <w:color w:val="3C3B37"/>
+          <w:sz w:val="25"/>
+          <w:szCs w:val="25"/>
+        </w:rPr>
+        <w:t>You should always supply new objects as values to replace the current values in the state to reinforce</w:t>
+      </w:r>
+    </w:p>
+    <w:p>
+      <w:pPr>
+        <w:pStyle w:val="transcript--underline-cue--3osdw"/>
+        <w:spacing w:before="0" w:beforeAutospacing="0" w:after="0" w:afterAutospacing="0"/>
+        <w:rPr>
+          <w:rFonts w:ascii="Segoe UI" w:hAnsi="Segoe UI" w:cs="Segoe UI"/>
+          <w:color w:val="007791"/>
+          <w:sz w:val="25"/>
+          <w:szCs w:val="25"/>
+          <w:u w:val="single"/>
+        </w:rPr>
+      </w:pPr>
+      <w:r>
+        <w:rPr>
+          <w:rFonts w:ascii="Segoe UI" w:hAnsi="Segoe UI" w:cs="Segoe UI"/>
+          <w:color w:val="007791"/>
+          <w:sz w:val="25"/>
+          <w:szCs w:val="25"/>
+          <w:u w:val="single"/>
+        </w:rPr>
+        <w:t>this rule.</w:t>
+      </w:r>
+    </w:p>
+    <w:p>
+      <w:pPr>
+        <w:rPr>
+          <w:sz w:val="28"/>
+          <w:u w:val="single"/>
+        </w:rPr>
+      </w:pPr>
+    </w:p>
+    <w:p>
+      <w:pPr>
+        <w:rPr>
+          <w:sz w:val="28"/>
+          <w:u w:val="single"/>
         </w:rPr>
       </w:pPr>
     </w:p>

--- a/ReactDocumentAll.docx
+++ b/ReactDocumentAll.docx
@@ -84,8 +84,19 @@
           <w:szCs w:val="25"/>
           <w:highlight w:val="cyan"/>
         </w:rPr>
-        <w:t>react is a javascript</w:t>
-      </w:r>
+        <w:t xml:space="preserve">react is a </w:t>
+      </w:r>
+      <w:proofErr w:type="spellStart"/>
+      <w:r>
+        <w:rPr>
+          <w:rFonts w:ascii="Segoe UI" w:hAnsi="Segoe UI" w:cs="Segoe UI"/>
+          <w:sz w:val="25"/>
+          <w:szCs w:val="25"/>
+          <w:highlight w:val="cyan"/>
+        </w:rPr>
+        <w:t>javascript</w:t>
+      </w:r>
+      <w:proofErr w:type="spellEnd"/>
     </w:p>
     <w:p>
       <w:pPr>
@@ -97,6 +108,7 @@
           <w:szCs w:val="25"/>
         </w:rPr>
       </w:pPr>
+      <w:proofErr w:type="gramStart"/>
       <w:r>
         <w:rPr>
           <w:rFonts w:ascii="Segoe UI" w:hAnsi="Segoe UI" w:cs="Segoe UI"/>
@@ -104,15 +116,43 @@
           <w:szCs w:val="25"/>
           <w:highlight w:val="cyan"/>
         </w:rPr>
-        <w:t>framework for web applications</w:t>
-      </w:r>
-      <w:r>
-        <w:rPr>
-          <w:rFonts w:ascii="Segoe UI" w:hAnsi="Segoe UI" w:cs="Segoe UI"/>
-          <w:sz w:val="25"/>
-          <w:szCs w:val="25"/>
-        </w:rPr>
-        <w:t>. As a web app framework reacts optimizes how javascript is used on the</w:t>
+        <w:t>framework</w:t>
+      </w:r>
+      <w:proofErr w:type="gramEnd"/>
+      <w:r>
+        <w:rPr>
+          <w:rFonts w:ascii="Segoe UI" w:hAnsi="Segoe UI" w:cs="Segoe UI"/>
+          <w:sz w:val="25"/>
+          <w:szCs w:val="25"/>
+          <w:highlight w:val="cyan"/>
+        </w:rPr>
+        <w:t xml:space="preserve"> for web applications</w:t>
+      </w:r>
+      <w:r>
+        <w:rPr>
+          <w:rFonts w:ascii="Segoe UI" w:hAnsi="Segoe UI" w:cs="Segoe UI"/>
+          <w:sz w:val="25"/>
+          <w:szCs w:val="25"/>
+        </w:rPr>
+        <w:t xml:space="preserve">. As a web app framework reacts optimizes how </w:t>
+      </w:r>
+      <w:proofErr w:type="spellStart"/>
+      <w:r>
+        <w:rPr>
+          <w:rFonts w:ascii="Segoe UI" w:hAnsi="Segoe UI" w:cs="Segoe UI"/>
+          <w:sz w:val="25"/>
+          <w:szCs w:val="25"/>
+        </w:rPr>
+        <w:t>javascript</w:t>
+      </w:r>
+      <w:proofErr w:type="spellEnd"/>
+      <w:r>
+        <w:rPr>
+          <w:rFonts w:ascii="Segoe UI" w:hAnsi="Segoe UI" w:cs="Segoe UI"/>
+          <w:sz w:val="25"/>
+          <w:szCs w:val="25"/>
+        </w:rPr>
+        <w:t xml:space="preserve"> is used on the</w:t>
       </w:r>
     </w:p>
     <w:p>
@@ -141,6 +181,7 @@
           <w:u w:val="single"/>
         </w:rPr>
       </w:pPr>
+      <w:proofErr w:type="gramStart"/>
       <w:r>
         <w:rPr>
           <w:rFonts w:ascii="Segoe UI" w:hAnsi="Segoe UI" w:cs="Segoe UI"/>
@@ -150,6 +191,7 @@
         </w:rPr>
         <w:t>Web browser to make the app dynamic.</w:t>
       </w:r>
+      <w:proofErr w:type="gramEnd"/>
     </w:p>
     <w:p>
       <w:pPr>
@@ -299,6 +341,7 @@
                 <w:sz w:val="28"/>
               </w:rPr>
             </w:pPr>
+            <w:proofErr w:type="spellStart"/>
             <w:r>
               <w:rPr>
                 <w:b/>
@@ -306,6 +349,7 @@
               </w:rPr>
               <w:t>CLoths</w:t>
             </w:r>
+            <w:proofErr w:type="spellEnd"/>
           </w:p>
         </w:tc>
         <w:tc>
@@ -396,6 +440,7 @@
           <w:szCs w:val="25"/>
         </w:rPr>
       </w:pPr>
+      <w:proofErr w:type="gramStart"/>
       <w:r>
         <w:rPr>
           <w:rFonts w:ascii="Segoe UI" w:hAnsi="Segoe UI" w:cs="Segoe UI"/>
@@ -403,16 +448,48 @@
           <w:sz w:val="25"/>
           <w:szCs w:val="25"/>
         </w:rPr>
-        <w:t>they use their computer's web browser to view a web application</w:t>
-      </w:r>
-      <w:r>
-        <w:rPr>
-          <w:rFonts w:ascii="Segoe UI" w:hAnsi="Segoe UI" w:cs="Segoe UI"/>
-          <w:color w:val="3C3B37"/>
-          <w:sz w:val="25"/>
-          <w:szCs w:val="25"/>
-        </w:rPr>
-        <w:t>. When they're visiting the Web application's url, under the hood, they're actually making a request for resources that are hosted on a computer somewhere out there in the world.</w:t>
+        <w:t>they</w:t>
+      </w:r>
+      <w:proofErr w:type="gramEnd"/>
+      <w:r>
+        <w:rPr>
+          <w:rFonts w:ascii="Segoe UI" w:hAnsi="Segoe UI" w:cs="Segoe UI"/>
+          <w:color w:val="C00000"/>
+          <w:sz w:val="25"/>
+          <w:szCs w:val="25"/>
+        </w:rPr>
+        <w:t xml:space="preserve"> use their computer's web browser to view a web application</w:t>
+      </w:r>
+      <w:r>
+        <w:rPr>
+          <w:rFonts w:ascii="Segoe UI" w:hAnsi="Segoe UI" w:cs="Segoe UI"/>
+          <w:color w:val="3C3B37"/>
+          <w:sz w:val="25"/>
+          <w:szCs w:val="25"/>
+        </w:rPr>
+        <w:t xml:space="preserve">. When they're visiting the Web application's </w:t>
+      </w:r>
+      <w:proofErr w:type="spellStart"/>
+      <w:proofErr w:type="gramStart"/>
+      <w:r>
+        <w:rPr>
+          <w:rFonts w:ascii="Segoe UI" w:hAnsi="Segoe UI" w:cs="Segoe UI"/>
+          <w:color w:val="3C3B37"/>
+          <w:sz w:val="25"/>
+          <w:szCs w:val="25"/>
+        </w:rPr>
+        <w:t>url</w:t>
+      </w:r>
+      <w:proofErr w:type="spellEnd"/>
+      <w:proofErr w:type="gramEnd"/>
+      <w:r>
+        <w:rPr>
+          <w:rFonts w:ascii="Segoe UI" w:hAnsi="Segoe UI" w:cs="Segoe UI"/>
+          <w:color w:val="3C3B37"/>
+          <w:sz w:val="25"/>
+          <w:szCs w:val="25"/>
+        </w:rPr>
+        <w:t>, under the hood, they're actually making a request for resources that are hosted on a computer somewhere out there in the world.</w:t>
       </w:r>
     </w:p>
     <w:p>
@@ -454,7 +531,27 @@
           <w:sz w:val="25"/>
           <w:szCs w:val="25"/>
         </w:rPr>
-        <w:t>That computer will be running a server and the servers purpose is to respond to that web request with the proper web application resources.</w:t>
+        <w:t xml:space="preserve">That computer will be running a server and the </w:t>
+      </w:r>
+      <w:proofErr w:type="gramStart"/>
+      <w:r>
+        <w:rPr>
+          <w:rFonts w:ascii="Segoe UI" w:hAnsi="Segoe UI" w:cs="Segoe UI"/>
+          <w:color w:val="C00000"/>
+          <w:sz w:val="25"/>
+          <w:szCs w:val="25"/>
+        </w:rPr>
+        <w:t>servers</w:t>
+      </w:r>
+      <w:proofErr w:type="gramEnd"/>
+      <w:r>
+        <w:rPr>
+          <w:rFonts w:ascii="Segoe UI" w:hAnsi="Segoe UI" w:cs="Segoe UI"/>
+          <w:color w:val="C00000"/>
+          <w:sz w:val="25"/>
+          <w:szCs w:val="25"/>
+        </w:rPr>
+        <w:t xml:space="preserve"> purpose is to respond to that web request with the proper web application resources.</w:t>
       </w:r>
     </w:p>
     <w:p>
@@ -481,14 +578,45 @@
           <w:u w:val="single"/>
         </w:rPr>
       </w:pPr>
-      <w:r>
-        <w:rPr>
-          <w:rFonts w:ascii="Segoe UI" w:hAnsi="Segoe UI" w:cs="Segoe UI"/>
-          <w:color w:val="3C3B37"/>
-          <w:sz w:val="25"/>
-          <w:szCs w:val="25"/>
-        </w:rPr>
-        <w:t xml:space="preserve">The html, css, and JavaScript files which construct the web application on the browser. It sends those </w:t>
+      <w:proofErr w:type="gramStart"/>
+      <w:r>
+        <w:rPr>
+          <w:rFonts w:ascii="Segoe UI" w:hAnsi="Segoe UI" w:cs="Segoe UI"/>
+          <w:color w:val="3C3B37"/>
+          <w:sz w:val="25"/>
+          <w:szCs w:val="25"/>
+        </w:rPr>
+        <w:t xml:space="preserve">The html, </w:t>
+      </w:r>
+      <w:proofErr w:type="spellStart"/>
+      <w:r>
+        <w:rPr>
+          <w:rFonts w:ascii="Segoe UI" w:hAnsi="Segoe UI" w:cs="Segoe UI"/>
+          <w:color w:val="3C3B37"/>
+          <w:sz w:val="25"/>
+          <w:szCs w:val="25"/>
+        </w:rPr>
+        <w:t>css</w:t>
+      </w:r>
+      <w:proofErr w:type="spellEnd"/>
+      <w:r>
+        <w:rPr>
+          <w:rFonts w:ascii="Segoe UI" w:hAnsi="Segoe UI" w:cs="Segoe UI"/>
+          <w:color w:val="3C3B37"/>
+          <w:sz w:val="25"/>
+          <w:szCs w:val="25"/>
+        </w:rPr>
+        <w:t>, and JavaScript files which construct the web application on the browser.</w:t>
+      </w:r>
+      <w:proofErr w:type="gramEnd"/>
+      <w:r>
+        <w:rPr>
+          <w:rFonts w:ascii="Segoe UI" w:hAnsi="Segoe UI" w:cs="Segoe UI"/>
+          <w:color w:val="3C3B37"/>
+          <w:sz w:val="25"/>
+          <w:szCs w:val="25"/>
+        </w:rPr>
+        <w:t xml:space="preserve"> It sends those </w:t>
       </w:r>
       <w:r>
         <w:rPr>
@@ -499,8 +627,69 @@
           <w:szCs w:val="25"/>
           <w:shd w:val="clear" w:color="auto" w:fill="E6F2F5"/>
         </w:rPr>
-        <w:t>documents back to the client visiting url and then the browser recognizes with the html, css and js</w:t>
-      </w:r>
+        <w:t xml:space="preserve">documents back to the client visiting </w:t>
+      </w:r>
+      <w:proofErr w:type="spellStart"/>
+      <w:r>
+        <w:rPr>
+          <w:rStyle w:val="transcript--highlight-cue--1begq"/>
+          <w:rFonts w:ascii="Segoe UI" w:hAnsi="Segoe UI" w:cs="Segoe UI"/>
+          <w:color w:val="3C3B37"/>
+          <w:sz w:val="25"/>
+          <w:szCs w:val="25"/>
+          <w:shd w:val="clear" w:color="auto" w:fill="E6F2F5"/>
+        </w:rPr>
+        <w:t>url</w:t>
+      </w:r>
+      <w:proofErr w:type="spellEnd"/>
+      <w:r>
+        <w:rPr>
+          <w:rStyle w:val="transcript--highlight-cue--1begq"/>
+          <w:rFonts w:ascii="Segoe UI" w:hAnsi="Segoe UI" w:cs="Segoe UI"/>
+          <w:color w:val="3C3B37"/>
+          <w:sz w:val="25"/>
+          <w:szCs w:val="25"/>
+          <w:shd w:val="clear" w:color="auto" w:fill="E6F2F5"/>
+        </w:rPr>
+        <w:t xml:space="preserve"> and then the browser recognizes with the html, </w:t>
+      </w:r>
+      <w:proofErr w:type="spellStart"/>
+      <w:r>
+        <w:rPr>
+          <w:rStyle w:val="transcript--highlight-cue--1begq"/>
+          <w:rFonts w:ascii="Segoe UI" w:hAnsi="Segoe UI" w:cs="Segoe UI"/>
+          <w:color w:val="3C3B37"/>
+          <w:sz w:val="25"/>
+          <w:szCs w:val="25"/>
+          <w:shd w:val="clear" w:color="auto" w:fill="E6F2F5"/>
+        </w:rPr>
+        <w:t>css</w:t>
+      </w:r>
+      <w:proofErr w:type="spellEnd"/>
+      <w:r>
+        <w:rPr>
+          <w:rStyle w:val="transcript--highlight-cue--1begq"/>
+          <w:rFonts w:ascii="Segoe UI" w:hAnsi="Segoe UI" w:cs="Segoe UI"/>
+          <w:color w:val="3C3B37"/>
+          <w:sz w:val="25"/>
+          <w:szCs w:val="25"/>
+          <w:shd w:val="clear" w:color="auto" w:fill="E6F2F5"/>
+        </w:rPr>
+        <w:t xml:space="preserve"> and </w:t>
+      </w:r>
+      <w:proofErr w:type="spellStart"/>
+      <w:r>
+        <w:rPr>
+          <w:rStyle w:val="transcript--highlight-cue--1begq"/>
+          <w:rFonts w:ascii="Segoe UI" w:hAnsi="Segoe UI" w:cs="Segoe UI"/>
+          <w:color w:val="3C3B37"/>
+          <w:sz w:val="25"/>
+          <w:szCs w:val="25"/>
+          <w:shd w:val="clear" w:color="auto" w:fill="E6F2F5"/>
+        </w:rPr>
+        <w:t>js</w:t>
+      </w:r>
+      <w:proofErr w:type="spellEnd"/>
       <w:r>
         <w:rPr>
           <w:rFonts w:ascii="Segoe UI" w:hAnsi="Segoe UI" w:cs="Segoe UI"/>
@@ -837,7 +1026,27 @@
           <w:sz w:val="28"/>
           <w:szCs w:val="28"/>
         </w:rPr>
-        <w:t>Then you can run $ code /folder to open folders in VSCode from your shell.</w:t>
+        <w:t xml:space="preserve">Then you can run $ code /folder to open folders in </w:t>
+      </w:r>
+      <w:proofErr w:type="spellStart"/>
+      <w:r>
+        <w:rPr>
+          <w:rFonts w:ascii="Segoe UI" w:hAnsi="Segoe UI" w:cs="Segoe UI"/>
+          <w:color w:val="3C3B37"/>
+          <w:sz w:val="28"/>
+          <w:szCs w:val="28"/>
+        </w:rPr>
+        <w:t>VSCode</w:t>
+      </w:r>
+      <w:proofErr w:type="spellEnd"/>
+      <w:r>
+        <w:rPr>
+          <w:rFonts w:ascii="Segoe UI" w:hAnsi="Segoe UI" w:cs="Segoe UI"/>
+          <w:color w:val="3C3B37"/>
+          <w:sz w:val="28"/>
+          <w:szCs w:val="28"/>
+        </w:rPr>
+        <w:t xml:space="preserve"> from your shell.</w:t>
       </w:r>
     </w:p>
     <w:p>
@@ -886,8 +1095,39 @@
           <w:sz w:val="28"/>
           <w:szCs w:val="28"/>
         </w:rPr>
-        <w:t>For the command line application, on MacOS or Linux, I recommend the native Terminal application (or Iterm2)..</w:t>
-      </w:r>
+        <w:t xml:space="preserve">For the command line application, on </w:t>
+      </w:r>
+      <w:proofErr w:type="spellStart"/>
+      <w:r>
+        <w:rPr>
+          <w:rFonts w:ascii="Segoe UI" w:hAnsi="Segoe UI" w:cs="Segoe UI"/>
+          <w:color w:val="3C3B37"/>
+          <w:sz w:val="28"/>
+          <w:szCs w:val="28"/>
+        </w:rPr>
+        <w:t>MacOS</w:t>
+      </w:r>
+      <w:proofErr w:type="spellEnd"/>
+      <w:r>
+        <w:rPr>
+          <w:rFonts w:ascii="Segoe UI" w:hAnsi="Segoe UI" w:cs="Segoe UI"/>
+          <w:color w:val="3C3B37"/>
+          <w:sz w:val="28"/>
+          <w:szCs w:val="28"/>
+        </w:rPr>
+        <w:t xml:space="preserve"> or Linux, I recommend the native Terminal application (or Iterm2)</w:t>
+      </w:r>
+      <w:proofErr w:type="gramStart"/>
+      <w:r>
+        <w:rPr>
+          <w:rFonts w:ascii="Segoe UI" w:hAnsi="Segoe UI" w:cs="Segoe UI"/>
+          <w:color w:val="3C3B37"/>
+          <w:sz w:val="28"/>
+          <w:szCs w:val="28"/>
+        </w:rPr>
+        <w:t>..</w:t>
+      </w:r>
+      <w:proofErr w:type="gramEnd"/>
     </w:p>
     <w:p>
       <w:pPr>
@@ -922,7 +1162,139 @@
           <w:sz w:val="28"/>
           <w:szCs w:val="28"/>
         </w:rPr>
-        <w:t>WINDOWS USERS: I absolutely recommend downloading Git Bash. This course was recorded using a bash environment. Using Git Bash will make doing this course a smooth process. Here’s a great stackoverflow thread for configuring Git Bash on on Windows: </w:t>
+        <w:t xml:space="preserve">WINDOWS USERS: I absolutely recommend downloading </w:t>
+      </w:r>
+      <w:proofErr w:type="spellStart"/>
+      <w:r>
+        <w:rPr>
+          <w:rStyle w:val="Strong"/>
+          <w:rFonts w:ascii="Segoe UI" w:hAnsi="Segoe UI" w:cs="Segoe UI"/>
+          <w:color w:val="3C3B37"/>
+          <w:sz w:val="28"/>
+          <w:szCs w:val="28"/>
+        </w:rPr>
+        <w:t>Git</w:t>
+      </w:r>
+      <w:proofErr w:type="spellEnd"/>
+      <w:r>
+        <w:rPr>
+          <w:rStyle w:val="Strong"/>
+          <w:rFonts w:ascii="Segoe UI" w:hAnsi="Segoe UI" w:cs="Segoe UI"/>
+          <w:color w:val="3C3B37"/>
+          <w:sz w:val="28"/>
+          <w:szCs w:val="28"/>
+        </w:rPr>
+        <w:t xml:space="preserve"> Bash. This course was recorded using a bash environment. Using </w:t>
+      </w:r>
+      <w:proofErr w:type="spellStart"/>
+      <w:r>
+        <w:rPr>
+          <w:rStyle w:val="Strong"/>
+          <w:rFonts w:ascii="Segoe UI" w:hAnsi="Segoe UI" w:cs="Segoe UI"/>
+          <w:color w:val="3C3B37"/>
+          <w:sz w:val="28"/>
+          <w:szCs w:val="28"/>
+        </w:rPr>
+        <w:t>Git</w:t>
+      </w:r>
+      <w:proofErr w:type="spellEnd"/>
+      <w:r>
+        <w:rPr>
+          <w:rStyle w:val="Strong"/>
+          <w:rFonts w:ascii="Segoe UI" w:hAnsi="Segoe UI" w:cs="Segoe UI"/>
+          <w:color w:val="3C3B37"/>
+          <w:sz w:val="28"/>
+          <w:szCs w:val="28"/>
+        </w:rPr>
+        <w:t xml:space="preserve"> Bash will make doing this course a smooth </w:t>
+      </w:r>
+      <w:proofErr w:type="gramStart"/>
+      <w:r>
+        <w:rPr>
+          <w:rStyle w:val="Strong"/>
+          <w:rFonts w:ascii="Segoe UI" w:hAnsi="Segoe UI" w:cs="Segoe UI"/>
+          <w:color w:val="3C3B37"/>
+          <w:sz w:val="28"/>
+          <w:szCs w:val="28"/>
+        </w:rPr>
+        <w:t>process.</w:t>
+      </w:r>
+      <w:proofErr w:type="gramEnd"/>
+      <w:r>
+        <w:rPr>
+          <w:rStyle w:val="Strong"/>
+          <w:rFonts w:ascii="Segoe UI" w:hAnsi="Segoe UI" w:cs="Segoe UI"/>
+          <w:color w:val="3C3B37"/>
+          <w:sz w:val="28"/>
+          <w:szCs w:val="28"/>
+        </w:rPr>
+        <w:t xml:space="preserve"> Here’s a great </w:t>
+      </w:r>
+      <w:proofErr w:type="spellStart"/>
+      <w:r>
+        <w:rPr>
+          <w:rStyle w:val="Strong"/>
+          <w:rFonts w:ascii="Segoe UI" w:hAnsi="Segoe UI" w:cs="Segoe UI"/>
+          <w:color w:val="3C3B37"/>
+          <w:sz w:val="28"/>
+          <w:szCs w:val="28"/>
+        </w:rPr>
+        <w:t>stackoverflow</w:t>
+      </w:r>
+      <w:proofErr w:type="spellEnd"/>
+      <w:r>
+        <w:rPr>
+          <w:rStyle w:val="Strong"/>
+          <w:rFonts w:ascii="Segoe UI" w:hAnsi="Segoe UI" w:cs="Segoe UI"/>
+          <w:color w:val="3C3B37"/>
+          <w:sz w:val="28"/>
+          <w:szCs w:val="28"/>
+        </w:rPr>
+        <w:t xml:space="preserve"> thread for configuring </w:t>
+      </w:r>
+      <w:proofErr w:type="spellStart"/>
+      <w:r>
+        <w:rPr>
+          <w:rStyle w:val="Strong"/>
+          <w:rFonts w:ascii="Segoe UI" w:hAnsi="Segoe UI" w:cs="Segoe UI"/>
+          <w:color w:val="3C3B37"/>
+          <w:sz w:val="28"/>
+          <w:szCs w:val="28"/>
+        </w:rPr>
+        <w:t>Git</w:t>
+      </w:r>
+      <w:proofErr w:type="spellEnd"/>
+      <w:r>
+        <w:rPr>
+          <w:rStyle w:val="Strong"/>
+          <w:rFonts w:ascii="Segoe UI" w:hAnsi="Segoe UI" w:cs="Segoe UI"/>
+          <w:color w:val="3C3B37"/>
+          <w:sz w:val="28"/>
+          <w:szCs w:val="28"/>
+        </w:rPr>
+        <w:t xml:space="preserve"> Bash on </w:t>
+      </w:r>
+      <w:proofErr w:type="spellStart"/>
+      <w:r>
+        <w:rPr>
+          <w:rStyle w:val="Strong"/>
+          <w:rFonts w:ascii="Segoe UI" w:hAnsi="Segoe UI" w:cs="Segoe UI"/>
+          <w:color w:val="3C3B37"/>
+          <w:sz w:val="28"/>
+          <w:szCs w:val="28"/>
+        </w:rPr>
+        <w:t>on</w:t>
+      </w:r>
+      <w:proofErr w:type="spellEnd"/>
+      <w:r>
+        <w:rPr>
+          <w:rStyle w:val="Strong"/>
+          <w:rFonts w:ascii="Segoe UI" w:hAnsi="Segoe UI" w:cs="Segoe UI"/>
+          <w:color w:val="3C3B37"/>
+          <w:sz w:val="28"/>
+          <w:szCs w:val="28"/>
+        </w:rPr>
+        <w:t xml:space="preserve"> Windows: </w:t>
       </w:r>
       <w:hyperlink r:id="rId7" w:tgtFrame="_blank" w:history="1">
         <w:r>
@@ -1071,7 +1443,27 @@
           <w:sz w:val="28"/>
           <w:szCs w:val="28"/>
         </w:rPr>
-        <w:t>$ npm -v</w:t>
+        <w:t xml:space="preserve">$ </w:t>
+      </w:r>
+      <w:proofErr w:type="spellStart"/>
+      <w:r>
+        <w:rPr>
+          <w:rFonts w:ascii="Segoe UI" w:hAnsi="Segoe UI" w:cs="Segoe UI"/>
+          <w:color w:val="3C3B37"/>
+          <w:sz w:val="28"/>
+          <w:szCs w:val="28"/>
+        </w:rPr>
+        <w:t>npm</w:t>
+      </w:r>
+      <w:proofErr w:type="spellEnd"/>
+      <w:r>
+        <w:rPr>
+          <w:rFonts w:ascii="Segoe UI" w:hAnsi="Segoe UI" w:cs="Segoe UI"/>
+          <w:color w:val="3C3B37"/>
+          <w:sz w:val="28"/>
+          <w:szCs w:val="28"/>
+        </w:rPr>
+        <w:t xml:space="preserve"> -v</w:t>
       </w:r>
     </w:p>
     <w:p>
@@ -1304,66 +1696,131 @@
           <w:u w:val="single"/>
         </w:rPr>
         <w:lastRenderedPageBreak/>
-        <w:t>Set up portfoilio app</w:t>
-      </w:r>
-    </w:p>
-    <w:p>
-      <w:pPr>
-        <w:rPr>
-          <w:sz w:val="28"/>
-        </w:rPr>
-      </w:pPr>
-      <w:r>
-        <w:rPr>
-          <w:sz w:val="28"/>
-        </w:rPr>
-        <w:t>1.mkdir react-</w:t>
-      </w:r>
+        <w:t xml:space="preserve">Set up </w:t>
+      </w:r>
+      <w:proofErr w:type="spellStart"/>
+      <w:r>
+        <w:rPr>
+          <w:b/>
+          <w:color w:val="C00000"/>
+          <w:sz w:val="40"/>
+          <w:u w:val="single"/>
+        </w:rPr>
+        <w:t>portfoilio</w:t>
+      </w:r>
+      <w:proofErr w:type="spellEnd"/>
+      <w:r>
+        <w:rPr>
+          <w:b/>
+          <w:color w:val="C00000"/>
+          <w:sz w:val="40"/>
+          <w:u w:val="single"/>
+        </w:rPr>
+        <w:t xml:space="preserve"> app</w:t>
+      </w:r>
+    </w:p>
+    <w:p>
+      <w:pPr>
+        <w:rPr>
+          <w:sz w:val="28"/>
+        </w:rPr>
+      </w:pPr>
+      <w:proofErr w:type="gramStart"/>
+      <w:r>
+        <w:rPr>
+          <w:sz w:val="28"/>
+        </w:rPr>
+        <w:t>1.mkdir</w:t>
+      </w:r>
+      <w:proofErr w:type="gramEnd"/>
+      <w:r>
+        <w:rPr>
+          <w:sz w:val="28"/>
+        </w:rPr>
+        <w:t xml:space="preserve"> react-</w:t>
+      </w:r>
+      <w:proofErr w:type="spellStart"/>
       <w:r>
         <w:rPr>
           <w:sz w:val="28"/>
         </w:rPr>
         <w:t>bootcamp</w:t>
       </w:r>
-    </w:p>
-    <w:p>
-      <w:pPr>
-        <w:rPr>
-          <w:sz w:val="28"/>
-        </w:rPr>
-      </w:pPr>
-      <w:r>
-        <w:rPr>
-          <w:sz w:val="28"/>
-        </w:rPr>
-        <w:t>Cd react-bootcamp</w:t>
-      </w:r>
-    </w:p>
-    <w:p>
-      <w:pPr>
-        <w:rPr>
-          <w:sz w:val="28"/>
-        </w:rPr>
-      </w:pPr>
-      <w:r>
-        <w:rPr>
-          <w:sz w:val="28"/>
-        </w:rPr>
-        <w:t>Npx –version</w:t>
-      </w:r>
-    </w:p>
-    <w:p>
-      <w:pPr>
-        <w:rPr>
-          <w:sz w:val="28"/>
-        </w:rPr>
-      </w:pPr>
+      <w:proofErr w:type="spellEnd"/>
+    </w:p>
+    <w:p>
+      <w:pPr>
+        <w:rPr>
+          <w:sz w:val="28"/>
+        </w:rPr>
+      </w:pPr>
+      <w:proofErr w:type="spellStart"/>
+      <w:r>
+        <w:rPr>
+          <w:sz w:val="28"/>
+        </w:rPr>
+        <w:t>Cd</w:t>
+      </w:r>
+      <w:proofErr w:type="spellEnd"/>
+      <w:r>
+        <w:rPr>
+          <w:sz w:val="28"/>
+        </w:rPr>
+        <w:t xml:space="preserve"> react-</w:t>
+      </w:r>
+      <w:proofErr w:type="spellStart"/>
+      <w:r>
+        <w:rPr>
+          <w:sz w:val="28"/>
+        </w:rPr>
+        <w:t>bootcamp</w:t>
+      </w:r>
+      <w:proofErr w:type="spellEnd"/>
+    </w:p>
+    <w:p>
+      <w:pPr>
+        <w:rPr>
+          <w:sz w:val="28"/>
+        </w:rPr>
+      </w:pPr>
+      <w:proofErr w:type="spellStart"/>
+      <w:r>
+        <w:rPr>
+          <w:sz w:val="28"/>
+        </w:rPr>
+        <w:t>Npx</w:t>
+      </w:r>
+      <w:proofErr w:type="spellEnd"/>
+      <w:r>
+        <w:rPr>
+          <w:sz w:val="28"/>
+        </w:rPr>
+        <w:t xml:space="preserve"> –version</w:t>
+      </w:r>
+    </w:p>
+    <w:p>
+      <w:pPr>
+        <w:rPr>
+          <w:sz w:val="28"/>
+        </w:rPr>
+      </w:pPr>
+      <w:proofErr w:type="spellStart"/>
+      <w:proofErr w:type="gramStart"/>
       <w:r>
         <w:rPr>
           <w:color w:val="7030A0"/>
           <w:sz w:val="28"/>
         </w:rPr>
-        <w:t>npx create-react-app portfolio</w:t>
+        <w:t>npx</w:t>
+      </w:r>
+      <w:proofErr w:type="spellEnd"/>
+      <w:proofErr w:type="gramEnd"/>
+      <w:r>
+        <w:rPr>
+          <w:color w:val="7030A0"/>
+          <w:sz w:val="28"/>
+        </w:rPr>
+        <w:t xml:space="preserve"> create-react-app portfolio</w:t>
       </w:r>
       <w:r>
         <w:rPr>
@@ -1378,11 +1835,35 @@
           <w:sz w:val="28"/>
         </w:rPr>
       </w:pPr>
-      <w:r>
-        <w:rPr>
-          <w:sz w:val="28"/>
-        </w:rPr>
-        <w:t>goto command-pallete in visual studio and type “shell command”- add path</w:t>
+      <w:proofErr w:type="spellStart"/>
+      <w:proofErr w:type="gramStart"/>
+      <w:r>
+        <w:rPr>
+          <w:sz w:val="28"/>
+        </w:rPr>
+        <w:t>goto</w:t>
+      </w:r>
+      <w:proofErr w:type="spellEnd"/>
+      <w:proofErr w:type="gramEnd"/>
+      <w:r>
+        <w:rPr>
+          <w:sz w:val="28"/>
+        </w:rPr>
+        <w:t xml:space="preserve"> command-</w:t>
+      </w:r>
+      <w:proofErr w:type="spellStart"/>
+      <w:r>
+        <w:rPr>
+          <w:sz w:val="28"/>
+        </w:rPr>
+        <w:t>pallete</w:t>
+      </w:r>
+      <w:proofErr w:type="spellEnd"/>
+      <w:r>
+        <w:rPr>
+          <w:sz w:val="28"/>
+        </w:rPr>
+        <w:t xml:space="preserve"> in visual studio and type “shell command”- add path</w:t>
       </w:r>
     </w:p>
     <w:p>
@@ -1419,12 +1900,21 @@
           <w:sz w:val="28"/>
         </w:rPr>
       </w:pPr>
+      <w:proofErr w:type="gramStart"/>
       <w:r>
         <w:rPr>
           <w:color w:val="000000" w:themeColor="text1"/>
           <w:sz w:val="28"/>
         </w:rPr>
-        <w:t>1.goto portfolio</w:t>
+        <w:t>1.goto</w:t>
+      </w:r>
+      <w:proofErr w:type="gramEnd"/>
+      <w:r>
+        <w:rPr>
+          <w:color w:val="000000" w:themeColor="text1"/>
+          <w:sz w:val="28"/>
+        </w:rPr>
+        <w:t xml:space="preserve"> portfolio</w:t>
       </w:r>
     </w:p>
     <w:p>
@@ -1434,6 +1924,8 @@
           <w:sz w:val="28"/>
         </w:rPr>
       </w:pPr>
+      <w:proofErr w:type="spellStart"/>
+      <w:proofErr w:type="gramStart"/>
       <w:r>
         <w:rPr>
           <w:color w:val="7030A0"/>
@@ -1446,7 +1938,16 @@
           <w:color w:val="7030A0"/>
           <w:sz w:val="28"/>
         </w:rPr>
-        <w:t>pm run start</w:t>
+        <w:t>pm</w:t>
+      </w:r>
+      <w:proofErr w:type="spellEnd"/>
+      <w:proofErr w:type="gramEnd"/>
+      <w:r>
+        <w:rPr>
+          <w:color w:val="7030A0"/>
+          <w:sz w:val="28"/>
+        </w:rPr>
+        <w:t xml:space="preserve"> run start</w:t>
       </w:r>
       <w:r>
         <w:rPr>
@@ -1582,6 +2083,7 @@
                 <w:u w:val="single"/>
               </w:rPr>
             </w:pPr>
+            <w:proofErr w:type="gramStart"/>
             <w:r>
               <w:rPr>
                 <w:rStyle w:val="transcript--highlight-cue--1begq"/>
@@ -1592,7 +2094,20 @@
                 <w:u w:val="single"/>
                 <w:shd w:val="clear" w:color="auto" w:fill="E6F2F5"/>
               </w:rPr>
-              <w:t>uses it to display the content on the page.</w:t>
+              <w:t>uses</w:t>
+            </w:r>
+            <w:proofErr w:type="gramEnd"/>
+            <w:r>
+              <w:rPr>
+                <w:rStyle w:val="transcript--highlight-cue--1begq"/>
+                <w:rFonts w:ascii="Segoe UI" w:hAnsi="Segoe UI" w:cs="Segoe UI"/>
+                <w:color w:val="000000" w:themeColor="text1"/>
+                <w:sz w:val="25"/>
+                <w:szCs w:val="25"/>
+                <w:u w:val="single"/>
+                <w:shd w:val="clear" w:color="auto" w:fill="E6F2F5"/>
+              </w:rPr>
+              <w:t xml:space="preserve"> it to display the content on the page.</w:t>
             </w:r>
           </w:p>
           <w:p>
@@ -1679,6 +2194,7 @@
                 <w:u w:val="single"/>
               </w:rPr>
             </w:pPr>
+            <w:proofErr w:type="gramStart"/>
             <w:r>
               <w:rPr>
                 <w:rFonts w:ascii="Segoe UI" w:hAnsi="Segoe UI" w:cs="Segoe UI"/>
@@ -1687,7 +2203,18 @@
                 <w:szCs w:val="25"/>
                 <w:u w:val="single"/>
               </w:rPr>
-              <w:t>by importing global values and methods that are defined within the react library.</w:t>
+              <w:t>by</w:t>
+            </w:r>
+            <w:proofErr w:type="gramEnd"/>
+            <w:r>
+              <w:rPr>
+                <w:rFonts w:ascii="Segoe UI" w:hAnsi="Segoe UI" w:cs="Segoe UI"/>
+                <w:color w:val="000000" w:themeColor="text1"/>
+                <w:sz w:val="25"/>
+                <w:szCs w:val="25"/>
+                <w:u w:val="single"/>
+              </w:rPr>
+              <w:t xml:space="preserve"> importing global values and methods that are defined within the react library.</w:t>
             </w:r>
           </w:p>
           <w:p>
@@ -1727,8 +2254,16 @@
               <w:rPr>
                 <w:sz w:val="28"/>
               </w:rPr>
-              <w:t>Import react-dom</w:t>
+              <w:t>Import react-</w:t>
             </w:r>
+            <w:proofErr w:type="spellStart"/>
+            <w:r>
+              <w:rPr>
+                <w:sz w:val="28"/>
+              </w:rPr>
+              <w:t>dom</w:t>
+            </w:r>
+            <w:proofErr w:type="spellEnd"/>
           </w:p>
         </w:tc>
         <w:tc>
@@ -1776,6 +2311,7 @@
                 <w:szCs w:val="25"/>
               </w:rPr>
             </w:pPr>
+            <w:proofErr w:type="gramStart"/>
             <w:r>
               <w:rPr>
                 <w:rStyle w:val="transcript--highlight-cue--1begq"/>
@@ -1785,7 +2321,19 @@
                 <w:szCs w:val="25"/>
                 <w:shd w:val="clear" w:color="auto" w:fill="E6F2F5"/>
               </w:rPr>
-              <w:t>itself.</w:t>
+              <w:t>itself</w:t>
+            </w:r>
+            <w:proofErr w:type="gramEnd"/>
+            <w:r>
+              <w:rPr>
+                <w:rStyle w:val="transcript--highlight-cue--1begq"/>
+                <w:rFonts w:ascii="Segoe UI" w:hAnsi="Segoe UI" w:cs="Segoe UI"/>
+                <w:color w:val="3C3B37"/>
+                <w:sz w:val="25"/>
+                <w:szCs w:val="25"/>
+                <w:shd w:val="clear" w:color="auto" w:fill="E6F2F5"/>
+              </w:rPr>
+              <w:t>.</w:t>
             </w:r>
           </w:p>
           <w:p>
@@ -1809,12 +2357,14 @@
                 <w:sz w:val="28"/>
               </w:rPr>
             </w:pPr>
+            <w:proofErr w:type="spellStart"/>
             <w:r>
               <w:rPr>
                 <w:sz w:val="28"/>
               </w:rPr>
               <w:t>Sericeworker</w:t>
             </w:r>
+            <w:proofErr w:type="spellEnd"/>
           </w:p>
         </w:tc>
         <w:tc>
@@ -1855,6 +2405,7 @@
                 <w:sz w:val="28"/>
               </w:rPr>
             </w:pPr>
+            <w:proofErr w:type="spellStart"/>
             <w:r>
               <w:rPr>
                 <w:rFonts w:ascii="Segoe UI" w:hAnsi="Segoe UI" w:cs="Segoe UI"/>
@@ -1864,6 +2415,7 @@
               </w:rPr>
               <w:t>ReactDOM.render</w:t>
             </w:r>
+            <w:proofErr w:type="spellEnd"/>
           </w:p>
           <w:p>
             <w:pPr>
@@ -1902,7 +2454,27 @@
                 <w:sz w:val="25"/>
                 <w:szCs w:val="25"/>
               </w:rPr>
-              <w:t> ReactDOM.render is a function which takes your react code and then inserts it into</w:t>
+              <w:t> </w:t>
+            </w:r>
+            <w:proofErr w:type="spellStart"/>
+            <w:r>
+              <w:rPr>
+                <w:rFonts w:ascii="Segoe UI" w:hAnsi="Segoe UI" w:cs="Segoe UI"/>
+                <w:color w:val="000000" w:themeColor="text1"/>
+                <w:sz w:val="25"/>
+                <w:szCs w:val="25"/>
+              </w:rPr>
+              <w:t>ReactDOM.render</w:t>
+            </w:r>
+            <w:proofErr w:type="spellEnd"/>
+            <w:r>
+              <w:rPr>
+                <w:rFonts w:ascii="Segoe UI" w:hAnsi="Segoe UI" w:cs="Segoe UI"/>
+                <w:color w:val="000000" w:themeColor="text1"/>
+                <w:sz w:val="25"/>
+                <w:szCs w:val="25"/>
+              </w:rPr>
+              <w:t xml:space="preserve"> is a function which takes your react code and then inserts it into</w:t>
             </w:r>
           </w:p>
           <w:p>
@@ -1916,6 +2488,7 @@
                 <w:szCs w:val="25"/>
               </w:rPr>
             </w:pPr>
+            <w:proofErr w:type="gramStart"/>
             <w:r>
               <w:rPr>
                 <w:rStyle w:val="transcript--highlight-cue--1begq"/>
@@ -1925,7 +2498,19 @@
                 <w:szCs w:val="25"/>
                 <w:shd w:val="clear" w:color="auto" w:fill="E6F2F5"/>
               </w:rPr>
-              <w:t>the html.</w:t>
+              <w:t>the</w:t>
+            </w:r>
+            <w:proofErr w:type="gramEnd"/>
+            <w:r>
+              <w:rPr>
+                <w:rStyle w:val="transcript--highlight-cue--1begq"/>
+                <w:rFonts w:ascii="Segoe UI" w:hAnsi="Segoe UI" w:cs="Segoe UI"/>
+                <w:color w:val="000000" w:themeColor="text1"/>
+                <w:sz w:val="25"/>
+                <w:szCs w:val="25"/>
+                <w:shd w:val="clear" w:color="auto" w:fill="E6F2F5"/>
+              </w:rPr>
+              <w:t xml:space="preserve"> html.</w:t>
             </w:r>
           </w:p>
           <w:p>
@@ -1974,6 +2559,7 @@
                 <w:szCs w:val="25"/>
               </w:rPr>
             </w:pPr>
+            <w:proofErr w:type="spellStart"/>
             <w:r>
               <w:rPr>
                 <w:rFonts w:ascii="Segoe UI" w:hAnsi="Segoe UI" w:cs="Segoe UI"/>
@@ -1983,7 +2569,43 @@
                 <w:u w:val="single"/>
                 <w:shd w:val="clear" w:color="auto" w:fill="E6F2F5"/>
               </w:rPr>
-              <w:t>ReactDOM.render inserts this components JSX as HTML elements within the root div in the H.HTML.</w:t>
+              <w:t>ReactDOM.render</w:t>
+            </w:r>
+            <w:proofErr w:type="spellEnd"/>
+            <w:r>
+              <w:rPr>
+                <w:rFonts w:ascii="Segoe UI" w:hAnsi="Segoe UI" w:cs="Segoe UI"/>
+                <w:color w:val="000000" w:themeColor="text1"/>
+                <w:sz w:val="25"/>
+                <w:szCs w:val="25"/>
+                <w:u w:val="single"/>
+                <w:shd w:val="clear" w:color="auto" w:fill="E6F2F5"/>
+              </w:rPr>
+              <w:t xml:space="preserve"> inserts </w:t>
+            </w:r>
+            <w:proofErr w:type="gramStart"/>
+            <w:r>
+              <w:rPr>
+                <w:rFonts w:ascii="Segoe UI" w:hAnsi="Segoe UI" w:cs="Segoe UI"/>
+                <w:color w:val="000000" w:themeColor="text1"/>
+                <w:sz w:val="25"/>
+                <w:szCs w:val="25"/>
+                <w:u w:val="single"/>
+                <w:shd w:val="clear" w:color="auto" w:fill="E6F2F5"/>
+              </w:rPr>
+              <w:t>this components</w:t>
+            </w:r>
+            <w:proofErr w:type="gramEnd"/>
+            <w:r>
+              <w:rPr>
+                <w:rFonts w:ascii="Segoe UI" w:hAnsi="Segoe UI" w:cs="Segoe UI"/>
+                <w:color w:val="000000" w:themeColor="text1"/>
+                <w:sz w:val="25"/>
+                <w:szCs w:val="25"/>
+                <w:u w:val="single"/>
+                <w:shd w:val="clear" w:color="auto" w:fill="E6F2F5"/>
+              </w:rPr>
+              <w:t xml:space="preserve"> JSX as HTML elements within the root div in the H.HTML.</w:t>
             </w:r>
           </w:p>
         </w:tc>
@@ -2000,12 +2622,14 @@
                 <w:sz w:val="28"/>
               </w:rPr>
             </w:pPr>
+            <w:proofErr w:type="spellStart"/>
             <w:r>
               <w:rPr>
                 <w:sz w:val="28"/>
               </w:rPr>
               <w:t>Manifest.json</w:t>
             </w:r>
+            <w:proofErr w:type="spellEnd"/>
           </w:p>
         </w:tc>
         <w:tc>
@@ -2051,11 +2675,26 @@
                 <w:sz w:val="28"/>
               </w:rPr>
             </w:pPr>
+            <w:proofErr w:type="spellStart"/>
             <w:r>
               <w:rPr>
                 <w:sz w:val="28"/>
               </w:rPr>
-              <w:t>Src/app.js,</w:t>
+              <w:t>Src</w:t>
+            </w:r>
+            <w:proofErr w:type="spellEnd"/>
+            <w:r>
+              <w:rPr>
+                <w:sz w:val="28"/>
+              </w:rPr>
+              <w:t>/</w:t>
+            </w:r>
+            <w:proofErr w:type="spellStart"/>
+            <w:r>
+              <w:rPr>
+                <w:sz w:val="28"/>
+              </w:rPr>
+              <w:t>app.js,</w:t>
             </w:r>
             <w:r>
               <w:rPr>
@@ -2069,6 +2708,7 @@
               </w:rPr>
               <w:t>app.css,gitignore</w:t>
             </w:r>
+            <w:proofErr w:type="spellEnd"/>
             <w:r>
               <w:rPr>
                 <w:sz w:val="28"/>
@@ -2082,12 +2722,14 @@
                 <w:sz w:val="28"/>
               </w:rPr>
             </w:pPr>
+            <w:proofErr w:type="spellStart"/>
             <w:r>
               <w:rPr>
                 <w:sz w:val="28"/>
               </w:rPr>
               <w:t>package.json</w:t>
             </w:r>
+            <w:proofErr w:type="spellEnd"/>
           </w:p>
         </w:tc>
         <w:tc>
@@ -2151,6 +2793,7 @@
           <w:shd w:val="clear" w:color="auto" w:fill="E6F2F5"/>
         </w:rPr>
       </w:pPr>
+      <w:proofErr w:type="spellStart"/>
       <w:r>
         <w:rPr>
           <w:rFonts w:ascii="Segoe UI" w:hAnsi="Segoe UI" w:cs="Segoe UI"/>
@@ -2160,7 +2803,19 @@
           <w:u w:val="single"/>
           <w:shd w:val="clear" w:color="auto" w:fill="E6F2F5"/>
         </w:rPr>
-        <w:t>ReactDOM, Elements, and JSX</w:t>
+        <w:t>ReactDOM</w:t>
+      </w:r>
+      <w:proofErr w:type="spellEnd"/>
+      <w:r>
+        <w:rPr>
+          <w:rFonts w:ascii="Segoe UI" w:hAnsi="Segoe UI" w:cs="Segoe UI"/>
+          <w:color w:val="FF0000"/>
+          <w:sz w:val="28"/>
+          <w:szCs w:val="21"/>
+          <w:u w:val="single"/>
+          <w:shd w:val="clear" w:color="auto" w:fill="E6F2F5"/>
+        </w:rPr>
+        <w:t>, Elements, and JSX</w:t>
       </w:r>
     </w:p>
     <w:p>
@@ -2237,14 +2892,25 @@
           <w:szCs w:val="25"/>
         </w:rPr>
       </w:pPr>
-      <w:r>
-        <w:rPr>
-          <w:rFonts w:ascii="Segoe UI" w:hAnsi="Segoe UI" w:cs="Segoe UI"/>
-          <w:color w:val="3C3B37"/>
-          <w:sz w:val="25"/>
-          <w:szCs w:val="25"/>
-        </w:rPr>
-        <w:t>very much the same.</w:t>
+      <w:proofErr w:type="gramStart"/>
+      <w:r>
+        <w:rPr>
+          <w:rFonts w:ascii="Segoe UI" w:hAnsi="Segoe UI" w:cs="Segoe UI"/>
+          <w:color w:val="3C3B37"/>
+          <w:sz w:val="25"/>
+          <w:szCs w:val="25"/>
+        </w:rPr>
+        <w:t>very</w:t>
+      </w:r>
+      <w:proofErr w:type="gramEnd"/>
+      <w:r>
+        <w:rPr>
+          <w:rFonts w:ascii="Segoe UI" w:hAnsi="Segoe UI" w:cs="Segoe UI"/>
+          <w:color w:val="3C3B37"/>
+          <w:sz w:val="25"/>
+          <w:szCs w:val="25"/>
+        </w:rPr>
+        <w:t xml:space="preserve"> much the same.</w:t>
       </w:r>
     </w:p>
     <w:p>
@@ -2295,7 +2961,27 @@
           <w:sz w:val="25"/>
           <w:szCs w:val="25"/>
         </w:rPr>
-        <w:t>. Meaning javascript, JS,</w:t>
+        <w:t xml:space="preserve">. Meaning </w:t>
+      </w:r>
+      <w:proofErr w:type="spellStart"/>
+      <w:r>
+        <w:rPr>
+          <w:rFonts w:ascii="Segoe UI" w:hAnsi="Segoe UI" w:cs="Segoe UI"/>
+          <w:color w:val="3C3B37"/>
+          <w:sz w:val="25"/>
+          <w:szCs w:val="25"/>
+        </w:rPr>
+        <w:t>javascript</w:t>
+      </w:r>
+      <w:proofErr w:type="spellEnd"/>
+      <w:r>
+        <w:rPr>
+          <w:rFonts w:ascii="Segoe UI" w:hAnsi="Segoe UI" w:cs="Segoe UI"/>
+          <w:color w:val="3C3B37"/>
+          <w:sz w:val="25"/>
+          <w:szCs w:val="25"/>
+        </w:rPr>
+        <w:t>, JS,</w:t>
       </w:r>
     </w:p>
     <w:p>
@@ -2309,6 +2995,7 @@
           <w:szCs w:val="25"/>
         </w:rPr>
       </w:pPr>
+      <w:proofErr w:type="gramStart"/>
       <w:r>
         <w:rPr>
           <w:rStyle w:val="transcript--highlight-cue--1begq"/>
@@ -2318,7 +3005,19 @@
           <w:szCs w:val="25"/>
           <w:shd w:val="clear" w:color="auto" w:fill="E6F2F5"/>
         </w:rPr>
-        <w:t>and XML-like syntax, X. So XML is this other markup language like html which is based off the</w:t>
+        <w:t>and</w:t>
+      </w:r>
+      <w:proofErr w:type="gramEnd"/>
+      <w:r>
+        <w:rPr>
+          <w:rStyle w:val="transcript--highlight-cue--1begq"/>
+          <w:rFonts w:ascii="Segoe UI" w:hAnsi="Segoe UI" w:cs="Segoe UI"/>
+          <w:color w:val="3C3B37"/>
+          <w:sz w:val="25"/>
+          <w:szCs w:val="25"/>
+          <w:shd w:val="clear" w:color="auto" w:fill="E6F2F5"/>
+        </w:rPr>
+        <w:t xml:space="preserve"> XML-like syntax, X. So XML is this other markup language like html which is based off the</w:t>
       </w:r>
     </w:p>
     <w:p>
@@ -2332,14 +3031,25 @@
           <w:szCs w:val="25"/>
         </w:rPr>
       </w:pPr>
-      <w:r>
-        <w:rPr>
-          <w:rFonts w:ascii="Segoe UI" w:hAnsi="Segoe UI" w:cs="Segoe UI"/>
-          <w:color w:val="3C3B37"/>
-          <w:sz w:val="25"/>
-          <w:szCs w:val="25"/>
-        </w:rPr>
-        <w:t>pattern of using arrow like tags. For our first element let's add a div, and this will say react element.</w:t>
+      <w:proofErr w:type="gramStart"/>
+      <w:r>
+        <w:rPr>
+          <w:rFonts w:ascii="Segoe UI" w:hAnsi="Segoe UI" w:cs="Segoe UI"/>
+          <w:color w:val="3C3B37"/>
+          <w:sz w:val="25"/>
+          <w:szCs w:val="25"/>
+        </w:rPr>
+        <w:t>pattern</w:t>
+      </w:r>
+      <w:proofErr w:type="gramEnd"/>
+      <w:r>
+        <w:rPr>
+          <w:rFonts w:ascii="Segoe UI" w:hAnsi="Segoe UI" w:cs="Segoe UI"/>
+          <w:color w:val="3C3B37"/>
+          <w:sz w:val="25"/>
+          <w:szCs w:val="25"/>
+        </w:rPr>
+        <w:t xml:space="preserve"> of using arrow like tags. For our first element let's add a div, and this will say react element.</w:t>
       </w:r>
     </w:p>
     <w:p>
@@ -2394,6 +3104,7 @@
           <w:szCs w:val="25"/>
         </w:rPr>
       </w:pPr>
+      <w:proofErr w:type="gramStart"/>
       <w:r>
         <w:rPr>
           <w:rFonts w:ascii="Segoe UI" w:hAnsi="Segoe UI" w:cs="Segoe UI"/>
@@ -2410,7 +3121,17 @@
           <w:sz w:val="25"/>
           <w:szCs w:val="25"/>
         </w:rPr>
-        <w:t xml:space="preserve">ow we have the </w:t>
+        <w:t>ow</w:t>
+      </w:r>
+      <w:proofErr w:type="gramEnd"/>
+      <w:r>
+        <w:rPr>
+          <w:rFonts w:ascii="Segoe UI" w:hAnsi="Segoe UI" w:cs="Segoe UI"/>
+          <w:color w:val="3C3B37"/>
+          <w:sz w:val="25"/>
+          <w:szCs w:val="25"/>
+        </w:rPr>
+        <w:t xml:space="preserve"> we have the </w:t>
       </w:r>
       <w:r>
         <w:rPr>
@@ -2451,6 +3172,7 @@
           <w:szCs w:val="25"/>
         </w:rPr>
       </w:pPr>
+      <w:proofErr w:type="gramStart"/>
       <w:r>
         <w:rPr>
           <w:rFonts w:ascii="Segoe UI" w:hAnsi="Segoe UI" w:cs="Segoe UI"/>
@@ -2458,16 +3180,46 @@
           <w:sz w:val="25"/>
           <w:szCs w:val="25"/>
         </w:rPr>
-        <w:t>this react element to get inserted</w:t>
-      </w:r>
-      <w:r>
-        <w:rPr>
-          <w:rFonts w:ascii="Segoe UI" w:hAnsi="Segoe UI" w:cs="Segoe UI"/>
-          <w:color w:val="3C3B37"/>
-          <w:sz w:val="25"/>
-          <w:szCs w:val="25"/>
-        </w:rPr>
-        <w:t>. To do that we can access the core javascript document object, this</w:t>
+        <w:t>this</w:t>
+      </w:r>
+      <w:proofErr w:type="gramEnd"/>
+      <w:r>
+        <w:rPr>
+          <w:rFonts w:ascii="Segoe UI" w:hAnsi="Segoe UI" w:cs="Segoe UI"/>
+          <w:color w:val="FF0000"/>
+          <w:sz w:val="25"/>
+          <w:szCs w:val="25"/>
+        </w:rPr>
+        <w:t xml:space="preserve"> react element to get inserted</w:t>
+      </w:r>
+      <w:r>
+        <w:rPr>
+          <w:rFonts w:ascii="Segoe UI" w:hAnsi="Segoe UI" w:cs="Segoe UI"/>
+          <w:color w:val="3C3B37"/>
+          <w:sz w:val="25"/>
+          <w:szCs w:val="25"/>
+        </w:rPr>
+        <w:t xml:space="preserve">. To do that we can access the core </w:t>
+      </w:r>
+      <w:proofErr w:type="spellStart"/>
+      <w:r>
+        <w:rPr>
+          <w:rFonts w:ascii="Segoe UI" w:hAnsi="Segoe UI" w:cs="Segoe UI"/>
+          <w:color w:val="3C3B37"/>
+          <w:sz w:val="25"/>
+          <w:szCs w:val="25"/>
+        </w:rPr>
+        <w:t>javascript</w:t>
+      </w:r>
+      <w:proofErr w:type="spellEnd"/>
+      <w:r>
+        <w:rPr>
+          <w:rFonts w:ascii="Segoe UI" w:hAnsi="Segoe UI" w:cs="Segoe UI"/>
+          <w:color w:val="3C3B37"/>
+          <w:sz w:val="25"/>
+          <w:szCs w:val="25"/>
+        </w:rPr>
+        <w:t xml:space="preserve"> document object, this</w:t>
       </w:r>
     </w:p>
     <w:p>
@@ -2481,6 +3233,7 @@
           <w:szCs w:val="25"/>
         </w:rPr>
       </w:pPr>
+      <w:proofErr w:type="gramStart"/>
       <w:r>
         <w:rPr>
           <w:rStyle w:val="transcript--highlight-cue--1begq"/>
@@ -2490,7 +3243,43 @@
           <w:szCs w:val="25"/>
           <w:shd w:val="clear" w:color="auto" w:fill="E6F2F5"/>
         </w:rPr>
-        <w:t>document object is provided to any javascript file running in the browser and there's way more to this</w:t>
+        <w:t>document</w:t>
+      </w:r>
+      <w:proofErr w:type="gramEnd"/>
+      <w:r>
+        <w:rPr>
+          <w:rStyle w:val="transcript--highlight-cue--1begq"/>
+          <w:rFonts w:ascii="Segoe UI" w:hAnsi="Segoe UI" w:cs="Segoe UI"/>
+          <w:color w:val="3C3B37"/>
+          <w:sz w:val="25"/>
+          <w:szCs w:val="25"/>
+          <w:shd w:val="clear" w:color="auto" w:fill="E6F2F5"/>
+        </w:rPr>
+        <w:t xml:space="preserve"> object is provided to any </w:t>
+      </w:r>
+      <w:proofErr w:type="spellStart"/>
+      <w:r>
+        <w:rPr>
+          <w:rStyle w:val="transcript--highlight-cue--1begq"/>
+          <w:rFonts w:ascii="Segoe UI" w:hAnsi="Segoe UI" w:cs="Segoe UI"/>
+          <w:color w:val="3C3B37"/>
+          <w:sz w:val="25"/>
+          <w:szCs w:val="25"/>
+          <w:shd w:val="clear" w:color="auto" w:fill="E6F2F5"/>
+        </w:rPr>
+        <w:t>javascript</w:t>
+      </w:r>
+      <w:proofErr w:type="spellEnd"/>
+      <w:r>
+        <w:rPr>
+          <w:rStyle w:val="transcript--highlight-cue--1begq"/>
+          <w:rFonts w:ascii="Segoe UI" w:hAnsi="Segoe UI" w:cs="Segoe UI"/>
+          <w:color w:val="3C3B37"/>
+          <w:sz w:val="25"/>
+          <w:szCs w:val="25"/>
+          <w:shd w:val="clear" w:color="auto" w:fill="E6F2F5"/>
+        </w:rPr>
+        <w:t xml:space="preserve"> file running in the browser and there's way more to this</w:t>
       </w:r>
     </w:p>
     <w:p>
@@ -2505,6 +3294,7 @@
           <w:u w:val="single"/>
         </w:rPr>
       </w:pPr>
+      <w:proofErr w:type="gramStart"/>
       <w:r>
         <w:rPr>
           <w:rFonts w:ascii="Segoe UI" w:hAnsi="Segoe UI" w:cs="Segoe UI"/>
@@ -2513,7 +3303,18 @@
           <w:szCs w:val="25"/>
           <w:u w:val="single"/>
         </w:rPr>
-        <w:t>document object than meets the eye.</w:t>
+        <w:t>document</w:t>
+      </w:r>
+      <w:proofErr w:type="gramEnd"/>
+      <w:r>
+        <w:rPr>
+          <w:rFonts w:ascii="Segoe UI" w:hAnsi="Segoe UI" w:cs="Segoe UI"/>
+          <w:color w:val="007791"/>
+          <w:sz w:val="25"/>
+          <w:szCs w:val="25"/>
+          <w:u w:val="single"/>
+        </w:rPr>
+        <w:t xml:space="preserve"> object than meets the eye.</w:t>
       </w:r>
     </w:p>
     <w:p>
@@ -2554,6 +3355,7 @@
           <w:u w:val="single"/>
         </w:rPr>
       </w:pPr>
+      <w:proofErr w:type="spellStart"/>
       <w:r>
         <w:rPr>
           <w:rFonts w:ascii="Segoe UI" w:hAnsi="Segoe UI" w:cs="Segoe UI"/>
@@ -2562,8 +3364,9 @@
           <w:szCs w:val="25"/>
           <w:u w:val="single"/>
         </w:rPr>
-        <w:t>Src/index.js--</w:t>
-      </w:r>
+        <w:t>Src</w:t>
+      </w:r>
+      <w:proofErr w:type="spellEnd"/>
       <w:r>
         <w:rPr>
           <w:rFonts w:ascii="Segoe UI" w:hAnsi="Segoe UI" w:cs="Segoe UI"/>
@@ -2572,8 +3375,19 @@
           <w:szCs w:val="25"/>
           <w:u w:val="single"/>
         </w:rPr>
+        <w:t>/index.js--</w:t>
+      </w:r>
+      <w:r>
+        <w:rPr>
+          <w:rFonts w:ascii="Segoe UI" w:hAnsi="Segoe UI" w:cs="Segoe UI"/>
+          <w:color w:val="FF0000"/>
+          <w:sz w:val="25"/>
+          <w:szCs w:val="25"/>
+          <w:u w:val="single"/>
+        </w:rPr>
         <w:sym w:font="Wingdings" w:char="F0E0"/>
       </w:r>
+      <w:proofErr w:type="gramStart"/>
       <w:r>
         <w:rPr>
           <w:rFonts w:ascii="Segoe UI" w:hAnsi="Segoe UI" w:cs="Segoe UI"/>
@@ -2594,6 +3408,7 @@
         </w:rPr>
         <w:t>(</w:t>
       </w:r>
+      <w:proofErr w:type="gramEnd"/>
       <w:r>
         <w:rPr>
           <w:rFonts w:ascii="Segoe UI" w:hAnsi="Segoe UI" w:cs="Segoe UI"/>
@@ -2657,34 +3472,43 @@
           <w:u w:val="single"/>
         </w:rPr>
         <w:lastRenderedPageBreak/>
-        <w:t>A React Component</w:t>
-      </w:r>
+        <w:t xml:space="preserve">A React </w:t>
+      </w:r>
+      <w:proofErr w:type="gramStart"/>
       <w:r>
         <w:rPr>
           <w:color w:val="FF0000"/>
           <w:sz w:val="32"/>
           <w:u w:val="single"/>
         </w:rPr>
-        <w:t>(app.js)</w:t>
-      </w:r>
-    </w:p>
-    <w:p>
-      <w:pPr>
+        <w:t>Component</w:t>
+      </w:r>
+      <w:r>
         <w:rPr>
           <w:color w:val="FF0000"/>
           <w:sz w:val="32"/>
           <w:u w:val="single"/>
         </w:rPr>
-      </w:pPr>
-      <w:r>
-        <w:rPr>
-          <w:rFonts w:ascii="Segoe UI" w:hAnsi="Segoe UI" w:cs="Segoe UI"/>
-          <w:color w:val="3C3B37"/>
-          <w:sz w:val="25"/>
-          <w:szCs w:val="25"/>
-        </w:rPr>
-        <w:t xml:space="preserve"> we import the</w:t>
-      </w:r>
+        <w:t>(</w:t>
+      </w:r>
+      <w:proofErr w:type="gramEnd"/>
+      <w:r>
+        <w:rPr>
+          <w:color w:val="FF0000"/>
+          <w:sz w:val="32"/>
+          <w:u w:val="single"/>
+        </w:rPr>
+        <w:t>app.js)</w:t>
+      </w:r>
+    </w:p>
+    <w:p>
+      <w:pPr>
+        <w:rPr>
+          <w:color w:val="FF0000"/>
+          <w:sz w:val="32"/>
+          <w:u w:val="single"/>
+        </w:rPr>
+      </w:pPr>
       <w:r>
         <w:rPr>
           <w:rFonts w:ascii="Segoe UI" w:hAnsi="Segoe UI" w:cs="Segoe UI"/>
@@ -2694,14 +3518,63 @@
         </w:rPr>
         <w:t xml:space="preserve"> </w:t>
       </w:r>
-      <w:r>
-        <w:rPr>
-          <w:rFonts w:ascii="Segoe UI" w:hAnsi="Segoe UI" w:cs="Segoe UI"/>
-          <w:color w:val="3C3B37"/>
-          <w:sz w:val="25"/>
-          <w:szCs w:val="25"/>
-        </w:rPr>
-        <w:t>react library from the react module. So import react with a capital R from the lowercase react module.</w:t>
+      <w:proofErr w:type="gramStart"/>
+      <w:r>
+        <w:rPr>
+          <w:rFonts w:ascii="Segoe UI" w:hAnsi="Segoe UI" w:cs="Segoe UI"/>
+          <w:color w:val="3C3B37"/>
+          <w:sz w:val="25"/>
+          <w:szCs w:val="25"/>
+        </w:rPr>
+        <w:t>we</w:t>
+      </w:r>
+      <w:proofErr w:type="gramEnd"/>
+      <w:r>
+        <w:rPr>
+          <w:rFonts w:ascii="Segoe UI" w:hAnsi="Segoe UI" w:cs="Segoe UI"/>
+          <w:color w:val="3C3B37"/>
+          <w:sz w:val="25"/>
+          <w:szCs w:val="25"/>
+        </w:rPr>
+        <w:t xml:space="preserve"> import the</w:t>
+      </w:r>
+      <w:r>
+        <w:rPr>
+          <w:rFonts w:ascii="Segoe UI" w:hAnsi="Segoe UI" w:cs="Segoe UI"/>
+          <w:color w:val="3C3B37"/>
+          <w:sz w:val="25"/>
+          <w:szCs w:val="25"/>
+        </w:rPr>
+        <w:t xml:space="preserve"> </w:t>
+      </w:r>
+      <w:r>
+        <w:rPr>
+          <w:rFonts w:ascii="Segoe UI" w:hAnsi="Segoe UI" w:cs="Segoe UI"/>
+          <w:color w:val="3C3B37"/>
+          <w:sz w:val="25"/>
+          <w:szCs w:val="25"/>
+        </w:rPr>
+        <w:t xml:space="preserve">react library from the react module. So </w:t>
+      </w:r>
+      <w:proofErr w:type="gramStart"/>
+      <w:r>
+        <w:rPr>
+          <w:rFonts w:ascii="Segoe UI" w:hAnsi="Segoe UI" w:cs="Segoe UI"/>
+          <w:color w:val="3C3B37"/>
+          <w:sz w:val="25"/>
+          <w:szCs w:val="25"/>
+        </w:rPr>
+        <w:t>import react</w:t>
+      </w:r>
+      <w:proofErr w:type="gramEnd"/>
+      <w:r>
+        <w:rPr>
+          <w:rFonts w:ascii="Segoe UI" w:hAnsi="Segoe UI" w:cs="Segoe UI"/>
+          <w:color w:val="3C3B37"/>
+          <w:sz w:val="25"/>
+          <w:szCs w:val="25"/>
+        </w:rPr>
+        <w:t xml:space="preserve"> with a capital R from the lowercase react module.</w:t>
       </w:r>
     </w:p>
     <w:p>
@@ -2736,14 +3609,25 @@
           <w:szCs w:val="25"/>
         </w:rPr>
       </w:pPr>
-      <w:r>
-        <w:rPr>
-          <w:rFonts w:ascii="Segoe UI" w:hAnsi="Segoe UI" w:cs="Segoe UI"/>
-          <w:color w:val="3C3B37"/>
-          <w:sz w:val="25"/>
-          <w:szCs w:val="25"/>
-        </w:rPr>
-        <w:t>the Component class. Now the Component class is not the default export of the react module.</w:t>
+      <w:proofErr w:type="gramStart"/>
+      <w:r>
+        <w:rPr>
+          <w:rFonts w:ascii="Segoe UI" w:hAnsi="Segoe UI" w:cs="Segoe UI"/>
+          <w:color w:val="3C3B37"/>
+          <w:sz w:val="25"/>
+          <w:szCs w:val="25"/>
+        </w:rPr>
+        <w:t>the</w:t>
+      </w:r>
+      <w:proofErr w:type="gramEnd"/>
+      <w:r>
+        <w:rPr>
+          <w:rFonts w:ascii="Segoe UI" w:hAnsi="Segoe UI" w:cs="Segoe UI"/>
+          <w:color w:val="3C3B37"/>
+          <w:sz w:val="25"/>
+          <w:szCs w:val="25"/>
+        </w:rPr>
+        <w:t xml:space="preserve"> Component class. Now the Component class is not the default export of the react module.</w:t>
       </w:r>
     </w:p>
     <w:p>
@@ -2778,14 +3662,25 @@
           <w:szCs w:val="25"/>
         </w:rPr>
       </w:pPr>
-      <w:r>
-        <w:rPr>
-          <w:rFonts w:ascii="Segoe UI" w:hAnsi="Segoe UI" w:cs="Segoe UI"/>
-          <w:color w:val="3C3B37"/>
-          <w:sz w:val="25"/>
-          <w:szCs w:val="25"/>
-        </w:rPr>
-        <w:t>a pair of curly braces</w:t>
+      <w:proofErr w:type="gramStart"/>
+      <w:r>
+        <w:rPr>
+          <w:rFonts w:ascii="Segoe UI" w:hAnsi="Segoe UI" w:cs="Segoe UI"/>
+          <w:color w:val="3C3B37"/>
+          <w:sz w:val="25"/>
+          <w:szCs w:val="25"/>
+        </w:rPr>
+        <w:t>a</w:t>
+      </w:r>
+      <w:proofErr w:type="gramEnd"/>
+      <w:r>
+        <w:rPr>
+          <w:rFonts w:ascii="Segoe UI" w:hAnsi="Segoe UI" w:cs="Segoe UI"/>
+          <w:color w:val="3C3B37"/>
+          <w:sz w:val="25"/>
+          <w:szCs w:val="25"/>
+        </w:rPr>
+        <w:t xml:space="preserve"> pair of curly braces</w:t>
       </w:r>
     </w:p>
     <w:p>
@@ -2800,6 +3695,7 @@
           <w:u w:val="single"/>
         </w:rPr>
       </w:pPr>
+      <w:proofErr w:type="gramStart"/>
       <w:r>
         <w:rPr>
           <w:rFonts w:ascii="Segoe UI" w:hAnsi="Segoe UI" w:cs="Segoe UI"/>
@@ -2808,7 +3704,18 @@
           <w:szCs w:val="25"/>
           <w:u w:val="single"/>
         </w:rPr>
-        <w:t>after the main react import. So have the Component class with a capital C after the react library</w:t>
+        <w:t>after</w:t>
+      </w:r>
+      <w:proofErr w:type="gramEnd"/>
+      <w:r>
+        <w:rPr>
+          <w:rFonts w:ascii="Segoe UI" w:hAnsi="Segoe UI" w:cs="Segoe UI"/>
+          <w:color w:val="007791"/>
+          <w:sz w:val="25"/>
+          <w:szCs w:val="25"/>
+          <w:u w:val="single"/>
+        </w:rPr>
+        <w:t xml:space="preserve"> the main react import. So have the Component class with a capital C after the react library</w:t>
       </w:r>
     </w:p>
     <w:p>
@@ -2827,14 +3734,45 @@
           <w:szCs w:val="25"/>
         </w:rPr>
       </w:pPr>
-      <w:r>
-        <w:rPr>
-          <w:rFonts w:ascii="Segoe UI" w:hAnsi="Segoe UI" w:cs="Segoe UI"/>
-          <w:color w:val="3C3B37"/>
-          <w:sz w:val="25"/>
-          <w:szCs w:val="25"/>
-        </w:rPr>
-        <w:t>now we can create the react component. A React component is defined by declaring a javascript class</w:t>
+      <w:proofErr w:type="gramStart"/>
+      <w:r>
+        <w:rPr>
+          <w:rFonts w:ascii="Segoe UI" w:hAnsi="Segoe UI" w:cs="Segoe UI"/>
+          <w:color w:val="3C3B37"/>
+          <w:sz w:val="25"/>
+          <w:szCs w:val="25"/>
+        </w:rPr>
+        <w:t>now</w:t>
+      </w:r>
+      <w:proofErr w:type="gramEnd"/>
+      <w:r>
+        <w:rPr>
+          <w:rFonts w:ascii="Segoe UI" w:hAnsi="Segoe UI" w:cs="Segoe UI"/>
+          <w:color w:val="3C3B37"/>
+          <w:sz w:val="25"/>
+          <w:szCs w:val="25"/>
+        </w:rPr>
+        <w:t xml:space="preserve"> we can create the react component. A React component is defined by declaring a </w:t>
+      </w:r>
+      <w:proofErr w:type="spellStart"/>
+      <w:r>
+        <w:rPr>
+          <w:rFonts w:ascii="Segoe UI" w:hAnsi="Segoe UI" w:cs="Segoe UI"/>
+          <w:color w:val="3C3B37"/>
+          <w:sz w:val="25"/>
+          <w:szCs w:val="25"/>
+        </w:rPr>
+        <w:t>javascript</w:t>
+      </w:r>
+      <w:proofErr w:type="spellEnd"/>
+      <w:r>
+        <w:rPr>
+          <w:rFonts w:ascii="Segoe UI" w:hAnsi="Segoe UI" w:cs="Segoe UI"/>
+          <w:color w:val="3C3B37"/>
+          <w:sz w:val="25"/>
+          <w:szCs w:val="25"/>
+        </w:rPr>
+        <w:t xml:space="preserve"> class</w:t>
       </w:r>
     </w:p>
     <w:p>
@@ -2848,14 +3786,45 @@
           <w:szCs w:val="25"/>
         </w:rPr>
       </w:pPr>
-      <w:r>
-        <w:rPr>
-          <w:rFonts w:ascii="Segoe UI" w:hAnsi="Segoe UI" w:cs="Segoe UI"/>
-          <w:color w:val="3C3B37"/>
-          <w:sz w:val="25"/>
-          <w:szCs w:val="25"/>
-        </w:rPr>
-        <w:t>with the class keyword. We're gonna call this class App since by convention a react component has the</w:t>
+      <w:proofErr w:type="gramStart"/>
+      <w:r>
+        <w:rPr>
+          <w:rFonts w:ascii="Segoe UI" w:hAnsi="Segoe UI" w:cs="Segoe UI"/>
+          <w:color w:val="3C3B37"/>
+          <w:sz w:val="25"/>
+          <w:szCs w:val="25"/>
+        </w:rPr>
+        <w:t>with</w:t>
+      </w:r>
+      <w:proofErr w:type="gramEnd"/>
+      <w:r>
+        <w:rPr>
+          <w:rFonts w:ascii="Segoe UI" w:hAnsi="Segoe UI" w:cs="Segoe UI"/>
+          <w:color w:val="3C3B37"/>
+          <w:sz w:val="25"/>
+          <w:szCs w:val="25"/>
+        </w:rPr>
+        <w:t xml:space="preserve"> the class keyword. We're </w:t>
+      </w:r>
+      <w:proofErr w:type="spellStart"/>
+      <w:r>
+        <w:rPr>
+          <w:rFonts w:ascii="Segoe UI" w:hAnsi="Segoe UI" w:cs="Segoe UI"/>
+          <w:color w:val="3C3B37"/>
+          <w:sz w:val="25"/>
+          <w:szCs w:val="25"/>
+        </w:rPr>
+        <w:t>gonna</w:t>
+      </w:r>
+      <w:proofErr w:type="spellEnd"/>
+      <w:r>
+        <w:rPr>
+          <w:rFonts w:ascii="Segoe UI" w:hAnsi="Segoe UI" w:cs="Segoe UI"/>
+          <w:color w:val="3C3B37"/>
+          <w:sz w:val="25"/>
+          <w:szCs w:val="25"/>
+        </w:rPr>
+        <w:t xml:space="preserve"> call this class App since by convention a react component has the</w:t>
       </w:r>
     </w:p>
     <w:p>
@@ -2869,14 +3838,25 @@
           <w:szCs w:val="25"/>
         </w:rPr>
       </w:pPr>
-      <w:r>
-        <w:rPr>
-          <w:rFonts w:ascii="Segoe UI" w:hAnsi="Segoe UI" w:cs="Segoe UI"/>
-          <w:color w:val="3C3B37"/>
-          <w:sz w:val="25"/>
-          <w:szCs w:val="25"/>
-        </w:rPr>
-        <w:t>same name as its file. And then we'll open up a class body with a pair of curly braces immediately.</w:t>
+      <w:proofErr w:type="gramStart"/>
+      <w:r>
+        <w:rPr>
+          <w:rFonts w:ascii="Segoe UI" w:hAnsi="Segoe UI" w:cs="Segoe UI"/>
+          <w:color w:val="3C3B37"/>
+          <w:sz w:val="25"/>
+          <w:szCs w:val="25"/>
+        </w:rPr>
+        <w:t>same</w:t>
+      </w:r>
+      <w:proofErr w:type="gramEnd"/>
+      <w:r>
+        <w:rPr>
+          <w:rFonts w:ascii="Segoe UI" w:hAnsi="Segoe UI" w:cs="Segoe UI"/>
+          <w:color w:val="3C3B37"/>
+          <w:sz w:val="25"/>
+          <w:szCs w:val="25"/>
+        </w:rPr>
+        <w:t xml:space="preserve"> name as its file. And then we'll open up a class body with a pair of curly braces immediately.</w:t>
       </w:r>
     </w:p>
     <w:p>
@@ -2897,7 +3877,27 @@
           <w:sz w:val="25"/>
           <w:szCs w:val="25"/>
         </w:rPr>
-        <w:t>We're gonna say that this class extends the component class from react with the extends keyword by extending</w:t>
+        <w:t xml:space="preserve">We're </w:t>
+      </w:r>
+      <w:proofErr w:type="spellStart"/>
+      <w:r>
+        <w:rPr>
+          <w:rFonts w:ascii="Segoe UI" w:hAnsi="Segoe UI" w:cs="Segoe UI"/>
+          <w:color w:val="3C3B37"/>
+          <w:sz w:val="25"/>
+          <w:szCs w:val="25"/>
+        </w:rPr>
+        <w:t>gonna</w:t>
+      </w:r>
+      <w:proofErr w:type="spellEnd"/>
+      <w:r>
+        <w:rPr>
+          <w:rFonts w:ascii="Segoe UI" w:hAnsi="Segoe UI" w:cs="Segoe UI"/>
+          <w:color w:val="3C3B37"/>
+          <w:sz w:val="25"/>
+          <w:szCs w:val="25"/>
+        </w:rPr>
+        <w:t xml:space="preserve"> say that this class extends the component class from react with the extends keyword by extending</w:t>
       </w:r>
     </w:p>
     <w:p>
@@ -2911,14 +3911,25 @@
           <w:szCs w:val="25"/>
         </w:rPr>
       </w:pPr>
-      <w:r>
-        <w:rPr>
-          <w:rFonts w:ascii="Segoe UI" w:hAnsi="Segoe UI" w:cs="Segoe UI"/>
-          <w:color w:val="3C3B37"/>
-          <w:sz w:val="25"/>
-          <w:szCs w:val="25"/>
-        </w:rPr>
-        <w:t>the component class.</w:t>
+      <w:proofErr w:type="gramStart"/>
+      <w:r>
+        <w:rPr>
+          <w:rFonts w:ascii="Segoe UI" w:hAnsi="Segoe UI" w:cs="Segoe UI"/>
+          <w:color w:val="3C3B37"/>
+          <w:sz w:val="25"/>
+          <w:szCs w:val="25"/>
+        </w:rPr>
+        <w:t>the</w:t>
+      </w:r>
+      <w:proofErr w:type="gramEnd"/>
+      <w:r>
+        <w:rPr>
+          <w:rFonts w:ascii="Segoe UI" w:hAnsi="Segoe UI" w:cs="Segoe UI"/>
+          <w:color w:val="3C3B37"/>
+          <w:sz w:val="25"/>
+          <w:szCs w:val="25"/>
+        </w:rPr>
+        <w:t xml:space="preserve"> component class.</w:t>
       </w:r>
     </w:p>
     <w:p>
@@ -2974,14 +3985,25 @@
           <w:szCs w:val="25"/>
         </w:rPr>
       </w:pPr>
-      <w:r>
-        <w:rPr>
-          <w:rFonts w:ascii="Segoe UI" w:hAnsi="Segoe UI" w:cs="Segoe UI"/>
-          <w:color w:val="3C3B37"/>
-          <w:sz w:val="25"/>
-          <w:szCs w:val="25"/>
-        </w:rPr>
-        <w:t>that were originally declared in the react Component</w:t>
+      <w:proofErr w:type="gramStart"/>
+      <w:r>
+        <w:rPr>
+          <w:rFonts w:ascii="Segoe UI" w:hAnsi="Segoe UI" w:cs="Segoe UI"/>
+          <w:color w:val="3C3B37"/>
+          <w:sz w:val="25"/>
+          <w:szCs w:val="25"/>
+        </w:rPr>
+        <w:t>that</w:t>
+      </w:r>
+      <w:proofErr w:type="gramEnd"/>
+      <w:r>
+        <w:rPr>
+          <w:rFonts w:ascii="Segoe UI" w:hAnsi="Segoe UI" w:cs="Segoe UI"/>
+          <w:color w:val="3C3B37"/>
+          <w:sz w:val="25"/>
+          <w:szCs w:val="25"/>
+        </w:rPr>
+        <w:t xml:space="preserve"> were originally declared in the react Component</w:t>
       </w:r>
     </w:p>
     <w:p>
@@ -2995,14 +4017,25 @@
           <w:szCs w:val="25"/>
         </w:rPr>
       </w:pPr>
-      <w:r>
-        <w:rPr>
-          <w:rFonts w:ascii="Segoe UI" w:hAnsi="Segoe UI" w:cs="Segoe UI"/>
-          <w:color w:val="3C3B37"/>
-          <w:sz w:val="25"/>
-          <w:szCs w:val="25"/>
-        </w:rPr>
-        <w:t>class. So the first method that we want to take advantage of is the render method.</w:t>
+      <w:proofErr w:type="gramStart"/>
+      <w:r>
+        <w:rPr>
+          <w:rFonts w:ascii="Segoe UI" w:hAnsi="Segoe UI" w:cs="Segoe UI"/>
+          <w:color w:val="3C3B37"/>
+          <w:sz w:val="25"/>
+          <w:szCs w:val="25"/>
+        </w:rPr>
+        <w:t>class</w:t>
+      </w:r>
+      <w:proofErr w:type="gramEnd"/>
+      <w:r>
+        <w:rPr>
+          <w:rFonts w:ascii="Segoe UI" w:hAnsi="Segoe UI" w:cs="Segoe UI"/>
+          <w:color w:val="3C3B37"/>
+          <w:sz w:val="25"/>
+          <w:szCs w:val="25"/>
+        </w:rPr>
+        <w:t>. So the first method that we want to take advantage of is the render method.</w:t>
       </w:r>
     </w:p>
     <w:p>
@@ -3046,6 +4079,7 @@
           <w:szCs w:val="25"/>
         </w:rPr>
       </w:pPr>
+      <w:proofErr w:type="gramStart"/>
       <w:r>
         <w:rPr>
           <w:rFonts w:ascii="Segoe UI" w:hAnsi="Segoe UI" w:cs="Segoe UI"/>
@@ -3053,7 +4087,17 @@
           <w:sz w:val="25"/>
           <w:szCs w:val="25"/>
         </w:rPr>
-        <w:t>we define the structure of the component itself. The structure of a component, like an element, is defined</w:t>
+        <w:t>we</w:t>
+      </w:r>
+      <w:proofErr w:type="gramEnd"/>
+      <w:r>
+        <w:rPr>
+          <w:rFonts w:ascii="Segoe UI" w:hAnsi="Segoe UI" w:cs="Segoe UI"/>
+          <w:color w:val="FF0000"/>
+          <w:sz w:val="25"/>
+          <w:szCs w:val="25"/>
+        </w:rPr>
+        <w:t xml:space="preserve"> define the structure of the component itself. The structure of a component, like an element, is defined</w:t>
       </w:r>
     </w:p>
     <w:p>
@@ -3067,6 +4111,7 @@
           <w:szCs w:val="25"/>
         </w:rPr>
       </w:pPr>
+      <w:proofErr w:type="gramStart"/>
       <w:r>
         <w:rPr>
           <w:rFonts w:ascii="Segoe UI" w:hAnsi="Segoe UI" w:cs="Segoe UI"/>
@@ -3074,7 +4119,17 @@
           <w:sz w:val="25"/>
           <w:szCs w:val="25"/>
         </w:rPr>
-        <w:t>through JSX, except a component doesn't have to be just one element.</w:t>
+        <w:t>through</w:t>
+      </w:r>
+      <w:proofErr w:type="gramEnd"/>
+      <w:r>
+        <w:rPr>
+          <w:rFonts w:ascii="Segoe UI" w:hAnsi="Segoe UI" w:cs="Segoe UI"/>
+          <w:color w:val="FF0000"/>
+          <w:sz w:val="25"/>
+          <w:szCs w:val="25"/>
+        </w:rPr>
+        <w:t xml:space="preserve"> JSX, except a component doesn't have to be just one element.</w:t>
       </w:r>
     </w:p>
     <w:p>
@@ -3139,6 +4194,7 @@
           <w:szCs w:val="25"/>
         </w:rPr>
       </w:pPr>
+      <w:proofErr w:type="gramStart"/>
       <w:r>
         <w:rPr>
           <w:rFonts w:ascii="Segoe UI" w:hAnsi="Segoe UI" w:cs="Segoe UI"/>
@@ -3147,7 +4203,17 @@
           <w:szCs w:val="25"/>
         </w:rPr>
         <w:lastRenderedPageBreak/>
-        <w:t>o one div, one paragraph element, or one header. But the component can be many of these elements together</w:t>
+        <w:t>o</w:t>
+      </w:r>
+      <w:proofErr w:type="gramEnd"/>
+      <w:r>
+        <w:rPr>
+          <w:rFonts w:ascii="Segoe UI" w:hAnsi="Segoe UI" w:cs="Segoe UI"/>
+          <w:color w:val="3C3B37"/>
+          <w:sz w:val="25"/>
+          <w:szCs w:val="25"/>
+        </w:rPr>
+        <w:t xml:space="preserve"> one div, one paragraph element, or one header. But the component can be many of these elements together</w:t>
       </w:r>
     </w:p>
     <w:p>
@@ -3161,14 +4227,25 @@
           <w:szCs w:val="25"/>
         </w:rPr>
       </w:pPr>
-      <w:r>
-        <w:rPr>
-          <w:rFonts w:ascii="Segoe UI" w:hAnsi="Segoe UI" w:cs="Segoe UI"/>
-          <w:color w:val="3C3B37"/>
-          <w:sz w:val="25"/>
-          <w:szCs w:val="25"/>
-        </w:rPr>
-        <w:t>in order to structure an entire piece of UI for this app component.</w:t>
+      <w:proofErr w:type="gramStart"/>
+      <w:r>
+        <w:rPr>
+          <w:rFonts w:ascii="Segoe UI" w:hAnsi="Segoe UI" w:cs="Segoe UI"/>
+          <w:color w:val="3C3B37"/>
+          <w:sz w:val="25"/>
+          <w:szCs w:val="25"/>
+        </w:rPr>
+        <w:t>in</w:t>
+      </w:r>
+      <w:proofErr w:type="gramEnd"/>
+      <w:r>
+        <w:rPr>
+          <w:rFonts w:ascii="Segoe UI" w:hAnsi="Segoe UI" w:cs="Segoe UI"/>
+          <w:color w:val="3C3B37"/>
+          <w:sz w:val="25"/>
+          <w:szCs w:val="25"/>
+        </w:rPr>
+        <w:t xml:space="preserve"> order to structure an entire piece of UI for this app component.</w:t>
       </w:r>
     </w:p>
     <w:p>
@@ -3243,6 +4320,7 @@
           <w:u w:val="single"/>
         </w:rPr>
       </w:pPr>
+      <w:proofErr w:type="gramStart"/>
       <w:r>
         <w:rPr>
           <w:rFonts w:ascii="Segoe UI" w:hAnsi="Segoe UI" w:cs="Segoe UI"/>
@@ -3251,7 +4329,18 @@
           <w:szCs w:val="25"/>
           <w:u w:val="single"/>
         </w:rPr>
-        <w:t>why the react app isn't showing anything so make sure to have that return keyword again.</w:t>
+        <w:t>why</w:t>
+      </w:r>
+      <w:proofErr w:type="gramEnd"/>
+      <w:r>
+        <w:rPr>
+          <w:rFonts w:ascii="Segoe UI" w:hAnsi="Segoe UI" w:cs="Segoe UI"/>
+          <w:color w:val="007791"/>
+          <w:sz w:val="25"/>
+          <w:szCs w:val="25"/>
+          <w:u w:val="single"/>
+        </w:rPr>
+        <w:t xml:space="preserve"> the react app isn't showing anything so make sure to have that return keyword again.</w:t>
       </w:r>
     </w:p>
     <w:p>
@@ -3273,7 +4362,23 @@
           <w:color w:val="FF0000"/>
           <w:sz w:val="28"/>
         </w:rPr>
-        <w:t>Export App.js-&gt; import in index.js</w:t>
+        <w:t xml:space="preserve">Export </w:t>
+      </w:r>
+      <w:proofErr w:type="spellStart"/>
+      <w:r>
+        <w:rPr>
+          <w:color w:val="FF0000"/>
+          <w:sz w:val="28"/>
+        </w:rPr>
+        <w:t>App.js</w:t>
+      </w:r>
+      <w:proofErr w:type="spellEnd"/>
+      <w:r>
+        <w:rPr>
+          <w:color w:val="FF0000"/>
+          <w:sz w:val="28"/>
+        </w:rPr>
+        <w:t>-&gt; import in index.js</w:t>
       </w:r>
     </w:p>
     <w:p>
@@ -3337,7 +4442,27 @@
           <w:sz w:val="25"/>
           <w:szCs w:val="25"/>
         </w:rPr>
-        <w:t>add the constructor method right away, This method allows us to define the properties the instances</w:t>
+        <w:t xml:space="preserve">add the constructor method right away, </w:t>
+      </w:r>
+      <w:proofErr w:type="gramStart"/>
+      <w:r>
+        <w:rPr>
+          <w:rFonts w:ascii="Segoe UI" w:hAnsi="Segoe UI" w:cs="Segoe UI"/>
+          <w:color w:val="3C3B37"/>
+          <w:sz w:val="25"/>
+          <w:szCs w:val="25"/>
+        </w:rPr>
+        <w:t>This</w:t>
+      </w:r>
+      <w:proofErr w:type="gramEnd"/>
+      <w:r>
+        <w:rPr>
+          <w:rFonts w:ascii="Segoe UI" w:hAnsi="Segoe UI" w:cs="Segoe UI"/>
+          <w:color w:val="3C3B37"/>
+          <w:sz w:val="25"/>
+          <w:szCs w:val="25"/>
+        </w:rPr>
+        <w:t xml:space="preserve"> method allows us to define the properties the instances</w:t>
       </w:r>
     </w:p>
     <w:p>
@@ -3351,14 +4476,25 @@
           <w:szCs w:val="25"/>
         </w:rPr>
       </w:pPr>
-      <w:r>
-        <w:rPr>
-          <w:rFonts w:ascii="Segoe UI" w:hAnsi="Segoe UI" w:cs="Segoe UI"/>
-          <w:color w:val="3C3B37"/>
-          <w:sz w:val="25"/>
-          <w:szCs w:val="25"/>
-        </w:rPr>
-        <w:t>of this class we'll have for the animal class that was name and age and to attach those properties.</w:t>
+      <w:proofErr w:type="gramStart"/>
+      <w:r>
+        <w:rPr>
+          <w:rFonts w:ascii="Segoe UI" w:hAnsi="Segoe UI" w:cs="Segoe UI"/>
+          <w:color w:val="3C3B37"/>
+          <w:sz w:val="25"/>
+          <w:szCs w:val="25"/>
+        </w:rPr>
+        <w:t>of</w:t>
+      </w:r>
+      <w:proofErr w:type="gramEnd"/>
+      <w:r>
+        <w:rPr>
+          <w:rFonts w:ascii="Segoe UI" w:hAnsi="Segoe UI" w:cs="Segoe UI"/>
+          <w:color w:val="3C3B37"/>
+          <w:sz w:val="25"/>
+          <w:szCs w:val="25"/>
+        </w:rPr>
+        <w:t xml:space="preserve"> this class we'll have for the animal class that was name and age and to attach those properties.</w:t>
       </w:r>
     </w:p>
     <w:p>
@@ -3400,7 +4536,27 @@
           <w:sz w:val="25"/>
           <w:szCs w:val="25"/>
         </w:rPr>
-        <w:t>So have this.name as well as this.age.</w:t>
+        <w:t xml:space="preserve">So have this.name as well as </w:t>
+      </w:r>
+      <w:proofErr w:type="spellStart"/>
+      <w:r>
+        <w:rPr>
+          <w:rFonts w:ascii="Segoe UI" w:hAnsi="Segoe UI" w:cs="Segoe UI"/>
+          <w:color w:val="3C3B37"/>
+          <w:sz w:val="25"/>
+          <w:szCs w:val="25"/>
+        </w:rPr>
+        <w:t>this.age</w:t>
+      </w:r>
+      <w:proofErr w:type="spellEnd"/>
+      <w:r>
+        <w:rPr>
+          <w:rFonts w:ascii="Segoe UI" w:hAnsi="Segoe UI" w:cs="Segoe UI"/>
+          <w:color w:val="3C3B37"/>
+          <w:sz w:val="25"/>
+          <w:szCs w:val="25"/>
+        </w:rPr>
+        <w:t>.</w:t>
       </w:r>
     </w:p>
     <w:p>
@@ -3460,6 +4616,7 @@
           <w:u w:val="single"/>
         </w:rPr>
       </w:pPr>
+      <w:proofErr w:type="gramStart"/>
       <w:r>
         <w:rPr>
           <w:rFonts w:ascii="Segoe UI" w:hAnsi="Segoe UI" w:cs="Segoe UI"/>
@@ -3470,6 +4627,7 @@
         </w:rPr>
         <w:t>So one animal instance is going to have its own this object.</w:t>
       </w:r>
+      <w:proofErr w:type="gramEnd"/>
       <w:r>
         <w:rPr>
           <w:rFonts w:ascii="Segoe UI" w:hAnsi="Segoe UI" w:cs="Segoe UI"/>
@@ -3508,6 +4666,7 @@
           <w:szCs w:val="21"/>
         </w:rPr>
       </w:pPr>
+      <w:proofErr w:type="gramStart"/>
       <w:r>
         <w:rPr>
           <w:rFonts w:ascii="Consolas" w:eastAsia="Times New Roman" w:hAnsi="Consolas" w:cs="Times New Roman"/>
@@ -3517,6 +4676,7 @@
         </w:rPr>
         <w:t>class</w:t>
       </w:r>
+      <w:proofErr w:type="gramEnd"/>
       <w:r>
         <w:rPr>
           <w:rFonts w:ascii="Consolas" w:eastAsia="Times New Roman" w:hAnsi="Consolas" w:cs="Times New Roman"/>
@@ -3565,6 +4725,7 @@
         </w:rPr>
         <w:t xml:space="preserve">    </w:t>
       </w:r>
+      <w:proofErr w:type="gramStart"/>
       <w:r>
         <w:rPr>
           <w:rFonts w:ascii="Consolas" w:eastAsia="Times New Roman" w:hAnsi="Consolas" w:cs="Times New Roman"/>
@@ -3583,6 +4744,8 @@
         </w:rPr>
         <w:t>(</w:t>
       </w:r>
+      <w:proofErr w:type="spellStart"/>
+      <w:proofErr w:type="gramEnd"/>
       <w:r>
         <w:rPr>
           <w:rFonts w:ascii="Consolas" w:eastAsia="Times New Roman" w:hAnsi="Consolas" w:cs="Times New Roman"/>
@@ -3610,6 +4773,7 @@
         </w:rPr>
         <w:t>age</w:t>
       </w:r>
+      <w:proofErr w:type="spellEnd"/>
       <w:r>
         <w:rPr>
           <w:rFonts w:ascii="Consolas" w:eastAsia="Times New Roman" w:hAnsi="Consolas" w:cs="Times New Roman"/>
@@ -3715,6 +4879,7 @@
         </w:rPr>
         <w:t xml:space="preserve">        </w:t>
       </w:r>
+      <w:proofErr w:type="spellStart"/>
       <w:r>
         <w:rPr>
           <w:rFonts w:ascii="Consolas" w:eastAsia="Times New Roman" w:hAnsi="Consolas" w:cs="Times New Roman"/>
@@ -3742,6 +4907,7 @@
         </w:rPr>
         <w:t>age</w:t>
       </w:r>
+      <w:proofErr w:type="spellEnd"/>
       <w:r>
         <w:rPr>
           <w:rFonts w:ascii="Consolas" w:eastAsia="Times New Roman" w:hAnsi="Consolas" w:cs="Times New Roman"/>
@@ -3802,6 +4968,7 @@
         </w:rPr>
         <w:t xml:space="preserve">    </w:t>
       </w:r>
+      <w:proofErr w:type="gramStart"/>
       <w:r>
         <w:rPr>
           <w:rFonts w:ascii="Consolas" w:eastAsia="Times New Roman" w:hAnsi="Consolas" w:cs="Times New Roman"/>
@@ -3818,7 +4985,17 @@
           <w:sz w:val="21"/>
           <w:szCs w:val="21"/>
         </w:rPr>
-        <w:t>(){</w:t>
+        <w:t>(</w:t>
+      </w:r>
+      <w:proofErr w:type="gramEnd"/>
+      <w:r>
+        <w:rPr>
+          <w:rFonts w:ascii="Consolas" w:eastAsia="Times New Roman" w:hAnsi="Consolas" w:cs="Times New Roman"/>
+          <w:color w:val="000000"/>
+          <w:sz w:val="21"/>
+          <w:szCs w:val="21"/>
+        </w:rPr>
+        <w:t>){</w:t>
       </w:r>
     </w:p>
     <w:p>
@@ -3841,6 +5018,7 @@
         </w:rPr>
         <w:t xml:space="preserve">        </w:t>
       </w:r>
+      <w:proofErr w:type="gramStart"/>
       <w:r>
         <w:rPr>
           <w:rFonts w:ascii="Consolas" w:eastAsia="Times New Roman" w:hAnsi="Consolas" w:cs="Times New Roman"/>
@@ -3877,6 +5055,7 @@
         </w:rPr>
         <w:t>(</w:t>
       </w:r>
+      <w:proofErr w:type="gramEnd"/>
       <w:r>
         <w:rPr>
           <w:rFonts w:ascii="Consolas" w:eastAsia="Times New Roman" w:hAnsi="Consolas" w:cs="Times New Roman"/>
@@ -3884,7 +5063,17 @@
           <w:sz w:val="21"/>
           <w:szCs w:val="21"/>
         </w:rPr>
-        <w:t>"I am"</w:t>
+        <w:t xml:space="preserve">"I </w:t>
+      </w:r>
+      <w:proofErr w:type="spellStart"/>
+      <w:r>
+        <w:rPr>
+          <w:rFonts w:ascii="Consolas" w:eastAsia="Times New Roman" w:hAnsi="Consolas" w:cs="Times New Roman"/>
+          <w:color w:val="A31515"/>
+          <w:sz w:val="21"/>
+          <w:szCs w:val="21"/>
+        </w:rPr>
+        <w:t>am"</w:t>
       </w:r>
       <w:r>
         <w:rPr>
@@ -3938,7 +5127,27 @@
           <w:sz w:val="21"/>
           <w:szCs w:val="21"/>
         </w:rPr>
-        <w:t>"I am"</w:t>
+        <w:t>"I</w:t>
+      </w:r>
+      <w:proofErr w:type="spellEnd"/>
+      <w:r>
+        <w:rPr>
+          <w:rFonts w:ascii="Consolas" w:eastAsia="Times New Roman" w:hAnsi="Consolas" w:cs="Times New Roman"/>
+          <w:color w:val="A31515"/>
+          <w:sz w:val="21"/>
+          <w:szCs w:val="21"/>
+        </w:rPr>
+        <w:t xml:space="preserve"> </w:t>
+      </w:r>
+      <w:proofErr w:type="spellStart"/>
+      <w:r>
+        <w:rPr>
+          <w:rFonts w:ascii="Consolas" w:eastAsia="Times New Roman" w:hAnsi="Consolas" w:cs="Times New Roman"/>
+          <w:color w:val="A31515"/>
+          <w:sz w:val="21"/>
+          <w:szCs w:val="21"/>
+        </w:rPr>
+        <w:t>am"</w:t>
       </w:r>
       <w:r>
         <w:rPr>
@@ -3992,7 +5201,17 @@
           <w:sz w:val="21"/>
           <w:szCs w:val="21"/>
         </w:rPr>
-        <w:t>"years old"</w:t>
+        <w:t>"years</w:t>
+      </w:r>
+      <w:proofErr w:type="spellEnd"/>
+      <w:r>
+        <w:rPr>
+          <w:rFonts w:ascii="Consolas" w:eastAsia="Times New Roman" w:hAnsi="Consolas" w:cs="Times New Roman"/>
+          <w:color w:val="A31515"/>
+          <w:sz w:val="21"/>
+          <w:szCs w:val="21"/>
+        </w:rPr>
+        <w:t xml:space="preserve"> old"</w:t>
       </w:r>
       <w:r>
         <w:rPr>
@@ -4078,6 +5297,7 @@
           <w:szCs w:val="21"/>
         </w:rPr>
       </w:pPr>
+      <w:proofErr w:type="gramStart"/>
       <w:r>
         <w:rPr>
           <w:rFonts w:ascii="Consolas" w:eastAsia="Times New Roman" w:hAnsi="Consolas" w:cs="Times New Roman"/>
@@ -4087,6 +5307,7 @@
         </w:rPr>
         <w:t>const</w:t>
       </w:r>
+      <w:proofErr w:type="gramEnd"/>
       <w:r>
         <w:rPr>
           <w:rFonts w:ascii="Consolas" w:eastAsia="Times New Roman" w:hAnsi="Consolas" w:cs="Times New Roman"/>
@@ -4198,6 +5419,7 @@
           <w:szCs w:val="21"/>
         </w:rPr>
       </w:pPr>
+      <w:proofErr w:type="gramStart"/>
       <w:r>
         <w:rPr>
           <w:rFonts w:ascii="Consolas" w:eastAsia="Times New Roman" w:hAnsi="Consolas" w:cs="Times New Roman"/>
@@ -4232,7 +5454,17 @@
           <w:sz w:val="21"/>
           <w:szCs w:val="21"/>
         </w:rPr>
-        <w:t>();</w:t>
+        <w:t>(</w:t>
+      </w:r>
+      <w:proofErr w:type="gramEnd"/>
+      <w:r>
+        <w:rPr>
+          <w:rFonts w:ascii="Consolas" w:eastAsia="Times New Roman" w:hAnsi="Consolas" w:cs="Times New Roman"/>
+          <w:color w:val="000000"/>
+          <w:sz w:val="21"/>
+          <w:szCs w:val="21"/>
+        </w:rPr>
+        <w:t>);</w:t>
       </w:r>
     </w:p>
     <w:p>
@@ -4306,14 +5538,25 @@
           <w:szCs w:val="25"/>
         </w:rPr>
       </w:pPr>
-      <w:r>
-        <w:rPr>
-          <w:rFonts w:ascii="Segoe UI" w:hAnsi="Segoe UI" w:cs="Segoe UI"/>
-          <w:color w:val="3C3B37"/>
-          <w:sz w:val="25"/>
-          <w:szCs w:val="25"/>
-        </w:rPr>
-        <w:t>one benefit is that we now have a lion class with all the properties and methods from the original animal</w:t>
+      <w:proofErr w:type="gramStart"/>
+      <w:r>
+        <w:rPr>
+          <w:rFonts w:ascii="Segoe UI" w:hAnsi="Segoe UI" w:cs="Segoe UI"/>
+          <w:color w:val="3C3B37"/>
+          <w:sz w:val="25"/>
+          <w:szCs w:val="25"/>
+        </w:rPr>
+        <w:t>one</w:t>
+      </w:r>
+      <w:proofErr w:type="gramEnd"/>
+      <w:r>
+        <w:rPr>
+          <w:rFonts w:ascii="Segoe UI" w:hAnsi="Segoe UI" w:cs="Segoe UI"/>
+          <w:color w:val="3C3B37"/>
+          <w:sz w:val="25"/>
+          <w:szCs w:val="25"/>
+        </w:rPr>
+        <w:t xml:space="preserve"> benefit is that we now have a lion class with all the properties and methods from the original animal</w:t>
       </w:r>
     </w:p>
     <w:p>
@@ -4327,14 +5570,25 @@
           <w:szCs w:val="25"/>
         </w:rPr>
       </w:pPr>
-      <w:r>
-        <w:rPr>
-          <w:rFonts w:ascii="Segoe UI" w:hAnsi="Segoe UI" w:cs="Segoe UI"/>
-          <w:color w:val="3C3B37"/>
-          <w:sz w:val="25"/>
-          <w:szCs w:val="25"/>
-        </w:rPr>
-        <w:t>class but then it can define its own properties and methods</w:t>
+      <w:proofErr w:type="gramStart"/>
+      <w:r>
+        <w:rPr>
+          <w:rFonts w:ascii="Segoe UI" w:hAnsi="Segoe UI" w:cs="Segoe UI"/>
+          <w:color w:val="3C3B37"/>
+          <w:sz w:val="25"/>
+          <w:szCs w:val="25"/>
+        </w:rPr>
+        <w:t>class</w:t>
+      </w:r>
+      <w:proofErr w:type="gramEnd"/>
+      <w:r>
+        <w:rPr>
+          <w:rFonts w:ascii="Segoe UI" w:hAnsi="Segoe UI" w:cs="Segoe UI"/>
+          <w:color w:val="3C3B37"/>
+          <w:sz w:val="25"/>
+          <w:szCs w:val="25"/>
+        </w:rPr>
+        <w:t xml:space="preserve"> but then it can define its own properties and methods</w:t>
       </w:r>
     </w:p>
     <w:p>
@@ -4348,14 +5602,25 @@
           <w:szCs w:val="25"/>
         </w:rPr>
       </w:pPr>
-      <w:r>
-        <w:rPr>
-          <w:rFonts w:ascii="Segoe UI" w:hAnsi="Segoe UI" w:cs="Segoe UI"/>
-          <w:color w:val="3C3B37"/>
-          <w:sz w:val="25"/>
-          <w:szCs w:val="25"/>
-        </w:rPr>
-        <w:t>in addition to that. The one catch though is that the constructor for this needs to have the same starting</w:t>
+      <w:proofErr w:type="gramStart"/>
+      <w:r>
+        <w:rPr>
+          <w:rFonts w:ascii="Segoe UI" w:hAnsi="Segoe UI" w:cs="Segoe UI"/>
+          <w:color w:val="3C3B37"/>
+          <w:sz w:val="25"/>
+          <w:szCs w:val="25"/>
+        </w:rPr>
+        <w:t>in</w:t>
+      </w:r>
+      <w:proofErr w:type="gramEnd"/>
+      <w:r>
+        <w:rPr>
+          <w:rFonts w:ascii="Segoe UI" w:hAnsi="Segoe UI" w:cs="Segoe UI"/>
+          <w:color w:val="3C3B37"/>
+          <w:sz w:val="25"/>
+          <w:szCs w:val="25"/>
+        </w:rPr>
+        <w:t xml:space="preserve"> addition to that. The one catch though is that the constructor for this needs to have the same starting</w:t>
       </w:r>
     </w:p>
     <w:p>
@@ -4369,14 +5634,25 @@
           <w:szCs w:val="25"/>
         </w:rPr>
       </w:pPr>
-      <w:r>
-        <w:rPr>
-          <w:rFonts w:ascii="Segoe UI" w:hAnsi="Segoe UI" w:cs="Segoe UI"/>
-          <w:color w:val="3C3B37"/>
-          <w:sz w:val="25"/>
-          <w:szCs w:val="25"/>
-        </w:rPr>
-        <w:t>parameters as the original class so it needs a name and age but after that we can declare new inputs,</w:t>
+      <w:proofErr w:type="gramStart"/>
+      <w:r>
+        <w:rPr>
+          <w:rFonts w:ascii="Segoe UI" w:hAnsi="Segoe UI" w:cs="Segoe UI"/>
+          <w:color w:val="3C3B37"/>
+          <w:sz w:val="25"/>
+          <w:szCs w:val="25"/>
+        </w:rPr>
+        <w:t>parameters</w:t>
+      </w:r>
+      <w:proofErr w:type="gramEnd"/>
+      <w:r>
+        <w:rPr>
+          <w:rFonts w:ascii="Segoe UI" w:hAnsi="Segoe UI" w:cs="Segoe UI"/>
+          <w:color w:val="3C3B37"/>
+          <w:sz w:val="25"/>
+          <w:szCs w:val="25"/>
+        </w:rPr>
+        <w:t xml:space="preserve"> as the original class so it needs a name and age but after that we can declare new inputs,</w:t>
       </w:r>
     </w:p>
     <w:p>
@@ -4390,14 +5666,45 @@
           <w:szCs w:val="25"/>
         </w:rPr>
       </w:pPr>
-      <w:r>
-        <w:rPr>
-          <w:rFonts w:ascii="Segoe UI" w:hAnsi="Segoe UI" w:cs="Segoe UI"/>
-          <w:color w:val="3C3B37"/>
-          <w:sz w:val="25"/>
-          <w:szCs w:val="25"/>
-        </w:rPr>
-        <w:t>for the lion like furColor and speed.</w:t>
+      <w:proofErr w:type="gramStart"/>
+      <w:r>
+        <w:rPr>
+          <w:rFonts w:ascii="Segoe UI" w:hAnsi="Segoe UI" w:cs="Segoe UI"/>
+          <w:color w:val="3C3B37"/>
+          <w:sz w:val="25"/>
+          <w:szCs w:val="25"/>
+        </w:rPr>
+        <w:t>for</w:t>
+      </w:r>
+      <w:proofErr w:type="gramEnd"/>
+      <w:r>
+        <w:rPr>
+          <w:rFonts w:ascii="Segoe UI" w:hAnsi="Segoe UI" w:cs="Segoe UI"/>
+          <w:color w:val="3C3B37"/>
+          <w:sz w:val="25"/>
+          <w:szCs w:val="25"/>
+        </w:rPr>
+        <w:t xml:space="preserve"> the lion like </w:t>
+      </w:r>
+      <w:proofErr w:type="spellStart"/>
+      <w:r>
+        <w:rPr>
+          <w:rFonts w:ascii="Segoe UI" w:hAnsi="Segoe UI" w:cs="Segoe UI"/>
+          <w:color w:val="3C3B37"/>
+          <w:sz w:val="25"/>
+          <w:szCs w:val="25"/>
+        </w:rPr>
+        <w:t>furColor</w:t>
+      </w:r>
+      <w:proofErr w:type="spellEnd"/>
+      <w:r>
+        <w:rPr>
+          <w:rFonts w:ascii="Segoe UI" w:hAnsi="Segoe UI" w:cs="Segoe UI"/>
+          <w:color w:val="3C3B37"/>
+          <w:sz w:val="25"/>
+          <w:szCs w:val="25"/>
+        </w:rPr>
+        <w:t xml:space="preserve"> and speed.</w:t>
       </w:r>
     </w:p>
     <w:p>
@@ -4465,6 +5772,7 @@
           <w:szCs w:val="25"/>
         </w:rPr>
       </w:pPr>
+      <w:proofErr w:type="gramStart"/>
       <w:r>
         <w:rPr>
           <w:rStyle w:val="transcript--highlight-cue--1begq"/>
@@ -4474,7 +5782,19 @@
           <w:szCs w:val="25"/>
           <w:shd w:val="clear" w:color="auto" w:fill="E6F2F5"/>
         </w:rPr>
-        <w:t>can pass in the name any age to the constructor of our parent class which will take care of setting</w:t>
+        <w:t>can</w:t>
+      </w:r>
+      <w:proofErr w:type="gramEnd"/>
+      <w:r>
+        <w:rPr>
+          <w:rStyle w:val="transcript--highlight-cue--1begq"/>
+          <w:rFonts w:ascii="Segoe UI" w:hAnsi="Segoe UI" w:cs="Segoe UI"/>
+          <w:color w:val="3C3B37"/>
+          <w:sz w:val="25"/>
+          <w:szCs w:val="25"/>
+          <w:shd w:val="clear" w:color="auto" w:fill="E6F2F5"/>
+        </w:rPr>
+        <w:t xml:space="preserve"> pass in the name any age to the constructor of our parent class which will take care of setting</w:t>
       </w:r>
     </w:p>
     <w:p>
@@ -4488,15 +5808,57 @@
           <w:szCs w:val="25"/>
         </w:rPr>
       </w:pPr>
-      <w:r>
-        <w:rPr>
-          <w:rFonts w:ascii="Segoe UI" w:hAnsi="Segoe UI" w:cs="Segoe UI"/>
-          <w:color w:val="3C3B37"/>
-          <w:sz w:val="25"/>
-          <w:szCs w:val="25"/>
-        </w:rPr>
-        <w:t>this.name and this.age. Already within the line.</w:t>
-      </w:r>
+      <w:proofErr w:type="gramStart"/>
+      <w:r>
+        <w:rPr>
+          <w:rFonts w:ascii="Segoe UI" w:hAnsi="Segoe UI" w:cs="Segoe UI"/>
+          <w:color w:val="3C3B37"/>
+          <w:sz w:val="25"/>
+          <w:szCs w:val="25"/>
+        </w:rPr>
+        <w:t>this.name</w:t>
+      </w:r>
+      <w:proofErr w:type="gramEnd"/>
+      <w:r>
+        <w:rPr>
+          <w:rFonts w:ascii="Segoe UI" w:hAnsi="Segoe UI" w:cs="Segoe UI"/>
+          <w:color w:val="3C3B37"/>
+          <w:sz w:val="25"/>
+          <w:szCs w:val="25"/>
+        </w:rPr>
+        <w:t xml:space="preserve"> and </w:t>
+      </w:r>
+      <w:proofErr w:type="spellStart"/>
+      <w:r>
+        <w:rPr>
+          <w:rFonts w:ascii="Segoe UI" w:hAnsi="Segoe UI" w:cs="Segoe UI"/>
+          <w:color w:val="3C3B37"/>
+          <w:sz w:val="25"/>
+          <w:szCs w:val="25"/>
+        </w:rPr>
+        <w:t>this.age</w:t>
+      </w:r>
+      <w:proofErr w:type="spellEnd"/>
+      <w:r>
+        <w:rPr>
+          <w:rFonts w:ascii="Segoe UI" w:hAnsi="Segoe UI" w:cs="Segoe UI"/>
+          <w:color w:val="3C3B37"/>
+          <w:sz w:val="25"/>
+          <w:szCs w:val="25"/>
+        </w:rPr>
+        <w:t xml:space="preserve">. </w:t>
+      </w:r>
+      <w:proofErr w:type="gramStart"/>
+      <w:r>
+        <w:rPr>
+          <w:rFonts w:ascii="Segoe UI" w:hAnsi="Segoe UI" w:cs="Segoe UI"/>
+          <w:color w:val="3C3B37"/>
+          <w:sz w:val="25"/>
+          <w:szCs w:val="25"/>
+        </w:rPr>
+        <w:t>Already within the line.</w:t>
+      </w:r>
+      <w:proofErr w:type="gramEnd"/>
     </w:p>
     <w:p>
       <w:pPr>
@@ -4516,7 +5878,67 @@
           <w:sz w:val="25"/>
           <w:szCs w:val="25"/>
         </w:rPr>
-        <w:t>And after that we're gonna do similar code to set the furColor property to the incoming furColor value</w:t>
+        <w:t xml:space="preserve">And after that we're </w:t>
+      </w:r>
+      <w:proofErr w:type="spellStart"/>
+      <w:r>
+        <w:rPr>
+          <w:rFonts w:ascii="Segoe UI" w:hAnsi="Segoe UI" w:cs="Segoe UI"/>
+          <w:color w:val="3C3B37"/>
+          <w:sz w:val="25"/>
+          <w:szCs w:val="25"/>
+        </w:rPr>
+        <w:t>gonna</w:t>
+      </w:r>
+      <w:proofErr w:type="spellEnd"/>
+      <w:r>
+        <w:rPr>
+          <w:rFonts w:ascii="Segoe UI" w:hAnsi="Segoe UI" w:cs="Segoe UI"/>
+          <w:color w:val="3C3B37"/>
+          <w:sz w:val="25"/>
+          <w:szCs w:val="25"/>
+        </w:rPr>
+        <w:t xml:space="preserve"> do similar code to set the </w:t>
+      </w:r>
+      <w:proofErr w:type="spellStart"/>
+      <w:r>
+        <w:rPr>
+          <w:rFonts w:ascii="Segoe UI" w:hAnsi="Segoe UI" w:cs="Segoe UI"/>
+          <w:color w:val="3C3B37"/>
+          <w:sz w:val="25"/>
+          <w:szCs w:val="25"/>
+        </w:rPr>
+        <w:t>furColor</w:t>
+      </w:r>
+      <w:proofErr w:type="spellEnd"/>
+      <w:r>
+        <w:rPr>
+          <w:rFonts w:ascii="Segoe UI" w:hAnsi="Segoe UI" w:cs="Segoe UI"/>
+          <w:color w:val="3C3B37"/>
+          <w:sz w:val="25"/>
+          <w:szCs w:val="25"/>
+        </w:rPr>
+        <w:t xml:space="preserve"> property to the incoming </w:t>
+      </w:r>
+      <w:proofErr w:type="spellStart"/>
+      <w:r>
+        <w:rPr>
+          <w:rFonts w:ascii="Segoe UI" w:hAnsi="Segoe UI" w:cs="Segoe UI"/>
+          <w:color w:val="3C3B37"/>
+          <w:sz w:val="25"/>
+          <w:szCs w:val="25"/>
+        </w:rPr>
+        <w:t>furColor</w:t>
+      </w:r>
+      <w:proofErr w:type="spellEnd"/>
+      <w:r>
+        <w:rPr>
+          <w:rFonts w:ascii="Segoe UI" w:hAnsi="Segoe UI" w:cs="Segoe UI"/>
+          <w:color w:val="3C3B37"/>
+          <w:sz w:val="25"/>
+          <w:szCs w:val="25"/>
+        </w:rPr>
+        <w:t xml:space="preserve"> value</w:t>
       </w:r>
     </w:p>
     <w:p>
@@ -4531,6 +5953,7 @@
           <w:u w:val="single"/>
         </w:rPr>
       </w:pPr>
+      <w:proofErr w:type="gramStart"/>
       <w:r>
         <w:rPr>
           <w:rFonts w:ascii="Segoe UI" w:hAnsi="Segoe UI" w:cs="Segoe UI"/>
@@ -4539,7 +5962,18 @@
           <w:szCs w:val="25"/>
           <w:u w:val="single"/>
         </w:rPr>
-        <w:t>and the speed to the incoming speed value.</w:t>
+        <w:t>and</w:t>
+      </w:r>
+      <w:proofErr w:type="gramEnd"/>
+      <w:r>
+        <w:rPr>
+          <w:rFonts w:ascii="Segoe UI" w:hAnsi="Segoe UI" w:cs="Segoe UI"/>
+          <w:color w:val="007791"/>
+          <w:sz w:val="25"/>
+          <w:szCs w:val="25"/>
+          <w:u w:val="single"/>
+        </w:rPr>
+        <w:t xml:space="preserve"> the speed to the incoming speed value.</w:t>
       </w:r>
     </w:p>
     <w:p>
@@ -4565,6 +5999,7 @@
           <w:szCs w:val="21"/>
         </w:rPr>
       </w:pPr>
+      <w:proofErr w:type="gramStart"/>
       <w:r>
         <w:rPr>
           <w:rFonts w:ascii="Consolas" w:eastAsia="Times New Roman" w:hAnsi="Consolas" w:cs="Times New Roman"/>
@@ -4574,6 +6009,7 @@
         </w:rPr>
         <w:t>class</w:t>
       </w:r>
+      <w:proofErr w:type="gramEnd"/>
       <w:r>
         <w:rPr>
           <w:rFonts w:ascii="Consolas" w:eastAsia="Times New Roman" w:hAnsi="Consolas" w:cs="Times New Roman"/>
@@ -4658,6 +6094,7 @@
         </w:rPr>
         <w:t xml:space="preserve">    </w:t>
       </w:r>
+      <w:proofErr w:type="gramStart"/>
       <w:r>
         <w:rPr>
           <w:rFonts w:ascii="Consolas" w:eastAsia="Times New Roman" w:hAnsi="Consolas" w:cs="Times New Roman"/>
@@ -4676,6 +6113,8 @@
         </w:rPr>
         <w:t>(</w:t>
       </w:r>
+      <w:proofErr w:type="spellStart"/>
+      <w:proofErr w:type="gramEnd"/>
       <w:r>
         <w:rPr>
           <w:rFonts w:ascii="Consolas" w:eastAsia="Times New Roman" w:hAnsi="Consolas" w:cs="Times New Roman"/>
@@ -4739,6 +6178,7 @@
         </w:rPr>
         <w:t>speed</w:t>
       </w:r>
+      <w:proofErr w:type="spellEnd"/>
       <w:r>
         <w:rPr>
           <w:rFonts w:ascii="Consolas" w:eastAsia="Times New Roman" w:hAnsi="Consolas" w:cs="Times New Roman"/>
@@ -4769,6 +6209,7 @@
         </w:rPr>
         <w:t xml:space="preserve">        </w:t>
       </w:r>
+      <w:proofErr w:type="gramStart"/>
       <w:r>
         <w:rPr>
           <w:rFonts w:ascii="Consolas" w:eastAsia="Times New Roman" w:hAnsi="Consolas" w:cs="Times New Roman"/>
@@ -4787,6 +6228,8 @@
         </w:rPr>
         <w:t>(</w:t>
       </w:r>
+      <w:proofErr w:type="spellStart"/>
+      <w:proofErr w:type="gramEnd"/>
       <w:r>
         <w:rPr>
           <w:rFonts w:ascii="Consolas" w:eastAsia="Times New Roman" w:hAnsi="Consolas" w:cs="Times New Roman"/>
@@ -4814,6 +6257,7 @@
         </w:rPr>
         <w:t>age</w:t>
       </w:r>
+      <w:proofErr w:type="spellEnd"/>
       <w:r>
         <w:rPr>
           <w:rFonts w:ascii="Consolas" w:eastAsia="Times New Roman" w:hAnsi="Consolas" w:cs="Times New Roman"/>
@@ -4844,6 +6288,7 @@
         </w:rPr>
         <w:t xml:space="preserve">        </w:t>
       </w:r>
+      <w:proofErr w:type="spellStart"/>
       <w:r>
         <w:rPr>
           <w:rFonts w:ascii="Consolas" w:eastAsia="Times New Roman" w:hAnsi="Consolas" w:cs="Times New Roman"/>
@@ -4871,6 +6316,7 @@
         </w:rPr>
         <w:t>furColor</w:t>
       </w:r>
+      <w:proofErr w:type="spellEnd"/>
       <w:r>
         <w:rPr>
           <w:rFonts w:ascii="Consolas" w:eastAsia="Times New Roman" w:hAnsi="Consolas" w:cs="Times New Roman"/>
@@ -4880,6 +6326,7 @@
         </w:rPr>
         <w:t>=</w:t>
       </w:r>
+      <w:proofErr w:type="spellStart"/>
       <w:r>
         <w:rPr>
           <w:rFonts w:ascii="Consolas" w:eastAsia="Times New Roman" w:hAnsi="Consolas" w:cs="Times New Roman"/>
@@ -4889,6 +6336,7 @@
         </w:rPr>
         <w:t>furColor</w:t>
       </w:r>
+      <w:proofErr w:type="spellEnd"/>
       <w:r>
         <w:rPr>
           <w:rFonts w:ascii="Consolas" w:eastAsia="Times New Roman" w:hAnsi="Consolas" w:cs="Times New Roman"/>
@@ -4919,6 +6367,7 @@
         </w:rPr>
         <w:t xml:space="preserve">        </w:t>
       </w:r>
+      <w:proofErr w:type="spellStart"/>
       <w:r>
         <w:rPr>
           <w:rFonts w:ascii="Consolas" w:eastAsia="Times New Roman" w:hAnsi="Consolas" w:cs="Times New Roman"/>
@@ -4946,6 +6395,7 @@
         </w:rPr>
         <w:t>speed</w:t>
       </w:r>
+      <w:proofErr w:type="spellEnd"/>
       <w:r>
         <w:rPr>
           <w:rFonts w:ascii="Consolas" w:eastAsia="Times New Roman" w:hAnsi="Consolas" w:cs="Times New Roman"/>
@@ -5015,6 +6465,7 @@
         </w:rPr>
         <w:t xml:space="preserve">    </w:t>
       </w:r>
+      <w:proofErr w:type="gramStart"/>
       <w:r>
         <w:rPr>
           <w:rFonts w:ascii="Consolas" w:eastAsia="Times New Roman" w:hAnsi="Consolas" w:cs="Times New Roman"/>
@@ -5031,7 +6482,17 @@
           <w:sz w:val="21"/>
           <w:szCs w:val="21"/>
         </w:rPr>
-        <w:t>(){</w:t>
+        <w:t>(</w:t>
+      </w:r>
+      <w:proofErr w:type="gramEnd"/>
+      <w:r>
+        <w:rPr>
+          <w:rFonts w:ascii="Consolas" w:eastAsia="Times New Roman" w:hAnsi="Consolas" w:cs="Times New Roman"/>
+          <w:color w:val="000000"/>
+          <w:sz w:val="21"/>
+          <w:szCs w:val="21"/>
+        </w:rPr>
+        <w:t>){</w:t>
       </w:r>
     </w:p>
     <w:p>
@@ -5054,6 +6515,7 @@
         </w:rPr>
         <w:t xml:space="preserve">        </w:t>
       </w:r>
+      <w:proofErr w:type="gramStart"/>
       <w:r>
         <w:rPr>
           <w:rFonts w:ascii="Consolas" w:eastAsia="Times New Roman" w:hAnsi="Consolas" w:cs="Times New Roman"/>
@@ -5090,6 +6552,7 @@
         </w:rPr>
         <w:t>(</w:t>
       </w:r>
+      <w:proofErr w:type="gramEnd"/>
       <w:r>
         <w:rPr>
           <w:rFonts w:ascii="Consolas" w:eastAsia="Times New Roman" w:hAnsi="Consolas" w:cs="Times New Roman"/>
@@ -5097,7 +6560,27 @@
           <w:sz w:val="21"/>
           <w:szCs w:val="21"/>
         </w:rPr>
-        <w:t>"Rooooor I have "</w:t>
+        <w:t>"</w:t>
+      </w:r>
+      <w:proofErr w:type="spellStart"/>
+      <w:r>
+        <w:rPr>
+          <w:rFonts w:ascii="Consolas" w:eastAsia="Times New Roman" w:hAnsi="Consolas" w:cs="Times New Roman"/>
+          <w:color w:val="A31515"/>
+          <w:sz w:val="21"/>
+          <w:szCs w:val="21"/>
+        </w:rPr>
+        <w:t>Rooooor</w:t>
+      </w:r>
+      <w:proofErr w:type="spellEnd"/>
+      <w:r>
+        <w:rPr>
+          <w:rFonts w:ascii="Consolas" w:eastAsia="Times New Roman" w:hAnsi="Consolas" w:cs="Times New Roman"/>
+          <w:color w:val="A31515"/>
+          <w:sz w:val="21"/>
+          <w:szCs w:val="21"/>
+        </w:rPr>
+        <w:t xml:space="preserve"> I have "</w:t>
       </w:r>
       <w:r>
         <w:rPr>
@@ -5108,6 +6591,7 @@
         </w:rPr>
         <w:t>,</w:t>
       </w:r>
+      <w:proofErr w:type="spellStart"/>
       <w:r>
         <w:rPr>
           <w:rFonts w:ascii="Consolas" w:eastAsia="Times New Roman" w:hAnsi="Consolas" w:cs="Times New Roman"/>
@@ -5151,7 +6635,27 @@
           <w:sz w:val="21"/>
           <w:szCs w:val="21"/>
         </w:rPr>
-        <w:t>"fur,and I can run"</w:t>
+        <w:t>"fur,and</w:t>
+      </w:r>
+      <w:proofErr w:type="spellEnd"/>
+      <w:r>
+        <w:rPr>
+          <w:rFonts w:ascii="Consolas" w:eastAsia="Times New Roman" w:hAnsi="Consolas" w:cs="Times New Roman"/>
+          <w:color w:val="A31515"/>
+          <w:sz w:val="21"/>
+          <w:szCs w:val="21"/>
+        </w:rPr>
+        <w:t xml:space="preserve"> I can </w:t>
+      </w:r>
+      <w:proofErr w:type="spellStart"/>
+      <w:r>
+        <w:rPr>
+          <w:rFonts w:ascii="Consolas" w:eastAsia="Times New Roman" w:hAnsi="Consolas" w:cs="Times New Roman"/>
+          <w:color w:val="A31515"/>
+          <w:sz w:val="21"/>
+          <w:szCs w:val="21"/>
+        </w:rPr>
+        <w:t>run"</w:t>
       </w:r>
       <w:r>
         <w:rPr>
@@ -5205,7 +6709,17 @@
           <w:sz w:val="21"/>
           <w:szCs w:val="21"/>
         </w:rPr>
-        <w:t>"miler per hour"</w:t>
+        <w:t>"miler</w:t>
+      </w:r>
+      <w:proofErr w:type="spellEnd"/>
+      <w:r>
+        <w:rPr>
+          <w:rFonts w:ascii="Consolas" w:eastAsia="Times New Roman" w:hAnsi="Consolas" w:cs="Times New Roman"/>
+          <w:color w:val="A31515"/>
+          <w:sz w:val="21"/>
+          <w:szCs w:val="21"/>
+        </w:rPr>
+        <w:t xml:space="preserve"> per hour"</w:t>
       </w:r>
       <w:r>
         <w:rPr>
@@ -5270,6 +6784,7 @@
           <w:szCs w:val="21"/>
         </w:rPr>
       </w:pPr>
+      <w:proofErr w:type="gramStart"/>
       <w:r>
         <w:rPr>
           <w:rFonts w:ascii="Consolas" w:eastAsia="Times New Roman" w:hAnsi="Consolas" w:cs="Times New Roman"/>
@@ -5279,6 +6794,7 @@
         </w:rPr>
         <w:t>const</w:t>
       </w:r>
+      <w:proofErr w:type="gramEnd"/>
       <w:r>
         <w:rPr>
           <w:rFonts w:ascii="Consolas" w:eastAsia="Times New Roman" w:hAnsi="Consolas" w:cs="Times New Roman"/>
@@ -5426,6 +6942,8 @@
           <w:szCs w:val="21"/>
         </w:rPr>
       </w:pPr>
+      <w:proofErr w:type="spellStart"/>
+      <w:proofErr w:type="gramStart"/>
       <w:r>
         <w:rPr>
           <w:rFonts w:ascii="Consolas" w:eastAsia="Times New Roman" w:hAnsi="Consolas" w:cs="Times New Roman"/>
@@ -5453,14 +6971,25 @@
         </w:rPr>
         <w:t>speak</w:t>
       </w:r>
-      <w:r>
-        <w:rPr>
-          <w:rFonts w:ascii="Consolas" w:eastAsia="Times New Roman" w:hAnsi="Consolas" w:cs="Times New Roman"/>
-          <w:color w:val="000000"/>
-          <w:sz w:val="21"/>
-          <w:szCs w:val="21"/>
-        </w:rPr>
-        <w:t>();</w:t>
+      <w:proofErr w:type="spellEnd"/>
+      <w:r>
+        <w:rPr>
+          <w:rFonts w:ascii="Consolas" w:eastAsia="Times New Roman" w:hAnsi="Consolas" w:cs="Times New Roman"/>
+          <w:color w:val="000000"/>
+          <w:sz w:val="21"/>
+          <w:szCs w:val="21"/>
+        </w:rPr>
+        <w:t>(</w:t>
+      </w:r>
+      <w:proofErr w:type="gramEnd"/>
+      <w:r>
+        <w:rPr>
+          <w:rFonts w:ascii="Consolas" w:eastAsia="Times New Roman" w:hAnsi="Consolas" w:cs="Times New Roman"/>
+          <w:color w:val="000000"/>
+          <w:sz w:val="21"/>
+          <w:szCs w:val="21"/>
+        </w:rPr>
+        <w:t>);</w:t>
       </w:r>
     </w:p>
     <w:p>
@@ -5474,6 +7003,8 @@
           <w:szCs w:val="21"/>
         </w:rPr>
       </w:pPr>
+      <w:proofErr w:type="spellStart"/>
+      <w:proofErr w:type="gramStart"/>
       <w:r>
         <w:rPr>
           <w:rFonts w:ascii="Consolas" w:eastAsia="Times New Roman" w:hAnsi="Consolas" w:cs="Times New Roman"/>
@@ -5501,14 +7032,25 @@
         </w:rPr>
         <w:t>roar</w:t>
       </w:r>
-      <w:r>
-        <w:rPr>
-          <w:rFonts w:ascii="Consolas" w:eastAsia="Times New Roman" w:hAnsi="Consolas" w:cs="Times New Roman"/>
-          <w:color w:val="000000"/>
-          <w:sz w:val="21"/>
-          <w:szCs w:val="21"/>
-        </w:rPr>
-        <w:t>();</w:t>
+      <w:proofErr w:type="spellEnd"/>
+      <w:r>
+        <w:rPr>
+          <w:rFonts w:ascii="Consolas" w:eastAsia="Times New Roman" w:hAnsi="Consolas" w:cs="Times New Roman"/>
+          <w:color w:val="000000"/>
+          <w:sz w:val="21"/>
+          <w:szCs w:val="21"/>
+        </w:rPr>
+        <w:t>(</w:t>
+      </w:r>
+      <w:proofErr w:type="gramEnd"/>
+      <w:r>
+        <w:rPr>
+          <w:rFonts w:ascii="Consolas" w:eastAsia="Times New Roman" w:hAnsi="Consolas" w:cs="Times New Roman"/>
+          <w:color w:val="000000"/>
+          <w:sz w:val="21"/>
+          <w:szCs w:val="21"/>
+        </w:rPr>
+        <w:t>);</w:t>
       </w:r>
     </w:p>
     <w:p>
@@ -5522,6 +7064,7 @@
           <w:szCs w:val="21"/>
         </w:rPr>
       </w:pPr>
+      <w:proofErr w:type="gramStart"/>
       <w:r>
         <w:rPr>
           <w:rFonts w:ascii="Consolas" w:eastAsia="Times New Roman" w:hAnsi="Consolas" w:cs="Times New Roman"/>
@@ -5558,6 +7101,7 @@
         </w:rPr>
         <w:t>(</w:t>
       </w:r>
+      <w:proofErr w:type="gramEnd"/>
       <w:r>
         <w:rPr>
           <w:rFonts w:ascii="Consolas" w:eastAsia="Times New Roman" w:hAnsi="Consolas" w:cs="Times New Roman"/>
@@ -5660,6 +7204,8 @@
           <w:u w:val="single"/>
         </w:rPr>
       </w:pPr>
+      <w:proofErr w:type="spellStart"/>
+      <w:proofErr w:type="gramStart"/>
       <w:r>
         <w:rPr>
           <w:sz w:val="36"/>
@@ -5667,6 +7213,8 @@
         </w:rPr>
         <w:t>setState</w:t>
       </w:r>
+      <w:proofErr w:type="spellEnd"/>
+      <w:proofErr w:type="gramEnd"/>
       <w:r>
         <w:rPr>
           <w:sz w:val="32"/>
@@ -5695,8 +7243,69 @@
           <w:szCs w:val="25"/>
           <w:shd w:val="clear" w:color="auto" w:fill="E6F2F5"/>
         </w:rPr>
-        <w:t>The setState method is used by calling this.setState and its input is an object.The</w:t>
-      </w:r>
+        <w:t xml:space="preserve">The </w:t>
+      </w:r>
+      <w:proofErr w:type="spellStart"/>
+      <w:r>
+        <w:rPr>
+          <w:rStyle w:val="transcript--highlight-cue--1begq"/>
+          <w:rFonts w:ascii="Segoe UI" w:hAnsi="Segoe UI" w:cs="Segoe UI"/>
+          <w:color w:val="3C3B37"/>
+          <w:sz w:val="25"/>
+          <w:szCs w:val="25"/>
+          <w:shd w:val="clear" w:color="auto" w:fill="E6F2F5"/>
+        </w:rPr>
+        <w:t>setState</w:t>
+      </w:r>
+      <w:proofErr w:type="spellEnd"/>
+      <w:r>
+        <w:rPr>
+          <w:rStyle w:val="transcript--highlight-cue--1begq"/>
+          <w:rFonts w:ascii="Segoe UI" w:hAnsi="Segoe UI" w:cs="Segoe UI"/>
+          <w:color w:val="3C3B37"/>
+          <w:sz w:val="25"/>
+          <w:szCs w:val="25"/>
+          <w:shd w:val="clear" w:color="auto" w:fill="E6F2F5"/>
+        </w:rPr>
+        <w:t xml:space="preserve"> method is used by calling </w:t>
+      </w:r>
+      <w:proofErr w:type="spellStart"/>
+      <w:r>
+        <w:rPr>
+          <w:rStyle w:val="transcript--highlight-cue--1begq"/>
+          <w:rFonts w:ascii="Segoe UI" w:hAnsi="Segoe UI" w:cs="Segoe UI"/>
+          <w:color w:val="3C3B37"/>
+          <w:sz w:val="25"/>
+          <w:szCs w:val="25"/>
+          <w:shd w:val="clear" w:color="auto" w:fill="E6F2F5"/>
+        </w:rPr>
+        <w:t>this.setState</w:t>
+      </w:r>
+      <w:proofErr w:type="spellEnd"/>
+      <w:r>
+        <w:rPr>
+          <w:rStyle w:val="transcript--highlight-cue--1begq"/>
+          <w:rFonts w:ascii="Segoe UI" w:hAnsi="Segoe UI" w:cs="Segoe UI"/>
+          <w:color w:val="3C3B37"/>
+          <w:sz w:val="25"/>
+          <w:szCs w:val="25"/>
+          <w:shd w:val="clear" w:color="auto" w:fill="E6F2F5"/>
+        </w:rPr>
+        <w:t xml:space="preserve"> and its input is an </w:t>
+      </w:r>
+      <w:proofErr w:type="spellStart"/>
+      <w:r>
+        <w:rPr>
+          <w:rStyle w:val="transcript--highlight-cue--1begq"/>
+          <w:rFonts w:ascii="Segoe UI" w:hAnsi="Segoe UI" w:cs="Segoe UI"/>
+          <w:color w:val="3C3B37"/>
+          <w:sz w:val="25"/>
+          <w:szCs w:val="25"/>
+          <w:shd w:val="clear" w:color="auto" w:fill="E6F2F5"/>
+        </w:rPr>
+        <w:t>object.The</w:t>
+      </w:r>
+      <w:proofErr w:type="spellEnd"/>
     </w:p>
     <w:p>
       <w:pPr>
@@ -5710,6 +7319,7 @@
           <w:u w:val="single"/>
         </w:rPr>
       </w:pPr>
+      <w:proofErr w:type="gramStart"/>
       <w:r>
         <w:rPr>
           <w:rFonts w:ascii="Segoe UI" w:hAnsi="Segoe UI" w:cs="Segoe UI"/>
@@ -5718,7 +7328,18 @@
           <w:szCs w:val="25"/>
           <w:u w:val="single"/>
         </w:rPr>
-        <w:t>keys in this object are whatever keys we want to update in the state.</w:t>
+        <w:t>keys</w:t>
+      </w:r>
+      <w:proofErr w:type="gramEnd"/>
+      <w:r>
+        <w:rPr>
+          <w:rFonts w:ascii="Segoe UI" w:hAnsi="Segoe UI" w:cs="Segoe UI"/>
+          <w:color w:val="007791"/>
+          <w:sz w:val="25"/>
+          <w:szCs w:val="25"/>
+          <w:u w:val="single"/>
+        </w:rPr>
+        <w:t xml:space="preserve"> in this object are whatever keys we want to update in the state.</w:t>
       </w:r>
     </w:p>
     <w:p>
@@ -5782,6 +7403,7 @@
           <w:szCs w:val="25"/>
         </w:rPr>
       </w:pPr>
+      <w:proofErr w:type="gramStart"/>
       <w:r>
         <w:rPr>
           <w:rStyle w:val="transcript--highlight-cue--1begq"/>
@@ -5791,7 +7413,19 @@
           <w:szCs w:val="25"/>
           <w:shd w:val="clear" w:color="auto" w:fill="E6F2F5"/>
         </w:rPr>
-        <w:t>from one object to another.</w:t>
+        <w:t>from</w:t>
+      </w:r>
+      <w:proofErr w:type="gramEnd"/>
+      <w:r>
+        <w:rPr>
+          <w:rStyle w:val="transcript--highlight-cue--1begq"/>
+          <w:rFonts w:ascii="Segoe UI" w:hAnsi="Segoe UI" w:cs="Segoe UI"/>
+          <w:color w:val="3C3B37"/>
+          <w:sz w:val="25"/>
+          <w:szCs w:val="25"/>
+          <w:shd w:val="clear" w:color="auto" w:fill="E6F2F5"/>
+        </w:rPr>
+        <w:t xml:space="preserve"> one object to another.</w:t>
       </w:r>
     </w:p>
     <w:p>
@@ -5812,7 +7446,27 @@
           <w:sz w:val="25"/>
           <w:szCs w:val="25"/>
         </w:rPr>
-        <w:t>That way we can bind the this object of the component itself to the helper method and it goes like this.</w:t>
+        <w:t xml:space="preserve">That way we can bind </w:t>
+      </w:r>
+      <w:proofErr w:type="gramStart"/>
+      <w:r>
+        <w:rPr>
+          <w:rFonts w:ascii="Segoe UI" w:hAnsi="Segoe UI" w:cs="Segoe UI"/>
+          <w:color w:val="3C3B37"/>
+          <w:sz w:val="25"/>
+          <w:szCs w:val="25"/>
+        </w:rPr>
+        <w:t>the this</w:t>
+      </w:r>
+      <w:proofErr w:type="gramEnd"/>
+      <w:r>
+        <w:rPr>
+          <w:rFonts w:ascii="Segoe UI" w:hAnsi="Segoe UI" w:cs="Segoe UI"/>
+          <w:color w:val="3C3B37"/>
+          <w:sz w:val="25"/>
+          <w:szCs w:val="25"/>
+        </w:rPr>
+        <w:t xml:space="preserve"> object of the component itself to the helper method and it goes like this.</w:t>
       </w:r>
     </w:p>
     <w:p>
@@ -5835,7 +7489,41 @@
           <w:szCs w:val="25"/>
           <w:u w:val="single"/>
         </w:rPr>
-        <w:t>We'll call this.readMore.bind(this).</w:t>
+        <w:t xml:space="preserve">We'll call </w:t>
+      </w:r>
+      <w:proofErr w:type="spellStart"/>
+      <w:proofErr w:type="gramStart"/>
+      <w:r>
+        <w:rPr>
+          <w:rFonts w:ascii="Segoe UI" w:hAnsi="Segoe UI" w:cs="Segoe UI"/>
+          <w:color w:val="007791"/>
+          <w:sz w:val="25"/>
+          <w:szCs w:val="25"/>
+          <w:u w:val="single"/>
+        </w:rPr>
+        <w:t>this.readMore.bind</w:t>
+      </w:r>
+      <w:proofErr w:type="spellEnd"/>
+      <w:r>
+        <w:rPr>
+          <w:rFonts w:ascii="Segoe UI" w:hAnsi="Segoe UI" w:cs="Segoe UI"/>
+          <w:color w:val="007791"/>
+          <w:sz w:val="25"/>
+          <w:szCs w:val="25"/>
+          <w:u w:val="single"/>
+        </w:rPr>
+        <w:t>(</w:t>
+      </w:r>
+      <w:proofErr w:type="gramEnd"/>
+      <w:r>
+        <w:rPr>
+          <w:rFonts w:ascii="Segoe UI" w:hAnsi="Segoe UI" w:cs="Segoe UI"/>
+          <w:color w:val="007791"/>
+          <w:sz w:val="25"/>
+          <w:szCs w:val="25"/>
+          <w:u w:val="single"/>
+        </w:rPr>
+        <w:t>this).</w:t>
       </w:r>
     </w:p>
     <w:p>
@@ -5899,7 +7587,27 @@
           <w:sz w:val="25"/>
           <w:szCs w:val="25"/>
         </w:rPr>
-        <w:t>You should call setState to handle situations where you want values in the state to change.</w:t>
+        <w:t xml:space="preserve">You should call </w:t>
+      </w:r>
+      <w:proofErr w:type="spellStart"/>
+      <w:r>
+        <w:rPr>
+          <w:rFonts w:ascii="Segoe UI" w:hAnsi="Segoe UI" w:cs="Segoe UI"/>
+          <w:color w:val="3C3B37"/>
+          <w:sz w:val="25"/>
+          <w:szCs w:val="25"/>
+        </w:rPr>
+        <w:t>setState</w:t>
+      </w:r>
+      <w:proofErr w:type="spellEnd"/>
+      <w:r>
+        <w:rPr>
+          <w:rFonts w:ascii="Segoe UI" w:hAnsi="Segoe UI" w:cs="Segoe UI"/>
+          <w:color w:val="3C3B37"/>
+          <w:sz w:val="25"/>
+          <w:szCs w:val="25"/>
+        </w:rPr>
+        <w:t xml:space="preserve"> to handle situations where you want values in the state to change.</w:t>
       </w:r>
     </w:p>
     <w:p>
@@ -5935,6 +7643,7 @@
           <w:u w:val="single"/>
         </w:rPr>
       </w:pPr>
+      <w:proofErr w:type="gramStart"/>
       <w:r>
         <w:rPr>
           <w:rFonts w:ascii="Segoe UI" w:hAnsi="Segoe UI" w:cs="Segoe UI"/>
@@ -5943,8 +7652,2519 @@
           <w:szCs w:val="25"/>
           <w:u w:val="single"/>
         </w:rPr>
-        <w:t>this rule.</w:t>
-      </w:r>
+        <w:t>this</w:t>
+      </w:r>
+      <w:proofErr w:type="gramEnd"/>
+      <w:r>
+        <w:rPr>
+          <w:rFonts w:ascii="Segoe UI" w:hAnsi="Segoe UI" w:cs="Segoe UI"/>
+          <w:color w:val="007791"/>
+          <w:sz w:val="25"/>
+          <w:szCs w:val="25"/>
+          <w:u w:val="single"/>
+        </w:rPr>
+        <w:t xml:space="preserve"> rule.</w:t>
+      </w:r>
+    </w:p>
+    <w:p>
+      <w:pPr>
+        <w:rPr>
+          <w:sz w:val="28"/>
+          <w:u w:val="single"/>
+        </w:rPr>
+      </w:pPr>
+    </w:p>
+    <w:p>
+      <w:pPr>
+        <w:shd w:val="clear" w:color="auto" w:fill="FFFFFF"/>
+        <w:spacing w:after="0" w:line="291" w:lineRule="atLeast"/>
+        <w:rPr>
+          <w:rFonts w:ascii="Consolas" w:eastAsia="Times New Roman" w:hAnsi="Consolas" w:cs="Times New Roman"/>
+          <w:color w:val="000000"/>
+          <w:sz w:val="21"/>
+          <w:szCs w:val="21"/>
+        </w:rPr>
+      </w:pPr>
+      <w:proofErr w:type="gramStart"/>
+      <w:r>
+        <w:rPr>
+          <w:rFonts w:ascii="Consolas" w:eastAsia="Times New Roman" w:hAnsi="Consolas" w:cs="Times New Roman"/>
+          <w:color w:val="0000FF"/>
+          <w:sz w:val="21"/>
+          <w:szCs w:val="21"/>
+        </w:rPr>
+        <w:t>class</w:t>
+      </w:r>
+      <w:proofErr w:type="gramEnd"/>
+      <w:r>
+        <w:rPr>
+          <w:rFonts w:ascii="Consolas" w:eastAsia="Times New Roman" w:hAnsi="Consolas" w:cs="Times New Roman"/>
+          <w:color w:val="000000"/>
+          <w:sz w:val="21"/>
+          <w:szCs w:val="21"/>
+        </w:rPr>
+        <w:t xml:space="preserve"> </w:t>
+      </w:r>
+      <w:r>
+        <w:rPr>
+          <w:rFonts w:ascii="Consolas" w:eastAsia="Times New Roman" w:hAnsi="Consolas" w:cs="Times New Roman"/>
+          <w:color w:val="267F99"/>
+          <w:sz w:val="21"/>
+          <w:szCs w:val="21"/>
+        </w:rPr>
+        <w:t>App</w:t>
+      </w:r>
+      <w:r>
+        <w:rPr>
+          <w:rFonts w:ascii="Consolas" w:eastAsia="Times New Roman" w:hAnsi="Consolas" w:cs="Times New Roman"/>
+          <w:color w:val="000000"/>
+          <w:sz w:val="21"/>
+          <w:szCs w:val="21"/>
+        </w:rPr>
+        <w:t xml:space="preserve"> </w:t>
+      </w:r>
+      <w:r>
+        <w:rPr>
+          <w:rFonts w:ascii="Consolas" w:eastAsia="Times New Roman" w:hAnsi="Consolas" w:cs="Times New Roman"/>
+          <w:color w:val="0000FF"/>
+          <w:sz w:val="21"/>
+          <w:szCs w:val="21"/>
+        </w:rPr>
+        <w:t>extends</w:t>
+      </w:r>
+      <w:r>
+        <w:rPr>
+          <w:rFonts w:ascii="Consolas" w:eastAsia="Times New Roman" w:hAnsi="Consolas" w:cs="Times New Roman"/>
+          <w:color w:val="000000"/>
+          <w:sz w:val="21"/>
+          <w:szCs w:val="21"/>
+        </w:rPr>
+        <w:t xml:space="preserve"> </w:t>
+      </w:r>
+      <w:r>
+        <w:rPr>
+          <w:rFonts w:ascii="Consolas" w:eastAsia="Times New Roman" w:hAnsi="Consolas" w:cs="Times New Roman"/>
+          <w:color w:val="267F99"/>
+          <w:sz w:val="21"/>
+          <w:szCs w:val="21"/>
+        </w:rPr>
+        <w:t>Component</w:t>
+      </w:r>
+      <w:r>
+        <w:rPr>
+          <w:rFonts w:ascii="Consolas" w:eastAsia="Times New Roman" w:hAnsi="Consolas" w:cs="Times New Roman"/>
+          <w:color w:val="000000"/>
+          <w:sz w:val="21"/>
+          <w:szCs w:val="21"/>
+        </w:rPr>
+        <w:t>{</w:t>
+      </w:r>
+    </w:p>
+    <w:p>
+      <w:pPr>
+        <w:shd w:val="clear" w:color="auto" w:fill="FFFFFF"/>
+        <w:spacing w:after="0" w:line="291" w:lineRule="atLeast"/>
+        <w:rPr>
+          <w:rFonts w:ascii="Consolas" w:eastAsia="Times New Roman" w:hAnsi="Consolas" w:cs="Times New Roman"/>
+          <w:color w:val="000000"/>
+          <w:sz w:val="21"/>
+          <w:szCs w:val="21"/>
+        </w:rPr>
+      </w:pPr>
+      <w:r>
+        <w:rPr>
+          <w:rFonts w:ascii="Consolas" w:eastAsia="Times New Roman" w:hAnsi="Consolas" w:cs="Times New Roman"/>
+          <w:color w:val="000000"/>
+          <w:sz w:val="21"/>
+          <w:szCs w:val="21"/>
+        </w:rPr>
+        <w:t xml:space="preserve">    </w:t>
+      </w:r>
+      <w:proofErr w:type="gramStart"/>
+      <w:r>
+        <w:rPr>
+          <w:rFonts w:ascii="Consolas" w:eastAsia="Times New Roman" w:hAnsi="Consolas" w:cs="Times New Roman"/>
+          <w:color w:val="0000FF"/>
+          <w:sz w:val="21"/>
+          <w:szCs w:val="21"/>
+        </w:rPr>
+        <w:t>constructor</w:t>
+      </w:r>
+      <w:r>
+        <w:rPr>
+          <w:rFonts w:ascii="Consolas" w:eastAsia="Times New Roman" w:hAnsi="Consolas" w:cs="Times New Roman"/>
+          <w:color w:val="000000"/>
+          <w:sz w:val="21"/>
+          <w:szCs w:val="21"/>
+        </w:rPr>
+        <w:t>(</w:t>
+      </w:r>
+      <w:proofErr w:type="gramEnd"/>
+      <w:r>
+        <w:rPr>
+          <w:rFonts w:ascii="Consolas" w:eastAsia="Times New Roman" w:hAnsi="Consolas" w:cs="Times New Roman"/>
+          <w:color w:val="000000"/>
+          <w:sz w:val="21"/>
+          <w:szCs w:val="21"/>
+        </w:rPr>
+        <w:t>){</w:t>
+      </w:r>
+    </w:p>
+    <w:p>
+      <w:pPr>
+        <w:shd w:val="clear" w:color="auto" w:fill="FFFFFF"/>
+        <w:spacing w:after="0" w:line="291" w:lineRule="atLeast"/>
+        <w:rPr>
+          <w:rFonts w:ascii="Consolas" w:eastAsia="Times New Roman" w:hAnsi="Consolas" w:cs="Times New Roman"/>
+          <w:color w:val="000000"/>
+          <w:sz w:val="21"/>
+          <w:szCs w:val="21"/>
+        </w:rPr>
+      </w:pPr>
+      <w:r>
+        <w:rPr>
+          <w:rFonts w:ascii="Consolas" w:eastAsia="Times New Roman" w:hAnsi="Consolas" w:cs="Times New Roman"/>
+          <w:color w:val="000000"/>
+          <w:sz w:val="21"/>
+          <w:szCs w:val="21"/>
+        </w:rPr>
+        <w:t xml:space="preserve">        </w:t>
+      </w:r>
+      <w:proofErr w:type="gramStart"/>
+      <w:r>
+        <w:rPr>
+          <w:rFonts w:ascii="Consolas" w:eastAsia="Times New Roman" w:hAnsi="Consolas" w:cs="Times New Roman"/>
+          <w:color w:val="0000FF"/>
+          <w:sz w:val="21"/>
+          <w:szCs w:val="21"/>
+        </w:rPr>
+        <w:t>super</w:t>
+      </w:r>
+      <w:r>
+        <w:rPr>
+          <w:rFonts w:ascii="Consolas" w:eastAsia="Times New Roman" w:hAnsi="Consolas" w:cs="Times New Roman"/>
+          <w:color w:val="000000"/>
+          <w:sz w:val="21"/>
+          <w:szCs w:val="21"/>
+        </w:rPr>
+        <w:t>(</w:t>
+      </w:r>
+      <w:proofErr w:type="gramEnd"/>
+      <w:r>
+        <w:rPr>
+          <w:rFonts w:ascii="Consolas" w:eastAsia="Times New Roman" w:hAnsi="Consolas" w:cs="Times New Roman"/>
+          <w:color w:val="000000"/>
+          <w:sz w:val="21"/>
+          <w:szCs w:val="21"/>
+        </w:rPr>
+        <w:t>);</w:t>
+      </w:r>
+    </w:p>
+    <w:p>
+      <w:pPr>
+        <w:shd w:val="clear" w:color="auto" w:fill="FFFFFF"/>
+        <w:spacing w:after="0" w:line="291" w:lineRule="atLeast"/>
+        <w:rPr>
+          <w:rFonts w:ascii="Consolas" w:eastAsia="Times New Roman" w:hAnsi="Consolas" w:cs="Times New Roman"/>
+          <w:color w:val="000000"/>
+          <w:sz w:val="21"/>
+          <w:szCs w:val="21"/>
+        </w:rPr>
+      </w:pPr>
+      <w:r>
+        <w:rPr>
+          <w:rFonts w:ascii="Consolas" w:eastAsia="Times New Roman" w:hAnsi="Consolas" w:cs="Times New Roman"/>
+          <w:color w:val="000000"/>
+          <w:sz w:val="21"/>
+          <w:szCs w:val="21"/>
+        </w:rPr>
+        <w:t xml:space="preserve">        </w:t>
+      </w:r>
+      <w:proofErr w:type="spellStart"/>
+      <w:r>
+        <w:rPr>
+          <w:rFonts w:ascii="Consolas" w:eastAsia="Times New Roman" w:hAnsi="Consolas" w:cs="Times New Roman"/>
+          <w:color w:val="0000FF"/>
+          <w:sz w:val="21"/>
+          <w:szCs w:val="21"/>
+        </w:rPr>
+        <w:t>this</w:t>
+      </w:r>
+      <w:r>
+        <w:rPr>
+          <w:rFonts w:ascii="Consolas" w:eastAsia="Times New Roman" w:hAnsi="Consolas" w:cs="Times New Roman"/>
+          <w:color w:val="000000"/>
+          <w:sz w:val="21"/>
+          <w:szCs w:val="21"/>
+        </w:rPr>
+        <w:t>.</w:t>
+      </w:r>
+      <w:r>
+        <w:rPr>
+          <w:rFonts w:ascii="Consolas" w:eastAsia="Times New Roman" w:hAnsi="Consolas" w:cs="Times New Roman"/>
+          <w:color w:val="001080"/>
+          <w:sz w:val="21"/>
+          <w:szCs w:val="21"/>
+        </w:rPr>
+        <w:t>state</w:t>
+      </w:r>
+      <w:proofErr w:type="spellEnd"/>
+      <w:proofErr w:type="gramStart"/>
+      <w:r>
+        <w:rPr>
+          <w:rFonts w:ascii="Consolas" w:eastAsia="Times New Roman" w:hAnsi="Consolas" w:cs="Times New Roman"/>
+          <w:color w:val="000000"/>
+          <w:sz w:val="21"/>
+          <w:szCs w:val="21"/>
+        </w:rPr>
+        <w:t>={</w:t>
+      </w:r>
+      <w:proofErr w:type="spellStart"/>
+      <w:proofErr w:type="gramEnd"/>
+      <w:r>
+        <w:rPr>
+          <w:rFonts w:ascii="Consolas" w:eastAsia="Times New Roman" w:hAnsi="Consolas" w:cs="Times New Roman"/>
+          <w:color w:val="001080"/>
+          <w:sz w:val="21"/>
+          <w:szCs w:val="21"/>
+        </w:rPr>
+        <w:t>displayBio:</w:t>
+      </w:r>
+      <w:r>
+        <w:rPr>
+          <w:rFonts w:ascii="Consolas" w:eastAsia="Times New Roman" w:hAnsi="Consolas" w:cs="Times New Roman"/>
+          <w:color w:val="0000FF"/>
+          <w:sz w:val="21"/>
+          <w:szCs w:val="21"/>
+        </w:rPr>
+        <w:t>false</w:t>
+      </w:r>
+      <w:proofErr w:type="spellEnd"/>
+      <w:r>
+        <w:rPr>
+          <w:rFonts w:ascii="Consolas" w:eastAsia="Times New Roman" w:hAnsi="Consolas" w:cs="Times New Roman"/>
+          <w:color w:val="000000"/>
+          <w:sz w:val="21"/>
+          <w:szCs w:val="21"/>
+        </w:rPr>
+        <w:t xml:space="preserve">};   </w:t>
+      </w:r>
+      <w:r>
+        <w:rPr>
+          <w:rFonts w:ascii="Consolas" w:eastAsia="Times New Roman" w:hAnsi="Consolas" w:cs="Times New Roman"/>
+          <w:color w:val="008000"/>
+          <w:sz w:val="21"/>
+          <w:szCs w:val="21"/>
+        </w:rPr>
+        <w:t>//change false to true then visible the state div on webpage</w:t>
+      </w:r>
+    </w:p>
+    <w:p>
+      <w:pPr>
+        <w:shd w:val="clear" w:color="auto" w:fill="FFFFFF"/>
+        <w:spacing w:after="0" w:line="291" w:lineRule="atLeast"/>
+        <w:rPr>
+          <w:rFonts w:ascii="Consolas" w:eastAsia="Times New Roman" w:hAnsi="Consolas" w:cs="Times New Roman"/>
+          <w:color w:val="000000"/>
+          <w:sz w:val="21"/>
+          <w:szCs w:val="21"/>
+        </w:rPr>
+      </w:pPr>
+    </w:p>
+    <w:p>
+      <w:pPr>
+        <w:shd w:val="clear" w:color="auto" w:fill="FFFFFF"/>
+        <w:spacing w:after="0" w:line="291" w:lineRule="atLeast"/>
+        <w:rPr>
+          <w:rFonts w:ascii="Consolas" w:eastAsia="Times New Roman" w:hAnsi="Consolas" w:cs="Times New Roman"/>
+          <w:color w:val="000000"/>
+          <w:sz w:val="21"/>
+          <w:szCs w:val="21"/>
+        </w:rPr>
+      </w:pPr>
+      <w:r>
+        <w:rPr>
+          <w:rFonts w:ascii="Consolas" w:eastAsia="Times New Roman" w:hAnsi="Consolas" w:cs="Times New Roman"/>
+          <w:color w:val="000000"/>
+          <w:sz w:val="21"/>
+          <w:szCs w:val="21"/>
+        </w:rPr>
+        <w:t xml:space="preserve">        </w:t>
+      </w:r>
+      <w:r>
+        <w:rPr>
+          <w:rFonts w:ascii="Consolas" w:eastAsia="Times New Roman" w:hAnsi="Consolas" w:cs="Times New Roman"/>
+          <w:color w:val="008000"/>
+          <w:sz w:val="21"/>
+          <w:szCs w:val="21"/>
+        </w:rPr>
+        <w:t xml:space="preserve">// </w:t>
+      </w:r>
+      <w:proofErr w:type="spellStart"/>
+      <w:r>
+        <w:rPr>
+          <w:rFonts w:ascii="Consolas" w:eastAsia="Times New Roman" w:hAnsi="Consolas" w:cs="Times New Roman"/>
+          <w:color w:val="008000"/>
+          <w:sz w:val="21"/>
+          <w:szCs w:val="21"/>
+        </w:rPr>
+        <w:t>this.readMore</w:t>
+      </w:r>
+      <w:proofErr w:type="spellEnd"/>
+      <w:proofErr w:type="gramStart"/>
+      <w:r>
+        <w:rPr>
+          <w:rFonts w:ascii="Consolas" w:eastAsia="Times New Roman" w:hAnsi="Consolas" w:cs="Times New Roman"/>
+          <w:color w:val="008000"/>
+          <w:sz w:val="21"/>
+          <w:szCs w:val="21"/>
+        </w:rPr>
+        <w:t>=(</w:t>
+      </w:r>
+      <w:proofErr w:type="gramEnd"/>
+      <w:r>
+        <w:rPr>
+          <w:rFonts w:ascii="Consolas" w:eastAsia="Times New Roman" w:hAnsi="Consolas" w:cs="Times New Roman"/>
+          <w:color w:val="008000"/>
+          <w:sz w:val="21"/>
+          <w:szCs w:val="21"/>
+        </w:rPr>
+        <w:t>)=&gt;{</w:t>
+      </w:r>
+    </w:p>
+    <w:p>
+      <w:pPr>
+        <w:shd w:val="clear" w:color="auto" w:fill="FFFFFF"/>
+        <w:spacing w:after="0" w:line="291" w:lineRule="atLeast"/>
+        <w:rPr>
+          <w:rFonts w:ascii="Consolas" w:eastAsia="Times New Roman" w:hAnsi="Consolas" w:cs="Times New Roman"/>
+          <w:color w:val="000000"/>
+          <w:sz w:val="21"/>
+          <w:szCs w:val="21"/>
+        </w:rPr>
+      </w:pPr>
+      <w:r>
+        <w:rPr>
+          <w:rFonts w:ascii="Consolas" w:eastAsia="Times New Roman" w:hAnsi="Consolas" w:cs="Times New Roman"/>
+          <w:color w:val="000000"/>
+          <w:sz w:val="21"/>
+          <w:szCs w:val="21"/>
+        </w:rPr>
+        <w:t xml:space="preserve">        </w:t>
+      </w:r>
+      <w:r>
+        <w:rPr>
+          <w:rFonts w:ascii="Consolas" w:eastAsia="Times New Roman" w:hAnsi="Consolas" w:cs="Times New Roman"/>
+          <w:color w:val="008000"/>
+          <w:sz w:val="21"/>
+          <w:szCs w:val="21"/>
+        </w:rPr>
+        <w:t xml:space="preserve">//     </w:t>
+      </w:r>
+      <w:proofErr w:type="gramStart"/>
+      <w:r>
+        <w:rPr>
+          <w:rFonts w:ascii="Consolas" w:eastAsia="Times New Roman" w:hAnsi="Consolas" w:cs="Times New Roman"/>
+          <w:color w:val="008000"/>
+          <w:sz w:val="21"/>
+          <w:szCs w:val="21"/>
+        </w:rPr>
+        <w:t>console.log(</w:t>
+      </w:r>
+      <w:proofErr w:type="gramEnd"/>
+      <w:r>
+        <w:rPr>
+          <w:rFonts w:ascii="Consolas" w:eastAsia="Times New Roman" w:hAnsi="Consolas" w:cs="Times New Roman"/>
+          <w:color w:val="008000"/>
+          <w:sz w:val="21"/>
+          <w:szCs w:val="21"/>
+        </w:rPr>
+        <w:t>this);</w:t>
+      </w:r>
+    </w:p>
+    <w:p>
+      <w:pPr>
+        <w:shd w:val="clear" w:color="auto" w:fill="FFFFFF"/>
+        <w:spacing w:after="0" w:line="291" w:lineRule="atLeast"/>
+        <w:rPr>
+          <w:rFonts w:ascii="Consolas" w:eastAsia="Times New Roman" w:hAnsi="Consolas" w:cs="Times New Roman"/>
+          <w:color w:val="000000"/>
+          <w:sz w:val="21"/>
+          <w:szCs w:val="21"/>
+        </w:rPr>
+      </w:pPr>
+      <w:r>
+        <w:rPr>
+          <w:rFonts w:ascii="Consolas" w:eastAsia="Times New Roman" w:hAnsi="Consolas" w:cs="Times New Roman"/>
+          <w:color w:val="000000"/>
+          <w:sz w:val="21"/>
+          <w:szCs w:val="21"/>
+        </w:rPr>
+        <w:t xml:space="preserve">        </w:t>
+      </w:r>
+      <w:r>
+        <w:rPr>
+          <w:rFonts w:ascii="Consolas" w:eastAsia="Times New Roman" w:hAnsi="Consolas" w:cs="Times New Roman"/>
+          <w:color w:val="008000"/>
+          <w:sz w:val="21"/>
+          <w:szCs w:val="21"/>
+        </w:rPr>
+        <w:t>// }</w:t>
+      </w:r>
+    </w:p>
+    <w:p>
+      <w:pPr>
+        <w:shd w:val="clear" w:color="auto" w:fill="FFFFFF"/>
+        <w:spacing w:after="0" w:line="291" w:lineRule="atLeast"/>
+        <w:rPr>
+          <w:rFonts w:ascii="Consolas" w:eastAsia="Times New Roman" w:hAnsi="Consolas" w:cs="Times New Roman"/>
+          <w:color w:val="000000"/>
+          <w:sz w:val="21"/>
+          <w:szCs w:val="21"/>
+        </w:rPr>
+      </w:pPr>
+      <w:r>
+        <w:rPr>
+          <w:rFonts w:ascii="Consolas" w:eastAsia="Times New Roman" w:hAnsi="Consolas" w:cs="Times New Roman"/>
+          <w:color w:val="000000"/>
+          <w:sz w:val="21"/>
+          <w:szCs w:val="21"/>
+        </w:rPr>
+        <w:t xml:space="preserve">        </w:t>
+      </w:r>
+      <w:r>
+        <w:rPr>
+          <w:rFonts w:ascii="Consolas" w:eastAsia="Times New Roman" w:hAnsi="Consolas" w:cs="Times New Roman"/>
+          <w:color w:val="008000"/>
+          <w:sz w:val="21"/>
+          <w:szCs w:val="21"/>
+        </w:rPr>
+        <w:t xml:space="preserve">//bind the </w:t>
+      </w:r>
+      <w:proofErr w:type="spellStart"/>
+      <w:r>
+        <w:rPr>
+          <w:rFonts w:ascii="Consolas" w:eastAsia="Times New Roman" w:hAnsi="Consolas" w:cs="Times New Roman"/>
+          <w:color w:val="008000"/>
+          <w:sz w:val="21"/>
+          <w:szCs w:val="21"/>
+        </w:rPr>
+        <w:t>readmore</w:t>
+      </w:r>
+      <w:proofErr w:type="spellEnd"/>
+      <w:r>
+        <w:rPr>
+          <w:rFonts w:ascii="Consolas" w:eastAsia="Times New Roman" w:hAnsi="Consolas" w:cs="Times New Roman"/>
+          <w:color w:val="008000"/>
+          <w:sz w:val="21"/>
+          <w:szCs w:val="21"/>
+        </w:rPr>
+        <w:t xml:space="preserve"> to the component of "this" object</w:t>
+      </w:r>
+    </w:p>
+    <w:p>
+      <w:pPr>
+        <w:shd w:val="clear" w:color="auto" w:fill="FFFFFF"/>
+        <w:spacing w:after="0" w:line="291" w:lineRule="atLeast"/>
+        <w:rPr>
+          <w:rFonts w:ascii="Consolas" w:eastAsia="Times New Roman" w:hAnsi="Consolas" w:cs="Times New Roman"/>
+          <w:color w:val="000000"/>
+          <w:sz w:val="21"/>
+          <w:szCs w:val="21"/>
+        </w:rPr>
+      </w:pPr>
+      <w:r>
+        <w:rPr>
+          <w:rFonts w:ascii="Consolas" w:eastAsia="Times New Roman" w:hAnsi="Consolas" w:cs="Times New Roman"/>
+          <w:color w:val="000000"/>
+          <w:sz w:val="21"/>
+          <w:szCs w:val="21"/>
+        </w:rPr>
+        <w:t xml:space="preserve">        </w:t>
+      </w:r>
+      <w:proofErr w:type="spellStart"/>
+      <w:r>
+        <w:rPr>
+          <w:rFonts w:ascii="Consolas" w:eastAsia="Times New Roman" w:hAnsi="Consolas" w:cs="Times New Roman"/>
+          <w:color w:val="0000FF"/>
+          <w:sz w:val="21"/>
+          <w:szCs w:val="21"/>
+        </w:rPr>
+        <w:t>this</w:t>
+      </w:r>
+      <w:r>
+        <w:rPr>
+          <w:rFonts w:ascii="Consolas" w:eastAsia="Times New Roman" w:hAnsi="Consolas" w:cs="Times New Roman"/>
+          <w:color w:val="000000"/>
+          <w:sz w:val="21"/>
+          <w:szCs w:val="21"/>
+        </w:rPr>
+        <w:t>.</w:t>
+      </w:r>
+      <w:r>
+        <w:rPr>
+          <w:rFonts w:ascii="Consolas" w:eastAsia="Times New Roman" w:hAnsi="Consolas" w:cs="Times New Roman"/>
+          <w:color w:val="001080"/>
+          <w:sz w:val="21"/>
+          <w:szCs w:val="21"/>
+        </w:rPr>
+        <w:t>toggleDisplayBio</w:t>
+      </w:r>
+      <w:proofErr w:type="spellEnd"/>
+      <w:r>
+        <w:rPr>
+          <w:rFonts w:ascii="Consolas" w:eastAsia="Times New Roman" w:hAnsi="Consolas" w:cs="Times New Roman"/>
+          <w:color w:val="000000"/>
+          <w:sz w:val="21"/>
+          <w:szCs w:val="21"/>
+        </w:rPr>
+        <w:t>=</w:t>
+      </w:r>
+      <w:proofErr w:type="spellStart"/>
+      <w:proofErr w:type="gramStart"/>
+      <w:r>
+        <w:rPr>
+          <w:rFonts w:ascii="Consolas" w:eastAsia="Times New Roman" w:hAnsi="Consolas" w:cs="Times New Roman"/>
+          <w:color w:val="0000FF"/>
+          <w:sz w:val="21"/>
+          <w:szCs w:val="21"/>
+        </w:rPr>
+        <w:t>this</w:t>
+      </w:r>
+      <w:r>
+        <w:rPr>
+          <w:rFonts w:ascii="Consolas" w:eastAsia="Times New Roman" w:hAnsi="Consolas" w:cs="Times New Roman"/>
+          <w:color w:val="000000"/>
+          <w:sz w:val="21"/>
+          <w:szCs w:val="21"/>
+        </w:rPr>
+        <w:t>.</w:t>
+      </w:r>
+      <w:r>
+        <w:rPr>
+          <w:rFonts w:ascii="Consolas" w:eastAsia="Times New Roman" w:hAnsi="Consolas" w:cs="Times New Roman"/>
+          <w:color w:val="001080"/>
+          <w:sz w:val="21"/>
+          <w:szCs w:val="21"/>
+        </w:rPr>
+        <w:t>toggleDisplayBio</w:t>
+      </w:r>
+      <w:r>
+        <w:rPr>
+          <w:rFonts w:ascii="Consolas" w:eastAsia="Times New Roman" w:hAnsi="Consolas" w:cs="Times New Roman"/>
+          <w:color w:val="000000"/>
+          <w:sz w:val="21"/>
+          <w:szCs w:val="21"/>
+        </w:rPr>
+        <w:t>.</w:t>
+      </w:r>
+      <w:r>
+        <w:rPr>
+          <w:rFonts w:ascii="Consolas" w:eastAsia="Times New Roman" w:hAnsi="Consolas" w:cs="Times New Roman"/>
+          <w:color w:val="795E26"/>
+          <w:sz w:val="21"/>
+          <w:szCs w:val="21"/>
+        </w:rPr>
+        <w:t>bind</w:t>
+      </w:r>
+      <w:proofErr w:type="spellEnd"/>
+      <w:r>
+        <w:rPr>
+          <w:rFonts w:ascii="Consolas" w:eastAsia="Times New Roman" w:hAnsi="Consolas" w:cs="Times New Roman"/>
+          <w:color w:val="000000"/>
+          <w:sz w:val="21"/>
+          <w:szCs w:val="21"/>
+        </w:rPr>
+        <w:t>(</w:t>
+      </w:r>
+      <w:proofErr w:type="gramEnd"/>
+      <w:r>
+        <w:rPr>
+          <w:rFonts w:ascii="Consolas" w:eastAsia="Times New Roman" w:hAnsi="Consolas" w:cs="Times New Roman"/>
+          <w:color w:val="0000FF"/>
+          <w:sz w:val="21"/>
+          <w:szCs w:val="21"/>
+        </w:rPr>
+        <w:t>this</w:t>
+      </w:r>
+      <w:r>
+        <w:rPr>
+          <w:rFonts w:ascii="Consolas" w:eastAsia="Times New Roman" w:hAnsi="Consolas" w:cs="Times New Roman"/>
+          <w:color w:val="000000"/>
+          <w:sz w:val="21"/>
+          <w:szCs w:val="21"/>
+        </w:rPr>
+        <w:t>);</w:t>
+      </w:r>
+    </w:p>
+    <w:p>
+      <w:pPr>
+        <w:shd w:val="clear" w:color="auto" w:fill="FFFFFF"/>
+        <w:spacing w:after="0" w:line="291" w:lineRule="atLeast"/>
+        <w:rPr>
+          <w:rFonts w:ascii="Consolas" w:eastAsia="Times New Roman" w:hAnsi="Consolas" w:cs="Times New Roman"/>
+          <w:color w:val="000000"/>
+          <w:sz w:val="21"/>
+          <w:szCs w:val="21"/>
+        </w:rPr>
+      </w:pPr>
+      <w:r>
+        <w:rPr>
+          <w:rFonts w:ascii="Consolas" w:eastAsia="Times New Roman" w:hAnsi="Consolas" w:cs="Times New Roman"/>
+          <w:color w:val="000000"/>
+          <w:sz w:val="21"/>
+          <w:szCs w:val="21"/>
+        </w:rPr>
+        <w:t xml:space="preserve">    }</w:t>
+      </w:r>
+    </w:p>
+    <w:p>
+      <w:pPr>
+        <w:shd w:val="clear" w:color="auto" w:fill="FFFFFF"/>
+        <w:spacing w:after="0" w:line="291" w:lineRule="atLeast"/>
+        <w:rPr>
+          <w:rFonts w:ascii="Consolas" w:eastAsia="Times New Roman" w:hAnsi="Consolas" w:cs="Times New Roman"/>
+          <w:color w:val="000000"/>
+          <w:sz w:val="21"/>
+          <w:szCs w:val="21"/>
+        </w:rPr>
+      </w:pPr>
+      <w:r>
+        <w:rPr>
+          <w:rFonts w:ascii="Consolas" w:eastAsia="Times New Roman" w:hAnsi="Consolas" w:cs="Times New Roman"/>
+          <w:color w:val="000000"/>
+          <w:sz w:val="21"/>
+          <w:szCs w:val="21"/>
+        </w:rPr>
+        <w:lastRenderedPageBreak/>
+        <w:t xml:space="preserve">    </w:t>
+      </w:r>
+      <w:proofErr w:type="spellStart"/>
+      <w:proofErr w:type="gramStart"/>
+      <w:r>
+        <w:rPr>
+          <w:rFonts w:ascii="Consolas" w:eastAsia="Times New Roman" w:hAnsi="Consolas" w:cs="Times New Roman"/>
+          <w:color w:val="795E26"/>
+          <w:sz w:val="21"/>
+          <w:szCs w:val="21"/>
+        </w:rPr>
+        <w:t>toggleDisplayBio</w:t>
+      </w:r>
+      <w:proofErr w:type="spellEnd"/>
+      <w:r>
+        <w:rPr>
+          <w:rFonts w:ascii="Consolas" w:eastAsia="Times New Roman" w:hAnsi="Consolas" w:cs="Times New Roman"/>
+          <w:color w:val="000000"/>
+          <w:sz w:val="21"/>
+          <w:szCs w:val="21"/>
+        </w:rPr>
+        <w:t>(</w:t>
+      </w:r>
+      <w:proofErr w:type="gramEnd"/>
+      <w:r>
+        <w:rPr>
+          <w:rFonts w:ascii="Consolas" w:eastAsia="Times New Roman" w:hAnsi="Consolas" w:cs="Times New Roman"/>
+          <w:color w:val="000000"/>
+          <w:sz w:val="21"/>
+          <w:szCs w:val="21"/>
+        </w:rPr>
+        <w:t>){</w:t>
+      </w:r>
+    </w:p>
+    <w:p>
+      <w:pPr>
+        <w:shd w:val="clear" w:color="auto" w:fill="FFFFFF"/>
+        <w:spacing w:after="0" w:line="291" w:lineRule="atLeast"/>
+        <w:rPr>
+          <w:rFonts w:ascii="Consolas" w:eastAsia="Times New Roman" w:hAnsi="Consolas" w:cs="Times New Roman"/>
+          <w:color w:val="000000"/>
+          <w:sz w:val="21"/>
+          <w:szCs w:val="21"/>
+        </w:rPr>
+      </w:pPr>
+      <w:r>
+        <w:rPr>
+          <w:rFonts w:ascii="Consolas" w:eastAsia="Times New Roman" w:hAnsi="Consolas" w:cs="Times New Roman"/>
+          <w:color w:val="000000"/>
+          <w:sz w:val="21"/>
+          <w:szCs w:val="21"/>
+        </w:rPr>
+        <w:t xml:space="preserve">        </w:t>
+      </w:r>
+      <w:proofErr w:type="spellStart"/>
+      <w:proofErr w:type="gramStart"/>
+      <w:r>
+        <w:rPr>
+          <w:rFonts w:ascii="Consolas" w:eastAsia="Times New Roman" w:hAnsi="Consolas" w:cs="Times New Roman"/>
+          <w:color w:val="0000FF"/>
+          <w:sz w:val="21"/>
+          <w:szCs w:val="21"/>
+        </w:rPr>
+        <w:t>this</w:t>
+      </w:r>
+      <w:r>
+        <w:rPr>
+          <w:rFonts w:ascii="Consolas" w:eastAsia="Times New Roman" w:hAnsi="Consolas" w:cs="Times New Roman"/>
+          <w:color w:val="000000"/>
+          <w:sz w:val="21"/>
+          <w:szCs w:val="21"/>
+        </w:rPr>
+        <w:t>.</w:t>
+      </w:r>
+      <w:r>
+        <w:rPr>
+          <w:rFonts w:ascii="Consolas" w:eastAsia="Times New Roman" w:hAnsi="Consolas" w:cs="Times New Roman"/>
+          <w:color w:val="795E26"/>
+          <w:sz w:val="21"/>
+          <w:szCs w:val="21"/>
+        </w:rPr>
+        <w:t>setState</w:t>
+      </w:r>
+      <w:proofErr w:type="spellEnd"/>
+      <w:r>
+        <w:rPr>
+          <w:rFonts w:ascii="Consolas" w:eastAsia="Times New Roman" w:hAnsi="Consolas" w:cs="Times New Roman"/>
+          <w:color w:val="000000"/>
+          <w:sz w:val="21"/>
+          <w:szCs w:val="21"/>
+        </w:rPr>
+        <w:t>(</w:t>
+      </w:r>
+      <w:proofErr w:type="gramEnd"/>
+      <w:r>
+        <w:rPr>
+          <w:rFonts w:ascii="Consolas" w:eastAsia="Times New Roman" w:hAnsi="Consolas" w:cs="Times New Roman"/>
+          <w:color w:val="000000"/>
+          <w:sz w:val="21"/>
+          <w:szCs w:val="21"/>
+        </w:rPr>
+        <w:t>{</w:t>
+      </w:r>
+      <w:proofErr w:type="spellStart"/>
+      <w:r>
+        <w:rPr>
+          <w:rFonts w:ascii="Consolas" w:eastAsia="Times New Roman" w:hAnsi="Consolas" w:cs="Times New Roman"/>
+          <w:color w:val="001080"/>
+          <w:sz w:val="21"/>
+          <w:szCs w:val="21"/>
+        </w:rPr>
+        <w:t>displayBio</w:t>
+      </w:r>
+      <w:proofErr w:type="spellEnd"/>
+      <w:r>
+        <w:rPr>
+          <w:rFonts w:ascii="Consolas" w:eastAsia="Times New Roman" w:hAnsi="Consolas" w:cs="Times New Roman"/>
+          <w:color w:val="001080"/>
+          <w:sz w:val="21"/>
+          <w:szCs w:val="21"/>
+        </w:rPr>
+        <w:t>:</w:t>
+      </w:r>
+      <w:r>
+        <w:rPr>
+          <w:rFonts w:ascii="Consolas" w:eastAsia="Times New Roman" w:hAnsi="Consolas" w:cs="Times New Roman"/>
+          <w:color w:val="000000"/>
+          <w:sz w:val="21"/>
+          <w:szCs w:val="21"/>
+        </w:rPr>
+        <w:t>!</w:t>
+      </w:r>
+      <w:proofErr w:type="spellStart"/>
+      <w:r>
+        <w:rPr>
+          <w:rFonts w:ascii="Consolas" w:eastAsia="Times New Roman" w:hAnsi="Consolas" w:cs="Times New Roman"/>
+          <w:color w:val="0000FF"/>
+          <w:sz w:val="21"/>
+          <w:szCs w:val="21"/>
+        </w:rPr>
+        <w:t>this</w:t>
+      </w:r>
+      <w:r>
+        <w:rPr>
+          <w:rFonts w:ascii="Consolas" w:eastAsia="Times New Roman" w:hAnsi="Consolas" w:cs="Times New Roman"/>
+          <w:color w:val="000000"/>
+          <w:sz w:val="21"/>
+          <w:szCs w:val="21"/>
+        </w:rPr>
+        <w:t>.</w:t>
+      </w:r>
+      <w:r>
+        <w:rPr>
+          <w:rFonts w:ascii="Consolas" w:eastAsia="Times New Roman" w:hAnsi="Consolas" w:cs="Times New Roman"/>
+          <w:color w:val="001080"/>
+          <w:sz w:val="21"/>
+          <w:szCs w:val="21"/>
+        </w:rPr>
+        <w:t>state</w:t>
+      </w:r>
+      <w:r>
+        <w:rPr>
+          <w:rFonts w:ascii="Consolas" w:eastAsia="Times New Roman" w:hAnsi="Consolas" w:cs="Times New Roman"/>
+          <w:color w:val="000000"/>
+          <w:sz w:val="21"/>
+          <w:szCs w:val="21"/>
+        </w:rPr>
+        <w:t>.</w:t>
+      </w:r>
+      <w:r>
+        <w:rPr>
+          <w:rFonts w:ascii="Consolas" w:eastAsia="Times New Roman" w:hAnsi="Consolas" w:cs="Times New Roman"/>
+          <w:color w:val="001080"/>
+          <w:sz w:val="21"/>
+          <w:szCs w:val="21"/>
+        </w:rPr>
+        <w:t>displayBio</w:t>
+      </w:r>
+      <w:proofErr w:type="spellEnd"/>
+      <w:r>
+        <w:rPr>
+          <w:rFonts w:ascii="Consolas" w:eastAsia="Times New Roman" w:hAnsi="Consolas" w:cs="Times New Roman"/>
+          <w:color w:val="000000"/>
+          <w:sz w:val="21"/>
+          <w:szCs w:val="21"/>
+        </w:rPr>
+        <w:t>});</w:t>
+      </w:r>
+    </w:p>
+    <w:p>
+      <w:pPr>
+        <w:shd w:val="clear" w:color="auto" w:fill="FFFFFF"/>
+        <w:spacing w:after="0" w:line="291" w:lineRule="atLeast"/>
+        <w:rPr>
+          <w:rFonts w:ascii="Consolas" w:eastAsia="Times New Roman" w:hAnsi="Consolas" w:cs="Times New Roman"/>
+          <w:color w:val="000000"/>
+          <w:sz w:val="21"/>
+          <w:szCs w:val="21"/>
+        </w:rPr>
+      </w:pPr>
+      <w:r>
+        <w:rPr>
+          <w:rFonts w:ascii="Consolas" w:eastAsia="Times New Roman" w:hAnsi="Consolas" w:cs="Times New Roman"/>
+          <w:color w:val="000000"/>
+          <w:sz w:val="21"/>
+          <w:szCs w:val="21"/>
+        </w:rPr>
+        <w:t xml:space="preserve">    }</w:t>
+      </w:r>
+    </w:p>
+    <w:p>
+      <w:pPr>
+        <w:shd w:val="clear" w:color="auto" w:fill="FFFFFF"/>
+        <w:spacing w:after="0" w:line="291" w:lineRule="atLeast"/>
+        <w:rPr>
+          <w:rFonts w:ascii="Consolas" w:eastAsia="Times New Roman" w:hAnsi="Consolas" w:cs="Times New Roman"/>
+          <w:color w:val="000000"/>
+          <w:sz w:val="21"/>
+          <w:szCs w:val="21"/>
+        </w:rPr>
+      </w:pPr>
+      <w:r>
+        <w:rPr>
+          <w:rFonts w:ascii="Consolas" w:eastAsia="Times New Roman" w:hAnsi="Consolas" w:cs="Times New Roman"/>
+          <w:color w:val="000000"/>
+          <w:sz w:val="21"/>
+          <w:szCs w:val="21"/>
+        </w:rPr>
+        <w:t xml:space="preserve">    </w:t>
+      </w:r>
+      <w:proofErr w:type="gramStart"/>
+      <w:r>
+        <w:rPr>
+          <w:rFonts w:ascii="Consolas" w:eastAsia="Times New Roman" w:hAnsi="Consolas" w:cs="Times New Roman"/>
+          <w:color w:val="795E26"/>
+          <w:sz w:val="21"/>
+          <w:szCs w:val="21"/>
+        </w:rPr>
+        <w:t>render</w:t>
+      </w:r>
+      <w:r>
+        <w:rPr>
+          <w:rFonts w:ascii="Consolas" w:eastAsia="Times New Roman" w:hAnsi="Consolas" w:cs="Times New Roman"/>
+          <w:color w:val="000000"/>
+          <w:sz w:val="21"/>
+          <w:szCs w:val="21"/>
+        </w:rPr>
+        <w:t>(</w:t>
+      </w:r>
+      <w:proofErr w:type="gramEnd"/>
+      <w:r>
+        <w:rPr>
+          <w:rFonts w:ascii="Consolas" w:eastAsia="Times New Roman" w:hAnsi="Consolas" w:cs="Times New Roman"/>
+          <w:color w:val="000000"/>
+          <w:sz w:val="21"/>
+          <w:szCs w:val="21"/>
+        </w:rPr>
+        <w:t>){</w:t>
+      </w:r>
+    </w:p>
+    <w:p>
+      <w:pPr>
+        <w:shd w:val="clear" w:color="auto" w:fill="FFFFFF"/>
+        <w:spacing w:after="0" w:line="291" w:lineRule="atLeast"/>
+        <w:rPr>
+          <w:rFonts w:ascii="Consolas" w:eastAsia="Times New Roman" w:hAnsi="Consolas" w:cs="Times New Roman"/>
+          <w:color w:val="000000"/>
+          <w:sz w:val="21"/>
+          <w:szCs w:val="21"/>
+        </w:rPr>
+      </w:pPr>
+      <w:r>
+        <w:rPr>
+          <w:rFonts w:ascii="Consolas" w:eastAsia="Times New Roman" w:hAnsi="Consolas" w:cs="Times New Roman"/>
+          <w:color w:val="000000"/>
+          <w:sz w:val="21"/>
+          <w:szCs w:val="21"/>
+        </w:rPr>
+        <w:t xml:space="preserve">        </w:t>
+      </w:r>
+      <w:r>
+        <w:rPr>
+          <w:rFonts w:ascii="Consolas" w:eastAsia="Times New Roman" w:hAnsi="Consolas" w:cs="Times New Roman"/>
+          <w:color w:val="008000"/>
+          <w:sz w:val="21"/>
+          <w:szCs w:val="21"/>
+        </w:rPr>
+        <w:t>// const bio=</w:t>
+      </w:r>
+      <w:proofErr w:type="spellStart"/>
+      <w:r>
+        <w:rPr>
+          <w:rFonts w:ascii="Consolas" w:eastAsia="Times New Roman" w:hAnsi="Consolas" w:cs="Times New Roman"/>
+          <w:color w:val="008000"/>
+          <w:sz w:val="21"/>
+          <w:szCs w:val="21"/>
+        </w:rPr>
+        <w:t>this.state.displayBio</w:t>
+      </w:r>
+      <w:proofErr w:type="spellEnd"/>
+      <w:proofErr w:type="gramStart"/>
+      <w:r>
+        <w:rPr>
+          <w:rFonts w:ascii="Consolas" w:eastAsia="Times New Roman" w:hAnsi="Consolas" w:cs="Times New Roman"/>
+          <w:color w:val="008000"/>
+          <w:sz w:val="21"/>
+          <w:szCs w:val="21"/>
+        </w:rPr>
+        <w:t>?(</w:t>
+      </w:r>
+      <w:proofErr w:type="gramEnd"/>
+    </w:p>
+    <w:p>
+      <w:pPr>
+        <w:shd w:val="clear" w:color="auto" w:fill="FFFFFF"/>
+        <w:spacing w:after="0" w:line="291" w:lineRule="atLeast"/>
+        <w:rPr>
+          <w:rFonts w:ascii="Consolas" w:eastAsia="Times New Roman" w:hAnsi="Consolas" w:cs="Times New Roman"/>
+          <w:color w:val="000000"/>
+          <w:sz w:val="21"/>
+          <w:szCs w:val="21"/>
+        </w:rPr>
+      </w:pPr>
+      <w:r>
+        <w:rPr>
+          <w:rFonts w:ascii="Consolas" w:eastAsia="Times New Roman" w:hAnsi="Consolas" w:cs="Times New Roman"/>
+          <w:color w:val="000000"/>
+          <w:sz w:val="21"/>
+          <w:szCs w:val="21"/>
+        </w:rPr>
+        <w:t xml:space="preserve">        </w:t>
+      </w:r>
+      <w:r>
+        <w:rPr>
+          <w:rFonts w:ascii="Consolas" w:eastAsia="Times New Roman" w:hAnsi="Consolas" w:cs="Times New Roman"/>
+          <w:color w:val="008000"/>
+          <w:sz w:val="21"/>
+          <w:szCs w:val="21"/>
+        </w:rPr>
+        <w:t>//     &lt;div&gt;</w:t>
+      </w:r>
+    </w:p>
+    <w:p>
+      <w:pPr>
+        <w:shd w:val="clear" w:color="auto" w:fill="FFFFFF"/>
+        <w:spacing w:after="0" w:line="291" w:lineRule="atLeast"/>
+        <w:rPr>
+          <w:rFonts w:ascii="Consolas" w:eastAsia="Times New Roman" w:hAnsi="Consolas" w:cs="Times New Roman"/>
+          <w:color w:val="000000"/>
+          <w:sz w:val="21"/>
+          <w:szCs w:val="21"/>
+        </w:rPr>
+      </w:pPr>
+      <w:r>
+        <w:rPr>
+          <w:rFonts w:ascii="Consolas" w:eastAsia="Times New Roman" w:hAnsi="Consolas" w:cs="Times New Roman"/>
+          <w:color w:val="000000"/>
+          <w:sz w:val="21"/>
+          <w:szCs w:val="21"/>
+        </w:rPr>
+        <w:t xml:space="preserve">        </w:t>
+      </w:r>
+      <w:r>
+        <w:rPr>
+          <w:rFonts w:ascii="Consolas" w:eastAsia="Times New Roman" w:hAnsi="Consolas" w:cs="Times New Roman"/>
+          <w:color w:val="008000"/>
+          <w:sz w:val="21"/>
+          <w:szCs w:val="21"/>
+        </w:rPr>
+        <w:t>//             &lt;p&gt;I live in India</w:t>
+      </w:r>
+      <w:proofErr w:type="gramStart"/>
+      <w:r>
+        <w:rPr>
+          <w:rFonts w:ascii="Consolas" w:eastAsia="Times New Roman" w:hAnsi="Consolas" w:cs="Times New Roman"/>
+          <w:color w:val="008000"/>
+          <w:sz w:val="21"/>
+          <w:szCs w:val="21"/>
+        </w:rPr>
+        <w:t>.&lt;</w:t>
+      </w:r>
+      <w:proofErr w:type="gramEnd"/>
+      <w:r>
+        <w:rPr>
+          <w:rFonts w:ascii="Consolas" w:eastAsia="Times New Roman" w:hAnsi="Consolas" w:cs="Times New Roman"/>
+          <w:color w:val="008000"/>
+          <w:sz w:val="21"/>
+          <w:szCs w:val="21"/>
+        </w:rPr>
+        <w:t>/p&gt;</w:t>
+      </w:r>
+    </w:p>
+    <w:p>
+      <w:pPr>
+        <w:shd w:val="clear" w:color="auto" w:fill="FFFFFF"/>
+        <w:spacing w:after="0" w:line="291" w:lineRule="atLeast"/>
+        <w:rPr>
+          <w:rFonts w:ascii="Consolas" w:eastAsia="Times New Roman" w:hAnsi="Consolas" w:cs="Times New Roman"/>
+          <w:color w:val="000000"/>
+          <w:sz w:val="21"/>
+          <w:szCs w:val="21"/>
+        </w:rPr>
+      </w:pPr>
+      <w:r>
+        <w:rPr>
+          <w:rFonts w:ascii="Consolas" w:eastAsia="Times New Roman" w:hAnsi="Consolas" w:cs="Times New Roman"/>
+          <w:color w:val="000000"/>
+          <w:sz w:val="21"/>
+          <w:szCs w:val="21"/>
+        </w:rPr>
+        <w:t xml:space="preserve">        </w:t>
+      </w:r>
+      <w:r>
+        <w:rPr>
+          <w:rFonts w:ascii="Consolas" w:eastAsia="Times New Roman" w:hAnsi="Consolas" w:cs="Times New Roman"/>
+          <w:color w:val="008000"/>
+          <w:sz w:val="21"/>
+          <w:szCs w:val="21"/>
+        </w:rPr>
+        <w:t xml:space="preserve">//             &lt;p&gt;I like </w:t>
+      </w:r>
+      <w:proofErr w:type="spellStart"/>
+      <w:r>
+        <w:rPr>
+          <w:rFonts w:ascii="Consolas" w:eastAsia="Times New Roman" w:hAnsi="Consolas" w:cs="Times New Roman"/>
+          <w:color w:val="008000"/>
+          <w:sz w:val="21"/>
+          <w:szCs w:val="21"/>
+        </w:rPr>
+        <w:t>javascript</w:t>
+      </w:r>
+      <w:proofErr w:type="spellEnd"/>
+      <w:r>
+        <w:rPr>
+          <w:rFonts w:ascii="Consolas" w:eastAsia="Times New Roman" w:hAnsi="Consolas" w:cs="Times New Roman"/>
+          <w:color w:val="008000"/>
+          <w:sz w:val="21"/>
+          <w:szCs w:val="21"/>
+        </w:rPr>
+        <w:t xml:space="preserve">, and </w:t>
+      </w:r>
+      <w:proofErr w:type="spellStart"/>
+      <w:r>
+        <w:rPr>
+          <w:rFonts w:ascii="Consolas" w:eastAsia="Times New Roman" w:hAnsi="Consolas" w:cs="Times New Roman"/>
+          <w:color w:val="008000"/>
+          <w:sz w:val="21"/>
+          <w:szCs w:val="21"/>
+        </w:rPr>
+        <w:t>ReactJs</w:t>
+      </w:r>
+      <w:proofErr w:type="spellEnd"/>
+      <w:proofErr w:type="gramStart"/>
+      <w:r>
+        <w:rPr>
+          <w:rFonts w:ascii="Consolas" w:eastAsia="Times New Roman" w:hAnsi="Consolas" w:cs="Times New Roman"/>
+          <w:color w:val="008000"/>
+          <w:sz w:val="21"/>
+          <w:szCs w:val="21"/>
+        </w:rPr>
+        <w:t>.&lt;</w:t>
+      </w:r>
+      <w:proofErr w:type="gramEnd"/>
+      <w:r>
+        <w:rPr>
+          <w:rFonts w:ascii="Consolas" w:eastAsia="Times New Roman" w:hAnsi="Consolas" w:cs="Times New Roman"/>
+          <w:color w:val="008000"/>
+          <w:sz w:val="21"/>
+          <w:szCs w:val="21"/>
+        </w:rPr>
+        <w:t>/p&gt;</w:t>
+      </w:r>
+    </w:p>
+    <w:p>
+      <w:pPr>
+        <w:shd w:val="clear" w:color="auto" w:fill="FFFFFF"/>
+        <w:spacing w:after="0" w:line="291" w:lineRule="atLeast"/>
+        <w:rPr>
+          <w:rFonts w:ascii="Consolas" w:eastAsia="Times New Roman" w:hAnsi="Consolas" w:cs="Times New Roman"/>
+          <w:color w:val="000000"/>
+          <w:sz w:val="21"/>
+          <w:szCs w:val="21"/>
+        </w:rPr>
+      </w:pPr>
+      <w:r>
+        <w:rPr>
+          <w:rFonts w:ascii="Consolas" w:eastAsia="Times New Roman" w:hAnsi="Consolas" w:cs="Times New Roman"/>
+          <w:color w:val="000000"/>
+          <w:sz w:val="21"/>
+          <w:szCs w:val="21"/>
+        </w:rPr>
+        <w:t xml:space="preserve">        </w:t>
+      </w:r>
+      <w:r>
+        <w:rPr>
+          <w:rFonts w:ascii="Consolas" w:eastAsia="Times New Roman" w:hAnsi="Consolas" w:cs="Times New Roman"/>
+          <w:color w:val="008000"/>
+          <w:sz w:val="21"/>
+          <w:szCs w:val="21"/>
+        </w:rPr>
+        <w:t>//     &lt;/div&gt;</w:t>
+      </w:r>
+    </w:p>
+    <w:p>
+      <w:pPr>
+        <w:shd w:val="clear" w:color="auto" w:fill="FFFFFF"/>
+        <w:spacing w:after="0" w:line="291" w:lineRule="atLeast"/>
+        <w:rPr>
+          <w:rFonts w:ascii="Consolas" w:eastAsia="Times New Roman" w:hAnsi="Consolas" w:cs="Times New Roman"/>
+          <w:color w:val="000000"/>
+          <w:sz w:val="21"/>
+          <w:szCs w:val="21"/>
+        </w:rPr>
+      </w:pPr>
+      <w:r>
+        <w:rPr>
+          <w:rFonts w:ascii="Consolas" w:eastAsia="Times New Roman" w:hAnsi="Consolas" w:cs="Times New Roman"/>
+          <w:color w:val="000000"/>
+          <w:sz w:val="21"/>
+          <w:szCs w:val="21"/>
+        </w:rPr>
+        <w:t xml:space="preserve">        </w:t>
+      </w:r>
+      <w:r>
+        <w:rPr>
+          <w:rFonts w:ascii="Consolas" w:eastAsia="Times New Roman" w:hAnsi="Consolas" w:cs="Times New Roman"/>
+          <w:color w:val="008000"/>
+          <w:sz w:val="21"/>
+          <w:szCs w:val="21"/>
+        </w:rPr>
+        <w:t>/</w:t>
+      </w:r>
+      <w:proofErr w:type="gramStart"/>
+      <w:r>
+        <w:rPr>
+          <w:rFonts w:ascii="Consolas" w:eastAsia="Times New Roman" w:hAnsi="Consolas" w:cs="Times New Roman"/>
+          <w:color w:val="008000"/>
+          <w:sz w:val="21"/>
+          <w:szCs w:val="21"/>
+        </w:rPr>
+        <w:t>/ )</w:t>
+      </w:r>
+      <w:proofErr w:type="gramEnd"/>
+      <w:r>
+        <w:rPr>
+          <w:rFonts w:ascii="Consolas" w:eastAsia="Times New Roman" w:hAnsi="Consolas" w:cs="Times New Roman"/>
+          <w:color w:val="008000"/>
+          <w:sz w:val="21"/>
+          <w:szCs w:val="21"/>
+        </w:rPr>
+        <w:t xml:space="preserve">:null;       </w:t>
+      </w:r>
+    </w:p>
+    <w:p>
+      <w:pPr>
+        <w:shd w:val="clear" w:color="auto" w:fill="FFFFFF"/>
+        <w:spacing w:after="0" w:line="291" w:lineRule="atLeast"/>
+        <w:rPr>
+          <w:rFonts w:ascii="Consolas" w:eastAsia="Times New Roman" w:hAnsi="Consolas" w:cs="Times New Roman"/>
+          <w:color w:val="000000"/>
+          <w:sz w:val="21"/>
+          <w:szCs w:val="21"/>
+        </w:rPr>
+      </w:pPr>
+      <w:r>
+        <w:rPr>
+          <w:rFonts w:ascii="Consolas" w:eastAsia="Times New Roman" w:hAnsi="Consolas" w:cs="Times New Roman"/>
+          <w:color w:val="000000"/>
+          <w:sz w:val="21"/>
+          <w:szCs w:val="21"/>
+        </w:rPr>
+        <w:t xml:space="preserve">        </w:t>
+      </w:r>
+      <w:proofErr w:type="gramStart"/>
+      <w:r>
+        <w:rPr>
+          <w:rFonts w:ascii="Consolas" w:eastAsia="Times New Roman" w:hAnsi="Consolas" w:cs="Times New Roman"/>
+          <w:color w:val="AF00DB"/>
+          <w:sz w:val="21"/>
+          <w:szCs w:val="21"/>
+        </w:rPr>
+        <w:t>return</w:t>
+      </w:r>
+      <w:r>
+        <w:rPr>
+          <w:rFonts w:ascii="Consolas" w:eastAsia="Times New Roman" w:hAnsi="Consolas" w:cs="Times New Roman"/>
+          <w:color w:val="000000"/>
+          <w:sz w:val="21"/>
+          <w:szCs w:val="21"/>
+        </w:rPr>
+        <w:t>(</w:t>
+      </w:r>
+      <w:proofErr w:type="gramEnd"/>
+    </w:p>
+    <w:p>
+      <w:pPr>
+        <w:shd w:val="clear" w:color="auto" w:fill="FFFFFF"/>
+        <w:spacing w:after="0" w:line="291" w:lineRule="atLeast"/>
+        <w:rPr>
+          <w:rFonts w:ascii="Consolas" w:eastAsia="Times New Roman" w:hAnsi="Consolas" w:cs="Times New Roman"/>
+          <w:color w:val="000000"/>
+          <w:sz w:val="21"/>
+          <w:szCs w:val="21"/>
+        </w:rPr>
+      </w:pPr>
+      <w:r>
+        <w:rPr>
+          <w:rFonts w:ascii="Consolas" w:eastAsia="Times New Roman" w:hAnsi="Consolas" w:cs="Times New Roman"/>
+          <w:color w:val="000000"/>
+          <w:sz w:val="21"/>
+          <w:szCs w:val="21"/>
+        </w:rPr>
+        <w:t xml:space="preserve">            </w:t>
+      </w:r>
+      <w:r>
+        <w:rPr>
+          <w:rFonts w:ascii="Consolas" w:eastAsia="Times New Roman" w:hAnsi="Consolas" w:cs="Times New Roman"/>
+          <w:color w:val="800000"/>
+          <w:sz w:val="21"/>
+          <w:szCs w:val="21"/>
+        </w:rPr>
+        <w:t>&lt;</w:t>
+      </w:r>
+      <w:proofErr w:type="gramStart"/>
+      <w:r>
+        <w:rPr>
+          <w:rFonts w:ascii="Consolas" w:eastAsia="Times New Roman" w:hAnsi="Consolas" w:cs="Times New Roman"/>
+          <w:color w:val="800000"/>
+          <w:sz w:val="21"/>
+          <w:szCs w:val="21"/>
+        </w:rPr>
+        <w:t>div</w:t>
+      </w:r>
+      <w:proofErr w:type="gramEnd"/>
+      <w:r>
+        <w:rPr>
+          <w:rFonts w:ascii="Consolas" w:eastAsia="Times New Roman" w:hAnsi="Consolas" w:cs="Times New Roman"/>
+          <w:color w:val="800000"/>
+          <w:sz w:val="21"/>
+          <w:szCs w:val="21"/>
+        </w:rPr>
+        <w:t>&gt;</w:t>
+      </w:r>
+    </w:p>
+    <w:p>
+      <w:pPr>
+        <w:shd w:val="clear" w:color="auto" w:fill="FFFFFF"/>
+        <w:spacing w:after="0" w:line="291" w:lineRule="atLeast"/>
+        <w:rPr>
+          <w:rFonts w:ascii="Consolas" w:eastAsia="Times New Roman" w:hAnsi="Consolas" w:cs="Times New Roman"/>
+          <w:color w:val="000000"/>
+          <w:sz w:val="21"/>
+          <w:szCs w:val="21"/>
+        </w:rPr>
+      </w:pPr>
+      <w:r>
+        <w:rPr>
+          <w:rFonts w:ascii="Consolas" w:eastAsia="Times New Roman" w:hAnsi="Consolas" w:cs="Times New Roman"/>
+          <w:color w:val="000000"/>
+          <w:sz w:val="21"/>
+          <w:szCs w:val="21"/>
+        </w:rPr>
+        <w:t xml:space="preserve">                </w:t>
+      </w:r>
+      <w:r>
+        <w:rPr>
+          <w:rFonts w:ascii="Consolas" w:eastAsia="Times New Roman" w:hAnsi="Consolas" w:cs="Times New Roman"/>
+          <w:color w:val="800000"/>
+          <w:sz w:val="21"/>
+          <w:szCs w:val="21"/>
+        </w:rPr>
+        <w:t>&lt;h1&gt;</w:t>
+      </w:r>
+      <w:r>
+        <w:rPr>
+          <w:rFonts w:ascii="Consolas" w:eastAsia="Times New Roman" w:hAnsi="Consolas" w:cs="Times New Roman"/>
+          <w:color w:val="000000"/>
+          <w:sz w:val="21"/>
+          <w:szCs w:val="21"/>
+        </w:rPr>
+        <w:t>Hello</w:t>
+      </w:r>
+      <w:proofErr w:type="gramStart"/>
+      <w:r>
+        <w:rPr>
+          <w:rFonts w:ascii="Consolas" w:eastAsia="Times New Roman" w:hAnsi="Consolas" w:cs="Times New Roman"/>
+          <w:color w:val="000000"/>
+          <w:sz w:val="21"/>
+          <w:szCs w:val="21"/>
+        </w:rPr>
+        <w:t>,</w:t>
+      </w:r>
+      <w:r>
+        <w:rPr>
+          <w:rFonts w:ascii="Consolas" w:eastAsia="Times New Roman" w:hAnsi="Consolas" w:cs="Times New Roman"/>
+          <w:color w:val="800000"/>
+          <w:sz w:val="21"/>
+          <w:szCs w:val="21"/>
+        </w:rPr>
+        <w:t>&lt;</w:t>
+      </w:r>
+      <w:proofErr w:type="gramEnd"/>
+      <w:r>
+        <w:rPr>
+          <w:rFonts w:ascii="Consolas" w:eastAsia="Times New Roman" w:hAnsi="Consolas" w:cs="Times New Roman"/>
+          <w:color w:val="800000"/>
+          <w:sz w:val="21"/>
+          <w:szCs w:val="21"/>
+        </w:rPr>
+        <w:t>/h1&gt;</w:t>
+      </w:r>
+    </w:p>
+    <w:p>
+      <w:pPr>
+        <w:shd w:val="clear" w:color="auto" w:fill="FFFFFF"/>
+        <w:spacing w:after="0" w:line="291" w:lineRule="atLeast"/>
+        <w:rPr>
+          <w:rFonts w:ascii="Consolas" w:eastAsia="Times New Roman" w:hAnsi="Consolas" w:cs="Times New Roman"/>
+          <w:color w:val="000000"/>
+          <w:sz w:val="21"/>
+          <w:szCs w:val="21"/>
+        </w:rPr>
+      </w:pPr>
+      <w:r>
+        <w:rPr>
+          <w:rFonts w:ascii="Consolas" w:eastAsia="Times New Roman" w:hAnsi="Consolas" w:cs="Times New Roman"/>
+          <w:color w:val="000000"/>
+          <w:sz w:val="21"/>
+          <w:szCs w:val="21"/>
+        </w:rPr>
+        <w:t xml:space="preserve">                </w:t>
+      </w:r>
+      <w:r>
+        <w:rPr>
+          <w:rFonts w:ascii="Consolas" w:eastAsia="Times New Roman" w:hAnsi="Consolas" w:cs="Times New Roman"/>
+          <w:color w:val="800000"/>
+          <w:sz w:val="21"/>
+          <w:szCs w:val="21"/>
+        </w:rPr>
+        <w:t>&lt;p&gt;</w:t>
+      </w:r>
+      <w:r>
+        <w:rPr>
+          <w:rFonts w:ascii="Consolas" w:eastAsia="Times New Roman" w:hAnsi="Consolas" w:cs="Times New Roman"/>
+          <w:color w:val="000000"/>
+          <w:sz w:val="21"/>
+          <w:szCs w:val="21"/>
+        </w:rPr>
+        <w:t xml:space="preserve">My name is </w:t>
+      </w:r>
+      <w:proofErr w:type="spellStart"/>
+      <w:r>
+        <w:rPr>
+          <w:rFonts w:ascii="Consolas" w:eastAsia="Times New Roman" w:hAnsi="Consolas" w:cs="Times New Roman"/>
+          <w:color w:val="000000"/>
+          <w:sz w:val="21"/>
+          <w:szCs w:val="21"/>
+        </w:rPr>
+        <w:t>Monika.I'm</w:t>
+      </w:r>
+      <w:proofErr w:type="spellEnd"/>
+      <w:r>
+        <w:rPr>
+          <w:rFonts w:ascii="Consolas" w:eastAsia="Times New Roman" w:hAnsi="Consolas" w:cs="Times New Roman"/>
+          <w:color w:val="000000"/>
+          <w:sz w:val="21"/>
+          <w:szCs w:val="21"/>
+        </w:rPr>
+        <w:t xml:space="preserve"> a software engineer</w:t>
+      </w:r>
+      <w:proofErr w:type="gramStart"/>
+      <w:r>
+        <w:rPr>
+          <w:rFonts w:ascii="Consolas" w:eastAsia="Times New Roman" w:hAnsi="Consolas" w:cs="Times New Roman"/>
+          <w:color w:val="000000"/>
+          <w:sz w:val="21"/>
+          <w:szCs w:val="21"/>
+        </w:rPr>
+        <w:t>.</w:t>
+      </w:r>
+      <w:r>
+        <w:rPr>
+          <w:rFonts w:ascii="Consolas" w:eastAsia="Times New Roman" w:hAnsi="Consolas" w:cs="Times New Roman"/>
+          <w:color w:val="800000"/>
+          <w:sz w:val="21"/>
+          <w:szCs w:val="21"/>
+        </w:rPr>
+        <w:t>&lt;</w:t>
+      </w:r>
+      <w:proofErr w:type="gramEnd"/>
+      <w:r>
+        <w:rPr>
+          <w:rFonts w:ascii="Consolas" w:eastAsia="Times New Roman" w:hAnsi="Consolas" w:cs="Times New Roman"/>
+          <w:color w:val="800000"/>
+          <w:sz w:val="21"/>
+          <w:szCs w:val="21"/>
+        </w:rPr>
+        <w:t>/p&gt;</w:t>
+      </w:r>
+    </w:p>
+    <w:p>
+      <w:pPr>
+        <w:shd w:val="clear" w:color="auto" w:fill="FFFFFF"/>
+        <w:spacing w:after="0" w:line="291" w:lineRule="atLeast"/>
+        <w:rPr>
+          <w:rFonts w:ascii="Consolas" w:eastAsia="Times New Roman" w:hAnsi="Consolas" w:cs="Times New Roman"/>
+          <w:color w:val="000000"/>
+          <w:sz w:val="21"/>
+          <w:szCs w:val="21"/>
+        </w:rPr>
+      </w:pPr>
+      <w:r>
+        <w:rPr>
+          <w:rFonts w:ascii="Consolas" w:eastAsia="Times New Roman" w:hAnsi="Consolas" w:cs="Times New Roman"/>
+          <w:color w:val="000000"/>
+          <w:sz w:val="21"/>
+          <w:szCs w:val="21"/>
+        </w:rPr>
+        <w:t xml:space="preserve">                </w:t>
+      </w:r>
+      <w:r>
+        <w:rPr>
+          <w:rFonts w:ascii="Consolas" w:eastAsia="Times New Roman" w:hAnsi="Consolas" w:cs="Times New Roman"/>
+          <w:color w:val="0000FF"/>
+          <w:sz w:val="21"/>
+          <w:szCs w:val="21"/>
+        </w:rPr>
+        <w:t>{</w:t>
+      </w:r>
+      <w:r>
+        <w:rPr>
+          <w:rFonts w:ascii="Consolas" w:eastAsia="Times New Roman" w:hAnsi="Consolas" w:cs="Times New Roman"/>
+          <w:color w:val="008000"/>
+          <w:sz w:val="21"/>
+          <w:szCs w:val="21"/>
+        </w:rPr>
+        <w:t>/* {bio} */</w:t>
+      </w:r>
+      <w:r>
+        <w:rPr>
+          <w:rFonts w:ascii="Consolas" w:eastAsia="Times New Roman" w:hAnsi="Consolas" w:cs="Times New Roman"/>
+          <w:color w:val="0000FF"/>
+          <w:sz w:val="21"/>
+          <w:szCs w:val="21"/>
+        </w:rPr>
+        <w:t>}</w:t>
+      </w:r>
+    </w:p>
+    <w:p>
+      <w:pPr>
+        <w:shd w:val="clear" w:color="auto" w:fill="FFFFFF"/>
+        <w:spacing w:after="0" w:line="291" w:lineRule="atLeast"/>
+        <w:rPr>
+          <w:rFonts w:ascii="Consolas" w:eastAsia="Times New Roman" w:hAnsi="Consolas" w:cs="Times New Roman"/>
+          <w:color w:val="000000"/>
+          <w:sz w:val="21"/>
+          <w:szCs w:val="21"/>
+        </w:rPr>
+      </w:pPr>
+      <w:r>
+        <w:rPr>
+          <w:rFonts w:ascii="Consolas" w:eastAsia="Times New Roman" w:hAnsi="Consolas" w:cs="Times New Roman"/>
+          <w:color w:val="000000"/>
+          <w:sz w:val="21"/>
+          <w:szCs w:val="21"/>
+        </w:rPr>
+        <w:t xml:space="preserve">                </w:t>
+      </w:r>
+      <w:r>
+        <w:rPr>
+          <w:rFonts w:ascii="Consolas" w:eastAsia="Times New Roman" w:hAnsi="Consolas" w:cs="Times New Roman"/>
+          <w:color w:val="0000FF"/>
+          <w:sz w:val="21"/>
+          <w:szCs w:val="21"/>
+        </w:rPr>
+        <w:t>{</w:t>
+      </w:r>
+    </w:p>
+    <w:p>
+      <w:pPr>
+        <w:shd w:val="clear" w:color="auto" w:fill="FFFFFF"/>
+        <w:spacing w:after="0" w:line="291" w:lineRule="atLeast"/>
+        <w:rPr>
+          <w:rFonts w:ascii="Consolas" w:eastAsia="Times New Roman" w:hAnsi="Consolas" w:cs="Times New Roman"/>
+          <w:color w:val="000000"/>
+          <w:sz w:val="21"/>
+          <w:szCs w:val="21"/>
+        </w:rPr>
+      </w:pPr>
+      <w:r>
+        <w:rPr>
+          <w:rFonts w:ascii="Consolas" w:eastAsia="Times New Roman" w:hAnsi="Consolas" w:cs="Times New Roman"/>
+          <w:color w:val="000000"/>
+          <w:sz w:val="21"/>
+          <w:szCs w:val="21"/>
+        </w:rPr>
+        <w:t xml:space="preserve">                    </w:t>
+      </w:r>
+      <w:proofErr w:type="spellStart"/>
+      <w:r>
+        <w:rPr>
+          <w:rFonts w:ascii="Consolas" w:eastAsia="Times New Roman" w:hAnsi="Consolas" w:cs="Times New Roman"/>
+          <w:color w:val="0000FF"/>
+          <w:sz w:val="21"/>
+          <w:szCs w:val="21"/>
+        </w:rPr>
+        <w:t>this</w:t>
+      </w:r>
+      <w:r>
+        <w:rPr>
+          <w:rFonts w:ascii="Consolas" w:eastAsia="Times New Roman" w:hAnsi="Consolas" w:cs="Times New Roman"/>
+          <w:color w:val="000000"/>
+          <w:sz w:val="21"/>
+          <w:szCs w:val="21"/>
+        </w:rPr>
+        <w:t>.</w:t>
+      </w:r>
+      <w:r>
+        <w:rPr>
+          <w:rFonts w:ascii="Consolas" w:eastAsia="Times New Roman" w:hAnsi="Consolas" w:cs="Times New Roman"/>
+          <w:color w:val="001080"/>
+          <w:sz w:val="21"/>
+          <w:szCs w:val="21"/>
+        </w:rPr>
+        <w:t>state</w:t>
+      </w:r>
+      <w:r>
+        <w:rPr>
+          <w:rFonts w:ascii="Consolas" w:eastAsia="Times New Roman" w:hAnsi="Consolas" w:cs="Times New Roman"/>
+          <w:color w:val="000000"/>
+          <w:sz w:val="21"/>
+          <w:szCs w:val="21"/>
+        </w:rPr>
+        <w:t>.</w:t>
+      </w:r>
+      <w:r>
+        <w:rPr>
+          <w:rFonts w:ascii="Consolas" w:eastAsia="Times New Roman" w:hAnsi="Consolas" w:cs="Times New Roman"/>
+          <w:color w:val="001080"/>
+          <w:sz w:val="21"/>
+          <w:szCs w:val="21"/>
+        </w:rPr>
+        <w:t>displayBio</w:t>
+      </w:r>
+      <w:proofErr w:type="spellEnd"/>
+      <w:proofErr w:type="gramStart"/>
+      <w:r>
+        <w:rPr>
+          <w:rFonts w:ascii="Consolas" w:eastAsia="Times New Roman" w:hAnsi="Consolas" w:cs="Times New Roman"/>
+          <w:color w:val="000000"/>
+          <w:sz w:val="21"/>
+          <w:szCs w:val="21"/>
+        </w:rPr>
+        <w:t>?(</w:t>
+      </w:r>
+      <w:proofErr w:type="gramEnd"/>
+    </w:p>
+    <w:p>
+      <w:pPr>
+        <w:shd w:val="clear" w:color="auto" w:fill="FFFFFF"/>
+        <w:spacing w:after="0" w:line="291" w:lineRule="atLeast"/>
+        <w:rPr>
+          <w:rFonts w:ascii="Consolas" w:eastAsia="Times New Roman" w:hAnsi="Consolas" w:cs="Times New Roman"/>
+          <w:color w:val="000000"/>
+          <w:sz w:val="21"/>
+          <w:szCs w:val="21"/>
+        </w:rPr>
+      </w:pPr>
+      <w:r>
+        <w:rPr>
+          <w:rFonts w:ascii="Consolas" w:eastAsia="Times New Roman" w:hAnsi="Consolas" w:cs="Times New Roman"/>
+          <w:color w:val="000000"/>
+          <w:sz w:val="21"/>
+          <w:szCs w:val="21"/>
+        </w:rPr>
+        <w:t xml:space="preserve">                        </w:t>
+      </w:r>
+      <w:r>
+        <w:rPr>
+          <w:rFonts w:ascii="Consolas" w:eastAsia="Times New Roman" w:hAnsi="Consolas" w:cs="Times New Roman"/>
+          <w:color w:val="800000"/>
+          <w:sz w:val="21"/>
+          <w:szCs w:val="21"/>
+        </w:rPr>
+        <w:t>&lt;</w:t>
+      </w:r>
+      <w:proofErr w:type="gramStart"/>
+      <w:r>
+        <w:rPr>
+          <w:rFonts w:ascii="Consolas" w:eastAsia="Times New Roman" w:hAnsi="Consolas" w:cs="Times New Roman"/>
+          <w:color w:val="800000"/>
+          <w:sz w:val="21"/>
+          <w:szCs w:val="21"/>
+        </w:rPr>
+        <w:t>div</w:t>
+      </w:r>
+      <w:proofErr w:type="gramEnd"/>
+      <w:r>
+        <w:rPr>
+          <w:rFonts w:ascii="Consolas" w:eastAsia="Times New Roman" w:hAnsi="Consolas" w:cs="Times New Roman"/>
+          <w:color w:val="800000"/>
+          <w:sz w:val="21"/>
+          <w:szCs w:val="21"/>
+        </w:rPr>
+        <w:t>&gt;</w:t>
+      </w:r>
+    </w:p>
+    <w:p>
+      <w:pPr>
+        <w:shd w:val="clear" w:color="auto" w:fill="FFFFFF"/>
+        <w:spacing w:after="0" w:line="291" w:lineRule="atLeast"/>
+        <w:rPr>
+          <w:rFonts w:ascii="Consolas" w:eastAsia="Times New Roman" w:hAnsi="Consolas" w:cs="Times New Roman"/>
+          <w:color w:val="000000"/>
+          <w:sz w:val="21"/>
+          <w:szCs w:val="21"/>
+        </w:rPr>
+      </w:pPr>
+      <w:r>
+        <w:rPr>
+          <w:rFonts w:ascii="Consolas" w:eastAsia="Times New Roman" w:hAnsi="Consolas" w:cs="Times New Roman"/>
+          <w:color w:val="000000"/>
+          <w:sz w:val="21"/>
+          <w:szCs w:val="21"/>
+        </w:rPr>
+        <w:t xml:space="preserve">                            </w:t>
+      </w:r>
+      <w:r>
+        <w:rPr>
+          <w:rFonts w:ascii="Consolas" w:eastAsia="Times New Roman" w:hAnsi="Consolas" w:cs="Times New Roman"/>
+          <w:color w:val="800000"/>
+          <w:sz w:val="21"/>
+          <w:szCs w:val="21"/>
+        </w:rPr>
+        <w:t>&lt;p&gt;</w:t>
+      </w:r>
+      <w:r>
+        <w:rPr>
+          <w:rFonts w:ascii="Consolas" w:eastAsia="Times New Roman" w:hAnsi="Consolas" w:cs="Times New Roman"/>
+          <w:color w:val="000000"/>
+          <w:sz w:val="21"/>
+          <w:szCs w:val="21"/>
+        </w:rPr>
+        <w:t>I live in India</w:t>
+      </w:r>
+      <w:proofErr w:type="gramStart"/>
+      <w:r>
+        <w:rPr>
+          <w:rFonts w:ascii="Consolas" w:eastAsia="Times New Roman" w:hAnsi="Consolas" w:cs="Times New Roman"/>
+          <w:color w:val="000000"/>
+          <w:sz w:val="21"/>
+          <w:szCs w:val="21"/>
+        </w:rPr>
+        <w:t>.</w:t>
+      </w:r>
+      <w:r>
+        <w:rPr>
+          <w:rFonts w:ascii="Consolas" w:eastAsia="Times New Roman" w:hAnsi="Consolas" w:cs="Times New Roman"/>
+          <w:color w:val="800000"/>
+          <w:sz w:val="21"/>
+          <w:szCs w:val="21"/>
+        </w:rPr>
+        <w:t>&lt;</w:t>
+      </w:r>
+      <w:proofErr w:type="gramEnd"/>
+      <w:r>
+        <w:rPr>
+          <w:rFonts w:ascii="Consolas" w:eastAsia="Times New Roman" w:hAnsi="Consolas" w:cs="Times New Roman"/>
+          <w:color w:val="800000"/>
+          <w:sz w:val="21"/>
+          <w:szCs w:val="21"/>
+        </w:rPr>
+        <w:t>/p&gt;</w:t>
+      </w:r>
+    </w:p>
+    <w:p>
+      <w:pPr>
+        <w:shd w:val="clear" w:color="auto" w:fill="FFFFFF"/>
+        <w:spacing w:after="0" w:line="291" w:lineRule="atLeast"/>
+        <w:rPr>
+          <w:rFonts w:ascii="Consolas" w:eastAsia="Times New Roman" w:hAnsi="Consolas" w:cs="Times New Roman"/>
+          <w:color w:val="000000"/>
+          <w:sz w:val="21"/>
+          <w:szCs w:val="21"/>
+        </w:rPr>
+      </w:pPr>
+      <w:r>
+        <w:rPr>
+          <w:rFonts w:ascii="Consolas" w:eastAsia="Times New Roman" w:hAnsi="Consolas" w:cs="Times New Roman"/>
+          <w:color w:val="000000"/>
+          <w:sz w:val="21"/>
+          <w:szCs w:val="21"/>
+        </w:rPr>
+        <w:t xml:space="preserve">                            </w:t>
+      </w:r>
+      <w:r>
+        <w:rPr>
+          <w:rFonts w:ascii="Consolas" w:eastAsia="Times New Roman" w:hAnsi="Consolas" w:cs="Times New Roman"/>
+          <w:color w:val="800000"/>
+          <w:sz w:val="21"/>
+          <w:szCs w:val="21"/>
+        </w:rPr>
+        <w:t>&lt;p&gt;</w:t>
+      </w:r>
+      <w:r>
+        <w:rPr>
+          <w:rFonts w:ascii="Consolas" w:eastAsia="Times New Roman" w:hAnsi="Consolas" w:cs="Times New Roman"/>
+          <w:color w:val="000000"/>
+          <w:sz w:val="21"/>
+          <w:szCs w:val="21"/>
+        </w:rPr>
+        <w:t xml:space="preserve">I like </w:t>
+      </w:r>
+      <w:proofErr w:type="spellStart"/>
+      <w:r>
+        <w:rPr>
+          <w:rFonts w:ascii="Consolas" w:eastAsia="Times New Roman" w:hAnsi="Consolas" w:cs="Times New Roman"/>
+          <w:color w:val="000000"/>
+          <w:sz w:val="21"/>
+          <w:szCs w:val="21"/>
+        </w:rPr>
+        <w:t>javascript</w:t>
+      </w:r>
+      <w:proofErr w:type="spellEnd"/>
+      <w:r>
+        <w:rPr>
+          <w:rFonts w:ascii="Consolas" w:eastAsia="Times New Roman" w:hAnsi="Consolas" w:cs="Times New Roman"/>
+          <w:color w:val="000000"/>
+          <w:sz w:val="21"/>
+          <w:szCs w:val="21"/>
+        </w:rPr>
+        <w:t xml:space="preserve">, and </w:t>
+      </w:r>
+      <w:proofErr w:type="spellStart"/>
+      <w:r>
+        <w:rPr>
+          <w:rFonts w:ascii="Consolas" w:eastAsia="Times New Roman" w:hAnsi="Consolas" w:cs="Times New Roman"/>
+          <w:color w:val="000000"/>
+          <w:sz w:val="21"/>
+          <w:szCs w:val="21"/>
+        </w:rPr>
+        <w:t>ReactJs</w:t>
+      </w:r>
+      <w:proofErr w:type="spellEnd"/>
+      <w:proofErr w:type="gramStart"/>
+      <w:r>
+        <w:rPr>
+          <w:rFonts w:ascii="Consolas" w:eastAsia="Times New Roman" w:hAnsi="Consolas" w:cs="Times New Roman"/>
+          <w:color w:val="000000"/>
+          <w:sz w:val="21"/>
+          <w:szCs w:val="21"/>
+        </w:rPr>
+        <w:t>.</w:t>
+      </w:r>
+      <w:r>
+        <w:rPr>
+          <w:rFonts w:ascii="Consolas" w:eastAsia="Times New Roman" w:hAnsi="Consolas" w:cs="Times New Roman"/>
+          <w:color w:val="800000"/>
+          <w:sz w:val="21"/>
+          <w:szCs w:val="21"/>
+        </w:rPr>
+        <w:t>&lt;</w:t>
+      </w:r>
+      <w:proofErr w:type="gramEnd"/>
+      <w:r>
+        <w:rPr>
+          <w:rFonts w:ascii="Consolas" w:eastAsia="Times New Roman" w:hAnsi="Consolas" w:cs="Times New Roman"/>
+          <w:color w:val="800000"/>
+          <w:sz w:val="21"/>
+          <w:szCs w:val="21"/>
+        </w:rPr>
+        <w:t>/p&gt;</w:t>
+      </w:r>
+    </w:p>
+    <w:p>
+      <w:pPr>
+        <w:shd w:val="clear" w:color="auto" w:fill="FFFFFF"/>
+        <w:spacing w:after="0" w:line="291" w:lineRule="atLeast"/>
+        <w:rPr>
+          <w:rFonts w:ascii="Consolas" w:eastAsia="Times New Roman" w:hAnsi="Consolas" w:cs="Times New Roman"/>
+          <w:color w:val="000000"/>
+          <w:sz w:val="21"/>
+          <w:szCs w:val="21"/>
+        </w:rPr>
+      </w:pPr>
+      <w:r>
+        <w:rPr>
+          <w:rFonts w:ascii="Consolas" w:eastAsia="Times New Roman" w:hAnsi="Consolas" w:cs="Times New Roman"/>
+          <w:color w:val="000000"/>
+          <w:sz w:val="21"/>
+          <w:szCs w:val="21"/>
+        </w:rPr>
+        <w:t xml:space="preserve">                            </w:t>
+      </w:r>
+      <w:r>
+        <w:rPr>
+          <w:rFonts w:ascii="Consolas" w:eastAsia="Times New Roman" w:hAnsi="Consolas" w:cs="Times New Roman"/>
+          <w:color w:val="800000"/>
+          <w:sz w:val="21"/>
+          <w:szCs w:val="21"/>
+        </w:rPr>
+        <w:t>&lt;button</w:t>
+      </w:r>
+      <w:r>
+        <w:rPr>
+          <w:rFonts w:ascii="Consolas" w:eastAsia="Times New Roman" w:hAnsi="Consolas" w:cs="Times New Roman"/>
+          <w:color w:val="000000"/>
+          <w:sz w:val="21"/>
+          <w:szCs w:val="21"/>
+        </w:rPr>
+        <w:t xml:space="preserve"> </w:t>
+      </w:r>
+      <w:proofErr w:type="spellStart"/>
+      <w:r>
+        <w:rPr>
+          <w:rFonts w:ascii="Consolas" w:eastAsia="Times New Roman" w:hAnsi="Consolas" w:cs="Times New Roman"/>
+          <w:color w:val="FF0000"/>
+          <w:sz w:val="21"/>
+          <w:szCs w:val="21"/>
+        </w:rPr>
+        <w:t>onClick</w:t>
+      </w:r>
+      <w:proofErr w:type="spellEnd"/>
+      <w:proofErr w:type="gramStart"/>
+      <w:r>
+        <w:rPr>
+          <w:rFonts w:ascii="Consolas" w:eastAsia="Times New Roman" w:hAnsi="Consolas" w:cs="Times New Roman"/>
+          <w:color w:val="000000"/>
+          <w:sz w:val="21"/>
+          <w:szCs w:val="21"/>
+        </w:rPr>
+        <w:t>=</w:t>
+      </w:r>
+      <w:r>
+        <w:rPr>
+          <w:rFonts w:ascii="Consolas" w:eastAsia="Times New Roman" w:hAnsi="Consolas" w:cs="Times New Roman"/>
+          <w:color w:val="0000FF"/>
+          <w:sz w:val="21"/>
+          <w:szCs w:val="21"/>
+        </w:rPr>
+        <w:t>{</w:t>
+      </w:r>
+      <w:proofErr w:type="spellStart"/>
+      <w:proofErr w:type="gramEnd"/>
+      <w:r>
+        <w:rPr>
+          <w:rFonts w:ascii="Consolas" w:eastAsia="Times New Roman" w:hAnsi="Consolas" w:cs="Times New Roman"/>
+          <w:color w:val="0000FF"/>
+          <w:sz w:val="21"/>
+          <w:szCs w:val="21"/>
+        </w:rPr>
+        <w:t>this</w:t>
+      </w:r>
+      <w:r>
+        <w:rPr>
+          <w:rFonts w:ascii="Consolas" w:eastAsia="Times New Roman" w:hAnsi="Consolas" w:cs="Times New Roman"/>
+          <w:color w:val="000000"/>
+          <w:sz w:val="21"/>
+          <w:szCs w:val="21"/>
+        </w:rPr>
+        <w:t>.</w:t>
+      </w:r>
+      <w:r>
+        <w:rPr>
+          <w:rFonts w:ascii="Consolas" w:eastAsia="Times New Roman" w:hAnsi="Consolas" w:cs="Times New Roman"/>
+          <w:color w:val="001080"/>
+          <w:sz w:val="21"/>
+          <w:szCs w:val="21"/>
+        </w:rPr>
+        <w:t>toggleDisplayBio</w:t>
+      </w:r>
+      <w:proofErr w:type="spellEnd"/>
+      <w:r>
+        <w:rPr>
+          <w:rFonts w:ascii="Consolas" w:eastAsia="Times New Roman" w:hAnsi="Consolas" w:cs="Times New Roman"/>
+          <w:color w:val="0000FF"/>
+          <w:sz w:val="21"/>
+          <w:szCs w:val="21"/>
+        </w:rPr>
+        <w:t>}</w:t>
+      </w:r>
+      <w:r>
+        <w:rPr>
+          <w:rFonts w:ascii="Consolas" w:eastAsia="Times New Roman" w:hAnsi="Consolas" w:cs="Times New Roman"/>
+          <w:color w:val="800000"/>
+          <w:sz w:val="21"/>
+          <w:szCs w:val="21"/>
+        </w:rPr>
+        <w:t>&gt;</w:t>
+      </w:r>
+      <w:r>
+        <w:rPr>
+          <w:rFonts w:ascii="Consolas" w:eastAsia="Times New Roman" w:hAnsi="Consolas" w:cs="Times New Roman"/>
+          <w:color w:val="000000"/>
+          <w:sz w:val="21"/>
+          <w:szCs w:val="21"/>
+        </w:rPr>
+        <w:t>Show less</w:t>
+      </w:r>
+      <w:r>
+        <w:rPr>
+          <w:rFonts w:ascii="Consolas" w:eastAsia="Times New Roman" w:hAnsi="Consolas" w:cs="Times New Roman"/>
+          <w:color w:val="800000"/>
+          <w:sz w:val="21"/>
+          <w:szCs w:val="21"/>
+        </w:rPr>
+        <w:t>&lt;/button&gt;</w:t>
+      </w:r>
+    </w:p>
+    <w:p>
+      <w:pPr>
+        <w:shd w:val="clear" w:color="auto" w:fill="FFFFFF"/>
+        <w:spacing w:after="0" w:line="291" w:lineRule="atLeast"/>
+        <w:rPr>
+          <w:rFonts w:ascii="Consolas" w:eastAsia="Times New Roman" w:hAnsi="Consolas" w:cs="Times New Roman"/>
+          <w:color w:val="000000"/>
+          <w:sz w:val="21"/>
+          <w:szCs w:val="21"/>
+        </w:rPr>
+      </w:pPr>
+    </w:p>
+    <w:p>
+      <w:pPr>
+        <w:shd w:val="clear" w:color="auto" w:fill="FFFFFF"/>
+        <w:spacing w:after="0" w:line="291" w:lineRule="atLeast"/>
+        <w:rPr>
+          <w:rFonts w:ascii="Consolas" w:eastAsia="Times New Roman" w:hAnsi="Consolas" w:cs="Times New Roman"/>
+          <w:color w:val="000000"/>
+          <w:sz w:val="21"/>
+          <w:szCs w:val="21"/>
+        </w:rPr>
+      </w:pPr>
+      <w:r>
+        <w:rPr>
+          <w:rFonts w:ascii="Consolas" w:eastAsia="Times New Roman" w:hAnsi="Consolas" w:cs="Times New Roman"/>
+          <w:color w:val="000000"/>
+          <w:sz w:val="21"/>
+          <w:szCs w:val="21"/>
+        </w:rPr>
+        <w:t xml:space="preserve">                        </w:t>
+      </w:r>
+      <w:r>
+        <w:rPr>
+          <w:rFonts w:ascii="Consolas" w:eastAsia="Times New Roman" w:hAnsi="Consolas" w:cs="Times New Roman"/>
+          <w:color w:val="800000"/>
+          <w:sz w:val="21"/>
+          <w:szCs w:val="21"/>
+        </w:rPr>
+        <w:t>&lt;/div&gt;</w:t>
+      </w:r>
+    </w:p>
+    <w:p>
+      <w:pPr>
+        <w:shd w:val="clear" w:color="auto" w:fill="FFFFFF"/>
+        <w:spacing w:after="0" w:line="291" w:lineRule="atLeast"/>
+        <w:rPr>
+          <w:rFonts w:ascii="Consolas" w:eastAsia="Times New Roman" w:hAnsi="Consolas" w:cs="Times New Roman"/>
+          <w:color w:val="000000"/>
+          <w:sz w:val="21"/>
+          <w:szCs w:val="21"/>
+        </w:rPr>
+      </w:pPr>
+      <w:r>
+        <w:rPr>
+          <w:rFonts w:ascii="Consolas" w:eastAsia="Times New Roman" w:hAnsi="Consolas" w:cs="Times New Roman"/>
+          <w:color w:val="000000"/>
+          <w:sz w:val="21"/>
+          <w:szCs w:val="21"/>
+        </w:rPr>
+        <w:t xml:space="preserve">                    ):(</w:t>
+      </w:r>
+    </w:p>
+    <w:p>
+      <w:pPr>
+        <w:shd w:val="clear" w:color="auto" w:fill="FFFFFF"/>
+        <w:spacing w:after="0" w:line="291" w:lineRule="atLeast"/>
+        <w:rPr>
+          <w:rFonts w:ascii="Consolas" w:eastAsia="Times New Roman" w:hAnsi="Consolas" w:cs="Times New Roman"/>
+          <w:color w:val="000000"/>
+          <w:sz w:val="21"/>
+          <w:szCs w:val="21"/>
+        </w:rPr>
+      </w:pPr>
+      <w:r>
+        <w:rPr>
+          <w:rFonts w:ascii="Consolas" w:eastAsia="Times New Roman" w:hAnsi="Consolas" w:cs="Times New Roman"/>
+          <w:color w:val="000000"/>
+          <w:sz w:val="21"/>
+          <w:szCs w:val="21"/>
+        </w:rPr>
+        <w:t xml:space="preserve">                        </w:t>
+      </w:r>
+      <w:r>
+        <w:rPr>
+          <w:rFonts w:ascii="Consolas" w:eastAsia="Times New Roman" w:hAnsi="Consolas" w:cs="Times New Roman"/>
+          <w:color w:val="800000"/>
+          <w:sz w:val="21"/>
+          <w:szCs w:val="21"/>
+        </w:rPr>
+        <w:t>&lt;</w:t>
+      </w:r>
+      <w:proofErr w:type="gramStart"/>
+      <w:r>
+        <w:rPr>
+          <w:rFonts w:ascii="Consolas" w:eastAsia="Times New Roman" w:hAnsi="Consolas" w:cs="Times New Roman"/>
+          <w:color w:val="800000"/>
+          <w:sz w:val="21"/>
+          <w:szCs w:val="21"/>
+        </w:rPr>
+        <w:t>div</w:t>
+      </w:r>
+      <w:proofErr w:type="gramEnd"/>
+      <w:r>
+        <w:rPr>
+          <w:rFonts w:ascii="Consolas" w:eastAsia="Times New Roman" w:hAnsi="Consolas" w:cs="Times New Roman"/>
+          <w:color w:val="800000"/>
+          <w:sz w:val="21"/>
+          <w:szCs w:val="21"/>
+        </w:rPr>
+        <w:t>&gt;</w:t>
+      </w:r>
+    </w:p>
+    <w:p>
+      <w:pPr>
+        <w:shd w:val="clear" w:color="auto" w:fill="FFFFFF"/>
+        <w:spacing w:after="0" w:line="291" w:lineRule="atLeast"/>
+        <w:rPr>
+          <w:rFonts w:ascii="Consolas" w:eastAsia="Times New Roman" w:hAnsi="Consolas" w:cs="Times New Roman"/>
+          <w:color w:val="000000"/>
+          <w:sz w:val="21"/>
+          <w:szCs w:val="21"/>
+        </w:rPr>
+      </w:pPr>
+      <w:r>
+        <w:rPr>
+          <w:rFonts w:ascii="Consolas" w:eastAsia="Times New Roman" w:hAnsi="Consolas" w:cs="Times New Roman"/>
+          <w:color w:val="000000"/>
+          <w:sz w:val="21"/>
+          <w:szCs w:val="21"/>
+        </w:rPr>
+        <w:t xml:space="preserve">                            </w:t>
+      </w:r>
+      <w:r>
+        <w:rPr>
+          <w:rFonts w:ascii="Consolas" w:eastAsia="Times New Roman" w:hAnsi="Consolas" w:cs="Times New Roman"/>
+          <w:color w:val="800000"/>
+          <w:sz w:val="21"/>
+          <w:szCs w:val="21"/>
+        </w:rPr>
+        <w:t>&lt;button</w:t>
+      </w:r>
+      <w:r>
+        <w:rPr>
+          <w:rFonts w:ascii="Consolas" w:eastAsia="Times New Roman" w:hAnsi="Consolas" w:cs="Times New Roman"/>
+          <w:color w:val="000000"/>
+          <w:sz w:val="21"/>
+          <w:szCs w:val="21"/>
+        </w:rPr>
+        <w:t xml:space="preserve"> </w:t>
+      </w:r>
+      <w:proofErr w:type="spellStart"/>
+      <w:r>
+        <w:rPr>
+          <w:rFonts w:ascii="Consolas" w:eastAsia="Times New Roman" w:hAnsi="Consolas" w:cs="Times New Roman"/>
+          <w:color w:val="FF0000"/>
+          <w:sz w:val="21"/>
+          <w:szCs w:val="21"/>
+        </w:rPr>
+        <w:t>onClick</w:t>
+      </w:r>
+      <w:proofErr w:type="spellEnd"/>
+      <w:proofErr w:type="gramStart"/>
+      <w:r>
+        <w:rPr>
+          <w:rFonts w:ascii="Consolas" w:eastAsia="Times New Roman" w:hAnsi="Consolas" w:cs="Times New Roman"/>
+          <w:color w:val="000000"/>
+          <w:sz w:val="21"/>
+          <w:szCs w:val="21"/>
+        </w:rPr>
+        <w:t>=</w:t>
+      </w:r>
+      <w:r>
+        <w:rPr>
+          <w:rFonts w:ascii="Consolas" w:eastAsia="Times New Roman" w:hAnsi="Consolas" w:cs="Times New Roman"/>
+          <w:color w:val="0000FF"/>
+          <w:sz w:val="21"/>
+          <w:szCs w:val="21"/>
+        </w:rPr>
+        <w:t>{</w:t>
+      </w:r>
+      <w:proofErr w:type="spellStart"/>
+      <w:proofErr w:type="gramEnd"/>
+      <w:r>
+        <w:rPr>
+          <w:rFonts w:ascii="Consolas" w:eastAsia="Times New Roman" w:hAnsi="Consolas" w:cs="Times New Roman"/>
+          <w:color w:val="0000FF"/>
+          <w:sz w:val="21"/>
+          <w:szCs w:val="21"/>
+        </w:rPr>
+        <w:t>this</w:t>
+      </w:r>
+      <w:r>
+        <w:rPr>
+          <w:rFonts w:ascii="Consolas" w:eastAsia="Times New Roman" w:hAnsi="Consolas" w:cs="Times New Roman"/>
+          <w:color w:val="000000"/>
+          <w:sz w:val="21"/>
+          <w:szCs w:val="21"/>
+        </w:rPr>
+        <w:t>.</w:t>
+      </w:r>
+      <w:r>
+        <w:rPr>
+          <w:rFonts w:ascii="Consolas" w:eastAsia="Times New Roman" w:hAnsi="Consolas" w:cs="Times New Roman"/>
+          <w:color w:val="001080"/>
+          <w:sz w:val="21"/>
+          <w:szCs w:val="21"/>
+        </w:rPr>
+        <w:t>toggleDisplayBio</w:t>
+      </w:r>
+      <w:proofErr w:type="spellEnd"/>
+      <w:r>
+        <w:rPr>
+          <w:rFonts w:ascii="Consolas" w:eastAsia="Times New Roman" w:hAnsi="Consolas" w:cs="Times New Roman"/>
+          <w:color w:val="0000FF"/>
+          <w:sz w:val="21"/>
+          <w:szCs w:val="21"/>
+        </w:rPr>
+        <w:t>}</w:t>
+      </w:r>
+      <w:r>
+        <w:rPr>
+          <w:rFonts w:ascii="Consolas" w:eastAsia="Times New Roman" w:hAnsi="Consolas" w:cs="Times New Roman"/>
+          <w:color w:val="800000"/>
+          <w:sz w:val="21"/>
+          <w:szCs w:val="21"/>
+        </w:rPr>
+        <w:t>&gt;</w:t>
+      </w:r>
+      <w:r>
+        <w:rPr>
+          <w:rFonts w:ascii="Consolas" w:eastAsia="Times New Roman" w:hAnsi="Consolas" w:cs="Times New Roman"/>
+          <w:color w:val="000000"/>
+          <w:sz w:val="21"/>
+          <w:szCs w:val="21"/>
+        </w:rPr>
+        <w:t>Read more</w:t>
+      </w:r>
+      <w:r>
+        <w:rPr>
+          <w:rFonts w:ascii="Consolas" w:eastAsia="Times New Roman" w:hAnsi="Consolas" w:cs="Times New Roman"/>
+          <w:color w:val="800000"/>
+          <w:sz w:val="21"/>
+          <w:szCs w:val="21"/>
+        </w:rPr>
+        <w:t>&lt;/button&gt;</w:t>
+      </w:r>
+    </w:p>
+    <w:p>
+      <w:pPr>
+        <w:shd w:val="clear" w:color="auto" w:fill="FFFFFF"/>
+        <w:spacing w:after="0" w:line="291" w:lineRule="atLeast"/>
+        <w:rPr>
+          <w:rFonts w:ascii="Consolas" w:eastAsia="Times New Roman" w:hAnsi="Consolas" w:cs="Times New Roman"/>
+          <w:color w:val="000000"/>
+          <w:sz w:val="21"/>
+          <w:szCs w:val="21"/>
+        </w:rPr>
+      </w:pPr>
+      <w:r>
+        <w:rPr>
+          <w:rFonts w:ascii="Consolas" w:eastAsia="Times New Roman" w:hAnsi="Consolas" w:cs="Times New Roman"/>
+          <w:color w:val="000000"/>
+          <w:sz w:val="21"/>
+          <w:szCs w:val="21"/>
+        </w:rPr>
+        <w:t xml:space="preserve">                        </w:t>
+      </w:r>
+      <w:r>
+        <w:rPr>
+          <w:rFonts w:ascii="Consolas" w:eastAsia="Times New Roman" w:hAnsi="Consolas" w:cs="Times New Roman"/>
+          <w:color w:val="800000"/>
+          <w:sz w:val="21"/>
+          <w:szCs w:val="21"/>
+        </w:rPr>
+        <w:t>&lt;/div&gt;</w:t>
+      </w:r>
+    </w:p>
+    <w:p>
+      <w:pPr>
+        <w:shd w:val="clear" w:color="auto" w:fill="FFFFFF"/>
+        <w:spacing w:after="0" w:line="291" w:lineRule="atLeast"/>
+        <w:rPr>
+          <w:rFonts w:ascii="Consolas" w:eastAsia="Times New Roman" w:hAnsi="Consolas" w:cs="Times New Roman"/>
+          <w:color w:val="000000"/>
+          <w:sz w:val="21"/>
+          <w:szCs w:val="21"/>
+        </w:rPr>
+      </w:pPr>
+      <w:r>
+        <w:rPr>
+          <w:rFonts w:ascii="Consolas" w:eastAsia="Times New Roman" w:hAnsi="Consolas" w:cs="Times New Roman"/>
+          <w:color w:val="000000"/>
+          <w:sz w:val="21"/>
+          <w:szCs w:val="21"/>
+        </w:rPr>
+        <w:t xml:space="preserve">                    )  </w:t>
+      </w:r>
+    </w:p>
+    <w:p>
+      <w:pPr>
+        <w:shd w:val="clear" w:color="auto" w:fill="FFFFFF"/>
+        <w:spacing w:after="0" w:line="291" w:lineRule="atLeast"/>
+        <w:rPr>
+          <w:rFonts w:ascii="Consolas" w:eastAsia="Times New Roman" w:hAnsi="Consolas" w:cs="Times New Roman"/>
+          <w:color w:val="000000"/>
+          <w:sz w:val="21"/>
+          <w:szCs w:val="21"/>
+        </w:rPr>
+      </w:pPr>
+      <w:r>
+        <w:rPr>
+          <w:rFonts w:ascii="Consolas" w:eastAsia="Times New Roman" w:hAnsi="Consolas" w:cs="Times New Roman"/>
+          <w:color w:val="000000"/>
+          <w:sz w:val="21"/>
+          <w:szCs w:val="21"/>
+        </w:rPr>
+        <w:t xml:space="preserve">                </w:t>
+      </w:r>
+      <w:r>
+        <w:rPr>
+          <w:rFonts w:ascii="Consolas" w:eastAsia="Times New Roman" w:hAnsi="Consolas" w:cs="Times New Roman"/>
+          <w:color w:val="0000FF"/>
+          <w:sz w:val="21"/>
+          <w:szCs w:val="21"/>
+        </w:rPr>
+        <w:t>}</w:t>
+      </w:r>
+      <w:r>
+        <w:rPr>
+          <w:rFonts w:ascii="Consolas" w:eastAsia="Times New Roman" w:hAnsi="Consolas" w:cs="Times New Roman"/>
+          <w:color w:val="000000"/>
+          <w:sz w:val="21"/>
+          <w:szCs w:val="21"/>
+        </w:rPr>
+        <w:t xml:space="preserve"> </w:t>
+      </w:r>
+    </w:p>
+    <w:p>
+      <w:pPr>
+        <w:shd w:val="clear" w:color="auto" w:fill="FFFFFF"/>
+        <w:spacing w:after="0" w:line="291" w:lineRule="atLeast"/>
+        <w:rPr>
+          <w:rFonts w:ascii="Consolas" w:eastAsia="Times New Roman" w:hAnsi="Consolas" w:cs="Times New Roman"/>
+          <w:color w:val="000000"/>
+          <w:sz w:val="21"/>
+          <w:szCs w:val="21"/>
+        </w:rPr>
+      </w:pPr>
+      <w:r>
+        <w:rPr>
+          <w:rFonts w:ascii="Consolas" w:eastAsia="Times New Roman" w:hAnsi="Consolas" w:cs="Times New Roman"/>
+          <w:color w:val="000000"/>
+          <w:sz w:val="21"/>
+          <w:szCs w:val="21"/>
+        </w:rPr>
+        <w:t xml:space="preserve">            </w:t>
+      </w:r>
+      <w:r>
+        <w:rPr>
+          <w:rFonts w:ascii="Consolas" w:eastAsia="Times New Roman" w:hAnsi="Consolas" w:cs="Times New Roman"/>
+          <w:color w:val="800000"/>
+          <w:sz w:val="21"/>
+          <w:szCs w:val="21"/>
+        </w:rPr>
+        <w:t>&lt;/div&gt;</w:t>
+      </w:r>
+    </w:p>
+    <w:p>
+      <w:pPr>
+        <w:shd w:val="clear" w:color="auto" w:fill="FFFFFF"/>
+        <w:spacing w:after="0" w:line="291" w:lineRule="atLeast"/>
+        <w:rPr>
+          <w:rFonts w:ascii="Consolas" w:eastAsia="Times New Roman" w:hAnsi="Consolas" w:cs="Times New Roman"/>
+          <w:color w:val="000000"/>
+          <w:sz w:val="21"/>
+          <w:szCs w:val="21"/>
+        </w:rPr>
+      </w:pPr>
+      <w:r>
+        <w:rPr>
+          <w:rFonts w:ascii="Consolas" w:eastAsia="Times New Roman" w:hAnsi="Consolas" w:cs="Times New Roman"/>
+          <w:color w:val="000000"/>
+          <w:sz w:val="21"/>
+          <w:szCs w:val="21"/>
+        </w:rPr>
+        <w:t xml:space="preserve">        )</w:t>
+      </w:r>
+    </w:p>
+    <w:p>
+      <w:pPr>
+        <w:shd w:val="clear" w:color="auto" w:fill="FFFFFF"/>
+        <w:spacing w:after="0" w:line="291" w:lineRule="atLeast"/>
+        <w:rPr>
+          <w:rFonts w:ascii="Consolas" w:eastAsia="Times New Roman" w:hAnsi="Consolas" w:cs="Times New Roman"/>
+          <w:color w:val="000000"/>
+          <w:sz w:val="21"/>
+          <w:szCs w:val="21"/>
+        </w:rPr>
+      </w:pPr>
+      <w:r>
+        <w:rPr>
+          <w:rFonts w:ascii="Consolas" w:eastAsia="Times New Roman" w:hAnsi="Consolas" w:cs="Times New Roman"/>
+          <w:color w:val="000000"/>
+          <w:sz w:val="21"/>
+          <w:szCs w:val="21"/>
+        </w:rPr>
+        <w:t xml:space="preserve">    }</w:t>
+      </w:r>
+    </w:p>
+    <w:p>
+      <w:pPr>
+        <w:shd w:val="clear" w:color="auto" w:fill="FFFFFF"/>
+        <w:spacing w:after="0" w:line="291" w:lineRule="atLeast"/>
+        <w:rPr>
+          <w:rFonts w:ascii="Consolas" w:eastAsia="Times New Roman" w:hAnsi="Consolas" w:cs="Times New Roman"/>
+          <w:color w:val="000000"/>
+          <w:sz w:val="21"/>
+          <w:szCs w:val="21"/>
+        </w:rPr>
+      </w:pPr>
+      <w:r>
+        <w:rPr>
+          <w:rFonts w:ascii="Consolas" w:eastAsia="Times New Roman" w:hAnsi="Consolas" w:cs="Times New Roman"/>
+          <w:color w:val="000000"/>
+          <w:sz w:val="21"/>
+          <w:szCs w:val="21"/>
+        </w:rPr>
+        <w:t>}</w:t>
+      </w:r>
+    </w:p>
+    <w:p>
+      <w:pPr>
+        <w:shd w:val="clear" w:color="auto" w:fill="FFFFFF"/>
+        <w:spacing w:after="0" w:line="291" w:lineRule="atLeast"/>
+        <w:rPr>
+          <w:rFonts w:ascii="Consolas" w:eastAsia="Times New Roman" w:hAnsi="Consolas" w:cs="Times New Roman"/>
+          <w:color w:val="000000"/>
+          <w:sz w:val="21"/>
+          <w:szCs w:val="21"/>
+        </w:rPr>
+      </w:pPr>
+      <w:proofErr w:type="gramStart"/>
+      <w:r>
+        <w:rPr>
+          <w:rFonts w:ascii="Consolas" w:eastAsia="Times New Roman" w:hAnsi="Consolas" w:cs="Times New Roman"/>
+          <w:color w:val="AF00DB"/>
+          <w:sz w:val="21"/>
+          <w:szCs w:val="21"/>
+        </w:rPr>
+        <w:t>export</w:t>
+      </w:r>
+      <w:proofErr w:type="gramEnd"/>
+      <w:r>
+        <w:rPr>
+          <w:rFonts w:ascii="Consolas" w:eastAsia="Times New Roman" w:hAnsi="Consolas" w:cs="Times New Roman"/>
+          <w:color w:val="000000"/>
+          <w:sz w:val="21"/>
+          <w:szCs w:val="21"/>
+        </w:rPr>
+        <w:t xml:space="preserve"> </w:t>
+      </w:r>
+      <w:r>
+        <w:rPr>
+          <w:rFonts w:ascii="Consolas" w:eastAsia="Times New Roman" w:hAnsi="Consolas" w:cs="Times New Roman"/>
+          <w:color w:val="AF00DB"/>
+          <w:sz w:val="21"/>
+          <w:szCs w:val="21"/>
+        </w:rPr>
+        <w:t>default</w:t>
+      </w:r>
+      <w:r>
+        <w:rPr>
+          <w:rFonts w:ascii="Consolas" w:eastAsia="Times New Roman" w:hAnsi="Consolas" w:cs="Times New Roman"/>
+          <w:color w:val="000000"/>
+          <w:sz w:val="21"/>
+          <w:szCs w:val="21"/>
+        </w:rPr>
+        <w:t xml:space="preserve"> </w:t>
+      </w:r>
+      <w:r>
+        <w:rPr>
+          <w:rFonts w:ascii="Consolas" w:eastAsia="Times New Roman" w:hAnsi="Consolas" w:cs="Times New Roman"/>
+          <w:color w:val="001080"/>
+          <w:sz w:val="21"/>
+          <w:szCs w:val="21"/>
+        </w:rPr>
+        <w:t>App</w:t>
+      </w:r>
+    </w:p>
+    <w:p>
+      <w:pPr>
+        <w:rPr>
+          <w:sz w:val="28"/>
+          <w:u w:val="single"/>
+        </w:rPr>
+      </w:pPr>
+    </w:p>
+    <w:p>
+      <w:pPr>
+        <w:rPr>
+          <w:sz w:val="28"/>
+        </w:rPr>
+      </w:pPr>
+    </w:p>
+    <w:p>
+      <w:pPr>
+        <w:rPr>
+          <w:sz w:val="28"/>
+        </w:rPr>
+      </w:pPr>
+    </w:p>
+    <w:p>
+      <w:pPr>
+        <w:rPr>
+          <w:sz w:val="28"/>
+          <w:u w:val="single"/>
+        </w:rPr>
+      </w:pPr>
     </w:p>
     <w:p>
       <w:pPr>

--- a/ReactDocumentAll.docx
+++ b/ReactDocumentAll.docx
@@ -10147,6 +10147,418 @@
     <w:p>
       <w:pPr>
         <w:rPr>
+          <w:rFonts w:ascii="Segoe UI" w:hAnsi="Segoe UI" w:cs="Segoe UI"/>
+          <w:color w:val="FF0000"/>
+          <w:sz w:val="32"/>
+          <w:szCs w:val="21"/>
+          <w:u w:val="single"/>
+          <w:shd w:val="clear" w:color="auto" w:fill="E6F2F5"/>
+        </w:rPr>
+      </w:pPr>
+      <w:r>
+        <w:rPr>
+          <w:rFonts w:ascii="Segoe UI" w:hAnsi="Segoe UI" w:cs="Segoe UI"/>
+          <w:color w:val="FF0000"/>
+          <w:sz w:val="32"/>
+          <w:szCs w:val="21"/>
+          <w:u w:val="single"/>
+          <w:shd w:val="clear" w:color="auto" w:fill="E6F2F5"/>
+        </w:rPr>
+        <w:t>Component 2</w:t>
+      </w:r>
+      <w:proofErr w:type="gramStart"/>
+      <w:r>
+        <w:rPr>
+          <w:rFonts w:ascii="Segoe UI" w:hAnsi="Segoe UI" w:cs="Segoe UI"/>
+          <w:color w:val="FF0000"/>
+          <w:sz w:val="32"/>
+          <w:szCs w:val="21"/>
+          <w:u w:val="single"/>
+          <w:shd w:val="clear" w:color="auto" w:fill="E6F2F5"/>
+        </w:rPr>
+        <w:t>:Projects</w:t>
+      </w:r>
+      <w:proofErr w:type="gramEnd"/>
+      <w:r>
+        <w:rPr>
+          <w:rFonts w:ascii="Segoe UI" w:hAnsi="Segoe UI" w:cs="Segoe UI"/>
+          <w:color w:val="FF0000"/>
+          <w:sz w:val="32"/>
+          <w:szCs w:val="21"/>
+          <w:u w:val="single"/>
+          <w:shd w:val="clear" w:color="auto" w:fill="E6F2F5"/>
+        </w:rPr>
+        <w:t>:</w:t>
+      </w:r>
+    </w:p>
+    <w:p>
+      <w:pPr>
+        <w:rPr>
+          <w:rFonts w:ascii="Segoe UI" w:hAnsi="Segoe UI" w:cs="Segoe UI"/>
+          <w:color w:val="FF0000"/>
+          <w:sz w:val="32"/>
+          <w:szCs w:val="21"/>
+          <w:u w:val="single"/>
+          <w:shd w:val="clear" w:color="auto" w:fill="E6F2F5"/>
+        </w:rPr>
+      </w:pPr>
+    </w:p>
+    <w:p>
+      <w:pPr>
+        <w:pStyle w:val="transcript--underline-cue--3osdw"/>
+        <w:spacing w:before="0" w:beforeAutospacing="0" w:after="0" w:afterAutospacing="0"/>
+        <w:rPr>
+          <w:rFonts w:ascii="Segoe UI" w:hAnsi="Segoe UI" w:cs="Segoe UI"/>
+          <w:color w:val="C00000"/>
+          <w:sz w:val="25"/>
+          <w:szCs w:val="25"/>
+        </w:rPr>
+      </w:pPr>
+      <w:r>
+        <w:rPr>
+          <w:rFonts w:ascii="Segoe UI" w:hAnsi="Segoe UI" w:cs="Segoe UI"/>
+          <w:color w:val="3C3B37"/>
+          <w:sz w:val="25"/>
+          <w:szCs w:val="25"/>
+        </w:rPr>
+        <w:lastRenderedPageBreak/>
+        <w:t xml:space="preserve">We can now use </w:t>
+      </w:r>
+      <w:r>
+        <w:rPr>
+          <w:rFonts w:ascii="Segoe UI" w:hAnsi="Segoe UI" w:cs="Segoe UI"/>
+          <w:color w:val="C00000"/>
+          <w:sz w:val="25"/>
+          <w:szCs w:val="25"/>
+        </w:rPr>
+        <w:t>a map function to transform the project data items to individual pieces of JSX to</w:t>
+      </w:r>
+    </w:p>
+    <w:p>
+      <w:pPr>
+        <w:pStyle w:val="transcript--underline-cue--3osdw"/>
+        <w:spacing w:before="0" w:beforeAutospacing="0" w:after="0" w:afterAutospacing="0"/>
+        <w:rPr>
+          <w:rFonts w:ascii="Segoe UI" w:hAnsi="Segoe UI" w:cs="Segoe UI"/>
+          <w:color w:val="C00000"/>
+          <w:sz w:val="25"/>
+          <w:szCs w:val="25"/>
+        </w:rPr>
+      </w:pPr>
+      <w:proofErr w:type="gramStart"/>
+      <w:r>
+        <w:rPr>
+          <w:rFonts w:ascii="Segoe UI" w:hAnsi="Segoe UI" w:cs="Segoe UI"/>
+          <w:color w:val="C00000"/>
+          <w:sz w:val="25"/>
+          <w:szCs w:val="25"/>
+        </w:rPr>
+        <w:t>render</w:t>
+      </w:r>
+      <w:proofErr w:type="gramEnd"/>
+      <w:r>
+        <w:rPr>
+          <w:rFonts w:ascii="Segoe UI" w:hAnsi="Segoe UI" w:cs="Segoe UI"/>
+          <w:color w:val="C00000"/>
+          <w:sz w:val="25"/>
+          <w:szCs w:val="25"/>
+        </w:rPr>
+        <w:t>.</w:t>
+      </w:r>
+    </w:p>
+    <w:p>
+      <w:pPr>
+        <w:pStyle w:val="transcript--underline-cue--3osdw"/>
+        <w:spacing w:before="0" w:beforeAutospacing="0" w:after="0" w:afterAutospacing="0"/>
+        <w:rPr>
+          <w:rFonts w:ascii="Segoe UI" w:hAnsi="Segoe UI" w:cs="Segoe UI"/>
+          <w:color w:val="C00000"/>
+          <w:sz w:val="25"/>
+          <w:szCs w:val="25"/>
+        </w:rPr>
+      </w:pPr>
+      <w:r>
+        <w:rPr>
+          <w:rFonts w:ascii="Segoe UI" w:hAnsi="Segoe UI" w:cs="Segoe UI"/>
+          <w:color w:val="3C3B37"/>
+          <w:sz w:val="25"/>
+          <w:szCs w:val="25"/>
+        </w:rPr>
+        <w:t xml:space="preserve">So with that we </w:t>
+      </w:r>
+      <w:r>
+        <w:rPr>
+          <w:rFonts w:ascii="Segoe UI" w:hAnsi="Segoe UI" w:cs="Segoe UI"/>
+          <w:color w:val="C00000"/>
+          <w:sz w:val="25"/>
+          <w:szCs w:val="25"/>
+        </w:rPr>
+        <w:t>have a callback function to pass into the map and the actual parameter to the callback</w:t>
+      </w:r>
+    </w:p>
+    <w:p>
+      <w:pPr>
+        <w:pStyle w:val="transcript--underline-cue--3osdw"/>
+        <w:spacing w:before="0" w:beforeAutospacing="0" w:after="0" w:afterAutospacing="0"/>
+        <w:rPr>
+          <w:rFonts w:ascii="Segoe UI" w:hAnsi="Segoe UI" w:cs="Segoe UI"/>
+          <w:color w:val="C00000"/>
+          <w:sz w:val="25"/>
+          <w:szCs w:val="25"/>
+        </w:rPr>
+      </w:pPr>
+      <w:proofErr w:type="gramStart"/>
+      <w:r>
+        <w:rPr>
+          <w:rFonts w:ascii="Segoe UI" w:hAnsi="Segoe UI" w:cs="Segoe UI"/>
+          <w:color w:val="C00000"/>
+          <w:sz w:val="25"/>
+          <w:szCs w:val="25"/>
+        </w:rPr>
+        <w:t>function</w:t>
+      </w:r>
+      <w:proofErr w:type="gramEnd"/>
+      <w:r>
+        <w:rPr>
+          <w:rFonts w:ascii="Segoe UI" w:hAnsi="Segoe UI" w:cs="Segoe UI"/>
+          <w:color w:val="C00000"/>
+          <w:sz w:val="25"/>
+          <w:szCs w:val="25"/>
+        </w:rPr>
+        <w:t xml:space="preserve"> is each project one at a time.</w:t>
+      </w:r>
+    </w:p>
+    <w:p>
+      <w:pPr>
+        <w:pStyle w:val="transcript--underline-cue--3osdw"/>
+        <w:spacing w:before="0" w:beforeAutospacing="0" w:after="0" w:afterAutospacing="0"/>
+        <w:rPr>
+          <w:rFonts w:ascii="Segoe UI" w:hAnsi="Segoe UI" w:cs="Segoe UI"/>
+          <w:color w:val="3C3B37"/>
+          <w:sz w:val="25"/>
+          <w:szCs w:val="25"/>
+        </w:rPr>
+      </w:pPr>
+      <w:r>
+        <w:rPr>
+          <w:rFonts w:ascii="Segoe UI" w:hAnsi="Segoe UI" w:cs="Segoe UI"/>
+          <w:color w:val="3C3B37"/>
+          <w:sz w:val="25"/>
+          <w:szCs w:val="25"/>
+        </w:rPr>
+        <w:t xml:space="preserve">So it's </w:t>
+      </w:r>
+      <w:proofErr w:type="spellStart"/>
+      <w:r>
+        <w:rPr>
+          <w:rFonts w:ascii="Segoe UI" w:hAnsi="Segoe UI" w:cs="Segoe UI"/>
+          <w:color w:val="3C3B37"/>
+          <w:sz w:val="25"/>
+          <w:szCs w:val="25"/>
+        </w:rPr>
+        <w:t>gonna</w:t>
+      </w:r>
+      <w:proofErr w:type="spellEnd"/>
+      <w:r>
+        <w:rPr>
+          <w:rFonts w:ascii="Segoe UI" w:hAnsi="Segoe UI" w:cs="Segoe UI"/>
+          <w:color w:val="3C3B37"/>
+          <w:sz w:val="25"/>
+          <w:szCs w:val="25"/>
+        </w:rPr>
+        <w:t xml:space="preserve"> use the first project and then the second project and the third project firing this callback</w:t>
+      </w:r>
+    </w:p>
+    <w:p>
+      <w:pPr>
+        <w:pStyle w:val="transcript--underline-cue--3osdw"/>
+        <w:spacing w:before="0" w:beforeAutospacing="0" w:after="0" w:afterAutospacing="0"/>
+        <w:rPr>
+          <w:rFonts w:ascii="Segoe UI" w:hAnsi="Segoe UI" w:cs="Segoe UI"/>
+          <w:color w:val="3C3B37"/>
+          <w:sz w:val="25"/>
+          <w:szCs w:val="25"/>
+        </w:rPr>
+      </w:pPr>
+      <w:proofErr w:type="gramStart"/>
+      <w:r>
+        <w:rPr>
+          <w:rFonts w:ascii="Segoe UI" w:hAnsi="Segoe UI" w:cs="Segoe UI"/>
+          <w:color w:val="3C3B37"/>
+          <w:sz w:val="25"/>
+          <w:szCs w:val="25"/>
+        </w:rPr>
+        <w:t>function</w:t>
+      </w:r>
+      <w:proofErr w:type="gramEnd"/>
+      <w:r>
+        <w:rPr>
+          <w:rFonts w:ascii="Segoe UI" w:hAnsi="Segoe UI" w:cs="Segoe UI"/>
+          <w:color w:val="3C3B37"/>
+          <w:sz w:val="25"/>
+          <w:szCs w:val="25"/>
+        </w:rPr>
+        <w:t xml:space="preserve"> one at a time.</w:t>
+      </w:r>
+    </w:p>
+    <w:p>
+      <w:pPr>
+        <w:pStyle w:val="transcript--underline-cue--3osdw"/>
+        <w:spacing w:before="0" w:beforeAutospacing="0" w:after="0" w:afterAutospacing="0"/>
+        <w:rPr>
+          <w:rFonts w:ascii="Segoe UI" w:hAnsi="Segoe UI" w:cs="Segoe UI"/>
+          <w:color w:val="3C3B37"/>
+          <w:sz w:val="25"/>
+          <w:szCs w:val="25"/>
+        </w:rPr>
+      </w:pPr>
+      <w:r>
+        <w:rPr>
+          <w:rFonts w:ascii="Segoe UI" w:hAnsi="Segoe UI" w:cs="Segoe UI"/>
+          <w:color w:val="3C3B37"/>
+          <w:sz w:val="25"/>
+          <w:szCs w:val="25"/>
+        </w:rPr>
+        <w:t>And for each item now let's have the return statement.</w:t>
+      </w:r>
+    </w:p>
+    <w:p>
+      <w:pPr>
+        <w:pStyle w:val="transcript--underline-cue--3osdw"/>
+        <w:spacing w:before="0" w:beforeAutospacing="0" w:after="0" w:afterAutospacing="0"/>
+        <w:rPr>
+          <w:rFonts w:ascii="Segoe UI" w:hAnsi="Segoe UI" w:cs="Segoe UI"/>
+          <w:color w:val="3C3B37"/>
+          <w:sz w:val="25"/>
+          <w:szCs w:val="25"/>
+        </w:rPr>
+      </w:pPr>
+      <w:r>
+        <w:rPr>
+          <w:rFonts w:ascii="Segoe UI" w:hAnsi="Segoe UI" w:cs="Segoe UI"/>
+          <w:color w:val="3C3B37"/>
+          <w:sz w:val="25"/>
+          <w:szCs w:val="25"/>
+        </w:rPr>
+        <w:t>And this is going to return a div overall that renders the project object's title.</w:t>
+      </w:r>
+    </w:p>
+    <w:p>
+      <w:pPr>
+        <w:pStyle w:val="transcript--underline-cue--3osdw"/>
+        <w:spacing w:before="0" w:beforeAutospacing="0" w:after="0" w:afterAutospacing="0"/>
+        <w:rPr>
+          <w:rFonts w:ascii="Segoe UI" w:hAnsi="Segoe UI" w:cs="Segoe UI"/>
+          <w:color w:val="3C3B37"/>
+          <w:sz w:val="25"/>
+          <w:szCs w:val="25"/>
+        </w:rPr>
+      </w:pPr>
+      <w:r>
+        <w:rPr>
+          <w:rFonts w:ascii="Segoe UI" w:hAnsi="Segoe UI" w:cs="Segoe UI"/>
+          <w:color w:val="3C3B37"/>
+          <w:sz w:val="25"/>
+          <w:szCs w:val="25"/>
+        </w:rPr>
+        <w:t>So have a pair of curly braces and then render the project title and this code is equivalent to what</w:t>
+      </w:r>
+    </w:p>
+    <w:p>
+      <w:pPr>
+        <w:pStyle w:val="transcript--underline-cue--3osdw"/>
+        <w:spacing w:before="0" w:beforeAutospacing="0" w:after="0" w:afterAutospacing="0"/>
+        <w:rPr>
+          <w:rFonts w:ascii="Segoe UI" w:hAnsi="Segoe UI" w:cs="Segoe UI"/>
+          <w:color w:val="3C3B37"/>
+          <w:sz w:val="25"/>
+          <w:szCs w:val="25"/>
+        </w:rPr>
+      </w:pPr>
+      <w:proofErr w:type="gramStart"/>
+      <w:r>
+        <w:rPr>
+          <w:rStyle w:val="transcript--highlight-cue--1begq"/>
+          <w:rFonts w:ascii="Segoe UI" w:hAnsi="Segoe UI" w:cs="Segoe UI"/>
+          <w:color w:val="3C3B37"/>
+          <w:sz w:val="25"/>
+          <w:szCs w:val="25"/>
+          <w:shd w:val="clear" w:color="auto" w:fill="E6F2F5"/>
+        </w:rPr>
+        <w:t>we</w:t>
+      </w:r>
+      <w:proofErr w:type="gramEnd"/>
+      <w:r>
+        <w:rPr>
+          <w:rStyle w:val="transcript--highlight-cue--1begq"/>
+          <w:rFonts w:ascii="Segoe UI" w:hAnsi="Segoe UI" w:cs="Segoe UI"/>
+          <w:color w:val="3C3B37"/>
+          <w:sz w:val="25"/>
+          <w:szCs w:val="25"/>
+          <w:shd w:val="clear" w:color="auto" w:fill="E6F2F5"/>
+        </w:rPr>
+        <w:t xml:space="preserve"> had before.</w:t>
+      </w:r>
+    </w:p>
+    <w:p>
+      <w:pPr>
+        <w:pStyle w:val="transcript--underline-cue--3osdw"/>
+        <w:spacing w:before="0" w:beforeAutospacing="0" w:after="0" w:afterAutospacing="0"/>
+        <w:rPr>
+          <w:rFonts w:ascii="Segoe UI" w:hAnsi="Segoe UI" w:cs="Segoe UI"/>
+          <w:color w:val="3C3B37"/>
+          <w:sz w:val="25"/>
+          <w:szCs w:val="25"/>
+        </w:rPr>
+      </w:pPr>
+      <w:r>
+        <w:rPr>
+          <w:rFonts w:ascii="Segoe UI" w:hAnsi="Segoe UI" w:cs="Segoe UI"/>
+          <w:color w:val="3C3B37"/>
+          <w:sz w:val="25"/>
+          <w:szCs w:val="25"/>
+        </w:rPr>
+        <w:t>For each of the individual project items within the project array we're turning each one into a div</w:t>
+      </w:r>
+    </w:p>
+    <w:p>
+      <w:pPr>
+        <w:pStyle w:val="transcript--underline-cue--3osdw"/>
+        <w:spacing w:before="0" w:beforeAutospacing="0" w:after="0" w:afterAutospacing="0"/>
+        <w:rPr>
+          <w:rFonts w:ascii="Segoe UI" w:hAnsi="Segoe UI" w:cs="Segoe UI"/>
+          <w:color w:val="007791"/>
+          <w:sz w:val="25"/>
+          <w:szCs w:val="25"/>
+          <w:u w:val="single"/>
+        </w:rPr>
+      </w:pPr>
+      <w:proofErr w:type="gramStart"/>
+      <w:r>
+        <w:rPr>
+          <w:rFonts w:ascii="Segoe UI" w:hAnsi="Segoe UI" w:cs="Segoe UI"/>
+          <w:color w:val="007791"/>
+          <w:sz w:val="25"/>
+          <w:szCs w:val="25"/>
+          <w:u w:val="single"/>
+        </w:rPr>
+        <w:t>that</w:t>
+      </w:r>
+      <w:proofErr w:type="gramEnd"/>
+      <w:r>
+        <w:rPr>
+          <w:rFonts w:ascii="Segoe UI" w:hAnsi="Segoe UI" w:cs="Segoe UI"/>
+          <w:color w:val="007791"/>
+          <w:sz w:val="25"/>
+          <w:szCs w:val="25"/>
+          <w:u w:val="single"/>
+        </w:rPr>
+        <w:t xml:space="preserve"> consists of its title right.</w:t>
+      </w:r>
+    </w:p>
+    <w:p>
+      <w:pPr>
+        <w:rPr>
           <w:sz w:val="28"/>
         </w:rPr>
       </w:pPr>

--- a/ReactDocumentAll.docx
+++ b/ReactDocumentAll.docx
@@ -84,9 +84,19 @@
           <w:szCs w:val="25"/>
           <w:highlight w:val="cyan"/>
         </w:rPr>
-        <w:t xml:space="preserve">react is a </w:t>
-      </w:r>
-      <w:proofErr w:type="spellStart"/>
+        <w:t>react is a javascript</w:t>
+      </w:r>
+    </w:p>
+    <w:p>
+      <w:pPr>
+        <w:pStyle w:val="transcript--underline-cue--3osdw"/>
+        <w:spacing w:before="0" w:beforeAutospacing="0" w:after="0" w:afterAutospacing="0"/>
+        <w:rPr>
+          <w:rFonts w:ascii="Segoe UI" w:hAnsi="Segoe UI" w:cs="Segoe UI"/>
+          <w:sz w:val="25"/>
+          <w:szCs w:val="25"/>
+        </w:rPr>
+      </w:pPr>
       <w:r>
         <w:rPr>
           <w:rFonts w:ascii="Segoe UI" w:hAnsi="Segoe UI" w:cs="Segoe UI"/>
@@ -94,65 +104,15 @@
           <w:szCs w:val="25"/>
           <w:highlight w:val="cyan"/>
         </w:rPr>
-        <w:t>javascript</w:t>
-      </w:r>
-      <w:proofErr w:type="spellEnd"/>
-    </w:p>
-    <w:p>
-      <w:pPr>
-        <w:pStyle w:val="transcript--underline-cue--3osdw"/>
-        <w:spacing w:before="0" w:beforeAutospacing="0" w:after="0" w:afterAutospacing="0"/>
-        <w:rPr>
-          <w:rFonts w:ascii="Segoe UI" w:hAnsi="Segoe UI" w:cs="Segoe UI"/>
-          <w:sz w:val="25"/>
-          <w:szCs w:val="25"/>
-        </w:rPr>
-      </w:pPr>
-      <w:proofErr w:type="gramStart"/>
-      <w:r>
-        <w:rPr>
-          <w:rFonts w:ascii="Segoe UI" w:hAnsi="Segoe UI" w:cs="Segoe UI"/>
-          <w:sz w:val="25"/>
-          <w:szCs w:val="25"/>
-          <w:highlight w:val="cyan"/>
-        </w:rPr>
-        <w:t>framework</w:t>
-      </w:r>
-      <w:proofErr w:type="gramEnd"/>
-      <w:r>
-        <w:rPr>
-          <w:rFonts w:ascii="Segoe UI" w:hAnsi="Segoe UI" w:cs="Segoe UI"/>
-          <w:sz w:val="25"/>
-          <w:szCs w:val="25"/>
-          <w:highlight w:val="cyan"/>
-        </w:rPr>
-        <w:t xml:space="preserve"> for web applications</w:t>
-      </w:r>
-      <w:r>
-        <w:rPr>
-          <w:rFonts w:ascii="Segoe UI" w:hAnsi="Segoe UI" w:cs="Segoe UI"/>
-          <w:sz w:val="25"/>
-          <w:szCs w:val="25"/>
-        </w:rPr>
-        <w:t xml:space="preserve">. As a web app framework reacts optimizes how </w:t>
-      </w:r>
-      <w:proofErr w:type="spellStart"/>
-      <w:r>
-        <w:rPr>
-          <w:rFonts w:ascii="Segoe UI" w:hAnsi="Segoe UI" w:cs="Segoe UI"/>
-          <w:sz w:val="25"/>
-          <w:szCs w:val="25"/>
-        </w:rPr>
-        <w:t>javascript</w:t>
-      </w:r>
-      <w:proofErr w:type="spellEnd"/>
-      <w:r>
-        <w:rPr>
-          <w:rFonts w:ascii="Segoe UI" w:hAnsi="Segoe UI" w:cs="Segoe UI"/>
-          <w:sz w:val="25"/>
-          <w:szCs w:val="25"/>
-        </w:rPr>
-        <w:t xml:space="preserve"> is used on the</w:t>
+        <w:t>framework for web applications</w:t>
+      </w:r>
+      <w:r>
+        <w:rPr>
+          <w:rFonts w:ascii="Segoe UI" w:hAnsi="Segoe UI" w:cs="Segoe UI"/>
+          <w:sz w:val="25"/>
+          <w:szCs w:val="25"/>
+        </w:rPr>
+        <w:t>. As a web app framework reacts optimizes how javascript is used on the</w:t>
       </w:r>
     </w:p>
     <w:p>
@@ -181,7 +141,6 @@
           <w:u w:val="single"/>
         </w:rPr>
       </w:pPr>
-      <w:proofErr w:type="gramStart"/>
       <w:r>
         <w:rPr>
           <w:rFonts w:ascii="Segoe UI" w:hAnsi="Segoe UI" w:cs="Segoe UI"/>
@@ -191,7 +150,6 @@
         </w:rPr>
         <w:t>Web browser to make the app dynamic.</w:t>
       </w:r>
-      <w:proofErr w:type="gramEnd"/>
     </w:p>
     <w:p>
       <w:pPr>
@@ -341,7 +299,6 @@
                 <w:sz w:val="28"/>
               </w:rPr>
             </w:pPr>
-            <w:proofErr w:type="spellStart"/>
             <w:r>
               <w:rPr>
                 <w:b/>
@@ -349,7 +306,6 @@
               </w:rPr>
               <w:t>CLoths</w:t>
             </w:r>
-            <w:proofErr w:type="spellEnd"/>
           </w:p>
         </w:tc>
         <w:tc>
@@ -440,7 +396,6 @@
           <w:szCs w:val="25"/>
         </w:rPr>
       </w:pPr>
-      <w:proofErr w:type="gramStart"/>
       <w:r>
         <w:rPr>
           <w:rFonts w:ascii="Segoe UI" w:hAnsi="Segoe UI" w:cs="Segoe UI"/>
@@ -448,110 +403,58 @@
           <w:sz w:val="25"/>
           <w:szCs w:val="25"/>
         </w:rPr>
-        <w:t>they</w:t>
-      </w:r>
-      <w:proofErr w:type="gramEnd"/>
-      <w:r>
+        <w:t>they use their computer's web browser to view a web application</w:t>
+      </w:r>
+      <w:r>
+        <w:rPr>
+          <w:rFonts w:ascii="Segoe UI" w:hAnsi="Segoe UI" w:cs="Segoe UI"/>
+          <w:color w:val="3C3B37"/>
+          <w:sz w:val="25"/>
+          <w:szCs w:val="25"/>
+        </w:rPr>
+        <w:t>. When they're visiting the Web application's url, under the hood, they're actually making a request for resources that are hosted on a computer somewhere out there in the world.</w:t>
+      </w:r>
+    </w:p>
+    <w:p>
+      <w:pPr>
+        <w:pStyle w:val="transcript--underline-cue--3osdw"/>
+        <w:spacing w:before="0" w:beforeAutospacing="0" w:after="0" w:afterAutospacing="0"/>
+        <w:rPr>
+          <w:rFonts w:ascii="Segoe UI" w:hAnsi="Segoe UI" w:cs="Segoe UI"/>
+          <w:color w:val="3C3B37"/>
+          <w:sz w:val="25"/>
+          <w:szCs w:val="25"/>
+        </w:rPr>
+      </w:pPr>
+    </w:p>
+    <w:p>
+      <w:pPr>
+        <w:pStyle w:val="transcript--underline-cue--3osdw"/>
+        <w:spacing w:before="0" w:beforeAutospacing="0" w:after="0" w:afterAutospacing="0"/>
         <w:rPr>
           <w:rFonts w:ascii="Segoe UI" w:hAnsi="Segoe UI" w:cs="Segoe UI"/>
           <w:color w:val="C00000"/>
           <w:sz w:val="25"/>
           <w:szCs w:val="25"/>
         </w:rPr>
-        <w:t xml:space="preserve"> use their computer's web browser to view a web application</w:t>
-      </w:r>
-      <w:r>
-        <w:rPr>
-          <w:rFonts w:ascii="Segoe UI" w:hAnsi="Segoe UI" w:cs="Segoe UI"/>
-          <w:color w:val="3C3B37"/>
-          <w:sz w:val="25"/>
-          <w:szCs w:val="25"/>
-        </w:rPr>
-        <w:t xml:space="preserve">. When they're visiting the Web application's </w:t>
-      </w:r>
-      <w:proofErr w:type="spellStart"/>
-      <w:proofErr w:type="gramStart"/>
-      <w:r>
-        <w:rPr>
-          <w:rFonts w:ascii="Segoe UI" w:hAnsi="Segoe UI" w:cs="Segoe UI"/>
-          <w:color w:val="3C3B37"/>
-          <w:sz w:val="25"/>
-          <w:szCs w:val="25"/>
-        </w:rPr>
-        <w:t>url</w:t>
-      </w:r>
-      <w:proofErr w:type="spellEnd"/>
-      <w:proofErr w:type="gramEnd"/>
-      <w:r>
-        <w:rPr>
-          <w:rFonts w:ascii="Segoe UI" w:hAnsi="Segoe UI" w:cs="Segoe UI"/>
-          <w:color w:val="3C3B37"/>
-          <w:sz w:val="25"/>
-          <w:szCs w:val="25"/>
-        </w:rPr>
-        <w:t>, under the hood, they're actually making a request for resources that are hosted on a computer somewhere out there in the world.</w:t>
-      </w:r>
-    </w:p>
-    <w:p>
-      <w:pPr>
-        <w:pStyle w:val="transcript--underline-cue--3osdw"/>
-        <w:spacing w:before="0" w:beforeAutospacing="0" w:after="0" w:afterAutospacing="0"/>
-        <w:rPr>
-          <w:rFonts w:ascii="Segoe UI" w:hAnsi="Segoe UI" w:cs="Segoe UI"/>
-          <w:color w:val="3C3B37"/>
-          <w:sz w:val="25"/>
-          <w:szCs w:val="25"/>
-        </w:rPr>
-      </w:pPr>
-    </w:p>
-    <w:p>
-      <w:pPr>
-        <w:pStyle w:val="transcript--underline-cue--3osdw"/>
-        <w:spacing w:before="0" w:beforeAutospacing="0" w:after="0" w:afterAutospacing="0"/>
+      </w:pPr>
+      <w:r>
+        <w:rPr>
+          <w:rFonts w:ascii="Segoe UI" w:hAnsi="Segoe UI" w:cs="Segoe UI"/>
+          <w:color w:val="3C3B37"/>
+          <w:sz w:val="25"/>
+          <w:szCs w:val="25"/>
+        </w:rPr>
+        <w:t xml:space="preserve">Luckily the internet is equipped to direct this resource to that very computer which contains the proper resources. </w:t>
+      </w:r>
+      <w:r>
         <w:rPr>
           <w:rFonts w:ascii="Segoe UI" w:hAnsi="Segoe UI" w:cs="Segoe UI"/>
           <w:color w:val="C00000"/>
           <w:sz w:val="25"/>
           <w:szCs w:val="25"/>
         </w:rPr>
-      </w:pPr>
-      <w:r>
-        <w:rPr>
-          <w:rFonts w:ascii="Segoe UI" w:hAnsi="Segoe UI" w:cs="Segoe UI"/>
-          <w:color w:val="3C3B37"/>
-          <w:sz w:val="25"/>
-          <w:szCs w:val="25"/>
-        </w:rPr>
-        <w:t xml:space="preserve">Luckily the internet is equipped to direct this resource to that very computer which contains the proper resources. </w:t>
-      </w:r>
-      <w:r>
-        <w:rPr>
-          <w:rFonts w:ascii="Segoe UI" w:hAnsi="Segoe UI" w:cs="Segoe UI"/>
-          <w:color w:val="C00000"/>
-          <w:sz w:val="25"/>
-          <w:szCs w:val="25"/>
-        </w:rPr>
-        <w:t xml:space="preserve">That computer will be running a server and the </w:t>
-      </w:r>
-      <w:proofErr w:type="gramStart"/>
-      <w:r>
-        <w:rPr>
-          <w:rFonts w:ascii="Segoe UI" w:hAnsi="Segoe UI" w:cs="Segoe UI"/>
-          <w:color w:val="C00000"/>
-          <w:sz w:val="25"/>
-          <w:szCs w:val="25"/>
-        </w:rPr>
-        <w:t>servers</w:t>
-      </w:r>
-      <w:proofErr w:type="gramEnd"/>
-      <w:r>
-        <w:rPr>
-          <w:rFonts w:ascii="Segoe UI" w:hAnsi="Segoe UI" w:cs="Segoe UI"/>
-          <w:color w:val="C00000"/>
-          <w:sz w:val="25"/>
-          <w:szCs w:val="25"/>
-        </w:rPr>
-        <w:t xml:space="preserve"> purpose is to respond to that web request with the proper web application resources.</w:t>
+        <w:t>That computer will be running a server and the servers purpose is to respond to that web request with the proper web application resources.</w:t>
       </w:r>
     </w:p>
     <w:p>
@@ -578,45 +481,14 @@
           <w:u w:val="single"/>
         </w:rPr>
       </w:pPr>
-      <w:proofErr w:type="gramStart"/>
-      <w:r>
-        <w:rPr>
-          <w:rFonts w:ascii="Segoe UI" w:hAnsi="Segoe UI" w:cs="Segoe UI"/>
-          <w:color w:val="3C3B37"/>
-          <w:sz w:val="25"/>
-          <w:szCs w:val="25"/>
-        </w:rPr>
-        <w:t xml:space="preserve">The html, </w:t>
-      </w:r>
-      <w:proofErr w:type="spellStart"/>
-      <w:r>
-        <w:rPr>
-          <w:rFonts w:ascii="Segoe UI" w:hAnsi="Segoe UI" w:cs="Segoe UI"/>
-          <w:color w:val="3C3B37"/>
-          <w:sz w:val="25"/>
-          <w:szCs w:val="25"/>
-        </w:rPr>
-        <w:t>css</w:t>
-      </w:r>
-      <w:proofErr w:type="spellEnd"/>
-      <w:r>
-        <w:rPr>
-          <w:rFonts w:ascii="Segoe UI" w:hAnsi="Segoe UI" w:cs="Segoe UI"/>
-          <w:color w:val="3C3B37"/>
-          <w:sz w:val="25"/>
-          <w:szCs w:val="25"/>
-        </w:rPr>
-        <w:t>, and JavaScript files which construct the web application on the browser.</w:t>
-      </w:r>
-      <w:proofErr w:type="gramEnd"/>
-      <w:r>
-        <w:rPr>
-          <w:rFonts w:ascii="Segoe UI" w:hAnsi="Segoe UI" w:cs="Segoe UI"/>
-          <w:color w:val="3C3B37"/>
-          <w:sz w:val="25"/>
-          <w:szCs w:val="25"/>
-        </w:rPr>
-        <w:t xml:space="preserve"> It sends those </w:t>
+      <w:r>
+        <w:rPr>
+          <w:rFonts w:ascii="Segoe UI" w:hAnsi="Segoe UI" w:cs="Segoe UI"/>
+          <w:color w:val="3C3B37"/>
+          <w:sz w:val="25"/>
+          <w:szCs w:val="25"/>
+        </w:rPr>
+        <w:t xml:space="preserve">The html, css, and JavaScript files which construct the web application on the browser. It sends those </w:t>
       </w:r>
       <w:r>
         <w:rPr>
@@ -627,69 +499,8 @@
           <w:szCs w:val="25"/>
           <w:shd w:val="clear" w:color="auto" w:fill="E6F2F5"/>
         </w:rPr>
-        <w:t xml:space="preserve">documents back to the client visiting </w:t>
-      </w:r>
-      <w:proofErr w:type="spellStart"/>
-      <w:r>
-        <w:rPr>
-          <w:rStyle w:val="transcript--highlight-cue--1begq"/>
-          <w:rFonts w:ascii="Segoe UI" w:hAnsi="Segoe UI" w:cs="Segoe UI"/>
-          <w:color w:val="3C3B37"/>
-          <w:sz w:val="25"/>
-          <w:szCs w:val="25"/>
-          <w:shd w:val="clear" w:color="auto" w:fill="E6F2F5"/>
-        </w:rPr>
-        <w:t>url</w:t>
-      </w:r>
-      <w:proofErr w:type="spellEnd"/>
-      <w:r>
-        <w:rPr>
-          <w:rStyle w:val="transcript--highlight-cue--1begq"/>
-          <w:rFonts w:ascii="Segoe UI" w:hAnsi="Segoe UI" w:cs="Segoe UI"/>
-          <w:color w:val="3C3B37"/>
-          <w:sz w:val="25"/>
-          <w:szCs w:val="25"/>
-          <w:shd w:val="clear" w:color="auto" w:fill="E6F2F5"/>
-        </w:rPr>
-        <w:t xml:space="preserve"> and then the browser recognizes with the html, </w:t>
-      </w:r>
-      <w:proofErr w:type="spellStart"/>
-      <w:r>
-        <w:rPr>
-          <w:rStyle w:val="transcript--highlight-cue--1begq"/>
-          <w:rFonts w:ascii="Segoe UI" w:hAnsi="Segoe UI" w:cs="Segoe UI"/>
-          <w:color w:val="3C3B37"/>
-          <w:sz w:val="25"/>
-          <w:szCs w:val="25"/>
-          <w:shd w:val="clear" w:color="auto" w:fill="E6F2F5"/>
-        </w:rPr>
-        <w:t>css</w:t>
-      </w:r>
-      <w:proofErr w:type="spellEnd"/>
-      <w:r>
-        <w:rPr>
-          <w:rStyle w:val="transcript--highlight-cue--1begq"/>
-          <w:rFonts w:ascii="Segoe UI" w:hAnsi="Segoe UI" w:cs="Segoe UI"/>
-          <w:color w:val="3C3B37"/>
-          <w:sz w:val="25"/>
-          <w:szCs w:val="25"/>
-          <w:shd w:val="clear" w:color="auto" w:fill="E6F2F5"/>
-        </w:rPr>
-        <w:t xml:space="preserve"> and </w:t>
-      </w:r>
-      <w:proofErr w:type="spellStart"/>
-      <w:r>
-        <w:rPr>
-          <w:rStyle w:val="transcript--highlight-cue--1begq"/>
-          <w:rFonts w:ascii="Segoe UI" w:hAnsi="Segoe UI" w:cs="Segoe UI"/>
-          <w:color w:val="3C3B37"/>
-          <w:sz w:val="25"/>
-          <w:szCs w:val="25"/>
-          <w:shd w:val="clear" w:color="auto" w:fill="E6F2F5"/>
-        </w:rPr>
-        <w:t>js</w:t>
-      </w:r>
-      <w:proofErr w:type="spellEnd"/>
+        <w:t>documents back to the client visiting url and then the browser recognizes with the html, css and js</w:t>
+      </w:r>
       <w:r>
         <w:rPr>
           <w:rFonts w:ascii="Segoe UI" w:hAnsi="Segoe UI" w:cs="Segoe UI"/>
@@ -1026,27 +837,7 @@
           <w:sz w:val="28"/>
           <w:szCs w:val="28"/>
         </w:rPr>
-        <w:t xml:space="preserve">Then you can run $ code /folder to open folders in </w:t>
-      </w:r>
-      <w:proofErr w:type="spellStart"/>
-      <w:r>
-        <w:rPr>
-          <w:rFonts w:ascii="Segoe UI" w:hAnsi="Segoe UI" w:cs="Segoe UI"/>
-          <w:color w:val="3C3B37"/>
-          <w:sz w:val="28"/>
-          <w:szCs w:val="28"/>
-        </w:rPr>
-        <w:t>VSCode</w:t>
-      </w:r>
-      <w:proofErr w:type="spellEnd"/>
-      <w:r>
-        <w:rPr>
-          <w:rFonts w:ascii="Segoe UI" w:hAnsi="Segoe UI" w:cs="Segoe UI"/>
-          <w:color w:val="3C3B37"/>
-          <w:sz w:val="28"/>
-          <w:szCs w:val="28"/>
-        </w:rPr>
-        <w:t xml:space="preserve"> from your shell.</w:t>
+        <w:t>Then you can run $ code /folder to open folders in VSCode from your shell.</w:t>
       </w:r>
     </w:p>
     <w:p>
@@ -1095,39 +886,8 @@
           <w:sz w:val="28"/>
           <w:szCs w:val="28"/>
         </w:rPr>
-        <w:t xml:space="preserve">For the command line application, on </w:t>
-      </w:r>
-      <w:proofErr w:type="spellStart"/>
-      <w:r>
-        <w:rPr>
-          <w:rFonts w:ascii="Segoe UI" w:hAnsi="Segoe UI" w:cs="Segoe UI"/>
-          <w:color w:val="3C3B37"/>
-          <w:sz w:val="28"/>
-          <w:szCs w:val="28"/>
-        </w:rPr>
-        <w:t>MacOS</w:t>
-      </w:r>
-      <w:proofErr w:type="spellEnd"/>
-      <w:r>
-        <w:rPr>
-          <w:rFonts w:ascii="Segoe UI" w:hAnsi="Segoe UI" w:cs="Segoe UI"/>
-          <w:color w:val="3C3B37"/>
-          <w:sz w:val="28"/>
-          <w:szCs w:val="28"/>
-        </w:rPr>
-        <w:t xml:space="preserve"> or Linux, I recommend the native Terminal application (or Iterm2)</w:t>
-      </w:r>
-      <w:proofErr w:type="gramStart"/>
-      <w:r>
-        <w:rPr>
-          <w:rFonts w:ascii="Segoe UI" w:hAnsi="Segoe UI" w:cs="Segoe UI"/>
-          <w:color w:val="3C3B37"/>
-          <w:sz w:val="28"/>
-          <w:szCs w:val="28"/>
-        </w:rPr>
-        <w:t>..</w:t>
-      </w:r>
-      <w:proofErr w:type="gramEnd"/>
+        <w:t>For the command line application, on MacOS or Linux, I recommend the native Terminal application (or Iterm2)..</w:t>
+      </w:r>
     </w:p>
     <w:p>
       <w:pPr>
@@ -1162,139 +922,7 @@
           <w:sz w:val="28"/>
           <w:szCs w:val="28"/>
         </w:rPr>
-        <w:t xml:space="preserve">WINDOWS USERS: I absolutely recommend downloading </w:t>
-      </w:r>
-      <w:proofErr w:type="spellStart"/>
-      <w:r>
-        <w:rPr>
-          <w:rStyle w:val="Strong"/>
-          <w:rFonts w:ascii="Segoe UI" w:hAnsi="Segoe UI" w:cs="Segoe UI"/>
-          <w:color w:val="3C3B37"/>
-          <w:sz w:val="28"/>
-          <w:szCs w:val="28"/>
-        </w:rPr>
-        <w:t>Git</w:t>
-      </w:r>
-      <w:proofErr w:type="spellEnd"/>
-      <w:r>
-        <w:rPr>
-          <w:rStyle w:val="Strong"/>
-          <w:rFonts w:ascii="Segoe UI" w:hAnsi="Segoe UI" w:cs="Segoe UI"/>
-          <w:color w:val="3C3B37"/>
-          <w:sz w:val="28"/>
-          <w:szCs w:val="28"/>
-        </w:rPr>
-        <w:t xml:space="preserve"> Bash. This course was recorded using a bash environment. Using </w:t>
-      </w:r>
-      <w:proofErr w:type="spellStart"/>
-      <w:r>
-        <w:rPr>
-          <w:rStyle w:val="Strong"/>
-          <w:rFonts w:ascii="Segoe UI" w:hAnsi="Segoe UI" w:cs="Segoe UI"/>
-          <w:color w:val="3C3B37"/>
-          <w:sz w:val="28"/>
-          <w:szCs w:val="28"/>
-        </w:rPr>
-        <w:t>Git</w:t>
-      </w:r>
-      <w:proofErr w:type="spellEnd"/>
-      <w:r>
-        <w:rPr>
-          <w:rStyle w:val="Strong"/>
-          <w:rFonts w:ascii="Segoe UI" w:hAnsi="Segoe UI" w:cs="Segoe UI"/>
-          <w:color w:val="3C3B37"/>
-          <w:sz w:val="28"/>
-          <w:szCs w:val="28"/>
-        </w:rPr>
-        <w:t xml:space="preserve"> Bash will make doing this course a smooth </w:t>
-      </w:r>
-      <w:proofErr w:type="gramStart"/>
-      <w:r>
-        <w:rPr>
-          <w:rStyle w:val="Strong"/>
-          <w:rFonts w:ascii="Segoe UI" w:hAnsi="Segoe UI" w:cs="Segoe UI"/>
-          <w:color w:val="3C3B37"/>
-          <w:sz w:val="28"/>
-          <w:szCs w:val="28"/>
-        </w:rPr>
-        <w:t>process.</w:t>
-      </w:r>
-      <w:proofErr w:type="gramEnd"/>
-      <w:r>
-        <w:rPr>
-          <w:rStyle w:val="Strong"/>
-          <w:rFonts w:ascii="Segoe UI" w:hAnsi="Segoe UI" w:cs="Segoe UI"/>
-          <w:color w:val="3C3B37"/>
-          <w:sz w:val="28"/>
-          <w:szCs w:val="28"/>
-        </w:rPr>
-        <w:t xml:space="preserve"> Here’s a great </w:t>
-      </w:r>
-      <w:proofErr w:type="spellStart"/>
-      <w:r>
-        <w:rPr>
-          <w:rStyle w:val="Strong"/>
-          <w:rFonts w:ascii="Segoe UI" w:hAnsi="Segoe UI" w:cs="Segoe UI"/>
-          <w:color w:val="3C3B37"/>
-          <w:sz w:val="28"/>
-          <w:szCs w:val="28"/>
-        </w:rPr>
-        <w:t>stackoverflow</w:t>
-      </w:r>
-      <w:proofErr w:type="spellEnd"/>
-      <w:r>
-        <w:rPr>
-          <w:rStyle w:val="Strong"/>
-          <w:rFonts w:ascii="Segoe UI" w:hAnsi="Segoe UI" w:cs="Segoe UI"/>
-          <w:color w:val="3C3B37"/>
-          <w:sz w:val="28"/>
-          <w:szCs w:val="28"/>
-        </w:rPr>
-        <w:t xml:space="preserve"> thread for configuring </w:t>
-      </w:r>
-      <w:proofErr w:type="spellStart"/>
-      <w:r>
-        <w:rPr>
-          <w:rStyle w:val="Strong"/>
-          <w:rFonts w:ascii="Segoe UI" w:hAnsi="Segoe UI" w:cs="Segoe UI"/>
-          <w:color w:val="3C3B37"/>
-          <w:sz w:val="28"/>
-          <w:szCs w:val="28"/>
-        </w:rPr>
-        <w:t>Git</w:t>
-      </w:r>
-      <w:proofErr w:type="spellEnd"/>
-      <w:r>
-        <w:rPr>
-          <w:rStyle w:val="Strong"/>
-          <w:rFonts w:ascii="Segoe UI" w:hAnsi="Segoe UI" w:cs="Segoe UI"/>
-          <w:color w:val="3C3B37"/>
-          <w:sz w:val="28"/>
-          <w:szCs w:val="28"/>
-        </w:rPr>
-        <w:t xml:space="preserve"> Bash on </w:t>
-      </w:r>
-      <w:proofErr w:type="spellStart"/>
-      <w:r>
-        <w:rPr>
-          <w:rStyle w:val="Strong"/>
-          <w:rFonts w:ascii="Segoe UI" w:hAnsi="Segoe UI" w:cs="Segoe UI"/>
-          <w:color w:val="3C3B37"/>
-          <w:sz w:val="28"/>
-          <w:szCs w:val="28"/>
-        </w:rPr>
-        <w:t>on</w:t>
-      </w:r>
-      <w:proofErr w:type="spellEnd"/>
-      <w:r>
-        <w:rPr>
-          <w:rStyle w:val="Strong"/>
-          <w:rFonts w:ascii="Segoe UI" w:hAnsi="Segoe UI" w:cs="Segoe UI"/>
-          <w:color w:val="3C3B37"/>
-          <w:sz w:val="28"/>
-          <w:szCs w:val="28"/>
-        </w:rPr>
-        <w:t xml:space="preserve"> Windows: </w:t>
+        <w:t>WINDOWS USERS: I absolutely recommend downloading Git Bash. This course was recorded using a bash environment. Using Git Bash will make doing this course a smooth process. Here’s a great stackoverflow thread for configuring Git Bash on on Windows: </w:t>
       </w:r>
       <w:hyperlink r:id="rId7" w:tgtFrame="_blank" w:history="1">
         <w:r>
@@ -1443,27 +1071,7 @@
           <w:sz w:val="28"/>
           <w:szCs w:val="28"/>
         </w:rPr>
-        <w:t xml:space="preserve">$ </w:t>
-      </w:r>
-      <w:proofErr w:type="spellStart"/>
-      <w:r>
-        <w:rPr>
-          <w:rFonts w:ascii="Segoe UI" w:hAnsi="Segoe UI" w:cs="Segoe UI"/>
-          <w:color w:val="3C3B37"/>
-          <w:sz w:val="28"/>
-          <w:szCs w:val="28"/>
-        </w:rPr>
-        <w:t>npm</w:t>
-      </w:r>
-      <w:proofErr w:type="spellEnd"/>
-      <w:r>
-        <w:rPr>
-          <w:rFonts w:ascii="Segoe UI" w:hAnsi="Segoe UI" w:cs="Segoe UI"/>
-          <w:color w:val="3C3B37"/>
-          <w:sz w:val="28"/>
-          <w:szCs w:val="28"/>
-        </w:rPr>
-        <w:t xml:space="preserve"> -v</w:t>
+        <w:t>$ npm -v</w:t>
       </w:r>
     </w:p>
     <w:p>
@@ -1696,131 +1304,66 @@
           <w:u w:val="single"/>
         </w:rPr>
         <w:lastRenderedPageBreak/>
-        <w:t xml:space="preserve">Set up </w:t>
-      </w:r>
-      <w:proofErr w:type="spellStart"/>
-      <w:r>
-        <w:rPr>
-          <w:b/>
-          <w:color w:val="C00000"/>
-          <w:sz w:val="40"/>
-          <w:u w:val="single"/>
-        </w:rPr>
-        <w:t>portfoilio</w:t>
-      </w:r>
-      <w:proofErr w:type="spellEnd"/>
-      <w:r>
-        <w:rPr>
-          <w:b/>
-          <w:color w:val="C00000"/>
-          <w:sz w:val="40"/>
-          <w:u w:val="single"/>
-        </w:rPr>
-        <w:t xml:space="preserve"> app</w:t>
-      </w:r>
-    </w:p>
-    <w:p>
-      <w:pPr>
-        <w:rPr>
-          <w:sz w:val="28"/>
-        </w:rPr>
-      </w:pPr>
-      <w:proofErr w:type="gramStart"/>
-      <w:r>
-        <w:rPr>
-          <w:sz w:val="28"/>
-        </w:rPr>
-        <w:t>1.mkdir</w:t>
-      </w:r>
-      <w:proofErr w:type="gramEnd"/>
-      <w:r>
-        <w:rPr>
-          <w:sz w:val="28"/>
-        </w:rPr>
-        <w:t xml:space="preserve"> react-</w:t>
-      </w:r>
-      <w:proofErr w:type="spellStart"/>
+        <w:t>Set up portfoilio app</w:t>
+      </w:r>
+    </w:p>
+    <w:p>
+      <w:pPr>
+        <w:rPr>
+          <w:sz w:val="28"/>
+        </w:rPr>
+      </w:pPr>
+      <w:r>
+        <w:rPr>
+          <w:sz w:val="28"/>
+        </w:rPr>
+        <w:t>1.mkdir react-</w:t>
+      </w:r>
       <w:r>
         <w:rPr>
           <w:sz w:val="28"/>
         </w:rPr>
         <w:t>bootcamp</w:t>
       </w:r>
-      <w:proofErr w:type="spellEnd"/>
-    </w:p>
-    <w:p>
-      <w:pPr>
-        <w:rPr>
-          <w:sz w:val="28"/>
-        </w:rPr>
-      </w:pPr>
-      <w:proofErr w:type="spellStart"/>
-      <w:r>
-        <w:rPr>
-          <w:sz w:val="28"/>
-        </w:rPr>
-        <w:t>Cd</w:t>
-      </w:r>
-      <w:proofErr w:type="spellEnd"/>
-      <w:r>
-        <w:rPr>
-          <w:sz w:val="28"/>
-        </w:rPr>
-        <w:t xml:space="preserve"> react-</w:t>
-      </w:r>
-      <w:proofErr w:type="spellStart"/>
-      <w:r>
-        <w:rPr>
-          <w:sz w:val="28"/>
-        </w:rPr>
-        <w:t>bootcamp</w:t>
-      </w:r>
-      <w:proofErr w:type="spellEnd"/>
-    </w:p>
-    <w:p>
-      <w:pPr>
-        <w:rPr>
-          <w:sz w:val="28"/>
-        </w:rPr>
-      </w:pPr>
-      <w:proofErr w:type="spellStart"/>
-      <w:r>
-        <w:rPr>
-          <w:sz w:val="28"/>
-        </w:rPr>
-        <w:t>Npx</w:t>
-      </w:r>
-      <w:proofErr w:type="spellEnd"/>
-      <w:r>
-        <w:rPr>
-          <w:sz w:val="28"/>
-        </w:rPr>
-        <w:t xml:space="preserve"> –version</w:t>
-      </w:r>
-    </w:p>
-    <w:p>
-      <w:pPr>
-        <w:rPr>
-          <w:sz w:val="28"/>
-        </w:rPr>
-      </w:pPr>
-      <w:proofErr w:type="spellStart"/>
-      <w:proofErr w:type="gramStart"/>
+    </w:p>
+    <w:p>
+      <w:pPr>
+        <w:rPr>
+          <w:sz w:val="28"/>
+        </w:rPr>
+      </w:pPr>
+      <w:r>
+        <w:rPr>
+          <w:sz w:val="28"/>
+        </w:rPr>
+        <w:t>Cd react-bootcamp</w:t>
+      </w:r>
+    </w:p>
+    <w:p>
+      <w:pPr>
+        <w:rPr>
+          <w:sz w:val="28"/>
+        </w:rPr>
+      </w:pPr>
+      <w:r>
+        <w:rPr>
+          <w:sz w:val="28"/>
+        </w:rPr>
+        <w:t>Npx –version</w:t>
+      </w:r>
+    </w:p>
+    <w:p>
+      <w:pPr>
+        <w:rPr>
+          <w:sz w:val="28"/>
+        </w:rPr>
+      </w:pPr>
       <w:r>
         <w:rPr>
           <w:color w:val="7030A0"/>
           <w:sz w:val="28"/>
         </w:rPr>
-        <w:t>npx</w:t>
-      </w:r>
-      <w:proofErr w:type="spellEnd"/>
-      <w:proofErr w:type="gramEnd"/>
-      <w:r>
-        <w:rPr>
-          <w:color w:val="7030A0"/>
-          <w:sz w:val="28"/>
-        </w:rPr>
-        <w:t xml:space="preserve"> create-react-app portfolio</w:t>
+        <w:t>npx create-react-app portfolio</w:t>
       </w:r>
       <w:r>
         <w:rPr>
@@ -1835,35 +1378,11 @@
           <w:sz w:val="28"/>
         </w:rPr>
       </w:pPr>
-      <w:proofErr w:type="spellStart"/>
-      <w:proofErr w:type="gramStart"/>
-      <w:r>
-        <w:rPr>
-          <w:sz w:val="28"/>
-        </w:rPr>
-        <w:t>goto</w:t>
-      </w:r>
-      <w:proofErr w:type="spellEnd"/>
-      <w:proofErr w:type="gramEnd"/>
-      <w:r>
-        <w:rPr>
-          <w:sz w:val="28"/>
-        </w:rPr>
-        <w:t xml:space="preserve"> command-</w:t>
-      </w:r>
-      <w:proofErr w:type="spellStart"/>
-      <w:r>
-        <w:rPr>
-          <w:sz w:val="28"/>
-        </w:rPr>
-        <w:t>pallete</w:t>
-      </w:r>
-      <w:proofErr w:type="spellEnd"/>
-      <w:r>
-        <w:rPr>
-          <w:sz w:val="28"/>
-        </w:rPr>
-        <w:t xml:space="preserve"> in visual studio and type “shell command”- add path</w:t>
+      <w:r>
+        <w:rPr>
+          <w:sz w:val="28"/>
+        </w:rPr>
+        <w:t>goto command-pallete in visual studio and type “shell command”- add path</w:t>
       </w:r>
     </w:p>
     <w:p>
@@ -1900,21 +1419,12 @@
           <w:sz w:val="28"/>
         </w:rPr>
       </w:pPr>
-      <w:proofErr w:type="gramStart"/>
       <w:r>
         <w:rPr>
           <w:color w:val="000000" w:themeColor="text1"/>
           <w:sz w:val="28"/>
         </w:rPr>
-        <w:t>1.goto</w:t>
-      </w:r>
-      <w:proofErr w:type="gramEnd"/>
-      <w:r>
-        <w:rPr>
-          <w:color w:val="000000" w:themeColor="text1"/>
-          <w:sz w:val="28"/>
-        </w:rPr>
-        <w:t xml:space="preserve"> portfolio</w:t>
+        <w:t>1.goto portfolio</w:t>
       </w:r>
     </w:p>
     <w:p>
@@ -1924,8 +1434,6 @@
           <w:sz w:val="28"/>
         </w:rPr>
       </w:pPr>
-      <w:proofErr w:type="spellStart"/>
-      <w:proofErr w:type="gramStart"/>
       <w:r>
         <w:rPr>
           <w:color w:val="7030A0"/>
@@ -1938,16 +1446,7 @@
           <w:color w:val="7030A0"/>
           <w:sz w:val="28"/>
         </w:rPr>
-        <w:t>pm</w:t>
-      </w:r>
-      <w:proofErr w:type="spellEnd"/>
-      <w:proofErr w:type="gramEnd"/>
-      <w:r>
-        <w:rPr>
-          <w:color w:val="7030A0"/>
-          <w:sz w:val="28"/>
-        </w:rPr>
-        <w:t xml:space="preserve"> run start</w:t>
+        <w:t>pm run start</w:t>
       </w:r>
       <w:r>
         <w:rPr>
@@ -2083,7 +1582,6 @@
                 <w:u w:val="single"/>
               </w:rPr>
             </w:pPr>
-            <w:proofErr w:type="gramStart"/>
             <w:r>
               <w:rPr>
                 <w:rStyle w:val="transcript--highlight-cue--1begq"/>
@@ -2094,20 +1592,7 @@
                 <w:u w:val="single"/>
                 <w:shd w:val="clear" w:color="auto" w:fill="E6F2F5"/>
               </w:rPr>
-              <w:t>uses</w:t>
-            </w:r>
-            <w:proofErr w:type="gramEnd"/>
-            <w:r>
-              <w:rPr>
-                <w:rStyle w:val="transcript--highlight-cue--1begq"/>
-                <w:rFonts w:ascii="Segoe UI" w:hAnsi="Segoe UI" w:cs="Segoe UI"/>
-                <w:color w:val="000000" w:themeColor="text1"/>
-                <w:sz w:val="25"/>
-                <w:szCs w:val="25"/>
-                <w:u w:val="single"/>
-                <w:shd w:val="clear" w:color="auto" w:fill="E6F2F5"/>
-              </w:rPr>
-              <w:t xml:space="preserve"> it to display the content on the page.</w:t>
+              <w:t>uses it to display the content on the page.</w:t>
             </w:r>
           </w:p>
           <w:p>
@@ -2194,7 +1679,6 @@
                 <w:u w:val="single"/>
               </w:rPr>
             </w:pPr>
-            <w:proofErr w:type="gramStart"/>
             <w:r>
               <w:rPr>
                 <w:rFonts w:ascii="Segoe UI" w:hAnsi="Segoe UI" w:cs="Segoe UI"/>
@@ -2203,18 +1687,7 @@
                 <w:szCs w:val="25"/>
                 <w:u w:val="single"/>
               </w:rPr>
-              <w:t>by</w:t>
-            </w:r>
-            <w:proofErr w:type="gramEnd"/>
-            <w:r>
-              <w:rPr>
-                <w:rFonts w:ascii="Segoe UI" w:hAnsi="Segoe UI" w:cs="Segoe UI"/>
-                <w:color w:val="000000" w:themeColor="text1"/>
-                <w:sz w:val="25"/>
-                <w:szCs w:val="25"/>
-                <w:u w:val="single"/>
-              </w:rPr>
-              <w:t xml:space="preserve"> importing global values and methods that are defined within the react library.</w:t>
+              <w:t>by importing global values and methods that are defined within the react library.</w:t>
             </w:r>
           </w:p>
           <w:p>
@@ -2254,16 +1727,8 @@
               <w:rPr>
                 <w:sz w:val="28"/>
               </w:rPr>
-              <w:t>Import react-</w:t>
+              <w:t>Import react-dom</w:t>
             </w:r>
-            <w:proofErr w:type="spellStart"/>
-            <w:r>
-              <w:rPr>
-                <w:sz w:val="28"/>
-              </w:rPr>
-              <w:t>dom</w:t>
-            </w:r>
-            <w:proofErr w:type="spellEnd"/>
           </w:p>
         </w:tc>
         <w:tc>
@@ -2311,7 +1776,6 @@
                 <w:szCs w:val="25"/>
               </w:rPr>
             </w:pPr>
-            <w:proofErr w:type="gramStart"/>
             <w:r>
               <w:rPr>
                 <w:rStyle w:val="transcript--highlight-cue--1begq"/>
@@ -2321,19 +1785,7 @@
                 <w:szCs w:val="25"/>
                 <w:shd w:val="clear" w:color="auto" w:fill="E6F2F5"/>
               </w:rPr>
-              <w:t>itself</w:t>
-            </w:r>
-            <w:proofErr w:type="gramEnd"/>
-            <w:r>
-              <w:rPr>
-                <w:rStyle w:val="transcript--highlight-cue--1begq"/>
-                <w:rFonts w:ascii="Segoe UI" w:hAnsi="Segoe UI" w:cs="Segoe UI"/>
-                <w:color w:val="3C3B37"/>
-                <w:sz w:val="25"/>
-                <w:szCs w:val="25"/>
-                <w:shd w:val="clear" w:color="auto" w:fill="E6F2F5"/>
-              </w:rPr>
-              <w:t>.</w:t>
+              <w:t>itself.</w:t>
             </w:r>
           </w:p>
           <w:p>
@@ -2357,14 +1809,12 @@
                 <w:sz w:val="28"/>
               </w:rPr>
             </w:pPr>
-            <w:proofErr w:type="spellStart"/>
             <w:r>
               <w:rPr>
                 <w:sz w:val="28"/>
               </w:rPr>
               <w:t>Sericeworker</w:t>
             </w:r>
-            <w:proofErr w:type="spellEnd"/>
           </w:p>
         </w:tc>
         <w:tc>
@@ -2405,7 +1855,6 @@
                 <w:sz w:val="28"/>
               </w:rPr>
             </w:pPr>
-            <w:proofErr w:type="spellStart"/>
             <w:r>
               <w:rPr>
                 <w:rFonts w:ascii="Segoe UI" w:hAnsi="Segoe UI" w:cs="Segoe UI"/>
@@ -2415,7 +1864,6 @@
               </w:rPr>
               <w:t>ReactDOM.render</w:t>
             </w:r>
-            <w:proofErr w:type="spellEnd"/>
           </w:p>
           <w:p>
             <w:pPr>
@@ -2454,27 +1902,7 @@
                 <w:sz w:val="25"/>
                 <w:szCs w:val="25"/>
               </w:rPr>
-              <w:t> </w:t>
-            </w:r>
-            <w:proofErr w:type="spellStart"/>
-            <w:r>
-              <w:rPr>
-                <w:rFonts w:ascii="Segoe UI" w:hAnsi="Segoe UI" w:cs="Segoe UI"/>
-                <w:color w:val="000000" w:themeColor="text1"/>
-                <w:sz w:val="25"/>
-                <w:szCs w:val="25"/>
-              </w:rPr>
-              <w:t>ReactDOM.render</w:t>
-            </w:r>
-            <w:proofErr w:type="spellEnd"/>
-            <w:r>
-              <w:rPr>
-                <w:rFonts w:ascii="Segoe UI" w:hAnsi="Segoe UI" w:cs="Segoe UI"/>
-                <w:color w:val="000000" w:themeColor="text1"/>
-                <w:sz w:val="25"/>
-                <w:szCs w:val="25"/>
-              </w:rPr>
-              <w:t xml:space="preserve"> is a function which takes your react code and then inserts it into</w:t>
+              <w:t> ReactDOM.render is a function which takes your react code and then inserts it into</w:t>
             </w:r>
           </w:p>
           <w:p>
@@ -2488,7 +1916,6 @@
                 <w:szCs w:val="25"/>
               </w:rPr>
             </w:pPr>
-            <w:proofErr w:type="gramStart"/>
             <w:r>
               <w:rPr>
                 <w:rStyle w:val="transcript--highlight-cue--1begq"/>
@@ -2498,19 +1925,7 @@
                 <w:szCs w:val="25"/>
                 <w:shd w:val="clear" w:color="auto" w:fill="E6F2F5"/>
               </w:rPr>
-              <w:t>the</w:t>
-            </w:r>
-            <w:proofErr w:type="gramEnd"/>
-            <w:r>
-              <w:rPr>
-                <w:rStyle w:val="transcript--highlight-cue--1begq"/>
-                <w:rFonts w:ascii="Segoe UI" w:hAnsi="Segoe UI" w:cs="Segoe UI"/>
-                <w:color w:val="000000" w:themeColor="text1"/>
-                <w:sz w:val="25"/>
-                <w:szCs w:val="25"/>
-                <w:shd w:val="clear" w:color="auto" w:fill="E6F2F5"/>
-              </w:rPr>
-              <w:t xml:space="preserve"> html.</w:t>
+              <w:t>the html.</w:t>
             </w:r>
           </w:p>
           <w:p>
@@ -2559,7 +1974,6 @@
                 <w:szCs w:val="25"/>
               </w:rPr>
             </w:pPr>
-            <w:proofErr w:type="spellStart"/>
             <w:r>
               <w:rPr>
                 <w:rFonts w:ascii="Segoe UI" w:hAnsi="Segoe UI" w:cs="Segoe UI"/>
@@ -2569,43 +1983,7 @@
                 <w:u w:val="single"/>
                 <w:shd w:val="clear" w:color="auto" w:fill="E6F2F5"/>
               </w:rPr>
-              <w:t>ReactDOM.render</w:t>
-            </w:r>
-            <w:proofErr w:type="spellEnd"/>
-            <w:r>
-              <w:rPr>
-                <w:rFonts w:ascii="Segoe UI" w:hAnsi="Segoe UI" w:cs="Segoe UI"/>
-                <w:color w:val="000000" w:themeColor="text1"/>
-                <w:sz w:val="25"/>
-                <w:szCs w:val="25"/>
-                <w:u w:val="single"/>
-                <w:shd w:val="clear" w:color="auto" w:fill="E6F2F5"/>
-              </w:rPr>
-              <w:t xml:space="preserve"> inserts </w:t>
-            </w:r>
-            <w:proofErr w:type="gramStart"/>
-            <w:r>
-              <w:rPr>
-                <w:rFonts w:ascii="Segoe UI" w:hAnsi="Segoe UI" w:cs="Segoe UI"/>
-                <w:color w:val="000000" w:themeColor="text1"/>
-                <w:sz w:val="25"/>
-                <w:szCs w:val="25"/>
-                <w:u w:val="single"/>
-                <w:shd w:val="clear" w:color="auto" w:fill="E6F2F5"/>
-              </w:rPr>
-              <w:t>this components</w:t>
-            </w:r>
-            <w:proofErr w:type="gramEnd"/>
-            <w:r>
-              <w:rPr>
-                <w:rFonts w:ascii="Segoe UI" w:hAnsi="Segoe UI" w:cs="Segoe UI"/>
-                <w:color w:val="000000" w:themeColor="text1"/>
-                <w:sz w:val="25"/>
-                <w:szCs w:val="25"/>
-                <w:u w:val="single"/>
-                <w:shd w:val="clear" w:color="auto" w:fill="E6F2F5"/>
-              </w:rPr>
-              <w:t xml:space="preserve"> JSX as HTML elements within the root div in the H.HTML.</w:t>
+              <w:t>ReactDOM.render inserts this components JSX as HTML elements within the root div in the H.HTML.</w:t>
             </w:r>
           </w:p>
         </w:tc>
@@ -2622,14 +2000,12 @@
                 <w:sz w:val="28"/>
               </w:rPr>
             </w:pPr>
-            <w:proofErr w:type="spellStart"/>
             <w:r>
               <w:rPr>
                 <w:sz w:val="28"/>
               </w:rPr>
               <w:t>Manifest.json</w:t>
             </w:r>
-            <w:proofErr w:type="spellEnd"/>
           </w:p>
         </w:tc>
         <w:tc>
@@ -2675,26 +2051,11 @@
                 <w:sz w:val="28"/>
               </w:rPr>
             </w:pPr>
-            <w:proofErr w:type="spellStart"/>
             <w:r>
               <w:rPr>
                 <w:sz w:val="28"/>
               </w:rPr>
-              <w:t>Src</w:t>
-            </w:r>
-            <w:proofErr w:type="spellEnd"/>
-            <w:r>
-              <w:rPr>
-                <w:sz w:val="28"/>
-              </w:rPr>
-              <w:t>/</w:t>
-            </w:r>
-            <w:proofErr w:type="spellStart"/>
-            <w:r>
-              <w:rPr>
-                <w:sz w:val="28"/>
-              </w:rPr>
-              <w:t>app.js,</w:t>
+              <w:t>Src/app.js,</w:t>
             </w:r>
             <w:r>
               <w:rPr>
@@ -2708,7 +2069,6 @@
               </w:rPr>
               <w:t>app.css,gitignore</w:t>
             </w:r>
-            <w:proofErr w:type="spellEnd"/>
             <w:r>
               <w:rPr>
                 <w:sz w:val="28"/>
@@ -2722,14 +2082,12 @@
                 <w:sz w:val="28"/>
               </w:rPr>
             </w:pPr>
-            <w:proofErr w:type="spellStart"/>
             <w:r>
               <w:rPr>
                 <w:sz w:val="28"/>
               </w:rPr>
               <w:t>package.json</w:t>
             </w:r>
-            <w:proofErr w:type="spellEnd"/>
           </w:p>
         </w:tc>
         <w:tc>
@@ -2793,7 +2151,6 @@
           <w:shd w:val="clear" w:color="auto" w:fill="E6F2F5"/>
         </w:rPr>
       </w:pPr>
-      <w:proofErr w:type="spellStart"/>
       <w:r>
         <w:rPr>
           <w:rFonts w:ascii="Segoe UI" w:hAnsi="Segoe UI" w:cs="Segoe UI"/>
@@ -2803,253 +2160,337 @@
           <w:u w:val="single"/>
           <w:shd w:val="clear" w:color="auto" w:fill="E6F2F5"/>
         </w:rPr>
-        <w:t>ReactDOM</w:t>
-      </w:r>
-      <w:proofErr w:type="spellEnd"/>
-      <w:r>
-        <w:rPr>
-          <w:rFonts w:ascii="Segoe UI" w:hAnsi="Segoe UI" w:cs="Segoe UI"/>
+        <w:t>ReactDOM, Elements, and JSX</w:t>
+      </w:r>
+    </w:p>
+    <w:p>
+      <w:pPr>
+        <w:pStyle w:val="transcript--underline-cue--3osdw"/>
+        <w:spacing w:before="0" w:beforeAutospacing="0" w:after="0" w:afterAutospacing="0"/>
+        <w:rPr>
+          <w:rFonts w:ascii="Segoe UI" w:hAnsi="Segoe UI" w:cs="Segoe UI"/>
+          <w:color w:val="3C3B37"/>
+          <w:sz w:val="25"/>
+          <w:szCs w:val="25"/>
+        </w:rPr>
+      </w:pPr>
+      <w:r>
+        <w:rPr>
+          <w:rFonts w:ascii="Segoe UI" w:hAnsi="Segoe UI" w:cs="Segoe UI"/>
+          <w:color w:val="3C3B37"/>
+          <w:sz w:val="25"/>
+          <w:szCs w:val="25"/>
+        </w:rPr>
+        <w:t>But we can create an element rather quickly. A react element is the smallest object within a react application.</w:t>
+      </w:r>
+    </w:p>
+    <w:p>
+      <w:pPr>
+        <w:pStyle w:val="transcript--underline-cue--3osdw"/>
+        <w:spacing w:before="0" w:beforeAutospacing="0" w:after="0" w:afterAutospacing="0"/>
+        <w:rPr>
+          <w:rFonts w:ascii="Segoe UI" w:hAnsi="Segoe UI" w:cs="Segoe UI"/>
+          <w:color w:val="3C3B37"/>
+          <w:sz w:val="25"/>
+          <w:szCs w:val="25"/>
+        </w:rPr>
+      </w:pPr>
+      <w:r>
+        <w:rPr>
+          <w:rFonts w:ascii="Segoe UI" w:hAnsi="Segoe UI" w:cs="Segoe UI"/>
+          <w:color w:val="3C3B37"/>
+          <w:sz w:val="25"/>
+          <w:szCs w:val="25"/>
+        </w:rPr>
+        <w:t>They're pretty much copies of html elements.</w:t>
+      </w:r>
+    </w:p>
+    <w:p>
+      <w:pPr>
+        <w:pStyle w:val="transcript--underline-cue--3osdw"/>
+        <w:spacing w:before="0" w:beforeAutospacing="0" w:after="0" w:afterAutospacing="0"/>
+        <w:rPr>
+          <w:rFonts w:ascii="Segoe UI" w:hAnsi="Segoe UI" w:cs="Segoe UI"/>
+          <w:color w:val="3C3B37"/>
+          <w:sz w:val="25"/>
+          <w:szCs w:val="25"/>
+        </w:rPr>
+      </w:pPr>
+      <w:r>
+        <w:rPr>
+          <w:rFonts w:ascii="Segoe UI" w:hAnsi="Segoe UI" w:cs="Segoe UI"/>
+          <w:color w:val="3C3B37"/>
+          <w:sz w:val="25"/>
+          <w:szCs w:val="25"/>
+        </w:rPr>
+        <w:t>So think of div tags, h1 tags, image tags etc. Those are all each simple elements, and a react element is</w:t>
+      </w:r>
+    </w:p>
+    <w:p>
+      <w:pPr>
+        <w:pStyle w:val="transcript--underline-cue--3osdw"/>
+        <w:spacing w:before="0" w:beforeAutospacing="0" w:after="0" w:afterAutospacing="0"/>
+        <w:rPr>
+          <w:rFonts w:ascii="Segoe UI" w:hAnsi="Segoe UI" w:cs="Segoe UI"/>
+          <w:color w:val="3C3B37"/>
+          <w:sz w:val="25"/>
+          <w:szCs w:val="25"/>
+        </w:rPr>
+      </w:pPr>
+      <w:r>
+        <w:rPr>
+          <w:rFonts w:ascii="Segoe UI" w:hAnsi="Segoe UI" w:cs="Segoe UI"/>
+          <w:color w:val="3C3B37"/>
+          <w:sz w:val="25"/>
+          <w:szCs w:val="25"/>
+        </w:rPr>
+        <w:t>very much the same.</w:t>
+      </w:r>
+    </w:p>
+    <w:p>
+      <w:pPr>
+        <w:pStyle w:val="transcript--underline-cue--3osdw"/>
+        <w:spacing w:before="0" w:beforeAutospacing="0" w:after="0" w:afterAutospacing="0"/>
+        <w:rPr>
+          <w:rFonts w:ascii="Segoe UI" w:hAnsi="Segoe UI" w:cs="Segoe UI"/>
+          <w:color w:val="3C3B37"/>
+          <w:sz w:val="25"/>
+          <w:szCs w:val="25"/>
+        </w:rPr>
+      </w:pPr>
+      <w:r>
+        <w:rPr>
+          <w:rFonts w:ascii="Segoe UI" w:hAnsi="Segoe UI" w:cs="Segoe UI"/>
+          <w:color w:val="3C3B37"/>
+          <w:sz w:val="25"/>
+          <w:szCs w:val="25"/>
+        </w:rPr>
+        <w:t>They represent an object at that level, like a div, or an H1, or an image in react.</w:t>
+      </w:r>
+    </w:p>
+    <w:p>
+      <w:pPr>
+        <w:pStyle w:val="transcript--underline-cue--3osdw"/>
+        <w:spacing w:before="0" w:beforeAutospacing="0" w:after="0" w:afterAutospacing="0"/>
+        <w:rPr>
+          <w:rFonts w:ascii="Segoe UI" w:hAnsi="Segoe UI" w:cs="Segoe UI"/>
+          <w:color w:val="3C3B37"/>
+          <w:sz w:val="25"/>
+          <w:szCs w:val="25"/>
+        </w:rPr>
+      </w:pPr>
+      <w:r>
+        <w:rPr>
+          <w:rFonts w:ascii="Segoe UI" w:hAnsi="Segoe UI" w:cs="Segoe UI"/>
+          <w:color w:val="0070C0"/>
+          <w:sz w:val="25"/>
+          <w:szCs w:val="25"/>
+        </w:rPr>
+        <w:t>We represent those elements with a syntax called JSX</w:t>
+      </w:r>
+      <w:r>
+        <w:rPr>
+          <w:rFonts w:ascii="Segoe UI" w:hAnsi="Segoe UI" w:cs="Segoe UI"/>
+          <w:color w:val="3C3B37"/>
+          <w:sz w:val="25"/>
+          <w:szCs w:val="25"/>
+        </w:rPr>
+        <w:t>. Meaning javascript, JS,</w:t>
+      </w:r>
+    </w:p>
+    <w:p>
+      <w:pPr>
+        <w:pStyle w:val="transcript--underline-cue--3osdw"/>
+        <w:spacing w:before="0" w:beforeAutospacing="0" w:after="0" w:afterAutospacing="0"/>
+        <w:rPr>
+          <w:rFonts w:ascii="Segoe UI" w:hAnsi="Segoe UI" w:cs="Segoe UI"/>
+          <w:color w:val="3C3B37"/>
+          <w:sz w:val="25"/>
+          <w:szCs w:val="25"/>
+        </w:rPr>
+      </w:pPr>
+      <w:r>
+        <w:rPr>
+          <w:rStyle w:val="transcript--highlight-cue--1begq"/>
+          <w:rFonts w:ascii="Segoe UI" w:hAnsi="Segoe UI" w:cs="Segoe UI"/>
+          <w:color w:val="3C3B37"/>
+          <w:sz w:val="25"/>
+          <w:szCs w:val="25"/>
+          <w:shd w:val="clear" w:color="auto" w:fill="E6F2F5"/>
+        </w:rPr>
+        <w:t>and XML-like syntax, X. So XML is this other markup language like html which is based off the</w:t>
+      </w:r>
+    </w:p>
+    <w:p>
+      <w:pPr>
+        <w:pStyle w:val="transcript--underline-cue--3osdw"/>
+        <w:spacing w:before="0" w:beforeAutospacing="0" w:after="0" w:afterAutospacing="0"/>
+        <w:rPr>
+          <w:rFonts w:ascii="Segoe UI" w:hAnsi="Segoe UI" w:cs="Segoe UI"/>
+          <w:color w:val="3C3B37"/>
+          <w:sz w:val="25"/>
+          <w:szCs w:val="25"/>
+        </w:rPr>
+      </w:pPr>
+      <w:r>
+        <w:rPr>
+          <w:rFonts w:ascii="Segoe UI" w:hAnsi="Segoe UI" w:cs="Segoe UI"/>
+          <w:color w:val="3C3B37"/>
+          <w:sz w:val="25"/>
+          <w:szCs w:val="25"/>
+        </w:rPr>
+        <w:t>pattern of using arrow like tags. For our first element let's add a div, and this will say react element.</w:t>
+      </w:r>
+    </w:p>
+    <w:p>
+      <w:pPr>
+        <w:pStyle w:val="transcript--underline-cue--3osdw"/>
+        <w:spacing w:before="0" w:beforeAutospacing="0" w:after="0" w:afterAutospacing="0"/>
+        <w:rPr>
+          <w:rFonts w:ascii="Segoe UI" w:hAnsi="Segoe UI" w:cs="Segoe UI"/>
+          <w:color w:val="007791"/>
+          <w:sz w:val="25"/>
+          <w:szCs w:val="25"/>
+          <w:u w:val="single"/>
+        </w:rPr>
+      </w:pPr>
+      <w:r>
+        <w:rPr>
+          <w:rFonts w:ascii="Segoe UI" w:hAnsi="Segoe UI" w:cs="Segoe UI"/>
+          <w:color w:val="007791"/>
+          <w:sz w:val="25"/>
+          <w:szCs w:val="25"/>
+          <w:u w:val="single"/>
+        </w:rPr>
+        <w:t>So that becomes what we want to render within the application.</w:t>
+      </w:r>
+    </w:p>
+    <w:p>
+      <w:pPr>
+        <w:rPr>
           <w:color w:val="FF0000"/>
           <w:sz w:val="28"/>
-          <w:szCs w:val="21"/>
           <w:u w:val="single"/>
+        </w:rPr>
+      </w:pPr>
+    </w:p>
+    <w:p>
+      <w:pPr>
+        <w:rPr>
+          <w:color w:val="FF0000"/>
+          <w:sz w:val="28"/>
+          <w:u w:val="single"/>
+        </w:rPr>
+      </w:pPr>
+    </w:p>
+    <w:p>
+      <w:pPr>
+        <w:pStyle w:val="transcript--underline-cue--3osdw"/>
+        <w:spacing w:before="0" w:beforeAutospacing="0" w:after="0" w:afterAutospacing="0"/>
+        <w:rPr>
+          <w:rFonts w:ascii="Segoe UI" w:hAnsi="Segoe UI" w:cs="Segoe UI"/>
+          <w:color w:val="FF0000"/>
+          <w:sz w:val="25"/>
+          <w:szCs w:val="25"/>
+        </w:rPr>
+      </w:pPr>
+      <w:r>
+        <w:rPr>
+          <w:rFonts w:ascii="Segoe UI" w:hAnsi="Segoe UI" w:cs="Segoe UI"/>
+          <w:color w:val="3C3B37"/>
+          <w:sz w:val="25"/>
+          <w:szCs w:val="25"/>
+        </w:rPr>
+        <w:t>n</w:t>
+      </w:r>
+      <w:r>
+        <w:rPr>
+          <w:rFonts w:ascii="Segoe UI" w:hAnsi="Segoe UI" w:cs="Segoe UI"/>
+          <w:color w:val="3C3B37"/>
+          <w:sz w:val="25"/>
+          <w:szCs w:val="25"/>
+        </w:rPr>
+        <w:t xml:space="preserve">ow we have the </w:t>
+      </w:r>
+      <w:r>
+        <w:rPr>
+          <w:rFonts w:ascii="Segoe UI" w:hAnsi="Segoe UI" w:cs="Segoe UI"/>
+          <w:color w:val="FF0000"/>
+          <w:sz w:val="25"/>
+          <w:szCs w:val="25"/>
+        </w:rPr>
+        <w:t>second argument</w:t>
+      </w:r>
+      <w:r>
+        <w:rPr>
+          <w:rFonts w:ascii="Segoe UI" w:hAnsi="Segoe UI" w:cs="Segoe UI"/>
+          <w:color w:val="3C3B37"/>
+          <w:sz w:val="25"/>
+          <w:szCs w:val="25"/>
+        </w:rPr>
+        <w:t xml:space="preserve"> of the render method, and in the second argument we specify </w:t>
+      </w:r>
+      <w:r>
+        <w:rPr>
+          <w:rFonts w:ascii="Segoe UI" w:hAnsi="Segoe UI" w:cs="Segoe UI"/>
+          <w:color w:val="FF0000"/>
+          <w:sz w:val="25"/>
+          <w:szCs w:val="25"/>
+        </w:rPr>
+        <w:t>where we want</w:t>
+      </w:r>
+    </w:p>
+    <w:p>
+      <w:pPr>
+        <w:pStyle w:val="transcript--underline-cue--3osdw"/>
+        <w:spacing w:before="0" w:beforeAutospacing="0" w:after="0" w:afterAutospacing="0"/>
+        <w:rPr>
+          <w:rFonts w:ascii="Segoe UI" w:hAnsi="Segoe UI" w:cs="Segoe UI"/>
+          <w:color w:val="3C3B37"/>
+          <w:sz w:val="25"/>
+          <w:szCs w:val="25"/>
+        </w:rPr>
+      </w:pPr>
+      <w:r>
+        <w:rPr>
+          <w:rFonts w:ascii="Segoe UI" w:hAnsi="Segoe UI" w:cs="Segoe UI"/>
+          <w:color w:val="FF0000"/>
+          <w:sz w:val="25"/>
+          <w:szCs w:val="25"/>
+        </w:rPr>
+        <w:t>this react element to get inserted</w:t>
+      </w:r>
+      <w:r>
+        <w:rPr>
+          <w:rFonts w:ascii="Segoe UI" w:hAnsi="Segoe UI" w:cs="Segoe UI"/>
+          <w:color w:val="3C3B37"/>
+          <w:sz w:val="25"/>
+          <w:szCs w:val="25"/>
+        </w:rPr>
+        <w:t>. To do that we can access the core javascript document object, this</w:t>
+      </w:r>
+    </w:p>
+    <w:p>
+      <w:pPr>
+        <w:pStyle w:val="transcript--underline-cue--3osdw"/>
+        <w:spacing w:before="0" w:beforeAutospacing="0" w:after="0" w:afterAutospacing="0"/>
+        <w:rPr>
+          <w:rFonts w:ascii="Segoe UI" w:hAnsi="Segoe UI" w:cs="Segoe UI"/>
+          <w:color w:val="3C3B37"/>
+          <w:sz w:val="25"/>
+          <w:szCs w:val="25"/>
+        </w:rPr>
+      </w:pPr>
+      <w:r>
+        <w:rPr>
+          <w:rStyle w:val="transcript--highlight-cue--1begq"/>
+          <w:rFonts w:ascii="Segoe UI" w:hAnsi="Segoe UI" w:cs="Segoe UI"/>
+          <w:color w:val="3C3B37"/>
+          <w:sz w:val="25"/>
+          <w:szCs w:val="25"/>
           <w:shd w:val="clear" w:color="auto" w:fill="E6F2F5"/>
         </w:rPr>
-        <w:t>, Elements, and JSX</w:t>
-      </w:r>
-    </w:p>
-    <w:p>
-      <w:pPr>
-        <w:pStyle w:val="transcript--underline-cue--3osdw"/>
-        <w:spacing w:before="0" w:beforeAutospacing="0" w:after="0" w:afterAutospacing="0"/>
-        <w:rPr>
-          <w:rFonts w:ascii="Segoe UI" w:hAnsi="Segoe UI" w:cs="Segoe UI"/>
-          <w:color w:val="3C3B37"/>
-          <w:sz w:val="25"/>
-          <w:szCs w:val="25"/>
-        </w:rPr>
-      </w:pPr>
-      <w:r>
-        <w:rPr>
-          <w:rFonts w:ascii="Segoe UI" w:hAnsi="Segoe UI" w:cs="Segoe UI"/>
-          <w:color w:val="3C3B37"/>
-          <w:sz w:val="25"/>
-          <w:szCs w:val="25"/>
-        </w:rPr>
-        <w:t>But we can create an element rather quickly. A react element is the smallest object within a react application.</w:t>
-      </w:r>
-    </w:p>
-    <w:p>
-      <w:pPr>
-        <w:pStyle w:val="transcript--underline-cue--3osdw"/>
-        <w:spacing w:before="0" w:beforeAutospacing="0" w:after="0" w:afterAutospacing="0"/>
-        <w:rPr>
-          <w:rFonts w:ascii="Segoe UI" w:hAnsi="Segoe UI" w:cs="Segoe UI"/>
-          <w:color w:val="3C3B37"/>
-          <w:sz w:val="25"/>
-          <w:szCs w:val="25"/>
-        </w:rPr>
-      </w:pPr>
-      <w:r>
-        <w:rPr>
-          <w:rFonts w:ascii="Segoe UI" w:hAnsi="Segoe UI" w:cs="Segoe UI"/>
-          <w:color w:val="3C3B37"/>
-          <w:sz w:val="25"/>
-          <w:szCs w:val="25"/>
-        </w:rPr>
-        <w:t>They're pretty much copies of html elements.</w:t>
-      </w:r>
-    </w:p>
-    <w:p>
-      <w:pPr>
-        <w:pStyle w:val="transcript--underline-cue--3osdw"/>
-        <w:spacing w:before="0" w:beforeAutospacing="0" w:after="0" w:afterAutospacing="0"/>
-        <w:rPr>
-          <w:rFonts w:ascii="Segoe UI" w:hAnsi="Segoe UI" w:cs="Segoe UI"/>
-          <w:color w:val="3C3B37"/>
-          <w:sz w:val="25"/>
-          <w:szCs w:val="25"/>
-        </w:rPr>
-      </w:pPr>
-      <w:r>
-        <w:rPr>
-          <w:rFonts w:ascii="Segoe UI" w:hAnsi="Segoe UI" w:cs="Segoe UI"/>
-          <w:color w:val="3C3B37"/>
-          <w:sz w:val="25"/>
-          <w:szCs w:val="25"/>
-        </w:rPr>
-        <w:t>So think of div tags, h1 tags, image tags etc. Those are all each simple elements, and a react element is</w:t>
-      </w:r>
-    </w:p>
-    <w:p>
-      <w:pPr>
-        <w:pStyle w:val="transcript--underline-cue--3osdw"/>
-        <w:spacing w:before="0" w:beforeAutospacing="0" w:after="0" w:afterAutospacing="0"/>
-        <w:rPr>
-          <w:rFonts w:ascii="Segoe UI" w:hAnsi="Segoe UI" w:cs="Segoe UI"/>
-          <w:color w:val="3C3B37"/>
-          <w:sz w:val="25"/>
-          <w:szCs w:val="25"/>
-        </w:rPr>
-      </w:pPr>
-      <w:proofErr w:type="gramStart"/>
-      <w:r>
-        <w:rPr>
-          <w:rFonts w:ascii="Segoe UI" w:hAnsi="Segoe UI" w:cs="Segoe UI"/>
-          <w:color w:val="3C3B37"/>
-          <w:sz w:val="25"/>
-          <w:szCs w:val="25"/>
-        </w:rPr>
-        <w:t>very</w:t>
-      </w:r>
-      <w:proofErr w:type="gramEnd"/>
-      <w:r>
-        <w:rPr>
-          <w:rFonts w:ascii="Segoe UI" w:hAnsi="Segoe UI" w:cs="Segoe UI"/>
-          <w:color w:val="3C3B37"/>
-          <w:sz w:val="25"/>
-          <w:szCs w:val="25"/>
-        </w:rPr>
-        <w:t xml:space="preserve"> much the same.</w:t>
-      </w:r>
-    </w:p>
-    <w:p>
-      <w:pPr>
-        <w:pStyle w:val="transcript--underline-cue--3osdw"/>
-        <w:spacing w:before="0" w:beforeAutospacing="0" w:after="0" w:afterAutospacing="0"/>
-        <w:rPr>
-          <w:rFonts w:ascii="Segoe UI" w:hAnsi="Segoe UI" w:cs="Segoe UI"/>
-          <w:color w:val="3C3B37"/>
-          <w:sz w:val="25"/>
-          <w:szCs w:val="25"/>
-        </w:rPr>
-      </w:pPr>
-      <w:r>
-        <w:rPr>
-          <w:rFonts w:ascii="Segoe UI" w:hAnsi="Segoe UI" w:cs="Segoe UI"/>
-          <w:color w:val="3C3B37"/>
-          <w:sz w:val="25"/>
-          <w:szCs w:val="25"/>
-        </w:rPr>
-        <w:t>They represent an object at that level, like a div, or an H1, or an image in react.</w:t>
-      </w:r>
-    </w:p>
-    <w:p>
-      <w:pPr>
-        <w:pStyle w:val="transcript--underline-cue--3osdw"/>
-        <w:spacing w:before="0" w:beforeAutospacing="0" w:after="0" w:afterAutospacing="0"/>
-        <w:rPr>
-          <w:rFonts w:ascii="Segoe UI" w:hAnsi="Segoe UI" w:cs="Segoe UI"/>
-          <w:color w:val="3C3B37"/>
-          <w:sz w:val="25"/>
-          <w:szCs w:val="25"/>
-        </w:rPr>
-      </w:pPr>
-      <w:r>
-        <w:rPr>
-          <w:rFonts w:ascii="Segoe UI" w:hAnsi="Segoe UI" w:cs="Segoe UI"/>
-          <w:color w:val="0070C0"/>
-          <w:sz w:val="25"/>
-          <w:szCs w:val="25"/>
-        </w:rPr>
-        <w:t>We represent those elements with a syntax called JSX</w:t>
-      </w:r>
-      <w:r>
-        <w:rPr>
-          <w:rFonts w:ascii="Segoe UI" w:hAnsi="Segoe UI" w:cs="Segoe UI"/>
-          <w:color w:val="3C3B37"/>
-          <w:sz w:val="25"/>
-          <w:szCs w:val="25"/>
-        </w:rPr>
-        <w:t xml:space="preserve">. Meaning </w:t>
-      </w:r>
-      <w:proofErr w:type="spellStart"/>
-      <w:r>
-        <w:rPr>
-          <w:rFonts w:ascii="Segoe UI" w:hAnsi="Segoe UI" w:cs="Segoe UI"/>
-          <w:color w:val="3C3B37"/>
-          <w:sz w:val="25"/>
-          <w:szCs w:val="25"/>
-        </w:rPr>
-        <w:t>javascript</w:t>
-      </w:r>
-      <w:proofErr w:type="spellEnd"/>
-      <w:r>
-        <w:rPr>
-          <w:rFonts w:ascii="Segoe UI" w:hAnsi="Segoe UI" w:cs="Segoe UI"/>
-          <w:color w:val="3C3B37"/>
-          <w:sz w:val="25"/>
-          <w:szCs w:val="25"/>
-        </w:rPr>
-        <w:t>, JS,</w:t>
-      </w:r>
-    </w:p>
-    <w:p>
-      <w:pPr>
-        <w:pStyle w:val="transcript--underline-cue--3osdw"/>
-        <w:spacing w:before="0" w:beforeAutospacing="0" w:after="0" w:afterAutospacing="0"/>
-        <w:rPr>
-          <w:rFonts w:ascii="Segoe UI" w:hAnsi="Segoe UI" w:cs="Segoe UI"/>
-          <w:color w:val="3C3B37"/>
-          <w:sz w:val="25"/>
-          <w:szCs w:val="25"/>
-        </w:rPr>
-      </w:pPr>
-      <w:proofErr w:type="gramStart"/>
-      <w:r>
-        <w:rPr>
-          <w:rStyle w:val="transcript--highlight-cue--1begq"/>
-          <w:rFonts w:ascii="Segoe UI" w:hAnsi="Segoe UI" w:cs="Segoe UI"/>
-          <w:color w:val="3C3B37"/>
-          <w:sz w:val="25"/>
-          <w:szCs w:val="25"/>
-          <w:shd w:val="clear" w:color="auto" w:fill="E6F2F5"/>
-        </w:rPr>
-        <w:t>and</w:t>
-      </w:r>
-      <w:proofErr w:type="gramEnd"/>
-      <w:r>
-        <w:rPr>
-          <w:rStyle w:val="transcript--highlight-cue--1begq"/>
-          <w:rFonts w:ascii="Segoe UI" w:hAnsi="Segoe UI" w:cs="Segoe UI"/>
-          <w:color w:val="3C3B37"/>
-          <w:sz w:val="25"/>
-          <w:szCs w:val="25"/>
-          <w:shd w:val="clear" w:color="auto" w:fill="E6F2F5"/>
-        </w:rPr>
-        <w:t xml:space="preserve"> XML-like syntax, X. So XML is this other markup language like html which is based off the</w:t>
-      </w:r>
-    </w:p>
-    <w:p>
-      <w:pPr>
-        <w:pStyle w:val="transcript--underline-cue--3osdw"/>
-        <w:spacing w:before="0" w:beforeAutospacing="0" w:after="0" w:afterAutospacing="0"/>
-        <w:rPr>
-          <w:rFonts w:ascii="Segoe UI" w:hAnsi="Segoe UI" w:cs="Segoe UI"/>
-          <w:color w:val="3C3B37"/>
-          <w:sz w:val="25"/>
-          <w:szCs w:val="25"/>
-        </w:rPr>
-      </w:pPr>
-      <w:proofErr w:type="gramStart"/>
-      <w:r>
-        <w:rPr>
-          <w:rFonts w:ascii="Segoe UI" w:hAnsi="Segoe UI" w:cs="Segoe UI"/>
-          <w:color w:val="3C3B37"/>
-          <w:sz w:val="25"/>
-          <w:szCs w:val="25"/>
-        </w:rPr>
-        <w:t>pattern</w:t>
-      </w:r>
-      <w:proofErr w:type="gramEnd"/>
-      <w:r>
-        <w:rPr>
-          <w:rFonts w:ascii="Segoe UI" w:hAnsi="Segoe UI" w:cs="Segoe UI"/>
-          <w:color w:val="3C3B37"/>
-          <w:sz w:val="25"/>
-          <w:szCs w:val="25"/>
-        </w:rPr>
-        <w:t xml:space="preserve"> of using arrow like tags. For our first element let's add a div, and this will say react element.</w:t>
+        <w:t>document object is provided to any javascript file running in the browser and there's way more to this</w:t>
       </w:r>
     </w:p>
     <w:p>
@@ -3072,66 +2513,66 @@
           <w:szCs w:val="25"/>
           <w:u w:val="single"/>
         </w:rPr>
-        <w:t>So that becomes what we want to render within the application.</w:t>
-      </w:r>
-    </w:p>
-    <w:p>
-      <w:pPr>
-        <w:rPr>
+        <w:t>document object than meets the eye.</w:t>
+      </w:r>
+    </w:p>
+    <w:p>
+      <w:pPr>
+        <w:pStyle w:val="transcript--underline-cue--3osdw"/>
+        <w:spacing w:before="0" w:beforeAutospacing="0" w:after="0" w:afterAutospacing="0"/>
+        <w:rPr>
+          <w:rFonts w:ascii="Segoe UI" w:hAnsi="Segoe UI" w:cs="Segoe UI"/>
+          <w:color w:val="007791"/>
+          <w:sz w:val="25"/>
+          <w:szCs w:val="25"/>
+          <w:u w:val="single"/>
+        </w:rPr>
+      </w:pPr>
+    </w:p>
+    <w:p>
+      <w:pPr>
+        <w:pStyle w:val="transcript--underline-cue--3osdw"/>
+        <w:spacing w:before="0" w:beforeAutospacing="0" w:after="0" w:afterAutospacing="0"/>
+        <w:rPr>
+          <w:rFonts w:ascii="Segoe UI" w:hAnsi="Segoe UI" w:cs="Segoe UI"/>
+          <w:color w:val="007791"/>
+          <w:sz w:val="25"/>
+          <w:szCs w:val="25"/>
+          <w:u w:val="single"/>
+        </w:rPr>
+      </w:pPr>
+    </w:p>
+    <w:p>
+      <w:pPr>
+        <w:pStyle w:val="transcript--underline-cue--3osdw"/>
+        <w:spacing w:before="0" w:beforeAutospacing="0" w:after="0" w:afterAutospacing="0"/>
+        <w:rPr>
+          <w:rFonts w:ascii="Segoe UI" w:hAnsi="Segoe UI" w:cs="Segoe UI"/>
           <w:color w:val="FF0000"/>
-          <w:sz w:val="28"/>
+          <w:sz w:val="25"/>
+          <w:szCs w:val="25"/>
           <w:u w:val="single"/>
         </w:rPr>
       </w:pPr>
-    </w:p>
-    <w:p>
-      <w:pPr>
-        <w:rPr>
+      <w:r>
+        <w:rPr>
+          <w:rFonts w:ascii="Segoe UI" w:hAnsi="Segoe UI" w:cs="Segoe UI"/>
           <w:color w:val="FF0000"/>
-          <w:sz w:val="28"/>
+          <w:sz w:val="25"/>
+          <w:szCs w:val="25"/>
           <w:u w:val="single"/>
         </w:rPr>
-      </w:pPr>
-    </w:p>
-    <w:p>
-      <w:pPr>
-        <w:pStyle w:val="transcript--underline-cue--3osdw"/>
-        <w:spacing w:before="0" w:beforeAutospacing="0" w:after="0" w:afterAutospacing="0"/>
+        <w:t>Src/index.js--</w:t>
+      </w:r>
+      <w:r>
         <w:rPr>
           <w:rFonts w:ascii="Segoe UI" w:hAnsi="Segoe UI" w:cs="Segoe UI"/>
           <w:color w:val="FF0000"/>
           <w:sz w:val="25"/>
           <w:szCs w:val="25"/>
-        </w:rPr>
-      </w:pPr>
-      <w:proofErr w:type="gramStart"/>
-      <w:r>
-        <w:rPr>
-          <w:rFonts w:ascii="Segoe UI" w:hAnsi="Segoe UI" w:cs="Segoe UI"/>
-          <w:color w:val="3C3B37"/>
-          <w:sz w:val="25"/>
-          <w:szCs w:val="25"/>
-        </w:rPr>
-        <w:t>n</w:t>
-      </w:r>
-      <w:r>
-        <w:rPr>
-          <w:rFonts w:ascii="Segoe UI" w:hAnsi="Segoe UI" w:cs="Segoe UI"/>
-          <w:color w:val="3C3B37"/>
-          <w:sz w:val="25"/>
-          <w:szCs w:val="25"/>
-        </w:rPr>
-        <w:t>ow</w:t>
-      </w:r>
-      <w:proofErr w:type="gramEnd"/>
-      <w:r>
-        <w:rPr>
-          <w:rFonts w:ascii="Segoe UI" w:hAnsi="Segoe UI" w:cs="Segoe UI"/>
-          <w:color w:val="3C3B37"/>
-          <w:sz w:val="25"/>
-          <w:szCs w:val="25"/>
-        </w:rPr>
-        <w:t xml:space="preserve"> we have the </w:t>
+          <w:u w:val="single"/>
+        </w:rPr>
+        <w:sym w:font="Wingdings" w:char="F0E0"/>
       </w:r>
       <w:r>
         <w:rPr>
@@ -3139,17 +2580,9 @@
           <w:color w:val="FF0000"/>
           <w:sz w:val="25"/>
           <w:szCs w:val="25"/>
-        </w:rPr>
-        <w:t>second argument</w:t>
-      </w:r>
-      <w:r>
-        <w:rPr>
-          <w:rFonts w:ascii="Segoe UI" w:hAnsi="Segoe UI" w:cs="Segoe UI"/>
-          <w:color w:val="3C3B37"/>
-          <w:sz w:val="25"/>
-          <w:szCs w:val="25"/>
-        </w:rPr>
-        <w:t xml:space="preserve"> of the render method, and in the second argument we specify </w:t>
+          <w:u w:val="single"/>
+        </w:rPr>
+        <w:t>index.html</w:t>
       </w:r>
       <w:r>
         <w:rPr>
@@ -3157,258 +2590,10 @@
           <w:color w:val="FF0000"/>
           <w:sz w:val="25"/>
           <w:szCs w:val="25"/>
-        </w:rPr>
-        <w:t>where we want</w:t>
-      </w:r>
-    </w:p>
-    <w:p>
-      <w:pPr>
-        <w:pStyle w:val="transcript--underline-cue--3osdw"/>
-        <w:spacing w:before="0" w:beforeAutospacing="0" w:after="0" w:afterAutospacing="0"/>
-        <w:rPr>
-          <w:rFonts w:ascii="Segoe UI" w:hAnsi="Segoe UI" w:cs="Segoe UI"/>
-          <w:color w:val="3C3B37"/>
-          <w:sz w:val="25"/>
-          <w:szCs w:val="25"/>
-        </w:rPr>
-      </w:pPr>
-      <w:proofErr w:type="gramStart"/>
-      <w:r>
-        <w:rPr>
-          <w:rFonts w:ascii="Segoe UI" w:hAnsi="Segoe UI" w:cs="Segoe UI"/>
-          <w:color w:val="FF0000"/>
-          <w:sz w:val="25"/>
-          <w:szCs w:val="25"/>
-        </w:rPr>
-        <w:t>this</w:t>
-      </w:r>
-      <w:proofErr w:type="gramEnd"/>
-      <w:r>
-        <w:rPr>
-          <w:rFonts w:ascii="Segoe UI" w:hAnsi="Segoe UI" w:cs="Segoe UI"/>
-          <w:color w:val="FF0000"/>
-          <w:sz w:val="25"/>
-          <w:szCs w:val="25"/>
-        </w:rPr>
-        <w:t xml:space="preserve"> react element to get inserted</w:t>
-      </w:r>
-      <w:r>
-        <w:rPr>
-          <w:rFonts w:ascii="Segoe UI" w:hAnsi="Segoe UI" w:cs="Segoe UI"/>
-          <w:color w:val="3C3B37"/>
-          <w:sz w:val="25"/>
-          <w:szCs w:val="25"/>
-        </w:rPr>
-        <w:t xml:space="preserve">. To do that we can access the core </w:t>
-      </w:r>
-      <w:proofErr w:type="spellStart"/>
-      <w:r>
-        <w:rPr>
-          <w:rFonts w:ascii="Segoe UI" w:hAnsi="Segoe UI" w:cs="Segoe UI"/>
-          <w:color w:val="3C3B37"/>
-          <w:sz w:val="25"/>
-          <w:szCs w:val="25"/>
-        </w:rPr>
-        <w:t>javascript</w:t>
-      </w:r>
-      <w:proofErr w:type="spellEnd"/>
-      <w:r>
-        <w:rPr>
-          <w:rFonts w:ascii="Segoe UI" w:hAnsi="Segoe UI" w:cs="Segoe UI"/>
-          <w:color w:val="3C3B37"/>
-          <w:sz w:val="25"/>
-          <w:szCs w:val="25"/>
-        </w:rPr>
-        <w:t xml:space="preserve"> document object, this</w:t>
-      </w:r>
-    </w:p>
-    <w:p>
-      <w:pPr>
-        <w:pStyle w:val="transcript--underline-cue--3osdw"/>
-        <w:spacing w:before="0" w:beforeAutospacing="0" w:after="0" w:afterAutospacing="0"/>
-        <w:rPr>
-          <w:rFonts w:ascii="Segoe UI" w:hAnsi="Segoe UI" w:cs="Segoe UI"/>
-          <w:color w:val="3C3B37"/>
-          <w:sz w:val="25"/>
-          <w:szCs w:val="25"/>
-        </w:rPr>
-      </w:pPr>
-      <w:proofErr w:type="gramStart"/>
-      <w:r>
-        <w:rPr>
-          <w:rStyle w:val="transcript--highlight-cue--1begq"/>
-          <w:rFonts w:ascii="Segoe UI" w:hAnsi="Segoe UI" w:cs="Segoe UI"/>
-          <w:color w:val="3C3B37"/>
-          <w:sz w:val="25"/>
-          <w:szCs w:val="25"/>
-          <w:shd w:val="clear" w:color="auto" w:fill="E6F2F5"/>
-        </w:rPr>
-        <w:t>document</w:t>
-      </w:r>
-      <w:proofErr w:type="gramEnd"/>
-      <w:r>
-        <w:rPr>
-          <w:rStyle w:val="transcript--highlight-cue--1begq"/>
-          <w:rFonts w:ascii="Segoe UI" w:hAnsi="Segoe UI" w:cs="Segoe UI"/>
-          <w:color w:val="3C3B37"/>
-          <w:sz w:val="25"/>
-          <w:szCs w:val="25"/>
-          <w:shd w:val="clear" w:color="auto" w:fill="E6F2F5"/>
-        </w:rPr>
-        <w:t xml:space="preserve"> object is provided to any </w:t>
-      </w:r>
-      <w:proofErr w:type="spellStart"/>
-      <w:r>
-        <w:rPr>
-          <w:rStyle w:val="transcript--highlight-cue--1begq"/>
-          <w:rFonts w:ascii="Segoe UI" w:hAnsi="Segoe UI" w:cs="Segoe UI"/>
-          <w:color w:val="3C3B37"/>
-          <w:sz w:val="25"/>
-          <w:szCs w:val="25"/>
-          <w:shd w:val="clear" w:color="auto" w:fill="E6F2F5"/>
-        </w:rPr>
-        <w:t>javascript</w:t>
-      </w:r>
-      <w:proofErr w:type="spellEnd"/>
-      <w:r>
-        <w:rPr>
-          <w:rStyle w:val="transcript--highlight-cue--1begq"/>
-          <w:rFonts w:ascii="Segoe UI" w:hAnsi="Segoe UI" w:cs="Segoe UI"/>
-          <w:color w:val="3C3B37"/>
-          <w:sz w:val="25"/>
-          <w:szCs w:val="25"/>
-          <w:shd w:val="clear" w:color="auto" w:fill="E6F2F5"/>
-        </w:rPr>
-        <w:t xml:space="preserve"> file running in the browser and there's way more to this</w:t>
-      </w:r>
-    </w:p>
-    <w:p>
-      <w:pPr>
-        <w:pStyle w:val="transcript--underline-cue--3osdw"/>
-        <w:spacing w:before="0" w:beforeAutospacing="0" w:after="0" w:afterAutospacing="0"/>
-        <w:rPr>
-          <w:rFonts w:ascii="Segoe UI" w:hAnsi="Segoe UI" w:cs="Segoe UI"/>
-          <w:color w:val="007791"/>
-          <w:sz w:val="25"/>
-          <w:szCs w:val="25"/>
           <w:u w:val="single"/>
         </w:rPr>
-      </w:pPr>
-      <w:proofErr w:type="gramStart"/>
-      <w:r>
-        <w:rPr>
-          <w:rFonts w:ascii="Segoe UI" w:hAnsi="Segoe UI" w:cs="Segoe UI"/>
-          <w:color w:val="007791"/>
-          <w:sz w:val="25"/>
-          <w:szCs w:val="25"/>
-          <w:u w:val="single"/>
-        </w:rPr>
-        <w:t>document</w:t>
-      </w:r>
-      <w:proofErr w:type="gramEnd"/>
-      <w:r>
-        <w:rPr>
-          <w:rFonts w:ascii="Segoe UI" w:hAnsi="Segoe UI" w:cs="Segoe UI"/>
-          <w:color w:val="007791"/>
-          <w:sz w:val="25"/>
-          <w:szCs w:val="25"/>
-          <w:u w:val="single"/>
-        </w:rPr>
-        <w:t xml:space="preserve"> object than meets the eye.</w:t>
-      </w:r>
-    </w:p>
-    <w:p>
-      <w:pPr>
-        <w:pStyle w:val="transcript--underline-cue--3osdw"/>
-        <w:spacing w:before="0" w:beforeAutospacing="0" w:after="0" w:afterAutospacing="0"/>
-        <w:rPr>
-          <w:rFonts w:ascii="Segoe UI" w:hAnsi="Segoe UI" w:cs="Segoe UI"/>
-          <w:color w:val="007791"/>
-          <w:sz w:val="25"/>
-          <w:szCs w:val="25"/>
-          <w:u w:val="single"/>
-        </w:rPr>
-      </w:pPr>
-    </w:p>
-    <w:p>
-      <w:pPr>
-        <w:pStyle w:val="transcript--underline-cue--3osdw"/>
-        <w:spacing w:before="0" w:beforeAutospacing="0" w:after="0" w:afterAutospacing="0"/>
-        <w:rPr>
-          <w:rFonts w:ascii="Segoe UI" w:hAnsi="Segoe UI" w:cs="Segoe UI"/>
-          <w:color w:val="007791"/>
-          <w:sz w:val="25"/>
-          <w:szCs w:val="25"/>
-          <w:u w:val="single"/>
-        </w:rPr>
-      </w:pPr>
-    </w:p>
-    <w:p>
-      <w:pPr>
-        <w:pStyle w:val="transcript--underline-cue--3osdw"/>
-        <w:spacing w:before="0" w:beforeAutospacing="0" w:after="0" w:afterAutospacing="0"/>
-        <w:rPr>
-          <w:rFonts w:ascii="Segoe UI" w:hAnsi="Segoe UI" w:cs="Segoe UI"/>
-          <w:color w:val="FF0000"/>
-          <w:sz w:val="25"/>
-          <w:szCs w:val="25"/>
-          <w:u w:val="single"/>
-        </w:rPr>
-      </w:pPr>
-      <w:proofErr w:type="spellStart"/>
-      <w:r>
-        <w:rPr>
-          <w:rFonts w:ascii="Segoe UI" w:hAnsi="Segoe UI" w:cs="Segoe UI"/>
-          <w:color w:val="FF0000"/>
-          <w:sz w:val="25"/>
-          <w:szCs w:val="25"/>
-          <w:u w:val="single"/>
-        </w:rPr>
-        <w:t>Src</w:t>
-      </w:r>
-      <w:proofErr w:type="spellEnd"/>
-      <w:r>
-        <w:rPr>
-          <w:rFonts w:ascii="Segoe UI" w:hAnsi="Segoe UI" w:cs="Segoe UI"/>
-          <w:color w:val="FF0000"/>
-          <w:sz w:val="25"/>
-          <w:szCs w:val="25"/>
-          <w:u w:val="single"/>
-        </w:rPr>
-        <w:t>/index.js--</w:t>
-      </w:r>
-      <w:r>
-        <w:rPr>
-          <w:rFonts w:ascii="Segoe UI" w:hAnsi="Segoe UI" w:cs="Segoe UI"/>
-          <w:color w:val="FF0000"/>
-          <w:sz w:val="25"/>
-          <w:szCs w:val="25"/>
-          <w:u w:val="single"/>
-        </w:rPr>
-        <w:sym w:font="Wingdings" w:char="F0E0"/>
-      </w:r>
-      <w:proofErr w:type="gramStart"/>
-      <w:r>
-        <w:rPr>
-          <w:rFonts w:ascii="Segoe UI" w:hAnsi="Segoe UI" w:cs="Segoe UI"/>
-          <w:color w:val="FF0000"/>
-          <w:sz w:val="25"/>
-          <w:szCs w:val="25"/>
-          <w:u w:val="single"/>
-        </w:rPr>
-        <w:t>index.html</w:t>
-      </w:r>
-      <w:r>
-        <w:rPr>
-          <w:rFonts w:ascii="Segoe UI" w:hAnsi="Segoe UI" w:cs="Segoe UI"/>
-          <w:color w:val="FF0000"/>
-          <w:sz w:val="25"/>
-          <w:szCs w:val="25"/>
-          <w:u w:val="single"/>
-        </w:rPr>
         <w:t>(</w:t>
       </w:r>
-      <w:proofErr w:type="gramEnd"/>
       <w:r>
         <w:rPr>
           <w:rFonts w:ascii="Segoe UI" w:hAnsi="Segoe UI" w:cs="Segoe UI"/>
@@ -3472,913 +2657,623 @@
           <w:u w:val="single"/>
         </w:rPr>
         <w:lastRenderedPageBreak/>
-        <w:t xml:space="preserve">A React </w:t>
-      </w:r>
-      <w:proofErr w:type="gramStart"/>
+        <w:t>A React Component</w:t>
+      </w:r>
       <w:r>
         <w:rPr>
           <w:color w:val="FF0000"/>
           <w:sz w:val="32"/>
           <w:u w:val="single"/>
         </w:rPr>
-        <w:t>Component</w:t>
-      </w:r>
-      <w:r>
+        <w:t>(app.js)</w:t>
+      </w:r>
+    </w:p>
+    <w:p>
+      <w:pPr>
         <w:rPr>
           <w:color w:val="FF0000"/>
           <w:sz w:val="32"/>
           <w:u w:val="single"/>
         </w:rPr>
-        <w:t>(</w:t>
-      </w:r>
-      <w:proofErr w:type="gramEnd"/>
-      <w:r>
-        <w:rPr>
+      </w:pPr>
+      <w:r>
+        <w:rPr>
+          <w:rFonts w:ascii="Segoe UI" w:hAnsi="Segoe UI" w:cs="Segoe UI"/>
+          <w:color w:val="3C3B37"/>
+          <w:sz w:val="25"/>
+          <w:szCs w:val="25"/>
+        </w:rPr>
+        <w:t xml:space="preserve"> we import the</w:t>
+      </w:r>
+      <w:r>
+        <w:rPr>
+          <w:rFonts w:ascii="Segoe UI" w:hAnsi="Segoe UI" w:cs="Segoe UI"/>
+          <w:color w:val="3C3B37"/>
+          <w:sz w:val="25"/>
+          <w:szCs w:val="25"/>
+        </w:rPr>
+        <w:t xml:space="preserve"> </w:t>
+      </w:r>
+      <w:r>
+        <w:rPr>
+          <w:rFonts w:ascii="Segoe UI" w:hAnsi="Segoe UI" w:cs="Segoe UI"/>
+          <w:color w:val="3C3B37"/>
+          <w:sz w:val="25"/>
+          <w:szCs w:val="25"/>
+        </w:rPr>
+        <w:t>react library from the react module. So import react with a capital R from the lowercase react module.</w:t>
+      </w:r>
+    </w:p>
+    <w:p>
+      <w:pPr>
+        <w:pStyle w:val="transcript--underline-cue--3osdw"/>
+        <w:spacing w:before="0" w:beforeAutospacing="0" w:after="0" w:afterAutospacing="0"/>
+        <w:rPr>
+          <w:rFonts w:ascii="Segoe UI" w:hAnsi="Segoe UI" w:cs="Segoe UI"/>
+          <w:color w:val="3C3B37"/>
+          <w:sz w:val="25"/>
+          <w:szCs w:val="25"/>
+        </w:rPr>
+      </w:pPr>
+      <w:r>
+        <w:rPr>
+          <w:rFonts w:ascii="Segoe UI" w:hAnsi="Segoe UI" w:cs="Segoe UI"/>
+          <w:color w:val="3C3B37"/>
+          <w:sz w:val="25"/>
+          <w:szCs w:val="25"/>
+        </w:rPr>
+        <w:t>But now since we're creating a component we're going to import a second variable from the react module:</w:t>
+      </w:r>
+    </w:p>
+    <w:p>
+      <w:pPr>
+        <w:pStyle w:val="transcript--underline-cue--3osdw"/>
+        <w:spacing w:before="0" w:beforeAutospacing="0" w:after="0" w:afterAutospacing="0"/>
+        <w:rPr>
+          <w:rFonts w:ascii="Segoe UI" w:hAnsi="Segoe UI" w:cs="Segoe UI"/>
+          <w:color w:val="3C3B37"/>
+          <w:sz w:val="25"/>
+          <w:szCs w:val="25"/>
+        </w:rPr>
+      </w:pPr>
+      <w:r>
+        <w:rPr>
+          <w:rFonts w:ascii="Segoe UI" w:hAnsi="Segoe UI" w:cs="Segoe UI"/>
+          <w:color w:val="3C3B37"/>
+          <w:sz w:val="25"/>
+          <w:szCs w:val="25"/>
+        </w:rPr>
+        <w:t>the Component class. Now the Component class is not the default export of the react module.</w:t>
+      </w:r>
+    </w:p>
+    <w:p>
+      <w:pPr>
+        <w:pStyle w:val="transcript--underline-cue--3osdw"/>
+        <w:spacing w:before="0" w:beforeAutospacing="0" w:after="0" w:afterAutospacing="0"/>
+        <w:rPr>
+          <w:rFonts w:ascii="Segoe UI" w:hAnsi="Segoe UI" w:cs="Segoe UI"/>
+          <w:color w:val="3C3B37"/>
+          <w:sz w:val="25"/>
+          <w:szCs w:val="25"/>
+        </w:rPr>
+      </w:pPr>
+      <w:r>
+        <w:rPr>
+          <w:rFonts w:ascii="Segoe UI" w:hAnsi="Segoe UI" w:cs="Segoe UI"/>
+          <w:color w:val="3C3B37"/>
+          <w:sz w:val="25"/>
+          <w:szCs w:val="25"/>
+        </w:rPr>
+        <w:t>Therefore in order to grab the component class you specify it as an optional import with a comma and</w:t>
+      </w:r>
+    </w:p>
+    <w:p>
+      <w:pPr>
+        <w:pStyle w:val="transcript--underline-cue--3osdw"/>
+        <w:spacing w:before="0" w:beforeAutospacing="0" w:after="0" w:afterAutospacing="0"/>
+        <w:rPr>
+          <w:rFonts w:ascii="Segoe UI" w:hAnsi="Segoe UI" w:cs="Segoe UI"/>
+          <w:color w:val="3C3B37"/>
+          <w:sz w:val="25"/>
+          <w:szCs w:val="25"/>
+        </w:rPr>
+      </w:pPr>
+      <w:r>
+        <w:rPr>
+          <w:rFonts w:ascii="Segoe UI" w:hAnsi="Segoe UI" w:cs="Segoe UI"/>
+          <w:color w:val="3C3B37"/>
+          <w:sz w:val="25"/>
+          <w:szCs w:val="25"/>
+        </w:rPr>
+        <w:t>a pair of curly braces</w:t>
+      </w:r>
+    </w:p>
+    <w:p>
+      <w:pPr>
+        <w:pStyle w:val="transcript--underline-cue--3osdw"/>
+        <w:spacing w:before="0" w:beforeAutospacing="0" w:after="0" w:afterAutospacing="0"/>
+        <w:rPr>
+          <w:rFonts w:ascii="Segoe UI" w:hAnsi="Segoe UI" w:cs="Segoe UI"/>
+          <w:color w:val="007791"/>
+          <w:sz w:val="25"/>
+          <w:szCs w:val="25"/>
+          <w:u w:val="single"/>
+        </w:rPr>
+      </w:pPr>
+      <w:r>
+        <w:rPr>
+          <w:rFonts w:ascii="Segoe UI" w:hAnsi="Segoe UI" w:cs="Segoe UI"/>
+          <w:color w:val="007791"/>
+          <w:sz w:val="25"/>
+          <w:szCs w:val="25"/>
+          <w:u w:val="single"/>
+        </w:rPr>
+        <w:t>after the main react import. So have the Component class with a capital C after the react library</w:t>
+      </w:r>
+    </w:p>
+    <w:p>
+      <w:pPr>
+        <w:pStyle w:val="Heading2"/>
+      </w:pPr>
+    </w:p>
+    <w:p>
+      <w:pPr>
+        <w:pStyle w:val="transcript--underline-cue--3osdw"/>
+        <w:spacing w:before="0" w:beforeAutospacing="0" w:after="0" w:afterAutospacing="0"/>
+        <w:rPr>
+          <w:rFonts w:ascii="Segoe UI" w:hAnsi="Segoe UI" w:cs="Segoe UI"/>
+          <w:color w:val="3C3B37"/>
+          <w:sz w:val="25"/>
+          <w:szCs w:val="25"/>
+        </w:rPr>
+      </w:pPr>
+      <w:r>
+        <w:rPr>
+          <w:rFonts w:ascii="Segoe UI" w:hAnsi="Segoe UI" w:cs="Segoe UI"/>
+          <w:color w:val="3C3B37"/>
+          <w:sz w:val="25"/>
+          <w:szCs w:val="25"/>
+        </w:rPr>
+        <w:t>now we can create the react component. A React component is defined by declaring a javascript class</w:t>
+      </w:r>
+    </w:p>
+    <w:p>
+      <w:pPr>
+        <w:pStyle w:val="transcript--underline-cue--3osdw"/>
+        <w:spacing w:before="0" w:beforeAutospacing="0" w:after="0" w:afterAutospacing="0"/>
+        <w:rPr>
+          <w:rFonts w:ascii="Segoe UI" w:hAnsi="Segoe UI" w:cs="Segoe UI"/>
+          <w:color w:val="3C3B37"/>
+          <w:sz w:val="25"/>
+          <w:szCs w:val="25"/>
+        </w:rPr>
+      </w:pPr>
+      <w:r>
+        <w:rPr>
+          <w:rFonts w:ascii="Segoe UI" w:hAnsi="Segoe UI" w:cs="Segoe UI"/>
+          <w:color w:val="3C3B37"/>
+          <w:sz w:val="25"/>
+          <w:szCs w:val="25"/>
+        </w:rPr>
+        <w:t>with the class keyword. We're gonna call this class App since by convention a react component has the</w:t>
+      </w:r>
+    </w:p>
+    <w:p>
+      <w:pPr>
+        <w:pStyle w:val="transcript--underline-cue--3osdw"/>
+        <w:spacing w:before="0" w:beforeAutospacing="0" w:after="0" w:afterAutospacing="0"/>
+        <w:rPr>
+          <w:rFonts w:ascii="Segoe UI" w:hAnsi="Segoe UI" w:cs="Segoe UI"/>
+          <w:color w:val="3C3B37"/>
+          <w:sz w:val="25"/>
+          <w:szCs w:val="25"/>
+        </w:rPr>
+      </w:pPr>
+      <w:r>
+        <w:rPr>
+          <w:rFonts w:ascii="Segoe UI" w:hAnsi="Segoe UI" w:cs="Segoe UI"/>
+          <w:color w:val="3C3B37"/>
+          <w:sz w:val="25"/>
+          <w:szCs w:val="25"/>
+        </w:rPr>
+        <w:t>same name as its file. And then we'll open up a class body with a pair of curly braces immediately.</w:t>
+      </w:r>
+    </w:p>
+    <w:p>
+      <w:pPr>
+        <w:pStyle w:val="transcript--underline-cue--3osdw"/>
+        <w:spacing w:before="0" w:beforeAutospacing="0" w:after="0" w:afterAutospacing="0"/>
+        <w:rPr>
+          <w:rFonts w:ascii="Segoe UI" w:hAnsi="Segoe UI" w:cs="Segoe UI"/>
+          <w:color w:val="3C3B37"/>
+          <w:sz w:val="25"/>
+          <w:szCs w:val="25"/>
+        </w:rPr>
+      </w:pPr>
+      <w:r>
+        <w:rPr>
+          <w:rFonts w:ascii="Segoe UI" w:hAnsi="Segoe UI" w:cs="Segoe UI"/>
+          <w:color w:val="3C3B37"/>
+          <w:sz w:val="25"/>
+          <w:szCs w:val="25"/>
+        </w:rPr>
+        <w:t>We're gonna say that this class extends the component class from react with the extends keyword by extending</w:t>
+      </w:r>
+    </w:p>
+    <w:p>
+      <w:pPr>
+        <w:pStyle w:val="transcript--underline-cue--3osdw"/>
+        <w:spacing w:before="0" w:beforeAutospacing="0" w:after="0" w:afterAutospacing="0"/>
+        <w:rPr>
+          <w:rFonts w:ascii="Segoe UI" w:hAnsi="Segoe UI" w:cs="Segoe UI"/>
+          <w:color w:val="3C3B37"/>
+          <w:sz w:val="25"/>
+          <w:szCs w:val="25"/>
+        </w:rPr>
+      </w:pPr>
+      <w:r>
+        <w:rPr>
+          <w:rFonts w:ascii="Segoe UI" w:hAnsi="Segoe UI" w:cs="Segoe UI"/>
+          <w:color w:val="3C3B37"/>
+          <w:sz w:val="25"/>
+          <w:szCs w:val="25"/>
+        </w:rPr>
+        <w:t>the component class.</w:t>
+      </w:r>
+    </w:p>
+    <w:p>
+      <w:pPr>
+        <w:pStyle w:val="transcript--underline-cue--3osdw"/>
+        <w:spacing w:before="0" w:beforeAutospacing="0" w:after="0" w:afterAutospacing="0"/>
+        <w:rPr>
+          <w:rFonts w:ascii="Segoe UI" w:hAnsi="Segoe UI" w:cs="Segoe UI"/>
+          <w:color w:val="3C3B37"/>
+          <w:sz w:val="25"/>
+          <w:szCs w:val="25"/>
+        </w:rPr>
+      </w:pPr>
+      <w:r>
+        <w:rPr>
+          <w:rFonts w:ascii="Segoe UI" w:hAnsi="Segoe UI" w:cs="Segoe UI"/>
+          <w:color w:val="3C3B37"/>
+          <w:sz w:val="25"/>
+          <w:szCs w:val="25"/>
+        </w:rPr>
+        <w:t>We're making this our class a subclass of the react component.</w:t>
+      </w:r>
+    </w:p>
+    <w:p>
+      <w:pPr>
+        <w:pStyle w:val="transcript--underline-cue--3osdw"/>
+        <w:spacing w:before="0" w:beforeAutospacing="0" w:after="0" w:afterAutospacing="0"/>
+        <w:rPr>
+          <w:rFonts w:ascii="Segoe UI" w:hAnsi="Segoe UI" w:cs="Segoe UI"/>
+          <w:color w:val="3C3B37"/>
+          <w:sz w:val="25"/>
+          <w:szCs w:val="25"/>
+        </w:rPr>
+      </w:pPr>
+      <w:r>
+        <w:rPr>
+          <w:rFonts w:ascii="Segoe UI" w:hAnsi="Segoe UI" w:cs="Segoe UI"/>
+          <w:color w:val="3C3B37"/>
+          <w:sz w:val="25"/>
+          <w:szCs w:val="25"/>
+        </w:rPr>
+        <w:t>The effect is that this App class as a react component now will have a bunch of methods and properties</w:t>
+      </w:r>
+    </w:p>
+    <w:p>
+      <w:pPr>
+        <w:pStyle w:val="transcript--underline-cue--3osdw"/>
+        <w:spacing w:before="0" w:beforeAutospacing="0" w:after="0" w:afterAutospacing="0"/>
+        <w:rPr>
+          <w:rFonts w:ascii="Segoe UI" w:hAnsi="Segoe UI" w:cs="Segoe UI"/>
+          <w:color w:val="3C3B37"/>
+          <w:sz w:val="25"/>
+          <w:szCs w:val="25"/>
+        </w:rPr>
+      </w:pPr>
+      <w:r>
+        <w:rPr>
+          <w:rFonts w:ascii="Segoe UI" w:hAnsi="Segoe UI" w:cs="Segoe UI"/>
+          <w:color w:val="3C3B37"/>
+          <w:sz w:val="25"/>
+          <w:szCs w:val="25"/>
+        </w:rPr>
+        <w:t>that were originally declared in the react Component</w:t>
+      </w:r>
+    </w:p>
+    <w:p>
+      <w:pPr>
+        <w:pStyle w:val="transcript--underline-cue--3osdw"/>
+        <w:spacing w:before="0" w:beforeAutospacing="0" w:after="0" w:afterAutospacing="0"/>
+        <w:rPr>
+          <w:rFonts w:ascii="Segoe UI" w:hAnsi="Segoe UI" w:cs="Segoe UI"/>
+          <w:color w:val="3C3B37"/>
+          <w:sz w:val="25"/>
+          <w:szCs w:val="25"/>
+        </w:rPr>
+      </w:pPr>
+      <w:r>
+        <w:rPr>
+          <w:rFonts w:ascii="Segoe UI" w:hAnsi="Segoe UI" w:cs="Segoe UI"/>
+          <w:color w:val="3C3B37"/>
+          <w:sz w:val="25"/>
+          <w:szCs w:val="25"/>
+        </w:rPr>
+        <w:t>class. So the first method that we want to take advantage of is the render method.</w:t>
+      </w:r>
+    </w:p>
+    <w:p>
+      <w:pPr>
+        <w:pStyle w:val="transcript--underline-cue--3osdw"/>
+        <w:spacing w:before="0" w:beforeAutospacing="0" w:after="0" w:afterAutospacing="0"/>
+        <w:rPr>
+          <w:rFonts w:ascii="Segoe UI" w:hAnsi="Segoe UI" w:cs="Segoe UI"/>
           <w:color w:val="FF0000"/>
-          <w:sz w:val="32"/>
+          <w:sz w:val="25"/>
+          <w:szCs w:val="25"/>
+        </w:rPr>
+      </w:pPr>
+      <w:r>
+        <w:rPr>
+          <w:rFonts w:ascii="Segoe UI" w:hAnsi="Segoe UI" w:cs="Segoe UI"/>
+          <w:color w:val="3C3B37"/>
+          <w:sz w:val="25"/>
+          <w:szCs w:val="25"/>
+        </w:rPr>
+        <w:t xml:space="preserve">So add </w:t>
+      </w:r>
+      <w:r>
+        <w:rPr>
+          <w:rFonts w:ascii="Segoe UI" w:hAnsi="Segoe UI" w:cs="Segoe UI"/>
+          <w:color w:val="FF0000"/>
+          <w:sz w:val="25"/>
+          <w:szCs w:val="25"/>
+        </w:rPr>
+        <w:t>a render method to the app component. In the render method,</w:t>
+      </w:r>
+    </w:p>
+    <w:p>
+      <w:pPr>
+        <w:pStyle w:val="transcript--underline-cue--3osdw"/>
+        <w:spacing w:before="0" w:beforeAutospacing="0" w:after="0" w:afterAutospacing="0"/>
+        <w:rPr>
+          <w:rFonts w:ascii="Segoe UI" w:hAnsi="Segoe UI" w:cs="Segoe UI"/>
+          <w:color w:val="FF0000"/>
+          <w:sz w:val="25"/>
+          <w:szCs w:val="25"/>
+        </w:rPr>
+      </w:pPr>
+      <w:r>
+        <w:rPr>
+          <w:rFonts w:ascii="Segoe UI" w:hAnsi="Segoe UI" w:cs="Segoe UI"/>
+          <w:color w:val="FF0000"/>
+          <w:sz w:val="25"/>
+          <w:szCs w:val="25"/>
+        </w:rPr>
+        <w:t>we define the structure of the component itself. The structure of a component, like an element, is defined</w:t>
+      </w:r>
+    </w:p>
+    <w:p>
+      <w:pPr>
+        <w:pStyle w:val="transcript--underline-cue--3osdw"/>
+        <w:spacing w:before="0" w:beforeAutospacing="0" w:after="0" w:afterAutospacing="0"/>
+        <w:rPr>
+          <w:rFonts w:ascii="Segoe UI" w:hAnsi="Segoe UI" w:cs="Segoe UI"/>
+          <w:color w:val="FF0000"/>
+          <w:sz w:val="25"/>
+          <w:szCs w:val="25"/>
+        </w:rPr>
+      </w:pPr>
+      <w:r>
+        <w:rPr>
+          <w:rFonts w:ascii="Segoe UI" w:hAnsi="Segoe UI" w:cs="Segoe UI"/>
+          <w:color w:val="FF0000"/>
+          <w:sz w:val="25"/>
+          <w:szCs w:val="25"/>
+        </w:rPr>
+        <w:t>through JSX, except a component doesn't have to be just one element.</w:t>
+      </w:r>
+    </w:p>
+    <w:p>
+      <w:pPr>
+        <w:pStyle w:val="transcript--underline-cue--3osdw"/>
+        <w:spacing w:before="0" w:beforeAutospacing="0" w:after="0" w:afterAutospacing="0"/>
+        <w:rPr>
+          <w:rFonts w:ascii="Segoe UI" w:hAnsi="Segoe UI" w:cs="Segoe UI"/>
+          <w:color w:val="FF0000"/>
+          <w:sz w:val="25"/>
+          <w:szCs w:val="25"/>
+        </w:rPr>
+      </w:pPr>
+      <w:r>
+        <w:rPr>
+          <w:rFonts w:ascii="Segoe UI" w:hAnsi="Segoe UI" w:cs="Segoe UI"/>
+          <w:color w:val="FF0000"/>
+          <w:sz w:val="25"/>
+          <w:szCs w:val="25"/>
+        </w:rPr>
+        <w:t>It can consist of many elements nested together.</w:t>
+      </w:r>
+    </w:p>
+    <w:p>
+      <w:pPr>
+        <w:pStyle w:val="transcript--underline-cue--3osdw"/>
+        <w:spacing w:before="0" w:beforeAutospacing="0" w:after="0" w:afterAutospacing="0"/>
+        <w:rPr>
+          <w:rFonts w:ascii="Segoe UI" w:hAnsi="Segoe UI" w:cs="Segoe UI"/>
+          <w:color w:val="007791"/>
+          <w:sz w:val="25"/>
+          <w:szCs w:val="25"/>
           <w:u w:val="single"/>
         </w:rPr>
-        <w:t>app.js)</w:t>
-      </w:r>
-    </w:p>
-    <w:p>
-      <w:pPr>
-        <w:rPr>
+      </w:pPr>
+      <w:r>
+        <w:rPr>
+          <w:rFonts w:ascii="Segoe UI" w:hAnsi="Segoe UI" w:cs="Segoe UI"/>
+          <w:color w:val="007791"/>
+          <w:sz w:val="25"/>
+          <w:szCs w:val="25"/>
+          <w:u w:val="single"/>
+        </w:rPr>
+        <w:t>So that's the distinction between an element and a component. An element is that smallest block.</w:t>
+      </w:r>
+    </w:p>
+    <w:p>
+      <w:pPr>
+        <w:rPr>
+          <w:sz w:val="28"/>
+        </w:rPr>
+      </w:pPr>
+    </w:p>
+    <w:p>
+      <w:pPr>
+        <w:pStyle w:val="transcript--underline-cue--3osdw"/>
+        <w:spacing w:before="0" w:beforeAutospacing="0" w:after="0" w:afterAutospacing="0"/>
+        <w:rPr>
+          <w:rFonts w:ascii="Segoe UI" w:hAnsi="Segoe UI" w:cs="Segoe UI"/>
+          <w:color w:val="3C3B37"/>
+          <w:sz w:val="25"/>
+          <w:szCs w:val="25"/>
+        </w:rPr>
+      </w:pPr>
+      <w:r>
+        <w:rPr>
+          <w:rFonts w:ascii="Segoe UI" w:hAnsi="Segoe UI" w:cs="Segoe UI"/>
+          <w:color w:val="3C3B37"/>
+          <w:sz w:val="25"/>
+          <w:szCs w:val="25"/>
+        </w:rPr>
+        <w:lastRenderedPageBreak/>
+        <w:t>o one div, one paragraph element, or one header. But the component can be many of these elements together</w:t>
+      </w:r>
+    </w:p>
+    <w:p>
+      <w:pPr>
+        <w:pStyle w:val="transcript--underline-cue--3osdw"/>
+        <w:spacing w:before="0" w:beforeAutospacing="0" w:after="0" w:afterAutospacing="0"/>
+        <w:rPr>
+          <w:rFonts w:ascii="Segoe UI" w:hAnsi="Segoe UI" w:cs="Segoe UI"/>
+          <w:color w:val="3C3B37"/>
+          <w:sz w:val="25"/>
+          <w:szCs w:val="25"/>
+        </w:rPr>
+      </w:pPr>
+      <w:r>
+        <w:rPr>
+          <w:rFonts w:ascii="Segoe UI" w:hAnsi="Segoe UI" w:cs="Segoe UI"/>
+          <w:color w:val="3C3B37"/>
+          <w:sz w:val="25"/>
+          <w:szCs w:val="25"/>
+        </w:rPr>
+        <w:t>in order to structure an entire piece of UI for this app component.</w:t>
+      </w:r>
+    </w:p>
+    <w:p>
+      <w:pPr>
+        <w:pStyle w:val="transcript--underline-cue--3osdw"/>
+        <w:spacing w:before="0" w:beforeAutospacing="0" w:after="0" w:afterAutospacing="0"/>
+        <w:rPr>
+          <w:rFonts w:ascii="Segoe UI" w:hAnsi="Segoe UI" w:cs="Segoe UI"/>
+          <w:color w:val="3C3B37"/>
+          <w:sz w:val="25"/>
+          <w:szCs w:val="25"/>
+        </w:rPr>
+      </w:pPr>
+      <w:r>
+        <w:rPr>
+          <w:rFonts w:ascii="Segoe UI" w:hAnsi="Segoe UI" w:cs="Segoe UI"/>
+          <w:color w:val="3C3B37"/>
+          <w:sz w:val="25"/>
+          <w:szCs w:val="25"/>
+        </w:rPr>
+        <w:t xml:space="preserve">Let's return an overall div. It's very important </w:t>
+      </w:r>
+      <w:r>
+        <w:rPr>
+          <w:rFonts w:ascii="Segoe UI" w:hAnsi="Segoe UI" w:cs="Segoe UI"/>
           <w:color w:val="FF0000"/>
-          <w:sz w:val="32"/>
+          <w:sz w:val="25"/>
+          <w:szCs w:val="25"/>
+        </w:rPr>
+        <w:t>to have this return keyword</w:t>
+      </w:r>
+      <w:r>
+        <w:rPr>
+          <w:rFonts w:ascii="Segoe UI" w:hAnsi="Segoe UI" w:cs="Segoe UI"/>
+          <w:color w:val="3C3B37"/>
+          <w:sz w:val="25"/>
+          <w:szCs w:val="25"/>
+        </w:rPr>
+        <w:t xml:space="preserve"> with the parentheses.</w:t>
+      </w:r>
+    </w:p>
+    <w:p>
+      <w:pPr>
+        <w:pStyle w:val="transcript--underline-cue--3osdw"/>
+        <w:spacing w:before="0" w:beforeAutospacing="0" w:after="0" w:afterAutospacing="0"/>
+        <w:rPr>
+          <w:rFonts w:ascii="Segoe UI" w:hAnsi="Segoe UI" w:cs="Segoe UI"/>
+          <w:color w:val="3C3B37"/>
+          <w:sz w:val="25"/>
+          <w:szCs w:val="25"/>
+        </w:rPr>
+      </w:pPr>
+      <w:r>
+        <w:rPr>
+          <w:rFonts w:ascii="Segoe UI" w:hAnsi="Segoe UI" w:cs="Segoe UI"/>
+          <w:color w:val="3C3B37"/>
+          <w:sz w:val="25"/>
+          <w:szCs w:val="25"/>
+        </w:rPr>
+        <w:t>It's a common mistake to be missing the return statement in the render method and then get confused</w:t>
+      </w:r>
+    </w:p>
+    <w:p>
+      <w:pPr>
+        <w:pStyle w:val="transcript--underline-cue--3osdw"/>
+        <w:spacing w:before="0" w:beforeAutospacing="0" w:after="0" w:afterAutospacing="0"/>
+        <w:rPr>
+          <w:rFonts w:ascii="Segoe UI" w:hAnsi="Segoe UI" w:cs="Segoe UI"/>
+          <w:color w:val="007791"/>
+          <w:sz w:val="25"/>
+          <w:szCs w:val="25"/>
           <w:u w:val="single"/>
         </w:rPr>
       </w:pPr>
       <w:r>
         <w:rPr>
           <w:rFonts w:ascii="Segoe UI" w:hAnsi="Segoe UI" w:cs="Segoe UI"/>
-          <w:color w:val="3C3B37"/>
-          <w:sz w:val="25"/>
-          <w:szCs w:val="25"/>
-        </w:rPr>
-        <w:t xml:space="preserve"> </w:t>
-      </w:r>
-      <w:proofErr w:type="gramStart"/>
-      <w:r>
-        <w:rPr>
-          <w:rFonts w:ascii="Segoe UI" w:hAnsi="Segoe UI" w:cs="Segoe UI"/>
-          <w:color w:val="3C3B37"/>
-          <w:sz w:val="25"/>
-          <w:szCs w:val="25"/>
-        </w:rPr>
-        <w:t>we</w:t>
-      </w:r>
-      <w:proofErr w:type="gramEnd"/>
-      <w:r>
-        <w:rPr>
-          <w:rFonts w:ascii="Segoe UI" w:hAnsi="Segoe UI" w:cs="Segoe UI"/>
-          <w:color w:val="3C3B37"/>
-          <w:sz w:val="25"/>
-          <w:szCs w:val="25"/>
-        </w:rPr>
-        <w:t xml:space="preserve"> import the</w:t>
-      </w:r>
-      <w:r>
-        <w:rPr>
-          <w:rFonts w:ascii="Segoe UI" w:hAnsi="Segoe UI" w:cs="Segoe UI"/>
-          <w:color w:val="3C3B37"/>
-          <w:sz w:val="25"/>
-          <w:szCs w:val="25"/>
-        </w:rPr>
-        <w:t xml:space="preserve"> </w:t>
-      </w:r>
-      <w:r>
-        <w:rPr>
-          <w:rFonts w:ascii="Segoe UI" w:hAnsi="Segoe UI" w:cs="Segoe UI"/>
-          <w:color w:val="3C3B37"/>
-          <w:sz w:val="25"/>
-          <w:szCs w:val="25"/>
-        </w:rPr>
-        <w:t xml:space="preserve">react library from the react module. So </w:t>
-      </w:r>
-      <w:proofErr w:type="gramStart"/>
-      <w:r>
-        <w:rPr>
-          <w:rFonts w:ascii="Segoe UI" w:hAnsi="Segoe UI" w:cs="Segoe UI"/>
-          <w:color w:val="3C3B37"/>
-          <w:sz w:val="25"/>
-          <w:szCs w:val="25"/>
-        </w:rPr>
-        <w:t>import react</w:t>
-      </w:r>
-      <w:proofErr w:type="gramEnd"/>
-      <w:r>
-        <w:rPr>
-          <w:rFonts w:ascii="Segoe UI" w:hAnsi="Segoe UI" w:cs="Segoe UI"/>
-          <w:color w:val="3C3B37"/>
-          <w:sz w:val="25"/>
-          <w:szCs w:val="25"/>
-        </w:rPr>
-        <w:t xml:space="preserve"> with a capital R from the lowercase react module.</w:t>
-      </w:r>
-    </w:p>
-    <w:p>
-      <w:pPr>
-        <w:pStyle w:val="transcript--underline-cue--3osdw"/>
-        <w:spacing w:before="0" w:beforeAutospacing="0" w:after="0" w:afterAutospacing="0"/>
-        <w:rPr>
-          <w:rFonts w:ascii="Segoe UI" w:hAnsi="Segoe UI" w:cs="Segoe UI"/>
-          <w:color w:val="3C3B37"/>
-          <w:sz w:val="25"/>
-          <w:szCs w:val="25"/>
-        </w:rPr>
-      </w:pPr>
-      <w:r>
-        <w:rPr>
-          <w:rFonts w:ascii="Segoe UI" w:hAnsi="Segoe UI" w:cs="Segoe UI"/>
-          <w:color w:val="3C3B37"/>
-          <w:sz w:val="25"/>
-          <w:szCs w:val="25"/>
-        </w:rPr>
-        <w:t>But now since we're creating a component we're going to import a second variable from the react module:</w:t>
-      </w:r>
-    </w:p>
-    <w:p>
-      <w:pPr>
-        <w:pStyle w:val="transcript--underline-cue--3osdw"/>
-        <w:spacing w:before="0" w:beforeAutospacing="0" w:after="0" w:afterAutospacing="0"/>
-        <w:rPr>
-          <w:rFonts w:ascii="Segoe UI" w:hAnsi="Segoe UI" w:cs="Segoe UI"/>
-          <w:color w:val="3C3B37"/>
-          <w:sz w:val="25"/>
-          <w:szCs w:val="25"/>
-        </w:rPr>
-      </w:pPr>
-      <w:proofErr w:type="gramStart"/>
-      <w:r>
-        <w:rPr>
-          <w:rFonts w:ascii="Segoe UI" w:hAnsi="Segoe UI" w:cs="Segoe UI"/>
-          <w:color w:val="3C3B37"/>
-          <w:sz w:val="25"/>
-          <w:szCs w:val="25"/>
-        </w:rPr>
-        <w:t>the</w:t>
-      </w:r>
-      <w:proofErr w:type="gramEnd"/>
-      <w:r>
-        <w:rPr>
-          <w:rFonts w:ascii="Segoe UI" w:hAnsi="Segoe UI" w:cs="Segoe UI"/>
-          <w:color w:val="3C3B37"/>
-          <w:sz w:val="25"/>
-          <w:szCs w:val="25"/>
-        </w:rPr>
-        <w:t xml:space="preserve"> Component class. Now the Component class is not the default export of the react module.</w:t>
-      </w:r>
-    </w:p>
-    <w:p>
-      <w:pPr>
-        <w:pStyle w:val="transcript--underline-cue--3osdw"/>
-        <w:spacing w:before="0" w:beforeAutospacing="0" w:after="0" w:afterAutospacing="0"/>
-        <w:rPr>
-          <w:rFonts w:ascii="Segoe UI" w:hAnsi="Segoe UI" w:cs="Segoe UI"/>
-          <w:color w:val="3C3B37"/>
-          <w:sz w:val="25"/>
-          <w:szCs w:val="25"/>
-        </w:rPr>
-      </w:pPr>
-      <w:r>
-        <w:rPr>
-          <w:rFonts w:ascii="Segoe UI" w:hAnsi="Segoe UI" w:cs="Segoe UI"/>
-          <w:color w:val="3C3B37"/>
-          <w:sz w:val="25"/>
-          <w:szCs w:val="25"/>
-        </w:rPr>
-        <w:t>Therefore in order to grab the component class you specify it as an optional import with a comma and</w:t>
-      </w:r>
-    </w:p>
-    <w:p>
-      <w:pPr>
-        <w:pStyle w:val="transcript--underline-cue--3osdw"/>
-        <w:spacing w:before="0" w:beforeAutospacing="0" w:after="0" w:afterAutospacing="0"/>
-        <w:rPr>
-          <w:rFonts w:ascii="Segoe UI" w:hAnsi="Segoe UI" w:cs="Segoe UI"/>
-          <w:color w:val="3C3B37"/>
-          <w:sz w:val="25"/>
-          <w:szCs w:val="25"/>
-        </w:rPr>
-      </w:pPr>
-      <w:proofErr w:type="gramStart"/>
-      <w:r>
-        <w:rPr>
-          <w:rFonts w:ascii="Segoe UI" w:hAnsi="Segoe UI" w:cs="Segoe UI"/>
-          <w:color w:val="3C3B37"/>
-          <w:sz w:val="25"/>
-          <w:szCs w:val="25"/>
-        </w:rPr>
-        <w:t>a</w:t>
-      </w:r>
-      <w:proofErr w:type="gramEnd"/>
-      <w:r>
-        <w:rPr>
-          <w:rFonts w:ascii="Segoe UI" w:hAnsi="Segoe UI" w:cs="Segoe UI"/>
-          <w:color w:val="3C3B37"/>
-          <w:sz w:val="25"/>
-          <w:szCs w:val="25"/>
-        </w:rPr>
-        <w:t xml:space="preserve"> pair of curly braces</w:t>
-      </w:r>
-    </w:p>
-    <w:p>
-      <w:pPr>
-        <w:pStyle w:val="transcript--underline-cue--3osdw"/>
-        <w:spacing w:before="0" w:beforeAutospacing="0" w:after="0" w:afterAutospacing="0"/>
-        <w:rPr>
-          <w:rFonts w:ascii="Segoe UI" w:hAnsi="Segoe UI" w:cs="Segoe UI"/>
           <w:color w:val="007791"/>
           <w:sz w:val="25"/>
           <w:szCs w:val="25"/>
           <w:u w:val="single"/>
         </w:rPr>
-      </w:pPr>
-      <w:proofErr w:type="gramStart"/>
-      <w:r>
-        <w:rPr>
-          <w:rFonts w:ascii="Segoe UI" w:hAnsi="Segoe UI" w:cs="Segoe UI"/>
-          <w:color w:val="007791"/>
-          <w:sz w:val="25"/>
-          <w:szCs w:val="25"/>
-          <w:u w:val="single"/>
-        </w:rPr>
-        <w:t>after</w:t>
-      </w:r>
-      <w:proofErr w:type="gramEnd"/>
-      <w:r>
-        <w:rPr>
-          <w:rFonts w:ascii="Segoe UI" w:hAnsi="Segoe UI" w:cs="Segoe UI"/>
-          <w:color w:val="007791"/>
-          <w:sz w:val="25"/>
-          <w:szCs w:val="25"/>
-          <w:u w:val="single"/>
-        </w:rPr>
-        <w:t xml:space="preserve"> the main react import. So have the Component class with a capital C after the react library</w:t>
-      </w:r>
-    </w:p>
-    <w:p>
-      <w:pPr>
-        <w:pStyle w:val="Heading2"/>
-      </w:pPr>
-    </w:p>
-    <w:p>
-      <w:pPr>
-        <w:pStyle w:val="transcript--underline-cue--3osdw"/>
-        <w:spacing w:before="0" w:beforeAutospacing="0" w:after="0" w:afterAutospacing="0"/>
-        <w:rPr>
-          <w:rFonts w:ascii="Segoe UI" w:hAnsi="Segoe UI" w:cs="Segoe UI"/>
-          <w:color w:val="3C3B37"/>
-          <w:sz w:val="25"/>
-          <w:szCs w:val="25"/>
-        </w:rPr>
-      </w:pPr>
-      <w:proofErr w:type="gramStart"/>
-      <w:r>
-        <w:rPr>
-          <w:rFonts w:ascii="Segoe UI" w:hAnsi="Segoe UI" w:cs="Segoe UI"/>
-          <w:color w:val="3C3B37"/>
-          <w:sz w:val="25"/>
-          <w:szCs w:val="25"/>
-        </w:rPr>
-        <w:t>now</w:t>
-      </w:r>
-      <w:proofErr w:type="gramEnd"/>
-      <w:r>
-        <w:rPr>
-          <w:rFonts w:ascii="Segoe UI" w:hAnsi="Segoe UI" w:cs="Segoe UI"/>
-          <w:color w:val="3C3B37"/>
-          <w:sz w:val="25"/>
-          <w:szCs w:val="25"/>
-        </w:rPr>
-        <w:t xml:space="preserve"> we can create the react component. A React component is defined by declaring a </w:t>
-      </w:r>
-      <w:proofErr w:type="spellStart"/>
-      <w:r>
-        <w:rPr>
-          <w:rFonts w:ascii="Segoe UI" w:hAnsi="Segoe UI" w:cs="Segoe UI"/>
-          <w:color w:val="3C3B37"/>
-          <w:sz w:val="25"/>
-          <w:szCs w:val="25"/>
-        </w:rPr>
-        <w:t>javascript</w:t>
-      </w:r>
-      <w:proofErr w:type="spellEnd"/>
-      <w:r>
-        <w:rPr>
-          <w:rFonts w:ascii="Segoe UI" w:hAnsi="Segoe UI" w:cs="Segoe UI"/>
-          <w:color w:val="3C3B37"/>
-          <w:sz w:val="25"/>
-          <w:szCs w:val="25"/>
-        </w:rPr>
-        <w:t xml:space="preserve"> class</w:t>
-      </w:r>
-    </w:p>
-    <w:p>
-      <w:pPr>
-        <w:pStyle w:val="transcript--underline-cue--3osdw"/>
-        <w:spacing w:before="0" w:beforeAutospacing="0" w:after="0" w:afterAutospacing="0"/>
-        <w:rPr>
-          <w:rFonts w:ascii="Segoe UI" w:hAnsi="Segoe UI" w:cs="Segoe UI"/>
-          <w:color w:val="3C3B37"/>
-          <w:sz w:val="25"/>
-          <w:szCs w:val="25"/>
-        </w:rPr>
-      </w:pPr>
-      <w:proofErr w:type="gramStart"/>
-      <w:r>
-        <w:rPr>
-          <w:rFonts w:ascii="Segoe UI" w:hAnsi="Segoe UI" w:cs="Segoe UI"/>
-          <w:color w:val="3C3B37"/>
-          <w:sz w:val="25"/>
-          <w:szCs w:val="25"/>
-        </w:rPr>
-        <w:t>with</w:t>
-      </w:r>
-      <w:proofErr w:type="gramEnd"/>
-      <w:r>
-        <w:rPr>
-          <w:rFonts w:ascii="Segoe UI" w:hAnsi="Segoe UI" w:cs="Segoe UI"/>
-          <w:color w:val="3C3B37"/>
-          <w:sz w:val="25"/>
-          <w:szCs w:val="25"/>
-        </w:rPr>
-        <w:t xml:space="preserve"> the class keyword. We're </w:t>
-      </w:r>
-      <w:proofErr w:type="spellStart"/>
-      <w:r>
-        <w:rPr>
-          <w:rFonts w:ascii="Segoe UI" w:hAnsi="Segoe UI" w:cs="Segoe UI"/>
-          <w:color w:val="3C3B37"/>
-          <w:sz w:val="25"/>
-          <w:szCs w:val="25"/>
-        </w:rPr>
-        <w:t>gonna</w:t>
-      </w:r>
-      <w:proofErr w:type="spellEnd"/>
-      <w:r>
-        <w:rPr>
-          <w:rFonts w:ascii="Segoe UI" w:hAnsi="Segoe UI" w:cs="Segoe UI"/>
-          <w:color w:val="3C3B37"/>
-          <w:sz w:val="25"/>
-          <w:szCs w:val="25"/>
-        </w:rPr>
-        <w:t xml:space="preserve"> call this class App since by convention a react component has the</w:t>
-      </w:r>
-    </w:p>
-    <w:p>
-      <w:pPr>
-        <w:pStyle w:val="transcript--underline-cue--3osdw"/>
-        <w:spacing w:before="0" w:beforeAutospacing="0" w:after="0" w:afterAutospacing="0"/>
-        <w:rPr>
-          <w:rFonts w:ascii="Segoe UI" w:hAnsi="Segoe UI" w:cs="Segoe UI"/>
-          <w:color w:val="3C3B37"/>
-          <w:sz w:val="25"/>
-          <w:szCs w:val="25"/>
-        </w:rPr>
-      </w:pPr>
-      <w:proofErr w:type="gramStart"/>
-      <w:r>
-        <w:rPr>
-          <w:rFonts w:ascii="Segoe UI" w:hAnsi="Segoe UI" w:cs="Segoe UI"/>
-          <w:color w:val="3C3B37"/>
-          <w:sz w:val="25"/>
-          <w:szCs w:val="25"/>
-        </w:rPr>
-        <w:t>same</w:t>
-      </w:r>
-      <w:proofErr w:type="gramEnd"/>
-      <w:r>
-        <w:rPr>
-          <w:rFonts w:ascii="Segoe UI" w:hAnsi="Segoe UI" w:cs="Segoe UI"/>
-          <w:color w:val="3C3B37"/>
-          <w:sz w:val="25"/>
-          <w:szCs w:val="25"/>
-        </w:rPr>
-        <w:t xml:space="preserve"> name as its file. And then we'll open up a class body with a pair of curly braces immediately.</w:t>
-      </w:r>
-    </w:p>
-    <w:p>
-      <w:pPr>
-        <w:pStyle w:val="transcript--underline-cue--3osdw"/>
-        <w:spacing w:before="0" w:beforeAutospacing="0" w:after="0" w:afterAutospacing="0"/>
-        <w:rPr>
-          <w:rFonts w:ascii="Segoe UI" w:hAnsi="Segoe UI" w:cs="Segoe UI"/>
-          <w:color w:val="3C3B37"/>
-          <w:sz w:val="25"/>
-          <w:szCs w:val="25"/>
-        </w:rPr>
-      </w:pPr>
-      <w:r>
-        <w:rPr>
-          <w:rFonts w:ascii="Segoe UI" w:hAnsi="Segoe UI" w:cs="Segoe UI"/>
-          <w:color w:val="3C3B37"/>
-          <w:sz w:val="25"/>
-          <w:szCs w:val="25"/>
-        </w:rPr>
-        <w:t xml:space="preserve">We're </w:t>
-      </w:r>
-      <w:proofErr w:type="spellStart"/>
-      <w:r>
-        <w:rPr>
-          <w:rFonts w:ascii="Segoe UI" w:hAnsi="Segoe UI" w:cs="Segoe UI"/>
-          <w:color w:val="3C3B37"/>
-          <w:sz w:val="25"/>
-          <w:szCs w:val="25"/>
-        </w:rPr>
-        <w:t>gonna</w:t>
-      </w:r>
-      <w:proofErr w:type="spellEnd"/>
-      <w:r>
-        <w:rPr>
-          <w:rFonts w:ascii="Segoe UI" w:hAnsi="Segoe UI" w:cs="Segoe UI"/>
-          <w:color w:val="3C3B37"/>
-          <w:sz w:val="25"/>
-          <w:szCs w:val="25"/>
-        </w:rPr>
-        <w:t xml:space="preserve"> say that this class extends the component class from react with the extends keyword by extending</w:t>
-      </w:r>
-    </w:p>
-    <w:p>
-      <w:pPr>
-        <w:pStyle w:val="transcript--underline-cue--3osdw"/>
-        <w:spacing w:before="0" w:beforeAutospacing="0" w:after="0" w:afterAutospacing="0"/>
-        <w:rPr>
-          <w:rFonts w:ascii="Segoe UI" w:hAnsi="Segoe UI" w:cs="Segoe UI"/>
-          <w:color w:val="3C3B37"/>
-          <w:sz w:val="25"/>
-          <w:szCs w:val="25"/>
-        </w:rPr>
-      </w:pPr>
-      <w:proofErr w:type="gramStart"/>
-      <w:r>
-        <w:rPr>
-          <w:rFonts w:ascii="Segoe UI" w:hAnsi="Segoe UI" w:cs="Segoe UI"/>
-          <w:color w:val="3C3B37"/>
-          <w:sz w:val="25"/>
-          <w:szCs w:val="25"/>
-        </w:rPr>
-        <w:t>the</w:t>
-      </w:r>
-      <w:proofErr w:type="gramEnd"/>
-      <w:r>
-        <w:rPr>
-          <w:rFonts w:ascii="Segoe UI" w:hAnsi="Segoe UI" w:cs="Segoe UI"/>
-          <w:color w:val="3C3B37"/>
-          <w:sz w:val="25"/>
-          <w:szCs w:val="25"/>
-        </w:rPr>
-        <w:t xml:space="preserve"> component class.</w:t>
-      </w:r>
-    </w:p>
-    <w:p>
-      <w:pPr>
-        <w:pStyle w:val="transcript--underline-cue--3osdw"/>
-        <w:spacing w:before="0" w:beforeAutospacing="0" w:after="0" w:afterAutospacing="0"/>
-        <w:rPr>
-          <w:rFonts w:ascii="Segoe UI" w:hAnsi="Segoe UI" w:cs="Segoe UI"/>
-          <w:color w:val="3C3B37"/>
-          <w:sz w:val="25"/>
-          <w:szCs w:val="25"/>
-        </w:rPr>
-      </w:pPr>
-      <w:r>
-        <w:rPr>
-          <w:rFonts w:ascii="Segoe UI" w:hAnsi="Segoe UI" w:cs="Segoe UI"/>
-          <w:color w:val="3C3B37"/>
-          <w:sz w:val="25"/>
-          <w:szCs w:val="25"/>
-        </w:rPr>
-        <w:t>We're making this our class a subclass of the react component.</w:t>
-      </w:r>
-    </w:p>
-    <w:p>
-      <w:pPr>
-        <w:pStyle w:val="transcript--underline-cue--3osdw"/>
-        <w:spacing w:before="0" w:beforeAutospacing="0" w:after="0" w:afterAutospacing="0"/>
-        <w:rPr>
-          <w:rFonts w:ascii="Segoe UI" w:hAnsi="Segoe UI" w:cs="Segoe UI"/>
-          <w:color w:val="3C3B37"/>
-          <w:sz w:val="25"/>
-          <w:szCs w:val="25"/>
-        </w:rPr>
-      </w:pPr>
-      <w:r>
-        <w:rPr>
-          <w:rFonts w:ascii="Segoe UI" w:hAnsi="Segoe UI" w:cs="Segoe UI"/>
-          <w:color w:val="3C3B37"/>
-          <w:sz w:val="25"/>
-          <w:szCs w:val="25"/>
-        </w:rPr>
-        <w:t>The effect is that this App class as a react component now will have a bunch of methods and properties</w:t>
-      </w:r>
-    </w:p>
-    <w:p>
-      <w:pPr>
-        <w:pStyle w:val="transcript--underline-cue--3osdw"/>
-        <w:spacing w:before="0" w:beforeAutospacing="0" w:after="0" w:afterAutospacing="0"/>
-        <w:rPr>
-          <w:rFonts w:ascii="Segoe UI" w:hAnsi="Segoe UI" w:cs="Segoe UI"/>
-          <w:color w:val="3C3B37"/>
-          <w:sz w:val="25"/>
-          <w:szCs w:val="25"/>
-        </w:rPr>
-      </w:pPr>
-      <w:proofErr w:type="gramStart"/>
-      <w:r>
-        <w:rPr>
-          <w:rFonts w:ascii="Segoe UI" w:hAnsi="Segoe UI" w:cs="Segoe UI"/>
-          <w:color w:val="3C3B37"/>
-          <w:sz w:val="25"/>
-          <w:szCs w:val="25"/>
-        </w:rPr>
-        <w:t>that</w:t>
-      </w:r>
-      <w:proofErr w:type="gramEnd"/>
-      <w:r>
-        <w:rPr>
-          <w:rFonts w:ascii="Segoe UI" w:hAnsi="Segoe UI" w:cs="Segoe UI"/>
-          <w:color w:val="3C3B37"/>
-          <w:sz w:val="25"/>
-          <w:szCs w:val="25"/>
-        </w:rPr>
-        <w:t xml:space="preserve"> were originally declared in the react Component</w:t>
-      </w:r>
-    </w:p>
-    <w:p>
-      <w:pPr>
-        <w:pStyle w:val="transcript--underline-cue--3osdw"/>
-        <w:spacing w:before="0" w:beforeAutospacing="0" w:after="0" w:afterAutospacing="0"/>
-        <w:rPr>
-          <w:rFonts w:ascii="Segoe UI" w:hAnsi="Segoe UI" w:cs="Segoe UI"/>
-          <w:color w:val="3C3B37"/>
-          <w:sz w:val="25"/>
-          <w:szCs w:val="25"/>
-        </w:rPr>
-      </w:pPr>
-      <w:proofErr w:type="gramStart"/>
-      <w:r>
-        <w:rPr>
-          <w:rFonts w:ascii="Segoe UI" w:hAnsi="Segoe UI" w:cs="Segoe UI"/>
-          <w:color w:val="3C3B37"/>
-          <w:sz w:val="25"/>
-          <w:szCs w:val="25"/>
-        </w:rPr>
-        <w:t>class</w:t>
-      </w:r>
-      <w:proofErr w:type="gramEnd"/>
-      <w:r>
-        <w:rPr>
-          <w:rFonts w:ascii="Segoe UI" w:hAnsi="Segoe UI" w:cs="Segoe UI"/>
-          <w:color w:val="3C3B37"/>
-          <w:sz w:val="25"/>
-          <w:szCs w:val="25"/>
-        </w:rPr>
-        <w:t>. So the first method that we want to take advantage of is the render method.</w:t>
-      </w:r>
-    </w:p>
-    <w:p>
-      <w:pPr>
-        <w:pStyle w:val="transcript--underline-cue--3osdw"/>
-        <w:spacing w:before="0" w:beforeAutospacing="0" w:after="0" w:afterAutospacing="0"/>
-        <w:rPr>
-          <w:rFonts w:ascii="Segoe UI" w:hAnsi="Segoe UI" w:cs="Segoe UI"/>
+        <w:t>why the react app isn't showing anything so make sure to have that return keyword again.</w:t>
+      </w:r>
+    </w:p>
+    <w:p>
+      <w:pPr>
+        <w:rPr>
+          <w:sz w:val="28"/>
+        </w:rPr>
+      </w:pPr>
+    </w:p>
+    <w:p>
+      <w:pPr>
+        <w:rPr>
           <w:color w:val="FF0000"/>
-          <w:sz w:val="25"/>
-          <w:szCs w:val="25"/>
-        </w:rPr>
-      </w:pPr>
-      <w:r>
-        <w:rPr>
-          <w:rFonts w:ascii="Segoe UI" w:hAnsi="Segoe UI" w:cs="Segoe UI"/>
-          <w:color w:val="3C3B37"/>
-          <w:sz w:val="25"/>
-          <w:szCs w:val="25"/>
-        </w:rPr>
-        <w:t xml:space="preserve">So add </w:t>
-      </w:r>
-      <w:r>
-        <w:rPr>
-          <w:rFonts w:ascii="Segoe UI" w:hAnsi="Segoe UI" w:cs="Segoe UI"/>
+          <w:sz w:val="28"/>
+        </w:rPr>
+      </w:pPr>
+      <w:r>
+        <w:rPr>
           <w:color w:val="FF0000"/>
-          <w:sz w:val="25"/>
-          <w:szCs w:val="25"/>
-        </w:rPr>
-        <w:t>a render method to the app component. In the render method,</w:t>
-      </w:r>
-    </w:p>
-    <w:p>
-      <w:pPr>
-        <w:pStyle w:val="transcript--underline-cue--3osdw"/>
-        <w:spacing w:before="0" w:beforeAutospacing="0" w:after="0" w:afterAutospacing="0"/>
-        <w:rPr>
-          <w:rFonts w:ascii="Segoe UI" w:hAnsi="Segoe UI" w:cs="Segoe UI"/>
-          <w:color w:val="FF0000"/>
-          <w:sz w:val="25"/>
-          <w:szCs w:val="25"/>
-        </w:rPr>
-      </w:pPr>
-      <w:proofErr w:type="gramStart"/>
-      <w:r>
-        <w:rPr>
-          <w:rFonts w:ascii="Segoe UI" w:hAnsi="Segoe UI" w:cs="Segoe UI"/>
-          <w:color w:val="FF0000"/>
-          <w:sz w:val="25"/>
-          <w:szCs w:val="25"/>
-        </w:rPr>
-        <w:t>we</w:t>
-      </w:r>
-      <w:proofErr w:type="gramEnd"/>
-      <w:r>
-        <w:rPr>
-          <w:rFonts w:ascii="Segoe UI" w:hAnsi="Segoe UI" w:cs="Segoe UI"/>
-          <w:color w:val="FF0000"/>
-          <w:sz w:val="25"/>
-          <w:szCs w:val="25"/>
-        </w:rPr>
-        <w:t xml:space="preserve"> define the structure of the component itself. The structure of a component, like an element, is defined</w:t>
-      </w:r>
-    </w:p>
-    <w:p>
-      <w:pPr>
-        <w:pStyle w:val="transcript--underline-cue--3osdw"/>
-        <w:spacing w:before="0" w:beforeAutospacing="0" w:after="0" w:afterAutospacing="0"/>
-        <w:rPr>
-          <w:rFonts w:ascii="Segoe UI" w:hAnsi="Segoe UI" w:cs="Segoe UI"/>
-          <w:color w:val="FF0000"/>
-          <w:sz w:val="25"/>
-          <w:szCs w:val="25"/>
-        </w:rPr>
-      </w:pPr>
-      <w:proofErr w:type="gramStart"/>
-      <w:r>
-        <w:rPr>
-          <w:rFonts w:ascii="Segoe UI" w:hAnsi="Segoe UI" w:cs="Segoe UI"/>
-          <w:color w:val="FF0000"/>
-          <w:sz w:val="25"/>
-          <w:szCs w:val="25"/>
-        </w:rPr>
-        <w:t>through</w:t>
-      </w:r>
-      <w:proofErr w:type="gramEnd"/>
-      <w:r>
-        <w:rPr>
-          <w:rFonts w:ascii="Segoe UI" w:hAnsi="Segoe UI" w:cs="Segoe UI"/>
-          <w:color w:val="FF0000"/>
-          <w:sz w:val="25"/>
-          <w:szCs w:val="25"/>
-        </w:rPr>
-        <w:t xml:space="preserve"> JSX, except a component doesn't have to be just one element.</w:t>
-      </w:r>
-    </w:p>
-    <w:p>
-      <w:pPr>
-        <w:pStyle w:val="transcript--underline-cue--3osdw"/>
-        <w:spacing w:before="0" w:beforeAutospacing="0" w:after="0" w:afterAutospacing="0"/>
-        <w:rPr>
-          <w:rFonts w:ascii="Segoe UI" w:hAnsi="Segoe UI" w:cs="Segoe UI"/>
-          <w:color w:val="FF0000"/>
-          <w:sz w:val="25"/>
-          <w:szCs w:val="25"/>
-        </w:rPr>
-      </w:pPr>
-      <w:r>
-        <w:rPr>
-          <w:rFonts w:ascii="Segoe UI" w:hAnsi="Segoe UI" w:cs="Segoe UI"/>
-          <w:color w:val="FF0000"/>
-          <w:sz w:val="25"/>
-          <w:szCs w:val="25"/>
-        </w:rPr>
-        <w:t>It can consist of many elements nested together.</w:t>
-      </w:r>
-    </w:p>
-    <w:p>
-      <w:pPr>
-        <w:pStyle w:val="transcript--underline-cue--3osdw"/>
-        <w:spacing w:before="0" w:beforeAutospacing="0" w:after="0" w:afterAutospacing="0"/>
-        <w:rPr>
-          <w:rFonts w:ascii="Segoe UI" w:hAnsi="Segoe UI" w:cs="Segoe UI"/>
-          <w:color w:val="007791"/>
-          <w:sz w:val="25"/>
-          <w:szCs w:val="25"/>
-          <w:u w:val="single"/>
-        </w:rPr>
-      </w:pPr>
-      <w:r>
-        <w:rPr>
-          <w:rFonts w:ascii="Segoe UI" w:hAnsi="Segoe UI" w:cs="Segoe UI"/>
-          <w:color w:val="007791"/>
-          <w:sz w:val="25"/>
-          <w:szCs w:val="25"/>
-          <w:u w:val="single"/>
-        </w:rPr>
-        <w:t>So that's the distinction between an element and a component. An element is that smallest block.</w:t>
-      </w:r>
-    </w:p>
-    <w:p>
-      <w:pPr>
-        <w:rPr>
-          <w:sz w:val="28"/>
-        </w:rPr>
-      </w:pPr>
-    </w:p>
-    <w:p>
-      <w:pPr>
-        <w:pStyle w:val="transcript--underline-cue--3osdw"/>
-        <w:spacing w:before="0" w:beforeAutospacing="0" w:after="0" w:afterAutospacing="0"/>
-        <w:rPr>
-          <w:rFonts w:ascii="Segoe UI" w:hAnsi="Segoe UI" w:cs="Segoe UI"/>
-          <w:color w:val="3C3B37"/>
-          <w:sz w:val="25"/>
-          <w:szCs w:val="25"/>
-        </w:rPr>
-      </w:pPr>
-      <w:proofErr w:type="gramStart"/>
-      <w:r>
-        <w:rPr>
-          <w:rFonts w:ascii="Segoe UI" w:hAnsi="Segoe UI" w:cs="Segoe UI"/>
-          <w:color w:val="3C3B37"/>
-          <w:sz w:val="25"/>
-          <w:szCs w:val="25"/>
-        </w:rPr>
-        <w:lastRenderedPageBreak/>
-        <w:t>o</w:t>
-      </w:r>
-      <w:proofErr w:type="gramEnd"/>
-      <w:r>
-        <w:rPr>
-          <w:rFonts w:ascii="Segoe UI" w:hAnsi="Segoe UI" w:cs="Segoe UI"/>
-          <w:color w:val="3C3B37"/>
-          <w:sz w:val="25"/>
-          <w:szCs w:val="25"/>
-        </w:rPr>
-        <w:t xml:space="preserve"> one div, one paragraph element, or one header. But the component can be many of these elements together</w:t>
-      </w:r>
-    </w:p>
-    <w:p>
-      <w:pPr>
-        <w:pStyle w:val="transcript--underline-cue--3osdw"/>
-        <w:spacing w:before="0" w:beforeAutospacing="0" w:after="0" w:afterAutospacing="0"/>
-        <w:rPr>
-          <w:rFonts w:ascii="Segoe UI" w:hAnsi="Segoe UI" w:cs="Segoe UI"/>
-          <w:color w:val="3C3B37"/>
-          <w:sz w:val="25"/>
-          <w:szCs w:val="25"/>
-        </w:rPr>
-      </w:pPr>
-      <w:proofErr w:type="gramStart"/>
-      <w:r>
-        <w:rPr>
-          <w:rFonts w:ascii="Segoe UI" w:hAnsi="Segoe UI" w:cs="Segoe UI"/>
-          <w:color w:val="3C3B37"/>
-          <w:sz w:val="25"/>
-          <w:szCs w:val="25"/>
-        </w:rPr>
-        <w:t>in</w:t>
-      </w:r>
-      <w:proofErr w:type="gramEnd"/>
-      <w:r>
-        <w:rPr>
-          <w:rFonts w:ascii="Segoe UI" w:hAnsi="Segoe UI" w:cs="Segoe UI"/>
-          <w:color w:val="3C3B37"/>
-          <w:sz w:val="25"/>
-          <w:szCs w:val="25"/>
-        </w:rPr>
-        <w:t xml:space="preserve"> order to structure an entire piece of UI for this app component.</w:t>
-      </w:r>
-    </w:p>
-    <w:p>
-      <w:pPr>
-        <w:pStyle w:val="transcript--underline-cue--3osdw"/>
-        <w:spacing w:before="0" w:beforeAutospacing="0" w:after="0" w:afterAutospacing="0"/>
-        <w:rPr>
-          <w:rFonts w:ascii="Segoe UI" w:hAnsi="Segoe UI" w:cs="Segoe UI"/>
-          <w:color w:val="3C3B37"/>
-          <w:sz w:val="25"/>
-          <w:szCs w:val="25"/>
-        </w:rPr>
-      </w:pPr>
-      <w:r>
-        <w:rPr>
-          <w:rFonts w:ascii="Segoe UI" w:hAnsi="Segoe UI" w:cs="Segoe UI"/>
-          <w:color w:val="3C3B37"/>
-          <w:sz w:val="25"/>
-          <w:szCs w:val="25"/>
-        </w:rPr>
-        <w:t xml:space="preserve">Let's return an overall div. It's very important </w:t>
-      </w:r>
-      <w:r>
-        <w:rPr>
-          <w:rFonts w:ascii="Segoe UI" w:hAnsi="Segoe UI" w:cs="Segoe UI"/>
-          <w:color w:val="FF0000"/>
-          <w:sz w:val="25"/>
-          <w:szCs w:val="25"/>
-        </w:rPr>
-        <w:t>to have this return keyword</w:t>
-      </w:r>
-      <w:r>
-        <w:rPr>
-          <w:rFonts w:ascii="Segoe UI" w:hAnsi="Segoe UI" w:cs="Segoe UI"/>
-          <w:color w:val="3C3B37"/>
-          <w:sz w:val="25"/>
-          <w:szCs w:val="25"/>
-        </w:rPr>
-        <w:t xml:space="preserve"> with the parentheses.</w:t>
-      </w:r>
-    </w:p>
-    <w:p>
-      <w:pPr>
-        <w:pStyle w:val="transcript--underline-cue--3osdw"/>
-        <w:spacing w:before="0" w:beforeAutospacing="0" w:after="0" w:afterAutospacing="0"/>
-        <w:rPr>
-          <w:rFonts w:ascii="Segoe UI" w:hAnsi="Segoe UI" w:cs="Segoe UI"/>
-          <w:color w:val="3C3B37"/>
-          <w:sz w:val="25"/>
-          <w:szCs w:val="25"/>
-        </w:rPr>
-      </w:pPr>
-      <w:r>
-        <w:rPr>
-          <w:rFonts w:ascii="Segoe UI" w:hAnsi="Segoe UI" w:cs="Segoe UI"/>
-          <w:color w:val="3C3B37"/>
-          <w:sz w:val="25"/>
-          <w:szCs w:val="25"/>
-        </w:rPr>
-        <w:t>It's a common mistake to be missing the return statement in the render method and then get confused</w:t>
-      </w:r>
-    </w:p>
-    <w:p>
-      <w:pPr>
-        <w:pStyle w:val="transcript--underline-cue--3osdw"/>
-        <w:spacing w:before="0" w:beforeAutospacing="0" w:after="0" w:afterAutospacing="0"/>
-        <w:rPr>
-          <w:rFonts w:ascii="Segoe UI" w:hAnsi="Segoe UI" w:cs="Segoe UI"/>
-          <w:color w:val="007791"/>
-          <w:sz w:val="25"/>
-          <w:szCs w:val="25"/>
-          <w:u w:val="single"/>
-        </w:rPr>
-      </w:pPr>
-      <w:proofErr w:type="gramStart"/>
-      <w:r>
-        <w:rPr>
-          <w:rFonts w:ascii="Segoe UI" w:hAnsi="Segoe UI" w:cs="Segoe UI"/>
-          <w:color w:val="007791"/>
-          <w:sz w:val="25"/>
-          <w:szCs w:val="25"/>
-          <w:u w:val="single"/>
-        </w:rPr>
-        <w:t>why</w:t>
-      </w:r>
-      <w:proofErr w:type="gramEnd"/>
-      <w:r>
-        <w:rPr>
-          <w:rFonts w:ascii="Segoe UI" w:hAnsi="Segoe UI" w:cs="Segoe UI"/>
-          <w:color w:val="007791"/>
-          <w:sz w:val="25"/>
-          <w:szCs w:val="25"/>
-          <w:u w:val="single"/>
-        </w:rPr>
-        <w:t xml:space="preserve"> the react app isn't showing anything so make sure to have that return keyword again.</w:t>
-      </w:r>
-    </w:p>
-    <w:p>
-      <w:pPr>
-        <w:rPr>
-          <w:sz w:val="28"/>
-        </w:rPr>
-      </w:pPr>
-    </w:p>
-    <w:p>
-      <w:pPr>
-        <w:rPr>
-          <w:color w:val="FF0000"/>
-          <w:sz w:val="28"/>
-        </w:rPr>
-      </w:pPr>
-      <w:r>
-        <w:rPr>
-          <w:color w:val="FF0000"/>
-          <w:sz w:val="28"/>
-        </w:rPr>
-        <w:t xml:space="preserve">Export </w:t>
-      </w:r>
-      <w:proofErr w:type="spellStart"/>
-      <w:r>
-        <w:rPr>
-          <w:color w:val="FF0000"/>
-          <w:sz w:val="28"/>
-        </w:rPr>
-        <w:t>App.js</w:t>
-      </w:r>
-      <w:proofErr w:type="spellEnd"/>
-      <w:r>
-        <w:rPr>
-          <w:color w:val="FF0000"/>
-          <w:sz w:val="28"/>
-        </w:rPr>
-        <w:t>-&gt; import in index.js</w:t>
+          <w:sz w:val="28"/>
+        </w:rPr>
+        <w:t>Export App.js-&gt; import in index.js</w:t>
       </w:r>
     </w:p>
     <w:p>
@@ -4442,59 +3337,28 @@
           <w:sz w:val="25"/>
           <w:szCs w:val="25"/>
         </w:rPr>
-        <w:t xml:space="preserve">add the constructor method right away, </w:t>
-      </w:r>
-      <w:proofErr w:type="gramStart"/>
-      <w:r>
-        <w:rPr>
-          <w:rFonts w:ascii="Segoe UI" w:hAnsi="Segoe UI" w:cs="Segoe UI"/>
-          <w:color w:val="3C3B37"/>
-          <w:sz w:val="25"/>
-          <w:szCs w:val="25"/>
-        </w:rPr>
-        <w:t>This</w:t>
-      </w:r>
-      <w:proofErr w:type="gramEnd"/>
-      <w:r>
-        <w:rPr>
-          <w:rFonts w:ascii="Segoe UI" w:hAnsi="Segoe UI" w:cs="Segoe UI"/>
-          <w:color w:val="3C3B37"/>
-          <w:sz w:val="25"/>
-          <w:szCs w:val="25"/>
-        </w:rPr>
-        <w:t xml:space="preserve"> method allows us to define the properties the instances</w:t>
-      </w:r>
-    </w:p>
-    <w:p>
-      <w:pPr>
-        <w:pStyle w:val="transcript--underline-cue--3osdw"/>
-        <w:spacing w:before="0" w:beforeAutospacing="0" w:after="0" w:afterAutospacing="0"/>
-        <w:rPr>
-          <w:rFonts w:ascii="Segoe UI" w:hAnsi="Segoe UI" w:cs="Segoe UI"/>
-          <w:color w:val="3C3B37"/>
-          <w:sz w:val="25"/>
-          <w:szCs w:val="25"/>
-        </w:rPr>
-      </w:pPr>
-      <w:proofErr w:type="gramStart"/>
-      <w:r>
-        <w:rPr>
-          <w:rFonts w:ascii="Segoe UI" w:hAnsi="Segoe UI" w:cs="Segoe UI"/>
-          <w:color w:val="3C3B37"/>
-          <w:sz w:val="25"/>
-          <w:szCs w:val="25"/>
-        </w:rPr>
-        <w:t>of</w:t>
-      </w:r>
-      <w:proofErr w:type="gramEnd"/>
-      <w:r>
-        <w:rPr>
-          <w:rFonts w:ascii="Segoe UI" w:hAnsi="Segoe UI" w:cs="Segoe UI"/>
-          <w:color w:val="3C3B37"/>
-          <w:sz w:val="25"/>
-          <w:szCs w:val="25"/>
-        </w:rPr>
-        <w:t xml:space="preserve"> this class we'll have for the animal class that was name and age and to attach those properties.</w:t>
+        <w:t>add the constructor method right away, This method allows us to define the properties the instances</w:t>
+      </w:r>
+    </w:p>
+    <w:p>
+      <w:pPr>
+        <w:pStyle w:val="transcript--underline-cue--3osdw"/>
+        <w:spacing w:before="0" w:beforeAutospacing="0" w:after="0" w:afterAutospacing="0"/>
+        <w:rPr>
+          <w:rFonts w:ascii="Segoe UI" w:hAnsi="Segoe UI" w:cs="Segoe UI"/>
+          <w:color w:val="3C3B37"/>
+          <w:sz w:val="25"/>
+          <w:szCs w:val="25"/>
+        </w:rPr>
+      </w:pPr>
+      <w:r>
+        <w:rPr>
+          <w:rFonts w:ascii="Segoe UI" w:hAnsi="Segoe UI" w:cs="Segoe UI"/>
+          <w:color w:val="3C3B37"/>
+          <w:sz w:val="25"/>
+          <w:szCs w:val="25"/>
+        </w:rPr>
+        <w:t>of this class we'll have for the animal class that was name and age and to attach those properties.</w:t>
       </w:r>
     </w:p>
     <w:p>
@@ -4536,27 +3400,7 @@
           <w:sz w:val="25"/>
           <w:szCs w:val="25"/>
         </w:rPr>
-        <w:t xml:space="preserve">So have this.name as well as </w:t>
-      </w:r>
-      <w:proofErr w:type="spellStart"/>
-      <w:r>
-        <w:rPr>
-          <w:rFonts w:ascii="Segoe UI" w:hAnsi="Segoe UI" w:cs="Segoe UI"/>
-          <w:color w:val="3C3B37"/>
-          <w:sz w:val="25"/>
-          <w:szCs w:val="25"/>
-        </w:rPr>
-        <w:t>this.age</w:t>
-      </w:r>
-      <w:proofErr w:type="spellEnd"/>
-      <w:r>
-        <w:rPr>
-          <w:rFonts w:ascii="Segoe UI" w:hAnsi="Segoe UI" w:cs="Segoe UI"/>
-          <w:color w:val="3C3B37"/>
-          <w:sz w:val="25"/>
-          <w:szCs w:val="25"/>
-        </w:rPr>
-        <w:t>.</w:t>
+        <w:t>So have this.name as well as this.age.</w:t>
       </w:r>
     </w:p>
     <w:p>
@@ -4616,7 +3460,6 @@
           <w:u w:val="single"/>
         </w:rPr>
       </w:pPr>
-      <w:proofErr w:type="gramStart"/>
       <w:r>
         <w:rPr>
           <w:rFonts w:ascii="Segoe UI" w:hAnsi="Segoe UI" w:cs="Segoe UI"/>
@@ -4627,7 +3470,6 @@
         </w:rPr>
         <w:t>So one animal instance is going to have its own this object.</w:t>
       </w:r>
-      <w:proofErr w:type="gramEnd"/>
       <w:r>
         <w:rPr>
           <w:rFonts w:ascii="Segoe UI" w:hAnsi="Segoe UI" w:cs="Segoe UI"/>
@@ -4666,7 +3508,6 @@
           <w:szCs w:val="21"/>
         </w:rPr>
       </w:pPr>
-      <w:proofErr w:type="gramStart"/>
       <w:r>
         <w:rPr>
           <w:rFonts w:ascii="Consolas" w:eastAsia="Times New Roman" w:hAnsi="Consolas" w:cs="Times New Roman"/>
@@ -4676,7 +3517,6 @@
         </w:rPr>
         <w:t>class</w:t>
       </w:r>
-      <w:proofErr w:type="gramEnd"/>
       <w:r>
         <w:rPr>
           <w:rFonts w:ascii="Consolas" w:eastAsia="Times New Roman" w:hAnsi="Consolas" w:cs="Times New Roman"/>
@@ -4725,7 +3565,6 @@
         </w:rPr>
         <w:t xml:space="preserve">    </w:t>
       </w:r>
-      <w:proofErr w:type="gramStart"/>
       <w:r>
         <w:rPr>
           <w:rFonts w:ascii="Consolas" w:eastAsia="Times New Roman" w:hAnsi="Consolas" w:cs="Times New Roman"/>
@@ -4744,8 +3583,6 @@
         </w:rPr>
         <w:t>(</w:t>
       </w:r>
-      <w:proofErr w:type="spellStart"/>
-      <w:proofErr w:type="gramEnd"/>
       <w:r>
         <w:rPr>
           <w:rFonts w:ascii="Consolas" w:eastAsia="Times New Roman" w:hAnsi="Consolas" w:cs="Times New Roman"/>
@@ -4773,7 +3610,6 @@
         </w:rPr>
         <w:t>age</w:t>
       </w:r>
-      <w:proofErr w:type="spellEnd"/>
       <w:r>
         <w:rPr>
           <w:rFonts w:ascii="Consolas" w:eastAsia="Times New Roman" w:hAnsi="Consolas" w:cs="Times New Roman"/>
@@ -4879,7 +3715,6 @@
         </w:rPr>
         <w:t xml:space="preserve">        </w:t>
       </w:r>
-      <w:proofErr w:type="spellStart"/>
       <w:r>
         <w:rPr>
           <w:rFonts w:ascii="Consolas" w:eastAsia="Times New Roman" w:hAnsi="Consolas" w:cs="Times New Roman"/>
@@ -4907,7 +3742,6 @@
         </w:rPr>
         <w:t>age</w:t>
       </w:r>
-      <w:proofErr w:type="spellEnd"/>
       <w:r>
         <w:rPr>
           <w:rFonts w:ascii="Consolas" w:eastAsia="Times New Roman" w:hAnsi="Consolas" w:cs="Times New Roman"/>
@@ -4968,7 +3802,6 @@
         </w:rPr>
         <w:t xml:space="preserve">    </w:t>
       </w:r>
-      <w:proofErr w:type="gramStart"/>
       <w:r>
         <w:rPr>
           <w:rFonts w:ascii="Consolas" w:eastAsia="Times New Roman" w:hAnsi="Consolas" w:cs="Times New Roman"/>
@@ -4985,17 +3818,7 @@
           <w:sz w:val="21"/>
           <w:szCs w:val="21"/>
         </w:rPr>
-        <w:t>(</w:t>
-      </w:r>
-      <w:proofErr w:type="gramEnd"/>
-      <w:r>
-        <w:rPr>
-          <w:rFonts w:ascii="Consolas" w:eastAsia="Times New Roman" w:hAnsi="Consolas" w:cs="Times New Roman"/>
-          <w:color w:val="000000"/>
-          <w:sz w:val="21"/>
-          <w:szCs w:val="21"/>
-        </w:rPr>
-        <w:t>){</w:t>
+        <w:t>(){</w:t>
       </w:r>
     </w:p>
     <w:p>
@@ -5018,7 +3841,6 @@
         </w:rPr>
         <w:t xml:space="preserve">        </w:t>
       </w:r>
-      <w:proofErr w:type="gramStart"/>
       <w:r>
         <w:rPr>
           <w:rFonts w:ascii="Consolas" w:eastAsia="Times New Roman" w:hAnsi="Consolas" w:cs="Times New Roman"/>
@@ -5055,7 +3877,6 @@
         </w:rPr>
         <w:t>(</w:t>
       </w:r>
-      <w:proofErr w:type="gramEnd"/>
       <w:r>
         <w:rPr>
           <w:rFonts w:ascii="Consolas" w:eastAsia="Times New Roman" w:hAnsi="Consolas" w:cs="Times New Roman"/>
@@ -5063,9 +3884,53 @@
           <w:sz w:val="21"/>
           <w:szCs w:val="21"/>
         </w:rPr>
-        <w:t xml:space="preserve">"I </w:t>
-      </w:r>
-      <w:proofErr w:type="spellStart"/>
+        <w:t>"I am"</w:t>
+      </w:r>
+      <w:r>
+        <w:rPr>
+          <w:rFonts w:ascii="Consolas" w:eastAsia="Times New Roman" w:hAnsi="Consolas" w:cs="Times New Roman"/>
+          <w:color w:val="000000"/>
+          <w:sz w:val="21"/>
+          <w:szCs w:val="21"/>
+        </w:rPr>
+        <w:t>,</w:t>
+      </w:r>
+      <w:r>
+        <w:rPr>
+          <w:rFonts w:ascii="Consolas" w:eastAsia="Times New Roman" w:hAnsi="Consolas" w:cs="Times New Roman"/>
+          <w:color w:val="0000FF"/>
+          <w:sz w:val="21"/>
+          <w:szCs w:val="21"/>
+        </w:rPr>
+        <w:t>this</w:t>
+      </w:r>
+      <w:r>
+        <w:rPr>
+          <w:rFonts w:ascii="Consolas" w:eastAsia="Times New Roman" w:hAnsi="Consolas" w:cs="Times New Roman"/>
+          <w:color w:val="000000"/>
+          <w:sz w:val="21"/>
+          <w:szCs w:val="21"/>
+        </w:rPr>
+        <w:t>.</w:t>
+      </w:r>
+      <w:r>
+        <w:rPr>
+          <w:rFonts w:ascii="Consolas" w:eastAsia="Times New Roman" w:hAnsi="Consolas" w:cs="Times New Roman"/>
+          <w:color w:val="001080"/>
+          <w:sz w:val="21"/>
+          <w:szCs w:val="21"/>
+        </w:rPr>
+        <w:t>name</w:t>
+      </w:r>
+      <w:r>
+        <w:rPr>
+          <w:rFonts w:ascii="Consolas" w:eastAsia="Times New Roman" w:hAnsi="Consolas" w:cs="Times New Roman"/>
+          <w:color w:val="000000"/>
+          <w:sz w:val="21"/>
+          <w:szCs w:val="21"/>
+        </w:rPr>
+        <w:t>,</w:t>
+      </w:r>
       <w:r>
         <w:rPr>
           <w:rFonts w:ascii="Consolas" w:eastAsia="Times New Roman" w:hAnsi="Consolas" w:cs="Times New Roman"/>
@@ -5073,7 +3938,7 @@
           <w:sz w:val="21"/>
           <w:szCs w:val="21"/>
         </w:rPr>
-        <w:t>am"</w:t>
+        <w:t>"I am"</w:t>
       </w:r>
       <w:r>
         <w:rPr>
@@ -5109,7 +3974,7 @@
           <w:sz w:val="21"/>
           <w:szCs w:val="21"/>
         </w:rPr>
-        <w:t>name</w:t>
+        <w:t>age</w:t>
       </w:r>
       <w:r>
         <w:rPr>
@@ -5127,91 +3992,7 @@
           <w:sz w:val="21"/>
           <w:szCs w:val="21"/>
         </w:rPr>
-        <w:t>"I</w:t>
-      </w:r>
-      <w:proofErr w:type="spellEnd"/>
-      <w:r>
-        <w:rPr>
-          <w:rFonts w:ascii="Consolas" w:eastAsia="Times New Roman" w:hAnsi="Consolas" w:cs="Times New Roman"/>
-          <w:color w:val="A31515"/>
-          <w:sz w:val="21"/>
-          <w:szCs w:val="21"/>
-        </w:rPr>
-        <w:t xml:space="preserve"> </w:t>
-      </w:r>
-      <w:proofErr w:type="spellStart"/>
-      <w:r>
-        <w:rPr>
-          <w:rFonts w:ascii="Consolas" w:eastAsia="Times New Roman" w:hAnsi="Consolas" w:cs="Times New Roman"/>
-          <w:color w:val="A31515"/>
-          <w:sz w:val="21"/>
-          <w:szCs w:val="21"/>
-        </w:rPr>
-        <w:t>am"</w:t>
-      </w:r>
-      <w:r>
-        <w:rPr>
-          <w:rFonts w:ascii="Consolas" w:eastAsia="Times New Roman" w:hAnsi="Consolas" w:cs="Times New Roman"/>
-          <w:color w:val="000000"/>
-          <w:sz w:val="21"/>
-          <w:szCs w:val="21"/>
-        </w:rPr>
-        <w:t>,</w:t>
-      </w:r>
-      <w:r>
-        <w:rPr>
-          <w:rFonts w:ascii="Consolas" w:eastAsia="Times New Roman" w:hAnsi="Consolas" w:cs="Times New Roman"/>
-          <w:color w:val="0000FF"/>
-          <w:sz w:val="21"/>
-          <w:szCs w:val="21"/>
-        </w:rPr>
-        <w:t>this</w:t>
-      </w:r>
-      <w:r>
-        <w:rPr>
-          <w:rFonts w:ascii="Consolas" w:eastAsia="Times New Roman" w:hAnsi="Consolas" w:cs="Times New Roman"/>
-          <w:color w:val="000000"/>
-          <w:sz w:val="21"/>
-          <w:szCs w:val="21"/>
-        </w:rPr>
-        <w:t>.</w:t>
-      </w:r>
-      <w:r>
-        <w:rPr>
-          <w:rFonts w:ascii="Consolas" w:eastAsia="Times New Roman" w:hAnsi="Consolas" w:cs="Times New Roman"/>
-          <w:color w:val="001080"/>
-          <w:sz w:val="21"/>
-          <w:szCs w:val="21"/>
-        </w:rPr>
-        <w:t>age</w:t>
-      </w:r>
-      <w:r>
-        <w:rPr>
-          <w:rFonts w:ascii="Consolas" w:eastAsia="Times New Roman" w:hAnsi="Consolas" w:cs="Times New Roman"/>
-          <w:color w:val="000000"/>
-          <w:sz w:val="21"/>
-          <w:szCs w:val="21"/>
-        </w:rPr>
-        <w:t>,</w:t>
-      </w:r>
-      <w:r>
-        <w:rPr>
-          <w:rFonts w:ascii="Consolas" w:eastAsia="Times New Roman" w:hAnsi="Consolas" w:cs="Times New Roman"/>
-          <w:color w:val="A31515"/>
-          <w:sz w:val="21"/>
-          <w:szCs w:val="21"/>
-        </w:rPr>
-        <w:t>"years</w:t>
-      </w:r>
-      <w:proofErr w:type="spellEnd"/>
-      <w:r>
-        <w:rPr>
-          <w:rFonts w:ascii="Consolas" w:eastAsia="Times New Roman" w:hAnsi="Consolas" w:cs="Times New Roman"/>
-          <w:color w:val="A31515"/>
-          <w:sz w:val="21"/>
-          <w:szCs w:val="21"/>
-        </w:rPr>
-        <w:t xml:space="preserve"> old"</w:t>
+        <w:t>"years old"</w:t>
       </w:r>
       <w:r>
         <w:rPr>
@@ -5297,7 +4078,6 @@
           <w:szCs w:val="21"/>
         </w:rPr>
       </w:pPr>
-      <w:proofErr w:type="gramStart"/>
       <w:r>
         <w:rPr>
           <w:rFonts w:ascii="Consolas" w:eastAsia="Times New Roman" w:hAnsi="Consolas" w:cs="Times New Roman"/>
@@ -5307,7 +4087,6 @@
         </w:rPr>
         <w:t>const</w:t>
       </w:r>
-      <w:proofErr w:type="gramEnd"/>
       <w:r>
         <w:rPr>
           <w:rFonts w:ascii="Consolas" w:eastAsia="Times New Roman" w:hAnsi="Consolas" w:cs="Times New Roman"/>
@@ -5419,7 +4198,6 @@
           <w:szCs w:val="21"/>
         </w:rPr>
       </w:pPr>
-      <w:proofErr w:type="gramStart"/>
       <w:r>
         <w:rPr>
           <w:rFonts w:ascii="Consolas" w:eastAsia="Times New Roman" w:hAnsi="Consolas" w:cs="Times New Roman"/>
@@ -5454,17 +4232,7 @@
           <w:sz w:val="21"/>
           <w:szCs w:val="21"/>
         </w:rPr>
-        <w:t>(</w:t>
-      </w:r>
-      <w:proofErr w:type="gramEnd"/>
-      <w:r>
-        <w:rPr>
-          <w:rFonts w:ascii="Consolas" w:eastAsia="Times New Roman" w:hAnsi="Consolas" w:cs="Times New Roman"/>
-          <w:color w:val="000000"/>
-          <w:sz w:val="21"/>
-          <w:szCs w:val="21"/>
-        </w:rPr>
-        <w:t>);</w:t>
+        <w:t>();</w:t>
       </w:r>
     </w:p>
     <w:p>
@@ -5538,173 +4306,98 @@
           <w:szCs w:val="25"/>
         </w:rPr>
       </w:pPr>
-      <w:proofErr w:type="gramStart"/>
-      <w:r>
-        <w:rPr>
-          <w:rFonts w:ascii="Segoe UI" w:hAnsi="Segoe UI" w:cs="Segoe UI"/>
-          <w:color w:val="3C3B37"/>
-          <w:sz w:val="25"/>
-          <w:szCs w:val="25"/>
-        </w:rPr>
-        <w:t>one</w:t>
-      </w:r>
-      <w:proofErr w:type="gramEnd"/>
-      <w:r>
-        <w:rPr>
-          <w:rFonts w:ascii="Segoe UI" w:hAnsi="Segoe UI" w:cs="Segoe UI"/>
-          <w:color w:val="3C3B37"/>
-          <w:sz w:val="25"/>
-          <w:szCs w:val="25"/>
-        </w:rPr>
-        <w:t xml:space="preserve"> benefit is that we now have a lion class with all the properties and methods from the original animal</w:t>
-      </w:r>
-    </w:p>
-    <w:p>
-      <w:pPr>
-        <w:pStyle w:val="transcript--underline-cue--3osdw"/>
-        <w:spacing w:before="0" w:beforeAutospacing="0" w:after="0" w:afterAutospacing="0"/>
-        <w:rPr>
-          <w:rFonts w:ascii="Segoe UI" w:hAnsi="Segoe UI" w:cs="Segoe UI"/>
-          <w:color w:val="3C3B37"/>
-          <w:sz w:val="25"/>
-          <w:szCs w:val="25"/>
-        </w:rPr>
-      </w:pPr>
-      <w:proofErr w:type="gramStart"/>
-      <w:r>
-        <w:rPr>
-          <w:rFonts w:ascii="Segoe UI" w:hAnsi="Segoe UI" w:cs="Segoe UI"/>
-          <w:color w:val="3C3B37"/>
-          <w:sz w:val="25"/>
-          <w:szCs w:val="25"/>
-        </w:rPr>
-        <w:t>class</w:t>
-      </w:r>
-      <w:proofErr w:type="gramEnd"/>
-      <w:r>
-        <w:rPr>
-          <w:rFonts w:ascii="Segoe UI" w:hAnsi="Segoe UI" w:cs="Segoe UI"/>
-          <w:color w:val="3C3B37"/>
-          <w:sz w:val="25"/>
-          <w:szCs w:val="25"/>
-        </w:rPr>
-        <w:t xml:space="preserve"> but then it can define its own properties and methods</w:t>
-      </w:r>
-    </w:p>
-    <w:p>
-      <w:pPr>
-        <w:pStyle w:val="transcript--underline-cue--3osdw"/>
-        <w:spacing w:before="0" w:beforeAutospacing="0" w:after="0" w:afterAutospacing="0"/>
-        <w:rPr>
-          <w:rFonts w:ascii="Segoe UI" w:hAnsi="Segoe UI" w:cs="Segoe UI"/>
-          <w:color w:val="3C3B37"/>
-          <w:sz w:val="25"/>
-          <w:szCs w:val="25"/>
-        </w:rPr>
-      </w:pPr>
-      <w:proofErr w:type="gramStart"/>
-      <w:r>
-        <w:rPr>
-          <w:rFonts w:ascii="Segoe UI" w:hAnsi="Segoe UI" w:cs="Segoe UI"/>
-          <w:color w:val="3C3B37"/>
-          <w:sz w:val="25"/>
-          <w:szCs w:val="25"/>
-        </w:rPr>
-        <w:t>in</w:t>
-      </w:r>
-      <w:proofErr w:type="gramEnd"/>
-      <w:r>
-        <w:rPr>
-          <w:rFonts w:ascii="Segoe UI" w:hAnsi="Segoe UI" w:cs="Segoe UI"/>
-          <w:color w:val="3C3B37"/>
-          <w:sz w:val="25"/>
-          <w:szCs w:val="25"/>
-        </w:rPr>
-        <w:t xml:space="preserve"> addition to that. The one catch though is that the constructor for this needs to have the same starting</w:t>
-      </w:r>
-    </w:p>
-    <w:p>
-      <w:pPr>
-        <w:pStyle w:val="transcript--underline-cue--3osdw"/>
-        <w:spacing w:before="0" w:beforeAutospacing="0" w:after="0" w:afterAutospacing="0"/>
-        <w:rPr>
-          <w:rFonts w:ascii="Segoe UI" w:hAnsi="Segoe UI" w:cs="Segoe UI"/>
-          <w:color w:val="3C3B37"/>
-          <w:sz w:val="25"/>
-          <w:szCs w:val="25"/>
-        </w:rPr>
-      </w:pPr>
-      <w:proofErr w:type="gramStart"/>
-      <w:r>
-        <w:rPr>
-          <w:rFonts w:ascii="Segoe UI" w:hAnsi="Segoe UI" w:cs="Segoe UI"/>
-          <w:color w:val="3C3B37"/>
-          <w:sz w:val="25"/>
-          <w:szCs w:val="25"/>
-        </w:rPr>
-        <w:t>parameters</w:t>
-      </w:r>
-      <w:proofErr w:type="gramEnd"/>
-      <w:r>
-        <w:rPr>
-          <w:rFonts w:ascii="Segoe UI" w:hAnsi="Segoe UI" w:cs="Segoe UI"/>
-          <w:color w:val="3C3B37"/>
-          <w:sz w:val="25"/>
-          <w:szCs w:val="25"/>
-        </w:rPr>
-        <w:t xml:space="preserve"> as the original class so it needs a name and age but after that we can declare new inputs,</w:t>
-      </w:r>
-    </w:p>
-    <w:p>
-      <w:pPr>
-        <w:pStyle w:val="transcript--underline-cue--3osdw"/>
-        <w:spacing w:before="0" w:beforeAutospacing="0" w:after="0" w:afterAutospacing="0"/>
-        <w:rPr>
-          <w:rFonts w:ascii="Segoe UI" w:hAnsi="Segoe UI" w:cs="Segoe UI"/>
-          <w:color w:val="3C3B37"/>
-          <w:sz w:val="25"/>
-          <w:szCs w:val="25"/>
-        </w:rPr>
-      </w:pPr>
-      <w:proofErr w:type="gramStart"/>
-      <w:r>
-        <w:rPr>
-          <w:rFonts w:ascii="Segoe UI" w:hAnsi="Segoe UI" w:cs="Segoe UI"/>
-          <w:color w:val="3C3B37"/>
-          <w:sz w:val="25"/>
-          <w:szCs w:val="25"/>
-        </w:rPr>
-        <w:t>for</w:t>
-      </w:r>
-      <w:proofErr w:type="gramEnd"/>
-      <w:r>
-        <w:rPr>
-          <w:rFonts w:ascii="Segoe UI" w:hAnsi="Segoe UI" w:cs="Segoe UI"/>
-          <w:color w:val="3C3B37"/>
-          <w:sz w:val="25"/>
-          <w:szCs w:val="25"/>
-        </w:rPr>
-        <w:t xml:space="preserve"> the lion like </w:t>
-      </w:r>
-      <w:proofErr w:type="spellStart"/>
-      <w:r>
-        <w:rPr>
-          <w:rFonts w:ascii="Segoe UI" w:hAnsi="Segoe UI" w:cs="Segoe UI"/>
-          <w:color w:val="3C3B37"/>
-          <w:sz w:val="25"/>
-          <w:szCs w:val="25"/>
-        </w:rPr>
-        <w:t>furColor</w:t>
-      </w:r>
-      <w:proofErr w:type="spellEnd"/>
-      <w:r>
-        <w:rPr>
-          <w:rFonts w:ascii="Segoe UI" w:hAnsi="Segoe UI" w:cs="Segoe UI"/>
-          <w:color w:val="3C3B37"/>
-          <w:sz w:val="25"/>
-          <w:szCs w:val="25"/>
-        </w:rPr>
-        <w:t xml:space="preserve"> and speed.</w:t>
+      <w:r>
+        <w:rPr>
+          <w:rFonts w:ascii="Segoe UI" w:hAnsi="Segoe UI" w:cs="Segoe UI"/>
+          <w:color w:val="3C3B37"/>
+          <w:sz w:val="25"/>
+          <w:szCs w:val="25"/>
+        </w:rPr>
+        <w:t>one benefit is that we now have a lion class with all the properties and methods from the original animal</w:t>
+      </w:r>
+    </w:p>
+    <w:p>
+      <w:pPr>
+        <w:pStyle w:val="transcript--underline-cue--3osdw"/>
+        <w:spacing w:before="0" w:beforeAutospacing="0" w:after="0" w:afterAutospacing="0"/>
+        <w:rPr>
+          <w:rFonts w:ascii="Segoe UI" w:hAnsi="Segoe UI" w:cs="Segoe UI"/>
+          <w:color w:val="3C3B37"/>
+          <w:sz w:val="25"/>
+          <w:szCs w:val="25"/>
+        </w:rPr>
+      </w:pPr>
+      <w:r>
+        <w:rPr>
+          <w:rFonts w:ascii="Segoe UI" w:hAnsi="Segoe UI" w:cs="Segoe UI"/>
+          <w:color w:val="3C3B37"/>
+          <w:sz w:val="25"/>
+          <w:szCs w:val="25"/>
+        </w:rPr>
+        <w:t>class but then it can define its own properties and methods</w:t>
+      </w:r>
+    </w:p>
+    <w:p>
+      <w:pPr>
+        <w:pStyle w:val="transcript--underline-cue--3osdw"/>
+        <w:spacing w:before="0" w:beforeAutospacing="0" w:after="0" w:afterAutospacing="0"/>
+        <w:rPr>
+          <w:rFonts w:ascii="Segoe UI" w:hAnsi="Segoe UI" w:cs="Segoe UI"/>
+          <w:color w:val="3C3B37"/>
+          <w:sz w:val="25"/>
+          <w:szCs w:val="25"/>
+        </w:rPr>
+      </w:pPr>
+      <w:r>
+        <w:rPr>
+          <w:rFonts w:ascii="Segoe UI" w:hAnsi="Segoe UI" w:cs="Segoe UI"/>
+          <w:color w:val="3C3B37"/>
+          <w:sz w:val="25"/>
+          <w:szCs w:val="25"/>
+        </w:rPr>
+        <w:t>in addition to that. The one catch though is that the constructor for this needs to have the same starting</w:t>
+      </w:r>
+    </w:p>
+    <w:p>
+      <w:pPr>
+        <w:pStyle w:val="transcript--underline-cue--3osdw"/>
+        <w:spacing w:before="0" w:beforeAutospacing="0" w:after="0" w:afterAutospacing="0"/>
+        <w:rPr>
+          <w:rFonts w:ascii="Segoe UI" w:hAnsi="Segoe UI" w:cs="Segoe UI"/>
+          <w:color w:val="3C3B37"/>
+          <w:sz w:val="25"/>
+          <w:szCs w:val="25"/>
+        </w:rPr>
+      </w:pPr>
+      <w:r>
+        <w:rPr>
+          <w:rFonts w:ascii="Segoe UI" w:hAnsi="Segoe UI" w:cs="Segoe UI"/>
+          <w:color w:val="3C3B37"/>
+          <w:sz w:val="25"/>
+          <w:szCs w:val="25"/>
+        </w:rPr>
+        <w:t>parameters as the original class so it needs a name and age but after that we can declare new inputs,</w:t>
+      </w:r>
+    </w:p>
+    <w:p>
+      <w:pPr>
+        <w:pStyle w:val="transcript--underline-cue--3osdw"/>
+        <w:spacing w:before="0" w:beforeAutospacing="0" w:after="0" w:afterAutospacing="0"/>
+        <w:rPr>
+          <w:rFonts w:ascii="Segoe UI" w:hAnsi="Segoe UI" w:cs="Segoe UI"/>
+          <w:color w:val="3C3B37"/>
+          <w:sz w:val="25"/>
+          <w:szCs w:val="25"/>
+        </w:rPr>
+      </w:pPr>
+      <w:r>
+        <w:rPr>
+          <w:rFonts w:ascii="Segoe UI" w:hAnsi="Segoe UI" w:cs="Segoe UI"/>
+          <w:color w:val="3C3B37"/>
+          <w:sz w:val="25"/>
+          <w:szCs w:val="25"/>
+        </w:rPr>
+        <w:t>for the lion like furColor and speed.</w:t>
       </w:r>
     </w:p>
     <w:p>
@@ -5772,7 +4465,6 @@
           <w:szCs w:val="25"/>
         </w:rPr>
       </w:pPr>
-      <w:proofErr w:type="gramStart"/>
       <w:r>
         <w:rPr>
           <w:rStyle w:val="transcript--highlight-cue--1begq"/>
@@ -5782,163 +4474,49 @@
           <w:szCs w:val="25"/>
           <w:shd w:val="clear" w:color="auto" w:fill="E6F2F5"/>
         </w:rPr>
-        <w:t>can</w:t>
-      </w:r>
-      <w:proofErr w:type="gramEnd"/>
-      <w:r>
-        <w:rPr>
-          <w:rStyle w:val="transcript--highlight-cue--1begq"/>
-          <w:rFonts w:ascii="Segoe UI" w:hAnsi="Segoe UI" w:cs="Segoe UI"/>
-          <w:color w:val="3C3B37"/>
-          <w:sz w:val="25"/>
-          <w:szCs w:val="25"/>
-          <w:shd w:val="clear" w:color="auto" w:fill="E6F2F5"/>
-        </w:rPr>
-        <w:t xml:space="preserve"> pass in the name any age to the constructor of our parent class which will take care of setting</w:t>
-      </w:r>
-    </w:p>
-    <w:p>
-      <w:pPr>
-        <w:pStyle w:val="transcript--underline-cue--3osdw"/>
-        <w:spacing w:before="0" w:beforeAutospacing="0" w:after="0" w:afterAutospacing="0"/>
-        <w:rPr>
-          <w:rFonts w:ascii="Segoe UI" w:hAnsi="Segoe UI" w:cs="Segoe UI"/>
-          <w:color w:val="3C3B37"/>
-          <w:sz w:val="25"/>
-          <w:szCs w:val="25"/>
-        </w:rPr>
-      </w:pPr>
-      <w:proofErr w:type="gramStart"/>
-      <w:r>
-        <w:rPr>
-          <w:rFonts w:ascii="Segoe UI" w:hAnsi="Segoe UI" w:cs="Segoe UI"/>
-          <w:color w:val="3C3B37"/>
-          <w:sz w:val="25"/>
-          <w:szCs w:val="25"/>
-        </w:rPr>
-        <w:t>this.name</w:t>
-      </w:r>
-      <w:proofErr w:type="gramEnd"/>
-      <w:r>
-        <w:rPr>
-          <w:rFonts w:ascii="Segoe UI" w:hAnsi="Segoe UI" w:cs="Segoe UI"/>
-          <w:color w:val="3C3B37"/>
-          <w:sz w:val="25"/>
-          <w:szCs w:val="25"/>
-        </w:rPr>
-        <w:t xml:space="preserve"> and </w:t>
-      </w:r>
-      <w:proofErr w:type="spellStart"/>
-      <w:r>
-        <w:rPr>
-          <w:rFonts w:ascii="Segoe UI" w:hAnsi="Segoe UI" w:cs="Segoe UI"/>
-          <w:color w:val="3C3B37"/>
-          <w:sz w:val="25"/>
-          <w:szCs w:val="25"/>
-        </w:rPr>
-        <w:t>this.age</w:t>
-      </w:r>
-      <w:proofErr w:type="spellEnd"/>
-      <w:r>
-        <w:rPr>
-          <w:rFonts w:ascii="Segoe UI" w:hAnsi="Segoe UI" w:cs="Segoe UI"/>
-          <w:color w:val="3C3B37"/>
-          <w:sz w:val="25"/>
-          <w:szCs w:val="25"/>
-        </w:rPr>
-        <w:t xml:space="preserve">. </w:t>
-      </w:r>
-      <w:proofErr w:type="gramStart"/>
-      <w:r>
-        <w:rPr>
-          <w:rFonts w:ascii="Segoe UI" w:hAnsi="Segoe UI" w:cs="Segoe UI"/>
-          <w:color w:val="3C3B37"/>
-          <w:sz w:val="25"/>
-          <w:szCs w:val="25"/>
-        </w:rPr>
-        <w:t>Already within the line.</w:t>
-      </w:r>
-      <w:proofErr w:type="gramEnd"/>
-    </w:p>
-    <w:p>
-      <w:pPr>
-        <w:pStyle w:val="transcript--underline-cue--3osdw"/>
-        <w:spacing w:before="0" w:beforeAutospacing="0" w:after="0" w:afterAutospacing="0"/>
-        <w:rPr>
-          <w:rFonts w:ascii="Segoe UI" w:hAnsi="Segoe UI" w:cs="Segoe UI"/>
-          <w:color w:val="3C3B37"/>
-          <w:sz w:val="25"/>
-          <w:szCs w:val="25"/>
-        </w:rPr>
-      </w:pPr>
-      <w:r>
-        <w:rPr>
-          <w:rFonts w:ascii="Segoe UI" w:hAnsi="Segoe UI" w:cs="Segoe UI"/>
-          <w:color w:val="3C3B37"/>
-          <w:sz w:val="25"/>
-          <w:szCs w:val="25"/>
-        </w:rPr>
-        <w:t xml:space="preserve">And after that we're </w:t>
-      </w:r>
-      <w:proofErr w:type="spellStart"/>
-      <w:r>
-        <w:rPr>
-          <w:rFonts w:ascii="Segoe UI" w:hAnsi="Segoe UI" w:cs="Segoe UI"/>
-          <w:color w:val="3C3B37"/>
-          <w:sz w:val="25"/>
-          <w:szCs w:val="25"/>
-        </w:rPr>
-        <w:t>gonna</w:t>
-      </w:r>
-      <w:proofErr w:type="spellEnd"/>
-      <w:r>
-        <w:rPr>
-          <w:rFonts w:ascii="Segoe UI" w:hAnsi="Segoe UI" w:cs="Segoe UI"/>
-          <w:color w:val="3C3B37"/>
-          <w:sz w:val="25"/>
-          <w:szCs w:val="25"/>
-        </w:rPr>
-        <w:t xml:space="preserve"> do similar code to set the </w:t>
-      </w:r>
-      <w:proofErr w:type="spellStart"/>
-      <w:r>
-        <w:rPr>
-          <w:rFonts w:ascii="Segoe UI" w:hAnsi="Segoe UI" w:cs="Segoe UI"/>
-          <w:color w:val="3C3B37"/>
-          <w:sz w:val="25"/>
-          <w:szCs w:val="25"/>
-        </w:rPr>
-        <w:t>furColor</w:t>
-      </w:r>
-      <w:proofErr w:type="spellEnd"/>
-      <w:r>
-        <w:rPr>
-          <w:rFonts w:ascii="Segoe UI" w:hAnsi="Segoe UI" w:cs="Segoe UI"/>
-          <w:color w:val="3C3B37"/>
-          <w:sz w:val="25"/>
-          <w:szCs w:val="25"/>
-        </w:rPr>
-        <w:t xml:space="preserve"> property to the incoming </w:t>
-      </w:r>
-      <w:proofErr w:type="spellStart"/>
-      <w:r>
-        <w:rPr>
-          <w:rFonts w:ascii="Segoe UI" w:hAnsi="Segoe UI" w:cs="Segoe UI"/>
-          <w:color w:val="3C3B37"/>
-          <w:sz w:val="25"/>
-          <w:szCs w:val="25"/>
-        </w:rPr>
-        <w:t>furColor</w:t>
-      </w:r>
-      <w:proofErr w:type="spellEnd"/>
-      <w:r>
-        <w:rPr>
-          <w:rFonts w:ascii="Segoe UI" w:hAnsi="Segoe UI" w:cs="Segoe UI"/>
-          <w:color w:val="3C3B37"/>
-          <w:sz w:val="25"/>
-          <w:szCs w:val="25"/>
-        </w:rPr>
-        <w:t xml:space="preserve"> value</w:t>
+        <w:t>can pass in the name any age to the constructor of our parent class which will take care of setting</w:t>
+      </w:r>
+    </w:p>
+    <w:p>
+      <w:pPr>
+        <w:pStyle w:val="transcript--underline-cue--3osdw"/>
+        <w:spacing w:before="0" w:beforeAutospacing="0" w:after="0" w:afterAutospacing="0"/>
+        <w:rPr>
+          <w:rFonts w:ascii="Segoe UI" w:hAnsi="Segoe UI" w:cs="Segoe UI"/>
+          <w:color w:val="3C3B37"/>
+          <w:sz w:val="25"/>
+          <w:szCs w:val="25"/>
+        </w:rPr>
+      </w:pPr>
+      <w:r>
+        <w:rPr>
+          <w:rFonts w:ascii="Segoe UI" w:hAnsi="Segoe UI" w:cs="Segoe UI"/>
+          <w:color w:val="3C3B37"/>
+          <w:sz w:val="25"/>
+          <w:szCs w:val="25"/>
+        </w:rPr>
+        <w:t>this.name and this.age. Already within the line.</w:t>
+      </w:r>
+    </w:p>
+    <w:p>
+      <w:pPr>
+        <w:pStyle w:val="transcript--underline-cue--3osdw"/>
+        <w:spacing w:before="0" w:beforeAutospacing="0" w:after="0" w:afterAutospacing="0"/>
+        <w:rPr>
+          <w:rFonts w:ascii="Segoe UI" w:hAnsi="Segoe UI" w:cs="Segoe UI"/>
+          <w:color w:val="3C3B37"/>
+          <w:sz w:val="25"/>
+          <w:szCs w:val="25"/>
+        </w:rPr>
+      </w:pPr>
+      <w:r>
+        <w:rPr>
+          <w:rFonts w:ascii="Segoe UI" w:hAnsi="Segoe UI" w:cs="Segoe UI"/>
+          <w:color w:val="3C3B37"/>
+          <w:sz w:val="25"/>
+          <w:szCs w:val="25"/>
+        </w:rPr>
+        <w:t>And after that we're gonna do similar code to set the furColor property to the incoming furColor value</w:t>
       </w:r>
     </w:p>
     <w:p>
@@ -5953,7 +4531,6 @@
           <w:u w:val="single"/>
         </w:rPr>
       </w:pPr>
-      <w:proofErr w:type="gramStart"/>
       <w:r>
         <w:rPr>
           <w:rFonts w:ascii="Segoe UI" w:hAnsi="Segoe UI" w:cs="Segoe UI"/>
@@ -5962,18 +4539,7 @@
           <w:szCs w:val="25"/>
           <w:u w:val="single"/>
         </w:rPr>
-        <w:t>and</w:t>
-      </w:r>
-      <w:proofErr w:type="gramEnd"/>
-      <w:r>
-        <w:rPr>
-          <w:rFonts w:ascii="Segoe UI" w:hAnsi="Segoe UI" w:cs="Segoe UI"/>
-          <w:color w:val="007791"/>
-          <w:sz w:val="25"/>
-          <w:szCs w:val="25"/>
-          <w:u w:val="single"/>
-        </w:rPr>
-        <w:t xml:space="preserve"> the speed to the incoming speed value.</w:t>
+        <w:t>and the speed to the incoming speed value.</w:t>
       </w:r>
     </w:p>
     <w:p>
@@ -5999,7 +4565,6 @@
           <w:szCs w:val="21"/>
         </w:rPr>
       </w:pPr>
-      <w:proofErr w:type="gramStart"/>
       <w:r>
         <w:rPr>
           <w:rFonts w:ascii="Consolas" w:eastAsia="Times New Roman" w:hAnsi="Consolas" w:cs="Times New Roman"/>
@@ -6009,7 +4574,6 @@
         </w:rPr>
         <w:t>class</w:t>
       </w:r>
-      <w:proofErr w:type="gramEnd"/>
       <w:r>
         <w:rPr>
           <w:rFonts w:ascii="Consolas" w:eastAsia="Times New Roman" w:hAnsi="Consolas" w:cs="Times New Roman"/>
@@ -6094,7 +4658,6 @@
         </w:rPr>
         <w:t xml:space="preserve">    </w:t>
       </w:r>
-      <w:proofErr w:type="gramStart"/>
       <w:r>
         <w:rPr>
           <w:rFonts w:ascii="Consolas" w:eastAsia="Times New Roman" w:hAnsi="Consolas" w:cs="Times New Roman"/>
@@ -6113,8 +4676,6 @@
         </w:rPr>
         <w:t>(</w:t>
       </w:r>
-      <w:proofErr w:type="spellStart"/>
-      <w:proofErr w:type="gramEnd"/>
       <w:r>
         <w:rPr>
           <w:rFonts w:ascii="Consolas" w:eastAsia="Times New Roman" w:hAnsi="Consolas" w:cs="Times New Roman"/>
@@ -6178,7 +4739,6 @@
         </w:rPr>
         <w:t>speed</w:t>
       </w:r>
-      <w:proofErr w:type="spellEnd"/>
       <w:r>
         <w:rPr>
           <w:rFonts w:ascii="Consolas" w:eastAsia="Times New Roman" w:hAnsi="Consolas" w:cs="Times New Roman"/>
@@ -6209,7 +4769,6 @@
         </w:rPr>
         <w:t xml:space="preserve">        </w:t>
       </w:r>
-      <w:proofErr w:type="gramStart"/>
       <w:r>
         <w:rPr>
           <w:rFonts w:ascii="Consolas" w:eastAsia="Times New Roman" w:hAnsi="Consolas" w:cs="Times New Roman"/>
@@ -6228,8 +4787,6 @@
         </w:rPr>
         <w:t>(</w:t>
       </w:r>
-      <w:proofErr w:type="spellStart"/>
-      <w:proofErr w:type="gramEnd"/>
       <w:r>
         <w:rPr>
           <w:rFonts w:ascii="Consolas" w:eastAsia="Times New Roman" w:hAnsi="Consolas" w:cs="Times New Roman"/>
@@ -6257,7 +4814,6 @@
         </w:rPr>
         <w:t>age</w:t>
       </w:r>
-      <w:proofErr w:type="spellEnd"/>
       <w:r>
         <w:rPr>
           <w:rFonts w:ascii="Consolas" w:eastAsia="Times New Roman" w:hAnsi="Consolas" w:cs="Times New Roman"/>
@@ -6288,7 +4844,6 @@
         </w:rPr>
         <w:t xml:space="preserve">        </w:t>
       </w:r>
-      <w:proofErr w:type="spellStart"/>
       <w:r>
         <w:rPr>
           <w:rFonts w:ascii="Consolas" w:eastAsia="Times New Roman" w:hAnsi="Consolas" w:cs="Times New Roman"/>
@@ -6316,7 +4871,6 @@
         </w:rPr>
         <w:t>furColor</w:t>
       </w:r>
-      <w:proofErr w:type="spellEnd"/>
       <w:r>
         <w:rPr>
           <w:rFonts w:ascii="Consolas" w:eastAsia="Times New Roman" w:hAnsi="Consolas" w:cs="Times New Roman"/>
@@ -6326,7 +4880,6 @@
         </w:rPr>
         <w:t>=</w:t>
       </w:r>
-      <w:proofErr w:type="spellStart"/>
       <w:r>
         <w:rPr>
           <w:rFonts w:ascii="Consolas" w:eastAsia="Times New Roman" w:hAnsi="Consolas" w:cs="Times New Roman"/>
@@ -6336,7 +4889,6 @@
         </w:rPr>
         <w:t>furColor</w:t>
       </w:r>
-      <w:proofErr w:type="spellEnd"/>
       <w:r>
         <w:rPr>
           <w:rFonts w:ascii="Consolas" w:eastAsia="Times New Roman" w:hAnsi="Consolas" w:cs="Times New Roman"/>
@@ -6367,7 +4919,6 @@
         </w:rPr>
         <w:t xml:space="preserve">        </w:t>
       </w:r>
-      <w:proofErr w:type="spellStart"/>
       <w:r>
         <w:rPr>
           <w:rFonts w:ascii="Consolas" w:eastAsia="Times New Roman" w:hAnsi="Consolas" w:cs="Times New Roman"/>
@@ -6395,7 +4946,6 @@
         </w:rPr>
         <w:t>speed</w:t>
       </w:r>
-      <w:proofErr w:type="spellEnd"/>
       <w:r>
         <w:rPr>
           <w:rFonts w:ascii="Consolas" w:eastAsia="Times New Roman" w:hAnsi="Consolas" w:cs="Times New Roman"/>
@@ -6465,7 +5015,6 @@
         </w:rPr>
         <w:t xml:space="preserve">    </w:t>
       </w:r>
-      <w:proofErr w:type="gramStart"/>
       <w:r>
         <w:rPr>
           <w:rFonts w:ascii="Consolas" w:eastAsia="Times New Roman" w:hAnsi="Consolas" w:cs="Times New Roman"/>
@@ -6482,17 +5031,7 @@
           <w:sz w:val="21"/>
           <w:szCs w:val="21"/>
         </w:rPr>
-        <w:t>(</w:t>
-      </w:r>
-      <w:proofErr w:type="gramEnd"/>
-      <w:r>
-        <w:rPr>
-          <w:rFonts w:ascii="Consolas" w:eastAsia="Times New Roman" w:hAnsi="Consolas" w:cs="Times New Roman"/>
-          <w:color w:val="000000"/>
-          <w:sz w:val="21"/>
-          <w:szCs w:val="21"/>
-        </w:rPr>
-        <w:t>){</w:t>
+        <w:t>(){</w:t>
       </w:r>
     </w:p>
     <w:p>
@@ -6515,7 +5054,6 @@
         </w:rPr>
         <w:t xml:space="preserve">        </w:t>
       </w:r>
-      <w:proofErr w:type="gramStart"/>
       <w:r>
         <w:rPr>
           <w:rFonts w:ascii="Consolas" w:eastAsia="Times New Roman" w:hAnsi="Consolas" w:cs="Times New Roman"/>
@@ -6552,7 +5090,6 @@
         </w:rPr>
         <w:t>(</w:t>
       </w:r>
-      <w:proofErr w:type="gramEnd"/>
       <w:r>
         <w:rPr>
           <w:rFonts w:ascii="Consolas" w:eastAsia="Times New Roman" w:hAnsi="Consolas" w:cs="Times New Roman"/>
@@ -6560,9 +5097,53 @@
           <w:sz w:val="21"/>
           <w:szCs w:val="21"/>
         </w:rPr>
-        <w:t>"</w:t>
-      </w:r>
-      <w:proofErr w:type="spellStart"/>
+        <w:t>"Rooooor I have "</w:t>
+      </w:r>
+      <w:r>
+        <w:rPr>
+          <w:rFonts w:ascii="Consolas" w:eastAsia="Times New Roman" w:hAnsi="Consolas" w:cs="Times New Roman"/>
+          <w:color w:val="000000"/>
+          <w:sz w:val="21"/>
+          <w:szCs w:val="21"/>
+        </w:rPr>
+        <w:t>,</w:t>
+      </w:r>
+      <w:r>
+        <w:rPr>
+          <w:rFonts w:ascii="Consolas" w:eastAsia="Times New Roman" w:hAnsi="Consolas" w:cs="Times New Roman"/>
+          <w:color w:val="0000FF"/>
+          <w:sz w:val="21"/>
+          <w:szCs w:val="21"/>
+        </w:rPr>
+        <w:t>this</w:t>
+      </w:r>
+      <w:r>
+        <w:rPr>
+          <w:rFonts w:ascii="Consolas" w:eastAsia="Times New Roman" w:hAnsi="Consolas" w:cs="Times New Roman"/>
+          <w:color w:val="000000"/>
+          <w:sz w:val="21"/>
+          <w:szCs w:val="21"/>
+        </w:rPr>
+        <w:t>.</w:t>
+      </w:r>
+      <w:r>
+        <w:rPr>
+          <w:rFonts w:ascii="Consolas" w:eastAsia="Times New Roman" w:hAnsi="Consolas" w:cs="Times New Roman"/>
+          <w:color w:val="001080"/>
+          <w:sz w:val="21"/>
+          <w:szCs w:val="21"/>
+        </w:rPr>
+        <w:t>furColor</w:t>
+      </w:r>
+      <w:r>
+        <w:rPr>
+          <w:rFonts w:ascii="Consolas" w:eastAsia="Times New Roman" w:hAnsi="Consolas" w:cs="Times New Roman"/>
+          <w:color w:val="000000"/>
+          <w:sz w:val="21"/>
+          <w:szCs w:val="21"/>
+        </w:rPr>
+        <w:t>,</w:t>
+      </w:r>
       <w:r>
         <w:rPr>
           <w:rFonts w:ascii="Consolas" w:eastAsia="Times New Roman" w:hAnsi="Consolas" w:cs="Times New Roman"/>
@@ -6570,9 +5151,53 @@
           <w:sz w:val="21"/>
           <w:szCs w:val="21"/>
         </w:rPr>
-        <w:t>Rooooor</w:t>
-      </w:r>
-      <w:proofErr w:type="spellEnd"/>
+        <w:t>"fur,and I can run"</w:t>
+      </w:r>
+      <w:r>
+        <w:rPr>
+          <w:rFonts w:ascii="Consolas" w:eastAsia="Times New Roman" w:hAnsi="Consolas" w:cs="Times New Roman"/>
+          <w:color w:val="000000"/>
+          <w:sz w:val="21"/>
+          <w:szCs w:val="21"/>
+        </w:rPr>
+        <w:t>,</w:t>
+      </w:r>
+      <w:r>
+        <w:rPr>
+          <w:rFonts w:ascii="Consolas" w:eastAsia="Times New Roman" w:hAnsi="Consolas" w:cs="Times New Roman"/>
+          <w:color w:val="0000FF"/>
+          <w:sz w:val="21"/>
+          <w:szCs w:val="21"/>
+        </w:rPr>
+        <w:t>this</w:t>
+      </w:r>
+      <w:r>
+        <w:rPr>
+          <w:rFonts w:ascii="Consolas" w:eastAsia="Times New Roman" w:hAnsi="Consolas" w:cs="Times New Roman"/>
+          <w:color w:val="000000"/>
+          <w:sz w:val="21"/>
+          <w:szCs w:val="21"/>
+        </w:rPr>
+        <w:t>.</w:t>
+      </w:r>
+      <w:r>
+        <w:rPr>
+          <w:rFonts w:ascii="Consolas" w:eastAsia="Times New Roman" w:hAnsi="Consolas" w:cs="Times New Roman"/>
+          <w:color w:val="001080"/>
+          <w:sz w:val="21"/>
+          <w:szCs w:val="21"/>
+        </w:rPr>
+        <w:t>speed</w:t>
+      </w:r>
+      <w:r>
+        <w:rPr>
+          <w:rFonts w:ascii="Consolas" w:eastAsia="Times New Roman" w:hAnsi="Consolas" w:cs="Times New Roman"/>
+          <w:color w:val="000000"/>
+          <w:sz w:val="21"/>
+          <w:szCs w:val="21"/>
+        </w:rPr>
+        <w:t>,</w:t>
+      </w:r>
       <w:r>
         <w:rPr>
           <w:rFonts w:ascii="Consolas" w:eastAsia="Times New Roman" w:hAnsi="Consolas" w:cs="Times New Roman"/>
@@ -6580,146 +5205,7 @@
           <w:sz w:val="21"/>
           <w:szCs w:val="21"/>
         </w:rPr>
-        <w:t xml:space="preserve"> I have "</w:t>
-      </w:r>
-      <w:r>
-        <w:rPr>
-          <w:rFonts w:ascii="Consolas" w:eastAsia="Times New Roman" w:hAnsi="Consolas" w:cs="Times New Roman"/>
-          <w:color w:val="000000"/>
-          <w:sz w:val="21"/>
-          <w:szCs w:val="21"/>
-        </w:rPr>
-        <w:t>,</w:t>
-      </w:r>
-      <w:proofErr w:type="spellStart"/>
-      <w:r>
-        <w:rPr>
-          <w:rFonts w:ascii="Consolas" w:eastAsia="Times New Roman" w:hAnsi="Consolas" w:cs="Times New Roman"/>
-          <w:color w:val="0000FF"/>
-          <w:sz w:val="21"/>
-          <w:szCs w:val="21"/>
-        </w:rPr>
-        <w:t>this</w:t>
-      </w:r>
-      <w:r>
-        <w:rPr>
-          <w:rFonts w:ascii="Consolas" w:eastAsia="Times New Roman" w:hAnsi="Consolas" w:cs="Times New Roman"/>
-          <w:color w:val="000000"/>
-          <w:sz w:val="21"/>
-          <w:szCs w:val="21"/>
-        </w:rPr>
-        <w:t>.</w:t>
-      </w:r>
-      <w:r>
-        <w:rPr>
-          <w:rFonts w:ascii="Consolas" w:eastAsia="Times New Roman" w:hAnsi="Consolas" w:cs="Times New Roman"/>
-          <w:color w:val="001080"/>
-          <w:sz w:val="21"/>
-          <w:szCs w:val="21"/>
-        </w:rPr>
-        <w:t>furColor</w:t>
-      </w:r>
-      <w:r>
-        <w:rPr>
-          <w:rFonts w:ascii="Consolas" w:eastAsia="Times New Roman" w:hAnsi="Consolas" w:cs="Times New Roman"/>
-          <w:color w:val="000000"/>
-          <w:sz w:val="21"/>
-          <w:szCs w:val="21"/>
-        </w:rPr>
-        <w:t>,</w:t>
-      </w:r>
-      <w:r>
-        <w:rPr>
-          <w:rFonts w:ascii="Consolas" w:eastAsia="Times New Roman" w:hAnsi="Consolas" w:cs="Times New Roman"/>
-          <w:color w:val="A31515"/>
-          <w:sz w:val="21"/>
-          <w:szCs w:val="21"/>
-        </w:rPr>
-        <w:t>"fur,and</w:t>
-      </w:r>
-      <w:proofErr w:type="spellEnd"/>
-      <w:r>
-        <w:rPr>
-          <w:rFonts w:ascii="Consolas" w:eastAsia="Times New Roman" w:hAnsi="Consolas" w:cs="Times New Roman"/>
-          <w:color w:val="A31515"/>
-          <w:sz w:val="21"/>
-          <w:szCs w:val="21"/>
-        </w:rPr>
-        <w:t xml:space="preserve"> I can </w:t>
-      </w:r>
-      <w:proofErr w:type="spellStart"/>
-      <w:r>
-        <w:rPr>
-          <w:rFonts w:ascii="Consolas" w:eastAsia="Times New Roman" w:hAnsi="Consolas" w:cs="Times New Roman"/>
-          <w:color w:val="A31515"/>
-          <w:sz w:val="21"/>
-          <w:szCs w:val="21"/>
-        </w:rPr>
-        <w:t>run"</w:t>
-      </w:r>
-      <w:r>
-        <w:rPr>
-          <w:rFonts w:ascii="Consolas" w:eastAsia="Times New Roman" w:hAnsi="Consolas" w:cs="Times New Roman"/>
-          <w:color w:val="000000"/>
-          <w:sz w:val="21"/>
-          <w:szCs w:val="21"/>
-        </w:rPr>
-        <w:t>,</w:t>
-      </w:r>
-      <w:r>
-        <w:rPr>
-          <w:rFonts w:ascii="Consolas" w:eastAsia="Times New Roman" w:hAnsi="Consolas" w:cs="Times New Roman"/>
-          <w:color w:val="0000FF"/>
-          <w:sz w:val="21"/>
-          <w:szCs w:val="21"/>
-        </w:rPr>
-        <w:t>this</w:t>
-      </w:r>
-      <w:r>
-        <w:rPr>
-          <w:rFonts w:ascii="Consolas" w:eastAsia="Times New Roman" w:hAnsi="Consolas" w:cs="Times New Roman"/>
-          <w:color w:val="000000"/>
-          <w:sz w:val="21"/>
-          <w:szCs w:val="21"/>
-        </w:rPr>
-        <w:t>.</w:t>
-      </w:r>
-      <w:r>
-        <w:rPr>
-          <w:rFonts w:ascii="Consolas" w:eastAsia="Times New Roman" w:hAnsi="Consolas" w:cs="Times New Roman"/>
-          <w:color w:val="001080"/>
-          <w:sz w:val="21"/>
-          <w:szCs w:val="21"/>
-        </w:rPr>
-        <w:t>speed</w:t>
-      </w:r>
-      <w:r>
-        <w:rPr>
-          <w:rFonts w:ascii="Consolas" w:eastAsia="Times New Roman" w:hAnsi="Consolas" w:cs="Times New Roman"/>
-          <w:color w:val="000000"/>
-          <w:sz w:val="21"/>
-          <w:szCs w:val="21"/>
-        </w:rPr>
-        <w:t>,</w:t>
-      </w:r>
-      <w:r>
-        <w:rPr>
-          <w:rFonts w:ascii="Consolas" w:eastAsia="Times New Roman" w:hAnsi="Consolas" w:cs="Times New Roman"/>
-          <w:color w:val="A31515"/>
-          <w:sz w:val="21"/>
-          <w:szCs w:val="21"/>
-        </w:rPr>
-        <w:t>"miler</w:t>
-      </w:r>
-      <w:proofErr w:type="spellEnd"/>
-      <w:r>
-        <w:rPr>
-          <w:rFonts w:ascii="Consolas" w:eastAsia="Times New Roman" w:hAnsi="Consolas" w:cs="Times New Roman"/>
-          <w:color w:val="A31515"/>
-          <w:sz w:val="21"/>
-          <w:szCs w:val="21"/>
-        </w:rPr>
-        <w:t xml:space="preserve"> per hour"</w:t>
+        <w:t>"miler per hour"</w:t>
       </w:r>
       <w:r>
         <w:rPr>
@@ -6784,7 +5270,6 @@
           <w:szCs w:val="21"/>
         </w:rPr>
       </w:pPr>
-      <w:proofErr w:type="gramStart"/>
       <w:r>
         <w:rPr>
           <w:rFonts w:ascii="Consolas" w:eastAsia="Times New Roman" w:hAnsi="Consolas" w:cs="Times New Roman"/>
@@ -6794,7 +5279,6 @@
         </w:rPr>
         <w:t>const</w:t>
       </w:r>
-      <w:proofErr w:type="gramEnd"/>
       <w:r>
         <w:rPr>
           <w:rFonts w:ascii="Consolas" w:eastAsia="Times New Roman" w:hAnsi="Consolas" w:cs="Times New Roman"/>
@@ -6942,8 +5426,6 @@
           <w:szCs w:val="21"/>
         </w:rPr>
       </w:pPr>
-      <w:proofErr w:type="spellStart"/>
-      <w:proofErr w:type="gramStart"/>
       <w:r>
         <w:rPr>
           <w:rFonts w:ascii="Consolas" w:eastAsia="Times New Roman" w:hAnsi="Consolas" w:cs="Times New Roman"/>
@@ -6971,25 +5453,14 @@
         </w:rPr>
         <w:t>speak</w:t>
       </w:r>
-      <w:proofErr w:type="spellEnd"/>
-      <w:r>
-        <w:rPr>
-          <w:rFonts w:ascii="Consolas" w:eastAsia="Times New Roman" w:hAnsi="Consolas" w:cs="Times New Roman"/>
-          <w:color w:val="000000"/>
-          <w:sz w:val="21"/>
-          <w:szCs w:val="21"/>
-        </w:rPr>
-        <w:t>(</w:t>
-      </w:r>
-      <w:proofErr w:type="gramEnd"/>
-      <w:r>
-        <w:rPr>
-          <w:rFonts w:ascii="Consolas" w:eastAsia="Times New Roman" w:hAnsi="Consolas" w:cs="Times New Roman"/>
-          <w:color w:val="000000"/>
-          <w:sz w:val="21"/>
-          <w:szCs w:val="21"/>
-        </w:rPr>
-        <w:t>);</w:t>
+      <w:r>
+        <w:rPr>
+          <w:rFonts w:ascii="Consolas" w:eastAsia="Times New Roman" w:hAnsi="Consolas" w:cs="Times New Roman"/>
+          <w:color w:val="000000"/>
+          <w:sz w:val="21"/>
+          <w:szCs w:val="21"/>
+        </w:rPr>
+        <w:t>();</w:t>
       </w:r>
     </w:p>
     <w:p>
@@ -7003,8 +5474,6 @@
           <w:szCs w:val="21"/>
         </w:rPr>
       </w:pPr>
-      <w:proofErr w:type="spellStart"/>
-      <w:proofErr w:type="gramStart"/>
       <w:r>
         <w:rPr>
           <w:rFonts w:ascii="Consolas" w:eastAsia="Times New Roman" w:hAnsi="Consolas" w:cs="Times New Roman"/>
@@ -7032,25 +5501,14 @@
         </w:rPr>
         <w:t>roar</w:t>
       </w:r>
-      <w:proofErr w:type="spellEnd"/>
-      <w:r>
-        <w:rPr>
-          <w:rFonts w:ascii="Consolas" w:eastAsia="Times New Roman" w:hAnsi="Consolas" w:cs="Times New Roman"/>
-          <w:color w:val="000000"/>
-          <w:sz w:val="21"/>
-          <w:szCs w:val="21"/>
-        </w:rPr>
-        <w:t>(</w:t>
-      </w:r>
-      <w:proofErr w:type="gramEnd"/>
-      <w:r>
-        <w:rPr>
-          <w:rFonts w:ascii="Consolas" w:eastAsia="Times New Roman" w:hAnsi="Consolas" w:cs="Times New Roman"/>
-          <w:color w:val="000000"/>
-          <w:sz w:val="21"/>
-          <w:szCs w:val="21"/>
-        </w:rPr>
-        <w:t>);</w:t>
+      <w:r>
+        <w:rPr>
+          <w:rFonts w:ascii="Consolas" w:eastAsia="Times New Roman" w:hAnsi="Consolas" w:cs="Times New Roman"/>
+          <w:color w:val="000000"/>
+          <w:sz w:val="21"/>
+          <w:szCs w:val="21"/>
+        </w:rPr>
+        <w:t>();</w:t>
       </w:r>
     </w:p>
     <w:p>
@@ -7064,7 +5522,6 @@
           <w:szCs w:val="21"/>
         </w:rPr>
       </w:pPr>
-      <w:proofErr w:type="gramStart"/>
       <w:r>
         <w:rPr>
           <w:rFonts w:ascii="Consolas" w:eastAsia="Times New Roman" w:hAnsi="Consolas" w:cs="Times New Roman"/>
@@ -7101,7 +5558,6 @@
         </w:rPr>
         <w:t>(</w:t>
       </w:r>
-      <w:proofErr w:type="gramEnd"/>
       <w:r>
         <w:rPr>
           <w:rFonts w:ascii="Consolas" w:eastAsia="Times New Roman" w:hAnsi="Consolas" w:cs="Times New Roman"/>
@@ -7204,8 +5660,6 @@
           <w:u w:val="single"/>
         </w:rPr>
       </w:pPr>
-      <w:proofErr w:type="spellStart"/>
-      <w:proofErr w:type="gramStart"/>
       <w:r>
         <w:rPr>
           <w:sz w:val="36"/>
@@ -7213,8 +5667,6 @@
         </w:rPr>
         <w:t>setState</w:t>
       </w:r>
-      <w:proofErr w:type="spellEnd"/>
-      <w:proofErr w:type="gramEnd"/>
       <w:r>
         <w:rPr>
           <w:sz w:val="32"/>
@@ -7243,9 +5695,93 @@
           <w:szCs w:val="25"/>
           <w:shd w:val="clear" w:color="auto" w:fill="E6F2F5"/>
         </w:rPr>
-        <w:t xml:space="preserve">The </w:t>
-      </w:r>
-      <w:proofErr w:type="spellStart"/>
+        <w:t>The setState method is used by calling this.setState and its input is an object.The</w:t>
+      </w:r>
+    </w:p>
+    <w:p>
+      <w:pPr>
+        <w:pStyle w:val="transcript--underline-cue--3osdw"/>
+        <w:spacing w:before="0" w:beforeAutospacing="0" w:after="0" w:afterAutospacing="0"/>
+        <w:rPr>
+          <w:rFonts w:ascii="Segoe UI" w:hAnsi="Segoe UI" w:cs="Segoe UI"/>
+          <w:color w:val="007791"/>
+          <w:sz w:val="25"/>
+          <w:szCs w:val="25"/>
+          <w:u w:val="single"/>
+        </w:rPr>
+      </w:pPr>
+      <w:r>
+        <w:rPr>
+          <w:rFonts w:ascii="Segoe UI" w:hAnsi="Segoe UI" w:cs="Segoe UI"/>
+          <w:color w:val="007791"/>
+          <w:sz w:val="25"/>
+          <w:szCs w:val="25"/>
+          <w:u w:val="single"/>
+        </w:rPr>
+        <w:t>keys in this object are whatever keys we want to update in the state.</w:t>
+      </w:r>
+    </w:p>
+    <w:p>
+      <w:pPr>
+        <w:rPr>
+          <w:sz w:val="28"/>
+          <w:u w:val="single"/>
+        </w:rPr>
+      </w:pPr>
+    </w:p>
+    <w:p>
+      <w:pPr>
+        <w:pStyle w:val="transcript--underline-cue--3osdw"/>
+        <w:spacing w:before="0" w:beforeAutospacing="0" w:after="0" w:afterAutospacing="0"/>
+        <w:rPr>
+          <w:rFonts w:ascii="Segoe UI" w:hAnsi="Segoe UI" w:cs="Segoe UI"/>
+          <w:color w:val="3C3B37"/>
+          <w:sz w:val="25"/>
+          <w:szCs w:val="25"/>
+        </w:rPr>
+      </w:pPr>
+      <w:r>
+        <w:rPr>
+          <w:rFonts w:ascii="Segoe UI" w:hAnsi="Segoe UI" w:cs="Segoe UI"/>
+          <w:color w:val="3C3B37"/>
+          <w:sz w:val="25"/>
+          <w:szCs w:val="25"/>
+        </w:rPr>
+        <w:t>So the challenge is that we still want the methods to have access to this object of the component.</w:t>
+      </w:r>
+    </w:p>
+    <w:p>
+      <w:pPr>
+        <w:pStyle w:val="transcript--underline-cue--3osdw"/>
+        <w:spacing w:before="0" w:beforeAutospacing="0" w:after="0" w:afterAutospacing="0"/>
+        <w:rPr>
+          <w:rFonts w:ascii="Segoe UI" w:hAnsi="Segoe UI" w:cs="Segoe UI"/>
+          <w:color w:val="3C3B37"/>
+          <w:sz w:val="25"/>
+          <w:szCs w:val="25"/>
+        </w:rPr>
+      </w:pPr>
+      <w:r>
+        <w:rPr>
+          <w:rFonts w:ascii="Segoe UI" w:hAnsi="Segoe UI" w:cs="Segoe UI"/>
+          <w:color w:val="3C3B37"/>
+          <w:sz w:val="25"/>
+          <w:szCs w:val="25"/>
+        </w:rPr>
+        <w:t>Luckily in JavaScript we have a special .bind method for methods that allow us to pass this object</w:t>
+      </w:r>
+    </w:p>
+    <w:p>
+      <w:pPr>
+        <w:pStyle w:val="transcript--underline-cue--3osdw"/>
+        <w:spacing w:before="0" w:beforeAutospacing="0" w:after="0" w:afterAutospacing="0"/>
+        <w:rPr>
+          <w:rFonts w:ascii="Segoe UI" w:hAnsi="Segoe UI" w:cs="Segoe UI"/>
+          <w:color w:val="3C3B37"/>
+          <w:sz w:val="25"/>
+          <w:szCs w:val="25"/>
+        </w:rPr>
+      </w:pPr>
       <w:r>
         <w:rPr>
           <w:rStyle w:val="transcript--highlight-cue--1begq"/>
@@ -7255,9 +5791,84 @@
           <w:szCs w:val="25"/>
           <w:shd w:val="clear" w:color="auto" w:fill="E6F2F5"/>
         </w:rPr>
-        <w:t>setState</w:t>
-      </w:r>
-      <w:proofErr w:type="spellEnd"/>
+        <w:t>from one object to another.</w:t>
+      </w:r>
+    </w:p>
+    <w:p>
+      <w:pPr>
+        <w:pStyle w:val="transcript--underline-cue--3osdw"/>
+        <w:spacing w:before="0" w:beforeAutospacing="0" w:after="0" w:afterAutospacing="0"/>
+        <w:rPr>
+          <w:rFonts w:ascii="Segoe UI" w:hAnsi="Segoe UI" w:cs="Segoe UI"/>
+          <w:color w:val="3C3B37"/>
+          <w:sz w:val="25"/>
+          <w:szCs w:val="25"/>
+        </w:rPr>
+      </w:pPr>
+      <w:r>
+        <w:rPr>
+          <w:rFonts w:ascii="Segoe UI" w:hAnsi="Segoe UI" w:cs="Segoe UI"/>
+          <w:color w:val="3C3B37"/>
+          <w:sz w:val="25"/>
+          <w:szCs w:val="25"/>
+        </w:rPr>
+        <w:t>That way we can bind the this object of the component itself to the helper method and it goes like this.</w:t>
+      </w:r>
+    </w:p>
+    <w:p>
+      <w:pPr>
+        <w:pStyle w:val="transcript--underline-cue--3osdw"/>
+        <w:spacing w:before="0" w:beforeAutospacing="0" w:after="0" w:afterAutospacing="0"/>
+        <w:rPr>
+          <w:rFonts w:ascii="Segoe UI" w:hAnsi="Segoe UI" w:cs="Segoe UI"/>
+          <w:color w:val="007791"/>
+          <w:sz w:val="25"/>
+          <w:szCs w:val="25"/>
+          <w:u w:val="single"/>
+        </w:rPr>
+      </w:pPr>
+      <w:r>
+        <w:rPr>
+          <w:rFonts w:ascii="Segoe UI" w:hAnsi="Segoe UI" w:cs="Segoe UI"/>
+          <w:color w:val="007791"/>
+          <w:sz w:val="25"/>
+          <w:szCs w:val="25"/>
+          <w:u w:val="single"/>
+        </w:rPr>
+        <w:t>We'll call this.readMore.bind(this).</w:t>
+      </w:r>
+    </w:p>
+    <w:p>
+      <w:pPr>
+        <w:rPr>
+          <w:sz w:val="28"/>
+          <w:u w:val="single"/>
+        </w:rPr>
+      </w:pPr>
+    </w:p>
+    <w:p>
+      <w:pPr>
+        <w:pStyle w:val="transcript--underline-cue--3osdw"/>
+        <w:spacing w:before="0" w:beforeAutospacing="0" w:after="0" w:afterAutospacing="0"/>
+        <w:rPr>
+          <w:rFonts w:ascii="Segoe UI" w:hAnsi="Segoe UI" w:cs="Segoe UI"/>
+          <w:color w:val="3C3B37"/>
+          <w:sz w:val="25"/>
+          <w:szCs w:val="25"/>
+        </w:rPr>
+      </w:pPr>
+    </w:p>
+    <w:p>
+      <w:pPr>
+        <w:pStyle w:val="transcript--underline-cue--3osdw"/>
+        <w:spacing w:before="0" w:beforeAutospacing="0" w:after="0" w:afterAutospacing="0"/>
+        <w:rPr>
+          <w:rFonts w:ascii="Segoe UI" w:hAnsi="Segoe UI" w:cs="Segoe UI"/>
+          <w:color w:val="3C3B37"/>
+          <w:sz w:val="25"/>
+          <w:szCs w:val="25"/>
+        </w:rPr>
+      </w:pPr>
       <w:r>
         <w:rPr>
           <w:rStyle w:val="transcript--highlight-cue--1begq"/>
@@ -7267,45 +5878,50 @@
           <w:szCs w:val="25"/>
           <w:shd w:val="clear" w:color="auto" w:fill="E6F2F5"/>
         </w:rPr>
-        <w:t xml:space="preserve"> method is used by calling </w:t>
-      </w:r>
-      <w:proofErr w:type="spellStart"/>
-      <w:r>
-        <w:rPr>
-          <w:rStyle w:val="transcript--highlight-cue--1begq"/>
-          <w:rFonts w:ascii="Segoe UI" w:hAnsi="Segoe UI" w:cs="Segoe UI"/>
-          <w:color w:val="3C3B37"/>
-          <w:sz w:val="25"/>
-          <w:szCs w:val="25"/>
-          <w:shd w:val="clear" w:color="auto" w:fill="E6F2F5"/>
-        </w:rPr>
-        <w:t>this.setState</w:t>
-      </w:r>
-      <w:proofErr w:type="spellEnd"/>
-      <w:r>
-        <w:rPr>
-          <w:rStyle w:val="transcript--highlight-cue--1begq"/>
-          <w:rFonts w:ascii="Segoe UI" w:hAnsi="Segoe UI" w:cs="Segoe UI"/>
-          <w:color w:val="3C3B37"/>
-          <w:sz w:val="25"/>
-          <w:szCs w:val="25"/>
-          <w:shd w:val="clear" w:color="auto" w:fill="E6F2F5"/>
-        </w:rPr>
-        <w:t xml:space="preserve"> and its input is an </w:t>
-      </w:r>
-      <w:proofErr w:type="spellStart"/>
-      <w:r>
-        <w:rPr>
-          <w:rStyle w:val="transcript--highlight-cue--1begq"/>
-          <w:rFonts w:ascii="Segoe UI" w:hAnsi="Segoe UI" w:cs="Segoe UI"/>
-          <w:color w:val="3C3B37"/>
-          <w:sz w:val="25"/>
-          <w:szCs w:val="25"/>
-          <w:shd w:val="clear" w:color="auto" w:fill="E6F2F5"/>
-        </w:rPr>
-        <w:t>object.The</w:t>
-      </w:r>
-      <w:proofErr w:type="spellEnd"/>
+        <w:t>Remember it's a rule to never modify the state directly within react.</w:t>
+      </w:r>
+    </w:p>
+    <w:p>
+      <w:pPr>
+        <w:pStyle w:val="transcript--underline-cue--3osdw"/>
+        <w:spacing w:before="0" w:beforeAutospacing="0" w:after="0" w:afterAutospacing="0"/>
+        <w:rPr>
+          <w:rFonts w:ascii="Segoe UI" w:hAnsi="Segoe UI" w:cs="Segoe UI"/>
+          <w:color w:val="3C3B37"/>
+          <w:sz w:val="25"/>
+          <w:szCs w:val="25"/>
+        </w:rPr>
+      </w:pPr>
+      <w:r>
+        <w:rPr>
+          <w:rFonts w:ascii="Segoe UI" w:hAnsi="Segoe UI" w:cs="Segoe UI"/>
+          <w:color w:val="3C3B37"/>
+          <w:sz w:val="25"/>
+          <w:szCs w:val="25"/>
+        </w:rPr>
+        <w:t>You should call setState to handle situations where you want values in the state to change.</w:t>
+      </w:r>
+    </w:p>
+    <w:p>
+      <w:pPr>
+        <w:pStyle w:val="transcript--underline-cue--3osdw"/>
+        <w:spacing w:before="0" w:beforeAutospacing="0" w:after="0" w:afterAutospacing="0"/>
+        <w:rPr>
+          <w:rFonts w:ascii="Segoe UI" w:hAnsi="Segoe UI" w:cs="Segoe UI"/>
+          <w:color w:val="3C3B37"/>
+          <w:sz w:val="25"/>
+          <w:szCs w:val="25"/>
+        </w:rPr>
+      </w:pPr>
+      <w:r>
+        <w:rPr>
+          <w:rFonts w:ascii="Segoe UI" w:hAnsi="Segoe UI" w:cs="Segoe UI"/>
+          <w:color w:val="3C3B37"/>
+          <w:sz w:val="25"/>
+          <w:szCs w:val="25"/>
+        </w:rPr>
+        <w:t>You should always supply new objects as values to replace the current values in the state to reinforce</w:t>
+      </w:r>
     </w:p>
     <w:p>
       <w:pPr>
@@ -7319,7 +5935,6 @@
           <w:u w:val="single"/>
         </w:rPr>
       </w:pPr>
-      <w:proofErr w:type="gramStart"/>
       <w:r>
         <w:rPr>
           <w:rFonts w:ascii="Segoe UI" w:hAnsi="Segoe UI" w:cs="Segoe UI"/>
@@ -7328,342 +5943,7 @@
           <w:szCs w:val="25"/>
           <w:u w:val="single"/>
         </w:rPr>
-        <w:t>keys</w:t>
-      </w:r>
-      <w:proofErr w:type="gramEnd"/>
-      <w:r>
-        <w:rPr>
-          <w:rFonts w:ascii="Segoe UI" w:hAnsi="Segoe UI" w:cs="Segoe UI"/>
-          <w:color w:val="007791"/>
-          <w:sz w:val="25"/>
-          <w:szCs w:val="25"/>
-          <w:u w:val="single"/>
-        </w:rPr>
-        <w:t xml:space="preserve"> in this object are whatever keys we want to update in the state.</w:t>
-      </w:r>
-    </w:p>
-    <w:p>
-      <w:pPr>
-        <w:rPr>
-          <w:sz w:val="28"/>
-          <w:u w:val="single"/>
-        </w:rPr>
-      </w:pPr>
-    </w:p>
-    <w:p>
-      <w:pPr>
-        <w:pStyle w:val="transcript--underline-cue--3osdw"/>
-        <w:spacing w:before="0" w:beforeAutospacing="0" w:after="0" w:afterAutospacing="0"/>
-        <w:rPr>
-          <w:rFonts w:ascii="Segoe UI" w:hAnsi="Segoe UI" w:cs="Segoe UI"/>
-          <w:color w:val="3C3B37"/>
-          <w:sz w:val="25"/>
-          <w:szCs w:val="25"/>
-        </w:rPr>
-      </w:pPr>
-      <w:r>
-        <w:rPr>
-          <w:rFonts w:ascii="Segoe UI" w:hAnsi="Segoe UI" w:cs="Segoe UI"/>
-          <w:color w:val="3C3B37"/>
-          <w:sz w:val="25"/>
-          <w:szCs w:val="25"/>
-        </w:rPr>
-        <w:t>So the challenge is that we still want the methods to have access to this object of the component.</w:t>
-      </w:r>
-    </w:p>
-    <w:p>
-      <w:pPr>
-        <w:pStyle w:val="transcript--underline-cue--3osdw"/>
-        <w:spacing w:before="0" w:beforeAutospacing="0" w:after="0" w:afterAutospacing="0"/>
-        <w:rPr>
-          <w:rFonts w:ascii="Segoe UI" w:hAnsi="Segoe UI" w:cs="Segoe UI"/>
-          <w:color w:val="3C3B37"/>
-          <w:sz w:val="25"/>
-          <w:szCs w:val="25"/>
-        </w:rPr>
-      </w:pPr>
-      <w:r>
-        <w:rPr>
-          <w:rFonts w:ascii="Segoe UI" w:hAnsi="Segoe UI" w:cs="Segoe UI"/>
-          <w:color w:val="3C3B37"/>
-          <w:sz w:val="25"/>
-          <w:szCs w:val="25"/>
-        </w:rPr>
-        <w:t>Luckily in JavaScript we have a special .bind method for methods that allow us to pass this object</w:t>
-      </w:r>
-    </w:p>
-    <w:p>
-      <w:pPr>
-        <w:pStyle w:val="transcript--underline-cue--3osdw"/>
-        <w:spacing w:before="0" w:beforeAutospacing="0" w:after="0" w:afterAutospacing="0"/>
-        <w:rPr>
-          <w:rFonts w:ascii="Segoe UI" w:hAnsi="Segoe UI" w:cs="Segoe UI"/>
-          <w:color w:val="3C3B37"/>
-          <w:sz w:val="25"/>
-          <w:szCs w:val="25"/>
-        </w:rPr>
-      </w:pPr>
-      <w:proofErr w:type="gramStart"/>
-      <w:r>
-        <w:rPr>
-          <w:rStyle w:val="transcript--highlight-cue--1begq"/>
-          <w:rFonts w:ascii="Segoe UI" w:hAnsi="Segoe UI" w:cs="Segoe UI"/>
-          <w:color w:val="3C3B37"/>
-          <w:sz w:val="25"/>
-          <w:szCs w:val="25"/>
-          <w:shd w:val="clear" w:color="auto" w:fill="E6F2F5"/>
-        </w:rPr>
-        <w:t>from</w:t>
-      </w:r>
-      <w:proofErr w:type="gramEnd"/>
-      <w:r>
-        <w:rPr>
-          <w:rStyle w:val="transcript--highlight-cue--1begq"/>
-          <w:rFonts w:ascii="Segoe UI" w:hAnsi="Segoe UI" w:cs="Segoe UI"/>
-          <w:color w:val="3C3B37"/>
-          <w:sz w:val="25"/>
-          <w:szCs w:val="25"/>
-          <w:shd w:val="clear" w:color="auto" w:fill="E6F2F5"/>
-        </w:rPr>
-        <w:t xml:space="preserve"> one object to another.</w:t>
-      </w:r>
-    </w:p>
-    <w:p>
-      <w:pPr>
-        <w:pStyle w:val="transcript--underline-cue--3osdw"/>
-        <w:spacing w:before="0" w:beforeAutospacing="0" w:after="0" w:afterAutospacing="0"/>
-        <w:rPr>
-          <w:rFonts w:ascii="Segoe UI" w:hAnsi="Segoe UI" w:cs="Segoe UI"/>
-          <w:color w:val="3C3B37"/>
-          <w:sz w:val="25"/>
-          <w:szCs w:val="25"/>
-        </w:rPr>
-      </w:pPr>
-      <w:r>
-        <w:rPr>
-          <w:rFonts w:ascii="Segoe UI" w:hAnsi="Segoe UI" w:cs="Segoe UI"/>
-          <w:color w:val="3C3B37"/>
-          <w:sz w:val="25"/>
-          <w:szCs w:val="25"/>
-        </w:rPr>
-        <w:t xml:space="preserve">That way we can bind </w:t>
-      </w:r>
-      <w:proofErr w:type="gramStart"/>
-      <w:r>
-        <w:rPr>
-          <w:rFonts w:ascii="Segoe UI" w:hAnsi="Segoe UI" w:cs="Segoe UI"/>
-          <w:color w:val="3C3B37"/>
-          <w:sz w:val="25"/>
-          <w:szCs w:val="25"/>
-        </w:rPr>
-        <w:t>the this</w:t>
-      </w:r>
-      <w:proofErr w:type="gramEnd"/>
-      <w:r>
-        <w:rPr>
-          <w:rFonts w:ascii="Segoe UI" w:hAnsi="Segoe UI" w:cs="Segoe UI"/>
-          <w:color w:val="3C3B37"/>
-          <w:sz w:val="25"/>
-          <w:szCs w:val="25"/>
-        </w:rPr>
-        <w:t xml:space="preserve"> object of the component itself to the helper method and it goes like this.</w:t>
-      </w:r>
-    </w:p>
-    <w:p>
-      <w:pPr>
-        <w:pStyle w:val="transcript--underline-cue--3osdw"/>
-        <w:spacing w:before="0" w:beforeAutospacing="0" w:after="0" w:afterAutospacing="0"/>
-        <w:rPr>
-          <w:rFonts w:ascii="Segoe UI" w:hAnsi="Segoe UI" w:cs="Segoe UI"/>
-          <w:color w:val="007791"/>
-          <w:sz w:val="25"/>
-          <w:szCs w:val="25"/>
-          <w:u w:val="single"/>
-        </w:rPr>
-      </w:pPr>
-      <w:r>
-        <w:rPr>
-          <w:rFonts w:ascii="Segoe UI" w:hAnsi="Segoe UI" w:cs="Segoe UI"/>
-          <w:color w:val="007791"/>
-          <w:sz w:val="25"/>
-          <w:szCs w:val="25"/>
-          <w:u w:val="single"/>
-        </w:rPr>
-        <w:t xml:space="preserve">We'll call </w:t>
-      </w:r>
-      <w:proofErr w:type="spellStart"/>
-      <w:proofErr w:type="gramStart"/>
-      <w:r>
-        <w:rPr>
-          <w:rFonts w:ascii="Segoe UI" w:hAnsi="Segoe UI" w:cs="Segoe UI"/>
-          <w:color w:val="007791"/>
-          <w:sz w:val="25"/>
-          <w:szCs w:val="25"/>
-          <w:u w:val="single"/>
-        </w:rPr>
-        <w:t>this.readMore.bind</w:t>
-      </w:r>
-      <w:proofErr w:type="spellEnd"/>
-      <w:r>
-        <w:rPr>
-          <w:rFonts w:ascii="Segoe UI" w:hAnsi="Segoe UI" w:cs="Segoe UI"/>
-          <w:color w:val="007791"/>
-          <w:sz w:val="25"/>
-          <w:szCs w:val="25"/>
-          <w:u w:val="single"/>
-        </w:rPr>
-        <w:t>(</w:t>
-      </w:r>
-      <w:proofErr w:type="gramEnd"/>
-      <w:r>
-        <w:rPr>
-          <w:rFonts w:ascii="Segoe UI" w:hAnsi="Segoe UI" w:cs="Segoe UI"/>
-          <w:color w:val="007791"/>
-          <w:sz w:val="25"/>
-          <w:szCs w:val="25"/>
-          <w:u w:val="single"/>
-        </w:rPr>
-        <w:t>this).</w:t>
-      </w:r>
-    </w:p>
-    <w:p>
-      <w:pPr>
-        <w:rPr>
-          <w:sz w:val="28"/>
-          <w:u w:val="single"/>
-        </w:rPr>
-      </w:pPr>
-    </w:p>
-    <w:p>
-      <w:pPr>
-        <w:pStyle w:val="transcript--underline-cue--3osdw"/>
-        <w:spacing w:before="0" w:beforeAutospacing="0" w:after="0" w:afterAutospacing="0"/>
-        <w:rPr>
-          <w:rFonts w:ascii="Segoe UI" w:hAnsi="Segoe UI" w:cs="Segoe UI"/>
-          <w:color w:val="3C3B37"/>
-          <w:sz w:val="25"/>
-          <w:szCs w:val="25"/>
-        </w:rPr>
-      </w:pPr>
-    </w:p>
-    <w:p>
-      <w:pPr>
-        <w:pStyle w:val="transcript--underline-cue--3osdw"/>
-        <w:spacing w:before="0" w:beforeAutospacing="0" w:after="0" w:afterAutospacing="0"/>
-        <w:rPr>
-          <w:rFonts w:ascii="Segoe UI" w:hAnsi="Segoe UI" w:cs="Segoe UI"/>
-          <w:color w:val="3C3B37"/>
-          <w:sz w:val="25"/>
-          <w:szCs w:val="25"/>
-        </w:rPr>
-      </w:pPr>
-      <w:r>
-        <w:rPr>
-          <w:rStyle w:val="transcript--highlight-cue--1begq"/>
-          <w:rFonts w:ascii="Segoe UI" w:hAnsi="Segoe UI" w:cs="Segoe UI"/>
-          <w:color w:val="3C3B37"/>
-          <w:sz w:val="25"/>
-          <w:szCs w:val="25"/>
-          <w:shd w:val="clear" w:color="auto" w:fill="E6F2F5"/>
-        </w:rPr>
-        <w:t>Remember it's a rule to never modify the state directly within react.</w:t>
-      </w:r>
-    </w:p>
-    <w:p>
-      <w:pPr>
-        <w:pStyle w:val="transcript--underline-cue--3osdw"/>
-        <w:spacing w:before="0" w:beforeAutospacing="0" w:after="0" w:afterAutospacing="0"/>
-        <w:rPr>
-          <w:rFonts w:ascii="Segoe UI" w:hAnsi="Segoe UI" w:cs="Segoe UI"/>
-          <w:color w:val="3C3B37"/>
-          <w:sz w:val="25"/>
-          <w:szCs w:val="25"/>
-        </w:rPr>
-      </w:pPr>
-      <w:r>
-        <w:rPr>
-          <w:rFonts w:ascii="Segoe UI" w:hAnsi="Segoe UI" w:cs="Segoe UI"/>
-          <w:color w:val="3C3B37"/>
-          <w:sz w:val="25"/>
-          <w:szCs w:val="25"/>
-        </w:rPr>
-        <w:t xml:space="preserve">You should call </w:t>
-      </w:r>
-      <w:proofErr w:type="spellStart"/>
-      <w:r>
-        <w:rPr>
-          <w:rFonts w:ascii="Segoe UI" w:hAnsi="Segoe UI" w:cs="Segoe UI"/>
-          <w:color w:val="3C3B37"/>
-          <w:sz w:val="25"/>
-          <w:szCs w:val="25"/>
-        </w:rPr>
-        <w:t>setState</w:t>
-      </w:r>
-      <w:proofErr w:type="spellEnd"/>
-      <w:r>
-        <w:rPr>
-          <w:rFonts w:ascii="Segoe UI" w:hAnsi="Segoe UI" w:cs="Segoe UI"/>
-          <w:color w:val="3C3B37"/>
-          <w:sz w:val="25"/>
-          <w:szCs w:val="25"/>
-        </w:rPr>
-        <w:t xml:space="preserve"> to handle situations where you want values in the state to change.</w:t>
-      </w:r>
-    </w:p>
-    <w:p>
-      <w:pPr>
-        <w:pStyle w:val="transcript--underline-cue--3osdw"/>
-        <w:spacing w:before="0" w:beforeAutospacing="0" w:after="0" w:afterAutospacing="0"/>
-        <w:rPr>
-          <w:rFonts w:ascii="Segoe UI" w:hAnsi="Segoe UI" w:cs="Segoe UI"/>
-          <w:color w:val="3C3B37"/>
-          <w:sz w:val="25"/>
-          <w:szCs w:val="25"/>
-        </w:rPr>
-      </w:pPr>
-      <w:r>
-        <w:rPr>
-          <w:rFonts w:ascii="Segoe UI" w:hAnsi="Segoe UI" w:cs="Segoe UI"/>
-          <w:color w:val="3C3B37"/>
-          <w:sz w:val="25"/>
-          <w:szCs w:val="25"/>
-        </w:rPr>
-        <w:t>You should always supply new objects as values to replace the current values in the state to reinforce</w:t>
-      </w:r>
-    </w:p>
-    <w:p>
-      <w:pPr>
-        <w:pStyle w:val="transcript--underline-cue--3osdw"/>
-        <w:spacing w:before="0" w:beforeAutospacing="0" w:after="0" w:afterAutospacing="0"/>
-        <w:rPr>
-          <w:rFonts w:ascii="Segoe UI" w:hAnsi="Segoe UI" w:cs="Segoe UI"/>
-          <w:color w:val="007791"/>
-          <w:sz w:val="25"/>
-          <w:szCs w:val="25"/>
-          <w:u w:val="single"/>
-        </w:rPr>
-      </w:pPr>
-      <w:proofErr w:type="gramStart"/>
-      <w:r>
-        <w:rPr>
-          <w:rFonts w:ascii="Segoe UI" w:hAnsi="Segoe UI" w:cs="Segoe UI"/>
-          <w:color w:val="007791"/>
-          <w:sz w:val="25"/>
-          <w:szCs w:val="25"/>
-          <w:u w:val="single"/>
-        </w:rPr>
-        <w:t>this</w:t>
-      </w:r>
-      <w:proofErr w:type="gramEnd"/>
-      <w:r>
-        <w:rPr>
-          <w:rFonts w:ascii="Segoe UI" w:hAnsi="Segoe UI" w:cs="Segoe UI"/>
-          <w:color w:val="007791"/>
-          <w:sz w:val="25"/>
-          <w:szCs w:val="25"/>
-          <w:u w:val="single"/>
-        </w:rPr>
-        <w:t xml:space="preserve"> rule.</w:t>
+        <w:t>this rule.</w:t>
       </w:r>
     </w:p>
     <w:p>
@@ -7685,7 +5965,6 @@
           <w:szCs w:val="21"/>
         </w:rPr>
       </w:pPr>
-      <w:proofErr w:type="gramStart"/>
       <w:r>
         <w:rPr>
           <w:rFonts w:ascii="Consolas" w:eastAsia="Times New Roman" w:hAnsi="Consolas" w:cs="Times New Roman"/>
@@ -7695,7 +5974,6 @@
         </w:rPr>
         <w:t>class</w:t>
       </w:r>
-      <w:proofErr w:type="gramEnd"/>
       <w:r>
         <w:rPr>
           <w:rFonts w:ascii="Consolas" w:eastAsia="Times New Roman" w:hAnsi="Consolas" w:cs="Times New Roman"/>
@@ -7780,7 +6058,6 @@
         </w:rPr>
         <w:t xml:space="preserve">    </w:t>
       </w:r>
-      <w:proofErr w:type="gramStart"/>
       <w:r>
         <w:rPr>
           <w:rFonts w:ascii="Consolas" w:eastAsia="Times New Roman" w:hAnsi="Consolas" w:cs="Times New Roman"/>
@@ -7797,17 +6074,7 @@
           <w:sz w:val="21"/>
           <w:szCs w:val="21"/>
         </w:rPr>
-        <w:t>(</w:t>
-      </w:r>
-      <w:proofErr w:type="gramEnd"/>
-      <w:r>
-        <w:rPr>
-          <w:rFonts w:ascii="Consolas" w:eastAsia="Times New Roman" w:hAnsi="Consolas" w:cs="Times New Roman"/>
-          <w:color w:val="000000"/>
-          <w:sz w:val="21"/>
-          <w:szCs w:val="21"/>
-        </w:rPr>
-        <w:t>){</w:t>
+        <w:t>(){</w:t>
       </w:r>
     </w:p>
     <w:p>
@@ -7830,7 +6097,6 @@
         </w:rPr>
         <w:t xml:space="preserve">        </w:t>
       </w:r>
-      <w:proofErr w:type="gramStart"/>
       <w:r>
         <w:rPr>
           <w:rFonts w:ascii="Consolas" w:eastAsia="Times New Roman" w:hAnsi="Consolas" w:cs="Times New Roman"/>
@@ -7847,17 +6113,7 @@
           <w:sz w:val="21"/>
           <w:szCs w:val="21"/>
         </w:rPr>
-        <w:t>(</w:t>
-      </w:r>
-      <w:proofErr w:type="gramEnd"/>
-      <w:r>
-        <w:rPr>
-          <w:rFonts w:ascii="Consolas" w:eastAsia="Times New Roman" w:hAnsi="Consolas" w:cs="Times New Roman"/>
-          <w:color w:val="000000"/>
-          <w:sz w:val="21"/>
-          <w:szCs w:val="21"/>
-        </w:rPr>
-        <w:t>);</w:t>
+        <w:t>();</w:t>
       </w:r>
     </w:p>
     <w:p>
@@ -7880,7 +6136,6 @@
         </w:rPr>
         <w:t xml:space="preserve">        </w:t>
       </w:r>
-      <w:proofErr w:type="spellStart"/>
       <w:r>
         <w:rPr>
           <w:rFonts w:ascii="Consolas" w:eastAsia="Times New Roman" w:hAnsi="Consolas" w:cs="Times New Roman"/>
@@ -7908,8 +6163,6 @@
         </w:rPr>
         <w:t>state</w:t>
       </w:r>
-      <w:proofErr w:type="spellEnd"/>
-      <w:proofErr w:type="gramStart"/>
       <w:r>
         <w:rPr>
           <w:rFonts w:ascii="Consolas" w:eastAsia="Times New Roman" w:hAnsi="Consolas" w:cs="Times New Roman"/>
@@ -7919,8 +6172,6 @@
         </w:rPr>
         <w:t>={</w:t>
       </w:r>
-      <w:proofErr w:type="spellStart"/>
-      <w:proofErr w:type="gramEnd"/>
       <w:r>
         <w:rPr>
           <w:rFonts w:ascii="Consolas" w:eastAsia="Times New Roman" w:hAnsi="Consolas" w:cs="Times New Roman"/>
@@ -7939,7 +6190,6 @@
         </w:rPr>
         <w:t>false</w:t>
       </w:r>
-      <w:proofErr w:type="spellEnd"/>
       <w:r>
         <w:rPr>
           <w:rFonts w:ascii="Consolas" w:eastAsia="Times New Roman" w:hAnsi="Consolas" w:cs="Times New Roman"/>
@@ -7998,38 +6248,7 @@
           <w:sz w:val="21"/>
           <w:szCs w:val="21"/>
         </w:rPr>
-        <w:t xml:space="preserve">// </w:t>
-      </w:r>
-      <w:proofErr w:type="spellStart"/>
-      <w:r>
-        <w:rPr>
-          <w:rFonts w:ascii="Consolas" w:eastAsia="Times New Roman" w:hAnsi="Consolas" w:cs="Times New Roman"/>
-          <w:color w:val="008000"/>
-          <w:sz w:val="21"/>
-          <w:szCs w:val="21"/>
-        </w:rPr>
-        <w:t>this.readMore</w:t>
-      </w:r>
-      <w:proofErr w:type="spellEnd"/>
-      <w:proofErr w:type="gramStart"/>
-      <w:r>
-        <w:rPr>
-          <w:rFonts w:ascii="Consolas" w:eastAsia="Times New Roman" w:hAnsi="Consolas" w:cs="Times New Roman"/>
-          <w:color w:val="008000"/>
-          <w:sz w:val="21"/>
-          <w:szCs w:val="21"/>
-        </w:rPr>
-        <w:t>=(</w:t>
-      </w:r>
-      <w:proofErr w:type="gramEnd"/>
-      <w:r>
-        <w:rPr>
-          <w:rFonts w:ascii="Consolas" w:eastAsia="Times New Roman" w:hAnsi="Consolas" w:cs="Times New Roman"/>
-          <w:color w:val="008000"/>
-          <w:sz w:val="21"/>
-          <w:szCs w:val="21"/>
-        </w:rPr>
-        <w:t>)=&gt;{</w:t>
+        <w:t>// this.readMore=()=&gt;{</w:t>
       </w:r>
     </w:p>
     <w:p>
@@ -8059,27 +6278,7 @@
           <w:sz w:val="21"/>
           <w:szCs w:val="21"/>
         </w:rPr>
-        <w:t xml:space="preserve">//     </w:t>
-      </w:r>
-      <w:proofErr w:type="gramStart"/>
-      <w:r>
-        <w:rPr>
-          <w:rFonts w:ascii="Consolas" w:eastAsia="Times New Roman" w:hAnsi="Consolas" w:cs="Times New Roman"/>
-          <w:color w:val="008000"/>
-          <w:sz w:val="21"/>
-          <w:szCs w:val="21"/>
-        </w:rPr>
-        <w:t>console.log(</w:t>
-      </w:r>
-      <w:proofErr w:type="gramEnd"/>
-      <w:r>
-        <w:rPr>
-          <w:rFonts w:ascii="Consolas" w:eastAsia="Times New Roman" w:hAnsi="Consolas" w:cs="Times New Roman"/>
-          <w:color w:val="008000"/>
-          <w:sz w:val="21"/>
-          <w:szCs w:val="21"/>
-        </w:rPr>
-        <w:t>this);</w:t>
+        <w:t>//     console.log(this);</w:t>
       </w:r>
     </w:p>
     <w:p>
@@ -8139,27 +6338,7 @@
           <w:sz w:val="21"/>
           <w:szCs w:val="21"/>
         </w:rPr>
-        <w:t xml:space="preserve">//bind the </w:t>
-      </w:r>
-      <w:proofErr w:type="spellStart"/>
-      <w:r>
-        <w:rPr>
-          <w:rFonts w:ascii="Consolas" w:eastAsia="Times New Roman" w:hAnsi="Consolas" w:cs="Times New Roman"/>
-          <w:color w:val="008000"/>
-          <w:sz w:val="21"/>
-          <w:szCs w:val="21"/>
-        </w:rPr>
-        <w:t>readmore</w:t>
-      </w:r>
-      <w:proofErr w:type="spellEnd"/>
-      <w:r>
-        <w:rPr>
-          <w:rFonts w:ascii="Consolas" w:eastAsia="Times New Roman" w:hAnsi="Consolas" w:cs="Times New Roman"/>
-          <w:color w:val="008000"/>
-          <w:sz w:val="21"/>
-          <w:szCs w:val="21"/>
-        </w:rPr>
-        <w:t xml:space="preserve"> to the component of "this" object</w:t>
+        <w:t>//bind the readmore to the component of "this" object</w:t>
       </w:r>
     </w:p>
     <w:p>
@@ -8182,7 +6361,6 @@
         </w:rPr>
         <w:t xml:space="preserve">        </w:t>
       </w:r>
-      <w:proofErr w:type="spellStart"/>
       <w:r>
         <w:rPr>
           <w:rFonts w:ascii="Consolas" w:eastAsia="Times New Roman" w:hAnsi="Consolas" w:cs="Times New Roman"/>
@@ -8210,7 +6388,6 @@
         </w:rPr>
         <w:t>toggleDisplayBio</w:t>
       </w:r>
-      <w:proofErr w:type="spellEnd"/>
       <w:r>
         <w:rPr>
           <w:rFonts w:ascii="Consolas" w:eastAsia="Times New Roman" w:hAnsi="Consolas" w:cs="Times New Roman"/>
@@ -8220,8 +6397,6 @@
         </w:rPr>
         <w:t>=</w:t>
       </w:r>
-      <w:proofErr w:type="spellStart"/>
-      <w:proofErr w:type="gramStart"/>
       <w:r>
         <w:rPr>
           <w:rFonts w:ascii="Consolas" w:eastAsia="Times New Roman" w:hAnsi="Consolas" w:cs="Times New Roman"/>
@@ -8267,7 +6442,6 @@
         </w:rPr>
         <w:t>bind</w:t>
       </w:r>
-      <w:proofErr w:type="spellEnd"/>
       <w:r>
         <w:rPr>
           <w:rFonts w:ascii="Consolas" w:eastAsia="Times New Roman" w:hAnsi="Consolas" w:cs="Times New Roman"/>
@@ -8277,7 +6451,6 @@
         </w:rPr>
         <w:t>(</w:t>
       </w:r>
-      <w:proofErr w:type="gramEnd"/>
       <w:r>
         <w:rPr>
           <w:rFonts w:ascii="Consolas" w:eastAsia="Times New Roman" w:hAnsi="Consolas" w:cs="Times New Roman"/>
@@ -8339,8 +6512,6 @@
         <w:lastRenderedPageBreak/>
         <w:t xml:space="preserve">    </w:t>
       </w:r>
-      <w:proofErr w:type="spellStart"/>
-      <w:proofErr w:type="gramStart"/>
       <w:r>
         <w:rPr>
           <w:rFonts w:ascii="Consolas" w:eastAsia="Times New Roman" w:hAnsi="Consolas" w:cs="Times New Roman"/>
@@ -8350,25 +6521,14 @@
         </w:rPr>
         <w:t>toggleDisplayBio</w:t>
       </w:r>
-      <w:proofErr w:type="spellEnd"/>
-      <w:r>
-        <w:rPr>
-          <w:rFonts w:ascii="Consolas" w:eastAsia="Times New Roman" w:hAnsi="Consolas" w:cs="Times New Roman"/>
-          <w:color w:val="000000"/>
-          <w:sz w:val="21"/>
-          <w:szCs w:val="21"/>
-        </w:rPr>
-        <w:t>(</w:t>
-      </w:r>
-      <w:proofErr w:type="gramEnd"/>
-      <w:r>
-        <w:rPr>
-          <w:rFonts w:ascii="Consolas" w:eastAsia="Times New Roman" w:hAnsi="Consolas" w:cs="Times New Roman"/>
-          <w:color w:val="000000"/>
-          <w:sz w:val="21"/>
-          <w:szCs w:val="21"/>
-        </w:rPr>
-        <w:t>){</w:t>
+      <w:r>
+        <w:rPr>
+          <w:rFonts w:ascii="Consolas" w:eastAsia="Times New Roman" w:hAnsi="Consolas" w:cs="Times New Roman"/>
+          <w:color w:val="000000"/>
+          <w:sz w:val="21"/>
+          <w:szCs w:val="21"/>
+        </w:rPr>
+        <w:t>(){</w:t>
       </w:r>
     </w:p>
     <w:p>
@@ -8391,8 +6551,6 @@
         </w:rPr>
         <w:t xml:space="preserve">        </w:t>
       </w:r>
-      <w:proofErr w:type="spellStart"/>
-      <w:proofErr w:type="gramStart"/>
       <w:r>
         <w:rPr>
           <w:rFonts w:ascii="Consolas" w:eastAsia="Times New Roman" w:hAnsi="Consolas" w:cs="Times New Roman"/>
@@ -8420,27 +6578,15 @@
         </w:rPr>
         <w:t>setState</w:t>
       </w:r>
-      <w:proofErr w:type="spellEnd"/>
-      <w:r>
-        <w:rPr>
-          <w:rFonts w:ascii="Consolas" w:eastAsia="Times New Roman" w:hAnsi="Consolas" w:cs="Times New Roman"/>
-          <w:color w:val="000000"/>
-          <w:sz w:val="21"/>
-          <w:szCs w:val="21"/>
-        </w:rPr>
-        <w:t>(</w:t>
-      </w:r>
-      <w:proofErr w:type="gramEnd"/>
-      <w:r>
-        <w:rPr>
-          <w:rFonts w:ascii="Consolas" w:eastAsia="Times New Roman" w:hAnsi="Consolas" w:cs="Times New Roman"/>
-          <w:color w:val="000000"/>
-          <w:sz w:val="21"/>
-          <w:szCs w:val="21"/>
-        </w:rPr>
-        <w:t>{</w:t>
-      </w:r>
-      <w:proofErr w:type="spellStart"/>
+      <w:r>
+        <w:rPr>
+          <w:rFonts w:ascii="Consolas" w:eastAsia="Times New Roman" w:hAnsi="Consolas" w:cs="Times New Roman"/>
+          <w:color w:val="000000"/>
+          <w:sz w:val="21"/>
+          <w:szCs w:val="21"/>
+        </w:rPr>
+        <w:t>({</w:t>
+      </w:r>
       <w:r>
         <w:rPr>
           <w:rFonts w:ascii="Consolas" w:eastAsia="Times New Roman" w:hAnsi="Consolas" w:cs="Times New Roman"/>
@@ -8448,74 +6594,62 @@
           <w:sz w:val="21"/>
           <w:szCs w:val="21"/>
         </w:rPr>
+        <w:t>displayBio:</w:t>
+      </w:r>
+      <w:r>
+        <w:rPr>
+          <w:rFonts w:ascii="Consolas" w:eastAsia="Times New Roman" w:hAnsi="Consolas" w:cs="Times New Roman"/>
+          <w:color w:val="000000"/>
+          <w:sz w:val="21"/>
+          <w:szCs w:val="21"/>
+        </w:rPr>
+        <w:t>!</w:t>
+      </w:r>
+      <w:r>
+        <w:rPr>
+          <w:rFonts w:ascii="Consolas" w:eastAsia="Times New Roman" w:hAnsi="Consolas" w:cs="Times New Roman"/>
+          <w:color w:val="0000FF"/>
+          <w:sz w:val="21"/>
+          <w:szCs w:val="21"/>
+        </w:rPr>
+        <w:t>this</w:t>
+      </w:r>
+      <w:r>
+        <w:rPr>
+          <w:rFonts w:ascii="Consolas" w:eastAsia="Times New Roman" w:hAnsi="Consolas" w:cs="Times New Roman"/>
+          <w:color w:val="000000"/>
+          <w:sz w:val="21"/>
+          <w:szCs w:val="21"/>
+        </w:rPr>
+        <w:t>.</w:t>
+      </w:r>
+      <w:r>
+        <w:rPr>
+          <w:rFonts w:ascii="Consolas" w:eastAsia="Times New Roman" w:hAnsi="Consolas" w:cs="Times New Roman"/>
+          <w:color w:val="001080"/>
+          <w:sz w:val="21"/>
+          <w:szCs w:val="21"/>
+        </w:rPr>
+        <w:t>state</w:t>
+      </w:r>
+      <w:r>
+        <w:rPr>
+          <w:rFonts w:ascii="Consolas" w:eastAsia="Times New Roman" w:hAnsi="Consolas" w:cs="Times New Roman"/>
+          <w:color w:val="000000"/>
+          <w:sz w:val="21"/>
+          <w:szCs w:val="21"/>
+        </w:rPr>
+        <w:t>.</w:t>
+      </w:r>
+      <w:r>
+        <w:rPr>
+          <w:rFonts w:ascii="Consolas" w:eastAsia="Times New Roman" w:hAnsi="Consolas" w:cs="Times New Roman"/>
+          <w:color w:val="001080"/>
+          <w:sz w:val="21"/>
+          <w:szCs w:val="21"/>
+        </w:rPr>
         <w:t>displayBio</w:t>
       </w:r>
-      <w:proofErr w:type="spellEnd"/>
-      <w:r>
-        <w:rPr>
-          <w:rFonts w:ascii="Consolas" w:eastAsia="Times New Roman" w:hAnsi="Consolas" w:cs="Times New Roman"/>
-          <w:color w:val="001080"/>
-          <w:sz w:val="21"/>
-          <w:szCs w:val="21"/>
-        </w:rPr>
-        <w:t>:</w:t>
-      </w:r>
-      <w:r>
-        <w:rPr>
-          <w:rFonts w:ascii="Consolas" w:eastAsia="Times New Roman" w:hAnsi="Consolas" w:cs="Times New Roman"/>
-          <w:color w:val="000000"/>
-          <w:sz w:val="21"/>
-          <w:szCs w:val="21"/>
-        </w:rPr>
-        <w:t>!</w:t>
-      </w:r>
-      <w:proofErr w:type="spellStart"/>
-      <w:r>
-        <w:rPr>
-          <w:rFonts w:ascii="Consolas" w:eastAsia="Times New Roman" w:hAnsi="Consolas" w:cs="Times New Roman"/>
-          <w:color w:val="0000FF"/>
-          <w:sz w:val="21"/>
-          <w:szCs w:val="21"/>
-        </w:rPr>
-        <w:t>this</w:t>
-      </w:r>
-      <w:r>
-        <w:rPr>
-          <w:rFonts w:ascii="Consolas" w:eastAsia="Times New Roman" w:hAnsi="Consolas" w:cs="Times New Roman"/>
-          <w:color w:val="000000"/>
-          <w:sz w:val="21"/>
-          <w:szCs w:val="21"/>
-        </w:rPr>
-        <w:t>.</w:t>
-      </w:r>
-      <w:r>
-        <w:rPr>
-          <w:rFonts w:ascii="Consolas" w:eastAsia="Times New Roman" w:hAnsi="Consolas" w:cs="Times New Roman"/>
-          <w:color w:val="001080"/>
-          <w:sz w:val="21"/>
-          <w:szCs w:val="21"/>
-        </w:rPr>
-        <w:t>state</w:t>
-      </w:r>
-      <w:r>
-        <w:rPr>
-          <w:rFonts w:ascii="Consolas" w:eastAsia="Times New Roman" w:hAnsi="Consolas" w:cs="Times New Roman"/>
-          <w:color w:val="000000"/>
-          <w:sz w:val="21"/>
-          <w:szCs w:val="21"/>
-        </w:rPr>
-        <w:t>.</w:t>
-      </w:r>
-      <w:r>
-        <w:rPr>
-          <w:rFonts w:ascii="Consolas" w:eastAsia="Times New Roman" w:hAnsi="Consolas" w:cs="Times New Roman"/>
-          <w:color w:val="001080"/>
-          <w:sz w:val="21"/>
-          <w:szCs w:val="21"/>
-        </w:rPr>
-        <w:t>displayBio</w:t>
-      </w:r>
-      <w:proofErr w:type="spellEnd"/>
       <w:r>
         <w:rPr>
           <w:rFonts w:ascii="Consolas" w:eastAsia="Times New Roman" w:hAnsi="Consolas" w:cs="Times New Roman"/>
@@ -8567,7 +6701,6 @@
         </w:rPr>
         <w:t xml:space="preserve">    </w:t>
       </w:r>
-      <w:proofErr w:type="gramStart"/>
       <w:r>
         <w:rPr>
           <w:rFonts w:ascii="Consolas" w:eastAsia="Times New Roman" w:hAnsi="Consolas" w:cs="Times New Roman"/>
@@ -8584,17 +6717,7 @@
           <w:sz w:val="21"/>
           <w:szCs w:val="21"/>
         </w:rPr>
-        <w:t>(</w:t>
-      </w:r>
-      <w:proofErr w:type="gramEnd"/>
-      <w:r>
-        <w:rPr>
-          <w:rFonts w:ascii="Consolas" w:eastAsia="Times New Roman" w:hAnsi="Consolas" w:cs="Times New Roman"/>
-          <w:color w:val="000000"/>
-          <w:sz w:val="21"/>
-          <w:szCs w:val="21"/>
-        </w:rPr>
-        <w:t>){</w:t>
+        <w:t>(){</w:t>
       </w:r>
     </w:p>
     <w:p>
@@ -8624,30 +6747,8 @@
           <w:sz w:val="21"/>
           <w:szCs w:val="21"/>
         </w:rPr>
-        <w:t>// const bio=</w:t>
-      </w:r>
-      <w:proofErr w:type="spellStart"/>
-      <w:r>
-        <w:rPr>
-          <w:rFonts w:ascii="Consolas" w:eastAsia="Times New Roman" w:hAnsi="Consolas" w:cs="Times New Roman"/>
-          <w:color w:val="008000"/>
-          <w:sz w:val="21"/>
-          <w:szCs w:val="21"/>
-        </w:rPr>
-        <w:t>this.state.displayBio</w:t>
-      </w:r>
-      <w:proofErr w:type="spellEnd"/>
-      <w:proofErr w:type="gramStart"/>
-      <w:r>
-        <w:rPr>
-          <w:rFonts w:ascii="Consolas" w:eastAsia="Times New Roman" w:hAnsi="Consolas" w:cs="Times New Roman"/>
-          <w:color w:val="008000"/>
-          <w:sz w:val="21"/>
-          <w:szCs w:val="21"/>
-        </w:rPr>
-        <w:t>?(</w:t>
-      </w:r>
-      <w:proofErr w:type="gramEnd"/>
+        <w:t>// const bio=this.state.displayBio?(</w:t>
+      </w:r>
     </w:p>
     <w:p>
       <w:pPr>
@@ -8706,27 +6807,7 @@
           <w:sz w:val="21"/>
           <w:szCs w:val="21"/>
         </w:rPr>
-        <w:t>//             &lt;p&gt;I live in India</w:t>
-      </w:r>
-      <w:proofErr w:type="gramStart"/>
-      <w:r>
-        <w:rPr>
-          <w:rFonts w:ascii="Consolas" w:eastAsia="Times New Roman" w:hAnsi="Consolas" w:cs="Times New Roman"/>
-          <w:color w:val="008000"/>
-          <w:sz w:val="21"/>
-          <w:szCs w:val="21"/>
-        </w:rPr>
-        <w:t>.&lt;</w:t>
-      </w:r>
-      <w:proofErr w:type="gramEnd"/>
-      <w:r>
-        <w:rPr>
-          <w:rFonts w:ascii="Consolas" w:eastAsia="Times New Roman" w:hAnsi="Consolas" w:cs="Times New Roman"/>
-          <w:color w:val="008000"/>
-          <w:sz w:val="21"/>
-          <w:szCs w:val="21"/>
-        </w:rPr>
-        <w:t>/p&gt;</w:t>
+        <w:t>//             &lt;p&gt;I live in India.&lt;/p&gt;</w:t>
       </w:r>
     </w:p>
     <w:p>
@@ -8756,58 +6837,7 @@
           <w:sz w:val="21"/>
           <w:szCs w:val="21"/>
         </w:rPr>
-        <w:t xml:space="preserve">//             &lt;p&gt;I like </w:t>
-      </w:r>
-      <w:proofErr w:type="spellStart"/>
-      <w:r>
-        <w:rPr>
-          <w:rFonts w:ascii="Consolas" w:eastAsia="Times New Roman" w:hAnsi="Consolas" w:cs="Times New Roman"/>
-          <w:color w:val="008000"/>
-          <w:sz w:val="21"/>
-          <w:szCs w:val="21"/>
-        </w:rPr>
-        <w:t>javascript</w:t>
-      </w:r>
-      <w:proofErr w:type="spellEnd"/>
-      <w:r>
-        <w:rPr>
-          <w:rFonts w:ascii="Consolas" w:eastAsia="Times New Roman" w:hAnsi="Consolas" w:cs="Times New Roman"/>
-          <w:color w:val="008000"/>
-          <w:sz w:val="21"/>
-          <w:szCs w:val="21"/>
-        </w:rPr>
-        <w:t xml:space="preserve">, and </w:t>
-      </w:r>
-      <w:proofErr w:type="spellStart"/>
-      <w:r>
-        <w:rPr>
-          <w:rFonts w:ascii="Consolas" w:eastAsia="Times New Roman" w:hAnsi="Consolas" w:cs="Times New Roman"/>
-          <w:color w:val="008000"/>
-          <w:sz w:val="21"/>
-          <w:szCs w:val="21"/>
-        </w:rPr>
-        <w:t>ReactJs</w:t>
-      </w:r>
-      <w:proofErr w:type="spellEnd"/>
-      <w:proofErr w:type="gramStart"/>
-      <w:r>
-        <w:rPr>
-          <w:rFonts w:ascii="Consolas" w:eastAsia="Times New Roman" w:hAnsi="Consolas" w:cs="Times New Roman"/>
-          <w:color w:val="008000"/>
-          <w:sz w:val="21"/>
-          <w:szCs w:val="21"/>
-        </w:rPr>
-        <w:t>.&lt;</w:t>
-      </w:r>
-      <w:proofErr w:type="gramEnd"/>
-      <w:r>
-        <w:rPr>
-          <w:rFonts w:ascii="Consolas" w:eastAsia="Times New Roman" w:hAnsi="Consolas" w:cs="Times New Roman"/>
-          <w:color w:val="008000"/>
-          <w:sz w:val="21"/>
-          <w:szCs w:val="21"/>
-        </w:rPr>
-        <w:t>/p&gt;</w:t>
+        <w:t>//             &lt;p&gt;I like javascript, and ReactJs.&lt;/p&gt;</w:t>
       </w:r>
     </w:p>
     <w:p>
@@ -8867,27 +6897,7 @@
           <w:sz w:val="21"/>
           <w:szCs w:val="21"/>
         </w:rPr>
-        <w:t>/</w:t>
-      </w:r>
-      <w:proofErr w:type="gramStart"/>
-      <w:r>
-        <w:rPr>
-          <w:rFonts w:ascii="Consolas" w:eastAsia="Times New Roman" w:hAnsi="Consolas" w:cs="Times New Roman"/>
-          <w:color w:val="008000"/>
-          <w:sz w:val="21"/>
-          <w:szCs w:val="21"/>
-        </w:rPr>
-        <w:t>/ )</w:t>
-      </w:r>
-      <w:proofErr w:type="gramEnd"/>
-      <w:r>
-        <w:rPr>
-          <w:rFonts w:ascii="Consolas" w:eastAsia="Times New Roman" w:hAnsi="Consolas" w:cs="Times New Roman"/>
-          <w:color w:val="008000"/>
-          <w:sz w:val="21"/>
-          <w:szCs w:val="21"/>
-        </w:rPr>
-        <w:t xml:space="preserve">:null;       </w:t>
+        <w:t xml:space="preserve">// ):null;       </w:t>
       </w:r>
     </w:p>
     <w:p>
@@ -8910,7 +6920,6 @@
         </w:rPr>
         <w:t xml:space="preserve">        </w:t>
       </w:r>
-      <w:proofErr w:type="gramStart"/>
       <w:r>
         <w:rPr>
           <w:rFonts w:ascii="Consolas" w:eastAsia="Times New Roman" w:hAnsi="Consolas" w:cs="Times New Roman"/>
@@ -8929,7 +6938,6 @@
         </w:rPr>
         <w:t>(</w:t>
       </w:r>
-      <w:proofErr w:type="gramEnd"/>
     </w:p>
     <w:p>
       <w:pPr>
@@ -8958,27 +6966,7 @@
           <w:sz w:val="21"/>
           <w:szCs w:val="21"/>
         </w:rPr>
-        <w:t>&lt;</w:t>
-      </w:r>
-      <w:proofErr w:type="gramStart"/>
-      <w:r>
-        <w:rPr>
-          <w:rFonts w:ascii="Consolas" w:eastAsia="Times New Roman" w:hAnsi="Consolas" w:cs="Times New Roman"/>
-          <w:color w:val="800000"/>
-          <w:sz w:val="21"/>
-          <w:szCs w:val="21"/>
-        </w:rPr>
-        <w:t>div</w:t>
-      </w:r>
-      <w:proofErr w:type="gramEnd"/>
-      <w:r>
-        <w:rPr>
-          <w:rFonts w:ascii="Consolas" w:eastAsia="Times New Roman" w:hAnsi="Consolas" w:cs="Times New Roman"/>
-          <w:color w:val="800000"/>
-          <w:sz w:val="21"/>
-          <w:szCs w:val="21"/>
-        </w:rPr>
-        <w:t>&gt;</w:t>
+        <w:t>&lt;div&gt;</w:t>
       </w:r>
     </w:p>
     <w:p>
@@ -9017,17 +7005,7 @@
           <w:sz w:val="21"/>
           <w:szCs w:val="21"/>
         </w:rPr>
-        <w:t>Hello</w:t>
-      </w:r>
-      <w:proofErr w:type="gramStart"/>
-      <w:r>
-        <w:rPr>
-          <w:rFonts w:ascii="Consolas" w:eastAsia="Times New Roman" w:hAnsi="Consolas" w:cs="Times New Roman"/>
-          <w:color w:val="000000"/>
-          <w:sz w:val="21"/>
-          <w:szCs w:val="21"/>
-        </w:rPr>
-        <w:t>,</w:t>
+        <w:t>Hello,</w:t>
       </w:r>
       <w:r>
         <w:rPr>
@@ -9036,17 +7014,7 @@
           <w:sz w:val="21"/>
           <w:szCs w:val="21"/>
         </w:rPr>
-        <w:t>&lt;</w:t>
-      </w:r>
-      <w:proofErr w:type="gramEnd"/>
-      <w:r>
-        <w:rPr>
-          <w:rFonts w:ascii="Consolas" w:eastAsia="Times New Roman" w:hAnsi="Consolas" w:cs="Times New Roman"/>
-          <w:color w:val="800000"/>
-          <w:sz w:val="21"/>
-          <w:szCs w:val="21"/>
-        </w:rPr>
-        <w:t>/h1&gt;</w:t>
+        <w:t>&lt;/h1&gt;</w:t>
       </w:r>
     </w:p>
     <w:p>
@@ -9085,37 +7053,7 @@
           <w:sz w:val="21"/>
           <w:szCs w:val="21"/>
         </w:rPr>
-        <w:t xml:space="preserve">My name is </w:t>
-      </w:r>
-      <w:proofErr w:type="spellStart"/>
-      <w:r>
-        <w:rPr>
-          <w:rFonts w:ascii="Consolas" w:eastAsia="Times New Roman" w:hAnsi="Consolas" w:cs="Times New Roman"/>
-          <w:color w:val="000000"/>
-          <w:sz w:val="21"/>
-          <w:szCs w:val="21"/>
-        </w:rPr>
-        <w:t>Monika.I'm</w:t>
-      </w:r>
-      <w:proofErr w:type="spellEnd"/>
-      <w:r>
-        <w:rPr>
-          <w:rFonts w:ascii="Consolas" w:eastAsia="Times New Roman" w:hAnsi="Consolas" w:cs="Times New Roman"/>
-          <w:color w:val="000000"/>
-          <w:sz w:val="21"/>
-          <w:szCs w:val="21"/>
-        </w:rPr>
-        <w:t xml:space="preserve"> a software engineer</w:t>
-      </w:r>
-      <w:proofErr w:type="gramStart"/>
-      <w:r>
-        <w:rPr>
-          <w:rFonts w:ascii="Consolas" w:eastAsia="Times New Roman" w:hAnsi="Consolas" w:cs="Times New Roman"/>
-          <w:color w:val="000000"/>
-          <w:sz w:val="21"/>
-          <w:szCs w:val="21"/>
-        </w:rPr>
-        <w:t>.</w:t>
+        <w:t>My name is Monika.I'm a software engineer.</w:t>
       </w:r>
       <w:r>
         <w:rPr>
@@ -9124,17 +7062,7 @@
           <w:sz w:val="21"/>
           <w:szCs w:val="21"/>
         </w:rPr>
-        <w:t>&lt;</w:t>
-      </w:r>
-      <w:proofErr w:type="gramEnd"/>
-      <w:r>
-        <w:rPr>
-          <w:rFonts w:ascii="Consolas" w:eastAsia="Times New Roman" w:hAnsi="Consolas" w:cs="Times New Roman"/>
-          <w:color w:val="800000"/>
-          <w:sz w:val="21"/>
-          <w:szCs w:val="21"/>
-        </w:rPr>
-        <w:t>/p&gt;</w:t>
+        <w:t>&lt;/p&gt;</w:t>
       </w:r>
     </w:p>
     <w:p>
@@ -9235,7 +7163,6 @@
         </w:rPr>
         <w:t xml:space="preserve">                    </w:t>
       </w:r>
-      <w:proofErr w:type="spellStart"/>
       <w:r>
         <w:rPr>
           <w:rFonts w:ascii="Consolas" w:eastAsia="Times New Roman" w:hAnsi="Consolas" w:cs="Times New Roman"/>
@@ -9281,8 +7208,6 @@
         </w:rPr>
         <w:t>displayBio</w:t>
       </w:r>
-      <w:proofErr w:type="spellEnd"/>
-      <w:proofErr w:type="gramStart"/>
       <w:r>
         <w:rPr>
           <w:rFonts w:ascii="Consolas" w:eastAsia="Times New Roman" w:hAnsi="Consolas" w:cs="Times New Roman"/>
@@ -9292,7 +7217,6 @@
         </w:rPr>
         <w:t>?(</w:t>
       </w:r>
-      <w:proofErr w:type="gramEnd"/>
     </w:p>
     <w:p>
       <w:pPr>
@@ -9321,27 +7245,7 @@
           <w:sz w:val="21"/>
           <w:szCs w:val="21"/>
         </w:rPr>
-        <w:t>&lt;</w:t>
-      </w:r>
-      <w:proofErr w:type="gramStart"/>
-      <w:r>
-        <w:rPr>
-          <w:rFonts w:ascii="Consolas" w:eastAsia="Times New Roman" w:hAnsi="Consolas" w:cs="Times New Roman"/>
-          <w:color w:val="800000"/>
-          <w:sz w:val="21"/>
-          <w:szCs w:val="21"/>
-        </w:rPr>
-        <w:t>div</w:t>
-      </w:r>
-      <w:proofErr w:type="gramEnd"/>
-      <w:r>
-        <w:rPr>
-          <w:rFonts w:ascii="Consolas" w:eastAsia="Times New Roman" w:hAnsi="Consolas" w:cs="Times New Roman"/>
-          <w:color w:val="800000"/>
-          <w:sz w:val="21"/>
-          <w:szCs w:val="21"/>
-        </w:rPr>
-        <w:t>&gt;</w:t>
+        <w:t>&lt;div&gt;</w:t>
       </w:r>
     </w:p>
     <w:p>
@@ -9380,17 +7284,7 @@
           <w:sz w:val="21"/>
           <w:szCs w:val="21"/>
         </w:rPr>
-        <w:t>I live in India</w:t>
-      </w:r>
-      <w:proofErr w:type="gramStart"/>
-      <w:r>
-        <w:rPr>
-          <w:rFonts w:ascii="Consolas" w:eastAsia="Times New Roman" w:hAnsi="Consolas" w:cs="Times New Roman"/>
-          <w:color w:val="000000"/>
-          <w:sz w:val="21"/>
-          <w:szCs w:val="21"/>
-        </w:rPr>
-        <w:t>.</w:t>
+        <w:t>I live in India.</w:t>
       </w:r>
       <w:r>
         <w:rPr>
@@ -9399,17 +7293,7 @@
           <w:sz w:val="21"/>
           <w:szCs w:val="21"/>
         </w:rPr>
-        <w:t>&lt;</w:t>
-      </w:r>
-      <w:proofErr w:type="gramEnd"/>
-      <w:r>
-        <w:rPr>
-          <w:rFonts w:ascii="Consolas" w:eastAsia="Times New Roman" w:hAnsi="Consolas" w:cs="Times New Roman"/>
-          <w:color w:val="800000"/>
-          <w:sz w:val="21"/>
-          <w:szCs w:val="21"/>
-        </w:rPr>
-        <w:t>/p&gt;</w:t>
+        <w:t>&lt;/p&gt;</w:t>
       </w:r>
     </w:p>
     <w:p>
@@ -9448,48 +7332,7 @@
           <w:sz w:val="21"/>
           <w:szCs w:val="21"/>
         </w:rPr>
-        <w:t xml:space="preserve">I like </w:t>
-      </w:r>
-      <w:proofErr w:type="spellStart"/>
-      <w:r>
-        <w:rPr>
-          <w:rFonts w:ascii="Consolas" w:eastAsia="Times New Roman" w:hAnsi="Consolas" w:cs="Times New Roman"/>
-          <w:color w:val="000000"/>
-          <w:sz w:val="21"/>
-          <w:szCs w:val="21"/>
-        </w:rPr>
-        <w:t>javascript</w:t>
-      </w:r>
-      <w:proofErr w:type="spellEnd"/>
-      <w:r>
-        <w:rPr>
-          <w:rFonts w:ascii="Consolas" w:eastAsia="Times New Roman" w:hAnsi="Consolas" w:cs="Times New Roman"/>
-          <w:color w:val="000000"/>
-          <w:sz w:val="21"/>
-          <w:szCs w:val="21"/>
-        </w:rPr>
-        <w:t xml:space="preserve">, and </w:t>
-      </w:r>
-      <w:proofErr w:type="spellStart"/>
-      <w:r>
-        <w:rPr>
-          <w:rFonts w:ascii="Consolas" w:eastAsia="Times New Roman" w:hAnsi="Consolas" w:cs="Times New Roman"/>
-          <w:color w:val="000000"/>
-          <w:sz w:val="21"/>
-          <w:szCs w:val="21"/>
-        </w:rPr>
-        <w:t>ReactJs</w:t>
-      </w:r>
-      <w:proofErr w:type="spellEnd"/>
-      <w:proofErr w:type="gramStart"/>
-      <w:r>
-        <w:rPr>
-          <w:rFonts w:ascii="Consolas" w:eastAsia="Times New Roman" w:hAnsi="Consolas" w:cs="Times New Roman"/>
-          <w:color w:val="000000"/>
-          <w:sz w:val="21"/>
-          <w:szCs w:val="21"/>
-        </w:rPr>
-        <w:t>.</w:t>
+        <w:t>I like javascript, and ReactJs.</w:t>
       </w:r>
       <w:r>
         <w:rPr>
@@ -9498,17 +7341,7 @@
           <w:sz w:val="21"/>
           <w:szCs w:val="21"/>
         </w:rPr>
-        <w:t>&lt;</w:t>
-      </w:r>
-      <w:proofErr w:type="gramEnd"/>
-      <w:r>
-        <w:rPr>
-          <w:rFonts w:ascii="Consolas" w:eastAsia="Times New Roman" w:hAnsi="Consolas" w:cs="Times New Roman"/>
-          <w:color w:val="800000"/>
-          <w:sz w:val="21"/>
-          <w:szCs w:val="21"/>
-        </w:rPr>
-        <w:t>/p&gt;</w:t>
+        <w:t>&lt;/p&gt;</w:t>
       </w:r>
     </w:p>
     <w:p>
@@ -9549,7 +7382,6 @@
         </w:rPr>
         <w:t xml:space="preserve"> </w:t>
       </w:r>
-      <w:proofErr w:type="spellStart"/>
       <w:r>
         <w:rPr>
           <w:rFonts w:ascii="Consolas" w:eastAsia="Times New Roman" w:hAnsi="Consolas" w:cs="Times New Roman"/>
@@ -9559,8 +7391,6 @@
         </w:rPr>
         <w:t>onClick</w:t>
       </w:r>
-      <w:proofErr w:type="spellEnd"/>
-      <w:proofErr w:type="gramStart"/>
       <w:r>
         <w:rPr>
           <w:rFonts w:ascii="Consolas" w:eastAsia="Times New Roman" w:hAnsi="Consolas" w:cs="Times New Roman"/>
@@ -9577,18 +7407,7 @@
           <w:sz w:val="21"/>
           <w:szCs w:val="21"/>
         </w:rPr>
-        <w:t>{</w:t>
-      </w:r>
-      <w:proofErr w:type="spellStart"/>
-      <w:proofErr w:type="gramEnd"/>
-      <w:r>
-        <w:rPr>
-          <w:rFonts w:ascii="Consolas" w:eastAsia="Times New Roman" w:hAnsi="Consolas" w:cs="Times New Roman"/>
-          <w:color w:val="0000FF"/>
-          <w:sz w:val="21"/>
-          <w:szCs w:val="21"/>
-        </w:rPr>
-        <w:t>this</w:t>
+        <w:t>{this</w:t>
       </w:r>
       <w:r>
         <w:rPr>
@@ -9608,7 +7427,6 @@
         </w:rPr>
         <w:t>toggleDisplayBio</w:t>
       </w:r>
-      <w:proofErr w:type="spellEnd"/>
       <w:r>
         <w:rPr>
           <w:rFonts w:ascii="Consolas" w:eastAsia="Times New Roman" w:hAnsi="Consolas" w:cs="Times New Roman"/>
@@ -9736,27 +7554,7 @@
           <w:sz w:val="21"/>
           <w:szCs w:val="21"/>
         </w:rPr>
-        <w:t>&lt;</w:t>
-      </w:r>
-      <w:proofErr w:type="gramStart"/>
-      <w:r>
-        <w:rPr>
-          <w:rFonts w:ascii="Consolas" w:eastAsia="Times New Roman" w:hAnsi="Consolas" w:cs="Times New Roman"/>
-          <w:color w:val="800000"/>
-          <w:sz w:val="21"/>
-          <w:szCs w:val="21"/>
-        </w:rPr>
-        <w:t>div</w:t>
-      </w:r>
-      <w:proofErr w:type="gramEnd"/>
-      <w:r>
-        <w:rPr>
-          <w:rFonts w:ascii="Consolas" w:eastAsia="Times New Roman" w:hAnsi="Consolas" w:cs="Times New Roman"/>
-          <w:color w:val="800000"/>
-          <w:sz w:val="21"/>
-          <w:szCs w:val="21"/>
-        </w:rPr>
-        <w:t>&gt;</w:t>
+        <w:t>&lt;div&gt;</w:t>
       </w:r>
     </w:p>
     <w:p>
@@ -9797,7 +7595,6 @@
         </w:rPr>
         <w:t xml:space="preserve"> </w:t>
       </w:r>
-      <w:proofErr w:type="spellStart"/>
       <w:r>
         <w:rPr>
           <w:rFonts w:ascii="Consolas" w:eastAsia="Times New Roman" w:hAnsi="Consolas" w:cs="Times New Roman"/>
@@ -9807,8 +7604,6 @@
         </w:rPr>
         <w:t>onClick</w:t>
       </w:r>
-      <w:proofErr w:type="spellEnd"/>
-      <w:proofErr w:type="gramStart"/>
       <w:r>
         <w:rPr>
           <w:rFonts w:ascii="Consolas" w:eastAsia="Times New Roman" w:hAnsi="Consolas" w:cs="Times New Roman"/>
@@ -9825,18 +7620,7 @@
           <w:sz w:val="21"/>
           <w:szCs w:val="21"/>
         </w:rPr>
-        <w:t>{</w:t>
-      </w:r>
-      <w:proofErr w:type="spellStart"/>
-      <w:proofErr w:type="gramEnd"/>
-      <w:r>
-        <w:rPr>
-          <w:rFonts w:ascii="Consolas" w:eastAsia="Times New Roman" w:hAnsi="Consolas" w:cs="Times New Roman"/>
-          <w:color w:val="0000FF"/>
-          <w:sz w:val="21"/>
-          <w:szCs w:val="21"/>
-        </w:rPr>
-        <w:t>this</w:t>
+        <w:t>{this</w:t>
       </w:r>
       <w:r>
         <w:rPr>
@@ -9856,7 +7640,6 @@
         </w:rPr>
         <w:t>toggleDisplayBio</w:t>
       </w:r>
-      <w:proofErr w:type="spellEnd"/>
       <w:r>
         <w:rPr>
           <w:rFonts w:ascii="Consolas" w:eastAsia="Times New Roman" w:hAnsi="Consolas" w:cs="Times New Roman"/>
@@ -10088,7 +7871,6 @@
           <w:szCs w:val="21"/>
         </w:rPr>
       </w:pPr>
-      <w:proofErr w:type="gramStart"/>
       <w:r>
         <w:rPr>
           <w:rFonts w:ascii="Consolas" w:eastAsia="Times New Roman" w:hAnsi="Consolas" w:cs="Times New Roman"/>
@@ -10098,7 +7880,6 @@
         </w:rPr>
         <w:t>export</w:t>
       </w:r>
-      <w:proofErr w:type="gramEnd"/>
       <w:r>
         <w:rPr>
           <w:rFonts w:ascii="Consolas" w:eastAsia="Times New Roman" w:hAnsi="Consolas" w:cs="Times New Roman"/>
@@ -10164,10 +7945,11 @@
           <w:u w:val="single"/>
           <w:shd w:val="clear" w:color="auto" w:fill="E6F2F5"/>
         </w:rPr>
-        <w:t>Component 2</w:t>
-      </w:r>
-      <w:proofErr w:type="gramStart"/>
-      <w:r>
+        <w:t>Component 2:Projects:</w:t>
+      </w:r>
+    </w:p>
+    <w:p>
+      <w:pPr>
         <w:rPr>
           <w:rFonts w:ascii="Segoe UI" w:hAnsi="Segoe UI" w:cs="Segoe UI"/>
           <w:color w:val="FF0000"/>
@@ -10176,31 +7958,6 @@
           <w:u w:val="single"/>
           <w:shd w:val="clear" w:color="auto" w:fill="E6F2F5"/>
         </w:rPr>
-        <w:t>:Projects</w:t>
-      </w:r>
-      <w:proofErr w:type="gramEnd"/>
-      <w:r>
-        <w:rPr>
-          <w:rFonts w:ascii="Segoe UI" w:hAnsi="Segoe UI" w:cs="Segoe UI"/>
-          <w:color w:val="FF0000"/>
-          <w:sz w:val="32"/>
-          <w:szCs w:val="21"/>
-          <w:u w:val="single"/>
-          <w:shd w:val="clear" w:color="auto" w:fill="E6F2F5"/>
-        </w:rPr>
-        <w:t>:</w:t>
-      </w:r>
-    </w:p>
-    <w:p>
-      <w:pPr>
-        <w:rPr>
-          <w:rFonts w:ascii="Segoe UI" w:hAnsi="Segoe UI" w:cs="Segoe UI"/>
-          <w:color w:val="FF0000"/>
-          <w:sz w:val="32"/>
-          <w:szCs w:val="21"/>
-          <w:u w:val="single"/>
-          <w:shd w:val="clear" w:color="auto" w:fill="E6F2F5"/>
-        </w:rPr>
       </w:pPr>
     </w:p>
     <w:p>
@@ -10245,7 +8002,6 @@
           <w:szCs w:val="25"/>
         </w:rPr>
       </w:pPr>
-      <w:proofErr w:type="gramStart"/>
       <w:r>
         <w:rPr>
           <w:rFonts w:ascii="Segoe UI" w:hAnsi="Segoe UI" w:cs="Segoe UI"/>
@@ -10253,152 +8009,100 @@
           <w:sz w:val="25"/>
           <w:szCs w:val="25"/>
         </w:rPr>
-        <w:t>render</w:t>
-      </w:r>
-      <w:proofErr w:type="gramEnd"/>
-      <w:r>
+        <w:t>render.</w:t>
+      </w:r>
+    </w:p>
+    <w:p>
+      <w:pPr>
+        <w:pStyle w:val="transcript--underline-cue--3osdw"/>
+        <w:spacing w:before="0" w:beforeAutospacing="0" w:after="0" w:afterAutospacing="0"/>
         <w:rPr>
           <w:rFonts w:ascii="Segoe UI" w:hAnsi="Segoe UI" w:cs="Segoe UI"/>
           <w:color w:val="C00000"/>
           <w:sz w:val="25"/>
           <w:szCs w:val="25"/>
         </w:rPr>
-        <w:t>.</w:t>
-      </w:r>
-    </w:p>
-    <w:p>
-      <w:pPr>
-        <w:pStyle w:val="transcript--underline-cue--3osdw"/>
-        <w:spacing w:before="0" w:beforeAutospacing="0" w:after="0" w:afterAutospacing="0"/>
+      </w:pPr>
+      <w:r>
+        <w:rPr>
+          <w:rFonts w:ascii="Segoe UI" w:hAnsi="Segoe UI" w:cs="Segoe UI"/>
+          <w:color w:val="3C3B37"/>
+          <w:sz w:val="25"/>
+          <w:szCs w:val="25"/>
+        </w:rPr>
+        <w:t xml:space="preserve">So with that we </w:t>
+      </w:r>
+      <w:r>
         <w:rPr>
           <w:rFonts w:ascii="Segoe UI" w:hAnsi="Segoe UI" w:cs="Segoe UI"/>
           <w:color w:val="C00000"/>
           <w:sz w:val="25"/>
           <w:szCs w:val="25"/>
         </w:rPr>
-      </w:pPr>
-      <w:r>
-        <w:rPr>
-          <w:rFonts w:ascii="Segoe UI" w:hAnsi="Segoe UI" w:cs="Segoe UI"/>
-          <w:color w:val="3C3B37"/>
-          <w:sz w:val="25"/>
-          <w:szCs w:val="25"/>
-        </w:rPr>
-        <w:t xml:space="preserve">So with that we </w:t>
-      </w:r>
-      <w:r>
+        <w:t>have a callback function to pass into the map and the actual parameter to the callback</w:t>
+      </w:r>
+    </w:p>
+    <w:p>
+      <w:pPr>
+        <w:pStyle w:val="transcript--underline-cue--3osdw"/>
+        <w:spacing w:before="0" w:beforeAutospacing="0" w:after="0" w:afterAutospacing="0"/>
         <w:rPr>
           <w:rFonts w:ascii="Segoe UI" w:hAnsi="Segoe UI" w:cs="Segoe UI"/>
           <w:color w:val="C00000"/>
           <w:sz w:val="25"/>
           <w:szCs w:val="25"/>
         </w:rPr>
-        <w:t>have a callback function to pass into the map and the actual parameter to the callback</w:t>
-      </w:r>
-    </w:p>
-    <w:p>
-      <w:pPr>
-        <w:pStyle w:val="transcript--underline-cue--3osdw"/>
-        <w:spacing w:before="0" w:beforeAutospacing="0" w:after="0" w:afterAutospacing="0"/>
+      </w:pPr>
+      <w:r>
         <w:rPr>
           <w:rFonts w:ascii="Segoe UI" w:hAnsi="Segoe UI" w:cs="Segoe UI"/>
           <w:color w:val="C00000"/>
           <w:sz w:val="25"/>
           <w:szCs w:val="25"/>
         </w:rPr>
-      </w:pPr>
-      <w:proofErr w:type="gramStart"/>
-      <w:r>
-        <w:rPr>
-          <w:rFonts w:ascii="Segoe UI" w:hAnsi="Segoe UI" w:cs="Segoe UI"/>
-          <w:color w:val="C00000"/>
-          <w:sz w:val="25"/>
-          <w:szCs w:val="25"/>
-        </w:rPr>
-        <w:t>function</w:t>
-      </w:r>
-      <w:proofErr w:type="gramEnd"/>
-      <w:r>
-        <w:rPr>
-          <w:rFonts w:ascii="Segoe UI" w:hAnsi="Segoe UI" w:cs="Segoe UI"/>
-          <w:color w:val="C00000"/>
-          <w:sz w:val="25"/>
-          <w:szCs w:val="25"/>
-        </w:rPr>
-        <w:t xml:space="preserve"> is each project one at a time.</w:t>
-      </w:r>
-    </w:p>
-    <w:p>
-      <w:pPr>
-        <w:pStyle w:val="transcript--underline-cue--3osdw"/>
-        <w:spacing w:before="0" w:beforeAutospacing="0" w:after="0" w:afterAutospacing="0"/>
-        <w:rPr>
-          <w:rFonts w:ascii="Segoe UI" w:hAnsi="Segoe UI" w:cs="Segoe UI"/>
-          <w:color w:val="3C3B37"/>
-          <w:sz w:val="25"/>
-          <w:szCs w:val="25"/>
-        </w:rPr>
-      </w:pPr>
-      <w:r>
-        <w:rPr>
-          <w:rFonts w:ascii="Segoe UI" w:hAnsi="Segoe UI" w:cs="Segoe UI"/>
-          <w:color w:val="3C3B37"/>
-          <w:sz w:val="25"/>
-          <w:szCs w:val="25"/>
-        </w:rPr>
-        <w:t xml:space="preserve">So it's </w:t>
-      </w:r>
-      <w:proofErr w:type="spellStart"/>
-      <w:r>
-        <w:rPr>
-          <w:rFonts w:ascii="Segoe UI" w:hAnsi="Segoe UI" w:cs="Segoe UI"/>
-          <w:color w:val="3C3B37"/>
-          <w:sz w:val="25"/>
-          <w:szCs w:val="25"/>
-        </w:rPr>
-        <w:t>gonna</w:t>
-      </w:r>
-      <w:proofErr w:type="spellEnd"/>
-      <w:r>
-        <w:rPr>
-          <w:rFonts w:ascii="Segoe UI" w:hAnsi="Segoe UI" w:cs="Segoe UI"/>
-          <w:color w:val="3C3B37"/>
-          <w:sz w:val="25"/>
-          <w:szCs w:val="25"/>
-        </w:rPr>
-        <w:t xml:space="preserve"> use the first project and then the second project and the third project firing this callback</w:t>
-      </w:r>
-    </w:p>
-    <w:p>
-      <w:pPr>
-        <w:pStyle w:val="transcript--underline-cue--3osdw"/>
-        <w:spacing w:before="0" w:beforeAutospacing="0" w:after="0" w:afterAutospacing="0"/>
-        <w:rPr>
-          <w:rFonts w:ascii="Segoe UI" w:hAnsi="Segoe UI" w:cs="Segoe UI"/>
-          <w:color w:val="3C3B37"/>
-          <w:sz w:val="25"/>
-          <w:szCs w:val="25"/>
-        </w:rPr>
-      </w:pPr>
-      <w:proofErr w:type="gramStart"/>
-      <w:r>
-        <w:rPr>
-          <w:rFonts w:ascii="Segoe UI" w:hAnsi="Segoe UI" w:cs="Segoe UI"/>
-          <w:color w:val="3C3B37"/>
-          <w:sz w:val="25"/>
-          <w:szCs w:val="25"/>
-        </w:rPr>
-        <w:t>function</w:t>
-      </w:r>
-      <w:proofErr w:type="gramEnd"/>
-      <w:r>
-        <w:rPr>
-          <w:rFonts w:ascii="Segoe UI" w:hAnsi="Segoe UI" w:cs="Segoe UI"/>
-          <w:color w:val="3C3B37"/>
-          <w:sz w:val="25"/>
-          <w:szCs w:val="25"/>
-        </w:rPr>
-        <w:t xml:space="preserve"> one at a time.</w:t>
+        <w:t>function is each project one at a time.</w:t>
+      </w:r>
+    </w:p>
+    <w:p>
+      <w:pPr>
+        <w:pStyle w:val="transcript--underline-cue--3osdw"/>
+        <w:spacing w:before="0" w:beforeAutospacing="0" w:after="0" w:afterAutospacing="0"/>
+        <w:rPr>
+          <w:rFonts w:ascii="Segoe UI" w:hAnsi="Segoe UI" w:cs="Segoe UI"/>
+          <w:color w:val="3C3B37"/>
+          <w:sz w:val="25"/>
+          <w:szCs w:val="25"/>
+        </w:rPr>
+      </w:pPr>
+      <w:r>
+        <w:rPr>
+          <w:rFonts w:ascii="Segoe UI" w:hAnsi="Segoe UI" w:cs="Segoe UI"/>
+          <w:color w:val="3C3B37"/>
+          <w:sz w:val="25"/>
+          <w:szCs w:val="25"/>
+        </w:rPr>
+        <w:t>So it's gonna use the first project and then the second project and the third project firing this callback</w:t>
+      </w:r>
+    </w:p>
+    <w:p>
+      <w:pPr>
+        <w:pStyle w:val="transcript--underline-cue--3osdw"/>
+        <w:spacing w:before="0" w:beforeAutospacing="0" w:after="0" w:afterAutospacing="0"/>
+        <w:rPr>
+          <w:rFonts w:ascii="Segoe UI" w:hAnsi="Segoe UI" w:cs="Segoe UI"/>
+          <w:color w:val="3C3B37"/>
+          <w:sz w:val="25"/>
+          <w:szCs w:val="25"/>
+        </w:rPr>
+      </w:pPr>
+      <w:r>
+        <w:rPr>
+          <w:rFonts w:ascii="Segoe UI" w:hAnsi="Segoe UI" w:cs="Segoe UI"/>
+          <w:color w:val="3C3B37"/>
+          <w:sz w:val="25"/>
+          <w:szCs w:val="25"/>
+        </w:rPr>
+        <w:t>function one at a time.</w:t>
       </w:r>
     </w:p>
     <w:p>
@@ -10475,7 +8179,6 @@
           <w:szCs w:val="25"/>
         </w:rPr>
       </w:pPr>
-      <w:proofErr w:type="gramStart"/>
       <w:r>
         <w:rPr>
           <w:rStyle w:val="transcript--highlight-cue--1begq"/>
@@ -10485,56 +8188,239 @@
           <w:szCs w:val="25"/>
           <w:shd w:val="clear" w:color="auto" w:fill="E6F2F5"/>
         </w:rPr>
-        <w:t>we</w:t>
-      </w:r>
-      <w:proofErr w:type="gramEnd"/>
-      <w:r>
+        <w:t>we had before.</w:t>
+      </w:r>
+    </w:p>
+    <w:p>
+      <w:pPr>
+        <w:pStyle w:val="transcript--underline-cue--3osdw"/>
+        <w:spacing w:before="0" w:beforeAutospacing="0" w:after="0" w:afterAutospacing="0"/>
+        <w:rPr>
+          <w:rFonts w:ascii="Segoe UI" w:hAnsi="Segoe UI" w:cs="Segoe UI"/>
+          <w:color w:val="3C3B37"/>
+          <w:sz w:val="25"/>
+          <w:szCs w:val="25"/>
+        </w:rPr>
+      </w:pPr>
+      <w:r>
+        <w:rPr>
+          <w:rFonts w:ascii="Segoe UI" w:hAnsi="Segoe UI" w:cs="Segoe UI"/>
+          <w:color w:val="3C3B37"/>
+          <w:sz w:val="25"/>
+          <w:szCs w:val="25"/>
+        </w:rPr>
+        <w:t>For each of the individual project items within the project array we're turning each one into a div</w:t>
+      </w:r>
+    </w:p>
+    <w:p>
+      <w:pPr>
+        <w:pStyle w:val="transcript--underline-cue--3osdw"/>
+        <w:spacing w:before="0" w:beforeAutospacing="0" w:after="0" w:afterAutospacing="0"/>
+        <w:rPr>
+          <w:rFonts w:ascii="Segoe UI" w:hAnsi="Segoe UI" w:cs="Segoe UI"/>
+          <w:color w:val="007791"/>
+          <w:sz w:val="25"/>
+          <w:szCs w:val="25"/>
+          <w:u w:val="single"/>
+        </w:rPr>
+      </w:pPr>
+      <w:r>
+        <w:rPr>
+          <w:rFonts w:ascii="Segoe UI" w:hAnsi="Segoe UI" w:cs="Segoe UI"/>
+          <w:color w:val="007791"/>
+          <w:sz w:val="25"/>
+          <w:szCs w:val="25"/>
+          <w:u w:val="single"/>
+        </w:rPr>
+        <w:t>that consists of its title right.</w:t>
+      </w:r>
+    </w:p>
+    <w:p>
+      <w:pPr>
+        <w:pStyle w:val="transcript--underline-cue--3osdw"/>
+        <w:spacing w:before="0" w:beforeAutospacing="0" w:after="0" w:afterAutospacing="0"/>
+        <w:rPr>
+          <w:rFonts w:ascii="Segoe UI" w:hAnsi="Segoe UI" w:cs="Segoe UI"/>
+          <w:color w:val="007791"/>
+          <w:sz w:val="25"/>
+          <w:szCs w:val="25"/>
+          <w:u w:val="single"/>
+        </w:rPr>
+      </w:pPr>
+    </w:p>
+    <w:p>
+      <w:pPr>
+        <w:pStyle w:val="transcript--underline-cue--3osdw"/>
+        <w:spacing w:before="0" w:beforeAutospacing="0" w:after="0" w:afterAutospacing="0"/>
+        <w:rPr>
+          <w:rFonts w:ascii="Segoe UI" w:hAnsi="Segoe UI" w:cs="Segoe UI"/>
+          <w:color w:val="007791"/>
+          <w:sz w:val="25"/>
+          <w:szCs w:val="25"/>
+          <w:u w:val="single"/>
+        </w:rPr>
+      </w:pPr>
+    </w:p>
+    <w:p>
+      <w:pPr>
+        <w:pStyle w:val="transcript--underline-cue--3osdw"/>
+        <w:spacing w:before="0" w:beforeAutospacing="0" w:after="0" w:afterAutospacing="0"/>
+        <w:jc w:val="center"/>
+        <w:rPr>
+          <w:rFonts w:ascii="Segoe UI" w:hAnsi="Segoe UI" w:cs="Segoe UI"/>
+          <w:color w:val="FF0000"/>
+          <w:sz w:val="48"/>
+          <w:szCs w:val="25"/>
+          <w:u w:val="single"/>
+        </w:rPr>
+      </w:pPr>
+      <w:r>
+        <w:rPr>
+          <w:rFonts w:ascii="Segoe UI" w:hAnsi="Segoe UI" w:cs="Segoe UI"/>
+          <w:color w:val="FF0000"/>
+          <w:sz w:val="48"/>
+          <w:szCs w:val="25"/>
+          <w:u w:val="single"/>
+        </w:rPr>
+        <w:t>Props:</w:t>
+      </w:r>
+    </w:p>
+    <w:p>
+      <w:pPr>
+        <w:pStyle w:val="transcript--underline-cue--3osdw"/>
+        <w:spacing w:before="0" w:beforeAutospacing="0" w:after="0" w:afterAutospacing="0"/>
+        <w:rPr>
+          <w:rFonts w:ascii="Segoe UI" w:hAnsi="Segoe UI" w:cs="Segoe UI"/>
+          <w:color w:val="3C3B37"/>
+          <w:sz w:val="25"/>
+          <w:szCs w:val="25"/>
+        </w:rPr>
+      </w:pPr>
+      <w:r>
+        <w:rPr>
+          <w:rFonts w:ascii="Segoe UI" w:hAnsi="Segoe UI" w:cs="Segoe UI"/>
+          <w:color w:val="3C3B37"/>
+          <w:sz w:val="25"/>
+          <w:szCs w:val="25"/>
+        </w:rPr>
+        <w:t>In react, props are a way for parent components to pass down</w:t>
+      </w:r>
+    </w:p>
+    <w:p>
+      <w:pPr>
+        <w:pStyle w:val="transcript--underline-cue--3osdw"/>
+        <w:spacing w:before="0" w:beforeAutospacing="0" w:after="0" w:afterAutospacing="0"/>
         <w:rPr>
           <w:rStyle w:val="transcript--highlight-cue--1begq"/>
           <w:rFonts w:ascii="Segoe UI" w:hAnsi="Segoe UI" w:cs="Segoe UI"/>
-          <w:color w:val="3C3B37"/>
+          <w:color w:val="007791"/>
           <w:sz w:val="25"/>
           <w:szCs w:val="25"/>
           <w:shd w:val="clear" w:color="auto" w:fill="E6F2F5"/>
         </w:rPr>
-        <w:t xml:space="preserve"> had before.</w:t>
-      </w:r>
-    </w:p>
-    <w:p>
-      <w:pPr>
-        <w:pStyle w:val="transcript--underline-cue--3osdw"/>
-        <w:spacing w:before="0" w:beforeAutospacing="0" w:after="0" w:afterAutospacing="0"/>
-        <w:rPr>
-          <w:rFonts w:ascii="Segoe UI" w:hAnsi="Segoe UI" w:cs="Segoe UI"/>
-          <w:color w:val="3C3B37"/>
-          <w:sz w:val="25"/>
-          <w:szCs w:val="25"/>
-        </w:rPr>
-      </w:pPr>
-      <w:r>
-        <w:rPr>
-          <w:rFonts w:ascii="Segoe UI" w:hAnsi="Segoe UI" w:cs="Segoe UI"/>
-          <w:color w:val="3C3B37"/>
-          <w:sz w:val="25"/>
-          <w:szCs w:val="25"/>
-        </w:rPr>
-        <w:t>For each of the individual project items within the project array we're turning each one into a div</w:t>
-      </w:r>
-    </w:p>
-    <w:p>
-      <w:pPr>
-        <w:pStyle w:val="transcript--underline-cue--3osdw"/>
-        <w:spacing w:before="0" w:beforeAutospacing="0" w:after="0" w:afterAutospacing="0"/>
-        <w:rPr>
+      </w:pPr>
+      <w:r>
+        <w:rPr>
+          <w:rStyle w:val="transcript--highlight-cue--1begq"/>
           <w:rFonts w:ascii="Segoe UI" w:hAnsi="Segoe UI" w:cs="Segoe UI"/>
           <w:color w:val="007791"/>
           <w:sz w:val="25"/>
           <w:szCs w:val="25"/>
+          <w:shd w:val="clear" w:color="auto" w:fill="E6F2F5"/>
+        </w:rPr>
+        <w:t>data to child components.</w:t>
+      </w:r>
+    </w:p>
+    <w:p>
+      <w:pPr>
+        <w:pStyle w:val="transcript--underline-cue--3osdw"/>
+        <w:spacing w:before="0" w:beforeAutospacing="0" w:after="0" w:afterAutospacing="0"/>
+        <w:rPr>
+          <w:rStyle w:val="transcript--highlight-cue--1begq"/>
+          <w:rFonts w:ascii="Segoe UI" w:hAnsi="Segoe UI" w:cs="Segoe UI"/>
+          <w:color w:val="007791"/>
+          <w:sz w:val="25"/>
+          <w:szCs w:val="25"/>
+          <w:shd w:val="clear" w:color="auto" w:fill="E6F2F5"/>
+        </w:rPr>
+      </w:pPr>
+    </w:p>
+    <w:p>
+      <w:pPr>
+        <w:pStyle w:val="transcript--underline-cue--3osdw"/>
+        <w:spacing w:before="0" w:beforeAutospacing="0" w:after="0" w:afterAutospacing="0"/>
+        <w:rPr>
+          <w:rStyle w:val="transcript--highlight-cue--1begq"/>
+          <w:rFonts w:ascii="Segoe UI" w:hAnsi="Segoe UI" w:cs="Segoe UI"/>
+          <w:color w:val="000000" w:themeColor="text1"/>
+          <w:sz w:val="25"/>
+          <w:szCs w:val="25"/>
+          <w:shd w:val="clear" w:color="auto" w:fill="E6F2F5"/>
+        </w:rPr>
+      </w:pPr>
+      <w:r>
+        <w:rPr>
+          <w:rStyle w:val="transcript--highlight-cue--1begq"/>
+          <w:rFonts w:ascii="Segoe UI" w:hAnsi="Segoe UI" w:cs="Segoe UI"/>
+          <w:color w:val="000000" w:themeColor="text1"/>
+          <w:sz w:val="25"/>
+          <w:szCs w:val="25"/>
+          <w:shd w:val="clear" w:color="auto" w:fill="E6F2F5"/>
+        </w:rPr>
+        <w:t>{{}}</w:t>
+      </w:r>
+      <w:r>
+        <w:rPr>
+          <w:rStyle w:val="transcript--highlight-cue--1begq"/>
+          <w:rFonts w:ascii="Segoe UI" w:hAnsi="Segoe UI" w:cs="Segoe UI"/>
+          <w:color w:val="000000" w:themeColor="text1"/>
+          <w:sz w:val="25"/>
+          <w:szCs w:val="25"/>
+          <w:shd w:val="clear" w:color="auto" w:fill="E6F2F5"/>
+        </w:rPr>
+        <w:t xml:space="preserve">  -provide inline style</w:t>
+      </w:r>
+    </w:p>
+    <w:p>
+      <w:pPr>
+        <w:pStyle w:val="transcript--underline-cue--3osdw"/>
+        <w:spacing w:before="0" w:beforeAutospacing="0" w:after="0" w:afterAutospacing="0"/>
+        <w:rPr>
+          <w:rFonts w:ascii="Segoe UI" w:hAnsi="Segoe UI" w:cs="Segoe UI"/>
+          <w:color w:val="000000" w:themeColor="text1"/>
+          <w:sz w:val="25"/>
+          <w:szCs w:val="25"/>
+        </w:rPr>
+      </w:pPr>
+      <w:r>
+        <w:rPr>
+          <w:rStyle w:val="transcript--highlight-cue--1begq"/>
+          <w:rFonts w:ascii="Segoe UI" w:hAnsi="Segoe UI" w:cs="Segoe UI"/>
+          <w:color w:val="000000" w:themeColor="text1"/>
+          <w:sz w:val="25"/>
+          <w:szCs w:val="25"/>
+          <w:shd w:val="clear" w:color="auto" w:fill="E6F2F5"/>
+        </w:rPr>
+        <w:tab/>
+        <w:t>One for declare style and other brance for object</w:t>
+      </w:r>
+    </w:p>
+    <w:p>
+      <w:pPr>
+        <w:pStyle w:val="transcript--underline-cue--3osdw"/>
+        <w:spacing w:before="0" w:beforeAutospacing="0" w:after="0" w:afterAutospacing="0"/>
+        <w:rPr>
+          <w:rFonts w:ascii="Segoe UI" w:hAnsi="Segoe UI" w:cs="Segoe UI"/>
+          <w:szCs w:val="25"/>
           <w:u w:val="single"/>
         </w:rPr>
       </w:pPr>
-      <w:proofErr w:type="gramStart"/>
-      <w:r>
+    </w:p>
+    <w:p>
+      <w:pPr>
+        <w:pStyle w:val="transcript--underline-cue--3osdw"/>
+        <w:spacing w:before="0" w:beforeAutospacing="0" w:after="0" w:afterAutospacing="0"/>
+        <w:jc w:val="center"/>
         <w:rPr>
           <w:rFonts w:ascii="Segoe UI" w:hAnsi="Segoe UI" w:cs="Segoe UI"/>
           <w:color w:val="007791"/>
@@ -10542,10 +8428,12 @@
           <w:szCs w:val="25"/>
           <w:u w:val="single"/>
         </w:rPr>
-        <w:t>that</w:t>
-      </w:r>
-      <w:proofErr w:type="gramEnd"/>
-      <w:r>
+      </w:pPr>
+    </w:p>
+    <w:p>
+      <w:pPr>
+        <w:pStyle w:val="transcript--underline-cue--3osdw"/>
+        <w:spacing w:before="0" w:beforeAutospacing="0" w:after="0" w:afterAutospacing="0"/>
         <w:rPr>
           <w:rFonts w:ascii="Segoe UI" w:hAnsi="Segoe UI" w:cs="Segoe UI"/>
           <w:color w:val="007791"/>
@@ -10553,8 +8441,73 @@
           <w:szCs w:val="25"/>
           <w:u w:val="single"/>
         </w:rPr>
-        <w:t xml:space="preserve"> consists of its title right.</w:t>
-      </w:r>
+      </w:pPr>
+    </w:p>
+    <w:p>
+      <w:pPr>
+        <w:pStyle w:val="transcript--underline-cue--3osdw"/>
+        <w:spacing w:before="0" w:beforeAutospacing="0" w:after="0" w:afterAutospacing="0"/>
+        <w:rPr>
+          <w:rFonts w:ascii="Segoe UI" w:hAnsi="Segoe UI" w:cs="Segoe UI"/>
+          <w:color w:val="007791"/>
+          <w:sz w:val="25"/>
+          <w:szCs w:val="25"/>
+          <w:u w:val="single"/>
+        </w:rPr>
+      </w:pPr>
+    </w:p>
+    <w:p>
+      <w:pPr>
+        <w:pStyle w:val="transcript--underline-cue--3osdw"/>
+        <w:spacing w:before="0" w:beforeAutospacing="0" w:after="0" w:afterAutospacing="0"/>
+        <w:rPr>
+          <w:rFonts w:ascii="Segoe UI" w:hAnsi="Segoe UI" w:cs="Segoe UI"/>
+          <w:color w:val="007791"/>
+          <w:sz w:val="25"/>
+          <w:szCs w:val="25"/>
+          <w:u w:val="single"/>
+        </w:rPr>
+      </w:pPr>
+    </w:p>
+    <w:p>
+      <w:pPr>
+        <w:pStyle w:val="transcript--underline-cue--3osdw"/>
+        <w:spacing w:before="0" w:beforeAutospacing="0" w:after="0" w:afterAutospacing="0"/>
+        <w:rPr>
+          <w:rFonts w:ascii="Segoe UI" w:hAnsi="Segoe UI" w:cs="Segoe UI"/>
+          <w:color w:val="007791"/>
+          <w:sz w:val="25"/>
+          <w:szCs w:val="25"/>
+          <w:u w:val="single"/>
+        </w:rPr>
+      </w:pPr>
+    </w:p>
+    <w:p>
+      <w:pPr>
+        <w:pStyle w:val="transcript--underline-cue--3osdw"/>
+        <w:spacing w:before="0" w:beforeAutospacing="0" w:after="0" w:afterAutospacing="0"/>
+        <w:rPr>
+          <w:rFonts w:ascii="Segoe UI" w:hAnsi="Segoe UI" w:cs="Segoe UI"/>
+          <w:color w:val="007791"/>
+          <w:sz w:val="25"/>
+          <w:szCs w:val="25"/>
+          <w:u w:val="single"/>
+        </w:rPr>
+      </w:pPr>
+    </w:p>
+    <w:p>
+      <w:pPr>
+        <w:pStyle w:val="transcript--underline-cue--3osdw"/>
+        <w:spacing w:before="0" w:beforeAutospacing="0" w:after="0" w:afterAutospacing="0"/>
+        <w:jc w:val="center"/>
+        <w:rPr>
+          <w:rFonts w:ascii="Segoe UI" w:hAnsi="Segoe UI" w:cs="Segoe UI"/>
+          <w:color w:val="007791"/>
+          <w:sz w:val="25"/>
+          <w:szCs w:val="25"/>
+          <w:u w:val="single"/>
+        </w:rPr>
+      </w:pPr>
     </w:p>
     <w:p>
       <w:pPr>

--- a/ReactDocumentAll.docx
+++ b/ReactDocumentAll.docx
@@ -8386,10 +8386,12 @@
         <w:pStyle w:val="transcript--underline-cue--3osdw"/>
         <w:spacing w:before="0" w:beforeAutospacing="0" w:after="0" w:afterAutospacing="0"/>
         <w:rPr>
+          <w:rStyle w:val="transcript--highlight-cue--1begq"/>
           <w:rFonts w:ascii="Segoe UI" w:hAnsi="Segoe UI" w:cs="Segoe UI"/>
           <w:color w:val="000000" w:themeColor="text1"/>
           <w:sz w:val="25"/>
           <w:szCs w:val="25"/>
+          <w:shd w:val="clear" w:color="auto" w:fill="E6F2F5"/>
         </w:rPr>
       </w:pPr>
       <w:r>
@@ -8410,11 +8412,40 @@
         <w:pStyle w:val="transcript--underline-cue--3osdw"/>
         <w:spacing w:before="0" w:beforeAutospacing="0" w:after="0" w:afterAutospacing="0"/>
         <w:rPr>
-          <w:rFonts w:ascii="Segoe UI" w:hAnsi="Segoe UI" w:cs="Segoe UI"/>
+          <w:rStyle w:val="transcript--highlight-cue--1begq"/>
+          <w:rFonts w:ascii="Segoe UI" w:hAnsi="Segoe UI" w:cs="Segoe UI"/>
+          <w:color w:val="000000" w:themeColor="text1"/>
+          <w:sz w:val="25"/>
+          <w:szCs w:val="25"/>
+          <w:shd w:val="clear" w:color="auto" w:fill="E6F2F5"/>
+        </w:rPr>
+      </w:pPr>
+    </w:p>
+    <w:p>
+      <w:pPr>
+        <w:pStyle w:val="transcript--underline-cue--3osdw"/>
+        <w:spacing w:before="0" w:beforeAutospacing="0" w:after="0" w:afterAutospacing="0"/>
+        <w:jc w:val="center"/>
+        <w:rPr>
+          <w:rFonts w:ascii="Segoe UI" w:hAnsi="Segoe UI" w:cs="Segoe UI"/>
+          <w:color w:val="FF0000"/>
+          <w:sz w:val="36"/>
           <w:szCs w:val="25"/>
           <w:u w:val="single"/>
         </w:rPr>
       </w:pPr>
+      <w:r>
+        <w:rPr>
+          <w:rStyle w:val="transcript--highlight-cue--1begq"/>
+          <w:rFonts w:ascii="Segoe UI" w:hAnsi="Segoe UI" w:cs="Segoe UI"/>
+          <w:color w:val="FF0000"/>
+          <w:sz w:val="36"/>
+          <w:szCs w:val="25"/>
+          <w:u w:val="single"/>
+          <w:shd w:val="clear" w:color="auto" w:fill="E6F2F5"/>
+        </w:rPr>
+        <w:t>Styling the element:</w:t>
+      </w:r>
     </w:p>
     <w:p>
       <w:pPr>
@@ -8462,12 +8493,906 @@
         <w:spacing w:before="0" w:beforeAutospacing="0" w:after="0" w:afterAutospacing="0"/>
         <w:rPr>
           <w:rFonts w:ascii="Segoe UI" w:hAnsi="Segoe UI" w:cs="Segoe UI"/>
+          <w:color w:val="000000" w:themeColor="text1"/>
+          <w:szCs w:val="25"/>
+        </w:rPr>
+      </w:pPr>
+      <w:r>
+        <w:rPr>
+          <w:rFonts w:ascii="Segoe UI" w:hAnsi="Segoe UI" w:cs="Segoe UI"/>
           <w:color w:val="007791"/>
           <w:sz w:val="25"/>
           <w:szCs w:val="25"/>
           <w:u w:val="single"/>
         </w:rPr>
-      </w:pPr>
+        <w:t>1.</w:t>
+      </w:r>
+      <w:r>
+        <w:rPr>
+          <w:rFonts w:ascii="Segoe UI" w:hAnsi="Segoe UI" w:cs="Segoe UI"/>
+          <w:color w:val="000000" w:themeColor="text1"/>
+          <w:szCs w:val="25"/>
+        </w:rPr>
+        <w:t>import into js file:</w:t>
+      </w:r>
+    </w:p>
+    <w:p>
+      <w:pPr>
+        <w:shd w:val="clear" w:color="auto" w:fill="FFFFFF"/>
+        <w:spacing w:line="291" w:lineRule="atLeast"/>
+        <w:rPr>
+          <w:rFonts w:ascii="Consolas" w:eastAsia="Times New Roman" w:hAnsi="Consolas" w:cs="Times New Roman"/>
+          <w:color w:val="000000"/>
+          <w:sz w:val="21"/>
+          <w:szCs w:val="21"/>
+        </w:rPr>
+      </w:pPr>
+      <w:r>
+        <w:rPr>
+          <w:rFonts w:ascii="Segoe UI" w:hAnsi="Segoe UI" w:cs="Segoe UI"/>
+          <w:color w:val="000000" w:themeColor="text1"/>
+          <w:szCs w:val="25"/>
+        </w:rPr>
+        <w:tab/>
+      </w:r>
+      <w:r>
+        <w:rPr>
+          <w:rFonts w:ascii="Consolas" w:eastAsia="Times New Roman" w:hAnsi="Consolas" w:cs="Times New Roman"/>
+          <w:color w:val="AF00DB"/>
+          <w:sz w:val="21"/>
+          <w:szCs w:val="21"/>
+        </w:rPr>
+        <w:t>import</w:t>
+      </w:r>
+      <w:r>
+        <w:rPr>
+          <w:rFonts w:ascii="Consolas" w:eastAsia="Times New Roman" w:hAnsi="Consolas" w:cs="Times New Roman"/>
+          <w:color w:val="000000"/>
+          <w:sz w:val="21"/>
+          <w:szCs w:val="21"/>
+        </w:rPr>
+        <w:t xml:space="preserve"> </w:t>
+      </w:r>
+      <w:r>
+        <w:rPr>
+          <w:rFonts w:ascii="Consolas" w:eastAsia="Times New Roman" w:hAnsi="Consolas" w:cs="Times New Roman"/>
+          <w:color w:val="A31515"/>
+          <w:sz w:val="21"/>
+          <w:szCs w:val="21"/>
+        </w:rPr>
+        <w:t>'./index.css'</w:t>
+      </w:r>
+      <w:r>
+        <w:rPr>
+          <w:rFonts w:ascii="Consolas" w:eastAsia="Times New Roman" w:hAnsi="Consolas" w:cs="Times New Roman"/>
+          <w:color w:val="000000"/>
+          <w:sz w:val="21"/>
+          <w:szCs w:val="21"/>
+        </w:rPr>
+        <w:t>;</w:t>
+      </w:r>
+    </w:p>
+    <w:p>
+      <w:pPr>
+        <w:pStyle w:val="transcript--underline-cue--3osdw"/>
+        <w:spacing w:before="0" w:beforeAutospacing="0" w:after="0" w:afterAutospacing="0"/>
+        <w:rPr>
+          <w:rFonts w:ascii="Segoe UI" w:hAnsi="Segoe UI" w:cs="Segoe UI"/>
+          <w:color w:val="000000" w:themeColor="text1"/>
+          <w:szCs w:val="25"/>
+        </w:rPr>
+      </w:pPr>
+      <w:r>
+        <w:rPr>
+          <w:rFonts w:ascii="Segoe UI" w:hAnsi="Segoe UI" w:cs="Segoe UI"/>
+          <w:color w:val="000000" w:themeColor="text1"/>
+          <w:szCs w:val="25"/>
+        </w:rPr>
+        <w:t>2.inside “index.html” file:</w:t>
+      </w:r>
+    </w:p>
+    <w:p>
+      <w:pPr>
+        <w:shd w:val="clear" w:color="auto" w:fill="FFFFFF"/>
+        <w:spacing w:line="291" w:lineRule="atLeast"/>
+        <w:rPr>
+          <w:rFonts w:ascii="Consolas" w:eastAsia="Times New Roman" w:hAnsi="Consolas" w:cs="Times New Roman"/>
+          <w:color w:val="000000"/>
+          <w:sz w:val="21"/>
+          <w:szCs w:val="21"/>
+        </w:rPr>
+      </w:pPr>
+      <w:r>
+        <w:rPr>
+          <w:rFonts w:ascii="Segoe UI" w:hAnsi="Segoe UI" w:cs="Segoe UI"/>
+          <w:color w:val="000000" w:themeColor="text1"/>
+          <w:szCs w:val="25"/>
+        </w:rPr>
+        <w:tab/>
+      </w:r>
+      <w:r>
+        <w:rPr>
+          <w:rFonts w:ascii="Consolas" w:eastAsia="Times New Roman" w:hAnsi="Consolas" w:cs="Times New Roman"/>
+          <w:color w:val="000000"/>
+          <w:sz w:val="21"/>
+          <w:szCs w:val="21"/>
+        </w:rPr>
+        <w:t xml:space="preserve">    </w:t>
+      </w:r>
+      <w:r>
+        <w:rPr>
+          <w:rFonts w:ascii="Consolas" w:eastAsia="Times New Roman" w:hAnsi="Consolas" w:cs="Times New Roman"/>
+          <w:color w:val="800000"/>
+          <w:sz w:val="21"/>
+          <w:szCs w:val="21"/>
+        </w:rPr>
+        <w:t>&lt;link</w:t>
+      </w:r>
+      <w:r>
+        <w:rPr>
+          <w:rFonts w:ascii="Consolas" w:eastAsia="Times New Roman" w:hAnsi="Consolas" w:cs="Times New Roman"/>
+          <w:color w:val="000000"/>
+          <w:sz w:val="21"/>
+          <w:szCs w:val="21"/>
+        </w:rPr>
+        <w:t xml:space="preserve"> </w:t>
+      </w:r>
+      <w:r>
+        <w:rPr>
+          <w:rFonts w:ascii="Consolas" w:eastAsia="Times New Roman" w:hAnsi="Consolas" w:cs="Times New Roman"/>
+          <w:color w:val="FF0000"/>
+          <w:sz w:val="21"/>
+          <w:szCs w:val="21"/>
+        </w:rPr>
+        <w:t>rel</w:t>
+      </w:r>
+      <w:r>
+        <w:rPr>
+          <w:rFonts w:ascii="Consolas" w:eastAsia="Times New Roman" w:hAnsi="Consolas" w:cs="Times New Roman"/>
+          <w:color w:val="000000"/>
+          <w:sz w:val="21"/>
+          <w:szCs w:val="21"/>
+        </w:rPr>
+        <w:t>=</w:t>
+      </w:r>
+      <w:r>
+        <w:rPr>
+          <w:rFonts w:ascii="Consolas" w:eastAsia="Times New Roman" w:hAnsi="Consolas" w:cs="Times New Roman"/>
+          <w:color w:val="0000FF"/>
+          <w:sz w:val="21"/>
+          <w:szCs w:val="21"/>
+        </w:rPr>
+        <w:t>"stylesheet"</w:t>
+      </w:r>
+      <w:r>
+        <w:rPr>
+          <w:rFonts w:ascii="Consolas" w:eastAsia="Times New Roman" w:hAnsi="Consolas" w:cs="Times New Roman"/>
+          <w:color w:val="000000"/>
+          <w:sz w:val="21"/>
+          <w:szCs w:val="21"/>
+        </w:rPr>
+        <w:t xml:space="preserve"> </w:t>
+      </w:r>
+      <w:r>
+        <w:rPr>
+          <w:rFonts w:ascii="Consolas" w:eastAsia="Times New Roman" w:hAnsi="Consolas" w:cs="Times New Roman"/>
+          <w:color w:val="FF0000"/>
+          <w:sz w:val="21"/>
+          <w:szCs w:val="21"/>
+        </w:rPr>
+        <w:t>href</w:t>
+      </w:r>
+      <w:r>
+        <w:rPr>
+          <w:rFonts w:ascii="Consolas" w:eastAsia="Times New Roman" w:hAnsi="Consolas" w:cs="Times New Roman"/>
+          <w:color w:val="000000"/>
+          <w:sz w:val="21"/>
+          <w:szCs w:val="21"/>
+        </w:rPr>
+        <w:t>=</w:t>
+      </w:r>
+      <w:r>
+        <w:rPr>
+          <w:rFonts w:ascii="Consolas" w:eastAsia="Times New Roman" w:hAnsi="Consolas" w:cs="Times New Roman"/>
+          <w:color w:val="0000FF"/>
+          <w:sz w:val="21"/>
+          <w:szCs w:val="21"/>
+        </w:rPr>
+        <w:t>"index.css"</w:t>
+      </w:r>
+      <w:r>
+        <w:rPr>
+          <w:rFonts w:ascii="Consolas" w:eastAsia="Times New Roman" w:hAnsi="Consolas" w:cs="Times New Roman"/>
+          <w:color w:val="800000"/>
+          <w:sz w:val="21"/>
+          <w:szCs w:val="21"/>
+        </w:rPr>
+        <w:t>/&gt;</w:t>
+      </w:r>
+    </w:p>
+    <w:p>
+      <w:pPr>
+        <w:pStyle w:val="transcript--underline-cue--3osdw"/>
+        <w:spacing w:before="0" w:beforeAutospacing="0" w:after="0" w:afterAutospacing="0"/>
+        <w:rPr>
+          <w:rFonts w:ascii="Segoe UI" w:hAnsi="Segoe UI" w:cs="Segoe UI"/>
+          <w:color w:val="000000" w:themeColor="text1"/>
+          <w:szCs w:val="25"/>
+        </w:rPr>
+      </w:pPr>
+      <w:r>
+        <w:rPr>
+          <w:rFonts w:ascii="Segoe UI" w:hAnsi="Segoe UI" w:cs="Segoe UI"/>
+          <w:color w:val="000000" w:themeColor="text1"/>
+          <w:szCs w:val="25"/>
+        </w:rPr>
+        <w:t>3.bootstrap: inside index.html:</w:t>
+      </w:r>
+    </w:p>
+    <w:p>
+      <w:pPr>
+        <w:shd w:val="clear" w:color="auto" w:fill="FFFFFF"/>
+        <w:spacing w:line="291" w:lineRule="atLeast"/>
+        <w:rPr>
+          <w:rFonts w:ascii="Consolas" w:eastAsia="Times New Roman" w:hAnsi="Consolas" w:cs="Times New Roman"/>
+          <w:color w:val="000000"/>
+          <w:sz w:val="21"/>
+          <w:szCs w:val="21"/>
+        </w:rPr>
+      </w:pPr>
+      <w:r>
+        <w:rPr>
+          <w:rFonts w:ascii="Segoe UI" w:hAnsi="Segoe UI" w:cs="Segoe UI"/>
+          <w:color w:val="000000" w:themeColor="text1"/>
+          <w:szCs w:val="25"/>
+        </w:rPr>
+        <w:lastRenderedPageBreak/>
+        <w:tab/>
+      </w:r>
+      <w:r>
+        <w:rPr>
+          <w:rFonts w:ascii="Consolas" w:eastAsia="Times New Roman" w:hAnsi="Consolas" w:cs="Times New Roman"/>
+          <w:color w:val="000000"/>
+          <w:sz w:val="21"/>
+          <w:szCs w:val="21"/>
+        </w:rPr>
+        <w:t xml:space="preserve">    </w:t>
+      </w:r>
+      <w:r>
+        <w:rPr>
+          <w:rFonts w:ascii="Consolas" w:eastAsia="Times New Roman" w:hAnsi="Consolas" w:cs="Times New Roman"/>
+          <w:color w:val="800000"/>
+          <w:sz w:val="21"/>
+          <w:szCs w:val="21"/>
+        </w:rPr>
+        <w:t>&lt;link</w:t>
+      </w:r>
+      <w:r>
+        <w:rPr>
+          <w:rFonts w:ascii="Consolas" w:eastAsia="Times New Roman" w:hAnsi="Consolas" w:cs="Times New Roman"/>
+          <w:color w:val="000000"/>
+          <w:sz w:val="21"/>
+          <w:szCs w:val="21"/>
+        </w:rPr>
+        <w:t xml:space="preserve"> </w:t>
+      </w:r>
+      <w:r>
+        <w:rPr>
+          <w:rFonts w:ascii="Consolas" w:eastAsia="Times New Roman" w:hAnsi="Consolas" w:cs="Times New Roman"/>
+          <w:color w:val="FF0000"/>
+          <w:sz w:val="21"/>
+          <w:szCs w:val="21"/>
+        </w:rPr>
+        <w:t>href</w:t>
+      </w:r>
+      <w:r>
+        <w:rPr>
+          <w:rFonts w:ascii="Consolas" w:eastAsia="Times New Roman" w:hAnsi="Consolas" w:cs="Times New Roman"/>
+          <w:color w:val="000000"/>
+          <w:sz w:val="21"/>
+          <w:szCs w:val="21"/>
+        </w:rPr>
+        <w:t>=</w:t>
+      </w:r>
+      <w:r>
+        <w:rPr>
+          <w:rFonts w:ascii="Consolas" w:eastAsia="Times New Roman" w:hAnsi="Consolas" w:cs="Times New Roman"/>
+          <w:color w:val="0000FF"/>
+          <w:sz w:val="21"/>
+          <w:szCs w:val="21"/>
+        </w:rPr>
+        <w:t>"https://cdn.jsdelivr.net/npm/bootstrap@5.0.0-beta2/dist/css/bootstrap.min.css"</w:t>
+      </w:r>
+      <w:r>
+        <w:rPr>
+          <w:rFonts w:ascii="Consolas" w:eastAsia="Times New Roman" w:hAnsi="Consolas" w:cs="Times New Roman"/>
+          <w:color w:val="000000"/>
+          <w:sz w:val="21"/>
+          <w:szCs w:val="21"/>
+        </w:rPr>
+        <w:t xml:space="preserve"> </w:t>
+      </w:r>
+      <w:r>
+        <w:rPr>
+          <w:rFonts w:ascii="Consolas" w:eastAsia="Times New Roman" w:hAnsi="Consolas" w:cs="Times New Roman"/>
+          <w:color w:val="FF0000"/>
+          <w:sz w:val="21"/>
+          <w:szCs w:val="21"/>
+        </w:rPr>
+        <w:t>rel</w:t>
+      </w:r>
+      <w:r>
+        <w:rPr>
+          <w:rFonts w:ascii="Consolas" w:eastAsia="Times New Roman" w:hAnsi="Consolas" w:cs="Times New Roman"/>
+          <w:color w:val="000000"/>
+          <w:sz w:val="21"/>
+          <w:szCs w:val="21"/>
+        </w:rPr>
+        <w:t>=</w:t>
+      </w:r>
+      <w:r>
+        <w:rPr>
+          <w:rFonts w:ascii="Consolas" w:eastAsia="Times New Roman" w:hAnsi="Consolas" w:cs="Times New Roman"/>
+          <w:color w:val="0000FF"/>
+          <w:sz w:val="21"/>
+          <w:szCs w:val="21"/>
+        </w:rPr>
+        <w:t>"stylesheet"</w:t>
+      </w:r>
+      <w:r>
+        <w:rPr>
+          <w:rFonts w:ascii="Consolas" w:eastAsia="Times New Roman" w:hAnsi="Consolas" w:cs="Times New Roman"/>
+          <w:color w:val="000000"/>
+          <w:sz w:val="21"/>
+          <w:szCs w:val="21"/>
+        </w:rPr>
+        <w:t xml:space="preserve"> </w:t>
+      </w:r>
+      <w:r>
+        <w:rPr>
+          <w:rFonts w:ascii="Consolas" w:eastAsia="Times New Roman" w:hAnsi="Consolas" w:cs="Times New Roman"/>
+          <w:color w:val="FF0000"/>
+          <w:sz w:val="21"/>
+          <w:szCs w:val="21"/>
+        </w:rPr>
+        <w:t>integrity</w:t>
+      </w:r>
+      <w:r>
+        <w:rPr>
+          <w:rFonts w:ascii="Consolas" w:eastAsia="Times New Roman" w:hAnsi="Consolas" w:cs="Times New Roman"/>
+          <w:color w:val="000000"/>
+          <w:sz w:val="21"/>
+          <w:szCs w:val="21"/>
+        </w:rPr>
+        <w:t>=</w:t>
+      </w:r>
+      <w:r>
+        <w:rPr>
+          <w:rFonts w:ascii="Consolas" w:eastAsia="Times New Roman" w:hAnsi="Consolas" w:cs="Times New Roman"/>
+          <w:color w:val="0000FF"/>
+          <w:sz w:val="21"/>
+          <w:szCs w:val="21"/>
+        </w:rPr>
+        <w:t>"sha384-BmbxuPwQa2lc/FVzBcNJ7UAyJxM6wuqIj61tLrc4wSX0szH/Ev+nYRRuWlolflfl"</w:t>
+      </w:r>
+      <w:r>
+        <w:rPr>
+          <w:rFonts w:ascii="Consolas" w:eastAsia="Times New Roman" w:hAnsi="Consolas" w:cs="Times New Roman"/>
+          <w:color w:val="000000"/>
+          <w:sz w:val="21"/>
+          <w:szCs w:val="21"/>
+        </w:rPr>
+        <w:t xml:space="preserve"> </w:t>
+      </w:r>
+      <w:r>
+        <w:rPr>
+          <w:rFonts w:ascii="Consolas" w:eastAsia="Times New Roman" w:hAnsi="Consolas" w:cs="Times New Roman"/>
+          <w:color w:val="FF0000"/>
+          <w:sz w:val="21"/>
+          <w:szCs w:val="21"/>
+        </w:rPr>
+        <w:t>crossorigin</w:t>
+      </w:r>
+      <w:r>
+        <w:rPr>
+          <w:rFonts w:ascii="Consolas" w:eastAsia="Times New Roman" w:hAnsi="Consolas" w:cs="Times New Roman"/>
+          <w:color w:val="000000"/>
+          <w:sz w:val="21"/>
+          <w:szCs w:val="21"/>
+        </w:rPr>
+        <w:t>=</w:t>
+      </w:r>
+      <w:r>
+        <w:rPr>
+          <w:rFonts w:ascii="Consolas" w:eastAsia="Times New Roman" w:hAnsi="Consolas" w:cs="Times New Roman"/>
+          <w:color w:val="0000FF"/>
+          <w:sz w:val="21"/>
+          <w:szCs w:val="21"/>
+        </w:rPr>
+        <w:t>"anonymous"</w:t>
+      </w:r>
+      <w:r>
+        <w:rPr>
+          <w:rFonts w:ascii="Consolas" w:eastAsia="Times New Roman" w:hAnsi="Consolas" w:cs="Times New Roman"/>
+          <w:color w:val="800000"/>
+          <w:sz w:val="21"/>
+          <w:szCs w:val="21"/>
+        </w:rPr>
+        <w:t>&gt;</w:t>
+      </w:r>
+    </w:p>
+    <w:p>
+      <w:pPr>
+        <w:pStyle w:val="transcript--underline-cue--3osdw"/>
+        <w:spacing w:before="0" w:beforeAutospacing="0" w:after="0" w:afterAutospacing="0"/>
+        <w:rPr>
+          <w:rFonts w:ascii="Segoe UI" w:hAnsi="Segoe UI" w:cs="Segoe UI"/>
+          <w:color w:val="000000" w:themeColor="text1"/>
+          <w:szCs w:val="25"/>
+        </w:rPr>
+      </w:pPr>
+      <w:r>
+        <w:rPr>
+          <w:rFonts w:ascii="Segoe UI" w:hAnsi="Segoe UI" w:cs="Segoe UI"/>
+          <w:color w:val="000000" w:themeColor="text1"/>
+          <w:szCs w:val="25"/>
+        </w:rPr>
+        <w:t>4.Fonts:</w:t>
+      </w:r>
+    </w:p>
+    <w:p>
+      <w:pPr>
+        <w:pStyle w:val="transcript--underline-cue--3osdw"/>
+        <w:spacing w:before="0" w:beforeAutospacing="0" w:after="0" w:afterAutospacing="0"/>
+        <w:rPr>
+          <w:rFonts w:ascii="Segoe UI" w:hAnsi="Segoe UI" w:cs="Segoe UI"/>
+          <w:color w:val="000000" w:themeColor="text1"/>
+          <w:szCs w:val="25"/>
+        </w:rPr>
+      </w:pPr>
+      <w:r>
+        <w:rPr>
+          <w:rFonts w:ascii="Segoe UI" w:hAnsi="Segoe UI" w:cs="Segoe UI"/>
+          <w:color w:val="000000" w:themeColor="text1"/>
+          <w:szCs w:val="25"/>
+        </w:rPr>
+        <w:tab/>
+      </w:r>
+      <w:r>
+        <w:rPr>
+          <w:rFonts w:ascii="Segoe UI" w:hAnsi="Segoe UI" w:cs="Segoe UI"/>
+          <w:color w:val="000000" w:themeColor="text1"/>
+          <w:szCs w:val="25"/>
+        </w:rPr>
+        <w:t>fonts.google.com</w:t>
+      </w:r>
+    </w:p>
+    <w:p>
+      <w:pPr>
+        <w:pStyle w:val="transcript--underline-cue--3osdw"/>
+        <w:spacing w:before="0" w:beforeAutospacing="0" w:after="0" w:afterAutospacing="0"/>
+        <w:rPr>
+          <w:rFonts w:ascii="Segoe UI" w:hAnsi="Segoe UI" w:cs="Segoe UI"/>
+          <w:color w:val="000000" w:themeColor="text1"/>
+          <w:szCs w:val="25"/>
+        </w:rPr>
+      </w:pPr>
+      <w:r>
+        <w:rPr>
+          <w:rFonts w:ascii="Segoe UI" w:hAnsi="Segoe UI" w:cs="Segoe UI"/>
+          <w:color w:val="000000" w:themeColor="text1"/>
+          <w:szCs w:val="25"/>
+        </w:rPr>
+        <w:tab/>
+      </w:r>
+    </w:p>
+    <w:p>
+      <w:pPr>
+        <w:pStyle w:val="transcript--underline-cue--3osdw"/>
+        <w:spacing w:before="0" w:beforeAutospacing="0" w:after="0" w:afterAutospacing="0"/>
+        <w:rPr>
+          <w:rFonts w:ascii="Courier New" w:hAnsi="Courier New" w:cs="Courier New"/>
+          <w:color w:val="3C4043"/>
+          <w:spacing w:val="5"/>
+          <w:sz w:val="18"/>
+          <w:szCs w:val="18"/>
+          <w:shd w:val="clear" w:color="auto" w:fill="F1F3F4"/>
+        </w:rPr>
+      </w:pPr>
+      <w:r>
+        <w:rPr>
+          <w:rFonts w:ascii="Segoe UI" w:hAnsi="Segoe UI" w:cs="Segoe UI"/>
+          <w:color w:val="000000" w:themeColor="text1"/>
+          <w:szCs w:val="25"/>
+        </w:rPr>
+        <w:tab/>
+      </w:r>
+      <w:r>
+        <w:rPr>
+          <w:rFonts w:ascii="Courier New" w:hAnsi="Courier New" w:cs="Courier New"/>
+          <w:color w:val="3C4043"/>
+          <w:spacing w:val="5"/>
+          <w:sz w:val="18"/>
+          <w:szCs w:val="18"/>
+          <w:shd w:val="clear" w:color="auto" w:fill="F1F3F4"/>
+        </w:rPr>
+        <w:t>&lt;link rel="preconnect" href="https://fonts.gstatic.com"&gt;</w:t>
+      </w:r>
+      <w:r>
+        <w:rPr>
+          <w:rFonts w:ascii="Courier New" w:hAnsi="Courier New" w:cs="Courier New"/>
+          <w:color w:val="3C4043"/>
+          <w:spacing w:val="5"/>
+          <w:sz w:val="18"/>
+          <w:szCs w:val="18"/>
+        </w:rPr>
+        <w:br/>
+      </w:r>
+      <w:r>
+        <w:rPr>
+          <w:rFonts w:ascii="Courier New" w:hAnsi="Courier New" w:cs="Courier New"/>
+          <w:color w:val="3C4043"/>
+          <w:spacing w:val="5"/>
+          <w:sz w:val="18"/>
+          <w:szCs w:val="18"/>
+          <w:shd w:val="clear" w:color="auto" w:fill="F1F3F4"/>
+        </w:rPr>
+        <w:t>&lt;link href="https://fonts.googleapis.com/css2?</w:t>
+      </w:r>
+      <w:r>
+        <w:rPr>
+          <w:rStyle w:val="ng-star-inserted"/>
+          <w:rFonts w:ascii="Courier New" w:hAnsi="Courier New" w:cs="Courier New"/>
+          <w:color w:val="3C4043"/>
+          <w:spacing w:val="5"/>
+          <w:sz w:val="18"/>
+          <w:szCs w:val="18"/>
+          <w:bdr w:val="none" w:sz="0" w:space="0" w:color="auto" w:frame="1"/>
+        </w:rPr>
+        <w:t>family=</w:t>
+      </w:r>
+      <w:r>
+        <w:rPr>
+          <w:rStyle w:val="draweremphasized-code"/>
+          <w:rFonts w:ascii="inherit" w:hAnsi="inherit" w:cs="Courier New"/>
+          <w:b/>
+          <w:bCs/>
+          <w:color w:val="3C4043"/>
+          <w:spacing w:val="5"/>
+          <w:sz w:val="18"/>
+          <w:szCs w:val="18"/>
+          <w:bdr w:val="none" w:sz="0" w:space="0" w:color="auto" w:frame="1"/>
+        </w:rPr>
+        <w:t>Akaya+Telivigala</w:t>
+      </w:r>
+      <w:r>
+        <w:rPr>
+          <w:rStyle w:val="ng-star-inserted"/>
+          <w:rFonts w:ascii="Courier New" w:hAnsi="Courier New" w:cs="Courier New"/>
+          <w:color w:val="3C4043"/>
+          <w:spacing w:val="5"/>
+          <w:sz w:val="18"/>
+          <w:szCs w:val="18"/>
+          <w:bdr w:val="none" w:sz="0" w:space="0" w:color="auto" w:frame="1"/>
+        </w:rPr>
+        <w:t>&amp;</w:t>
+      </w:r>
+      <w:r>
+        <w:rPr>
+          <w:rFonts w:ascii="Courier New" w:hAnsi="Courier New" w:cs="Courier New"/>
+          <w:color w:val="3C4043"/>
+          <w:spacing w:val="5"/>
+          <w:sz w:val="18"/>
+          <w:szCs w:val="18"/>
+          <w:shd w:val="clear" w:color="auto" w:fill="F1F3F4"/>
+        </w:rPr>
+        <w:t>display=swap" rel="stylesheet"&gt;</w:t>
+      </w:r>
+    </w:p>
+    <w:p>
+      <w:pPr>
+        <w:pStyle w:val="transcript--underline-cue--3osdw"/>
+        <w:spacing w:before="0" w:beforeAutospacing="0" w:after="0" w:afterAutospacing="0"/>
+        <w:rPr>
+          <w:rFonts w:ascii="Courier New" w:hAnsi="Courier New" w:cs="Courier New"/>
+          <w:color w:val="3C4043"/>
+          <w:spacing w:val="5"/>
+          <w:sz w:val="18"/>
+          <w:szCs w:val="18"/>
+          <w:shd w:val="clear" w:color="auto" w:fill="F1F3F4"/>
+        </w:rPr>
+      </w:pPr>
+    </w:p>
+    <w:p>
+      <w:pPr>
+        <w:pStyle w:val="transcript--underline-cue--3osdw"/>
+        <w:spacing w:before="0" w:beforeAutospacing="0" w:after="0" w:afterAutospacing="0"/>
+        <w:rPr>
+          <w:rFonts w:ascii="Courier New" w:hAnsi="Courier New" w:cs="Courier New"/>
+          <w:b/>
+          <w:color w:val="FF0000"/>
+          <w:spacing w:val="5"/>
+          <w:szCs w:val="18"/>
+          <w:shd w:val="clear" w:color="auto" w:fill="F1F3F4"/>
+        </w:rPr>
+      </w:pPr>
+      <w:r>
+        <w:rPr>
+          <w:rFonts w:ascii="Courier New" w:hAnsi="Courier New" w:cs="Courier New"/>
+          <w:b/>
+          <w:color w:val="FF0000"/>
+          <w:spacing w:val="5"/>
+          <w:szCs w:val="18"/>
+          <w:shd w:val="clear" w:color="auto" w:fill="F1F3F4"/>
+        </w:rPr>
+        <w:t>5.using class element:</w:t>
+      </w:r>
+    </w:p>
+    <w:p>
+      <w:pPr>
+        <w:shd w:val="clear" w:color="auto" w:fill="FFFFFF"/>
+        <w:spacing w:line="291" w:lineRule="atLeast"/>
+        <w:rPr>
+          <w:rFonts w:ascii="Consolas" w:eastAsia="Times New Roman" w:hAnsi="Consolas" w:cs="Times New Roman"/>
+          <w:color w:val="000000"/>
+          <w:sz w:val="21"/>
+          <w:szCs w:val="21"/>
+        </w:rPr>
+      </w:pPr>
+      <w:r>
+        <w:rPr>
+          <w:rFonts w:ascii="Courier New" w:hAnsi="Courier New" w:cs="Courier New"/>
+          <w:color w:val="000000" w:themeColor="text1"/>
+          <w:spacing w:val="5"/>
+          <w:szCs w:val="18"/>
+          <w:shd w:val="clear" w:color="auto" w:fill="F1F3F4"/>
+        </w:rPr>
+        <w:tab/>
+      </w:r>
+      <w:r>
+        <w:rPr>
+          <w:rFonts w:ascii="Consolas" w:eastAsia="Times New Roman" w:hAnsi="Consolas" w:cs="Times New Roman"/>
+          <w:color w:val="800000"/>
+          <w:sz w:val="21"/>
+          <w:szCs w:val="21"/>
+        </w:rPr>
+        <w:t>&lt;img</w:t>
+      </w:r>
+      <w:r>
+        <w:rPr>
+          <w:rFonts w:ascii="Consolas" w:eastAsia="Times New Roman" w:hAnsi="Consolas" w:cs="Times New Roman"/>
+          <w:color w:val="000000"/>
+          <w:sz w:val="21"/>
+          <w:szCs w:val="21"/>
+        </w:rPr>
+        <w:t xml:space="preserve"> </w:t>
+      </w:r>
+      <w:r>
+        <w:rPr>
+          <w:rFonts w:ascii="Consolas" w:eastAsia="Times New Roman" w:hAnsi="Consolas" w:cs="Times New Roman"/>
+          <w:color w:val="FF0000"/>
+          <w:sz w:val="21"/>
+          <w:szCs w:val="21"/>
+        </w:rPr>
+        <w:t>src</w:t>
+      </w:r>
+      <w:r>
+        <w:rPr>
+          <w:rFonts w:ascii="Consolas" w:eastAsia="Times New Roman" w:hAnsi="Consolas" w:cs="Times New Roman"/>
+          <w:color w:val="000000"/>
+          <w:sz w:val="21"/>
+          <w:szCs w:val="21"/>
+        </w:rPr>
+        <w:t>=</w:t>
+      </w:r>
+      <w:r>
+        <w:rPr>
+          <w:rFonts w:ascii="Consolas" w:eastAsia="Times New Roman" w:hAnsi="Consolas" w:cs="Times New Roman"/>
+          <w:color w:val="0000FF"/>
+          <w:sz w:val="21"/>
+          <w:szCs w:val="21"/>
+        </w:rPr>
+        <w:t>{</w:t>
+      </w:r>
+      <w:r>
+        <w:rPr>
+          <w:rFonts w:ascii="Consolas" w:eastAsia="Times New Roman" w:hAnsi="Consolas" w:cs="Times New Roman"/>
+          <w:color w:val="001080"/>
+          <w:sz w:val="21"/>
+          <w:szCs w:val="21"/>
+        </w:rPr>
+        <w:t>profile</w:t>
+      </w:r>
+      <w:r>
+        <w:rPr>
+          <w:rFonts w:ascii="Consolas" w:eastAsia="Times New Roman" w:hAnsi="Consolas" w:cs="Times New Roman"/>
+          <w:color w:val="0000FF"/>
+          <w:sz w:val="21"/>
+          <w:szCs w:val="21"/>
+        </w:rPr>
+        <w:t>}</w:t>
+      </w:r>
+      <w:r>
+        <w:rPr>
+          <w:rFonts w:ascii="Consolas" w:eastAsia="Times New Roman" w:hAnsi="Consolas" w:cs="Times New Roman"/>
+          <w:color w:val="000000"/>
+          <w:sz w:val="21"/>
+          <w:szCs w:val="21"/>
+        </w:rPr>
+        <w:t xml:space="preserve"> </w:t>
+      </w:r>
+      <w:r>
+        <w:rPr>
+          <w:rFonts w:ascii="Consolas" w:eastAsia="Times New Roman" w:hAnsi="Consolas" w:cs="Times New Roman"/>
+          <w:color w:val="FF0000"/>
+          <w:sz w:val="21"/>
+          <w:szCs w:val="21"/>
+        </w:rPr>
+        <w:t>alt</w:t>
+      </w:r>
+      <w:r>
+        <w:rPr>
+          <w:rFonts w:ascii="Consolas" w:eastAsia="Times New Roman" w:hAnsi="Consolas" w:cs="Times New Roman"/>
+          <w:color w:val="000000"/>
+          <w:sz w:val="21"/>
+          <w:szCs w:val="21"/>
+        </w:rPr>
+        <w:t>=</w:t>
+      </w:r>
+      <w:r>
+        <w:rPr>
+          <w:rFonts w:ascii="Consolas" w:eastAsia="Times New Roman" w:hAnsi="Consolas" w:cs="Times New Roman"/>
+          <w:color w:val="A31515"/>
+          <w:sz w:val="21"/>
+          <w:szCs w:val="21"/>
+        </w:rPr>
+        <w:t>"profile"</w:t>
+      </w:r>
+      <w:r>
+        <w:rPr>
+          <w:rFonts w:ascii="Consolas" w:eastAsia="Times New Roman" w:hAnsi="Consolas" w:cs="Times New Roman"/>
+          <w:color w:val="000000"/>
+          <w:sz w:val="21"/>
+          <w:szCs w:val="21"/>
+        </w:rPr>
+        <w:t xml:space="preserve"> </w:t>
+      </w:r>
+      <w:r>
+        <w:rPr>
+          <w:rFonts w:ascii="Consolas" w:eastAsia="Times New Roman" w:hAnsi="Consolas" w:cs="Times New Roman"/>
+          <w:color w:val="FF0000"/>
+          <w:sz w:val="21"/>
+          <w:szCs w:val="21"/>
+        </w:rPr>
+        <w:t>className</w:t>
+      </w:r>
+      <w:r>
+        <w:rPr>
+          <w:rFonts w:ascii="Consolas" w:eastAsia="Times New Roman" w:hAnsi="Consolas" w:cs="Times New Roman"/>
+          <w:color w:val="000000"/>
+          <w:sz w:val="21"/>
+          <w:szCs w:val="21"/>
+        </w:rPr>
+        <w:t>=</w:t>
+      </w:r>
+      <w:r>
+        <w:rPr>
+          <w:rFonts w:ascii="Consolas" w:eastAsia="Times New Roman" w:hAnsi="Consolas" w:cs="Times New Roman"/>
+          <w:color w:val="A31515"/>
+          <w:sz w:val="21"/>
+          <w:szCs w:val="21"/>
+        </w:rPr>
+        <w:t>"profile"</w:t>
+      </w:r>
+      <w:r>
+        <w:rPr>
+          <w:rFonts w:ascii="Consolas" w:eastAsia="Times New Roman" w:hAnsi="Consolas" w:cs="Times New Roman"/>
+          <w:color w:val="000000"/>
+          <w:sz w:val="21"/>
+          <w:szCs w:val="21"/>
+        </w:rPr>
+        <w:t xml:space="preserve"> </w:t>
+      </w:r>
+      <w:r>
+        <w:rPr>
+          <w:rFonts w:ascii="Consolas" w:eastAsia="Times New Roman" w:hAnsi="Consolas" w:cs="Times New Roman"/>
+          <w:color w:val="800000"/>
+          <w:sz w:val="21"/>
+          <w:szCs w:val="21"/>
+        </w:rPr>
+        <w:t>/&gt;</w:t>
+      </w:r>
+    </w:p>
+    <w:p>
+      <w:pPr>
+        <w:pStyle w:val="transcript--underline-cue--3osdw"/>
+        <w:spacing w:before="0" w:beforeAutospacing="0" w:after="0" w:afterAutospacing="0"/>
+        <w:rPr>
+          <w:rFonts w:ascii="Segoe UI" w:hAnsi="Segoe UI" w:cs="Segoe UI"/>
+          <w:color w:val="000000" w:themeColor="text1"/>
+          <w:szCs w:val="25"/>
+        </w:rPr>
+      </w:pPr>
+      <w:r>
+        <w:rPr>
+          <w:rFonts w:ascii="Segoe UI" w:hAnsi="Segoe UI" w:cs="Segoe UI"/>
+          <w:color w:val="000000" w:themeColor="text1"/>
+          <w:sz w:val="22"/>
+          <w:szCs w:val="25"/>
+        </w:rPr>
+        <w:t>And inside .css file</w:t>
+      </w:r>
+      <w:r>
+        <w:rPr>
+          <w:rFonts w:ascii="Segoe UI" w:hAnsi="Segoe UI" w:cs="Segoe UI"/>
+          <w:color w:val="000000" w:themeColor="text1"/>
+          <w:szCs w:val="25"/>
+        </w:rPr>
+        <w:t>:</w:t>
+      </w:r>
+    </w:p>
+    <w:p>
+      <w:pPr>
+        <w:pStyle w:val="transcript--underline-cue--3osdw"/>
+        <w:spacing w:before="0" w:beforeAutospacing="0" w:after="0" w:afterAutospacing="0"/>
+        <w:rPr>
+          <w:rFonts w:ascii="Segoe UI" w:hAnsi="Segoe UI" w:cs="Segoe UI"/>
+          <w:color w:val="000000" w:themeColor="text1"/>
+          <w:szCs w:val="25"/>
+        </w:rPr>
+      </w:pPr>
+    </w:p>
+    <w:p>
+      <w:pPr>
+        <w:pStyle w:val="transcript--underline-cue--3osdw"/>
+        <w:spacing w:before="0" w:beforeAutospacing="0" w:after="0" w:afterAutospacing="0"/>
+        <w:rPr>
+          <w:rFonts w:ascii="Segoe UI" w:hAnsi="Segoe UI" w:cs="Segoe UI"/>
+          <w:color w:val="000000" w:themeColor="text1"/>
+          <w:sz w:val="36"/>
+          <w:szCs w:val="25"/>
+        </w:rPr>
+      </w:pPr>
+    </w:p>
+    <w:p>
+      <w:pPr>
+        <w:pStyle w:val="transcript--underline-cue--3osdw"/>
+        <w:spacing w:before="0" w:beforeAutospacing="0" w:after="0" w:afterAutospacing="0"/>
+        <w:rPr>
+          <w:rFonts w:ascii="Segoe UI" w:hAnsi="Segoe UI" w:cs="Segoe UI"/>
+          <w:color w:val="000000" w:themeColor="text1"/>
+          <w:sz w:val="36"/>
+          <w:szCs w:val="25"/>
+        </w:rPr>
+      </w:pPr>
+      <w:r>
+        <w:rPr>
+          <w:rFonts w:ascii="Segoe UI" w:hAnsi="Segoe UI" w:cs="Segoe UI"/>
+          <w:color w:val="000000" w:themeColor="text1"/>
+          <w:sz w:val="36"/>
+          <w:szCs w:val="25"/>
+        </w:rPr>
+        <w:tab/>
+      </w:r>
+    </w:p>
+    <w:p>
+      <w:pPr>
+        <w:pStyle w:val="transcript--underline-cue--3osdw"/>
+        <w:spacing w:before="0" w:beforeAutospacing="0" w:after="0" w:afterAutospacing="0"/>
+        <w:rPr>
+          <w:rFonts w:ascii="Segoe UI" w:hAnsi="Segoe UI" w:cs="Segoe UI"/>
+          <w:color w:val="000000" w:themeColor="text1"/>
+          <w:szCs w:val="25"/>
+        </w:rPr>
+      </w:pPr>
+      <w:r>
+        <w:rPr>
+          <w:rFonts w:ascii="Segoe UI" w:hAnsi="Segoe UI" w:cs="Segoe UI"/>
+          <w:color w:val="000000" w:themeColor="text1"/>
+          <w:szCs w:val="25"/>
+        </w:rPr>
+        <w:tab/>
+      </w:r>
     </w:p>
     <w:p>
       <w:pPr>
@@ -9465,6 +10390,16 @@
       <w:szCs w:val="16"/>
     </w:rPr>
   </w:style>
+  <w:style w:type="character" w:customStyle="1" w:styleId="ng-star-inserted">
+    <w:name w:val="ng-star-inserted"/>
+    <w:basedOn w:val="DefaultParagraphFont"/>
+    <w:rsid w:val="009C0B05"/>
+  </w:style>
+  <w:style w:type="character" w:customStyle="1" w:styleId="draweremphasized-code">
+    <w:name w:val="drawer__emphasized-code"/>
+    <w:basedOn w:val="DefaultParagraphFont"/>
+    <w:rsid w:val="009C0B05"/>
+  </w:style>
 </w:styles>
 </file>
 

--- a/ReactDocumentAll.docx
+++ b/ReactDocumentAll.docx
@@ -9374,21 +9374,922 @@
         </w:rPr>
         <w:tab/>
       </w:r>
-    </w:p>
-    <w:p>
-      <w:pPr>
-        <w:pStyle w:val="transcript--underline-cue--3osdw"/>
-        <w:spacing w:before="0" w:beforeAutospacing="0" w:after="0" w:afterAutospacing="0"/>
+      <w:r>
         <w:rPr>
           <w:rFonts w:ascii="Segoe UI" w:hAnsi="Segoe UI" w:cs="Segoe UI"/>
           <w:color w:val="000000" w:themeColor="text1"/>
-          <w:szCs w:val="25"/>
-        </w:rPr>
-      </w:pPr>
-      <w:r>
+          <w:sz w:val="36"/>
+          <w:szCs w:val="25"/>
+        </w:rPr>
+        <w:t>React from scratch:</w:t>
+      </w:r>
+    </w:p>
+    <w:p>
+      <w:pPr>
+        <w:pStyle w:val="transcript--underline-cue--3osdw"/>
+        <w:spacing w:before="0" w:beforeAutospacing="0" w:after="0" w:afterAutospacing="0"/>
         <w:rPr>
           <w:rFonts w:ascii="Segoe UI" w:hAnsi="Segoe UI" w:cs="Segoe UI"/>
           <w:color w:val="000000" w:themeColor="text1"/>
+          <w:sz w:val="36"/>
+          <w:szCs w:val="25"/>
+        </w:rPr>
+      </w:pPr>
+    </w:p>
+    <w:p>
+      <w:pPr>
+        <w:pStyle w:val="transcript--underline-cue--3osdw"/>
+        <w:spacing w:before="0" w:beforeAutospacing="0" w:after="0" w:afterAutospacing="0"/>
+        <w:rPr>
+          <w:rFonts w:ascii="Segoe UI" w:hAnsi="Segoe UI" w:cs="Segoe UI"/>
+          <w:color w:val="000000" w:themeColor="text1"/>
+          <w:szCs w:val="25"/>
+        </w:rPr>
+      </w:pPr>
+      <w:r>
+        <w:rPr>
+          <w:rFonts w:ascii="Segoe UI" w:hAnsi="Segoe UI" w:cs="Segoe UI"/>
+          <w:color w:val="000000" w:themeColor="text1"/>
+          <w:szCs w:val="25"/>
+        </w:rPr>
+        <w:t>Index.html</w:t>
+      </w:r>
+    </w:p>
+    <w:p>
+      <w:pPr>
+        <w:shd w:val="clear" w:color="auto" w:fill="FFFFFF"/>
+        <w:spacing w:after="0" w:line="291" w:lineRule="atLeast"/>
+        <w:rPr>
+          <w:rFonts w:ascii="Consolas" w:eastAsia="Times New Roman" w:hAnsi="Consolas" w:cs="Times New Roman"/>
+          <w:color w:val="000000"/>
+          <w:sz w:val="21"/>
+          <w:szCs w:val="21"/>
+        </w:rPr>
+      </w:pPr>
+      <w:r>
+        <w:rPr>
+          <w:rFonts w:ascii="Consolas" w:eastAsia="Times New Roman" w:hAnsi="Consolas" w:cs="Times New Roman"/>
+          <w:color w:val="800000"/>
+          <w:sz w:val="21"/>
+          <w:szCs w:val="21"/>
+        </w:rPr>
+        <w:t>&lt;!DOCTYPE</w:t>
+      </w:r>
+      <w:r>
+        <w:rPr>
+          <w:rFonts w:ascii="Consolas" w:eastAsia="Times New Roman" w:hAnsi="Consolas" w:cs="Times New Roman"/>
+          <w:color w:val="000000"/>
+          <w:sz w:val="21"/>
+          <w:szCs w:val="21"/>
+        </w:rPr>
+        <w:t> </w:t>
+      </w:r>
+      <w:r>
+        <w:rPr>
+          <w:rFonts w:ascii="Consolas" w:eastAsia="Times New Roman" w:hAnsi="Consolas" w:cs="Times New Roman"/>
+          <w:color w:val="FF0000"/>
+          <w:sz w:val="21"/>
+          <w:szCs w:val="21"/>
+        </w:rPr>
+        <w:t>html</w:t>
+      </w:r>
+      <w:r>
+        <w:rPr>
+          <w:rFonts w:ascii="Consolas" w:eastAsia="Times New Roman" w:hAnsi="Consolas" w:cs="Times New Roman"/>
+          <w:color w:val="800000"/>
+          <w:sz w:val="21"/>
+          <w:szCs w:val="21"/>
+        </w:rPr>
+        <w:t>&gt;</w:t>
+      </w:r>
+    </w:p>
+    <w:p>
+      <w:pPr>
+        <w:shd w:val="clear" w:color="auto" w:fill="FFFFFF"/>
+        <w:spacing w:after="0" w:line="291" w:lineRule="atLeast"/>
+        <w:rPr>
+          <w:rFonts w:ascii="Consolas" w:eastAsia="Times New Roman" w:hAnsi="Consolas" w:cs="Times New Roman"/>
+          <w:color w:val="000000"/>
+          <w:sz w:val="21"/>
+          <w:szCs w:val="21"/>
+        </w:rPr>
+      </w:pPr>
+      <w:r>
+        <w:rPr>
+          <w:rFonts w:ascii="Consolas" w:eastAsia="Times New Roman" w:hAnsi="Consolas" w:cs="Times New Roman"/>
+          <w:color w:val="800000"/>
+          <w:sz w:val="21"/>
+          <w:szCs w:val="21"/>
+        </w:rPr>
+        <w:t>&lt;html&gt;</w:t>
+      </w:r>
+    </w:p>
+    <w:p>
+      <w:pPr>
+        <w:shd w:val="clear" w:color="auto" w:fill="FFFFFF"/>
+        <w:spacing w:after="0" w:line="291" w:lineRule="atLeast"/>
+        <w:rPr>
+          <w:rFonts w:ascii="Consolas" w:eastAsia="Times New Roman" w:hAnsi="Consolas" w:cs="Times New Roman"/>
+          <w:color w:val="000000"/>
+          <w:sz w:val="21"/>
+          <w:szCs w:val="21"/>
+        </w:rPr>
+      </w:pPr>
+      <w:r>
+        <w:rPr>
+          <w:rFonts w:ascii="Consolas" w:eastAsia="Times New Roman" w:hAnsi="Consolas" w:cs="Times New Roman"/>
+          <w:color w:val="000000"/>
+          <w:sz w:val="21"/>
+          <w:szCs w:val="21"/>
+        </w:rPr>
+        <w:t>    </w:t>
+      </w:r>
+      <w:r>
+        <w:rPr>
+          <w:rFonts w:ascii="Consolas" w:eastAsia="Times New Roman" w:hAnsi="Consolas" w:cs="Times New Roman"/>
+          <w:color w:val="800000"/>
+          <w:sz w:val="21"/>
+          <w:szCs w:val="21"/>
+        </w:rPr>
+        <w:t>&lt;head&gt;&lt;/head&gt;</w:t>
+      </w:r>
+    </w:p>
+    <w:p>
+      <w:pPr>
+        <w:shd w:val="clear" w:color="auto" w:fill="FFFFFF"/>
+        <w:spacing w:after="0" w:line="291" w:lineRule="atLeast"/>
+        <w:rPr>
+          <w:rFonts w:ascii="Consolas" w:eastAsia="Times New Roman" w:hAnsi="Consolas" w:cs="Times New Roman"/>
+          <w:color w:val="000000"/>
+          <w:sz w:val="21"/>
+          <w:szCs w:val="21"/>
+        </w:rPr>
+      </w:pPr>
+      <w:r>
+        <w:rPr>
+          <w:rFonts w:ascii="Consolas" w:eastAsia="Times New Roman" w:hAnsi="Consolas" w:cs="Times New Roman"/>
+          <w:color w:val="000000"/>
+          <w:sz w:val="21"/>
+          <w:szCs w:val="21"/>
+        </w:rPr>
+        <w:t>    </w:t>
+      </w:r>
+      <w:r>
+        <w:rPr>
+          <w:rFonts w:ascii="Consolas" w:eastAsia="Times New Roman" w:hAnsi="Consolas" w:cs="Times New Roman"/>
+          <w:color w:val="800000"/>
+          <w:sz w:val="21"/>
+          <w:szCs w:val="21"/>
+        </w:rPr>
+        <w:t>&lt;body&gt;</w:t>
+      </w:r>
+    </w:p>
+    <w:p>
+      <w:pPr>
+        <w:shd w:val="clear" w:color="auto" w:fill="FFFFFF"/>
+        <w:spacing w:after="0" w:line="291" w:lineRule="atLeast"/>
+        <w:rPr>
+          <w:rFonts w:ascii="Consolas" w:eastAsia="Times New Roman" w:hAnsi="Consolas" w:cs="Times New Roman"/>
+          <w:color w:val="000000"/>
+          <w:sz w:val="21"/>
+          <w:szCs w:val="21"/>
+        </w:rPr>
+      </w:pPr>
+      <w:r>
+        <w:rPr>
+          <w:rFonts w:ascii="Consolas" w:eastAsia="Times New Roman" w:hAnsi="Consolas" w:cs="Times New Roman"/>
+          <w:color w:val="000000"/>
+          <w:sz w:val="21"/>
+          <w:szCs w:val="21"/>
+        </w:rPr>
+        <w:t>        </w:t>
+      </w:r>
+      <w:r>
+        <w:rPr>
+          <w:rFonts w:ascii="Consolas" w:eastAsia="Times New Roman" w:hAnsi="Consolas" w:cs="Times New Roman"/>
+          <w:color w:val="800000"/>
+          <w:sz w:val="21"/>
+          <w:szCs w:val="21"/>
+        </w:rPr>
+        <w:t>&lt;div</w:t>
+      </w:r>
+      <w:r>
+        <w:rPr>
+          <w:rFonts w:ascii="Consolas" w:eastAsia="Times New Roman" w:hAnsi="Consolas" w:cs="Times New Roman"/>
+          <w:color w:val="000000"/>
+          <w:sz w:val="21"/>
+          <w:szCs w:val="21"/>
+        </w:rPr>
+        <w:t> </w:t>
+      </w:r>
+      <w:r>
+        <w:rPr>
+          <w:rFonts w:ascii="Consolas" w:eastAsia="Times New Roman" w:hAnsi="Consolas" w:cs="Times New Roman"/>
+          <w:color w:val="FF0000"/>
+          <w:sz w:val="21"/>
+          <w:szCs w:val="21"/>
+        </w:rPr>
+        <w:t>id</w:t>
+      </w:r>
+      <w:r>
+        <w:rPr>
+          <w:rFonts w:ascii="Consolas" w:eastAsia="Times New Roman" w:hAnsi="Consolas" w:cs="Times New Roman"/>
+          <w:color w:val="000000"/>
+          <w:sz w:val="21"/>
+          <w:szCs w:val="21"/>
+        </w:rPr>
+        <w:t>=</w:t>
+      </w:r>
+      <w:r>
+        <w:rPr>
+          <w:rFonts w:ascii="Consolas" w:eastAsia="Times New Roman" w:hAnsi="Consolas" w:cs="Times New Roman"/>
+          <w:color w:val="0000FF"/>
+          <w:sz w:val="21"/>
+          <w:szCs w:val="21"/>
+        </w:rPr>
+        <w:t>"root"</w:t>
+      </w:r>
+      <w:r>
+        <w:rPr>
+          <w:rFonts w:ascii="Consolas" w:eastAsia="Times New Roman" w:hAnsi="Consolas" w:cs="Times New Roman"/>
+          <w:color w:val="800000"/>
+          <w:sz w:val="21"/>
+          <w:szCs w:val="21"/>
+        </w:rPr>
+        <w:t>&gt;&lt;/div&gt;</w:t>
+      </w:r>
+    </w:p>
+    <w:p>
+      <w:pPr>
+        <w:shd w:val="clear" w:color="auto" w:fill="FFFFFF"/>
+        <w:spacing w:after="0" w:line="291" w:lineRule="atLeast"/>
+        <w:rPr>
+          <w:rFonts w:ascii="Consolas" w:eastAsia="Times New Roman" w:hAnsi="Consolas" w:cs="Times New Roman"/>
+          <w:color w:val="000000"/>
+          <w:sz w:val="21"/>
+          <w:szCs w:val="21"/>
+        </w:rPr>
+      </w:pPr>
+      <w:r>
+        <w:rPr>
+          <w:rFonts w:ascii="Consolas" w:eastAsia="Times New Roman" w:hAnsi="Consolas" w:cs="Times New Roman"/>
+          <w:color w:val="000000"/>
+          <w:sz w:val="21"/>
+          <w:szCs w:val="21"/>
+        </w:rPr>
+        <w:t>        </w:t>
+      </w:r>
+      <w:r>
+        <w:rPr>
+          <w:rFonts w:ascii="Consolas" w:eastAsia="Times New Roman" w:hAnsi="Consolas" w:cs="Times New Roman"/>
+          <w:color w:val="800000"/>
+          <w:sz w:val="21"/>
+          <w:szCs w:val="21"/>
+        </w:rPr>
+        <w:t>&lt;script</w:t>
+      </w:r>
+      <w:r>
+        <w:rPr>
+          <w:rFonts w:ascii="Consolas" w:eastAsia="Times New Roman" w:hAnsi="Consolas" w:cs="Times New Roman"/>
+          <w:color w:val="000000"/>
+          <w:sz w:val="21"/>
+          <w:szCs w:val="21"/>
+        </w:rPr>
+        <w:t> </w:t>
+      </w:r>
+      <w:r>
+        <w:rPr>
+          <w:rFonts w:ascii="Consolas" w:eastAsia="Times New Roman" w:hAnsi="Consolas" w:cs="Times New Roman"/>
+          <w:color w:val="FF0000"/>
+          <w:sz w:val="21"/>
+          <w:szCs w:val="21"/>
+        </w:rPr>
+        <w:t>crossorigin</w:t>
+      </w:r>
+      <w:r>
+        <w:rPr>
+          <w:rFonts w:ascii="Consolas" w:eastAsia="Times New Roman" w:hAnsi="Consolas" w:cs="Times New Roman"/>
+          <w:color w:val="000000"/>
+          <w:sz w:val="21"/>
+          <w:szCs w:val="21"/>
+        </w:rPr>
+        <w:t> </w:t>
+      </w:r>
+      <w:r>
+        <w:rPr>
+          <w:rFonts w:ascii="Consolas" w:eastAsia="Times New Roman" w:hAnsi="Consolas" w:cs="Times New Roman"/>
+          <w:color w:val="FF0000"/>
+          <w:sz w:val="21"/>
+          <w:szCs w:val="21"/>
+        </w:rPr>
+        <w:t>src</w:t>
+      </w:r>
+      <w:r>
+        <w:rPr>
+          <w:rFonts w:ascii="Consolas" w:eastAsia="Times New Roman" w:hAnsi="Consolas" w:cs="Times New Roman"/>
+          <w:color w:val="000000"/>
+          <w:sz w:val="21"/>
+          <w:szCs w:val="21"/>
+        </w:rPr>
+        <w:t>=</w:t>
+      </w:r>
+      <w:r>
+        <w:rPr>
+          <w:rFonts w:ascii="Consolas" w:eastAsia="Times New Roman" w:hAnsi="Consolas" w:cs="Times New Roman"/>
+          <w:color w:val="0000FF"/>
+          <w:sz w:val="21"/>
+          <w:szCs w:val="21"/>
+        </w:rPr>
+        <w:t>"https://unpkg.com/react@17/umd/react.development.js"</w:t>
+      </w:r>
+      <w:r>
+        <w:rPr>
+          <w:rFonts w:ascii="Consolas" w:eastAsia="Times New Roman" w:hAnsi="Consolas" w:cs="Times New Roman"/>
+          <w:color w:val="800000"/>
+          <w:sz w:val="21"/>
+          <w:szCs w:val="21"/>
+        </w:rPr>
+        <w:t>&gt;&lt;/script&gt;</w:t>
+      </w:r>
+    </w:p>
+    <w:p>
+      <w:pPr>
+        <w:shd w:val="clear" w:color="auto" w:fill="FFFFFF"/>
+        <w:spacing w:after="0" w:line="291" w:lineRule="atLeast"/>
+        <w:rPr>
+          <w:rFonts w:ascii="Consolas" w:eastAsia="Times New Roman" w:hAnsi="Consolas" w:cs="Times New Roman"/>
+          <w:color w:val="000000"/>
+          <w:sz w:val="21"/>
+          <w:szCs w:val="21"/>
+        </w:rPr>
+      </w:pPr>
+      <w:r>
+        <w:rPr>
+          <w:rFonts w:ascii="Consolas" w:eastAsia="Times New Roman" w:hAnsi="Consolas" w:cs="Times New Roman"/>
+          <w:color w:val="000000"/>
+          <w:sz w:val="21"/>
+          <w:szCs w:val="21"/>
+        </w:rPr>
+        <w:t>        </w:t>
+      </w:r>
+      <w:r>
+        <w:rPr>
+          <w:rFonts w:ascii="Consolas" w:eastAsia="Times New Roman" w:hAnsi="Consolas" w:cs="Times New Roman"/>
+          <w:color w:val="800000"/>
+          <w:sz w:val="21"/>
+          <w:szCs w:val="21"/>
+        </w:rPr>
+        <w:t>&lt;script</w:t>
+      </w:r>
+      <w:r>
+        <w:rPr>
+          <w:rFonts w:ascii="Consolas" w:eastAsia="Times New Roman" w:hAnsi="Consolas" w:cs="Times New Roman"/>
+          <w:color w:val="000000"/>
+          <w:sz w:val="21"/>
+          <w:szCs w:val="21"/>
+        </w:rPr>
+        <w:t> </w:t>
+      </w:r>
+      <w:r>
+        <w:rPr>
+          <w:rFonts w:ascii="Consolas" w:eastAsia="Times New Roman" w:hAnsi="Consolas" w:cs="Times New Roman"/>
+          <w:color w:val="FF0000"/>
+          <w:sz w:val="21"/>
+          <w:szCs w:val="21"/>
+        </w:rPr>
+        <w:t>crossorigin</w:t>
+      </w:r>
+      <w:r>
+        <w:rPr>
+          <w:rFonts w:ascii="Consolas" w:eastAsia="Times New Roman" w:hAnsi="Consolas" w:cs="Times New Roman"/>
+          <w:color w:val="000000"/>
+          <w:sz w:val="21"/>
+          <w:szCs w:val="21"/>
+        </w:rPr>
+        <w:t> </w:t>
+      </w:r>
+      <w:r>
+        <w:rPr>
+          <w:rFonts w:ascii="Consolas" w:eastAsia="Times New Roman" w:hAnsi="Consolas" w:cs="Times New Roman"/>
+          <w:color w:val="FF0000"/>
+          <w:sz w:val="21"/>
+          <w:szCs w:val="21"/>
+        </w:rPr>
+        <w:t>src</w:t>
+      </w:r>
+      <w:r>
+        <w:rPr>
+          <w:rFonts w:ascii="Consolas" w:eastAsia="Times New Roman" w:hAnsi="Consolas" w:cs="Times New Roman"/>
+          <w:color w:val="000000"/>
+          <w:sz w:val="21"/>
+          <w:szCs w:val="21"/>
+        </w:rPr>
+        <w:t>=</w:t>
+      </w:r>
+      <w:r>
+        <w:rPr>
+          <w:rFonts w:ascii="Consolas" w:eastAsia="Times New Roman" w:hAnsi="Consolas" w:cs="Times New Roman"/>
+          <w:color w:val="0000FF"/>
+          <w:sz w:val="21"/>
+          <w:szCs w:val="21"/>
+        </w:rPr>
+        <w:t>"https://unpkg.com/react-dom@17/umd/react-dom.development.js"</w:t>
+      </w:r>
+      <w:r>
+        <w:rPr>
+          <w:rFonts w:ascii="Consolas" w:eastAsia="Times New Roman" w:hAnsi="Consolas" w:cs="Times New Roman"/>
+          <w:color w:val="800000"/>
+          <w:sz w:val="21"/>
+          <w:szCs w:val="21"/>
+        </w:rPr>
+        <w:t>&gt;&lt;/script&gt;</w:t>
+      </w:r>
+    </w:p>
+    <w:p>
+      <w:pPr>
+        <w:shd w:val="clear" w:color="auto" w:fill="FFFFFF"/>
+        <w:spacing w:after="0" w:line="291" w:lineRule="atLeast"/>
+        <w:rPr>
+          <w:rFonts w:ascii="Consolas" w:eastAsia="Times New Roman" w:hAnsi="Consolas" w:cs="Times New Roman"/>
+          <w:color w:val="000000"/>
+          <w:sz w:val="21"/>
+          <w:szCs w:val="21"/>
+        </w:rPr>
+      </w:pPr>
+      <w:r>
+        <w:rPr>
+          <w:rFonts w:ascii="Consolas" w:eastAsia="Times New Roman" w:hAnsi="Consolas" w:cs="Times New Roman"/>
+          <w:color w:val="000000"/>
+          <w:sz w:val="21"/>
+          <w:szCs w:val="21"/>
+        </w:rPr>
+        <w:t>        </w:t>
+      </w:r>
+      <w:r>
+        <w:rPr>
+          <w:rFonts w:ascii="Consolas" w:eastAsia="Times New Roman" w:hAnsi="Consolas" w:cs="Times New Roman"/>
+          <w:color w:val="800000"/>
+          <w:sz w:val="21"/>
+          <w:szCs w:val="21"/>
+        </w:rPr>
+        <w:t>&lt;script</w:t>
+      </w:r>
+      <w:r>
+        <w:rPr>
+          <w:rFonts w:ascii="Consolas" w:eastAsia="Times New Roman" w:hAnsi="Consolas" w:cs="Times New Roman"/>
+          <w:color w:val="000000"/>
+          <w:sz w:val="21"/>
+          <w:szCs w:val="21"/>
+        </w:rPr>
+        <w:t> </w:t>
+      </w:r>
+      <w:r>
+        <w:rPr>
+          <w:rFonts w:ascii="Consolas" w:eastAsia="Times New Roman" w:hAnsi="Consolas" w:cs="Times New Roman"/>
+          <w:color w:val="FF0000"/>
+          <w:sz w:val="21"/>
+          <w:szCs w:val="21"/>
+        </w:rPr>
+        <w:t>src</w:t>
+      </w:r>
+      <w:r>
+        <w:rPr>
+          <w:rFonts w:ascii="Consolas" w:eastAsia="Times New Roman" w:hAnsi="Consolas" w:cs="Times New Roman"/>
+          <w:color w:val="000000"/>
+          <w:sz w:val="21"/>
+          <w:szCs w:val="21"/>
+        </w:rPr>
+        <w:t>=</w:t>
+      </w:r>
+      <w:r>
+        <w:rPr>
+          <w:rFonts w:ascii="Consolas" w:eastAsia="Times New Roman" w:hAnsi="Consolas" w:cs="Times New Roman"/>
+          <w:color w:val="0000FF"/>
+          <w:sz w:val="21"/>
+          <w:szCs w:val="21"/>
+        </w:rPr>
+        <w:t>"index.js"</w:t>
+      </w:r>
+      <w:r>
+        <w:rPr>
+          <w:rFonts w:ascii="Consolas" w:eastAsia="Times New Roman" w:hAnsi="Consolas" w:cs="Times New Roman"/>
+          <w:color w:val="800000"/>
+          <w:sz w:val="21"/>
+          <w:szCs w:val="21"/>
+        </w:rPr>
+        <w:t>&gt;&lt;/script&gt;</w:t>
+      </w:r>
+      <w:r>
+        <w:rPr>
+          <w:rFonts w:ascii="Consolas" w:eastAsia="Times New Roman" w:hAnsi="Consolas" w:cs="Times New Roman"/>
+          <w:color w:val="000000"/>
+          <w:sz w:val="21"/>
+          <w:szCs w:val="21"/>
+        </w:rPr>
+        <w:t>    </w:t>
+      </w:r>
+    </w:p>
+    <w:p>
+      <w:pPr>
+        <w:shd w:val="clear" w:color="auto" w:fill="FFFFFF"/>
+        <w:spacing w:after="0" w:line="291" w:lineRule="atLeast"/>
+        <w:rPr>
+          <w:rFonts w:ascii="Consolas" w:eastAsia="Times New Roman" w:hAnsi="Consolas" w:cs="Times New Roman"/>
+          <w:color w:val="000000"/>
+          <w:sz w:val="21"/>
+          <w:szCs w:val="21"/>
+        </w:rPr>
+      </w:pPr>
+      <w:r>
+        <w:rPr>
+          <w:rFonts w:ascii="Consolas" w:eastAsia="Times New Roman" w:hAnsi="Consolas" w:cs="Times New Roman"/>
+          <w:color w:val="000000"/>
+          <w:sz w:val="21"/>
+          <w:szCs w:val="21"/>
+        </w:rPr>
+        <w:t>    </w:t>
+      </w:r>
+      <w:r>
+        <w:rPr>
+          <w:rFonts w:ascii="Consolas" w:eastAsia="Times New Roman" w:hAnsi="Consolas" w:cs="Times New Roman"/>
+          <w:color w:val="800000"/>
+          <w:sz w:val="21"/>
+          <w:szCs w:val="21"/>
+        </w:rPr>
+        <w:t>&lt;/body&gt;</w:t>
+      </w:r>
+    </w:p>
+    <w:p>
+      <w:pPr>
+        <w:shd w:val="clear" w:color="auto" w:fill="FFFFFF"/>
+        <w:spacing w:after="0" w:line="291" w:lineRule="atLeast"/>
+        <w:rPr>
+          <w:rFonts w:ascii="Consolas" w:eastAsia="Times New Roman" w:hAnsi="Consolas" w:cs="Times New Roman"/>
+          <w:color w:val="800000"/>
+          <w:sz w:val="21"/>
+          <w:szCs w:val="21"/>
+        </w:rPr>
+      </w:pPr>
+      <w:r>
+        <w:rPr>
+          <w:rFonts w:ascii="Consolas" w:eastAsia="Times New Roman" w:hAnsi="Consolas" w:cs="Times New Roman"/>
+          <w:color w:val="800000"/>
+          <w:sz w:val="21"/>
+          <w:szCs w:val="21"/>
+        </w:rPr>
+        <w:t>&lt;/html&gt;</w:t>
+      </w:r>
+    </w:p>
+    <w:p>
+      <w:pPr>
+        <w:shd w:val="clear" w:color="auto" w:fill="FFFFFF"/>
+        <w:spacing w:after="0" w:line="291" w:lineRule="atLeast"/>
+        <w:rPr>
+          <w:rFonts w:ascii="Consolas" w:eastAsia="Times New Roman" w:hAnsi="Consolas" w:cs="Times New Roman"/>
+          <w:color w:val="800000"/>
+          <w:sz w:val="21"/>
+          <w:szCs w:val="21"/>
+        </w:rPr>
+      </w:pPr>
+    </w:p>
+    <w:p>
+      <w:pPr>
+        <w:shd w:val="clear" w:color="auto" w:fill="FFFFFF"/>
+        <w:spacing w:after="0" w:line="291" w:lineRule="atLeast"/>
+        <w:rPr>
+          <w:rFonts w:ascii="Consolas" w:eastAsia="Times New Roman" w:hAnsi="Consolas" w:cs="Times New Roman"/>
+          <w:color w:val="800000"/>
+          <w:sz w:val="21"/>
+          <w:szCs w:val="21"/>
+        </w:rPr>
+      </w:pPr>
+    </w:p>
+    <w:p>
+      <w:pPr>
+        <w:shd w:val="clear" w:color="auto" w:fill="FFFFFF"/>
+        <w:spacing w:after="0" w:line="291" w:lineRule="atLeast"/>
+        <w:rPr>
+          <w:rFonts w:ascii="Consolas" w:eastAsia="Times New Roman" w:hAnsi="Consolas" w:cs="Times New Roman"/>
+          <w:sz w:val="21"/>
+          <w:szCs w:val="21"/>
+        </w:rPr>
+      </w:pPr>
+      <w:r>
+        <w:rPr>
+          <w:rFonts w:ascii="Consolas" w:eastAsia="Times New Roman" w:hAnsi="Consolas" w:cs="Times New Roman"/>
+          <w:sz w:val="21"/>
+          <w:szCs w:val="21"/>
+        </w:rPr>
+        <w:t>Index.js</w:t>
+      </w:r>
+    </w:p>
+    <w:p>
+      <w:pPr>
+        <w:shd w:val="clear" w:color="auto" w:fill="FFFFFF"/>
+        <w:spacing w:after="0" w:line="291" w:lineRule="atLeast"/>
+        <w:rPr>
+          <w:rFonts w:ascii="Consolas" w:eastAsia="Times New Roman" w:hAnsi="Consolas" w:cs="Times New Roman"/>
+          <w:color w:val="000000"/>
+          <w:sz w:val="21"/>
+          <w:szCs w:val="21"/>
+        </w:rPr>
+      </w:pPr>
+      <w:r>
+        <w:rPr>
+          <w:rFonts w:ascii="Consolas" w:eastAsia="Times New Roman" w:hAnsi="Consolas" w:cs="Times New Roman"/>
+          <w:color w:val="0000FF"/>
+          <w:sz w:val="21"/>
+          <w:szCs w:val="21"/>
+        </w:rPr>
+        <w:t>const</w:t>
+      </w:r>
+      <w:r>
+        <w:rPr>
+          <w:rFonts w:ascii="Consolas" w:eastAsia="Times New Roman" w:hAnsi="Consolas" w:cs="Times New Roman"/>
+          <w:color w:val="000000"/>
+          <w:sz w:val="21"/>
+          <w:szCs w:val="21"/>
+        </w:rPr>
+        <w:t> </w:t>
+      </w:r>
+      <w:r>
+        <w:rPr>
+          <w:rFonts w:ascii="Consolas" w:eastAsia="Times New Roman" w:hAnsi="Consolas" w:cs="Times New Roman"/>
+          <w:color w:val="0070C1"/>
+          <w:sz w:val="21"/>
+          <w:szCs w:val="21"/>
+        </w:rPr>
+        <w:t>element</w:t>
+      </w:r>
+      <w:r>
+        <w:rPr>
+          <w:rFonts w:ascii="Consolas" w:eastAsia="Times New Roman" w:hAnsi="Consolas" w:cs="Times New Roman"/>
+          <w:color w:val="000000"/>
+          <w:sz w:val="21"/>
+          <w:szCs w:val="21"/>
+        </w:rPr>
+        <w:t>=</w:t>
+      </w:r>
+      <w:r>
+        <w:rPr>
+          <w:rFonts w:ascii="Consolas" w:eastAsia="Times New Roman" w:hAnsi="Consolas" w:cs="Times New Roman"/>
+          <w:color w:val="001080"/>
+          <w:sz w:val="21"/>
+          <w:szCs w:val="21"/>
+        </w:rPr>
+        <w:t>React</w:t>
+      </w:r>
+      <w:r>
+        <w:rPr>
+          <w:rFonts w:ascii="Consolas" w:eastAsia="Times New Roman" w:hAnsi="Consolas" w:cs="Times New Roman"/>
+          <w:color w:val="000000"/>
+          <w:sz w:val="21"/>
+          <w:szCs w:val="21"/>
+        </w:rPr>
+        <w:t>.</w:t>
+      </w:r>
+      <w:r>
+        <w:rPr>
+          <w:rFonts w:ascii="Consolas" w:eastAsia="Times New Roman" w:hAnsi="Consolas" w:cs="Times New Roman"/>
+          <w:color w:val="795E26"/>
+          <w:sz w:val="21"/>
+          <w:szCs w:val="21"/>
+        </w:rPr>
+        <w:t>createElement</w:t>
+      </w:r>
+      <w:r>
+        <w:rPr>
+          <w:rFonts w:ascii="Consolas" w:eastAsia="Times New Roman" w:hAnsi="Consolas" w:cs="Times New Roman"/>
+          <w:color w:val="000000"/>
+          <w:sz w:val="21"/>
+          <w:szCs w:val="21"/>
+        </w:rPr>
+        <w:t>(</w:t>
+      </w:r>
+      <w:r>
+        <w:rPr>
+          <w:rFonts w:ascii="Consolas" w:eastAsia="Times New Roman" w:hAnsi="Consolas" w:cs="Times New Roman"/>
+          <w:color w:val="A31515"/>
+          <w:sz w:val="21"/>
+          <w:szCs w:val="21"/>
+        </w:rPr>
+        <w:t>'div'</w:t>
+      </w:r>
+      <w:r>
+        <w:rPr>
+          <w:rFonts w:ascii="Consolas" w:eastAsia="Times New Roman" w:hAnsi="Consolas" w:cs="Times New Roman"/>
+          <w:color w:val="000000"/>
+          <w:sz w:val="21"/>
+          <w:szCs w:val="21"/>
+        </w:rPr>
+        <w:t>,</w:t>
+      </w:r>
+      <w:r>
+        <w:rPr>
+          <w:rFonts w:ascii="Consolas" w:eastAsia="Times New Roman" w:hAnsi="Consolas" w:cs="Times New Roman"/>
+          <w:color w:val="0000FF"/>
+          <w:sz w:val="21"/>
+          <w:szCs w:val="21"/>
+        </w:rPr>
+        <w:t>null</w:t>
+      </w:r>
+      <w:r>
+        <w:rPr>
+          <w:rFonts w:ascii="Consolas" w:eastAsia="Times New Roman" w:hAnsi="Consolas" w:cs="Times New Roman"/>
+          <w:color w:val="000000"/>
+          <w:sz w:val="21"/>
+          <w:szCs w:val="21"/>
+        </w:rPr>
+        <w:t>,</w:t>
+      </w:r>
+      <w:r>
+        <w:rPr>
+          <w:rFonts w:ascii="Consolas" w:eastAsia="Times New Roman" w:hAnsi="Consolas" w:cs="Times New Roman"/>
+          <w:color w:val="A31515"/>
+          <w:sz w:val="21"/>
+          <w:szCs w:val="21"/>
+        </w:rPr>
+        <w:t>'React element'</w:t>
+      </w:r>
+      <w:r>
+        <w:rPr>
+          <w:rFonts w:ascii="Consolas" w:eastAsia="Times New Roman" w:hAnsi="Consolas" w:cs="Times New Roman"/>
+          <w:color w:val="000000"/>
+          <w:sz w:val="21"/>
+          <w:szCs w:val="21"/>
+        </w:rPr>
+        <w:t>);</w:t>
+      </w:r>
+    </w:p>
+    <w:p>
+      <w:pPr>
+        <w:shd w:val="clear" w:color="auto" w:fill="FFFFFF"/>
+        <w:spacing w:after="0" w:line="291" w:lineRule="atLeast"/>
+        <w:rPr>
+          <w:rFonts w:ascii="Consolas" w:eastAsia="Times New Roman" w:hAnsi="Consolas" w:cs="Times New Roman"/>
+          <w:color w:val="000000"/>
+          <w:sz w:val="21"/>
+          <w:szCs w:val="21"/>
+        </w:rPr>
+      </w:pPr>
+    </w:p>
+    <w:p>
+      <w:pPr>
+        <w:shd w:val="clear" w:color="auto" w:fill="FFFFFF"/>
+        <w:spacing w:after="0" w:line="291" w:lineRule="atLeast"/>
+        <w:rPr>
+          <w:rFonts w:ascii="Consolas" w:eastAsia="Times New Roman" w:hAnsi="Consolas" w:cs="Times New Roman"/>
+          <w:color w:val="000000"/>
+          <w:sz w:val="21"/>
+          <w:szCs w:val="21"/>
+        </w:rPr>
+      </w:pPr>
+      <w:r>
+        <w:rPr>
+          <w:rFonts w:ascii="Consolas" w:eastAsia="Times New Roman" w:hAnsi="Consolas" w:cs="Times New Roman"/>
+          <w:color w:val="001080"/>
+          <w:sz w:val="21"/>
+          <w:szCs w:val="21"/>
+        </w:rPr>
+        <w:t>ReactDOM</w:t>
+      </w:r>
+      <w:r>
+        <w:rPr>
+          <w:rFonts w:ascii="Consolas" w:eastAsia="Times New Roman" w:hAnsi="Consolas" w:cs="Times New Roman"/>
+          <w:color w:val="000000"/>
+          <w:sz w:val="21"/>
+          <w:szCs w:val="21"/>
+        </w:rPr>
+        <w:t>.</w:t>
+      </w:r>
+      <w:r>
+        <w:rPr>
+          <w:rFonts w:ascii="Consolas" w:eastAsia="Times New Roman" w:hAnsi="Consolas" w:cs="Times New Roman"/>
+          <w:color w:val="795E26"/>
+          <w:sz w:val="21"/>
+          <w:szCs w:val="21"/>
+        </w:rPr>
+        <w:t>render</w:t>
+      </w:r>
+      <w:r>
+        <w:rPr>
+          <w:rFonts w:ascii="Consolas" w:eastAsia="Times New Roman" w:hAnsi="Consolas" w:cs="Times New Roman"/>
+          <w:color w:val="000000"/>
+          <w:sz w:val="21"/>
+          <w:szCs w:val="21"/>
+        </w:rPr>
+        <w:t>(</w:t>
+      </w:r>
+      <w:r>
+        <w:rPr>
+          <w:rFonts w:ascii="Consolas" w:eastAsia="Times New Roman" w:hAnsi="Consolas" w:cs="Times New Roman"/>
+          <w:color w:val="0070C1"/>
+          <w:sz w:val="21"/>
+          <w:szCs w:val="21"/>
+        </w:rPr>
+        <w:t>element</w:t>
+      </w:r>
+      <w:r>
+        <w:rPr>
+          <w:rFonts w:ascii="Consolas" w:eastAsia="Times New Roman" w:hAnsi="Consolas" w:cs="Times New Roman"/>
+          <w:color w:val="000000"/>
+          <w:sz w:val="21"/>
+          <w:szCs w:val="21"/>
+        </w:rPr>
+        <w:t>,</w:t>
+      </w:r>
+      <w:r>
+        <w:rPr>
+          <w:rFonts w:ascii="Consolas" w:eastAsia="Times New Roman" w:hAnsi="Consolas" w:cs="Times New Roman"/>
+          <w:color w:val="001080"/>
+          <w:sz w:val="21"/>
+          <w:szCs w:val="21"/>
+        </w:rPr>
+        <w:t>document</w:t>
+      </w:r>
+      <w:r>
+        <w:rPr>
+          <w:rFonts w:ascii="Consolas" w:eastAsia="Times New Roman" w:hAnsi="Consolas" w:cs="Times New Roman"/>
+          <w:color w:val="000000"/>
+          <w:sz w:val="21"/>
+          <w:szCs w:val="21"/>
+        </w:rPr>
+        <w:t>.</w:t>
+      </w:r>
+      <w:r>
+        <w:rPr>
+          <w:rFonts w:ascii="Consolas" w:eastAsia="Times New Roman" w:hAnsi="Consolas" w:cs="Times New Roman"/>
+          <w:color w:val="795E26"/>
+          <w:sz w:val="21"/>
+          <w:szCs w:val="21"/>
+        </w:rPr>
+        <w:t>getElementById</w:t>
+      </w:r>
+      <w:r>
+        <w:rPr>
+          <w:rFonts w:ascii="Consolas" w:eastAsia="Times New Roman" w:hAnsi="Consolas" w:cs="Times New Roman"/>
+          <w:color w:val="000000"/>
+          <w:sz w:val="21"/>
+          <w:szCs w:val="21"/>
+        </w:rPr>
+        <w:t>(</w:t>
+      </w:r>
+      <w:r>
+        <w:rPr>
+          <w:rFonts w:ascii="Consolas" w:eastAsia="Times New Roman" w:hAnsi="Consolas" w:cs="Times New Roman"/>
+          <w:color w:val="A31515"/>
+          <w:sz w:val="21"/>
+          <w:szCs w:val="21"/>
+        </w:rPr>
+        <w:t>"root"</w:t>
+      </w:r>
+      <w:r>
+        <w:rPr>
+          <w:rFonts w:ascii="Consolas" w:eastAsia="Times New Roman" w:hAnsi="Consolas" w:cs="Times New Roman"/>
+          <w:color w:val="000000"/>
+          <w:sz w:val="21"/>
+          <w:szCs w:val="21"/>
+        </w:rPr>
+        <w:t>));</w:t>
+      </w:r>
+    </w:p>
+    <w:p>
+      <w:pPr>
+        <w:shd w:val="clear" w:color="auto" w:fill="FFFFFF"/>
+        <w:spacing w:after="0" w:line="291" w:lineRule="atLeast"/>
+        <w:rPr>
+          <w:rFonts w:ascii="Consolas" w:eastAsia="Times New Roman" w:hAnsi="Consolas" w:cs="Times New Roman"/>
+          <w:color w:val="000000"/>
+          <w:sz w:val="21"/>
+          <w:szCs w:val="21"/>
+        </w:rPr>
+      </w:pPr>
+    </w:p>
+    <w:p>
+      <w:pPr>
+        <w:pStyle w:val="transcript--underline-cue--3osdw"/>
+        <w:spacing w:before="0" w:beforeAutospacing="0" w:after="0" w:afterAutospacing="0"/>
+        <w:rPr>
+          <w:rFonts w:ascii="Segoe UI" w:hAnsi="Segoe UI" w:cs="Segoe UI"/>
+          <w:color w:val="000000" w:themeColor="text1"/>
+          <w:szCs w:val="25"/>
+        </w:rPr>
+      </w:pPr>
+    </w:p>
+    <w:p>
+      <w:pPr>
+        <w:pStyle w:val="transcript--underline-cue--3osdw"/>
+        <w:spacing w:before="0" w:beforeAutospacing="0" w:after="0" w:afterAutospacing="0"/>
+        <w:rPr>
+          <w:rFonts w:ascii="Segoe UI" w:hAnsi="Segoe UI" w:cs="Segoe UI"/>
+          <w:color w:val="000000" w:themeColor="text1"/>
+          <w:szCs w:val="25"/>
+        </w:rPr>
+      </w:pPr>
+      <w:r>
+        <w:rPr>
+          <w:rFonts w:ascii="Segoe UI" w:hAnsi="Segoe UI" w:cs="Segoe UI"/>
+          <w:color w:val="000000" w:themeColor="text1"/>
           <w:szCs w:val="25"/>
         </w:rPr>
         <w:tab/>
@@ -9419,6 +10320,1601 @@
           <w:u w:val="single"/>
         </w:rPr>
       </w:pPr>
+      <w:r>
+        <w:rPr>
+          <w:rFonts w:ascii="Segoe UI" w:hAnsi="Segoe UI" w:cs="Segoe UI"/>
+          <w:color w:val="14171C"/>
+          <w:sz w:val="21"/>
+          <w:szCs w:val="21"/>
+          <w:shd w:val="clear" w:color="auto" w:fill="E6F2F5"/>
+        </w:rPr>
+        <w:lastRenderedPageBreak/>
+        <w:t> </w:t>
+      </w:r>
+      <w:r>
+        <w:rPr>
+          <w:rFonts w:ascii="Segoe UI" w:hAnsi="Segoe UI" w:cs="Segoe UI"/>
+          <w:color w:val="14171C"/>
+          <w:sz w:val="36"/>
+          <w:szCs w:val="21"/>
+          <w:u w:val="single"/>
+          <w:shd w:val="clear" w:color="auto" w:fill="E6F2F5"/>
+        </w:rPr>
+        <w:t>Compiling, Bundling, and a Closer Look at JSX</w:t>
+      </w:r>
+      <w:r>
+        <w:rPr>
+          <w:rFonts w:ascii="Segoe UI" w:hAnsi="Segoe UI" w:cs="Segoe UI"/>
+          <w:color w:val="14171C"/>
+          <w:sz w:val="36"/>
+          <w:szCs w:val="21"/>
+          <w:u w:val="single"/>
+          <w:shd w:val="clear" w:color="auto" w:fill="E6F2F5"/>
+        </w:rPr>
+        <w:t>:</w:t>
+      </w:r>
+    </w:p>
+    <w:p>
+      <w:pPr>
+        <w:pStyle w:val="transcript--underline-cue--3osdw"/>
+        <w:spacing w:before="0" w:beforeAutospacing="0" w:after="0" w:afterAutospacing="0"/>
+        <w:rPr>
+          <w:rFonts w:ascii="Segoe UI" w:hAnsi="Segoe UI" w:cs="Segoe UI"/>
+          <w:color w:val="FF0000"/>
+          <w:sz w:val="25"/>
+          <w:szCs w:val="25"/>
+        </w:rPr>
+      </w:pPr>
+      <w:r>
+        <w:rPr>
+          <w:rFonts w:ascii="Segoe UI" w:hAnsi="Segoe UI" w:cs="Segoe UI"/>
+          <w:color w:val="3C3B37"/>
+          <w:sz w:val="25"/>
+          <w:szCs w:val="25"/>
+        </w:rPr>
+        <w:t> </w:t>
+      </w:r>
+      <w:r>
+        <w:rPr>
+          <w:rFonts w:ascii="Segoe UI" w:hAnsi="Segoe UI" w:cs="Segoe UI"/>
+          <w:color w:val="FF0000"/>
+          <w:sz w:val="25"/>
+          <w:szCs w:val="25"/>
+        </w:rPr>
+        <w:t>babel is a technology</w:t>
+      </w:r>
+    </w:p>
+    <w:p>
+      <w:pPr>
+        <w:pStyle w:val="transcript--underline-cue--3osdw"/>
+        <w:spacing w:before="0" w:beforeAutospacing="0" w:after="0" w:afterAutospacing="0"/>
+        <w:rPr>
+          <w:rFonts w:ascii="Segoe UI" w:hAnsi="Segoe UI" w:cs="Segoe UI"/>
+          <w:color w:val="FF0000"/>
+          <w:sz w:val="25"/>
+          <w:szCs w:val="25"/>
+        </w:rPr>
+      </w:pPr>
+      <w:r>
+        <w:rPr>
+          <w:rStyle w:val="transcript--highlight-cue--1begq"/>
+          <w:rFonts w:ascii="Segoe UI" w:hAnsi="Segoe UI" w:cs="Segoe UI"/>
+          <w:color w:val="FF0000"/>
+          <w:sz w:val="25"/>
+          <w:szCs w:val="25"/>
+          <w:shd w:val="clear" w:color="auto" w:fill="E6F2F5"/>
+        </w:rPr>
+        <w:t>that does a translation job that we need. It compiles javascript code with newer syntax into the code</w:t>
+      </w:r>
+    </w:p>
+    <w:p>
+      <w:pPr>
+        <w:pStyle w:val="transcript--underline-cue--3osdw"/>
+        <w:spacing w:before="0" w:beforeAutospacing="0" w:after="0" w:afterAutospacing="0"/>
+        <w:rPr>
+          <w:rFonts w:ascii="Segoe UI" w:hAnsi="Segoe UI" w:cs="Segoe UI"/>
+          <w:sz w:val="25"/>
+          <w:szCs w:val="25"/>
+        </w:rPr>
+      </w:pPr>
+      <w:r>
+        <w:rPr>
+          <w:rFonts w:ascii="Segoe UI" w:hAnsi="Segoe UI" w:cs="Segoe UI"/>
+          <w:sz w:val="25"/>
+          <w:szCs w:val="25"/>
+        </w:rPr>
+        <w:t>that the browser can actually understand</w:t>
+      </w:r>
+    </w:p>
+    <w:p>
+      <w:pPr>
+        <w:pStyle w:val="transcript--underline-cue--3osdw"/>
+        <w:spacing w:before="0" w:beforeAutospacing="0" w:after="0" w:afterAutospacing="0"/>
+        <w:rPr>
+          <w:rFonts w:ascii="Segoe UI" w:hAnsi="Segoe UI" w:cs="Segoe UI"/>
+          <w:color w:val="007791"/>
+          <w:sz w:val="25"/>
+          <w:szCs w:val="25"/>
+          <w:u w:val="single"/>
+        </w:rPr>
+      </w:pPr>
+    </w:p>
+    <w:p>
+      <w:pPr>
+        <w:pStyle w:val="transcript--underline-cue--3osdw"/>
+        <w:spacing w:before="0" w:beforeAutospacing="0" w:after="0" w:afterAutospacing="0"/>
+        <w:rPr>
+          <w:rFonts w:ascii="Segoe UI" w:hAnsi="Segoe UI" w:cs="Segoe UI"/>
+          <w:color w:val="007791"/>
+          <w:sz w:val="25"/>
+          <w:szCs w:val="25"/>
+          <w:u w:val="single"/>
+        </w:rPr>
+      </w:pPr>
+      <w:r>
+        <w:rPr>
+          <w:rFonts w:ascii="Segoe UI" w:hAnsi="Segoe UI" w:cs="Segoe UI"/>
+          <w:color w:val="007791"/>
+          <w:sz w:val="25"/>
+          <w:szCs w:val="25"/>
+          <w:u w:val="single"/>
+        </w:rPr>
+        <w:t>link:</w:t>
+      </w:r>
+      <w:r>
+        <w:t xml:space="preserve"> </w:t>
+      </w:r>
+      <w:hyperlink r:id="rId8" w:history="1">
+        <w:r>
+          <w:rPr>
+            <w:rStyle w:val="Hyperlink"/>
+            <w:rFonts w:ascii="Segoe UI" w:hAnsi="Segoe UI" w:cs="Segoe UI"/>
+            <w:sz w:val="25"/>
+            <w:szCs w:val="25"/>
+          </w:rPr>
+          <w:t>https://babeljs.io/repl</w:t>
+        </w:r>
+      </w:hyperlink>
+      <w:r>
+        <w:rPr>
+          <w:rFonts w:ascii="Segoe UI" w:hAnsi="Segoe UI" w:cs="Segoe UI"/>
+          <w:color w:val="007791"/>
+          <w:sz w:val="25"/>
+          <w:szCs w:val="25"/>
+          <w:u w:val="single"/>
+        </w:rPr>
+        <w:tab/>
+      </w:r>
+    </w:p>
+    <w:p>
+      <w:pPr>
+        <w:pStyle w:val="transcript--underline-cue--3osdw"/>
+        <w:spacing w:before="0" w:beforeAutospacing="0" w:after="0" w:afterAutospacing="0"/>
+        <w:rPr>
+          <w:rFonts w:ascii="Segoe UI" w:hAnsi="Segoe UI" w:cs="Segoe UI"/>
+          <w:color w:val="007791"/>
+          <w:sz w:val="25"/>
+          <w:szCs w:val="25"/>
+          <w:u w:val="single"/>
+        </w:rPr>
+      </w:pPr>
+    </w:p>
+    <w:p>
+      <w:pPr>
+        <w:pStyle w:val="transcript--underline-cue--3osdw"/>
+        <w:spacing w:before="0" w:beforeAutospacing="0" w:after="0" w:afterAutospacing="0"/>
+        <w:rPr>
+          <w:rFonts w:ascii="Segoe UI" w:hAnsi="Segoe UI" w:cs="Segoe UI"/>
+          <w:color w:val="007791"/>
+          <w:sz w:val="25"/>
+          <w:szCs w:val="25"/>
+        </w:rPr>
+      </w:pPr>
+      <w:r>
+        <w:rPr>
+          <w:rFonts w:ascii="Segoe UI" w:hAnsi="Segoe UI" w:cs="Segoe UI"/>
+          <w:color w:val="007791"/>
+          <w:sz w:val="25"/>
+          <w:szCs w:val="25"/>
+        </w:rPr>
+        <w:t xml:space="preserve">link: </w:t>
+      </w:r>
+      <w:hyperlink r:id="rId9" w:history="1">
+        <w:r>
+          <w:rPr>
+            <w:rStyle w:val="Hyperlink"/>
+            <w:rFonts w:ascii="Segoe UI" w:hAnsi="Segoe UI" w:cs="Segoe UI"/>
+            <w:sz w:val="25"/>
+            <w:szCs w:val="25"/>
+          </w:rPr>
+          <w:t>https://parceljs.org/</w:t>
+        </w:r>
+      </w:hyperlink>
+    </w:p>
+    <w:p>
+      <w:pPr>
+        <w:pStyle w:val="transcript--underline-cue--3osdw"/>
+        <w:spacing w:before="0" w:beforeAutospacing="0" w:after="0" w:afterAutospacing="0"/>
+        <w:rPr>
+          <w:rFonts w:ascii="Segoe UI" w:hAnsi="Segoe UI" w:cs="Segoe UI"/>
+          <w:color w:val="3C3B37"/>
+          <w:sz w:val="25"/>
+          <w:szCs w:val="25"/>
+          <w:shd w:val="clear" w:color="auto" w:fill="E6F2F5"/>
+        </w:rPr>
+      </w:pPr>
+      <w:r>
+        <w:rPr>
+          <w:rFonts w:ascii="Segoe UI" w:hAnsi="Segoe UI" w:cs="Segoe UI"/>
+          <w:color w:val="3C3B37"/>
+          <w:sz w:val="25"/>
+          <w:szCs w:val="25"/>
+          <w:shd w:val="clear" w:color="auto" w:fill="E6F2F5"/>
+        </w:rPr>
+        <w:t>Parcel did its job of compiling the JSX react element code into a syntax that the browser can understand.</w:t>
+      </w:r>
+    </w:p>
+    <w:p>
+      <w:pPr>
+        <w:pStyle w:val="transcript--underline-cue--3osdw"/>
+        <w:spacing w:before="0" w:beforeAutospacing="0" w:after="0" w:afterAutospacing="0"/>
+        <w:rPr>
+          <w:rFonts w:ascii="Segoe UI" w:hAnsi="Segoe UI" w:cs="Segoe UI"/>
+          <w:sz w:val="25"/>
+          <w:szCs w:val="25"/>
+        </w:rPr>
+      </w:pPr>
+    </w:p>
+    <w:p>
+      <w:pPr>
+        <w:pStyle w:val="transcript--underline-cue--3osdw"/>
+        <w:spacing w:before="0" w:beforeAutospacing="0" w:after="0" w:afterAutospacing="0"/>
+        <w:rPr>
+          <w:rFonts w:ascii="Segoe UI" w:hAnsi="Segoe UI" w:cs="Segoe UI"/>
+          <w:sz w:val="25"/>
+          <w:szCs w:val="25"/>
+        </w:rPr>
+      </w:pPr>
+      <w:r>
+        <w:rPr>
+          <w:rFonts w:ascii="Segoe UI" w:hAnsi="Segoe UI" w:cs="Segoe UI"/>
+          <w:sz w:val="25"/>
+          <w:szCs w:val="25"/>
+        </w:rPr>
+        <w:t>Goto the command line</w:t>
+      </w:r>
+      <w:r>
+        <w:rPr>
+          <w:rFonts w:ascii="Segoe UI" w:hAnsi="Segoe UI" w:cs="Segoe UI"/>
+          <w:sz w:val="25"/>
+          <w:szCs w:val="25"/>
+        </w:rPr>
+        <w:t>(project directory)</w:t>
+      </w:r>
+      <w:r>
+        <w:rPr>
+          <w:rFonts w:ascii="Segoe UI" w:hAnsi="Segoe UI" w:cs="Segoe UI"/>
+          <w:sz w:val="25"/>
+          <w:szCs w:val="25"/>
+        </w:rPr>
+        <w:t>:</w:t>
+      </w:r>
+    </w:p>
+    <w:p>
+      <w:pPr>
+        <w:pStyle w:val="transcript--underline-cue--3osdw"/>
+        <w:spacing w:before="0" w:beforeAutospacing="0" w:after="0" w:afterAutospacing="0"/>
+        <w:rPr>
+          <w:rFonts w:ascii="Segoe UI" w:hAnsi="Segoe UI" w:cs="Segoe UI"/>
+          <w:sz w:val="25"/>
+          <w:szCs w:val="25"/>
+        </w:rPr>
+      </w:pPr>
+      <w:r>
+        <w:rPr>
+          <w:rFonts w:ascii="Segoe UI" w:hAnsi="Segoe UI" w:cs="Segoe UI"/>
+          <w:sz w:val="25"/>
+          <w:szCs w:val="25"/>
+        </w:rPr>
+        <w:t>$npm init –y</w:t>
+      </w:r>
+    </w:p>
+    <w:p>
+      <w:pPr>
+        <w:pStyle w:val="transcript--underline-cue--3osdw"/>
+        <w:spacing w:before="0" w:beforeAutospacing="0" w:after="0" w:afterAutospacing="0"/>
+        <w:rPr>
+          <w:rFonts w:ascii="Segoe UI" w:hAnsi="Segoe UI" w:cs="Segoe UI"/>
+          <w:sz w:val="25"/>
+          <w:szCs w:val="25"/>
+        </w:rPr>
+      </w:pPr>
+      <w:r>
+        <w:rPr>
+          <w:rFonts w:ascii="Segoe UI" w:hAnsi="Segoe UI" w:cs="Segoe UI"/>
+          <w:sz w:val="25"/>
+          <w:szCs w:val="25"/>
+        </w:rPr>
+        <w:t>$</w:t>
+      </w:r>
+      <w:r>
+        <w:rPr>
+          <w:rFonts w:ascii="Segoe UI" w:hAnsi="Segoe UI" w:cs="Segoe UI"/>
+          <w:sz w:val="25"/>
+          <w:szCs w:val="25"/>
+        </w:rPr>
+        <w:t xml:space="preserve"> n</w:t>
+      </w:r>
+      <w:r>
+        <w:rPr>
+          <w:rFonts w:ascii="Segoe UI" w:hAnsi="Segoe UI" w:cs="Segoe UI"/>
+          <w:sz w:val="25"/>
+          <w:szCs w:val="25"/>
+        </w:rPr>
+        <w:t>pm install parcel-bundler</w:t>
+      </w:r>
+      <w:r>
+        <w:rPr>
+          <w:rFonts w:ascii="Segoe UI" w:hAnsi="Segoe UI" w:cs="Segoe UI"/>
+          <w:sz w:val="25"/>
+          <w:szCs w:val="25"/>
+        </w:rPr>
+        <w:t xml:space="preserve"> --save</w:t>
+      </w:r>
+    </w:p>
+    <w:p>
+      <w:pPr>
+        <w:pStyle w:val="transcript--underline-cue--3osdw"/>
+        <w:spacing w:before="0" w:beforeAutospacing="0" w:after="0" w:afterAutospacing="0"/>
+        <w:rPr>
+          <w:rFonts w:ascii="Segoe UI" w:hAnsi="Segoe UI" w:cs="Segoe UI"/>
+          <w:sz w:val="25"/>
+          <w:szCs w:val="25"/>
+        </w:rPr>
+      </w:pPr>
+      <w:r>
+        <w:rPr>
+          <w:rFonts w:ascii="Segoe UI" w:hAnsi="Segoe UI" w:cs="Segoe UI"/>
+          <w:sz w:val="25"/>
+          <w:szCs w:val="25"/>
+        </w:rPr>
+        <w:t xml:space="preserve">$npm i </w:t>
+      </w:r>
+      <w:r>
+        <w:rPr>
+          <w:rFonts w:ascii="Segoe UI" w:hAnsi="Segoe UI" w:cs="Segoe UI"/>
+          <w:sz w:val="25"/>
+          <w:szCs w:val="25"/>
+        </w:rPr>
+        <w:t>react</w:t>
+      </w:r>
+      <w:r>
+        <w:rPr>
+          <w:rFonts w:ascii="Segoe UI" w:hAnsi="Segoe UI" w:cs="Segoe UI"/>
+          <w:sz w:val="25"/>
+          <w:szCs w:val="25"/>
+        </w:rPr>
+        <w:t xml:space="preserve">  </w:t>
+      </w:r>
+      <w:r>
+        <w:rPr>
+          <w:rFonts w:ascii="Segoe UI" w:hAnsi="Segoe UI" w:cs="Segoe UI"/>
+          <w:sz w:val="25"/>
+          <w:szCs w:val="25"/>
+        </w:rPr>
+        <w:t>react-dom</w:t>
+      </w:r>
+      <w:r>
+        <w:rPr>
+          <w:rFonts w:ascii="Segoe UI" w:hAnsi="Segoe UI" w:cs="Segoe UI"/>
+          <w:sz w:val="25"/>
+          <w:szCs w:val="25"/>
+        </w:rPr>
+        <w:t xml:space="preserve"> </w:t>
+      </w:r>
+      <w:r>
+        <w:rPr>
+          <w:rFonts w:ascii="Segoe UI" w:hAnsi="Segoe UI" w:cs="Segoe UI"/>
+          <w:sz w:val="25"/>
+          <w:szCs w:val="25"/>
+        </w:rPr>
+        <w:t>–</w:t>
+      </w:r>
+      <w:r>
+        <w:rPr>
+          <w:rFonts w:ascii="Segoe UI" w:hAnsi="Segoe UI" w:cs="Segoe UI"/>
+          <w:sz w:val="25"/>
+          <w:szCs w:val="25"/>
+        </w:rPr>
+        <w:t>save</w:t>
+      </w:r>
+    </w:p>
+    <w:p>
+      <w:pPr>
+        <w:pStyle w:val="transcript--underline-cue--3osdw"/>
+        <w:spacing w:before="0" w:beforeAutospacing="0" w:after="0" w:afterAutospacing="0"/>
+        <w:rPr>
+          <w:rFonts w:ascii="Segoe UI" w:hAnsi="Segoe UI" w:cs="Segoe UI"/>
+          <w:sz w:val="25"/>
+          <w:szCs w:val="25"/>
+        </w:rPr>
+      </w:pPr>
+    </w:p>
+    <w:p>
+      <w:pPr>
+        <w:pStyle w:val="transcript--underline-cue--3osdw"/>
+        <w:spacing w:before="0" w:beforeAutospacing="0" w:after="0" w:afterAutospacing="0"/>
+        <w:rPr>
+          <w:rFonts w:ascii="Segoe UI" w:hAnsi="Segoe UI" w:cs="Segoe UI"/>
+          <w:color w:val="007791"/>
+          <w:sz w:val="25"/>
+          <w:szCs w:val="25"/>
+        </w:rPr>
+      </w:pPr>
+      <w:r>
+        <w:rPr>
+          <w:rFonts w:ascii="Segoe UI" w:hAnsi="Segoe UI" w:cs="Segoe UI"/>
+          <w:color w:val="007791"/>
+          <w:sz w:val="25"/>
+          <w:szCs w:val="25"/>
+        </w:rPr>
+        <w:t>Package.json</w:t>
+      </w:r>
+    </w:p>
+    <w:p>
+      <w:pPr>
+        <w:pStyle w:val="transcript--underline-cue--3osdw"/>
+        <w:spacing w:before="0" w:beforeAutospacing="0" w:after="0" w:afterAutospacing="0"/>
+        <w:rPr>
+          <w:rFonts w:ascii="Segoe UI" w:hAnsi="Segoe UI" w:cs="Segoe UI"/>
+          <w:color w:val="007791"/>
+          <w:sz w:val="25"/>
+          <w:szCs w:val="25"/>
+        </w:rPr>
+      </w:pPr>
+    </w:p>
+    <w:p>
+      <w:pPr>
+        <w:shd w:val="clear" w:color="auto" w:fill="FFFFFF"/>
+        <w:spacing w:after="0" w:line="291" w:lineRule="atLeast"/>
+        <w:rPr>
+          <w:rFonts w:ascii="Consolas" w:eastAsia="Times New Roman" w:hAnsi="Consolas" w:cs="Times New Roman"/>
+          <w:color w:val="000000"/>
+          <w:sz w:val="21"/>
+          <w:szCs w:val="21"/>
+        </w:rPr>
+      </w:pPr>
+      <w:r>
+        <w:rPr>
+          <w:rFonts w:ascii="Consolas" w:eastAsia="Times New Roman" w:hAnsi="Consolas" w:cs="Times New Roman"/>
+          <w:color w:val="000000"/>
+          <w:sz w:val="21"/>
+          <w:szCs w:val="21"/>
+        </w:rPr>
+        <w:t>{</w:t>
+      </w:r>
+    </w:p>
+    <w:p>
+      <w:pPr>
+        <w:shd w:val="clear" w:color="auto" w:fill="FFFFFF"/>
+        <w:spacing w:after="0" w:line="291" w:lineRule="atLeast"/>
+        <w:rPr>
+          <w:rFonts w:ascii="Consolas" w:eastAsia="Times New Roman" w:hAnsi="Consolas" w:cs="Times New Roman"/>
+          <w:color w:val="000000"/>
+          <w:sz w:val="21"/>
+          <w:szCs w:val="21"/>
+        </w:rPr>
+      </w:pPr>
+      <w:r>
+        <w:rPr>
+          <w:rFonts w:ascii="Consolas" w:eastAsia="Times New Roman" w:hAnsi="Consolas" w:cs="Times New Roman"/>
+          <w:color w:val="000000"/>
+          <w:sz w:val="21"/>
+          <w:szCs w:val="21"/>
+        </w:rPr>
+        <w:t>  </w:t>
+      </w:r>
+      <w:r>
+        <w:rPr>
+          <w:rFonts w:ascii="Consolas" w:eastAsia="Times New Roman" w:hAnsi="Consolas" w:cs="Times New Roman"/>
+          <w:color w:val="0451A5"/>
+          <w:sz w:val="21"/>
+          <w:szCs w:val="21"/>
+        </w:rPr>
+        <w:t>"name"</w:t>
+      </w:r>
+      <w:r>
+        <w:rPr>
+          <w:rFonts w:ascii="Consolas" w:eastAsia="Times New Roman" w:hAnsi="Consolas" w:cs="Times New Roman"/>
+          <w:color w:val="000000"/>
+          <w:sz w:val="21"/>
+          <w:szCs w:val="21"/>
+        </w:rPr>
+        <w:t>: </w:t>
+      </w:r>
+      <w:r>
+        <w:rPr>
+          <w:rFonts w:ascii="Consolas" w:eastAsia="Times New Roman" w:hAnsi="Consolas" w:cs="Times New Roman"/>
+          <w:color w:val="A31515"/>
+          <w:sz w:val="21"/>
+          <w:szCs w:val="21"/>
+        </w:rPr>
+        <w:t>"starter"</w:t>
+      </w:r>
+      <w:r>
+        <w:rPr>
+          <w:rFonts w:ascii="Consolas" w:eastAsia="Times New Roman" w:hAnsi="Consolas" w:cs="Times New Roman"/>
+          <w:color w:val="000000"/>
+          <w:sz w:val="21"/>
+          <w:szCs w:val="21"/>
+        </w:rPr>
+        <w:t>,</w:t>
+      </w:r>
+    </w:p>
+    <w:p>
+      <w:pPr>
+        <w:shd w:val="clear" w:color="auto" w:fill="FFFFFF"/>
+        <w:spacing w:after="0" w:line="291" w:lineRule="atLeast"/>
+        <w:rPr>
+          <w:rFonts w:ascii="Consolas" w:eastAsia="Times New Roman" w:hAnsi="Consolas" w:cs="Times New Roman"/>
+          <w:color w:val="000000"/>
+          <w:sz w:val="21"/>
+          <w:szCs w:val="21"/>
+        </w:rPr>
+      </w:pPr>
+      <w:r>
+        <w:rPr>
+          <w:rFonts w:ascii="Consolas" w:eastAsia="Times New Roman" w:hAnsi="Consolas" w:cs="Times New Roman"/>
+          <w:color w:val="000000"/>
+          <w:sz w:val="21"/>
+          <w:szCs w:val="21"/>
+        </w:rPr>
+        <w:t>  </w:t>
+      </w:r>
+      <w:r>
+        <w:rPr>
+          <w:rFonts w:ascii="Consolas" w:eastAsia="Times New Roman" w:hAnsi="Consolas" w:cs="Times New Roman"/>
+          <w:color w:val="0451A5"/>
+          <w:sz w:val="21"/>
+          <w:szCs w:val="21"/>
+        </w:rPr>
+        <w:t>"version"</w:t>
+      </w:r>
+      <w:r>
+        <w:rPr>
+          <w:rFonts w:ascii="Consolas" w:eastAsia="Times New Roman" w:hAnsi="Consolas" w:cs="Times New Roman"/>
+          <w:color w:val="000000"/>
+          <w:sz w:val="21"/>
+          <w:szCs w:val="21"/>
+        </w:rPr>
+        <w:t>: </w:t>
+      </w:r>
+      <w:r>
+        <w:rPr>
+          <w:rFonts w:ascii="Consolas" w:eastAsia="Times New Roman" w:hAnsi="Consolas" w:cs="Times New Roman"/>
+          <w:color w:val="A31515"/>
+          <w:sz w:val="21"/>
+          <w:szCs w:val="21"/>
+        </w:rPr>
+        <w:t>"1.0.0"</w:t>
+      </w:r>
+      <w:r>
+        <w:rPr>
+          <w:rFonts w:ascii="Consolas" w:eastAsia="Times New Roman" w:hAnsi="Consolas" w:cs="Times New Roman"/>
+          <w:color w:val="000000"/>
+          <w:sz w:val="21"/>
+          <w:szCs w:val="21"/>
+        </w:rPr>
+        <w:t>,</w:t>
+      </w:r>
+    </w:p>
+    <w:p>
+      <w:pPr>
+        <w:shd w:val="clear" w:color="auto" w:fill="FFFFFF"/>
+        <w:spacing w:after="0" w:line="291" w:lineRule="atLeast"/>
+        <w:rPr>
+          <w:rFonts w:ascii="Consolas" w:eastAsia="Times New Roman" w:hAnsi="Consolas" w:cs="Times New Roman"/>
+          <w:color w:val="000000"/>
+          <w:sz w:val="21"/>
+          <w:szCs w:val="21"/>
+        </w:rPr>
+      </w:pPr>
+      <w:r>
+        <w:rPr>
+          <w:rFonts w:ascii="Consolas" w:eastAsia="Times New Roman" w:hAnsi="Consolas" w:cs="Times New Roman"/>
+          <w:color w:val="000000"/>
+          <w:sz w:val="21"/>
+          <w:szCs w:val="21"/>
+        </w:rPr>
+        <w:t>  </w:t>
+      </w:r>
+      <w:r>
+        <w:rPr>
+          <w:rFonts w:ascii="Consolas" w:eastAsia="Times New Roman" w:hAnsi="Consolas" w:cs="Times New Roman"/>
+          <w:color w:val="0451A5"/>
+          <w:sz w:val="21"/>
+          <w:szCs w:val="21"/>
+        </w:rPr>
+        <w:t>"description"</w:t>
+      </w:r>
+      <w:r>
+        <w:rPr>
+          <w:rFonts w:ascii="Consolas" w:eastAsia="Times New Roman" w:hAnsi="Consolas" w:cs="Times New Roman"/>
+          <w:color w:val="000000"/>
+          <w:sz w:val="21"/>
+          <w:szCs w:val="21"/>
+        </w:rPr>
+        <w:t>: </w:t>
+      </w:r>
+      <w:r>
+        <w:rPr>
+          <w:rFonts w:ascii="Consolas" w:eastAsia="Times New Roman" w:hAnsi="Consolas" w:cs="Times New Roman"/>
+          <w:color w:val="A31515"/>
+          <w:sz w:val="21"/>
+          <w:szCs w:val="21"/>
+        </w:rPr>
+        <w:t>""</w:t>
+      </w:r>
+      <w:r>
+        <w:rPr>
+          <w:rFonts w:ascii="Consolas" w:eastAsia="Times New Roman" w:hAnsi="Consolas" w:cs="Times New Roman"/>
+          <w:color w:val="000000"/>
+          <w:sz w:val="21"/>
+          <w:szCs w:val="21"/>
+        </w:rPr>
+        <w:t>,</w:t>
+      </w:r>
+    </w:p>
+    <w:p>
+      <w:pPr>
+        <w:shd w:val="clear" w:color="auto" w:fill="FFFFFF"/>
+        <w:spacing w:after="0" w:line="291" w:lineRule="atLeast"/>
+        <w:rPr>
+          <w:rFonts w:ascii="Consolas" w:eastAsia="Times New Roman" w:hAnsi="Consolas" w:cs="Times New Roman"/>
+          <w:color w:val="000000"/>
+          <w:sz w:val="21"/>
+          <w:szCs w:val="21"/>
+        </w:rPr>
+      </w:pPr>
+      <w:r>
+        <w:rPr>
+          <w:rFonts w:ascii="Consolas" w:eastAsia="Times New Roman" w:hAnsi="Consolas" w:cs="Times New Roman"/>
+          <w:color w:val="000000"/>
+          <w:sz w:val="21"/>
+          <w:szCs w:val="21"/>
+        </w:rPr>
+        <w:t>  </w:t>
+      </w:r>
+      <w:r>
+        <w:rPr>
+          <w:rFonts w:ascii="Consolas" w:eastAsia="Times New Roman" w:hAnsi="Consolas" w:cs="Times New Roman"/>
+          <w:color w:val="0451A5"/>
+          <w:sz w:val="21"/>
+          <w:szCs w:val="21"/>
+        </w:rPr>
+        <w:t>"main"</w:t>
+      </w:r>
+      <w:r>
+        <w:rPr>
+          <w:rFonts w:ascii="Consolas" w:eastAsia="Times New Roman" w:hAnsi="Consolas" w:cs="Times New Roman"/>
+          <w:color w:val="000000"/>
+          <w:sz w:val="21"/>
+          <w:szCs w:val="21"/>
+        </w:rPr>
+        <w:t>: </w:t>
+      </w:r>
+      <w:r>
+        <w:rPr>
+          <w:rFonts w:ascii="Consolas" w:eastAsia="Times New Roman" w:hAnsi="Consolas" w:cs="Times New Roman"/>
+          <w:color w:val="A31515"/>
+          <w:sz w:val="21"/>
+          <w:szCs w:val="21"/>
+        </w:rPr>
+        <w:t>"index.js"</w:t>
+      </w:r>
+      <w:r>
+        <w:rPr>
+          <w:rFonts w:ascii="Consolas" w:eastAsia="Times New Roman" w:hAnsi="Consolas" w:cs="Times New Roman"/>
+          <w:color w:val="000000"/>
+          <w:sz w:val="21"/>
+          <w:szCs w:val="21"/>
+        </w:rPr>
+        <w:t>,</w:t>
+      </w:r>
+    </w:p>
+    <w:p>
+      <w:pPr>
+        <w:shd w:val="clear" w:color="auto" w:fill="FFFFFF"/>
+        <w:spacing w:after="0" w:line="291" w:lineRule="atLeast"/>
+        <w:rPr>
+          <w:rFonts w:ascii="Consolas" w:eastAsia="Times New Roman" w:hAnsi="Consolas" w:cs="Times New Roman"/>
+          <w:color w:val="000000"/>
+          <w:sz w:val="21"/>
+          <w:szCs w:val="21"/>
+        </w:rPr>
+      </w:pPr>
+      <w:r>
+        <w:rPr>
+          <w:rFonts w:ascii="Consolas" w:eastAsia="Times New Roman" w:hAnsi="Consolas" w:cs="Times New Roman"/>
+          <w:color w:val="000000"/>
+          <w:sz w:val="21"/>
+          <w:szCs w:val="21"/>
+        </w:rPr>
+        <w:t>  </w:t>
+      </w:r>
+      <w:r>
+        <w:rPr>
+          <w:rFonts w:ascii="Consolas" w:eastAsia="Times New Roman" w:hAnsi="Consolas" w:cs="Times New Roman"/>
+          <w:color w:val="0451A5"/>
+          <w:sz w:val="21"/>
+          <w:szCs w:val="21"/>
+        </w:rPr>
+        <w:t>"scripts"</w:t>
+      </w:r>
+      <w:r>
+        <w:rPr>
+          <w:rFonts w:ascii="Consolas" w:eastAsia="Times New Roman" w:hAnsi="Consolas" w:cs="Times New Roman"/>
+          <w:color w:val="000000"/>
+          <w:sz w:val="21"/>
+          <w:szCs w:val="21"/>
+        </w:rPr>
+        <w:t>: {</w:t>
+      </w:r>
+    </w:p>
+    <w:p>
+      <w:pPr>
+        <w:shd w:val="clear" w:color="auto" w:fill="FFFFFF"/>
+        <w:spacing w:after="0" w:line="291" w:lineRule="atLeast"/>
+        <w:rPr>
+          <w:rFonts w:ascii="Consolas" w:eastAsia="Times New Roman" w:hAnsi="Consolas" w:cs="Times New Roman"/>
+          <w:color w:val="000000"/>
+          <w:sz w:val="21"/>
+          <w:szCs w:val="21"/>
+        </w:rPr>
+      </w:pPr>
+      <w:r>
+        <w:rPr>
+          <w:rFonts w:ascii="Consolas" w:eastAsia="Times New Roman" w:hAnsi="Consolas" w:cs="Times New Roman"/>
+          <w:color w:val="000000"/>
+          <w:sz w:val="21"/>
+          <w:szCs w:val="21"/>
+        </w:rPr>
+        <w:t>    </w:t>
+      </w:r>
+      <w:r>
+        <w:rPr>
+          <w:rFonts w:ascii="Consolas" w:eastAsia="Times New Roman" w:hAnsi="Consolas" w:cs="Times New Roman"/>
+          <w:color w:val="0451A5"/>
+          <w:sz w:val="21"/>
+          <w:szCs w:val="21"/>
+          <w:highlight w:val="yellow"/>
+        </w:rPr>
+        <w:t>"start"</w:t>
+      </w:r>
+      <w:r>
+        <w:rPr>
+          <w:rFonts w:ascii="Consolas" w:eastAsia="Times New Roman" w:hAnsi="Consolas" w:cs="Times New Roman"/>
+          <w:color w:val="000000"/>
+          <w:sz w:val="21"/>
+          <w:szCs w:val="21"/>
+          <w:highlight w:val="yellow"/>
+        </w:rPr>
+        <w:t>: </w:t>
+      </w:r>
+      <w:r>
+        <w:rPr>
+          <w:rFonts w:ascii="Consolas" w:eastAsia="Times New Roman" w:hAnsi="Consolas" w:cs="Times New Roman"/>
+          <w:color w:val="A31515"/>
+          <w:sz w:val="21"/>
+          <w:szCs w:val="21"/>
+          <w:highlight w:val="yellow"/>
+        </w:rPr>
+        <w:t>"parcel index.html"</w:t>
+      </w:r>
+    </w:p>
+    <w:p>
+      <w:pPr>
+        <w:shd w:val="clear" w:color="auto" w:fill="FFFFFF"/>
+        <w:spacing w:after="0" w:line="291" w:lineRule="atLeast"/>
+        <w:rPr>
+          <w:rFonts w:ascii="Consolas" w:eastAsia="Times New Roman" w:hAnsi="Consolas" w:cs="Times New Roman"/>
+          <w:color w:val="000000"/>
+          <w:sz w:val="21"/>
+          <w:szCs w:val="21"/>
+        </w:rPr>
+      </w:pPr>
+      <w:r>
+        <w:rPr>
+          <w:rFonts w:ascii="Consolas" w:eastAsia="Times New Roman" w:hAnsi="Consolas" w:cs="Times New Roman"/>
+          <w:color w:val="000000"/>
+          <w:sz w:val="21"/>
+          <w:szCs w:val="21"/>
+        </w:rPr>
+        <w:t>  },</w:t>
+      </w:r>
+    </w:p>
+    <w:p>
+      <w:pPr>
+        <w:shd w:val="clear" w:color="auto" w:fill="FFFFFF"/>
+        <w:spacing w:after="0" w:line="291" w:lineRule="atLeast"/>
+        <w:rPr>
+          <w:rFonts w:ascii="Consolas" w:eastAsia="Times New Roman" w:hAnsi="Consolas" w:cs="Times New Roman"/>
+          <w:color w:val="000000"/>
+          <w:sz w:val="21"/>
+          <w:szCs w:val="21"/>
+        </w:rPr>
+      </w:pPr>
+      <w:r>
+        <w:rPr>
+          <w:rFonts w:ascii="Consolas" w:eastAsia="Times New Roman" w:hAnsi="Consolas" w:cs="Times New Roman"/>
+          <w:color w:val="000000"/>
+          <w:sz w:val="21"/>
+          <w:szCs w:val="21"/>
+        </w:rPr>
+        <w:t>  </w:t>
+      </w:r>
+      <w:r>
+        <w:rPr>
+          <w:rFonts w:ascii="Consolas" w:eastAsia="Times New Roman" w:hAnsi="Consolas" w:cs="Times New Roman"/>
+          <w:color w:val="0451A5"/>
+          <w:sz w:val="21"/>
+          <w:szCs w:val="21"/>
+        </w:rPr>
+        <w:t>"keywords"</w:t>
+      </w:r>
+      <w:r>
+        <w:rPr>
+          <w:rFonts w:ascii="Consolas" w:eastAsia="Times New Roman" w:hAnsi="Consolas" w:cs="Times New Roman"/>
+          <w:color w:val="000000"/>
+          <w:sz w:val="21"/>
+          <w:szCs w:val="21"/>
+        </w:rPr>
+        <w:t>: [],</w:t>
+      </w:r>
+    </w:p>
+    <w:p>
+      <w:pPr>
+        <w:shd w:val="clear" w:color="auto" w:fill="FFFFFF"/>
+        <w:spacing w:after="0" w:line="291" w:lineRule="atLeast"/>
+        <w:rPr>
+          <w:rFonts w:ascii="Consolas" w:eastAsia="Times New Roman" w:hAnsi="Consolas" w:cs="Times New Roman"/>
+          <w:color w:val="000000"/>
+          <w:sz w:val="21"/>
+          <w:szCs w:val="21"/>
+        </w:rPr>
+      </w:pPr>
+      <w:r>
+        <w:rPr>
+          <w:rFonts w:ascii="Consolas" w:eastAsia="Times New Roman" w:hAnsi="Consolas" w:cs="Times New Roman"/>
+          <w:color w:val="000000"/>
+          <w:sz w:val="21"/>
+          <w:szCs w:val="21"/>
+        </w:rPr>
+        <w:t>  </w:t>
+      </w:r>
+      <w:r>
+        <w:rPr>
+          <w:rFonts w:ascii="Consolas" w:eastAsia="Times New Roman" w:hAnsi="Consolas" w:cs="Times New Roman"/>
+          <w:color w:val="0451A5"/>
+          <w:sz w:val="21"/>
+          <w:szCs w:val="21"/>
+        </w:rPr>
+        <w:t>"author"</w:t>
+      </w:r>
+      <w:r>
+        <w:rPr>
+          <w:rFonts w:ascii="Consolas" w:eastAsia="Times New Roman" w:hAnsi="Consolas" w:cs="Times New Roman"/>
+          <w:color w:val="000000"/>
+          <w:sz w:val="21"/>
+          <w:szCs w:val="21"/>
+        </w:rPr>
+        <w:t>: </w:t>
+      </w:r>
+      <w:r>
+        <w:rPr>
+          <w:rFonts w:ascii="Consolas" w:eastAsia="Times New Roman" w:hAnsi="Consolas" w:cs="Times New Roman"/>
+          <w:color w:val="A31515"/>
+          <w:sz w:val="21"/>
+          <w:szCs w:val="21"/>
+        </w:rPr>
+        <w:t>""</w:t>
+      </w:r>
+      <w:r>
+        <w:rPr>
+          <w:rFonts w:ascii="Consolas" w:eastAsia="Times New Roman" w:hAnsi="Consolas" w:cs="Times New Roman"/>
+          <w:color w:val="000000"/>
+          <w:sz w:val="21"/>
+          <w:szCs w:val="21"/>
+        </w:rPr>
+        <w:t>,</w:t>
+      </w:r>
+    </w:p>
+    <w:p>
+      <w:pPr>
+        <w:shd w:val="clear" w:color="auto" w:fill="FFFFFF"/>
+        <w:spacing w:after="0" w:line="291" w:lineRule="atLeast"/>
+        <w:rPr>
+          <w:rFonts w:ascii="Consolas" w:eastAsia="Times New Roman" w:hAnsi="Consolas" w:cs="Times New Roman"/>
+          <w:color w:val="000000"/>
+          <w:sz w:val="21"/>
+          <w:szCs w:val="21"/>
+        </w:rPr>
+      </w:pPr>
+      <w:r>
+        <w:rPr>
+          <w:rFonts w:ascii="Consolas" w:eastAsia="Times New Roman" w:hAnsi="Consolas" w:cs="Times New Roman"/>
+          <w:color w:val="000000"/>
+          <w:sz w:val="21"/>
+          <w:szCs w:val="21"/>
+        </w:rPr>
+        <w:t>  </w:t>
+      </w:r>
+      <w:r>
+        <w:rPr>
+          <w:rFonts w:ascii="Consolas" w:eastAsia="Times New Roman" w:hAnsi="Consolas" w:cs="Times New Roman"/>
+          <w:color w:val="0451A5"/>
+          <w:sz w:val="21"/>
+          <w:szCs w:val="21"/>
+        </w:rPr>
+        <w:t>"license"</w:t>
+      </w:r>
+      <w:r>
+        <w:rPr>
+          <w:rFonts w:ascii="Consolas" w:eastAsia="Times New Roman" w:hAnsi="Consolas" w:cs="Times New Roman"/>
+          <w:color w:val="000000"/>
+          <w:sz w:val="21"/>
+          <w:szCs w:val="21"/>
+        </w:rPr>
+        <w:t>: </w:t>
+      </w:r>
+      <w:r>
+        <w:rPr>
+          <w:rFonts w:ascii="Consolas" w:eastAsia="Times New Roman" w:hAnsi="Consolas" w:cs="Times New Roman"/>
+          <w:color w:val="A31515"/>
+          <w:sz w:val="21"/>
+          <w:szCs w:val="21"/>
+        </w:rPr>
+        <w:t>"ISC"</w:t>
+      </w:r>
+      <w:r>
+        <w:rPr>
+          <w:rFonts w:ascii="Consolas" w:eastAsia="Times New Roman" w:hAnsi="Consolas" w:cs="Times New Roman"/>
+          <w:color w:val="000000"/>
+          <w:sz w:val="21"/>
+          <w:szCs w:val="21"/>
+        </w:rPr>
+        <w:t>,</w:t>
+      </w:r>
+    </w:p>
+    <w:p>
+      <w:pPr>
+        <w:shd w:val="clear" w:color="auto" w:fill="FFFFFF"/>
+        <w:spacing w:after="0" w:line="291" w:lineRule="atLeast"/>
+        <w:rPr>
+          <w:rFonts w:ascii="Consolas" w:eastAsia="Times New Roman" w:hAnsi="Consolas" w:cs="Times New Roman"/>
+          <w:color w:val="000000"/>
+          <w:sz w:val="21"/>
+          <w:szCs w:val="21"/>
+        </w:rPr>
+      </w:pPr>
+      <w:r>
+        <w:rPr>
+          <w:rFonts w:ascii="Consolas" w:eastAsia="Times New Roman" w:hAnsi="Consolas" w:cs="Times New Roman"/>
+          <w:color w:val="000000"/>
+          <w:sz w:val="21"/>
+          <w:szCs w:val="21"/>
+        </w:rPr>
+        <w:t>  </w:t>
+      </w:r>
+      <w:r>
+        <w:rPr>
+          <w:rFonts w:ascii="Consolas" w:eastAsia="Times New Roman" w:hAnsi="Consolas" w:cs="Times New Roman"/>
+          <w:color w:val="0451A5"/>
+          <w:sz w:val="21"/>
+          <w:szCs w:val="21"/>
+        </w:rPr>
+        <w:t>"dependencies"</w:t>
+      </w:r>
+      <w:r>
+        <w:rPr>
+          <w:rFonts w:ascii="Consolas" w:eastAsia="Times New Roman" w:hAnsi="Consolas" w:cs="Times New Roman"/>
+          <w:color w:val="000000"/>
+          <w:sz w:val="21"/>
+          <w:szCs w:val="21"/>
+        </w:rPr>
+        <w:t>: {</w:t>
+      </w:r>
+    </w:p>
+    <w:p>
+      <w:pPr>
+        <w:shd w:val="clear" w:color="auto" w:fill="FFFFFF"/>
+        <w:spacing w:after="0" w:line="291" w:lineRule="atLeast"/>
+        <w:rPr>
+          <w:rFonts w:ascii="Consolas" w:eastAsia="Times New Roman" w:hAnsi="Consolas" w:cs="Times New Roman"/>
+          <w:color w:val="000000"/>
+          <w:sz w:val="21"/>
+          <w:szCs w:val="21"/>
+        </w:rPr>
+      </w:pPr>
+      <w:r>
+        <w:rPr>
+          <w:rFonts w:ascii="Consolas" w:eastAsia="Times New Roman" w:hAnsi="Consolas" w:cs="Times New Roman"/>
+          <w:color w:val="000000"/>
+          <w:sz w:val="21"/>
+          <w:szCs w:val="21"/>
+        </w:rPr>
+        <w:t>    </w:t>
+      </w:r>
+      <w:r>
+        <w:rPr>
+          <w:rFonts w:ascii="Consolas" w:eastAsia="Times New Roman" w:hAnsi="Consolas" w:cs="Times New Roman"/>
+          <w:color w:val="0451A5"/>
+          <w:sz w:val="21"/>
+          <w:szCs w:val="21"/>
+        </w:rPr>
+        <w:t>"parcel-bundler"</w:t>
+      </w:r>
+      <w:r>
+        <w:rPr>
+          <w:rFonts w:ascii="Consolas" w:eastAsia="Times New Roman" w:hAnsi="Consolas" w:cs="Times New Roman"/>
+          <w:color w:val="000000"/>
+          <w:sz w:val="21"/>
+          <w:szCs w:val="21"/>
+        </w:rPr>
+        <w:t>: </w:t>
+      </w:r>
+      <w:r>
+        <w:rPr>
+          <w:rFonts w:ascii="Consolas" w:eastAsia="Times New Roman" w:hAnsi="Consolas" w:cs="Times New Roman"/>
+          <w:color w:val="A31515"/>
+          <w:sz w:val="21"/>
+          <w:szCs w:val="21"/>
+        </w:rPr>
+        <w:t>"^1.10.3"</w:t>
+      </w:r>
+    </w:p>
+    <w:p>
+      <w:pPr>
+        <w:shd w:val="clear" w:color="auto" w:fill="FFFFFF"/>
+        <w:spacing w:after="0" w:line="291" w:lineRule="atLeast"/>
+        <w:rPr>
+          <w:rFonts w:ascii="Consolas" w:eastAsia="Times New Roman" w:hAnsi="Consolas" w:cs="Times New Roman"/>
+          <w:color w:val="000000"/>
+          <w:sz w:val="21"/>
+          <w:szCs w:val="21"/>
+        </w:rPr>
+      </w:pPr>
+      <w:r>
+        <w:rPr>
+          <w:rFonts w:ascii="Consolas" w:eastAsia="Times New Roman" w:hAnsi="Consolas" w:cs="Times New Roman"/>
+          <w:color w:val="000000"/>
+          <w:sz w:val="21"/>
+          <w:szCs w:val="21"/>
+        </w:rPr>
+        <w:t>  </w:t>
+      </w:r>
+    </w:p>
+    <w:p>
+      <w:pPr>
+        <w:pStyle w:val="transcript--underline-cue--3osdw"/>
+        <w:spacing w:before="0" w:beforeAutospacing="0" w:after="0" w:afterAutospacing="0"/>
+        <w:rPr>
+          <w:rFonts w:ascii="Segoe UI" w:hAnsi="Segoe UI" w:cs="Segoe UI"/>
+          <w:color w:val="007791"/>
+          <w:sz w:val="25"/>
+          <w:szCs w:val="25"/>
+        </w:rPr>
+      </w:pPr>
+    </w:p>
+    <w:p>
+      <w:pPr>
+        <w:pStyle w:val="transcript--underline-cue--3osdw"/>
+        <w:spacing w:before="0" w:beforeAutospacing="0" w:after="0" w:afterAutospacing="0"/>
+        <w:rPr>
+          <w:rFonts w:ascii="Segoe UI" w:hAnsi="Segoe UI" w:cs="Segoe UI"/>
+          <w:sz w:val="25"/>
+          <w:szCs w:val="25"/>
+        </w:rPr>
+      </w:pPr>
+      <w:r>
+        <w:rPr>
+          <w:rFonts w:ascii="Segoe UI" w:hAnsi="Segoe UI" w:cs="Segoe UI"/>
+          <w:sz w:val="25"/>
+          <w:szCs w:val="25"/>
+        </w:rPr>
+        <w:t>}</w:t>
+      </w:r>
+    </w:p>
+    <w:p>
+      <w:pPr>
+        <w:pStyle w:val="transcript--underline-cue--3osdw"/>
+        <w:spacing w:before="0" w:beforeAutospacing="0" w:after="0" w:afterAutospacing="0"/>
+        <w:rPr>
+          <w:rFonts w:ascii="Segoe UI" w:hAnsi="Segoe UI" w:cs="Segoe UI"/>
+          <w:sz w:val="25"/>
+          <w:szCs w:val="25"/>
+        </w:rPr>
+      </w:pPr>
+      <w:r>
+        <w:rPr>
+          <w:rFonts w:ascii="Segoe UI" w:hAnsi="Segoe UI" w:cs="Segoe UI"/>
+          <w:sz w:val="25"/>
+          <w:szCs w:val="25"/>
+        </w:rPr>
+        <w:t>Index.js</w:t>
+      </w:r>
+    </w:p>
+    <w:p>
+      <w:pPr>
+        <w:shd w:val="clear" w:color="auto" w:fill="FFFFFF"/>
+        <w:spacing w:after="0" w:line="291" w:lineRule="atLeast"/>
+        <w:rPr>
+          <w:rFonts w:ascii="Consolas" w:eastAsia="Times New Roman" w:hAnsi="Consolas" w:cs="Times New Roman"/>
+          <w:color w:val="000000"/>
+          <w:sz w:val="21"/>
+          <w:szCs w:val="21"/>
+        </w:rPr>
+      </w:pPr>
+      <w:r>
+        <w:rPr>
+          <w:rFonts w:ascii="Consolas" w:eastAsia="Times New Roman" w:hAnsi="Consolas" w:cs="Times New Roman"/>
+          <w:color w:val="AF00DB"/>
+          <w:sz w:val="21"/>
+          <w:szCs w:val="21"/>
+        </w:rPr>
+        <w:t>import</w:t>
+      </w:r>
+      <w:r>
+        <w:rPr>
+          <w:rFonts w:ascii="Consolas" w:eastAsia="Times New Roman" w:hAnsi="Consolas" w:cs="Times New Roman"/>
+          <w:color w:val="000000"/>
+          <w:sz w:val="21"/>
+          <w:szCs w:val="21"/>
+        </w:rPr>
+        <w:t> </w:t>
+      </w:r>
+      <w:r>
+        <w:rPr>
+          <w:rFonts w:ascii="Consolas" w:eastAsia="Times New Roman" w:hAnsi="Consolas" w:cs="Times New Roman"/>
+          <w:color w:val="001080"/>
+          <w:sz w:val="21"/>
+          <w:szCs w:val="21"/>
+        </w:rPr>
+        <w:t>React</w:t>
+      </w:r>
+      <w:r>
+        <w:rPr>
+          <w:rFonts w:ascii="Consolas" w:eastAsia="Times New Roman" w:hAnsi="Consolas" w:cs="Times New Roman"/>
+          <w:color w:val="000000"/>
+          <w:sz w:val="21"/>
+          <w:szCs w:val="21"/>
+        </w:rPr>
+        <w:t> </w:t>
+      </w:r>
+      <w:r>
+        <w:rPr>
+          <w:rFonts w:ascii="Consolas" w:eastAsia="Times New Roman" w:hAnsi="Consolas" w:cs="Times New Roman"/>
+          <w:color w:val="AF00DB"/>
+          <w:sz w:val="21"/>
+          <w:szCs w:val="21"/>
+        </w:rPr>
+        <w:t>from</w:t>
+      </w:r>
+      <w:r>
+        <w:rPr>
+          <w:rFonts w:ascii="Consolas" w:eastAsia="Times New Roman" w:hAnsi="Consolas" w:cs="Times New Roman"/>
+          <w:color w:val="000000"/>
+          <w:sz w:val="21"/>
+          <w:szCs w:val="21"/>
+        </w:rPr>
+        <w:t> </w:t>
+      </w:r>
+      <w:r>
+        <w:rPr>
+          <w:rFonts w:ascii="Consolas" w:eastAsia="Times New Roman" w:hAnsi="Consolas" w:cs="Times New Roman"/>
+          <w:color w:val="A31515"/>
+          <w:sz w:val="21"/>
+          <w:szCs w:val="21"/>
+        </w:rPr>
+        <w:t>'react'</w:t>
+      </w:r>
+      <w:r>
+        <w:rPr>
+          <w:rFonts w:ascii="Consolas" w:eastAsia="Times New Roman" w:hAnsi="Consolas" w:cs="Times New Roman"/>
+          <w:color w:val="000000"/>
+          <w:sz w:val="21"/>
+          <w:szCs w:val="21"/>
+        </w:rPr>
+        <w:t>;</w:t>
+      </w:r>
+    </w:p>
+    <w:p>
+      <w:pPr>
+        <w:shd w:val="clear" w:color="auto" w:fill="FFFFFF"/>
+        <w:spacing w:after="0" w:line="291" w:lineRule="atLeast"/>
+        <w:rPr>
+          <w:rFonts w:ascii="Consolas" w:eastAsia="Times New Roman" w:hAnsi="Consolas" w:cs="Times New Roman"/>
+          <w:color w:val="000000"/>
+          <w:sz w:val="21"/>
+          <w:szCs w:val="21"/>
+        </w:rPr>
+      </w:pPr>
+      <w:r>
+        <w:rPr>
+          <w:rFonts w:ascii="Consolas" w:eastAsia="Times New Roman" w:hAnsi="Consolas" w:cs="Times New Roman"/>
+          <w:color w:val="AF00DB"/>
+          <w:sz w:val="21"/>
+          <w:szCs w:val="21"/>
+        </w:rPr>
+        <w:t>import</w:t>
+      </w:r>
+      <w:r>
+        <w:rPr>
+          <w:rFonts w:ascii="Consolas" w:eastAsia="Times New Roman" w:hAnsi="Consolas" w:cs="Times New Roman"/>
+          <w:color w:val="000000"/>
+          <w:sz w:val="21"/>
+          <w:szCs w:val="21"/>
+        </w:rPr>
+        <w:t> </w:t>
+      </w:r>
+      <w:r>
+        <w:rPr>
+          <w:rFonts w:ascii="Consolas" w:eastAsia="Times New Roman" w:hAnsi="Consolas" w:cs="Times New Roman"/>
+          <w:color w:val="001080"/>
+          <w:sz w:val="21"/>
+          <w:szCs w:val="21"/>
+        </w:rPr>
+        <w:t>ReactDOM</w:t>
+      </w:r>
+      <w:r>
+        <w:rPr>
+          <w:rFonts w:ascii="Consolas" w:eastAsia="Times New Roman" w:hAnsi="Consolas" w:cs="Times New Roman"/>
+          <w:color w:val="000000"/>
+          <w:sz w:val="21"/>
+          <w:szCs w:val="21"/>
+        </w:rPr>
+        <w:t> </w:t>
+      </w:r>
+      <w:r>
+        <w:rPr>
+          <w:rFonts w:ascii="Consolas" w:eastAsia="Times New Roman" w:hAnsi="Consolas" w:cs="Times New Roman"/>
+          <w:color w:val="AF00DB"/>
+          <w:sz w:val="21"/>
+          <w:szCs w:val="21"/>
+        </w:rPr>
+        <w:t>from</w:t>
+      </w:r>
+      <w:r>
+        <w:rPr>
+          <w:rFonts w:ascii="Consolas" w:eastAsia="Times New Roman" w:hAnsi="Consolas" w:cs="Times New Roman"/>
+          <w:color w:val="000000"/>
+          <w:sz w:val="21"/>
+          <w:szCs w:val="21"/>
+        </w:rPr>
+        <w:t> </w:t>
+      </w:r>
+      <w:r>
+        <w:rPr>
+          <w:rFonts w:ascii="Consolas" w:eastAsia="Times New Roman" w:hAnsi="Consolas" w:cs="Times New Roman"/>
+          <w:color w:val="A31515"/>
+          <w:sz w:val="21"/>
+          <w:szCs w:val="21"/>
+        </w:rPr>
+        <w:t>'react-dom'</w:t>
+      </w:r>
+      <w:r>
+        <w:rPr>
+          <w:rFonts w:ascii="Consolas" w:eastAsia="Times New Roman" w:hAnsi="Consolas" w:cs="Times New Roman"/>
+          <w:color w:val="000000"/>
+          <w:sz w:val="21"/>
+          <w:szCs w:val="21"/>
+        </w:rPr>
+        <w:t>;</w:t>
+      </w:r>
+    </w:p>
+    <w:p>
+      <w:pPr>
+        <w:shd w:val="clear" w:color="auto" w:fill="FFFFFF"/>
+        <w:spacing w:after="0" w:line="291" w:lineRule="atLeast"/>
+        <w:rPr>
+          <w:rFonts w:ascii="Consolas" w:eastAsia="Times New Roman" w:hAnsi="Consolas" w:cs="Times New Roman"/>
+          <w:color w:val="000000"/>
+          <w:sz w:val="21"/>
+          <w:szCs w:val="21"/>
+        </w:rPr>
+      </w:pPr>
+    </w:p>
+    <w:p>
+      <w:pPr>
+        <w:shd w:val="clear" w:color="auto" w:fill="FFFFFF"/>
+        <w:spacing w:after="0" w:line="291" w:lineRule="atLeast"/>
+        <w:rPr>
+          <w:rFonts w:ascii="Consolas" w:eastAsia="Times New Roman" w:hAnsi="Consolas" w:cs="Times New Roman"/>
+          <w:color w:val="000000"/>
+          <w:sz w:val="21"/>
+          <w:szCs w:val="21"/>
+        </w:rPr>
+      </w:pPr>
+      <w:r>
+        <w:rPr>
+          <w:rFonts w:ascii="Consolas" w:eastAsia="Times New Roman" w:hAnsi="Consolas" w:cs="Times New Roman"/>
+          <w:color w:val="0000FF"/>
+          <w:sz w:val="21"/>
+          <w:szCs w:val="21"/>
+        </w:rPr>
+        <w:lastRenderedPageBreak/>
+        <w:t>const</w:t>
+      </w:r>
+      <w:r>
+        <w:rPr>
+          <w:rFonts w:ascii="Consolas" w:eastAsia="Times New Roman" w:hAnsi="Consolas" w:cs="Times New Roman"/>
+          <w:color w:val="000000"/>
+          <w:sz w:val="21"/>
+          <w:szCs w:val="21"/>
+        </w:rPr>
+        <w:t> </w:t>
+      </w:r>
+      <w:r>
+        <w:rPr>
+          <w:rFonts w:ascii="Consolas" w:eastAsia="Times New Roman" w:hAnsi="Consolas" w:cs="Times New Roman"/>
+          <w:color w:val="0070C1"/>
+          <w:sz w:val="21"/>
+          <w:szCs w:val="21"/>
+        </w:rPr>
+        <w:t>element</w:t>
+      </w:r>
+      <w:r>
+        <w:rPr>
+          <w:rFonts w:ascii="Consolas" w:eastAsia="Times New Roman" w:hAnsi="Consolas" w:cs="Times New Roman"/>
+          <w:color w:val="000000"/>
+          <w:sz w:val="21"/>
+          <w:szCs w:val="21"/>
+        </w:rPr>
+        <w:t>=</w:t>
+      </w:r>
+      <w:r>
+        <w:rPr>
+          <w:rFonts w:ascii="Consolas" w:eastAsia="Times New Roman" w:hAnsi="Consolas" w:cs="Times New Roman"/>
+          <w:color w:val="001080"/>
+          <w:sz w:val="21"/>
+          <w:szCs w:val="21"/>
+        </w:rPr>
+        <w:t>React</w:t>
+      </w:r>
+      <w:r>
+        <w:rPr>
+          <w:rFonts w:ascii="Consolas" w:eastAsia="Times New Roman" w:hAnsi="Consolas" w:cs="Times New Roman"/>
+          <w:color w:val="000000"/>
+          <w:sz w:val="21"/>
+          <w:szCs w:val="21"/>
+        </w:rPr>
+        <w:t>.</w:t>
+      </w:r>
+      <w:r>
+        <w:rPr>
+          <w:rFonts w:ascii="Consolas" w:eastAsia="Times New Roman" w:hAnsi="Consolas" w:cs="Times New Roman"/>
+          <w:color w:val="795E26"/>
+          <w:sz w:val="21"/>
+          <w:szCs w:val="21"/>
+        </w:rPr>
+        <w:t>createElement</w:t>
+      </w:r>
+      <w:r>
+        <w:rPr>
+          <w:rFonts w:ascii="Consolas" w:eastAsia="Times New Roman" w:hAnsi="Consolas" w:cs="Times New Roman"/>
+          <w:color w:val="000000"/>
+          <w:sz w:val="21"/>
+          <w:szCs w:val="21"/>
+        </w:rPr>
+        <w:t>(</w:t>
+      </w:r>
+      <w:r>
+        <w:rPr>
+          <w:rFonts w:ascii="Consolas" w:eastAsia="Times New Roman" w:hAnsi="Consolas" w:cs="Times New Roman"/>
+          <w:color w:val="A31515"/>
+          <w:sz w:val="21"/>
+          <w:szCs w:val="21"/>
+        </w:rPr>
+        <w:t>'div'</w:t>
+      </w:r>
+      <w:r>
+        <w:rPr>
+          <w:rFonts w:ascii="Consolas" w:eastAsia="Times New Roman" w:hAnsi="Consolas" w:cs="Times New Roman"/>
+          <w:color w:val="000000"/>
+          <w:sz w:val="21"/>
+          <w:szCs w:val="21"/>
+        </w:rPr>
+        <w:t>,</w:t>
+      </w:r>
+      <w:r>
+        <w:rPr>
+          <w:rFonts w:ascii="Consolas" w:eastAsia="Times New Roman" w:hAnsi="Consolas" w:cs="Times New Roman"/>
+          <w:color w:val="0000FF"/>
+          <w:sz w:val="21"/>
+          <w:szCs w:val="21"/>
+        </w:rPr>
+        <w:t>null</w:t>
+      </w:r>
+      <w:r>
+        <w:rPr>
+          <w:rFonts w:ascii="Consolas" w:eastAsia="Times New Roman" w:hAnsi="Consolas" w:cs="Times New Roman"/>
+          <w:color w:val="000000"/>
+          <w:sz w:val="21"/>
+          <w:szCs w:val="21"/>
+        </w:rPr>
+        <w:t>,</w:t>
+      </w:r>
+      <w:r>
+        <w:rPr>
+          <w:rFonts w:ascii="Consolas" w:eastAsia="Times New Roman" w:hAnsi="Consolas" w:cs="Times New Roman"/>
+          <w:color w:val="A31515"/>
+          <w:sz w:val="21"/>
+          <w:szCs w:val="21"/>
+        </w:rPr>
+        <w:t>'React element'</w:t>
+      </w:r>
+      <w:r>
+        <w:rPr>
+          <w:rFonts w:ascii="Consolas" w:eastAsia="Times New Roman" w:hAnsi="Consolas" w:cs="Times New Roman"/>
+          <w:color w:val="000000"/>
+          <w:sz w:val="21"/>
+          <w:szCs w:val="21"/>
+        </w:rPr>
+        <w:t>); </w:t>
+      </w:r>
+      <w:r>
+        <w:rPr>
+          <w:rFonts w:ascii="Consolas" w:eastAsia="Times New Roman" w:hAnsi="Consolas" w:cs="Times New Roman"/>
+          <w:color w:val="008000"/>
+          <w:sz w:val="21"/>
+          <w:szCs w:val="21"/>
+        </w:rPr>
+        <w:t>//instead of nulll we can use props name</w:t>
+      </w:r>
+    </w:p>
+    <w:p>
+      <w:pPr>
+        <w:shd w:val="clear" w:color="auto" w:fill="FFFFFF"/>
+        <w:spacing w:after="0" w:line="291" w:lineRule="atLeast"/>
+        <w:rPr>
+          <w:rFonts w:ascii="Consolas" w:eastAsia="Times New Roman" w:hAnsi="Consolas" w:cs="Times New Roman"/>
+          <w:color w:val="000000"/>
+          <w:sz w:val="21"/>
+          <w:szCs w:val="21"/>
+        </w:rPr>
+      </w:pPr>
+    </w:p>
+    <w:p>
+      <w:pPr>
+        <w:shd w:val="clear" w:color="auto" w:fill="FFFFFF"/>
+        <w:spacing w:after="0" w:line="291" w:lineRule="atLeast"/>
+        <w:rPr>
+          <w:rFonts w:ascii="Consolas" w:eastAsia="Times New Roman" w:hAnsi="Consolas" w:cs="Times New Roman"/>
+          <w:color w:val="000000"/>
+          <w:sz w:val="21"/>
+          <w:szCs w:val="21"/>
+        </w:rPr>
+      </w:pPr>
+      <w:r>
+        <w:rPr>
+          <w:rFonts w:ascii="Consolas" w:eastAsia="Times New Roman" w:hAnsi="Consolas" w:cs="Times New Roman"/>
+          <w:color w:val="001080"/>
+          <w:sz w:val="21"/>
+          <w:szCs w:val="21"/>
+        </w:rPr>
+        <w:t>ReactDOM</w:t>
+      </w:r>
+      <w:r>
+        <w:rPr>
+          <w:rFonts w:ascii="Consolas" w:eastAsia="Times New Roman" w:hAnsi="Consolas" w:cs="Times New Roman"/>
+          <w:color w:val="000000"/>
+          <w:sz w:val="21"/>
+          <w:szCs w:val="21"/>
+        </w:rPr>
+        <w:t>.</w:t>
+      </w:r>
+      <w:r>
+        <w:rPr>
+          <w:rFonts w:ascii="Consolas" w:eastAsia="Times New Roman" w:hAnsi="Consolas" w:cs="Times New Roman"/>
+          <w:color w:val="795E26"/>
+          <w:sz w:val="21"/>
+          <w:szCs w:val="21"/>
+        </w:rPr>
+        <w:t>render</w:t>
+      </w:r>
+      <w:r>
+        <w:rPr>
+          <w:rFonts w:ascii="Consolas" w:eastAsia="Times New Roman" w:hAnsi="Consolas" w:cs="Times New Roman"/>
+          <w:color w:val="000000"/>
+          <w:sz w:val="21"/>
+          <w:szCs w:val="21"/>
+        </w:rPr>
+        <w:t>(</w:t>
+      </w:r>
+      <w:r>
+        <w:rPr>
+          <w:rFonts w:ascii="Consolas" w:eastAsia="Times New Roman" w:hAnsi="Consolas" w:cs="Times New Roman"/>
+          <w:color w:val="0070C1"/>
+          <w:sz w:val="21"/>
+          <w:szCs w:val="21"/>
+        </w:rPr>
+        <w:t>element</w:t>
+      </w:r>
+      <w:r>
+        <w:rPr>
+          <w:rFonts w:ascii="Consolas" w:eastAsia="Times New Roman" w:hAnsi="Consolas" w:cs="Times New Roman"/>
+          <w:color w:val="000000"/>
+          <w:sz w:val="21"/>
+          <w:szCs w:val="21"/>
+        </w:rPr>
+        <w:t>,</w:t>
+      </w:r>
+      <w:r>
+        <w:rPr>
+          <w:rFonts w:ascii="Consolas" w:eastAsia="Times New Roman" w:hAnsi="Consolas" w:cs="Times New Roman"/>
+          <w:color w:val="001080"/>
+          <w:sz w:val="21"/>
+          <w:szCs w:val="21"/>
+        </w:rPr>
+        <w:t>document</w:t>
+      </w:r>
+      <w:r>
+        <w:rPr>
+          <w:rFonts w:ascii="Consolas" w:eastAsia="Times New Roman" w:hAnsi="Consolas" w:cs="Times New Roman"/>
+          <w:color w:val="000000"/>
+          <w:sz w:val="21"/>
+          <w:szCs w:val="21"/>
+        </w:rPr>
+        <w:t>.</w:t>
+      </w:r>
+      <w:r>
+        <w:rPr>
+          <w:rFonts w:ascii="Consolas" w:eastAsia="Times New Roman" w:hAnsi="Consolas" w:cs="Times New Roman"/>
+          <w:color w:val="795E26"/>
+          <w:sz w:val="21"/>
+          <w:szCs w:val="21"/>
+        </w:rPr>
+        <w:t>getElementById</w:t>
+      </w:r>
+      <w:r>
+        <w:rPr>
+          <w:rFonts w:ascii="Consolas" w:eastAsia="Times New Roman" w:hAnsi="Consolas" w:cs="Times New Roman"/>
+          <w:color w:val="000000"/>
+          <w:sz w:val="21"/>
+          <w:szCs w:val="21"/>
+        </w:rPr>
+        <w:t>(</w:t>
+      </w:r>
+      <w:r>
+        <w:rPr>
+          <w:rFonts w:ascii="Consolas" w:eastAsia="Times New Roman" w:hAnsi="Consolas" w:cs="Times New Roman"/>
+          <w:color w:val="A31515"/>
+          <w:sz w:val="21"/>
+          <w:szCs w:val="21"/>
+        </w:rPr>
+        <w:t>"root"</w:t>
+      </w:r>
+      <w:r>
+        <w:rPr>
+          <w:rFonts w:ascii="Consolas" w:eastAsia="Times New Roman" w:hAnsi="Consolas" w:cs="Times New Roman"/>
+          <w:color w:val="000000"/>
+          <w:sz w:val="21"/>
+          <w:szCs w:val="21"/>
+        </w:rPr>
+        <w:t>));</w:t>
+      </w:r>
+    </w:p>
+    <w:p>
+      <w:pPr>
+        <w:shd w:val="clear" w:color="auto" w:fill="FFFFFF"/>
+        <w:spacing w:after="0" w:line="291" w:lineRule="atLeast"/>
+        <w:rPr>
+          <w:rFonts w:ascii="Consolas" w:eastAsia="Times New Roman" w:hAnsi="Consolas" w:cs="Times New Roman"/>
+          <w:color w:val="000000"/>
+          <w:sz w:val="21"/>
+          <w:szCs w:val="21"/>
+        </w:rPr>
+      </w:pPr>
     </w:p>
     <w:p>
       <w:pPr>
@@ -9433,6 +11929,34 @@
           <w:u w:val="single"/>
         </w:rPr>
       </w:pPr>
+    </w:p>
+    <w:p>
+      <w:pPr>
+        <w:rPr>
+          <w:sz w:val="28"/>
+        </w:rPr>
+      </w:pPr>
+      <w:r>
+        <w:rPr>
+          <w:sz w:val="28"/>
+        </w:rPr>
+        <w:t xml:space="preserve">Goto the </w:t>
+      </w:r>
+      <w:hyperlink r:id="rId10" w:history="1">
+        <w:r>
+          <w:rPr>
+            <w:rStyle w:val="Hyperlink"/>
+            <w:sz w:val="28"/>
+          </w:rPr>
+          <w:t>http://localhost:1234</w:t>
+        </w:r>
+      </w:hyperlink>
+      <w:r>
+        <w:rPr>
+          <w:sz w:val="28"/>
+        </w:rPr>
+        <w:t xml:space="preserve"> on browser</w:t>
+      </w:r>
     </w:p>
     <w:p>
       <w:pPr>
@@ -9821,7 +12345,7 @@
   <w:abstractNum w:abstractNumId="2">
     <w:nsid w:val="61D450C5"/>
     <w:multiLevelType w:val="multilevel"/>
-    <w:tmpl w:val="E60C0EF2"/>
+    <w:tmpl w:val="936AC700"/>
     <w:lvl w:ilvl="0">
       <w:start w:val="1"/>
       <w:numFmt w:val="bullet"/>
@@ -9854,20 +12378,15 @@
         <w:sz w:val="20"/>
       </w:rPr>
     </w:lvl>
-    <w:lvl w:ilvl="2" w:tentative="1">
-      <w:start w:val="1"/>
+    <w:lvl w:ilvl="2">
       <w:numFmt w:val="bullet"/>
-      <w:lvlText w:val=""/>
+      <w:lvlText w:val="-"/>
       <w:lvlJc w:val="left"/>
       <w:pPr>
-        <w:tabs>
-          <w:tab w:val="num" w:pos="2160"/>
-        </w:tabs>
         <w:ind w:left="2160" w:hanging="360"/>
       </w:pPr>
       <w:rPr>
-        <w:rFonts w:ascii="Symbol" w:hAnsi="Symbol" w:hint="default"/>
-        <w:sz w:val="20"/>
+        <w:rFonts w:ascii="Calibri" w:eastAsiaTheme="minorHAnsi" w:hAnsi="Calibri" w:cstheme="minorBidi" w:hint="default"/>
       </w:rPr>
     </w:lvl>
     <w:lvl w:ilvl="3" w:tentative="1">
@@ -10321,7 +12840,6 @@
     <w:name w:val="Hyperlink"/>
     <w:basedOn w:val="DefaultParagraphFont"/>
     <w:uiPriority w:val="99"/>
-    <w:semiHidden/>
     <w:unhideWhenUsed/>
     <w:rsid w:val="00631E2A"/>
     <w:rPr>
@@ -10399,6 +12917,17 @@
     <w:name w:val="drawer__emphasized-code"/>
     <w:basedOn w:val="DefaultParagraphFont"/>
     <w:rsid w:val="009C0B05"/>
+  </w:style>
+  <w:style w:type="paragraph" w:styleId="ListParagraph">
+    <w:name w:val="List Paragraph"/>
+    <w:basedOn w:val="Normal"/>
+    <w:uiPriority w:val="34"/>
+    <w:qFormat/>
+    <w:rsid w:val="00AD3ABB"/>
+    <w:pPr>
+      <w:ind w:left="720"/>
+      <w:contextualSpacing/>
+    </w:pPr>
   </w:style>
 </w:styles>
 </file>

--- a/ReactDocumentAll.docx
+++ b/ReactDocumentAll.docx
@@ -84,8 +84,19 @@
           <w:szCs w:val="25"/>
           <w:highlight w:val="cyan"/>
         </w:rPr>
-        <w:t>react is a javascript</w:t>
-      </w:r>
+        <w:t xml:space="preserve">react is a </w:t>
+      </w:r>
+      <w:proofErr w:type="spellStart"/>
+      <w:r>
+        <w:rPr>
+          <w:rFonts w:ascii="Segoe UI" w:hAnsi="Segoe UI" w:cs="Segoe UI"/>
+          <w:sz w:val="25"/>
+          <w:szCs w:val="25"/>
+          <w:highlight w:val="cyan"/>
+        </w:rPr>
+        <w:t>javascript</w:t>
+      </w:r>
+      <w:proofErr w:type="spellEnd"/>
     </w:p>
     <w:p>
       <w:pPr>
@@ -97,6 +108,7 @@
           <w:szCs w:val="25"/>
         </w:rPr>
       </w:pPr>
+      <w:proofErr w:type="gramStart"/>
       <w:r>
         <w:rPr>
           <w:rFonts w:ascii="Segoe UI" w:hAnsi="Segoe UI" w:cs="Segoe UI"/>
@@ -104,15 +116,43 @@
           <w:szCs w:val="25"/>
           <w:highlight w:val="cyan"/>
         </w:rPr>
-        <w:t>framework for web applications</w:t>
-      </w:r>
-      <w:r>
-        <w:rPr>
-          <w:rFonts w:ascii="Segoe UI" w:hAnsi="Segoe UI" w:cs="Segoe UI"/>
-          <w:sz w:val="25"/>
-          <w:szCs w:val="25"/>
-        </w:rPr>
-        <w:t>. As a web app framework reacts optimizes how javascript is used on the</w:t>
+        <w:t>framework</w:t>
+      </w:r>
+      <w:proofErr w:type="gramEnd"/>
+      <w:r>
+        <w:rPr>
+          <w:rFonts w:ascii="Segoe UI" w:hAnsi="Segoe UI" w:cs="Segoe UI"/>
+          <w:sz w:val="25"/>
+          <w:szCs w:val="25"/>
+          <w:highlight w:val="cyan"/>
+        </w:rPr>
+        <w:t xml:space="preserve"> for web applications</w:t>
+      </w:r>
+      <w:r>
+        <w:rPr>
+          <w:rFonts w:ascii="Segoe UI" w:hAnsi="Segoe UI" w:cs="Segoe UI"/>
+          <w:sz w:val="25"/>
+          <w:szCs w:val="25"/>
+        </w:rPr>
+        <w:t xml:space="preserve">. As a web app framework reacts optimizes how </w:t>
+      </w:r>
+      <w:proofErr w:type="spellStart"/>
+      <w:r>
+        <w:rPr>
+          <w:rFonts w:ascii="Segoe UI" w:hAnsi="Segoe UI" w:cs="Segoe UI"/>
+          <w:sz w:val="25"/>
+          <w:szCs w:val="25"/>
+        </w:rPr>
+        <w:t>javascript</w:t>
+      </w:r>
+      <w:proofErr w:type="spellEnd"/>
+      <w:r>
+        <w:rPr>
+          <w:rFonts w:ascii="Segoe UI" w:hAnsi="Segoe UI" w:cs="Segoe UI"/>
+          <w:sz w:val="25"/>
+          <w:szCs w:val="25"/>
+        </w:rPr>
+        <w:t xml:space="preserve"> is used on the</w:t>
       </w:r>
     </w:p>
     <w:p>
@@ -141,6 +181,7 @@
           <w:u w:val="single"/>
         </w:rPr>
       </w:pPr>
+      <w:proofErr w:type="gramStart"/>
       <w:r>
         <w:rPr>
           <w:rFonts w:ascii="Segoe UI" w:hAnsi="Segoe UI" w:cs="Segoe UI"/>
@@ -150,6 +191,7 @@
         </w:rPr>
         <w:t>Web browser to make the app dynamic.</w:t>
       </w:r>
+      <w:proofErr w:type="gramEnd"/>
     </w:p>
     <w:p>
       <w:pPr>
@@ -299,6 +341,7 @@
                 <w:sz w:val="28"/>
               </w:rPr>
             </w:pPr>
+            <w:proofErr w:type="spellStart"/>
             <w:r>
               <w:rPr>
                 <w:b/>
@@ -306,6 +349,7 @@
               </w:rPr>
               <w:t>CLoths</w:t>
             </w:r>
+            <w:proofErr w:type="spellEnd"/>
           </w:p>
         </w:tc>
         <w:tc>
@@ -396,6 +440,7 @@
           <w:szCs w:val="25"/>
         </w:rPr>
       </w:pPr>
+      <w:proofErr w:type="gramStart"/>
       <w:r>
         <w:rPr>
           <w:rFonts w:ascii="Segoe UI" w:hAnsi="Segoe UI" w:cs="Segoe UI"/>
@@ -403,16 +448,48 @@
           <w:sz w:val="25"/>
           <w:szCs w:val="25"/>
         </w:rPr>
-        <w:t>they use their computer's web browser to view a web application</w:t>
-      </w:r>
-      <w:r>
-        <w:rPr>
-          <w:rFonts w:ascii="Segoe UI" w:hAnsi="Segoe UI" w:cs="Segoe UI"/>
-          <w:color w:val="3C3B37"/>
-          <w:sz w:val="25"/>
-          <w:szCs w:val="25"/>
-        </w:rPr>
-        <w:t>. When they're visiting the Web application's url, under the hood, they're actually making a request for resources that are hosted on a computer somewhere out there in the world.</w:t>
+        <w:t>they</w:t>
+      </w:r>
+      <w:proofErr w:type="gramEnd"/>
+      <w:r>
+        <w:rPr>
+          <w:rFonts w:ascii="Segoe UI" w:hAnsi="Segoe UI" w:cs="Segoe UI"/>
+          <w:color w:val="C00000"/>
+          <w:sz w:val="25"/>
+          <w:szCs w:val="25"/>
+        </w:rPr>
+        <w:t xml:space="preserve"> use their computer's web browser to view a web application</w:t>
+      </w:r>
+      <w:r>
+        <w:rPr>
+          <w:rFonts w:ascii="Segoe UI" w:hAnsi="Segoe UI" w:cs="Segoe UI"/>
+          <w:color w:val="3C3B37"/>
+          <w:sz w:val="25"/>
+          <w:szCs w:val="25"/>
+        </w:rPr>
+        <w:t xml:space="preserve">. When they're visiting the Web application's </w:t>
+      </w:r>
+      <w:proofErr w:type="spellStart"/>
+      <w:proofErr w:type="gramStart"/>
+      <w:r>
+        <w:rPr>
+          <w:rFonts w:ascii="Segoe UI" w:hAnsi="Segoe UI" w:cs="Segoe UI"/>
+          <w:color w:val="3C3B37"/>
+          <w:sz w:val="25"/>
+          <w:szCs w:val="25"/>
+        </w:rPr>
+        <w:t>url</w:t>
+      </w:r>
+      <w:proofErr w:type="spellEnd"/>
+      <w:proofErr w:type="gramEnd"/>
+      <w:r>
+        <w:rPr>
+          <w:rFonts w:ascii="Segoe UI" w:hAnsi="Segoe UI" w:cs="Segoe UI"/>
+          <w:color w:val="3C3B37"/>
+          <w:sz w:val="25"/>
+          <w:szCs w:val="25"/>
+        </w:rPr>
+        <w:t>, under the hood, they're actually making a request for resources that are hosted on a computer somewhere out there in the world.</w:t>
       </w:r>
     </w:p>
     <w:p>
@@ -454,7 +531,27 @@
           <w:sz w:val="25"/>
           <w:szCs w:val="25"/>
         </w:rPr>
-        <w:t>That computer will be running a server and the servers purpose is to respond to that web request with the proper web application resources.</w:t>
+        <w:t xml:space="preserve">That computer will be running a server and the </w:t>
+      </w:r>
+      <w:proofErr w:type="gramStart"/>
+      <w:r>
+        <w:rPr>
+          <w:rFonts w:ascii="Segoe UI" w:hAnsi="Segoe UI" w:cs="Segoe UI"/>
+          <w:color w:val="C00000"/>
+          <w:sz w:val="25"/>
+          <w:szCs w:val="25"/>
+        </w:rPr>
+        <w:t>servers</w:t>
+      </w:r>
+      <w:proofErr w:type="gramEnd"/>
+      <w:r>
+        <w:rPr>
+          <w:rFonts w:ascii="Segoe UI" w:hAnsi="Segoe UI" w:cs="Segoe UI"/>
+          <w:color w:val="C00000"/>
+          <w:sz w:val="25"/>
+          <w:szCs w:val="25"/>
+        </w:rPr>
+        <w:t xml:space="preserve"> purpose is to respond to that web request with the proper web application resources.</w:t>
       </w:r>
     </w:p>
     <w:p>
@@ -481,14 +578,45 @@
           <w:u w:val="single"/>
         </w:rPr>
       </w:pPr>
-      <w:r>
-        <w:rPr>
-          <w:rFonts w:ascii="Segoe UI" w:hAnsi="Segoe UI" w:cs="Segoe UI"/>
-          <w:color w:val="3C3B37"/>
-          <w:sz w:val="25"/>
-          <w:szCs w:val="25"/>
-        </w:rPr>
-        <w:t xml:space="preserve">The html, css, and JavaScript files which construct the web application on the browser. It sends those </w:t>
+      <w:proofErr w:type="gramStart"/>
+      <w:r>
+        <w:rPr>
+          <w:rFonts w:ascii="Segoe UI" w:hAnsi="Segoe UI" w:cs="Segoe UI"/>
+          <w:color w:val="3C3B37"/>
+          <w:sz w:val="25"/>
+          <w:szCs w:val="25"/>
+        </w:rPr>
+        <w:t xml:space="preserve">The html, </w:t>
+      </w:r>
+      <w:proofErr w:type="spellStart"/>
+      <w:r>
+        <w:rPr>
+          <w:rFonts w:ascii="Segoe UI" w:hAnsi="Segoe UI" w:cs="Segoe UI"/>
+          <w:color w:val="3C3B37"/>
+          <w:sz w:val="25"/>
+          <w:szCs w:val="25"/>
+        </w:rPr>
+        <w:t>css</w:t>
+      </w:r>
+      <w:proofErr w:type="spellEnd"/>
+      <w:r>
+        <w:rPr>
+          <w:rFonts w:ascii="Segoe UI" w:hAnsi="Segoe UI" w:cs="Segoe UI"/>
+          <w:color w:val="3C3B37"/>
+          <w:sz w:val="25"/>
+          <w:szCs w:val="25"/>
+        </w:rPr>
+        <w:t>, and JavaScript files which construct the web application on the browser.</w:t>
+      </w:r>
+      <w:proofErr w:type="gramEnd"/>
+      <w:r>
+        <w:rPr>
+          <w:rFonts w:ascii="Segoe UI" w:hAnsi="Segoe UI" w:cs="Segoe UI"/>
+          <w:color w:val="3C3B37"/>
+          <w:sz w:val="25"/>
+          <w:szCs w:val="25"/>
+        </w:rPr>
+        <w:t xml:space="preserve"> It sends those </w:t>
       </w:r>
       <w:r>
         <w:rPr>
@@ -499,8 +627,69 @@
           <w:szCs w:val="25"/>
           <w:shd w:val="clear" w:color="auto" w:fill="E6F2F5"/>
         </w:rPr>
-        <w:t>documents back to the client visiting url and then the browser recognizes with the html, css and js</w:t>
-      </w:r>
+        <w:t xml:space="preserve">documents back to the client visiting </w:t>
+      </w:r>
+      <w:proofErr w:type="spellStart"/>
+      <w:r>
+        <w:rPr>
+          <w:rStyle w:val="transcript--highlight-cue--1begq"/>
+          <w:rFonts w:ascii="Segoe UI" w:hAnsi="Segoe UI" w:cs="Segoe UI"/>
+          <w:color w:val="3C3B37"/>
+          <w:sz w:val="25"/>
+          <w:szCs w:val="25"/>
+          <w:shd w:val="clear" w:color="auto" w:fill="E6F2F5"/>
+        </w:rPr>
+        <w:t>url</w:t>
+      </w:r>
+      <w:proofErr w:type="spellEnd"/>
+      <w:r>
+        <w:rPr>
+          <w:rStyle w:val="transcript--highlight-cue--1begq"/>
+          <w:rFonts w:ascii="Segoe UI" w:hAnsi="Segoe UI" w:cs="Segoe UI"/>
+          <w:color w:val="3C3B37"/>
+          <w:sz w:val="25"/>
+          <w:szCs w:val="25"/>
+          <w:shd w:val="clear" w:color="auto" w:fill="E6F2F5"/>
+        </w:rPr>
+        <w:t xml:space="preserve"> and then the browser recognizes with the html, </w:t>
+      </w:r>
+      <w:proofErr w:type="spellStart"/>
+      <w:r>
+        <w:rPr>
+          <w:rStyle w:val="transcript--highlight-cue--1begq"/>
+          <w:rFonts w:ascii="Segoe UI" w:hAnsi="Segoe UI" w:cs="Segoe UI"/>
+          <w:color w:val="3C3B37"/>
+          <w:sz w:val="25"/>
+          <w:szCs w:val="25"/>
+          <w:shd w:val="clear" w:color="auto" w:fill="E6F2F5"/>
+        </w:rPr>
+        <w:t>css</w:t>
+      </w:r>
+      <w:proofErr w:type="spellEnd"/>
+      <w:r>
+        <w:rPr>
+          <w:rStyle w:val="transcript--highlight-cue--1begq"/>
+          <w:rFonts w:ascii="Segoe UI" w:hAnsi="Segoe UI" w:cs="Segoe UI"/>
+          <w:color w:val="3C3B37"/>
+          <w:sz w:val="25"/>
+          <w:szCs w:val="25"/>
+          <w:shd w:val="clear" w:color="auto" w:fill="E6F2F5"/>
+        </w:rPr>
+        <w:t xml:space="preserve"> and </w:t>
+      </w:r>
+      <w:proofErr w:type="spellStart"/>
+      <w:r>
+        <w:rPr>
+          <w:rStyle w:val="transcript--highlight-cue--1begq"/>
+          <w:rFonts w:ascii="Segoe UI" w:hAnsi="Segoe UI" w:cs="Segoe UI"/>
+          <w:color w:val="3C3B37"/>
+          <w:sz w:val="25"/>
+          <w:szCs w:val="25"/>
+          <w:shd w:val="clear" w:color="auto" w:fill="E6F2F5"/>
+        </w:rPr>
+        <w:t>js</w:t>
+      </w:r>
+      <w:proofErr w:type="spellEnd"/>
       <w:r>
         <w:rPr>
           <w:rFonts w:ascii="Segoe UI" w:hAnsi="Segoe UI" w:cs="Segoe UI"/>
@@ -837,7 +1026,27 @@
           <w:sz w:val="28"/>
           <w:szCs w:val="28"/>
         </w:rPr>
-        <w:t>Then you can run $ code /folder to open folders in VSCode from your shell.</w:t>
+        <w:t xml:space="preserve">Then you can run $ code /folder to open folders in </w:t>
+      </w:r>
+      <w:proofErr w:type="spellStart"/>
+      <w:r>
+        <w:rPr>
+          <w:rFonts w:ascii="Segoe UI" w:hAnsi="Segoe UI" w:cs="Segoe UI"/>
+          <w:color w:val="3C3B37"/>
+          <w:sz w:val="28"/>
+          <w:szCs w:val="28"/>
+        </w:rPr>
+        <w:t>VSCode</w:t>
+      </w:r>
+      <w:proofErr w:type="spellEnd"/>
+      <w:r>
+        <w:rPr>
+          <w:rFonts w:ascii="Segoe UI" w:hAnsi="Segoe UI" w:cs="Segoe UI"/>
+          <w:color w:val="3C3B37"/>
+          <w:sz w:val="28"/>
+          <w:szCs w:val="28"/>
+        </w:rPr>
+        <w:t xml:space="preserve"> from your shell.</w:t>
       </w:r>
     </w:p>
     <w:p>
@@ -886,8 +1095,39 @@
           <w:sz w:val="28"/>
           <w:szCs w:val="28"/>
         </w:rPr>
-        <w:t>For the command line application, on MacOS or Linux, I recommend the native Terminal application (or Iterm2)..</w:t>
-      </w:r>
+        <w:t xml:space="preserve">For the command line application, on </w:t>
+      </w:r>
+      <w:proofErr w:type="spellStart"/>
+      <w:r>
+        <w:rPr>
+          <w:rFonts w:ascii="Segoe UI" w:hAnsi="Segoe UI" w:cs="Segoe UI"/>
+          <w:color w:val="3C3B37"/>
+          <w:sz w:val="28"/>
+          <w:szCs w:val="28"/>
+        </w:rPr>
+        <w:t>MacOS</w:t>
+      </w:r>
+      <w:proofErr w:type="spellEnd"/>
+      <w:r>
+        <w:rPr>
+          <w:rFonts w:ascii="Segoe UI" w:hAnsi="Segoe UI" w:cs="Segoe UI"/>
+          <w:color w:val="3C3B37"/>
+          <w:sz w:val="28"/>
+          <w:szCs w:val="28"/>
+        </w:rPr>
+        <w:t xml:space="preserve"> or Linux, I recommend the native Terminal application (or Iterm2)</w:t>
+      </w:r>
+      <w:proofErr w:type="gramStart"/>
+      <w:r>
+        <w:rPr>
+          <w:rFonts w:ascii="Segoe UI" w:hAnsi="Segoe UI" w:cs="Segoe UI"/>
+          <w:color w:val="3C3B37"/>
+          <w:sz w:val="28"/>
+          <w:szCs w:val="28"/>
+        </w:rPr>
+        <w:t>..</w:t>
+      </w:r>
+      <w:proofErr w:type="gramEnd"/>
     </w:p>
     <w:p>
       <w:pPr>
@@ -922,7 +1162,139 @@
           <w:sz w:val="28"/>
           <w:szCs w:val="28"/>
         </w:rPr>
-        <w:t>WINDOWS USERS: I absolutely recommend downloading Git Bash. This course was recorded using a bash environment. Using Git Bash will make doing this course a smooth process. Here’s a great stackoverflow thread for configuring Git Bash on on Windows: </w:t>
+        <w:t xml:space="preserve">WINDOWS USERS: I absolutely recommend downloading </w:t>
+      </w:r>
+      <w:proofErr w:type="spellStart"/>
+      <w:r>
+        <w:rPr>
+          <w:rStyle w:val="Strong"/>
+          <w:rFonts w:ascii="Segoe UI" w:hAnsi="Segoe UI" w:cs="Segoe UI"/>
+          <w:color w:val="3C3B37"/>
+          <w:sz w:val="28"/>
+          <w:szCs w:val="28"/>
+        </w:rPr>
+        <w:t>Git</w:t>
+      </w:r>
+      <w:proofErr w:type="spellEnd"/>
+      <w:r>
+        <w:rPr>
+          <w:rStyle w:val="Strong"/>
+          <w:rFonts w:ascii="Segoe UI" w:hAnsi="Segoe UI" w:cs="Segoe UI"/>
+          <w:color w:val="3C3B37"/>
+          <w:sz w:val="28"/>
+          <w:szCs w:val="28"/>
+        </w:rPr>
+        <w:t xml:space="preserve"> Bash. This course was recorded using a bash environment. Using </w:t>
+      </w:r>
+      <w:proofErr w:type="spellStart"/>
+      <w:r>
+        <w:rPr>
+          <w:rStyle w:val="Strong"/>
+          <w:rFonts w:ascii="Segoe UI" w:hAnsi="Segoe UI" w:cs="Segoe UI"/>
+          <w:color w:val="3C3B37"/>
+          <w:sz w:val="28"/>
+          <w:szCs w:val="28"/>
+        </w:rPr>
+        <w:t>Git</w:t>
+      </w:r>
+      <w:proofErr w:type="spellEnd"/>
+      <w:r>
+        <w:rPr>
+          <w:rStyle w:val="Strong"/>
+          <w:rFonts w:ascii="Segoe UI" w:hAnsi="Segoe UI" w:cs="Segoe UI"/>
+          <w:color w:val="3C3B37"/>
+          <w:sz w:val="28"/>
+          <w:szCs w:val="28"/>
+        </w:rPr>
+        <w:t xml:space="preserve"> Bash will make doing this course a smooth </w:t>
+      </w:r>
+      <w:proofErr w:type="gramStart"/>
+      <w:r>
+        <w:rPr>
+          <w:rStyle w:val="Strong"/>
+          <w:rFonts w:ascii="Segoe UI" w:hAnsi="Segoe UI" w:cs="Segoe UI"/>
+          <w:color w:val="3C3B37"/>
+          <w:sz w:val="28"/>
+          <w:szCs w:val="28"/>
+        </w:rPr>
+        <w:t>process.</w:t>
+      </w:r>
+      <w:proofErr w:type="gramEnd"/>
+      <w:r>
+        <w:rPr>
+          <w:rStyle w:val="Strong"/>
+          <w:rFonts w:ascii="Segoe UI" w:hAnsi="Segoe UI" w:cs="Segoe UI"/>
+          <w:color w:val="3C3B37"/>
+          <w:sz w:val="28"/>
+          <w:szCs w:val="28"/>
+        </w:rPr>
+        <w:t xml:space="preserve"> Here’s a great </w:t>
+      </w:r>
+      <w:proofErr w:type="spellStart"/>
+      <w:r>
+        <w:rPr>
+          <w:rStyle w:val="Strong"/>
+          <w:rFonts w:ascii="Segoe UI" w:hAnsi="Segoe UI" w:cs="Segoe UI"/>
+          <w:color w:val="3C3B37"/>
+          <w:sz w:val="28"/>
+          <w:szCs w:val="28"/>
+        </w:rPr>
+        <w:t>stackoverflow</w:t>
+      </w:r>
+      <w:proofErr w:type="spellEnd"/>
+      <w:r>
+        <w:rPr>
+          <w:rStyle w:val="Strong"/>
+          <w:rFonts w:ascii="Segoe UI" w:hAnsi="Segoe UI" w:cs="Segoe UI"/>
+          <w:color w:val="3C3B37"/>
+          <w:sz w:val="28"/>
+          <w:szCs w:val="28"/>
+        </w:rPr>
+        <w:t xml:space="preserve"> thread for configuring </w:t>
+      </w:r>
+      <w:proofErr w:type="spellStart"/>
+      <w:r>
+        <w:rPr>
+          <w:rStyle w:val="Strong"/>
+          <w:rFonts w:ascii="Segoe UI" w:hAnsi="Segoe UI" w:cs="Segoe UI"/>
+          <w:color w:val="3C3B37"/>
+          <w:sz w:val="28"/>
+          <w:szCs w:val="28"/>
+        </w:rPr>
+        <w:t>Git</w:t>
+      </w:r>
+      <w:proofErr w:type="spellEnd"/>
+      <w:r>
+        <w:rPr>
+          <w:rStyle w:val="Strong"/>
+          <w:rFonts w:ascii="Segoe UI" w:hAnsi="Segoe UI" w:cs="Segoe UI"/>
+          <w:color w:val="3C3B37"/>
+          <w:sz w:val="28"/>
+          <w:szCs w:val="28"/>
+        </w:rPr>
+        <w:t xml:space="preserve"> Bash on </w:t>
+      </w:r>
+      <w:proofErr w:type="spellStart"/>
+      <w:r>
+        <w:rPr>
+          <w:rStyle w:val="Strong"/>
+          <w:rFonts w:ascii="Segoe UI" w:hAnsi="Segoe UI" w:cs="Segoe UI"/>
+          <w:color w:val="3C3B37"/>
+          <w:sz w:val="28"/>
+          <w:szCs w:val="28"/>
+        </w:rPr>
+        <w:t>on</w:t>
+      </w:r>
+      <w:proofErr w:type="spellEnd"/>
+      <w:r>
+        <w:rPr>
+          <w:rStyle w:val="Strong"/>
+          <w:rFonts w:ascii="Segoe UI" w:hAnsi="Segoe UI" w:cs="Segoe UI"/>
+          <w:color w:val="3C3B37"/>
+          <w:sz w:val="28"/>
+          <w:szCs w:val="28"/>
+        </w:rPr>
+        <w:t xml:space="preserve"> Windows: </w:t>
       </w:r>
       <w:hyperlink r:id="rId7" w:tgtFrame="_blank" w:history="1">
         <w:r>
@@ -1071,7 +1443,27 @@
           <w:sz w:val="28"/>
           <w:szCs w:val="28"/>
         </w:rPr>
-        <w:t>$ npm -v</w:t>
+        <w:t xml:space="preserve">$ </w:t>
+      </w:r>
+      <w:proofErr w:type="spellStart"/>
+      <w:r>
+        <w:rPr>
+          <w:rFonts w:ascii="Segoe UI" w:hAnsi="Segoe UI" w:cs="Segoe UI"/>
+          <w:color w:val="3C3B37"/>
+          <w:sz w:val="28"/>
+          <w:szCs w:val="28"/>
+        </w:rPr>
+        <w:t>npm</w:t>
+      </w:r>
+      <w:proofErr w:type="spellEnd"/>
+      <w:r>
+        <w:rPr>
+          <w:rFonts w:ascii="Segoe UI" w:hAnsi="Segoe UI" w:cs="Segoe UI"/>
+          <w:color w:val="3C3B37"/>
+          <w:sz w:val="28"/>
+          <w:szCs w:val="28"/>
+        </w:rPr>
+        <w:t xml:space="preserve"> -v</w:t>
       </w:r>
     </w:p>
     <w:p>
@@ -1304,7 +1696,27 @@
           <w:u w:val="single"/>
         </w:rPr>
         <w:lastRenderedPageBreak/>
-        <w:t>Set up portfoilio app</w:t>
+        <w:t xml:space="preserve">Set up </w:t>
+      </w:r>
+      <w:proofErr w:type="spellStart"/>
+      <w:r>
+        <w:rPr>
+          <w:b/>
+          <w:color w:val="C00000"/>
+          <w:sz w:val="40"/>
+          <w:u w:val="single"/>
+        </w:rPr>
+        <w:t>portfoilio</w:t>
+      </w:r>
+      <w:proofErr w:type="spellEnd"/>
+      <w:r>
+        <w:rPr>
+          <w:b/>
+          <w:color w:val="C00000"/>
+          <w:sz w:val="40"/>
+          <w:u w:val="single"/>
+        </w:rPr>
+        <w:t xml:space="preserve"> app</w:t>
       </w:r>
     </w:p>
     <w:p>
@@ -1313,18 +1725,28 @@
           <w:sz w:val="28"/>
         </w:rPr>
       </w:pPr>
+      <w:proofErr w:type="gramStart"/>
       <w:r>
         <w:rPr>
           <w:sz w:val="28"/>
         </w:rPr>
-        <w:t>1.mkdir react-</w:t>
-      </w:r>
+        <w:t>1.mkdir</w:t>
+      </w:r>
+      <w:proofErr w:type="gramEnd"/>
       <w:r>
         <w:rPr>
           <w:sz w:val="28"/>
         </w:rPr>
+        <w:t xml:space="preserve"> react-</w:t>
+      </w:r>
+      <w:proofErr w:type="spellStart"/>
+      <w:r>
+        <w:rPr>
+          <w:sz w:val="28"/>
+        </w:rPr>
         <w:t>bootcamp</w:t>
       </w:r>
+      <w:proofErr w:type="spellEnd"/>
     </w:p>
     <w:p>
       <w:pPr>
@@ -1332,25 +1754,28 @@
           <w:sz w:val="28"/>
         </w:rPr>
       </w:pPr>
+      <w:proofErr w:type="spellStart"/>
       <w:r>
         <w:rPr>
           <w:sz w:val="28"/>
         </w:rPr>
-        <w:t>Cd react-bootcamp</w:t>
-      </w:r>
-    </w:p>
-    <w:p>
-      <w:pPr>
+        <w:t>Cd</w:t>
+      </w:r>
+      <w:proofErr w:type="spellEnd"/>
+      <w:r>
         <w:rPr>
           <w:sz w:val="28"/>
         </w:rPr>
-      </w:pPr>
+        <w:t xml:space="preserve"> react-</w:t>
+      </w:r>
+      <w:proofErr w:type="spellStart"/>
       <w:r>
         <w:rPr>
           <w:sz w:val="28"/>
         </w:rPr>
-        <w:t>Npx –version</w:t>
-      </w:r>
+        <w:t>bootcamp</w:t>
+      </w:r>
+      <w:proofErr w:type="spellEnd"/>
     </w:p>
     <w:p>
       <w:pPr>
@@ -1358,17 +1783,49 @@
           <w:sz w:val="28"/>
         </w:rPr>
       </w:pPr>
+      <w:proofErr w:type="spellStart"/>
+      <w:r>
+        <w:rPr>
+          <w:sz w:val="28"/>
+        </w:rPr>
+        <w:t>Npx</w:t>
+      </w:r>
+      <w:proofErr w:type="spellEnd"/>
+      <w:r>
+        <w:rPr>
+          <w:sz w:val="28"/>
+        </w:rPr>
+        <w:t xml:space="preserve"> –version</w:t>
+      </w:r>
+    </w:p>
+    <w:p>
+      <w:pPr>
+        <w:rPr>
+          <w:sz w:val="28"/>
+        </w:rPr>
+      </w:pPr>
+      <w:proofErr w:type="spellStart"/>
+      <w:proofErr w:type="gramStart"/>
       <w:r>
         <w:rPr>
           <w:color w:val="7030A0"/>
           <w:sz w:val="28"/>
         </w:rPr>
-        <w:t>npx create-react-app portfolio</w:t>
-      </w:r>
-      <w:r>
-        <w:rPr>
+        <w:t>npx</w:t>
+      </w:r>
+      <w:proofErr w:type="spellEnd"/>
+      <w:proofErr w:type="gramEnd"/>
+      <w:r>
+        <w:rPr>
+          <w:color w:val="7030A0"/>
           <w:sz w:val="28"/>
         </w:rPr>
+        <w:t xml:space="preserve"> create-react-app portfolio</w:t>
+      </w:r>
+      <w:r>
+        <w:rPr>
+          <w:sz w:val="28"/>
+        </w:rPr>
         <w:t xml:space="preserve">        //create react app</w:t>
       </w:r>
     </w:p>
@@ -1378,11 +1835,35 @@
           <w:sz w:val="28"/>
         </w:rPr>
       </w:pPr>
+      <w:proofErr w:type="spellStart"/>
+      <w:proofErr w:type="gramStart"/>
       <w:r>
         <w:rPr>
           <w:sz w:val="28"/>
         </w:rPr>
-        <w:t>goto command-pallete in visual studio and type “shell command”- add path</w:t>
+        <w:t>goto</w:t>
+      </w:r>
+      <w:proofErr w:type="spellEnd"/>
+      <w:proofErr w:type="gramEnd"/>
+      <w:r>
+        <w:rPr>
+          <w:sz w:val="28"/>
+        </w:rPr>
+        <w:t xml:space="preserve"> command-</w:t>
+      </w:r>
+      <w:proofErr w:type="spellStart"/>
+      <w:r>
+        <w:rPr>
+          <w:sz w:val="28"/>
+        </w:rPr>
+        <w:t>pallete</w:t>
+      </w:r>
+      <w:proofErr w:type="spellEnd"/>
+      <w:r>
+        <w:rPr>
+          <w:sz w:val="28"/>
+        </w:rPr>
+        <w:t xml:space="preserve"> in visual studio and type “shell command”- add path</w:t>
       </w:r>
     </w:p>
     <w:p>
@@ -1419,12 +1900,21 @@
           <w:sz w:val="28"/>
         </w:rPr>
       </w:pPr>
+      <w:proofErr w:type="gramStart"/>
       <w:r>
         <w:rPr>
           <w:color w:val="000000" w:themeColor="text1"/>
           <w:sz w:val="28"/>
         </w:rPr>
-        <w:t>1.goto portfolio</w:t>
+        <w:t>1.goto</w:t>
+      </w:r>
+      <w:proofErr w:type="gramEnd"/>
+      <w:r>
+        <w:rPr>
+          <w:color w:val="000000" w:themeColor="text1"/>
+          <w:sz w:val="28"/>
+        </w:rPr>
+        <w:t xml:space="preserve"> portfolio</w:t>
       </w:r>
     </w:p>
     <w:p>
@@ -1434,6 +1924,8 @@
           <w:sz w:val="28"/>
         </w:rPr>
       </w:pPr>
+      <w:proofErr w:type="spellStart"/>
+      <w:proofErr w:type="gramStart"/>
       <w:r>
         <w:rPr>
           <w:color w:val="7030A0"/>
@@ -1446,7 +1938,16 @@
           <w:color w:val="7030A0"/>
           <w:sz w:val="28"/>
         </w:rPr>
-        <w:t>pm run start</w:t>
+        <w:t>pm</w:t>
+      </w:r>
+      <w:proofErr w:type="spellEnd"/>
+      <w:proofErr w:type="gramEnd"/>
+      <w:r>
+        <w:rPr>
+          <w:color w:val="7030A0"/>
+          <w:sz w:val="28"/>
+        </w:rPr>
+        <w:t xml:space="preserve"> run start</w:t>
       </w:r>
       <w:r>
         <w:rPr>
@@ -1582,6 +2083,7 @@
                 <w:u w:val="single"/>
               </w:rPr>
             </w:pPr>
+            <w:proofErr w:type="gramStart"/>
             <w:r>
               <w:rPr>
                 <w:rStyle w:val="transcript--highlight-cue--1begq"/>
@@ -1592,7 +2094,20 @@
                 <w:u w:val="single"/>
                 <w:shd w:val="clear" w:color="auto" w:fill="E6F2F5"/>
               </w:rPr>
-              <w:t>uses it to display the content on the page.</w:t>
+              <w:t>uses</w:t>
+            </w:r>
+            <w:proofErr w:type="gramEnd"/>
+            <w:r>
+              <w:rPr>
+                <w:rStyle w:val="transcript--highlight-cue--1begq"/>
+                <w:rFonts w:ascii="Segoe UI" w:hAnsi="Segoe UI" w:cs="Segoe UI"/>
+                <w:color w:val="000000" w:themeColor="text1"/>
+                <w:sz w:val="25"/>
+                <w:szCs w:val="25"/>
+                <w:u w:val="single"/>
+                <w:shd w:val="clear" w:color="auto" w:fill="E6F2F5"/>
+              </w:rPr>
+              <w:t xml:space="preserve"> it to display the content on the page.</w:t>
             </w:r>
           </w:p>
           <w:p>
@@ -1679,6 +2194,7 @@
                 <w:u w:val="single"/>
               </w:rPr>
             </w:pPr>
+            <w:proofErr w:type="gramStart"/>
             <w:r>
               <w:rPr>
                 <w:rFonts w:ascii="Segoe UI" w:hAnsi="Segoe UI" w:cs="Segoe UI"/>
@@ -1687,7 +2203,18 @@
                 <w:szCs w:val="25"/>
                 <w:u w:val="single"/>
               </w:rPr>
-              <w:t>by importing global values and methods that are defined within the react library.</w:t>
+              <w:t>by</w:t>
+            </w:r>
+            <w:proofErr w:type="gramEnd"/>
+            <w:r>
+              <w:rPr>
+                <w:rFonts w:ascii="Segoe UI" w:hAnsi="Segoe UI" w:cs="Segoe UI"/>
+                <w:color w:val="000000" w:themeColor="text1"/>
+                <w:sz w:val="25"/>
+                <w:szCs w:val="25"/>
+                <w:u w:val="single"/>
+              </w:rPr>
+              <w:t xml:space="preserve"> importing global values and methods that are defined within the react library.</w:t>
             </w:r>
           </w:p>
           <w:p>
@@ -1727,8 +2254,16 @@
               <w:rPr>
                 <w:sz w:val="28"/>
               </w:rPr>
-              <w:t>Import react-dom</w:t>
+              <w:t>Import react-</w:t>
             </w:r>
+            <w:proofErr w:type="spellStart"/>
+            <w:r>
+              <w:rPr>
+                <w:sz w:val="28"/>
+              </w:rPr>
+              <w:t>dom</w:t>
+            </w:r>
+            <w:proofErr w:type="spellEnd"/>
           </w:p>
         </w:tc>
         <w:tc>
@@ -1776,6 +2311,7 @@
                 <w:szCs w:val="25"/>
               </w:rPr>
             </w:pPr>
+            <w:proofErr w:type="gramStart"/>
             <w:r>
               <w:rPr>
                 <w:rStyle w:val="transcript--highlight-cue--1begq"/>
@@ -1785,7 +2321,19 @@
                 <w:szCs w:val="25"/>
                 <w:shd w:val="clear" w:color="auto" w:fill="E6F2F5"/>
               </w:rPr>
-              <w:t>itself.</w:t>
+              <w:t>itself</w:t>
+            </w:r>
+            <w:proofErr w:type="gramEnd"/>
+            <w:r>
+              <w:rPr>
+                <w:rStyle w:val="transcript--highlight-cue--1begq"/>
+                <w:rFonts w:ascii="Segoe UI" w:hAnsi="Segoe UI" w:cs="Segoe UI"/>
+                <w:color w:val="3C3B37"/>
+                <w:sz w:val="25"/>
+                <w:szCs w:val="25"/>
+                <w:shd w:val="clear" w:color="auto" w:fill="E6F2F5"/>
+              </w:rPr>
+              <w:t>.</w:t>
             </w:r>
           </w:p>
           <w:p>
@@ -1809,12 +2357,14 @@
                 <w:sz w:val="28"/>
               </w:rPr>
             </w:pPr>
+            <w:proofErr w:type="spellStart"/>
             <w:r>
               <w:rPr>
                 <w:sz w:val="28"/>
               </w:rPr>
               <w:t>Sericeworker</w:t>
             </w:r>
+            <w:proofErr w:type="spellEnd"/>
           </w:p>
         </w:tc>
         <w:tc>
@@ -1855,6 +2405,7 @@
                 <w:sz w:val="28"/>
               </w:rPr>
             </w:pPr>
+            <w:proofErr w:type="spellStart"/>
             <w:r>
               <w:rPr>
                 <w:rFonts w:ascii="Segoe UI" w:hAnsi="Segoe UI" w:cs="Segoe UI"/>
@@ -1864,6 +2415,7 @@
               </w:rPr>
               <w:t>ReactDOM.render</w:t>
             </w:r>
+            <w:proofErr w:type="spellEnd"/>
           </w:p>
           <w:p>
             <w:pPr>
@@ -1902,7 +2454,27 @@
                 <w:sz w:val="25"/>
                 <w:szCs w:val="25"/>
               </w:rPr>
-              <w:t> ReactDOM.render is a function which takes your react code and then inserts it into</w:t>
+              <w:t> </w:t>
+            </w:r>
+            <w:proofErr w:type="spellStart"/>
+            <w:r>
+              <w:rPr>
+                <w:rFonts w:ascii="Segoe UI" w:hAnsi="Segoe UI" w:cs="Segoe UI"/>
+                <w:color w:val="000000" w:themeColor="text1"/>
+                <w:sz w:val="25"/>
+                <w:szCs w:val="25"/>
+              </w:rPr>
+              <w:t>ReactDOM.render</w:t>
+            </w:r>
+            <w:proofErr w:type="spellEnd"/>
+            <w:r>
+              <w:rPr>
+                <w:rFonts w:ascii="Segoe UI" w:hAnsi="Segoe UI" w:cs="Segoe UI"/>
+                <w:color w:val="000000" w:themeColor="text1"/>
+                <w:sz w:val="25"/>
+                <w:szCs w:val="25"/>
+              </w:rPr>
+              <w:t xml:space="preserve"> is a function which takes your react code and then inserts it into</w:t>
             </w:r>
           </w:p>
           <w:p>
@@ -1916,6 +2488,7 @@
                 <w:szCs w:val="25"/>
               </w:rPr>
             </w:pPr>
+            <w:proofErr w:type="gramStart"/>
             <w:r>
               <w:rPr>
                 <w:rStyle w:val="transcript--highlight-cue--1begq"/>
@@ -1925,7 +2498,19 @@
                 <w:szCs w:val="25"/>
                 <w:shd w:val="clear" w:color="auto" w:fill="E6F2F5"/>
               </w:rPr>
-              <w:t>the html.</w:t>
+              <w:t>the</w:t>
+            </w:r>
+            <w:proofErr w:type="gramEnd"/>
+            <w:r>
+              <w:rPr>
+                <w:rStyle w:val="transcript--highlight-cue--1begq"/>
+                <w:rFonts w:ascii="Segoe UI" w:hAnsi="Segoe UI" w:cs="Segoe UI"/>
+                <w:color w:val="000000" w:themeColor="text1"/>
+                <w:sz w:val="25"/>
+                <w:szCs w:val="25"/>
+                <w:shd w:val="clear" w:color="auto" w:fill="E6F2F5"/>
+              </w:rPr>
+              <w:t xml:space="preserve"> html.</w:t>
             </w:r>
           </w:p>
           <w:p>
@@ -1974,6 +2559,7 @@
                 <w:szCs w:val="25"/>
               </w:rPr>
             </w:pPr>
+            <w:proofErr w:type="spellStart"/>
             <w:r>
               <w:rPr>
                 <w:rFonts w:ascii="Segoe UI" w:hAnsi="Segoe UI" w:cs="Segoe UI"/>
@@ -1983,7 +2569,43 @@
                 <w:u w:val="single"/>
                 <w:shd w:val="clear" w:color="auto" w:fill="E6F2F5"/>
               </w:rPr>
-              <w:t>ReactDOM.render inserts this components JSX as HTML elements within the root div in the H.HTML.</w:t>
+              <w:t>ReactDOM.render</w:t>
+            </w:r>
+            <w:proofErr w:type="spellEnd"/>
+            <w:r>
+              <w:rPr>
+                <w:rFonts w:ascii="Segoe UI" w:hAnsi="Segoe UI" w:cs="Segoe UI"/>
+                <w:color w:val="000000" w:themeColor="text1"/>
+                <w:sz w:val="25"/>
+                <w:szCs w:val="25"/>
+                <w:u w:val="single"/>
+                <w:shd w:val="clear" w:color="auto" w:fill="E6F2F5"/>
+              </w:rPr>
+              <w:t xml:space="preserve"> inserts </w:t>
+            </w:r>
+            <w:proofErr w:type="gramStart"/>
+            <w:r>
+              <w:rPr>
+                <w:rFonts w:ascii="Segoe UI" w:hAnsi="Segoe UI" w:cs="Segoe UI"/>
+                <w:color w:val="000000" w:themeColor="text1"/>
+                <w:sz w:val="25"/>
+                <w:szCs w:val="25"/>
+                <w:u w:val="single"/>
+                <w:shd w:val="clear" w:color="auto" w:fill="E6F2F5"/>
+              </w:rPr>
+              <w:t>this components</w:t>
+            </w:r>
+            <w:proofErr w:type="gramEnd"/>
+            <w:r>
+              <w:rPr>
+                <w:rFonts w:ascii="Segoe UI" w:hAnsi="Segoe UI" w:cs="Segoe UI"/>
+                <w:color w:val="000000" w:themeColor="text1"/>
+                <w:sz w:val="25"/>
+                <w:szCs w:val="25"/>
+                <w:u w:val="single"/>
+                <w:shd w:val="clear" w:color="auto" w:fill="E6F2F5"/>
+              </w:rPr>
+              <w:t xml:space="preserve"> JSX as HTML elements within the root div in the H.HTML.</w:t>
             </w:r>
           </w:p>
         </w:tc>
@@ -2000,12 +2622,14 @@
                 <w:sz w:val="28"/>
               </w:rPr>
             </w:pPr>
+            <w:proofErr w:type="spellStart"/>
             <w:r>
               <w:rPr>
                 <w:sz w:val="28"/>
               </w:rPr>
               <w:t>Manifest.json</w:t>
             </w:r>
+            <w:proofErr w:type="spellEnd"/>
           </w:p>
         </w:tc>
         <w:tc>
@@ -2051,11 +2675,26 @@
                 <w:sz w:val="28"/>
               </w:rPr>
             </w:pPr>
+            <w:proofErr w:type="spellStart"/>
             <w:r>
               <w:rPr>
                 <w:sz w:val="28"/>
               </w:rPr>
-              <w:t>Src/app.js,</w:t>
+              <w:t>Src</w:t>
+            </w:r>
+            <w:proofErr w:type="spellEnd"/>
+            <w:r>
+              <w:rPr>
+                <w:sz w:val="28"/>
+              </w:rPr>
+              <w:t>/</w:t>
+            </w:r>
+            <w:proofErr w:type="spellStart"/>
+            <w:r>
+              <w:rPr>
+                <w:sz w:val="28"/>
+              </w:rPr>
+              <w:t>app.js,</w:t>
             </w:r>
             <w:r>
               <w:rPr>
@@ -2069,6 +2708,7 @@
               </w:rPr>
               <w:t>app.css,gitignore</w:t>
             </w:r>
+            <w:proofErr w:type="spellEnd"/>
             <w:r>
               <w:rPr>
                 <w:sz w:val="28"/>
@@ -2082,12 +2722,14 @@
                 <w:sz w:val="28"/>
               </w:rPr>
             </w:pPr>
+            <w:proofErr w:type="spellStart"/>
             <w:r>
               <w:rPr>
                 <w:sz w:val="28"/>
               </w:rPr>
               <w:t>package.json</w:t>
             </w:r>
+            <w:proofErr w:type="spellEnd"/>
           </w:p>
         </w:tc>
         <w:tc>
@@ -2151,6 +2793,7 @@
           <w:shd w:val="clear" w:color="auto" w:fill="E6F2F5"/>
         </w:rPr>
       </w:pPr>
+      <w:proofErr w:type="spellStart"/>
       <w:r>
         <w:rPr>
           <w:rFonts w:ascii="Segoe UI" w:hAnsi="Segoe UI" w:cs="Segoe UI"/>
@@ -2160,7 +2803,19 @@
           <w:u w:val="single"/>
           <w:shd w:val="clear" w:color="auto" w:fill="E6F2F5"/>
         </w:rPr>
-        <w:t>ReactDOM, Elements, and JSX</w:t>
+        <w:t>ReactDOM</w:t>
+      </w:r>
+      <w:proofErr w:type="spellEnd"/>
+      <w:r>
+        <w:rPr>
+          <w:rFonts w:ascii="Segoe UI" w:hAnsi="Segoe UI" w:cs="Segoe UI"/>
+          <w:color w:val="FF0000"/>
+          <w:sz w:val="28"/>
+          <w:szCs w:val="21"/>
+          <w:u w:val="single"/>
+          <w:shd w:val="clear" w:color="auto" w:fill="E6F2F5"/>
+        </w:rPr>
+        <w:t>, Elements, and JSX</w:t>
       </w:r>
     </w:p>
     <w:p>
@@ -2237,14 +2892,25 @@
           <w:szCs w:val="25"/>
         </w:rPr>
       </w:pPr>
-      <w:r>
-        <w:rPr>
-          <w:rFonts w:ascii="Segoe UI" w:hAnsi="Segoe UI" w:cs="Segoe UI"/>
-          <w:color w:val="3C3B37"/>
-          <w:sz w:val="25"/>
-          <w:szCs w:val="25"/>
-        </w:rPr>
-        <w:t>very much the same.</w:t>
+      <w:proofErr w:type="gramStart"/>
+      <w:r>
+        <w:rPr>
+          <w:rFonts w:ascii="Segoe UI" w:hAnsi="Segoe UI" w:cs="Segoe UI"/>
+          <w:color w:val="3C3B37"/>
+          <w:sz w:val="25"/>
+          <w:szCs w:val="25"/>
+        </w:rPr>
+        <w:t>very</w:t>
+      </w:r>
+      <w:proofErr w:type="gramEnd"/>
+      <w:r>
+        <w:rPr>
+          <w:rFonts w:ascii="Segoe UI" w:hAnsi="Segoe UI" w:cs="Segoe UI"/>
+          <w:color w:val="3C3B37"/>
+          <w:sz w:val="25"/>
+          <w:szCs w:val="25"/>
+        </w:rPr>
+        <w:t xml:space="preserve"> much the same.</w:t>
       </w:r>
     </w:p>
     <w:p>
@@ -2295,7 +2961,27 @@
           <w:sz w:val="25"/>
           <w:szCs w:val="25"/>
         </w:rPr>
-        <w:t>. Meaning javascript, JS,</w:t>
+        <w:t xml:space="preserve">. Meaning </w:t>
+      </w:r>
+      <w:proofErr w:type="spellStart"/>
+      <w:r>
+        <w:rPr>
+          <w:rFonts w:ascii="Segoe UI" w:hAnsi="Segoe UI" w:cs="Segoe UI"/>
+          <w:color w:val="3C3B37"/>
+          <w:sz w:val="25"/>
+          <w:szCs w:val="25"/>
+        </w:rPr>
+        <w:t>javascript</w:t>
+      </w:r>
+      <w:proofErr w:type="spellEnd"/>
+      <w:r>
+        <w:rPr>
+          <w:rFonts w:ascii="Segoe UI" w:hAnsi="Segoe UI" w:cs="Segoe UI"/>
+          <w:color w:val="3C3B37"/>
+          <w:sz w:val="25"/>
+          <w:szCs w:val="25"/>
+        </w:rPr>
+        <w:t>, JS,</w:t>
       </w:r>
     </w:p>
     <w:p>
@@ -2309,6 +2995,7 @@
           <w:szCs w:val="25"/>
         </w:rPr>
       </w:pPr>
+      <w:proofErr w:type="gramStart"/>
       <w:r>
         <w:rPr>
           <w:rStyle w:val="transcript--highlight-cue--1begq"/>
@@ -2318,7 +3005,19 @@
           <w:szCs w:val="25"/>
           <w:shd w:val="clear" w:color="auto" w:fill="E6F2F5"/>
         </w:rPr>
-        <w:t>and XML-like syntax, X. So XML is this other markup language like html which is based off the</w:t>
+        <w:t>and</w:t>
+      </w:r>
+      <w:proofErr w:type="gramEnd"/>
+      <w:r>
+        <w:rPr>
+          <w:rStyle w:val="transcript--highlight-cue--1begq"/>
+          <w:rFonts w:ascii="Segoe UI" w:hAnsi="Segoe UI" w:cs="Segoe UI"/>
+          <w:color w:val="3C3B37"/>
+          <w:sz w:val="25"/>
+          <w:szCs w:val="25"/>
+          <w:shd w:val="clear" w:color="auto" w:fill="E6F2F5"/>
+        </w:rPr>
+        <w:t xml:space="preserve"> XML-like syntax, X. So XML is this other markup language like html which is based off the</w:t>
       </w:r>
     </w:p>
     <w:p>
@@ -2332,14 +3031,25 @@
           <w:szCs w:val="25"/>
         </w:rPr>
       </w:pPr>
-      <w:r>
-        <w:rPr>
-          <w:rFonts w:ascii="Segoe UI" w:hAnsi="Segoe UI" w:cs="Segoe UI"/>
-          <w:color w:val="3C3B37"/>
-          <w:sz w:val="25"/>
-          <w:szCs w:val="25"/>
-        </w:rPr>
-        <w:t>pattern of using arrow like tags. For our first element let's add a div, and this will say react element.</w:t>
+      <w:proofErr w:type="gramStart"/>
+      <w:r>
+        <w:rPr>
+          <w:rFonts w:ascii="Segoe UI" w:hAnsi="Segoe UI" w:cs="Segoe UI"/>
+          <w:color w:val="3C3B37"/>
+          <w:sz w:val="25"/>
+          <w:szCs w:val="25"/>
+        </w:rPr>
+        <w:t>pattern</w:t>
+      </w:r>
+      <w:proofErr w:type="gramEnd"/>
+      <w:r>
+        <w:rPr>
+          <w:rFonts w:ascii="Segoe UI" w:hAnsi="Segoe UI" w:cs="Segoe UI"/>
+          <w:color w:val="3C3B37"/>
+          <w:sz w:val="25"/>
+          <w:szCs w:val="25"/>
+        </w:rPr>
+        <w:t xml:space="preserve"> of using arrow like tags. For our first element let's add a div, and this will say react element.</w:t>
       </w:r>
     </w:p>
     <w:p>
@@ -2394,6 +3104,7 @@
           <w:szCs w:val="25"/>
         </w:rPr>
       </w:pPr>
+      <w:proofErr w:type="gramStart"/>
       <w:r>
         <w:rPr>
           <w:rFonts w:ascii="Segoe UI" w:hAnsi="Segoe UI" w:cs="Segoe UI"/>
@@ -2410,7 +3121,17 @@
           <w:sz w:val="25"/>
           <w:szCs w:val="25"/>
         </w:rPr>
-        <w:t xml:space="preserve">ow we have the </w:t>
+        <w:t>ow</w:t>
+      </w:r>
+      <w:proofErr w:type="gramEnd"/>
+      <w:r>
+        <w:rPr>
+          <w:rFonts w:ascii="Segoe UI" w:hAnsi="Segoe UI" w:cs="Segoe UI"/>
+          <w:color w:val="3C3B37"/>
+          <w:sz w:val="25"/>
+          <w:szCs w:val="25"/>
+        </w:rPr>
+        <w:t xml:space="preserve"> we have the </w:t>
       </w:r>
       <w:r>
         <w:rPr>
@@ -2451,6 +3172,7 @@
           <w:szCs w:val="25"/>
         </w:rPr>
       </w:pPr>
+      <w:proofErr w:type="gramStart"/>
       <w:r>
         <w:rPr>
           <w:rFonts w:ascii="Segoe UI" w:hAnsi="Segoe UI" w:cs="Segoe UI"/>
@@ -2458,16 +3180,46 @@
           <w:sz w:val="25"/>
           <w:szCs w:val="25"/>
         </w:rPr>
-        <w:t>this react element to get inserted</w:t>
-      </w:r>
-      <w:r>
-        <w:rPr>
-          <w:rFonts w:ascii="Segoe UI" w:hAnsi="Segoe UI" w:cs="Segoe UI"/>
-          <w:color w:val="3C3B37"/>
-          <w:sz w:val="25"/>
-          <w:szCs w:val="25"/>
-        </w:rPr>
-        <w:t>. To do that we can access the core javascript document object, this</w:t>
+        <w:t>this</w:t>
+      </w:r>
+      <w:proofErr w:type="gramEnd"/>
+      <w:r>
+        <w:rPr>
+          <w:rFonts w:ascii="Segoe UI" w:hAnsi="Segoe UI" w:cs="Segoe UI"/>
+          <w:color w:val="FF0000"/>
+          <w:sz w:val="25"/>
+          <w:szCs w:val="25"/>
+        </w:rPr>
+        <w:t xml:space="preserve"> react element to get inserted</w:t>
+      </w:r>
+      <w:r>
+        <w:rPr>
+          <w:rFonts w:ascii="Segoe UI" w:hAnsi="Segoe UI" w:cs="Segoe UI"/>
+          <w:color w:val="3C3B37"/>
+          <w:sz w:val="25"/>
+          <w:szCs w:val="25"/>
+        </w:rPr>
+        <w:t xml:space="preserve">. To do that we can access the core </w:t>
+      </w:r>
+      <w:proofErr w:type="spellStart"/>
+      <w:r>
+        <w:rPr>
+          <w:rFonts w:ascii="Segoe UI" w:hAnsi="Segoe UI" w:cs="Segoe UI"/>
+          <w:color w:val="3C3B37"/>
+          <w:sz w:val="25"/>
+          <w:szCs w:val="25"/>
+        </w:rPr>
+        <w:t>javascript</w:t>
+      </w:r>
+      <w:proofErr w:type="spellEnd"/>
+      <w:r>
+        <w:rPr>
+          <w:rFonts w:ascii="Segoe UI" w:hAnsi="Segoe UI" w:cs="Segoe UI"/>
+          <w:color w:val="3C3B37"/>
+          <w:sz w:val="25"/>
+          <w:szCs w:val="25"/>
+        </w:rPr>
+        <w:t xml:space="preserve"> document object, this</w:t>
       </w:r>
     </w:p>
     <w:p>
@@ -2481,6 +3233,7 @@
           <w:szCs w:val="25"/>
         </w:rPr>
       </w:pPr>
+      <w:proofErr w:type="gramStart"/>
       <w:r>
         <w:rPr>
           <w:rStyle w:val="transcript--highlight-cue--1begq"/>
@@ -2490,7 +3243,43 @@
           <w:szCs w:val="25"/>
           <w:shd w:val="clear" w:color="auto" w:fill="E6F2F5"/>
         </w:rPr>
-        <w:t>document object is provided to any javascript file running in the browser and there's way more to this</w:t>
+        <w:t>document</w:t>
+      </w:r>
+      <w:proofErr w:type="gramEnd"/>
+      <w:r>
+        <w:rPr>
+          <w:rStyle w:val="transcript--highlight-cue--1begq"/>
+          <w:rFonts w:ascii="Segoe UI" w:hAnsi="Segoe UI" w:cs="Segoe UI"/>
+          <w:color w:val="3C3B37"/>
+          <w:sz w:val="25"/>
+          <w:szCs w:val="25"/>
+          <w:shd w:val="clear" w:color="auto" w:fill="E6F2F5"/>
+        </w:rPr>
+        <w:t xml:space="preserve"> object is provided to any </w:t>
+      </w:r>
+      <w:proofErr w:type="spellStart"/>
+      <w:r>
+        <w:rPr>
+          <w:rStyle w:val="transcript--highlight-cue--1begq"/>
+          <w:rFonts w:ascii="Segoe UI" w:hAnsi="Segoe UI" w:cs="Segoe UI"/>
+          <w:color w:val="3C3B37"/>
+          <w:sz w:val="25"/>
+          <w:szCs w:val="25"/>
+          <w:shd w:val="clear" w:color="auto" w:fill="E6F2F5"/>
+        </w:rPr>
+        <w:t>javascript</w:t>
+      </w:r>
+      <w:proofErr w:type="spellEnd"/>
+      <w:r>
+        <w:rPr>
+          <w:rStyle w:val="transcript--highlight-cue--1begq"/>
+          <w:rFonts w:ascii="Segoe UI" w:hAnsi="Segoe UI" w:cs="Segoe UI"/>
+          <w:color w:val="3C3B37"/>
+          <w:sz w:val="25"/>
+          <w:szCs w:val="25"/>
+          <w:shd w:val="clear" w:color="auto" w:fill="E6F2F5"/>
+        </w:rPr>
+        <w:t xml:space="preserve"> file running in the browser and there's way more to this</w:t>
       </w:r>
     </w:p>
     <w:p>
@@ -2505,6 +3294,7 @@
           <w:u w:val="single"/>
         </w:rPr>
       </w:pPr>
+      <w:proofErr w:type="gramStart"/>
       <w:r>
         <w:rPr>
           <w:rFonts w:ascii="Segoe UI" w:hAnsi="Segoe UI" w:cs="Segoe UI"/>
@@ -2513,7 +3303,18 @@
           <w:szCs w:val="25"/>
           <w:u w:val="single"/>
         </w:rPr>
-        <w:t>document object than meets the eye.</w:t>
+        <w:t>document</w:t>
+      </w:r>
+      <w:proofErr w:type="gramEnd"/>
+      <w:r>
+        <w:rPr>
+          <w:rFonts w:ascii="Segoe UI" w:hAnsi="Segoe UI" w:cs="Segoe UI"/>
+          <w:color w:val="007791"/>
+          <w:sz w:val="25"/>
+          <w:szCs w:val="25"/>
+          <w:u w:val="single"/>
+        </w:rPr>
+        <w:t xml:space="preserve"> object than meets the eye.</w:t>
       </w:r>
     </w:p>
     <w:p>
@@ -2554,6 +3355,7 @@
           <w:u w:val="single"/>
         </w:rPr>
       </w:pPr>
+      <w:proofErr w:type="spellStart"/>
       <w:r>
         <w:rPr>
           <w:rFonts w:ascii="Segoe UI" w:hAnsi="Segoe UI" w:cs="Segoe UI"/>
@@ -2562,8 +3364,9 @@
           <w:szCs w:val="25"/>
           <w:u w:val="single"/>
         </w:rPr>
-        <w:t>Src/index.js--</w:t>
-      </w:r>
+        <w:t>Src</w:t>
+      </w:r>
+      <w:proofErr w:type="spellEnd"/>
       <w:r>
         <w:rPr>
           <w:rFonts w:ascii="Segoe UI" w:hAnsi="Segoe UI" w:cs="Segoe UI"/>
@@ -2572,8 +3375,19 @@
           <w:szCs w:val="25"/>
           <w:u w:val="single"/>
         </w:rPr>
+        <w:t>/index.js--</w:t>
+      </w:r>
+      <w:r>
+        <w:rPr>
+          <w:rFonts w:ascii="Segoe UI" w:hAnsi="Segoe UI" w:cs="Segoe UI"/>
+          <w:color w:val="FF0000"/>
+          <w:sz w:val="25"/>
+          <w:szCs w:val="25"/>
+          <w:u w:val="single"/>
+        </w:rPr>
         <w:sym w:font="Wingdings" w:char="F0E0"/>
       </w:r>
+      <w:proofErr w:type="gramStart"/>
       <w:r>
         <w:rPr>
           <w:rFonts w:ascii="Segoe UI" w:hAnsi="Segoe UI" w:cs="Segoe UI"/>
@@ -2594,6 +3408,7 @@
         </w:rPr>
         <w:t>(</w:t>
       </w:r>
+      <w:proofErr w:type="gramEnd"/>
       <w:r>
         <w:rPr>
           <w:rFonts w:ascii="Segoe UI" w:hAnsi="Segoe UI" w:cs="Segoe UI"/>
@@ -2657,34 +3472,43 @@
           <w:u w:val="single"/>
         </w:rPr>
         <w:lastRenderedPageBreak/>
-        <w:t>A React Component</w:t>
-      </w:r>
+        <w:t xml:space="preserve">A React </w:t>
+      </w:r>
+      <w:proofErr w:type="gramStart"/>
       <w:r>
         <w:rPr>
           <w:color w:val="FF0000"/>
           <w:sz w:val="32"/>
           <w:u w:val="single"/>
         </w:rPr>
-        <w:t>(app.js)</w:t>
-      </w:r>
-    </w:p>
-    <w:p>
-      <w:pPr>
+        <w:t>Component</w:t>
+      </w:r>
+      <w:r>
         <w:rPr>
           <w:color w:val="FF0000"/>
           <w:sz w:val="32"/>
           <w:u w:val="single"/>
         </w:rPr>
-      </w:pPr>
-      <w:r>
-        <w:rPr>
-          <w:rFonts w:ascii="Segoe UI" w:hAnsi="Segoe UI" w:cs="Segoe UI"/>
-          <w:color w:val="3C3B37"/>
-          <w:sz w:val="25"/>
-          <w:szCs w:val="25"/>
-        </w:rPr>
-        <w:t xml:space="preserve"> we import the</w:t>
-      </w:r>
+        <w:t>(</w:t>
+      </w:r>
+      <w:proofErr w:type="gramEnd"/>
+      <w:r>
+        <w:rPr>
+          <w:color w:val="FF0000"/>
+          <w:sz w:val="32"/>
+          <w:u w:val="single"/>
+        </w:rPr>
+        <w:t>app.js)</w:t>
+      </w:r>
+    </w:p>
+    <w:p>
+      <w:pPr>
+        <w:rPr>
+          <w:color w:val="FF0000"/>
+          <w:sz w:val="32"/>
+          <w:u w:val="single"/>
+        </w:rPr>
+      </w:pPr>
       <w:r>
         <w:rPr>
           <w:rFonts w:ascii="Segoe UI" w:hAnsi="Segoe UI" w:cs="Segoe UI"/>
@@ -2694,14 +3518,63 @@
         </w:rPr>
         <w:t xml:space="preserve"> </w:t>
       </w:r>
-      <w:r>
-        <w:rPr>
-          <w:rFonts w:ascii="Segoe UI" w:hAnsi="Segoe UI" w:cs="Segoe UI"/>
-          <w:color w:val="3C3B37"/>
-          <w:sz w:val="25"/>
-          <w:szCs w:val="25"/>
-        </w:rPr>
-        <w:t>react library from the react module. So import react with a capital R from the lowercase react module.</w:t>
+      <w:proofErr w:type="gramStart"/>
+      <w:r>
+        <w:rPr>
+          <w:rFonts w:ascii="Segoe UI" w:hAnsi="Segoe UI" w:cs="Segoe UI"/>
+          <w:color w:val="3C3B37"/>
+          <w:sz w:val="25"/>
+          <w:szCs w:val="25"/>
+        </w:rPr>
+        <w:t>we</w:t>
+      </w:r>
+      <w:proofErr w:type="gramEnd"/>
+      <w:r>
+        <w:rPr>
+          <w:rFonts w:ascii="Segoe UI" w:hAnsi="Segoe UI" w:cs="Segoe UI"/>
+          <w:color w:val="3C3B37"/>
+          <w:sz w:val="25"/>
+          <w:szCs w:val="25"/>
+        </w:rPr>
+        <w:t xml:space="preserve"> import the</w:t>
+      </w:r>
+      <w:r>
+        <w:rPr>
+          <w:rFonts w:ascii="Segoe UI" w:hAnsi="Segoe UI" w:cs="Segoe UI"/>
+          <w:color w:val="3C3B37"/>
+          <w:sz w:val="25"/>
+          <w:szCs w:val="25"/>
+        </w:rPr>
+        <w:t xml:space="preserve"> </w:t>
+      </w:r>
+      <w:r>
+        <w:rPr>
+          <w:rFonts w:ascii="Segoe UI" w:hAnsi="Segoe UI" w:cs="Segoe UI"/>
+          <w:color w:val="3C3B37"/>
+          <w:sz w:val="25"/>
+          <w:szCs w:val="25"/>
+        </w:rPr>
+        <w:t xml:space="preserve">react library from the react module. So </w:t>
+      </w:r>
+      <w:proofErr w:type="gramStart"/>
+      <w:r>
+        <w:rPr>
+          <w:rFonts w:ascii="Segoe UI" w:hAnsi="Segoe UI" w:cs="Segoe UI"/>
+          <w:color w:val="3C3B37"/>
+          <w:sz w:val="25"/>
+          <w:szCs w:val="25"/>
+        </w:rPr>
+        <w:t>import react</w:t>
+      </w:r>
+      <w:proofErr w:type="gramEnd"/>
+      <w:r>
+        <w:rPr>
+          <w:rFonts w:ascii="Segoe UI" w:hAnsi="Segoe UI" w:cs="Segoe UI"/>
+          <w:color w:val="3C3B37"/>
+          <w:sz w:val="25"/>
+          <w:szCs w:val="25"/>
+        </w:rPr>
+        <w:t xml:space="preserve"> with a capital R from the lowercase react module.</w:t>
       </w:r>
     </w:p>
     <w:p>
@@ -2736,14 +3609,25 @@
           <w:szCs w:val="25"/>
         </w:rPr>
       </w:pPr>
-      <w:r>
-        <w:rPr>
-          <w:rFonts w:ascii="Segoe UI" w:hAnsi="Segoe UI" w:cs="Segoe UI"/>
-          <w:color w:val="3C3B37"/>
-          <w:sz w:val="25"/>
-          <w:szCs w:val="25"/>
-        </w:rPr>
-        <w:t>the Component class. Now the Component class is not the default export of the react module.</w:t>
+      <w:proofErr w:type="gramStart"/>
+      <w:r>
+        <w:rPr>
+          <w:rFonts w:ascii="Segoe UI" w:hAnsi="Segoe UI" w:cs="Segoe UI"/>
+          <w:color w:val="3C3B37"/>
+          <w:sz w:val="25"/>
+          <w:szCs w:val="25"/>
+        </w:rPr>
+        <w:t>the</w:t>
+      </w:r>
+      <w:proofErr w:type="gramEnd"/>
+      <w:r>
+        <w:rPr>
+          <w:rFonts w:ascii="Segoe UI" w:hAnsi="Segoe UI" w:cs="Segoe UI"/>
+          <w:color w:val="3C3B37"/>
+          <w:sz w:val="25"/>
+          <w:szCs w:val="25"/>
+        </w:rPr>
+        <w:t xml:space="preserve"> Component class. Now the Component class is not the default export of the react module.</w:t>
       </w:r>
     </w:p>
     <w:p>
@@ -2778,14 +3662,25 @@
           <w:szCs w:val="25"/>
         </w:rPr>
       </w:pPr>
-      <w:r>
-        <w:rPr>
-          <w:rFonts w:ascii="Segoe UI" w:hAnsi="Segoe UI" w:cs="Segoe UI"/>
-          <w:color w:val="3C3B37"/>
-          <w:sz w:val="25"/>
-          <w:szCs w:val="25"/>
-        </w:rPr>
-        <w:t>a pair of curly braces</w:t>
+      <w:proofErr w:type="gramStart"/>
+      <w:r>
+        <w:rPr>
+          <w:rFonts w:ascii="Segoe UI" w:hAnsi="Segoe UI" w:cs="Segoe UI"/>
+          <w:color w:val="3C3B37"/>
+          <w:sz w:val="25"/>
+          <w:szCs w:val="25"/>
+        </w:rPr>
+        <w:t>a</w:t>
+      </w:r>
+      <w:proofErr w:type="gramEnd"/>
+      <w:r>
+        <w:rPr>
+          <w:rFonts w:ascii="Segoe UI" w:hAnsi="Segoe UI" w:cs="Segoe UI"/>
+          <w:color w:val="3C3B37"/>
+          <w:sz w:val="25"/>
+          <w:szCs w:val="25"/>
+        </w:rPr>
+        <w:t xml:space="preserve"> pair of curly braces</w:t>
       </w:r>
     </w:p>
     <w:p>
@@ -2800,6 +3695,7 @@
           <w:u w:val="single"/>
         </w:rPr>
       </w:pPr>
+      <w:proofErr w:type="gramStart"/>
       <w:r>
         <w:rPr>
           <w:rFonts w:ascii="Segoe UI" w:hAnsi="Segoe UI" w:cs="Segoe UI"/>
@@ -2808,7 +3704,18 @@
           <w:szCs w:val="25"/>
           <w:u w:val="single"/>
         </w:rPr>
-        <w:t>after the main react import. So have the Component class with a capital C after the react library</w:t>
+        <w:t>after</w:t>
+      </w:r>
+      <w:proofErr w:type="gramEnd"/>
+      <w:r>
+        <w:rPr>
+          <w:rFonts w:ascii="Segoe UI" w:hAnsi="Segoe UI" w:cs="Segoe UI"/>
+          <w:color w:val="007791"/>
+          <w:sz w:val="25"/>
+          <w:szCs w:val="25"/>
+          <w:u w:val="single"/>
+        </w:rPr>
+        <w:t xml:space="preserve"> the main react import. So have the Component class with a capital C after the react library</w:t>
       </w:r>
     </w:p>
     <w:p>
@@ -2827,14 +3734,45 @@
           <w:szCs w:val="25"/>
         </w:rPr>
       </w:pPr>
-      <w:r>
-        <w:rPr>
-          <w:rFonts w:ascii="Segoe UI" w:hAnsi="Segoe UI" w:cs="Segoe UI"/>
-          <w:color w:val="3C3B37"/>
-          <w:sz w:val="25"/>
-          <w:szCs w:val="25"/>
-        </w:rPr>
-        <w:t>now we can create the react component. A React component is defined by declaring a javascript class</w:t>
+      <w:proofErr w:type="gramStart"/>
+      <w:r>
+        <w:rPr>
+          <w:rFonts w:ascii="Segoe UI" w:hAnsi="Segoe UI" w:cs="Segoe UI"/>
+          <w:color w:val="3C3B37"/>
+          <w:sz w:val="25"/>
+          <w:szCs w:val="25"/>
+        </w:rPr>
+        <w:t>now</w:t>
+      </w:r>
+      <w:proofErr w:type="gramEnd"/>
+      <w:r>
+        <w:rPr>
+          <w:rFonts w:ascii="Segoe UI" w:hAnsi="Segoe UI" w:cs="Segoe UI"/>
+          <w:color w:val="3C3B37"/>
+          <w:sz w:val="25"/>
+          <w:szCs w:val="25"/>
+        </w:rPr>
+        <w:t xml:space="preserve"> we can create the react component. A React component is defined by declaring a </w:t>
+      </w:r>
+      <w:proofErr w:type="spellStart"/>
+      <w:r>
+        <w:rPr>
+          <w:rFonts w:ascii="Segoe UI" w:hAnsi="Segoe UI" w:cs="Segoe UI"/>
+          <w:color w:val="3C3B37"/>
+          <w:sz w:val="25"/>
+          <w:szCs w:val="25"/>
+        </w:rPr>
+        <w:t>javascript</w:t>
+      </w:r>
+      <w:proofErr w:type="spellEnd"/>
+      <w:r>
+        <w:rPr>
+          <w:rFonts w:ascii="Segoe UI" w:hAnsi="Segoe UI" w:cs="Segoe UI"/>
+          <w:color w:val="3C3B37"/>
+          <w:sz w:val="25"/>
+          <w:szCs w:val="25"/>
+        </w:rPr>
+        <w:t xml:space="preserve"> class</w:t>
       </w:r>
     </w:p>
     <w:p>
@@ -2848,14 +3786,45 @@
           <w:szCs w:val="25"/>
         </w:rPr>
       </w:pPr>
-      <w:r>
-        <w:rPr>
-          <w:rFonts w:ascii="Segoe UI" w:hAnsi="Segoe UI" w:cs="Segoe UI"/>
-          <w:color w:val="3C3B37"/>
-          <w:sz w:val="25"/>
-          <w:szCs w:val="25"/>
-        </w:rPr>
-        <w:t>with the class keyword. We're gonna call this class App since by convention a react component has the</w:t>
+      <w:proofErr w:type="gramStart"/>
+      <w:r>
+        <w:rPr>
+          <w:rFonts w:ascii="Segoe UI" w:hAnsi="Segoe UI" w:cs="Segoe UI"/>
+          <w:color w:val="3C3B37"/>
+          <w:sz w:val="25"/>
+          <w:szCs w:val="25"/>
+        </w:rPr>
+        <w:t>with</w:t>
+      </w:r>
+      <w:proofErr w:type="gramEnd"/>
+      <w:r>
+        <w:rPr>
+          <w:rFonts w:ascii="Segoe UI" w:hAnsi="Segoe UI" w:cs="Segoe UI"/>
+          <w:color w:val="3C3B37"/>
+          <w:sz w:val="25"/>
+          <w:szCs w:val="25"/>
+        </w:rPr>
+        <w:t xml:space="preserve"> the class keyword. We're </w:t>
+      </w:r>
+      <w:proofErr w:type="spellStart"/>
+      <w:r>
+        <w:rPr>
+          <w:rFonts w:ascii="Segoe UI" w:hAnsi="Segoe UI" w:cs="Segoe UI"/>
+          <w:color w:val="3C3B37"/>
+          <w:sz w:val="25"/>
+          <w:szCs w:val="25"/>
+        </w:rPr>
+        <w:t>gonna</w:t>
+      </w:r>
+      <w:proofErr w:type="spellEnd"/>
+      <w:r>
+        <w:rPr>
+          <w:rFonts w:ascii="Segoe UI" w:hAnsi="Segoe UI" w:cs="Segoe UI"/>
+          <w:color w:val="3C3B37"/>
+          <w:sz w:val="25"/>
+          <w:szCs w:val="25"/>
+        </w:rPr>
+        <w:t xml:space="preserve"> call this class App since by convention a react component has the</w:t>
       </w:r>
     </w:p>
     <w:p>
@@ -2869,14 +3838,25 @@
           <w:szCs w:val="25"/>
         </w:rPr>
       </w:pPr>
-      <w:r>
-        <w:rPr>
-          <w:rFonts w:ascii="Segoe UI" w:hAnsi="Segoe UI" w:cs="Segoe UI"/>
-          <w:color w:val="3C3B37"/>
-          <w:sz w:val="25"/>
-          <w:szCs w:val="25"/>
-        </w:rPr>
-        <w:t>same name as its file. And then we'll open up a class body with a pair of curly braces immediately.</w:t>
+      <w:proofErr w:type="gramStart"/>
+      <w:r>
+        <w:rPr>
+          <w:rFonts w:ascii="Segoe UI" w:hAnsi="Segoe UI" w:cs="Segoe UI"/>
+          <w:color w:val="3C3B37"/>
+          <w:sz w:val="25"/>
+          <w:szCs w:val="25"/>
+        </w:rPr>
+        <w:t>same</w:t>
+      </w:r>
+      <w:proofErr w:type="gramEnd"/>
+      <w:r>
+        <w:rPr>
+          <w:rFonts w:ascii="Segoe UI" w:hAnsi="Segoe UI" w:cs="Segoe UI"/>
+          <w:color w:val="3C3B37"/>
+          <w:sz w:val="25"/>
+          <w:szCs w:val="25"/>
+        </w:rPr>
+        <w:t xml:space="preserve"> name as its file. And then we'll open up a class body with a pair of curly braces immediately.</w:t>
       </w:r>
     </w:p>
     <w:p>
@@ -2897,7 +3877,27 @@
           <w:sz w:val="25"/>
           <w:szCs w:val="25"/>
         </w:rPr>
-        <w:t>We're gonna say that this class extends the component class from react with the extends keyword by extending</w:t>
+        <w:t xml:space="preserve">We're </w:t>
+      </w:r>
+      <w:proofErr w:type="spellStart"/>
+      <w:r>
+        <w:rPr>
+          <w:rFonts w:ascii="Segoe UI" w:hAnsi="Segoe UI" w:cs="Segoe UI"/>
+          <w:color w:val="3C3B37"/>
+          <w:sz w:val="25"/>
+          <w:szCs w:val="25"/>
+        </w:rPr>
+        <w:t>gonna</w:t>
+      </w:r>
+      <w:proofErr w:type="spellEnd"/>
+      <w:r>
+        <w:rPr>
+          <w:rFonts w:ascii="Segoe UI" w:hAnsi="Segoe UI" w:cs="Segoe UI"/>
+          <w:color w:val="3C3B37"/>
+          <w:sz w:val="25"/>
+          <w:szCs w:val="25"/>
+        </w:rPr>
+        <w:t xml:space="preserve"> say that this class extends the component class from react with the extends keyword by extending</w:t>
       </w:r>
     </w:p>
     <w:p>
@@ -2911,14 +3911,25 @@
           <w:szCs w:val="25"/>
         </w:rPr>
       </w:pPr>
-      <w:r>
-        <w:rPr>
-          <w:rFonts w:ascii="Segoe UI" w:hAnsi="Segoe UI" w:cs="Segoe UI"/>
-          <w:color w:val="3C3B37"/>
-          <w:sz w:val="25"/>
-          <w:szCs w:val="25"/>
-        </w:rPr>
-        <w:t>the component class.</w:t>
+      <w:proofErr w:type="gramStart"/>
+      <w:r>
+        <w:rPr>
+          <w:rFonts w:ascii="Segoe UI" w:hAnsi="Segoe UI" w:cs="Segoe UI"/>
+          <w:color w:val="3C3B37"/>
+          <w:sz w:val="25"/>
+          <w:szCs w:val="25"/>
+        </w:rPr>
+        <w:t>the</w:t>
+      </w:r>
+      <w:proofErr w:type="gramEnd"/>
+      <w:r>
+        <w:rPr>
+          <w:rFonts w:ascii="Segoe UI" w:hAnsi="Segoe UI" w:cs="Segoe UI"/>
+          <w:color w:val="3C3B37"/>
+          <w:sz w:val="25"/>
+          <w:szCs w:val="25"/>
+        </w:rPr>
+        <w:t xml:space="preserve"> component class.</w:t>
       </w:r>
     </w:p>
     <w:p>
@@ -2974,14 +3985,25 @@
           <w:szCs w:val="25"/>
         </w:rPr>
       </w:pPr>
-      <w:r>
-        <w:rPr>
-          <w:rFonts w:ascii="Segoe UI" w:hAnsi="Segoe UI" w:cs="Segoe UI"/>
-          <w:color w:val="3C3B37"/>
-          <w:sz w:val="25"/>
-          <w:szCs w:val="25"/>
-        </w:rPr>
-        <w:t>that were originally declared in the react Component</w:t>
+      <w:proofErr w:type="gramStart"/>
+      <w:r>
+        <w:rPr>
+          <w:rFonts w:ascii="Segoe UI" w:hAnsi="Segoe UI" w:cs="Segoe UI"/>
+          <w:color w:val="3C3B37"/>
+          <w:sz w:val="25"/>
+          <w:szCs w:val="25"/>
+        </w:rPr>
+        <w:t>that</w:t>
+      </w:r>
+      <w:proofErr w:type="gramEnd"/>
+      <w:r>
+        <w:rPr>
+          <w:rFonts w:ascii="Segoe UI" w:hAnsi="Segoe UI" w:cs="Segoe UI"/>
+          <w:color w:val="3C3B37"/>
+          <w:sz w:val="25"/>
+          <w:szCs w:val="25"/>
+        </w:rPr>
+        <w:t xml:space="preserve"> were originally declared in the react Component</w:t>
       </w:r>
     </w:p>
     <w:p>
@@ -2995,14 +4017,25 @@
           <w:szCs w:val="25"/>
         </w:rPr>
       </w:pPr>
-      <w:r>
-        <w:rPr>
-          <w:rFonts w:ascii="Segoe UI" w:hAnsi="Segoe UI" w:cs="Segoe UI"/>
-          <w:color w:val="3C3B37"/>
-          <w:sz w:val="25"/>
-          <w:szCs w:val="25"/>
-        </w:rPr>
-        <w:t>class. So the first method that we want to take advantage of is the render method.</w:t>
+      <w:proofErr w:type="gramStart"/>
+      <w:r>
+        <w:rPr>
+          <w:rFonts w:ascii="Segoe UI" w:hAnsi="Segoe UI" w:cs="Segoe UI"/>
+          <w:color w:val="3C3B37"/>
+          <w:sz w:val="25"/>
+          <w:szCs w:val="25"/>
+        </w:rPr>
+        <w:t>class</w:t>
+      </w:r>
+      <w:proofErr w:type="gramEnd"/>
+      <w:r>
+        <w:rPr>
+          <w:rFonts w:ascii="Segoe UI" w:hAnsi="Segoe UI" w:cs="Segoe UI"/>
+          <w:color w:val="3C3B37"/>
+          <w:sz w:val="25"/>
+          <w:szCs w:val="25"/>
+        </w:rPr>
+        <w:t>. So the first method that we want to take advantage of is the render method.</w:t>
       </w:r>
     </w:p>
     <w:p>
@@ -3046,6 +4079,7 @@
           <w:szCs w:val="25"/>
         </w:rPr>
       </w:pPr>
+      <w:proofErr w:type="gramStart"/>
       <w:r>
         <w:rPr>
           <w:rFonts w:ascii="Segoe UI" w:hAnsi="Segoe UI" w:cs="Segoe UI"/>
@@ -3053,7 +4087,17 @@
           <w:sz w:val="25"/>
           <w:szCs w:val="25"/>
         </w:rPr>
-        <w:t>we define the structure of the component itself. The structure of a component, like an element, is defined</w:t>
+        <w:t>we</w:t>
+      </w:r>
+      <w:proofErr w:type="gramEnd"/>
+      <w:r>
+        <w:rPr>
+          <w:rFonts w:ascii="Segoe UI" w:hAnsi="Segoe UI" w:cs="Segoe UI"/>
+          <w:color w:val="FF0000"/>
+          <w:sz w:val="25"/>
+          <w:szCs w:val="25"/>
+        </w:rPr>
+        <w:t xml:space="preserve"> define the structure of the component itself. The structure of a component, like an element, is defined</w:t>
       </w:r>
     </w:p>
     <w:p>
@@ -3067,6 +4111,7 @@
           <w:szCs w:val="25"/>
         </w:rPr>
       </w:pPr>
+      <w:proofErr w:type="gramStart"/>
       <w:r>
         <w:rPr>
           <w:rFonts w:ascii="Segoe UI" w:hAnsi="Segoe UI" w:cs="Segoe UI"/>
@@ -3074,7 +4119,17 @@
           <w:sz w:val="25"/>
           <w:szCs w:val="25"/>
         </w:rPr>
-        <w:t>through JSX, except a component doesn't have to be just one element.</w:t>
+        <w:t>through</w:t>
+      </w:r>
+      <w:proofErr w:type="gramEnd"/>
+      <w:r>
+        <w:rPr>
+          <w:rFonts w:ascii="Segoe UI" w:hAnsi="Segoe UI" w:cs="Segoe UI"/>
+          <w:color w:val="FF0000"/>
+          <w:sz w:val="25"/>
+          <w:szCs w:val="25"/>
+        </w:rPr>
+        <w:t xml:space="preserve"> JSX, except a component doesn't have to be just one element.</w:t>
       </w:r>
     </w:p>
     <w:p>
@@ -3139,6 +4194,7 @@
           <w:szCs w:val="25"/>
         </w:rPr>
       </w:pPr>
+      <w:proofErr w:type="gramStart"/>
       <w:r>
         <w:rPr>
           <w:rFonts w:ascii="Segoe UI" w:hAnsi="Segoe UI" w:cs="Segoe UI"/>
@@ -3147,7 +4203,17 @@
           <w:szCs w:val="25"/>
         </w:rPr>
         <w:lastRenderedPageBreak/>
-        <w:t>o one div, one paragraph element, or one header. But the component can be many of these elements together</w:t>
+        <w:t>o</w:t>
+      </w:r>
+      <w:proofErr w:type="gramEnd"/>
+      <w:r>
+        <w:rPr>
+          <w:rFonts w:ascii="Segoe UI" w:hAnsi="Segoe UI" w:cs="Segoe UI"/>
+          <w:color w:val="3C3B37"/>
+          <w:sz w:val="25"/>
+          <w:szCs w:val="25"/>
+        </w:rPr>
+        <w:t xml:space="preserve"> one div, one paragraph element, or one header. But the component can be many of these elements together</w:t>
       </w:r>
     </w:p>
     <w:p>
@@ -3161,14 +4227,25 @@
           <w:szCs w:val="25"/>
         </w:rPr>
       </w:pPr>
-      <w:r>
-        <w:rPr>
-          <w:rFonts w:ascii="Segoe UI" w:hAnsi="Segoe UI" w:cs="Segoe UI"/>
-          <w:color w:val="3C3B37"/>
-          <w:sz w:val="25"/>
-          <w:szCs w:val="25"/>
-        </w:rPr>
-        <w:t>in order to structure an entire piece of UI for this app component.</w:t>
+      <w:proofErr w:type="gramStart"/>
+      <w:r>
+        <w:rPr>
+          <w:rFonts w:ascii="Segoe UI" w:hAnsi="Segoe UI" w:cs="Segoe UI"/>
+          <w:color w:val="3C3B37"/>
+          <w:sz w:val="25"/>
+          <w:szCs w:val="25"/>
+        </w:rPr>
+        <w:t>in</w:t>
+      </w:r>
+      <w:proofErr w:type="gramEnd"/>
+      <w:r>
+        <w:rPr>
+          <w:rFonts w:ascii="Segoe UI" w:hAnsi="Segoe UI" w:cs="Segoe UI"/>
+          <w:color w:val="3C3B37"/>
+          <w:sz w:val="25"/>
+          <w:szCs w:val="25"/>
+        </w:rPr>
+        <w:t xml:space="preserve"> order to structure an entire piece of UI for this app component.</w:t>
       </w:r>
     </w:p>
     <w:p>
@@ -3243,6 +4320,7 @@
           <w:u w:val="single"/>
         </w:rPr>
       </w:pPr>
+      <w:proofErr w:type="gramStart"/>
       <w:r>
         <w:rPr>
           <w:rFonts w:ascii="Segoe UI" w:hAnsi="Segoe UI" w:cs="Segoe UI"/>
@@ -3251,7 +4329,18 @@
           <w:szCs w:val="25"/>
           <w:u w:val="single"/>
         </w:rPr>
-        <w:t>why the react app isn't showing anything so make sure to have that return keyword again.</w:t>
+        <w:t>why</w:t>
+      </w:r>
+      <w:proofErr w:type="gramEnd"/>
+      <w:r>
+        <w:rPr>
+          <w:rFonts w:ascii="Segoe UI" w:hAnsi="Segoe UI" w:cs="Segoe UI"/>
+          <w:color w:val="007791"/>
+          <w:sz w:val="25"/>
+          <w:szCs w:val="25"/>
+          <w:u w:val="single"/>
+        </w:rPr>
+        <w:t xml:space="preserve"> the react app isn't showing anything so make sure to have that return keyword again.</w:t>
       </w:r>
     </w:p>
     <w:p>
@@ -3273,7 +4362,23 @@
           <w:color w:val="FF0000"/>
           <w:sz w:val="28"/>
         </w:rPr>
-        <w:t>Export App.js-&gt; import in index.js</w:t>
+        <w:t xml:space="preserve">Export </w:t>
+      </w:r>
+      <w:proofErr w:type="spellStart"/>
+      <w:r>
+        <w:rPr>
+          <w:color w:val="FF0000"/>
+          <w:sz w:val="28"/>
+        </w:rPr>
+        <w:t>App.js</w:t>
+      </w:r>
+      <w:proofErr w:type="spellEnd"/>
+      <w:r>
+        <w:rPr>
+          <w:color w:val="FF0000"/>
+          <w:sz w:val="28"/>
+        </w:rPr>
+        <w:t>-&gt; import in index.js</w:t>
       </w:r>
     </w:p>
     <w:p>
@@ -3337,7 +4442,27 @@
           <w:sz w:val="25"/>
           <w:szCs w:val="25"/>
         </w:rPr>
-        <w:t>add the constructor method right away, This method allows us to define the properties the instances</w:t>
+        <w:t xml:space="preserve">add the constructor method right away, </w:t>
+      </w:r>
+      <w:proofErr w:type="gramStart"/>
+      <w:r>
+        <w:rPr>
+          <w:rFonts w:ascii="Segoe UI" w:hAnsi="Segoe UI" w:cs="Segoe UI"/>
+          <w:color w:val="3C3B37"/>
+          <w:sz w:val="25"/>
+          <w:szCs w:val="25"/>
+        </w:rPr>
+        <w:t>This</w:t>
+      </w:r>
+      <w:proofErr w:type="gramEnd"/>
+      <w:r>
+        <w:rPr>
+          <w:rFonts w:ascii="Segoe UI" w:hAnsi="Segoe UI" w:cs="Segoe UI"/>
+          <w:color w:val="3C3B37"/>
+          <w:sz w:val="25"/>
+          <w:szCs w:val="25"/>
+        </w:rPr>
+        <w:t xml:space="preserve"> method allows us to define the properties the instances</w:t>
       </w:r>
     </w:p>
     <w:p>
@@ -3351,14 +4476,25 @@
           <w:szCs w:val="25"/>
         </w:rPr>
       </w:pPr>
-      <w:r>
-        <w:rPr>
-          <w:rFonts w:ascii="Segoe UI" w:hAnsi="Segoe UI" w:cs="Segoe UI"/>
-          <w:color w:val="3C3B37"/>
-          <w:sz w:val="25"/>
-          <w:szCs w:val="25"/>
-        </w:rPr>
-        <w:t>of this class we'll have for the animal class that was name and age and to attach those properties.</w:t>
+      <w:proofErr w:type="gramStart"/>
+      <w:r>
+        <w:rPr>
+          <w:rFonts w:ascii="Segoe UI" w:hAnsi="Segoe UI" w:cs="Segoe UI"/>
+          <w:color w:val="3C3B37"/>
+          <w:sz w:val="25"/>
+          <w:szCs w:val="25"/>
+        </w:rPr>
+        <w:t>of</w:t>
+      </w:r>
+      <w:proofErr w:type="gramEnd"/>
+      <w:r>
+        <w:rPr>
+          <w:rFonts w:ascii="Segoe UI" w:hAnsi="Segoe UI" w:cs="Segoe UI"/>
+          <w:color w:val="3C3B37"/>
+          <w:sz w:val="25"/>
+          <w:szCs w:val="25"/>
+        </w:rPr>
+        <w:t xml:space="preserve"> this class we'll have for the animal class that was name and age and to attach those properties.</w:t>
       </w:r>
     </w:p>
     <w:p>
@@ -3400,7 +4536,27 @@
           <w:sz w:val="25"/>
           <w:szCs w:val="25"/>
         </w:rPr>
-        <w:t>So have this.name as well as this.age.</w:t>
+        <w:t xml:space="preserve">So have this.name as well as </w:t>
+      </w:r>
+      <w:proofErr w:type="spellStart"/>
+      <w:r>
+        <w:rPr>
+          <w:rFonts w:ascii="Segoe UI" w:hAnsi="Segoe UI" w:cs="Segoe UI"/>
+          <w:color w:val="3C3B37"/>
+          <w:sz w:val="25"/>
+          <w:szCs w:val="25"/>
+        </w:rPr>
+        <w:t>this.age</w:t>
+      </w:r>
+      <w:proofErr w:type="spellEnd"/>
+      <w:r>
+        <w:rPr>
+          <w:rFonts w:ascii="Segoe UI" w:hAnsi="Segoe UI" w:cs="Segoe UI"/>
+          <w:color w:val="3C3B37"/>
+          <w:sz w:val="25"/>
+          <w:szCs w:val="25"/>
+        </w:rPr>
+        <w:t>.</w:t>
       </w:r>
     </w:p>
     <w:p>
@@ -3460,6 +4616,7 @@
           <w:u w:val="single"/>
         </w:rPr>
       </w:pPr>
+      <w:proofErr w:type="gramStart"/>
       <w:r>
         <w:rPr>
           <w:rFonts w:ascii="Segoe UI" w:hAnsi="Segoe UI" w:cs="Segoe UI"/>
@@ -3470,6 +4627,7 @@
         </w:rPr>
         <w:t>So one animal instance is going to have its own this object.</w:t>
       </w:r>
+      <w:proofErr w:type="gramEnd"/>
       <w:r>
         <w:rPr>
           <w:rFonts w:ascii="Segoe UI" w:hAnsi="Segoe UI" w:cs="Segoe UI"/>
@@ -3508,6 +4666,7 @@
           <w:szCs w:val="21"/>
         </w:rPr>
       </w:pPr>
+      <w:proofErr w:type="gramStart"/>
       <w:r>
         <w:rPr>
           <w:rFonts w:ascii="Consolas" w:eastAsia="Times New Roman" w:hAnsi="Consolas" w:cs="Times New Roman"/>
@@ -3517,6 +4676,7 @@
         </w:rPr>
         <w:t>class</w:t>
       </w:r>
+      <w:proofErr w:type="gramEnd"/>
       <w:r>
         <w:rPr>
           <w:rFonts w:ascii="Consolas" w:eastAsia="Times New Roman" w:hAnsi="Consolas" w:cs="Times New Roman"/>
@@ -3565,6 +4725,7 @@
         </w:rPr>
         <w:t xml:space="preserve">    </w:t>
       </w:r>
+      <w:proofErr w:type="gramStart"/>
       <w:r>
         <w:rPr>
           <w:rFonts w:ascii="Consolas" w:eastAsia="Times New Roman" w:hAnsi="Consolas" w:cs="Times New Roman"/>
@@ -3583,6 +4744,8 @@
         </w:rPr>
         <w:t>(</w:t>
       </w:r>
+      <w:proofErr w:type="spellStart"/>
+      <w:proofErr w:type="gramEnd"/>
       <w:r>
         <w:rPr>
           <w:rFonts w:ascii="Consolas" w:eastAsia="Times New Roman" w:hAnsi="Consolas" w:cs="Times New Roman"/>
@@ -3610,6 +4773,7 @@
         </w:rPr>
         <w:t>age</w:t>
       </w:r>
+      <w:proofErr w:type="spellEnd"/>
       <w:r>
         <w:rPr>
           <w:rFonts w:ascii="Consolas" w:eastAsia="Times New Roman" w:hAnsi="Consolas" w:cs="Times New Roman"/>
@@ -3715,6 +4879,7 @@
         </w:rPr>
         <w:t xml:space="preserve">        </w:t>
       </w:r>
+      <w:proofErr w:type="spellStart"/>
       <w:r>
         <w:rPr>
           <w:rFonts w:ascii="Consolas" w:eastAsia="Times New Roman" w:hAnsi="Consolas" w:cs="Times New Roman"/>
@@ -3742,6 +4907,7 @@
         </w:rPr>
         <w:t>age</w:t>
       </w:r>
+      <w:proofErr w:type="spellEnd"/>
       <w:r>
         <w:rPr>
           <w:rFonts w:ascii="Consolas" w:eastAsia="Times New Roman" w:hAnsi="Consolas" w:cs="Times New Roman"/>
@@ -3802,6 +4968,7 @@
         </w:rPr>
         <w:t xml:space="preserve">    </w:t>
       </w:r>
+      <w:proofErr w:type="gramStart"/>
       <w:r>
         <w:rPr>
           <w:rFonts w:ascii="Consolas" w:eastAsia="Times New Roman" w:hAnsi="Consolas" w:cs="Times New Roman"/>
@@ -3818,7 +4985,17 @@
           <w:sz w:val="21"/>
           <w:szCs w:val="21"/>
         </w:rPr>
-        <w:t>(){</w:t>
+        <w:t>(</w:t>
+      </w:r>
+      <w:proofErr w:type="gramEnd"/>
+      <w:r>
+        <w:rPr>
+          <w:rFonts w:ascii="Consolas" w:eastAsia="Times New Roman" w:hAnsi="Consolas" w:cs="Times New Roman"/>
+          <w:color w:val="000000"/>
+          <w:sz w:val="21"/>
+          <w:szCs w:val="21"/>
+        </w:rPr>
+        <w:t>){</w:t>
       </w:r>
     </w:p>
     <w:p>
@@ -3841,6 +5018,7 @@
         </w:rPr>
         <w:t xml:space="preserve">        </w:t>
       </w:r>
+      <w:proofErr w:type="gramStart"/>
       <w:r>
         <w:rPr>
           <w:rFonts w:ascii="Consolas" w:eastAsia="Times New Roman" w:hAnsi="Consolas" w:cs="Times New Roman"/>
@@ -3877,6 +5055,7 @@
         </w:rPr>
         <w:t>(</w:t>
       </w:r>
+      <w:proofErr w:type="gramEnd"/>
       <w:r>
         <w:rPr>
           <w:rFonts w:ascii="Consolas" w:eastAsia="Times New Roman" w:hAnsi="Consolas" w:cs="Times New Roman"/>
@@ -3884,7 +5063,17 @@
           <w:sz w:val="21"/>
           <w:szCs w:val="21"/>
         </w:rPr>
-        <w:t>"I am"</w:t>
+        <w:t xml:space="preserve">"I </w:t>
+      </w:r>
+      <w:proofErr w:type="spellStart"/>
+      <w:r>
+        <w:rPr>
+          <w:rFonts w:ascii="Consolas" w:eastAsia="Times New Roman" w:hAnsi="Consolas" w:cs="Times New Roman"/>
+          <w:color w:val="A31515"/>
+          <w:sz w:val="21"/>
+          <w:szCs w:val="21"/>
+        </w:rPr>
+        <w:t>am"</w:t>
       </w:r>
       <w:r>
         <w:rPr>
@@ -3938,7 +5127,27 @@
           <w:sz w:val="21"/>
           <w:szCs w:val="21"/>
         </w:rPr>
-        <w:t>"I am"</w:t>
+        <w:t>"I</w:t>
+      </w:r>
+      <w:proofErr w:type="spellEnd"/>
+      <w:r>
+        <w:rPr>
+          <w:rFonts w:ascii="Consolas" w:eastAsia="Times New Roman" w:hAnsi="Consolas" w:cs="Times New Roman"/>
+          <w:color w:val="A31515"/>
+          <w:sz w:val="21"/>
+          <w:szCs w:val="21"/>
+        </w:rPr>
+        <w:t xml:space="preserve"> </w:t>
+      </w:r>
+      <w:proofErr w:type="spellStart"/>
+      <w:r>
+        <w:rPr>
+          <w:rFonts w:ascii="Consolas" w:eastAsia="Times New Roman" w:hAnsi="Consolas" w:cs="Times New Roman"/>
+          <w:color w:val="A31515"/>
+          <w:sz w:val="21"/>
+          <w:szCs w:val="21"/>
+        </w:rPr>
+        <w:t>am"</w:t>
       </w:r>
       <w:r>
         <w:rPr>
@@ -3992,7 +5201,17 @@
           <w:sz w:val="21"/>
           <w:szCs w:val="21"/>
         </w:rPr>
-        <w:t>"years old"</w:t>
+        <w:t>"years</w:t>
+      </w:r>
+      <w:proofErr w:type="spellEnd"/>
+      <w:r>
+        <w:rPr>
+          <w:rFonts w:ascii="Consolas" w:eastAsia="Times New Roman" w:hAnsi="Consolas" w:cs="Times New Roman"/>
+          <w:color w:val="A31515"/>
+          <w:sz w:val="21"/>
+          <w:szCs w:val="21"/>
+        </w:rPr>
+        <w:t xml:space="preserve"> old"</w:t>
       </w:r>
       <w:r>
         <w:rPr>
@@ -4078,6 +5297,7 @@
           <w:szCs w:val="21"/>
         </w:rPr>
       </w:pPr>
+      <w:proofErr w:type="gramStart"/>
       <w:r>
         <w:rPr>
           <w:rFonts w:ascii="Consolas" w:eastAsia="Times New Roman" w:hAnsi="Consolas" w:cs="Times New Roman"/>
@@ -4087,6 +5307,7 @@
         </w:rPr>
         <w:t>const</w:t>
       </w:r>
+      <w:proofErr w:type="gramEnd"/>
       <w:r>
         <w:rPr>
           <w:rFonts w:ascii="Consolas" w:eastAsia="Times New Roman" w:hAnsi="Consolas" w:cs="Times New Roman"/>
@@ -4198,6 +5419,7 @@
           <w:szCs w:val="21"/>
         </w:rPr>
       </w:pPr>
+      <w:proofErr w:type="gramStart"/>
       <w:r>
         <w:rPr>
           <w:rFonts w:ascii="Consolas" w:eastAsia="Times New Roman" w:hAnsi="Consolas" w:cs="Times New Roman"/>
@@ -4232,7 +5454,17 @@
           <w:sz w:val="21"/>
           <w:szCs w:val="21"/>
         </w:rPr>
-        <w:t>();</w:t>
+        <w:t>(</w:t>
+      </w:r>
+      <w:proofErr w:type="gramEnd"/>
+      <w:r>
+        <w:rPr>
+          <w:rFonts w:ascii="Consolas" w:eastAsia="Times New Roman" w:hAnsi="Consolas" w:cs="Times New Roman"/>
+          <w:color w:val="000000"/>
+          <w:sz w:val="21"/>
+          <w:szCs w:val="21"/>
+        </w:rPr>
+        <w:t>);</w:t>
       </w:r>
     </w:p>
     <w:p>
@@ -4306,14 +5538,25 @@
           <w:szCs w:val="25"/>
         </w:rPr>
       </w:pPr>
-      <w:r>
-        <w:rPr>
-          <w:rFonts w:ascii="Segoe UI" w:hAnsi="Segoe UI" w:cs="Segoe UI"/>
-          <w:color w:val="3C3B37"/>
-          <w:sz w:val="25"/>
-          <w:szCs w:val="25"/>
-        </w:rPr>
-        <w:t>one benefit is that we now have a lion class with all the properties and methods from the original animal</w:t>
+      <w:proofErr w:type="gramStart"/>
+      <w:r>
+        <w:rPr>
+          <w:rFonts w:ascii="Segoe UI" w:hAnsi="Segoe UI" w:cs="Segoe UI"/>
+          <w:color w:val="3C3B37"/>
+          <w:sz w:val="25"/>
+          <w:szCs w:val="25"/>
+        </w:rPr>
+        <w:t>one</w:t>
+      </w:r>
+      <w:proofErr w:type="gramEnd"/>
+      <w:r>
+        <w:rPr>
+          <w:rFonts w:ascii="Segoe UI" w:hAnsi="Segoe UI" w:cs="Segoe UI"/>
+          <w:color w:val="3C3B37"/>
+          <w:sz w:val="25"/>
+          <w:szCs w:val="25"/>
+        </w:rPr>
+        <w:t xml:space="preserve"> benefit is that we now have a lion class with all the properties and methods from the original animal</w:t>
       </w:r>
     </w:p>
     <w:p>
@@ -4327,14 +5570,25 @@
           <w:szCs w:val="25"/>
         </w:rPr>
       </w:pPr>
-      <w:r>
-        <w:rPr>
-          <w:rFonts w:ascii="Segoe UI" w:hAnsi="Segoe UI" w:cs="Segoe UI"/>
-          <w:color w:val="3C3B37"/>
-          <w:sz w:val="25"/>
-          <w:szCs w:val="25"/>
-        </w:rPr>
-        <w:t>class but then it can define its own properties and methods</w:t>
+      <w:proofErr w:type="gramStart"/>
+      <w:r>
+        <w:rPr>
+          <w:rFonts w:ascii="Segoe UI" w:hAnsi="Segoe UI" w:cs="Segoe UI"/>
+          <w:color w:val="3C3B37"/>
+          <w:sz w:val="25"/>
+          <w:szCs w:val="25"/>
+        </w:rPr>
+        <w:t>class</w:t>
+      </w:r>
+      <w:proofErr w:type="gramEnd"/>
+      <w:r>
+        <w:rPr>
+          <w:rFonts w:ascii="Segoe UI" w:hAnsi="Segoe UI" w:cs="Segoe UI"/>
+          <w:color w:val="3C3B37"/>
+          <w:sz w:val="25"/>
+          <w:szCs w:val="25"/>
+        </w:rPr>
+        <w:t xml:space="preserve"> but then it can define its own properties and methods</w:t>
       </w:r>
     </w:p>
     <w:p>
@@ -4348,14 +5602,25 @@
           <w:szCs w:val="25"/>
         </w:rPr>
       </w:pPr>
-      <w:r>
-        <w:rPr>
-          <w:rFonts w:ascii="Segoe UI" w:hAnsi="Segoe UI" w:cs="Segoe UI"/>
-          <w:color w:val="3C3B37"/>
-          <w:sz w:val="25"/>
-          <w:szCs w:val="25"/>
-        </w:rPr>
-        <w:t>in addition to that. The one catch though is that the constructor for this needs to have the same starting</w:t>
+      <w:proofErr w:type="gramStart"/>
+      <w:r>
+        <w:rPr>
+          <w:rFonts w:ascii="Segoe UI" w:hAnsi="Segoe UI" w:cs="Segoe UI"/>
+          <w:color w:val="3C3B37"/>
+          <w:sz w:val="25"/>
+          <w:szCs w:val="25"/>
+        </w:rPr>
+        <w:t>in</w:t>
+      </w:r>
+      <w:proofErr w:type="gramEnd"/>
+      <w:r>
+        <w:rPr>
+          <w:rFonts w:ascii="Segoe UI" w:hAnsi="Segoe UI" w:cs="Segoe UI"/>
+          <w:color w:val="3C3B37"/>
+          <w:sz w:val="25"/>
+          <w:szCs w:val="25"/>
+        </w:rPr>
+        <w:t xml:space="preserve"> addition to that. The one catch though is that the constructor for this needs to have the same starting</w:t>
       </w:r>
     </w:p>
     <w:p>
@@ -4369,14 +5634,25 @@
           <w:szCs w:val="25"/>
         </w:rPr>
       </w:pPr>
-      <w:r>
-        <w:rPr>
-          <w:rFonts w:ascii="Segoe UI" w:hAnsi="Segoe UI" w:cs="Segoe UI"/>
-          <w:color w:val="3C3B37"/>
-          <w:sz w:val="25"/>
-          <w:szCs w:val="25"/>
-        </w:rPr>
-        <w:t>parameters as the original class so it needs a name and age but after that we can declare new inputs,</w:t>
+      <w:proofErr w:type="gramStart"/>
+      <w:r>
+        <w:rPr>
+          <w:rFonts w:ascii="Segoe UI" w:hAnsi="Segoe UI" w:cs="Segoe UI"/>
+          <w:color w:val="3C3B37"/>
+          <w:sz w:val="25"/>
+          <w:szCs w:val="25"/>
+        </w:rPr>
+        <w:t>parameters</w:t>
+      </w:r>
+      <w:proofErr w:type="gramEnd"/>
+      <w:r>
+        <w:rPr>
+          <w:rFonts w:ascii="Segoe UI" w:hAnsi="Segoe UI" w:cs="Segoe UI"/>
+          <w:color w:val="3C3B37"/>
+          <w:sz w:val="25"/>
+          <w:szCs w:val="25"/>
+        </w:rPr>
+        <w:t xml:space="preserve"> as the original class so it needs a name and age but after that we can declare new inputs,</w:t>
       </w:r>
     </w:p>
     <w:p>
@@ -4390,14 +5666,45 @@
           <w:szCs w:val="25"/>
         </w:rPr>
       </w:pPr>
-      <w:r>
-        <w:rPr>
-          <w:rFonts w:ascii="Segoe UI" w:hAnsi="Segoe UI" w:cs="Segoe UI"/>
-          <w:color w:val="3C3B37"/>
-          <w:sz w:val="25"/>
-          <w:szCs w:val="25"/>
-        </w:rPr>
-        <w:t>for the lion like furColor and speed.</w:t>
+      <w:proofErr w:type="gramStart"/>
+      <w:r>
+        <w:rPr>
+          <w:rFonts w:ascii="Segoe UI" w:hAnsi="Segoe UI" w:cs="Segoe UI"/>
+          <w:color w:val="3C3B37"/>
+          <w:sz w:val="25"/>
+          <w:szCs w:val="25"/>
+        </w:rPr>
+        <w:t>for</w:t>
+      </w:r>
+      <w:proofErr w:type="gramEnd"/>
+      <w:r>
+        <w:rPr>
+          <w:rFonts w:ascii="Segoe UI" w:hAnsi="Segoe UI" w:cs="Segoe UI"/>
+          <w:color w:val="3C3B37"/>
+          <w:sz w:val="25"/>
+          <w:szCs w:val="25"/>
+        </w:rPr>
+        <w:t xml:space="preserve"> the lion like </w:t>
+      </w:r>
+      <w:proofErr w:type="spellStart"/>
+      <w:r>
+        <w:rPr>
+          <w:rFonts w:ascii="Segoe UI" w:hAnsi="Segoe UI" w:cs="Segoe UI"/>
+          <w:color w:val="3C3B37"/>
+          <w:sz w:val="25"/>
+          <w:szCs w:val="25"/>
+        </w:rPr>
+        <w:t>furColor</w:t>
+      </w:r>
+      <w:proofErr w:type="spellEnd"/>
+      <w:r>
+        <w:rPr>
+          <w:rFonts w:ascii="Segoe UI" w:hAnsi="Segoe UI" w:cs="Segoe UI"/>
+          <w:color w:val="3C3B37"/>
+          <w:sz w:val="25"/>
+          <w:szCs w:val="25"/>
+        </w:rPr>
+        <w:t xml:space="preserve"> and speed.</w:t>
       </w:r>
     </w:p>
     <w:p>
@@ -4465,6 +5772,7 @@
           <w:szCs w:val="25"/>
         </w:rPr>
       </w:pPr>
+      <w:proofErr w:type="gramStart"/>
       <w:r>
         <w:rPr>
           <w:rStyle w:val="transcript--highlight-cue--1begq"/>
@@ -4474,7 +5782,19 @@
           <w:szCs w:val="25"/>
           <w:shd w:val="clear" w:color="auto" w:fill="E6F2F5"/>
         </w:rPr>
-        <w:t>can pass in the name any age to the constructor of our parent class which will take care of setting</w:t>
+        <w:t>can</w:t>
+      </w:r>
+      <w:proofErr w:type="gramEnd"/>
+      <w:r>
+        <w:rPr>
+          <w:rStyle w:val="transcript--highlight-cue--1begq"/>
+          <w:rFonts w:ascii="Segoe UI" w:hAnsi="Segoe UI" w:cs="Segoe UI"/>
+          <w:color w:val="3C3B37"/>
+          <w:sz w:val="25"/>
+          <w:szCs w:val="25"/>
+          <w:shd w:val="clear" w:color="auto" w:fill="E6F2F5"/>
+        </w:rPr>
+        <w:t xml:space="preserve"> pass in the name any age to the constructor of our parent class which will take care of setting</w:t>
       </w:r>
     </w:p>
     <w:p>
@@ -4488,15 +5808,57 @@
           <w:szCs w:val="25"/>
         </w:rPr>
       </w:pPr>
-      <w:r>
-        <w:rPr>
-          <w:rFonts w:ascii="Segoe UI" w:hAnsi="Segoe UI" w:cs="Segoe UI"/>
-          <w:color w:val="3C3B37"/>
-          <w:sz w:val="25"/>
-          <w:szCs w:val="25"/>
-        </w:rPr>
-        <w:t>this.name and this.age. Already within the line.</w:t>
-      </w:r>
+      <w:proofErr w:type="gramStart"/>
+      <w:r>
+        <w:rPr>
+          <w:rFonts w:ascii="Segoe UI" w:hAnsi="Segoe UI" w:cs="Segoe UI"/>
+          <w:color w:val="3C3B37"/>
+          <w:sz w:val="25"/>
+          <w:szCs w:val="25"/>
+        </w:rPr>
+        <w:t>this.name</w:t>
+      </w:r>
+      <w:proofErr w:type="gramEnd"/>
+      <w:r>
+        <w:rPr>
+          <w:rFonts w:ascii="Segoe UI" w:hAnsi="Segoe UI" w:cs="Segoe UI"/>
+          <w:color w:val="3C3B37"/>
+          <w:sz w:val="25"/>
+          <w:szCs w:val="25"/>
+        </w:rPr>
+        <w:t xml:space="preserve"> and </w:t>
+      </w:r>
+      <w:proofErr w:type="spellStart"/>
+      <w:r>
+        <w:rPr>
+          <w:rFonts w:ascii="Segoe UI" w:hAnsi="Segoe UI" w:cs="Segoe UI"/>
+          <w:color w:val="3C3B37"/>
+          <w:sz w:val="25"/>
+          <w:szCs w:val="25"/>
+        </w:rPr>
+        <w:t>this.age</w:t>
+      </w:r>
+      <w:proofErr w:type="spellEnd"/>
+      <w:r>
+        <w:rPr>
+          <w:rFonts w:ascii="Segoe UI" w:hAnsi="Segoe UI" w:cs="Segoe UI"/>
+          <w:color w:val="3C3B37"/>
+          <w:sz w:val="25"/>
+          <w:szCs w:val="25"/>
+        </w:rPr>
+        <w:t xml:space="preserve">. </w:t>
+      </w:r>
+      <w:proofErr w:type="gramStart"/>
+      <w:r>
+        <w:rPr>
+          <w:rFonts w:ascii="Segoe UI" w:hAnsi="Segoe UI" w:cs="Segoe UI"/>
+          <w:color w:val="3C3B37"/>
+          <w:sz w:val="25"/>
+          <w:szCs w:val="25"/>
+        </w:rPr>
+        <w:t>Already within the line.</w:t>
+      </w:r>
+      <w:proofErr w:type="gramEnd"/>
     </w:p>
     <w:p>
       <w:pPr>
@@ -4516,7 +5878,67 @@
           <w:sz w:val="25"/>
           <w:szCs w:val="25"/>
         </w:rPr>
-        <w:t>And after that we're gonna do similar code to set the furColor property to the incoming furColor value</w:t>
+        <w:t xml:space="preserve">And after that we're </w:t>
+      </w:r>
+      <w:proofErr w:type="spellStart"/>
+      <w:r>
+        <w:rPr>
+          <w:rFonts w:ascii="Segoe UI" w:hAnsi="Segoe UI" w:cs="Segoe UI"/>
+          <w:color w:val="3C3B37"/>
+          <w:sz w:val="25"/>
+          <w:szCs w:val="25"/>
+        </w:rPr>
+        <w:t>gonna</w:t>
+      </w:r>
+      <w:proofErr w:type="spellEnd"/>
+      <w:r>
+        <w:rPr>
+          <w:rFonts w:ascii="Segoe UI" w:hAnsi="Segoe UI" w:cs="Segoe UI"/>
+          <w:color w:val="3C3B37"/>
+          <w:sz w:val="25"/>
+          <w:szCs w:val="25"/>
+        </w:rPr>
+        <w:t xml:space="preserve"> do similar code to set the </w:t>
+      </w:r>
+      <w:proofErr w:type="spellStart"/>
+      <w:r>
+        <w:rPr>
+          <w:rFonts w:ascii="Segoe UI" w:hAnsi="Segoe UI" w:cs="Segoe UI"/>
+          <w:color w:val="3C3B37"/>
+          <w:sz w:val="25"/>
+          <w:szCs w:val="25"/>
+        </w:rPr>
+        <w:t>furColor</w:t>
+      </w:r>
+      <w:proofErr w:type="spellEnd"/>
+      <w:r>
+        <w:rPr>
+          <w:rFonts w:ascii="Segoe UI" w:hAnsi="Segoe UI" w:cs="Segoe UI"/>
+          <w:color w:val="3C3B37"/>
+          <w:sz w:val="25"/>
+          <w:szCs w:val="25"/>
+        </w:rPr>
+        <w:t xml:space="preserve"> property to the incoming </w:t>
+      </w:r>
+      <w:proofErr w:type="spellStart"/>
+      <w:r>
+        <w:rPr>
+          <w:rFonts w:ascii="Segoe UI" w:hAnsi="Segoe UI" w:cs="Segoe UI"/>
+          <w:color w:val="3C3B37"/>
+          <w:sz w:val="25"/>
+          <w:szCs w:val="25"/>
+        </w:rPr>
+        <w:t>furColor</w:t>
+      </w:r>
+      <w:proofErr w:type="spellEnd"/>
+      <w:r>
+        <w:rPr>
+          <w:rFonts w:ascii="Segoe UI" w:hAnsi="Segoe UI" w:cs="Segoe UI"/>
+          <w:color w:val="3C3B37"/>
+          <w:sz w:val="25"/>
+          <w:szCs w:val="25"/>
+        </w:rPr>
+        <w:t xml:space="preserve"> value</w:t>
       </w:r>
     </w:p>
     <w:p>
@@ -4531,6 +5953,7 @@
           <w:u w:val="single"/>
         </w:rPr>
       </w:pPr>
+      <w:proofErr w:type="gramStart"/>
       <w:r>
         <w:rPr>
           <w:rFonts w:ascii="Segoe UI" w:hAnsi="Segoe UI" w:cs="Segoe UI"/>
@@ -4539,7 +5962,18 @@
           <w:szCs w:val="25"/>
           <w:u w:val="single"/>
         </w:rPr>
-        <w:t>and the speed to the incoming speed value.</w:t>
+        <w:t>and</w:t>
+      </w:r>
+      <w:proofErr w:type="gramEnd"/>
+      <w:r>
+        <w:rPr>
+          <w:rFonts w:ascii="Segoe UI" w:hAnsi="Segoe UI" w:cs="Segoe UI"/>
+          <w:color w:val="007791"/>
+          <w:sz w:val="25"/>
+          <w:szCs w:val="25"/>
+          <w:u w:val="single"/>
+        </w:rPr>
+        <w:t xml:space="preserve"> the speed to the incoming speed value.</w:t>
       </w:r>
     </w:p>
     <w:p>
@@ -4565,6 +5999,7 @@
           <w:szCs w:val="21"/>
         </w:rPr>
       </w:pPr>
+      <w:proofErr w:type="gramStart"/>
       <w:r>
         <w:rPr>
           <w:rFonts w:ascii="Consolas" w:eastAsia="Times New Roman" w:hAnsi="Consolas" w:cs="Times New Roman"/>
@@ -4574,6 +6009,7 @@
         </w:rPr>
         <w:t>class</w:t>
       </w:r>
+      <w:proofErr w:type="gramEnd"/>
       <w:r>
         <w:rPr>
           <w:rFonts w:ascii="Consolas" w:eastAsia="Times New Roman" w:hAnsi="Consolas" w:cs="Times New Roman"/>
@@ -4658,6 +6094,7 @@
         </w:rPr>
         <w:t xml:space="preserve">    </w:t>
       </w:r>
+      <w:proofErr w:type="gramStart"/>
       <w:r>
         <w:rPr>
           <w:rFonts w:ascii="Consolas" w:eastAsia="Times New Roman" w:hAnsi="Consolas" w:cs="Times New Roman"/>
@@ -4676,6 +6113,8 @@
         </w:rPr>
         <w:t>(</w:t>
       </w:r>
+      <w:proofErr w:type="spellStart"/>
+      <w:proofErr w:type="gramEnd"/>
       <w:r>
         <w:rPr>
           <w:rFonts w:ascii="Consolas" w:eastAsia="Times New Roman" w:hAnsi="Consolas" w:cs="Times New Roman"/>
@@ -4739,6 +6178,7 @@
         </w:rPr>
         <w:t>speed</w:t>
       </w:r>
+      <w:proofErr w:type="spellEnd"/>
       <w:r>
         <w:rPr>
           <w:rFonts w:ascii="Consolas" w:eastAsia="Times New Roman" w:hAnsi="Consolas" w:cs="Times New Roman"/>
@@ -4769,6 +6209,7 @@
         </w:rPr>
         <w:t xml:space="preserve">        </w:t>
       </w:r>
+      <w:proofErr w:type="gramStart"/>
       <w:r>
         <w:rPr>
           <w:rFonts w:ascii="Consolas" w:eastAsia="Times New Roman" w:hAnsi="Consolas" w:cs="Times New Roman"/>
@@ -4787,6 +6228,8 @@
         </w:rPr>
         <w:t>(</w:t>
       </w:r>
+      <w:proofErr w:type="spellStart"/>
+      <w:proofErr w:type="gramEnd"/>
       <w:r>
         <w:rPr>
           <w:rFonts w:ascii="Consolas" w:eastAsia="Times New Roman" w:hAnsi="Consolas" w:cs="Times New Roman"/>
@@ -4814,6 +6257,7 @@
         </w:rPr>
         <w:t>age</w:t>
       </w:r>
+      <w:proofErr w:type="spellEnd"/>
       <w:r>
         <w:rPr>
           <w:rFonts w:ascii="Consolas" w:eastAsia="Times New Roman" w:hAnsi="Consolas" w:cs="Times New Roman"/>
@@ -4844,6 +6288,7 @@
         </w:rPr>
         <w:t xml:space="preserve">        </w:t>
       </w:r>
+      <w:proofErr w:type="spellStart"/>
       <w:r>
         <w:rPr>
           <w:rFonts w:ascii="Consolas" w:eastAsia="Times New Roman" w:hAnsi="Consolas" w:cs="Times New Roman"/>
@@ -4871,6 +6316,7 @@
         </w:rPr>
         <w:t>furColor</w:t>
       </w:r>
+      <w:proofErr w:type="spellEnd"/>
       <w:r>
         <w:rPr>
           <w:rFonts w:ascii="Consolas" w:eastAsia="Times New Roman" w:hAnsi="Consolas" w:cs="Times New Roman"/>
@@ -4880,6 +6326,7 @@
         </w:rPr>
         <w:t>=</w:t>
       </w:r>
+      <w:proofErr w:type="spellStart"/>
       <w:r>
         <w:rPr>
           <w:rFonts w:ascii="Consolas" w:eastAsia="Times New Roman" w:hAnsi="Consolas" w:cs="Times New Roman"/>
@@ -4889,6 +6336,7 @@
         </w:rPr>
         <w:t>furColor</w:t>
       </w:r>
+      <w:proofErr w:type="spellEnd"/>
       <w:r>
         <w:rPr>
           <w:rFonts w:ascii="Consolas" w:eastAsia="Times New Roman" w:hAnsi="Consolas" w:cs="Times New Roman"/>
@@ -4919,6 +6367,7 @@
         </w:rPr>
         <w:t xml:space="preserve">        </w:t>
       </w:r>
+      <w:proofErr w:type="spellStart"/>
       <w:r>
         <w:rPr>
           <w:rFonts w:ascii="Consolas" w:eastAsia="Times New Roman" w:hAnsi="Consolas" w:cs="Times New Roman"/>
@@ -4946,6 +6395,7 @@
         </w:rPr>
         <w:t>speed</w:t>
       </w:r>
+      <w:proofErr w:type="spellEnd"/>
       <w:r>
         <w:rPr>
           <w:rFonts w:ascii="Consolas" w:eastAsia="Times New Roman" w:hAnsi="Consolas" w:cs="Times New Roman"/>
@@ -5015,6 +6465,7 @@
         </w:rPr>
         <w:t xml:space="preserve">    </w:t>
       </w:r>
+      <w:proofErr w:type="gramStart"/>
       <w:r>
         <w:rPr>
           <w:rFonts w:ascii="Consolas" w:eastAsia="Times New Roman" w:hAnsi="Consolas" w:cs="Times New Roman"/>
@@ -5031,7 +6482,17 @@
           <w:sz w:val="21"/>
           <w:szCs w:val="21"/>
         </w:rPr>
-        <w:t>(){</w:t>
+        <w:t>(</w:t>
+      </w:r>
+      <w:proofErr w:type="gramEnd"/>
+      <w:r>
+        <w:rPr>
+          <w:rFonts w:ascii="Consolas" w:eastAsia="Times New Roman" w:hAnsi="Consolas" w:cs="Times New Roman"/>
+          <w:color w:val="000000"/>
+          <w:sz w:val="21"/>
+          <w:szCs w:val="21"/>
+        </w:rPr>
+        <w:t>){</w:t>
       </w:r>
     </w:p>
     <w:p>
@@ -5054,6 +6515,7 @@
         </w:rPr>
         <w:t xml:space="preserve">        </w:t>
       </w:r>
+      <w:proofErr w:type="gramStart"/>
       <w:r>
         <w:rPr>
           <w:rFonts w:ascii="Consolas" w:eastAsia="Times New Roman" w:hAnsi="Consolas" w:cs="Times New Roman"/>
@@ -5090,6 +6552,7 @@
         </w:rPr>
         <w:t>(</w:t>
       </w:r>
+      <w:proofErr w:type="gramEnd"/>
       <w:r>
         <w:rPr>
           <w:rFonts w:ascii="Consolas" w:eastAsia="Times New Roman" w:hAnsi="Consolas" w:cs="Times New Roman"/>
@@ -5097,7 +6560,27 @@
           <w:sz w:val="21"/>
           <w:szCs w:val="21"/>
         </w:rPr>
-        <w:t>"Rooooor I have "</w:t>
+        <w:t>"</w:t>
+      </w:r>
+      <w:proofErr w:type="spellStart"/>
+      <w:r>
+        <w:rPr>
+          <w:rFonts w:ascii="Consolas" w:eastAsia="Times New Roman" w:hAnsi="Consolas" w:cs="Times New Roman"/>
+          <w:color w:val="A31515"/>
+          <w:sz w:val="21"/>
+          <w:szCs w:val="21"/>
+        </w:rPr>
+        <w:t>Rooooor</w:t>
+      </w:r>
+      <w:proofErr w:type="spellEnd"/>
+      <w:r>
+        <w:rPr>
+          <w:rFonts w:ascii="Consolas" w:eastAsia="Times New Roman" w:hAnsi="Consolas" w:cs="Times New Roman"/>
+          <w:color w:val="A31515"/>
+          <w:sz w:val="21"/>
+          <w:szCs w:val="21"/>
+        </w:rPr>
+        <w:t xml:space="preserve"> I have "</w:t>
       </w:r>
       <w:r>
         <w:rPr>
@@ -5108,6 +6591,7 @@
         </w:rPr>
         <w:t>,</w:t>
       </w:r>
+      <w:proofErr w:type="spellStart"/>
       <w:r>
         <w:rPr>
           <w:rFonts w:ascii="Consolas" w:eastAsia="Times New Roman" w:hAnsi="Consolas" w:cs="Times New Roman"/>
@@ -5151,7 +6635,27 @@
           <w:sz w:val="21"/>
           <w:szCs w:val="21"/>
         </w:rPr>
-        <w:t>"fur,and I can run"</w:t>
+        <w:t>"fur,and</w:t>
+      </w:r>
+      <w:proofErr w:type="spellEnd"/>
+      <w:r>
+        <w:rPr>
+          <w:rFonts w:ascii="Consolas" w:eastAsia="Times New Roman" w:hAnsi="Consolas" w:cs="Times New Roman"/>
+          <w:color w:val="A31515"/>
+          <w:sz w:val="21"/>
+          <w:szCs w:val="21"/>
+        </w:rPr>
+        <w:t xml:space="preserve"> I can </w:t>
+      </w:r>
+      <w:proofErr w:type="spellStart"/>
+      <w:r>
+        <w:rPr>
+          <w:rFonts w:ascii="Consolas" w:eastAsia="Times New Roman" w:hAnsi="Consolas" w:cs="Times New Roman"/>
+          <w:color w:val="A31515"/>
+          <w:sz w:val="21"/>
+          <w:szCs w:val="21"/>
+        </w:rPr>
+        <w:t>run"</w:t>
       </w:r>
       <w:r>
         <w:rPr>
@@ -5205,7 +6709,17 @@
           <w:sz w:val="21"/>
           <w:szCs w:val="21"/>
         </w:rPr>
-        <w:t>"miler per hour"</w:t>
+        <w:t>"miler</w:t>
+      </w:r>
+      <w:proofErr w:type="spellEnd"/>
+      <w:r>
+        <w:rPr>
+          <w:rFonts w:ascii="Consolas" w:eastAsia="Times New Roman" w:hAnsi="Consolas" w:cs="Times New Roman"/>
+          <w:color w:val="A31515"/>
+          <w:sz w:val="21"/>
+          <w:szCs w:val="21"/>
+        </w:rPr>
+        <w:t xml:space="preserve"> per hour"</w:t>
       </w:r>
       <w:r>
         <w:rPr>
@@ -5270,6 +6784,7 @@
           <w:szCs w:val="21"/>
         </w:rPr>
       </w:pPr>
+      <w:proofErr w:type="gramStart"/>
       <w:r>
         <w:rPr>
           <w:rFonts w:ascii="Consolas" w:eastAsia="Times New Roman" w:hAnsi="Consolas" w:cs="Times New Roman"/>
@@ -5279,6 +6794,7 @@
         </w:rPr>
         <w:t>const</w:t>
       </w:r>
+      <w:proofErr w:type="gramEnd"/>
       <w:r>
         <w:rPr>
           <w:rFonts w:ascii="Consolas" w:eastAsia="Times New Roman" w:hAnsi="Consolas" w:cs="Times New Roman"/>
@@ -5426,6 +6942,8 @@
           <w:szCs w:val="21"/>
         </w:rPr>
       </w:pPr>
+      <w:proofErr w:type="spellStart"/>
+      <w:proofErr w:type="gramStart"/>
       <w:r>
         <w:rPr>
           <w:rFonts w:ascii="Consolas" w:eastAsia="Times New Roman" w:hAnsi="Consolas" w:cs="Times New Roman"/>
@@ -5453,14 +6971,25 @@
         </w:rPr>
         <w:t>speak</w:t>
       </w:r>
-      <w:r>
-        <w:rPr>
-          <w:rFonts w:ascii="Consolas" w:eastAsia="Times New Roman" w:hAnsi="Consolas" w:cs="Times New Roman"/>
-          <w:color w:val="000000"/>
-          <w:sz w:val="21"/>
-          <w:szCs w:val="21"/>
-        </w:rPr>
-        <w:t>();</w:t>
+      <w:proofErr w:type="spellEnd"/>
+      <w:r>
+        <w:rPr>
+          <w:rFonts w:ascii="Consolas" w:eastAsia="Times New Roman" w:hAnsi="Consolas" w:cs="Times New Roman"/>
+          <w:color w:val="000000"/>
+          <w:sz w:val="21"/>
+          <w:szCs w:val="21"/>
+        </w:rPr>
+        <w:t>(</w:t>
+      </w:r>
+      <w:proofErr w:type="gramEnd"/>
+      <w:r>
+        <w:rPr>
+          <w:rFonts w:ascii="Consolas" w:eastAsia="Times New Roman" w:hAnsi="Consolas" w:cs="Times New Roman"/>
+          <w:color w:val="000000"/>
+          <w:sz w:val="21"/>
+          <w:szCs w:val="21"/>
+        </w:rPr>
+        <w:t>);</w:t>
       </w:r>
     </w:p>
     <w:p>
@@ -5474,6 +7003,8 @@
           <w:szCs w:val="21"/>
         </w:rPr>
       </w:pPr>
+      <w:proofErr w:type="spellStart"/>
+      <w:proofErr w:type="gramStart"/>
       <w:r>
         <w:rPr>
           <w:rFonts w:ascii="Consolas" w:eastAsia="Times New Roman" w:hAnsi="Consolas" w:cs="Times New Roman"/>
@@ -5501,14 +7032,25 @@
         </w:rPr>
         <w:t>roar</w:t>
       </w:r>
-      <w:r>
-        <w:rPr>
-          <w:rFonts w:ascii="Consolas" w:eastAsia="Times New Roman" w:hAnsi="Consolas" w:cs="Times New Roman"/>
-          <w:color w:val="000000"/>
-          <w:sz w:val="21"/>
-          <w:szCs w:val="21"/>
-        </w:rPr>
-        <w:t>();</w:t>
+      <w:proofErr w:type="spellEnd"/>
+      <w:r>
+        <w:rPr>
+          <w:rFonts w:ascii="Consolas" w:eastAsia="Times New Roman" w:hAnsi="Consolas" w:cs="Times New Roman"/>
+          <w:color w:val="000000"/>
+          <w:sz w:val="21"/>
+          <w:szCs w:val="21"/>
+        </w:rPr>
+        <w:t>(</w:t>
+      </w:r>
+      <w:proofErr w:type="gramEnd"/>
+      <w:r>
+        <w:rPr>
+          <w:rFonts w:ascii="Consolas" w:eastAsia="Times New Roman" w:hAnsi="Consolas" w:cs="Times New Roman"/>
+          <w:color w:val="000000"/>
+          <w:sz w:val="21"/>
+          <w:szCs w:val="21"/>
+        </w:rPr>
+        <w:t>);</w:t>
       </w:r>
     </w:p>
     <w:p>
@@ -5522,6 +7064,7 @@
           <w:szCs w:val="21"/>
         </w:rPr>
       </w:pPr>
+      <w:proofErr w:type="gramStart"/>
       <w:r>
         <w:rPr>
           <w:rFonts w:ascii="Consolas" w:eastAsia="Times New Roman" w:hAnsi="Consolas" w:cs="Times New Roman"/>
@@ -5558,6 +7101,7 @@
         </w:rPr>
         <w:t>(</w:t>
       </w:r>
+      <w:proofErr w:type="gramEnd"/>
       <w:r>
         <w:rPr>
           <w:rFonts w:ascii="Consolas" w:eastAsia="Times New Roman" w:hAnsi="Consolas" w:cs="Times New Roman"/>
@@ -5660,6 +7204,8 @@
           <w:u w:val="single"/>
         </w:rPr>
       </w:pPr>
+      <w:proofErr w:type="spellStart"/>
+      <w:proofErr w:type="gramStart"/>
       <w:r>
         <w:rPr>
           <w:sz w:val="36"/>
@@ -5667,6 +7213,8 @@
         </w:rPr>
         <w:t>setState</w:t>
       </w:r>
+      <w:proofErr w:type="spellEnd"/>
+      <w:proofErr w:type="gramEnd"/>
       <w:r>
         <w:rPr>
           <w:sz w:val="32"/>
@@ -5695,8 +7243,69 @@
           <w:szCs w:val="25"/>
           <w:shd w:val="clear" w:color="auto" w:fill="E6F2F5"/>
         </w:rPr>
-        <w:t>The setState method is used by calling this.setState and its input is an object.The</w:t>
-      </w:r>
+        <w:t xml:space="preserve">The </w:t>
+      </w:r>
+      <w:proofErr w:type="spellStart"/>
+      <w:r>
+        <w:rPr>
+          <w:rStyle w:val="transcript--highlight-cue--1begq"/>
+          <w:rFonts w:ascii="Segoe UI" w:hAnsi="Segoe UI" w:cs="Segoe UI"/>
+          <w:color w:val="3C3B37"/>
+          <w:sz w:val="25"/>
+          <w:szCs w:val="25"/>
+          <w:shd w:val="clear" w:color="auto" w:fill="E6F2F5"/>
+        </w:rPr>
+        <w:t>setState</w:t>
+      </w:r>
+      <w:proofErr w:type="spellEnd"/>
+      <w:r>
+        <w:rPr>
+          <w:rStyle w:val="transcript--highlight-cue--1begq"/>
+          <w:rFonts w:ascii="Segoe UI" w:hAnsi="Segoe UI" w:cs="Segoe UI"/>
+          <w:color w:val="3C3B37"/>
+          <w:sz w:val="25"/>
+          <w:szCs w:val="25"/>
+          <w:shd w:val="clear" w:color="auto" w:fill="E6F2F5"/>
+        </w:rPr>
+        <w:t xml:space="preserve"> method is used by calling </w:t>
+      </w:r>
+      <w:proofErr w:type="spellStart"/>
+      <w:r>
+        <w:rPr>
+          <w:rStyle w:val="transcript--highlight-cue--1begq"/>
+          <w:rFonts w:ascii="Segoe UI" w:hAnsi="Segoe UI" w:cs="Segoe UI"/>
+          <w:color w:val="3C3B37"/>
+          <w:sz w:val="25"/>
+          <w:szCs w:val="25"/>
+          <w:shd w:val="clear" w:color="auto" w:fill="E6F2F5"/>
+        </w:rPr>
+        <w:t>this.setState</w:t>
+      </w:r>
+      <w:proofErr w:type="spellEnd"/>
+      <w:r>
+        <w:rPr>
+          <w:rStyle w:val="transcript--highlight-cue--1begq"/>
+          <w:rFonts w:ascii="Segoe UI" w:hAnsi="Segoe UI" w:cs="Segoe UI"/>
+          <w:color w:val="3C3B37"/>
+          <w:sz w:val="25"/>
+          <w:szCs w:val="25"/>
+          <w:shd w:val="clear" w:color="auto" w:fill="E6F2F5"/>
+        </w:rPr>
+        <w:t xml:space="preserve"> and its input is an </w:t>
+      </w:r>
+      <w:proofErr w:type="spellStart"/>
+      <w:r>
+        <w:rPr>
+          <w:rStyle w:val="transcript--highlight-cue--1begq"/>
+          <w:rFonts w:ascii="Segoe UI" w:hAnsi="Segoe UI" w:cs="Segoe UI"/>
+          <w:color w:val="3C3B37"/>
+          <w:sz w:val="25"/>
+          <w:szCs w:val="25"/>
+          <w:shd w:val="clear" w:color="auto" w:fill="E6F2F5"/>
+        </w:rPr>
+        <w:t>object.The</w:t>
+      </w:r>
+      <w:proofErr w:type="spellEnd"/>
     </w:p>
     <w:p>
       <w:pPr>
@@ -5710,6 +7319,7 @@
           <w:u w:val="single"/>
         </w:rPr>
       </w:pPr>
+      <w:proofErr w:type="gramStart"/>
       <w:r>
         <w:rPr>
           <w:rFonts w:ascii="Segoe UI" w:hAnsi="Segoe UI" w:cs="Segoe UI"/>
@@ -5718,7 +7328,18 @@
           <w:szCs w:val="25"/>
           <w:u w:val="single"/>
         </w:rPr>
-        <w:t>keys in this object are whatever keys we want to update in the state.</w:t>
+        <w:t>keys</w:t>
+      </w:r>
+      <w:proofErr w:type="gramEnd"/>
+      <w:r>
+        <w:rPr>
+          <w:rFonts w:ascii="Segoe UI" w:hAnsi="Segoe UI" w:cs="Segoe UI"/>
+          <w:color w:val="007791"/>
+          <w:sz w:val="25"/>
+          <w:szCs w:val="25"/>
+          <w:u w:val="single"/>
+        </w:rPr>
+        <w:t xml:space="preserve"> in this object are whatever keys we want to update in the state.</w:t>
       </w:r>
     </w:p>
     <w:p>
@@ -5782,6 +7403,7 @@
           <w:szCs w:val="25"/>
         </w:rPr>
       </w:pPr>
+      <w:proofErr w:type="gramStart"/>
       <w:r>
         <w:rPr>
           <w:rStyle w:val="transcript--highlight-cue--1begq"/>
@@ -5791,7 +7413,19 @@
           <w:szCs w:val="25"/>
           <w:shd w:val="clear" w:color="auto" w:fill="E6F2F5"/>
         </w:rPr>
-        <w:t>from one object to another.</w:t>
+        <w:t>from</w:t>
+      </w:r>
+      <w:proofErr w:type="gramEnd"/>
+      <w:r>
+        <w:rPr>
+          <w:rStyle w:val="transcript--highlight-cue--1begq"/>
+          <w:rFonts w:ascii="Segoe UI" w:hAnsi="Segoe UI" w:cs="Segoe UI"/>
+          <w:color w:val="3C3B37"/>
+          <w:sz w:val="25"/>
+          <w:szCs w:val="25"/>
+          <w:shd w:val="clear" w:color="auto" w:fill="E6F2F5"/>
+        </w:rPr>
+        <w:t xml:space="preserve"> one object to another.</w:t>
       </w:r>
     </w:p>
     <w:p>
@@ -5812,7 +7446,27 @@
           <w:sz w:val="25"/>
           <w:szCs w:val="25"/>
         </w:rPr>
-        <w:t>That way we can bind the this object of the component itself to the helper method and it goes like this.</w:t>
+        <w:t xml:space="preserve">That way we can bind </w:t>
+      </w:r>
+      <w:proofErr w:type="gramStart"/>
+      <w:r>
+        <w:rPr>
+          <w:rFonts w:ascii="Segoe UI" w:hAnsi="Segoe UI" w:cs="Segoe UI"/>
+          <w:color w:val="3C3B37"/>
+          <w:sz w:val="25"/>
+          <w:szCs w:val="25"/>
+        </w:rPr>
+        <w:t>the this</w:t>
+      </w:r>
+      <w:proofErr w:type="gramEnd"/>
+      <w:r>
+        <w:rPr>
+          <w:rFonts w:ascii="Segoe UI" w:hAnsi="Segoe UI" w:cs="Segoe UI"/>
+          <w:color w:val="3C3B37"/>
+          <w:sz w:val="25"/>
+          <w:szCs w:val="25"/>
+        </w:rPr>
+        <w:t xml:space="preserve"> object of the component itself to the helper method and it goes like this.</w:t>
       </w:r>
     </w:p>
     <w:p>
@@ -5835,7 +7489,41 @@
           <w:szCs w:val="25"/>
           <w:u w:val="single"/>
         </w:rPr>
-        <w:t>We'll call this.readMore.bind(this).</w:t>
+        <w:t xml:space="preserve">We'll call </w:t>
+      </w:r>
+      <w:proofErr w:type="spellStart"/>
+      <w:proofErr w:type="gramStart"/>
+      <w:r>
+        <w:rPr>
+          <w:rFonts w:ascii="Segoe UI" w:hAnsi="Segoe UI" w:cs="Segoe UI"/>
+          <w:color w:val="007791"/>
+          <w:sz w:val="25"/>
+          <w:szCs w:val="25"/>
+          <w:u w:val="single"/>
+        </w:rPr>
+        <w:t>this.readMore.bind</w:t>
+      </w:r>
+      <w:proofErr w:type="spellEnd"/>
+      <w:r>
+        <w:rPr>
+          <w:rFonts w:ascii="Segoe UI" w:hAnsi="Segoe UI" w:cs="Segoe UI"/>
+          <w:color w:val="007791"/>
+          <w:sz w:val="25"/>
+          <w:szCs w:val="25"/>
+          <w:u w:val="single"/>
+        </w:rPr>
+        <w:t>(</w:t>
+      </w:r>
+      <w:proofErr w:type="gramEnd"/>
+      <w:r>
+        <w:rPr>
+          <w:rFonts w:ascii="Segoe UI" w:hAnsi="Segoe UI" w:cs="Segoe UI"/>
+          <w:color w:val="007791"/>
+          <w:sz w:val="25"/>
+          <w:szCs w:val="25"/>
+          <w:u w:val="single"/>
+        </w:rPr>
+        <w:t>this).</w:t>
       </w:r>
     </w:p>
     <w:p>
@@ -5899,7 +7587,27 @@
           <w:sz w:val="25"/>
           <w:szCs w:val="25"/>
         </w:rPr>
-        <w:t>You should call setState to handle situations where you want values in the state to change.</w:t>
+        <w:t xml:space="preserve">You should call </w:t>
+      </w:r>
+      <w:proofErr w:type="spellStart"/>
+      <w:r>
+        <w:rPr>
+          <w:rFonts w:ascii="Segoe UI" w:hAnsi="Segoe UI" w:cs="Segoe UI"/>
+          <w:color w:val="3C3B37"/>
+          <w:sz w:val="25"/>
+          <w:szCs w:val="25"/>
+        </w:rPr>
+        <w:t>setState</w:t>
+      </w:r>
+      <w:proofErr w:type="spellEnd"/>
+      <w:r>
+        <w:rPr>
+          <w:rFonts w:ascii="Segoe UI" w:hAnsi="Segoe UI" w:cs="Segoe UI"/>
+          <w:color w:val="3C3B37"/>
+          <w:sz w:val="25"/>
+          <w:szCs w:val="25"/>
+        </w:rPr>
+        <w:t xml:space="preserve"> to handle situations where you want values in the state to change.</w:t>
       </w:r>
     </w:p>
     <w:p>
@@ -5935,6 +7643,7 @@
           <w:u w:val="single"/>
         </w:rPr>
       </w:pPr>
+      <w:proofErr w:type="gramStart"/>
       <w:r>
         <w:rPr>
           <w:rFonts w:ascii="Segoe UI" w:hAnsi="Segoe UI" w:cs="Segoe UI"/>
@@ -5943,7 +7652,18 @@
           <w:szCs w:val="25"/>
           <w:u w:val="single"/>
         </w:rPr>
-        <w:t>this rule.</w:t>
+        <w:t>this</w:t>
+      </w:r>
+      <w:proofErr w:type="gramEnd"/>
+      <w:r>
+        <w:rPr>
+          <w:rFonts w:ascii="Segoe UI" w:hAnsi="Segoe UI" w:cs="Segoe UI"/>
+          <w:color w:val="007791"/>
+          <w:sz w:val="25"/>
+          <w:szCs w:val="25"/>
+          <w:u w:val="single"/>
+        </w:rPr>
+        <w:t xml:space="preserve"> rule.</w:t>
       </w:r>
     </w:p>
     <w:p>
@@ -5965,6 +7685,7 @@
           <w:szCs w:val="21"/>
         </w:rPr>
       </w:pPr>
+      <w:proofErr w:type="gramStart"/>
       <w:r>
         <w:rPr>
           <w:rFonts w:ascii="Consolas" w:eastAsia="Times New Roman" w:hAnsi="Consolas" w:cs="Times New Roman"/>
@@ -5974,6 +7695,7 @@
         </w:rPr>
         <w:t>class</w:t>
       </w:r>
+      <w:proofErr w:type="gramEnd"/>
       <w:r>
         <w:rPr>
           <w:rFonts w:ascii="Consolas" w:eastAsia="Times New Roman" w:hAnsi="Consolas" w:cs="Times New Roman"/>
@@ -6058,6 +7780,7 @@
         </w:rPr>
         <w:t xml:space="preserve">    </w:t>
       </w:r>
+      <w:proofErr w:type="gramStart"/>
       <w:r>
         <w:rPr>
           <w:rFonts w:ascii="Consolas" w:eastAsia="Times New Roman" w:hAnsi="Consolas" w:cs="Times New Roman"/>
@@ -6074,7 +7797,17 @@
           <w:sz w:val="21"/>
           <w:szCs w:val="21"/>
         </w:rPr>
-        <w:t>(){</w:t>
+        <w:t>(</w:t>
+      </w:r>
+      <w:proofErr w:type="gramEnd"/>
+      <w:r>
+        <w:rPr>
+          <w:rFonts w:ascii="Consolas" w:eastAsia="Times New Roman" w:hAnsi="Consolas" w:cs="Times New Roman"/>
+          <w:color w:val="000000"/>
+          <w:sz w:val="21"/>
+          <w:szCs w:val="21"/>
+        </w:rPr>
+        <w:t>){</w:t>
       </w:r>
     </w:p>
     <w:p>
@@ -6097,6 +7830,7 @@
         </w:rPr>
         <w:t xml:space="preserve">        </w:t>
       </w:r>
+      <w:proofErr w:type="gramStart"/>
       <w:r>
         <w:rPr>
           <w:rFonts w:ascii="Consolas" w:eastAsia="Times New Roman" w:hAnsi="Consolas" w:cs="Times New Roman"/>
@@ -6113,7 +7847,17 @@
           <w:sz w:val="21"/>
           <w:szCs w:val="21"/>
         </w:rPr>
-        <w:t>();</w:t>
+        <w:t>(</w:t>
+      </w:r>
+      <w:proofErr w:type="gramEnd"/>
+      <w:r>
+        <w:rPr>
+          <w:rFonts w:ascii="Consolas" w:eastAsia="Times New Roman" w:hAnsi="Consolas" w:cs="Times New Roman"/>
+          <w:color w:val="000000"/>
+          <w:sz w:val="21"/>
+          <w:szCs w:val="21"/>
+        </w:rPr>
+        <w:t>);</w:t>
       </w:r>
     </w:p>
     <w:p>
@@ -6136,6 +7880,7 @@
         </w:rPr>
         <w:t xml:space="preserve">        </w:t>
       </w:r>
+      <w:proofErr w:type="spellStart"/>
       <w:r>
         <w:rPr>
           <w:rFonts w:ascii="Consolas" w:eastAsia="Times New Roman" w:hAnsi="Consolas" w:cs="Times New Roman"/>
@@ -6163,6 +7908,8 @@
         </w:rPr>
         <w:t>state</w:t>
       </w:r>
+      <w:proofErr w:type="spellEnd"/>
+      <w:proofErr w:type="gramStart"/>
       <w:r>
         <w:rPr>
           <w:rFonts w:ascii="Consolas" w:eastAsia="Times New Roman" w:hAnsi="Consolas" w:cs="Times New Roman"/>
@@ -6172,6 +7919,8 @@
         </w:rPr>
         <w:t>={</w:t>
       </w:r>
+      <w:proofErr w:type="spellStart"/>
+      <w:proofErr w:type="gramEnd"/>
       <w:r>
         <w:rPr>
           <w:rFonts w:ascii="Consolas" w:eastAsia="Times New Roman" w:hAnsi="Consolas" w:cs="Times New Roman"/>
@@ -6190,6 +7939,7 @@
         </w:rPr>
         <w:t>false</w:t>
       </w:r>
+      <w:proofErr w:type="spellEnd"/>
       <w:r>
         <w:rPr>
           <w:rFonts w:ascii="Consolas" w:eastAsia="Times New Roman" w:hAnsi="Consolas" w:cs="Times New Roman"/>
@@ -6248,7 +7998,38 @@
           <w:sz w:val="21"/>
           <w:szCs w:val="21"/>
         </w:rPr>
-        <w:t>// this.readMore=()=&gt;{</w:t>
+        <w:t xml:space="preserve">// </w:t>
+      </w:r>
+      <w:proofErr w:type="spellStart"/>
+      <w:r>
+        <w:rPr>
+          <w:rFonts w:ascii="Consolas" w:eastAsia="Times New Roman" w:hAnsi="Consolas" w:cs="Times New Roman"/>
+          <w:color w:val="008000"/>
+          <w:sz w:val="21"/>
+          <w:szCs w:val="21"/>
+        </w:rPr>
+        <w:t>this.readMore</w:t>
+      </w:r>
+      <w:proofErr w:type="spellEnd"/>
+      <w:proofErr w:type="gramStart"/>
+      <w:r>
+        <w:rPr>
+          <w:rFonts w:ascii="Consolas" w:eastAsia="Times New Roman" w:hAnsi="Consolas" w:cs="Times New Roman"/>
+          <w:color w:val="008000"/>
+          <w:sz w:val="21"/>
+          <w:szCs w:val="21"/>
+        </w:rPr>
+        <w:t>=(</w:t>
+      </w:r>
+      <w:proofErr w:type="gramEnd"/>
+      <w:r>
+        <w:rPr>
+          <w:rFonts w:ascii="Consolas" w:eastAsia="Times New Roman" w:hAnsi="Consolas" w:cs="Times New Roman"/>
+          <w:color w:val="008000"/>
+          <w:sz w:val="21"/>
+          <w:szCs w:val="21"/>
+        </w:rPr>
+        <w:t>)=&gt;{</w:t>
       </w:r>
     </w:p>
     <w:p>
@@ -6278,7 +8059,27 @@
           <w:sz w:val="21"/>
           <w:szCs w:val="21"/>
         </w:rPr>
-        <w:t>//     console.log(this);</w:t>
+        <w:t xml:space="preserve">//     </w:t>
+      </w:r>
+      <w:proofErr w:type="gramStart"/>
+      <w:r>
+        <w:rPr>
+          <w:rFonts w:ascii="Consolas" w:eastAsia="Times New Roman" w:hAnsi="Consolas" w:cs="Times New Roman"/>
+          <w:color w:val="008000"/>
+          <w:sz w:val="21"/>
+          <w:szCs w:val="21"/>
+        </w:rPr>
+        <w:t>console.log(</w:t>
+      </w:r>
+      <w:proofErr w:type="gramEnd"/>
+      <w:r>
+        <w:rPr>
+          <w:rFonts w:ascii="Consolas" w:eastAsia="Times New Roman" w:hAnsi="Consolas" w:cs="Times New Roman"/>
+          <w:color w:val="008000"/>
+          <w:sz w:val="21"/>
+          <w:szCs w:val="21"/>
+        </w:rPr>
+        <w:t>this);</w:t>
       </w:r>
     </w:p>
     <w:p>
@@ -6338,7 +8139,27 @@
           <w:sz w:val="21"/>
           <w:szCs w:val="21"/>
         </w:rPr>
-        <w:t>//bind the readmore to the component of "this" object</w:t>
+        <w:t xml:space="preserve">//bind the </w:t>
+      </w:r>
+      <w:proofErr w:type="spellStart"/>
+      <w:r>
+        <w:rPr>
+          <w:rFonts w:ascii="Consolas" w:eastAsia="Times New Roman" w:hAnsi="Consolas" w:cs="Times New Roman"/>
+          <w:color w:val="008000"/>
+          <w:sz w:val="21"/>
+          <w:szCs w:val="21"/>
+        </w:rPr>
+        <w:t>readmore</w:t>
+      </w:r>
+      <w:proofErr w:type="spellEnd"/>
+      <w:r>
+        <w:rPr>
+          <w:rFonts w:ascii="Consolas" w:eastAsia="Times New Roman" w:hAnsi="Consolas" w:cs="Times New Roman"/>
+          <w:color w:val="008000"/>
+          <w:sz w:val="21"/>
+          <w:szCs w:val="21"/>
+        </w:rPr>
+        <w:t xml:space="preserve"> to the component of "this" object</w:t>
       </w:r>
     </w:p>
     <w:p>
@@ -6361,6 +8182,7 @@
         </w:rPr>
         <w:t xml:space="preserve">        </w:t>
       </w:r>
+      <w:proofErr w:type="spellStart"/>
       <w:r>
         <w:rPr>
           <w:rFonts w:ascii="Consolas" w:eastAsia="Times New Roman" w:hAnsi="Consolas" w:cs="Times New Roman"/>
@@ -6388,6 +8210,7 @@
         </w:rPr>
         <w:t>toggleDisplayBio</w:t>
       </w:r>
+      <w:proofErr w:type="spellEnd"/>
       <w:r>
         <w:rPr>
           <w:rFonts w:ascii="Consolas" w:eastAsia="Times New Roman" w:hAnsi="Consolas" w:cs="Times New Roman"/>
@@ -6397,6 +8220,8 @@
         </w:rPr>
         <w:t>=</w:t>
       </w:r>
+      <w:proofErr w:type="spellStart"/>
+      <w:proofErr w:type="gramStart"/>
       <w:r>
         <w:rPr>
           <w:rFonts w:ascii="Consolas" w:eastAsia="Times New Roman" w:hAnsi="Consolas" w:cs="Times New Roman"/>
@@ -6442,6 +8267,7 @@
         </w:rPr>
         <w:t>bind</w:t>
       </w:r>
+      <w:proofErr w:type="spellEnd"/>
       <w:r>
         <w:rPr>
           <w:rFonts w:ascii="Consolas" w:eastAsia="Times New Roman" w:hAnsi="Consolas" w:cs="Times New Roman"/>
@@ -6451,6 +8277,7 @@
         </w:rPr>
         <w:t>(</w:t>
       </w:r>
+      <w:proofErr w:type="gramEnd"/>
       <w:r>
         <w:rPr>
           <w:rFonts w:ascii="Consolas" w:eastAsia="Times New Roman" w:hAnsi="Consolas" w:cs="Times New Roman"/>
@@ -6512,6 +8339,8 @@
         <w:lastRenderedPageBreak/>
         <w:t xml:space="preserve">    </w:t>
       </w:r>
+      <w:proofErr w:type="spellStart"/>
+      <w:proofErr w:type="gramStart"/>
       <w:r>
         <w:rPr>
           <w:rFonts w:ascii="Consolas" w:eastAsia="Times New Roman" w:hAnsi="Consolas" w:cs="Times New Roman"/>
@@ -6521,14 +8350,25 @@
         </w:rPr>
         <w:t>toggleDisplayBio</w:t>
       </w:r>
-      <w:r>
-        <w:rPr>
-          <w:rFonts w:ascii="Consolas" w:eastAsia="Times New Roman" w:hAnsi="Consolas" w:cs="Times New Roman"/>
-          <w:color w:val="000000"/>
-          <w:sz w:val="21"/>
-          <w:szCs w:val="21"/>
-        </w:rPr>
-        <w:t>(){</w:t>
+      <w:proofErr w:type="spellEnd"/>
+      <w:r>
+        <w:rPr>
+          <w:rFonts w:ascii="Consolas" w:eastAsia="Times New Roman" w:hAnsi="Consolas" w:cs="Times New Roman"/>
+          <w:color w:val="000000"/>
+          <w:sz w:val="21"/>
+          <w:szCs w:val="21"/>
+        </w:rPr>
+        <w:t>(</w:t>
+      </w:r>
+      <w:proofErr w:type="gramEnd"/>
+      <w:r>
+        <w:rPr>
+          <w:rFonts w:ascii="Consolas" w:eastAsia="Times New Roman" w:hAnsi="Consolas" w:cs="Times New Roman"/>
+          <w:color w:val="000000"/>
+          <w:sz w:val="21"/>
+          <w:szCs w:val="21"/>
+        </w:rPr>
+        <w:t>){</w:t>
       </w:r>
     </w:p>
     <w:p>
@@ -6551,6 +8391,8 @@
         </w:rPr>
         <w:t xml:space="preserve">        </w:t>
       </w:r>
+      <w:proofErr w:type="spellStart"/>
+      <w:proofErr w:type="gramStart"/>
       <w:r>
         <w:rPr>
           <w:rFonts w:ascii="Consolas" w:eastAsia="Times New Roman" w:hAnsi="Consolas" w:cs="Times New Roman"/>
@@ -6578,15 +8420,27 @@
         </w:rPr>
         <w:t>setState</w:t>
       </w:r>
-      <w:r>
-        <w:rPr>
-          <w:rFonts w:ascii="Consolas" w:eastAsia="Times New Roman" w:hAnsi="Consolas" w:cs="Times New Roman"/>
-          <w:color w:val="000000"/>
-          <w:sz w:val="21"/>
-          <w:szCs w:val="21"/>
-        </w:rPr>
-        <w:t>({</w:t>
-      </w:r>
+      <w:proofErr w:type="spellEnd"/>
+      <w:r>
+        <w:rPr>
+          <w:rFonts w:ascii="Consolas" w:eastAsia="Times New Roman" w:hAnsi="Consolas" w:cs="Times New Roman"/>
+          <w:color w:val="000000"/>
+          <w:sz w:val="21"/>
+          <w:szCs w:val="21"/>
+        </w:rPr>
+        <w:t>(</w:t>
+      </w:r>
+      <w:proofErr w:type="gramEnd"/>
+      <w:r>
+        <w:rPr>
+          <w:rFonts w:ascii="Consolas" w:eastAsia="Times New Roman" w:hAnsi="Consolas" w:cs="Times New Roman"/>
+          <w:color w:val="000000"/>
+          <w:sz w:val="21"/>
+          <w:szCs w:val="21"/>
+        </w:rPr>
+        <w:t>{</w:t>
+      </w:r>
+      <w:proofErr w:type="spellStart"/>
       <w:r>
         <w:rPr>
           <w:rFonts w:ascii="Consolas" w:eastAsia="Times New Roman" w:hAnsi="Consolas" w:cs="Times New Roman"/>
@@ -6594,7 +8448,17 @@
           <w:sz w:val="21"/>
           <w:szCs w:val="21"/>
         </w:rPr>
-        <w:t>displayBio:</w:t>
+        <w:t>displayBio</w:t>
+      </w:r>
+      <w:proofErr w:type="spellEnd"/>
+      <w:r>
+        <w:rPr>
+          <w:rFonts w:ascii="Consolas" w:eastAsia="Times New Roman" w:hAnsi="Consolas" w:cs="Times New Roman"/>
+          <w:color w:val="001080"/>
+          <w:sz w:val="21"/>
+          <w:szCs w:val="21"/>
+        </w:rPr>
+        <w:t>:</w:t>
       </w:r>
       <w:r>
         <w:rPr>
@@ -6605,6 +8469,7 @@
         </w:rPr>
         <w:t>!</w:t>
       </w:r>
+      <w:proofErr w:type="spellStart"/>
       <w:r>
         <w:rPr>
           <w:rFonts w:ascii="Consolas" w:eastAsia="Times New Roman" w:hAnsi="Consolas" w:cs="Times New Roman"/>
@@ -6650,6 +8515,7 @@
         </w:rPr>
         <w:t>displayBio</w:t>
       </w:r>
+      <w:proofErr w:type="spellEnd"/>
       <w:r>
         <w:rPr>
           <w:rFonts w:ascii="Consolas" w:eastAsia="Times New Roman" w:hAnsi="Consolas" w:cs="Times New Roman"/>
@@ -6701,6 +8567,7 @@
         </w:rPr>
         <w:t xml:space="preserve">    </w:t>
       </w:r>
+      <w:proofErr w:type="gramStart"/>
       <w:r>
         <w:rPr>
           <w:rFonts w:ascii="Consolas" w:eastAsia="Times New Roman" w:hAnsi="Consolas" w:cs="Times New Roman"/>
@@ -6717,7 +8584,17 @@
           <w:sz w:val="21"/>
           <w:szCs w:val="21"/>
         </w:rPr>
-        <w:t>(){</w:t>
+        <w:t>(</w:t>
+      </w:r>
+      <w:proofErr w:type="gramEnd"/>
+      <w:r>
+        <w:rPr>
+          <w:rFonts w:ascii="Consolas" w:eastAsia="Times New Roman" w:hAnsi="Consolas" w:cs="Times New Roman"/>
+          <w:color w:val="000000"/>
+          <w:sz w:val="21"/>
+          <w:szCs w:val="21"/>
+        </w:rPr>
+        <w:t>){</w:t>
       </w:r>
     </w:p>
     <w:p>
@@ -6747,8 +8624,30 @@
           <w:sz w:val="21"/>
           <w:szCs w:val="21"/>
         </w:rPr>
-        <w:t>// const bio=this.state.displayBio?(</w:t>
-      </w:r>
+        <w:t>// const bio=</w:t>
+      </w:r>
+      <w:proofErr w:type="spellStart"/>
+      <w:r>
+        <w:rPr>
+          <w:rFonts w:ascii="Consolas" w:eastAsia="Times New Roman" w:hAnsi="Consolas" w:cs="Times New Roman"/>
+          <w:color w:val="008000"/>
+          <w:sz w:val="21"/>
+          <w:szCs w:val="21"/>
+        </w:rPr>
+        <w:t>this.state.displayBio</w:t>
+      </w:r>
+      <w:proofErr w:type="spellEnd"/>
+      <w:proofErr w:type="gramStart"/>
+      <w:r>
+        <w:rPr>
+          <w:rFonts w:ascii="Consolas" w:eastAsia="Times New Roman" w:hAnsi="Consolas" w:cs="Times New Roman"/>
+          <w:color w:val="008000"/>
+          <w:sz w:val="21"/>
+          <w:szCs w:val="21"/>
+        </w:rPr>
+        <w:t>?(</w:t>
+      </w:r>
+      <w:proofErr w:type="gramEnd"/>
     </w:p>
     <w:p>
       <w:pPr>
@@ -6807,7 +8706,27 @@
           <w:sz w:val="21"/>
           <w:szCs w:val="21"/>
         </w:rPr>
-        <w:t>//             &lt;p&gt;I live in India.&lt;/p&gt;</w:t>
+        <w:t>//             &lt;p&gt;I live in India</w:t>
+      </w:r>
+      <w:proofErr w:type="gramStart"/>
+      <w:r>
+        <w:rPr>
+          <w:rFonts w:ascii="Consolas" w:eastAsia="Times New Roman" w:hAnsi="Consolas" w:cs="Times New Roman"/>
+          <w:color w:val="008000"/>
+          <w:sz w:val="21"/>
+          <w:szCs w:val="21"/>
+        </w:rPr>
+        <w:t>.&lt;</w:t>
+      </w:r>
+      <w:proofErr w:type="gramEnd"/>
+      <w:r>
+        <w:rPr>
+          <w:rFonts w:ascii="Consolas" w:eastAsia="Times New Roman" w:hAnsi="Consolas" w:cs="Times New Roman"/>
+          <w:color w:val="008000"/>
+          <w:sz w:val="21"/>
+          <w:szCs w:val="21"/>
+        </w:rPr>
+        <w:t>/p&gt;</w:t>
       </w:r>
     </w:p>
     <w:p>
@@ -6837,7 +8756,58 @@
           <w:sz w:val="21"/>
           <w:szCs w:val="21"/>
         </w:rPr>
-        <w:t>//             &lt;p&gt;I like javascript, and ReactJs.&lt;/p&gt;</w:t>
+        <w:t xml:space="preserve">//             &lt;p&gt;I like </w:t>
+      </w:r>
+      <w:proofErr w:type="spellStart"/>
+      <w:r>
+        <w:rPr>
+          <w:rFonts w:ascii="Consolas" w:eastAsia="Times New Roman" w:hAnsi="Consolas" w:cs="Times New Roman"/>
+          <w:color w:val="008000"/>
+          <w:sz w:val="21"/>
+          <w:szCs w:val="21"/>
+        </w:rPr>
+        <w:t>javascript</w:t>
+      </w:r>
+      <w:proofErr w:type="spellEnd"/>
+      <w:r>
+        <w:rPr>
+          <w:rFonts w:ascii="Consolas" w:eastAsia="Times New Roman" w:hAnsi="Consolas" w:cs="Times New Roman"/>
+          <w:color w:val="008000"/>
+          <w:sz w:val="21"/>
+          <w:szCs w:val="21"/>
+        </w:rPr>
+        <w:t xml:space="preserve">, and </w:t>
+      </w:r>
+      <w:proofErr w:type="spellStart"/>
+      <w:r>
+        <w:rPr>
+          <w:rFonts w:ascii="Consolas" w:eastAsia="Times New Roman" w:hAnsi="Consolas" w:cs="Times New Roman"/>
+          <w:color w:val="008000"/>
+          <w:sz w:val="21"/>
+          <w:szCs w:val="21"/>
+        </w:rPr>
+        <w:t>ReactJs</w:t>
+      </w:r>
+      <w:proofErr w:type="spellEnd"/>
+      <w:proofErr w:type="gramStart"/>
+      <w:r>
+        <w:rPr>
+          <w:rFonts w:ascii="Consolas" w:eastAsia="Times New Roman" w:hAnsi="Consolas" w:cs="Times New Roman"/>
+          <w:color w:val="008000"/>
+          <w:sz w:val="21"/>
+          <w:szCs w:val="21"/>
+        </w:rPr>
+        <w:t>.&lt;</w:t>
+      </w:r>
+      <w:proofErr w:type="gramEnd"/>
+      <w:r>
+        <w:rPr>
+          <w:rFonts w:ascii="Consolas" w:eastAsia="Times New Roman" w:hAnsi="Consolas" w:cs="Times New Roman"/>
+          <w:color w:val="008000"/>
+          <w:sz w:val="21"/>
+          <w:szCs w:val="21"/>
+        </w:rPr>
+        <w:t>/p&gt;</w:t>
       </w:r>
     </w:p>
     <w:p>
@@ -6897,7 +8867,27 @@
           <w:sz w:val="21"/>
           <w:szCs w:val="21"/>
         </w:rPr>
-        <w:t xml:space="preserve">// ):null;       </w:t>
+        <w:t>/</w:t>
+      </w:r>
+      <w:proofErr w:type="gramStart"/>
+      <w:r>
+        <w:rPr>
+          <w:rFonts w:ascii="Consolas" w:eastAsia="Times New Roman" w:hAnsi="Consolas" w:cs="Times New Roman"/>
+          <w:color w:val="008000"/>
+          <w:sz w:val="21"/>
+          <w:szCs w:val="21"/>
+        </w:rPr>
+        <w:t>/ )</w:t>
+      </w:r>
+      <w:proofErr w:type="gramEnd"/>
+      <w:r>
+        <w:rPr>
+          <w:rFonts w:ascii="Consolas" w:eastAsia="Times New Roman" w:hAnsi="Consolas" w:cs="Times New Roman"/>
+          <w:color w:val="008000"/>
+          <w:sz w:val="21"/>
+          <w:szCs w:val="21"/>
+        </w:rPr>
+        <w:t xml:space="preserve">:null;       </w:t>
       </w:r>
     </w:p>
     <w:p>
@@ -6920,6 +8910,7 @@
         </w:rPr>
         <w:t xml:space="preserve">        </w:t>
       </w:r>
+      <w:proofErr w:type="gramStart"/>
       <w:r>
         <w:rPr>
           <w:rFonts w:ascii="Consolas" w:eastAsia="Times New Roman" w:hAnsi="Consolas" w:cs="Times New Roman"/>
@@ -6938,6 +8929,7 @@
         </w:rPr>
         <w:t>(</w:t>
       </w:r>
+      <w:proofErr w:type="gramEnd"/>
     </w:p>
     <w:p>
       <w:pPr>
@@ -6966,7 +8958,27 @@
           <w:sz w:val="21"/>
           <w:szCs w:val="21"/>
         </w:rPr>
-        <w:t>&lt;div&gt;</w:t>
+        <w:t>&lt;</w:t>
+      </w:r>
+      <w:proofErr w:type="gramStart"/>
+      <w:r>
+        <w:rPr>
+          <w:rFonts w:ascii="Consolas" w:eastAsia="Times New Roman" w:hAnsi="Consolas" w:cs="Times New Roman"/>
+          <w:color w:val="800000"/>
+          <w:sz w:val="21"/>
+          <w:szCs w:val="21"/>
+        </w:rPr>
+        <w:t>div</w:t>
+      </w:r>
+      <w:proofErr w:type="gramEnd"/>
+      <w:r>
+        <w:rPr>
+          <w:rFonts w:ascii="Consolas" w:eastAsia="Times New Roman" w:hAnsi="Consolas" w:cs="Times New Roman"/>
+          <w:color w:val="800000"/>
+          <w:sz w:val="21"/>
+          <w:szCs w:val="21"/>
+        </w:rPr>
+        <w:t>&gt;</w:t>
       </w:r>
     </w:p>
     <w:p>
@@ -7005,7 +9017,17 @@
           <w:sz w:val="21"/>
           <w:szCs w:val="21"/>
         </w:rPr>
-        <w:t>Hello,</w:t>
+        <w:t>Hello</w:t>
+      </w:r>
+      <w:proofErr w:type="gramStart"/>
+      <w:r>
+        <w:rPr>
+          <w:rFonts w:ascii="Consolas" w:eastAsia="Times New Roman" w:hAnsi="Consolas" w:cs="Times New Roman"/>
+          <w:color w:val="000000"/>
+          <w:sz w:val="21"/>
+          <w:szCs w:val="21"/>
+        </w:rPr>
+        <w:t>,</w:t>
       </w:r>
       <w:r>
         <w:rPr>
@@ -7014,7 +9036,17 @@
           <w:sz w:val="21"/>
           <w:szCs w:val="21"/>
         </w:rPr>
-        <w:t>&lt;/h1&gt;</w:t>
+        <w:t>&lt;</w:t>
+      </w:r>
+      <w:proofErr w:type="gramEnd"/>
+      <w:r>
+        <w:rPr>
+          <w:rFonts w:ascii="Consolas" w:eastAsia="Times New Roman" w:hAnsi="Consolas" w:cs="Times New Roman"/>
+          <w:color w:val="800000"/>
+          <w:sz w:val="21"/>
+          <w:szCs w:val="21"/>
+        </w:rPr>
+        <w:t>/h1&gt;</w:t>
       </w:r>
     </w:p>
     <w:p>
@@ -7053,7 +9085,37 @@
           <w:sz w:val="21"/>
           <w:szCs w:val="21"/>
         </w:rPr>
-        <w:t>My name is Monika.I'm a software engineer.</w:t>
+        <w:t xml:space="preserve">My name is </w:t>
+      </w:r>
+      <w:proofErr w:type="spellStart"/>
+      <w:r>
+        <w:rPr>
+          <w:rFonts w:ascii="Consolas" w:eastAsia="Times New Roman" w:hAnsi="Consolas" w:cs="Times New Roman"/>
+          <w:color w:val="000000"/>
+          <w:sz w:val="21"/>
+          <w:szCs w:val="21"/>
+        </w:rPr>
+        <w:t>Monika.I'm</w:t>
+      </w:r>
+      <w:proofErr w:type="spellEnd"/>
+      <w:r>
+        <w:rPr>
+          <w:rFonts w:ascii="Consolas" w:eastAsia="Times New Roman" w:hAnsi="Consolas" w:cs="Times New Roman"/>
+          <w:color w:val="000000"/>
+          <w:sz w:val="21"/>
+          <w:szCs w:val="21"/>
+        </w:rPr>
+        <w:t xml:space="preserve"> a software engineer</w:t>
+      </w:r>
+      <w:proofErr w:type="gramStart"/>
+      <w:r>
+        <w:rPr>
+          <w:rFonts w:ascii="Consolas" w:eastAsia="Times New Roman" w:hAnsi="Consolas" w:cs="Times New Roman"/>
+          <w:color w:val="000000"/>
+          <w:sz w:val="21"/>
+          <w:szCs w:val="21"/>
+        </w:rPr>
+        <w:t>.</w:t>
       </w:r>
       <w:r>
         <w:rPr>
@@ -7062,7 +9124,17 @@
           <w:sz w:val="21"/>
           <w:szCs w:val="21"/>
         </w:rPr>
-        <w:t>&lt;/p&gt;</w:t>
+        <w:t>&lt;</w:t>
+      </w:r>
+      <w:proofErr w:type="gramEnd"/>
+      <w:r>
+        <w:rPr>
+          <w:rFonts w:ascii="Consolas" w:eastAsia="Times New Roman" w:hAnsi="Consolas" w:cs="Times New Roman"/>
+          <w:color w:val="800000"/>
+          <w:sz w:val="21"/>
+          <w:szCs w:val="21"/>
+        </w:rPr>
+        <w:t>/p&gt;</w:t>
       </w:r>
     </w:p>
     <w:p>
@@ -7163,6 +9235,7 @@
         </w:rPr>
         <w:t xml:space="preserve">                    </w:t>
       </w:r>
+      <w:proofErr w:type="spellStart"/>
       <w:r>
         <w:rPr>
           <w:rFonts w:ascii="Consolas" w:eastAsia="Times New Roman" w:hAnsi="Consolas" w:cs="Times New Roman"/>
@@ -7208,6 +9281,8 @@
         </w:rPr>
         <w:t>displayBio</w:t>
       </w:r>
+      <w:proofErr w:type="spellEnd"/>
+      <w:proofErr w:type="gramStart"/>
       <w:r>
         <w:rPr>
           <w:rFonts w:ascii="Consolas" w:eastAsia="Times New Roman" w:hAnsi="Consolas" w:cs="Times New Roman"/>
@@ -7217,6 +9292,7 @@
         </w:rPr>
         <w:t>?(</w:t>
       </w:r>
+      <w:proofErr w:type="gramEnd"/>
     </w:p>
     <w:p>
       <w:pPr>
@@ -7245,7 +9321,27 @@
           <w:sz w:val="21"/>
           <w:szCs w:val="21"/>
         </w:rPr>
-        <w:t>&lt;div&gt;</w:t>
+        <w:t>&lt;</w:t>
+      </w:r>
+      <w:proofErr w:type="gramStart"/>
+      <w:r>
+        <w:rPr>
+          <w:rFonts w:ascii="Consolas" w:eastAsia="Times New Roman" w:hAnsi="Consolas" w:cs="Times New Roman"/>
+          <w:color w:val="800000"/>
+          <w:sz w:val="21"/>
+          <w:szCs w:val="21"/>
+        </w:rPr>
+        <w:t>div</w:t>
+      </w:r>
+      <w:proofErr w:type="gramEnd"/>
+      <w:r>
+        <w:rPr>
+          <w:rFonts w:ascii="Consolas" w:eastAsia="Times New Roman" w:hAnsi="Consolas" w:cs="Times New Roman"/>
+          <w:color w:val="800000"/>
+          <w:sz w:val="21"/>
+          <w:szCs w:val="21"/>
+        </w:rPr>
+        <w:t>&gt;</w:t>
       </w:r>
     </w:p>
     <w:p>
@@ -7284,7 +9380,17 @@
           <w:sz w:val="21"/>
           <w:szCs w:val="21"/>
         </w:rPr>
-        <w:t>I live in India.</w:t>
+        <w:t>I live in India</w:t>
+      </w:r>
+      <w:proofErr w:type="gramStart"/>
+      <w:r>
+        <w:rPr>
+          <w:rFonts w:ascii="Consolas" w:eastAsia="Times New Roman" w:hAnsi="Consolas" w:cs="Times New Roman"/>
+          <w:color w:val="000000"/>
+          <w:sz w:val="21"/>
+          <w:szCs w:val="21"/>
+        </w:rPr>
+        <w:t>.</w:t>
       </w:r>
       <w:r>
         <w:rPr>
@@ -7293,7 +9399,17 @@
           <w:sz w:val="21"/>
           <w:szCs w:val="21"/>
         </w:rPr>
-        <w:t>&lt;/p&gt;</w:t>
+        <w:t>&lt;</w:t>
+      </w:r>
+      <w:proofErr w:type="gramEnd"/>
+      <w:r>
+        <w:rPr>
+          <w:rFonts w:ascii="Consolas" w:eastAsia="Times New Roman" w:hAnsi="Consolas" w:cs="Times New Roman"/>
+          <w:color w:val="800000"/>
+          <w:sz w:val="21"/>
+          <w:szCs w:val="21"/>
+        </w:rPr>
+        <w:t>/p&gt;</w:t>
       </w:r>
     </w:p>
     <w:p>
@@ -7332,7 +9448,48 @@
           <w:sz w:val="21"/>
           <w:szCs w:val="21"/>
         </w:rPr>
-        <w:t>I like javascript, and ReactJs.</w:t>
+        <w:t xml:space="preserve">I like </w:t>
+      </w:r>
+      <w:proofErr w:type="spellStart"/>
+      <w:r>
+        <w:rPr>
+          <w:rFonts w:ascii="Consolas" w:eastAsia="Times New Roman" w:hAnsi="Consolas" w:cs="Times New Roman"/>
+          <w:color w:val="000000"/>
+          <w:sz w:val="21"/>
+          <w:szCs w:val="21"/>
+        </w:rPr>
+        <w:t>javascript</w:t>
+      </w:r>
+      <w:proofErr w:type="spellEnd"/>
+      <w:r>
+        <w:rPr>
+          <w:rFonts w:ascii="Consolas" w:eastAsia="Times New Roman" w:hAnsi="Consolas" w:cs="Times New Roman"/>
+          <w:color w:val="000000"/>
+          <w:sz w:val="21"/>
+          <w:szCs w:val="21"/>
+        </w:rPr>
+        <w:t xml:space="preserve">, and </w:t>
+      </w:r>
+      <w:proofErr w:type="spellStart"/>
+      <w:r>
+        <w:rPr>
+          <w:rFonts w:ascii="Consolas" w:eastAsia="Times New Roman" w:hAnsi="Consolas" w:cs="Times New Roman"/>
+          <w:color w:val="000000"/>
+          <w:sz w:val="21"/>
+          <w:szCs w:val="21"/>
+        </w:rPr>
+        <w:t>ReactJs</w:t>
+      </w:r>
+      <w:proofErr w:type="spellEnd"/>
+      <w:proofErr w:type="gramStart"/>
+      <w:r>
+        <w:rPr>
+          <w:rFonts w:ascii="Consolas" w:eastAsia="Times New Roman" w:hAnsi="Consolas" w:cs="Times New Roman"/>
+          <w:color w:val="000000"/>
+          <w:sz w:val="21"/>
+          <w:szCs w:val="21"/>
+        </w:rPr>
+        <w:t>.</w:t>
       </w:r>
       <w:r>
         <w:rPr>
@@ -7341,7 +9498,17 @@
           <w:sz w:val="21"/>
           <w:szCs w:val="21"/>
         </w:rPr>
-        <w:t>&lt;/p&gt;</w:t>
+        <w:t>&lt;</w:t>
+      </w:r>
+      <w:proofErr w:type="gramEnd"/>
+      <w:r>
+        <w:rPr>
+          <w:rFonts w:ascii="Consolas" w:eastAsia="Times New Roman" w:hAnsi="Consolas" w:cs="Times New Roman"/>
+          <w:color w:val="800000"/>
+          <w:sz w:val="21"/>
+          <w:szCs w:val="21"/>
+        </w:rPr>
+        <w:t>/p&gt;</w:t>
       </w:r>
     </w:p>
     <w:p>
@@ -7382,6 +9549,7 @@
         </w:rPr>
         <w:t xml:space="preserve"> </w:t>
       </w:r>
+      <w:proofErr w:type="spellStart"/>
       <w:r>
         <w:rPr>
           <w:rFonts w:ascii="Consolas" w:eastAsia="Times New Roman" w:hAnsi="Consolas" w:cs="Times New Roman"/>
@@ -7391,6 +9559,8 @@
         </w:rPr>
         <w:t>onClick</w:t>
       </w:r>
+      <w:proofErr w:type="spellEnd"/>
+      <w:proofErr w:type="gramStart"/>
       <w:r>
         <w:rPr>
           <w:rFonts w:ascii="Consolas" w:eastAsia="Times New Roman" w:hAnsi="Consolas" w:cs="Times New Roman"/>
@@ -7407,7 +9577,18 @@
           <w:sz w:val="21"/>
           <w:szCs w:val="21"/>
         </w:rPr>
-        <w:t>{this</w:t>
+        <w:t>{</w:t>
+      </w:r>
+      <w:proofErr w:type="spellStart"/>
+      <w:proofErr w:type="gramEnd"/>
+      <w:r>
+        <w:rPr>
+          <w:rFonts w:ascii="Consolas" w:eastAsia="Times New Roman" w:hAnsi="Consolas" w:cs="Times New Roman"/>
+          <w:color w:val="0000FF"/>
+          <w:sz w:val="21"/>
+          <w:szCs w:val="21"/>
+        </w:rPr>
+        <w:t>this</w:t>
       </w:r>
       <w:r>
         <w:rPr>
@@ -7427,6 +9608,7 @@
         </w:rPr>
         <w:t>toggleDisplayBio</w:t>
       </w:r>
+      <w:proofErr w:type="spellEnd"/>
       <w:r>
         <w:rPr>
           <w:rFonts w:ascii="Consolas" w:eastAsia="Times New Roman" w:hAnsi="Consolas" w:cs="Times New Roman"/>
@@ -7554,7 +9736,27 @@
           <w:sz w:val="21"/>
           <w:szCs w:val="21"/>
         </w:rPr>
-        <w:t>&lt;div&gt;</w:t>
+        <w:t>&lt;</w:t>
+      </w:r>
+      <w:proofErr w:type="gramStart"/>
+      <w:r>
+        <w:rPr>
+          <w:rFonts w:ascii="Consolas" w:eastAsia="Times New Roman" w:hAnsi="Consolas" w:cs="Times New Roman"/>
+          <w:color w:val="800000"/>
+          <w:sz w:val="21"/>
+          <w:szCs w:val="21"/>
+        </w:rPr>
+        <w:t>div</w:t>
+      </w:r>
+      <w:proofErr w:type="gramEnd"/>
+      <w:r>
+        <w:rPr>
+          <w:rFonts w:ascii="Consolas" w:eastAsia="Times New Roman" w:hAnsi="Consolas" w:cs="Times New Roman"/>
+          <w:color w:val="800000"/>
+          <w:sz w:val="21"/>
+          <w:szCs w:val="21"/>
+        </w:rPr>
+        <w:t>&gt;</w:t>
       </w:r>
     </w:p>
     <w:p>
@@ -7595,6 +9797,7 @@
         </w:rPr>
         <w:t xml:space="preserve"> </w:t>
       </w:r>
+      <w:proofErr w:type="spellStart"/>
       <w:r>
         <w:rPr>
           <w:rFonts w:ascii="Consolas" w:eastAsia="Times New Roman" w:hAnsi="Consolas" w:cs="Times New Roman"/>
@@ -7604,6 +9807,8 @@
         </w:rPr>
         <w:t>onClick</w:t>
       </w:r>
+      <w:proofErr w:type="spellEnd"/>
+      <w:proofErr w:type="gramStart"/>
       <w:r>
         <w:rPr>
           <w:rFonts w:ascii="Consolas" w:eastAsia="Times New Roman" w:hAnsi="Consolas" w:cs="Times New Roman"/>
@@ -7620,7 +9825,18 @@
           <w:sz w:val="21"/>
           <w:szCs w:val="21"/>
         </w:rPr>
-        <w:t>{this</w:t>
+        <w:t>{</w:t>
+      </w:r>
+      <w:proofErr w:type="spellStart"/>
+      <w:proofErr w:type="gramEnd"/>
+      <w:r>
+        <w:rPr>
+          <w:rFonts w:ascii="Consolas" w:eastAsia="Times New Roman" w:hAnsi="Consolas" w:cs="Times New Roman"/>
+          <w:color w:val="0000FF"/>
+          <w:sz w:val="21"/>
+          <w:szCs w:val="21"/>
+        </w:rPr>
+        <w:t>this</w:t>
       </w:r>
       <w:r>
         <w:rPr>
@@ -7640,6 +9856,7 @@
         </w:rPr>
         <w:t>toggleDisplayBio</w:t>
       </w:r>
+      <w:proofErr w:type="spellEnd"/>
       <w:r>
         <w:rPr>
           <w:rFonts w:ascii="Consolas" w:eastAsia="Times New Roman" w:hAnsi="Consolas" w:cs="Times New Roman"/>
@@ -7871,6 +10088,7 @@
           <w:szCs w:val="21"/>
         </w:rPr>
       </w:pPr>
+      <w:proofErr w:type="gramStart"/>
       <w:r>
         <w:rPr>
           <w:rFonts w:ascii="Consolas" w:eastAsia="Times New Roman" w:hAnsi="Consolas" w:cs="Times New Roman"/>
@@ -7880,6 +10098,7 @@
         </w:rPr>
         <w:t>export</w:t>
       </w:r>
+      <w:proofErr w:type="gramEnd"/>
       <w:r>
         <w:rPr>
           <w:rFonts w:ascii="Consolas" w:eastAsia="Times New Roman" w:hAnsi="Consolas" w:cs="Times New Roman"/>
@@ -7945,11 +10164,10 @@
           <w:u w:val="single"/>
           <w:shd w:val="clear" w:color="auto" w:fill="E6F2F5"/>
         </w:rPr>
-        <w:t>Component 2:Projects:</w:t>
-      </w:r>
-    </w:p>
-    <w:p>
-      <w:pPr>
+        <w:t>Component 2</w:t>
+      </w:r>
+      <w:proofErr w:type="gramStart"/>
+      <w:r>
         <w:rPr>
           <w:rFonts w:ascii="Segoe UI" w:hAnsi="Segoe UI" w:cs="Segoe UI"/>
           <w:color w:val="FF0000"/>
@@ -7958,6 +10176,31 @@
           <w:u w:val="single"/>
           <w:shd w:val="clear" w:color="auto" w:fill="E6F2F5"/>
         </w:rPr>
+        <w:t>:Projects</w:t>
+      </w:r>
+      <w:proofErr w:type="gramEnd"/>
+      <w:r>
+        <w:rPr>
+          <w:rFonts w:ascii="Segoe UI" w:hAnsi="Segoe UI" w:cs="Segoe UI"/>
+          <w:color w:val="FF0000"/>
+          <w:sz w:val="32"/>
+          <w:szCs w:val="21"/>
+          <w:u w:val="single"/>
+          <w:shd w:val="clear" w:color="auto" w:fill="E6F2F5"/>
+        </w:rPr>
+        <w:t>:</w:t>
+      </w:r>
+    </w:p>
+    <w:p>
+      <w:pPr>
+        <w:rPr>
+          <w:rFonts w:ascii="Segoe UI" w:hAnsi="Segoe UI" w:cs="Segoe UI"/>
+          <w:color w:val="FF0000"/>
+          <w:sz w:val="32"/>
+          <w:szCs w:val="21"/>
+          <w:u w:val="single"/>
+          <w:shd w:val="clear" w:color="auto" w:fill="E6F2F5"/>
+        </w:rPr>
       </w:pPr>
     </w:p>
     <w:p>
@@ -8002,6 +10245,7 @@
           <w:szCs w:val="25"/>
         </w:rPr>
       </w:pPr>
+      <w:proofErr w:type="gramStart"/>
       <w:r>
         <w:rPr>
           <w:rFonts w:ascii="Segoe UI" w:hAnsi="Segoe UI" w:cs="Segoe UI"/>
@@ -8009,7 +10253,17 @@
           <w:sz w:val="25"/>
           <w:szCs w:val="25"/>
         </w:rPr>
-        <w:t>render.</w:t>
+        <w:t>render</w:t>
+      </w:r>
+      <w:proofErr w:type="gramEnd"/>
+      <w:r>
+        <w:rPr>
+          <w:rFonts w:ascii="Segoe UI" w:hAnsi="Segoe UI" w:cs="Segoe UI"/>
+          <w:color w:val="C00000"/>
+          <w:sz w:val="25"/>
+          <w:szCs w:val="25"/>
+        </w:rPr>
+        <w:t>.</w:t>
       </w:r>
     </w:p>
     <w:p>
@@ -8053,6 +10307,7 @@
           <w:szCs w:val="25"/>
         </w:rPr>
       </w:pPr>
+      <w:proofErr w:type="gramStart"/>
       <w:r>
         <w:rPr>
           <w:rFonts w:ascii="Segoe UI" w:hAnsi="Segoe UI" w:cs="Segoe UI"/>
@@ -8060,7 +10315,17 @@
           <w:sz w:val="25"/>
           <w:szCs w:val="25"/>
         </w:rPr>
-        <w:t>function is each project one at a time.</w:t>
+        <w:t>function</w:t>
+      </w:r>
+      <w:proofErr w:type="gramEnd"/>
+      <w:r>
+        <w:rPr>
+          <w:rFonts w:ascii="Segoe UI" w:hAnsi="Segoe UI" w:cs="Segoe UI"/>
+          <w:color w:val="C00000"/>
+          <w:sz w:val="25"/>
+          <w:szCs w:val="25"/>
+        </w:rPr>
+        <w:t xml:space="preserve"> is each project one at a time.</w:t>
       </w:r>
     </w:p>
     <w:p>
@@ -8081,7 +10346,27 @@
           <w:sz w:val="25"/>
           <w:szCs w:val="25"/>
         </w:rPr>
-        <w:t>So it's gonna use the first project and then the second project and the third project firing this callback</w:t>
+        <w:t xml:space="preserve">So it's </w:t>
+      </w:r>
+      <w:proofErr w:type="spellStart"/>
+      <w:r>
+        <w:rPr>
+          <w:rFonts w:ascii="Segoe UI" w:hAnsi="Segoe UI" w:cs="Segoe UI"/>
+          <w:color w:val="3C3B37"/>
+          <w:sz w:val="25"/>
+          <w:szCs w:val="25"/>
+        </w:rPr>
+        <w:t>gonna</w:t>
+      </w:r>
+      <w:proofErr w:type="spellEnd"/>
+      <w:r>
+        <w:rPr>
+          <w:rFonts w:ascii="Segoe UI" w:hAnsi="Segoe UI" w:cs="Segoe UI"/>
+          <w:color w:val="3C3B37"/>
+          <w:sz w:val="25"/>
+          <w:szCs w:val="25"/>
+        </w:rPr>
+        <w:t xml:space="preserve"> use the first project and then the second project and the third project firing this callback</w:t>
       </w:r>
     </w:p>
     <w:p>
@@ -8095,14 +10380,25 @@
           <w:szCs w:val="25"/>
         </w:rPr>
       </w:pPr>
-      <w:r>
-        <w:rPr>
-          <w:rFonts w:ascii="Segoe UI" w:hAnsi="Segoe UI" w:cs="Segoe UI"/>
-          <w:color w:val="3C3B37"/>
-          <w:sz w:val="25"/>
-          <w:szCs w:val="25"/>
-        </w:rPr>
-        <w:t>function one at a time.</w:t>
+      <w:proofErr w:type="gramStart"/>
+      <w:r>
+        <w:rPr>
+          <w:rFonts w:ascii="Segoe UI" w:hAnsi="Segoe UI" w:cs="Segoe UI"/>
+          <w:color w:val="3C3B37"/>
+          <w:sz w:val="25"/>
+          <w:szCs w:val="25"/>
+        </w:rPr>
+        <w:t>function</w:t>
+      </w:r>
+      <w:proofErr w:type="gramEnd"/>
+      <w:r>
+        <w:rPr>
+          <w:rFonts w:ascii="Segoe UI" w:hAnsi="Segoe UI" w:cs="Segoe UI"/>
+          <w:color w:val="3C3B37"/>
+          <w:sz w:val="25"/>
+          <w:szCs w:val="25"/>
+        </w:rPr>
+        <w:t xml:space="preserve"> one at a time.</w:t>
       </w:r>
     </w:p>
     <w:p>
@@ -8179,6 +10475,7 @@
           <w:szCs w:val="25"/>
         </w:rPr>
       </w:pPr>
+      <w:proofErr w:type="gramStart"/>
       <w:r>
         <w:rPr>
           <w:rStyle w:val="transcript--highlight-cue--1begq"/>
@@ -8188,7 +10485,19 @@
           <w:szCs w:val="25"/>
           <w:shd w:val="clear" w:color="auto" w:fill="E6F2F5"/>
         </w:rPr>
-        <w:t>we had before.</w:t>
+        <w:t>we</w:t>
+      </w:r>
+      <w:proofErr w:type="gramEnd"/>
+      <w:r>
+        <w:rPr>
+          <w:rStyle w:val="transcript--highlight-cue--1begq"/>
+          <w:rFonts w:ascii="Segoe UI" w:hAnsi="Segoe UI" w:cs="Segoe UI"/>
+          <w:color w:val="3C3B37"/>
+          <w:sz w:val="25"/>
+          <w:szCs w:val="25"/>
+          <w:shd w:val="clear" w:color="auto" w:fill="E6F2F5"/>
+        </w:rPr>
+        <w:t xml:space="preserve"> had before.</w:t>
       </w:r>
     </w:p>
     <w:p>
@@ -8224,6 +10533,7 @@
           <w:u w:val="single"/>
         </w:rPr>
       </w:pPr>
+      <w:proofErr w:type="gramStart"/>
       <w:r>
         <w:rPr>
           <w:rFonts w:ascii="Segoe UI" w:hAnsi="Segoe UI" w:cs="Segoe UI"/>
@@ -8232,7 +10542,18 @@
           <w:szCs w:val="25"/>
           <w:u w:val="single"/>
         </w:rPr>
-        <w:t>that consists of its title right.</w:t>
+        <w:t>that</w:t>
+      </w:r>
+      <w:proofErr w:type="gramEnd"/>
+      <w:r>
+        <w:rPr>
+          <w:rFonts w:ascii="Segoe UI" w:hAnsi="Segoe UI" w:cs="Segoe UI"/>
+          <w:color w:val="007791"/>
+          <w:sz w:val="25"/>
+          <w:szCs w:val="25"/>
+          <w:u w:val="single"/>
+        </w:rPr>
+        <w:t xml:space="preserve"> consists of its title right.</w:t>
       </w:r>
     </w:p>
     <w:p>
@@ -8319,6 +10640,7 @@
           <w:shd w:val="clear" w:color="auto" w:fill="E6F2F5"/>
         </w:rPr>
       </w:pPr>
+      <w:proofErr w:type="gramStart"/>
       <w:r>
         <w:rPr>
           <w:rStyle w:val="transcript--highlight-cue--1begq"/>
@@ -8328,7 +10650,19 @@
           <w:szCs w:val="25"/>
           <w:shd w:val="clear" w:color="auto" w:fill="E6F2F5"/>
         </w:rPr>
-        <w:t>data to child components.</w:t>
+        <w:t>data</w:t>
+      </w:r>
+      <w:proofErr w:type="gramEnd"/>
+      <w:r>
+        <w:rPr>
+          <w:rStyle w:val="transcript--highlight-cue--1begq"/>
+          <w:rFonts w:ascii="Segoe UI" w:hAnsi="Segoe UI" w:cs="Segoe UI"/>
+          <w:color w:val="007791"/>
+          <w:sz w:val="25"/>
+          <w:szCs w:val="25"/>
+          <w:shd w:val="clear" w:color="auto" w:fill="E6F2F5"/>
+        </w:rPr>
+        <w:t xml:space="preserve"> to child components.</w:t>
       </w:r>
     </w:p>
     <w:p>
@@ -8367,8 +10701,9 @@
           <w:szCs w:val="25"/>
           <w:shd w:val="clear" w:color="auto" w:fill="E6F2F5"/>
         </w:rPr>
-        <w:t>{{}}</w:t>
-      </w:r>
+        <w:t>{{}</w:t>
+      </w:r>
+      <w:proofErr w:type="gramStart"/>
       <w:r>
         <w:rPr>
           <w:rStyle w:val="transcript--highlight-cue--1begq"/>
@@ -8378,7 +10713,30 @@
           <w:szCs w:val="25"/>
           <w:shd w:val="clear" w:color="auto" w:fill="E6F2F5"/>
         </w:rPr>
-        <w:t xml:space="preserve">  -provide inline style</w:t>
+        <w:t>}</w:t>
+      </w:r>
+      <w:r>
+        <w:rPr>
+          <w:rStyle w:val="transcript--highlight-cue--1begq"/>
+          <w:rFonts w:ascii="Segoe UI" w:hAnsi="Segoe UI" w:cs="Segoe UI"/>
+          <w:color w:val="000000" w:themeColor="text1"/>
+          <w:sz w:val="25"/>
+          <w:szCs w:val="25"/>
+          <w:shd w:val="clear" w:color="auto" w:fill="E6F2F5"/>
+        </w:rPr>
+        <w:t xml:space="preserve">  -</w:t>
+      </w:r>
+      <w:proofErr w:type="gramEnd"/>
+      <w:r>
+        <w:rPr>
+          <w:rStyle w:val="transcript--highlight-cue--1begq"/>
+          <w:rFonts w:ascii="Segoe UI" w:hAnsi="Segoe UI" w:cs="Segoe UI"/>
+          <w:color w:val="000000" w:themeColor="text1"/>
+          <w:sz w:val="25"/>
+          <w:szCs w:val="25"/>
+          <w:shd w:val="clear" w:color="auto" w:fill="E6F2F5"/>
+        </w:rPr>
+        <w:t>provide inline style</w:t>
       </w:r>
     </w:p>
     <w:p>
@@ -8404,7 +10762,31 @@
           <w:shd w:val="clear" w:color="auto" w:fill="E6F2F5"/>
         </w:rPr>
         <w:tab/>
-        <w:t>One for declare style and other brance for object</w:t>
+        <w:t xml:space="preserve">One for declare style and other </w:t>
+      </w:r>
+      <w:proofErr w:type="spellStart"/>
+      <w:r>
+        <w:rPr>
+          <w:rStyle w:val="transcript--highlight-cue--1begq"/>
+          <w:rFonts w:ascii="Segoe UI" w:hAnsi="Segoe UI" w:cs="Segoe UI"/>
+          <w:color w:val="000000" w:themeColor="text1"/>
+          <w:sz w:val="25"/>
+          <w:szCs w:val="25"/>
+          <w:shd w:val="clear" w:color="auto" w:fill="E6F2F5"/>
+        </w:rPr>
+        <w:t>brance</w:t>
+      </w:r>
+      <w:proofErr w:type="spellEnd"/>
+      <w:r>
+        <w:rPr>
+          <w:rStyle w:val="transcript--highlight-cue--1begq"/>
+          <w:rFonts w:ascii="Segoe UI" w:hAnsi="Segoe UI" w:cs="Segoe UI"/>
+          <w:color w:val="000000" w:themeColor="text1"/>
+          <w:sz w:val="25"/>
+          <w:szCs w:val="25"/>
+          <w:shd w:val="clear" w:color="auto" w:fill="E6F2F5"/>
+        </w:rPr>
+        <w:t xml:space="preserve"> for object</w:t>
       </w:r>
     </w:p>
     <w:p>
@@ -8497,6 +10879,7 @@
           <w:szCs w:val="25"/>
         </w:rPr>
       </w:pPr>
+      <w:proofErr w:type="gramStart"/>
       <w:r>
         <w:rPr>
           <w:rFonts w:ascii="Segoe UI" w:hAnsi="Segoe UI" w:cs="Segoe UI"/>
@@ -8513,7 +10896,34 @@
           <w:color w:val="000000" w:themeColor="text1"/>
           <w:szCs w:val="25"/>
         </w:rPr>
-        <w:t>import into js file:</w:t>
+        <w:t>import</w:t>
+      </w:r>
+      <w:proofErr w:type="gramEnd"/>
+      <w:r>
+        <w:rPr>
+          <w:rFonts w:ascii="Segoe UI" w:hAnsi="Segoe UI" w:cs="Segoe UI"/>
+          <w:color w:val="000000" w:themeColor="text1"/>
+          <w:szCs w:val="25"/>
+        </w:rPr>
+        <w:t xml:space="preserve"> into </w:t>
+      </w:r>
+      <w:proofErr w:type="spellStart"/>
+      <w:r>
+        <w:rPr>
+          <w:rFonts w:ascii="Segoe UI" w:hAnsi="Segoe UI" w:cs="Segoe UI"/>
+          <w:color w:val="000000" w:themeColor="text1"/>
+          <w:szCs w:val="25"/>
+        </w:rPr>
+        <w:t>js</w:t>
+      </w:r>
+      <w:proofErr w:type="spellEnd"/>
+      <w:r>
+        <w:rPr>
+          <w:rFonts w:ascii="Segoe UI" w:hAnsi="Segoe UI" w:cs="Segoe UI"/>
+          <w:color w:val="000000" w:themeColor="text1"/>
+          <w:szCs w:val="25"/>
+        </w:rPr>
+        <w:t xml:space="preserve"> file:</w:t>
       </w:r>
     </w:p>
     <w:p>
@@ -8535,6 +10945,7 @@
         </w:rPr>
         <w:tab/>
       </w:r>
+      <w:proofErr w:type="gramStart"/>
       <w:r>
         <w:rPr>
           <w:rFonts w:ascii="Consolas" w:eastAsia="Times New Roman" w:hAnsi="Consolas" w:cs="Times New Roman"/>
@@ -8544,6 +10955,7 @@
         </w:rPr>
         <w:t>import</w:t>
       </w:r>
+      <w:proofErr w:type="gramEnd"/>
       <w:r>
         <w:rPr>
           <w:rFonts w:ascii="Consolas" w:eastAsia="Times New Roman" w:hAnsi="Consolas" w:cs="Times New Roman"/>
@@ -8582,13 +10994,23 @@
           <w:szCs w:val="25"/>
         </w:rPr>
       </w:pPr>
+      <w:proofErr w:type="gramStart"/>
       <w:r>
         <w:rPr>
           <w:rFonts w:ascii="Segoe UI" w:hAnsi="Segoe UI" w:cs="Segoe UI"/>
           <w:color w:val="000000" w:themeColor="text1"/>
           <w:szCs w:val="25"/>
         </w:rPr>
-        <w:t>2.inside “index.html” file:</w:t>
+        <w:t>2.inside</w:t>
+      </w:r>
+      <w:proofErr w:type="gramEnd"/>
+      <w:r>
+        <w:rPr>
+          <w:rFonts w:ascii="Segoe UI" w:hAnsi="Segoe UI" w:cs="Segoe UI"/>
+          <w:color w:val="000000" w:themeColor="text1"/>
+          <w:szCs w:val="25"/>
+        </w:rPr>
+        <w:t xml:space="preserve"> “index.html” file:</w:t>
       </w:r>
     </w:p>
     <w:p>
@@ -8637,6 +11059,7 @@
         </w:rPr>
         <w:t xml:space="preserve"> </w:t>
       </w:r>
+      <w:proofErr w:type="spellStart"/>
       <w:r>
         <w:rPr>
           <w:rFonts w:ascii="Consolas" w:eastAsia="Times New Roman" w:hAnsi="Consolas" w:cs="Times New Roman"/>
@@ -8646,6 +11069,7 @@
         </w:rPr>
         <w:t>rel</w:t>
       </w:r>
+      <w:proofErr w:type="spellEnd"/>
       <w:r>
         <w:rPr>
           <w:rFonts w:ascii="Consolas" w:eastAsia="Times New Roman" w:hAnsi="Consolas" w:cs="Times New Roman"/>
@@ -8662,7 +11086,27 @@
           <w:sz w:val="21"/>
           <w:szCs w:val="21"/>
         </w:rPr>
-        <w:t>"stylesheet"</w:t>
+        <w:t>"</w:t>
+      </w:r>
+      <w:proofErr w:type="spellStart"/>
+      <w:r>
+        <w:rPr>
+          <w:rFonts w:ascii="Consolas" w:eastAsia="Times New Roman" w:hAnsi="Consolas" w:cs="Times New Roman"/>
+          <w:color w:val="0000FF"/>
+          <w:sz w:val="21"/>
+          <w:szCs w:val="21"/>
+        </w:rPr>
+        <w:t>stylesheet</w:t>
+      </w:r>
+      <w:proofErr w:type="spellEnd"/>
+      <w:r>
+        <w:rPr>
+          <w:rFonts w:ascii="Consolas" w:eastAsia="Times New Roman" w:hAnsi="Consolas" w:cs="Times New Roman"/>
+          <w:color w:val="0000FF"/>
+          <w:sz w:val="21"/>
+          <w:szCs w:val="21"/>
+        </w:rPr>
+        <w:t>"</w:t>
       </w:r>
       <w:r>
         <w:rPr>
@@ -8673,6 +11117,7 @@
         </w:rPr>
         <w:t xml:space="preserve"> </w:t>
       </w:r>
+      <w:proofErr w:type="spellStart"/>
       <w:r>
         <w:rPr>
           <w:rFonts w:ascii="Consolas" w:eastAsia="Times New Roman" w:hAnsi="Consolas" w:cs="Times New Roman"/>
@@ -8682,6 +11127,7 @@
         </w:rPr>
         <w:t>href</w:t>
       </w:r>
+      <w:proofErr w:type="spellEnd"/>
       <w:r>
         <w:rPr>
           <w:rFonts w:ascii="Consolas" w:eastAsia="Times New Roman" w:hAnsi="Consolas" w:cs="Times New Roman"/>
@@ -8720,13 +11166,23 @@
           <w:szCs w:val="25"/>
         </w:rPr>
       </w:pPr>
+      <w:proofErr w:type="gramStart"/>
       <w:r>
         <w:rPr>
           <w:rFonts w:ascii="Segoe UI" w:hAnsi="Segoe UI" w:cs="Segoe UI"/>
           <w:color w:val="000000" w:themeColor="text1"/>
           <w:szCs w:val="25"/>
         </w:rPr>
-        <w:t>3.bootstrap: inside index.html:</w:t>
+        <w:t>3.bootstrap</w:t>
+      </w:r>
+      <w:proofErr w:type="gramEnd"/>
+      <w:r>
+        <w:rPr>
+          <w:rFonts w:ascii="Segoe UI" w:hAnsi="Segoe UI" w:cs="Segoe UI"/>
+          <w:color w:val="000000" w:themeColor="text1"/>
+          <w:szCs w:val="25"/>
+        </w:rPr>
+        <w:t>: inside index.html:</w:t>
       </w:r>
     </w:p>
     <w:p>
@@ -8812,6 +11268,7 @@
         </w:rPr>
         <w:t xml:space="preserve"> </w:t>
       </w:r>
+      <w:proofErr w:type="spellStart"/>
       <w:r>
         <w:rPr>
           <w:rFonts w:ascii="Consolas" w:eastAsia="Times New Roman" w:hAnsi="Consolas" w:cs="Times New Roman"/>
@@ -8821,6 +11278,7 @@
         </w:rPr>
         <w:t>rel</w:t>
       </w:r>
+      <w:proofErr w:type="spellEnd"/>
       <w:r>
         <w:rPr>
           <w:rFonts w:ascii="Consolas" w:eastAsia="Times New Roman" w:hAnsi="Consolas" w:cs="Times New Roman"/>
@@ -8837,7 +11295,27 @@
           <w:sz w:val="21"/>
           <w:szCs w:val="21"/>
         </w:rPr>
-        <w:t>"stylesheet"</w:t>
+        <w:t>"</w:t>
+      </w:r>
+      <w:proofErr w:type="spellStart"/>
+      <w:r>
+        <w:rPr>
+          <w:rFonts w:ascii="Consolas" w:eastAsia="Times New Roman" w:hAnsi="Consolas" w:cs="Times New Roman"/>
+          <w:color w:val="0000FF"/>
+          <w:sz w:val="21"/>
+          <w:szCs w:val="21"/>
+        </w:rPr>
+        <w:t>stylesheet</w:t>
+      </w:r>
+      <w:proofErr w:type="spellEnd"/>
+      <w:r>
+        <w:rPr>
+          <w:rFonts w:ascii="Consolas" w:eastAsia="Times New Roman" w:hAnsi="Consolas" w:cs="Times New Roman"/>
+          <w:color w:val="0000FF"/>
+          <w:sz w:val="21"/>
+          <w:szCs w:val="21"/>
+        </w:rPr>
+        <w:t>"</w:t>
       </w:r>
       <w:r>
         <w:rPr>
@@ -8884,6 +11362,7 @@
         </w:rPr>
         <w:t xml:space="preserve"> </w:t>
       </w:r>
+      <w:proofErr w:type="spellStart"/>
       <w:r>
         <w:rPr>
           <w:rFonts w:ascii="Consolas" w:eastAsia="Times New Roman" w:hAnsi="Consolas" w:cs="Times New Roman"/>
@@ -8893,6 +11372,7 @@
         </w:rPr>
         <w:t>crossorigin</w:t>
       </w:r>
+      <w:proofErr w:type="spellEnd"/>
       <w:r>
         <w:rPr>
           <w:rFonts w:ascii="Consolas" w:eastAsia="Times New Roman" w:hAnsi="Consolas" w:cs="Times New Roman"/>
@@ -8931,13 +11411,23 @@
           <w:szCs w:val="25"/>
         </w:rPr>
       </w:pPr>
+      <w:proofErr w:type="gramStart"/>
       <w:r>
         <w:rPr>
           <w:rFonts w:ascii="Segoe UI" w:hAnsi="Segoe UI" w:cs="Segoe UI"/>
           <w:color w:val="000000" w:themeColor="text1"/>
           <w:szCs w:val="25"/>
         </w:rPr>
-        <w:t>4.Fonts:</w:t>
+        <w:t>4.Fonts</w:t>
+      </w:r>
+      <w:proofErr w:type="gramEnd"/>
+      <w:r>
+        <w:rPr>
+          <w:rFonts w:ascii="Segoe UI" w:hAnsi="Segoe UI" w:cs="Segoe UI"/>
+          <w:color w:val="000000" w:themeColor="text1"/>
+          <w:szCs w:val="25"/>
+        </w:rPr>
+        <w:t>:</w:t>
       </w:r>
     </w:p>
     <w:p>
@@ -9016,7 +11506,79 @@
           <w:szCs w:val="18"/>
           <w:shd w:val="clear" w:color="auto" w:fill="F1F3F4"/>
         </w:rPr>
-        <w:t>&lt;link rel="preconnect" href="https://fonts.gstatic.com"&gt;</w:t>
+        <w:t xml:space="preserve">&lt;link </w:t>
+      </w:r>
+      <w:proofErr w:type="spellStart"/>
+      <w:r>
+        <w:rPr>
+          <w:rFonts w:ascii="Courier New" w:hAnsi="Courier New" w:cs="Courier New"/>
+          <w:color w:val="3C4043"/>
+          <w:spacing w:val="5"/>
+          <w:sz w:val="18"/>
+          <w:szCs w:val="18"/>
+          <w:shd w:val="clear" w:color="auto" w:fill="F1F3F4"/>
+        </w:rPr>
+        <w:t>rel</w:t>
+      </w:r>
+      <w:proofErr w:type="spellEnd"/>
+      <w:r>
+        <w:rPr>
+          <w:rFonts w:ascii="Courier New" w:hAnsi="Courier New" w:cs="Courier New"/>
+          <w:color w:val="3C4043"/>
+          <w:spacing w:val="5"/>
+          <w:sz w:val="18"/>
+          <w:szCs w:val="18"/>
+          <w:shd w:val="clear" w:color="auto" w:fill="F1F3F4"/>
+        </w:rPr>
+        <w:t>="</w:t>
+      </w:r>
+      <w:proofErr w:type="spellStart"/>
+      <w:r>
+        <w:rPr>
+          <w:rFonts w:ascii="Courier New" w:hAnsi="Courier New" w:cs="Courier New"/>
+          <w:color w:val="3C4043"/>
+          <w:spacing w:val="5"/>
+          <w:sz w:val="18"/>
+          <w:szCs w:val="18"/>
+          <w:shd w:val="clear" w:color="auto" w:fill="F1F3F4"/>
+        </w:rPr>
+        <w:t>preconnect</w:t>
+      </w:r>
+      <w:proofErr w:type="spellEnd"/>
+      <w:r>
+        <w:rPr>
+          <w:rFonts w:ascii="Courier New" w:hAnsi="Courier New" w:cs="Courier New"/>
+          <w:color w:val="3C4043"/>
+          <w:spacing w:val="5"/>
+          <w:sz w:val="18"/>
+          <w:szCs w:val="18"/>
+          <w:shd w:val="clear" w:color="auto" w:fill="F1F3F4"/>
+        </w:rPr>
+        <w:t xml:space="preserve">" </w:t>
+      </w:r>
+      <w:proofErr w:type="spellStart"/>
+      <w:r>
+        <w:rPr>
+          <w:rFonts w:ascii="Courier New" w:hAnsi="Courier New" w:cs="Courier New"/>
+          <w:color w:val="3C4043"/>
+          <w:spacing w:val="5"/>
+          <w:sz w:val="18"/>
+          <w:szCs w:val="18"/>
+          <w:shd w:val="clear" w:color="auto" w:fill="F1F3F4"/>
+        </w:rPr>
+        <w:t>href</w:t>
+      </w:r>
+      <w:proofErr w:type="spellEnd"/>
+      <w:r>
+        <w:rPr>
+          <w:rFonts w:ascii="Courier New" w:hAnsi="Courier New" w:cs="Courier New"/>
+          <w:color w:val="3C4043"/>
+          <w:spacing w:val="5"/>
+          <w:sz w:val="18"/>
+          <w:szCs w:val="18"/>
+          <w:shd w:val="clear" w:color="auto" w:fill="F1F3F4"/>
+        </w:rPr>
+        <w:t>="https://fonts.gstatic.com"&gt;</w:t>
       </w:r>
       <w:r>
         <w:rPr>
@@ -9086,13 +11648,10 @@
           <w:szCs w:val="18"/>
           <w:shd w:val="clear" w:color="auto" w:fill="F1F3F4"/>
         </w:rPr>
-        <w:t>display=swap" rel="stylesheet"&gt;</w:t>
-      </w:r>
-    </w:p>
-    <w:p>
-      <w:pPr>
-        <w:pStyle w:val="transcript--underline-cue--3osdw"/>
-        <w:spacing w:before="0" w:beforeAutospacing="0" w:after="0" w:afterAutospacing="0"/>
+        <w:t xml:space="preserve">display=swap" </w:t>
+      </w:r>
+      <w:proofErr w:type="spellStart"/>
+      <w:r>
         <w:rPr>
           <w:rFonts w:ascii="Courier New" w:hAnsi="Courier New" w:cs="Courier New"/>
           <w:color w:val="3C4043"/>
@@ -9101,6 +11660,57 @@
           <w:szCs w:val="18"/>
           <w:shd w:val="clear" w:color="auto" w:fill="F1F3F4"/>
         </w:rPr>
+        <w:t>rel</w:t>
+      </w:r>
+      <w:proofErr w:type="spellEnd"/>
+      <w:r>
+        <w:rPr>
+          <w:rFonts w:ascii="Courier New" w:hAnsi="Courier New" w:cs="Courier New"/>
+          <w:color w:val="3C4043"/>
+          <w:spacing w:val="5"/>
+          <w:sz w:val="18"/>
+          <w:szCs w:val="18"/>
+          <w:shd w:val="clear" w:color="auto" w:fill="F1F3F4"/>
+        </w:rPr>
+        <w:t>="</w:t>
+      </w:r>
+      <w:proofErr w:type="spellStart"/>
+      <w:r>
+        <w:rPr>
+          <w:rFonts w:ascii="Courier New" w:hAnsi="Courier New" w:cs="Courier New"/>
+          <w:color w:val="3C4043"/>
+          <w:spacing w:val="5"/>
+          <w:sz w:val="18"/>
+          <w:szCs w:val="18"/>
+          <w:shd w:val="clear" w:color="auto" w:fill="F1F3F4"/>
+        </w:rPr>
+        <w:t>stylesheet</w:t>
+      </w:r>
+      <w:proofErr w:type="spellEnd"/>
+      <w:r>
+        <w:rPr>
+          <w:rFonts w:ascii="Courier New" w:hAnsi="Courier New" w:cs="Courier New"/>
+          <w:color w:val="3C4043"/>
+          <w:spacing w:val="5"/>
+          <w:sz w:val="18"/>
+          <w:szCs w:val="18"/>
+          <w:shd w:val="clear" w:color="auto" w:fill="F1F3F4"/>
+        </w:rPr>
+        <w:t>"&gt;</w:t>
+      </w:r>
+    </w:p>
+    <w:p>
+      <w:pPr>
+        <w:pStyle w:val="transcript--underline-cue--3osdw"/>
+        <w:spacing w:before="0" w:beforeAutospacing="0" w:after="0" w:afterAutospacing="0"/>
+        <w:rPr>
+          <w:rFonts w:ascii="Courier New" w:hAnsi="Courier New" w:cs="Courier New"/>
+          <w:color w:val="3C4043"/>
+          <w:spacing w:val="5"/>
+          <w:sz w:val="18"/>
+          <w:szCs w:val="18"/>
+          <w:shd w:val="clear" w:color="auto" w:fill="F1F3F4"/>
+        </w:rPr>
       </w:pPr>
     </w:p>
     <w:p>
@@ -9116,6 +11726,7 @@
           <w:shd w:val="clear" w:color="auto" w:fill="F1F3F4"/>
         </w:rPr>
       </w:pPr>
+      <w:proofErr w:type="gramStart"/>
       <w:r>
         <w:rPr>
           <w:rFonts w:ascii="Courier New" w:hAnsi="Courier New" w:cs="Courier New"/>
@@ -9125,7 +11736,19 @@
           <w:szCs w:val="18"/>
           <w:shd w:val="clear" w:color="auto" w:fill="F1F3F4"/>
         </w:rPr>
-        <w:t>5.using class element:</w:t>
+        <w:t>5.using</w:t>
+      </w:r>
+      <w:proofErr w:type="gramEnd"/>
+      <w:r>
+        <w:rPr>
+          <w:rFonts w:ascii="Courier New" w:hAnsi="Courier New" w:cs="Courier New"/>
+          <w:b/>
+          <w:color w:val="FF0000"/>
+          <w:spacing w:val="5"/>
+          <w:szCs w:val="18"/>
+          <w:shd w:val="clear" w:color="auto" w:fill="F1F3F4"/>
+        </w:rPr>
+        <w:t xml:space="preserve"> class element:</w:t>
       </w:r>
     </w:p>
     <w:p>
@@ -9156,8 +11779,19 @@
           <w:sz w:val="21"/>
           <w:szCs w:val="21"/>
         </w:rPr>
-        <w:t>&lt;img</w:t>
-      </w:r>
+        <w:t>&lt;</w:t>
+      </w:r>
+      <w:proofErr w:type="spellStart"/>
+      <w:r>
+        <w:rPr>
+          <w:rFonts w:ascii="Consolas" w:eastAsia="Times New Roman" w:hAnsi="Consolas" w:cs="Times New Roman"/>
+          <w:color w:val="800000"/>
+          <w:sz w:val="21"/>
+          <w:szCs w:val="21"/>
+        </w:rPr>
+        <w:t>img</w:t>
+      </w:r>
+      <w:proofErr w:type="spellEnd"/>
       <w:r>
         <w:rPr>
           <w:rFonts w:ascii="Consolas" w:eastAsia="Times New Roman" w:hAnsi="Consolas" w:cs="Times New Roman"/>
@@ -9167,6 +11801,7 @@
         </w:rPr>
         <w:t xml:space="preserve"> </w:t>
       </w:r>
+      <w:proofErr w:type="spellStart"/>
       <w:r>
         <w:rPr>
           <w:rFonts w:ascii="Consolas" w:eastAsia="Times New Roman" w:hAnsi="Consolas" w:cs="Times New Roman"/>
@@ -9176,6 +11811,8 @@
         </w:rPr>
         <w:t>src</w:t>
       </w:r>
+      <w:proofErr w:type="spellEnd"/>
+      <w:proofErr w:type="gramStart"/>
       <w:r>
         <w:rPr>
           <w:rFonts w:ascii="Consolas" w:eastAsia="Times New Roman" w:hAnsi="Consolas" w:cs="Times New Roman"/>
@@ -9194,6 +11831,7 @@
         </w:rPr>
         <w:t>{</w:t>
       </w:r>
+      <w:proofErr w:type="gramEnd"/>
       <w:r>
         <w:rPr>
           <w:rFonts w:ascii="Consolas" w:eastAsia="Times New Roman" w:hAnsi="Consolas" w:cs="Times New Roman"/>
@@ -9257,6 +11895,7 @@
         </w:rPr>
         <w:t xml:space="preserve"> </w:t>
       </w:r>
+      <w:proofErr w:type="spellStart"/>
       <w:r>
         <w:rPr>
           <w:rFonts w:ascii="Consolas" w:eastAsia="Times New Roman" w:hAnsi="Consolas" w:cs="Times New Roman"/>
@@ -9266,6 +11905,7 @@
         </w:rPr>
         <w:t>className</w:t>
       </w:r>
+      <w:proofErr w:type="spellEnd"/>
       <w:r>
         <w:rPr>
           <w:rFonts w:ascii="Consolas" w:eastAsia="Times New Roman" w:hAnsi="Consolas" w:cs="Times New Roman"/>
@@ -9320,7 +11960,27 @@
           <w:sz w:val="22"/>
           <w:szCs w:val="25"/>
         </w:rPr>
-        <w:t>And inside .css file</w:t>
+        <w:t>And inside .</w:t>
+      </w:r>
+      <w:proofErr w:type="spellStart"/>
+      <w:r>
+        <w:rPr>
+          <w:rFonts w:ascii="Segoe UI" w:hAnsi="Segoe UI" w:cs="Segoe UI"/>
+          <w:color w:val="000000" w:themeColor="text1"/>
+          <w:sz w:val="22"/>
+          <w:szCs w:val="25"/>
+        </w:rPr>
+        <w:t>css</w:t>
+      </w:r>
+      <w:proofErr w:type="spellEnd"/>
+      <w:r>
+        <w:rPr>
+          <w:rFonts w:ascii="Segoe UI" w:hAnsi="Segoe UI" w:cs="Segoe UI"/>
+          <w:color w:val="000000" w:themeColor="text1"/>
+          <w:sz w:val="22"/>
+          <w:szCs w:val="25"/>
+        </w:rPr>
+        <w:t xml:space="preserve"> file</w:t>
       </w:r>
       <w:r>
         <w:rPr>
@@ -9426,6 +12086,7 @@
           <w:szCs w:val="21"/>
         </w:rPr>
       </w:pPr>
+      <w:proofErr w:type="gramStart"/>
       <w:r>
         <w:rPr>
           <w:rFonts w:ascii="Consolas" w:eastAsia="Times New Roman" w:hAnsi="Consolas" w:cs="Times New Roman"/>
@@ -9435,6 +12096,7 @@
         </w:rPr>
         <w:t>&lt;!DOCTYPE</w:t>
       </w:r>
+      <w:proofErr w:type="gramEnd"/>
       <w:r>
         <w:rPr>
           <w:rFonts w:ascii="Consolas" w:eastAsia="Times New Roman" w:hAnsi="Consolas" w:cs="Times New Roman"/>
@@ -9481,7 +12143,27 @@
           <w:sz w:val="21"/>
           <w:szCs w:val="21"/>
         </w:rPr>
-        <w:t>&lt;html&gt;</w:t>
+        <w:t>&lt;</w:t>
+      </w:r>
+      <w:proofErr w:type="gramStart"/>
+      <w:r>
+        <w:rPr>
+          <w:rFonts w:ascii="Consolas" w:eastAsia="Times New Roman" w:hAnsi="Consolas" w:cs="Times New Roman"/>
+          <w:color w:val="800000"/>
+          <w:sz w:val="21"/>
+          <w:szCs w:val="21"/>
+        </w:rPr>
+        <w:t>html</w:t>
+      </w:r>
+      <w:proofErr w:type="gramEnd"/>
+      <w:r>
+        <w:rPr>
+          <w:rFonts w:ascii="Consolas" w:eastAsia="Times New Roman" w:hAnsi="Consolas" w:cs="Times New Roman"/>
+          <w:color w:val="800000"/>
+          <w:sz w:val="21"/>
+          <w:szCs w:val="21"/>
+        </w:rPr>
+        <w:t>&gt;</w:t>
       </w:r>
     </w:p>
     <w:p>
@@ -9511,7 +12193,27 @@
           <w:sz w:val="21"/>
           <w:szCs w:val="21"/>
         </w:rPr>
-        <w:t>&lt;head&gt;&lt;/head&gt;</w:t>
+        <w:t>&lt;</w:t>
+      </w:r>
+      <w:proofErr w:type="gramStart"/>
+      <w:r>
+        <w:rPr>
+          <w:rFonts w:ascii="Consolas" w:eastAsia="Times New Roman" w:hAnsi="Consolas" w:cs="Times New Roman"/>
+          <w:color w:val="800000"/>
+          <w:sz w:val="21"/>
+          <w:szCs w:val="21"/>
+        </w:rPr>
+        <w:t>head</w:t>
+      </w:r>
+      <w:proofErr w:type="gramEnd"/>
+      <w:r>
+        <w:rPr>
+          <w:rFonts w:ascii="Consolas" w:eastAsia="Times New Roman" w:hAnsi="Consolas" w:cs="Times New Roman"/>
+          <w:color w:val="800000"/>
+          <w:sz w:val="21"/>
+          <w:szCs w:val="21"/>
+        </w:rPr>
+        <w:t>&gt;&lt;/head&gt;</w:t>
       </w:r>
     </w:p>
     <w:p>
@@ -9541,7 +12243,27 @@
           <w:sz w:val="21"/>
           <w:szCs w:val="21"/>
         </w:rPr>
-        <w:t>&lt;body&gt;</w:t>
+        <w:t>&lt;</w:t>
+      </w:r>
+      <w:proofErr w:type="gramStart"/>
+      <w:r>
+        <w:rPr>
+          <w:rFonts w:ascii="Consolas" w:eastAsia="Times New Roman" w:hAnsi="Consolas" w:cs="Times New Roman"/>
+          <w:color w:val="800000"/>
+          <w:sz w:val="21"/>
+          <w:szCs w:val="21"/>
+        </w:rPr>
+        <w:t>body</w:t>
+      </w:r>
+      <w:proofErr w:type="gramEnd"/>
+      <w:r>
+        <w:rPr>
+          <w:rFonts w:ascii="Consolas" w:eastAsia="Times New Roman" w:hAnsi="Consolas" w:cs="Times New Roman"/>
+          <w:color w:val="800000"/>
+          <w:sz w:val="21"/>
+          <w:szCs w:val="21"/>
+        </w:rPr>
+        <w:t>&gt;</w:t>
       </w:r>
     </w:p>
     <w:p>
@@ -9646,8 +12368,19 @@
           <w:sz w:val="21"/>
           <w:szCs w:val="21"/>
         </w:rPr>
-        <w:t>&lt;script</w:t>
-      </w:r>
+        <w:t>&lt;</w:t>
+      </w:r>
+      <w:proofErr w:type="gramStart"/>
+      <w:r>
+        <w:rPr>
+          <w:rFonts w:ascii="Consolas" w:eastAsia="Times New Roman" w:hAnsi="Consolas" w:cs="Times New Roman"/>
+          <w:color w:val="800000"/>
+          <w:sz w:val="21"/>
+          <w:szCs w:val="21"/>
+        </w:rPr>
+        <w:t>script</w:t>
+      </w:r>
+      <w:proofErr w:type="gramEnd"/>
       <w:r>
         <w:rPr>
           <w:rFonts w:ascii="Consolas" w:eastAsia="Times New Roman" w:hAnsi="Consolas" w:cs="Times New Roman"/>
@@ -9739,8 +12472,19 @@
           <w:sz w:val="21"/>
           <w:szCs w:val="21"/>
         </w:rPr>
-        <w:t>&lt;script</w:t>
-      </w:r>
+        <w:t>&lt;</w:t>
+      </w:r>
+      <w:proofErr w:type="gramStart"/>
+      <w:r>
+        <w:rPr>
+          <w:rFonts w:ascii="Consolas" w:eastAsia="Times New Roman" w:hAnsi="Consolas" w:cs="Times New Roman"/>
+          <w:color w:val="800000"/>
+          <w:sz w:val="21"/>
+          <w:szCs w:val="21"/>
+        </w:rPr>
+        <w:t>script</w:t>
+      </w:r>
+      <w:proofErr w:type="gramEnd"/>
       <w:r>
         <w:rPr>
           <w:rFonts w:ascii="Consolas" w:eastAsia="Times New Roman" w:hAnsi="Consolas" w:cs="Times New Roman"/>
@@ -9843,6 +12587,7 @@
         </w:rPr>
         <w:t> </w:t>
       </w:r>
+      <w:proofErr w:type="spellStart"/>
       <w:r>
         <w:rPr>
           <w:rFonts w:ascii="Consolas" w:eastAsia="Times New Roman" w:hAnsi="Consolas" w:cs="Times New Roman"/>
@@ -9852,6 +12597,7 @@
         </w:rPr>
         <w:t>src</w:t>
       </w:r>
+      <w:proofErr w:type="spellEnd"/>
       <w:r>
         <w:rPr>
           <w:rFonts w:ascii="Consolas" w:eastAsia="Times New Roman" w:hAnsi="Consolas" w:cs="Times New Roman"/>
@@ -9994,6 +12740,7 @@
           <w:szCs w:val="21"/>
         </w:rPr>
       </w:pPr>
+      <w:proofErr w:type="gramStart"/>
       <w:r>
         <w:rPr>
           <w:rFonts w:ascii="Consolas" w:eastAsia="Times New Roman" w:hAnsi="Consolas" w:cs="Times New Roman"/>
@@ -10003,6 +12750,7 @@
         </w:rPr>
         <w:t>const</w:t>
       </w:r>
+      <w:proofErr w:type="gramEnd"/>
       <w:r>
         <w:rPr>
           <w:rFonts w:ascii="Consolas" w:eastAsia="Times New Roman" w:hAnsi="Consolas" w:cs="Times New Roman"/>
@@ -10030,6 +12778,7 @@
         </w:rPr>
         <w:t>=</w:t>
       </w:r>
+      <w:proofErr w:type="spellStart"/>
       <w:r>
         <w:rPr>
           <w:rFonts w:ascii="Consolas" w:eastAsia="Times New Roman" w:hAnsi="Consolas" w:cs="Times New Roman"/>
@@ -10057,6 +12806,7 @@
         </w:rPr>
         <w:t>createElement</w:t>
       </w:r>
+      <w:proofErr w:type="spellEnd"/>
       <w:r>
         <w:rPr>
           <w:rFonts w:ascii="Consolas" w:eastAsia="Times New Roman" w:hAnsi="Consolas" w:cs="Times New Roman"/>
@@ -10073,7 +12823,17 @@
           <w:sz w:val="21"/>
           <w:szCs w:val="21"/>
         </w:rPr>
-        <w:t>'div'</w:t>
+        <w:t>'</w:t>
+      </w:r>
+      <w:proofErr w:type="spellStart"/>
+      <w:r>
+        <w:rPr>
+          <w:rFonts w:ascii="Consolas" w:eastAsia="Times New Roman" w:hAnsi="Consolas" w:cs="Times New Roman"/>
+          <w:color w:val="A31515"/>
+          <w:sz w:val="21"/>
+          <w:szCs w:val="21"/>
+        </w:rPr>
+        <w:t>div'</w:t>
       </w:r>
       <w:r>
         <w:rPr>
@@ -10109,7 +12869,17 @@
           <w:sz w:val="21"/>
           <w:szCs w:val="21"/>
         </w:rPr>
-        <w:t>'React element'</w:t>
+        <w:t>'React</w:t>
+      </w:r>
+      <w:proofErr w:type="spellEnd"/>
+      <w:r>
+        <w:rPr>
+          <w:rFonts w:ascii="Consolas" w:eastAsia="Times New Roman" w:hAnsi="Consolas" w:cs="Times New Roman"/>
+          <w:color w:val="A31515"/>
+          <w:sz w:val="21"/>
+          <w:szCs w:val="21"/>
+        </w:rPr>
+        <w:t> element'</w:t>
       </w:r>
       <w:r>
         <w:rPr>
@@ -10144,6 +12914,8 @@
           <w:szCs w:val="21"/>
         </w:rPr>
       </w:pPr>
+      <w:proofErr w:type="spellStart"/>
+      <w:proofErr w:type="gramStart"/>
       <w:r>
         <w:rPr>
           <w:rFonts w:ascii="Consolas" w:eastAsia="Times New Roman" w:hAnsi="Consolas" w:cs="Times New Roman"/>
@@ -10171,6 +12943,7 @@
         </w:rPr>
         <w:t>render</w:t>
       </w:r>
+      <w:proofErr w:type="spellEnd"/>
       <w:r>
         <w:rPr>
           <w:rFonts w:ascii="Consolas" w:eastAsia="Times New Roman" w:hAnsi="Consolas" w:cs="Times New Roman"/>
@@ -10180,6 +12953,8 @@
         </w:rPr>
         <w:t>(</w:t>
       </w:r>
+      <w:proofErr w:type="spellStart"/>
+      <w:proofErr w:type="gramEnd"/>
       <w:r>
         <w:rPr>
           <w:rFonts w:ascii="Consolas" w:eastAsia="Times New Roman" w:hAnsi="Consolas" w:cs="Times New Roman"/>
@@ -10225,6 +13000,7 @@
         </w:rPr>
         <w:t>getElementById</w:t>
       </w:r>
+      <w:proofErr w:type="spellEnd"/>
       <w:r>
         <w:rPr>
           <w:rFonts w:ascii="Consolas" w:eastAsia="Times New Roman" w:hAnsi="Consolas" w:cs="Times New Roman"/>
@@ -10374,6 +13150,8 @@
         </w:rPr>
         <w:t> </w:t>
       </w:r>
+      <w:proofErr w:type="spellStart"/>
+      <w:proofErr w:type="gramStart"/>
       <w:r>
         <w:rPr>
           <w:rFonts w:ascii="Segoe UI" w:hAnsi="Segoe UI" w:cs="Segoe UI"/>
@@ -10381,7 +13159,18 @@
           <w:sz w:val="25"/>
           <w:szCs w:val="25"/>
         </w:rPr>
-        <w:t>babel is a technology</w:t>
+        <w:t>babel</w:t>
+      </w:r>
+      <w:proofErr w:type="spellEnd"/>
+      <w:proofErr w:type="gramEnd"/>
+      <w:r>
+        <w:rPr>
+          <w:rFonts w:ascii="Segoe UI" w:hAnsi="Segoe UI" w:cs="Segoe UI"/>
+          <w:color w:val="FF0000"/>
+          <w:sz w:val="25"/>
+          <w:szCs w:val="25"/>
+        </w:rPr>
+        <w:t xml:space="preserve"> is a technology</w:t>
       </w:r>
     </w:p>
     <w:p>
@@ -10395,6 +13184,7 @@
           <w:szCs w:val="25"/>
         </w:rPr>
       </w:pPr>
+      <w:proofErr w:type="gramStart"/>
       <w:r>
         <w:rPr>
           <w:rStyle w:val="transcript--highlight-cue--1begq"/>
@@ -10404,7 +13194,43 @@
           <w:szCs w:val="25"/>
           <w:shd w:val="clear" w:color="auto" w:fill="E6F2F5"/>
         </w:rPr>
-        <w:t>that does a translation job that we need. It compiles javascript code with newer syntax into the code</w:t>
+        <w:t>that</w:t>
+      </w:r>
+      <w:proofErr w:type="gramEnd"/>
+      <w:r>
+        <w:rPr>
+          <w:rStyle w:val="transcript--highlight-cue--1begq"/>
+          <w:rFonts w:ascii="Segoe UI" w:hAnsi="Segoe UI" w:cs="Segoe UI"/>
+          <w:color w:val="FF0000"/>
+          <w:sz w:val="25"/>
+          <w:szCs w:val="25"/>
+          <w:shd w:val="clear" w:color="auto" w:fill="E6F2F5"/>
+        </w:rPr>
+        <w:t xml:space="preserve"> does a translation job that we need. It compiles </w:t>
+      </w:r>
+      <w:proofErr w:type="spellStart"/>
+      <w:r>
+        <w:rPr>
+          <w:rStyle w:val="transcript--highlight-cue--1begq"/>
+          <w:rFonts w:ascii="Segoe UI" w:hAnsi="Segoe UI" w:cs="Segoe UI"/>
+          <w:color w:val="FF0000"/>
+          <w:sz w:val="25"/>
+          <w:szCs w:val="25"/>
+          <w:shd w:val="clear" w:color="auto" w:fill="E6F2F5"/>
+        </w:rPr>
+        <w:t>javascript</w:t>
+      </w:r>
+      <w:proofErr w:type="spellEnd"/>
+      <w:r>
+        <w:rPr>
+          <w:rStyle w:val="transcript--highlight-cue--1begq"/>
+          <w:rFonts w:ascii="Segoe UI" w:hAnsi="Segoe UI" w:cs="Segoe UI"/>
+          <w:color w:val="FF0000"/>
+          <w:sz w:val="25"/>
+          <w:szCs w:val="25"/>
+          <w:shd w:val="clear" w:color="auto" w:fill="E6F2F5"/>
+        </w:rPr>
+        <w:t xml:space="preserve"> code with newer syntax into the code</w:t>
       </w:r>
     </w:p>
     <w:p>
@@ -10417,13 +13243,23 @@
           <w:szCs w:val="25"/>
         </w:rPr>
       </w:pPr>
-      <w:r>
-        <w:rPr>
-          <w:rFonts w:ascii="Segoe UI" w:hAnsi="Segoe UI" w:cs="Segoe UI"/>
-          <w:sz w:val="25"/>
-          <w:szCs w:val="25"/>
-        </w:rPr>
-        <w:t>that the browser can actually understand</w:t>
+      <w:proofErr w:type="gramStart"/>
+      <w:r>
+        <w:rPr>
+          <w:rFonts w:ascii="Segoe UI" w:hAnsi="Segoe UI" w:cs="Segoe UI"/>
+          <w:sz w:val="25"/>
+          <w:szCs w:val="25"/>
+        </w:rPr>
+        <w:t>that</w:t>
+      </w:r>
+      <w:proofErr w:type="gramEnd"/>
+      <w:r>
+        <w:rPr>
+          <w:rFonts w:ascii="Segoe UI" w:hAnsi="Segoe UI" w:cs="Segoe UI"/>
+          <w:sz w:val="25"/>
+          <w:szCs w:val="25"/>
+        </w:rPr>
+        <w:t xml:space="preserve"> the browser can actually understand</w:t>
       </w:r>
     </w:p>
     <w:p>
@@ -10451,6 +13287,7 @@
           <w:u w:val="single"/>
         </w:rPr>
       </w:pPr>
+      <w:proofErr w:type="gramStart"/>
       <w:r>
         <w:rPr>
           <w:rFonts w:ascii="Segoe UI" w:hAnsi="Segoe UI" w:cs="Segoe UI"/>
@@ -10459,7 +13296,18 @@
           <w:szCs w:val="25"/>
           <w:u w:val="single"/>
         </w:rPr>
-        <w:t>link:</w:t>
+        <w:t>link</w:t>
+      </w:r>
+      <w:proofErr w:type="gramEnd"/>
+      <w:r>
+        <w:rPr>
+          <w:rFonts w:ascii="Segoe UI" w:hAnsi="Segoe UI" w:cs="Segoe UI"/>
+          <w:color w:val="007791"/>
+          <w:sz w:val="25"/>
+          <w:szCs w:val="25"/>
+          <w:u w:val="single"/>
+        </w:rPr>
+        <w:t>:</w:t>
       </w:r>
       <w:r>
         <w:t xml:space="preserve"> </w:t>
@@ -10510,6 +13358,7 @@
           <w:szCs w:val="25"/>
         </w:rPr>
       </w:pPr>
+      <w:proofErr w:type="gramStart"/>
       <w:r>
         <w:rPr>
           <w:rFonts w:ascii="Segoe UI" w:hAnsi="Segoe UI" w:cs="Segoe UI"/>
@@ -10517,7 +13366,17 @@
           <w:sz w:val="25"/>
           <w:szCs w:val="25"/>
         </w:rPr>
-        <w:t xml:space="preserve">link: </w:t>
+        <w:t>link</w:t>
+      </w:r>
+      <w:proofErr w:type="gramEnd"/>
+      <w:r>
+        <w:rPr>
+          <w:rFonts w:ascii="Segoe UI" w:hAnsi="Segoe UI" w:cs="Segoe UI"/>
+          <w:color w:val="007791"/>
+          <w:sz w:val="25"/>
+          <w:szCs w:val="25"/>
+        </w:rPr>
+        <w:t xml:space="preserve">: </w:t>
       </w:r>
       <w:hyperlink r:id="rId9" w:history="1">
         <w:r>
@@ -10575,21 +13434,49 @@
           <w:szCs w:val="25"/>
         </w:rPr>
       </w:pPr>
-      <w:r>
-        <w:rPr>
-          <w:rFonts w:ascii="Segoe UI" w:hAnsi="Segoe UI" w:cs="Segoe UI"/>
-          <w:sz w:val="25"/>
-          <w:szCs w:val="25"/>
-        </w:rPr>
-        <w:t>Goto the command line</w:t>
-      </w:r>
-      <w:r>
-        <w:rPr>
-          <w:rFonts w:ascii="Segoe UI" w:hAnsi="Segoe UI" w:cs="Segoe UI"/>
-          <w:sz w:val="25"/>
-          <w:szCs w:val="25"/>
-        </w:rPr>
-        <w:t>(project directory)</w:t>
+      <w:proofErr w:type="spellStart"/>
+      <w:r>
+        <w:rPr>
+          <w:rFonts w:ascii="Segoe UI" w:hAnsi="Segoe UI" w:cs="Segoe UI"/>
+          <w:sz w:val="25"/>
+          <w:szCs w:val="25"/>
+        </w:rPr>
+        <w:t>Goto</w:t>
+      </w:r>
+      <w:proofErr w:type="spellEnd"/>
+      <w:r>
+        <w:rPr>
+          <w:rFonts w:ascii="Segoe UI" w:hAnsi="Segoe UI" w:cs="Segoe UI"/>
+          <w:sz w:val="25"/>
+          <w:szCs w:val="25"/>
+        </w:rPr>
+        <w:t xml:space="preserve"> the command </w:t>
+      </w:r>
+      <w:proofErr w:type="gramStart"/>
+      <w:r>
+        <w:rPr>
+          <w:rFonts w:ascii="Segoe UI" w:hAnsi="Segoe UI" w:cs="Segoe UI"/>
+          <w:sz w:val="25"/>
+          <w:szCs w:val="25"/>
+        </w:rPr>
+        <w:t>line</w:t>
+      </w:r>
+      <w:r>
+        <w:rPr>
+          <w:rFonts w:ascii="Segoe UI" w:hAnsi="Segoe UI" w:cs="Segoe UI"/>
+          <w:sz w:val="25"/>
+          <w:szCs w:val="25"/>
+        </w:rPr>
+        <w:t>(</w:t>
+      </w:r>
+      <w:proofErr w:type="gramEnd"/>
+      <w:r>
+        <w:rPr>
+          <w:rFonts w:ascii="Segoe UI" w:hAnsi="Segoe UI" w:cs="Segoe UI"/>
+          <w:sz w:val="25"/>
+          <w:szCs w:val="25"/>
+        </w:rPr>
+        <w:t>project directory)</w:t>
       </w:r>
       <w:r>
         <w:rPr>
@@ -10616,7 +13503,25 @@
           <w:sz w:val="25"/>
           <w:szCs w:val="25"/>
         </w:rPr>
-        <w:t>$npm init –y</w:t>
+        <w:t>$</w:t>
+      </w:r>
+      <w:proofErr w:type="spellStart"/>
+      <w:r>
+        <w:rPr>
+          <w:rFonts w:ascii="Segoe UI" w:hAnsi="Segoe UI" w:cs="Segoe UI"/>
+          <w:sz w:val="25"/>
+          <w:szCs w:val="25"/>
+        </w:rPr>
+        <w:t>npm</w:t>
+      </w:r>
+      <w:proofErr w:type="spellEnd"/>
+      <w:r>
+        <w:rPr>
+          <w:rFonts w:ascii="Segoe UI" w:hAnsi="Segoe UI" w:cs="Segoe UI"/>
+          <w:sz w:val="25"/>
+          <w:szCs w:val="25"/>
+        </w:rPr>
+        <w:t xml:space="preserve"> init –y</w:t>
       </w:r>
     </w:p>
     <w:p>
@@ -10643,15 +13548,35 @@
           <w:sz w:val="25"/>
           <w:szCs w:val="25"/>
         </w:rPr>
-        <w:t xml:space="preserve"> n</w:t>
-      </w:r>
-      <w:r>
-        <w:rPr>
-          <w:rFonts w:ascii="Segoe UI" w:hAnsi="Segoe UI" w:cs="Segoe UI"/>
-          <w:sz w:val="25"/>
-          <w:szCs w:val="25"/>
-        </w:rPr>
-        <w:t>pm install parcel-bundler</w:t>
+        <w:t xml:space="preserve"> </w:t>
+      </w:r>
+      <w:proofErr w:type="spellStart"/>
+      <w:proofErr w:type="gramStart"/>
+      <w:r>
+        <w:rPr>
+          <w:rFonts w:ascii="Segoe UI" w:hAnsi="Segoe UI" w:cs="Segoe UI"/>
+          <w:sz w:val="25"/>
+          <w:szCs w:val="25"/>
+        </w:rPr>
+        <w:t>n</w:t>
+      </w:r>
+      <w:r>
+        <w:rPr>
+          <w:rFonts w:ascii="Segoe UI" w:hAnsi="Segoe UI" w:cs="Segoe UI"/>
+          <w:sz w:val="25"/>
+          <w:szCs w:val="25"/>
+        </w:rPr>
+        <w:t>pm</w:t>
+      </w:r>
+      <w:proofErr w:type="spellEnd"/>
+      <w:proofErr w:type="gramEnd"/>
+      <w:r>
+        <w:rPr>
+          <w:rFonts w:ascii="Segoe UI" w:hAnsi="Segoe UI" w:cs="Segoe UI"/>
+          <w:sz w:val="25"/>
+          <w:szCs w:val="25"/>
+        </w:rPr>
+        <w:t xml:space="preserve"> install parcel-bundler</w:t>
       </w:r>
       <w:r>
         <w:rPr>
@@ -10678,8 +13603,45 @@
           <w:sz w:val="25"/>
           <w:szCs w:val="25"/>
         </w:rPr>
-        <w:t xml:space="preserve">$npm i </w:t>
-      </w:r>
+        <w:t>$</w:t>
+      </w:r>
+      <w:proofErr w:type="spellStart"/>
+      <w:r>
+        <w:rPr>
+          <w:rFonts w:ascii="Segoe UI" w:hAnsi="Segoe UI" w:cs="Segoe UI"/>
+          <w:sz w:val="25"/>
+          <w:szCs w:val="25"/>
+        </w:rPr>
+        <w:t>npm</w:t>
+      </w:r>
+      <w:proofErr w:type="spellEnd"/>
+      <w:r>
+        <w:rPr>
+          <w:rFonts w:ascii="Segoe UI" w:hAnsi="Segoe UI" w:cs="Segoe UI"/>
+          <w:sz w:val="25"/>
+          <w:szCs w:val="25"/>
+        </w:rPr>
+        <w:t xml:space="preserve"> </w:t>
+      </w:r>
+      <w:proofErr w:type="spellStart"/>
+      <w:r>
+        <w:rPr>
+          <w:rFonts w:ascii="Segoe UI" w:hAnsi="Segoe UI" w:cs="Segoe UI"/>
+          <w:sz w:val="25"/>
+          <w:szCs w:val="25"/>
+        </w:rPr>
+        <w:t>i</w:t>
+      </w:r>
+      <w:proofErr w:type="spellEnd"/>
+      <w:r>
+        <w:rPr>
+          <w:rFonts w:ascii="Segoe UI" w:hAnsi="Segoe UI" w:cs="Segoe UI"/>
+          <w:sz w:val="25"/>
+          <w:szCs w:val="25"/>
+        </w:rPr>
+        <w:t xml:space="preserve"> </w:t>
+      </w:r>
+      <w:proofErr w:type="gramStart"/>
       <w:r>
         <w:rPr>
           <w:rFonts w:ascii="Segoe UI" w:hAnsi="Segoe UI" w:cs="Segoe UI"/>
@@ -10702,7 +13664,16 @@
           <w:sz w:val="25"/>
           <w:szCs w:val="25"/>
         </w:rPr>
-        <w:t>react-dom</w:t>
+        <w:t>react</w:t>
+      </w:r>
+      <w:proofErr w:type="gramEnd"/>
+      <w:r>
+        <w:rPr>
+          <w:rFonts w:ascii="Segoe UI" w:hAnsi="Segoe UI" w:cs="Segoe UI"/>
+          <w:sz w:val="25"/>
+          <w:szCs w:val="25"/>
+        </w:rPr>
+        <w:t>-dom</w:t>
       </w:r>
       <w:r>
         <w:rPr>
@@ -10751,6 +13722,7 @@
           <w:szCs w:val="25"/>
         </w:rPr>
       </w:pPr>
+      <w:proofErr w:type="spellStart"/>
       <w:r>
         <w:rPr>
           <w:rFonts w:ascii="Segoe UI" w:hAnsi="Segoe UI" w:cs="Segoe UI"/>
@@ -10760,6 +13732,7 @@
         </w:rPr>
         <w:t>Package.json</w:t>
       </w:r>
+      <w:proofErr w:type="spellEnd"/>
     </w:p>
     <w:p>
       <w:pPr>
@@ -10821,7 +13794,27 @@
           <w:sz w:val="21"/>
           <w:szCs w:val="21"/>
         </w:rPr>
-        <w:t>"name"</w:t>
+        <w:t>"</w:t>
+      </w:r>
+      <w:proofErr w:type="gramStart"/>
+      <w:r>
+        <w:rPr>
+          <w:rFonts w:ascii="Consolas" w:eastAsia="Times New Roman" w:hAnsi="Consolas" w:cs="Times New Roman"/>
+          <w:color w:val="0451A5"/>
+          <w:sz w:val="21"/>
+          <w:szCs w:val="21"/>
+        </w:rPr>
+        <w:t>name</w:t>
+      </w:r>
+      <w:proofErr w:type="gramEnd"/>
+      <w:r>
+        <w:rPr>
+          <w:rFonts w:ascii="Consolas" w:eastAsia="Times New Roman" w:hAnsi="Consolas" w:cs="Times New Roman"/>
+          <w:color w:val="0451A5"/>
+          <w:sz w:val="21"/>
+          <w:szCs w:val="21"/>
+        </w:rPr>
+        <w:t>"</w:t>
       </w:r>
       <w:r>
         <w:rPr>
@@ -10878,7 +13871,27 @@
           <w:sz w:val="21"/>
           <w:szCs w:val="21"/>
         </w:rPr>
-        <w:t>"version"</w:t>
+        <w:t>"</w:t>
+      </w:r>
+      <w:proofErr w:type="gramStart"/>
+      <w:r>
+        <w:rPr>
+          <w:rFonts w:ascii="Consolas" w:eastAsia="Times New Roman" w:hAnsi="Consolas" w:cs="Times New Roman"/>
+          <w:color w:val="0451A5"/>
+          <w:sz w:val="21"/>
+          <w:szCs w:val="21"/>
+        </w:rPr>
+        <w:t>version</w:t>
+      </w:r>
+      <w:proofErr w:type="gramEnd"/>
+      <w:r>
+        <w:rPr>
+          <w:rFonts w:ascii="Consolas" w:eastAsia="Times New Roman" w:hAnsi="Consolas" w:cs="Times New Roman"/>
+          <w:color w:val="0451A5"/>
+          <w:sz w:val="21"/>
+          <w:szCs w:val="21"/>
+        </w:rPr>
+        <w:t>"</w:t>
       </w:r>
       <w:r>
         <w:rPr>
@@ -10992,7 +14005,27 @@
           <w:sz w:val="21"/>
           <w:szCs w:val="21"/>
         </w:rPr>
-        <w:t>"main"</w:t>
+        <w:t>"</w:t>
+      </w:r>
+      <w:proofErr w:type="gramStart"/>
+      <w:r>
+        <w:rPr>
+          <w:rFonts w:ascii="Consolas" w:eastAsia="Times New Roman" w:hAnsi="Consolas" w:cs="Times New Roman"/>
+          <w:color w:val="0451A5"/>
+          <w:sz w:val="21"/>
+          <w:szCs w:val="21"/>
+        </w:rPr>
+        <w:t>main</w:t>
+      </w:r>
+      <w:proofErr w:type="gramEnd"/>
+      <w:r>
+        <w:rPr>
+          <w:rFonts w:ascii="Consolas" w:eastAsia="Times New Roman" w:hAnsi="Consolas" w:cs="Times New Roman"/>
+          <w:color w:val="0451A5"/>
+          <w:sz w:val="21"/>
+          <w:szCs w:val="21"/>
+        </w:rPr>
+        <w:t>"</w:t>
       </w:r>
       <w:r>
         <w:rPr>
@@ -11049,7 +14082,27 @@
           <w:sz w:val="21"/>
           <w:szCs w:val="21"/>
         </w:rPr>
-        <w:t>"scripts"</w:t>
+        <w:t>"</w:t>
+      </w:r>
+      <w:proofErr w:type="gramStart"/>
+      <w:r>
+        <w:rPr>
+          <w:rFonts w:ascii="Consolas" w:eastAsia="Times New Roman" w:hAnsi="Consolas" w:cs="Times New Roman"/>
+          <w:color w:val="0451A5"/>
+          <w:sz w:val="21"/>
+          <w:szCs w:val="21"/>
+        </w:rPr>
+        <w:t>scripts</w:t>
+      </w:r>
+      <w:proofErr w:type="gramEnd"/>
+      <w:r>
+        <w:rPr>
+          <w:rFonts w:ascii="Consolas" w:eastAsia="Times New Roman" w:hAnsi="Consolas" w:cs="Times New Roman"/>
+          <w:color w:val="0451A5"/>
+          <w:sz w:val="21"/>
+          <w:szCs w:val="21"/>
+        </w:rPr>
+        <w:t>"</w:t>
       </w:r>
       <w:r>
         <w:rPr>
@@ -11089,7 +14142,29 @@
           <w:szCs w:val="21"/>
           <w:highlight w:val="yellow"/>
         </w:rPr>
-        <w:t>"start"</w:t>
+        <w:t>"</w:t>
+      </w:r>
+      <w:proofErr w:type="gramStart"/>
+      <w:r>
+        <w:rPr>
+          <w:rFonts w:ascii="Consolas" w:eastAsia="Times New Roman" w:hAnsi="Consolas" w:cs="Times New Roman"/>
+          <w:color w:val="0451A5"/>
+          <w:sz w:val="21"/>
+          <w:szCs w:val="21"/>
+          <w:highlight w:val="yellow"/>
+        </w:rPr>
+        <w:t>start</w:t>
+      </w:r>
+      <w:proofErr w:type="gramEnd"/>
+      <w:r>
+        <w:rPr>
+          <w:rFonts w:ascii="Consolas" w:eastAsia="Times New Roman" w:hAnsi="Consolas" w:cs="Times New Roman"/>
+          <w:color w:val="0451A5"/>
+          <w:sz w:val="21"/>
+          <w:szCs w:val="21"/>
+          <w:highlight w:val="yellow"/>
+        </w:rPr>
+        <w:t>"</w:t>
       </w:r>
       <w:r>
         <w:rPr>
@@ -11160,7 +14235,27 @@
           <w:sz w:val="21"/>
           <w:szCs w:val="21"/>
         </w:rPr>
-        <w:t>"keywords"</w:t>
+        <w:t>"</w:t>
+      </w:r>
+      <w:proofErr w:type="gramStart"/>
+      <w:r>
+        <w:rPr>
+          <w:rFonts w:ascii="Consolas" w:eastAsia="Times New Roman" w:hAnsi="Consolas" w:cs="Times New Roman"/>
+          <w:color w:val="0451A5"/>
+          <w:sz w:val="21"/>
+          <w:szCs w:val="21"/>
+        </w:rPr>
+        <w:t>keywords</w:t>
+      </w:r>
+      <w:proofErr w:type="gramEnd"/>
+      <w:r>
+        <w:rPr>
+          <w:rFonts w:ascii="Consolas" w:eastAsia="Times New Roman" w:hAnsi="Consolas" w:cs="Times New Roman"/>
+          <w:color w:val="0451A5"/>
+          <w:sz w:val="21"/>
+          <w:szCs w:val="21"/>
+        </w:rPr>
+        <w:t>"</w:t>
       </w:r>
       <w:r>
         <w:rPr>
@@ -11256,7 +14351,27 @@
           <w:sz w:val="21"/>
           <w:szCs w:val="21"/>
         </w:rPr>
-        <w:t>"license"</w:t>
+        <w:t>"</w:t>
+      </w:r>
+      <w:proofErr w:type="gramStart"/>
+      <w:r>
+        <w:rPr>
+          <w:rFonts w:ascii="Consolas" w:eastAsia="Times New Roman" w:hAnsi="Consolas" w:cs="Times New Roman"/>
+          <w:color w:val="0451A5"/>
+          <w:sz w:val="21"/>
+          <w:szCs w:val="21"/>
+        </w:rPr>
+        <w:t>license</w:t>
+      </w:r>
+      <w:proofErr w:type="gramEnd"/>
+      <w:r>
+        <w:rPr>
+          <w:rFonts w:ascii="Consolas" w:eastAsia="Times New Roman" w:hAnsi="Consolas" w:cs="Times New Roman"/>
+          <w:color w:val="0451A5"/>
+          <w:sz w:val="21"/>
+          <w:szCs w:val="21"/>
+        </w:rPr>
+        <w:t>"</w:t>
       </w:r>
       <w:r>
         <w:rPr>
@@ -11313,7 +14428,27 @@
           <w:sz w:val="21"/>
           <w:szCs w:val="21"/>
         </w:rPr>
-        <w:t>"dependencies"</w:t>
+        <w:t>"</w:t>
+      </w:r>
+      <w:proofErr w:type="gramStart"/>
+      <w:r>
+        <w:rPr>
+          <w:rFonts w:ascii="Consolas" w:eastAsia="Times New Roman" w:hAnsi="Consolas" w:cs="Times New Roman"/>
+          <w:color w:val="0451A5"/>
+          <w:sz w:val="21"/>
+          <w:szCs w:val="21"/>
+        </w:rPr>
+        <w:t>dependencies</w:t>
+      </w:r>
+      <w:proofErr w:type="gramEnd"/>
+      <w:r>
+        <w:rPr>
+          <w:rFonts w:ascii="Consolas" w:eastAsia="Times New Roman" w:hAnsi="Consolas" w:cs="Times New Roman"/>
+          <w:color w:val="0451A5"/>
+          <w:sz w:val="21"/>
+          <w:szCs w:val="21"/>
+        </w:rPr>
+        <w:t>"</w:t>
       </w:r>
       <w:r>
         <w:rPr>
@@ -11455,6 +14590,7 @@
           <w:szCs w:val="21"/>
         </w:rPr>
       </w:pPr>
+      <w:proofErr w:type="gramStart"/>
       <w:r>
         <w:rPr>
           <w:rFonts w:ascii="Consolas" w:eastAsia="Times New Roman" w:hAnsi="Consolas" w:cs="Times New Roman"/>
@@ -11464,6 +14600,7 @@
         </w:rPr>
         <w:t>import</w:t>
       </w:r>
+      <w:proofErr w:type="gramEnd"/>
       <w:r>
         <w:rPr>
           <w:rFonts w:ascii="Consolas" w:eastAsia="Times New Roman" w:hAnsi="Consolas" w:cs="Times New Roman"/>
@@ -11539,6 +14676,7 @@
           <w:szCs w:val="21"/>
         </w:rPr>
       </w:pPr>
+      <w:proofErr w:type="gramStart"/>
       <w:r>
         <w:rPr>
           <w:rFonts w:ascii="Consolas" w:eastAsia="Times New Roman" w:hAnsi="Consolas" w:cs="Times New Roman"/>
@@ -11548,6 +14686,7 @@
         </w:rPr>
         <w:t>import</w:t>
       </w:r>
+      <w:proofErr w:type="gramEnd"/>
       <w:r>
         <w:rPr>
           <w:rFonts w:ascii="Consolas" w:eastAsia="Times New Roman" w:hAnsi="Consolas" w:cs="Times New Roman"/>
@@ -11557,6 +14696,7 @@
         </w:rPr>
         <w:t> </w:t>
       </w:r>
+      <w:proofErr w:type="spellStart"/>
       <w:r>
         <w:rPr>
           <w:rFonts w:ascii="Consolas" w:eastAsia="Times New Roman" w:hAnsi="Consolas" w:cs="Times New Roman"/>
@@ -11566,6 +14706,7 @@
         </w:rPr>
         <w:t>ReactDOM</w:t>
       </w:r>
+      <w:proofErr w:type="spellEnd"/>
       <w:r>
         <w:rPr>
           <w:rFonts w:ascii="Consolas" w:eastAsia="Times New Roman" w:hAnsi="Consolas" w:cs="Times New Roman"/>
@@ -11600,7 +14741,27 @@
           <w:sz w:val="21"/>
           <w:szCs w:val="21"/>
         </w:rPr>
-        <w:t>'react-dom'</w:t>
+        <w:t>'react-</w:t>
+      </w:r>
+      <w:proofErr w:type="spellStart"/>
+      <w:r>
+        <w:rPr>
+          <w:rFonts w:ascii="Consolas" w:eastAsia="Times New Roman" w:hAnsi="Consolas" w:cs="Times New Roman"/>
+          <w:color w:val="A31515"/>
+          <w:sz w:val="21"/>
+          <w:szCs w:val="21"/>
+        </w:rPr>
+        <w:t>dom</w:t>
+      </w:r>
+      <w:proofErr w:type="spellEnd"/>
+      <w:r>
+        <w:rPr>
+          <w:rFonts w:ascii="Consolas" w:eastAsia="Times New Roman" w:hAnsi="Consolas" w:cs="Times New Roman"/>
+          <w:color w:val="A31515"/>
+          <w:sz w:val="21"/>
+          <w:szCs w:val="21"/>
+        </w:rPr>
+        <w:t>'</w:t>
       </w:r>
       <w:r>
         <w:rPr>
@@ -11635,6 +14796,7 @@
           <w:szCs w:val="21"/>
         </w:rPr>
       </w:pPr>
+      <w:proofErr w:type="gramStart"/>
       <w:r>
         <w:rPr>
           <w:rFonts w:ascii="Consolas" w:eastAsia="Times New Roman" w:hAnsi="Consolas" w:cs="Times New Roman"/>
@@ -11645,6 +14807,7 @@
         <w:lastRenderedPageBreak/>
         <w:t>const</w:t>
       </w:r>
+      <w:proofErr w:type="gramEnd"/>
       <w:r>
         <w:rPr>
           <w:rFonts w:ascii="Consolas" w:eastAsia="Times New Roman" w:hAnsi="Consolas" w:cs="Times New Roman"/>
@@ -11795,6 +14958,8 @@
           <w:szCs w:val="21"/>
         </w:rPr>
       </w:pPr>
+      <w:proofErr w:type="spellStart"/>
+      <w:proofErr w:type="gramStart"/>
       <w:r>
         <w:rPr>
           <w:rFonts w:ascii="Consolas" w:eastAsia="Times New Roman" w:hAnsi="Consolas" w:cs="Times New Roman"/>
@@ -11822,6 +14987,7 @@
         </w:rPr>
         <w:t>render</w:t>
       </w:r>
+      <w:proofErr w:type="spellEnd"/>
       <w:r>
         <w:rPr>
           <w:rFonts w:ascii="Consolas" w:eastAsia="Times New Roman" w:hAnsi="Consolas" w:cs="Times New Roman"/>
@@ -11831,6 +14997,8 @@
         </w:rPr>
         <w:t>(</w:t>
       </w:r>
+      <w:proofErr w:type="spellStart"/>
+      <w:proofErr w:type="gramEnd"/>
       <w:r>
         <w:rPr>
           <w:rFonts w:ascii="Consolas" w:eastAsia="Times New Roman" w:hAnsi="Consolas" w:cs="Times New Roman"/>
@@ -11876,6 +15044,7 @@
         </w:rPr>
         <w:t>getElementById</w:t>
       </w:r>
+      <w:proofErr w:type="spellEnd"/>
       <w:r>
         <w:rPr>
           <w:rFonts w:ascii="Consolas" w:eastAsia="Times New Roman" w:hAnsi="Consolas" w:cs="Times New Roman"/>
@@ -11936,11 +15105,19 @@
           <w:sz w:val="28"/>
         </w:rPr>
       </w:pPr>
+      <w:proofErr w:type="spellStart"/>
       <w:r>
         <w:rPr>
           <w:sz w:val="28"/>
         </w:rPr>
-        <w:t xml:space="preserve">Goto the </w:t>
+        <w:t>Goto</w:t>
+      </w:r>
+      <w:proofErr w:type="spellEnd"/>
+      <w:r>
+        <w:rPr>
+          <w:sz w:val="28"/>
+        </w:rPr>
+        <w:t xml:space="preserve"> the </w:t>
       </w:r>
       <w:hyperlink r:id="rId10" w:history="1">
         <w:r>
@@ -11964,6 +15141,2384 @@
           <w:sz w:val="28"/>
         </w:rPr>
       </w:pPr>
+    </w:p>
+    <w:p>
+      <w:pPr>
+        <w:jc w:val="center"/>
+        <w:rPr>
+          <w:sz w:val="40"/>
+          <w:u w:val="single"/>
+        </w:rPr>
+      </w:pPr>
+      <w:proofErr w:type="spellStart"/>
+      <w:r>
+        <w:rPr>
+          <w:rFonts w:ascii="Segoe UI" w:hAnsi="Segoe UI" w:cs="Segoe UI"/>
+          <w:color w:val="14171C"/>
+          <w:sz w:val="28"/>
+          <w:szCs w:val="21"/>
+          <w:u w:val="single"/>
+          <w:shd w:val="clear" w:color="auto" w:fill="E6F2F5"/>
+        </w:rPr>
+        <w:t>Refactor</w:t>
+      </w:r>
+      <w:proofErr w:type="spellEnd"/>
+      <w:r>
+        <w:rPr>
+          <w:rFonts w:ascii="Segoe UI" w:hAnsi="Segoe UI" w:cs="Segoe UI"/>
+          <w:color w:val="14171C"/>
+          <w:sz w:val="28"/>
+          <w:szCs w:val="21"/>
+          <w:u w:val="single"/>
+          <w:shd w:val="clear" w:color="auto" w:fill="E6F2F5"/>
+        </w:rPr>
+        <w:t xml:space="preserve"> the Portfolio to use Parcel</w:t>
+      </w:r>
+    </w:p>
+    <w:p>
+      <w:pPr>
+        <w:rPr>
+          <w:sz w:val="28"/>
+        </w:rPr>
+      </w:pPr>
+    </w:p>
+    <w:p>
+      <w:pPr>
+        <w:rPr>
+          <w:sz w:val="28"/>
+        </w:rPr>
+      </w:pPr>
+      <w:proofErr w:type="gramStart"/>
+      <w:r>
+        <w:rPr>
+          <w:sz w:val="28"/>
+        </w:rPr>
+        <w:t>1.in</w:t>
+      </w:r>
+      <w:proofErr w:type="gramEnd"/>
+      <w:r>
+        <w:rPr>
+          <w:sz w:val="28"/>
+        </w:rPr>
+        <w:t xml:space="preserve"> portfolio app</w:t>
+      </w:r>
+      <w:r>
+        <w:rPr>
+          <w:sz w:val="28"/>
+        </w:rPr>
+        <w:sym w:font="Wingdings" w:char="F0E0"/>
+      </w:r>
+    </w:p>
+    <w:p>
+      <w:pPr>
+        <w:rPr>
+          <w:sz w:val="28"/>
+        </w:rPr>
+      </w:pPr>
+      <w:proofErr w:type="spellStart"/>
+      <w:r>
+        <w:rPr>
+          <w:sz w:val="28"/>
+        </w:rPr>
+        <w:t>Package.json</w:t>
+      </w:r>
+      <w:proofErr w:type="spellEnd"/>
+    </w:p>
+    <w:p>
+      <w:pPr>
+        <w:shd w:val="clear" w:color="auto" w:fill="FFFFFF"/>
+        <w:spacing w:after="0" w:line="291" w:lineRule="atLeast"/>
+        <w:rPr>
+          <w:rFonts w:ascii="Consolas" w:eastAsia="Times New Roman" w:hAnsi="Consolas" w:cs="Times New Roman"/>
+          <w:color w:val="000000"/>
+          <w:sz w:val="21"/>
+          <w:szCs w:val="21"/>
+        </w:rPr>
+      </w:pPr>
+      <w:r>
+        <w:rPr>
+          <w:rFonts w:ascii="Consolas" w:eastAsia="Times New Roman" w:hAnsi="Consolas" w:cs="Times New Roman"/>
+          <w:color w:val="000000"/>
+          <w:sz w:val="21"/>
+          <w:szCs w:val="21"/>
+        </w:rPr>
+        <w:t>{</w:t>
+      </w:r>
+    </w:p>
+    <w:p>
+      <w:pPr>
+        <w:shd w:val="clear" w:color="auto" w:fill="FFFFFF"/>
+        <w:spacing w:after="0" w:line="291" w:lineRule="atLeast"/>
+        <w:rPr>
+          <w:rFonts w:ascii="Consolas" w:eastAsia="Times New Roman" w:hAnsi="Consolas" w:cs="Times New Roman"/>
+          <w:color w:val="000000"/>
+          <w:sz w:val="21"/>
+          <w:szCs w:val="21"/>
+        </w:rPr>
+      </w:pPr>
+      <w:r>
+        <w:rPr>
+          <w:rFonts w:ascii="Consolas" w:eastAsia="Times New Roman" w:hAnsi="Consolas" w:cs="Times New Roman"/>
+          <w:color w:val="000000"/>
+          <w:sz w:val="21"/>
+          <w:szCs w:val="21"/>
+        </w:rPr>
+        <w:t>  </w:t>
+      </w:r>
+      <w:r>
+        <w:rPr>
+          <w:rFonts w:ascii="Consolas" w:eastAsia="Times New Roman" w:hAnsi="Consolas" w:cs="Times New Roman"/>
+          <w:color w:val="0451A5"/>
+          <w:sz w:val="21"/>
+          <w:szCs w:val="21"/>
+        </w:rPr>
+        <w:t>"</w:t>
+      </w:r>
+      <w:proofErr w:type="gramStart"/>
+      <w:r>
+        <w:rPr>
+          <w:rFonts w:ascii="Consolas" w:eastAsia="Times New Roman" w:hAnsi="Consolas" w:cs="Times New Roman"/>
+          <w:color w:val="0451A5"/>
+          <w:sz w:val="21"/>
+          <w:szCs w:val="21"/>
+        </w:rPr>
+        <w:t>name</w:t>
+      </w:r>
+      <w:proofErr w:type="gramEnd"/>
+      <w:r>
+        <w:rPr>
+          <w:rFonts w:ascii="Consolas" w:eastAsia="Times New Roman" w:hAnsi="Consolas" w:cs="Times New Roman"/>
+          <w:color w:val="0451A5"/>
+          <w:sz w:val="21"/>
+          <w:szCs w:val="21"/>
+        </w:rPr>
+        <w:t>"</w:t>
+      </w:r>
+      <w:r>
+        <w:rPr>
+          <w:rFonts w:ascii="Consolas" w:eastAsia="Times New Roman" w:hAnsi="Consolas" w:cs="Times New Roman"/>
+          <w:color w:val="000000"/>
+          <w:sz w:val="21"/>
+          <w:szCs w:val="21"/>
+        </w:rPr>
+        <w:t>: </w:t>
+      </w:r>
+      <w:r>
+        <w:rPr>
+          <w:rFonts w:ascii="Consolas" w:eastAsia="Times New Roman" w:hAnsi="Consolas" w:cs="Times New Roman"/>
+          <w:color w:val="A31515"/>
+          <w:sz w:val="21"/>
+          <w:szCs w:val="21"/>
+        </w:rPr>
+        <w:t>"portfolio"</w:t>
+      </w:r>
+      <w:r>
+        <w:rPr>
+          <w:rFonts w:ascii="Consolas" w:eastAsia="Times New Roman" w:hAnsi="Consolas" w:cs="Times New Roman"/>
+          <w:color w:val="000000"/>
+          <w:sz w:val="21"/>
+          <w:szCs w:val="21"/>
+        </w:rPr>
+        <w:t>,</w:t>
+      </w:r>
+    </w:p>
+    <w:p>
+      <w:pPr>
+        <w:shd w:val="clear" w:color="auto" w:fill="FFFFFF"/>
+        <w:spacing w:after="0" w:line="291" w:lineRule="atLeast"/>
+        <w:rPr>
+          <w:rFonts w:ascii="Consolas" w:eastAsia="Times New Roman" w:hAnsi="Consolas" w:cs="Times New Roman"/>
+          <w:color w:val="000000"/>
+          <w:sz w:val="21"/>
+          <w:szCs w:val="21"/>
+        </w:rPr>
+      </w:pPr>
+      <w:r>
+        <w:rPr>
+          <w:rFonts w:ascii="Consolas" w:eastAsia="Times New Roman" w:hAnsi="Consolas" w:cs="Times New Roman"/>
+          <w:color w:val="000000"/>
+          <w:sz w:val="21"/>
+          <w:szCs w:val="21"/>
+        </w:rPr>
+        <w:t>  </w:t>
+      </w:r>
+      <w:r>
+        <w:rPr>
+          <w:rFonts w:ascii="Consolas" w:eastAsia="Times New Roman" w:hAnsi="Consolas" w:cs="Times New Roman"/>
+          <w:color w:val="0451A5"/>
+          <w:sz w:val="21"/>
+          <w:szCs w:val="21"/>
+        </w:rPr>
+        <w:t>"</w:t>
+      </w:r>
+      <w:proofErr w:type="gramStart"/>
+      <w:r>
+        <w:rPr>
+          <w:rFonts w:ascii="Consolas" w:eastAsia="Times New Roman" w:hAnsi="Consolas" w:cs="Times New Roman"/>
+          <w:color w:val="0451A5"/>
+          <w:sz w:val="21"/>
+          <w:szCs w:val="21"/>
+        </w:rPr>
+        <w:t>version</w:t>
+      </w:r>
+      <w:proofErr w:type="gramEnd"/>
+      <w:r>
+        <w:rPr>
+          <w:rFonts w:ascii="Consolas" w:eastAsia="Times New Roman" w:hAnsi="Consolas" w:cs="Times New Roman"/>
+          <w:color w:val="0451A5"/>
+          <w:sz w:val="21"/>
+          <w:szCs w:val="21"/>
+        </w:rPr>
+        <w:t>"</w:t>
+      </w:r>
+      <w:r>
+        <w:rPr>
+          <w:rFonts w:ascii="Consolas" w:eastAsia="Times New Roman" w:hAnsi="Consolas" w:cs="Times New Roman"/>
+          <w:color w:val="000000"/>
+          <w:sz w:val="21"/>
+          <w:szCs w:val="21"/>
+        </w:rPr>
+        <w:t>: </w:t>
+      </w:r>
+      <w:r>
+        <w:rPr>
+          <w:rFonts w:ascii="Consolas" w:eastAsia="Times New Roman" w:hAnsi="Consolas" w:cs="Times New Roman"/>
+          <w:color w:val="A31515"/>
+          <w:sz w:val="21"/>
+          <w:szCs w:val="21"/>
+        </w:rPr>
+        <w:t>"0.1.0"</w:t>
+      </w:r>
+      <w:r>
+        <w:rPr>
+          <w:rFonts w:ascii="Consolas" w:eastAsia="Times New Roman" w:hAnsi="Consolas" w:cs="Times New Roman"/>
+          <w:color w:val="000000"/>
+          <w:sz w:val="21"/>
+          <w:szCs w:val="21"/>
+        </w:rPr>
+        <w:t>,</w:t>
+      </w:r>
+    </w:p>
+    <w:p>
+      <w:pPr>
+        <w:shd w:val="clear" w:color="auto" w:fill="FFFFFF"/>
+        <w:spacing w:after="0" w:line="291" w:lineRule="atLeast"/>
+        <w:rPr>
+          <w:rFonts w:ascii="Consolas" w:eastAsia="Times New Roman" w:hAnsi="Consolas" w:cs="Times New Roman"/>
+          <w:color w:val="000000"/>
+          <w:sz w:val="21"/>
+          <w:szCs w:val="21"/>
+        </w:rPr>
+      </w:pPr>
+      <w:r>
+        <w:rPr>
+          <w:rFonts w:ascii="Consolas" w:eastAsia="Times New Roman" w:hAnsi="Consolas" w:cs="Times New Roman"/>
+          <w:color w:val="000000"/>
+          <w:sz w:val="21"/>
+          <w:szCs w:val="21"/>
+        </w:rPr>
+        <w:t>  </w:t>
+      </w:r>
+      <w:r>
+        <w:rPr>
+          <w:rFonts w:ascii="Consolas" w:eastAsia="Times New Roman" w:hAnsi="Consolas" w:cs="Times New Roman"/>
+          <w:color w:val="0451A5"/>
+          <w:sz w:val="21"/>
+          <w:szCs w:val="21"/>
+        </w:rPr>
+        <w:t>"</w:t>
+      </w:r>
+      <w:proofErr w:type="gramStart"/>
+      <w:r>
+        <w:rPr>
+          <w:rFonts w:ascii="Consolas" w:eastAsia="Times New Roman" w:hAnsi="Consolas" w:cs="Times New Roman"/>
+          <w:color w:val="0451A5"/>
+          <w:sz w:val="21"/>
+          <w:szCs w:val="21"/>
+        </w:rPr>
+        <w:t>private</w:t>
+      </w:r>
+      <w:proofErr w:type="gramEnd"/>
+      <w:r>
+        <w:rPr>
+          <w:rFonts w:ascii="Consolas" w:eastAsia="Times New Roman" w:hAnsi="Consolas" w:cs="Times New Roman"/>
+          <w:color w:val="0451A5"/>
+          <w:sz w:val="21"/>
+          <w:szCs w:val="21"/>
+        </w:rPr>
+        <w:t>"</w:t>
+      </w:r>
+      <w:r>
+        <w:rPr>
+          <w:rFonts w:ascii="Consolas" w:eastAsia="Times New Roman" w:hAnsi="Consolas" w:cs="Times New Roman"/>
+          <w:color w:val="000000"/>
+          <w:sz w:val="21"/>
+          <w:szCs w:val="21"/>
+        </w:rPr>
+        <w:t>: </w:t>
+      </w:r>
+      <w:r>
+        <w:rPr>
+          <w:rFonts w:ascii="Consolas" w:eastAsia="Times New Roman" w:hAnsi="Consolas" w:cs="Times New Roman"/>
+          <w:color w:val="0000FF"/>
+          <w:sz w:val="21"/>
+          <w:szCs w:val="21"/>
+        </w:rPr>
+        <w:t>true</w:t>
+      </w:r>
+      <w:r>
+        <w:rPr>
+          <w:rFonts w:ascii="Consolas" w:eastAsia="Times New Roman" w:hAnsi="Consolas" w:cs="Times New Roman"/>
+          <w:color w:val="000000"/>
+          <w:sz w:val="21"/>
+          <w:szCs w:val="21"/>
+        </w:rPr>
+        <w:t>,</w:t>
+      </w:r>
+    </w:p>
+    <w:p>
+      <w:pPr>
+        <w:shd w:val="clear" w:color="auto" w:fill="FFFFFF"/>
+        <w:spacing w:after="0" w:line="291" w:lineRule="atLeast"/>
+        <w:rPr>
+          <w:rFonts w:ascii="Consolas" w:eastAsia="Times New Roman" w:hAnsi="Consolas" w:cs="Times New Roman"/>
+          <w:color w:val="000000"/>
+          <w:sz w:val="21"/>
+          <w:szCs w:val="21"/>
+        </w:rPr>
+      </w:pPr>
+      <w:r>
+        <w:rPr>
+          <w:rFonts w:ascii="Consolas" w:eastAsia="Times New Roman" w:hAnsi="Consolas" w:cs="Times New Roman"/>
+          <w:color w:val="000000"/>
+          <w:sz w:val="21"/>
+          <w:szCs w:val="21"/>
+        </w:rPr>
+        <w:t>  </w:t>
+      </w:r>
+      <w:r>
+        <w:rPr>
+          <w:rFonts w:ascii="Consolas" w:eastAsia="Times New Roman" w:hAnsi="Consolas" w:cs="Times New Roman"/>
+          <w:color w:val="0451A5"/>
+          <w:sz w:val="21"/>
+          <w:szCs w:val="21"/>
+        </w:rPr>
+        <w:t>"</w:t>
+      </w:r>
+      <w:proofErr w:type="gramStart"/>
+      <w:r>
+        <w:rPr>
+          <w:rFonts w:ascii="Consolas" w:eastAsia="Times New Roman" w:hAnsi="Consolas" w:cs="Times New Roman"/>
+          <w:color w:val="0451A5"/>
+          <w:sz w:val="21"/>
+          <w:szCs w:val="21"/>
+        </w:rPr>
+        <w:t>dependencies</w:t>
+      </w:r>
+      <w:proofErr w:type="gramEnd"/>
+      <w:r>
+        <w:rPr>
+          <w:rFonts w:ascii="Consolas" w:eastAsia="Times New Roman" w:hAnsi="Consolas" w:cs="Times New Roman"/>
+          <w:color w:val="0451A5"/>
+          <w:sz w:val="21"/>
+          <w:szCs w:val="21"/>
+        </w:rPr>
+        <w:t>"</w:t>
+      </w:r>
+      <w:r>
+        <w:rPr>
+          <w:rFonts w:ascii="Consolas" w:eastAsia="Times New Roman" w:hAnsi="Consolas" w:cs="Times New Roman"/>
+          <w:color w:val="000000"/>
+          <w:sz w:val="21"/>
+          <w:szCs w:val="21"/>
+        </w:rPr>
+        <w:t>: {</w:t>
+      </w:r>
+    </w:p>
+    <w:p>
+      <w:pPr>
+        <w:shd w:val="clear" w:color="auto" w:fill="FFFFFF"/>
+        <w:spacing w:after="0" w:line="291" w:lineRule="atLeast"/>
+        <w:rPr>
+          <w:rFonts w:ascii="Consolas" w:eastAsia="Times New Roman" w:hAnsi="Consolas" w:cs="Times New Roman"/>
+          <w:color w:val="000000"/>
+          <w:sz w:val="21"/>
+          <w:szCs w:val="21"/>
+        </w:rPr>
+      </w:pPr>
+      <w:r>
+        <w:rPr>
+          <w:rFonts w:ascii="Consolas" w:eastAsia="Times New Roman" w:hAnsi="Consolas" w:cs="Times New Roman"/>
+          <w:color w:val="000000"/>
+          <w:sz w:val="21"/>
+          <w:szCs w:val="21"/>
+        </w:rPr>
+        <w:t>    </w:t>
+      </w:r>
+    </w:p>
+    <w:p>
+      <w:pPr>
+        <w:shd w:val="clear" w:color="auto" w:fill="FFFFFF"/>
+        <w:spacing w:after="0" w:line="291" w:lineRule="atLeast"/>
+        <w:rPr>
+          <w:rFonts w:ascii="Consolas" w:eastAsia="Times New Roman" w:hAnsi="Consolas" w:cs="Times New Roman"/>
+          <w:color w:val="000000"/>
+          <w:sz w:val="21"/>
+          <w:szCs w:val="21"/>
+        </w:rPr>
+      </w:pPr>
+      <w:r>
+        <w:rPr>
+          <w:rFonts w:ascii="Consolas" w:eastAsia="Times New Roman" w:hAnsi="Consolas" w:cs="Times New Roman"/>
+          <w:color w:val="000000"/>
+          <w:sz w:val="21"/>
+          <w:szCs w:val="21"/>
+        </w:rPr>
+        <w:t>  },</w:t>
+      </w:r>
+    </w:p>
+    <w:p>
+      <w:pPr>
+        <w:shd w:val="clear" w:color="auto" w:fill="FFFFFF"/>
+        <w:spacing w:after="0" w:line="291" w:lineRule="atLeast"/>
+        <w:rPr>
+          <w:rFonts w:ascii="Consolas" w:eastAsia="Times New Roman" w:hAnsi="Consolas" w:cs="Times New Roman"/>
+          <w:color w:val="000000"/>
+          <w:sz w:val="21"/>
+          <w:szCs w:val="21"/>
+        </w:rPr>
+      </w:pPr>
+      <w:r>
+        <w:rPr>
+          <w:rFonts w:ascii="Consolas" w:eastAsia="Times New Roman" w:hAnsi="Consolas" w:cs="Times New Roman"/>
+          <w:color w:val="000000"/>
+          <w:sz w:val="21"/>
+          <w:szCs w:val="21"/>
+        </w:rPr>
+        <w:t>  </w:t>
+      </w:r>
+      <w:r>
+        <w:rPr>
+          <w:rFonts w:ascii="Consolas" w:eastAsia="Times New Roman" w:hAnsi="Consolas" w:cs="Times New Roman"/>
+          <w:color w:val="0451A5"/>
+          <w:sz w:val="21"/>
+          <w:szCs w:val="21"/>
+        </w:rPr>
+        <w:t>"</w:t>
+      </w:r>
+      <w:proofErr w:type="gramStart"/>
+      <w:r>
+        <w:rPr>
+          <w:rFonts w:ascii="Consolas" w:eastAsia="Times New Roman" w:hAnsi="Consolas" w:cs="Times New Roman"/>
+          <w:color w:val="0451A5"/>
+          <w:sz w:val="21"/>
+          <w:szCs w:val="21"/>
+        </w:rPr>
+        <w:t>scripts</w:t>
+      </w:r>
+      <w:proofErr w:type="gramEnd"/>
+      <w:r>
+        <w:rPr>
+          <w:rFonts w:ascii="Consolas" w:eastAsia="Times New Roman" w:hAnsi="Consolas" w:cs="Times New Roman"/>
+          <w:color w:val="0451A5"/>
+          <w:sz w:val="21"/>
+          <w:szCs w:val="21"/>
+        </w:rPr>
+        <w:t>"</w:t>
+      </w:r>
+      <w:r>
+        <w:rPr>
+          <w:rFonts w:ascii="Consolas" w:eastAsia="Times New Roman" w:hAnsi="Consolas" w:cs="Times New Roman"/>
+          <w:color w:val="000000"/>
+          <w:sz w:val="21"/>
+          <w:szCs w:val="21"/>
+        </w:rPr>
+        <w:t>: {</w:t>
+      </w:r>
+    </w:p>
+    <w:p>
+      <w:pPr>
+        <w:shd w:val="clear" w:color="auto" w:fill="FFFFFF"/>
+        <w:spacing w:after="0" w:line="291" w:lineRule="atLeast"/>
+        <w:rPr>
+          <w:rFonts w:ascii="Consolas" w:eastAsia="Times New Roman" w:hAnsi="Consolas" w:cs="Times New Roman"/>
+          <w:color w:val="000000"/>
+          <w:sz w:val="21"/>
+          <w:szCs w:val="21"/>
+        </w:rPr>
+      </w:pPr>
+      <w:r>
+        <w:rPr>
+          <w:rFonts w:ascii="Consolas" w:eastAsia="Times New Roman" w:hAnsi="Consolas" w:cs="Times New Roman"/>
+          <w:color w:val="000000"/>
+          <w:sz w:val="21"/>
+          <w:szCs w:val="21"/>
+        </w:rPr>
+        <w:t>   </w:t>
+      </w:r>
+    </w:p>
+    <w:p>
+      <w:pPr>
+        <w:shd w:val="clear" w:color="auto" w:fill="FFFFFF"/>
+        <w:spacing w:after="0" w:line="291" w:lineRule="atLeast"/>
+        <w:rPr>
+          <w:rFonts w:ascii="Consolas" w:eastAsia="Times New Roman" w:hAnsi="Consolas" w:cs="Times New Roman"/>
+          <w:color w:val="000000"/>
+          <w:sz w:val="21"/>
+          <w:szCs w:val="21"/>
+        </w:rPr>
+      </w:pPr>
+      <w:r>
+        <w:rPr>
+          <w:rFonts w:ascii="Consolas" w:eastAsia="Times New Roman" w:hAnsi="Consolas" w:cs="Times New Roman"/>
+          <w:color w:val="000000"/>
+          <w:sz w:val="21"/>
+          <w:szCs w:val="21"/>
+        </w:rPr>
+        <w:t>  }</w:t>
+      </w:r>
+    </w:p>
+    <w:p>
+      <w:pPr>
+        <w:shd w:val="clear" w:color="auto" w:fill="FFFFFF"/>
+        <w:spacing w:after="0" w:line="291" w:lineRule="atLeast"/>
+        <w:rPr>
+          <w:rFonts w:ascii="Consolas" w:eastAsia="Times New Roman" w:hAnsi="Consolas" w:cs="Times New Roman"/>
+          <w:color w:val="000000"/>
+          <w:sz w:val="21"/>
+          <w:szCs w:val="21"/>
+        </w:rPr>
+      </w:pPr>
+    </w:p>
+    <w:p>
+      <w:pPr>
+        <w:shd w:val="clear" w:color="auto" w:fill="FFFFFF"/>
+        <w:spacing w:after="0" w:line="291" w:lineRule="atLeast"/>
+        <w:rPr>
+          <w:rFonts w:ascii="Consolas" w:eastAsia="Times New Roman" w:hAnsi="Consolas" w:cs="Times New Roman"/>
+          <w:color w:val="000000"/>
+          <w:sz w:val="21"/>
+          <w:szCs w:val="21"/>
+        </w:rPr>
+      </w:pPr>
+      <w:r>
+        <w:rPr>
+          <w:rFonts w:ascii="Consolas" w:eastAsia="Times New Roman" w:hAnsi="Consolas" w:cs="Times New Roman"/>
+          <w:color w:val="000000"/>
+          <w:sz w:val="21"/>
+          <w:szCs w:val="21"/>
+        </w:rPr>
+        <w:t>$</w:t>
+      </w:r>
+      <w:r>
+        <w:rPr>
+          <w:rFonts w:ascii="Consolas" w:eastAsia="Times New Roman" w:hAnsi="Consolas" w:cs="Times New Roman"/>
+          <w:color w:val="000000"/>
+          <w:sz w:val="21"/>
+          <w:szCs w:val="21"/>
+        </w:rPr>
+        <w:t xml:space="preserve"> </w:t>
+      </w:r>
+      <w:proofErr w:type="spellStart"/>
+      <w:proofErr w:type="gramStart"/>
+      <w:r>
+        <w:rPr>
+          <w:rFonts w:ascii="Consolas" w:eastAsia="Times New Roman" w:hAnsi="Consolas" w:cs="Times New Roman"/>
+          <w:color w:val="000000"/>
+          <w:sz w:val="21"/>
+          <w:szCs w:val="21"/>
+        </w:rPr>
+        <w:t>npm</w:t>
+      </w:r>
+      <w:proofErr w:type="spellEnd"/>
+      <w:proofErr w:type="gramEnd"/>
+      <w:r>
+        <w:rPr>
+          <w:rFonts w:ascii="Consolas" w:eastAsia="Times New Roman" w:hAnsi="Consolas" w:cs="Times New Roman"/>
+          <w:color w:val="000000"/>
+          <w:sz w:val="21"/>
+          <w:szCs w:val="21"/>
+        </w:rPr>
+        <w:t xml:space="preserve"> install parcel</w:t>
+      </w:r>
+      <w:r>
+        <w:rPr>
+          <w:rFonts w:ascii="Consolas" w:eastAsia="Times New Roman" w:hAnsi="Consolas" w:cs="Times New Roman"/>
+          <w:color w:val="000000"/>
+          <w:sz w:val="21"/>
+          <w:szCs w:val="21"/>
+        </w:rPr>
+        <w:t>-bundler</w:t>
+      </w:r>
+      <w:r>
+        <w:rPr>
+          <w:rFonts w:ascii="Consolas" w:eastAsia="Times New Roman" w:hAnsi="Consolas" w:cs="Times New Roman"/>
+          <w:color w:val="000000"/>
+          <w:sz w:val="21"/>
+          <w:szCs w:val="21"/>
+        </w:rPr>
+        <w:t xml:space="preserve"> react react-dom </w:t>
+      </w:r>
+      <w:r>
+        <w:rPr>
+          <w:rFonts w:ascii="Consolas" w:eastAsia="Times New Roman" w:hAnsi="Consolas" w:cs="Times New Roman"/>
+          <w:color w:val="000000"/>
+          <w:sz w:val="21"/>
+          <w:szCs w:val="21"/>
+        </w:rPr>
+        <w:t>–</w:t>
+      </w:r>
+      <w:r>
+        <w:rPr>
+          <w:rFonts w:ascii="Consolas" w:eastAsia="Times New Roman" w:hAnsi="Consolas" w:cs="Times New Roman"/>
+          <w:color w:val="000000"/>
+          <w:sz w:val="21"/>
+          <w:szCs w:val="21"/>
+        </w:rPr>
+        <w:t>save</w:t>
+      </w:r>
+    </w:p>
+    <w:p>
+      <w:pPr>
+        <w:shd w:val="clear" w:color="auto" w:fill="FFFFFF"/>
+        <w:spacing w:after="0" w:line="291" w:lineRule="atLeast"/>
+        <w:rPr>
+          <w:rFonts w:ascii="Consolas" w:eastAsia="Times New Roman" w:hAnsi="Consolas" w:cs="Times New Roman"/>
+          <w:color w:val="000000"/>
+          <w:sz w:val="21"/>
+          <w:szCs w:val="21"/>
+        </w:rPr>
+      </w:pPr>
+    </w:p>
+    <w:p>
+      <w:pPr>
+        <w:pStyle w:val="transcript--underline-cue--3osdw"/>
+        <w:spacing w:before="0" w:beforeAutospacing="0" w:after="0" w:afterAutospacing="0"/>
+        <w:rPr>
+          <w:rFonts w:ascii="Segoe UI" w:hAnsi="Segoe UI" w:cs="Segoe UI"/>
+          <w:color w:val="3C3B37"/>
+          <w:sz w:val="25"/>
+          <w:szCs w:val="25"/>
+        </w:rPr>
+      </w:pPr>
+      <w:r>
+        <w:rPr>
+          <w:rFonts w:ascii="Consolas" w:hAnsi="Consolas"/>
+          <w:color w:val="000000"/>
+          <w:sz w:val="21"/>
+          <w:szCs w:val="21"/>
+        </w:rPr>
+        <w:t>2.</w:t>
+      </w:r>
+      <w:r>
+        <w:rPr>
+          <w:rFonts w:ascii="Segoe UI" w:hAnsi="Segoe UI" w:cs="Segoe UI"/>
+          <w:color w:val="3C3B37"/>
+          <w:sz w:val="25"/>
+          <w:szCs w:val="25"/>
+        </w:rPr>
+        <w:t xml:space="preserve"> </w:t>
+      </w:r>
+      <w:r>
+        <w:rPr>
+          <w:rFonts w:ascii="Segoe UI" w:hAnsi="Segoe UI" w:cs="Segoe UI"/>
+          <w:color w:val="3C3B37"/>
+          <w:sz w:val="25"/>
+          <w:szCs w:val="25"/>
+        </w:rPr>
+        <w:t>The reason that we're specifying this as the dev script and not the regular start script is a parcel</w:t>
+      </w:r>
+    </w:p>
+    <w:p>
+      <w:pPr>
+        <w:pStyle w:val="transcript--underline-cue--3osdw"/>
+        <w:spacing w:before="0" w:beforeAutospacing="0" w:after="0" w:afterAutospacing="0"/>
+        <w:rPr>
+          <w:rFonts w:ascii="Segoe UI" w:hAnsi="Segoe UI" w:cs="Segoe UI"/>
+          <w:color w:val="3C3B37"/>
+          <w:sz w:val="25"/>
+          <w:szCs w:val="25"/>
+        </w:rPr>
+      </w:pPr>
+      <w:proofErr w:type="gramStart"/>
+      <w:r>
+        <w:rPr>
+          <w:rFonts w:ascii="Segoe UI" w:hAnsi="Segoe UI" w:cs="Segoe UI"/>
+          <w:color w:val="3C3B37"/>
+          <w:sz w:val="25"/>
+          <w:szCs w:val="25"/>
+        </w:rPr>
+        <w:t>actually</w:t>
+      </w:r>
+      <w:proofErr w:type="gramEnd"/>
+      <w:r>
+        <w:rPr>
+          <w:rFonts w:ascii="Segoe UI" w:hAnsi="Segoe UI" w:cs="Segoe UI"/>
+          <w:color w:val="3C3B37"/>
+          <w:sz w:val="25"/>
+          <w:szCs w:val="25"/>
+        </w:rPr>
+        <w:t xml:space="preserve"> has a hot reloading capability in its server a feature that's very advantageous while developing</w:t>
+      </w:r>
+    </w:p>
+    <w:p>
+      <w:pPr>
+        <w:pStyle w:val="transcript--underline-cue--3osdw"/>
+        <w:spacing w:before="0" w:beforeAutospacing="0" w:after="0" w:afterAutospacing="0"/>
+        <w:rPr>
+          <w:rFonts w:ascii="Segoe UI" w:hAnsi="Segoe UI" w:cs="Segoe UI"/>
+          <w:color w:val="3C3B37"/>
+          <w:sz w:val="25"/>
+          <w:szCs w:val="25"/>
+        </w:rPr>
+      </w:pPr>
+      <w:proofErr w:type="gramStart"/>
+      <w:r>
+        <w:rPr>
+          <w:rStyle w:val="transcript--highlight-cue--1begq"/>
+          <w:rFonts w:ascii="Segoe UI" w:hAnsi="Segoe UI" w:cs="Segoe UI"/>
+          <w:color w:val="3C3B37"/>
+          <w:sz w:val="25"/>
+          <w:szCs w:val="25"/>
+          <w:shd w:val="clear" w:color="auto" w:fill="E6F2F5"/>
+        </w:rPr>
+        <w:t>so</w:t>
+      </w:r>
+      <w:proofErr w:type="gramEnd"/>
+      <w:r>
+        <w:rPr>
+          <w:rStyle w:val="transcript--highlight-cue--1begq"/>
+          <w:rFonts w:ascii="Segoe UI" w:hAnsi="Segoe UI" w:cs="Segoe UI"/>
+          <w:color w:val="3C3B37"/>
+          <w:sz w:val="25"/>
+          <w:szCs w:val="25"/>
+          <w:shd w:val="clear" w:color="auto" w:fill="E6F2F5"/>
+        </w:rPr>
+        <w:t xml:space="preserve"> as we make changes it will automatically reload those changes in the actual browser.</w:t>
+      </w:r>
+    </w:p>
+    <w:p>
+      <w:pPr>
+        <w:pStyle w:val="transcript--underline-cue--3osdw"/>
+        <w:spacing w:before="0" w:beforeAutospacing="0" w:after="0" w:afterAutospacing="0"/>
+        <w:rPr>
+          <w:rFonts w:ascii="Segoe UI" w:hAnsi="Segoe UI" w:cs="Segoe UI"/>
+          <w:color w:val="3C3B37"/>
+          <w:sz w:val="25"/>
+          <w:szCs w:val="25"/>
+        </w:rPr>
+      </w:pPr>
+      <w:r>
+        <w:rPr>
+          <w:rFonts w:ascii="Segoe UI" w:hAnsi="Segoe UI" w:cs="Segoe UI"/>
+          <w:color w:val="3C3B37"/>
+          <w:sz w:val="25"/>
+          <w:szCs w:val="25"/>
+        </w:rPr>
+        <w:t>All right so let's try this out and see if it works.</w:t>
+      </w:r>
+    </w:p>
+    <w:p>
+      <w:pPr>
+        <w:pStyle w:val="transcript--underline-cue--3osdw"/>
+        <w:spacing w:before="0" w:beforeAutospacing="0" w:after="0" w:afterAutospacing="0"/>
+        <w:rPr>
+          <w:rFonts w:ascii="Segoe UI" w:hAnsi="Segoe UI" w:cs="Segoe UI"/>
+          <w:color w:val="3C3B37"/>
+          <w:sz w:val="25"/>
+          <w:szCs w:val="25"/>
+        </w:rPr>
+      </w:pPr>
+      <w:r>
+        <w:rPr>
+          <w:rFonts w:ascii="Segoe UI" w:hAnsi="Segoe UI" w:cs="Segoe UI"/>
+          <w:color w:val="3C3B37"/>
+          <w:sz w:val="25"/>
+          <w:szCs w:val="25"/>
+        </w:rPr>
+        <w:t xml:space="preserve">Fire </w:t>
+      </w:r>
+      <w:proofErr w:type="spellStart"/>
+      <w:r>
+        <w:rPr>
+          <w:rFonts w:ascii="Segoe UI" w:hAnsi="Segoe UI" w:cs="Segoe UI"/>
+          <w:color w:val="3C3B37"/>
+          <w:sz w:val="25"/>
+          <w:szCs w:val="25"/>
+        </w:rPr>
+        <w:t>npm</w:t>
+      </w:r>
+      <w:proofErr w:type="spellEnd"/>
+      <w:r>
+        <w:rPr>
+          <w:rFonts w:ascii="Segoe UI" w:hAnsi="Segoe UI" w:cs="Segoe UI"/>
+          <w:color w:val="3C3B37"/>
+          <w:sz w:val="25"/>
+          <w:szCs w:val="25"/>
+        </w:rPr>
+        <w:t xml:space="preserve"> run dev in the command line.</w:t>
+      </w:r>
+    </w:p>
+    <w:p>
+      <w:pPr>
+        <w:pStyle w:val="transcript--underline-cue--3osdw"/>
+        <w:spacing w:before="0" w:beforeAutospacing="0" w:after="0" w:afterAutospacing="0"/>
+        <w:rPr>
+          <w:rFonts w:ascii="Segoe UI" w:hAnsi="Segoe UI" w:cs="Segoe UI"/>
+          <w:color w:val="3C3B37"/>
+          <w:sz w:val="25"/>
+          <w:szCs w:val="25"/>
+        </w:rPr>
+      </w:pPr>
+      <w:r>
+        <w:rPr>
+          <w:rFonts w:ascii="Segoe UI" w:hAnsi="Segoe UI" w:cs="Segoe UI"/>
+          <w:color w:val="3C3B37"/>
+          <w:sz w:val="25"/>
+          <w:szCs w:val="25"/>
+        </w:rPr>
+        <w:t xml:space="preserve">So that is a new script and fire </w:t>
+      </w:r>
+      <w:proofErr w:type="spellStart"/>
+      <w:r>
+        <w:rPr>
+          <w:rFonts w:ascii="Segoe UI" w:hAnsi="Segoe UI" w:cs="Segoe UI"/>
+          <w:color w:val="3C3B37"/>
+          <w:sz w:val="25"/>
+          <w:szCs w:val="25"/>
+        </w:rPr>
+        <w:t>npm</w:t>
+      </w:r>
+      <w:proofErr w:type="spellEnd"/>
+      <w:r>
+        <w:rPr>
+          <w:rFonts w:ascii="Segoe UI" w:hAnsi="Segoe UI" w:cs="Segoe UI"/>
+          <w:color w:val="3C3B37"/>
+          <w:sz w:val="25"/>
+          <w:szCs w:val="25"/>
+        </w:rPr>
+        <w:t xml:space="preserve"> run dev and immediately you should see this error on the state</w:t>
+      </w:r>
+    </w:p>
+    <w:p>
+      <w:pPr>
+        <w:pStyle w:val="transcript--underline-cue--3osdw"/>
+        <w:spacing w:before="0" w:beforeAutospacing="0" w:after="0" w:afterAutospacing="0"/>
+        <w:rPr>
+          <w:rFonts w:ascii="Segoe UI" w:hAnsi="Segoe UI" w:cs="Segoe UI"/>
+          <w:color w:val="007791"/>
+          <w:sz w:val="25"/>
+          <w:szCs w:val="25"/>
+          <w:u w:val="single"/>
+        </w:rPr>
+      </w:pPr>
+      <w:proofErr w:type="gramStart"/>
+      <w:r>
+        <w:rPr>
+          <w:rFonts w:ascii="Segoe UI" w:hAnsi="Segoe UI" w:cs="Segoe UI"/>
+          <w:color w:val="007791"/>
+          <w:sz w:val="25"/>
+          <w:szCs w:val="25"/>
+          <w:u w:val="single"/>
+        </w:rPr>
+        <w:lastRenderedPageBreak/>
+        <w:t>line</w:t>
+      </w:r>
+      <w:proofErr w:type="gramEnd"/>
+      <w:r>
+        <w:rPr>
+          <w:rFonts w:ascii="Segoe UI" w:hAnsi="Segoe UI" w:cs="Segoe UI"/>
+          <w:color w:val="007791"/>
+          <w:sz w:val="25"/>
+          <w:szCs w:val="25"/>
+          <w:u w:val="single"/>
+        </w:rPr>
+        <w:t>, as the error says support for the experimental syntax class properties isn't currently enabled.</w:t>
+      </w:r>
+    </w:p>
+    <w:p>
+      <w:pPr>
+        <w:shd w:val="clear" w:color="auto" w:fill="FFFFFF"/>
+        <w:spacing w:after="0" w:line="291" w:lineRule="atLeast"/>
+        <w:rPr>
+          <w:rFonts w:ascii="Consolas" w:eastAsia="Times New Roman" w:hAnsi="Consolas" w:cs="Times New Roman"/>
+          <w:color w:val="000000"/>
+          <w:sz w:val="21"/>
+          <w:szCs w:val="21"/>
+        </w:rPr>
+      </w:pPr>
+    </w:p>
+    <w:p>
+      <w:pPr>
+        <w:shd w:val="clear" w:color="auto" w:fill="FFFFFF"/>
+        <w:spacing w:after="0" w:line="291" w:lineRule="atLeast"/>
+        <w:rPr>
+          <w:rFonts w:ascii="Consolas" w:eastAsia="Times New Roman" w:hAnsi="Consolas" w:cs="Times New Roman"/>
+          <w:color w:val="000000"/>
+          <w:sz w:val="21"/>
+          <w:szCs w:val="21"/>
+        </w:rPr>
+      </w:pPr>
+      <w:r>
+        <w:rPr>
+          <w:rFonts w:ascii="Consolas" w:eastAsia="Times New Roman" w:hAnsi="Consolas" w:cs="Times New Roman"/>
+          <w:color w:val="000000"/>
+          <w:sz w:val="21"/>
+          <w:szCs w:val="21"/>
+        </w:rPr>
+        <w:t>{</w:t>
+      </w:r>
+    </w:p>
+    <w:p>
+      <w:pPr>
+        <w:shd w:val="clear" w:color="auto" w:fill="FFFFFF"/>
+        <w:spacing w:after="0" w:line="291" w:lineRule="atLeast"/>
+        <w:rPr>
+          <w:rFonts w:ascii="Consolas" w:eastAsia="Times New Roman" w:hAnsi="Consolas" w:cs="Times New Roman"/>
+          <w:color w:val="000000"/>
+          <w:sz w:val="21"/>
+          <w:szCs w:val="21"/>
+        </w:rPr>
+      </w:pPr>
+      <w:r>
+        <w:rPr>
+          <w:rFonts w:ascii="Consolas" w:eastAsia="Times New Roman" w:hAnsi="Consolas" w:cs="Times New Roman"/>
+          <w:color w:val="000000"/>
+          <w:sz w:val="21"/>
+          <w:szCs w:val="21"/>
+        </w:rPr>
+        <w:t>  </w:t>
+      </w:r>
+      <w:r>
+        <w:rPr>
+          <w:rFonts w:ascii="Consolas" w:eastAsia="Times New Roman" w:hAnsi="Consolas" w:cs="Times New Roman"/>
+          <w:color w:val="0451A5"/>
+          <w:sz w:val="21"/>
+          <w:szCs w:val="21"/>
+        </w:rPr>
+        <w:t>"</w:t>
+      </w:r>
+      <w:proofErr w:type="gramStart"/>
+      <w:r>
+        <w:rPr>
+          <w:rFonts w:ascii="Consolas" w:eastAsia="Times New Roman" w:hAnsi="Consolas" w:cs="Times New Roman"/>
+          <w:color w:val="0451A5"/>
+          <w:sz w:val="21"/>
+          <w:szCs w:val="21"/>
+        </w:rPr>
+        <w:t>name</w:t>
+      </w:r>
+      <w:proofErr w:type="gramEnd"/>
+      <w:r>
+        <w:rPr>
+          <w:rFonts w:ascii="Consolas" w:eastAsia="Times New Roman" w:hAnsi="Consolas" w:cs="Times New Roman"/>
+          <w:color w:val="0451A5"/>
+          <w:sz w:val="21"/>
+          <w:szCs w:val="21"/>
+        </w:rPr>
+        <w:t>"</w:t>
+      </w:r>
+      <w:r>
+        <w:rPr>
+          <w:rFonts w:ascii="Consolas" w:eastAsia="Times New Roman" w:hAnsi="Consolas" w:cs="Times New Roman"/>
+          <w:color w:val="000000"/>
+          <w:sz w:val="21"/>
+          <w:szCs w:val="21"/>
+        </w:rPr>
+        <w:t>: </w:t>
+      </w:r>
+      <w:r>
+        <w:rPr>
+          <w:rFonts w:ascii="Consolas" w:eastAsia="Times New Roman" w:hAnsi="Consolas" w:cs="Times New Roman"/>
+          <w:color w:val="A31515"/>
+          <w:sz w:val="21"/>
+          <w:szCs w:val="21"/>
+        </w:rPr>
+        <w:t>"portfolio"</w:t>
+      </w:r>
+      <w:r>
+        <w:rPr>
+          <w:rFonts w:ascii="Consolas" w:eastAsia="Times New Roman" w:hAnsi="Consolas" w:cs="Times New Roman"/>
+          <w:color w:val="000000"/>
+          <w:sz w:val="21"/>
+          <w:szCs w:val="21"/>
+        </w:rPr>
+        <w:t>,</w:t>
+      </w:r>
+    </w:p>
+    <w:p>
+      <w:pPr>
+        <w:shd w:val="clear" w:color="auto" w:fill="FFFFFF"/>
+        <w:spacing w:after="0" w:line="291" w:lineRule="atLeast"/>
+        <w:rPr>
+          <w:rFonts w:ascii="Consolas" w:eastAsia="Times New Roman" w:hAnsi="Consolas" w:cs="Times New Roman"/>
+          <w:color w:val="000000"/>
+          <w:sz w:val="21"/>
+          <w:szCs w:val="21"/>
+        </w:rPr>
+      </w:pPr>
+      <w:r>
+        <w:rPr>
+          <w:rFonts w:ascii="Consolas" w:eastAsia="Times New Roman" w:hAnsi="Consolas" w:cs="Times New Roman"/>
+          <w:color w:val="000000"/>
+          <w:sz w:val="21"/>
+          <w:szCs w:val="21"/>
+        </w:rPr>
+        <w:t>  </w:t>
+      </w:r>
+      <w:r>
+        <w:rPr>
+          <w:rFonts w:ascii="Consolas" w:eastAsia="Times New Roman" w:hAnsi="Consolas" w:cs="Times New Roman"/>
+          <w:color w:val="0451A5"/>
+          <w:sz w:val="21"/>
+          <w:szCs w:val="21"/>
+        </w:rPr>
+        <w:t>"</w:t>
+      </w:r>
+      <w:proofErr w:type="gramStart"/>
+      <w:r>
+        <w:rPr>
+          <w:rFonts w:ascii="Consolas" w:eastAsia="Times New Roman" w:hAnsi="Consolas" w:cs="Times New Roman"/>
+          <w:color w:val="0451A5"/>
+          <w:sz w:val="21"/>
+          <w:szCs w:val="21"/>
+        </w:rPr>
+        <w:t>version</w:t>
+      </w:r>
+      <w:proofErr w:type="gramEnd"/>
+      <w:r>
+        <w:rPr>
+          <w:rFonts w:ascii="Consolas" w:eastAsia="Times New Roman" w:hAnsi="Consolas" w:cs="Times New Roman"/>
+          <w:color w:val="0451A5"/>
+          <w:sz w:val="21"/>
+          <w:szCs w:val="21"/>
+        </w:rPr>
+        <w:t>"</w:t>
+      </w:r>
+      <w:r>
+        <w:rPr>
+          <w:rFonts w:ascii="Consolas" w:eastAsia="Times New Roman" w:hAnsi="Consolas" w:cs="Times New Roman"/>
+          <w:color w:val="000000"/>
+          <w:sz w:val="21"/>
+          <w:szCs w:val="21"/>
+        </w:rPr>
+        <w:t>: </w:t>
+      </w:r>
+      <w:r>
+        <w:rPr>
+          <w:rFonts w:ascii="Consolas" w:eastAsia="Times New Roman" w:hAnsi="Consolas" w:cs="Times New Roman"/>
+          <w:color w:val="A31515"/>
+          <w:sz w:val="21"/>
+          <w:szCs w:val="21"/>
+        </w:rPr>
+        <w:t>"0.1.0"</w:t>
+      </w:r>
+      <w:r>
+        <w:rPr>
+          <w:rFonts w:ascii="Consolas" w:eastAsia="Times New Roman" w:hAnsi="Consolas" w:cs="Times New Roman"/>
+          <w:color w:val="000000"/>
+          <w:sz w:val="21"/>
+          <w:szCs w:val="21"/>
+        </w:rPr>
+        <w:t>,</w:t>
+      </w:r>
+    </w:p>
+    <w:p>
+      <w:pPr>
+        <w:shd w:val="clear" w:color="auto" w:fill="FFFFFF"/>
+        <w:spacing w:after="0" w:line="291" w:lineRule="atLeast"/>
+        <w:rPr>
+          <w:rFonts w:ascii="Consolas" w:eastAsia="Times New Roman" w:hAnsi="Consolas" w:cs="Times New Roman"/>
+          <w:color w:val="000000"/>
+          <w:sz w:val="21"/>
+          <w:szCs w:val="21"/>
+        </w:rPr>
+      </w:pPr>
+      <w:r>
+        <w:rPr>
+          <w:rFonts w:ascii="Consolas" w:eastAsia="Times New Roman" w:hAnsi="Consolas" w:cs="Times New Roman"/>
+          <w:color w:val="000000"/>
+          <w:sz w:val="21"/>
+          <w:szCs w:val="21"/>
+        </w:rPr>
+        <w:t>  </w:t>
+      </w:r>
+      <w:r>
+        <w:rPr>
+          <w:rFonts w:ascii="Consolas" w:eastAsia="Times New Roman" w:hAnsi="Consolas" w:cs="Times New Roman"/>
+          <w:color w:val="0451A5"/>
+          <w:sz w:val="21"/>
+          <w:szCs w:val="21"/>
+        </w:rPr>
+        <w:t>"</w:t>
+      </w:r>
+      <w:proofErr w:type="gramStart"/>
+      <w:r>
+        <w:rPr>
+          <w:rFonts w:ascii="Consolas" w:eastAsia="Times New Roman" w:hAnsi="Consolas" w:cs="Times New Roman"/>
+          <w:color w:val="0451A5"/>
+          <w:sz w:val="21"/>
+          <w:szCs w:val="21"/>
+        </w:rPr>
+        <w:t>private</w:t>
+      </w:r>
+      <w:proofErr w:type="gramEnd"/>
+      <w:r>
+        <w:rPr>
+          <w:rFonts w:ascii="Consolas" w:eastAsia="Times New Roman" w:hAnsi="Consolas" w:cs="Times New Roman"/>
+          <w:color w:val="0451A5"/>
+          <w:sz w:val="21"/>
+          <w:szCs w:val="21"/>
+        </w:rPr>
+        <w:t>"</w:t>
+      </w:r>
+      <w:r>
+        <w:rPr>
+          <w:rFonts w:ascii="Consolas" w:eastAsia="Times New Roman" w:hAnsi="Consolas" w:cs="Times New Roman"/>
+          <w:color w:val="000000"/>
+          <w:sz w:val="21"/>
+          <w:szCs w:val="21"/>
+        </w:rPr>
+        <w:t>: </w:t>
+      </w:r>
+      <w:r>
+        <w:rPr>
+          <w:rFonts w:ascii="Consolas" w:eastAsia="Times New Roman" w:hAnsi="Consolas" w:cs="Times New Roman"/>
+          <w:color w:val="0000FF"/>
+          <w:sz w:val="21"/>
+          <w:szCs w:val="21"/>
+        </w:rPr>
+        <w:t>true</w:t>
+      </w:r>
+      <w:r>
+        <w:rPr>
+          <w:rFonts w:ascii="Consolas" w:eastAsia="Times New Roman" w:hAnsi="Consolas" w:cs="Times New Roman"/>
+          <w:color w:val="000000"/>
+          <w:sz w:val="21"/>
+          <w:szCs w:val="21"/>
+        </w:rPr>
+        <w:t>,</w:t>
+      </w:r>
+    </w:p>
+    <w:p>
+      <w:pPr>
+        <w:shd w:val="clear" w:color="auto" w:fill="FFFFFF"/>
+        <w:spacing w:after="0" w:line="291" w:lineRule="atLeast"/>
+        <w:rPr>
+          <w:rFonts w:ascii="Consolas" w:eastAsia="Times New Roman" w:hAnsi="Consolas" w:cs="Times New Roman"/>
+          <w:color w:val="000000"/>
+          <w:sz w:val="21"/>
+          <w:szCs w:val="21"/>
+        </w:rPr>
+      </w:pPr>
+      <w:r>
+        <w:rPr>
+          <w:rFonts w:ascii="Consolas" w:eastAsia="Times New Roman" w:hAnsi="Consolas" w:cs="Times New Roman"/>
+          <w:color w:val="000000"/>
+          <w:sz w:val="21"/>
+          <w:szCs w:val="21"/>
+        </w:rPr>
+        <w:t>  </w:t>
+      </w:r>
+      <w:r>
+        <w:rPr>
+          <w:rFonts w:ascii="Consolas" w:eastAsia="Times New Roman" w:hAnsi="Consolas" w:cs="Times New Roman"/>
+          <w:color w:val="0451A5"/>
+          <w:sz w:val="21"/>
+          <w:szCs w:val="21"/>
+        </w:rPr>
+        <w:t>"</w:t>
+      </w:r>
+      <w:proofErr w:type="gramStart"/>
+      <w:r>
+        <w:rPr>
+          <w:rFonts w:ascii="Consolas" w:eastAsia="Times New Roman" w:hAnsi="Consolas" w:cs="Times New Roman"/>
+          <w:color w:val="0451A5"/>
+          <w:sz w:val="21"/>
+          <w:szCs w:val="21"/>
+        </w:rPr>
+        <w:t>dependencies</w:t>
+      </w:r>
+      <w:proofErr w:type="gramEnd"/>
+      <w:r>
+        <w:rPr>
+          <w:rFonts w:ascii="Consolas" w:eastAsia="Times New Roman" w:hAnsi="Consolas" w:cs="Times New Roman"/>
+          <w:color w:val="0451A5"/>
+          <w:sz w:val="21"/>
+          <w:szCs w:val="21"/>
+        </w:rPr>
+        <w:t>"</w:t>
+      </w:r>
+      <w:r>
+        <w:rPr>
+          <w:rFonts w:ascii="Consolas" w:eastAsia="Times New Roman" w:hAnsi="Consolas" w:cs="Times New Roman"/>
+          <w:color w:val="000000"/>
+          <w:sz w:val="21"/>
+          <w:szCs w:val="21"/>
+        </w:rPr>
+        <w:t>: {</w:t>
+      </w:r>
+    </w:p>
+    <w:p>
+      <w:pPr>
+        <w:shd w:val="clear" w:color="auto" w:fill="FFFFFF"/>
+        <w:spacing w:after="0" w:line="291" w:lineRule="atLeast"/>
+        <w:rPr>
+          <w:rFonts w:ascii="Consolas" w:eastAsia="Times New Roman" w:hAnsi="Consolas" w:cs="Times New Roman"/>
+          <w:color w:val="000000"/>
+          <w:sz w:val="21"/>
+          <w:szCs w:val="21"/>
+        </w:rPr>
+      </w:pPr>
+      <w:r>
+        <w:rPr>
+          <w:rFonts w:ascii="Consolas" w:eastAsia="Times New Roman" w:hAnsi="Consolas" w:cs="Times New Roman"/>
+          <w:color w:val="000000"/>
+          <w:sz w:val="21"/>
+          <w:szCs w:val="21"/>
+        </w:rPr>
+        <w:t>    </w:t>
+      </w:r>
+      <w:r>
+        <w:rPr>
+          <w:rFonts w:ascii="Consolas" w:eastAsia="Times New Roman" w:hAnsi="Consolas" w:cs="Times New Roman"/>
+          <w:color w:val="0451A5"/>
+          <w:sz w:val="21"/>
+          <w:szCs w:val="21"/>
+        </w:rPr>
+        <w:t>"@</w:t>
+      </w:r>
+      <w:proofErr w:type="spellStart"/>
+      <w:r>
+        <w:rPr>
+          <w:rFonts w:ascii="Consolas" w:eastAsia="Times New Roman" w:hAnsi="Consolas" w:cs="Times New Roman"/>
+          <w:color w:val="0451A5"/>
+          <w:sz w:val="21"/>
+          <w:szCs w:val="21"/>
+        </w:rPr>
+        <w:t>babel</w:t>
+      </w:r>
+      <w:proofErr w:type="spellEnd"/>
+      <w:r>
+        <w:rPr>
+          <w:rFonts w:ascii="Consolas" w:eastAsia="Times New Roman" w:hAnsi="Consolas" w:cs="Times New Roman"/>
+          <w:color w:val="0451A5"/>
+          <w:sz w:val="21"/>
+          <w:szCs w:val="21"/>
+        </w:rPr>
+        <w:t>/</w:t>
+      </w:r>
+      <w:proofErr w:type="spellStart"/>
+      <w:r>
+        <w:rPr>
+          <w:rFonts w:ascii="Consolas" w:eastAsia="Times New Roman" w:hAnsi="Consolas" w:cs="Times New Roman"/>
+          <w:color w:val="0451A5"/>
+          <w:sz w:val="21"/>
+          <w:szCs w:val="21"/>
+        </w:rPr>
+        <w:t>plugin</w:t>
+      </w:r>
+      <w:proofErr w:type="spellEnd"/>
+      <w:r>
+        <w:rPr>
+          <w:rFonts w:ascii="Consolas" w:eastAsia="Times New Roman" w:hAnsi="Consolas" w:cs="Times New Roman"/>
+          <w:color w:val="0451A5"/>
+          <w:sz w:val="21"/>
+          <w:szCs w:val="21"/>
+        </w:rPr>
+        <w:t>-proposal-class-properties"</w:t>
+      </w:r>
+      <w:r>
+        <w:rPr>
+          <w:rFonts w:ascii="Consolas" w:eastAsia="Times New Roman" w:hAnsi="Consolas" w:cs="Times New Roman"/>
+          <w:color w:val="000000"/>
+          <w:sz w:val="21"/>
+          <w:szCs w:val="21"/>
+        </w:rPr>
+        <w:t>: </w:t>
+      </w:r>
+      <w:r>
+        <w:rPr>
+          <w:rFonts w:ascii="Consolas" w:eastAsia="Times New Roman" w:hAnsi="Consolas" w:cs="Times New Roman"/>
+          <w:color w:val="A31515"/>
+          <w:sz w:val="21"/>
+          <w:szCs w:val="21"/>
+        </w:rPr>
+        <w:t>"^7.13.0"</w:t>
+      </w:r>
+      <w:r>
+        <w:rPr>
+          <w:rFonts w:ascii="Consolas" w:eastAsia="Times New Roman" w:hAnsi="Consolas" w:cs="Times New Roman"/>
+          <w:color w:val="000000"/>
+          <w:sz w:val="21"/>
+          <w:szCs w:val="21"/>
+        </w:rPr>
+        <w:t>,</w:t>
+      </w:r>
+    </w:p>
+    <w:p>
+      <w:pPr>
+        <w:shd w:val="clear" w:color="auto" w:fill="FFFFFF"/>
+        <w:spacing w:after="0" w:line="291" w:lineRule="atLeast"/>
+        <w:rPr>
+          <w:rFonts w:ascii="Consolas" w:eastAsia="Times New Roman" w:hAnsi="Consolas" w:cs="Times New Roman"/>
+          <w:color w:val="000000"/>
+          <w:sz w:val="21"/>
+          <w:szCs w:val="21"/>
+        </w:rPr>
+      </w:pPr>
+      <w:r>
+        <w:rPr>
+          <w:rFonts w:ascii="Consolas" w:eastAsia="Times New Roman" w:hAnsi="Consolas" w:cs="Times New Roman"/>
+          <w:color w:val="000000"/>
+          <w:sz w:val="21"/>
+          <w:szCs w:val="21"/>
+        </w:rPr>
+        <w:t>    </w:t>
+      </w:r>
+      <w:r>
+        <w:rPr>
+          <w:rFonts w:ascii="Consolas" w:eastAsia="Times New Roman" w:hAnsi="Consolas" w:cs="Times New Roman"/>
+          <w:color w:val="0451A5"/>
+          <w:sz w:val="21"/>
+          <w:szCs w:val="21"/>
+        </w:rPr>
+        <w:t>"parcel-bundler"</w:t>
+      </w:r>
+      <w:r>
+        <w:rPr>
+          <w:rFonts w:ascii="Consolas" w:eastAsia="Times New Roman" w:hAnsi="Consolas" w:cs="Times New Roman"/>
+          <w:color w:val="000000"/>
+          <w:sz w:val="21"/>
+          <w:szCs w:val="21"/>
+        </w:rPr>
+        <w:t>: </w:t>
+      </w:r>
+      <w:r>
+        <w:rPr>
+          <w:rFonts w:ascii="Consolas" w:eastAsia="Times New Roman" w:hAnsi="Consolas" w:cs="Times New Roman"/>
+          <w:color w:val="A31515"/>
+          <w:sz w:val="21"/>
+          <w:szCs w:val="21"/>
+        </w:rPr>
+        <w:t>"^1.12.5"</w:t>
+      </w:r>
+      <w:r>
+        <w:rPr>
+          <w:rFonts w:ascii="Consolas" w:eastAsia="Times New Roman" w:hAnsi="Consolas" w:cs="Times New Roman"/>
+          <w:color w:val="000000"/>
+          <w:sz w:val="21"/>
+          <w:szCs w:val="21"/>
+        </w:rPr>
+        <w:t>,</w:t>
+      </w:r>
+    </w:p>
+    <w:p>
+      <w:pPr>
+        <w:shd w:val="clear" w:color="auto" w:fill="FFFFFF"/>
+        <w:spacing w:after="0" w:line="291" w:lineRule="atLeast"/>
+        <w:rPr>
+          <w:rFonts w:ascii="Consolas" w:eastAsia="Times New Roman" w:hAnsi="Consolas" w:cs="Times New Roman"/>
+          <w:color w:val="000000"/>
+          <w:sz w:val="21"/>
+          <w:szCs w:val="21"/>
+        </w:rPr>
+      </w:pPr>
+      <w:r>
+        <w:rPr>
+          <w:rFonts w:ascii="Consolas" w:eastAsia="Times New Roman" w:hAnsi="Consolas" w:cs="Times New Roman"/>
+          <w:color w:val="000000"/>
+          <w:sz w:val="21"/>
+          <w:szCs w:val="21"/>
+        </w:rPr>
+        <w:t>    </w:t>
+      </w:r>
+      <w:r>
+        <w:rPr>
+          <w:rFonts w:ascii="Consolas" w:eastAsia="Times New Roman" w:hAnsi="Consolas" w:cs="Times New Roman"/>
+          <w:color w:val="0451A5"/>
+          <w:sz w:val="21"/>
+          <w:szCs w:val="21"/>
+        </w:rPr>
+        <w:t>"</w:t>
+      </w:r>
+      <w:proofErr w:type="gramStart"/>
+      <w:r>
+        <w:rPr>
+          <w:rFonts w:ascii="Consolas" w:eastAsia="Times New Roman" w:hAnsi="Consolas" w:cs="Times New Roman"/>
+          <w:color w:val="0451A5"/>
+          <w:sz w:val="21"/>
+          <w:szCs w:val="21"/>
+        </w:rPr>
+        <w:t>react</w:t>
+      </w:r>
+      <w:proofErr w:type="gramEnd"/>
+      <w:r>
+        <w:rPr>
+          <w:rFonts w:ascii="Consolas" w:eastAsia="Times New Roman" w:hAnsi="Consolas" w:cs="Times New Roman"/>
+          <w:color w:val="0451A5"/>
+          <w:sz w:val="21"/>
+          <w:szCs w:val="21"/>
+        </w:rPr>
+        <w:t>"</w:t>
+      </w:r>
+      <w:r>
+        <w:rPr>
+          <w:rFonts w:ascii="Consolas" w:eastAsia="Times New Roman" w:hAnsi="Consolas" w:cs="Times New Roman"/>
+          <w:color w:val="000000"/>
+          <w:sz w:val="21"/>
+          <w:szCs w:val="21"/>
+        </w:rPr>
+        <w:t>: </w:t>
+      </w:r>
+      <w:r>
+        <w:rPr>
+          <w:rFonts w:ascii="Consolas" w:eastAsia="Times New Roman" w:hAnsi="Consolas" w:cs="Times New Roman"/>
+          <w:color w:val="A31515"/>
+          <w:sz w:val="21"/>
+          <w:szCs w:val="21"/>
+        </w:rPr>
+        <w:t>"^17.0.1"</w:t>
+      </w:r>
+      <w:r>
+        <w:rPr>
+          <w:rFonts w:ascii="Consolas" w:eastAsia="Times New Roman" w:hAnsi="Consolas" w:cs="Times New Roman"/>
+          <w:color w:val="000000"/>
+          <w:sz w:val="21"/>
+          <w:szCs w:val="21"/>
+        </w:rPr>
+        <w:t>,</w:t>
+      </w:r>
+    </w:p>
+    <w:p>
+      <w:pPr>
+        <w:shd w:val="clear" w:color="auto" w:fill="FFFFFF"/>
+        <w:spacing w:after="0" w:line="291" w:lineRule="atLeast"/>
+        <w:rPr>
+          <w:rFonts w:ascii="Consolas" w:eastAsia="Times New Roman" w:hAnsi="Consolas" w:cs="Times New Roman"/>
+          <w:color w:val="000000"/>
+          <w:sz w:val="21"/>
+          <w:szCs w:val="21"/>
+        </w:rPr>
+      </w:pPr>
+      <w:r>
+        <w:rPr>
+          <w:rFonts w:ascii="Consolas" w:eastAsia="Times New Roman" w:hAnsi="Consolas" w:cs="Times New Roman"/>
+          <w:color w:val="000000"/>
+          <w:sz w:val="21"/>
+          <w:szCs w:val="21"/>
+        </w:rPr>
+        <w:t>    </w:t>
+      </w:r>
+      <w:r>
+        <w:rPr>
+          <w:rFonts w:ascii="Consolas" w:eastAsia="Times New Roman" w:hAnsi="Consolas" w:cs="Times New Roman"/>
+          <w:color w:val="0451A5"/>
+          <w:sz w:val="21"/>
+          <w:szCs w:val="21"/>
+        </w:rPr>
+        <w:t>"react-</w:t>
+      </w:r>
+      <w:proofErr w:type="spellStart"/>
+      <w:r>
+        <w:rPr>
+          <w:rFonts w:ascii="Consolas" w:eastAsia="Times New Roman" w:hAnsi="Consolas" w:cs="Times New Roman"/>
+          <w:color w:val="0451A5"/>
+          <w:sz w:val="21"/>
+          <w:szCs w:val="21"/>
+        </w:rPr>
+        <w:t>dom</w:t>
+      </w:r>
+      <w:proofErr w:type="spellEnd"/>
+      <w:r>
+        <w:rPr>
+          <w:rFonts w:ascii="Consolas" w:eastAsia="Times New Roman" w:hAnsi="Consolas" w:cs="Times New Roman"/>
+          <w:color w:val="0451A5"/>
+          <w:sz w:val="21"/>
+          <w:szCs w:val="21"/>
+        </w:rPr>
+        <w:t>"</w:t>
+      </w:r>
+      <w:r>
+        <w:rPr>
+          <w:rFonts w:ascii="Consolas" w:eastAsia="Times New Roman" w:hAnsi="Consolas" w:cs="Times New Roman"/>
+          <w:color w:val="000000"/>
+          <w:sz w:val="21"/>
+          <w:szCs w:val="21"/>
+        </w:rPr>
+        <w:t>: </w:t>
+      </w:r>
+      <w:r>
+        <w:rPr>
+          <w:rFonts w:ascii="Consolas" w:eastAsia="Times New Roman" w:hAnsi="Consolas" w:cs="Times New Roman"/>
+          <w:color w:val="A31515"/>
+          <w:sz w:val="21"/>
+          <w:szCs w:val="21"/>
+        </w:rPr>
+        <w:t>"^17.0.1"</w:t>
+      </w:r>
+    </w:p>
+    <w:p>
+      <w:pPr>
+        <w:shd w:val="clear" w:color="auto" w:fill="FFFFFF"/>
+        <w:spacing w:after="0" w:line="291" w:lineRule="atLeast"/>
+        <w:rPr>
+          <w:rFonts w:ascii="Consolas" w:eastAsia="Times New Roman" w:hAnsi="Consolas" w:cs="Times New Roman"/>
+          <w:color w:val="000000"/>
+          <w:sz w:val="21"/>
+          <w:szCs w:val="21"/>
+        </w:rPr>
+      </w:pPr>
+      <w:r>
+        <w:rPr>
+          <w:rFonts w:ascii="Consolas" w:eastAsia="Times New Roman" w:hAnsi="Consolas" w:cs="Times New Roman"/>
+          <w:color w:val="000000"/>
+          <w:sz w:val="21"/>
+          <w:szCs w:val="21"/>
+        </w:rPr>
+        <w:t>  },</w:t>
+      </w:r>
+    </w:p>
+    <w:p>
+      <w:pPr>
+        <w:shd w:val="clear" w:color="auto" w:fill="FFFFFF"/>
+        <w:spacing w:after="0" w:line="291" w:lineRule="atLeast"/>
+        <w:rPr>
+          <w:rFonts w:ascii="Consolas" w:eastAsia="Times New Roman" w:hAnsi="Consolas" w:cs="Times New Roman"/>
+          <w:color w:val="000000"/>
+          <w:sz w:val="21"/>
+          <w:szCs w:val="21"/>
+        </w:rPr>
+      </w:pPr>
+      <w:r>
+        <w:rPr>
+          <w:rFonts w:ascii="Consolas" w:eastAsia="Times New Roman" w:hAnsi="Consolas" w:cs="Times New Roman"/>
+          <w:color w:val="000000"/>
+          <w:sz w:val="21"/>
+          <w:szCs w:val="21"/>
+        </w:rPr>
+        <w:t>  </w:t>
+      </w:r>
+      <w:r>
+        <w:rPr>
+          <w:rFonts w:ascii="Consolas" w:eastAsia="Times New Roman" w:hAnsi="Consolas" w:cs="Times New Roman"/>
+          <w:color w:val="0451A5"/>
+          <w:sz w:val="21"/>
+          <w:szCs w:val="21"/>
+        </w:rPr>
+        <w:t>"</w:t>
+      </w:r>
+      <w:proofErr w:type="gramStart"/>
+      <w:r>
+        <w:rPr>
+          <w:rFonts w:ascii="Consolas" w:eastAsia="Times New Roman" w:hAnsi="Consolas" w:cs="Times New Roman"/>
+          <w:color w:val="0451A5"/>
+          <w:sz w:val="21"/>
+          <w:szCs w:val="21"/>
+        </w:rPr>
+        <w:t>scripts</w:t>
+      </w:r>
+      <w:proofErr w:type="gramEnd"/>
+      <w:r>
+        <w:rPr>
+          <w:rFonts w:ascii="Consolas" w:eastAsia="Times New Roman" w:hAnsi="Consolas" w:cs="Times New Roman"/>
+          <w:color w:val="0451A5"/>
+          <w:sz w:val="21"/>
+          <w:szCs w:val="21"/>
+        </w:rPr>
+        <w:t>"</w:t>
+      </w:r>
+      <w:r>
+        <w:rPr>
+          <w:rFonts w:ascii="Consolas" w:eastAsia="Times New Roman" w:hAnsi="Consolas" w:cs="Times New Roman"/>
+          <w:color w:val="000000"/>
+          <w:sz w:val="21"/>
+          <w:szCs w:val="21"/>
+        </w:rPr>
+        <w:t>: {</w:t>
+      </w:r>
+    </w:p>
+    <w:p>
+      <w:pPr>
+        <w:shd w:val="clear" w:color="auto" w:fill="FFFFFF"/>
+        <w:spacing w:after="0" w:line="291" w:lineRule="atLeast"/>
+        <w:rPr>
+          <w:rFonts w:ascii="Consolas" w:eastAsia="Times New Roman" w:hAnsi="Consolas" w:cs="Times New Roman"/>
+          <w:color w:val="000000"/>
+          <w:sz w:val="21"/>
+          <w:szCs w:val="21"/>
+        </w:rPr>
+      </w:pPr>
+      <w:r>
+        <w:rPr>
+          <w:rFonts w:ascii="Consolas" w:eastAsia="Times New Roman" w:hAnsi="Consolas" w:cs="Times New Roman"/>
+          <w:color w:val="000000"/>
+          <w:sz w:val="21"/>
+          <w:szCs w:val="21"/>
+        </w:rPr>
+        <w:t>    </w:t>
+      </w:r>
+      <w:r>
+        <w:rPr>
+          <w:rFonts w:ascii="Consolas" w:eastAsia="Times New Roman" w:hAnsi="Consolas" w:cs="Times New Roman"/>
+          <w:color w:val="0451A5"/>
+          <w:sz w:val="21"/>
+          <w:szCs w:val="21"/>
+        </w:rPr>
+        <w:t>"</w:t>
+      </w:r>
+      <w:proofErr w:type="gramStart"/>
+      <w:r>
+        <w:rPr>
+          <w:rFonts w:ascii="Consolas" w:eastAsia="Times New Roman" w:hAnsi="Consolas" w:cs="Times New Roman"/>
+          <w:color w:val="0451A5"/>
+          <w:sz w:val="21"/>
+          <w:szCs w:val="21"/>
+        </w:rPr>
+        <w:t>dev</w:t>
+      </w:r>
+      <w:proofErr w:type="gramEnd"/>
+      <w:r>
+        <w:rPr>
+          <w:rFonts w:ascii="Consolas" w:eastAsia="Times New Roman" w:hAnsi="Consolas" w:cs="Times New Roman"/>
+          <w:color w:val="0451A5"/>
+          <w:sz w:val="21"/>
+          <w:szCs w:val="21"/>
+        </w:rPr>
+        <w:t>"</w:t>
+      </w:r>
+      <w:r>
+        <w:rPr>
+          <w:rFonts w:ascii="Consolas" w:eastAsia="Times New Roman" w:hAnsi="Consolas" w:cs="Times New Roman"/>
+          <w:color w:val="000000"/>
+          <w:sz w:val="21"/>
+          <w:szCs w:val="21"/>
+        </w:rPr>
+        <w:t>: </w:t>
+      </w:r>
+      <w:r>
+        <w:rPr>
+          <w:rFonts w:ascii="Consolas" w:eastAsia="Times New Roman" w:hAnsi="Consolas" w:cs="Times New Roman"/>
+          <w:color w:val="A31515"/>
+          <w:sz w:val="21"/>
+          <w:szCs w:val="21"/>
+        </w:rPr>
+        <w:t>"parcel </w:t>
+      </w:r>
+      <w:proofErr w:type="spellStart"/>
+      <w:r>
+        <w:rPr>
+          <w:rFonts w:ascii="Consolas" w:eastAsia="Times New Roman" w:hAnsi="Consolas" w:cs="Times New Roman"/>
+          <w:color w:val="A31515"/>
+          <w:sz w:val="21"/>
+          <w:szCs w:val="21"/>
+        </w:rPr>
+        <w:t>src</w:t>
+      </w:r>
+      <w:proofErr w:type="spellEnd"/>
+      <w:r>
+        <w:rPr>
+          <w:rFonts w:ascii="Consolas" w:eastAsia="Times New Roman" w:hAnsi="Consolas" w:cs="Times New Roman"/>
+          <w:color w:val="A31515"/>
+          <w:sz w:val="21"/>
+          <w:szCs w:val="21"/>
+        </w:rPr>
+        <w:t>/index.html"</w:t>
+      </w:r>
+      <w:r>
+        <w:rPr>
+          <w:rFonts w:ascii="Consolas" w:eastAsia="Times New Roman" w:hAnsi="Consolas" w:cs="Times New Roman"/>
+          <w:color w:val="000000"/>
+          <w:sz w:val="21"/>
+          <w:szCs w:val="21"/>
+        </w:rPr>
+        <w:t>,</w:t>
+      </w:r>
+    </w:p>
+    <w:p>
+      <w:pPr>
+        <w:shd w:val="clear" w:color="auto" w:fill="FFFFFF"/>
+        <w:spacing w:after="0" w:line="291" w:lineRule="atLeast"/>
+        <w:rPr>
+          <w:rFonts w:ascii="Consolas" w:eastAsia="Times New Roman" w:hAnsi="Consolas" w:cs="Times New Roman"/>
+          <w:color w:val="A31515"/>
+          <w:sz w:val="21"/>
+          <w:szCs w:val="21"/>
+        </w:rPr>
+      </w:pPr>
+      <w:r>
+        <w:rPr>
+          <w:rFonts w:ascii="Consolas" w:eastAsia="Times New Roman" w:hAnsi="Consolas" w:cs="Times New Roman"/>
+          <w:color w:val="000000"/>
+          <w:sz w:val="21"/>
+          <w:szCs w:val="21"/>
+        </w:rPr>
+        <w:t>    </w:t>
+      </w:r>
+      <w:r>
+        <w:rPr>
+          <w:rFonts w:ascii="Consolas" w:eastAsia="Times New Roman" w:hAnsi="Consolas" w:cs="Times New Roman"/>
+          <w:color w:val="0451A5"/>
+          <w:sz w:val="21"/>
+          <w:szCs w:val="21"/>
+        </w:rPr>
+        <w:t>"</w:t>
+      </w:r>
+      <w:proofErr w:type="gramStart"/>
+      <w:r>
+        <w:rPr>
+          <w:rFonts w:ascii="Consolas" w:eastAsia="Times New Roman" w:hAnsi="Consolas" w:cs="Times New Roman"/>
+          <w:color w:val="0451A5"/>
+          <w:sz w:val="21"/>
+          <w:szCs w:val="21"/>
+        </w:rPr>
+        <w:t>build</w:t>
+      </w:r>
+      <w:proofErr w:type="gramEnd"/>
+      <w:r>
+        <w:rPr>
+          <w:rFonts w:ascii="Consolas" w:eastAsia="Times New Roman" w:hAnsi="Consolas" w:cs="Times New Roman"/>
+          <w:color w:val="0451A5"/>
+          <w:sz w:val="21"/>
+          <w:szCs w:val="21"/>
+        </w:rPr>
+        <w:t>"</w:t>
+      </w:r>
+      <w:r>
+        <w:rPr>
+          <w:rFonts w:ascii="Consolas" w:eastAsia="Times New Roman" w:hAnsi="Consolas" w:cs="Times New Roman"/>
+          <w:color w:val="000000"/>
+          <w:sz w:val="21"/>
+          <w:szCs w:val="21"/>
+        </w:rPr>
+        <w:t>: </w:t>
+      </w:r>
+      <w:r>
+        <w:rPr>
+          <w:rFonts w:ascii="Consolas" w:eastAsia="Times New Roman" w:hAnsi="Consolas" w:cs="Times New Roman"/>
+          <w:color w:val="A31515"/>
+          <w:sz w:val="21"/>
+          <w:szCs w:val="21"/>
+        </w:rPr>
+        <w:t>"parcel build </w:t>
+      </w:r>
+      <w:proofErr w:type="spellStart"/>
+      <w:r>
+        <w:rPr>
+          <w:rFonts w:ascii="Consolas" w:eastAsia="Times New Roman" w:hAnsi="Consolas" w:cs="Times New Roman"/>
+          <w:color w:val="A31515"/>
+          <w:sz w:val="21"/>
+          <w:szCs w:val="21"/>
+        </w:rPr>
+        <w:t>src</w:t>
+      </w:r>
+      <w:proofErr w:type="spellEnd"/>
+      <w:r>
+        <w:rPr>
+          <w:rFonts w:ascii="Consolas" w:eastAsia="Times New Roman" w:hAnsi="Consolas" w:cs="Times New Roman"/>
+          <w:color w:val="A31515"/>
+          <w:sz w:val="21"/>
+          <w:szCs w:val="21"/>
+        </w:rPr>
+        <w:t>/index.html"</w:t>
+      </w:r>
+      <w:r>
+        <w:rPr>
+          <w:rFonts w:ascii="Consolas" w:eastAsia="Times New Roman" w:hAnsi="Consolas" w:cs="Times New Roman"/>
+          <w:color w:val="A31515"/>
+          <w:sz w:val="21"/>
+          <w:szCs w:val="21"/>
+        </w:rPr>
+        <w:t>,</w:t>
+      </w:r>
+    </w:p>
+    <w:p>
+      <w:pPr>
+        <w:shd w:val="clear" w:color="auto" w:fill="FFFFFF"/>
+        <w:spacing w:after="0" w:line="291" w:lineRule="atLeast"/>
+        <w:rPr>
+          <w:rFonts w:ascii="Consolas" w:eastAsia="Times New Roman" w:hAnsi="Consolas" w:cs="Times New Roman"/>
+          <w:color w:val="000000"/>
+          <w:sz w:val="21"/>
+          <w:szCs w:val="21"/>
+        </w:rPr>
+      </w:pPr>
+      <w:r>
+        <w:rPr>
+          <w:rFonts w:ascii="Consolas" w:eastAsia="Times New Roman" w:hAnsi="Consolas" w:cs="Times New Roman"/>
+          <w:color w:val="0451A5"/>
+          <w:sz w:val="21"/>
+          <w:szCs w:val="21"/>
+        </w:rPr>
+        <w:t>"</w:t>
+      </w:r>
+      <w:proofErr w:type="gramStart"/>
+      <w:r>
+        <w:rPr>
+          <w:rFonts w:ascii="Consolas" w:eastAsia="Times New Roman" w:hAnsi="Consolas" w:cs="Times New Roman"/>
+          <w:color w:val="0451A5"/>
+          <w:sz w:val="21"/>
+          <w:szCs w:val="21"/>
+        </w:rPr>
+        <w:t>start</w:t>
+      </w:r>
+      <w:proofErr w:type="gramEnd"/>
+      <w:r>
+        <w:rPr>
+          <w:rFonts w:ascii="Consolas" w:eastAsia="Times New Roman" w:hAnsi="Consolas" w:cs="Times New Roman"/>
+          <w:color w:val="0451A5"/>
+          <w:sz w:val="21"/>
+          <w:szCs w:val="21"/>
+        </w:rPr>
+        <w:t>"</w:t>
+      </w:r>
+      <w:r>
+        <w:rPr>
+          <w:rFonts w:ascii="Consolas" w:eastAsia="Times New Roman" w:hAnsi="Consolas" w:cs="Times New Roman"/>
+          <w:color w:val="000000"/>
+          <w:sz w:val="21"/>
+          <w:szCs w:val="21"/>
+        </w:rPr>
+        <w:t>: </w:t>
+      </w:r>
+      <w:r>
+        <w:rPr>
+          <w:rFonts w:ascii="Consolas" w:eastAsia="Times New Roman" w:hAnsi="Consolas" w:cs="Times New Roman"/>
+          <w:color w:val="A31515"/>
+          <w:sz w:val="21"/>
+          <w:szCs w:val="21"/>
+        </w:rPr>
+        <w:t>"</w:t>
+      </w:r>
+      <w:proofErr w:type="spellStart"/>
+      <w:r>
+        <w:rPr>
+          <w:rFonts w:ascii="Consolas" w:eastAsia="Times New Roman" w:hAnsi="Consolas" w:cs="Times New Roman"/>
+          <w:color w:val="A31515"/>
+          <w:sz w:val="21"/>
+          <w:szCs w:val="21"/>
+        </w:rPr>
+        <w:t>npm</w:t>
+      </w:r>
+      <w:proofErr w:type="spellEnd"/>
+      <w:r>
+        <w:rPr>
+          <w:rFonts w:ascii="Consolas" w:eastAsia="Times New Roman" w:hAnsi="Consolas" w:cs="Times New Roman"/>
+          <w:color w:val="A31515"/>
+          <w:sz w:val="21"/>
+          <w:szCs w:val="21"/>
+        </w:rPr>
+        <w:t> run build &amp;&amp; live-server dist"</w:t>
+      </w:r>
+    </w:p>
+    <w:p>
+      <w:pPr>
+        <w:shd w:val="clear" w:color="auto" w:fill="FFFFFF"/>
+        <w:spacing w:after="0" w:line="291" w:lineRule="atLeast"/>
+        <w:rPr>
+          <w:rFonts w:ascii="Consolas" w:eastAsia="Times New Roman" w:hAnsi="Consolas" w:cs="Times New Roman"/>
+          <w:color w:val="000000"/>
+          <w:sz w:val="21"/>
+          <w:szCs w:val="21"/>
+        </w:rPr>
+      </w:pPr>
+    </w:p>
+    <w:p>
+      <w:pPr>
+        <w:shd w:val="clear" w:color="auto" w:fill="FFFFFF"/>
+        <w:spacing w:after="0" w:line="291" w:lineRule="atLeast"/>
+        <w:rPr>
+          <w:rFonts w:ascii="Consolas" w:eastAsia="Times New Roman" w:hAnsi="Consolas" w:cs="Times New Roman"/>
+          <w:color w:val="000000"/>
+          <w:sz w:val="21"/>
+          <w:szCs w:val="21"/>
+        </w:rPr>
+      </w:pPr>
+      <w:r>
+        <w:rPr>
+          <w:rFonts w:ascii="Consolas" w:eastAsia="Times New Roman" w:hAnsi="Consolas" w:cs="Times New Roman"/>
+          <w:color w:val="000000"/>
+          <w:sz w:val="21"/>
+          <w:szCs w:val="21"/>
+        </w:rPr>
+        <w:t>  },</w:t>
+      </w:r>
+    </w:p>
+    <w:p>
+      <w:pPr>
+        <w:shd w:val="clear" w:color="auto" w:fill="FFFFFF"/>
+        <w:spacing w:after="0" w:line="291" w:lineRule="atLeast"/>
+        <w:rPr>
+          <w:rFonts w:ascii="Consolas" w:eastAsia="Times New Roman" w:hAnsi="Consolas" w:cs="Times New Roman"/>
+          <w:color w:val="000000"/>
+          <w:sz w:val="21"/>
+          <w:szCs w:val="21"/>
+        </w:rPr>
+      </w:pPr>
+      <w:r>
+        <w:rPr>
+          <w:rFonts w:ascii="Consolas" w:eastAsia="Times New Roman" w:hAnsi="Consolas" w:cs="Times New Roman"/>
+          <w:color w:val="000000"/>
+          <w:sz w:val="21"/>
+          <w:szCs w:val="21"/>
+        </w:rPr>
+        <w:t>  </w:t>
+      </w:r>
+      <w:r>
+        <w:rPr>
+          <w:rFonts w:ascii="Consolas" w:eastAsia="Times New Roman" w:hAnsi="Consolas" w:cs="Times New Roman"/>
+          <w:color w:val="0451A5"/>
+          <w:sz w:val="21"/>
+          <w:szCs w:val="21"/>
+        </w:rPr>
+        <w:t>"</w:t>
+      </w:r>
+      <w:proofErr w:type="spellStart"/>
+      <w:proofErr w:type="gramStart"/>
+      <w:r>
+        <w:rPr>
+          <w:rFonts w:ascii="Consolas" w:eastAsia="Times New Roman" w:hAnsi="Consolas" w:cs="Times New Roman"/>
+          <w:color w:val="0451A5"/>
+          <w:sz w:val="21"/>
+          <w:szCs w:val="21"/>
+        </w:rPr>
+        <w:t>devDependencies</w:t>
+      </w:r>
+      <w:proofErr w:type="spellEnd"/>
+      <w:proofErr w:type="gramEnd"/>
+      <w:r>
+        <w:rPr>
+          <w:rFonts w:ascii="Consolas" w:eastAsia="Times New Roman" w:hAnsi="Consolas" w:cs="Times New Roman"/>
+          <w:color w:val="0451A5"/>
+          <w:sz w:val="21"/>
+          <w:szCs w:val="21"/>
+        </w:rPr>
+        <w:t>"</w:t>
+      </w:r>
+      <w:r>
+        <w:rPr>
+          <w:rFonts w:ascii="Consolas" w:eastAsia="Times New Roman" w:hAnsi="Consolas" w:cs="Times New Roman"/>
+          <w:color w:val="000000"/>
+          <w:sz w:val="21"/>
+          <w:szCs w:val="21"/>
+        </w:rPr>
+        <w:t>: {</w:t>
+      </w:r>
+    </w:p>
+    <w:p>
+      <w:pPr>
+        <w:shd w:val="clear" w:color="auto" w:fill="FFFFFF"/>
+        <w:spacing w:after="0" w:line="291" w:lineRule="atLeast"/>
+        <w:rPr>
+          <w:rFonts w:ascii="Consolas" w:eastAsia="Times New Roman" w:hAnsi="Consolas" w:cs="Times New Roman"/>
+          <w:color w:val="000000"/>
+          <w:sz w:val="21"/>
+          <w:szCs w:val="21"/>
+        </w:rPr>
+      </w:pPr>
+      <w:r>
+        <w:rPr>
+          <w:rFonts w:ascii="Consolas" w:eastAsia="Times New Roman" w:hAnsi="Consolas" w:cs="Times New Roman"/>
+          <w:color w:val="000000"/>
+          <w:sz w:val="21"/>
+          <w:szCs w:val="21"/>
+        </w:rPr>
+        <w:t>    </w:t>
+      </w:r>
+      <w:r>
+        <w:rPr>
+          <w:rFonts w:ascii="Consolas" w:eastAsia="Times New Roman" w:hAnsi="Consolas" w:cs="Times New Roman"/>
+          <w:color w:val="0451A5"/>
+          <w:sz w:val="21"/>
+          <w:szCs w:val="21"/>
+        </w:rPr>
+        <w:t>"@</w:t>
+      </w:r>
+      <w:proofErr w:type="spellStart"/>
+      <w:r>
+        <w:rPr>
+          <w:rFonts w:ascii="Consolas" w:eastAsia="Times New Roman" w:hAnsi="Consolas" w:cs="Times New Roman"/>
+          <w:color w:val="0451A5"/>
+          <w:sz w:val="21"/>
+          <w:szCs w:val="21"/>
+        </w:rPr>
+        <w:t>babel</w:t>
+      </w:r>
+      <w:proofErr w:type="spellEnd"/>
+      <w:r>
+        <w:rPr>
+          <w:rFonts w:ascii="Consolas" w:eastAsia="Times New Roman" w:hAnsi="Consolas" w:cs="Times New Roman"/>
+          <w:color w:val="0451A5"/>
+          <w:sz w:val="21"/>
+          <w:szCs w:val="21"/>
+        </w:rPr>
+        <w:t>/core"</w:t>
+      </w:r>
+      <w:r>
+        <w:rPr>
+          <w:rFonts w:ascii="Consolas" w:eastAsia="Times New Roman" w:hAnsi="Consolas" w:cs="Times New Roman"/>
+          <w:color w:val="000000"/>
+          <w:sz w:val="21"/>
+          <w:szCs w:val="21"/>
+        </w:rPr>
+        <w:t>: </w:t>
+      </w:r>
+      <w:r>
+        <w:rPr>
+          <w:rFonts w:ascii="Consolas" w:eastAsia="Times New Roman" w:hAnsi="Consolas" w:cs="Times New Roman"/>
+          <w:color w:val="A31515"/>
+          <w:sz w:val="21"/>
+          <w:szCs w:val="21"/>
+        </w:rPr>
+        <w:t>"^7.13.10"</w:t>
+      </w:r>
+    </w:p>
+    <w:p>
+      <w:pPr>
+        <w:shd w:val="clear" w:color="auto" w:fill="FFFFFF"/>
+        <w:spacing w:after="0" w:line="291" w:lineRule="atLeast"/>
+        <w:rPr>
+          <w:rFonts w:ascii="Consolas" w:eastAsia="Times New Roman" w:hAnsi="Consolas" w:cs="Times New Roman"/>
+          <w:color w:val="000000"/>
+          <w:sz w:val="21"/>
+          <w:szCs w:val="21"/>
+        </w:rPr>
+      </w:pPr>
+      <w:r>
+        <w:rPr>
+          <w:rFonts w:ascii="Consolas" w:eastAsia="Times New Roman" w:hAnsi="Consolas" w:cs="Times New Roman"/>
+          <w:color w:val="000000"/>
+          <w:sz w:val="21"/>
+          <w:szCs w:val="21"/>
+        </w:rPr>
+        <w:t>  </w:t>
+      </w:r>
+    </w:p>
+    <w:p>
+      <w:pPr>
+        <w:shd w:val="clear" w:color="auto" w:fill="FFFFFF"/>
+        <w:spacing w:after="0" w:line="291" w:lineRule="atLeast"/>
+        <w:rPr>
+          <w:rFonts w:ascii="Consolas" w:eastAsia="Times New Roman" w:hAnsi="Consolas" w:cs="Times New Roman"/>
+          <w:color w:val="000000"/>
+          <w:sz w:val="21"/>
+          <w:szCs w:val="21"/>
+        </w:rPr>
+      </w:pPr>
+    </w:p>
+    <w:p>
+      <w:pPr>
+        <w:shd w:val="clear" w:color="auto" w:fill="FFFFFF"/>
+        <w:spacing w:after="0" w:line="291" w:lineRule="atLeast"/>
+        <w:rPr>
+          <w:rFonts w:ascii="Consolas" w:eastAsia="Times New Roman" w:hAnsi="Consolas" w:cs="Times New Roman"/>
+          <w:color w:val="000000"/>
+          <w:sz w:val="21"/>
+          <w:szCs w:val="21"/>
+        </w:rPr>
+      </w:pPr>
+      <w:proofErr w:type="spellStart"/>
+      <w:r>
+        <w:rPr>
+          <w:rFonts w:ascii="Consolas" w:eastAsia="Times New Roman" w:hAnsi="Consolas" w:cs="Times New Roman"/>
+          <w:color w:val="000000"/>
+          <w:sz w:val="21"/>
+          <w:szCs w:val="21"/>
+        </w:rPr>
+        <w:t>Npm</w:t>
+      </w:r>
+      <w:proofErr w:type="spellEnd"/>
+      <w:r>
+        <w:rPr>
+          <w:rFonts w:ascii="Consolas" w:eastAsia="Times New Roman" w:hAnsi="Consolas" w:cs="Times New Roman"/>
+          <w:color w:val="000000"/>
+          <w:sz w:val="21"/>
+          <w:szCs w:val="21"/>
+        </w:rPr>
+        <w:t xml:space="preserve"> run dev</w:t>
+      </w:r>
+    </w:p>
+    <w:p>
+      <w:pPr>
+        <w:shd w:val="clear" w:color="auto" w:fill="FFFFFF"/>
+        <w:spacing w:after="0" w:line="291" w:lineRule="atLeast"/>
+        <w:rPr>
+          <w:rFonts w:ascii="Consolas" w:eastAsia="Times New Roman" w:hAnsi="Consolas" w:cs="Times New Roman"/>
+          <w:color w:val="000000"/>
+          <w:sz w:val="21"/>
+          <w:szCs w:val="21"/>
+        </w:rPr>
+      </w:pPr>
+    </w:p>
+    <w:p>
+      <w:pPr>
+        <w:shd w:val="clear" w:color="auto" w:fill="FFFFFF"/>
+        <w:spacing w:after="0" w:line="291" w:lineRule="atLeast"/>
+        <w:rPr>
+          <w:rFonts w:ascii="Segoe UI" w:hAnsi="Segoe UI" w:cs="Segoe UI"/>
+          <w:color w:val="007791"/>
+          <w:sz w:val="25"/>
+          <w:szCs w:val="25"/>
+          <w:u w:val="single"/>
+          <w:shd w:val="clear" w:color="auto" w:fill="F7F8FA"/>
+        </w:rPr>
+      </w:pPr>
+      <w:proofErr w:type="gramStart"/>
+      <w:r>
+        <w:rPr>
+          <w:rFonts w:ascii="Consolas" w:eastAsia="Times New Roman" w:hAnsi="Consolas" w:cs="Times New Roman"/>
+          <w:color w:val="000000"/>
+          <w:sz w:val="21"/>
+          <w:szCs w:val="21"/>
+        </w:rPr>
+        <w:t>3.</w:t>
+      </w:r>
+      <w:r>
+        <w:rPr>
+          <w:rFonts w:ascii="Consolas" w:eastAsia="Times New Roman" w:hAnsi="Consolas" w:cs="Times New Roman"/>
+          <w:color w:val="000000"/>
+          <w:sz w:val="21"/>
+          <w:szCs w:val="21"/>
+        </w:rPr>
+        <w:t>npm</w:t>
+      </w:r>
+      <w:proofErr w:type="gramEnd"/>
+      <w:r>
+        <w:rPr>
+          <w:rFonts w:ascii="Consolas" w:eastAsia="Times New Roman" w:hAnsi="Consolas" w:cs="Times New Roman"/>
+          <w:color w:val="000000"/>
+          <w:sz w:val="21"/>
+          <w:szCs w:val="21"/>
+        </w:rPr>
+        <w:t xml:space="preserve"> install </w:t>
+      </w:r>
+      <w:r>
+        <w:rPr>
+          <w:rFonts w:ascii="Segoe UI" w:hAnsi="Segoe UI" w:cs="Segoe UI"/>
+          <w:color w:val="007791"/>
+          <w:sz w:val="25"/>
+          <w:szCs w:val="25"/>
+          <w:u w:val="single"/>
+          <w:shd w:val="clear" w:color="auto" w:fill="F7F8FA"/>
+        </w:rPr>
+        <w:t>@</w:t>
+      </w:r>
+      <w:proofErr w:type="spellStart"/>
+      <w:r>
+        <w:rPr>
+          <w:rFonts w:ascii="Segoe UI" w:hAnsi="Segoe UI" w:cs="Segoe UI"/>
+          <w:color w:val="007791"/>
+          <w:sz w:val="25"/>
+          <w:szCs w:val="25"/>
+          <w:u w:val="single"/>
+          <w:shd w:val="clear" w:color="auto" w:fill="F7F8FA"/>
+        </w:rPr>
+        <w:t>babel</w:t>
+      </w:r>
+      <w:proofErr w:type="spellEnd"/>
+      <w:r>
+        <w:rPr>
+          <w:rFonts w:ascii="Segoe UI" w:hAnsi="Segoe UI" w:cs="Segoe UI"/>
+          <w:color w:val="007791"/>
+          <w:sz w:val="25"/>
+          <w:szCs w:val="25"/>
+          <w:u w:val="single"/>
+          <w:shd w:val="clear" w:color="auto" w:fill="F7F8FA"/>
+        </w:rPr>
+        <w:t>/</w:t>
+      </w:r>
+      <w:proofErr w:type="spellStart"/>
+      <w:r>
+        <w:rPr>
+          <w:rFonts w:ascii="Segoe UI" w:hAnsi="Segoe UI" w:cs="Segoe UI"/>
+          <w:color w:val="007791"/>
+          <w:sz w:val="25"/>
+          <w:szCs w:val="25"/>
+          <w:u w:val="single"/>
+          <w:shd w:val="clear" w:color="auto" w:fill="F7F8FA"/>
+        </w:rPr>
+        <w:t>plugin</w:t>
+      </w:r>
+      <w:proofErr w:type="spellEnd"/>
+      <w:r>
+        <w:rPr>
+          <w:rFonts w:ascii="Segoe UI" w:hAnsi="Segoe UI" w:cs="Segoe UI"/>
+          <w:color w:val="007791"/>
+          <w:sz w:val="25"/>
+          <w:szCs w:val="25"/>
+          <w:u w:val="single"/>
+          <w:shd w:val="clear" w:color="auto" w:fill="F7F8FA"/>
+        </w:rPr>
+        <w:t>-proposal-class-properties</w:t>
+      </w:r>
+    </w:p>
+    <w:p>
+      <w:pPr>
+        <w:shd w:val="clear" w:color="auto" w:fill="FFFFFF"/>
+        <w:spacing w:after="0" w:line="291" w:lineRule="atLeast"/>
+        <w:rPr>
+          <w:rFonts w:ascii="Consolas" w:eastAsia="Times New Roman" w:hAnsi="Consolas" w:cs="Times New Roman"/>
+          <w:color w:val="000000"/>
+          <w:sz w:val="21"/>
+          <w:szCs w:val="21"/>
+        </w:rPr>
+      </w:pPr>
+    </w:p>
+    <w:p>
+      <w:pPr>
+        <w:shd w:val="clear" w:color="auto" w:fill="FFFFFF"/>
+        <w:spacing w:after="0" w:line="291" w:lineRule="atLeast"/>
+        <w:jc w:val="center"/>
+        <w:rPr>
+          <w:rFonts w:ascii="Consolas" w:eastAsia="Times New Roman" w:hAnsi="Consolas" w:cs="Times New Roman"/>
+          <w:color w:val="000000"/>
+          <w:sz w:val="21"/>
+          <w:szCs w:val="21"/>
+        </w:rPr>
+      </w:pPr>
+    </w:p>
+    <w:p>
+      <w:pPr>
+        <w:pStyle w:val="transcript--underline-cue--3osdw"/>
+        <w:spacing w:before="0" w:beforeAutospacing="0" w:after="0" w:afterAutospacing="0"/>
+        <w:rPr>
+          <w:rFonts w:ascii="Segoe UI" w:hAnsi="Segoe UI" w:cs="Segoe UI"/>
+          <w:color w:val="3C3B37"/>
+          <w:sz w:val="25"/>
+          <w:szCs w:val="25"/>
+        </w:rPr>
+      </w:pPr>
+      <w:r>
+        <w:rPr>
+          <w:sz w:val="28"/>
+        </w:rPr>
+        <w:t>4.</w:t>
+      </w:r>
+      <w:r>
+        <w:rPr>
+          <w:rFonts w:ascii="Segoe UI" w:hAnsi="Segoe UI" w:cs="Segoe UI"/>
+          <w:color w:val="3C3B37"/>
+          <w:sz w:val="25"/>
+          <w:szCs w:val="25"/>
+        </w:rPr>
+        <w:t xml:space="preserve"> </w:t>
+      </w:r>
+      <w:proofErr w:type="gramStart"/>
+      <w:r>
+        <w:rPr>
+          <w:rFonts w:ascii="Segoe UI" w:hAnsi="Segoe UI" w:cs="Segoe UI"/>
+          <w:color w:val="3C3B37"/>
+          <w:sz w:val="25"/>
+          <w:szCs w:val="25"/>
+        </w:rPr>
+        <w:t>with</w:t>
+      </w:r>
+      <w:proofErr w:type="gramEnd"/>
+      <w:r>
+        <w:rPr>
+          <w:rFonts w:ascii="Segoe UI" w:hAnsi="Segoe UI" w:cs="Segoe UI"/>
+          <w:color w:val="3C3B37"/>
+          <w:sz w:val="25"/>
+          <w:szCs w:val="25"/>
+        </w:rPr>
+        <w:t xml:space="preserve"> the live-server we</w:t>
+      </w:r>
+    </w:p>
+    <w:p>
+      <w:pPr>
+        <w:pStyle w:val="transcript--underline-cue--3osdw"/>
+        <w:spacing w:before="0" w:beforeAutospacing="0" w:after="0" w:afterAutospacing="0"/>
+        <w:rPr>
+          <w:rFonts w:ascii="Segoe UI" w:hAnsi="Segoe UI" w:cs="Segoe UI"/>
+          <w:color w:val="3C3B37"/>
+          <w:sz w:val="25"/>
+          <w:szCs w:val="25"/>
+        </w:rPr>
+      </w:pPr>
+      <w:proofErr w:type="gramStart"/>
+      <w:r>
+        <w:rPr>
+          <w:rFonts w:ascii="Segoe UI" w:hAnsi="Segoe UI" w:cs="Segoe UI"/>
+          <w:color w:val="3C3B37"/>
+          <w:sz w:val="25"/>
+          <w:szCs w:val="25"/>
+        </w:rPr>
+        <w:t>can</w:t>
+      </w:r>
+      <w:proofErr w:type="gramEnd"/>
+      <w:r>
+        <w:rPr>
+          <w:rFonts w:ascii="Segoe UI" w:hAnsi="Segoe UI" w:cs="Segoe UI"/>
+          <w:color w:val="3C3B37"/>
+          <w:sz w:val="25"/>
+          <w:szCs w:val="25"/>
+        </w:rPr>
+        <w:t xml:space="preserve"> tell this server module to load up this directory to anyone that requests it.</w:t>
+      </w:r>
+    </w:p>
+    <w:p>
+      <w:pPr>
+        <w:pStyle w:val="transcript--underline-cue--3osdw"/>
+        <w:spacing w:before="0" w:beforeAutospacing="0" w:after="0" w:afterAutospacing="0"/>
+        <w:rPr>
+          <w:rFonts w:ascii="Segoe UI" w:hAnsi="Segoe UI" w:cs="Segoe UI"/>
+          <w:color w:val="007791"/>
+          <w:sz w:val="25"/>
+          <w:szCs w:val="25"/>
+          <w:u w:val="single"/>
+        </w:rPr>
+      </w:pPr>
+      <w:r>
+        <w:rPr>
+          <w:rFonts w:ascii="Segoe UI" w:hAnsi="Segoe UI" w:cs="Segoe UI"/>
+          <w:color w:val="007791"/>
+          <w:sz w:val="25"/>
+          <w:szCs w:val="25"/>
+          <w:u w:val="single"/>
+        </w:rPr>
+        <w:t>So the browser can actually get those contents as its sources.</w:t>
+      </w:r>
+    </w:p>
+    <w:p>
+      <w:pPr>
+        <w:rPr>
+          <w:sz w:val="28"/>
+        </w:rPr>
+      </w:pPr>
+    </w:p>
+    <w:p>
+      <w:pPr>
+        <w:rPr>
+          <w:sz w:val="28"/>
+        </w:rPr>
+      </w:pPr>
+      <w:proofErr w:type="spellStart"/>
+      <w:r>
+        <w:rPr>
+          <w:sz w:val="28"/>
+        </w:rPr>
+        <w:t>Npm</w:t>
+      </w:r>
+      <w:proofErr w:type="spellEnd"/>
+      <w:r>
+        <w:rPr>
+          <w:sz w:val="28"/>
+        </w:rPr>
+        <w:t xml:space="preserve"> I live-server</w:t>
+      </w:r>
+    </w:p>
+    <w:p>
+      <w:pPr>
+        <w:rPr>
+          <w:sz w:val="28"/>
+        </w:rPr>
+      </w:pPr>
+      <w:r>
+        <w:rPr>
+          <w:sz w:val="28"/>
+        </w:rPr>
+        <w:t>5.</w:t>
+      </w:r>
     </w:p>
     <w:p>
       <w:pPr>
@@ -12345,7 +17900,7 @@
   <w:abstractNum w:abstractNumId="2">
     <w:nsid w:val="61D450C5"/>
     <w:multiLevelType w:val="multilevel"/>
-    <w:tmpl w:val="936AC700"/>
+    <w:tmpl w:val="54FA8700"/>
     <w:lvl w:ilvl="0">
       <w:start w:val="1"/>
       <w:numFmt w:val="bullet"/>
@@ -12389,20 +17944,16 @@
         <w:rFonts w:ascii="Calibri" w:eastAsiaTheme="minorHAnsi" w:hAnsi="Calibri" w:cstheme="minorBidi" w:hint="default"/>
       </w:rPr>
     </w:lvl>
-    <w:lvl w:ilvl="3" w:tentative="1">
+    <w:lvl w:ilvl="3">
       <w:start w:val="1"/>
-      <w:numFmt w:val="bullet"/>
-      <w:lvlText w:val=""/>
+      <w:numFmt w:val="decimal"/>
+      <w:lvlText w:val="%4."/>
       <w:lvlJc w:val="left"/>
       <w:pPr>
-        <w:tabs>
-          <w:tab w:val="num" w:pos="2880"/>
-        </w:tabs>
         <w:ind w:left="2880" w:hanging="360"/>
       </w:pPr>
       <w:rPr>
-        <w:rFonts w:ascii="Symbol" w:hAnsi="Symbol" w:hint="default"/>
-        <w:sz w:val="20"/>
+        <w:rFonts w:hint="default"/>
       </w:rPr>
     </w:lvl>
     <w:lvl w:ilvl="4" w:tentative="1">

--- a/ReactDocumentAll.docx
+++ b/ReactDocumentAll.docx
@@ -84,19 +84,9 @@
           <w:szCs w:val="25"/>
           <w:highlight w:val="cyan"/>
         </w:rPr>
-        <w:t>react is a javascript</w:t>
-      </w:r>
-    </w:p>
-    <w:p>
-      <w:pPr>
-        <w:pStyle w:val="transcript--underline-cue--3osdw"/>
-        <w:spacing w:before="0" w:beforeAutospacing="0" w:after="0" w:afterAutospacing="0"/>
-        <w:rPr>
-          <w:rFonts w:ascii="Segoe UI" w:hAnsi="Segoe UI" w:cs="Segoe UI"/>
-          <w:sz w:val="25"/>
-          <w:szCs w:val="25"/>
-        </w:rPr>
-      </w:pPr>
+        <w:t xml:space="preserve">react is a </w:t>
+      </w:r>
+      <w:proofErr w:type="spellStart"/>
       <w:r>
         <w:rPr>
           <w:rFonts w:ascii="Segoe UI" w:hAnsi="Segoe UI" w:cs="Segoe UI"/>
@@ -104,15 +94,65 @@
           <w:szCs w:val="25"/>
           <w:highlight w:val="cyan"/>
         </w:rPr>
-        <w:t>framework for web applications</w:t>
-      </w:r>
-      <w:r>
-        <w:rPr>
-          <w:rFonts w:ascii="Segoe UI" w:hAnsi="Segoe UI" w:cs="Segoe UI"/>
-          <w:sz w:val="25"/>
-          <w:szCs w:val="25"/>
-        </w:rPr>
-        <w:t>. As a web app framework reacts optimizes how javascript is used on the</w:t>
+        <w:t>javascript</w:t>
+      </w:r>
+      <w:proofErr w:type="spellEnd"/>
+    </w:p>
+    <w:p>
+      <w:pPr>
+        <w:pStyle w:val="transcript--underline-cue--3osdw"/>
+        <w:spacing w:before="0" w:beforeAutospacing="0" w:after="0" w:afterAutospacing="0"/>
+        <w:rPr>
+          <w:rFonts w:ascii="Segoe UI" w:hAnsi="Segoe UI" w:cs="Segoe UI"/>
+          <w:sz w:val="25"/>
+          <w:szCs w:val="25"/>
+        </w:rPr>
+      </w:pPr>
+      <w:proofErr w:type="gramStart"/>
+      <w:r>
+        <w:rPr>
+          <w:rFonts w:ascii="Segoe UI" w:hAnsi="Segoe UI" w:cs="Segoe UI"/>
+          <w:sz w:val="25"/>
+          <w:szCs w:val="25"/>
+          <w:highlight w:val="cyan"/>
+        </w:rPr>
+        <w:t>framework</w:t>
+      </w:r>
+      <w:proofErr w:type="gramEnd"/>
+      <w:r>
+        <w:rPr>
+          <w:rFonts w:ascii="Segoe UI" w:hAnsi="Segoe UI" w:cs="Segoe UI"/>
+          <w:sz w:val="25"/>
+          <w:szCs w:val="25"/>
+          <w:highlight w:val="cyan"/>
+        </w:rPr>
+        <w:t xml:space="preserve"> for web applications</w:t>
+      </w:r>
+      <w:r>
+        <w:rPr>
+          <w:rFonts w:ascii="Segoe UI" w:hAnsi="Segoe UI" w:cs="Segoe UI"/>
+          <w:sz w:val="25"/>
+          <w:szCs w:val="25"/>
+        </w:rPr>
+        <w:t xml:space="preserve">. As a web app framework reacts optimizes how </w:t>
+      </w:r>
+      <w:proofErr w:type="spellStart"/>
+      <w:r>
+        <w:rPr>
+          <w:rFonts w:ascii="Segoe UI" w:hAnsi="Segoe UI" w:cs="Segoe UI"/>
+          <w:sz w:val="25"/>
+          <w:szCs w:val="25"/>
+        </w:rPr>
+        <w:t>javascript</w:t>
+      </w:r>
+      <w:proofErr w:type="spellEnd"/>
+      <w:r>
+        <w:rPr>
+          <w:rFonts w:ascii="Segoe UI" w:hAnsi="Segoe UI" w:cs="Segoe UI"/>
+          <w:sz w:val="25"/>
+          <w:szCs w:val="25"/>
+        </w:rPr>
+        <w:t xml:space="preserve"> is used on the</w:t>
       </w:r>
     </w:p>
     <w:p>
@@ -141,6 +181,7 @@
           <w:u w:val="single"/>
         </w:rPr>
       </w:pPr>
+      <w:proofErr w:type="gramStart"/>
       <w:r>
         <w:rPr>
           <w:rFonts w:ascii="Segoe UI" w:hAnsi="Segoe UI" w:cs="Segoe UI"/>
@@ -150,6 +191,7 @@
         </w:rPr>
         <w:t>Web browser to make the app dynamic.</w:t>
       </w:r>
+      <w:proofErr w:type="gramEnd"/>
     </w:p>
     <w:p>
       <w:pPr>
@@ -299,6 +341,7 @@
                 <w:sz w:val="28"/>
               </w:rPr>
             </w:pPr>
+            <w:proofErr w:type="spellStart"/>
             <w:r>
               <w:rPr>
                 <w:b/>
@@ -306,6 +349,7 @@
               </w:rPr>
               <w:t>CLoths</w:t>
             </w:r>
+            <w:proofErr w:type="spellEnd"/>
           </w:p>
         </w:tc>
         <w:tc>
@@ -396,6 +440,7 @@
           <w:szCs w:val="25"/>
         </w:rPr>
       </w:pPr>
+      <w:proofErr w:type="gramStart"/>
       <w:r>
         <w:rPr>
           <w:rFonts w:ascii="Segoe UI" w:hAnsi="Segoe UI" w:cs="Segoe UI"/>
@@ -403,40 +448,72 @@
           <w:sz w:val="25"/>
           <w:szCs w:val="25"/>
         </w:rPr>
-        <w:t>they use their computer's web browser to view a web application</w:t>
-      </w:r>
-      <w:r>
-        <w:rPr>
-          <w:rFonts w:ascii="Segoe UI" w:hAnsi="Segoe UI" w:cs="Segoe UI"/>
-          <w:color w:val="3C3B37"/>
-          <w:sz w:val="25"/>
-          <w:szCs w:val="25"/>
-        </w:rPr>
-        <w:t>. When they're visiting the Web application's url, under the hood, they're actually making a request for resources that are hosted on a computer somewhere out there in the world.</w:t>
-      </w:r>
-    </w:p>
-    <w:p>
-      <w:pPr>
-        <w:pStyle w:val="transcript--underline-cue--3osdw"/>
-        <w:spacing w:before="0" w:beforeAutospacing="0" w:after="0" w:afterAutospacing="0"/>
-        <w:rPr>
-          <w:rFonts w:ascii="Segoe UI" w:hAnsi="Segoe UI" w:cs="Segoe UI"/>
-          <w:color w:val="3C3B37"/>
-          <w:sz w:val="25"/>
-          <w:szCs w:val="25"/>
-        </w:rPr>
-      </w:pPr>
-    </w:p>
-    <w:p>
-      <w:pPr>
-        <w:pStyle w:val="transcript--underline-cue--3osdw"/>
-        <w:spacing w:before="0" w:beforeAutospacing="0" w:after="0" w:afterAutospacing="0"/>
+        <w:t>they</w:t>
+      </w:r>
+      <w:proofErr w:type="gramEnd"/>
+      <w:r>
         <w:rPr>
           <w:rFonts w:ascii="Segoe UI" w:hAnsi="Segoe UI" w:cs="Segoe UI"/>
           <w:color w:val="C00000"/>
           <w:sz w:val="25"/>
           <w:szCs w:val="25"/>
         </w:rPr>
+        <w:t xml:space="preserve"> use their computer's web browser to view a web application</w:t>
+      </w:r>
+      <w:r>
+        <w:rPr>
+          <w:rFonts w:ascii="Segoe UI" w:hAnsi="Segoe UI" w:cs="Segoe UI"/>
+          <w:color w:val="3C3B37"/>
+          <w:sz w:val="25"/>
+          <w:szCs w:val="25"/>
+        </w:rPr>
+        <w:t xml:space="preserve">. When they're visiting the Web application's </w:t>
+      </w:r>
+      <w:proofErr w:type="spellStart"/>
+      <w:proofErr w:type="gramStart"/>
+      <w:r>
+        <w:rPr>
+          <w:rFonts w:ascii="Segoe UI" w:hAnsi="Segoe UI" w:cs="Segoe UI"/>
+          <w:color w:val="3C3B37"/>
+          <w:sz w:val="25"/>
+          <w:szCs w:val="25"/>
+        </w:rPr>
+        <w:t>url</w:t>
+      </w:r>
+      <w:proofErr w:type="spellEnd"/>
+      <w:proofErr w:type="gramEnd"/>
+      <w:r>
+        <w:rPr>
+          <w:rFonts w:ascii="Segoe UI" w:hAnsi="Segoe UI" w:cs="Segoe UI"/>
+          <w:color w:val="3C3B37"/>
+          <w:sz w:val="25"/>
+          <w:szCs w:val="25"/>
+        </w:rPr>
+        <w:t>, under the hood, they're actually making a request for resources that are hosted on a computer somewhere out there in the world.</w:t>
+      </w:r>
+    </w:p>
+    <w:p>
+      <w:pPr>
+        <w:pStyle w:val="transcript--underline-cue--3osdw"/>
+        <w:spacing w:before="0" w:beforeAutospacing="0" w:after="0" w:afterAutospacing="0"/>
+        <w:rPr>
+          <w:rFonts w:ascii="Segoe UI" w:hAnsi="Segoe UI" w:cs="Segoe UI"/>
+          <w:color w:val="3C3B37"/>
+          <w:sz w:val="25"/>
+          <w:szCs w:val="25"/>
+        </w:rPr>
+      </w:pPr>
+    </w:p>
+    <w:p>
+      <w:pPr>
+        <w:pStyle w:val="transcript--underline-cue--3osdw"/>
+        <w:spacing w:before="0" w:beforeAutospacing="0" w:after="0" w:afterAutospacing="0"/>
+        <w:rPr>
+          <w:rFonts w:ascii="Segoe UI" w:hAnsi="Segoe UI" w:cs="Segoe UI"/>
+          <w:color w:val="C00000"/>
+          <w:sz w:val="25"/>
+          <w:szCs w:val="25"/>
+        </w:rPr>
       </w:pPr>
       <w:r>
         <w:rPr>
@@ -454,7 +531,27 @@
           <w:sz w:val="25"/>
           <w:szCs w:val="25"/>
         </w:rPr>
-        <w:t>That computer will be running a server and the servers purpose is to respond to that web request with the proper web application resources.</w:t>
+        <w:t xml:space="preserve">That computer will be running a server and the </w:t>
+      </w:r>
+      <w:proofErr w:type="gramStart"/>
+      <w:r>
+        <w:rPr>
+          <w:rFonts w:ascii="Segoe UI" w:hAnsi="Segoe UI" w:cs="Segoe UI"/>
+          <w:color w:val="C00000"/>
+          <w:sz w:val="25"/>
+          <w:szCs w:val="25"/>
+        </w:rPr>
+        <w:t>servers</w:t>
+      </w:r>
+      <w:proofErr w:type="gramEnd"/>
+      <w:r>
+        <w:rPr>
+          <w:rFonts w:ascii="Segoe UI" w:hAnsi="Segoe UI" w:cs="Segoe UI"/>
+          <w:color w:val="C00000"/>
+          <w:sz w:val="25"/>
+          <w:szCs w:val="25"/>
+        </w:rPr>
+        <w:t xml:space="preserve"> purpose is to respond to that web request with the proper web application resources.</w:t>
       </w:r>
     </w:p>
     <w:p>
@@ -481,14 +578,45 @@
           <w:u w:val="single"/>
         </w:rPr>
       </w:pPr>
-      <w:r>
-        <w:rPr>
-          <w:rFonts w:ascii="Segoe UI" w:hAnsi="Segoe UI" w:cs="Segoe UI"/>
-          <w:color w:val="3C3B37"/>
-          <w:sz w:val="25"/>
-          <w:szCs w:val="25"/>
-        </w:rPr>
-        <w:t xml:space="preserve">The html, css, and JavaScript files which construct the web application on the browser. It sends those </w:t>
+      <w:proofErr w:type="gramStart"/>
+      <w:r>
+        <w:rPr>
+          <w:rFonts w:ascii="Segoe UI" w:hAnsi="Segoe UI" w:cs="Segoe UI"/>
+          <w:color w:val="3C3B37"/>
+          <w:sz w:val="25"/>
+          <w:szCs w:val="25"/>
+        </w:rPr>
+        <w:t xml:space="preserve">The html, </w:t>
+      </w:r>
+      <w:proofErr w:type="spellStart"/>
+      <w:r>
+        <w:rPr>
+          <w:rFonts w:ascii="Segoe UI" w:hAnsi="Segoe UI" w:cs="Segoe UI"/>
+          <w:color w:val="3C3B37"/>
+          <w:sz w:val="25"/>
+          <w:szCs w:val="25"/>
+        </w:rPr>
+        <w:t>css</w:t>
+      </w:r>
+      <w:proofErr w:type="spellEnd"/>
+      <w:r>
+        <w:rPr>
+          <w:rFonts w:ascii="Segoe UI" w:hAnsi="Segoe UI" w:cs="Segoe UI"/>
+          <w:color w:val="3C3B37"/>
+          <w:sz w:val="25"/>
+          <w:szCs w:val="25"/>
+        </w:rPr>
+        <w:t>, and JavaScript files which construct the web application on the browser.</w:t>
+      </w:r>
+      <w:proofErr w:type="gramEnd"/>
+      <w:r>
+        <w:rPr>
+          <w:rFonts w:ascii="Segoe UI" w:hAnsi="Segoe UI" w:cs="Segoe UI"/>
+          <w:color w:val="3C3B37"/>
+          <w:sz w:val="25"/>
+          <w:szCs w:val="25"/>
+        </w:rPr>
+        <w:t xml:space="preserve"> It sends those </w:t>
       </w:r>
       <w:r>
         <w:rPr>
@@ -499,8 +627,69 @@
           <w:szCs w:val="25"/>
           <w:shd w:val="clear" w:color="auto" w:fill="E6F2F5"/>
         </w:rPr>
-        <w:t>documents back to the client visiting url and then the browser recognizes with the html, css and js</w:t>
-      </w:r>
+        <w:t xml:space="preserve">documents back to the client visiting </w:t>
+      </w:r>
+      <w:proofErr w:type="spellStart"/>
+      <w:r>
+        <w:rPr>
+          <w:rStyle w:val="transcript--highlight-cue--1begq"/>
+          <w:rFonts w:ascii="Segoe UI" w:hAnsi="Segoe UI" w:cs="Segoe UI"/>
+          <w:color w:val="3C3B37"/>
+          <w:sz w:val="25"/>
+          <w:szCs w:val="25"/>
+          <w:shd w:val="clear" w:color="auto" w:fill="E6F2F5"/>
+        </w:rPr>
+        <w:t>url</w:t>
+      </w:r>
+      <w:proofErr w:type="spellEnd"/>
+      <w:r>
+        <w:rPr>
+          <w:rStyle w:val="transcript--highlight-cue--1begq"/>
+          <w:rFonts w:ascii="Segoe UI" w:hAnsi="Segoe UI" w:cs="Segoe UI"/>
+          <w:color w:val="3C3B37"/>
+          <w:sz w:val="25"/>
+          <w:szCs w:val="25"/>
+          <w:shd w:val="clear" w:color="auto" w:fill="E6F2F5"/>
+        </w:rPr>
+        <w:t xml:space="preserve"> and then the browser recognizes with the html, </w:t>
+      </w:r>
+      <w:proofErr w:type="spellStart"/>
+      <w:r>
+        <w:rPr>
+          <w:rStyle w:val="transcript--highlight-cue--1begq"/>
+          <w:rFonts w:ascii="Segoe UI" w:hAnsi="Segoe UI" w:cs="Segoe UI"/>
+          <w:color w:val="3C3B37"/>
+          <w:sz w:val="25"/>
+          <w:szCs w:val="25"/>
+          <w:shd w:val="clear" w:color="auto" w:fill="E6F2F5"/>
+        </w:rPr>
+        <w:t>css</w:t>
+      </w:r>
+      <w:proofErr w:type="spellEnd"/>
+      <w:r>
+        <w:rPr>
+          <w:rStyle w:val="transcript--highlight-cue--1begq"/>
+          <w:rFonts w:ascii="Segoe UI" w:hAnsi="Segoe UI" w:cs="Segoe UI"/>
+          <w:color w:val="3C3B37"/>
+          <w:sz w:val="25"/>
+          <w:szCs w:val="25"/>
+          <w:shd w:val="clear" w:color="auto" w:fill="E6F2F5"/>
+        </w:rPr>
+        <w:t xml:space="preserve"> and </w:t>
+      </w:r>
+      <w:proofErr w:type="spellStart"/>
+      <w:r>
+        <w:rPr>
+          <w:rStyle w:val="transcript--highlight-cue--1begq"/>
+          <w:rFonts w:ascii="Segoe UI" w:hAnsi="Segoe UI" w:cs="Segoe UI"/>
+          <w:color w:val="3C3B37"/>
+          <w:sz w:val="25"/>
+          <w:szCs w:val="25"/>
+          <w:shd w:val="clear" w:color="auto" w:fill="E6F2F5"/>
+        </w:rPr>
+        <w:t>js</w:t>
+      </w:r>
+      <w:proofErr w:type="spellEnd"/>
       <w:r>
         <w:rPr>
           <w:rFonts w:ascii="Segoe UI" w:hAnsi="Segoe UI" w:cs="Segoe UI"/>
@@ -837,7 +1026,27 @@
           <w:sz w:val="28"/>
           <w:szCs w:val="28"/>
         </w:rPr>
-        <w:t>Then you can run $ code /folder to open folders in VSCode from your shell.</w:t>
+        <w:t xml:space="preserve">Then you can run $ code /folder to open folders in </w:t>
+      </w:r>
+      <w:proofErr w:type="spellStart"/>
+      <w:r>
+        <w:rPr>
+          <w:rFonts w:ascii="Segoe UI" w:hAnsi="Segoe UI" w:cs="Segoe UI"/>
+          <w:color w:val="3C3B37"/>
+          <w:sz w:val="28"/>
+          <w:szCs w:val="28"/>
+        </w:rPr>
+        <w:t>VSCode</w:t>
+      </w:r>
+      <w:proofErr w:type="spellEnd"/>
+      <w:r>
+        <w:rPr>
+          <w:rFonts w:ascii="Segoe UI" w:hAnsi="Segoe UI" w:cs="Segoe UI"/>
+          <w:color w:val="3C3B37"/>
+          <w:sz w:val="28"/>
+          <w:szCs w:val="28"/>
+        </w:rPr>
+        <w:t xml:space="preserve"> from your shell.</w:t>
       </w:r>
     </w:p>
     <w:p>
@@ -886,8 +1095,39 @@
           <w:sz w:val="28"/>
           <w:szCs w:val="28"/>
         </w:rPr>
-        <w:t>For the command line application, on MacOS or Linux, I recommend the native Terminal application (or Iterm2)..</w:t>
-      </w:r>
+        <w:t xml:space="preserve">For the command line application, on </w:t>
+      </w:r>
+      <w:proofErr w:type="spellStart"/>
+      <w:r>
+        <w:rPr>
+          <w:rFonts w:ascii="Segoe UI" w:hAnsi="Segoe UI" w:cs="Segoe UI"/>
+          <w:color w:val="3C3B37"/>
+          <w:sz w:val="28"/>
+          <w:szCs w:val="28"/>
+        </w:rPr>
+        <w:t>MacOS</w:t>
+      </w:r>
+      <w:proofErr w:type="spellEnd"/>
+      <w:r>
+        <w:rPr>
+          <w:rFonts w:ascii="Segoe UI" w:hAnsi="Segoe UI" w:cs="Segoe UI"/>
+          <w:color w:val="3C3B37"/>
+          <w:sz w:val="28"/>
+          <w:szCs w:val="28"/>
+        </w:rPr>
+        <w:t xml:space="preserve"> or Linux, I recommend the native Terminal application (or Iterm2)</w:t>
+      </w:r>
+      <w:proofErr w:type="gramStart"/>
+      <w:r>
+        <w:rPr>
+          <w:rFonts w:ascii="Segoe UI" w:hAnsi="Segoe UI" w:cs="Segoe UI"/>
+          <w:color w:val="3C3B37"/>
+          <w:sz w:val="28"/>
+          <w:szCs w:val="28"/>
+        </w:rPr>
+        <w:t>..</w:t>
+      </w:r>
+      <w:proofErr w:type="gramEnd"/>
     </w:p>
     <w:p>
       <w:pPr>
@@ -922,7 +1162,139 @@
           <w:sz w:val="28"/>
           <w:szCs w:val="28"/>
         </w:rPr>
-        <w:t>WINDOWS USERS: I absolutely recommend downloading Git Bash. This course was recorded using a bash environment. Using Git Bash will make doing this course a smooth process. Here’s a great stackoverflow thread for configuring Git Bash on on Windows: </w:t>
+        <w:t xml:space="preserve">WINDOWS USERS: I absolutely recommend downloading </w:t>
+      </w:r>
+      <w:proofErr w:type="spellStart"/>
+      <w:r>
+        <w:rPr>
+          <w:rStyle w:val="Strong"/>
+          <w:rFonts w:ascii="Segoe UI" w:hAnsi="Segoe UI" w:cs="Segoe UI"/>
+          <w:color w:val="3C3B37"/>
+          <w:sz w:val="28"/>
+          <w:szCs w:val="28"/>
+        </w:rPr>
+        <w:t>Git</w:t>
+      </w:r>
+      <w:proofErr w:type="spellEnd"/>
+      <w:r>
+        <w:rPr>
+          <w:rStyle w:val="Strong"/>
+          <w:rFonts w:ascii="Segoe UI" w:hAnsi="Segoe UI" w:cs="Segoe UI"/>
+          <w:color w:val="3C3B37"/>
+          <w:sz w:val="28"/>
+          <w:szCs w:val="28"/>
+        </w:rPr>
+        <w:t xml:space="preserve"> Bash. This course was recorded using a bash environment. Using </w:t>
+      </w:r>
+      <w:proofErr w:type="spellStart"/>
+      <w:r>
+        <w:rPr>
+          <w:rStyle w:val="Strong"/>
+          <w:rFonts w:ascii="Segoe UI" w:hAnsi="Segoe UI" w:cs="Segoe UI"/>
+          <w:color w:val="3C3B37"/>
+          <w:sz w:val="28"/>
+          <w:szCs w:val="28"/>
+        </w:rPr>
+        <w:t>Git</w:t>
+      </w:r>
+      <w:proofErr w:type="spellEnd"/>
+      <w:r>
+        <w:rPr>
+          <w:rStyle w:val="Strong"/>
+          <w:rFonts w:ascii="Segoe UI" w:hAnsi="Segoe UI" w:cs="Segoe UI"/>
+          <w:color w:val="3C3B37"/>
+          <w:sz w:val="28"/>
+          <w:szCs w:val="28"/>
+        </w:rPr>
+        <w:t xml:space="preserve"> Bash will make doing this course a smooth </w:t>
+      </w:r>
+      <w:proofErr w:type="gramStart"/>
+      <w:r>
+        <w:rPr>
+          <w:rStyle w:val="Strong"/>
+          <w:rFonts w:ascii="Segoe UI" w:hAnsi="Segoe UI" w:cs="Segoe UI"/>
+          <w:color w:val="3C3B37"/>
+          <w:sz w:val="28"/>
+          <w:szCs w:val="28"/>
+        </w:rPr>
+        <w:t>process.</w:t>
+      </w:r>
+      <w:proofErr w:type="gramEnd"/>
+      <w:r>
+        <w:rPr>
+          <w:rStyle w:val="Strong"/>
+          <w:rFonts w:ascii="Segoe UI" w:hAnsi="Segoe UI" w:cs="Segoe UI"/>
+          <w:color w:val="3C3B37"/>
+          <w:sz w:val="28"/>
+          <w:szCs w:val="28"/>
+        </w:rPr>
+        <w:t xml:space="preserve"> Here’s a great </w:t>
+      </w:r>
+      <w:proofErr w:type="spellStart"/>
+      <w:r>
+        <w:rPr>
+          <w:rStyle w:val="Strong"/>
+          <w:rFonts w:ascii="Segoe UI" w:hAnsi="Segoe UI" w:cs="Segoe UI"/>
+          <w:color w:val="3C3B37"/>
+          <w:sz w:val="28"/>
+          <w:szCs w:val="28"/>
+        </w:rPr>
+        <w:t>stackoverflow</w:t>
+      </w:r>
+      <w:proofErr w:type="spellEnd"/>
+      <w:r>
+        <w:rPr>
+          <w:rStyle w:val="Strong"/>
+          <w:rFonts w:ascii="Segoe UI" w:hAnsi="Segoe UI" w:cs="Segoe UI"/>
+          <w:color w:val="3C3B37"/>
+          <w:sz w:val="28"/>
+          <w:szCs w:val="28"/>
+        </w:rPr>
+        <w:t xml:space="preserve"> thread for configuring </w:t>
+      </w:r>
+      <w:proofErr w:type="spellStart"/>
+      <w:r>
+        <w:rPr>
+          <w:rStyle w:val="Strong"/>
+          <w:rFonts w:ascii="Segoe UI" w:hAnsi="Segoe UI" w:cs="Segoe UI"/>
+          <w:color w:val="3C3B37"/>
+          <w:sz w:val="28"/>
+          <w:szCs w:val="28"/>
+        </w:rPr>
+        <w:t>Git</w:t>
+      </w:r>
+      <w:proofErr w:type="spellEnd"/>
+      <w:r>
+        <w:rPr>
+          <w:rStyle w:val="Strong"/>
+          <w:rFonts w:ascii="Segoe UI" w:hAnsi="Segoe UI" w:cs="Segoe UI"/>
+          <w:color w:val="3C3B37"/>
+          <w:sz w:val="28"/>
+          <w:szCs w:val="28"/>
+        </w:rPr>
+        <w:t xml:space="preserve"> Bash on </w:t>
+      </w:r>
+      <w:proofErr w:type="spellStart"/>
+      <w:r>
+        <w:rPr>
+          <w:rStyle w:val="Strong"/>
+          <w:rFonts w:ascii="Segoe UI" w:hAnsi="Segoe UI" w:cs="Segoe UI"/>
+          <w:color w:val="3C3B37"/>
+          <w:sz w:val="28"/>
+          <w:szCs w:val="28"/>
+        </w:rPr>
+        <w:t>on</w:t>
+      </w:r>
+      <w:proofErr w:type="spellEnd"/>
+      <w:r>
+        <w:rPr>
+          <w:rStyle w:val="Strong"/>
+          <w:rFonts w:ascii="Segoe UI" w:hAnsi="Segoe UI" w:cs="Segoe UI"/>
+          <w:color w:val="3C3B37"/>
+          <w:sz w:val="28"/>
+          <w:szCs w:val="28"/>
+        </w:rPr>
+        <w:t xml:space="preserve"> Windows: </w:t>
       </w:r>
       <w:hyperlink r:id="rId7" w:tgtFrame="_blank" w:history="1">
         <w:r>
@@ -1071,7 +1443,27 @@
           <w:sz w:val="28"/>
           <w:szCs w:val="28"/>
         </w:rPr>
-        <w:t>$ npm -v</w:t>
+        <w:t xml:space="preserve">$ </w:t>
+      </w:r>
+      <w:proofErr w:type="spellStart"/>
+      <w:r>
+        <w:rPr>
+          <w:rFonts w:ascii="Segoe UI" w:hAnsi="Segoe UI" w:cs="Segoe UI"/>
+          <w:color w:val="3C3B37"/>
+          <w:sz w:val="28"/>
+          <w:szCs w:val="28"/>
+        </w:rPr>
+        <w:t>npm</w:t>
+      </w:r>
+      <w:proofErr w:type="spellEnd"/>
+      <w:r>
+        <w:rPr>
+          <w:rFonts w:ascii="Segoe UI" w:hAnsi="Segoe UI" w:cs="Segoe UI"/>
+          <w:color w:val="3C3B37"/>
+          <w:sz w:val="28"/>
+          <w:szCs w:val="28"/>
+        </w:rPr>
+        <w:t xml:space="preserve"> -v</w:t>
       </w:r>
     </w:p>
     <w:p>
@@ -1304,7 +1696,27 @@
           <w:u w:val="single"/>
         </w:rPr>
         <w:lastRenderedPageBreak/>
-        <w:t>Set up portfoilio app</w:t>
+        <w:t xml:space="preserve">Set up </w:t>
+      </w:r>
+      <w:proofErr w:type="spellStart"/>
+      <w:r>
+        <w:rPr>
+          <w:b/>
+          <w:color w:val="C00000"/>
+          <w:sz w:val="40"/>
+          <w:u w:val="single"/>
+        </w:rPr>
+        <w:t>portfoilio</w:t>
+      </w:r>
+      <w:proofErr w:type="spellEnd"/>
+      <w:r>
+        <w:rPr>
+          <w:b/>
+          <w:color w:val="C00000"/>
+          <w:sz w:val="40"/>
+          <w:u w:val="single"/>
+        </w:rPr>
+        <w:t xml:space="preserve"> app</w:t>
       </w:r>
     </w:p>
     <w:p>
@@ -1313,18 +1725,28 @@
           <w:sz w:val="28"/>
         </w:rPr>
       </w:pPr>
+      <w:proofErr w:type="gramStart"/>
       <w:r>
         <w:rPr>
           <w:sz w:val="28"/>
         </w:rPr>
-        <w:t>1.mkdir react-</w:t>
-      </w:r>
+        <w:t>1.mkdir</w:t>
+      </w:r>
+      <w:proofErr w:type="gramEnd"/>
       <w:r>
         <w:rPr>
           <w:sz w:val="28"/>
         </w:rPr>
+        <w:t xml:space="preserve"> react-</w:t>
+      </w:r>
+      <w:proofErr w:type="spellStart"/>
+      <w:r>
+        <w:rPr>
+          <w:sz w:val="28"/>
+        </w:rPr>
         <w:t>bootcamp</w:t>
       </w:r>
+      <w:proofErr w:type="spellEnd"/>
     </w:p>
     <w:p>
       <w:pPr>
@@ -1332,25 +1754,28 @@
           <w:sz w:val="28"/>
         </w:rPr>
       </w:pPr>
+      <w:proofErr w:type="spellStart"/>
       <w:r>
         <w:rPr>
           <w:sz w:val="28"/>
         </w:rPr>
-        <w:t>Cd react-bootcamp</w:t>
-      </w:r>
-    </w:p>
-    <w:p>
-      <w:pPr>
+        <w:t>Cd</w:t>
+      </w:r>
+      <w:proofErr w:type="spellEnd"/>
+      <w:r>
         <w:rPr>
           <w:sz w:val="28"/>
         </w:rPr>
-      </w:pPr>
+        <w:t xml:space="preserve"> react-</w:t>
+      </w:r>
+      <w:proofErr w:type="spellStart"/>
       <w:r>
         <w:rPr>
           <w:sz w:val="28"/>
         </w:rPr>
-        <w:t>Npx –version</w:t>
-      </w:r>
+        <w:t>bootcamp</w:t>
+      </w:r>
+      <w:proofErr w:type="spellEnd"/>
     </w:p>
     <w:p>
       <w:pPr>
@@ -1358,17 +1783,49 @@
           <w:sz w:val="28"/>
         </w:rPr>
       </w:pPr>
+      <w:proofErr w:type="spellStart"/>
+      <w:r>
+        <w:rPr>
+          <w:sz w:val="28"/>
+        </w:rPr>
+        <w:t>Npx</w:t>
+      </w:r>
+      <w:proofErr w:type="spellEnd"/>
+      <w:r>
+        <w:rPr>
+          <w:sz w:val="28"/>
+        </w:rPr>
+        <w:t xml:space="preserve"> –version</w:t>
+      </w:r>
+    </w:p>
+    <w:p>
+      <w:pPr>
+        <w:rPr>
+          <w:sz w:val="28"/>
+        </w:rPr>
+      </w:pPr>
+      <w:proofErr w:type="spellStart"/>
+      <w:proofErr w:type="gramStart"/>
       <w:r>
         <w:rPr>
           <w:color w:val="7030A0"/>
           <w:sz w:val="28"/>
         </w:rPr>
-        <w:t>npx create-react-app portfolio</w:t>
-      </w:r>
-      <w:r>
-        <w:rPr>
+        <w:t>npx</w:t>
+      </w:r>
+      <w:proofErr w:type="spellEnd"/>
+      <w:proofErr w:type="gramEnd"/>
+      <w:r>
+        <w:rPr>
+          <w:color w:val="7030A0"/>
           <w:sz w:val="28"/>
         </w:rPr>
+        <w:t xml:space="preserve"> create-react-app portfolio</w:t>
+      </w:r>
+      <w:r>
+        <w:rPr>
+          <w:sz w:val="28"/>
+        </w:rPr>
         <w:t xml:space="preserve">        //create react app</w:t>
       </w:r>
     </w:p>
@@ -1378,11 +1835,35 @@
           <w:sz w:val="28"/>
         </w:rPr>
       </w:pPr>
+      <w:proofErr w:type="spellStart"/>
+      <w:proofErr w:type="gramStart"/>
       <w:r>
         <w:rPr>
           <w:sz w:val="28"/>
         </w:rPr>
-        <w:t>goto command-pallete in visual studio and type “shell command”- add path</w:t>
+        <w:t>goto</w:t>
+      </w:r>
+      <w:proofErr w:type="spellEnd"/>
+      <w:proofErr w:type="gramEnd"/>
+      <w:r>
+        <w:rPr>
+          <w:sz w:val="28"/>
+        </w:rPr>
+        <w:t xml:space="preserve"> command-</w:t>
+      </w:r>
+      <w:proofErr w:type="spellStart"/>
+      <w:r>
+        <w:rPr>
+          <w:sz w:val="28"/>
+        </w:rPr>
+        <w:t>pallete</w:t>
+      </w:r>
+      <w:proofErr w:type="spellEnd"/>
+      <w:r>
+        <w:rPr>
+          <w:sz w:val="28"/>
+        </w:rPr>
+        <w:t xml:space="preserve"> in visual studio and type “shell command”- add path</w:t>
       </w:r>
     </w:p>
     <w:p>
@@ -1419,12 +1900,21 @@
           <w:sz w:val="28"/>
         </w:rPr>
       </w:pPr>
+      <w:proofErr w:type="gramStart"/>
       <w:r>
         <w:rPr>
           <w:color w:val="000000" w:themeColor="text1"/>
           <w:sz w:val="28"/>
         </w:rPr>
-        <w:t>1.goto portfolio</w:t>
+        <w:t>1.goto</w:t>
+      </w:r>
+      <w:proofErr w:type="gramEnd"/>
+      <w:r>
+        <w:rPr>
+          <w:color w:val="000000" w:themeColor="text1"/>
+          <w:sz w:val="28"/>
+        </w:rPr>
+        <w:t xml:space="preserve"> portfolio</w:t>
       </w:r>
     </w:p>
     <w:p>
@@ -1434,6 +1924,8 @@
           <w:sz w:val="28"/>
         </w:rPr>
       </w:pPr>
+      <w:proofErr w:type="spellStart"/>
+      <w:proofErr w:type="gramStart"/>
       <w:r>
         <w:rPr>
           <w:color w:val="7030A0"/>
@@ -1446,7 +1938,16 @@
           <w:color w:val="7030A0"/>
           <w:sz w:val="28"/>
         </w:rPr>
-        <w:t>pm run start</w:t>
+        <w:t>pm</w:t>
+      </w:r>
+      <w:proofErr w:type="spellEnd"/>
+      <w:proofErr w:type="gramEnd"/>
+      <w:r>
+        <w:rPr>
+          <w:color w:val="7030A0"/>
+          <w:sz w:val="28"/>
+        </w:rPr>
+        <w:t xml:space="preserve"> run start</w:t>
       </w:r>
       <w:r>
         <w:rPr>
@@ -1582,6 +2083,7 @@
                 <w:u w:val="single"/>
               </w:rPr>
             </w:pPr>
+            <w:proofErr w:type="gramStart"/>
             <w:r>
               <w:rPr>
                 <w:rStyle w:val="transcript--highlight-cue--1begq"/>
@@ -1592,7 +2094,20 @@
                 <w:u w:val="single"/>
                 <w:shd w:val="clear" w:color="auto" w:fill="E6F2F5"/>
               </w:rPr>
-              <w:t>uses it to display the content on the page.</w:t>
+              <w:t>uses</w:t>
+            </w:r>
+            <w:proofErr w:type="gramEnd"/>
+            <w:r>
+              <w:rPr>
+                <w:rStyle w:val="transcript--highlight-cue--1begq"/>
+                <w:rFonts w:ascii="Segoe UI" w:hAnsi="Segoe UI" w:cs="Segoe UI"/>
+                <w:color w:val="000000" w:themeColor="text1"/>
+                <w:sz w:val="25"/>
+                <w:szCs w:val="25"/>
+                <w:u w:val="single"/>
+                <w:shd w:val="clear" w:color="auto" w:fill="E6F2F5"/>
+              </w:rPr>
+              <w:t xml:space="preserve"> it to display the content on the page.</w:t>
             </w:r>
           </w:p>
           <w:p>
@@ -1679,6 +2194,7 @@
                 <w:u w:val="single"/>
               </w:rPr>
             </w:pPr>
+            <w:proofErr w:type="gramStart"/>
             <w:r>
               <w:rPr>
                 <w:rFonts w:ascii="Segoe UI" w:hAnsi="Segoe UI" w:cs="Segoe UI"/>
@@ -1687,7 +2203,18 @@
                 <w:szCs w:val="25"/>
                 <w:u w:val="single"/>
               </w:rPr>
-              <w:t>by importing global values and methods that are defined within the react library.</w:t>
+              <w:t>by</w:t>
+            </w:r>
+            <w:proofErr w:type="gramEnd"/>
+            <w:r>
+              <w:rPr>
+                <w:rFonts w:ascii="Segoe UI" w:hAnsi="Segoe UI" w:cs="Segoe UI"/>
+                <w:color w:val="000000" w:themeColor="text1"/>
+                <w:sz w:val="25"/>
+                <w:szCs w:val="25"/>
+                <w:u w:val="single"/>
+              </w:rPr>
+              <w:t xml:space="preserve"> importing global values and methods that are defined within the react library.</w:t>
             </w:r>
           </w:p>
           <w:p>
@@ -1727,8 +2254,16 @@
               <w:rPr>
                 <w:sz w:val="28"/>
               </w:rPr>
-              <w:t>Import react-dom</w:t>
+              <w:t>Import react-</w:t>
             </w:r>
+            <w:proofErr w:type="spellStart"/>
+            <w:r>
+              <w:rPr>
+                <w:sz w:val="28"/>
+              </w:rPr>
+              <w:t>dom</w:t>
+            </w:r>
+            <w:proofErr w:type="spellEnd"/>
           </w:p>
         </w:tc>
         <w:tc>
@@ -1776,6 +2311,7 @@
                 <w:szCs w:val="25"/>
               </w:rPr>
             </w:pPr>
+            <w:proofErr w:type="gramStart"/>
             <w:r>
               <w:rPr>
                 <w:rStyle w:val="transcript--highlight-cue--1begq"/>
@@ -1785,7 +2321,19 @@
                 <w:szCs w:val="25"/>
                 <w:shd w:val="clear" w:color="auto" w:fill="E6F2F5"/>
               </w:rPr>
-              <w:t>itself.</w:t>
+              <w:t>itself</w:t>
+            </w:r>
+            <w:proofErr w:type="gramEnd"/>
+            <w:r>
+              <w:rPr>
+                <w:rStyle w:val="transcript--highlight-cue--1begq"/>
+                <w:rFonts w:ascii="Segoe UI" w:hAnsi="Segoe UI" w:cs="Segoe UI"/>
+                <w:color w:val="3C3B37"/>
+                <w:sz w:val="25"/>
+                <w:szCs w:val="25"/>
+                <w:shd w:val="clear" w:color="auto" w:fill="E6F2F5"/>
+              </w:rPr>
+              <w:t>.</w:t>
             </w:r>
           </w:p>
           <w:p>
@@ -1809,12 +2357,14 @@
                 <w:sz w:val="28"/>
               </w:rPr>
             </w:pPr>
+            <w:proofErr w:type="spellStart"/>
             <w:r>
               <w:rPr>
                 <w:sz w:val="28"/>
               </w:rPr>
               <w:t>Sericeworker</w:t>
             </w:r>
+            <w:proofErr w:type="spellEnd"/>
           </w:p>
         </w:tc>
         <w:tc>
@@ -1855,6 +2405,7 @@
                 <w:sz w:val="28"/>
               </w:rPr>
             </w:pPr>
+            <w:proofErr w:type="spellStart"/>
             <w:r>
               <w:rPr>
                 <w:rFonts w:ascii="Segoe UI" w:hAnsi="Segoe UI" w:cs="Segoe UI"/>
@@ -1864,6 +2415,7 @@
               </w:rPr>
               <w:t>ReactDOM.render</w:t>
             </w:r>
+            <w:proofErr w:type="spellEnd"/>
           </w:p>
           <w:p>
             <w:pPr>
@@ -1902,7 +2454,27 @@
                 <w:sz w:val="25"/>
                 <w:szCs w:val="25"/>
               </w:rPr>
-              <w:t> ReactDOM.render is a function which takes your react code and then inserts it into</w:t>
+              <w:t> </w:t>
+            </w:r>
+            <w:proofErr w:type="spellStart"/>
+            <w:r>
+              <w:rPr>
+                <w:rFonts w:ascii="Segoe UI" w:hAnsi="Segoe UI" w:cs="Segoe UI"/>
+                <w:color w:val="000000" w:themeColor="text1"/>
+                <w:sz w:val="25"/>
+                <w:szCs w:val="25"/>
+              </w:rPr>
+              <w:t>ReactDOM.render</w:t>
+            </w:r>
+            <w:proofErr w:type="spellEnd"/>
+            <w:r>
+              <w:rPr>
+                <w:rFonts w:ascii="Segoe UI" w:hAnsi="Segoe UI" w:cs="Segoe UI"/>
+                <w:color w:val="000000" w:themeColor="text1"/>
+                <w:sz w:val="25"/>
+                <w:szCs w:val="25"/>
+              </w:rPr>
+              <w:t xml:space="preserve"> is a function which takes your react code and then inserts it into</w:t>
             </w:r>
           </w:p>
           <w:p>
@@ -1916,6 +2488,7 @@
                 <w:szCs w:val="25"/>
               </w:rPr>
             </w:pPr>
+            <w:proofErr w:type="gramStart"/>
             <w:r>
               <w:rPr>
                 <w:rStyle w:val="transcript--highlight-cue--1begq"/>
@@ -1925,7 +2498,19 @@
                 <w:szCs w:val="25"/>
                 <w:shd w:val="clear" w:color="auto" w:fill="E6F2F5"/>
               </w:rPr>
-              <w:t>the html.</w:t>
+              <w:t>the</w:t>
+            </w:r>
+            <w:proofErr w:type="gramEnd"/>
+            <w:r>
+              <w:rPr>
+                <w:rStyle w:val="transcript--highlight-cue--1begq"/>
+                <w:rFonts w:ascii="Segoe UI" w:hAnsi="Segoe UI" w:cs="Segoe UI"/>
+                <w:color w:val="000000" w:themeColor="text1"/>
+                <w:sz w:val="25"/>
+                <w:szCs w:val="25"/>
+                <w:shd w:val="clear" w:color="auto" w:fill="E6F2F5"/>
+              </w:rPr>
+              <w:t xml:space="preserve"> html.</w:t>
             </w:r>
           </w:p>
           <w:p>
@@ -1974,6 +2559,7 @@
                 <w:szCs w:val="25"/>
               </w:rPr>
             </w:pPr>
+            <w:proofErr w:type="spellStart"/>
             <w:r>
               <w:rPr>
                 <w:rFonts w:ascii="Segoe UI" w:hAnsi="Segoe UI" w:cs="Segoe UI"/>
@@ -1983,7 +2569,43 @@
                 <w:u w:val="single"/>
                 <w:shd w:val="clear" w:color="auto" w:fill="E6F2F5"/>
               </w:rPr>
-              <w:t>ReactDOM.render inserts this components JSX as HTML elements within the root div in the H.HTML.</w:t>
+              <w:t>ReactDOM.render</w:t>
+            </w:r>
+            <w:proofErr w:type="spellEnd"/>
+            <w:r>
+              <w:rPr>
+                <w:rFonts w:ascii="Segoe UI" w:hAnsi="Segoe UI" w:cs="Segoe UI"/>
+                <w:color w:val="000000" w:themeColor="text1"/>
+                <w:sz w:val="25"/>
+                <w:szCs w:val="25"/>
+                <w:u w:val="single"/>
+                <w:shd w:val="clear" w:color="auto" w:fill="E6F2F5"/>
+              </w:rPr>
+              <w:t xml:space="preserve"> inserts </w:t>
+            </w:r>
+            <w:proofErr w:type="gramStart"/>
+            <w:r>
+              <w:rPr>
+                <w:rFonts w:ascii="Segoe UI" w:hAnsi="Segoe UI" w:cs="Segoe UI"/>
+                <w:color w:val="000000" w:themeColor="text1"/>
+                <w:sz w:val="25"/>
+                <w:szCs w:val="25"/>
+                <w:u w:val="single"/>
+                <w:shd w:val="clear" w:color="auto" w:fill="E6F2F5"/>
+              </w:rPr>
+              <w:t>this components</w:t>
+            </w:r>
+            <w:proofErr w:type="gramEnd"/>
+            <w:r>
+              <w:rPr>
+                <w:rFonts w:ascii="Segoe UI" w:hAnsi="Segoe UI" w:cs="Segoe UI"/>
+                <w:color w:val="000000" w:themeColor="text1"/>
+                <w:sz w:val="25"/>
+                <w:szCs w:val="25"/>
+                <w:u w:val="single"/>
+                <w:shd w:val="clear" w:color="auto" w:fill="E6F2F5"/>
+              </w:rPr>
+              <w:t xml:space="preserve"> JSX as HTML elements within the root div in the H.HTML.</w:t>
             </w:r>
           </w:p>
         </w:tc>
@@ -2000,12 +2622,14 @@
                 <w:sz w:val="28"/>
               </w:rPr>
             </w:pPr>
+            <w:proofErr w:type="spellStart"/>
             <w:r>
               <w:rPr>
                 <w:sz w:val="28"/>
               </w:rPr>
               <w:t>Manifest.json</w:t>
             </w:r>
+            <w:proofErr w:type="spellEnd"/>
           </w:p>
         </w:tc>
         <w:tc>
@@ -2051,11 +2675,26 @@
                 <w:sz w:val="28"/>
               </w:rPr>
             </w:pPr>
+            <w:proofErr w:type="spellStart"/>
             <w:r>
               <w:rPr>
                 <w:sz w:val="28"/>
               </w:rPr>
-              <w:t>Src/app.js,</w:t>
+              <w:t>Src</w:t>
+            </w:r>
+            <w:proofErr w:type="spellEnd"/>
+            <w:r>
+              <w:rPr>
+                <w:sz w:val="28"/>
+              </w:rPr>
+              <w:t>/</w:t>
+            </w:r>
+            <w:proofErr w:type="spellStart"/>
+            <w:r>
+              <w:rPr>
+                <w:sz w:val="28"/>
+              </w:rPr>
+              <w:t>app.js,</w:t>
             </w:r>
             <w:r>
               <w:rPr>
@@ -2069,6 +2708,7 @@
               </w:rPr>
               <w:t>app.css,gitignore</w:t>
             </w:r>
+            <w:proofErr w:type="spellEnd"/>
             <w:r>
               <w:rPr>
                 <w:sz w:val="28"/>
@@ -2082,12 +2722,14 @@
                 <w:sz w:val="28"/>
               </w:rPr>
             </w:pPr>
+            <w:proofErr w:type="spellStart"/>
             <w:r>
               <w:rPr>
                 <w:sz w:val="28"/>
               </w:rPr>
               <w:t>package.json</w:t>
             </w:r>
+            <w:proofErr w:type="spellEnd"/>
           </w:p>
         </w:tc>
         <w:tc>
@@ -2151,6 +2793,7 @@
           <w:shd w:val="clear" w:color="auto" w:fill="E6F2F5"/>
         </w:rPr>
       </w:pPr>
+      <w:proofErr w:type="spellStart"/>
       <w:r>
         <w:rPr>
           <w:rFonts w:ascii="Segoe UI" w:hAnsi="Segoe UI" w:cs="Segoe UI"/>
@@ -2160,7 +2803,19 @@
           <w:u w:val="single"/>
           <w:shd w:val="clear" w:color="auto" w:fill="E6F2F5"/>
         </w:rPr>
-        <w:t>ReactDOM, Elements, and JSX</w:t>
+        <w:t>ReactDOM</w:t>
+      </w:r>
+      <w:proofErr w:type="spellEnd"/>
+      <w:r>
+        <w:rPr>
+          <w:rFonts w:ascii="Segoe UI" w:hAnsi="Segoe UI" w:cs="Segoe UI"/>
+          <w:color w:val="FF0000"/>
+          <w:sz w:val="28"/>
+          <w:szCs w:val="21"/>
+          <w:u w:val="single"/>
+          <w:shd w:val="clear" w:color="auto" w:fill="E6F2F5"/>
+        </w:rPr>
+        <w:t>, Elements, and JSX</w:t>
       </w:r>
     </w:p>
     <w:p>
@@ -2237,14 +2892,25 @@
           <w:szCs w:val="25"/>
         </w:rPr>
       </w:pPr>
-      <w:r>
-        <w:rPr>
-          <w:rFonts w:ascii="Segoe UI" w:hAnsi="Segoe UI" w:cs="Segoe UI"/>
-          <w:color w:val="3C3B37"/>
-          <w:sz w:val="25"/>
-          <w:szCs w:val="25"/>
-        </w:rPr>
-        <w:t>very much the same.</w:t>
+      <w:proofErr w:type="gramStart"/>
+      <w:r>
+        <w:rPr>
+          <w:rFonts w:ascii="Segoe UI" w:hAnsi="Segoe UI" w:cs="Segoe UI"/>
+          <w:color w:val="3C3B37"/>
+          <w:sz w:val="25"/>
+          <w:szCs w:val="25"/>
+        </w:rPr>
+        <w:t>very</w:t>
+      </w:r>
+      <w:proofErr w:type="gramEnd"/>
+      <w:r>
+        <w:rPr>
+          <w:rFonts w:ascii="Segoe UI" w:hAnsi="Segoe UI" w:cs="Segoe UI"/>
+          <w:color w:val="3C3B37"/>
+          <w:sz w:val="25"/>
+          <w:szCs w:val="25"/>
+        </w:rPr>
+        <w:t xml:space="preserve"> much the same.</w:t>
       </w:r>
     </w:p>
     <w:p>
@@ -2295,20 +2961,41 @@
           <w:sz w:val="25"/>
           <w:szCs w:val="25"/>
         </w:rPr>
-        <w:t>. Meaning javascript, JS,</w:t>
-      </w:r>
-    </w:p>
-    <w:p>
-      <w:pPr>
-        <w:pStyle w:val="transcript--underline-cue--3osdw"/>
-        <w:spacing w:before="0" w:beforeAutospacing="0" w:after="0" w:afterAutospacing="0"/>
-        <w:rPr>
-          <w:rFonts w:ascii="Segoe UI" w:hAnsi="Segoe UI" w:cs="Segoe UI"/>
-          <w:color w:val="3C3B37"/>
-          <w:sz w:val="25"/>
-          <w:szCs w:val="25"/>
-        </w:rPr>
-      </w:pPr>
+        <w:t xml:space="preserve">. Meaning </w:t>
+      </w:r>
+      <w:proofErr w:type="spellStart"/>
+      <w:r>
+        <w:rPr>
+          <w:rFonts w:ascii="Segoe UI" w:hAnsi="Segoe UI" w:cs="Segoe UI"/>
+          <w:color w:val="3C3B37"/>
+          <w:sz w:val="25"/>
+          <w:szCs w:val="25"/>
+        </w:rPr>
+        <w:t>javascript</w:t>
+      </w:r>
+      <w:proofErr w:type="spellEnd"/>
+      <w:r>
+        <w:rPr>
+          <w:rFonts w:ascii="Segoe UI" w:hAnsi="Segoe UI" w:cs="Segoe UI"/>
+          <w:color w:val="3C3B37"/>
+          <w:sz w:val="25"/>
+          <w:szCs w:val="25"/>
+        </w:rPr>
+        <w:t>, JS,</w:t>
+      </w:r>
+    </w:p>
+    <w:p>
+      <w:pPr>
+        <w:pStyle w:val="transcript--underline-cue--3osdw"/>
+        <w:spacing w:before="0" w:beforeAutospacing="0" w:after="0" w:afterAutospacing="0"/>
+        <w:rPr>
+          <w:rFonts w:ascii="Segoe UI" w:hAnsi="Segoe UI" w:cs="Segoe UI"/>
+          <w:color w:val="3C3B37"/>
+          <w:sz w:val="25"/>
+          <w:szCs w:val="25"/>
+        </w:rPr>
+      </w:pPr>
+      <w:proofErr w:type="gramStart"/>
       <w:r>
         <w:rPr>
           <w:rStyle w:val="transcript--highlight-cue--1begq"/>
@@ -2318,28 +3005,51 @@
           <w:szCs w:val="25"/>
           <w:shd w:val="clear" w:color="auto" w:fill="E6F2F5"/>
         </w:rPr>
-        <w:t>and XML-like syntax, X. So XML is this other markup language like html which is based off the</w:t>
-      </w:r>
-    </w:p>
-    <w:p>
-      <w:pPr>
-        <w:pStyle w:val="transcript--underline-cue--3osdw"/>
-        <w:spacing w:before="0" w:beforeAutospacing="0" w:after="0" w:afterAutospacing="0"/>
-        <w:rPr>
-          <w:rFonts w:ascii="Segoe UI" w:hAnsi="Segoe UI" w:cs="Segoe UI"/>
-          <w:color w:val="3C3B37"/>
-          <w:sz w:val="25"/>
-          <w:szCs w:val="25"/>
-        </w:rPr>
-      </w:pPr>
-      <w:r>
-        <w:rPr>
-          <w:rFonts w:ascii="Segoe UI" w:hAnsi="Segoe UI" w:cs="Segoe UI"/>
-          <w:color w:val="3C3B37"/>
-          <w:sz w:val="25"/>
-          <w:szCs w:val="25"/>
-        </w:rPr>
-        <w:t>pattern of using arrow like tags. For our first element let's add a div, and this will say react element.</w:t>
+        <w:t>and</w:t>
+      </w:r>
+      <w:proofErr w:type="gramEnd"/>
+      <w:r>
+        <w:rPr>
+          <w:rStyle w:val="transcript--highlight-cue--1begq"/>
+          <w:rFonts w:ascii="Segoe UI" w:hAnsi="Segoe UI" w:cs="Segoe UI"/>
+          <w:color w:val="3C3B37"/>
+          <w:sz w:val="25"/>
+          <w:szCs w:val="25"/>
+          <w:shd w:val="clear" w:color="auto" w:fill="E6F2F5"/>
+        </w:rPr>
+        <w:t xml:space="preserve"> XML-like syntax, X. So XML is this other markup language like html which is based off the</w:t>
+      </w:r>
+    </w:p>
+    <w:p>
+      <w:pPr>
+        <w:pStyle w:val="transcript--underline-cue--3osdw"/>
+        <w:spacing w:before="0" w:beforeAutospacing="0" w:after="0" w:afterAutospacing="0"/>
+        <w:rPr>
+          <w:rFonts w:ascii="Segoe UI" w:hAnsi="Segoe UI" w:cs="Segoe UI"/>
+          <w:color w:val="3C3B37"/>
+          <w:sz w:val="25"/>
+          <w:szCs w:val="25"/>
+        </w:rPr>
+      </w:pPr>
+      <w:proofErr w:type="gramStart"/>
+      <w:r>
+        <w:rPr>
+          <w:rFonts w:ascii="Segoe UI" w:hAnsi="Segoe UI" w:cs="Segoe UI"/>
+          <w:color w:val="3C3B37"/>
+          <w:sz w:val="25"/>
+          <w:szCs w:val="25"/>
+        </w:rPr>
+        <w:t>pattern</w:t>
+      </w:r>
+      <w:proofErr w:type="gramEnd"/>
+      <w:r>
+        <w:rPr>
+          <w:rFonts w:ascii="Segoe UI" w:hAnsi="Segoe UI" w:cs="Segoe UI"/>
+          <w:color w:val="3C3B37"/>
+          <w:sz w:val="25"/>
+          <w:szCs w:val="25"/>
+        </w:rPr>
+        <w:t xml:space="preserve"> of using arrow like tags. For our first element let's add a div, and this will say react element.</w:t>
       </w:r>
     </w:p>
     <w:p>
@@ -2394,6 +3104,7 @@
           <w:szCs w:val="25"/>
         </w:rPr>
       </w:pPr>
+      <w:proofErr w:type="gramStart"/>
       <w:r>
         <w:rPr>
           <w:rFonts w:ascii="Segoe UI" w:hAnsi="Segoe UI" w:cs="Segoe UI"/>
@@ -2410,7 +3121,17 @@
           <w:sz w:val="25"/>
           <w:szCs w:val="25"/>
         </w:rPr>
-        <w:t xml:space="preserve">ow we have the </w:t>
+        <w:t>ow</w:t>
+      </w:r>
+      <w:proofErr w:type="gramEnd"/>
+      <w:r>
+        <w:rPr>
+          <w:rFonts w:ascii="Segoe UI" w:hAnsi="Segoe UI" w:cs="Segoe UI"/>
+          <w:color w:val="3C3B37"/>
+          <w:sz w:val="25"/>
+          <w:szCs w:val="25"/>
+        </w:rPr>
+        <w:t xml:space="preserve"> we have the </w:t>
       </w:r>
       <w:r>
         <w:rPr>
@@ -2451,6 +3172,7 @@
           <w:szCs w:val="25"/>
         </w:rPr>
       </w:pPr>
+      <w:proofErr w:type="gramStart"/>
       <w:r>
         <w:rPr>
           <w:rFonts w:ascii="Segoe UI" w:hAnsi="Segoe UI" w:cs="Segoe UI"/>
@@ -2458,29 +3180,60 @@
           <w:sz w:val="25"/>
           <w:szCs w:val="25"/>
         </w:rPr>
-        <w:t>this react element to get inserted</w:t>
-      </w:r>
-      <w:r>
-        <w:rPr>
-          <w:rFonts w:ascii="Segoe UI" w:hAnsi="Segoe UI" w:cs="Segoe UI"/>
-          <w:color w:val="3C3B37"/>
-          <w:sz w:val="25"/>
-          <w:szCs w:val="25"/>
-        </w:rPr>
-        <w:t>. To do that we can access the core javascript document object, this</w:t>
-      </w:r>
-    </w:p>
-    <w:p>
-      <w:pPr>
-        <w:pStyle w:val="transcript--underline-cue--3osdw"/>
-        <w:spacing w:before="0" w:beforeAutospacing="0" w:after="0" w:afterAutospacing="0"/>
-        <w:rPr>
-          <w:rFonts w:ascii="Segoe UI" w:hAnsi="Segoe UI" w:cs="Segoe UI"/>
-          <w:color w:val="3C3B37"/>
-          <w:sz w:val="25"/>
-          <w:szCs w:val="25"/>
-        </w:rPr>
-      </w:pPr>
+        <w:t>this</w:t>
+      </w:r>
+      <w:proofErr w:type="gramEnd"/>
+      <w:r>
+        <w:rPr>
+          <w:rFonts w:ascii="Segoe UI" w:hAnsi="Segoe UI" w:cs="Segoe UI"/>
+          <w:color w:val="FF0000"/>
+          <w:sz w:val="25"/>
+          <w:szCs w:val="25"/>
+        </w:rPr>
+        <w:t xml:space="preserve"> react element to get inserted</w:t>
+      </w:r>
+      <w:r>
+        <w:rPr>
+          <w:rFonts w:ascii="Segoe UI" w:hAnsi="Segoe UI" w:cs="Segoe UI"/>
+          <w:color w:val="3C3B37"/>
+          <w:sz w:val="25"/>
+          <w:szCs w:val="25"/>
+        </w:rPr>
+        <w:t xml:space="preserve">. To do that we can access the core </w:t>
+      </w:r>
+      <w:proofErr w:type="spellStart"/>
+      <w:r>
+        <w:rPr>
+          <w:rFonts w:ascii="Segoe UI" w:hAnsi="Segoe UI" w:cs="Segoe UI"/>
+          <w:color w:val="3C3B37"/>
+          <w:sz w:val="25"/>
+          <w:szCs w:val="25"/>
+        </w:rPr>
+        <w:t>javascript</w:t>
+      </w:r>
+      <w:proofErr w:type="spellEnd"/>
+      <w:r>
+        <w:rPr>
+          <w:rFonts w:ascii="Segoe UI" w:hAnsi="Segoe UI" w:cs="Segoe UI"/>
+          <w:color w:val="3C3B37"/>
+          <w:sz w:val="25"/>
+          <w:szCs w:val="25"/>
+        </w:rPr>
+        <w:t xml:space="preserve"> document object, this</w:t>
+      </w:r>
+    </w:p>
+    <w:p>
+      <w:pPr>
+        <w:pStyle w:val="transcript--underline-cue--3osdw"/>
+        <w:spacing w:before="0" w:beforeAutospacing="0" w:after="0" w:afterAutospacing="0"/>
+        <w:rPr>
+          <w:rFonts w:ascii="Segoe UI" w:hAnsi="Segoe UI" w:cs="Segoe UI"/>
+          <w:color w:val="3C3B37"/>
+          <w:sz w:val="25"/>
+          <w:szCs w:val="25"/>
+        </w:rPr>
+      </w:pPr>
+      <w:proofErr w:type="gramStart"/>
       <w:r>
         <w:rPr>
           <w:rStyle w:val="transcript--highlight-cue--1begq"/>
@@ -2490,7 +3243,43 @@
           <w:szCs w:val="25"/>
           <w:shd w:val="clear" w:color="auto" w:fill="E6F2F5"/>
         </w:rPr>
-        <w:t>document object is provided to any javascript file running in the browser and there's way more to this</w:t>
+        <w:t>document</w:t>
+      </w:r>
+      <w:proofErr w:type="gramEnd"/>
+      <w:r>
+        <w:rPr>
+          <w:rStyle w:val="transcript--highlight-cue--1begq"/>
+          <w:rFonts w:ascii="Segoe UI" w:hAnsi="Segoe UI" w:cs="Segoe UI"/>
+          <w:color w:val="3C3B37"/>
+          <w:sz w:val="25"/>
+          <w:szCs w:val="25"/>
+          <w:shd w:val="clear" w:color="auto" w:fill="E6F2F5"/>
+        </w:rPr>
+        <w:t xml:space="preserve"> object is provided to any </w:t>
+      </w:r>
+      <w:proofErr w:type="spellStart"/>
+      <w:r>
+        <w:rPr>
+          <w:rStyle w:val="transcript--highlight-cue--1begq"/>
+          <w:rFonts w:ascii="Segoe UI" w:hAnsi="Segoe UI" w:cs="Segoe UI"/>
+          <w:color w:val="3C3B37"/>
+          <w:sz w:val="25"/>
+          <w:szCs w:val="25"/>
+          <w:shd w:val="clear" w:color="auto" w:fill="E6F2F5"/>
+        </w:rPr>
+        <w:t>javascript</w:t>
+      </w:r>
+      <w:proofErr w:type="spellEnd"/>
+      <w:r>
+        <w:rPr>
+          <w:rStyle w:val="transcript--highlight-cue--1begq"/>
+          <w:rFonts w:ascii="Segoe UI" w:hAnsi="Segoe UI" w:cs="Segoe UI"/>
+          <w:color w:val="3C3B37"/>
+          <w:sz w:val="25"/>
+          <w:szCs w:val="25"/>
+          <w:shd w:val="clear" w:color="auto" w:fill="E6F2F5"/>
+        </w:rPr>
+        <w:t xml:space="preserve"> file running in the browser and there's way more to this</w:t>
       </w:r>
     </w:p>
     <w:p>
@@ -2505,6 +3294,7 @@
           <w:u w:val="single"/>
         </w:rPr>
       </w:pPr>
+      <w:proofErr w:type="gramStart"/>
       <w:r>
         <w:rPr>
           <w:rFonts w:ascii="Segoe UI" w:hAnsi="Segoe UI" w:cs="Segoe UI"/>
@@ -2513,13 +3303,10 @@
           <w:szCs w:val="25"/>
           <w:u w:val="single"/>
         </w:rPr>
-        <w:t>document object than meets the eye.</w:t>
-      </w:r>
-    </w:p>
-    <w:p>
-      <w:pPr>
-        <w:pStyle w:val="transcript--underline-cue--3osdw"/>
-        <w:spacing w:before="0" w:beforeAutospacing="0" w:after="0" w:afterAutospacing="0"/>
+        <w:t>document</w:t>
+      </w:r>
+      <w:proofErr w:type="gramEnd"/>
+      <w:r>
         <w:rPr>
           <w:rFonts w:ascii="Segoe UI" w:hAnsi="Segoe UI" w:cs="Segoe UI"/>
           <w:color w:val="007791"/>
@@ -2527,7 +3314,8 @@
           <w:szCs w:val="25"/>
           <w:u w:val="single"/>
         </w:rPr>
-      </w:pPr>
+        <w:t xml:space="preserve"> object than meets the eye.</w:t>
+      </w:r>
     </w:p>
     <w:p>
       <w:pPr>
@@ -2548,12 +3336,26 @@
         <w:spacing w:before="0" w:beforeAutospacing="0" w:after="0" w:afterAutospacing="0"/>
         <w:rPr>
           <w:rFonts w:ascii="Segoe UI" w:hAnsi="Segoe UI" w:cs="Segoe UI"/>
+          <w:color w:val="007791"/>
+          <w:sz w:val="25"/>
+          <w:szCs w:val="25"/>
+          <w:u w:val="single"/>
+        </w:rPr>
+      </w:pPr>
+    </w:p>
+    <w:p>
+      <w:pPr>
+        <w:pStyle w:val="transcript--underline-cue--3osdw"/>
+        <w:spacing w:before="0" w:beforeAutospacing="0" w:after="0" w:afterAutospacing="0"/>
+        <w:rPr>
+          <w:rFonts w:ascii="Segoe UI" w:hAnsi="Segoe UI" w:cs="Segoe UI"/>
           <w:color w:val="FF0000"/>
           <w:sz w:val="25"/>
           <w:szCs w:val="25"/>
           <w:u w:val="single"/>
         </w:rPr>
       </w:pPr>
+      <w:proofErr w:type="spellStart"/>
       <w:r>
         <w:rPr>
           <w:rFonts w:ascii="Segoe UI" w:hAnsi="Segoe UI" w:cs="Segoe UI"/>
@@ -2562,8 +3364,9 @@
           <w:szCs w:val="25"/>
           <w:u w:val="single"/>
         </w:rPr>
-        <w:t>Src/index.js--</w:t>
-      </w:r>
+        <w:t>Src</w:t>
+      </w:r>
+      <w:proofErr w:type="spellEnd"/>
       <w:r>
         <w:rPr>
           <w:rFonts w:ascii="Segoe UI" w:hAnsi="Segoe UI" w:cs="Segoe UI"/>
@@ -2572,8 +3375,19 @@
           <w:szCs w:val="25"/>
           <w:u w:val="single"/>
         </w:rPr>
+        <w:t>/index.js--</w:t>
+      </w:r>
+      <w:r>
+        <w:rPr>
+          <w:rFonts w:ascii="Segoe UI" w:hAnsi="Segoe UI" w:cs="Segoe UI"/>
+          <w:color w:val="FF0000"/>
+          <w:sz w:val="25"/>
+          <w:szCs w:val="25"/>
+          <w:u w:val="single"/>
+        </w:rPr>
         <w:sym w:font="Wingdings" w:char="F0E0"/>
       </w:r>
+      <w:proofErr w:type="gramStart"/>
       <w:r>
         <w:rPr>
           <w:rFonts w:ascii="Segoe UI" w:hAnsi="Segoe UI" w:cs="Segoe UI"/>
@@ -2594,6 +3408,7 @@
         </w:rPr>
         <w:t>(</w:t>
       </w:r>
+      <w:proofErr w:type="gramEnd"/>
       <w:r>
         <w:rPr>
           <w:rFonts w:ascii="Segoe UI" w:hAnsi="Segoe UI" w:cs="Segoe UI"/>
@@ -2657,34 +3472,43 @@
           <w:u w:val="single"/>
         </w:rPr>
         <w:lastRenderedPageBreak/>
-        <w:t>A React Component</w:t>
-      </w:r>
+        <w:t xml:space="preserve">A React </w:t>
+      </w:r>
+      <w:proofErr w:type="gramStart"/>
       <w:r>
         <w:rPr>
           <w:color w:val="FF0000"/>
           <w:sz w:val="32"/>
           <w:u w:val="single"/>
         </w:rPr>
-        <w:t>(app.js)</w:t>
-      </w:r>
-    </w:p>
-    <w:p>
-      <w:pPr>
+        <w:t>Component</w:t>
+      </w:r>
+      <w:r>
         <w:rPr>
           <w:color w:val="FF0000"/>
           <w:sz w:val="32"/>
           <w:u w:val="single"/>
         </w:rPr>
-      </w:pPr>
-      <w:r>
-        <w:rPr>
-          <w:rFonts w:ascii="Segoe UI" w:hAnsi="Segoe UI" w:cs="Segoe UI"/>
-          <w:color w:val="3C3B37"/>
-          <w:sz w:val="25"/>
-          <w:szCs w:val="25"/>
-        </w:rPr>
-        <w:t xml:space="preserve"> we import the</w:t>
-      </w:r>
+        <w:t>(</w:t>
+      </w:r>
+      <w:proofErr w:type="gramEnd"/>
+      <w:r>
+        <w:rPr>
+          <w:color w:val="FF0000"/>
+          <w:sz w:val="32"/>
+          <w:u w:val="single"/>
+        </w:rPr>
+        <w:t>app.js)</w:t>
+      </w:r>
+    </w:p>
+    <w:p>
+      <w:pPr>
+        <w:rPr>
+          <w:color w:val="FF0000"/>
+          <w:sz w:val="32"/>
+          <w:u w:val="single"/>
+        </w:rPr>
+      </w:pPr>
       <w:r>
         <w:rPr>
           <w:rFonts w:ascii="Segoe UI" w:hAnsi="Segoe UI" w:cs="Segoe UI"/>
@@ -2694,14 +3518,63 @@
         </w:rPr>
         <w:t xml:space="preserve"> </w:t>
       </w:r>
-      <w:r>
-        <w:rPr>
-          <w:rFonts w:ascii="Segoe UI" w:hAnsi="Segoe UI" w:cs="Segoe UI"/>
-          <w:color w:val="3C3B37"/>
-          <w:sz w:val="25"/>
-          <w:szCs w:val="25"/>
-        </w:rPr>
-        <w:t>react library from the react module. So import react with a capital R from the lowercase react module.</w:t>
+      <w:proofErr w:type="gramStart"/>
+      <w:r>
+        <w:rPr>
+          <w:rFonts w:ascii="Segoe UI" w:hAnsi="Segoe UI" w:cs="Segoe UI"/>
+          <w:color w:val="3C3B37"/>
+          <w:sz w:val="25"/>
+          <w:szCs w:val="25"/>
+        </w:rPr>
+        <w:t>we</w:t>
+      </w:r>
+      <w:proofErr w:type="gramEnd"/>
+      <w:r>
+        <w:rPr>
+          <w:rFonts w:ascii="Segoe UI" w:hAnsi="Segoe UI" w:cs="Segoe UI"/>
+          <w:color w:val="3C3B37"/>
+          <w:sz w:val="25"/>
+          <w:szCs w:val="25"/>
+        </w:rPr>
+        <w:t xml:space="preserve"> import the</w:t>
+      </w:r>
+      <w:r>
+        <w:rPr>
+          <w:rFonts w:ascii="Segoe UI" w:hAnsi="Segoe UI" w:cs="Segoe UI"/>
+          <w:color w:val="3C3B37"/>
+          <w:sz w:val="25"/>
+          <w:szCs w:val="25"/>
+        </w:rPr>
+        <w:t xml:space="preserve"> </w:t>
+      </w:r>
+      <w:r>
+        <w:rPr>
+          <w:rFonts w:ascii="Segoe UI" w:hAnsi="Segoe UI" w:cs="Segoe UI"/>
+          <w:color w:val="3C3B37"/>
+          <w:sz w:val="25"/>
+          <w:szCs w:val="25"/>
+        </w:rPr>
+        <w:t xml:space="preserve">react library from the react module. So </w:t>
+      </w:r>
+      <w:proofErr w:type="gramStart"/>
+      <w:r>
+        <w:rPr>
+          <w:rFonts w:ascii="Segoe UI" w:hAnsi="Segoe UI" w:cs="Segoe UI"/>
+          <w:color w:val="3C3B37"/>
+          <w:sz w:val="25"/>
+          <w:szCs w:val="25"/>
+        </w:rPr>
+        <w:t>import react</w:t>
+      </w:r>
+      <w:proofErr w:type="gramEnd"/>
+      <w:r>
+        <w:rPr>
+          <w:rFonts w:ascii="Segoe UI" w:hAnsi="Segoe UI" w:cs="Segoe UI"/>
+          <w:color w:val="3C3B37"/>
+          <w:sz w:val="25"/>
+          <w:szCs w:val="25"/>
+        </w:rPr>
+        <w:t xml:space="preserve"> with a capital R from the lowercase react module.</w:t>
       </w:r>
     </w:p>
     <w:p>
@@ -2736,14 +3609,25 @@
           <w:szCs w:val="25"/>
         </w:rPr>
       </w:pPr>
-      <w:r>
-        <w:rPr>
-          <w:rFonts w:ascii="Segoe UI" w:hAnsi="Segoe UI" w:cs="Segoe UI"/>
-          <w:color w:val="3C3B37"/>
-          <w:sz w:val="25"/>
-          <w:szCs w:val="25"/>
-        </w:rPr>
-        <w:t>the Component class. Now the Component class is not the default export of the react module.</w:t>
+      <w:proofErr w:type="gramStart"/>
+      <w:r>
+        <w:rPr>
+          <w:rFonts w:ascii="Segoe UI" w:hAnsi="Segoe UI" w:cs="Segoe UI"/>
+          <w:color w:val="3C3B37"/>
+          <w:sz w:val="25"/>
+          <w:szCs w:val="25"/>
+        </w:rPr>
+        <w:t>the</w:t>
+      </w:r>
+      <w:proofErr w:type="gramEnd"/>
+      <w:r>
+        <w:rPr>
+          <w:rFonts w:ascii="Segoe UI" w:hAnsi="Segoe UI" w:cs="Segoe UI"/>
+          <w:color w:val="3C3B37"/>
+          <w:sz w:val="25"/>
+          <w:szCs w:val="25"/>
+        </w:rPr>
+        <w:t xml:space="preserve"> Component class. Now the Component class is not the default export of the react module.</w:t>
       </w:r>
     </w:p>
     <w:p>
@@ -2778,14 +3662,25 @@
           <w:szCs w:val="25"/>
         </w:rPr>
       </w:pPr>
-      <w:r>
-        <w:rPr>
-          <w:rFonts w:ascii="Segoe UI" w:hAnsi="Segoe UI" w:cs="Segoe UI"/>
-          <w:color w:val="3C3B37"/>
-          <w:sz w:val="25"/>
-          <w:szCs w:val="25"/>
-        </w:rPr>
-        <w:t>a pair of curly braces</w:t>
+      <w:proofErr w:type="gramStart"/>
+      <w:r>
+        <w:rPr>
+          <w:rFonts w:ascii="Segoe UI" w:hAnsi="Segoe UI" w:cs="Segoe UI"/>
+          <w:color w:val="3C3B37"/>
+          <w:sz w:val="25"/>
+          <w:szCs w:val="25"/>
+        </w:rPr>
+        <w:t>a</w:t>
+      </w:r>
+      <w:proofErr w:type="gramEnd"/>
+      <w:r>
+        <w:rPr>
+          <w:rFonts w:ascii="Segoe UI" w:hAnsi="Segoe UI" w:cs="Segoe UI"/>
+          <w:color w:val="3C3B37"/>
+          <w:sz w:val="25"/>
+          <w:szCs w:val="25"/>
+        </w:rPr>
+        <w:t xml:space="preserve"> pair of curly braces</w:t>
       </w:r>
     </w:p>
     <w:p>
@@ -2800,6 +3695,7 @@
           <w:u w:val="single"/>
         </w:rPr>
       </w:pPr>
+      <w:proofErr w:type="gramStart"/>
       <w:r>
         <w:rPr>
           <w:rFonts w:ascii="Segoe UI" w:hAnsi="Segoe UI" w:cs="Segoe UI"/>
@@ -2808,7 +3704,18 @@
           <w:szCs w:val="25"/>
           <w:u w:val="single"/>
         </w:rPr>
-        <w:t>after the main react import. So have the Component class with a capital C after the react library</w:t>
+        <w:t>after</w:t>
+      </w:r>
+      <w:proofErr w:type="gramEnd"/>
+      <w:r>
+        <w:rPr>
+          <w:rFonts w:ascii="Segoe UI" w:hAnsi="Segoe UI" w:cs="Segoe UI"/>
+          <w:color w:val="007791"/>
+          <w:sz w:val="25"/>
+          <w:szCs w:val="25"/>
+          <w:u w:val="single"/>
+        </w:rPr>
+        <w:t xml:space="preserve"> the main react import. So have the Component class with a capital C after the react library</w:t>
       </w:r>
     </w:p>
     <w:p>
@@ -2827,98 +3734,202 @@
           <w:szCs w:val="25"/>
         </w:rPr>
       </w:pPr>
-      <w:r>
-        <w:rPr>
-          <w:rFonts w:ascii="Segoe UI" w:hAnsi="Segoe UI" w:cs="Segoe UI"/>
-          <w:color w:val="3C3B37"/>
-          <w:sz w:val="25"/>
-          <w:szCs w:val="25"/>
-        </w:rPr>
-        <w:t>now we can create the react component. A React component is defined by declaring a javascript class</w:t>
-      </w:r>
-    </w:p>
-    <w:p>
-      <w:pPr>
-        <w:pStyle w:val="transcript--underline-cue--3osdw"/>
-        <w:spacing w:before="0" w:beforeAutospacing="0" w:after="0" w:afterAutospacing="0"/>
-        <w:rPr>
-          <w:rFonts w:ascii="Segoe UI" w:hAnsi="Segoe UI" w:cs="Segoe UI"/>
-          <w:color w:val="3C3B37"/>
-          <w:sz w:val="25"/>
-          <w:szCs w:val="25"/>
-        </w:rPr>
-      </w:pPr>
-      <w:r>
-        <w:rPr>
-          <w:rFonts w:ascii="Segoe UI" w:hAnsi="Segoe UI" w:cs="Segoe UI"/>
-          <w:color w:val="3C3B37"/>
-          <w:sz w:val="25"/>
-          <w:szCs w:val="25"/>
-        </w:rPr>
-        <w:t>with the class keyword. We're gonna call this class App since by convention a react component has the</w:t>
-      </w:r>
-    </w:p>
-    <w:p>
-      <w:pPr>
-        <w:pStyle w:val="transcript--underline-cue--3osdw"/>
-        <w:spacing w:before="0" w:beforeAutospacing="0" w:after="0" w:afterAutospacing="0"/>
-        <w:rPr>
-          <w:rFonts w:ascii="Segoe UI" w:hAnsi="Segoe UI" w:cs="Segoe UI"/>
-          <w:color w:val="3C3B37"/>
-          <w:sz w:val="25"/>
-          <w:szCs w:val="25"/>
-        </w:rPr>
-      </w:pPr>
-      <w:r>
-        <w:rPr>
-          <w:rFonts w:ascii="Segoe UI" w:hAnsi="Segoe UI" w:cs="Segoe UI"/>
-          <w:color w:val="3C3B37"/>
-          <w:sz w:val="25"/>
-          <w:szCs w:val="25"/>
-        </w:rPr>
-        <w:t>same name as its file. And then we'll open up a class body with a pair of curly braces immediately.</w:t>
-      </w:r>
-    </w:p>
-    <w:p>
-      <w:pPr>
-        <w:pStyle w:val="transcript--underline-cue--3osdw"/>
-        <w:spacing w:before="0" w:beforeAutospacing="0" w:after="0" w:afterAutospacing="0"/>
-        <w:rPr>
-          <w:rFonts w:ascii="Segoe UI" w:hAnsi="Segoe UI" w:cs="Segoe UI"/>
-          <w:color w:val="3C3B37"/>
-          <w:sz w:val="25"/>
-          <w:szCs w:val="25"/>
-        </w:rPr>
-      </w:pPr>
-      <w:r>
-        <w:rPr>
-          <w:rFonts w:ascii="Segoe UI" w:hAnsi="Segoe UI" w:cs="Segoe UI"/>
-          <w:color w:val="3C3B37"/>
-          <w:sz w:val="25"/>
-          <w:szCs w:val="25"/>
-        </w:rPr>
-        <w:t>We're gonna say that this class extends the component class from react with the extends keyword by extending</w:t>
-      </w:r>
-    </w:p>
-    <w:p>
-      <w:pPr>
-        <w:pStyle w:val="transcript--underline-cue--3osdw"/>
-        <w:spacing w:before="0" w:beforeAutospacing="0" w:after="0" w:afterAutospacing="0"/>
-        <w:rPr>
-          <w:rFonts w:ascii="Segoe UI" w:hAnsi="Segoe UI" w:cs="Segoe UI"/>
-          <w:color w:val="3C3B37"/>
-          <w:sz w:val="25"/>
-          <w:szCs w:val="25"/>
-        </w:rPr>
-      </w:pPr>
-      <w:r>
-        <w:rPr>
-          <w:rFonts w:ascii="Segoe UI" w:hAnsi="Segoe UI" w:cs="Segoe UI"/>
-          <w:color w:val="3C3B37"/>
-          <w:sz w:val="25"/>
-          <w:szCs w:val="25"/>
-        </w:rPr>
-        <w:t>the component class.</w:t>
+      <w:proofErr w:type="gramStart"/>
+      <w:r>
+        <w:rPr>
+          <w:rFonts w:ascii="Segoe UI" w:hAnsi="Segoe UI" w:cs="Segoe UI"/>
+          <w:color w:val="3C3B37"/>
+          <w:sz w:val="25"/>
+          <w:szCs w:val="25"/>
+        </w:rPr>
+        <w:t>now</w:t>
+      </w:r>
+      <w:proofErr w:type="gramEnd"/>
+      <w:r>
+        <w:rPr>
+          <w:rFonts w:ascii="Segoe UI" w:hAnsi="Segoe UI" w:cs="Segoe UI"/>
+          <w:color w:val="3C3B37"/>
+          <w:sz w:val="25"/>
+          <w:szCs w:val="25"/>
+        </w:rPr>
+        <w:t xml:space="preserve"> we can create the react component. A React component is defined by declaring a </w:t>
+      </w:r>
+      <w:proofErr w:type="spellStart"/>
+      <w:r>
+        <w:rPr>
+          <w:rFonts w:ascii="Segoe UI" w:hAnsi="Segoe UI" w:cs="Segoe UI"/>
+          <w:color w:val="3C3B37"/>
+          <w:sz w:val="25"/>
+          <w:szCs w:val="25"/>
+        </w:rPr>
+        <w:t>javascript</w:t>
+      </w:r>
+      <w:proofErr w:type="spellEnd"/>
+      <w:r>
+        <w:rPr>
+          <w:rFonts w:ascii="Segoe UI" w:hAnsi="Segoe UI" w:cs="Segoe UI"/>
+          <w:color w:val="3C3B37"/>
+          <w:sz w:val="25"/>
+          <w:szCs w:val="25"/>
+        </w:rPr>
+        <w:t xml:space="preserve"> class</w:t>
+      </w:r>
+    </w:p>
+    <w:p>
+      <w:pPr>
+        <w:pStyle w:val="transcript--underline-cue--3osdw"/>
+        <w:spacing w:before="0" w:beforeAutospacing="0" w:after="0" w:afterAutospacing="0"/>
+        <w:rPr>
+          <w:rFonts w:ascii="Segoe UI" w:hAnsi="Segoe UI" w:cs="Segoe UI"/>
+          <w:color w:val="3C3B37"/>
+          <w:sz w:val="25"/>
+          <w:szCs w:val="25"/>
+        </w:rPr>
+      </w:pPr>
+      <w:proofErr w:type="gramStart"/>
+      <w:r>
+        <w:rPr>
+          <w:rFonts w:ascii="Segoe UI" w:hAnsi="Segoe UI" w:cs="Segoe UI"/>
+          <w:color w:val="3C3B37"/>
+          <w:sz w:val="25"/>
+          <w:szCs w:val="25"/>
+        </w:rPr>
+        <w:t>with</w:t>
+      </w:r>
+      <w:proofErr w:type="gramEnd"/>
+      <w:r>
+        <w:rPr>
+          <w:rFonts w:ascii="Segoe UI" w:hAnsi="Segoe UI" w:cs="Segoe UI"/>
+          <w:color w:val="3C3B37"/>
+          <w:sz w:val="25"/>
+          <w:szCs w:val="25"/>
+        </w:rPr>
+        <w:t xml:space="preserve"> the class keyword. We're </w:t>
+      </w:r>
+      <w:proofErr w:type="spellStart"/>
+      <w:r>
+        <w:rPr>
+          <w:rFonts w:ascii="Segoe UI" w:hAnsi="Segoe UI" w:cs="Segoe UI"/>
+          <w:color w:val="3C3B37"/>
+          <w:sz w:val="25"/>
+          <w:szCs w:val="25"/>
+        </w:rPr>
+        <w:t>gonna</w:t>
+      </w:r>
+      <w:proofErr w:type="spellEnd"/>
+      <w:r>
+        <w:rPr>
+          <w:rFonts w:ascii="Segoe UI" w:hAnsi="Segoe UI" w:cs="Segoe UI"/>
+          <w:color w:val="3C3B37"/>
+          <w:sz w:val="25"/>
+          <w:szCs w:val="25"/>
+        </w:rPr>
+        <w:t xml:space="preserve"> call this class App since by convention a react component has the</w:t>
+      </w:r>
+    </w:p>
+    <w:p>
+      <w:pPr>
+        <w:pStyle w:val="transcript--underline-cue--3osdw"/>
+        <w:spacing w:before="0" w:beforeAutospacing="0" w:after="0" w:afterAutospacing="0"/>
+        <w:rPr>
+          <w:rFonts w:ascii="Segoe UI" w:hAnsi="Segoe UI" w:cs="Segoe UI"/>
+          <w:color w:val="3C3B37"/>
+          <w:sz w:val="25"/>
+          <w:szCs w:val="25"/>
+        </w:rPr>
+      </w:pPr>
+      <w:proofErr w:type="gramStart"/>
+      <w:r>
+        <w:rPr>
+          <w:rFonts w:ascii="Segoe UI" w:hAnsi="Segoe UI" w:cs="Segoe UI"/>
+          <w:color w:val="3C3B37"/>
+          <w:sz w:val="25"/>
+          <w:szCs w:val="25"/>
+        </w:rPr>
+        <w:t>same</w:t>
+      </w:r>
+      <w:proofErr w:type="gramEnd"/>
+      <w:r>
+        <w:rPr>
+          <w:rFonts w:ascii="Segoe UI" w:hAnsi="Segoe UI" w:cs="Segoe UI"/>
+          <w:color w:val="3C3B37"/>
+          <w:sz w:val="25"/>
+          <w:szCs w:val="25"/>
+        </w:rPr>
+        <w:t xml:space="preserve"> name as its file. And then we'll open up a class body with a pair of curly braces immediately.</w:t>
+      </w:r>
+    </w:p>
+    <w:p>
+      <w:pPr>
+        <w:pStyle w:val="transcript--underline-cue--3osdw"/>
+        <w:spacing w:before="0" w:beforeAutospacing="0" w:after="0" w:afterAutospacing="0"/>
+        <w:rPr>
+          <w:rFonts w:ascii="Segoe UI" w:hAnsi="Segoe UI" w:cs="Segoe UI"/>
+          <w:color w:val="3C3B37"/>
+          <w:sz w:val="25"/>
+          <w:szCs w:val="25"/>
+        </w:rPr>
+      </w:pPr>
+      <w:r>
+        <w:rPr>
+          <w:rFonts w:ascii="Segoe UI" w:hAnsi="Segoe UI" w:cs="Segoe UI"/>
+          <w:color w:val="3C3B37"/>
+          <w:sz w:val="25"/>
+          <w:szCs w:val="25"/>
+        </w:rPr>
+        <w:t xml:space="preserve">We're </w:t>
+      </w:r>
+      <w:proofErr w:type="spellStart"/>
+      <w:r>
+        <w:rPr>
+          <w:rFonts w:ascii="Segoe UI" w:hAnsi="Segoe UI" w:cs="Segoe UI"/>
+          <w:color w:val="3C3B37"/>
+          <w:sz w:val="25"/>
+          <w:szCs w:val="25"/>
+        </w:rPr>
+        <w:t>gonna</w:t>
+      </w:r>
+      <w:proofErr w:type="spellEnd"/>
+      <w:r>
+        <w:rPr>
+          <w:rFonts w:ascii="Segoe UI" w:hAnsi="Segoe UI" w:cs="Segoe UI"/>
+          <w:color w:val="3C3B37"/>
+          <w:sz w:val="25"/>
+          <w:szCs w:val="25"/>
+        </w:rPr>
+        <w:t xml:space="preserve"> say that this class extends the component class from react with the extends keyword by extending</w:t>
+      </w:r>
+    </w:p>
+    <w:p>
+      <w:pPr>
+        <w:pStyle w:val="transcript--underline-cue--3osdw"/>
+        <w:spacing w:before="0" w:beforeAutospacing="0" w:after="0" w:afterAutospacing="0"/>
+        <w:rPr>
+          <w:rFonts w:ascii="Segoe UI" w:hAnsi="Segoe UI" w:cs="Segoe UI"/>
+          <w:color w:val="3C3B37"/>
+          <w:sz w:val="25"/>
+          <w:szCs w:val="25"/>
+        </w:rPr>
+      </w:pPr>
+      <w:proofErr w:type="gramStart"/>
+      <w:r>
+        <w:rPr>
+          <w:rFonts w:ascii="Segoe UI" w:hAnsi="Segoe UI" w:cs="Segoe UI"/>
+          <w:color w:val="3C3B37"/>
+          <w:sz w:val="25"/>
+          <w:szCs w:val="25"/>
+        </w:rPr>
+        <w:t>the</w:t>
+      </w:r>
+      <w:proofErr w:type="gramEnd"/>
+      <w:r>
+        <w:rPr>
+          <w:rFonts w:ascii="Segoe UI" w:hAnsi="Segoe UI" w:cs="Segoe UI"/>
+          <w:color w:val="3C3B37"/>
+          <w:sz w:val="25"/>
+          <w:szCs w:val="25"/>
+        </w:rPr>
+        <w:t xml:space="preserve"> component class.</w:t>
       </w:r>
     </w:p>
     <w:p>
@@ -2974,35 +3985,57 @@
           <w:szCs w:val="25"/>
         </w:rPr>
       </w:pPr>
-      <w:r>
-        <w:rPr>
-          <w:rFonts w:ascii="Segoe UI" w:hAnsi="Segoe UI" w:cs="Segoe UI"/>
-          <w:color w:val="3C3B37"/>
-          <w:sz w:val="25"/>
-          <w:szCs w:val="25"/>
-        </w:rPr>
-        <w:t>that were originally declared in the react Component</w:t>
-      </w:r>
-    </w:p>
-    <w:p>
-      <w:pPr>
-        <w:pStyle w:val="transcript--underline-cue--3osdw"/>
-        <w:spacing w:before="0" w:beforeAutospacing="0" w:after="0" w:afterAutospacing="0"/>
-        <w:rPr>
-          <w:rFonts w:ascii="Segoe UI" w:hAnsi="Segoe UI" w:cs="Segoe UI"/>
-          <w:color w:val="3C3B37"/>
-          <w:sz w:val="25"/>
-          <w:szCs w:val="25"/>
-        </w:rPr>
-      </w:pPr>
-      <w:r>
-        <w:rPr>
-          <w:rFonts w:ascii="Segoe UI" w:hAnsi="Segoe UI" w:cs="Segoe UI"/>
-          <w:color w:val="3C3B37"/>
-          <w:sz w:val="25"/>
-          <w:szCs w:val="25"/>
-        </w:rPr>
-        <w:t>class. So the first method that we want to take advantage of is the render method.</w:t>
+      <w:proofErr w:type="gramStart"/>
+      <w:r>
+        <w:rPr>
+          <w:rFonts w:ascii="Segoe UI" w:hAnsi="Segoe UI" w:cs="Segoe UI"/>
+          <w:color w:val="3C3B37"/>
+          <w:sz w:val="25"/>
+          <w:szCs w:val="25"/>
+        </w:rPr>
+        <w:t>that</w:t>
+      </w:r>
+      <w:proofErr w:type="gramEnd"/>
+      <w:r>
+        <w:rPr>
+          <w:rFonts w:ascii="Segoe UI" w:hAnsi="Segoe UI" w:cs="Segoe UI"/>
+          <w:color w:val="3C3B37"/>
+          <w:sz w:val="25"/>
+          <w:szCs w:val="25"/>
+        </w:rPr>
+        <w:t xml:space="preserve"> were originally declared in the react Component</w:t>
+      </w:r>
+    </w:p>
+    <w:p>
+      <w:pPr>
+        <w:pStyle w:val="transcript--underline-cue--3osdw"/>
+        <w:spacing w:before="0" w:beforeAutospacing="0" w:after="0" w:afterAutospacing="0"/>
+        <w:rPr>
+          <w:rFonts w:ascii="Segoe UI" w:hAnsi="Segoe UI" w:cs="Segoe UI"/>
+          <w:color w:val="3C3B37"/>
+          <w:sz w:val="25"/>
+          <w:szCs w:val="25"/>
+        </w:rPr>
+      </w:pPr>
+      <w:proofErr w:type="gramStart"/>
+      <w:r>
+        <w:rPr>
+          <w:rFonts w:ascii="Segoe UI" w:hAnsi="Segoe UI" w:cs="Segoe UI"/>
+          <w:color w:val="3C3B37"/>
+          <w:sz w:val="25"/>
+          <w:szCs w:val="25"/>
+        </w:rPr>
+        <w:t>class</w:t>
+      </w:r>
+      <w:proofErr w:type="gramEnd"/>
+      <w:r>
+        <w:rPr>
+          <w:rFonts w:ascii="Segoe UI" w:hAnsi="Segoe UI" w:cs="Segoe UI"/>
+          <w:color w:val="3C3B37"/>
+          <w:sz w:val="25"/>
+          <w:szCs w:val="25"/>
+        </w:rPr>
+        <w:t>. So the first method that we want to take advantage of is the render method.</w:t>
       </w:r>
     </w:p>
     <w:p>
@@ -3046,6 +4079,7 @@
           <w:szCs w:val="25"/>
         </w:rPr>
       </w:pPr>
+      <w:proofErr w:type="gramStart"/>
       <w:r>
         <w:rPr>
           <w:rFonts w:ascii="Segoe UI" w:hAnsi="Segoe UI" w:cs="Segoe UI"/>
@@ -3053,41 +4087,41 @@
           <w:sz w:val="25"/>
           <w:szCs w:val="25"/>
         </w:rPr>
-        <w:t>we define the structure of the component itself. The structure of a component, like an element, is defined</w:t>
-      </w:r>
-    </w:p>
-    <w:p>
-      <w:pPr>
-        <w:pStyle w:val="transcript--underline-cue--3osdw"/>
-        <w:spacing w:before="0" w:beforeAutospacing="0" w:after="0" w:afterAutospacing="0"/>
+        <w:t>we</w:t>
+      </w:r>
+      <w:proofErr w:type="gramEnd"/>
+      <w:r>
         <w:rPr>
           <w:rFonts w:ascii="Segoe UI" w:hAnsi="Segoe UI" w:cs="Segoe UI"/>
           <w:color w:val="FF0000"/>
           <w:sz w:val="25"/>
           <w:szCs w:val="25"/>
         </w:rPr>
-      </w:pPr>
-      <w:r>
+        <w:t xml:space="preserve"> define the structure of the component itself. The structure of a component, like an element, is defined</w:t>
+      </w:r>
+    </w:p>
+    <w:p>
+      <w:pPr>
+        <w:pStyle w:val="transcript--underline-cue--3osdw"/>
+        <w:spacing w:before="0" w:beforeAutospacing="0" w:after="0" w:afterAutospacing="0"/>
         <w:rPr>
           <w:rFonts w:ascii="Segoe UI" w:hAnsi="Segoe UI" w:cs="Segoe UI"/>
           <w:color w:val="FF0000"/>
           <w:sz w:val="25"/>
           <w:szCs w:val="25"/>
         </w:rPr>
-        <w:t>through JSX, except a component doesn't have to be just one element.</w:t>
-      </w:r>
-    </w:p>
-    <w:p>
-      <w:pPr>
-        <w:pStyle w:val="transcript--underline-cue--3osdw"/>
-        <w:spacing w:before="0" w:beforeAutospacing="0" w:after="0" w:afterAutospacing="0"/>
+      </w:pPr>
+      <w:proofErr w:type="gramStart"/>
+      <w:r>
         <w:rPr>
           <w:rFonts w:ascii="Segoe UI" w:hAnsi="Segoe UI" w:cs="Segoe UI"/>
           <w:color w:val="FF0000"/>
           <w:sz w:val="25"/>
           <w:szCs w:val="25"/>
         </w:rPr>
-      </w:pPr>
+        <w:t>through</w:t>
+      </w:r>
+      <w:proofErr w:type="gramEnd"/>
       <w:r>
         <w:rPr>
           <w:rFonts w:ascii="Segoe UI" w:hAnsi="Segoe UI" w:cs="Segoe UI"/>
@@ -3095,6 +4129,27 @@
           <w:sz w:val="25"/>
           <w:szCs w:val="25"/>
         </w:rPr>
+        <w:t xml:space="preserve"> JSX, except a component doesn't have to be just one element.</w:t>
+      </w:r>
+    </w:p>
+    <w:p>
+      <w:pPr>
+        <w:pStyle w:val="transcript--underline-cue--3osdw"/>
+        <w:spacing w:before="0" w:beforeAutospacing="0" w:after="0" w:afterAutospacing="0"/>
+        <w:rPr>
+          <w:rFonts w:ascii="Segoe UI" w:hAnsi="Segoe UI" w:cs="Segoe UI"/>
+          <w:color w:val="FF0000"/>
+          <w:sz w:val="25"/>
+          <w:szCs w:val="25"/>
+        </w:rPr>
+      </w:pPr>
+      <w:r>
+        <w:rPr>
+          <w:rFonts w:ascii="Segoe UI" w:hAnsi="Segoe UI" w:cs="Segoe UI"/>
+          <w:color w:val="FF0000"/>
+          <w:sz w:val="25"/>
+          <w:szCs w:val="25"/>
+        </w:rPr>
         <w:t>It can consist of many elements nested together.</w:t>
       </w:r>
     </w:p>
@@ -3139,6 +4194,7 @@
           <w:szCs w:val="25"/>
         </w:rPr>
       </w:pPr>
+      <w:proofErr w:type="gramStart"/>
       <w:r>
         <w:rPr>
           <w:rFonts w:ascii="Segoe UI" w:hAnsi="Segoe UI" w:cs="Segoe UI"/>
@@ -3147,28 +4203,49 @@
           <w:szCs w:val="25"/>
         </w:rPr>
         <w:lastRenderedPageBreak/>
-        <w:t>o one div, one paragraph element, or one header. But the component can be many of these elements together</w:t>
-      </w:r>
-    </w:p>
-    <w:p>
-      <w:pPr>
-        <w:pStyle w:val="transcript--underline-cue--3osdw"/>
-        <w:spacing w:before="0" w:beforeAutospacing="0" w:after="0" w:afterAutospacing="0"/>
-        <w:rPr>
-          <w:rFonts w:ascii="Segoe UI" w:hAnsi="Segoe UI" w:cs="Segoe UI"/>
-          <w:color w:val="3C3B37"/>
-          <w:sz w:val="25"/>
-          <w:szCs w:val="25"/>
-        </w:rPr>
-      </w:pPr>
-      <w:r>
-        <w:rPr>
-          <w:rFonts w:ascii="Segoe UI" w:hAnsi="Segoe UI" w:cs="Segoe UI"/>
-          <w:color w:val="3C3B37"/>
-          <w:sz w:val="25"/>
-          <w:szCs w:val="25"/>
-        </w:rPr>
-        <w:t>in order to structure an entire piece of UI for this app component.</w:t>
+        <w:t>o</w:t>
+      </w:r>
+      <w:proofErr w:type="gramEnd"/>
+      <w:r>
+        <w:rPr>
+          <w:rFonts w:ascii="Segoe UI" w:hAnsi="Segoe UI" w:cs="Segoe UI"/>
+          <w:color w:val="3C3B37"/>
+          <w:sz w:val="25"/>
+          <w:szCs w:val="25"/>
+        </w:rPr>
+        <w:t xml:space="preserve"> one div, one paragraph element, or one header. But the component can be many of these elements together</w:t>
+      </w:r>
+    </w:p>
+    <w:p>
+      <w:pPr>
+        <w:pStyle w:val="transcript--underline-cue--3osdw"/>
+        <w:spacing w:before="0" w:beforeAutospacing="0" w:after="0" w:afterAutospacing="0"/>
+        <w:rPr>
+          <w:rFonts w:ascii="Segoe UI" w:hAnsi="Segoe UI" w:cs="Segoe UI"/>
+          <w:color w:val="3C3B37"/>
+          <w:sz w:val="25"/>
+          <w:szCs w:val="25"/>
+        </w:rPr>
+      </w:pPr>
+      <w:proofErr w:type="gramStart"/>
+      <w:r>
+        <w:rPr>
+          <w:rFonts w:ascii="Segoe UI" w:hAnsi="Segoe UI" w:cs="Segoe UI"/>
+          <w:color w:val="3C3B37"/>
+          <w:sz w:val="25"/>
+          <w:szCs w:val="25"/>
+        </w:rPr>
+        <w:t>in</w:t>
+      </w:r>
+      <w:proofErr w:type="gramEnd"/>
+      <w:r>
+        <w:rPr>
+          <w:rFonts w:ascii="Segoe UI" w:hAnsi="Segoe UI" w:cs="Segoe UI"/>
+          <w:color w:val="3C3B37"/>
+          <w:sz w:val="25"/>
+          <w:szCs w:val="25"/>
+        </w:rPr>
+        <w:t xml:space="preserve"> order to structure an entire piece of UI for this app component.</w:t>
       </w:r>
     </w:p>
     <w:p>
@@ -3243,6 +4320,7 @@
           <w:u w:val="single"/>
         </w:rPr>
       </w:pPr>
+      <w:proofErr w:type="gramStart"/>
       <w:r>
         <w:rPr>
           <w:rFonts w:ascii="Segoe UI" w:hAnsi="Segoe UI" w:cs="Segoe UI"/>
@@ -3251,7 +4329,18 @@
           <w:szCs w:val="25"/>
           <w:u w:val="single"/>
         </w:rPr>
-        <w:t>why the react app isn't showing anything so make sure to have that return keyword again.</w:t>
+        <w:t>why</w:t>
+      </w:r>
+      <w:proofErr w:type="gramEnd"/>
+      <w:r>
+        <w:rPr>
+          <w:rFonts w:ascii="Segoe UI" w:hAnsi="Segoe UI" w:cs="Segoe UI"/>
+          <w:color w:val="007791"/>
+          <w:sz w:val="25"/>
+          <w:szCs w:val="25"/>
+          <w:u w:val="single"/>
+        </w:rPr>
+        <w:t xml:space="preserve"> the react app isn't showing anything so make sure to have that return keyword again.</w:t>
       </w:r>
     </w:p>
     <w:p>
@@ -3273,7 +4362,23 @@
           <w:color w:val="FF0000"/>
           <w:sz w:val="28"/>
         </w:rPr>
-        <w:t>Export App.js-&gt; import in index.js</w:t>
+        <w:t xml:space="preserve">Export </w:t>
+      </w:r>
+      <w:proofErr w:type="spellStart"/>
+      <w:r>
+        <w:rPr>
+          <w:color w:val="FF0000"/>
+          <w:sz w:val="28"/>
+        </w:rPr>
+        <w:t>App.js</w:t>
+      </w:r>
+      <w:proofErr w:type="spellEnd"/>
+      <w:r>
+        <w:rPr>
+          <w:color w:val="FF0000"/>
+          <w:sz w:val="28"/>
+        </w:rPr>
+        <w:t>-&gt; import in index.js</w:t>
       </w:r>
     </w:p>
     <w:p>
@@ -3337,28 +4442,59 @@
           <w:sz w:val="25"/>
           <w:szCs w:val="25"/>
         </w:rPr>
-        <w:t>add the constructor method right away, This method allows us to define the properties the instances</w:t>
-      </w:r>
-    </w:p>
-    <w:p>
-      <w:pPr>
-        <w:pStyle w:val="transcript--underline-cue--3osdw"/>
-        <w:spacing w:before="0" w:beforeAutospacing="0" w:after="0" w:afterAutospacing="0"/>
-        <w:rPr>
-          <w:rFonts w:ascii="Segoe UI" w:hAnsi="Segoe UI" w:cs="Segoe UI"/>
-          <w:color w:val="3C3B37"/>
-          <w:sz w:val="25"/>
-          <w:szCs w:val="25"/>
-        </w:rPr>
-      </w:pPr>
-      <w:r>
-        <w:rPr>
-          <w:rFonts w:ascii="Segoe UI" w:hAnsi="Segoe UI" w:cs="Segoe UI"/>
-          <w:color w:val="3C3B37"/>
-          <w:sz w:val="25"/>
-          <w:szCs w:val="25"/>
-        </w:rPr>
-        <w:t>of this class we'll have for the animal class that was name and age and to attach those properties.</w:t>
+        <w:t xml:space="preserve">add the constructor method right away, </w:t>
+      </w:r>
+      <w:proofErr w:type="gramStart"/>
+      <w:r>
+        <w:rPr>
+          <w:rFonts w:ascii="Segoe UI" w:hAnsi="Segoe UI" w:cs="Segoe UI"/>
+          <w:color w:val="3C3B37"/>
+          <w:sz w:val="25"/>
+          <w:szCs w:val="25"/>
+        </w:rPr>
+        <w:t>This</w:t>
+      </w:r>
+      <w:proofErr w:type="gramEnd"/>
+      <w:r>
+        <w:rPr>
+          <w:rFonts w:ascii="Segoe UI" w:hAnsi="Segoe UI" w:cs="Segoe UI"/>
+          <w:color w:val="3C3B37"/>
+          <w:sz w:val="25"/>
+          <w:szCs w:val="25"/>
+        </w:rPr>
+        <w:t xml:space="preserve"> method allows us to define the properties the instances</w:t>
+      </w:r>
+    </w:p>
+    <w:p>
+      <w:pPr>
+        <w:pStyle w:val="transcript--underline-cue--3osdw"/>
+        <w:spacing w:before="0" w:beforeAutospacing="0" w:after="0" w:afterAutospacing="0"/>
+        <w:rPr>
+          <w:rFonts w:ascii="Segoe UI" w:hAnsi="Segoe UI" w:cs="Segoe UI"/>
+          <w:color w:val="3C3B37"/>
+          <w:sz w:val="25"/>
+          <w:szCs w:val="25"/>
+        </w:rPr>
+      </w:pPr>
+      <w:proofErr w:type="gramStart"/>
+      <w:r>
+        <w:rPr>
+          <w:rFonts w:ascii="Segoe UI" w:hAnsi="Segoe UI" w:cs="Segoe UI"/>
+          <w:color w:val="3C3B37"/>
+          <w:sz w:val="25"/>
+          <w:szCs w:val="25"/>
+        </w:rPr>
+        <w:t>of</w:t>
+      </w:r>
+      <w:proofErr w:type="gramEnd"/>
+      <w:r>
+        <w:rPr>
+          <w:rFonts w:ascii="Segoe UI" w:hAnsi="Segoe UI" w:cs="Segoe UI"/>
+          <w:color w:val="3C3B37"/>
+          <w:sz w:val="25"/>
+          <w:szCs w:val="25"/>
+        </w:rPr>
+        <w:t xml:space="preserve"> this class we'll have for the animal class that was name and age and to attach those properties.</w:t>
       </w:r>
     </w:p>
     <w:p>
@@ -3400,7 +4536,27 @@
           <w:sz w:val="25"/>
           <w:szCs w:val="25"/>
         </w:rPr>
-        <w:t>So have this.name as well as this.age.</w:t>
+        <w:t xml:space="preserve">So have this.name as well as </w:t>
+      </w:r>
+      <w:proofErr w:type="spellStart"/>
+      <w:r>
+        <w:rPr>
+          <w:rFonts w:ascii="Segoe UI" w:hAnsi="Segoe UI" w:cs="Segoe UI"/>
+          <w:color w:val="3C3B37"/>
+          <w:sz w:val="25"/>
+          <w:szCs w:val="25"/>
+        </w:rPr>
+        <w:t>this.age</w:t>
+      </w:r>
+      <w:proofErr w:type="spellEnd"/>
+      <w:r>
+        <w:rPr>
+          <w:rFonts w:ascii="Segoe UI" w:hAnsi="Segoe UI" w:cs="Segoe UI"/>
+          <w:color w:val="3C3B37"/>
+          <w:sz w:val="25"/>
+          <w:szCs w:val="25"/>
+        </w:rPr>
+        <w:t>.</w:t>
       </w:r>
     </w:p>
     <w:p>
@@ -3460,6 +4616,7 @@
           <w:u w:val="single"/>
         </w:rPr>
       </w:pPr>
+      <w:proofErr w:type="gramStart"/>
       <w:r>
         <w:rPr>
           <w:rFonts w:ascii="Segoe UI" w:hAnsi="Segoe UI" w:cs="Segoe UI"/>
@@ -3470,6 +4627,7 @@
         </w:rPr>
         <w:t>So one animal instance is going to have its own this object.</w:t>
       </w:r>
+      <w:proofErr w:type="gramEnd"/>
       <w:r>
         <w:rPr>
           <w:rFonts w:ascii="Segoe UI" w:hAnsi="Segoe UI" w:cs="Segoe UI"/>
@@ -3508,6 +4666,7 @@
           <w:szCs w:val="21"/>
         </w:rPr>
       </w:pPr>
+      <w:proofErr w:type="gramStart"/>
       <w:r>
         <w:rPr>
           <w:rFonts w:ascii="Consolas" w:eastAsia="Times New Roman" w:hAnsi="Consolas" w:cs="Times New Roman"/>
@@ -3517,6 +4676,7 @@
         </w:rPr>
         <w:t>class</w:t>
       </w:r>
+      <w:proofErr w:type="gramEnd"/>
       <w:r>
         <w:rPr>
           <w:rFonts w:ascii="Consolas" w:eastAsia="Times New Roman" w:hAnsi="Consolas" w:cs="Times New Roman"/>
@@ -3565,6 +4725,7 @@
         </w:rPr>
         <w:t xml:space="preserve">    </w:t>
       </w:r>
+      <w:proofErr w:type="gramStart"/>
       <w:r>
         <w:rPr>
           <w:rFonts w:ascii="Consolas" w:eastAsia="Times New Roman" w:hAnsi="Consolas" w:cs="Times New Roman"/>
@@ -3583,6 +4744,8 @@
         </w:rPr>
         <w:t>(</w:t>
       </w:r>
+      <w:proofErr w:type="spellStart"/>
+      <w:proofErr w:type="gramEnd"/>
       <w:r>
         <w:rPr>
           <w:rFonts w:ascii="Consolas" w:eastAsia="Times New Roman" w:hAnsi="Consolas" w:cs="Times New Roman"/>
@@ -3610,6 +4773,7 @@
         </w:rPr>
         <w:t>age</w:t>
       </w:r>
+      <w:proofErr w:type="spellEnd"/>
       <w:r>
         <w:rPr>
           <w:rFonts w:ascii="Consolas" w:eastAsia="Times New Roman" w:hAnsi="Consolas" w:cs="Times New Roman"/>
@@ -3715,6 +4879,7 @@
         </w:rPr>
         <w:t xml:space="preserve">        </w:t>
       </w:r>
+      <w:proofErr w:type="spellStart"/>
       <w:r>
         <w:rPr>
           <w:rFonts w:ascii="Consolas" w:eastAsia="Times New Roman" w:hAnsi="Consolas" w:cs="Times New Roman"/>
@@ -3742,6 +4907,7 @@
         </w:rPr>
         <w:t>age</w:t>
       </w:r>
+      <w:proofErr w:type="spellEnd"/>
       <w:r>
         <w:rPr>
           <w:rFonts w:ascii="Consolas" w:eastAsia="Times New Roman" w:hAnsi="Consolas" w:cs="Times New Roman"/>
@@ -3802,6 +4968,7 @@
         </w:rPr>
         <w:t xml:space="preserve">    </w:t>
       </w:r>
+      <w:proofErr w:type="gramStart"/>
       <w:r>
         <w:rPr>
           <w:rFonts w:ascii="Consolas" w:eastAsia="Times New Roman" w:hAnsi="Consolas" w:cs="Times New Roman"/>
@@ -3818,7 +4985,17 @@
           <w:sz w:val="21"/>
           <w:szCs w:val="21"/>
         </w:rPr>
-        <w:t>(){</w:t>
+        <w:t>(</w:t>
+      </w:r>
+      <w:proofErr w:type="gramEnd"/>
+      <w:r>
+        <w:rPr>
+          <w:rFonts w:ascii="Consolas" w:eastAsia="Times New Roman" w:hAnsi="Consolas" w:cs="Times New Roman"/>
+          <w:color w:val="000000"/>
+          <w:sz w:val="21"/>
+          <w:szCs w:val="21"/>
+        </w:rPr>
+        <w:t>){</w:t>
       </w:r>
     </w:p>
     <w:p>
@@ -3841,6 +5018,7 @@
         </w:rPr>
         <w:t xml:space="preserve">        </w:t>
       </w:r>
+      <w:proofErr w:type="gramStart"/>
       <w:r>
         <w:rPr>
           <w:rFonts w:ascii="Consolas" w:eastAsia="Times New Roman" w:hAnsi="Consolas" w:cs="Times New Roman"/>
@@ -3877,6 +5055,7 @@
         </w:rPr>
         <w:t>(</w:t>
       </w:r>
+      <w:proofErr w:type="gramEnd"/>
       <w:r>
         <w:rPr>
           <w:rFonts w:ascii="Consolas" w:eastAsia="Times New Roman" w:hAnsi="Consolas" w:cs="Times New Roman"/>
@@ -3884,7 +5063,17 @@
           <w:sz w:val="21"/>
           <w:szCs w:val="21"/>
         </w:rPr>
-        <w:t>"I am"</w:t>
+        <w:t xml:space="preserve">"I </w:t>
+      </w:r>
+      <w:proofErr w:type="spellStart"/>
+      <w:r>
+        <w:rPr>
+          <w:rFonts w:ascii="Consolas" w:eastAsia="Times New Roman" w:hAnsi="Consolas" w:cs="Times New Roman"/>
+          <w:color w:val="A31515"/>
+          <w:sz w:val="21"/>
+          <w:szCs w:val="21"/>
+        </w:rPr>
+        <w:t>am"</w:t>
       </w:r>
       <w:r>
         <w:rPr>
@@ -3938,7 +5127,27 @@
           <w:sz w:val="21"/>
           <w:szCs w:val="21"/>
         </w:rPr>
-        <w:t>"I am"</w:t>
+        <w:t>"I</w:t>
+      </w:r>
+      <w:proofErr w:type="spellEnd"/>
+      <w:r>
+        <w:rPr>
+          <w:rFonts w:ascii="Consolas" w:eastAsia="Times New Roman" w:hAnsi="Consolas" w:cs="Times New Roman"/>
+          <w:color w:val="A31515"/>
+          <w:sz w:val="21"/>
+          <w:szCs w:val="21"/>
+        </w:rPr>
+        <w:t xml:space="preserve"> </w:t>
+      </w:r>
+      <w:proofErr w:type="spellStart"/>
+      <w:r>
+        <w:rPr>
+          <w:rFonts w:ascii="Consolas" w:eastAsia="Times New Roman" w:hAnsi="Consolas" w:cs="Times New Roman"/>
+          <w:color w:val="A31515"/>
+          <w:sz w:val="21"/>
+          <w:szCs w:val="21"/>
+        </w:rPr>
+        <w:t>am"</w:t>
       </w:r>
       <w:r>
         <w:rPr>
@@ -3992,7 +5201,17 @@
           <w:sz w:val="21"/>
           <w:szCs w:val="21"/>
         </w:rPr>
-        <w:t>"years old"</w:t>
+        <w:t>"years</w:t>
+      </w:r>
+      <w:proofErr w:type="spellEnd"/>
+      <w:r>
+        <w:rPr>
+          <w:rFonts w:ascii="Consolas" w:eastAsia="Times New Roman" w:hAnsi="Consolas" w:cs="Times New Roman"/>
+          <w:color w:val="A31515"/>
+          <w:sz w:val="21"/>
+          <w:szCs w:val="21"/>
+        </w:rPr>
+        <w:t xml:space="preserve"> old"</w:t>
       </w:r>
       <w:r>
         <w:rPr>
@@ -4078,6 +5297,7 @@
           <w:szCs w:val="21"/>
         </w:rPr>
       </w:pPr>
+      <w:proofErr w:type="gramStart"/>
       <w:r>
         <w:rPr>
           <w:rFonts w:ascii="Consolas" w:eastAsia="Times New Roman" w:hAnsi="Consolas" w:cs="Times New Roman"/>
@@ -4087,6 +5307,7 @@
         </w:rPr>
         <w:t>const</w:t>
       </w:r>
+      <w:proofErr w:type="gramEnd"/>
       <w:r>
         <w:rPr>
           <w:rFonts w:ascii="Consolas" w:eastAsia="Times New Roman" w:hAnsi="Consolas" w:cs="Times New Roman"/>
@@ -4198,6 +5419,7 @@
           <w:szCs w:val="21"/>
         </w:rPr>
       </w:pPr>
+      <w:proofErr w:type="gramStart"/>
       <w:r>
         <w:rPr>
           <w:rFonts w:ascii="Consolas" w:eastAsia="Times New Roman" w:hAnsi="Consolas" w:cs="Times New Roman"/>
@@ -4232,7 +5454,17 @@
           <w:sz w:val="21"/>
           <w:szCs w:val="21"/>
         </w:rPr>
-        <w:t>();</w:t>
+        <w:t>(</w:t>
+      </w:r>
+      <w:proofErr w:type="gramEnd"/>
+      <w:r>
+        <w:rPr>
+          <w:rFonts w:ascii="Consolas" w:eastAsia="Times New Roman" w:hAnsi="Consolas" w:cs="Times New Roman"/>
+          <w:color w:val="000000"/>
+          <w:sz w:val="21"/>
+          <w:szCs w:val="21"/>
+        </w:rPr>
+        <w:t>);</w:t>
       </w:r>
     </w:p>
     <w:p>
@@ -4306,98 +5538,173 @@
           <w:szCs w:val="25"/>
         </w:rPr>
       </w:pPr>
-      <w:r>
-        <w:rPr>
-          <w:rFonts w:ascii="Segoe UI" w:hAnsi="Segoe UI" w:cs="Segoe UI"/>
-          <w:color w:val="3C3B37"/>
-          <w:sz w:val="25"/>
-          <w:szCs w:val="25"/>
-        </w:rPr>
-        <w:t>one benefit is that we now have a lion class with all the properties and methods from the original animal</w:t>
-      </w:r>
-    </w:p>
-    <w:p>
-      <w:pPr>
-        <w:pStyle w:val="transcript--underline-cue--3osdw"/>
-        <w:spacing w:before="0" w:beforeAutospacing="0" w:after="0" w:afterAutospacing="0"/>
-        <w:rPr>
-          <w:rFonts w:ascii="Segoe UI" w:hAnsi="Segoe UI" w:cs="Segoe UI"/>
-          <w:color w:val="3C3B37"/>
-          <w:sz w:val="25"/>
-          <w:szCs w:val="25"/>
-        </w:rPr>
-      </w:pPr>
-      <w:r>
-        <w:rPr>
-          <w:rFonts w:ascii="Segoe UI" w:hAnsi="Segoe UI" w:cs="Segoe UI"/>
-          <w:color w:val="3C3B37"/>
-          <w:sz w:val="25"/>
-          <w:szCs w:val="25"/>
-        </w:rPr>
-        <w:t>class but then it can define its own properties and methods</w:t>
-      </w:r>
-    </w:p>
-    <w:p>
-      <w:pPr>
-        <w:pStyle w:val="transcript--underline-cue--3osdw"/>
-        <w:spacing w:before="0" w:beforeAutospacing="0" w:after="0" w:afterAutospacing="0"/>
-        <w:rPr>
-          <w:rFonts w:ascii="Segoe UI" w:hAnsi="Segoe UI" w:cs="Segoe UI"/>
-          <w:color w:val="3C3B37"/>
-          <w:sz w:val="25"/>
-          <w:szCs w:val="25"/>
-        </w:rPr>
-      </w:pPr>
-      <w:r>
-        <w:rPr>
-          <w:rFonts w:ascii="Segoe UI" w:hAnsi="Segoe UI" w:cs="Segoe UI"/>
-          <w:color w:val="3C3B37"/>
-          <w:sz w:val="25"/>
-          <w:szCs w:val="25"/>
-        </w:rPr>
-        <w:t>in addition to that. The one catch though is that the constructor for this needs to have the same starting</w:t>
-      </w:r>
-    </w:p>
-    <w:p>
-      <w:pPr>
-        <w:pStyle w:val="transcript--underline-cue--3osdw"/>
-        <w:spacing w:before="0" w:beforeAutospacing="0" w:after="0" w:afterAutospacing="0"/>
-        <w:rPr>
-          <w:rFonts w:ascii="Segoe UI" w:hAnsi="Segoe UI" w:cs="Segoe UI"/>
-          <w:color w:val="3C3B37"/>
-          <w:sz w:val="25"/>
-          <w:szCs w:val="25"/>
-        </w:rPr>
-      </w:pPr>
-      <w:r>
-        <w:rPr>
-          <w:rFonts w:ascii="Segoe UI" w:hAnsi="Segoe UI" w:cs="Segoe UI"/>
-          <w:color w:val="3C3B37"/>
-          <w:sz w:val="25"/>
-          <w:szCs w:val="25"/>
-        </w:rPr>
-        <w:t>parameters as the original class so it needs a name and age but after that we can declare new inputs,</w:t>
-      </w:r>
-    </w:p>
-    <w:p>
-      <w:pPr>
-        <w:pStyle w:val="transcript--underline-cue--3osdw"/>
-        <w:spacing w:before="0" w:beforeAutospacing="0" w:after="0" w:afterAutospacing="0"/>
-        <w:rPr>
-          <w:rFonts w:ascii="Segoe UI" w:hAnsi="Segoe UI" w:cs="Segoe UI"/>
-          <w:color w:val="3C3B37"/>
-          <w:sz w:val="25"/>
-          <w:szCs w:val="25"/>
-        </w:rPr>
-      </w:pPr>
-      <w:r>
-        <w:rPr>
-          <w:rFonts w:ascii="Segoe UI" w:hAnsi="Segoe UI" w:cs="Segoe UI"/>
-          <w:color w:val="3C3B37"/>
-          <w:sz w:val="25"/>
-          <w:szCs w:val="25"/>
-        </w:rPr>
-        <w:t>for the lion like furColor and speed.</w:t>
+      <w:proofErr w:type="gramStart"/>
+      <w:r>
+        <w:rPr>
+          <w:rFonts w:ascii="Segoe UI" w:hAnsi="Segoe UI" w:cs="Segoe UI"/>
+          <w:color w:val="3C3B37"/>
+          <w:sz w:val="25"/>
+          <w:szCs w:val="25"/>
+        </w:rPr>
+        <w:t>one</w:t>
+      </w:r>
+      <w:proofErr w:type="gramEnd"/>
+      <w:r>
+        <w:rPr>
+          <w:rFonts w:ascii="Segoe UI" w:hAnsi="Segoe UI" w:cs="Segoe UI"/>
+          <w:color w:val="3C3B37"/>
+          <w:sz w:val="25"/>
+          <w:szCs w:val="25"/>
+        </w:rPr>
+        <w:t xml:space="preserve"> benefit is that we now have a lion class with all the properties and methods from the original animal</w:t>
+      </w:r>
+    </w:p>
+    <w:p>
+      <w:pPr>
+        <w:pStyle w:val="transcript--underline-cue--3osdw"/>
+        <w:spacing w:before="0" w:beforeAutospacing="0" w:after="0" w:afterAutospacing="0"/>
+        <w:rPr>
+          <w:rFonts w:ascii="Segoe UI" w:hAnsi="Segoe UI" w:cs="Segoe UI"/>
+          <w:color w:val="3C3B37"/>
+          <w:sz w:val="25"/>
+          <w:szCs w:val="25"/>
+        </w:rPr>
+      </w:pPr>
+      <w:proofErr w:type="gramStart"/>
+      <w:r>
+        <w:rPr>
+          <w:rFonts w:ascii="Segoe UI" w:hAnsi="Segoe UI" w:cs="Segoe UI"/>
+          <w:color w:val="3C3B37"/>
+          <w:sz w:val="25"/>
+          <w:szCs w:val="25"/>
+        </w:rPr>
+        <w:t>class</w:t>
+      </w:r>
+      <w:proofErr w:type="gramEnd"/>
+      <w:r>
+        <w:rPr>
+          <w:rFonts w:ascii="Segoe UI" w:hAnsi="Segoe UI" w:cs="Segoe UI"/>
+          <w:color w:val="3C3B37"/>
+          <w:sz w:val="25"/>
+          <w:szCs w:val="25"/>
+        </w:rPr>
+        <w:t xml:space="preserve"> but then it can define its own properties and methods</w:t>
+      </w:r>
+    </w:p>
+    <w:p>
+      <w:pPr>
+        <w:pStyle w:val="transcript--underline-cue--3osdw"/>
+        <w:spacing w:before="0" w:beforeAutospacing="0" w:after="0" w:afterAutospacing="0"/>
+        <w:rPr>
+          <w:rFonts w:ascii="Segoe UI" w:hAnsi="Segoe UI" w:cs="Segoe UI"/>
+          <w:color w:val="3C3B37"/>
+          <w:sz w:val="25"/>
+          <w:szCs w:val="25"/>
+        </w:rPr>
+      </w:pPr>
+      <w:proofErr w:type="gramStart"/>
+      <w:r>
+        <w:rPr>
+          <w:rFonts w:ascii="Segoe UI" w:hAnsi="Segoe UI" w:cs="Segoe UI"/>
+          <w:color w:val="3C3B37"/>
+          <w:sz w:val="25"/>
+          <w:szCs w:val="25"/>
+        </w:rPr>
+        <w:t>in</w:t>
+      </w:r>
+      <w:proofErr w:type="gramEnd"/>
+      <w:r>
+        <w:rPr>
+          <w:rFonts w:ascii="Segoe UI" w:hAnsi="Segoe UI" w:cs="Segoe UI"/>
+          <w:color w:val="3C3B37"/>
+          <w:sz w:val="25"/>
+          <w:szCs w:val="25"/>
+        </w:rPr>
+        <w:t xml:space="preserve"> addition to that. The one catch though is that the constructor for this needs to have the same starting</w:t>
+      </w:r>
+    </w:p>
+    <w:p>
+      <w:pPr>
+        <w:pStyle w:val="transcript--underline-cue--3osdw"/>
+        <w:spacing w:before="0" w:beforeAutospacing="0" w:after="0" w:afterAutospacing="0"/>
+        <w:rPr>
+          <w:rFonts w:ascii="Segoe UI" w:hAnsi="Segoe UI" w:cs="Segoe UI"/>
+          <w:color w:val="3C3B37"/>
+          <w:sz w:val="25"/>
+          <w:szCs w:val="25"/>
+        </w:rPr>
+      </w:pPr>
+      <w:proofErr w:type="gramStart"/>
+      <w:r>
+        <w:rPr>
+          <w:rFonts w:ascii="Segoe UI" w:hAnsi="Segoe UI" w:cs="Segoe UI"/>
+          <w:color w:val="3C3B37"/>
+          <w:sz w:val="25"/>
+          <w:szCs w:val="25"/>
+        </w:rPr>
+        <w:t>parameters</w:t>
+      </w:r>
+      <w:proofErr w:type="gramEnd"/>
+      <w:r>
+        <w:rPr>
+          <w:rFonts w:ascii="Segoe UI" w:hAnsi="Segoe UI" w:cs="Segoe UI"/>
+          <w:color w:val="3C3B37"/>
+          <w:sz w:val="25"/>
+          <w:szCs w:val="25"/>
+        </w:rPr>
+        <w:t xml:space="preserve"> as the original class so it needs a name and age but after that we can declare new inputs,</w:t>
+      </w:r>
+    </w:p>
+    <w:p>
+      <w:pPr>
+        <w:pStyle w:val="transcript--underline-cue--3osdw"/>
+        <w:spacing w:before="0" w:beforeAutospacing="0" w:after="0" w:afterAutospacing="0"/>
+        <w:rPr>
+          <w:rFonts w:ascii="Segoe UI" w:hAnsi="Segoe UI" w:cs="Segoe UI"/>
+          <w:color w:val="3C3B37"/>
+          <w:sz w:val="25"/>
+          <w:szCs w:val="25"/>
+        </w:rPr>
+      </w:pPr>
+      <w:proofErr w:type="gramStart"/>
+      <w:r>
+        <w:rPr>
+          <w:rFonts w:ascii="Segoe UI" w:hAnsi="Segoe UI" w:cs="Segoe UI"/>
+          <w:color w:val="3C3B37"/>
+          <w:sz w:val="25"/>
+          <w:szCs w:val="25"/>
+        </w:rPr>
+        <w:t>for</w:t>
+      </w:r>
+      <w:proofErr w:type="gramEnd"/>
+      <w:r>
+        <w:rPr>
+          <w:rFonts w:ascii="Segoe UI" w:hAnsi="Segoe UI" w:cs="Segoe UI"/>
+          <w:color w:val="3C3B37"/>
+          <w:sz w:val="25"/>
+          <w:szCs w:val="25"/>
+        </w:rPr>
+        <w:t xml:space="preserve"> the lion like </w:t>
+      </w:r>
+      <w:proofErr w:type="spellStart"/>
+      <w:r>
+        <w:rPr>
+          <w:rFonts w:ascii="Segoe UI" w:hAnsi="Segoe UI" w:cs="Segoe UI"/>
+          <w:color w:val="3C3B37"/>
+          <w:sz w:val="25"/>
+          <w:szCs w:val="25"/>
+        </w:rPr>
+        <w:t>furColor</w:t>
+      </w:r>
+      <w:proofErr w:type="spellEnd"/>
+      <w:r>
+        <w:rPr>
+          <w:rFonts w:ascii="Segoe UI" w:hAnsi="Segoe UI" w:cs="Segoe UI"/>
+          <w:color w:val="3C3B37"/>
+          <w:sz w:val="25"/>
+          <w:szCs w:val="25"/>
+        </w:rPr>
+        <w:t xml:space="preserve"> and speed.</w:t>
       </w:r>
     </w:p>
     <w:p>
@@ -4465,6 +5772,7 @@
           <w:szCs w:val="25"/>
         </w:rPr>
       </w:pPr>
+      <w:proofErr w:type="gramStart"/>
       <w:r>
         <w:rPr>
           <w:rStyle w:val="transcript--highlight-cue--1begq"/>
@@ -4474,49 +5782,163 @@
           <w:szCs w:val="25"/>
           <w:shd w:val="clear" w:color="auto" w:fill="E6F2F5"/>
         </w:rPr>
-        <w:t>can pass in the name any age to the constructor of our parent class which will take care of setting</w:t>
-      </w:r>
-    </w:p>
-    <w:p>
-      <w:pPr>
-        <w:pStyle w:val="transcript--underline-cue--3osdw"/>
-        <w:spacing w:before="0" w:beforeAutospacing="0" w:after="0" w:afterAutospacing="0"/>
-        <w:rPr>
-          <w:rFonts w:ascii="Segoe UI" w:hAnsi="Segoe UI" w:cs="Segoe UI"/>
-          <w:color w:val="3C3B37"/>
-          <w:sz w:val="25"/>
-          <w:szCs w:val="25"/>
-        </w:rPr>
-      </w:pPr>
-      <w:r>
-        <w:rPr>
-          <w:rFonts w:ascii="Segoe UI" w:hAnsi="Segoe UI" w:cs="Segoe UI"/>
-          <w:color w:val="3C3B37"/>
-          <w:sz w:val="25"/>
-          <w:szCs w:val="25"/>
-        </w:rPr>
-        <w:t>this.name and this.age. Already within the line.</w:t>
-      </w:r>
-    </w:p>
-    <w:p>
-      <w:pPr>
-        <w:pStyle w:val="transcript--underline-cue--3osdw"/>
-        <w:spacing w:before="0" w:beforeAutospacing="0" w:after="0" w:afterAutospacing="0"/>
-        <w:rPr>
-          <w:rFonts w:ascii="Segoe UI" w:hAnsi="Segoe UI" w:cs="Segoe UI"/>
-          <w:color w:val="3C3B37"/>
-          <w:sz w:val="25"/>
-          <w:szCs w:val="25"/>
-        </w:rPr>
-      </w:pPr>
-      <w:r>
-        <w:rPr>
-          <w:rFonts w:ascii="Segoe UI" w:hAnsi="Segoe UI" w:cs="Segoe UI"/>
-          <w:color w:val="3C3B37"/>
-          <w:sz w:val="25"/>
-          <w:szCs w:val="25"/>
-        </w:rPr>
-        <w:t>And after that we're gonna do similar code to set the furColor property to the incoming furColor value</w:t>
+        <w:t>can</w:t>
+      </w:r>
+      <w:proofErr w:type="gramEnd"/>
+      <w:r>
+        <w:rPr>
+          <w:rStyle w:val="transcript--highlight-cue--1begq"/>
+          <w:rFonts w:ascii="Segoe UI" w:hAnsi="Segoe UI" w:cs="Segoe UI"/>
+          <w:color w:val="3C3B37"/>
+          <w:sz w:val="25"/>
+          <w:szCs w:val="25"/>
+          <w:shd w:val="clear" w:color="auto" w:fill="E6F2F5"/>
+        </w:rPr>
+        <w:t xml:space="preserve"> pass in the name any age to the constructor of our parent class which will take care of setting</w:t>
+      </w:r>
+    </w:p>
+    <w:p>
+      <w:pPr>
+        <w:pStyle w:val="transcript--underline-cue--3osdw"/>
+        <w:spacing w:before="0" w:beforeAutospacing="0" w:after="0" w:afterAutospacing="0"/>
+        <w:rPr>
+          <w:rFonts w:ascii="Segoe UI" w:hAnsi="Segoe UI" w:cs="Segoe UI"/>
+          <w:color w:val="3C3B37"/>
+          <w:sz w:val="25"/>
+          <w:szCs w:val="25"/>
+        </w:rPr>
+      </w:pPr>
+      <w:proofErr w:type="gramStart"/>
+      <w:r>
+        <w:rPr>
+          <w:rFonts w:ascii="Segoe UI" w:hAnsi="Segoe UI" w:cs="Segoe UI"/>
+          <w:color w:val="3C3B37"/>
+          <w:sz w:val="25"/>
+          <w:szCs w:val="25"/>
+        </w:rPr>
+        <w:t>this.name</w:t>
+      </w:r>
+      <w:proofErr w:type="gramEnd"/>
+      <w:r>
+        <w:rPr>
+          <w:rFonts w:ascii="Segoe UI" w:hAnsi="Segoe UI" w:cs="Segoe UI"/>
+          <w:color w:val="3C3B37"/>
+          <w:sz w:val="25"/>
+          <w:szCs w:val="25"/>
+        </w:rPr>
+        <w:t xml:space="preserve"> and </w:t>
+      </w:r>
+      <w:proofErr w:type="spellStart"/>
+      <w:r>
+        <w:rPr>
+          <w:rFonts w:ascii="Segoe UI" w:hAnsi="Segoe UI" w:cs="Segoe UI"/>
+          <w:color w:val="3C3B37"/>
+          <w:sz w:val="25"/>
+          <w:szCs w:val="25"/>
+        </w:rPr>
+        <w:t>this.age</w:t>
+      </w:r>
+      <w:proofErr w:type="spellEnd"/>
+      <w:r>
+        <w:rPr>
+          <w:rFonts w:ascii="Segoe UI" w:hAnsi="Segoe UI" w:cs="Segoe UI"/>
+          <w:color w:val="3C3B37"/>
+          <w:sz w:val="25"/>
+          <w:szCs w:val="25"/>
+        </w:rPr>
+        <w:t xml:space="preserve">. </w:t>
+      </w:r>
+      <w:proofErr w:type="gramStart"/>
+      <w:r>
+        <w:rPr>
+          <w:rFonts w:ascii="Segoe UI" w:hAnsi="Segoe UI" w:cs="Segoe UI"/>
+          <w:color w:val="3C3B37"/>
+          <w:sz w:val="25"/>
+          <w:szCs w:val="25"/>
+        </w:rPr>
+        <w:t>Already within the line.</w:t>
+      </w:r>
+      <w:proofErr w:type="gramEnd"/>
+    </w:p>
+    <w:p>
+      <w:pPr>
+        <w:pStyle w:val="transcript--underline-cue--3osdw"/>
+        <w:spacing w:before="0" w:beforeAutospacing="0" w:after="0" w:afterAutospacing="0"/>
+        <w:rPr>
+          <w:rFonts w:ascii="Segoe UI" w:hAnsi="Segoe UI" w:cs="Segoe UI"/>
+          <w:color w:val="3C3B37"/>
+          <w:sz w:val="25"/>
+          <w:szCs w:val="25"/>
+        </w:rPr>
+      </w:pPr>
+      <w:r>
+        <w:rPr>
+          <w:rFonts w:ascii="Segoe UI" w:hAnsi="Segoe UI" w:cs="Segoe UI"/>
+          <w:color w:val="3C3B37"/>
+          <w:sz w:val="25"/>
+          <w:szCs w:val="25"/>
+        </w:rPr>
+        <w:t xml:space="preserve">And after that we're </w:t>
+      </w:r>
+      <w:proofErr w:type="spellStart"/>
+      <w:r>
+        <w:rPr>
+          <w:rFonts w:ascii="Segoe UI" w:hAnsi="Segoe UI" w:cs="Segoe UI"/>
+          <w:color w:val="3C3B37"/>
+          <w:sz w:val="25"/>
+          <w:szCs w:val="25"/>
+        </w:rPr>
+        <w:t>gonna</w:t>
+      </w:r>
+      <w:proofErr w:type="spellEnd"/>
+      <w:r>
+        <w:rPr>
+          <w:rFonts w:ascii="Segoe UI" w:hAnsi="Segoe UI" w:cs="Segoe UI"/>
+          <w:color w:val="3C3B37"/>
+          <w:sz w:val="25"/>
+          <w:szCs w:val="25"/>
+        </w:rPr>
+        <w:t xml:space="preserve"> do similar code to set the </w:t>
+      </w:r>
+      <w:proofErr w:type="spellStart"/>
+      <w:r>
+        <w:rPr>
+          <w:rFonts w:ascii="Segoe UI" w:hAnsi="Segoe UI" w:cs="Segoe UI"/>
+          <w:color w:val="3C3B37"/>
+          <w:sz w:val="25"/>
+          <w:szCs w:val="25"/>
+        </w:rPr>
+        <w:t>furColor</w:t>
+      </w:r>
+      <w:proofErr w:type="spellEnd"/>
+      <w:r>
+        <w:rPr>
+          <w:rFonts w:ascii="Segoe UI" w:hAnsi="Segoe UI" w:cs="Segoe UI"/>
+          <w:color w:val="3C3B37"/>
+          <w:sz w:val="25"/>
+          <w:szCs w:val="25"/>
+        </w:rPr>
+        <w:t xml:space="preserve"> property to the incoming </w:t>
+      </w:r>
+      <w:proofErr w:type="spellStart"/>
+      <w:r>
+        <w:rPr>
+          <w:rFonts w:ascii="Segoe UI" w:hAnsi="Segoe UI" w:cs="Segoe UI"/>
+          <w:color w:val="3C3B37"/>
+          <w:sz w:val="25"/>
+          <w:szCs w:val="25"/>
+        </w:rPr>
+        <w:t>furColor</w:t>
+      </w:r>
+      <w:proofErr w:type="spellEnd"/>
+      <w:r>
+        <w:rPr>
+          <w:rFonts w:ascii="Segoe UI" w:hAnsi="Segoe UI" w:cs="Segoe UI"/>
+          <w:color w:val="3C3B37"/>
+          <w:sz w:val="25"/>
+          <w:szCs w:val="25"/>
+        </w:rPr>
+        <w:t xml:space="preserve"> value</w:t>
       </w:r>
     </w:p>
     <w:p>
@@ -4531,6 +5953,7 @@
           <w:u w:val="single"/>
         </w:rPr>
       </w:pPr>
+      <w:proofErr w:type="gramStart"/>
       <w:r>
         <w:rPr>
           <w:rFonts w:ascii="Segoe UI" w:hAnsi="Segoe UI" w:cs="Segoe UI"/>
@@ -4539,7 +5962,18 @@
           <w:szCs w:val="25"/>
           <w:u w:val="single"/>
         </w:rPr>
-        <w:t>and the speed to the incoming speed value.</w:t>
+        <w:t>and</w:t>
+      </w:r>
+      <w:proofErr w:type="gramEnd"/>
+      <w:r>
+        <w:rPr>
+          <w:rFonts w:ascii="Segoe UI" w:hAnsi="Segoe UI" w:cs="Segoe UI"/>
+          <w:color w:val="007791"/>
+          <w:sz w:val="25"/>
+          <w:szCs w:val="25"/>
+          <w:u w:val="single"/>
+        </w:rPr>
+        <w:t xml:space="preserve"> the speed to the incoming speed value.</w:t>
       </w:r>
     </w:p>
     <w:p>
@@ -4565,6 +5999,7 @@
           <w:szCs w:val="21"/>
         </w:rPr>
       </w:pPr>
+      <w:proofErr w:type="gramStart"/>
       <w:r>
         <w:rPr>
           <w:rFonts w:ascii="Consolas" w:eastAsia="Times New Roman" w:hAnsi="Consolas" w:cs="Times New Roman"/>
@@ -4574,6 +6009,7 @@
         </w:rPr>
         <w:t>class</w:t>
       </w:r>
+      <w:proofErr w:type="gramEnd"/>
       <w:r>
         <w:rPr>
           <w:rFonts w:ascii="Consolas" w:eastAsia="Times New Roman" w:hAnsi="Consolas" w:cs="Times New Roman"/>
@@ -4658,6 +6094,7 @@
         </w:rPr>
         <w:t xml:space="preserve">    </w:t>
       </w:r>
+      <w:proofErr w:type="gramStart"/>
       <w:r>
         <w:rPr>
           <w:rFonts w:ascii="Consolas" w:eastAsia="Times New Roman" w:hAnsi="Consolas" w:cs="Times New Roman"/>
@@ -4676,6 +6113,8 @@
         </w:rPr>
         <w:t>(</w:t>
       </w:r>
+      <w:proofErr w:type="spellStart"/>
+      <w:proofErr w:type="gramEnd"/>
       <w:r>
         <w:rPr>
           <w:rFonts w:ascii="Consolas" w:eastAsia="Times New Roman" w:hAnsi="Consolas" w:cs="Times New Roman"/>
@@ -4739,6 +6178,7 @@
         </w:rPr>
         <w:t>speed</w:t>
       </w:r>
+      <w:proofErr w:type="spellEnd"/>
       <w:r>
         <w:rPr>
           <w:rFonts w:ascii="Consolas" w:eastAsia="Times New Roman" w:hAnsi="Consolas" w:cs="Times New Roman"/>
@@ -4769,6 +6209,7 @@
         </w:rPr>
         <w:t xml:space="preserve">        </w:t>
       </w:r>
+      <w:proofErr w:type="gramStart"/>
       <w:r>
         <w:rPr>
           <w:rFonts w:ascii="Consolas" w:eastAsia="Times New Roman" w:hAnsi="Consolas" w:cs="Times New Roman"/>
@@ -4787,6 +6228,8 @@
         </w:rPr>
         <w:t>(</w:t>
       </w:r>
+      <w:proofErr w:type="spellStart"/>
+      <w:proofErr w:type="gramEnd"/>
       <w:r>
         <w:rPr>
           <w:rFonts w:ascii="Consolas" w:eastAsia="Times New Roman" w:hAnsi="Consolas" w:cs="Times New Roman"/>
@@ -4814,6 +6257,7 @@
         </w:rPr>
         <w:t>age</w:t>
       </w:r>
+      <w:proofErr w:type="spellEnd"/>
       <w:r>
         <w:rPr>
           <w:rFonts w:ascii="Consolas" w:eastAsia="Times New Roman" w:hAnsi="Consolas" w:cs="Times New Roman"/>
@@ -4844,6 +6288,7 @@
         </w:rPr>
         <w:t xml:space="preserve">        </w:t>
       </w:r>
+      <w:proofErr w:type="spellStart"/>
       <w:r>
         <w:rPr>
           <w:rFonts w:ascii="Consolas" w:eastAsia="Times New Roman" w:hAnsi="Consolas" w:cs="Times New Roman"/>
@@ -4871,6 +6316,7 @@
         </w:rPr>
         <w:t>furColor</w:t>
       </w:r>
+      <w:proofErr w:type="spellEnd"/>
       <w:r>
         <w:rPr>
           <w:rFonts w:ascii="Consolas" w:eastAsia="Times New Roman" w:hAnsi="Consolas" w:cs="Times New Roman"/>
@@ -4880,6 +6326,7 @@
         </w:rPr>
         <w:t>=</w:t>
       </w:r>
+      <w:proofErr w:type="spellStart"/>
       <w:r>
         <w:rPr>
           <w:rFonts w:ascii="Consolas" w:eastAsia="Times New Roman" w:hAnsi="Consolas" w:cs="Times New Roman"/>
@@ -4889,6 +6336,7 @@
         </w:rPr>
         <w:t>furColor</w:t>
       </w:r>
+      <w:proofErr w:type="spellEnd"/>
       <w:r>
         <w:rPr>
           <w:rFonts w:ascii="Consolas" w:eastAsia="Times New Roman" w:hAnsi="Consolas" w:cs="Times New Roman"/>
@@ -4919,6 +6367,7 @@
         </w:rPr>
         <w:t xml:space="preserve">        </w:t>
       </w:r>
+      <w:proofErr w:type="spellStart"/>
       <w:r>
         <w:rPr>
           <w:rFonts w:ascii="Consolas" w:eastAsia="Times New Roman" w:hAnsi="Consolas" w:cs="Times New Roman"/>
@@ -4946,6 +6395,7 @@
         </w:rPr>
         <w:t>speed</w:t>
       </w:r>
+      <w:proofErr w:type="spellEnd"/>
       <w:r>
         <w:rPr>
           <w:rFonts w:ascii="Consolas" w:eastAsia="Times New Roman" w:hAnsi="Consolas" w:cs="Times New Roman"/>
@@ -5015,6 +6465,7 @@
         </w:rPr>
         <w:t xml:space="preserve">    </w:t>
       </w:r>
+      <w:proofErr w:type="gramStart"/>
       <w:r>
         <w:rPr>
           <w:rFonts w:ascii="Consolas" w:eastAsia="Times New Roman" w:hAnsi="Consolas" w:cs="Times New Roman"/>
@@ -5031,7 +6482,17 @@
           <w:sz w:val="21"/>
           <w:szCs w:val="21"/>
         </w:rPr>
-        <w:t>(){</w:t>
+        <w:t>(</w:t>
+      </w:r>
+      <w:proofErr w:type="gramEnd"/>
+      <w:r>
+        <w:rPr>
+          <w:rFonts w:ascii="Consolas" w:eastAsia="Times New Roman" w:hAnsi="Consolas" w:cs="Times New Roman"/>
+          <w:color w:val="000000"/>
+          <w:sz w:val="21"/>
+          <w:szCs w:val="21"/>
+        </w:rPr>
+        <w:t>){</w:t>
       </w:r>
     </w:p>
     <w:p>
@@ -5054,6 +6515,7 @@
         </w:rPr>
         <w:t xml:space="preserve">        </w:t>
       </w:r>
+      <w:proofErr w:type="gramStart"/>
       <w:r>
         <w:rPr>
           <w:rFonts w:ascii="Consolas" w:eastAsia="Times New Roman" w:hAnsi="Consolas" w:cs="Times New Roman"/>
@@ -5090,6 +6552,7 @@
         </w:rPr>
         <w:t>(</w:t>
       </w:r>
+      <w:proofErr w:type="gramEnd"/>
       <w:r>
         <w:rPr>
           <w:rFonts w:ascii="Consolas" w:eastAsia="Times New Roman" w:hAnsi="Consolas" w:cs="Times New Roman"/>
@@ -5097,7 +6560,27 @@
           <w:sz w:val="21"/>
           <w:szCs w:val="21"/>
         </w:rPr>
-        <w:t>"Rooooor I have "</w:t>
+        <w:t>"</w:t>
+      </w:r>
+      <w:proofErr w:type="spellStart"/>
+      <w:r>
+        <w:rPr>
+          <w:rFonts w:ascii="Consolas" w:eastAsia="Times New Roman" w:hAnsi="Consolas" w:cs="Times New Roman"/>
+          <w:color w:val="A31515"/>
+          <w:sz w:val="21"/>
+          <w:szCs w:val="21"/>
+        </w:rPr>
+        <w:t>Rooooor</w:t>
+      </w:r>
+      <w:proofErr w:type="spellEnd"/>
+      <w:r>
+        <w:rPr>
+          <w:rFonts w:ascii="Consolas" w:eastAsia="Times New Roman" w:hAnsi="Consolas" w:cs="Times New Roman"/>
+          <w:color w:val="A31515"/>
+          <w:sz w:val="21"/>
+          <w:szCs w:val="21"/>
+        </w:rPr>
+        <w:t xml:space="preserve"> I have "</w:t>
       </w:r>
       <w:r>
         <w:rPr>
@@ -5108,6 +6591,7 @@
         </w:rPr>
         <w:t>,</w:t>
       </w:r>
+      <w:proofErr w:type="spellStart"/>
       <w:r>
         <w:rPr>
           <w:rFonts w:ascii="Consolas" w:eastAsia="Times New Roman" w:hAnsi="Consolas" w:cs="Times New Roman"/>
@@ -5151,7 +6635,27 @@
           <w:sz w:val="21"/>
           <w:szCs w:val="21"/>
         </w:rPr>
-        <w:t>"fur,and I can run"</w:t>
+        <w:t>"fur,and</w:t>
+      </w:r>
+      <w:proofErr w:type="spellEnd"/>
+      <w:r>
+        <w:rPr>
+          <w:rFonts w:ascii="Consolas" w:eastAsia="Times New Roman" w:hAnsi="Consolas" w:cs="Times New Roman"/>
+          <w:color w:val="A31515"/>
+          <w:sz w:val="21"/>
+          <w:szCs w:val="21"/>
+        </w:rPr>
+        <w:t xml:space="preserve"> I can </w:t>
+      </w:r>
+      <w:proofErr w:type="spellStart"/>
+      <w:r>
+        <w:rPr>
+          <w:rFonts w:ascii="Consolas" w:eastAsia="Times New Roman" w:hAnsi="Consolas" w:cs="Times New Roman"/>
+          <w:color w:val="A31515"/>
+          <w:sz w:val="21"/>
+          <w:szCs w:val="21"/>
+        </w:rPr>
+        <w:t>run"</w:t>
       </w:r>
       <w:r>
         <w:rPr>
@@ -5205,7 +6709,17 @@
           <w:sz w:val="21"/>
           <w:szCs w:val="21"/>
         </w:rPr>
-        <w:t>"miler per hour"</w:t>
+        <w:t>"miler</w:t>
+      </w:r>
+      <w:proofErr w:type="spellEnd"/>
+      <w:r>
+        <w:rPr>
+          <w:rFonts w:ascii="Consolas" w:eastAsia="Times New Roman" w:hAnsi="Consolas" w:cs="Times New Roman"/>
+          <w:color w:val="A31515"/>
+          <w:sz w:val="21"/>
+          <w:szCs w:val="21"/>
+        </w:rPr>
+        <w:t xml:space="preserve"> per hour"</w:t>
       </w:r>
       <w:r>
         <w:rPr>
@@ -5270,6 +6784,7 @@
           <w:szCs w:val="21"/>
         </w:rPr>
       </w:pPr>
+      <w:proofErr w:type="gramStart"/>
       <w:r>
         <w:rPr>
           <w:rFonts w:ascii="Consolas" w:eastAsia="Times New Roman" w:hAnsi="Consolas" w:cs="Times New Roman"/>
@@ -5279,6 +6794,7 @@
         </w:rPr>
         <w:t>const</w:t>
       </w:r>
+      <w:proofErr w:type="gramEnd"/>
       <w:r>
         <w:rPr>
           <w:rFonts w:ascii="Consolas" w:eastAsia="Times New Roman" w:hAnsi="Consolas" w:cs="Times New Roman"/>
@@ -5426,6 +6942,8 @@
           <w:szCs w:val="21"/>
         </w:rPr>
       </w:pPr>
+      <w:proofErr w:type="spellStart"/>
+      <w:proofErr w:type="gramStart"/>
       <w:r>
         <w:rPr>
           <w:rFonts w:ascii="Consolas" w:eastAsia="Times New Roman" w:hAnsi="Consolas" w:cs="Times New Roman"/>
@@ -5453,14 +6971,25 @@
         </w:rPr>
         <w:t>speak</w:t>
       </w:r>
-      <w:r>
-        <w:rPr>
-          <w:rFonts w:ascii="Consolas" w:eastAsia="Times New Roman" w:hAnsi="Consolas" w:cs="Times New Roman"/>
-          <w:color w:val="000000"/>
-          <w:sz w:val="21"/>
-          <w:szCs w:val="21"/>
-        </w:rPr>
-        <w:t>();</w:t>
+      <w:proofErr w:type="spellEnd"/>
+      <w:r>
+        <w:rPr>
+          <w:rFonts w:ascii="Consolas" w:eastAsia="Times New Roman" w:hAnsi="Consolas" w:cs="Times New Roman"/>
+          <w:color w:val="000000"/>
+          <w:sz w:val="21"/>
+          <w:szCs w:val="21"/>
+        </w:rPr>
+        <w:t>(</w:t>
+      </w:r>
+      <w:proofErr w:type="gramEnd"/>
+      <w:r>
+        <w:rPr>
+          <w:rFonts w:ascii="Consolas" w:eastAsia="Times New Roman" w:hAnsi="Consolas" w:cs="Times New Roman"/>
+          <w:color w:val="000000"/>
+          <w:sz w:val="21"/>
+          <w:szCs w:val="21"/>
+        </w:rPr>
+        <w:t>);</w:t>
       </w:r>
     </w:p>
     <w:p>
@@ -5474,6 +7003,8 @@
           <w:szCs w:val="21"/>
         </w:rPr>
       </w:pPr>
+      <w:proofErr w:type="spellStart"/>
+      <w:proofErr w:type="gramStart"/>
       <w:r>
         <w:rPr>
           <w:rFonts w:ascii="Consolas" w:eastAsia="Times New Roman" w:hAnsi="Consolas" w:cs="Times New Roman"/>
@@ -5501,14 +7032,25 @@
         </w:rPr>
         <w:t>roar</w:t>
       </w:r>
-      <w:r>
-        <w:rPr>
-          <w:rFonts w:ascii="Consolas" w:eastAsia="Times New Roman" w:hAnsi="Consolas" w:cs="Times New Roman"/>
-          <w:color w:val="000000"/>
-          <w:sz w:val="21"/>
-          <w:szCs w:val="21"/>
-        </w:rPr>
-        <w:t>();</w:t>
+      <w:proofErr w:type="spellEnd"/>
+      <w:r>
+        <w:rPr>
+          <w:rFonts w:ascii="Consolas" w:eastAsia="Times New Roman" w:hAnsi="Consolas" w:cs="Times New Roman"/>
+          <w:color w:val="000000"/>
+          <w:sz w:val="21"/>
+          <w:szCs w:val="21"/>
+        </w:rPr>
+        <w:t>(</w:t>
+      </w:r>
+      <w:proofErr w:type="gramEnd"/>
+      <w:r>
+        <w:rPr>
+          <w:rFonts w:ascii="Consolas" w:eastAsia="Times New Roman" w:hAnsi="Consolas" w:cs="Times New Roman"/>
+          <w:color w:val="000000"/>
+          <w:sz w:val="21"/>
+          <w:szCs w:val="21"/>
+        </w:rPr>
+        <w:t>);</w:t>
       </w:r>
     </w:p>
     <w:p>
@@ -5522,6 +7064,7 @@
           <w:szCs w:val="21"/>
         </w:rPr>
       </w:pPr>
+      <w:proofErr w:type="gramStart"/>
       <w:r>
         <w:rPr>
           <w:rFonts w:ascii="Consolas" w:eastAsia="Times New Roman" w:hAnsi="Consolas" w:cs="Times New Roman"/>
@@ -5558,6 +7101,7 @@
         </w:rPr>
         <w:t>(</w:t>
       </w:r>
+      <w:proofErr w:type="gramEnd"/>
       <w:r>
         <w:rPr>
           <w:rFonts w:ascii="Consolas" w:eastAsia="Times New Roman" w:hAnsi="Consolas" w:cs="Times New Roman"/>
@@ -5660,6 +7204,8 @@
           <w:u w:val="single"/>
         </w:rPr>
       </w:pPr>
+      <w:proofErr w:type="spellStart"/>
+      <w:proofErr w:type="gramStart"/>
       <w:r>
         <w:rPr>
           <w:sz w:val="36"/>
@@ -5667,6 +7213,8 @@
         </w:rPr>
         <w:t>setState</w:t>
       </w:r>
+      <w:proofErr w:type="spellEnd"/>
+      <w:proofErr w:type="gramEnd"/>
       <w:r>
         <w:rPr>
           <w:sz w:val="32"/>
@@ -5695,8 +7243,69 @@
           <w:szCs w:val="25"/>
           <w:shd w:val="clear" w:color="auto" w:fill="E6F2F5"/>
         </w:rPr>
-        <w:t>The setState method is used by calling this.setState and its input is an object.The</w:t>
-      </w:r>
+        <w:t xml:space="preserve">The </w:t>
+      </w:r>
+      <w:proofErr w:type="spellStart"/>
+      <w:r>
+        <w:rPr>
+          <w:rStyle w:val="transcript--highlight-cue--1begq"/>
+          <w:rFonts w:ascii="Segoe UI" w:hAnsi="Segoe UI" w:cs="Segoe UI"/>
+          <w:color w:val="3C3B37"/>
+          <w:sz w:val="25"/>
+          <w:szCs w:val="25"/>
+          <w:shd w:val="clear" w:color="auto" w:fill="E6F2F5"/>
+        </w:rPr>
+        <w:t>setState</w:t>
+      </w:r>
+      <w:proofErr w:type="spellEnd"/>
+      <w:r>
+        <w:rPr>
+          <w:rStyle w:val="transcript--highlight-cue--1begq"/>
+          <w:rFonts w:ascii="Segoe UI" w:hAnsi="Segoe UI" w:cs="Segoe UI"/>
+          <w:color w:val="3C3B37"/>
+          <w:sz w:val="25"/>
+          <w:szCs w:val="25"/>
+          <w:shd w:val="clear" w:color="auto" w:fill="E6F2F5"/>
+        </w:rPr>
+        <w:t xml:space="preserve"> method is used by calling </w:t>
+      </w:r>
+      <w:proofErr w:type="spellStart"/>
+      <w:r>
+        <w:rPr>
+          <w:rStyle w:val="transcript--highlight-cue--1begq"/>
+          <w:rFonts w:ascii="Segoe UI" w:hAnsi="Segoe UI" w:cs="Segoe UI"/>
+          <w:color w:val="3C3B37"/>
+          <w:sz w:val="25"/>
+          <w:szCs w:val="25"/>
+          <w:shd w:val="clear" w:color="auto" w:fill="E6F2F5"/>
+        </w:rPr>
+        <w:t>this.setState</w:t>
+      </w:r>
+      <w:proofErr w:type="spellEnd"/>
+      <w:r>
+        <w:rPr>
+          <w:rStyle w:val="transcript--highlight-cue--1begq"/>
+          <w:rFonts w:ascii="Segoe UI" w:hAnsi="Segoe UI" w:cs="Segoe UI"/>
+          <w:color w:val="3C3B37"/>
+          <w:sz w:val="25"/>
+          <w:szCs w:val="25"/>
+          <w:shd w:val="clear" w:color="auto" w:fill="E6F2F5"/>
+        </w:rPr>
+        <w:t xml:space="preserve"> and its input is an </w:t>
+      </w:r>
+      <w:proofErr w:type="spellStart"/>
+      <w:r>
+        <w:rPr>
+          <w:rStyle w:val="transcript--highlight-cue--1begq"/>
+          <w:rFonts w:ascii="Segoe UI" w:hAnsi="Segoe UI" w:cs="Segoe UI"/>
+          <w:color w:val="3C3B37"/>
+          <w:sz w:val="25"/>
+          <w:szCs w:val="25"/>
+          <w:shd w:val="clear" w:color="auto" w:fill="E6F2F5"/>
+        </w:rPr>
+        <w:t>object.The</w:t>
+      </w:r>
+      <w:proofErr w:type="spellEnd"/>
     </w:p>
     <w:p>
       <w:pPr>
@@ -5710,6 +7319,7 @@
           <w:u w:val="single"/>
         </w:rPr>
       </w:pPr>
+      <w:proofErr w:type="gramStart"/>
       <w:r>
         <w:rPr>
           <w:rFonts w:ascii="Segoe UI" w:hAnsi="Segoe UI" w:cs="Segoe UI"/>
@@ -5718,7 +7328,18 @@
           <w:szCs w:val="25"/>
           <w:u w:val="single"/>
         </w:rPr>
-        <w:t>keys in this object are whatever keys we want to update in the state.</w:t>
+        <w:t>keys</w:t>
+      </w:r>
+      <w:proofErr w:type="gramEnd"/>
+      <w:r>
+        <w:rPr>
+          <w:rFonts w:ascii="Segoe UI" w:hAnsi="Segoe UI" w:cs="Segoe UI"/>
+          <w:color w:val="007791"/>
+          <w:sz w:val="25"/>
+          <w:szCs w:val="25"/>
+          <w:u w:val="single"/>
+        </w:rPr>
+        <w:t xml:space="preserve"> in this object are whatever keys we want to update in the state.</w:t>
       </w:r>
     </w:p>
     <w:p>
@@ -5782,6 +7403,7 @@
           <w:szCs w:val="25"/>
         </w:rPr>
       </w:pPr>
+      <w:proofErr w:type="gramStart"/>
       <w:r>
         <w:rPr>
           <w:rStyle w:val="transcript--highlight-cue--1begq"/>
@@ -5791,28 +7413,60 @@
           <w:szCs w:val="25"/>
           <w:shd w:val="clear" w:color="auto" w:fill="E6F2F5"/>
         </w:rPr>
-        <w:t>from one object to another.</w:t>
-      </w:r>
-    </w:p>
-    <w:p>
-      <w:pPr>
-        <w:pStyle w:val="transcript--underline-cue--3osdw"/>
-        <w:spacing w:before="0" w:beforeAutospacing="0" w:after="0" w:afterAutospacing="0"/>
-        <w:rPr>
-          <w:rFonts w:ascii="Segoe UI" w:hAnsi="Segoe UI" w:cs="Segoe UI"/>
-          <w:color w:val="3C3B37"/>
-          <w:sz w:val="25"/>
-          <w:szCs w:val="25"/>
-        </w:rPr>
-      </w:pPr>
-      <w:r>
-        <w:rPr>
-          <w:rFonts w:ascii="Segoe UI" w:hAnsi="Segoe UI" w:cs="Segoe UI"/>
-          <w:color w:val="3C3B37"/>
-          <w:sz w:val="25"/>
-          <w:szCs w:val="25"/>
-        </w:rPr>
-        <w:t>That way we can bind the this object of the component itself to the helper method and it goes like this.</w:t>
+        <w:t>from</w:t>
+      </w:r>
+      <w:proofErr w:type="gramEnd"/>
+      <w:r>
+        <w:rPr>
+          <w:rStyle w:val="transcript--highlight-cue--1begq"/>
+          <w:rFonts w:ascii="Segoe UI" w:hAnsi="Segoe UI" w:cs="Segoe UI"/>
+          <w:color w:val="3C3B37"/>
+          <w:sz w:val="25"/>
+          <w:szCs w:val="25"/>
+          <w:shd w:val="clear" w:color="auto" w:fill="E6F2F5"/>
+        </w:rPr>
+        <w:t xml:space="preserve"> one object to another.</w:t>
+      </w:r>
+    </w:p>
+    <w:p>
+      <w:pPr>
+        <w:pStyle w:val="transcript--underline-cue--3osdw"/>
+        <w:spacing w:before="0" w:beforeAutospacing="0" w:after="0" w:afterAutospacing="0"/>
+        <w:rPr>
+          <w:rFonts w:ascii="Segoe UI" w:hAnsi="Segoe UI" w:cs="Segoe UI"/>
+          <w:color w:val="3C3B37"/>
+          <w:sz w:val="25"/>
+          <w:szCs w:val="25"/>
+        </w:rPr>
+      </w:pPr>
+      <w:r>
+        <w:rPr>
+          <w:rFonts w:ascii="Segoe UI" w:hAnsi="Segoe UI" w:cs="Segoe UI"/>
+          <w:color w:val="3C3B37"/>
+          <w:sz w:val="25"/>
+          <w:szCs w:val="25"/>
+        </w:rPr>
+        <w:t xml:space="preserve">That way we can bind </w:t>
+      </w:r>
+      <w:proofErr w:type="gramStart"/>
+      <w:r>
+        <w:rPr>
+          <w:rFonts w:ascii="Segoe UI" w:hAnsi="Segoe UI" w:cs="Segoe UI"/>
+          <w:color w:val="3C3B37"/>
+          <w:sz w:val="25"/>
+          <w:szCs w:val="25"/>
+        </w:rPr>
+        <w:t>the this</w:t>
+      </w:r>
+      <w:proofErr w:type="gramEnd"/>
+      <w:r>
+        <w:rPr>
+          <w:rFonts w:ascii="Segoe UI" w:hAnsi="Segoe UI" w:cs="Segoe UI"/>
+          <w:color w:val="3C3B37"/>
+          <w:sz w:val="25"/>
+          <w:szCs w:val="25"/>
+        </w:rPr>
+        <w:t xml:space="preserve"> object of the component itself to the helper method and it goes like this.</w:t>
       </w:r>
     </w:p>
     <w:p>
@@ -5835,7 +7489,41 @@
           <w:szCs w:val="25"/>
           <w:u w:val="single"/>
         </w:rPr>
-        <w:t>We'll call this.readMore.bind(this).</w:t>
+        <w:t xml:space="preserve">We'll call </w:t>
+      </w:r>
+      <w:proofErr w:type="spellStart"/>
+      <w:proofErr w:type="gramStart"/>
+      <w:r>
+        <w:rPr>
+          <w:rFonts w:ascii="Segoe UI" w:hAnsi="Segoe UI" w:cs="Segoe UI"/>
+          <w:color w:val="007791"/>
+          <w:sz w:val="25"/>
+          <w:szCs w:val="25"/>
+          <w:u w:val="single"/>
+        </w:rPr>
+        <w:t>this.readMore.bind</w:t>
+      </w:r>
+      <w:proofErr w:type="spellEnd"/>
+      <w:r>
+        <w:rPr>
+          <w:rFonts w:ascii="Segoe UI" w:hAnsi="Segoe UI" w:cs="Segoe UI"/>
+          <w:color w:val="007791"/>
+          <w:sz w:val="25"/>
+          <w:szCs w:val="25"/>
+          <w:u w:val="single"/>
+        </w:rPr>
+        <w:t>(</w:t>
+      </w:r>
+      <w:proofErr w:type="gramEnd"/>
+      <w:r>
+        <w:rPr>
+          <w:rFonts w:ascii="Segoe UI" w:hAnsi="Segoe UI" w:cs="Segoe UI"/>
+          <w:color w:val="007791"/>
+          <w:sz w:val="25"/>
+          <w:szCs w:val="25"/>
+          <w:u w:val="single"/>
+        </w:rPr>
+        <w:t>this).</w:t>
       </w:r>
     </w:p>
     <w:p>
@@ -5899,7 +7587,27 @@
           <w:sz w:val="25"/>
           <w:szCs w:val="25"/>
         </w:rPr>
-        <w:t>You should call setState to handle situations where you want values in the state to change.</w:t>
+        <w:t xml:space="preserve">You should call </w:t>
+      </w:r>
+      <w:proofErr w:type="spellStart"/>
+      <w:r>
+        <w:rPr>
+          <w:rFonts w:ascii="Segoe UI" w:hAnsi="Segoe UI" w:cs="Segoe UI"/>
+          <w:color w:val="3C3B37"/>
+          <w:sz w:val="25"/>
+          <w:szCs w:val="25"/>
+        </w:rPr>
+        <w:t>setState</w:t>
+      </w:r>
+      <w:proofErr w:type="spellEnd"/>
+      <w:r>
+        <w:rPr>
+          <w:rFonts w:ascii="Segoe UI" w:hAnsi="Segoe UI" w:cs="Segoe UI"/>
+          <w:color w:val="3C3B37"/>
+          <w:sz w:val="25"/>
+          <w:szCs w:val="25"/>
+        </w:rPr>
+        <w:t xml:space="preserve"> to handle situations where you want values in the state to change.</w:t>
       </w:r>
     </w:p>
     <w:p>
@@ -5935,6 +7643,7 @@
           <w:u w:val="single"/>
         </w:rPr>
       </w:pPr>
+      <w:proofErr w:type="gramStart"/>
       <w:r>
         <w:rPr>
           <w:rFonts w:ascii="Segoe UI" w:hAnsi="Segoe UI" w:cs="Segoe UI"/>
@@ -5943,7 +7652,18 @@
           <w:szCs w:val="25"/>
           <w:u w:val="single"/>
         </w:rPr>
-        <w:t>this rule.</w:t>
+        <w:t>this</w:t>
+      </w:r>
+      <w:proofErr w:type="gramEnd"/>
+      <w:r>
+        <w:rPr>
+          <w:rFonts w:ascii="Segoe UI" w:hAnsi="Segoe UI" w:cs="Segoe UI"/>
+          <w:color w:val="007791"/>
+          <w:sz w:val="25"/>
+          <w:szCs w:val="25"/>
+          <w:u w:val="single"/>
+        </w:rPr>
+        <w:t xml:space="preserve"> rule.</w:t>
       </w:r>
     </w:p>
     <w:p>
@@ -5965,6 +7685,7 @@
           <w:szCs w:val="21"/>
         </w:rPr>
       </w:pPr>
+      <w:proofErr w:type="gramStart"/>
       <w:r>
         <w:rPr>
           <w:rFonts w:ascii="Consolas" w:eastAsia="Times New Roman" w:hAnsi="Consolas" w:cs="Times New Roman"/>
@@ -5974,6 +7695,7 @@
         </w:rPr>
         <w:t>class</w:t>
       </w:r>
+      <w:proofErr w:type="gramEnd"/>
       <w:r>
         <w:rPr>
           <w:rFonts w:ascii="Consolas" w:eastAsia="Times New Roman" w:hAnsi="Consolas" w:cs="Times New Roman"/>
@@ -6058,6 +7780,7 @@
         </w:rPr>
         <w:t xml:space="preserve">    </w:t>
       </w:r>
+      <w:proofErr w:type="gramStart"/>
       <w:r>
         <w:rPr>
           <w:rFonts w:ascii="Consolas" w:eastAsia="Times New Roman" w:hAnsi="Consolas" w:cs="Times New Roman"/>
@@ -6074,7 +7797,17 @@
           <w:sz w:val="21"/>
           <w:szCs w:val="21"/>
         </w:rPr>
-        <w:t>(){</w:t>
+        <w:t>(</w:t>
+      </w:r>
+      <w:proofErr w:type="gramEnd"/>
+      <w:r>
+        <w:rPr>
+          <w:rFonts w:ascii="Consolas" w:eastAsia="Times New Roman" w:hAnsi="Consolas" w:cs="Times New Roman"/>
+          <w:color w:val="000000"/>
+          <w:sz w:val="21"/>
+          <w:szCs w:val="21"/>
+        </w:rPr>
+        <w:t>){</w:t>
       </w:r>
     </w:p>
     <w:p>
@@ -6097,6 +7830,7 @@
         </w:rPr>
         <w:t xml:space="preserve">        </w:t>
       </w:r>
+      <w:proofErr w:type="gramStart"/>
       <w:r>
         <w:rPr>
           <w:rFonts w:ascii="Consolas" w:eastAsia="Times New Roman" w:hAnsi="Consolas" w:cs="Times New Roman"/>
@@ -6113,7 +7847,17 @@
           <w:sz w:val="21"/>
           <w:szCs w:val="21"/>
         </w:rPr>
-        <w:t>();</w:t>
+        <w:t>(</w:t>
+      </w:r>
+      <w:proofErr w:type="gramEnd"/>
+      <w:r>
+        <w:rPr>
+          <w:rFonts w:ascii="Consolas" w:eastAsia="Times New Roman" w:hAnsi="Consolas" w:cs="Times New Roman"/>
+          <w:color w:val="000000"/>
+          <w:sz w:val="21"/>
+          <w:szCs w:val="21"/>
+        </w:rPr>
+        <w:t>);</w:t>
       </w:r>
     </w:p>
     <w:p>
@@ -6136,6 +7880,7 @@
         </w:rPr>
         <w:t xml:space="preserve">        </w:t>
       </w:r>
+      <w:proofErr w:type="spellStart"/>
       <w:r>
         <w:rPr>
           <w:rFonts w:ascii="Consolas" w:eastAsia="Times New Roman" w:hAnsi="Consolas" w:cs="Times New Roman"/>
@@ -6163,6 +7908,8 @@
         </w:rPr>
         <w:t>state</w:t>
       </w:r>
+      <w:proofErr w:type="spellEnd"/>
+      <w:proofErr w:type="gramStart"/>
       <w:r>
         <w:rPr>
           <w:rFonts w:ascii="Consolas" w:eastAsia="Times New Roman" w:hAnsi="Consolas" w:cs="Times New Roman"/>
@@ -6172,6 +7919,8 @@
         </w:rPr>
         <w:t>={</w:t>
       </w:r>
+      <w:proofErr w:type="spellStart"/>
+      <w:proofErr w:type="gramEnd"/>
       <w:r>
         <w:rPr>
           <w:rFonts w:ascii="Consolas" w:eastAsia="Times New Roman" w:hAnsi="Consolas" w:cs="Times New Roman"/>
@@ -6190,6 +7939,7 @@
         </w:rPr>
         <w:t>false</w:t>
       </w:r>
+      <w:proofErr w:type="spellEnd"/>
       <w:r>
         <w:rPr>
           <w:rFonts w:ascii="Consolas" w:eastAsia="Times New Roman" w:hAnsi="Consolas" w:cs="Times New Roman"/>
@@ -6248,7 +7998,38 @@
           <w:sz w:val="21"/>
           <w:szCs w:val="21"/>
         </w:rPr>
-        <w:t>// this.readMore=()=&gt;{</w:t>
+        <w:t xml:space="preserve">// </w:t>
+      </w:r>
+      <w:proofErr w:type="spellStart"/>
+      <w:r>
+        <w:rPr>
+          <w:rFonts w:ascii="Consolas" w:eastAsia="Times New Roman" w:hAnsi="Consolas" w:cs="Times New Roman"/>
+          <w:color w:val="008000"/>
+          <w:sz w:val="21"/>
+          <w:szCs w:val="21"/>
+        </w:rPr>
+        <w:t>this.readMore</w:t>
+      </w:r>
+      <w:proofErr w:type="spellEnd"/>
+      <w:proofErr w:type="gramStart"/>
+      <w:r>
+        <w:rPr>
+          <w:rFonts w:ascii="Consolas" w:eastAsia="Times New Roman" w:hAnsi="Consolas" w:cs="Times New Roman"/>
+          <w:color w:val="008000"/>
+          <w:sz w:val="21"/>
+          <w:szCs w:val="21"/>
+        </w:rPr>
+        <w:t>=(</w:t>
+      </w:r>
+      <w:proofErr w:type="gramEnd"/>
+      <w:r>
+        <w:rPr>
+          <w:rFonts w:ascii="Consolas" w:eastAsia="Times New Roman" w:hAnsi="Consolas" w:cs="Times New Roman"/>
+          <w:color w:val="008000"/>
+          <w:sz w:val="21"/>
+          <w:szCs w:val="21"/>
+        </w:rPr>
+        <w:t>)=&gt;{</w:t>
       </w:r>
     </w:p>
     <w:p>
@@ -6278,7 +8059,27 @@
           <w:sz w:val="21"/>
           <w:szCs w:val="21"/>
         </w:rPr>
-        <w:t>//     console.log(this);</w:t>
+        <w:t xml:space="preserve">//     </w:t>
+      </w:r>
+      <w:proofErr w:type="gramStart"/>
+      <w:r>
+        <w:rPr>
+          <w:rFonts w:ascii="Consolas" w:eastAsia="Times New Roman" w:hAnsi="Consolas" w:cs="Times New Roman"/>
+          <w:color w:val="008000"/>
+          <w:sz w:val="21"/>
+          <w:szCs w:val="21"/>
+        </w:rPr>
+        <w:t>console.log(</w:t>
+      </w:r>
+      <w:proofErr w:type="gramEnd"/>
+      <w:r>
+        <w:rPr>
+          <w:rFonts w:ascii="Consolas" w:eastAsia="Times New Roman" w:hAnsi="Consolas" w:cs="Times New Roman"/>
+          <w:color w:val="008000"/>
+          <w:sz w:val="21"/>
+          <w:szCs w:val="21"/>
+        </w:rPr>
+        <w:t>this);</w:t>
       </w:r>
     </w:p>
     <w:p>
@@ -6338,7 +8139,27 @@
           <w:sz w:val="21"/>
           <w:szCs w:val="21"/>
         </w:rPr>
-        <w:t>//bind the readmore to the component of "this" object</w:t>
+        <w:t xml:space="preserve">//bind the </w:t>
+      </w:r>
+      <w:proofErr w:type="spellStart"/>
+      <w:r>
+        <w:rPr>
+          <w:rFonts w:ascii="Consolas" w:eastAsia="Times New Roman" w:hAnsi="Consolas" w:cs="Times New Roman"/>
+          <w:color w:val="008000"/>
+          <w:sz w:val="21"/>
+          <w:szCs w:val="21"/>
+        </w:rPr>
+        <w:t>readmore</w:t>
+      </w:r>
+      <w:proofErr w:type="spellEnd"/>
+      <w:r>
+        <w:rPr>
+          <w:rFonts w:ascii="Consolas" w:eastAsia="Times New Roman" w:hAnsi="Consolas" w:cs="Times New Roman"/>
+          <w:color w:val="008000"/>
+          <w:sz w:val="21"/>
+          <w:szCs w:val="21"/>
+        </w:rPr>
+        <w:t xml:space="preserve"> to the component of "this" object</w:t>
       </w:r>
     </w:p>
     <w:p>
@@ -6361,6 +8182,7 @@
         </w:rPr>
         <w:t xml:space="preserve">        </w:t>
       </w:r>
+      <w:proofErr w:type="spellStart"/>
       <w:r>
         <w:rPr>
           <w:rFonts w:ascii="Consolas" w:eastAsia="Times New Roman" w:hAnsi="Consolas" w:cs="Times New Roman"/>
@@ -6388,6 +8210,7 @@
         </w:rPr>
         <w:t>toggleDisplayBio</w:t>
       </w:r>
+      <w:proofErr w:type="spellEnd"/>
       <w:r>
         <w:rPr>
           <w:rFonts w:ascii="Consolas" w:eastAsia="Times New Roman" w:hAnsi="Consolas" w:cs="Times New Roman"/>
@@ -6397,6 +8220,8 @@
         </w:rPr>
         <w:t>=</w:t>
       </w:r>
+      <w:proofErr w:type="spellStart"/>
+      <w:proofErr w:type="gramStart"/>
       <w:r>
         <w:rPr>
           <w:rFonts w:ascii="Consolas" w:eastAsia="Times New Roman" w:hAnsi="Consolas" w:cs="Times New Roman"/>
@@ -6442,6 +8267,7 @@
         </w:rPr>
         <w:t>bind</w:t>
       </w:r>
+      <w:proofErr w:type="spellEnd"/>
       <w:r>
         <w:rPr>
           <w:rFonts w:ascii="Consolas" w:eastAsia="Times New Roman" w:hAnsi="Consolas" w:cs="Times New Roman"/>
@@ -6451,6 +8277,7 @@
         </w:rPr>
         <w:t>(</w:t>
       </w:r>
+      <w:proofErr w:type="gramEnd"/>
       <w:r>
         <w:rPr>
           <w:rFonts w:ascii="Consolas" w:eastAsia="Times New Roman" w:hAnsi="Consolas" w:cs="Times New Roman"/>
@@ -6512,6 +8339,8 @@
         <w:lastRenderedPageBreak/>
         <w:t xml:space="preserve">    </w:t>
       </w:r>
+      <w:proofErr w:type="spellStart"/>
+      <w:proofErr w:type="gramStart"/>
       <w:r>
         <w:rPr>
           <w:rFonts w:ascii="Consolas" w:eastAsia="Times New Roman" w:hAnsi="Consolas" w:cs="Times New Roman"/>
@@ -6521,14 +8350,25 @@
         </w:rPr>
         <w:t>toggleDisplayBio</w:t>
       </w:r>
-      <w:r>
-        <w:rPr>
-          <w:rFonts w:ascii="Consolas" w:eastAsia="Times New Roman" w:hAnsi="Consolas" w:cs="Times New Roman"/>
-          <w:color w:val="000000"/>
-          <w:sz w:val="21"/>
-          <w:szCs w:val="21"/>
-        </w:rPr>
-        <w:t>(){</w:t>
+      <w:proofErr w:type="spellEnd"/>
+      <w:r>
+        <w:rPr>
+          <w:rFonts w:ascii="Consolas" w:eastAsia="Times New Roman" w:hAnsi="Consolas" w:cs="Times New Roman"/>
+          <w:color w:val="000000"/>
+          <w:sz w:val="21"/>
+          <w:szCs w:val="21"/>
+        </w:rPr>
+        <w:t>(</w:t>
+      </w:r>
+      <w:proofErr w:type="gramEnd"/>
+      <w:r>
+        <w:rPr>
+          <w:rFonts w:ascii="Consolas" w:eastAsia="Times New Roman" w:hAnsi="Consolas" w:cs="Times New Roman"/>
+          <w:color w:val="000000"/>
+          <w:sz w:val="21"/>
+          <w:szCs w:val="21"/>
+        </w:rPr>
+        <w:t>){</w:t>
       </w:r>
     </w:p>
     <w:p>
@@ -6551,6 +8391,8 @@
         </w:rPr>
         <w:t xml:space="preserve">        </w:t>
       </w:r>
+      <w:proofErr w:type="spellStart"/>
+      <w:proofErr w:type="gramStart"/>
       <w:r>
         <w:rPr>
           <w:rFonts w:ascii="Consolas" w:eastAsia="Times New Roman" w:hAnsi="Consolas" w:cs="Times New Roman"/>
@@ -6578,15 +8420,27 @@
         </w:rPr>
         <w:t>setState</w:t>
       </w:r>
-      <w:r>
-        <w:rPr>
-          <w:rFonts w:ascii="Consolas" w:eastAsia="Times New Roman" w:hAnsi="Consolas" w:cs="Times New Roman"/>
-          <w:color w:val="000000"/>
-          <w:sz w:val="21"/>
-          <w:szCs w:val="21"/>
-        </w:rPr>
-        <w:t>({</w:t>
-      </w:r>
+      <w:proofErr w:type="spellEnd"/>
+      <w:r>
+        <w:rPr>
+          <w:rFonts w:ascii="Consolas" w:eastAsia="Times New Roman" w:hAnsi="Consolas" w:cs="Times New Roman"/>
+          <w:color w:val="000000"/>
+          <w:sz w:val="21"/>
+          <w:szCs w:val="21"/>
+        </w:rPr>
+        <w:t>(</w:t>
+      </w:r>
+      <w:proofErr w:type="gramEnd"/>
+      <w:r>
+        <w:rPr>
+          <w:rFonts w:ascii="Consolas" w:eastAsia="Times New Roman" w:hAnsi="Consolas" w:cs="Times New Roman"/>
+          <w:color w:val="000000"/>
+          <w:sz w:val="21"/>
+          <w:szCs w:val="21"/>
+        </w:rPr>
+        <w:t>{</w:t>
+      </w:r>
+      <w:proofErr w:type="spellStart"/>
       <w:r>
         <w:rPr>
           <w:rFonts w:ascii="Consolas" w:eastAsia="Times New Roman" w:hAnsi="Consolas" w:cs="Times New Roman"/>
@@ -6594,7 +8448,17 @@
           <w:sz w:val="21"/>
           <w:szCs w:val="21"/>
         </w:rPr>
-        <w:t>displayBio:</w:t>
+        <w:t>displayBio</w:t>
+      </w:r>
+      <w:proofErr w:type="spellEnd"/>
+      <w:r>
+        <w:rPr>
+          <w:rFonts w:ascii="Consolas" w:eastAsia="Times New Roman" w:hAnsi="Consolas" w:cs="Times New Roman"/>
+          <w:color w:val="001080"/>
+          <w:sz w:val="21"/>
+          <w:szCs w:val="21"/>
+        </w:rPr>
+        <w:t>:</w:t>
       </w:r>
       <w:r>
         <w:rPr>
@@ -6605,6 +8469,7 @@
         </w:rPr>
         <w:t>!</w:t>
       </w:r>
+      <w:proofErr w:type="spellStart"/>
       <w:r>
         <w:rPr>
           <w:rFonts w:ascii="Consolas" w:eastAsia="Times New Roman" w:hAnsi="Consolas" w:cs="Times New Roman"/>
@@ -6650,6 +8515,7 @@
         </w:rPr>
         <w:t>displayBio</w:t>
       </w:r>
+      <w:proofErr w:type="spellEnd"/>
       <w:r>
         <w:rPr>
           <w:rFonts w:ascii="Consolas" w:eastAsia="Times New Roman" w:hAnsi="Consolas" w:cs="Times New Roman"/>
@@ -6701,6 +8567,7 @@
         </w:rPr>
         <w:t xml:space="preserve">    </w:t>
       </w:r>
+      <w:proofErr w:type="gramStart"/>
       <w:r>
         <w:rPr>
           <w:rFonts w:ascii="Consolas" w:eastAsia="Times New Roman" w:hAnsi="Consolas" w:cs="Times New Roman"/>
@@ -6717,7 +8584,17 @@
           <w:sz w:val="21"/>
           <w:szCs w:val="21"/>
         </w:rPr>
-        <w:t>(){</w:t>
+        <w:t>(</w:t>
+      </w:r>
+      <w:proofErr w:type="gramEnd"/>
+      <w:r>
+        <w:rPr>
+          <w:rFonts w:ascii="Consolas" w:eastAsia="Times New Roman" w:hAnsi="Consolas" w:cs="Times New Roman"/>
+          <w:color w:val="000000"/>
+          <w:sz w:val="21"/>
+          <w:szCs w:val="21"/>
+        </w:rPr>
+        <w:t>){</w:t>
       </w:r>
     </w:p>
     <w:p>
@@ -6747,8 +8624,30 @@
           <w:sz w:val="21"/>
           <w:szCs w:val="21"/>
         </w:rPr>
-        <w:t>// const bio=this.state.displayBio?(</w:t>
-      </w:r>
+        <w:t>// const bio=</w:t>
+      </w:r>
+      <w:proofErr w:type="spellStart"/>
+      <w:r>
+        <w:rPr>
+          <w:rFonts w:ascii="Consolas" w:eastAsia="Times New Roman" w:hAnsi="Consolas" w:cs="Times New Roman"/>
+          <w:color w:val="008000"/>
+          <w:sz w:val="21"/>
+          <w:szCs w:val="21"/>
+        </w:rPr>
+        <w:t>this.state.displayBio</w:t>
+      </w:r>
+      <w:proofErr w:type="spellEnd"/>
+      <w:proofErr w:type="gramStart"/>
+      <w:r>
+        <w:rPr>
+          <w:rFonts w:ascii="Consolas" w:eastAsia="Times New Roman" w:hAnsi="Consolas" w:cs="Times New Roman"/>
+          <w:color w:val="008000"/>
+          <w:sz w:val="21"/>
+          <w:szCs w:val="21"/>
+        </w:rPr>
+        <w:t>?(</w:t>
+      </w:r>
+      <w:proofErr w:type="gramEnd"/>
     </w:p>
     <w:p>
       <w:pPr>
@@ -6807,7 +8706,27 @@
           <w:sz w:val="21"/>
           <w:szCs w:val="21"/>
         </w:rPr>
-        <w:t>//             &lt;p&gt;I live in India.&lt;/p&gt;</w:t>
+        <w:t>//             &lt;p&gt;I live in India</w:t>
+      </w:r>
+      <w:proofErr w:type="gramStart"/>
+      <w:r>
+        <w:rPr>
+          <w:rFonts w:ascii="Consolas" w:eastAsia="Times New Roman" w:hAnsi="Consolas" w:cs="Times New Roman"/>
+          <w:color w:val="008000"/>
+          <w:sz w:val="21"/>
+          <w:szCs w:val="21"/>
+        </w:rPr>
+        <w:t>.&lt;</w:t>
+      </w:r>
+      <w:proofErr w:type="gramEnd"/>
+      <w:r>
+        <w:rPr>
+          <w:rFonts w:ascii="Consolas" w:eastAsia="Times New Roman" w:hAnsi="Consolas" w:cs="Times New Roman"/>
+          <w:color w:val="008000"/>
+          <w:sz w:val="21"/>
+          <w:szCs w:val="21"/>
+        </w:rPr>
+        <w:t>/p&gt;</w:t>
       </w:r>
     </w:p>
     <w:p>
@@ -6837,7 +8756,58 @@
           <w:sz w:val="21"/>
           <w:szCs w:val="21"/>
         </w:rPr>
-        <w:t>//             &lt;p&gt;I like javascript, and ReactJs.&lt;/p&gt;</w:t>
+        <w:t xml:space="preserve">//             &lt;p&gt;I like </w:t>
+      </w:r>
+      <w:proofErr w:type="spellStart"/>
+      <w:r>
+        <w:rPr>
+          <w:rFonts w:ascii="Consolas" w:eastAsia="Times New Roman" w:hAnsi="Consolas" w:cs="Times New Roman"/>
+          <w:color w:val="008000"/>
+          <w:sz w:val="21"/>
+          <w:szCs w:val="21"/>
+        </w:rPr>
+        <w:t>javascript</w:t>
+      </w:r>
+      <w:proofErr w:type="spellEnd"/>
+      <w:r>
+        <w:rPr>
+          <w:rFonts w:ascii="Consolas" w:eastAsia="Times New Roman" w:hAnsi="Consolas" w:cs="Times New Roman"/>
+          <w:color w:val="008000"/>
+          <w:sz w:val="21"/>
+          <w:szCs w:val="21"/>
+        </w:rPr>
+        <w:t xml:space="preserve">, and </w:t>
+      </w:r>
+      <w:proofErr w:type="spellStart"/>
+      <w:r>
+        <w:rPr>
+          <w:rFonts w:ascii="Consolas" w:eastAsia="Times New Roman" w:hAnsi="Consolas" w:cs="Times New Roman"/>
+          <w:color w:val="008000"/>
+          <w:sz w:val="21"/>
+          <w:szCs w:val="21"/>
+        </w:rPr>
+        <w:t>ReactJs</w:t>
+      </w:r>
+      <w:proofErr w:type="spellEnd"/>
+      <w:proofErr w:type="gramStart"/>
+      <w:r>
+        <w:rPr>
+          <w:rFonts w:ascii="Consolas" w:eastAsia="Times New Roman" w:hAnsi="Consolas" w:cs="Times New Roman"/>
+          <w:color w:val="008000"/>
+          <w:sz w:val="21"/>
+          <w:szCs w:val="21"/>
+        </w:rPr>
+        <w:t>.&lt;</w:t>
+      </w:r>
+      <w:proofErr w:type="gramEnd"/>
+      <w:r>
+        <w:rPr>
+          <w:rFonts w:ascii="Consolas" w:eastAsia="Times New Roman" w:hAnsi="Consolas" w:cs="Times New Roman"/>
+          <w:color w:val="008000"/>
+          <w:sz w:val="21"/>
+          <w:szCs w:val="21"/>
+        </w:rPr>
+        <w:t>/p&gt;</w:t>
       </w:r>
     </w:p>
     <w:p>
@@ -6897,7 +8867,27 @@
           <w:sz w:val="21"/>
           <w:szCs w:val="21"/>
         </w:rPr>
-        <w:t xml:space="preserve">// ):null;       </w:t>
+        <w:t>/</w:t>
+      </w:r>
+      <w:proofErr w:type="gramStart"/>
+      <w:r>
+        <w:rPr>
+          <w:rFonts w:ascii="Consolas" w:eastAsia="Times New Roman" w:hAnsi="Consolas" w:cs="Times New Roman"/>
+          <w:color w:val="008000"/>
+          <w:sz w:val="21"/>
+          <w:szCs w:val="21"/>
+        </w:rPr>
+        <w:t>/ )</w:t>
+      </w:r>
+      <w:proofErr w:type="gramEnd"/>
+      <w:r>
+        <w:rPr>
+          <w:rFonts w:ascii="Consolas" w:eastAsia="Times New Roman" w:hAnsi="Consolas" w:cs="Times New Roman"/>
+          <w:color w:val="008000"/>
+          <w:sz w:val="21"/>
+          <w:szCs w:val="21"/>
+        </w:rPr>
+        <w:t xml:space="preserve">:null;       </w:t>
       </w:r>
     </w:p>
     <w:p>
@@ -6920,6 +8910,7 @@
         </w:rPr>
         <w:t xml:space="preserve">        </w:t>
       </w:r>
+      <w:proofErr w:type="gramStart"/>
       <w:r>
         <w:rPr>
           <w:rFonts w:ascii="Consolas" w:eastAsia="Times New Roman" w:hAnsi="Consolas" w:cs="Times New Roman"/>
@@ -6938,6 +8929,7 @@
         </w:rPr>
         <w:t>(</w:t>
       </w:r>
+      <w:proofErr w:type="gramEnd"/>
     </w:p>
     <w:p>
       <w:pPr>
@@ -6966,7 +8958,27 @@
           <w:sz w:val="21"/>
           <w:szCs w:val="21"/>
         </w:rPr>
-        <w:t>&lt;div&gt;</w:t>
+        <w:t>&lt;</w:t>
+      </w:r>
+      <w:proofErr w:type="gramStart"/>
+      <w:r>
+        <w:rPr>
+          <w:rFonts w:ascii="Consolas" w:eastAsia="Times New Roman" w:hAnsi="Consolas" w:cs="Times New Roman"/>
+          <w:color w:val="800000"/>
+          <w:sz w:val="21"/>
+          <w:szCs w:val="21"/>
+        </w:rPr>
+        <w:t>div</w:t>
+      </w:r>
+      <w:proofErr w:type="gramEnd"/>
+      <w:r>
+        <w:rPr>
+          <w:rFonts w:ascii="Consolas" w:eastAsia="Times New Roman" w:hAnsi="Consolas" w:cs="Times New Roman"/>
+          <w:color w:val="800000"/>
+          <w:sz w:val="21"/>
+          <w:szCs w:val="21"/>
+        </w:rPr>
+        <w:t>&gt;</w:t>
       </w:r>
     </w:p>
     <w:p>
@@ -7005,7 +9017,17 @@
           <w:sz w:val="21"/>
           <w:szCs w:val="21"/>
         </w:rPr>
-        <w:t>Hello,</w:t>
+        <w:t>Hello</w:t>
+      </w:r>
+      <w:proofErr w:type="gramStart"/>
+      <w:r>
+        <w:rPr>
+          <w:rFonts w:ascii="Consolas" w:eastAsia="Times New Roman" w:hAnsi="Consolas" w:cs="Times New Roman"/>
+          <w:color w:val="000000"/>
+          <w:sz w:val="21"/>
+          <w:szCs w:val="21"/>
+        </w:rPr>
+        <w:t>,</w:t>
       </w:r>
       <w:r>
         <w:rPr>
@@ -7014,7 +9036,17 @@
           <w:sz w:val="21"/>
           <w:szCs w:val="21"/>
         </w:rPr>
-        <w:t>&lt;/h1&gt;</w:t>
+        <w:t>&lt;</w:t>
+      </w:r>
+      <w:proofErr w:type="gramEnd"/>
+      <w:r>
+        <w:rPr>
+          <w:rFonts w:ascii="Consolas" w:eastAsia="Times New Roman" w:hAnsi="Consolas" w:cs="Times New Roman"/>
+          <w:color w:val="800000"/>
+          <w:sz w:val="21"/>
+          <w:szCs w:val="21"/>
+        </w:rPr>
+        <w:t>/h1&gt;</w:t>
       </w:r>
     </w:p>
     <w:p>
@@ -7053,7 +9085,37 @@
           <w:sz w:val="21"/>
           <w:szCs w:val="21"/>
         </w:rPr>
-        <w:t>My name is Monika.I'm a software engineer.</w:t>
+        <w:t xml:space="preserve">My name is </w:t>
+      </w:r>
+      <w:proofErr w:type="spellStart"/>
+      <w:r>
+        <w:rPr>
+          <w:rFonts w:ascii="Consolas" w:eastAsia="Times New Roman" w:hAnsi="Consolas" w:cs="Times New Roman"/>
+          <w:color w:val="000000"/>
+          <w:sz w:val="21"/>
+          <w:szCs w:val="21"/>
+        </w:rPr>
+        <w:t>Monika.I'm</w:t>
+      </w:r>
+      <w:proofErr w:type="spellEnd"/>
+      <w:r>
+        <w:rPr>
+          <w:rFonts w:ascii="Consolas" w:eastAsia="Times New Roman" w:hAnsi="Consolas" w:cs="Times New Roman"/>
+          <w:color w:val="000000"/>
+          <w:sz w:val="21"/>
+          <w:szCs w:val="21"/>
+        </w:rPr>
+        <w:t xml:space="preserve"> a software engineer</w:t>
+      </w:r>
+      <w:proofErr w:type="gramStart"/>
+      <w:r>
+        <w:rPr>
+          <w:rFonts w:ascii="Consolas" w:eastAsia="Times New Roman" w:hAnsi="Consolas" w:cs="Times New Roman"/>
+          <w:color w:val="000000"/>
+          <w:sz w:val="21"/>
+          <w:szCs w:val="21"/>
+        </w:rPr>
+        <w:t>.</w:t>
       </w:r>
       <w:r>
         <w:rPr>
@@ -7062,7 +9124,17 @@
           <w:sz w:val="21"/>
           <w:szCs w:val="21"/>
         </w:rPr>
-        <w:t>&lt;/p&gt;</w:t>
+        <w:t>&lt;</w:t>
+      </w:r>
+      <w:proofErr w:type="gramEnd"/>
+      <w:r>
+        <w:rPr>
+          <w:rFonts w:ascii="Consolas" w:eastAsia="Times New Roman" w:hAnsi="Consolas" w:cs="Times New Roman"/>
+          <w:color w:val="800000"/>
+          <w:sz w:val="21"/>
+          <w:szCs w:val="21"/>
+        </w:rPr>
+        <w:t>/p&gt;</w:t>
       </w:r>
     </w:p>
     <w:p>
@@ -7163,6 +9235,7 @@
         </w:rPr>
         <w:t xml:space="preserve">                    </w:t>
       </w:r>
+      <w:proofErr w:type="spellStart"/>
       <w:r>
         <w:rPr>
           <w:rFonts w:ascii="Consolas" w:eastAsia="Times New Roman" w:hAnsi="Consolas" w:cs="Times New Roman"/>
@@ -7208,6 +9281,8 @@
         </w:rPr>
         <w:t>displayBio</w:t>
       </w:r>
+      <w:proofErr w:type="spellEnd"/>
+      <w:proofErr w:type="gramStart"/>
       <w:r>
         <w:rPr>
           <w:rFonts w:ascii="Consolas" w:eastAsia="Times New Roman" w:hAnsi="Consolas" w:cs="Times New Roman"/>
@@ -7217,6 +9292,7 @@
         </w:rPr>
         <w:t>?(</w:t>
       </w:r>
+      <w:proofErr w:type="gramEnd"/>
     </w:p>
     <w:p>
       <w:pPr>
@@ -7245,7 +9321,27 @@
           <w:sz w:val="21"/>
           <w:szCs w:val="21"/>
         </w:rPr>
-        <w:t>&lt;div&gt;</w:t>
+        <w:t>&lt;</w:t>
+      </w:r>
+      <w:proofErr w:type="gramStart"/>
+      <w:r>
+        <w:rPr>
+          <w:rFonts w:ascii="Consolas" w:eastAsia="Times New Roman" w:hAnsi="Consolas" w:cs="Times New Roman"/>
+          <w:color w:val="800000"/>
+          <w:sz w:val="21"/>
+          <w:szCs w:val="21"/>
+        </w:rPr>
+        <w:t>div</w:t>
+      </w:r>
+      <w:proofErr w:type="gramEnd"/>
+      <w:r>
+        <w:rPr>
+          <w:rFonts w:ascii="Consolas" w:eastAsia="Times New Roman" w:hAnsi="Consolas" w:cs="Times New Roman"/>
+          <w:color w:val="800000"/>
+          <w:sz w:val="21"/>
+          <w:szCs w:val="21"/>
+        </w:rPr>
+        <w:t>&gt;</w:t>
       </w:r>
     </w:p>
     <w:p>
@@ -7284,7 +9380,17 @@
           <w:sz w:val="21"/>
           <w:szCs w:val="21"/>
         </w:rPr>
-        <w:t>I live in India.</w:t>
+        <w:t>I live in India</w:t>
+      </w:r>
+      <w:proofErr w:type="gramStart"/>
+      <w:r>
+        <w:rPr>
+          <w:rFonts w:ascii="Consolas" w:eastAsia="Times New Roman" w:hAnsi="Consolas" w:cs="Times New Roman"/>
+          <w:color w:val="000000"/>
+          <w:sz w:val="21"/>
+          <w:szCs w:val="21"/>
+        </w:rPr>
+        <w:t>.</w:t>
       </w:r>
       <w:r>
         <w:rPr>
@@ -7293,7 +9399,17 @@
           <w:sz w:val="21"/>
           <w:szCs w:val="21"/>
         </w:rPr>
-        <w:t>&lt;/p&gt;</w:t>
+        <w:t>&lt;</w:t>
+      </w:r>
+      <w:proofErr w:type="gramEnd"/>
+      <w:r>
+        <w:rPr>
+          <w:rFonts w:ascii="Consolas" w:eastAsia="Times New Roman" w:hAnsi="Consolas" w:cs="Times New Roman"/>
+          <w:color w:val="800000"/>
+          <w:sz w:val="21"/>
+          <w:szCs w:val="21"/>
+        </w:rPr>
+        <w:t>/p&gt;</w:t>
       </w:r>
     </w:p>
     <w:p>
@@ -7332,7 +9448,48 @@
           <w:sz w:val="21"/>
           <w:szCs w:val="21"/>
         </w:rPr>
-        <w:t>I like javascript, and ReactJs.</w:t>
+        <w:t xml:space="preserve">I like </w:t>
+      </w:r>
+      <w:proofErr w:type="spellStart"/>
+      <w:r>
+        <w:rPr>
+          <w:rFonts w:ascii="Consolas" w:eastAsia="Times New Roman" w:hAnsi="Consolas" w:cs="Times New Roman"/>
+          <w:color w:val="000000"/>
+          <w:sz w:val="21"/>
+          <w:szCs w:val="21"/>
+        </w:rPr>
+        <w:t>javascript</w:t>
+      </w:r>
+      <w:proofErr w:type="spellEnd"/>
+      <w:r>
+        <w:rPr>
+          <w:rFonts w:ascii="Consolas" w:eastAsia="Times New Roman" w:hAnsi="Consolas" w:cs="Times New Roman"/>
+          <w:color w:val="000000"/>
+          <w:sz w:val="21"/>
+          <w:szCs w:val="21"/>
+        </w:rPr>
+        <w:t xml:space="preserve">, and </w:t>
+      </w:r>
+      <w:proofErr w:type="spellStart"/>
+      <w:r>
+        <w:rPr>
+          <w:rFonts w:ascii="Consolas" w:eastAsia="Times New Roman" w:hAnsi="Consolas" w:cs="Times New Roman"/>
+          <w:color w:val="000000"/>
+          <w:sz w:val="21"/>
+          <w:szCs w:val="21"/>
+        </w:rPr>
+        <w:t>ReactJs</w:t>
+      </w:r>
+      <w:proofErr w:type="spellEnd"/>
+      <w:proofErr w:type="gramStart"/>
+      <w:r>
+        <w:rPr>
+          <w:rFonts w:ascii="Consolas" w:eastAsia="Times New Roman" w:hAnsi="Consolas" w:cs="Times New Roman"/>
+          <w:color w:val="000000"/>
+          <w:sz w:val="21"/>
+          <w:szCs w:val="21"/>
+        </w:rPr>
+        <w:t>.</w:t>
       </w:r>
       <w:r>
         <w:rPr>
@@ -7341,7 +9498,17 @@
           <w:sz w:val="21"/>
           <w:szCs w:val="21"/>
         </w:rPr>
-        <w:t>&lt;/p&gt;</w:t>
+        <w:t>&lt;</w:t>
+      </w:r>
+      <w:proofErr w:type="gramEnd"/>
+      <w:r>
+        <w:rPr>
+          <w:rFonts w:ascii="Consolas" w:eastAsia="Times New Roman" w:hAnsi="Consolas" w:cs="Times New Roman"/>
+          <w:color w:val="800000"/>
+          <w:sz w:val="21"/>
+          <w:szCs w:val="21"/>
+        </w:rPr>
+        <w:t>/p&gt;</w:t>
       </w:r>
     </w:p>
     <w:p>
@@ -7382,6 +9549,7 @@
         </w:rPr>
         <w:t xml:space="preserve"> </w:t>
       </w:r>
+      <w:proofErr w:type="spellStart"/>
       <w:r>
         <w:rPr>
           <w:rFonts w:ascii="Consolas" w:eastAsia="Times New Roman" w:hAnsi="Consolas" w:cs="Times New Roman"/>
@@ -7391,6 +9559,8 @@
         </w:rPr>
         <w:t>onClick</w:t>
       </w:r>
+      <w:proofErr w:type="spellEnd"/>
+      <w:proofErr w:type="gramStart"/>
       <w:r>
         <w:rPr>
           <w:rFonts w:ascii="Consolas" w:eastAsia="Times New Roman" w:hAnsi="Consolas" w:cs="Times New Roman"/>
@@ -7407,7 +9577,18 @@
           <w:sz w:val="21"/>
           <w:szCs w:val="21"/>
         </w:rPr>
-        <w:t>{this</w:t>
+        <w:t>{</w:t>
+      </w:r>
+      <w:proofErr w:type="spellStart"/>
+      <w:proofErr w:type="gramEnd"/>
+      <w:r>
+        <w:rPr>
+          <w:rFonts w:ascii="Consolas" w:eastAsia="Times New Roman" w:hAnsi="Consolas" w:cs="Times New Roman"/>
+          <w:color w:val="0000FF"/>
+          <w:sz w:val="21"/>
+          <w:szCs w:val="21"/>
+        </w:rPr>
+        <w:t>this</w:t>
       </w:r>
       <w:r>
         <w:rPr>
@@ -7427,6 +9608,7 @@
         </w:rPr>
         <w:t>toggleDisplayBio</w:t>
       </w:r>
+      <w:proofErr w:type="spellEnd"/>
       <w:r>
         <w:rPr>
           <w:rFonts w:ascii="Consolas" w:eastAsia="Times New Roman" w:hAnsi="Consolas" w:cs="Times New Roman"/>
@@ -7554,7 +9736,27 @@
           <w:sz w:val="21"/>
           <w:szCs w:val="21"/>
         </w:rPr>
-        <w:t>&lt;div&gt;</w:t>
+        <w:t>&lt;</w:t>
+      </w:r>
+      <w:proofErr w:type="gramStart"/>
+      <w:r>
+        <w:rPr>
+          <w:rFonts w:ascii="Consolas" w:eastAsia="Times New Roman" w:hAnsi="Consolas" w:cs="Times New Roman"/>
+          <w:color w:val="800000"/>
+          <w:sz w:val="21"/>
+          <w:szCs w:val="21"/>
+        </w:rPr>
+        <w:t>div</w:t>
+      </w:r>
+      <w:proofErr w:type="gramEnd"/>
+      <w:r>
+        <w:rPr>
+          <w:rFonts w:ascii="Consolas" w:eastAsia="Times New Roman" w:hAnsi="Consolas" w:cs="Times New Roman"/>
+          <w:color w:val="800000"/>
+          <w:sz w:val="21"/>
+          <w:szCs w:val="21"/>
+        </w:rPr>
+        <w:t>&gt;</w:t>
       </w:r>
     </w:p>
     <w:p>
@@ -7595,6 +9797,7 @@
         </w:rPr>
         <w:t xml:space="preserve"> </w:t>
       </w:r>
+      <w:proofErr w:type="spellStart"/>
       <w:r>
         <w:rPr>
           <w:rFonts w:ascii="Consolas" w:eastAsia="Times New Roman" w:hAnsi="Consolas" w:cs="Times New Roman"/>
@@ -7604,6 +9807,8 @@
         </w:rPr>
         <w:t>onClick</w:t>
       </w:r>
+      <w:proofErr w:type="spellEnd"/>
+      <w:proofErr w:type="gramStart"/>
       <w:r>
         <w:rPr>
           <w:rFonts w:ascii="Consolas" w:eastAsia="Times New Roman" w:hAnsi="Consolas" w:cs="Times New Roman"/>
@@ -7620,7 +9825,18 @@
           <w:sz w:val="21"/>
           <w:szCs w:val="21"/>
         </w:rPr>
-        <w:t>{this</w:t>
+        <w:t>{</w:t>
+      </w:r>
+      <w:proofErr w:type="spellStart"/>
+      <w:proofErr w:type="gramEnd"/>
+      <w:r>
+        <w:rPr>
+          <w:rFonts w:ascii="Consolas" w:eastAsia="Times New Roman" w:hAnsi="Consolas" w:cs="Times New Roman"/>
+          <w:color w:val="0000FF"/>
+          <w:sz w:val="21"/>
+          <w:szCs w:val="21"/>
+        </w:rPr>
+        <w:t>this</w:t>
       </w:r>
       <w:r>
         <w:rPr>
@@ -7640,6 +9856,7 @@
         </w:rPr>
         <w:t>toggleDisplayBio</w:t>
       </w:r>
+      <w:proofErr w:type="spellEnd"/>
       <w:r>
         <w:rPr>
           <w:rFonts w:ascii="Consolas" w:eastAsia="Times New Roman" w:hAnsi="Consolas" w:cs="Times New Roman"/>
@@ -7871,6 +10088,7 @@
           <w:szCs w:val="21"/>
         </w:rPr>
       </w:pPr>
+      <w:proofErr w:type="gramStart"/>
       <w:r>
         <w:rPr>
           <w:rFonts w:ascii="Consolas" w:eastAsia="Times New Roman" w:hAnsi="Consolas" w:cs="Times New Roman"/>
@@ -7880,6 +10098,7 @@
         </w:rPr>
         <w:t>export</w:t>
       </w:r>
+      <w:proofErr w:type="gramEnd"/>
       <w:r>
         <w:rPr>
           <w:rFonts w:ascii="Consolas" w:eastAsia="Times New Roman" w:hAnsi="Consolas" w:cs="Times New Roman"/>
@@ -7945,11 +10164,10 @@
           <w:u w:val="single"/>
           <w:shd w:val="clear" w:color="auto" w:fill="E6F2F5"/>
         </w:rPr>
-        <w:t>Component 2:Projects:</w:t>
-      </w:r>
-    </w:p>
-    <w:p>
-      <w:pPr>
+        <w:t>Component 2</w:t>
+      </w:r>
+      <w:proofErr w:type="gramStart"/>
+      <w:r>
         <w:rPr>
           <w:rFonts w:ascii="Segoe UI" w:hAnsi="Segoe UI" w:cs="Segoe UI"/>
           <w:color w:val="FF0000"/>
@@ -7958,6 +10176,31 @@
           <w:u w:val="single"/>
           <w:shd w:val="clear" w:color="auto" w:fill="E6F2F5"/>
         </w:rPr>
+        <w:t>:Projects</w:t>
+      </w:r>
+      <w:proofErr w:type="gramEnd"/>
+      <w:r>
+        <w:rPr>
+          <w:rFonts w:ascii="Segoe UI" w:hAnsi="Segoe UI" w:cs="Segoe UI"/>
+          <w:color w:val="FF0000"/>
+          <w:sz w:val="32"/>
+          <w:szCs w:val="21"/>
+          <w:u w:val="single"/>
+          <w:shd w:val="clear" w:color="auto" w:fill="E6F2F5"/>
+        </w:rPr>
+        <w:t>:</w:t>
+      </w:r>
+    </w:p>
+    <w:p>
+      <w:pPr>
+        <w:rPr>
+          <w:rFonts w:ascii="Segoe UI" w:hAnsi="Segoe UI" w:cs="Segoe UI"/>
+          <w:color w:val="FF0000"/>
+          <w:sz w:val="32"/>
+          <w:szCs w:val="21"/>
+          <w:u w:val="single"/>
+          <w:shd w:val="clear" w:color="auto" w:fill="E6F2F5"/>
+        </w:rPr>
       </w:pPr>
     </w:p>
     <w:p>
@@ -8002,6 +10245,7 @@
           <w:szCs w:val="25"/>
         </w:rPr>
       </w:pPr>
+      <w:proofErr w:type="gramStart"/>
       <w:r>
         <w:rPr>
           <w:rFonts w:ascii="Segoe UI" w:hAnsi="Segoe UI" w:cs="Segoe UI"/>
@@ -8009,19 +10253,29 @@
           <w:sz w:val="25"/>
           <w:szCs w:val="25"/>
         </w:rPr>
-        <w:t>render.</w:t>
-      </w:r>
-    </w:p>
-    <w:p>
-      <w:pPr>
-        <w:pStyle w:val="transcript--underline-cue--3osdw"/>
-        <w:spacing w:before="0" w:beforeAutospacing="0" w:after="0" w:afterAutospacing="0"/>
+        <w:t>render</w:t>
+      </w:r>
+      <w:proofErr w:type="gramEnd"/>
+      <w:r>
         <w:rPr>
           <w:rFonts w:ascii="Segoe UI" w:hAnsi="Segoe UI" w:cs="Segoe UI"/>
           <w:color w:val="C00000"/>
           <w:sz w:val="25"/>
           <w:szCs w:val="25"/>
         </w:rPr>
+        <w:t>.</w:t>
+      </w:r>
+    </w:p>
+    <w:p>
+      <w:pPr>
+        <w:pStyle w:val="transcript--underline-cue--3osdw"/>
+        <w:spacing w:before="0" w:beforeAutospacing="0" w:after="0" w:afterAutospacing="0"/>
+        <w:rPr>
+          <w:rFonts w:ascii="Segoe UI" w:hAnsi="Segoe UI" w:cs="Segoe UI"/>
+          <w:color w:val="C00000"/>
+          <w:sz w:val="25"/>
+          <w:szCs w:val="25"/>
+        </w:rPr>
       </w:pPr>
       <w:r>
         <w:rPr>
@@ -8053,6 +10307,7 @@
           <w:szCs w:val="25"/>
         </w:rPr>
       </w:pPr>
+      <w:proofErr w:type="gramStart"/>
       <w:r>
         <w:rPr>
           <w:rFonts w:ascii="Segoe UI" w:hAnsi="Segoe UI" w:cs="Segoe UI"/>
@@ -8060,49 +10315,90 @@
           <w:sz w:val="25"/>
           <w:szCs w:val="25"/>
         </w:rPr>
-        <w:t>function is each project one at a time.</w:t>
-      </w:r>
-    </w:p>
-    <w:p>
-      <w:pPr>
-        <w:pStyle w:val="transcript--underline-cue--3osdw"/>
-        <w:spacing w:before="0" w:beforeAutospacing="0" w:after="0" w:afterAutospacing="0"/>
-        <w:rPr>
-          <w:rFonts w:ascii="Segoe UI" w:hAnsi="Segoe UI" w:cs="Segoe UI"/>
-          <w:color w:val="3C3B37"/>
-          <w:sz w:val="25"/>
-          <w:szCs w:val="25"/>
-        </w:rPr>
-      </w:pPr>
-      <w:r>
-        <w:rPr>
-          <w:rFonts w:ascii="Segoe UI" w:hAnsi="Segoe UI" w:cs="Segoe UI"/>
-          <w:color w:val="3C3B37"/>
-          <w:sz w:val="25"/>
-          <w:szCs w:val="25"/>
-        </w:rPr>
-        <w:t>So it's gonna use the first project and then the second project and the third project firing this callback</w:t>
-      </w:r>
-    </w:p>
-    <w:p>
-      <w:pPr>
-        <w:pStyle w:val="transcript--underline-cue--3osdw"/>
-        <w:spacing w:before="0" w:beforeAutospacing="0" w:after="0" w:afterAutospacing="0"/>
-        <w:rPr>
-          <w:rFonts w:ascii="Segoe UI" w:hAnsi="Segoe UI" w:cs="Segoe UI"/>
-          <w:color w:val="3C3B37"/>
-          <w:sz w:val="25"/>
-          <w:szCs w:val="25"/>
-        </w:rPr>
-      </w:pPr>
-      <w:r>
-        <w:rPr>
-          <w:rFonts w:ascii="Segoe UI" w:hAnsi="Segoe UI" w:cs="Segoe UI"/>
-          <w:color w:val="3C3B37"/>
-          <w:sz w:val="25"/>
-          <w:szCs w:val="25"/>
-        </w:rPr>
-        <w:t>function one at a time.</w:t>
+        <w:t>function</w:t>
+      </w:r>
+      <w:proofErr w:type="gramEnd"/>
+      <w:r>
+        <w:rPr>
+          <w:rFonts w:ascii="Segoe UI" w:hAnsi="Segoe UI" w:cs="Segoe UI"/>
+          <w:color w:val="C00000"/>
+          <w:sz w:val="25"/>
+          <w:szCs w:val="25"/>
+        </w:rPr>
+        <w:t xml:space="preserve"> is each project one at a time.</w:t>
+      </w:r>
+    </w:p>
+    <w:p>
+      <w:pPr>
+        <w:pStyle w:val="transcript--underline-cue--3osdw"/>
+        <w:spacing w:before="0" w:beforeAutospacing="0" w:after="0" w:afterAutospacing="0"/>
+        <w:rPr>
+          <w:rFonts w:ascii="Segoe UI" w:hAnsi="Segoe UI" w:cs="Segoe UI"/>
+          <w:color w:val="3C3B37"/>
+          <w:sz w:val="25"/>
+          <w:szCs w:val="25"/>
+        </w:rPr>
+      </w:pPr>
+      <w:r>
+        <w:rPr>
+          <w:rFonts w:ascii="Segoe UI" w:hAnsi="Segoe UI" w:cs="Segoe UI"/>
+          <w:color w:val="3C3B37"/>
+          <w:sz w:val="25"/>
+          <w:szCs w:val="25"/>
+        </w:rPr>
+        <w:t xml:space="preserve">So it's </w:t>
+      </w:r>
+      <w:proofErr w:type="spellStart"/>
+      <w:r>
+        <w:rPr>
+          <w:rFonts w:ascii="Segoe UI" w:hAnsi="Segoe UI" w:cs="Segoe UI"/>
+          <w:color w:val="3C3B37"/>
+          <w:sz w:val="25"/>
+          <w:szCs w:val="25"/>
+        </w:rPr>
+        <w:t>gonna</w:t>
+      </w:r>
+      <w:proofErr w:type="spellEnd"/>
+      <w:r>
+        <w:rPr>
+          <w:rFonts w:ascii="Segoe UI" w:hAnsi="Segoe UI" w:cs="Segoe UI"/>
+          <w:color w:val="3C3B37"/>
+          <w:sz w:val="25"/>
+          <w:szCs w:val="25"/>
+        </w:rPr>
+        <w:t xml:space="preserve"> use the first project and then the second project and the third project firing this callback</w:t>
+      </w:r>
+    </w:p>
+    <w:p>
+      <w:pPr>
+        <w:pStyle w:val="transcript--underline-cue--3osdw"/>
+        <w:spacing w:before="0" w:beforeAutospacing="0" w:after="0" w:afterAutospacing="0"/>
+        <w:rPr>
+          <w:rFonts w:ascii="Segoe UI" w:hAnsi="Segoe UI" w:cs="Segoe UI"/>
+          <w:color w:val="3C3B37"/>
+          <w:sz w:val="25"/>
+          <w:szCs w:val="25"/>
+        </w:rPr>
+      </w:pPr>
+      <w:proofErr w:type="gramStart"/>
+      <w:r>
+        <w:rPr>
+          <w:rFonts w:ascii="Segoe UI" w:hAnsi="Segoe UI" w:cs="Segoe UI"/>
+          <w:color w:val="3C3B37"/>
+          <w:sz w:val="25"/>
+          <w:szCs w:val="25"/>
+        </w:rPr>
+        <w:t>function</w:t>
+      </w:r>
+      <w:proofErr w:type="gramEnd"/>
+      <w:r>
+        <w:rPr>
+          <w:rFonts w:ascii="Segoe UI" w:hAnsi="Segoe UI" w:cs="Segoe UI"/>
+          <w:color w:val="3C3B37"/>
+          <w:sz w:val="25"/>
+          <w:szCs w:val="25"/>
+        </w:rPr>
+        <w:t xml:space="preserve"> one at a time.</w:t>
       </w:r>
     </w:p>
     <w:p>
@@ -8179,6 +10475,7 @@
           <w:szCs w:val="25"/>
         </w:rPr>
       </w:pPr>
+      <w:proofErr w:type="gramStart"/>
       <w:r>
         <w:rPr>
           <w:rStyle w:val="transcript--highlight-cue--1begq"/>
@@ -8188,7 +10485,19 @@
           <w:szCs w:val="25"/>
           <w:shd w:val="clear" w:color="auto" w:fill="E6F2F5"/>
         </w:rPr>
-        <w:t>we had before.</w:t>
+        <w:t>we</w:t>
+      </w:r>
+      <w:proofErr w:type="gramEnd"/>
+      <w:r>
+        <w:rPr>
+          <w:rStyle w:val="transcript--highlight-cue--1begq"/>
+          <w:rFonts w:ascii="Segoe UI" w:hAnsi="Segoe UI" w:cs="Segoe UI"/>
+          <w:color w:val="3C3B37"/>
+          <w:sz w:val="25"/>
+          <w:szCs w:val="25"/>
+          <w:shd w:val="clear" w:color="auto" w:fill="E6F2F5"/>
+        </w:rPr>
+        <w:t xml:space="preserve"> had before.</w:t>
       </w:r>
     </w:p>
     <w:p>
@@ -8224,6 +10533,7 @@
           <w:u w:val="single"/>
         </w:rPr>
       </w:pPr>
+      <w:proofErr w:type="gramStart"/>
       <w:r>
         <w:rPr>
           <w:rFonts w:ascii="Segoe UI" w:hAnsi="Segoe UI" w:cs="Segoe UI"/>
@@ -8232,7 +10542,18 @@
           <w:szCs w:val="25"/>
           <w:u w:val="single"/>
         </w:rPr>
-        <w:t>that consists of its title right.</w:t>
+        <w:t>that</w:t>
+      </w:r>
+      <w:proofErr w:type="gramEnd"/>
+      <w:r>
+        <w:rPr>
+          <w:rFonts w:ascii="Segoe UI" w:hAnsi="Segoe UI" w:cs="Segoe UI"/>
+          <w:color w:val="007791"/>
+          <w:sz w:val="25"/>
+          <w:szCs w:val="25"/>
+          <w:u w:val="single"/>
+        </w:rPr>
+        <w:t xml:space="preserve"> consists of its title right.</w:t>
       </w:r>
     </w:p>
     <w:p>
@@ -8319,6 +10640,7 @@
           <w:shd w:val="clear" w:color="auto" w:fill="E6F2F5"/>
         </w:rPr>
       </w:pPr>
+      <w:proofErr w:type="gramStart"/>
       <w:r>
         <w:rPr>
           <w:rStyle w:val="transcript--highlight-cue--1begq"/>
@@ -8328,13 +10650,10 @@
           <w:szCs w:val="25"/>
           <w:shd w:val="clear" w:color="auto" w:fill="E6F2F5"/>
         </w:rPr>
-        <w:t>data to child components.</w:t>
-      </w:r>
-    </w:p>
-    <w:p>
-      <w:pPr>
-        <w:pStyle w:val="transcript--underline-cue--3osdw"/>
-        <w:spacing w:before="0" w:beforeAutospacing="0" w:after="0" w:afterAutospacing="0"/>
+        <w:t>data</w:t>
+      </w:r>
+      <w:proofErr w:type="gramEnd"/>
+      <w:r>
         <w:rPr>
           <w:rStyle w:val="transcript--highlight-cue--1begq"/>
           <w:rFonts w:ascii="Segoe UI" w:hAnsi="Segoe UI" w:cs="Segoe UI"/>
@@ -8343,7 +10662,8 @@
           <w:szCs w:val="25"/>
           <w:shd w:val="clear" w:color="auto" w:fill="E6F2F5"/>
         </w:rPr>
-      </w:pPr>
+        <w:t xml:space="preserve"> to child components.</w:t>
+      </w:r>
     </w:p>
     <w:p>
       <w:pPr>
@@ -8352,6 +10672,20 @@
         <w:rPr>
           <w:rStyle w:val="transcript--highlight-cue--1begq"/>
           <w:rFonts w:ascii="Segoe UI" w:hAnsi="Segoe UI" w:cs="Segoe UI"/>
+          <w:color w:val="007791"/>
+          <w:sz w:val="25"/>
+          <w:szCs w:val="25"/>
+          <w:shd w:val="clear" w:color="auto" w:fill="E6F2F5"/>
+        </w:rPr>
+      </w:pPr>
+    </w:p>
+    <w:p>
+      <w:pPr>
+        <w:pStyle w:val="transcript--underline-cue--3osdw"/>
+        <w:spacing w:before="0" w:beforeAutospacing="0" w:after="0" w:afterAutospacing="0"/>
+        <w:rPr>
+          <w:rStyle w:val="transcript--highlight-cue--1begq"/>
+          <w:rFonts w:ascii="Segoe UI" w:hAnsi="Segoe UI" w:cs="Segoe UI"/>
           <w:color w:val="000000" w:themeColor="text1"/>
           <w:sz w:val="25"/>
           <w:szCs w:val="25"/>
@@ -8367,8 +10701,9 @@
           <w:szCs w:val="25"/>
           <w:shd w:val="clear" w:color="auto" w:fill="E6F2F5"/>
         </w:rPr>
-        <w:t>{{}}</w:t>
-      </w:r>
+        <w:t>{{}</w:t>
+      </w:r>
+      <w:proofErr w:type="gramStart"/>
       <w:r>
         <w:rPr>
           <w:rStyle w:val="transcript--highlight-cue--1begq"/>
@@ -8378,13 +10713,9 @@
           <w:szCs w:val="25"/>
           <w:shd w:val="clear" w:color="auto" w:fill="E6F2F5"/>
         </w:rPr>
-        <w:t xml:space="preserve">  -provide inline style</w:t>
-      </w:r>
-    </w:p>
-    <w:p>
-      <w:pPr>
-        <w:pStyle w:val="transcript--underline-cue--3osdw"/>
-        <w:spacing w:before="0" w:beforeAutospacing="0" w:after="0" w:afterAutospacing="0"/>
+        <w:t>}</w:t>
+      </w:r>
+      <w:r>
         <w:rPr>
           <w:rStyle w:val="transcript--highlight-cue--1begq"/>
           <w:rFonts w:ascii="Segoe UI" w:hAnsi="Segoe UI" w:cs="Segoe UI"/>
@@ -8393,7 +10724,9 @@
           <w:szCs w:val="25"/>
           <w:shd w:val="clear" w:color="auto" w:fill="E6F2F5"/>
         </w:rPr>
-      </w:pPr>
+        <w:t xml:space="preserve">  -</w:t>
+      </w:r>
+      <w:proofErr w:type="gramEnd"/>
       <w:r>
         <w:rPr>
           <w:rStyle w:val="transcript--highlight-cue--1begq"/>
@@ -8403,8 +10736,57 @@
           <w:szCs w:val="25"/>
           <w:shd w:val="clear" w:color="auto" w:fill="E6F2F5"/>
         </w:rPr>
+        <w:t>provide inline style</w:t>
+      </w:r>
+    </w:p>
+    <w:p>
+      <w:pPr>
+        <w:pStyle w:val="transcript--underline-cue--3osdw"/>
+        <w:spacing w:before="0" w:beforeAutospacing="0" w:after="0" w:afterAutospacing="0"/>
+        <w:rPr>
+          <w:rStyle w:val="transcript--highlight-cue--1begq"/>
+          <w:rFonts w:ascii="Segoe UI" w:hAnsi="Segoe UI" w:cs="Segoe UI"/>
+          <w:color w:val="000000" w:themeColor="text1"/>
+          <w:sz w:val="25"/>
+          <w:szCs w:val="25"/>
+          <w:shd w:val="clear" w:color="auto" w:fill="E6F2F5"/>
+        </w:rPr>
+      </w:pPr>
+      <w:r>
+        <w:rPr>
+          <w:rStyle w:val="transcript--highlight-cue--1begq"/>
+          <w:rFonts w:ascii="Segoe UI" w:hAnsi="Segoe UI" w:cs="Segoe UI"/>
+          <w:color w:val="000000" w:themeColor="text1"/>
+          <w:sz w:val="25"/>
+          <w:szCs w:val="25"/>
+          <w:shd w:val="clear" w:color="auto" w:fill="E6F2F5"/>
+        </w:rPr>
         <w:tab/>
-        <w:t>One for declare style and other brance for object</w:t>
+        <w:t xml:space="preserve">One for declare style and other </w:t>
+      </w:r>
+      <w:proofErr w:type="spellStart"/>
+      <w:r>
+        <w:rPr>
+          <w:rStyle w:val="transcript--highlight-cue--1begq"/>
+          <w:rFonts w:ascii="Segoe UI" w:hAnsi="Segoe UI" w:cs="Segoe UI"/>
+          <w:color w:val="000000" w:themeColor="text1"/>
+          <w:sz w:val="25"/>
+          <w:szCs w:val="25"/>
+          <w:shd w:val="clear" w:color="auto" w:fill="E6F2F5"/>
+        </w:rPr>
+        <w:t>brance</w:t>
+      </w:r>
+      <w:proofErr w:type="spellEnd"/>
+      <w:r>
+        <w:rPr>
+          <w:rStyle w:val="transcript--highlight-cue--1begq"/>
+          <w:rFonts w:ascii="Segoe UI" w:hAnsi="Segoe UI" w:cs="Segoe UI"/>
+          <w:color w:val="000000" w:themeColor="text1"/>
+          <w:sz w:val="25"/>
+          <w:szCs w:val="25"/>
+          <w:shd w:val="clear" w:color="auto" w:fill="E6F2F5"/>
+        </w:rPr>
+        <w:t xml:space="preserve"> for object</w:t>
       </w:r>
     </w:p>
     <w:p>
@@ -8497,6 +10879,7 @@
           <w:szCs w:val="25"/>
         </w:rPr>
       </w:pPr>
+      <w:proofErr w:type="gramStart"/>
       <w:r>
         <w:rPr>
           <w:rFonts w:ascii="Segoe UI" w:hAnsi="Segoe UI" w:cs="Segoe UI"/>
@@ -8513,7 +10896,34 @@
           <w:color w:val="000000" w:themeColor="text1"/>
           <w:szCs w:val="25"/>
         </w:rPr>
-        <w:t>import into js file:</w:t>
+        <w:t>import</w:t>
+      </w:r>
+      <w:proofErr w:type="gramEnd"/>
+      <w:r>
+        <w:rPr>
+          <w:rFonts w:ascii="Segoe UI" w:hAnsi="Segoe UI" w:cs="Segoe UI"/>
+          <w:color w:val="000000" w:themeColor="text1"/>
+          <w:szCs w:val="25"/>
+        </w:rPr>
+        <w:t xml:space="preserve"> into </w:t>
+      </w:r>
+      <w:proofErr w:type="spellStart"/>
+      <w:r>
+        <w:rPr>
+          <w:rFonts w:ascii="Segoe UI" w:hAnsi="Segoe UI" w:cs="Segoe UI"/>
+          <w:color w:val="000000" w:themeColor="text1"/>
+          <w:szCs w:val="25"/>
+        </w:rPr>
+        <w:t>js</w:t>
+      </w:r>
+      <w:proofErr w:type="spellEnd"/>
+      <w:r>
+        <w:rPr>
+          <w:rFonts w:ascii="Segoe UI" w:hAnsi="Segoe UI" w:cs="Segoe UI"/>
+          <w:color w:val="000000" w:themeColor="text1"/>
+          <w:szCs w:val="25"/>
+        </w:rPr>
+        <w:t xml:space="preserve"> file:</w:t>
       </w:r>
     </w:p>
     <w:p>
@@ -8535,6 +10945,7 @@
         </w:rPr>
         <w:tab/>
       </w:r>
+      <w:proofErr w:type="gramStart"/>
       <w:r>
         <w:rPr>
           <w:rFonts w:ascii="Consolas" w:eastAsia="Times New Roman" w:hAnsi="Consolas" w:cs="Times New Roman"/>
@@ -8544,6 +10955,7 @@
         </w:rPr>
         <w:t>import</w:t>
       </w:r>
+      <w:proofErr w:type="gramEnd"/>
       <w:r>
         <w:rPr>
           <w:rFonts w:ascii="Consolas" w:eastAsia="Times New Roman" w:hAnsi="Consolas" w:cs="Times New Roman"/>
@@ -8582,13 +10994,23 @@
           <w:szCs w:val="25"/>
         </w:rPr>
       </w:pPr>
+      <w:proofErr w:type="gramStart"/>
       <w:r>
         <w:rPr>
           <w:rFonts w:ascii="Segoe UI" w:hAnsi="Segoe UI" w:cs="Segoe UI"/>
           <w:color w:val="000000" w:themeColor="text1"/>
           <w:szCs w:val="25"/>
         </w:rPr>
-        <w:t>2.inside “index.html” file:</w:t>
+        <w:t>2.inside</w:t>
+      </w:r>
+      <w:proofErr w:type="gramEnd"/>
+      <w:r>
+        <w:rPr>
+          <w:rFonts w:ascii="Segoe UI" w:hAnsi="Segoe UI" w:cs="Segoe UI"/>
+          <w:color w:val="000000" w:themeColor="text1"/>
+          <w:szCs w:val="25"/>
+        </w:rPr>
+        <w:t xml:space="preserve"> “index.html” file:</w:t>
       </w:r>
     </w:p>
     <w:p>
@@ -8637,6 +11059,7 @@
         </w:rPr>
         <w:t xml:space="preserve"> </w:t>
       </w:r>
+      <w:proofErr w:type="spellStart"/>
       <w:r>
         <w:rPr>
           <w:rFonts w:ascii="Consolas" w:eastAsia="Times New Roman" w:hAnsi="Consolas" w:cs="Times New Roman"/>
@@ -8646,6 +11069,7 @@
         </w:rPr>
         <w:t>rel</w:t>
       </w:r>
+      <w:proofErr w:type="spellEnd"/>
       <w:r>
         <w:rPr>
           <w:rFonts w:ascii="Consolas" w:eastAsia="Times New Roman" w:hAnsi="Consolas" w:cs="Times New Roman"/>
@@ -8662,7 +11086,27 @@
           <w:sz w:val="21"/>
           <w:szCs w:val="21"/>
         </w:rPr>
-        <w:t>"stylesheet"</w:t>
+        <w:t>"</w:t>
+      </w:r>
+      <w:proofErr w:type="spellStart"/>
+      <w:r>
+        <w:rPr>
+          <w:rFonts w:ascii="Consolas" w:eastAsia="Times New Roman" w:hAnsi="Consolas" w:cs="Times New Roman"/>
+          <w:color w:val="0000FF"/>
+          <w:sz w:val="21"/>
+          <w:szCs w:val="21"/>
+        </w:rPr>
+        <w:t>stylesheet</w:t>
+      </w:r>
+      <w:proofErr w:type="spellEnd"/>
+      <w:r>
+        <w:rPr>
+          <w:rFonts w:ascii="Consolas" w:eastAsia="Times New Roman" w:hAnsi="Consolas" w:cs="Times New Roman"/>
+          <w:color w:val="0000FF"/>
+          <w:sz w:val="21"/>
+          <w:szCs w:val="21"/>
+        </w:rPr>
+        <w:t>"</w:t>
       </w:r>
       <w:r>
         <w:rPr>
@@ -8673,6 +11117,7 @@
         </w:rPr>
         <w:t xml:space="preserve"> </w:t>
       </w:r>
+      <w:proofErr w:type="spellStart"/>
       <w:r>
         <w:rPr>
           <w:rFonts w:ascii="Consolas" w:eastAsia="Times New Roman" w:hAnsi="Consolas" w:cs="Times New Roman"/>
@@ -8682,6 +11127,7 @@
         </w:rPr>
         <w:t>href</w:t>
       </w:r>
+      <w:proofErr w:type="spellEnd"/>
       <w:r>
         <w:rPr>
           <w:rFonts w:ascii="Consolas" w:eastAsia="Times New Roman" w:hAnsi="Consolas" w:cs="Times New Roman"/>
@@ -8720,13 +11166,23 @@
           <w:szCs w:val="25"/>
         </w:rPr>
       </w:pPr>
+      <w:proofErr w:type="gramStart"/>
       <w:r>
         <w:rPr>
           <w:rFonts w:ascii="Segoe UI" w:hAnsi="Segoe UI" w:cs="Segoe UI"/>
           <w:color w:val="000000" w:themeColor="text1"/>
           <w:szCs w:val="25"/>
         </w:rPr>
-        <w:t>3.bootstrap: inside index.html:</w:t>
+        <w:t>3.bootstrap</w:t>
+      </w:r>
+      <w:proofErr w:type="gramEnd"/>
+      <w:r>
+        <w:rPr>
+          <w:rFonts w:ascii="Segoe UI" w:hAnsi="Segoe UI" w:cs="Segoe UI"/>
+          <w:color w:val="000000" w:themeColor="text1"/>
+          <w:szCs w:val="25"/>
+        </w:rPr>
+        <w:t>: inside index.html:</w:t>
       </w:r>
     </w:p>
     <w:p>
@@ -8812,6 +11268,7 @@
         </w:rPr>
         <w:t xml:space="preserve"> </w:t>
       </w:r>
+      <w:proofErr w:type="spellStart"/>
       <w:r>
         <w:rPr>
           <w:rFonts w:ascii="Consolas" w:eastAsia="Times New Roman" w:hAnsi="Consolas" w:cs="Times New Roman"/>
@@ -8821,6 +11278,7 @@
         </w:rPr>
         <w:t>rel</w:t>
       </w:r>
+      <w:proofErr w:type="spellEnd"/>
       <w:r>
         <w:rPr>
           <w:rFonts w:ascii="Consolas" w:eastAsia="Times New Roman" w:hAnsi="Consolas" w:cs="Times New Roman"/>
@@ -8837,7 +11295,27 @@
           <w:sz w:val="21"/>
           <w:szCs w:val="21"/>
         </w:rPr>
-        <w:t>"stylesheet"</w:t>
+        <w:t>"</w:t>
+      </w:r>
+      <w:proofErr w:type="spellStart"/>
+      <w:r>
+        <w:rPr>
+          <w:rFonts w:ascii="Consolas" w:eastAsia="Times New Roman" w:hAnsi="Consolas" w:cs="Times New Roman"/>
+          <w:color w:val="0000FF"/>
+          <w:sz w:val="21"/>
+          <w:szCs w:val="21"/>
+        </w:rPr>
+        <w:t>stylesheet</w:t>
+      </w:r>
+      <w:proofErr w:type="spellEnd"/>
+      <w:r>
+        <w:rPr>
+          <w:rFonts w:ascii="Consolas" w:eastAsia="Times New Roman" w:hAnsi="Consolas" w:cs="Times New Roman"/>
+          <w:color w:val="0000FF"/>
+          <w:sz w:val="21"/>
+          <w:szCs w:val="21"/>
+        </w:rPr>
+        <w:t>"</w:t>
       </w:r>
       <w:r>
         <w:rPr>
@@ -8884,6 +11362,7 @@
         </w:rPr>
         <w:t xml:space="preserve"> </w:t>
       </w:r>
+      <w:proofErr w:type="spellStart"/>
       <w:r>
         <w:rPr>
           <w:rFonts w:ascii="Consolas" w:eastAsia="Times New Roman" w:hAnsi="Consolas" w:cs="Times New Roman"/>
@@ -8893,6 +11372,7 @@
         </w:rPr>
         <w:t>crossorigin</w:t>
       </w:r>
+      <w:proofErr w:type="spellEnd"/>
       <w:r>
         <w:rPr>
           <w:rFonts w:ascii="Consolas" w:eastAsia="Times New Roman" w:hAnsi="Consolas" w:cs="Times New Roman"/>
@@ -8931,13 +11411,23 @@
           <w:szCs w:val="25"/>
         </w:rPr>
       </w:pPr>
+      <w:proofErr w:type="gramStart"/>
       <w:r>
         <w:rPr>
           <w:rFonts w:ascii="Segoe UI" w:hAnsi="Segoe UI" w:cs="Segoe UI"/>
           <w:color w:val="000000" w:themeColor="text1"/>
           <w:szCs w:val="25"/>
         </w:rPr>
-        <w:t>4.Fonts:</w:t>
+        <w:t>4.Fonts</w:t>
+      </w:r>
+      <w:proofErr w:type="gramEnd"/>
+      <w:r>
+        <w:rPr>
+          <w:rFonts w:ascii="Segoe UI" w:hAnsi="Segoe UI" w:cs="Segoe UI"/>
+          <w:color w:val="000000" w:themeColor="text1"/>
+          <w:szCs w:val="25"/>
+        </w:rPr>
+        <w:t>:</w:t>
       </w:r>
     </w:p>
     <w:p>
@@ -9016,7 +11506,79 @@
           <w:szCs w:val="18"/>
           <w:shd w:val="clear" w:color="auto" w:fill="F1F3F4"/>
         </w:rPr>
-        <w:t>&lt;link rel="preconnect" href="https://fonts.gstatic.com"&gt;</w:t>
+        <w:t xml:space="preserve">&lt;link </w:t>
+      </w:r>
+      <w:proofErr w:type="spellStart"/>
+      <w:r>
+        <w:rPr>
+          <w:rFonts w:ascii="Courier New" w:hAnsi="Courier New" w:cs="Courier New"/>
+          <w:color w:val="3C4043"/>
+          <w:spacing w:val="5"/>
+          <w:sz w:val="18"/>
+          <w:szCs w:val="18"/>
+          <w:shd w:val="clear" w:color="auto" w:fill="F1F3F4"/>
+        </w:rPr>
+        <w:t>rel</w:t>
+      </w:r>
+      <w:proofErr w:type="spellEnd"/>
+      <w:r>
+        <w:rPr>
+          <w:rFonts w:ascii="Courier New" w:hAnsi="Courier New" w:cs="Courier New"/>
+          <w:color w:val="3C4043"/>
+          <w:spacing w:val="5"/>
+          <w:sz w:val="18"/>
+          <w:szCs w:val="18"/>
+          <w:shd w:val="clear" w:color="auto" w:fill="F1F3F4"/>
+        </w:rPr>
+        <w:t>="</w:t>
+      </w:r>
+      <w:proofErr w:type="spellStart"/>
+      <w:r>
+        <w:rPr>
+          <w:rFonts w:ascii="Courier New" w:hAnsi="Courier New" w:cs="Courier New"/>
+          <w:color w:val="3C4043"/>
+          <w:spacing w:val="5"/>
+          <w:sz w:val="18"/>
+          <w:szCs w:val="18"/>
+          <w:shd w:val="clear" w:color="auto" w:fill="F1F3F4"/>
+        </w:rPr>
+        <w:t>preconnect</w:t>
+      </w:r>
+      <w:proofErr w:type="spellEnd"/>
+      <w:r>
+        <w:rPr>
+          <w:rFonts w:ascii="Courier New" w:hAnsi="Courier New" w:cs="Courier New"/>
+          <w:color w:val="3C4043"/>
+          <w:spacing w:val="5"/>
+          <w:sz w:val="18"/>
+          <w:szCs w:val="18"/>
+          <w:shd w:val="clear" w:color="auto" w:fill="F1F3F4"/>
+        </w:rPr>
+        <w:t xml:space="preserve">" </w:t>
+      </w:r>
+      <w:proofErr w:type="spellStart"/>
+      <w:r>
+        <w:rPr>
+          <w:rFonts w:ascii="Courier New" w:hAnsi="Courier New" w:cs="Courier New"/>
+          <w:color w:val="3C4043"/>
+          <w:spacing w:val="5"/>
+          <w:sz w:val="18"/>
+          <w:szCs w:val="18"/>
+          <w:shd w:val="clear" w:color="auto" w:fill="F1F3F4"/>
+        </w:rPr>
+        <w:t>href</w:t>
+      </w:r>
+      <w:proofErr w:type="spellEnd"/>
+      <w:r>
+        <w:rPr>
+          <w:rFonts w:ascii="Courier New" w:hAnsi="Courier New" w:cs="Courier New"/>
+          <w:color w:val="3C4043"/>
+          <w:spacing w:val="5"/>
+          <w:sz w:val="18"/>
+          <w:szCs w:val="18"/>
+          <w:shd w:val="clear" w:color="auto" w:fill="F1F3F4"/>
+        </w:rPr>
+        <w:t>="https://fonts.gstatic.com"&gt;</w:t>
       </w:r>
       <w:r>
         <w:rPr>
@@ -9086,13 +11648,10 @@
           <w:szCs w:val="18"/>
           <w:shd w:val="clear" w:color="auto" w:fill="F1F3F4"/>
         </w:rPr>
-        <w:t>display=swap" rel="stylesheet"&gt;</w:t>
-      </w:r>
-    </w:p>
-    <w:p>
-      <w:pPr>
-        <w:pStyle w:val="transcript--underline-cue--3osdw"/>
-        <w:spacing w:before="0" w:beforeAutospacing="0" w:after="0" w:afterAutospacing="0"/>
+        <w:t xml:space="preserve">display=swap" </w:t>
+      </w:r>
+      <w:proofErr w:type="spellStart"/>
+      <w:r>
         <w:rPr>
           <w:rFonts w:ascii="Courier New" w:hAnsi="Courier New" w:cs="Courier New"/>
           <w:color w:val="3C4043"/>
@@ -9101,6 +11660,57 @@
           <w:szCs w:val="18"/>
           <w:shd w:val="clear" w:color="auto" w:fill="F1F3F4"/>
         </w:rPr>
+        <w:t>rel</w:t>
+      </w:r>
+      <w:proofErr w:type="spellEnd"/>
+      <w:r>
+        <w:rPr>
+          <w:rFonts w:ascii="Courier New" w:hAnsi="Courier New" w:cs="Courier New"/>
+          <w:color w:val="3C4043"/>
+          <w:spacing w:val="5"/>
+          <w:sz w:val="18"/>
+          <w:szCs w:val="18"/>
+          <w:shd w:val="clear" w:color="auto" w:fill="F1F3F4"/>
+        </w:rPr>
+        <w:t>="</w:t>
+      </w:r>
+      <w:proofErr w:type="spellStart"/>
+      <w:r>
+        <w:rPr>
+          <w:rFonts w:ascii="Courier New" w:hAnsi="Courier New" w:cs="Courier New"/>
+          <w:color w:val="3C4043"/>
+          <w:spacing w:val="5"/>
+          <w:sz w:val="18"/>
+          <w:szCs w:val="18"/>
+          <w:shd w:val="clear" w:color="auto" w:fill="F1F3F4"/>
+        </w:rPr>
+        <w:t>stylesheet</w:t>
+      </w:r>
+      <w:proofErr w:type="spellEnd"/>
+      <w:r>
+        <w:rPr>
+          <w:rFonts w:ascii="Courier New" w:hAnsi="Courier New" w:cs="Courier New"/>
+          <w:color w:val="3C4043"/>
+          <w:spacing w:val="5"/>
+          <w:sz w:val="18"/>
+          <w:szCs w:val="18"/>
+          <w:shd w:val="clear" w:color="auto" w:fill="F1F3F4"/>
+        </w:rPr>
+        <w:t>"&gt;</w:t>
+      </w:r>
+    </w:p>
+    <w:p>
+      <w:pPr>
+        <w:pStyle w:val="transcript--underline-cue--3osdw"/>
+        <w:spacing w:before="0" w:beforeAutospacing="0" w:after="0" w:afterAutospacing="0"/>
+        <w:rPr>
+          <w:rFonts w:ascii="Courier New" w:hAnsi="Courier New" w:cs="Courier New"/>
+          <w:color w:val="3C4043"/>
+          <w:spacing w:val="5"/>
+          <w:sz w:val="18"/>
+          <w:szCs w:val="18"/>
+          <w:shd w:val="clear" w:color="auto" w:fill="F1F3F4"/>
+        </w:rPr>
       </w:pPr>
     </w:p>
     <w:p>
@@ -9116,6 +11726,7 @@
           <w:shd w:val="clear" w:color="auto" w:fill="F1F3F4"/>
         </w:rPr>
       </w:pPr>
+      <w:proofErr w:type="gramStart"/>
       <w:r>
         <w:rPr>
           <w:rFonts w:ascii="Courier New" w:hAnsi="Courier New" w:cs="Courier New"/>
@@ -9125,7 +11736,19 @@
           <w:szCs w:val="18"/>
           <w:shd w:val="clear" w:color="auto" w:fill="F1F3F4"/>
         </w:rPr>
-        <w:t>5.using class element:</w:t>
+        <w:t>5.using</w:t>
+      </w:r>
+      <w:proofErr w:type="gramEnd"/>
+      <w:r>
+        <w:rPr>
+          <w:rFonts w:ascii="Courier New" w:hAnsi="Courier New" w:cs="Courier New"/>
+          <w:b/>
+          <w:color w:val="FF0000"/>
+          <w:spacing w:val="5"/>
+          <w:szCs w:val="18"/>
+          <w:shd w:val="clear" w:color="auto" w:fill="F1F3F4"/>
+        </w:rPr>
+        <w:t xml:space="preserve"> class element:</w:t>
       </w:r>
     </w:p>
     <w:p>
@@ -9156,8 +11779,19 @@
           <w:sz w:val="21"/>
           <w:szCs w:val="21"/>
         </w:rPr>
-        <w:t>&lt;img</w:t>
-      </w:r>
+        <w:t>&lt;</w:t>
+      </w:r>
+      <w:proofErr w:type="spellStart"/>
+      <w:r>
+        <w:rPr>
+          <w:rFonts w:ascii="Consolas" w:eastAsia="Times New Roman" w:hAnsi="Consolas" w:cs="Times New Roman"/>
+          <w:color w:val="800000"/>
+          <w:sz w:val="21"/>
+          <w:szCs w:val="21"/>
+        </w:rPr>
+        <w:t>img</w:t>
+      </w:r>
+      <w:proofErr w:type="spellEnd"/>
       <w:r>
         <w:rPr>
           <w:rFonts w:ascii="Consolas" w:eastAsia="Times New Roman" w:hAnsi="Consolas" w:cs="Times New Roman"/>
@@ -9167,6 +11801,7 @@
         </w:rPr>
         <w:t xml:space="preserve"> </w:t>
       </w:r>
+      <w:proofErr w:type="spellStart"/>
       <w:r>
         <w:rPr>
           <w:rFonts w:ascii="Consolas" w:eastAsia="Times New Roman" w:hAnsi="Consolas" w:cs="Times New Roman"/>
@@ -9176,6 +11811,8 @@
         </w:rPr>
         <w:t>src</w:t>
       </w:r>
+      <w:proofErr w:type="spellEnd"/>
+      <w:proofErr w:type="gramStart"/>
       <w:r>
         <w:rPr>
           <w:rFonts w:ascii="Consolas" w:eastAsia="Times New Roman" w:hAnsi="Consolas" w:cs="Times New Roman"/>
@@ -9194,6 +11831,7 @@
         </w:rPr>
         <w:t>{</w:t>
       </w:r>
+      <w:proofErr w:type="gramEnd"/>
       <w:r>
         <w:rPr>
           <w:rFonts w:ascii="Consolas" w:eastAsia="Times New Roman" w:hAnsi="Consolas" w:cs="Times New Roman"/>
@@ -9257,6 +11895,7 @@
         </w:rPr>
         <w:t xml:space="preserve"> </w:t>
       </w:r>
+      <w:proofErr w:type="spellStart"/>
       <w:r>
         <w:rPr>
           <w:rFonts w:ascii="Consolas" w:eastAsia="Times New Roman" w:hAnsi="Consolas" w:cs="Times New Roman"/>
@@ -9266,6 +11905,7 @@
         </w:rPr>
         <w:t>className</w:t>
       </w:r>
+      <w:proofErr w:type="spellEnd"/>
       <w:r>
         <w:rPr>
           <w:rFonts w:ascii="Consolas" w:eastAsia="Times New Roman" w:hAnsi="Consolas" w:cs="Times New Roman"/>
@@ -9320,7 +11960,27 @@
           <w:sz w:val="22"/>
           <w:szCs w:val="25"/>
         </w:rPr>
-        <w:t>And inside .css file</w:t>
+        <w:t>And inside .</w:t>
+      </w:r>
+      <w:proofErr w:type="spellStart"/>
+      <w:r>
+        <w:rPr>
+          <w:rFonts w:ascii="Segoe UI" w:hAnsi="Segoe UI" w:cs="Segoe UI"/>
+          <w:color w:val="000000" w:themeColor="text1"/>
+          <w:sz w:val="22"/>
+          <w:szCs w:val="25"/>
+        </w:rPr>
+        <w:t>css</w:t>
+      </w:r>
+      <w:proofErr w:type="spellEnd"/>
+      <w:r>
+        <w:rPr>
+          <w:rFonts w:ascii="Segoe UI" w:hAnsi="Segoe UI" w:cs="Segoe UI"/>
+          <w:color w:val="000000" w:themeColor="text1"/>
+          <w:sz w:val="22"/>
+          <w:szCs w:val="25"/>
+        </w:rPr>
+        <w:t xml:space="preserve"> file</w:t>
       </w:r>
       <w:r>
         <w:rPr>
@@ -9426,6 +12086,7 @@
           <w:szCs w:val="21"/>
         </w:rPr>
       </w:pPr>
+      <w:proofErr w:type="gramStart"/>
       <w:r>
         <w:rPr>
           <w:rFonts w:ascii="Consolas" w:eastAsia="Times New Roman" w:hAnsi="Consolas" w:cs="Times New Roman"/>
@@ -9435,6 +12096,7 @@
         </w:rPr>
         <w:t>&lt;!DOCTYPE</w:t>
       </w:r>
+      <w:proofErr w:type="gramEnd"/>
       <w:r>
         <w:rPr>
           <w:rFonts w:ascii="Consolas" w:eastAsia="Times New Roman" w:hAnsi="Consolas" w:cs="Times New Roman"/>
@@ -9481,7 +12143,27 @@
           <w:sz w:val="21"/>
           <w:szCs w:val="21"/>
         </w:rPr>
-        <w:t>&lt;html&gt;</w:t>
+        <w:t>&lt;</w:t>
+      </w:r>
+      <w:proofErr w:type="gramStart"/>
+      <w:r>
+        <w:rPr>
+          <w:rFonts w:ascii="Consolas" w:eastAsia="Times New Roman" w:hAnsi="Consolas" w:cs="Times New Roman"/>
+          <w:color w:val="800000"/>
+          <w:sz w:val="21"/>
+          <w:szCs w:val="21"/>
+        </w:rPr>
+        <w:t>html</w:t>
+      </w:r>
+      <w:proofErr w:type="gramEnd"/>
+      <w:r>
+        <w:rPr>
+          <w:rFonts w:ascii="Consolas" w:eastAsia="Times New Roman" w:hAnsi="Consolas" w:cs="Times New Roman"/>
+          <w:color w:val="800000"/>
+          <w:sz w:val="21"/>
+          <w:szCs w:val="21"/>
+        </w:rPr>
+        <w:t>&gt;</w:t>
       </w:r>
     </w:p>
     <w:p>
@@ -9511,7 +12193,27 @@
           <w:sz w:val="21"/>
           <w:szCs w:val="21"/>
         </w:rPr>
-        <w:t>&lt;head&gt;&lt;/head&gt;</w:t>
+        <w:t>&lt;</w:t>
+      </w:r>
+      <w:proofErr w:type="gramStart"/>
+      <w:r>
+        <w:rPr>
+          <w:rFonts w:ascii="Consolas" w:eastAsia="Times New Roman" w:hAnsi="Consolas" w:cs="Times New Roman"/>
+          <w:color w:val="800000"/>
+          <w:sz w:val="21"/>
+          <w:szCs w:val="21"/>
+        </w:rPr>
+        <w:t>head</w:t>
+      </w:r>
+      <w:proofErr w:type="gramEnd"/>
+      <w:r>
+        <w:rPr>
+          <w:rFonts w:ascii="Consolas" w:eastAsia="Times New Roman" w:hAnsi="Consolas" w:cs="Times New Roman"/>
+          <w:color w:val="800000"/>
+          <w:sz w:val="21"/>
+          <w:szCs w:val="21"/>
+        </w:rPr>
+        <w:t>&gt;&lt;/head&gt;</w:t>
       </w:r>
     </w:p>
     <w:p>
@@ -9541,7 +12243,27 @@
           <w:sz w:val="21"/>
           <w:szCs w:val="21"/>
         </w:rPr>
-        <w:t>&lt;body&gt;</w:t>
+        <w:t>&lt;</w:t>
+      </w:r>
+      <w:proofErr w:type="gramStart"/>
+      <w:r>
+        <w:rPr>
+          <w:rFonts w:ascii="Consolas" w:eastAsia="Times New Roman" w:hAnsi="Consolas" w:cs="Times New Roman"/>
+          <w:color w:val="800000"/>
+          <w:sz w:val="21"/>
+          <w:szCs w:val="21"/>
+        </w:rPr>
+        <w:t>body</w:t>
+      </w:r>
+      <w:proofErr w:type="gramEnd"/>
+      <w:r>
+        <w:rPr>
+          <w:rFonts w:ascii="Consolas" w:eastAsia="Times New Roman" w:hAnsi="Consolas" w:cs="Times New Roman"/>
+          <w:color w:val="800000"/>
+          <w:sz w:val="21"/>
+          <w:szCs w:val="21"/>
+        </w:rPr>
+        <w:t>&gt;</w:t>
       </w:r>
     </w:p>
     <w:p>
@@ -9646,8 +12368,19 @@
           <w:sz w:val="21"/>
           <w:szCs w:val="21"/>
         </w:rPr>
-        <w:t>&lt;script</w:t>
-      </w:r>
+        <w:t>&lt;</w:t>
+      </w:r>
+      <w:proofErr w:type="gramStart"/>
+      <w:r>
+        <w:rPr>
+          <w:rFonts w:ascii="Consolas" w:eastAsia="Times New Roman" w:hAnsi="Consolas" w:cs="Times New Roman"/>
+          <w:color w:val="800000"/>
+          <w:sz w:val="21"/>
+          <w:szCs w:val="21"/>
+        </w:rPr>
+        <w:t>script</w:t>
+      </w:r>
+      <w:proofErr w:type="gramEnd"/>
       <w:r>
         <w:rPr>
           <w:rFonts w:ascii="Consolas" w:eastAsia="Times New Roman" w:hAnsi="Consolas" w:cs="Times New Roman"/>
@@ -9739,8 +12472,19 @@
           <w:sz w:val="21"/>
           <w:szCs w:val="21"/>
         </w:rPr>
-        <w:t>&lt;script</w:t>
-      </w:r>
+        <w:t>&lt;</w:t>
+      </w:r>
+      <w:proofErr w:type="gramStart"/>
+      <w:r>
+        <w:rPr>
+          <w:rFonts w:ascii="Consolas" w:eastAsia="Times New Roman" w:hAnsi="Consolas" w:cs="Times New Roman"/>
+          <w:color w:val="800000"/>
+          <w:sz w:val="21"/>
+          <w:szCs w:val="21"/>
+        </w:rPr>
+        <w:t>script</w:t>
+      </w:r>
+      <w:proofErr w:type="gramEnd"/>
       <w:r>
         <w:rPr>
           <w:rFonts w:ascii="Consolas" w:eastAsia="Times New Roman" w:hAnsi="Consolas" w:cs="Times New Roman"/>
@@ -9843,6 +12587,7 @@
         </w:rPr>
         <w:t> </w:t>
       </w:r>
+      <w:proofErr w:type="spellStart"/>
       <w:r>
         <w:rPr>
           <w:rFonts w:ascii="Consolas" w:eastAsia="Times New Roman" w:hAnsi="Consolas" w:cs="Times New Roman"/>
@@ -9852,6 +12597,7 @@
         </w:rPr>
         <w:t>src</w:t>
       </w:r>
+      <w:proofErr w:type="spellEnd"/>
       <w:r>
         <w:rPr>
           <w:rFonts w:ascii="Consolas" w:eastAsia="Times New Roman" w:hAnsi="Consolas" w:cs="Times New Roman"/>
@@ -9994,6 +12740,7 @@
           <w:szCs w:val="21"/>
         </w:rPr>
       </w:pPr>
+      <w:proofErr w:type="gramStart"/>
       <w:r>
         <w:rPr>
           <w:rFonts w:ascii="Consolas" w:eastAsia="Times New Roman" w:hAnsi="Consolas" w:cs="Times New Roman"/>
@@ -10003,6 +12750,7 @@
         </w:rPr>
         <w:t>const</w:t>
       </w:r>
+      <w:proofErr w:type="gramEnd"/>
       <w:r>
         <w:rPr>
           <w:rFonts w:ascii="Consolas" w:eastAsia="Times New Roman" w:hAnsi="Consolas" w:cs="Times New Roman"/>
@@ -10030,6 +12778,7 @@
         </w:rPr>
         <w:t>=</w:t>
       </w:r>
+      <w:proofErr w:type="spellStart"/>
       <w:r>
         <w:rPr>
           <w:rFonts w:ascii="Consolas" w:eastAsia="Times New Roman" w:hAnsi="Consolas" w:cs="Times New Roman"/>
@@ -10057,6 +12806,7 @@
         </w:rPr>
         <w:t>createElement</w:t>
       </w:r>
+      <w:proofErr w:type="spellEnd"/>
       <w:r>
         <w:rPr>
           <w:rFonts w:ascii="Consolas" w:eastAsia="Times New Roman" w:hAnsi="Consolas" w:cs="Times New Roman"/>
@@ -10073,7 +12823,17 @@
           <w:sz w:val="21"/>
           <w:szCs w:val="21"/>
         </w:rPr>
-        <w:t>'div'</w:t>
+        <w:t>'</w:t>
+      </w:r>
+      <w:proofErr w:type="spellStart"/>
+      <w:r>
+        <w:rPr>
+          <w:rFonts w:ascii="Consolas" w:eastAsia="Times New Roman" w:hAnsi="Consolas" w:cs="Times New Roman"/>
+          <w:color w:val="A31515"/>
+          <w:sz w:val="21"/>
+          <w:szCs w:val="21"/>
+        </w:rPr>
+        <w:t>div'</w:t>
       </w:r>
       <w:r>
         <w:rPr>
@@ -10109,7 +12869,17 @@
           <w:sz w:val="21"/>
           <w:szCs w:val="21"/>
         </w:rPr>
-        <w:t>'React element'</w:t>
+        <w:t>'React</w:t>
+      </w:r>
+      <w:proofErr w:type="spellEnd"/>
+      <w:r>
+        <w:rPr>
+          <w:rFonts w:ascii="Consolas" w:eastAsia="Times New Roman" w:hAnsi="Consolas" w:cs="Times New Roman"/>
+          <w:color w:val="A31515"/>
+          <w:sz w:val="21"/>
+          <w:szCs w:val="21"/>
+        </w:rPr>
+        <w:t> element'</w:t>
       </w:r>
       <w:r>
         <w:rPr>
@@ -10144,6 +12914,8 @@
           <w:szCs w:val="21"/>
         </w:rPr>
       </w:pPr>
+      <w:proofErr w:type="spellStart"/>
+      <w:proofErr w:type="gramStart"/>
       <w:r>
         <w:rPr>
           <w:rFonts w:ascii="Consolas" w:eastAsia="Times New Roman" w:hAnsi="Consolas" w:cs="Times New Roman"/>
@@ -10171,6 +12943,7 @@
         </w:rPr>
         <w:t>render</w:t>
       </w:r>
+      <w:proofErr w:type="spellEnd"/>
       <w:r>
         <w:rPr>
           <w:rFonts w:ascii="Consolas" w:eastAsia="Times New Roman" w:hAnsi="Consolas" w:cs="Times New Roman"/>
@@ -10180,6 +12953,8 @@
         </w:rPr>
         <w:t>(</w:t>
       </w:r>
+      <w:proofErr w:type="spellStart"/>
+      <w:proofErr w:type="gramEnd"/>
       <w:r>
         <w:rPr>
           <w:rFonts w:ascii="Consolas" w:eastAsia="Times New Roman" w:hAnsi="Consolas" w:cs="Times New Roman"/>
@@ -10225,6 +13000,7 @@
         </w:rPr>
         <w:t>getElementById</w:t>
       </w:r>
+      <w:proofErr w:type="spellEnd"/>
       <w:r>
         <w:rPr>
           <w:rFonts w:ascii="Consolas" w:eastAsia="Times New Roman" w:hAnsi="Consolas" w:cs="Times New Roman"/>
@@ -10374,6 +13150,8 @@
         </w:rPr>
         <w:t> </w:t>
       </w:r>
+      <w:proofErr w:type="spellStart"/>
+      <w:proofErr w:type="gramStart"/>
       <w:r>
         <w:rPr>
           <w:rFonts w:ascii="Segoe UI" w:hAnsi="Segoe UI" w:cs="Segoe UI"/>
@@ -10381,20 +13159,32 @@
           <w:sz w:val="25"/>
           <w:szCs w:val="25"/>
         </w:rPr>
-        <w:t>babel is a technology</w:t>
-      </w:r>
-    </w:p>
-    <w:p>
-      <w:pPr>
-        <w:pStyle w:val="transcript--underline-cue--3osdw"/>
-        <w:spacing w:before="0" w:beforeAutospacing="0" w:after="0" w:afterAutospacing="0"/>
+        <w:t>babel</w:t>
+      </w:r>
+      <w:proofErr w:type="spellEnd"/>
+      <w:proofErr w:type="gramEnd"/>
+      <w:r>
         <w:rPr>
           <w:rFonts w:ascii="Segoe UI" w:hAnsi="Segoe UI" w:cs="Segoe UI"/>
           <w:color w:val="FF0000"/>
           <w:sz w:val="25"/>
           <w:szCs w:val="25"/>
         </w:rPr>
-      </w:pPr>
+        <w:t xml:space="preserve"> is a technology</w:t>
+      </w:r>
+    </w:p>
+    <w:p>
+      <w:pPr>
+        <w:pStyle w:val="transcript--underline-cue--3osdw"/>
+        <w:spacing w:before="0" w:beforeAutospacing="0" w:after="0" w:afterAutospacing="0"/>
+        <w:rPr>
+          <w:rFonts w:ascii="Segoe UI" w:hAnsi="Segoe UI" w:cs="Segoe UI"/>
+          <w:color w:val="FF0000"/>
+          <w:sz w:val="25"/>
+          <w:szCs w:val="25"/>
+        </w:rPr>
+      </w:pPr>
+      <w:proofErr w:type="gramStart"/>
       <w:r>
         <w:rPr>
           <w:rStyle w:val="transcript--highlight-cue--1begq"/>
@@ -10404,26 +13194,72 @@
           <w:szCs w:val="25"/>
           <w:shd w:val="clear" w:color="auto" w:fill="E6F2F5"/>
         </w:rPr>
-        <w:t>that does a translation job that we need. It compiles javascript code with newer syntax into the code</w:t>
-      </w:r>
-    </w:p>
-    <w:p>
-      <w:pPr>
-        <w:pStyle w:val="transcript--underline-cue--3osdw"/>
-        <w:spacing w:before="0" w:beforeAutospacing="0" w:after="0" w:afterAutospacing="0"/>
-        <w:rPr>
-          <w:rFonts w:ascii="Segoe UI" w:hAnsi="Segoe UI" w:cs="Segoe UI"/>
-          <w:sz w:val="25"/>
-          <w:szCs w:val="25"/>
-        </w:rPr>
-      </w:pPr>
-      <w:r>
-        <w:rPr>
-          <w:rFonts w:ascii="Segoe UI" w:hAnsi="Segoe UI" w:cs="Segoe UI"/>
-          <w:sz w:val="25"/>
-          <w:szCs w:val="25"/>
-        </w:rPr>
-        <w:t>that the browser can actually understand</w:t>
+        <w:t>that</w:t>
+      </w:r>
+      <w:proofErr w:type="gramEnd"/>
+      <w:r>
+        <w:rPr>
+          <w:rStyle w:val="transcript--highlight-cue--1begq"/>
+          <w:rFonts w:ascii="Segoe UI" w:hAnsi="Segoe UI" w:cs="Segoe UI"/>
+          <w:color w:val="FF0000"/>
+          <w:sz w:val="25"/>
+          <w:szCs w:val="25"/>
+          <w:shd w:val="clear" w:color="auto" w:fill="E6F2F5"/>
+        </w:rPr>
+        <w:t xml:space="preserve"> does a translation job that we need. It compiles </w:t>
+      </w:r>
+      <w:proofErr w:type="spellStart"/>
+      <w:r>
+        <w:rPr>
+          <w:rStyle w:val="transcript--highlight-cue--1begq"/>
+          <w:rFonts w:ascii="Segoe UI" w:hAnsi="Segoe UI" w:cs="Segoe UI"/>
+          <w:color w:val="FF0000"/>
+          <w:sz w:val="25"/>
+          <w:szCs w:val="25"/>
+          <w:shd w:val="clear" w:color="auto" w:fill="E6F2F5"/>
+        </w:rPr>
+        <w:t>javascript</w:t>
+      </w:r>
+      <w:proofErr w:type="spellEnd"/>
+      <w:r>
+        <w:rPr>
+          <w:rStyle w:val="transcript--highlight-cue--1begq"/>
+          <w:rFonts w:ascii="Segoe UI" w:hAnsi="Segoe UI" w:cs="Segoe UI"/>
+          <w:color w:val="FF0000"/>
+          <w:sz w:val="25"/>
+          <w:szCs w:val="25"/>
+          <w:shd w:val="clear" w:color="auto" w:fill="E6F2F5"/>
+        </w:rPr>
+        <w:t xml:space="preserve"> code with newer syntax into the code</w:t>
+      </w:r>
+    </w:p>
+    <w:p>
+      <w:pPr>
+        <w:pStyle w:val="transcript--underline-cue--3osdw"/>
+        <w:spacing w:before="0" w:beforeAutospacing="0" w:after="0" w:afterAutospacing="0"/>
+        <w:rPr>
+          <w:rFonts w:ascii="Segoe UI" w:hAnsi="Segoe UI" w:cs="Segoe UI"/>
+          <w:sz w:val="25"/>
+          <w:szCs w:val="25"/>
+        </w:rPr>
+      </w:pPr>
+      <w:proofErr w:type="gramStart"/>
+      <w:r>
+        <w:rPr>
+          <w:rFonts w:ascii="Segoe UI" w:hAnsi="Segoe UI" w:cs="Segoe UI"/>
+          <w:sz w:val="25"/>
+          <w:szCs w:val="25"/>
+        </w:rPr>
+        <w:t>that</w:t>
+      </w:r>
+      <w:proofErr w:type="gramEnd"/>
+      <w:r>
+        <w:rPr>
+          <w:rFonts w:ascii="Segoe UI" w:hAnsi="Segoe UI" w:cs="Segoe UI"/>
+          <w:sz w:val="25"/>
+          <w:szCs w:val="25"/>
+        </w:rPr>
+        <w:t xml:space="preserve"> the browser can actually understand</w:t>
       </w:r>
     </w:p>
     <w:p>
@@ -10451,6 +13287,7 @@
           <w:u w:val="single"/>
         </w:rPr>
       </w:pPr>
+      <w:proofErr w:type="gramStart"/>
       <w:r>
         <w:rPr>
           <w:rFonts w:ascii="Segoe UI" w:hAnsi="Segoe UI" w:cs="Segoe UI"/>
@@ -10459,7 +13296,18 @@
           <w:szCs w:val="25"/>
           <w:u w:val="single"/>
         </w:rPr>
-        <w:t>link:</w:t>
+        <w:t>link</w:t>
+      </w:r>
+      <w:proofErr w:type="gramEnd"/>
+      <w:r>
+        <w:rPr>
+          <w:rFonts w:ascii="Segoe UI" w:hAnsi="Segoe UI" w:cs="Segoe UI"/>
+          <w:color w:val="007791"/>
+          <w:sz w:val="25"/>
+          <w:szCs w:val="25"/>
+          <w:u w:val="single"/>
+        </w:rPr>
+        <w:t>:</w:t>
       </w:r>
       <w:r>
         <w:t xml:space="preserve"> </w:t>
@@ -10510,6 +13358,7 @@
           <w:szCs w:val="25"/>
         </w:rPr>
       </w:pPr>
+      <w:proofErr w:type="gramStart"/>
       <w:r>
         <w:rPr>
           <w:rFonts w:ascii="Segoe UI" w:hAnsi="Segoe UI" w:cs="Segoe UI"/>
@@ -10517,7 +13366,17 @@
           <w:sz w:val="25"/>
           <w:szCs w:val="25"/>
         </w:rPr>
-        <w:t xml:space="preserve">link: </w:t>
+        <w:t>link</w:t>
+      </w:r>
+      <w:proofErr w:type="gramEnd"/>
+      <w:r>
+        <w:rPr>
+          <w:rFonts w:ascii="Segoe UI" w:hAnsi="Segoe UI" w:cs="Segoe UI"/>
+          <w:color w:val="007791"/>
+          <w:sz w:val="25"/>
+          <w:szCs w:val="25"/>
+        </w:rPr>
+        <w:t xml:space="preserve">: </w:t>
       </w:r>
       <w:hyperlink r:id="rId9" w:history="1">
         <w:r>
@@ -10575,21 +13434,49 @@
           <w:szCs w:val="25"/>
         </w:rPr>
       </w:pPr>
-      <w:r>
-        <w:rPr>
-          <w:rFonts w:ascii="Segoe UI" w:hAnsi="Segoe UI" w:cs="Segoe UI"/>
-          <w:sz w:val="25"/>
-          <w:szCs w:val="25"/>
-        </w:rPr>
-        <w:t>Goto the command line</w:t>
-      </w:r>
-      <w:r>
-        <w:rPr>
-          <w:rFonts w:ascii="Segoe UI" w:hAnsi="Segoe UI" w:cs="Segoe UI"/>
-          <w:sz w:val="25"/>
-          <w:szCs w:val="25"/>
-        </w:rPr>
-        <w:t>(project directory)</w:t>
+      <w:proofErr w:type="spellStart"/>
+      <w:r>
+        <w:rPr>
+          <w:rFonts w:ascii="Segoe UI" w:hAnsi="Segoe UI" w:cs="Segoe UI"/>
+          <w:sz w:val="25"/>
+          <w:szCs w:val="25"/>
+        </w:rPr>
+        <w:t>Goto</w:t>
+      </w:r>
+      <w:proofErr w:type="spellEnd"/>
+      <w:r>
+        <w:rPr>
+          <w:rFonts w:ascii="Segoe UI" w:hAnsi="Segoe UI" w:cs="Segoe UI"/>
+          <w:sz w:val="25"/>
+          <w:szCs w:val="25"/>
+        </w:rPr>
+        <w:t xml:space="preserve"> the command </w:t>
+      </w:r>
+      <w:proofErr w:type="gramStart"/>
+      <w:r>
+        <w:rPr>
+          <w:rFonts w:ascii="Segoe UI" w:hAnsi="Segoe UI" w:cs="Segoe UI"/>
+          <w:sz w:val="25"/>
+          <w:szCs w:val="25"/>
+        </w:rPr>
+        <w:t>line</w:t>
+      </w:r>
+      <w:r>
+        <w:rPr>
+          <w:rFonts w:ascii="Segoe UI" w:hAnsi="Segoe UI" w:cs="Segoe UI"/>
+          <w:sz w:val="25"/>
+          <w:szCs w:val="25"/>
+        </w:rPr>
+        <w:t>(</w:t>
+      </w:r>
+      <w:proofErr w:type="gramEnd"/>
+      <w:r>
+        <w:rPr>
+          <w:rFonts w:ascii="Segoe UI" w:hAnsi="Segoe UI" w:cs="Segoe UI"/>
+          <w:sz w:val="25"/>
+          <w:szCs w:val="25"/>
+        </w:rPr>
+        <w:t>project directory)</w:t>
       </w:r>
       <w:r>
         <w:rPr>
@@ -10616,42 +13503,80 @@
           <w:sz w:val="25"/>
           <w:szCs w:val="25"/>
         </w:rPr>
-        <w:t>$npm init –y</w:t>
-      </w:r>
-    </w:p>
-    <w:p>
-      <w:pPr>
-        <w:pStyle w:val="transcript--underline-cue--3osdw"/>
-        <w:spacing w:before="0" w:beforeAutospacing="0" w:after="0" w:afterAutospacing="0"/>
-        <w:rPr>
-          <w:rFonts w:ascii="Segoe UI" w:hAnsi="Segoe UI" w:cs="Segoe UI"/>
-          <w:sz w:val="25"/>
-          <w:szCs w:val="25"/>
-        </w:rPr>
-      </w:pPr>
-      <w:r>
-        <w:rPr>
-          <w:rFonts w:ascii="Segoe UI" w:hAnsi="Segoe UI" w:cs="Segoe UI"/>
-          <w:sz w:val="25"/>
-          <w:szCs w:val="25"/>
-        </w:rPr>
         <w:t>$</w:t>
       </w:r>
-      <w:r>
-        <w:rPr>
-          <w:rFonts w:ascii="Segoe UI" w:hAnsi="Segoe UI" w:cs="Segoe UI"/>
-          <w:sz w:val="25"/>
-          <w:szCs w:val="25"/>
-        </w:rPr>
-        <w:t xml:space="preserve"> n</w:t>
-      </w:r>
-      <w:r>
-        <w:rPr>
-          <w:rFonts w:ascii="Segoe UI" w:hAnsi="Segoe UI" w:cs="Segoe UI"/>
-          <w:sz w:val="25"/>
-          <w:szCs w:val="25"/>
-        </w:rPr>
-        <w:t>pm install parcel-bundler</w:t>
+      <w:proofErr w:type="spellStart"/>
+      <w:r>
+        <w:rPr>
+          <w:rFonts w:ascii="Segoe UI" w:hAnsi="Segoe UI" w:cs="Segoe UI"/>
+          <w:sz w:val="25"/>
+          <w:szCs w:val="25"/>
+        </w:rPr>
+        <w:t>npm</w:t>
+      </w:r>
+      <w:proofErr w:type="spellEnd"/>
+      <w:r>
+        <w:rPr>
+          <w:rFonts w:ascii="Segoe UI" w:hAnsi="Segoe UI" w:cs="Segoe UI"/>
+          <w:sz w:val="25"/>
+          <w:szCs w:val="25"/>
+        </w:rPr>
+        <w:t xml:space="preserve"> init –y</w:t>
+      </w:r>
+    </w:p>
+    <w:p>
+      <w:pPr>
+        <w:pStyle w:val="transcript--underline-cue--3osdw"/>
+        <w:spacing w:before="0" w:beforeAutospacing="0" w:after="0" w:afterAutospacing="0"/>
+        <w:rPr>
+          <w:rFonts w:ascii="Segoe UI" w:hAnsi="Segoe UI" w:cs="Segoe UI"/>
+          <w:sz w:val="25"/>
+          <w:szCs w:val="25"/>
+        </w:rPr>
+      </w:pPr>
+      <w:r>
+        <w:rPr>
+          <w:rFonts w:ascii="Segoe UI" w:hAnsi="Segoe UI" w:cs="Segoe UI"/>
+          <w:sz w:val="25"/>
+          <w:szCs w:val="25"/>
+        </w:rPr>
+        <w:t>$</w:t>
+      </w:r>
+      <w:r>
+        <w:rPr>
+          <w:rFonts w:ascii="Segoe UI" w:hAnsi="Segoe UI" w:cs="Segoe UI"/>
+          <w:sz w:val="25"/>
+          <w:szCs w:val="25"/>
+        </w:rPr>
+        <w:t xml:space="preserve"> </w:t>
+      </w:r>
+      <w:proofErr w:type="spellStart"/>
+      <w:proofErr w:type="gramStart"/>
+      <w:r>
+        <w:rPr>
+          <w:rFonts w:ascii="Segoe UI" w:hAnsi="Segoe UI" w:cs="Segoe UI"/>
+          <w:sz w:val="25"/>
+          <w:szCs w:val="25"/>
+        </w:rPr>
+        <w:t>n</w:t>
+      </w:r>
+      <w:r>
+        <w:rPr>
+          <w:rFonts w:ascii="Segoe UI" w:hAnsi="Segoe UI" w:cs="Segoe UI"/>
+          <w:sz w:val="25"/>
+          <w:szCs w:val="25"/>
+        </w:rPr>
+        <w:t>pm</w:t>
+      </w:r>
+      <w:proofErr w:type="spellEnd"/>
+      <w:proofErr w:type="gramEnd"/>
+      <w:r>
+        <w:rPr>
+          <w:rFonts w:ascii="Segoe UI" w:hAnsi="Segoe UI" w:cs="Segoe UI"/>
+          <w:sz w:val="25"/>
+          <w:szCs w:val="25"/>
+        </w:rPr>
+        <w:t xml:space="preserve"> install parcel-bundler</w:t>
       </w:r>
       <w:r>
         <w:rPr>
@@ -10678,8 +13603,45 @@
           <w:sz w:val="25"/>
           <w:szCs w:val="25"/>
         </w:rPr>
-        <w:t xml:space="preserve">$npm i </w:t>
-      </w:r>
+        <w:t>$</w:t>
+      </w:r>
+      <w:proofErr w:type="spellStart"/>
+      <w:r>
+        <w:rPr>
+          <w:rFonts w:ascii="Segoe UI" w:hAnsi="Segoe UI" w:cs="Segoe UI"/>
+          <w:sz w:val="25"/>
+          <w:szCs w:val="25"/>
+        </w:rPr>
+        <w:t>npm</w:t>
+      </w:r>
+      <w:proofErr w:type="spellEnd"/>
+      <w:r>
+        <w:rPr>
+          <w:rFonts w:ascii="Segoe UI" w:hAnsi="Segoe UI" w:cs="Segoe UI"/>
+          <w:sz w:val="25"/>
+          <w:szCs w:val="25"/>
+        </w:rPr>
+        <w:t xml:space="preserve"> </w:t>
+      </w:r>
+      <w:proofErr w:type="spellStart"/>
+      <w:r>
+        <w:rPr>
+          <w:rFonts w:ascii="Segoe UI" w:hAnsi="Segoe UI" w:cs="Segoe UI"/>
+          <w:sz w:val="25"/>
+          <w:szCs w:val="25"/>
+        </w:rPr>
+        <w:t>i</w:t>
+      </w:r>
+      <w:proofErr w:type="spellEnd"/>
+      <w:r>
+        <w:rPr>
+          <w:rFonts w:ascii="Segoe UI" w:hAnsi="Segoe UI" w:cs="Segoe UI"/>
+          <w:sz w:val="25"/>
+          <w:szCs w:val="25"/>
+        </w:rPr>
+        <w:t xml:space="preserve"> </w:t>
+      </w:r>
+      <w:proofErr w:type="gramStart"/>
       <w:r>
         <w:rPr>
           <w:rFonts w:ascii="Segoe UI" w:hAnsi="Segoe UI" w:cs="Segoe UI"/>
@@ -10702,7 +13664,16 @@
           <w:sz w:val="25"/>
           <w:szCs w:val="25"/>
         </w:rPr>
-        <w:t>react-dom</w:t>
+        <w:t>react</w:t>
+      </w:r>
+      <w:proofErr w:type="gramEnd"/>
+      <w:r>
+        <w:rPr>
+          <w:rFonts w:ascii="Segoe UI" w:hAnsi="Segoe UI" w:cs="Segoe UI"/>
+          <w:sz w:val="25"/>
+          <w:szCs w:val="25"/>
+        </w:rPr>
+        <w:t>-dom</w:t>
       </w:r>
       <w:r>
         <w:rPr>
@@ -10751,6 +13722,7 @@
           <w:szCs w:val="25"/>
         </w:rPr>
       </w:pPr>
+      <w:proofErr w:type="spellStart"/>
       <w:r>
         <w:rPr>
           <w:rFonts w:ascii="Segoe UI" w:hAnsi="Segoe UI" w:cs="Segoe UI"/>
@@ -10760,6 +13732,7 @@
         </w:rPr>
         <w:t>Package.json</w:t>
       </w:r>
+      <w:proofErr w:type="spellEnd"/>
     </w:p>
     <w:p>
       <w:pPr>
@@ -10821,7 +13794,27 @@
           <w:sz w:val="21"/>
           <w:szCs w:val="21"/>
         </w:rPr>
-        <w:t>"name"</w:t>
+        <w:t>"</w:t>
+      </w:r>
+      <w:proofErr w:type="gramStart"/>
+      <w:r>
+        <w:rPr>
+          <w:rFonts w:ascii="Consolas" w:eastAsia="Times New Roman" w:hAnsi="Consolas" w:cs="Times New Roman"/>
+          <w:color w:val="0451A5"/>
+          <w:sz w:val="21"/>
+          <w:szCs w:val="21"/>
+        </w:rPr>
+        <w:t>name</w:t>
+      </w:r>
+      <w:proofErr w:type="gramEnd"/>
+      <w:r>
+        <w:rPr>
+          <w:rFonts w:ascii="Consolas" w:eastAsia="Times New Roman" w:hAnsi="Consolas" w:cs="Times New Roman"/>
+          <w:color w:val="0451A5"/>
+          <w:sz w:val="21"/>
+          <w:szCs w:val="21"/>
+        </w:rPr>
+        <w:t>"</w:t>
       </w:r>
       <w:r>
         <w:rPr>
@@ -10878,7 +13871,27 @@
           <w:sz w:val="21"/>
           <w:szCs w:val="21"/>
         </w:rPr>
-        <w:t>"version"</w:t>
+        <w:t>"</w:t>
+      </w:r>
+      <w:proofErr w:type="gramStart"/>
+      <w:r>
+        <w:rPr>
+          <w:rFonts w:ascii="Consolas" w:eastAsia="Times New Roman" w:hAnsi="Consolas" w:cs="Times New Roman"/>
+          <w:color w:val="0451A5"/>
+          <w:sz w:val="21"/>
+          <w:szCs w:val="21"/>
+        </w:rPr>
+        <w:t>version</w:t>
+      </w:r>
+      <w:proofErr w:type="gramEnd"/>
+      <w:r>
+        <w:rPr>
+          <w:rFonts w:ascii="Consolas" w:eastAsia="Times New Roman" w:hAnsi="Consolas" w:cs="Times New Roman"/>
+          <w:color w:val="0451A5"/>
+          <w:sz w:val="21"/>
+          <w:szCs w:val="21"/>
+        </w:rPr>
+        <w:t>"</w:t>
       </w:r>
       <w:r>
         <w:rPr>
@@ -10992,7 +14005,27 @@
           <w:sz w:val="21"/>
           <w:szCs w:val="21"/>
         </w:rPr>
-        <w:t>"main"</w:t>
+        <w:t>"</w:t>
+      </w:r>
+      <w:proofErr w:type="gramStart"/>
+      <w:r>
+        <w:rPr>
+          <w:rFonts w:ascii="Consolas" w:eastAsia="Times New Roman" w:hAnsi="Consolas" w:cs="Times New Roman"/>
+          <w:color w:val="0451A5"/>
+          <w:sz w:val="21"/>
+          <w:szCs w:val="21"/>
+        </w:rPr>
+        <w:t>main</w:t>
+      </w:r>
+      <w:proofErr w:type="gramEnd"/>
+      <w:r>
+        <w:rPr>
+          <w:rFonts w:ascii="Consolas" w:eastAsia="Times New Roman" w:hAnsi="Consolas" w:cs="Times New Roman"/>
+          <w:color w:val="0451A5"/>
+          <w:sz w:val="21"/>
+          <w:szCs w:val="21"/>
+        </w:rPr>
+        <w:t>"</w:t>
       </w:r>
       <w:r>
         <w:rPr>
@@ -11049,7 +14082,27 @@
           <w:sz w:val="21"/>
           <w:szCs w:val="21"/>
         </w:rPr>
-        <w:t>"scripts"</w:t>
+        <w:t>"</w:t>
+      </w:r>
+      <w:proofErr w:type="gramStart"/>
+      <w:r>
+        <w:rPr>
+          <w:rFonts w:ascii="Consolas" w:eastAsia="Times New Roman" w:hAnsi="Consolas" w:cs="Times New Roman"/>
+          <w:color w:val="0451A5"/>
+          <w:sz w:val="21"/>
+          <w:szCs w:val="21"/>
+        </w:rPr>
+        <w:t>scripts</w:t>
+      </w:r>
+      <w:proofErr w:type="gramEnd"/>
+      <w:r>
+        <w:rPr>
+          <w:rFonts w:ascii="Consolas" w:eastAsia="Times New Roman" w:hAnsi="Consolas" w:cs="Times New Roman"/>
+          <w:color w:val="0451A5"/>
+          <w:sz w:val="21"/>
+          <w:szCs w:val="21"/>
+        </w:rPr>
+        <w:t>"</w:t>
       </w:r>
       <w:r>
         <w:rPr>
@@ -11089,7 +14142,29 @@
           <w:szCs w:val="21"/>
           <w:highlight w:val="yellow"/>
         </w:rPr>
-        <w:t>"start"</w:t>
+        <w:t>"</w:t>
+      </w:r>
+      <w:proofErr w:type="gramStart"/>
+      <w:r>
+        <w:rPr>
+          <w:rFonts w:ascii="Consolas" w:eastAsia="Times New Roman" w:hAnsi="Consolas" w:cs="Times New Roman"/>
+          <w:color w:val="0451A5"/>
+          <w:sz w:val="21"/>
+          <w:szCs w:val="21"/>
+          <w:highlight w:val="yellow"/>
+        </w:rPr>
+        <w:t>start</w:t>
+      </w:r>
+      <w:proofErr w:type="gramEnd"/>
+      <w:r>
+        <w:rPr>
+          <w:rFonts w:ascii="Consolas" w:eastAsia="Times New Roman" w:hAnsi="Consolas" w:cs="Times New Roman"/>
+          <w:color w:val="0451A5"/>
+          <w:sz w:val="21"/>
+          <w:szCs w:val="21"/>
+          <w:highlight w:val="yellow"/>
+        </w:rPr>
+        <w:t>"</w:t>
       </w:r>
       <w:r>
         <w:rPr>
@@ -11160,7 +14235,27 @@
           <w:sz w:val="21"/>
           <w:szCs w:val="21"/>
         </w:rPr>
-        <w:t>"keywords"</w:t>
+        <w:t>"</w:t>
+      </w:r>
+      <w:proofErr w:type="gramStart"/>
+      <w:r>
+        <w:rPr>
+          <w:rFonts w:ascii="Consolas" w:eastAsia="Times New Roman" w:hAnsi="Consolas" w:cs="Times New Roman"/>
+          <w:color w:val="0451A5"/>
+          <w:sz w:val="21"/>
+          <w:szCs w:val="21"/>
+        </w:rPr>
+        <w:t>keywords</w:t>
+      </w:r>
+      <w:proofErr w:type="gramEnd"/>
+      <w:r>
+        <w:rPr>
+          <w:rFonts w:ascii="Consolas" w:eastAsia="Times New Roman" w:hAnsi="Consolas" w:cs="Times New Roman"/>
+          <w:color w:val="0451A5"/>
+          <w:sz w:val="21"/>
+          <w:szCs w:val="21"/>
+        </w:rPr>
+        <w:t>"</w:t>
       </w:r>
       <w:r>
         <w:rPr>
@@ -11256,7 +14351,27 @@
           <w:sz w:val="21"/>
           <w:szCs w:val="21"/>
         </w:rPr>
-        <w:t>"license"</w:t>
+        <w:t>"</w:t>
+      </w:r>
+      <w:proofErr w:type="gramStart"/>
+      <w:r>
+        <w:rPr>
+          <w:rFonts w:ascii="Consolas" w:eastAsia="Times New Roman" w:hAnsi="Consolas" w:cs="Times New Roman"/>
+          <w:color w:val="0451A5"/>
+          <w:sz w:val="21"/>
+          <w:szCs w:val="21"/>
+        </w:rPr>
+        <w:t>license</w:t>
+      </w:r>
+      <w:proofErr w:type="gramEnd"/>
+      <w:r>
+        <w:rPr>
+          <w:rFonts w:ascii="Consolas" w:eastAsia="Times New Roman" w:hAnsi="Consolas" w:cs="Times New Roman"/>
+          <w:color w:val="0451A5"/>
+          <w:sz w:val="21"/>
+          <w:szCs w:val="21"/>
+        </w:rPr>
+        <w:t>"</w:t>
       </w:r>
       <w:r>
         <w:rPr>
@@ -11313,7 +14428,27 @@
           <w:sz w:val="21"/>
           <w:szCs w:val="21"/>
         </w:rPr>
-        <w:t>"dependencies"</w:t>
+        <w:t>"</w:t>
+      </w:r>
+      <w:proofErr w:type="gramStart"/>
+      <w:r>
+        <w:rPr>
+          <w:rFonts w:ascii="Consolas" w:eastAsia="Times New Roman" w:hAnsi="Consolas" w:cs="Times New Roman"/>
+          <w:color w:val="0451A5"/>
+          <w:sz w:val="21"/>
+          <w:szCs w:val="21"/>
+        </w:rPr>
+        <w:t>dependencies</w:t>
+      </w:r>
+      <w:proofErr w:type="gramEnd"/>
+      <w:r>
+        <w:rPr>
+          <w:rFonts w:ascii="Consolas" w:eastAsia="Times New Roman" w:hAnsi="Consolas" w:cs="Times New Roman"/>
+          <w:color w:val="0451A5"/>
+          <w:sz w:val="21"/>
+          <w:szCs w:val="21"/>
+        </w:rPr>
+        <w:t>"</w:t>
       </w:r>
       <w:r>
         <w:rPr>
@@ -11455,6 +14590,7 @@
           <w:szCs w:val="21"/>
         </w:rPr>
       </w:pPr>
+      <w:proofErr w:type="gramStart"/>
       <w:r>
         <w:rPr>
           <w:rFonts w:ascii="Consolas" w:eastAsia="Times New Roman" w:hAnsi="Consolas" w:cs="Times New Roman"/>
@@ -11464,6 +14600,7 @@
         </w:rPr>
         <w:t>import</w:t>
       </w:r>
+      <w:proofErr w:type="gramEnd"/>
       <w:r>
         <w:rPr>
           <w:rFonts w:ascii="Consolas" w:eastAsia="Times New Roman" w:hAnsi="Consolas" w:cs="Times New Roman"/>
@@ -11539,6 +14676,7 @@
           <w:szCs w:val="21"/>
         </w:rPr>
       </w:pPr>
+      <w:proofErr w:type="gramStart"/>
       <w:r>
         <w:rPr>
           <w:rFonts w:ascii="Consolas" w:eastAsia="Times New Roman" w:hAnsi="Consolas" w:cs="Times New Roman"/>
@@ -11548,6 +14686,7 @@
         </w:rPr>
         <w:t>import</w:t>
       </w:r>
+      <w:proofErr w:type="gramEnd"/>
       <w:r>
         <w:rPr>
           <w:rFonts w:ascii="Consolas" w:eastAsia="Times New Roman" w:hAnsi="Consolas" w:cs="Times New Roman"/>
@@ -11557,6 +14696,7 @@
         </w:rPr>
         <w:t> </w:t>
       </w:r>
+      <w:proofErr w:type="spellStart"/>
       <w:r>
         <w:rPr>
           <w:rFonts w:ascii="Consolas" w:eastAsia="Times New Roman" w:hAnsi="Consolas" w:cs="Times New Roman"/>
@@ -11566,6 +14706,7 @@
         </w:rPr>
         <w:t>ReactDOM</w:t>
       </w:r>
+      <w:proofErr w:type="spellEnd"/>
       <w:r>
         <w:rPr>
           <w:rFonts w:ascii="Consolas" w:eastAsia="Times New Roman" w:hAnsi="Consolas" w:cs="Times New Roman"/>
@@ -11600,7 +14741,27 @@
           <w:sz w:val="21"/>
           <w:szCs w:val="21"/>
         </w:rPr>
-        <w:t>'react-dom'</w:t>
+        <w:t>'react-</w:t>
+      </w:r>
+      <w:proofErr w:type="spellStart"/>
+      <w:r>
+        <w:rPr>
+          <w:rFonts w:ascii="Consolas" w:eastAsia="Times New Roman" w:hAnsi="Consolas" w:cs="Times New Roman"/>
+          <w:color w:val="A31515"/>
+          <w:sz w:val="21"/>
+          <w:szCs w:val="21"/>
+        </w:rPr>
+        <w:t>dom</w:t>
+      </w:r>
+      <w:proofErr w:type="spellEnd"/>
+      <w:r>
+        <w:rPr>
+          <w:rFonts w:ascii="Consolas" w:eastAsia="Times New Roman" w:hAnsi="Consolas" w:cs="Times New Roman"/>
+          <w:color w:val="A31515"/>
+          <w:sz w:val="21"/>
+          <w:szCs w:val="21"/>
+        </w:rPr>
+        <w:t>'</w:t>
       </w:r>
       <w:r>
         <w:rPr>
@@ -11635,6 +14796,7 @@
           <w:szCs w:val="21"/>
         </w:rPr>
       </w:pPr>
+      <w:proofErr w:type="gramStart"/>
       <w:r>
         <w:rPr>
           <w:rFonts w:ascii="Consolas" w:eastAsia="Times New Roman" w:hAnsi="Consolas" w:cs="Times New Roman"/>
@@ -11645,6 +14807,7 @@
         <w:lastRenderedPageBreak/>
         <w:t>const</w:t>
       </w:r>
+      <w:proofErr w:type="gramEnd"/>
       <w:r>
         <w:rPr>
           <w:rFonts w:ascii="Consolas" w:eastAsia="Times New Roman" w:hAnsi="Consolas" w:cs="Times New Roman"/>
@@ -11795,6 +14958,8 @@
           <w:szCs w:val="21"/>
         </w:rPr>
       </w:pPr>
+      <w:proofErr w:type="spellStart"/>
+      <w:proofErr w:type="gramStart"/>
       <w:r>
         <w:rPr>
           <w:rFonts w:ascii="Consolas" w:eastAsia="Times New Roman" w:hAnsi="Consolas" w:cs="Times New Roman"/>
@@ -11822,6 +14987,7 @@
         </w:rPr>
         <w:t>render</w:t>
       </w:r>
+      <w:proofErr w:type="spellEnd"/>
       <w:r>
         <w:rPr>
           <w:rFonts w:ascii="Consolas" w:eastAsia="Times New Roman" w:hAnsi="Consolas" w:cs="Times New Roman"/>
@@ -11831,6 +14997,8 @@
         </w:rPr>
         <w:t>(</w:t>
       </w:r>
+      <w:proofErr w:type="spellStart"/>
+      <w:proofErr w:type="gramEnd"/>
       <w:r>
         <w:rPr>
           <w:rFonts w:ascii="Consolas" w:eastAsia="Times New Roman" w:hAnsi="Consolas" w:cs="Times New Roman"/>
@@ -11876,6 +15044,7 @@
         </w:rPr>
         <w:t>getElementById</w:t>
       </w:r>
+      <w:proofErr w:type="spellEnd"/>
       <w:r>
         <w:rPr>
           <w:rFonts w:ascii="Consolas" w:eastAsia="Times New Roman" w:hAnsi="Consolas" w:cs="Times New Roman"/>
@@ -11936,11 +15105,19 @@
           <w:sz w:val="28"/>
         </w:rPr>
       </w:pPr>
+      <w:proofErr w:type="spellStart"/>
       <w:r>
         <w:rPr>
           <w:sz w:val="28"/>
         </w:rPr>
-        <w:t xml:space="preserve">Goto the </w:t>
+        <w:t>Goto</w:t>
+      </w:r>
+      <w:proofErr w:type="spellEnd"/>
+      <w:r>
+        <w:rPr>
+          <w:sz w:val="28"/>
+        </w:rPr>
+        <w:t xml:space="preserve"> the </w:t>
       </w:r>
       <w:hyperlink r:id="rId10" w:history="1">
         <w:r>
@@ -11973,6 +15150,7 @@
           <w:u w:val="single"/>
         </w:rPr>
       </w:pPr>
+      <w:proofErr w:type="spellStart"/>
       <w:r>
         <w:rPr>
           <w:rFonts w:ascii="Segoe UI" w:hAnsi="Segoe UI" w:cs="Segoe UI"/>
@@ -11982,15 +15160,20 @@
           <w:u w:val="single"/>
           <w:shd w:val="clear" w:color="auto" w:fill="E6F2F5"/>
         </w:rPr>
-        <w:t>Refactor the Portfolio to use Parcel</w:t>
-      </w:r>
-    </w:p>
-    <w:p>
-      <w:pPr>
-        <w:rPr>
+        <w:t>Refactor</w:t>
+      </w:r>
+      <w:proofErr w:type="spellEnd"/>
+      <w:r>
+        <w:rPr>
+          <w:rFonts w:ascii="Segoe UI" w:hAnsi="Segoe UI" w:cs="Segoe UI"/>
+          <w:color w:val="14171C"/>
           <w:sz w:val="28"/>
-        </w:rPr>
-      </w:pPr>
+          <w:szCs w:val="21"/>
+          <w:u w:val="single"/>
+          <w:shd w:val="clear" w:color="auto" w:fill="E6F2F5"/>
+        </w:rPr>
+        <w:t xml:space="preserve"> the Portfolio to use Parcel</w:t>
+      </w:r>
     </w:p>
     <w:p>
       <w:pPr>
@@ -11998,16 +15181,31 @@
           <w:sz w:val="28"/>
         </w:rPr>
       </w:pPr>
-      <w:r>
+    </w:p>
+    <w:p>
+      <w:pPr>
         <w:rPr>
           <w:sz w:val="28"/>
         </w:rPr>
-        <w:t>1.in portfolio app</w:t>
-      </w:r>
+      </w:pPr>
+      <w:proofErr w:type="gramStart"/>
       <w:r>
         <w:rPr>
           <w:sz w:val="28"/>
         </w:rPr>
+        <w:t>1.in</w:t>
+      </w:r>
+      <w:proofErr w:type="gramEnd"/>
+      <w:r>
+        <w:rPr>
+          <w:sz w:val="28"/>
+        </w:rPr>
+        <w:t xml:space="preserve"> portfolio app</w:t>
+      </w:r>
+      <w:r>
+        <w:rPr>
+          <w:sz w:val="28"/>
+        </w:rPr>
         <w:sym w:font="Wingdings" w:char="F0E0"/>
       </w:r>
     </w:p>
@@ -12017,12 +15215,14 @@
           <w:sz w:val="28"/>
         </w:rPr>
       </w:pPr>
+      <w:proofErr w:type="spellStart"/>
       <w:r>
         <w:rPr>
           <w:sz w:val="28"/>
         </w:rPr>
         <w:t>Package.json</w:t>
       </w:r>
+      <w:proofErr w:type="spellEnd"/>
     </w:p>
     <w:p>
       <w:pPr>
@@ -12072,7 +15272,27 @@
           <w:sz w:val="21"/>
           <w:szCs w:val="21"/>
         </w:rPr>
-        <w:t>"name"</w:t>
+        <w:t>"</w:t>
+      </w:r>
+      <w:proofErr w:type="gramStart"/>
+      <w:r>
+        <w:rPr>
+          <w:rFonts w:ascii="Consolas" w:eastAsia="Times New Roman" w:hAnsi="Consolas" w:cs="Times New Roman"/>
+          <w:color w:val="0451A5"/>
+          <w:sz w:val="21"/>
+          <w:szCs w:val="21"/>
+        </w:rPr>
+        <w:t>name</w:t>
+      </w:r>
+      <w:proofErr w:type="gramEnd"/>
+      <w:r>
+        <w:rPr>
+          <w:rFonts w:ascii="Consolas" w:eastAsia="Times New Roman" w:hAnsi="Consolas" w:cs="Times New Roman"/>
+          <w:color w:val="0451A5"/>
+          <w:sz w:val="21"/>
+          <w:szCs w:val="21"/>
+        </w:rPr>
+        <w:t>"</w:t>
       </w:r>
       <w:r>
         <w:rPr>
@@ -12129,7 +15349,27 @@
           <w:sz w:val="21"/>
           <w:szCs w:val="21"/>
         </w:rPr>
-        <w:t>"version"</w:t>
+        <w:t>"</w:t>
+      </w:r>
+      <w:proofErr w:type="gramStart"/>
+      <w:r>
+        <w:rPr>
+          <w:rFonts w:ascii="Consolas" w:eastAsia="Times New Roman" w:hAnsi="Consolas" w:cs="Times New Roman"/>
+          <w:color w:val="0451A5"/>
+          <w:sz w:val="21"/>
+          <w:szCs w:val="21"/>
+        </w:rPr>
+        <w:t>version</w:t>
+      </w:r>
+      <w:proofErr w:type="gramEnd"/>
+      <w:r>
+        <w:rPr>
+          <w:rFonts w:ascii="Consolas" w:eastAsia="Times New Roman" w:hAnsi="Consolas" w:cs="Times New Roman"/>
+          <w:color w:val="0451A5"/>
+          <w:sz w:val="21"/>
+          <w:szCs w:val="21"/>
+        </w:rPr>
+        <w:t>"</w:t>
       </w:r>
       <w:r>
         <w:rPr>
@@ -12186,7 +15426,27 @@
           <w:sz w:val="21"/>
           <w:szCs w:val="21"/>
         </w:rPr>
-        <w:t>"private"</w:t>
+        <w:t>"</w:t>
+      </w:r>
+      <w:proofErr w:type="gramStart"/>
+      <w:r>
+        <w:rPr>
+          <w:rFonts w:ascii="Consolas" w:eastAsia="Times New Roman" w:hAnsi="Consolas" w:cs="Times New Roman"/>
+          <w:color w:val="0451A5"/>
+          <w:sz w:val="21"/>
+          <w:szCs w:val="21"/>
+        </w:rPr>
+        <w:t>private</w:t>
+      </w:r>
+      <w:proofErr w:type="gramEnd"/>
+      <w:r>
+        <w:rPr>
+          <w:rFonts w:ascii="Consolas" w:eastAsia="Times New Roman" w:hAnsi="Consolas" w:cs="Times New Roman"/>
+          <w:color w:val="0451A5"/>
+          <w:sz w:val="21"/>
+          <w:szCs w:val="21"/>
+        </w:rPr>
+        <w:t>"</w:t>
       </w:r>
       <w:r>
         <w:rPr>
@@ -12243,7 +15503,27 @@
           <w:sz w:val="21"/>
           <w:szCs w:val="21"/>
         </w:rPr>
-        <w:t>"dependencies"</w:t>
+        <w:t>"</w:t>
+      </w:r>
+      <w:proofErr w:type="gramStart"/>
+      <w:r>
+        <w:rPr>
+          <w:rFonts w:ascii="Consolas" w:eastAsia="Times New Roman" w:hAnsi="Consolas" w:cs="Times New Roman"/>
+          <w:color w:val="0451A5"/>
+          <w:sz w:val="21"/>
+          <w:szCs w:val="21"/>
+        </w:rPr>
+        <w:t>dependencies</w:t>
+      </w:r>
+      <w:proofErr w:type="gramEnd"/>
+      <w:r>
+        <w:rPr>
+          <w:rFonts w:ascii="Consolas" w:eastAsia="Times New Roman" w:hAnsi="Consolas" w:cs="Times New Roman"/>
+          <w:color w:val="0451A5"/>
+          <w:sz w:val="21"/>
+          <w:szCs w:val="21"/>
+        </w:rPr>
+        <w:t>"</w:t>
       </w:r>
       <w:r>
         <w:rPr>
@@ -12324,7 +15604,27 @@
           <w:sz w:val="21"/>
           <w:szCs w:val="21"/>
         </w:rPr>
-        <w:t>"scripts"</w:t>
+        <w:t>"</w:t>
+      </w:r>
+      <w:proofErr w:type="gramStart"/>
+      <w:r>
+        <w:rPr>
+          <w:rFonts w:ascii="Consolas" w:eastAsia="Times New Roman" w:hAnsi="Consolas" w:cs="Times New Roman"/>
+          <w:color w:val="0451A5"/>
+          <w:sz w:val="21"/>
+          <w:szCs w:val="21"/>
+        </w:rPr>
+        <w:t>scripts</w:t>
+      </w:r>
+      <w:proofErr w:type="gramEnd"/>
+      <w:r>
+        <w:rPr>
+          <w:rFonts w:ascii="Consolas" w:eastAsia="Times New Roman" w:hAnsi="Consolas" w:cs="Times New Roman"/>
+          <w:color w:val="0451A5"/>
+          <w:sz w:val="21"/>
+          <w:szCs w:val="21"/>
+        </w:rPr>
+        <w:t>"</w:t>
       </w:r>
       <w:r>
         <w:rPr>
@@ -12417,7 +15717,29 @@
           <w:sz w:val="21"/>
           <w:szCs w:val="21"/>
         </w:rPr>
-        <w:t xml:space="preserve"> npm install parcel</w:t>
+        <w:t xml:space="preserve"> </w:t>
+      </w:r>
+      <w:proofErr w:type="spellStart"/>
+      <w:proofErr w:type="gramStart"/>
+      <w:r>
+        <w:rPr>
+          <w:rFonts w:ascii="Consolas" w:eastAsia="Times New Roman" w:hAnsi="Consolas" w:cs="Times New Roman"/>
+          <w:color w:val="000000"/>
+          <w:sz w:val="21"/>
+          <w:szCs w:val="21"/>
+        </w:rPr>
+        <w:t>npm</w:t>
+      </w:r>
+      <w:proofErr w:type="spellEnd"/>
+      <w:proofErr w:type="gramEnd"/>
+      <w:r>
+        <w:rPr>
+          <w:rFonts w:ascii="Consolas" w:eastAsia="Times New Roman" w:hAnsi="Consolas" w:cs="Times New Roman"/>
+          <w:color w:val="000000"/>
+          <w:sz w:val="21"/>
+          <w:szCs w:val="21"/>
+        </w:rPr>
+        <w:t xml:space="preserve"> install parcel</w:t>
       </w:r>
       <w:r>
         <w:rPr>
@@ -12518,27 +15840,39 @@
           <w:szCs w:val="25"/>
         </w:rPr>
       </w:pPr>
-      <w:r>
-        <w:rPr>
-          <w:rFonts w:ascii="Segoe UI" w:hAnsi="Segoe UI" w:cs="Segoe UI"/>
-          <w:color w:val="3C3B37"/>
-          <w:sz w:val="25"/>
-          <w:szCs w:val="25"/>
-        </w:rPr>
-        <w:t>actually has a hot reloading capability in its server a feature that's very advantageous while developing</w:t>
-      </w:r>
-    </w:p>
-    <w:p>
-      <w:pPr>
-        <w:pStyle w:val="transcript--underline-cue--3osdw"/>
-        <w:spacing w:before="0" w:beforeAutospacing="0" w:after="0" w:afterAutospacing="0"/>
-        <w:rPr>
-          <w:rFonts w:ascii="Segoe UI" w:hAnsi="Segoe UI" w:cs="Segoe UI"/>
-          <w:color w:val="3C3B37"/>
-          <w:sz w:val="25"/>
-          <w:szCs w:val="25"/>
-        </w:rPr>
-      </w:pPr>
+      <w:proofErr w:type="gramStart"/>
+      <w:r>
+        <w:rPr>
+          <w:rFonts w:ascii="Segoe UI" w:hAnsi="Segoe UI" w:cs="Segoe UI"/>
+          <w:color w:val="3C3B37"/>
+          <w:sz w:val="25"/>
+          <w:szCs w:val="25"/>
+        </w:rPr>
+        <w:t>actually</w:t>
+      </w:r>
+      <w:proofErr w:type="gramEnd"/>
+      <w:r>
+        <w:rPr>
+          <w:rFonts w:ascii="Segoe UI" w:hAnsi="Segoe UI" w:cs="Segoe UI"/>
+          <w:color w:val="3C3B37"/>
+          <w:sz w:val="25"/>
+          <w:szCs w:val="25"/>
+        </w:rPr>
+        <w:t xml:space="preserve"> has a hot reloading capability in its server a feature that's very advantageous while developing</w:t>
+      </w:r>
+    </w:p>
+    <w:p>
+      <w:pPr>
+        <w:pStyle w:val="transcript--underline-cue--3osdw"/>
+        <w:spacing w:before="0" w:beforeAutospacing="0" w:after="0" w:afterAutospacing="0"/>
+        <w:rPr>
+          <w:rFonts w:ascii="Segoe UI" w:hAnsi="Segoe UI" w:cs="Segoe UI"/>
+          <w:color w:val="3C3B37"/>
+          <w:sz w:val="25"/>
+          <w:szCs w:val="25"/>
+        </w:rPr>
+      </w:pPr>
+      <w:proofErr w:type="gramStart"/>
       <w:r>
         <w:rPr>
           <w:rStyle w:val="transcript--highlight-cue--1begq"/>
@@ -12548,7 +15882,19 @@
           <w:szCs w:val="25"/>
           <w:shd w:val="clear" w:color="auto" w:fill="E6F2F5"/>
         </w:rPr>
-        <w:t>so as we make changes it will automatically reload those changes in the actual browser.</w:t>
+        <w:t>so</w:t>
+      </w:r>
+      <w:proofErr w:type="gramEnd"/>
+      <w:r>
+        <w:rPr>
+          <w:rStyle w:val="transcript--highlight-cue--1begq"/>
+          <w:rFonts w:ascii="Segoe UI" w:hAnsi="Segoe UI" w:cs="Segoe UI"/>
+          <w:color w:val="3C3B37"/>
+          <w:sz w:val="25"/>
+          <w:szCs w:val="25"/>
+          <w:shd w:val="clear" w:color="auto" w:fill="E6F2F5"/>
+        </w:rPr>
+        <w:t xml:space="preserve"> as we make changes it will automatically reload those changes in the actual browser.</w:t>
       </w:r>
     </w:p>
     <w:p>
@@ -12590,28 +15936,68 @@
           <w:sz w:val="25"/>
           <w:szCs w:val="25"/>
         </w:rPr>
-        <w:t>Fire npm run dev in the command line.</w:t>
-      </w:r>
-    </w:p>
-    <w:p>
-      <w:pPr>
-        <w:pStyle w:val="transcript--underline-cue--3osdw"/>
-        <w:spacing w:before="0" w:beforeAutospacing="0" w:after="0" w:afterAutospacing="0"/>
-        <w:rPr>
-          <w:rFonts w:ascii="Segoe UI" w:hAnsi="Segoe UI" w:cs="Segoe UI"/>
-          <w:color w:val="3C3B37"/>
-          <w:sz w:val="25"/>
-          <w:szCs w:val="25"/>
-        </w:rPr>
-      </w:pPr>
-      <w:r>
-        <w:rPr>
-          <w:rFonts w:ascii="Segoe UI" w:hAnsi="Segoe UI" w:cs="Segoe UI"/>
-          <w:color w:val="3C3B37"/>
-          <w:sz w:val="25"/>
-          <w:szCs w:val="25"/>
-        </w:rPr>
-        <w:t>So that is a new script and fire npm run dev and immediately you should see this error on the state</w:t>
+        <w:t xml:space="preserve">Fire </w:t>
+      </w:r>
+      <w:proofErr w:type="spellStart"/>
+      <w:r>
+        <w:rPr>
+          <w:rFonts w:ascii="Segoe UI" w:hAnsi="Segoe UI" w:cs="Segoe UI"/>
+          <w:color w:val="3C3B37"/>
+          <w:sz w:val="25"/>
+          <w:szCs w:val="25"/>
+        </w:rPr>
+        <w:t>npm</w:t>
+      </w:r>
+      <w:proofErr w:type="spellEnd"/>
+      <w:r>
+        <w:rPr>
+          <w:rFonts w:ascii="Segoe UI" w:hAnsi="Segoe UI" w:cs="Segoe UI"/>
+          <w:color w:val="3C3B37"/>
+          <w:sz w:val="25"/>
+          <w:szCs w:val="25"/>
+        </w:rPr>
+        <w:t xml:space="preserve"> run dev in the command line.</w:t>
+      </w:r>
+    </w:p>
+    <w:p>
+      <w:pPr>
+        <w:pStyle w:val="transcript--underline-cue--3osdw"/>
+        <w:spacing w:before="0" w:beforeAutospacing="0" w:after="0" w:afterAutospacing="0"/>
+        <w:rPr>
+          <w:rFonts w:ascii="Segoe UI" w:hAnsi="Segoe UI" w:cs="Segoe UI"/>
+          <w:color w:val="3C3B37"/>
+          <w:sz w:val="25"/>
+          <w:szCs w:val="25"/>
+        </w:rPr>
+      </w:pPr>
+      <w:r>
+        <w:rPr>
+          <w:rFonts w:ascii="Segoe UI" w:hAnsi="Segoe UI" w:cs="Segoe UI"/>
+          <w:color w:val="3C3B37"/>
+          <w:sz w:val="25"/>
+          <w:szCs w:val="25"/>
+        </w:rPr>
+        <w:t xml:space="preserve">So that is a new script and fire </w:t>
+      </w:r>
+      <w:proofErr w:type="spellStart"/>
+      <w:r>
+        <w:rPr>
+          <w:rFonts w:ascii="Segoe UI" w:hAnsi="Segoe UI" w:cs="Segoe UI"/>
+          <w:color w:val="3C3B37"/>
+          <w:sz w:val="25"/>
+          <w:szCs w:val="25"/>
+        </w:rPr>
+        <w:t>npm</w:t>
+      </w:r>
+      <w:proofErr w:type="spellEnd"/>
+      <w:r>
+        <w:rPr>
+          <w:rFonts w:ascii="Segoe UI" w:hAnsi="Segoe UI" w:cs="Segoe UI"/>
+          <w:color w:val="3C3B37"/>
+          <w:sz w:val="25"/>
+          <w:szCs w:val="25"/>
+        </w:rPr>
+        <w:t xml:space="preserve"> run dev and immediately you should see this error on the state</w:t>
       </w:r>
     </w:p>
     <w:p>
@@ -12626,6 +16012,7 @@
           <w:u w:val="single"/>
         </w:rPr>
       </w:pPr>
+      <w:proofErr w:type="gramStart"/>
       <w:r>
         <w:rPr>
           <w:rFonts w:ascii="Segoe UI" w:hAnsi="Segoe UI" w:cs="Segoe UI"/>
@@ -12635,7 +16022,18 @@
           <w:u w:val="single"/>
         </w:rPr>
         <w:lastRenderedPageBreak/>
-        <w:t>line, as the error says support for the experimental syntax class properties isn't currently enabled.</w:t>
+        <w:t>line</w:t>
+      </w:r>
+      <w:proofErr w:type="gramEnd"/>
+      <w:r>
+        <w:rPr>
+          <w:rFonts w:ascii="Segoe UI" w:hAnsi="Segoe UI" w:cs="Segoe UI"/>
+          <w:color w:val="007791"/>
+          <w:sz w:val="25"/>
+          <w:szCs w:val="25"/>
+          <w:u w:val="single"/>
+        </w:rPr>
+        <w:t>, as the error says support for the experimental syntax class properties isn't currently enabled.</w:t>
       </w:r>
     </w:p>
     <w:p>
@@ -12698,7 +16096,27 @@
           <w:sz w:val="21"/>
           <w:szCs w:val="21"/>
         </w:rPr>
-        <w:t>"name"</w:t>
+        <w:t>"</w:t>
+      </w:r>
+      <w:proofErr w:type="gramStart"/>
+      <w:r>
+        <w:rPr>
+          <w:rFonts w:ascii="Consolas" w:eastAsia="Times New Roman" w:hAnsi="Consolas" w:cs="Times New Roman"/>
+          <w:color w:val="0451A5"/>
+          <w:sz w:val="21"/>
+          <w:szCs w:val="21"/>
+        </w:rPr>
+        <w:t>name</w:t>
+      </w:r>
+      <w:proofErr w:type="gramEnd"/>
+      <w:r>
+        <w:rPr>
+          <w:rFonts w:ascii="Consolas" w:eastAsia="Times New Roman" w:hAnsi="Consolas" w:cs="Times New Roman"/>
+          <w:color w:val="0451A5"/>
+          <w:sz w:val="21"/>
+          <w:szCs w:val="21"/>
+        </w:rPr>
+        <w:t>"</w:t>
       </w:r>
       <w:r>
         <w:rPr>
@@ -12755,7 +16173,27 @@
           <w:sz w:val="21"/>
           <w:szCs w:val="21"/>
         </w:rPr>
-        <w:t>"version"</w:t>
+        <w:t>"</w:t>
+      </w:r>
+      <w:proofErr w:type="gramStart"/>
+      <w:r>
+        <w:rPr>
+          <w:rFonts w:ascii="Consolas" w:eastAsia="Times New Roman" w:hAnsi="Consolas" w:cs="Times New Roman"/>
+          <w:color w:val="0451A5"/>
+          <w:sz w:val="21"/>
+          <w:szCs w:val="21"/>
+        </w:rPr>
+        <w:t>version</w:t>
+      </w:r>
+      <w:proofErr w:type="gramEnd"/>
+      <w:r>
+        <w:rPr>
+          <w:rFonts w:ascii="Consolas" w:eastAsia="Times New Roman" w:hAnsi="Consolas" w:cs="Times New Roman"/>
+          <w:color w:val="0451A5"/>
+          <w:sz w:val="21"/>
+          <w:szCs w:val="21"/>
+        </w:rPr>
+        <w:t>"</w:t>
       </w:r>
       <w:r>
         <w:rPr>
@@ -12812,7 +16250,27 @@
           <w:sz w:val="21"/>
           <w:szCs w:val="21"/>
         </w:rPr>
-        <w:t>"private"</w:t>
+        <w:t>"</w:t>
+      </w:r>
+      <w:proofErr w:type="gramStart"/>
+      <w:r>
+        <w:rPr>
+          <w:rFonts w:ascii="Consolas" w:eastAsia="Times New Roman" w:hAnsi="Consolas" w:cs="Times New Roman"/>
+          <w:color w:val="0451A5"/>
+          <w:sz w:val="21"/>
+          <w:szCs w:val="21"/>
+        </w:rPr>
+        <w:t>private</w:t>
+      </w:r>
+      <w:proofErr w:type="gramEnd"/>
+      <w:r>
+        <w:rPr>
+          <w:rFonts w:ascii="Consolas" w:eastAsia="Times New Roman" w:hAnsi="Consolas" w:cs="Times New Roman"/>
+          <w:color w:val="0451A5"/>
+          <w:sz w:val="21"/>
+          <w:szCs w:val="21"/>
+        </w:rPr>
+        <w:t>"</w:t>
       </w:r>
       <w:r>
         <w:rPr>
@@ -12869,7 +16327,27 @@
           <w:sz w:val="21"/>
           <w:szCs w:val="21"/>
         </w:rPr>
-        <w:t>"dependencies"</w:t>
+        <w:t>"</w:t>
+      </w:r>
+      <w:proofErr w:type="gramStart"/>
+      <w:r>
+        <w:rPr>
+          <w:rFonts w:ascii="Consolas" w:eastAsia="Times New Roman" w:hAnsi="Consolas" w:cs="Times New Roman"/>
+          <w:color w:val="0451A5"/>
+          <w:sz w:val="21"/>
+          <w:szCs w:val="21"/>
+        </w:rPr>
+        <w:t>dependencies</w:t>
+      </w:r>
+      <w:proofErr w:type="gramEnd"/>
+      <w:r>
+        <w:rPr>
+          <w:rFonts w:ascii="Consolas" w:eastAsia="Times New Roman" w:hAnsi="Consolas" w:cs="Times New Roman"/>
+          <w:color w:val="0451A5"/>
+          <w:sz w:val="21"/>
+          <w:szCs w:val="21"/>
+        </w:rPr>
+        <w:t>"</w:t>
       </w:r>
       <w:r>
         <w:rPr>
@@ -12908,7 +16386,47 @@
           <w:sz w:val="21"/>
           <w:szCs w:val="21"/>
         </w:rPr>
-        <w:t>"@babel/plugin-proposal-class-properties"</w:t>
+        <w:t>"@</w:t>
+      </w:r>
+      <w:proofErr w:type="spellStart"/>
+      <w:r>
+        <w:rPr>
+          <w:rFonts w:ascii="Consolas" w:eastAsia="Times New Roman" w:hAnsi="Consolas" w:cs="Times New Roman"/>
+          <w:color w:val="0451A5"/>
+          <w:sz w:val="21"/>
+          <w:szCs w:val="21"/>
+        </w:rPr>
+        <w:t>babel</w:t>
+      </w:r>
+      <w:proofErr w:type="spellEnd"/>
+      <w:r>
+        <w:rPr>
+          <w:rFonts w:ascii="Consolas" w:eastAsia="Times New Roman" w:hAnsi="Consolas" w:cs="Times New Roman"/>
+          <w:color w:val="0451A5"/>
+          <w:sz w:val="21"/>
+          <w:szCs w:val="21"/>
+        </w:rPr>
+        <w:t>/</w:t>
+      </w:r>
+      <w:proofErr w:type="spellStart"/>
+      <w:r>
+        <w:rPr>
+          <w:rFonts w:ascii="Consolas" w:eastAsia="Times New Roman" w:hAnsi="Consolas" w:cs="Times New Roman"/>
+          <w:color w:val="0451A5"/>
+          <w:sz w:val="21"/>
+          <w:szCs w:val="21"/>
+        </w:rPr>
+        <w:t>plugin</w:t>
+      </w:r>
+      <w:proofErr w:type="spellEnd"/>
+      <w:r>
+        <w:rPr>
+          <w:rFonts w:ascii="Consolas" w:eastAsia="Times New Roman" w:hAnsi="Consolas" w:cs="Times New Roman"/>
+          <w:color w:val="0451A5"/>
+          <w:sz w:val="21"/>
+          <w:szCs w:val="21"/>
+        </w:rPr>
+        <w:t>-proposal-class-properties"</w:t>
       </w:r>
       <w:r>
         <w:rPr>
@@ -13022,7 +16540,27 @@
           <w:sz w:val="21"/>
           <w:szCs w:val="21"/>
         </w:rPr>
-        <w:t>"react"</w:t>
+        <w:t>"</w:t>
+      </w:r>
+      <w:proofErr w:type="gramStart"/>
+      <w:r>
+        <w:rPr>
+          <w:rFonts w:ascii="Consolas" w:eastAsia="Times New Roman" w:hAnsi="Consolas" w:cs="Times New Roman"/>
+          <w:color w:val="0451A5"/>
+          <w:sz w:val="21"/>
+          <w:szCs w:val="21"/>
+        </w:rPr>
+        <w:t>react</w:t>
+      </w:r>
+      <w:proofErr w:type="gramEnd"/>
+      <w:r>
+        <w:rPr>
+          <w:rFonts w:ascii="Consolas" w:eastAsia="Times New Roman" w:hAnsi="Consolas" w:cs="Times New Roman"/>
+          <w:color w:val="0451A5"/>
+          <w:sz w:val="21"/>
+          <w:szCs w:val="21"/>
+        </w:rPr>
+        <w:t>"</w:t>
       </w:r>
       <w:r>
         <w:rPr>
@@ -13079,7 +16617,27 @@
           <w:sz w:val="21"/>
           <w:szCs w:val="21"/>
         </w:rPr>
-        <w:t>"react-dom"</w:t>
+        <w:t>"react-</w:t>
+      </w:r>
+      <w:proofErr w:type="spellStart"/>
+      <w:r>
+        <w:rPr>
+          <w:rFonts w:ascii="Consolas" w:eastAsia="Times New Roman" w:hAnsi="Consolas" w:cs="Times New Roman"/>
+          <w:color w:val="0451A5"/>
+          <w:sz w:val="21"/>
+          <w:szCs w:val="21"/>
+        </w:rPr>
+        <w:t>dom</w:t>
+      </w:r>
+      <w:proofErr w:type="spellEnd"/>
+      <w:r>
+        <w:rPr>
+          <w:rFonts w:ascii="Consolas" w:eastAsia="Times New Roman" w:hAnsi="Consolas" w:cs="Times New Roman"/>
+          <w:color w:val="0451A5"/>
+          <w:sz w:val="21"/>
+          <w:szCs w:val="21"/>
+        </w:rPr>
+        <w:t>"</w:t>
       </w:r>
       <w:r>
         <w:rPr>
@@ -13148,7 +16706,27 @@
           <w:sz w:val="21"/>
           <w:szCs w:val="21"/>
         </w:rPr>
-        <w:t>"scripts"</w:t>
+        <w:t>"</w:t>
+      </w:r>
+      <w:proofErr w:type="gramStart"/>
+      <w:r>
+        <w:rPr>
+          <w:rFonts w:ascii="Consolas" w:eastAsia="Times New Roman" w:hAnsi="Consolas" w:cs="Times New Roman"/>
+          <w:color w:val="0451A5"/>
+          <w:sz w:val="21"/>
+          <w:szCs w:val="21"/>
+        </w:rPr>
+        <w:t>scripts</w:t>
+      </w:r>
+      <w:proofErr w:type="gramEnd"/>
+      <w:r>
+        <w:rPr>
+          <w:rFonts w:ascii="Consolas" w:eastAsia="Times New Roman" w:hAnsi="Consolas" w:cs="Times New Roman"/>
+          <w:color w:val="0451A5"/>
+          <w:sz w:val="21"/>
+          <w:szCs w:val="21"/>
+        </w:rPr>
+        <w:t>"</w:t>
       </w:r>
       <w:r>
         <w:rPr>
@@ -13187,7 +16765,27 @@
           <w:sz w:val="21"/>
           <w:szCs w:val="21"/>
         </w:rPr>
-        <w:t>"dev"</w:t>
+        <w:t>"</w:t>
+      </w:r>
+      <w:proofErr w:type="gramStart"/>
+      <w:r>
+        <w:rPr>
+          <w:rFonts w:ascii="Consolas" w:eastAsia="Times New Roman" w:hAnsi="Consolas" w:cs="Times New Roman"/>
+          <w:color w:val="0451A5"/>
+          <w:sz w:val="21"/>
+          <w:szCs w:val="21"/>
+        </w:rPr>
+        <w:t>dev</w:t>
+      </w:r>
+      <w:proofErr w:type="gramEnd"/>
+      <w:r>
+        <w:rPr>
+          <w:rFonts w:ascii="Consolas" w:eastAsia="Times New Roman" w:hAnsi="Consolas" w:cs="Times New Roman"/>
+          <w:color w:val="0451A5"/>
+          <w:sz w:val="21"/>
+          <w:szCs w:val="21"/>
+        </w:rPr>
+        <w:t>"</w:t>
       </w:r>
       <w:r>
         <w:rPr>
@@ -13205,7 +16803,27 @@
           <w:sz w:val="21"/>
           <w:szCs w:val="21"/>
         </w:rPr>
-        <w:t>"parcel src/index.html"</w:t>
+        <w:t>"parcel </w:t>
+      </w:r>
+      <w:proofErr w:type="spellStart"/>
+      <w:r>
+        <w:rPr>
+          <w:rFonts w:ascii="Consolas" w:eastAsia="Times New Roman" w:hAnsi="Consolas" w:cs="Times New Roman"/>
+          <w:color w:val="A31515"/>
+          <w:sz w:val="21"/>
+          <w:szCs w:val="21"/>
+        </w:rPr>
+        <w:t>src</w:t>
+      </w:r>
+      <w:proofErr w:type="spellEnd"/>
+      <w:r>
+        <w:rPr>
+          <w:rFonts w:ascii="Consolas" w:eastAsia="Times New Roman" w:hAnsi="Consolas" w:cs="Times New Roman"/>
+          <w:color w:val="A31515"/>
+          <w:sz w:val="21"/>
+          <w:szCs w:val="21"/>
+        </w:rPr>
+        <w:t>/index.html"</w:t>
       </w:r>
       <w:r>
         <w:rPr>
@@ -13244,7 +16862,27 @@
           <w:sz w:val="21"/>
           <w:szCs w:val="21"/>
         </w:rPr>
-        <w:t>"build"</w:t>
+        <w:t>"</w:t>
+      </w:r>
+      <w:proofErr w:type="gramStart"/>
+      <w:r>
+        <w:rPr>
+          <w:rFonts w:ascii="Consolas" w:eastAsia="Times New Roman" w:hAnsi="Consolas" w:cs="Times New Roman"/>
+          <w:color w:val="0451A5"/>
+          <w:sz w:val="21"/>
+          <w:szCs w:val="21"/>
+        </w:rPr>
+        <w:t>build</w:t>
+      </w:r>
+      <w:proofErr w:type="gramEnd"/>
+      <w:r>
+        <w:rPr>
+          <w:rFonts w:ascii="Consolas" w:eastAsia="Times New Roman" w:hAnsi="Consolas" w:cs="Times New Roman"/>
+          <w:color w:val="0451A5"/>
+          <w:sz w:val="21"/>
+          <w:szCs w:val="21"/>
+        </w:rPr>
+        <w:t>"</w:t>
       </w:r>
       <w:r>
         <w:rPr>
@@ -13262,7 +16900,27 @@
           <w:sz w:val="21"/>
           <w:szCs w:val="21"/>
         </w:rPr>
-        <w:t>"parcel build src/index.html"</w:t>
+        <w:t>"parcel build </w:t>
+      </w:r>
+      <w:proofErr w:type="spellStart"/>
+      <w:r>
+        <w:rPr>
+          <w:rFonts w:ascii="Consolas" w:eastAsia="Times New Roman" w:hAnsi="Consolas" w:cs="Times New Roman"/>
+          <w:color w:val="A31515"/>
+          <w:sz w:val="21"/>
+          <w:szCs w:val="21"/>
+        </w:rPr>
+        <w:t>src</w:t>
+      </w:r>
+      <w:proofErr w:type="spellEnd"/>
+      <w:r>
+        <w:rPr>
+          <w:rFonts w:ascii="Consolas" w:eastAsia="Times New Roman" w:hAnsi="Consolas" w:cs="Times New Roman"/>
+          <w:color w:val="A31515"/>
+          <w:sz w:val="21"/>
+          <w:szCs w:val="21"/>
+        </w:rPr>
+        <w:t>/index.html"</w:t>
       </w:r>
       <w:r>
         <w:rPr>
@@ -13292,7 +16950,27 @@
           <w:sz w:val="21"/>
           <w:szCs w:val="21"/>
         </w:rPr>
-        <w:t>"start"</w:t>
+        <w:t>"</w:t>
+      </w:r>
+      <w:proofErr w:type="gramStart"/>
+      <w:r>
+        <w:rPr>
+          <w:rFonts w:ascii="Consolas" w:eastAsia="Times New Roman" w:hAnsi="Consolas" w:cs="Times New Roman"/>
+          <w:color w:val="0451A5"/>
+          <w:sz w:val="21"/>
+          <w:szCs w:val="21"/>
+        </w:rPr>
+        <w:t>start</w:t>
+      </w:r>
+      <w:proofErr w:type="gramEnd"/>
+      <w:r>
+        <w:rPr>
+          <w:rFonts w:ascii="Consolas" w:eastAsia="Times New Roman" w:hAnsi="Consolas" w:cs="Times New Roman"/>
+          <w:color w:val="0451A5"/>
+          <w:sz w:val="21"/>
+          <w:szCs w:val="21"/>
+        </w:rPr>
+        <w:t>"</w:t>
       </w:r>
       <w:r>
         <w:rPr>
@@ -13310,7 +16988,27 @@
           <w:sz w:val="21"/>
           <w:szCs w:val="21"/>
         </w:rPr>
-        <w:t>"npm run build &amp;&amp; live-server dist"</w:t>
+        <w:t>"</w:t>
+      </w:r>
+      <w:proofErr w:type="spellStart"/>
+      <w:r>
+        <w:rPr>
+          <w:rFonts w:ascii="Consolas" w:eastAsia="Times New Roman" w:hAnsi="Consolas" w:cs="Times New Roman"/>
+          <w:color w:val="A31515"/>
+          <w:sz w:val="21"/>
+          <w:szCs w:val="21"/>
+        </w:rPr>
+        <w:t>npm</w:t>
+      </w:r>
+      <w:proofErr w:type="spellEnd"/>
+      <w:r>
+        <w:rPr>
+          <w:rFonts w:ascii="Consolas" w:eastAsia="Times New Roman" w:hAnsi="Consolas" w:cs="Times New Roman"/>
+          <w:color w:val="A31515"/>
+          <w:sz w:val="21"/>
+          <w:szCs w:val="21"/>
+        </w:rPr>
+        <w:t> run build &amp;&amp; live-server dist"</w:t>
       </w:r>
     </w:p>
     <w:p>
@@ -13373,7 +17071,29 @@
           <w:sz w:val="21"/>
           <w:szCs w:val="21"/>
         </w:rPr>
-        <w:t>"devDependencies"</w:t>
+        <w:t>"</w:t>
+      </w:r>
+      <w:proofErr w:type="spellStart"/>
+      <w:proofErr w:type="gramStart"/>
+      <w:r>
+        <w:rPr>
+          <w:rFonts w:ascii="Consolas" w:eastAsia="Times New Roman" w:hAnsi="Consolas" w:cs="Times New Roman"/>
+          <w:color w:val="0451A5"/>
+          <w:sz w:val="21"/>
+          <w:szCs w:val="21"/>
+        </w:rPr>
+        <w:t>devDependencies</w:t>
+      </w:r>
+      <w:proofErr w:type="spellEnd"/>
+      <w:proofErr w:type="gramEnd"/>
+      <w:r>
+        <w:rPr>
+          <w:rFonts w:ascii="Consolas" w:eastAsia="Times New Roman" w:hAnsi="Consolas" w:cs="Times New Roman"/>
+          <w:color w:val="0451A5"/>
+          <w:sz w:val="21"/>
+          <w:szCs w:val="21"/>
+        </w:rPr>
+        <w:t>"</w:t>
       </w:r>
       <w:r>
         <w:rPr>
@@ -13412,7 +17132,27 @@
           <w:sz w:val="21"/>
           <w:szCs w:val="21"/>
         </w:rPr>
-        <w:t>"@babel/core"</w:t>
+        <w:t>"@</w:t>
+      </w:r>
+      <w:proofErr w:type="spellStart"/>
+      <w:r>
+        <w:rPr>
+          <w:rFonts w:ascii="Consolas" w:eastAsia="Times New Roman" w:hAnsi="Consolas" w:cs="Times New Roman"/>
+          <w:color w:val="0451A5"/>
+          <w:sz w:val="21"/>
+          <w:szCs w:val="21"/>
+        </w:rPr>
+        <w:t>babel</w:t>
+      </w:r>
+      <w:proofErr w:type="spellEnd"/>
+      <w:r>
+        <w:rPr>
+          <w:rFonts w:ascii="Consolas" w:eastAsia="Times New Roman" w:hAnsi="Consolas" w:cs="Times New Roman"/>
+          <w:color w:val="0451A5"/>
+          <w:sz w:val="21"/>
+          <w:szCs w:val="21"/>
+        </w:rPr>
+        <w:t>/core"</w:t>
       </w:r>
       <w:r>
         <w:rPr>
@@ -13477,14 +17217,25 @@
           <w:szCs w:val="21"/>
         </w:rPr>
       </w:pPr>
-      <w:r>
-        <w:rPr>
-          <w:rFonts w:ascii="Consolas" w:eastAsia="Times New Roman" w:hAnsi="Consolas" w:cs="Times New Roman"/>
-          <w:color w:val="000000"/>
-          <w:sz w:val="21"/>
-          <w:szCs w:val="21"/>
-        </w:rPr>
-        <w:t>Npm run dev</w:t>
+      <w:proofErr w:type="spellStart"/>
+      <w:r>
+        <w:rPr>
+          <w:rFonts w:ascii="Consolas" w:eastAsia="Times New Roman" w:hAnsi="Consolas" w:cs="Times New Roman"/>
+          <w:color w:val="000000"/>
+          <w:sz w:val="21"/>
+          <w:szCs w:val="21"/>
+        </w:rPr>
+        <w:t>Npm</w:t>
+      </w:r>
+      <w:proofErr w:type="spellEnd"/>
+      <w:r>
+        <w:rPr>
+          <w:rFonts w:ascii="Consolas" w:eastAsia="Times New Roman" w:hAnsi="Consolas" w:cs="Times New Roman"/>
+          <w:color w:val="000000"/>
+          <w:sz w:val="21"/>
+          <w:szCs w:val="21"/>
+        </w:rPr>
+        <w:t xml:space="preserve"> run dev</w:t>
       </w:r>
     </w:p>
     <w:p>
@@ -13512,6 +17263,7 @@
           <w:shd w:val="clear" w:color="auto" w:fill="F7F8FA"/>
         </w:rPr>
       </w:pPr>
+      <w:proofErr w:type="gramStart"/>
       <w:r>
         <w:rPr>
           <w:rFonts w:ascii="Consolas" w:eastAsia="Times New Roman" w:hAnsi="Consolas" w:cs="Times New Roman"/>
@@ -13528,7 +17280,17 @@
           <w:sz w:val="21"/>
           <w:szCs w:val="21"/>
         </w:rPr>
-        <w:t xml:space="preserve">npm install </w:t>
+        <w:t>npm</w:t>
+      </w:r>
+      <w:proofErr w:type="gramEnd"/>
+      <w:r>
+        <w:rPr>
+          <w:rFonts w:ascii="Consolas" w:eastAsia="Times New Roman" w:hAnsi="Consolas" w:cs="Times New Roman"/>
+          <w:color w:val="000000"/>
+          <w:sz w:val="21"/>
+          <w:szCs w:val="21"/>
+        </w:rPr>
+        <w:t xml:space="preserve"> install </w:t>
       </w:r>
       <w:r>
         <w:rPr>
@@ -13539,7 +17301,55 @@
           <w:u w:val="single"/>
           <w:shd w:val="clear" w:color="auto" w:fill="F7F8FA"/>
         </w:rPr>
-        <w:t>@babel/plugin-proposal-class-properties</w:t>
+        <w:t>@</w:t>
+      </w:r>
+      <w:proofErr w:type="spellStart"/>
+      <w:r>
+        <w:rPr>
+          <w:rFonts w:ascii="Segoe UI" w:hAnsi="Segoe UI" w:cs="Segoe UI"/>
+          <w:color w:val="007791"/>
+          <w:sz w:val="25"/>
+          <w:szCs w:val="25"/>
+          <w:u w:val="single"/>
+          <w:shd w:val="clear" w:color="auto" w:fill="F7F8FA"/>
+        </w:rPr>
+        <w:t>babel</w:t>
+      </w:r>
+      <w:proofErr w:type="spellEnd"/>
+      <w:r>
+        <w:rPr>
+          <w:rFonts w:ascii="Segoe UI" w:hAnsi="Segoe UI" w:cs="Segoe UI"/>
+          <w:color w:val="007791"/>
+          <w:sz w:val="25"/>
+          <w:szCs w:val="25"/>
+          <w:u w:val="single"/>
+          <w:shd w:val="clear" w:color="auto" w:fill="F7F8FA"/>
+        </w:rPr>
+        <w:t>/</w:t>
+      </w:r>
+      <w:proofErr w:type="spellStart"/>
+      <w:r>
+        <w:rPr>
+          <w:rFonts w:ascii="Segoe UI" w:hAnsi="Segoe UI" w:cs="Segoe UI"/>
+          <w:color w:val="007791"/>
+          <w:sz w:val="25"/>
+          <w:szCs w:val="25"/>
+          <w:u w:val="single"/>
+          <w:shd w:val="clear" w:color="auto" w:fill="F7F8FA"/>
+        </w:rPr>
+        <w:t>plugin</w:t>
+      </w:r>
+      <w:proofErr w:type="spellEnd"/>
+      <w:r>
+        <w:rPr>
+          <w:rFonts w:ascii="Segoe UI" w:hAnsi="Segoe UI" w:cs="Segoe UI"/>
+          <w:color w:val="007791"/>
+          <w:sz w:val="25"/>
+          <w:szCs w:val="25"/>
+          <w:u w:val="single"/>
+          <w:shd w:val="clear" w:color="auto" w:fill="F7F8FA"/>
+        </w:rPr>
+        <w:t>-proposal-class-properties</w:t>
       </w:r>
     </w:p>
     <w:p>
@@ -13593,35 +17403,57 @@
         </w:rPr>
         <w:t xml:space="preserve"> </w:t>
       </w:r>
-      <w:r>
-        <w:rPr>
-          <w:rFonts w:ascii="Segoe UI" w:hAnsi="Segoe UI" w:cs="Segoe UI"/>
-          <w:color w:val="3C3B37"/>
-          <w:sz w:val="25"/>
-          <w:szCs w:val="25"/>
-        </w:rPr>
-        <w:t>with the live-server we</w:t>
-      </w:r>
-    </w:p>
-    <w:p>
-      <w:pPr>
-        <w:pStyle w:val="transcript--underline-cue--3osdw"/>
-        <w:spacing w:before="0" w:beforeAutospacing="0" w:after="0" w:afterAutospacing="0"/>
-        <w:rPr>
-          <w:rFonts w:ascii="Segoe UI" w:hAnsi="Segoe UI" w:cs="Segoe UI"/>
-          <w:color w:val="3C3B37"/>
-          <w:sz w:val="25"/>
-          <w:szCs w:val="25"/>
-        </w:rPr>
-      </w:pPr>
-      <w:r>
-        <w:rPr>
-          <w:rFonts w:ascii="Segoe UI" w:hAnsi="Segoe UI" w:cs="Segoe UI"/>
-          <w:color w:val="3C3B37"/>
-          <w:sz w:val="25"/>
-          <w:szCs w:val="25"/>
-        </w:rPr>
-        <w:t>can tell this server module to load up this directory to anyone that requests it.</w:t>
+      <w:proofErr w:type="gramStart"/>
+      <w:r>
+        <w:rPr>
+          <w:rFonts w:ascii="Segoe UI" w:hAnsi="Segoe UI" w:cs="Segoe UI"/>
+          <w:color w:val="3C3B37"/>
+          <w:sz w:val="25"/>
+          <w:szCs w:val="25"/>
+        </w:rPr>
+        <w:t>with</w:t>
+      </w:r>
+      <w:proofErr w:type="gramEnd"/>
+      <w:r>
+        <w:rPr>
+          <w:rFonts w:ascii="Segoe UI" w:hAnsi="Segoe UI" w:cs="Segoe UI"/>
+          <w:color w:val="3C3B37"/>
+          <w:sz w:val="25"/>
+          <w:szCs w:val="25"/>
+        </w:rPr>
+        <w:t xml:space="preserve"> the live-server we</w:t>
+      </w:r>
+    </w:p>
+    <w:p>
+      <w:pPr>
+        <w:pStyle w:val="transcript--underline-cue--3osdw"/>
+        <w:spacing w:before="0" w:beforeAutospacing="0" w:after="0" w:afterAutospacing="0"/>
+        <w:rPr>
+          <w:rFonts w:ascii="Segoe UI" w:hAnsi="Segoe UI" w:cs="Segoe UI"/>
+          <w:color w:val="3C3B37"/>
+          <w:sz w:val="25"/>
+          <w:szCs w:val="25"/>
+        </w:rPr>
+      </w:pPr>
+      <w:proofErr w:type="gramStart"/>
+      <w:r>
+        <w:rPr>
+          <w:rFonts w:ascii="Segoe UI" w:hAnsi="Segoe UI" w:cs="Segoe UI"/>
+          <w:color w:val="3C3B37"/>
+          <w:sz w:val="25"/>
+          <w:szCs w:val="25"/>
+        </w:rPr>
+        <w:t>can</w:t>
+      </w:r>
+      <w:proofErr w:type="gramEnd"/>
+      <w:r>
+        <w:rPr>
+          <w:rFonts w:ascii="Segoe UI" w:hAnsi="Segoe UI" w:cs="Segoe UI"/>
+          <w:color w:val="3C3B37"/>
+          <w:sz w:val="25"/>
+          <w:szCs w:val="25"/>
+        </w:rPr>
+        <w:t xml:space="preserve"> tell this server module to load up this directory to anyone that requests it.</w:t>
       </w:r>
     </w:p>
     <w:p>
@@ -13660,11 +17492,19 @@
           <w:sz w:val="28"/>
         </w:rPr>
       </w:pPr>
+      <w:proofErr w:type="spellStart"/>
       <w:r>
         <w:rPr>
           <w:sz w:val="28"/>
         </w:rPr>
-        <w:t>Npm I live-server</w:t>
+        <w:t>Npm</w:t>
+      </w:r>
+      <w:proofErr w:type="spellEnd"/>
+      <w:r>
+        <w:rPr>
+          <w:sz w:val="28"/>
+        </w:rPr>
+        <w:t xml:space="preserve"> I live-server</w:t>
       </w:r>
     </w:p>
     <w:p>
@@ -13683,7 +17523,29 @@
           <w:szCs w:val="21"/>
           <w:shd w:val="clear" w:color="auto" w:fill="E6F2F5"/>
         </w:rPr>
-        <w:t>The Necessity of Bundlers and Transpilers Review</w:t>
+        <w:t xml:space="preserve">The Necessity of Bundlers and </w:t>
+      </w:r>
+      <w:proofErr w:type="spellStart"/>
+      <w:r>
+        <w:rPr>
+          <w:rFonts w:ascii="Segoe UI" w:hAnsi="Segoe UI" w:cs="Segoe UI"/>
+          <w:color w:val="14171C"/>
+          <w:sz w:val="32"/>
+          <w:szCs w:val="21"/>
+          <w:shd w:val="clear" w:color="auto" w:fill="E6F2F5"/>
+        </w:rPr>
+        <w:t>Transpilers</w:t>
+      </w:r>
+      <w:proofErr w:type="spellEnd"/>
+      <w:r>
+        <w:rPr>
+          <w:rFonts w:ascii="Segoe UI" w:hAnsi="Segoe UI" w:cs="Segoe UI"/>
+          <w:color w:val="14171C"/>
+          <w:sz w:val="32"/>
+          <w:szCs w:val="21"/>
+          <w:shd w:val="clear" w:color="auto" w:fill="E6F2F5"/>
+        </w:rPr>
+        <w:t xml:space="preserve"> Review</w:t>
       </w:r>
     </w:p>
     <w:p>
@@ -13770,28 +17632,79 @@
           <w:sz w:val="25"/>
           <w:szCs w:val="25"/>
         </w:rPr>
-        <w:t>This includes all custom javascript code in the project and all imported code from node modules like</w:t>
-      </w:r>
-    </w:p>
-    <w:p>
-      <w:pPr>
-        <w:pStyle w:val="transcript--underline-cue--3osdw"/>
-        <w:spacing w:before="0" w:beforeAutospacing="0" w:after="0" w:afterAutospacing="0"/>
-        <w:rPr>
-          <w:rFonts w:ascii="Segoe UI" w:hAnsi="Segoe UI" w:cs="Segoe UI"/>
-          <w:color w:val="3C3B37"/>
-          <w:sz w:val="25"/>
-          <w:szCs w:val="25"/>
-        </w:rPr>
-      </w:pPr>
-      <w:r>
-        <w:rPr>
-          <w:rFonts w:ascii="Segoe UI" w:hAnsi="Segoe UI" w:cs="Segoe UI"/>
-          <w:color w:val="3C3B37"/>
-          <w:sz w:val="25"/>
-          <w:szCs w:val="25"/>
-        </w:rPr>
-        <w:t>react and react-dom for our bundler.</w:t>
+        <w:t xml:space="preserve">This includes all custom </w:t>
+      </w:r>
+      <w:proofErr w:type="spellStart"/>
+      <w:r>
+        <w:rPr>
+          <w:rFonts w:ascii="Segoe UI" w:hAnsi="Segoe UI" w:cs="Segoe UI"/>
+          <w:color w:val="3C3B37"/>
+          <w:sz w:val="25"/>
+          <w:szCs w:val="25"/>
+        </w:rPr>
+        <w:t>javascript</w:t>
+      </w:r>
+      <w:proofErr w:type="spellEnd"/>
+      <w:r>
+        <w:rPr>
+          <w:rFonts w:ascii="Segoe UI" w:hAnsi="Segoe UI" w:cs="Segoe UI"/>
+          <w:color w:val="3C3B37"/>
+          <w:sz w:val="25"/>
+          <w:szCs w:val="25"/>
+        </w:rPr>
+        <w:t xml:space="preserve"> code in the project and all imported code from node modules like</w:t>
+      </w:r>
+    </w:p>
+    <w:p>
+      <w:pPr>
+        <w:pStyle w:val="transcript--underline-cue--3osdw"/>
+        <w:spacing w:before="0" w:beforeAutospacing="0" w:after="0" w:afterAutospacing="0"/>
+        <w:rPr>
+          <w:rFonts w:ascii="Segoe UI" w:hAnsi="Segoe UI" w:cs="Segoe UI"/>
+          <w:color w:val="3C3B37"/>
+          <w:sz w:val="25"/>
+          <w:szCs w:val="25"/>
+        </w:rPr>
+      </w:pPr>
+      <w:proofErr w:type="gramStart"/>
+      <w:r>
+        <w:rPr>
+          <w:rFonts w:ascii="Segoe UI" w:hAnsi="Segoe UI" w:cs="Segoe UI"/>
+          <w:color w:val="3C3B37"/>
+          <w:sz w:val="25"/>
+          <w:szCs w:val="25"/>
+        </w:rPr>
+        <w:t>react</w:t>
+      </w:r>
+      <w:proofErr w:type="gramEnd"/>
+      <w:r>
+        <w:rPr>
+          <w:rFonts w:ascii="Segoe UI" w:hAnsi="Segoe UI" w:cs="Segoe UI"/>
+          <w:color w:val="3C3B37"/>
+          <w:sz w:val="25"/>
+          <w:szCs w:val="25"/>
+        </w:rPr>
+        <w:t xml:space="preserve"> and react-</w:t>
+      </w:r>
+      <w:proofErr w:type="spellStart"/>
+      <w:r>
+        <w:rPr>
+          <w:rFonts w:ascii="Segoe UI" w:hAnsi="Segoe UI" w:cs="Segoe UI"/>
+          <w:color w:val="3C3B37"/>
+          <w:sz w:val="25"/>
+          <w:szCs w:val="25"/>
+        </w:rPr>
+        <w:t>dom</w:t>
+      </w:r>
+      <w:proofErr w:type="spellEnd"/>
+      <w:r>
+        <w:rPr>
+          <w:rFonts w:ascii="Segoe UI" w:hAnsi="Segoe UI" w:cs="Segoe UI"/>
+          <w:color w:val="3C3B37"/>
+          <w:sz w:val="25"/>
+          <w:szCs w:val="25"/>
+        </w:rPr>
+        <w:t xml:space="preserve"> for our bundler.</w:t>
       </w:r>
     </w:p>
     <w:p>
@@ -13848,14 +17761,65 @@
           <w:szCs w:val="25"/>
         </w:rPr>
       </w:pPr>
-      <w:r>
-        <w:rPr>
-          <w:rFonts w:ascii="Segoe UI" w:hAnsi="Segoe UI" w:cs="Segoe UI"/>
-          <w:color w:val="3C3B37"/>
-          <w:sz w:val="25"/>
-          <w:szCs w:val="25"/>
-        </w:rPr>
-        <w:t>you might have heard of like webpack and browserify.</w:t>
+      <w:proofErr w:type="gramStart"/>
+      <w:r>
+        <w:rPr>
+          <w:rFonts w:ascii="Segoe UI" w:hAnsi="Segoe UI" w:cs="Segoe UI"/>
+          <w:color w:val="3C3B37"/>
+          <w:sz w:val="25"/>
+          <w:szCs w:val="25"/>
+        </w:rPr>
+        <w:t>you</w:t>
+      </w:r>
+      <w:proofErr w:type="gramEnd"/>
+      <w:r>
+        <w:rPr>
+          <w:rFonts w:ascii="Segoe UI" w:hAnsi="Segoe UI" w:cs="Segoe UI"/>
+          <w:color w:val="3C3B37"/>
+          <w:sz w:val="25"/>
+          <w:szCs w:val="25"/>
+        </w:rPr>
+        <w:t xml:space="preserve"> might have heard of like </w:t>
+      </w:r>
+      <w:proofErr w:type="spellStart"/>
+      <w:r>
+        <w:rPr>
+          <w:rFonts w:ascii="Segoe UI" w:hAnsi="Segoe UI" w:cs="Segoe UI"/>
+          <w:color w:val="3C3B37"/>
+          <w:sz w:val="25"/>
+          <w:szCs w:val="25"/>
+        </w:rPr>
+        <w:t>webpack</w:t>
+      </w:r>
+      <w:proofErr w:type="spellEnd"/>
+      <w:r>
+        <w:rPr>
+          <w:rFonts w:ascii="Segoe UI" w:hAnsi="Segoe UI" w:cs="Segoe UI"/>
+          <w:color w:val="3C3B37"/>
+          <w:sz w:val="25"/>
+          <w:szCs w:val="25"/>
+        </w:rPr>
+        <w:t xml:space="preserve"> and </w:t>
+      </w:r>
+      <w:proofErr w:type="spellStart"/>
+      <w:r>
+        <w:rPr>
+          <w:rFonts w:ascii="Segoe UI" w:hAnsi="Segoe UI" w:cs="Segoe UI"/>
+          <w:color w:val="3C3B37"/>
+          <w:sz w:val="25"/>
+          <w:szCs w:val="25"/>
+        </w:rPr>
+        <w:t>browserify</w:t>
+      </w:r>
+      <w:proofErr w:type="spellEnd"/>
+      <w:r>
+        <w:rPr>
+          <w:rFonts w:ascii="Segoe UI" w:hAnsi="Segoe UI" w:cs="Segoe UI"/>
+          <w:color w:val="3C3B37"/>
+          <w:sz w:val="25"/>
+          <w:szCs w:val="25"/>
+        </w:rPr>
+        <w:t>.</w:t>
       </w:r>
     </w:p>
     <w:p>
@@ -13907,6 +17871,7 @@
         </w:rPr>
         <w:t xml:space="preserve"> For our </w:t>
       </w:r>
+      <w:proofErr w:type="spellStart"/>
       <w:r>
         <w:rPr>
           <w:rFonts w:ascii="Segoe UI" w:hAnsi="Segoe UI" w:cs="Segoe UI"/>
@@ -13916,6 +17881,7 @@
         </w:rPr>
         <w:t>transpiler</w:t>
       </w:r>
+      <w:proofErr w:type="spellEnd"/>
     </w:p>
     <w:p>
       <w:pPr>
@@ -13937,70 +17903,160 @@
           <w:szCs w:val="25"/>
           <w:shd w:val="clear" w:color="auto" w:fill="E6F2F5"/>
         </w:rPr>
-        <w:t>We use a technology called babel. Babel does the crucial job of taking newer javascript and react syntax</w:t>
-      </w:r>
-    </w:p>
-    <w:p>
-      <w:pPr>
-        <w:pStyle w:val="transcript--underline-cue--3osdw"/>
-        <w:spacing w:before="0" w:beforeAutospacing="0" w:after="0" w:afterAutospacing="0"/>
-        <w:rPr>
-          <w:rFonts w:ascii="Segoe UI" w:hAnsi="Segoe UI" w:cs="Segoe UI"/>
-          <w:color w:val="3C3B37"/>
-          <w:sz w:val="25"/>
-          <w:szCs w:val="25"/>
-        </w:rPr>
-      </w:pPr>
-      <w:r>
-        <w:rPr>
-          <w:rFonts w:ascii="Segoe UI" w:hAnsi="Segoe UI" w:cs="Segoe UI"/>
-          <w:color w:val="3C3B37"/>
-          <w:sz w:val="25"/>
-          <w:szCs w:val="25"/>
-        </w:rPr>
-        <w:t>and transforming it into a syntax that the browser is actually compatible with.</w:t>
-      </w:r>
-    </w:p>
-    <w:p>
-      <w:pPr>
-        <w:pStyle w:val="transcript--underline-cue--3osdw"/>
-        <w:spacing w:before="0" w:beforeAutospacing="0" w:after="0" w:afterAutospacing="0"/>
-        <w:rPr>
-          <w:rFonts w:ascii="Segoe UI" w:hAnsi="Segoe UI" w:cs="Segoe UI"/>
-          <w:color w:val="3C3B37"/>
-          <w:sz w:val="25"/>
-          <w:szCs w:val="25"/>
-        </w:rPr>
-      </w:pPr>
-      <w:r>
-        <w:rPr>
-          <w:rFonts w:ascii="Segoe UI" w:hAnsi="Segoe UI" w:cs="Segoe UI"/>
-          <w:color w:val="3C3B37"/>
-          <w:sz w:val="25"/>
-          <w:szCs w:val="25"/>
-        </w:rPr>
-        <w:t>This allows us to use a technology like a babel to translate our clean modern JSX code into the</w:t>
-      </w:r>
-    </w:p>
-    <w:p>
-      <w:pPr>
-        <w:pStyle w:val="transcript--underline-cue--3osdw"/>
-        <w:spacing w:before="0" w:beforeAutospacing="0" w:after="0" w:afterAutospacing="0"/>
-        <w:rPr>
-          <w:rFonts w:ascii="Segoe UI" w:hAnsi="Segoe UI" w:cs="Segoe UI"/>
-          <w:color w:val="3C3B37"/>
-          <w:sz w:val="25"/>
-          <w:szCs w:val="25"/>
-        </w:rPr>
-      </w:pPr>
-      <w:r>
-        <w:rPr>
-          <w:rFonts w:ascii="Segoe UI" w:hAnsi="Segoe UI" w:cs="Segoe UI"/>
-          <w:color w:val="3C3B37"/>
-          <w:sz w:val="25"/>
-          <w:szCs w:val="25"/>
-        </w:rPr>
-        <w:t>older equivalent JSX syntax that the browsers can handle.</w:t>
+        <w:t xml:space="preserve">We use a technology called </w:t>
+      </w:r>
+      <w:proofErr w:type="spellStart"/>
+      <w:r>
+        <w:rPr>
+          <w:rStyle w:val="transcript--highlight-cue--1begq"/>
+          <w:rFonts w:ascii="Segoe UI" w:hAnsi="Segoe UI" w:cs="Segoe UI"/>
+          <w:color w:val="3C3B37"/>
+          <w:sz w:val="25"/>
+          <w:szCs w:val="25"/>
+          <w:shd w:val="clear" w:color="auto" w:fill="E6F2F5"/>
+        </w:rPr>
+        <w:t>babel</w:t>
+      </w:r>
+      <w:proofErr w:type="spellEnd"/>
+      <w:r>
+        <w:rPr>
+          <w:rStyle w:val="transcript--highlight-cue--1begq"/>
+          <w:rFonts w:ascii="Segoe UI" w:hAnsi="Segoe UI" w:cs="Segoe UI"/>
+          <w:color w:val="3C3B37"/>
+          <w:sz w:val="25"/>
+          <w:szCs w:val="25"/>
+          <w:shd w:val="clear" w:color="auto" w:fill="E6F2F5"/>
+        </w:rPr>
+        <w:t xml:space="preserve">. Babel does the crucial job of taking newer </w:t>
+      </w:r>
+      <w:proofErr w:type="spellStart"/>
+      <w:r>
+        <w:rPr>
+          <w:rStyle w:val="transcript--highlight-cue--1begq"/>
+          <w:rFonts w:ascii="Segoe UI" w:hAnsi="Segoe UI" w:cs="Segoe UI"/>
+          <w:color w:val="3C3B37"/>
+          <w:sz w:val="25"/>
+          <w:szCs w:val="25"/>
+          <w:shd w:val="clear" w:color="auto" w:fill="E6F2F5"/>
+        </w:rPr>
+        <w:t>javascript</w:t>
+      </w:r>
+      <w:proofErr w:type="spellEnd"/>
+      <w:r>
+        <w:rPr>
+          <w:rStyle w:val="transcript--highlight-cue--1begq"/>
+          <w:rFonts w:ascii="Segoe UI" w:hAnsi="Segoe UI" w:cs="Segoe UI"/>
+          <w:color w:val="3C3B37"/>
+          <w:sz w:val="25"/>
+          <w:szCs w:val="25"/>
+          <w:shd w:val="clear" w:color="auto" w:fill="E6F2F5"/>
+        </w:rPr>
+        <w:t xml:space="preserve"> and react syntax</w:t>
+      </w:r>
+    </w:p>
+    <w:p>
+      <w:pPr>
+        <w:pStyle w:val="transcript--underline-cue--3osdw"/>
+        <w:spacing w:before="0" w:beforeAutospacing="0" w:after="0" w:afterAutospacing="0"/>
+        <w:rPr>
+          <w:rFonts w:ascii="Segoe UI" w:hAnsi="Segoe UI" w:cs="Segoe UI"/>
+          <w:color w:val="3C3B37"/>
+          <w:sz w:val="25"/>
+          <w:szCs w:val="25"/>
+        </w:rPr>
+      </w:pPr>
+      <w:proofErr w:type="gramStart"/>
+      <w:r>
+        <w:rPr>
+          <w:rFonts w:ascii="Segoe UI" w:hAnsi="Segoe UI" w:cs="Segoe UI"/>
+          <w:color w:val="3C3B37"/>
+          <w:sz w:val="25"/>
+          <w:szCs w:val="25"/>
+        </w:rPr>
+        <w:t>and</w:t>
+      </w:r>
+      <w:proofErr w:type="gramEnd"/>
+      <w:r>
+        <w:rPr>
+          <w:rFonts w:ascii="Segoe UI" w:hAnsi="Segoe UI" w:cs="Segoe UI"/>
+          <w:color w:val="3C3B37"/>
+          <w:sz w:val="25"/>
+          <w:szCs w:val="25"/>
+        </w:rPr>
+        <w:t xml:space="preserve"> transforming it into a syntax that the browser is actually compatible with.</w:t>
+      </w:r>
+    </w:p>
+    <w:p>
+      <w:pPr>
+        <w:pStyle w:val="transcript--underline-cue--3osdw"/>
+        <w:spacing w:before="0" w:beforeAutospacing="0" w:after="0" w:afterAutospacing="0"/>
+        <w:rPr>
+          <w:rFonts w:ascii="Segoe UI" w:hAnsi="Segoe UI" w:cs="Segoe UI"/>
+          <w:color w:val="3C3B37"/>
+          <w:sz w:val="25"/>
+          <w:szCs w:val="25"/>
+        </w:rPr>
+      </w:pPr>
+      <w:r>
+        <w:rPr>
+          <w:rFonts w:ascii="Segoe UI" w:hAnsi="Segoe UI" w:cs="Segoe UI"/>
+          <w:color w:val="3C3B37"/>
+          <w:sz w:val="25"/>
+          <w:szCs w:val="25"/>
+        </w:rPr>
+        <w:t xml:space="preserve">This allows us to use a technology like a </w:t>
+      </w:r>
+      <w:proofErr w:type="spellStart"/>
+      <w:r>
+        <w:rPr>
+          <w:rFonts w:ascii="Segoe UI" w:hAnsi="Segoe UI" w:cs="Segoe UI"/>
+          <w:color w:val="3C3B37"/>
+          <w:sz w:val="25"/>
+          <w:szCs w:val="25"/>
+        </w:rPr>
+        <w:t>babel</w:t>
+      </w:r>
+      <w:proofErr w:type="spellEnd"/>
+      <w:r>
+        <w:rPr>
+          <w:rFonts w:ascii="Segoe UI" w:hAnsi="Segoe UI" w:cs="Segoe UI"/>
+          <w:color w:val="3C3B37"/>
+          <w:sz w:val="25"/>
+          <w:szCs w:val="25"/>
+        </w:rPr>
+        <w:t xml:space="preserve"> to translate our clean modern JSX code into the</w:t>
+      </w:r>
+    </w:p>
+    <w:p>
+      <w:pPr>
+        <w:pStyle w:val="transcript--underline-cue--3osdw"/>
+        <w:spacing w:before="0" w:beforeAutospacing="0" w:after="0" w:afterAutospacing="0"/>
+        <w:rPr>
+          <w:rFonts w:ascii="Segoe UI" w:hAnsi="Segoe UI" w:cs="Segoe UI"/>
+          <w:color w:val="3C3B37"/>
+          <w:sz w:val="25"/>
+          <w:szCs w:val="25"/>
+        </w:rPr>
+      </w:pPr>
+      <w:proofErr w:type="gramStart"/>
+      <w:r>
+        <w:rPr>
+          <w:rFonts w:ascii="Segoe UI" w:hAnsi="Segoe UI" w:cs="Segoe UI"/>
+          <w:color w:val="3C3B37"/>
+          <w:sz w:val="25"/>
+          <w:szCs w:val="25"/>
+        </w:rPr>
+        <w:t>older</w:t>
+      </w:r>
+      <w:proofErr w:type="gramEnd"/>
+      <w:r>
+        <w:rPr>
+          <w:rFonts w:ascii="Segoe UI" w:hAnsi="Segoe UI" w:cs="Segoe UI"/>
+          <w:color w:val="3C3B37"/>
+          <w:sz w:val="25"/>
+          <w:szCs w:val="25"/>
+        </w:rPr>
+        <w:t xml:space="preserve"> equivalent JSX syntax that the browsers can handle.</w:t>
       </w:r>
     </w:p>
     <w:p>
@@ -14063,28 +18119,59 @@
           <w:sz w:val="25"/>
           <w:szCs w:val="25"/>
         </w:rPr>
-        <w:t>This had to be transported to react.createElement the code under the hood that the browser can</w:t>
-      </w:r>
-    </w:p>
-    <w:p>
-      <w:pPr>
-        <w:pStyle w:val="transcript--underline-cue--3osdw"/>
-        <w:spacing w:before="0" w:beforeAutospacing="0" w:after="0" w:afterAutospacing="0"/>
-        <w:rPr>
-          <w:rFonts w:ascii="Segoe UI" w:hAnsi="Segoe UI" w:cs="Segoe UI"/>
-          <w:color w:val="3C3B37"/>
-          <w:sz w:val="25"/>
-          <w:szCs w:val="25"/>
-        </w:rPr>
-      </w:pPr>
-      <w:r>
-        <w:rPr>
-          <w:rFonts w:ascii="Segoe UI" w:hAnsi="Segoe UI" w:cs="Segoe UI"/>
-          <w:color w:val="3C3B37"/>
-          <w:sz w:val="25"/>
-          <w:szCs w:val="25"/>
-        </w:rPr>
-        <w:t>understand.</w:t>
+        <w:t xml:space="preserve">This had to be transported to </w:t>
+      </w:r>
+      <w:proofErr w:type="spellStart"/>
+      <w:r>
+        <w:rPr>
+          <w:rFonts w:ascii="Segoe UI" w:hAnsi="Segoe UI" w:cs="Segoe UI"/>
+          <w:color w:val="3C3B37"/>
+          <w:sz w:val="25"/>
+          <w:szCs w:val="25"/>
+        </w:rPr>
+        <w:t>react.createElement</w:t>
+      </w:r>
+      <w:proofErr w:type="spellEnd"/>
+      <w:r>
+        <w:rPr>
+          <w:rFonts w:ascii="Segoe UI" w:hAnsi="Segoe UI" w:cs="Segoe UI"/>
+          <w:color w:val="3C3B37"/>
+          <w:sz w:val="25"/>
+          <w:szCs w:val="25"/>
+        </w:rPr>
+        <w:t xml:space="preserve"> the code under the hood that the browser can</w:t>
+      </w:r>
+    </w:p>
+    <w:p>
+      <w:pPr>
+        <w:pStyle w:val="transcript--underline-cue--3osdw"/>
+        <w:spacing w:before="0" w:beforeAutospacing="0" w:after="0" w:afterAutospacing="0"/>
+        <w:rPr>
+          <w:rFonts w:ascii="Segoe UI" w:hAnsi="Segoe UI" w:cs="Segoe UI"/>
+          <w:color w:val="3C3B37"/>
+          <w:sz w:val="25"/>
+          <w:szCs w:val="25"/>
+        </w:rPr>
+      </w:pPr>
+      <w:proofErr w:type="gramStart"/>
+      <w:r>
+        <w:rPr>
+          <w:rFonts w:ascii="Segoe UI" w:hAnsi="Segoe UI" w:cs="Segoe UI"/>
+          <w:color w:val="3C3B37"/>
+          <w:sz w:val="25"/>
+          <w:szCs w:val="25"/>
+        </w:rPr>
+        <w:t>understand</w:t>
+      </w:r>
+      <w:proofErr w:type="gramEnd"/>
+      <w:r>
+        <w:rPr>
+          <w:rFonts w:ascii="Segoe UI" w:hAnsi="Segoe UI" w:cs="Segoe UI"/>
+          <w:color w:val="3C3B37"/>
+          <w:sz w:val="25"/>
+          <w:szCs w:val="25"/>
+        </w:rPr>
+        <w:t>.</w:t>
       </w:r>
     </w:p>
     <w:p>
@@ -14171,14 +18258,25 @@
           <w:szCs w:val="25"/>
         </w:rPr>
       </w:pPr>
-      <w:r>
-        <w:rPr>
-          <w:rFonts w:ascii="Segoe UI" w:hAnsi="Segoe UI" w:cs="Segoe UI"/>
-          <w:color w:val="3C3B37"/>
-          <w:sz w:val="25"/>
-          <w:szCs w:val="25"/>
-        </w:rPr>
-        <w:t>html like structure and represents that same structure in a tree like structure, that is a hierarchy of</w:t>
+      <w:proofErr w:type="gramStart"/>
+      <w:r>
+        <w:rPr>
+          <w:rFonts w:ascii="Segoe UI" w:hAnsi="Segoe UI" w:cs="Segoe UI"/>
+          <w:color w:val="3C3B37"/>
+          <w:sz w:val="25"/>
+          <w:szCs w:val="25"/>
+        </w:rPr>
+        <w:t>html</w:t>
+      </w:r>
+      <w:proofErr w:type="gramEnd"/>
+      <w:r>
+        <w:rPr>
+          <w:rFonts w:ascii="Segoe UI" w:hAnsi="Segoe UI" w:cs="Segoe UI"/>
+          <w:color w:val="3C3B37"/>
+          <w:sz w:val="25"/>
+          <w:szCs w:val="25"/>
+        </w:rPr>
+        <w:t xml:space="preserve"> like structure and represents that same structure in a tree like structure, that is a hierarchy of</w:t>
       </w:r>
     </w:p>
     <w:p>
@@ -14193,6 +18291,7 @@
           <w:u w:val="single"/>
         </w:rPr>
       </w:pPr>
+      <w:proofErr w:type="gramStart"/>
       <w:r>
         <w:rPr>
           <w:rStyle w:val="transcript--highlight-cue--1begq"/>
@@ -14203,7 +18302,20 @@
           <w:u w:val="single"/>
           <w:shd w:val="clear" w:color="auto" w:fill="E6F2F5"/>
         </w:rPr>
-        <w:t>objects. Each node in the tree is an individual object. </w:t>
+        <w:t>objects</w:t>
+      </w:r>
+      <w:proofErr w:type="gramEnd"/>
+      <w:r>
+        <w:rPr>
+          <w:rStyle w:val="transcript--highlight-cue--1begq"/>
+          <w:rFonts w:ascii="Segoe UI" w:hAnsi="Segoe UI" w:cs="Segoe UI"/>
+          <w:color w:val="007791"/>
+          <w:sz w:val="25"/>
+          <w:szCs w:val="25"/>
+          <w:u w:val="single"/>
+          <w:shd w:val="clear" w:color="auto" w:fill="E6F2F5"/>
+        </w:rPr>
+        <w:t>. Each node in the tree is an individual object. </w:t>
       </w:r>
     </w:p>
     <w:p>
@@ -14232,7 +18344,29 @@
           <w:sz w:val="25"/>
           <w:szCs w:val="25"/>
         </w:rPr>
-        <w:t>Essentially there's the regular dom that the browser provides and then there's a virtual copy of this</w:t>
+        <w:t xml:space="preserve">Essentially there's the regular </w:t>
+      </w:r>
+      <w:proofErr w:type="spellStart"/>
+      <w:proofErr w:type="gramStart"/>
+      <w:r>
+        <w:rPr>
+          <w:rFonts w:ascii="Segoe UI" w:hAnsi="Segoe UI" w:cs="Segoe UI"/>
+          <w:color w:val="3C3B37"/>
+          <w:sz w:val="25"/>
+          <w:szCs w:val="25"/>
+        </w:rPr>
+        <w:t>dom</w:t>
+      </w:r>
+      <w:proofErr w:type="spellEnd"/>
+      <w:proofErr w:type="gramEnd"/>
+      <w:r>
+        <w:rPr>
+          <w:rFonts w:ascii="Segoe UI" w:hAnsi="Segoe UI" w:cs="Segoe UI"/>
+          <w:color w:val="3C3B37"/>
+          <w:sz w:val="25"/>
+          <w:szCs w:val="25"/>
+        </w:rPr>
+        <w:t xml:space="preserve"> that the browser provides and then there's a virtual copy of this</w:t>
       </w:r>
     </w:p>
     <w:p>
@@ -14310,8 +18444,19 @@
                 <w:sz w:val="25"/>
                 <w:szCs w:val="25"/>
               </w:rPr>
-              <w:t>Regular dom</w:t>
+              <w:t xml:space="preserve">Regular </w:t>
             </w:r>
+            <w:proofErr w:type="spellStart"/>
+            <w:r>
+              <w:rPr>
+                <w:rFonts w:ascii="Segoe UI" w:hAnsi="Segoe UI" w:cs="Segoe UI"/>
+                <w:color w:val="007791"/>
+                <w:sz w:val="25"/>
+                <w:szCs w:val="25"/>
+              </w:rPr>
+              <w:t>dom</w:t>
+            </w:r>
+            <w:proofErr w:type="spellEnd"/>
           </w:p>
         </w:tc>
         <w:tc>
@@ -14336,8 +18481,19 @@
                 <w:sz w:val="25"/>
                 <w:szCs w:val="25"/>
               </w:rPr>
-              <w:t>Virtual dom</w:t>
+              <w:t xml:space="preserve">Virtual </w:t>
             </w:r>
+            <w:proofErr w:type="spellStart"/>
+            <w:r>
+              <w:rPr>
+                <w:rFonts w:ascii="Segoe UI" w:hAnsi="Segoe UI" w:cs="Segoe UI"/>
+                <w:color w:val="007791"/>
+                <w:sz w:val="25"/>
+                <w:szCs w:val="25"/>
+              </w:rPr>
+              <w:t>dom</w:t>
+            </w:r>
+            <w:proofErr w:type="spellEnd"/>
           </w:p>
         </w:tc>
       </w:tr>
@@ -14553,11 +18709,641 @@
       <w:pPr>
         <w:pStyle w:val="transcript--underline-cue--3osdw"/>
         <w:spacing w:before="0" w:beforeAutospacing="0" w:after="0" w:afterAutospacing="0"/>
+        <w:jc w:val="center"/>
+        <w:rPr>
+          <w:rFonts w:ascii="Segoe UI" w:hAnsi="Segoe UI" w:cs="Segoe UI"/>
+          <w:color w:val="C00000"/>
+          <w:sz w:val="48"/>
+          <w:szCs w:val="25"/>
+          <w:u w:val="single"/>
+        </w:rPr>
+      </w:pPr>
+      <w:r>
+        <w:rPr>
+          <w:rFonts w:ascii="Segoe UI" w:hAnsi="Segoe UI" w:cs="Segoe UI"/>
+          <w:color w:val="C00000"/>
+          <w:sz w:val="48"/>
+          <w:szCs w:val="25"/>
+          <w:u w:val="single"/>
+        </w:rPr>
+        <w:t>Life</w:t>
+      </w:r>
+      <w:r>
+        <w:rPr>
+          <w:rFonts w:ascii="Segoe UI" w:hAnsi="Segoe UI" w:cs="Segoe UI"/>
+          <w:color w:val="C00000"/>
+          <w:sz w:val="48"/>
+          <w:szCs w:val="25"/>
+          <w:u w:val="single"/>
+        </w:rPr>
+        <w:t>cycle of React:</w:t>
+      </w:r>
+    </w:p>
+    <w:p>
+      <w:pPr>
+        <w:pStyle w:val="transcript--underline-cue--3osdw"/>
+        <w:spacing w:before="0" w:beforeAutospacing="0" w:after="0" w:afterAutospacing="0"/>
+        <w:rPr>
+          <w:rFonts w:ascii="Segoe UI" w:hAnsi="Segoe UI" w:cs="Segoe UI"/>
+          <w:color w:val="3C3B37"/>
+          <w:sz w:val="25"/>
+          <w:szCs w:val="25"/>
+        </w:rPr>
+      </w:pPr>
+      <w:proofErr w:type="gramStart"/>
+      <w:r>
+        <w:rPr>
+          <w:rFonts w:ascii="Segoe UI" w:hAnsi="Segoe UI" w:cs="Segoe UI"/>
+          <w:color w:val="3C3B37"/>
+          <w:sz w:val="25"/>
+          <w:szCs w:val="25"/>
+        </w:rPr>
+        <w:t>lifecycle</w:t>
+      </w:r>
+      <w:proofErr w:type="gramEnd"/>
+      <w:r>
+        <w:rPr>
+          <w:rFonts w:ascii="Segoe UI" w:hAnsi="Segoe UI" w:cs="Segoe UI"/>
+          <w:color w:val="3C3B37"/>
+          <w:sz w:val="25"/>
+          <w:szCs w:val="25"/>
+        </w:rPr>
+        <w:t xml:space="preserve"> methods allow you to fire functionality at different</w:t>
+      </w:r>
+    </w:p>
+    <w:p>
+      <w:pPr>
+        <w:pStyle w:val="transcript--underline-cue--3osdw"/>
+        <w:spacing w:before="0" w:beforeAutospacing="0" w:after="0" w:afterAutospacing="0"/>
         <w:rPr>
           <w:rFonts w:ascii="Segoe UI" w:hAnsi="Segoe UI" w:cs="Segoe UI"/>
           <w:color w:val="007791"/>
           <w:sz w:val="25"/>
           <w:szCs w:val="25"/>
+          <w:u w:val="single"/>
+        </w:rPr>
+      </w:pPr>
+      <w:proofErr w:type="gramStart"/>
+      <w:r>
+        <w:rPr>
+          <w:rFonts w:ascii="Segoe UI" w:hAnsi="Segoe UI" w:cs="Segoe UI"/>
+          <w:color w:val="007791"/>
+          <w:sz w:val="25"/>
+          <w:szCs w:val="25"/>
+          <w:u w:val="single"/>
+        </w:rPr>
+        <w:t>phases</w:t>
+      </w:r>
+      <w:proofErr w:type="gramEnd"/>
+      <w:r>
+        <w:rPr>
+          <w:rFonts w:ascii="Segoe UI" w:hAnsi="Segoe UI" w:cs="Segoe UI"/>
+          <w:color w:val="007791"/>
+          <w:sz w:val="25"/>
+          <w:szCs w:val="25"/>
+          <w:u w:val="single"/>
+        </w:rPr>
+        <w:t xml:space="preserve"> of a components life throughout the app.</w:t>
+      </w:r>
+    </w:p>
+    <w:p>
+      <w:pPr>
+        <w:pStyle w:val="transcript--underline-cue--3osdw"/>
+        <w:spacing w:before="0" w:beforeAutospacing="0" w:after="0" w:afterAutospacing="0"/>
+        <w:rPr>
+          <w:rFonts w:ascii="Segoe UI" w:hAnsi="Segoe UI" w:cs="Segoe UI"/>
+          <w:color w:val="C00000"/>
+          <w:szCs w:val="25"/>
+        </w:rPr>
+      </w:pPr>
+    </w:p>
+    <w:p>
+      <w:pPr>
+        <w:pStyle w:val="transcript--underline-cue--3osdw"/>
+        <w:spacing w:before="0" w:beforeAutospacing="0" w:after="0" w:afterAutospacing="0"/>
+        <w:rPr>
+          <w:rFonts w:ascii="Segoe UI" w:hAnsi="Segoe UI" w:cs="Segoe UI"/>
+          <w:color w:val="C00000"/>
+          <w:szCs w:val="25"/>
+        </w:rPr>
+      </w:pPr>
+      <w:proofErr w:type="gramStart"/>
+      <w:r>
+        <w:rPr>
+          <w:rFonts w:ascii="Segoe UI" w:hAnsi="Segoe UI" w:cs="Segoe UI"/>
+          <w:color w:val="C00000"/>
+          <w:szCs w:val="25"/>
+        </w:rPr>
+        <w:t>1.fetch</w:t>
+      </w:r>
+      <w:proofErr w:type="gramEnd"/>
+      <w:r>
+        <w:rPr>
+          <w:rFonts w:ascii="Segoe UI" w:hAnsi="Segoe UI" w:cs="Segoe UI"/>
+          <w:color w:val="C00000"/>
+          <w:szCs w:val="25"/>
+        </w:rPr>
+        <w:t>()</w:t>
+      </w:r>
+    </w:p>
+    <w:p>
+      <w:pPr>
+        <w:pStyle w:val="transcript--underline-cue--3osdw"/>
+        <w:spacing w:before="0" w:beforeAutospacing="0" w:after="0" w:afterAutospacing="0"/>
+        <w:rPr>
+          <w:rFonts w:ascii="Segoe UI" w:hAnsi="Segoe UI" w:cs="Segoe UI"/>
+          <w:color w:val="3C3B37"/>
+          <w:sz w:val="25"/>
+          <w:szCs w:val="25"/>
+        </w:rPr>
+      </w:pPr>
+      <w:r>
+        <w:rPr>
+          <w:rFonts w:ascii="Segoe UI" w:hAnsi="Segoe UI" w:cs="Segoe UI"/>
+          <w:color w:val="3C3B37"/>
+          <w:sz w:val="25"/>
+          <w:szCs w:val="25"/>
+        </w:rPr>
+        <w:t>The fetch method allows you to make HTTP requests to external APIs. That way you have the ability</w:t>
+      </w:r>
+    </w:p>
+    <w:p>
+      <w:pPr>
+        <w:pStyle w:val="transcript--underline-cue--3osdw"/>
+        <w:spacing w:before="0" w:beforeAutospacing="0" w:after="0" w:afterAutospacing="0"/>
+        <w:rPr>
+          <w:rFonts w:ascii="Segoe UI" w:hAnsi="Segoe UI" w:cs="Segoe UI"/>
+          <w:color w:val="3C3B37"/>
+          <w:sz w:val="25"/>
+          <w:szCs w:val="25"/>
+        </w:rPr>
+      </w:pPr>
+      <w:proofErr w:type="gramStart"/>
+      <w:r>
+        <w:rPr>
+          <w:rFonts w:ascii="Segoe UI" w:hAnsi="Segoe UI" w:cs="Segoe UI"/>
+          <w:color w:val="3C3B37"/>
+          <w:sz w:val="25"/>
+          <w:szCs w:val="25"/>
+        </w:rPr>
+        <w:t>to</w:t>
+      </w:r>
+      <w:proofErr w:type="gramEnd"/>
+      <w:r>
+        <w:rPr>
+          <w:rFonts w:ascii="Segoe UI" w:hAnsi="Segoe UI" w:cs="Segoe UI"/>
+          <w:color w:val="3C3B37"/>
+          <w:sz w:val="25"/>
+          <w:szCs w:val="25"/>
+        </w:rPr>
+        <w:t xml:space="preserve"> load in data from any external service and really beef up your react application with more information</w:t>
+      </w:r>
+    </w:p>
+    <w:p>
+      <w:pPr>
+        <w:pStyle w:val="transcript--underline-cue--3osdw"/>
+        <w:spacing w:before="0" w:beforeAutospacing="0" w:after="0" w:afterAutospacing="0"/>
+        <w:rPr>
+          <w:rFonts w:ascii="Segoe UI" w:hAnsi="Segoe UI" w:cs="Segoe UI"/>
+          <w:color w:val="3C3B37"/>
+          <w:sz w:val="25"/>
+          <w:szCs w:val="25"/>
+        </w:rPr>
+      </w:pPr>
+      <w:proofErr w:type="gramStart"/>
+      <w:r>
+        <w:rPr>
+          <w:rStyle w:val="transcript--highlight-cue--1begq"/>
+          <w:rFonts w:ascii="Segoe UI" w:hAnsi="Segoe UI" w:cs="Segoe UI"/>
+          <w:color w:val="3C3B37"/>
+          <w:sz w:val="25"/>
+          <w:szCs w:val="25"/>
+          <w:shd w:val="clear" w:color="auto" w:fill="E6F2F5"/>
+        </w:rPr>
+        <w:t>we'll</w:t>
+      </w:r>
+      <w:proofErr w:type="gramEnd"/>
+      <w:r>
+        <w:rPr>
+          <w:rStyle w:val="transcript--highlight-cue--1begq"/>
+          <w:rFonts w:ascii="Segoe UI" w:hAnsi="Segoe UI" w:cs="Segoe UI"/>
+          <w:color w:val="3C3B37"/>
+          <w:sz w:val="25"/>
+          <w:szCs w:val="25"/>
+          <w:shd w:val="clear" w:color="auto" w:fill="E6F2F5"/>
+        </w:rPr>
+        <w:t xml:space="preserve"> also explore stateless functional components which are an alternative way to create components</w:t>
+      </w:r>
+    </w:p>
+    <w:p>
+      <w:pPr>
+        <w:pStyle w:val="transcript--underline-cue--3osdw"/>
+        <w:spacing w:before="0" w:beforeAutospacing="0" w:after="0" w:afterAutospacing="0"/>
+        <w:rPr>
+          <w:rFonts w:ascii="Segoe UI" w:hAnsi="Segoe UI" w:cs="Segoe UI"/>
+          <w:color w:val="3C3B37"/>
+          <w:sz w:val="25"/>
+          <w:szCs w:val="25"/>
+        </w:rPr>
+      </w:pPr>
+      <w:proofErr w:type="gramStart"/>
+      <w:r>
+        <w:rPr>
+          <w:rFonts w:ascii="Segoe UI" w:hAnsi="Segoe UI" w:cs="Segoe UI"/>
+          <w:color w:val="007791"/>
+          <w:sz w:val="25"/>
+          <w:szCs w:val="25"/>
+          <w:u w:val="single"/>
+        </w:rPr>
+        <w:t>without</w:t>
+      </w:r>
+      <w:proofErr w:type="gramEnd"/>
+      <w:r>
+        <w:rPr>
+          <w:rFonts w:ascii="Segoe UI" w:hAnsi="Segoe UI" w:cs="Segoe UI"/>
+          <w:color w:val="007791"/>
+          <w:sz w:val="25"/>
+          <w:szCs w:val="25"/>
+          <w:u w:val="single"/>
+        </w:rPr>
+        <w:t xml:space="preserve"> </w:t>
+      </w:r>
+      <w:proofErr w:type="spellStart"/>
+      <w:r>
+        <w:rPr>
+          <w:rFonts w:ascii="Segoe UI" w:hAnsi="Segoe UI" w:cs="Segoe UI"/>
+          <w:color w:val="007791"/>
+          <w:sz w:val="25"/>
+          <w:szCs w:val="25"/>
+          <w:u w:val="single"/>
+        </w:rPr>
+        <w:t>javascript</w:t>
+      </w:r>
+      <w:proofErr w:type="spellEnd"/>
+      <w:r>
+        <w:rPr>
+          <w:rFonts w:ascii="Segoe UI" w:hAnsi="Segoe UI" w:cs="Segoe UI"/>
+          <w:color w:val="007791"/>
+          <w:sz w:val="25"/>
+          <w:szCs w:val="25"/>
+          <w:u w:val="single"/>
+        </w:rPr>
+        <w:t xml:space="preserve"> classes.</w:t>
+      </w:r>
+    </w:p>
+    <w:p>
+      <w:pPr>
+        <w:pStyle w:val="transcript--underline-cue--3osdw"/>
+        <w:spacing w:before="0" w:beforeAutospacing="0" w:after="0" w:afterAutospacing="0"/>
+        <w:rPr>
+          <w:rFonts w:ascii="Segoe UI" w:hAnsi="Segoe UI" w:cs="Segoe UI"/>
+          <w:color w:val="007791"/>
+          <w:sz w:val="25"/>
+          <w:szCs w:val="25"/>
+          <w:u w:val="single"/>
+        </w:rPr>
+      </w:pPr>
+    </w:p>
+    <w:p>
+      <w:pPr>
+        <w:pStyle w:val="transcript--underline-cue--3osdw"/>
+        <w:spacing w:before="0" w:beforeAutospacing="0" w:after="0" w:afterAutospacing="0"/>
+        <w:rPr>
+          <w:rFonts w:ascii="Segoe UI" w:hAnsi="Segoe UI" w:cs="Segoe UI"/>
+          <w:color w:val="3C3B37"/>
+          <w:sz w:val="25"/>
+          <w:szCs w:val="25"/>
+        </w:rPr>
+      </w:pPr>
+      <w:proofErr w:type="gramStart"/>
+      <w:r>
+        <w:rPr>
+          <w:rFonts w:ascii="Segoe UI" w:hAnsi="Segoe UI" w:cs="Segoe UI"/>
+          <w:color w:val="3C3B37"/>
+          <w:sz w:val="25"/>
+          <w:szCs w:val="25"/>
+        </w:rPr>
+        <w:t>lifecycle</w:t>
+      </w:r>
+      <w:proofErr w:type="gramEnd"/>
+      <w:r>
+        <w:rPr>
+          <w:rFonts w:ascii="Segoe UI" w:hAnsi="Segoe UI" w:cs="Segoe UI"/>
+          <w:color w:val="3C3B37"/>
+          <w:sz w:val="25"/>
+          <w:szCs w:val="25"/>
+        </w:rPr>
+        <w:t xml:space="preserve"> methods are based on the components</w:t>
+      </w:r>
+    </w:p>
+    <w:p>
+      <w:pPr>
+        <w:pStyle w:val="transcript--underline-cue--3osdw"/>
+        <w:spacing w:before="0" w:beforeAutospacing="0" w:after="0" w:afterAutospacing="0"/>
+        <w:rPr>
+          <w:rFonts w:ascii="Segoe UI" w:hAnsi="Segoe UI" w:cs="Segoe UI"/>
+          <w:color w:val="007791"/>
+          <w:sz w:val="25"/>
+          <w:szCs w:val="25"/>
+          <w:u w:val="single"/>
+        </w:rPr>
+      </w:pPr>
+      <w:proofErr w:type="gramStart"/>
+      <w:r>
+        <w:rPr>
+          <w:rFonts w:ascii="Segoe UI" w:hAnsi="Segoe UI" w:cs="Segoe UI"/>
+          <w:color w:val="007791"/>
+          <w:sz w:val="25"/>
+          <w:szCs w:val="25"/>
+          <w:u w:val="single"/>
+        </w:rPr>
+        <w:t>relationship</w:t>
+      </w:r>
+      <w:proofErr w:type="gramEnd"/>
+      <w:r>
+        <w:rPr>
+          <w:rFonts w:ascii="Segoe UI" w:hAnsi="Segoe UI" w:cs="Segoe UI"/>
+          <w:color w:val="007791"/>
+          <w:sz w:val="25"/>
+          <w:szCs w:val="25"/>
+          <w:u w:val="single"/>
+        </w:rPr>
+        <w:t xml:space="preserve"> with the document. Recall that react as a job of inserting a components JSX into the document.</w:t>
+      </w:r>
+    </w:p>
+    <w:p>
+      <w:pPr>
+        <w:pStyle w:val="transcript--underline-cue--3osdw"/>
+        <w:spacing w:before="0" w:beforeAutospacing="0" w:after="0" w:afterAutospacing="0"/>
+        <w:rPr>
+          <w:rFonts w:ascii="Segoe UI" w:hAnsi="Segoe UI" w:cs="Segoe UI"/>
+          <w:color w:val="000000" w:themeColor="text1"/>
+          <w:sz w:val="25"/>
+          <w:szCs w:val="25"/>
+        </w:rPr>
+      </w:pPr>
+    </w:p>
+    <w:p>
+      <w:pPr>
+        <w:pStyle w:val="transcript--underline-cue--3osdw"/>
+        <w:spacing w:before="0" w:beforeAutospacing="0" w:after="0" w:afterAutospacing="0"/>
+        <w:rPr>
+          <w:rFonts w:ascii="Segoe UI" w:hAnsi="Segoe UI" w:cs="Segoe UI"/>
+          <w:color w:val="000000" w:themeColor="text1"/>
+          <w:sz w:val="25"/>
+          <w:szCs w:val="25"/>
+        </w:rPr>
+      </w:pPr>
+      <w:r>
+        <w:rPr>
+          <w:rFonts w:ascii="Segoe UI" w:hAnsi="Segoe UI" w:cs="Segoe UI"/>
+          <w:color w:val="000000" w:themeColor="text1"/>
+          <w:sz w:val="25"/>
+          <w:szCs w:val="25"/>
+        </w:rPr>
+        <w:tab/>
+      </w:r>
+    </w:p>
+    <w:tbl>
+      <w:tblPr>
+        <w:tblStyle w:val="TableGrid"/>
+        <w:tblW w:w="0" w:type="auto"/>
+        <w:tblLook w:val="04A0"/>
+      </w:tblPr>
+      <w:tblGrid>
+        <w:gridCol w:w="4788"/>
+        <w:gridCol w:w="4788"/>
+      </w:tblGrid>
+      <w:tr>
+        <w:tc>
+          <w:tcPr>
+            <w:tcW w:w="4788" w:type="dxa"/>
+          </w:tcPr>
+          <w:p>
+            <w:pPr>
+              <w:pStyle w:val="transcript--underline-cue--3osdw"/>
+              <w:spacing w:before="0" w:beforeAutospacing="0" w:after="0" w:afterAutospacing="0"/>
+              <w:rPr>
+                <w:rFonts w:ascii="Segoe UI" w:hAnsi="Segoe UI" w:cs="Segoe UI"/>
+                <w:color w:val="000000" w:themeColor="text1"/>
+                <w:sz w:val="25"/>
+                <w:szCs w:val="25"/>
+              </w:rPr>
+            </w:pPr>
+          </w:p>
+        </w:tc>
+        <w:tc>
+          <w:tcPr>
+            <w:tcW w:w="4788" w:type="dxa"/>
+          </w:tcPr>
+          <w:p>
+            <w:pPr>
+              <w:pStyle w:val="transcript--underline-cue--3osdw"/>
+              <w:spacing w:before="0" w:beforeAutospacing="0" w:after="0" w:afterAutospacing="0"/>
+              <w:rPr>
+                <w:rFonts w:ascii="Segoe UI" w:hAnsi="Segoe UI" w:cs="Segoe UI"/>
+                <w:color w:val="000000" w:themeColor="text1"/>
+                <w:sz w:val="25"/>
+                <w:szCs w:val="25"/>
+              </w:rPr>
+            </w:pPr>
+          </w:p>
+        </w:tc>
+      </w:tr>
+      <w:tr>
+        <w:tc>
+          <w:tcPr>
+            <w:tcW w:w="4788" w:type="dxa"/>
+          </w:tcPr>
+          <w:p>
+            <w:pPr>
+              <w:pStyle w:val="transcript--underline-cue--3osdw"/>
+              <w:spacing w:before="0" w:beforeAutospacing="0" w:after="0" w:afterAutospacing="0"/>
+              <w:rPr>
+                <w:rFonts w:ascii="Segoe UI" w:hAnsi="Segoe UI" w:cs="Segoe UI"/>
+                <w:color w:val="7030A0"/>
+                <w:sz w:val="25"/>
+                <w:szCs w:val="25"/>
+                <w:u w:val="single"/>
+              </w:rPr>
+            </w:pPr>
+            <w:r>
+              <w:rPr>
+                <w:rFonts w:ascii="Segoe UI" w:hAnsi="Segoe UI" w:cs="Segoe UI"/>
+                <w:color w:val="7030A0"/>
+                <w:sz w:val="25"/>
+                <w:szCs w:val="25"/>
+                <w:u w:val="single"/>
+              </w:rPr>
+              <w:t>1.componentDidMount():</w:t>
+            </w:r>
+          </w:p>
+          <w:p>
+            <w:pPr>
+              <w:pStyle w:val="transcript--underline-cue--3osdw"/>
+              <w:spacing w:before="0" w:beforeAutospacing="0" w:after="0" w:afterAutospacing="0"/>
+              <w:rPr>
+                <w:rFonts w:ascii="Segoe UI" w:hAnsi="Segoe UI" w:cs="Segoe UI"/>
+                <w:color w:val="000000" w:themeColor="text1"/>
+                <w:sz w:val="25"/>
+                <w:szCs w:val="25"/>
+              </w:rPr>
+            </w:pPr>
+          </w:p>
+        </w:tc>
+        <w:tc>
+          <w:tcPr>
+            <w:tcW w:w="4788" w:type="dxa"/>
+          </w:tcPr>
+          <w:p>
+            <w:pPr>
+              <w:pStyle w:val="transcript--underline-cue--3osdw"/>
+              <w:spacing w:before="0" w:beforeAutospacing="0" w:after="0" w:afterAutospacing="0"/>
+              <w:rPr>
+                <w:rFonts w:ascii="Segoe UI" w:hAnsi="Segoe UI" w:cs="Segoe UI"/>
+                <w:color w:val="000000" w:themeColor="text1"/>
+                <w:sz w:val="25"/>
+                <w:szCs w:val="25"/>
+              </w:rPr>
+            </w:pPr>
+            <w:r>
+              <w:rPr>
+                <w:rFonts w:ascii="Segoe UI" w:hAnsi="Segoe UI" w:cs="Segoe UI"/>
+                <w:color w:val="000000" w:themeColor="text1"/>
+                <w:sz w:val="25"/>
+                <w:szCs w:val="25"/>
+              </w:rPr>
+              <w:t>Fires when component inserted into DOM.</w:t>
+            </w:r>
+          </w:p>
+        </w:tc>
+      </w:tr>
+      <w:tr>
+        <w:tc>
+          <w:tcPr>
+            <w:tcW w:w="4788" w:type="dxa"/>
+          </w:tcPr>
+          <w:p>
+            <w:pPr>
+              <w:pStyle w:val="transcript--underline-cue--3osdw"/>
+              <w:spacing w:before="0" w:beforeAutospacing="0" w:after="0" w:afterAutospacing="0"/>
+              <w:rPr>
+                <w:rFonts w:ascii="Segoe UI" w:hAnsi="Segoe UI" w:cs="Segoe UI"/>
+                <w:color w:val="7030A0"/>
+                <w:sz w:val="25"/>
+                <w:szCs w:val="25"/>
+              </w:rPr>
+            </w:pPr>
+            <w:r>
+              <w:rPr>
+                <w:rFonts w:ascii="Segoe UI" w:hAnsi="Segoe UI" w:cs="Segoe UI"/>
+                <w:color w:val="7030A0"/>
+                <w:sz w:val="25"/>
+                <w:szCs w:val="25"/>
+              </w:rPr>
+              <w:lastRenderedPageBreak/>
+              <w:t>2.componentWillUnMount():</w:t>
+            </w:r>
+          </w:p>
+          <w:p>
+            <w:pPr>
+              <w:pStyle w:val="transcript--underline-cue--3osdw"/>
+              <w:spacing w:before="0" w:beforeAutospacing="0" w:after="0" w:afterAutospacing="0"/>
+              <w:rPr>
+                <w:rFonts w:ascii="Segoe UI" w:hAnsi="Segoe UI" w:cs="Segoe UI"/>
+                <w:color w:val="000000" w:themeColor="text1"/>
+                <w:sz w:val="25"/>
+                <w:szCs w:val="25"/>
+              </w:rPr>
+            </w:pPr>
+          </w:p>
+        </w:tc>
+        <w:tc>
+          <w:tcPr>
+            <w:tcW w:w="4788" w:type="dxa"/>
+          </w:tcPr>
+          <w:p>
+            <w:pPr>
+              <w:pStyle w:val="transcript--underline-cue--3osdw"/>
+              <w:spacing w:before="0" w:beforeAutospacing="0" w:after="0" w:afterAutospacing="0"/>
+              <w:rPr>
+                <w:rFonts w:ascii="Segoe UI" w:hAnsi="Segoe UI" w:cs="Segoe UI"/>
+                <w:color w:val="000000" w:themeColor="text1"/>
+                <w:sz w:val="25"/>
+                <w:szCs w:val="25"/>
+              </w:rPr>
+            </w:pPr>
+            <w:r>
+              <w:rPr>
+                <w:rFonts w:ascii="Segoe UI" w:hAnsi="Segoe UI" w:cs="Segoe UI"/>
+                <w:color w:val="000000" w:themeColor="text1"/>
+                <w:sz w:val="25"/>
+                <w:szCs w:val="25"/>
+              </w:rPr>
+              <w:t>When component going to leave the DOM.</w:t>
+            </w:r>
+          </w:p>
+        </w:tc>
+      </w:tr>
+      <w:tr>
+        <w:tc>
+          <w:tcPr>
+            <w:tcW w:w="4788" w:type="dxa"/>
+          </w:tcPr>
+          <w:p>
+            <w:pPr>
+              <w:pStyle w:val="transcript--underline-cue--3osdw"/>
+              <w:spacing w:before="0" w:beforeAutospacing="0" w:after="0" w:afterAutospacing="0"/>
+              <w:rPr>
+                <w:rFonts w:ascii="Segoe UI" w:hAnsi="Segoe UI" w:cs="Segoe UI"/>
+                <w:color w:val="000000" w:themeColor="text1"/>
+                <w:sz w:val="25"/>
+                <w:szCs w:val="25"/>
+              </w:rPr>
+            </w:pPr>
+          </w:p>
+        </w:tc>
+        <w:tc>
+          <w:tcPr>
+            <w:tcW w:w="4788" w:type="dxa"/>
+          </w:tcPr>
+          <w:p>
+            <w:pPr>
+              <w:pStyle w:val="transcript--underline-cue--3osdw"/>
+              <w:spacing w:before="0" w:beforeAutospacing="0" w:after="0" w:afterAutospacing="0"/>
+              <w:rPr>
+                <w:rFonts w:ascii="Segoe UI" w:hAnsi="Segoe UI" w:cs="Segoe UI"/>
+                <w:color w:val="000000" w:themeColor="text1"/>
+                <w:sz w:val="25"/>
+                <w:szCs w:val="25"/>
+              </w:rPr>
+            </w:pPr>
+          </w:p>
+        </w:tc>
+      </w:tr>
+    </w:tbl>
+    <w:p>
+      <w:pPr>
+        <w:pStyle w:val="transcript--underline-cue--3osdw"/>
+        <w:spacing w:before="0" w:beforeAutospacing="0" w:after="0" w:afterAutospacing="0"/>
+        <w:rPr>
+          <w:rFonts w:ascii="Segoe UI" w:hAnsi="Segoe UI" w:cs="Segoe UI"/>
+          <w:color w:val="000000" w:themeColor="text1"/>
+          <w:sz w:val="25"/>
+          <w:szCs w:val="25"/>
+        </w:rPr>
+      </w:pPr>
+    </w:p>
+    <w:p>
+      <w:pPr>
+        <w:pStyle w:val="transcript--underline-cue--3osdw"/>
+        <w:spacing w:before="0" w:beforeAutospacing="0" w:after="0" w:afterAutospacing="0"/>
+        <w:rPr>
+          <w:rFonts w:ascii="Segoe UI" w:hAnsi="Segoe UI" w:cs="Segoe UI"/>
+          <w:color w:val="007791"/>
+          <w:sz w:val="25"/>
+          <w:szCs w:val="25"/>
+          <w:u w:val="single"/>
         </w:rPr>
       </w:pPr>
     </w:p>
